--- a/stm/documents/algorithm_and_tests/Final_report_KZ_FB_ver_1.docx
+++ b/stm/documents/algorithm_and_tests/Final_report_KZ_FB_ver_1.docx
@@ -2081,7 +2081,7 @@
           <v:shape id="_x0000_i1025" type="#_x0000_t75" style="width:322.15pt;height:37.85pt" o:ole="">
             <v:imagedata r:id="rId6" o:title=""/>
           </v:shape>
-          <o:OLEObject Type="Embed" ProgID="Equation.3" ShapeID="_x0000_i1025" DrawAspect="Content" ObjectID="_1370210339" r:id="rId7"/>
+          <o:OLEObject Type="Embed" ProgID="Equation.3" ShapeID="_x0000_i1025" DrawAspect="Content" ObjectID="_1370259120" r:id="rId7"/>
         </w:object>
       </w:r>
       <w:r>
@@ -2136,7 +2136,7 @@
           <v:shape id="_x0000_i1026" type="#_x0000_t75" style="width:12.15pt;height:13.1pt" o:ole="">
             <v:imagedata r:id="rId8" o:title=""/>
           </v:shape>
-          <o:OLEObject Type="Embed" ProgID="Equation.3" ShapeID="_x0000_i1026" DrawAspect="Content" ObjectID="_1370210340" r:id="rId9"/>
+          <o:OLEObject Type="Embed" ProgID="Equation.3" ShapeID="_x0000_i1026" DrawAspect="Content" ObjectID="_1370259121" r:id="rId9"/>
         </w:object>
       </w:r>
       <w:r>
@@ -2159,7 +2159,7 @@
           <v:shape id="_x0000_i1027" type="#_x0000_t75" style="width:12.15pt;height:14.05pt" o:ole="">
             <v:imagedata r:id="rId10" o:title=""/>
           </v:shape>
-          <o:OLEObject Type="Embed" ProgID="Equation.3" ShapeID="_x0000_i1027" DrawAspect="Content" ObjectID="_1370210341" r:id="rId11"/>
+          <o:OLEObject Type="Embed" ProgID="Equation.3" ShapeID="_x0000_i1027" DrawAspect="Content" ObjectID="_1370259122" r:id="rId11"/>
         </w:object>
       </w:r>
       <w:r>
@@ -2179,7 +2179,7 @@
           <v:shape id="_x0000_i1028" type="#_x0000_t75" style="width:12.15pt;height:15.9pt" o:ole="">
             <v:imagedata r:id="rId12" o:title=""/>
           </v:shape>
-          <o:OLEObject Type="Embed" ProgID="Equation.3" ShapeID="_x0000_i1028" DrawAspect="Content" ObjectID="_1370210342" r:id="rId13"/>
+          <o:OLEObject Type="Embed" ProgID="Equation.3" ShapeID="_x0000_i1028" DrawAspect="Content" ObjectID="_1370259123" r:id="rId13"/>
         </w:object>
       </w:r>
       <w:r>
@@ -2202,7 +2202,7 @@
           <v:shape id="_x0000_i1029" type="#_x0000_t75" style="width:13.1pt;height:13.1pt" o:ole="">
             <v:imagedata r:id="rId14" o:title=""/>
           </v:shape>
-          <o:OLEObject Type="Embed" ProgID="Equation.3" ShapeID="_x0000_i1029" DrawAspect="Content" ObjectID="_1370210343" r:id="rId15"/>
+          <o:OLEObject Type="Embed" ProgID="Equation.3" ShapeID="_x0000_i1029" DrawAspect="Content" ObjectID="_1370259124" r:id="rId15"/>
         </w:object>
       </w:r>
       <w:r>
@@ -2225,7 +2225,7 @@
           <v:shape id="_x0000_i1030" type="#_x0000_t75" style="width:12.15pt;height:13.1pt" o:ole="">
             <v:imagedata r:id="rId16" o:title=""/>
           </v:shape>
-          <o:OLEObject Type="Embed" ProgID="Equation.3" ShapeID="_x0000_i1030" DrawAspect="Content" ObjectID="_1370210344" r:id="rId17"/>
+          <o:OLEObject Type="Embed" ProgID="Equation.3" ShapeID="_x0000_i1030" DrawAspect="Content" ObjectID="_1370259125" r:id="rId17"/>
         </w:object>
       </w:r>
       <w:r>
@@ -2248,7 +2248,7 @@
           <v:shape id="_x0000_i1031" type="#_x0000_t75" style="width:13.1pt;height:13.1pt" o:ole="">
             <v:imagedata r:id="rId18" o:title=""/>
           </v:shape>
-          <o:OLEObject Type="Embed" ProgID="Equation.3" ShapeID="_x0000_i1031" DrawAspect="Content" ObjectID="_1370210345" r:id="rId19"/>
+          <o:OLEObject Type="Embed" ProgID="Equation.3" ShapeID="_x0000_i1031" DrawAspect="Content" ObjectID="_1370259126" r:id="rId19"/>
         </w:object>
       </w:r>
       <w:r>
@@ -2271,7 +2271,7 @@
           <v:shape id="_x0000_i1032" type="#_x0000_t75" style="width:14.05pt;height:16.85pt" o:ole="">
             <v:imagedata r:id="rId20" o:title=""/>
           </v:shape>
-          <o:OLEObject Type="Embed" ProgID="Equation.3" ShapeID="_x0000_i1032" DrawAspect="Content" ObjectID="_1370210346" r:id="rId21"/>
+          <o:OLEObject Type="Embed" ProgID="Equation.3" ShapeID="_x0000_i1032" DrawAspect="Content" ObjectID="_1370259127" r:id="rId21"/>
         </w:object>
       </w:r>
       <w:r>
@@ -2294,7 +2294,7 @@
           <v:shape id="_x0000_i1033" type="#_x0000_t75" style="width:15.9pt;height:16.85pt" o:ole="">
             <v:imagedata r:id="rId22" o:title=""/>
           </v:shape>
-          <o:OLEObject Type="Embed" ProgID="Equation.3" ShapeID="_x0000_i1033" DrawAspect="Content" ObjectID="_1370210347" r:id="rId23"/>
+          <o:OLEObject Type="Embed" ProgID="Equation.3" ShapeID="_x0000_i1033" DrawAspect="Content" ObjectID="_1370259128" r:id="rId23"/>
         </w:object>
       </w:r>
       <w:r>
@@ -2308,7 +2308,7 @@
           <v:shape id="_x0000_i1034" type="#_x0000_t75" style="width:8.9pt;height:11.2pt" o:ole="">
             <v:imagedata r:id="rId24" o:title=""/>
           </v:shape>
-          <o:OLEObject Type="Embed" ProgID="Equation.3" ShapeID="_x0000_i1034" DrawAspect="Content" ObjectID="_1370210348" r:id="rId25"/>
+          <o:OLEObject Type="Embed" ProgID="Equation.3" ShapeID="_x0000_i1034" DrawAspect="Content" ObjectID="_1370259129" r:id="rId25"/>
         </w:object>
       </w:r>
       <w:r>
@@ -2322,7 +2322,7 @@
           <v:shape id="_x0000_i1035" type="#_x0000_t75" style="width:7pt;height:12.15pt" o:ole="">
             <v:imagedata r:id="rId26" o:title=""/>
           </v:shape>
-          <o:OLEObject Type="Embed" ProgID="Equation.3" ShapeID="_x0000_i1035" DrawAspect="Content" ObjectID="_1370210349" r:id="rId27"/>
+          <o:OLEObject Type="Embed" ProgID="Equation.3" ShapeID="_x0000_i1035" DrawAspect="Content" ObjectID="_1370259130" r:id="rId27"/>
         </w:object>
       </w:r>
       <w:r>
@@ -2339,7 +2339,7 @@
           <v:shape id="_x0000_i1036" type="#_x0000_t75" style="width:24.8pt;height:14.05pt" o:ole="">
             <v:imagedata r:id="rId28" o:title=""/>
           </v:shape>
-          <o:OLEObject Type="Embed" ProgID="Equation.3" ShapeID="_x0000_i1036" DrawAspect="Content" ObjectID="_1370210350" r:id="rId29"/>
+          <o:OLEObject Type="Embed" ProgID="Equation.3" ShapeID="_x0000_i1036" DrawAspect="Content" ObjectID="_1370259131" r:id="rId29"/>
         </w:object>
       </w:r>
       <w:r>
@@ -2359,7 +2359,7 @@
           <v:shape id="_x0000_i1037" type="#_x0000_t75" style="width:24.8pt;height:14.05pt" o:ole="">
             <v:imagedata r:id="rId28" o:title=""/>
           </v:shape>
-          <o:OLEObject Type="Embed" ProgID="Equation.3" ShapeID="_x0000_i1037" DrawAspect="Content" ObjectID="_1370210351" r:id="rId30"/>
+          <o:OLEObject Type="Embed" ProgID="Equation.3" ShapeID="_x0000_i1037" DrawAspect="Content" ObjectID="_1370259132" r:id="rId30"/>
         </w:object>
       </w:r>
       <w:r>
@@ -2425,12 +2425,6 @@
       <w:r>
         <w:t xml:space="preserve"> computed via empirical relations taken from previous studies. Such relations can be recast as special cases of the following relation:</w:t>
       </w:r>
-    </w:p>
-    <w:p>
-      <w:pPr>
-        <w:spacing w:line="276" w:lineRule="auto"/>
-        <w:jc w:val="both"/>
-      </w:pPr>
     </w:p>
     <w:p>
       <w:pPr>
@@ -2446,7 +2440,7 @@
           <v:shape id="_x0000_i1038" type="#_x0000_t75" style="width:171.1pt;height:36.95pt" o:ole="">
             <v:imagedata r:id="rId31" o:title=""/>
           </v:shape>
-          <o:OLEObject Type="Embed" ProgID="Equation.3" ShapeID="_x0000_i1038" DrawAspect="Content" ObjectID="_1370210352" r:id="rId32"/>
+          <o:OLEObject Type="Embed" ProgID="Equation.3" ShapeID="_x0000_i1038" DrawAspect="Content" ObjectID="_1370259133" r:id="rId32"/>
         </w:object>
       </w:r>
       <w:r>
@@ -2468,11 +2462,6 @@
       <w:r>
         <w:t>2)</w:t>
       </w:r>
-    </w:p>
-    <w:p>
-      <w:pPr>
-        <w:spacing w:line="276" w:lineRule="auto"/>
-      </w:pPr>
     </w:p>
     <w:p>
       <w:pPr>
@@ -2493,7 +2482,7 @@
           <v:shape id="_x0000_i1039" type="#_x0000_t75" style="width:13.1pt;height:18.25pt" o:ole="">
             <v:imagedata r:id="rId33" o:title=""/>
           </v:shape>
-          <o:OLEObject Type="Embed" ProgID="Equation.3" ShapeID="_x0000_i1039" DrawAspect="Content" ObjectID="_1370210353" r:id="rId34"/>
+          <o:OLEObject Type="Embed" ProgID="Equation.3" ShapeID="_x0000_i1039" DrawAspect="Content" ObjectID="_1370259134" r:id="rId34"/>
         </w:object>
       </w:r>
       <w:r>
@@ -2507,7 +2496,7 @@
           <v:shape id="_x0000_i1040" type="#_x0000_t75" style="width:12.15pt;height:13.1pt" o:ole="">
             <v:imagedata r:id="rId35" o:title=""/>
           </v:shape>
-          <o:OLEObject Type="Embed" ProgID="Equation.3" ShapeID="_x0000_i1040" DrawAspect="Content" ObjectID="_1370210354" r:id="rId36"/>
+          <o:OLEObject Type="Embed" ProgID="Equation.3" ShapeID="_x0000_i1040" DrawAspect="Content" ObjectID="_1370259135" r:id="rId36"/>
         </w:object>
       </w:r>
       <w:r>
@@ -2521,7 +2510,7 @@
           <v:shape id="_x0000_i1041" type="#_x0000_t75" style="width:69.2pt;height:18.25pt" o:ole="">
             <v:imagedata r:id="rId37" o:title=""/>
           </v:shape>
-          <o:OLEObject Type="Embed" ProgID="Equation.3" ShapeID="_x0000_i1041" DrawAspect="Content" ObjectID="_1370210355" r:id="rId38"/>
+          <o:OLEObject Type="Embed" ProgID="Equation.3" ShapeID="_x0000_i1041" DrawAspect="Content" ObjectID="_1370259136" r:id="rId38"/>
         </w:object>
       </w:r>
       <w:r>
@@ -2535,7 +2524,7 @@
           <v:shape id="_x0000_i1042" type="#_x0000_t75" style="width:14.95pt;height:18.25pt" o:ole="">
             <v:imagedata r:id="rId39" o:title=""/>
           </v:shape>
-          <o:OLEObject Type="Embed" ProgID="Equation.3" ShapeID="_x0000_i1042" DrawAspect="Content" ObjectID="_1370210356" r:id="rId40"/>
+          <o:OLEObject Type="Embed" ProgID="Equation.3" ShapeID="_x0000_i1042" DrawAspect="Content" ObjectID="_1370259137" r:id="rId40"/>
         </w:object>
       </w:r>
       <w:r>
@@ -2549,7 +2538,7 @@
           <v:shape id="_x0000_i1043" type="#_x0000_t75" style="width:12.15pt;height:13.1pt" o:ole="">
             <v:imagedata r:id="rId41" o:title=""/>
           </v:shape>
-          <o:OLEObject Type="Embed" ProgID="Equation.3" ShapeID="_x0000_i1043" DrawAspect="Content" ObjectID="_1370210357" r:id="rId42"/>
+          <o:OLEObject Type="Embed" ProgID="Equation.3" ShapeID="_x0000_i1043" DrawAspect="Content" ObjectID="_1370259138" r:id="rId42"/>
         </w:object>
       </w:r>
       <w:r>
@@ -2563,7 +2552,7 @@
           <v:shape id="_x0000_i1044" type="#_x0000_t75" style="width:11.2pt;height:13.1pt" o:ole="">
             <v:imagedata r:id="rId43" o:title=""/>
           </v:shape>
-          <o:OLEObject Type="Embed" ProgID="Equation.3" ShapeID="_x0000_i1044" DrawAspect="Content" ObjectID="_1370210358" r:id="rId44"/>
+          <o:OLEObject Type="Embed" ProgID="Equation.3" ShapeID="_x0000_i1044" DrawAspect="Content" ObjectID="_1370259139" r:id="rId44"/>
         </w:object>
       </w:r>
       <w:r>
@@ -2577,15 +2566,11 @@
           <v:shape id="_x0000_i1045" type="#_x0000_t75" style="width:14.95pt;height:19.15pt" o:ole="">
             <v:imagedata r:id="rId45" o:title=""/>
           </v:shape>
-          <o:OLEObject Type="Embed" ProgID="Equation.3" ShapeID="_x0000_i1045" DrawAspect="Content" ObjectID="_1370210359" r:id="rId46"/>
+          <o:OLEObject Type="Embed" ProgID="Equation.3" ShapeID="_x0000_i1045" DrawAspect="Content" ObjectID="_1370259140" r:id="rId46"/>
         </w:object>
       </w:r>
       <w:r>
-        <w:t xml:space="preserve"> is the particle diameter. These relations are </w:t>
-      </w:r>
-      <w:r>
-        <w:lastRenderedPageBreak/>
-        <w:t>said to pertain to “capacity” conditions, whereby the river can scour sediment according to the load it can actually carry. Again, this equation can be posed for each particle size class.</w:t>
+        <w:t xml:space="preserve"> is the particle diameter. These relations are said to pertain to “capacity” conditions, whereby the river can scour sediment according to the load it can actually carry. Again, this equation can be posed for each particle size class.</w:t>
       </w:r>
     </w:p>
     <w:p>
@@ -2673,7 +2658,7 @@
           <v:shape id="_x0000_i1046" type="#_x0000_t75" style="width:13.1pt;height:16.85pt" o:ole="">
             <v:imagedata r:id="rId47" o:title=""/>
           </v:shape>
-          <o:OLEObject Type="Embed" ProgID="Equation.3" ShapeID="_x0000_i1046" DrawAspect="Content" ObjectID="_1370210360" r:id="rId48"/>
+          <o:OLEObject Type="Embed" ProgID="Equation.3" ShapeID="_x0000_i1046" DrawAspect="Content" ObjectID="_1370259141" r:id="rId48"/>
         </w:object>
       </w:r>
       <w:r>
@@ -2710,7 +2695,7 @@
           <v:shape id="_x0000_i1047" type="#_x0000_t75" style="width:80.9pt;height:48.15pt" o:ole="" fillcolor="window">
             <v:imagedata r:id="rId49" o:title=""/>
           </v:shape>
-          <o:OLEObject Type="Embed" ProgID="Equation.3" ShapeID="_x0000_i1047" DrawAspect="Content" ObjectID="_1370210361" r:id="rId50"/>
+          <o:OLEObject Type="Embed" ProgID="Equation.3" ShapeID="_x0000_i1047" DrawAspect="Content" ObjectID="_1370259142" r:id="rId50"/>
         </w:object>
       </w:r>
       <w:r>
@@ -2752,7 +2737,7 @@
           <v:shape id="_x0000_i1048" type="#_x0000_t75" style="width:12.15pt;height:13.1pt" o:ole="" fillcolor="window">
             <v:imagedata r:id="rId51" o:title=""/>
           </v:shape>
-          <o:OLEObject Type="Embed" ProgID="Equation.3" ShapeID="_x0000_i1048" DrawAspect="Content" ObjectID="_1370210362" r:id="rId52"/>
+          <o:OLEObject Type="Embed" ProgID="Equation.3" ShapeID="_x0000_i1048" DrawAspect="Content" ObjectID="_1370259143" r:id="rId52"/>
         </w:object>
       </w:r>
       <w:r>
@@ -2775,7 +2760,7 @@
           <v:shape id="_x0000_i1049" type="#_x0000_t75" style="width:101.9pt;height:34.15pt" o:ole="" fillcolor="window">
             <v:imagedata r:id="rId53" o:title=""/>
           </v:shape>
-          <o:OLEObject Type="Embed" ProgID="Equation.3" ShapeID="_x0000_i1049" DrawAspect="Content" ObjectID="_1370210363" r:id="rId54"/>
+          <o:OLEObject Type="Embed" ProgID="Equation.3" ShapeID="_x0000_i1049" DrawAspect="Content" ObjectID="_1370259144" r:id="rId54"/>
         </w:object>
       </w:r>
       <w:r>
@@ -2789,7 +2774,7 @@
           <v:shape id="_x0000_i1050" type="#_x0000_t75" style="width:94.9pt;height:37.85pt" o:ole="" fillcolor="window">
             <v:imagedata r:id="rId55" o:title=""/>
           </v:shape>
-          <o:OLEObject Type="Embed" ProgID="Equation.3" ShapeID="_x0000_i1050" DrawAspect="Content" ObjectID="_1370210364" r:id="rId56"/>
+          <o:OLEObject Type="Embed" ProgID="Equation.3" ShapeID="_x0000_i1050" DrawAspect="Content" ObjectID="_1370259145" r:id="rId56"/>
         </w:object>
       </w:r>
       <w:r>
@@ -2809,7 +2794,7 @@
           <v:shape id="_x0000_i1051" type="#_x0000_t75" style="width:14.95pt;height:18.25pt" o:ole="">
             <v:imagedata r:id="rId57" o:title=""/>
           </v:shape>
-          <o:OLEObject Type="Embed" ProgID="Equation.3" ShapeID="_x0000_i1051" DrawAspect="Content" ObjectID="_1370210365" r:id="rId58"/>
+          <o:OLEObject Type="Embed" ProgID="Equation.3" ShapeID="_x0000_i1051" DrawAspect="Content" ObjectID="_1370259146" r:id="rId58"/>
         </w:object>
       </w:r>
       <w:r>
@@ -2823,7 +2808,7 @@
           <v:shape id="_x0000_i1052" type="#_x0000_t75" style="width:9.8pt;height:11.2pt" o:ole="">
             <v:imagedata r:id="rId59" o:title=""/>
           </v:shape>
-          <o:OLEObject Type="Embed" ProgID="Equation.3" ShapeID="_x0000_i1052" DrawAspect="Content" ObjectID="_1370210366" r:id="rId60"/>
+          <o:OLEObject Type="Embed" ProgID="Equation.3" ShapeID="_x0000_i1052" DrawAspect="Content" ObjectID="_1370259147" r:id="rId60"/>
         </w:object>
       </w:r>
       <w:r>
@@ -2837,7 +2822,7 @@
           <v:shape id="_x0000_i1053" type="#_x0000_t75" style="width:14.95pt;height:18.25pt" o:ole="">
             <v:imagedata r:id="rId61" o:title=""/>
           </v:shape>
-          <o:OLEObject Type="Embed" ProgID="Equation.3" ShapeID="_x0000_i1053" DrawAspect="Content" ObjectID="_1370210367" r:id="rId62"/>
+          <o:OLEObject Type="Embed" ProgID="Equation.3" ShapeID="_x0000_i1053" DrawAspect="Content" ObjectID="_1370259148" r:id="rId62"/>
         </w:object>
       </w:r>
       <w:r>
@@ -2851,7 +2836,7 @@
           <v:shape id="_x0000_i1054" type="#_x0000_t75" style="width:65pt;height:18.25pt" o:ole="">
             <v:imagedata r:id="rId63" o:title=""/>
           </v:shape>
-          <o:OLEObject Type="Embed" ProgID="Equation.3" ShapeID="_x0000_i1054" DrawAspect="Content" ObjectID="_1370210368" r:id="rId64"/>
+          <o:OLEObject Type="Embed" ProgID="Equation.3" ShapeID="_x0000_i1054" DrawAspect="Content" ObjectID="_1370259149" r:id="rId64"/>
         </w:object>
       </w:r>
       <w:r>
@@ -2865,7 +2850,7 @@
           <v:shape id="_x0000_i1055" type="#_x0000_t75" style="width:70.15pt;height:18.25pt" o:ole="">
             <v:imagedata r:id="rId65" o:title=""/>
           </v:shape>
-          <o:OLEObject Type="Embed" ProgID="Equation.3" ShapeID="_x0000_i1055" DrawAspect="Content" ObjectID="_1370210369" r:id="rId66"/>
+          <o:OLEObject Type="Embed" ProgID="Equation.3" ShapeID="_x0000_i1055" DrawAspect="Content" ObjectID="_1370259150" r:id="rId66"/>
         </w:object>
       </w:r>
       <w:r>
@@ -2879,7 +2864,7 @@
           <v:shape id="_x0000_i1056" type="#_x0000_t75" style="width:16.85pt;height:18.25pt" o:ole="">
             <v:imagedata r:id="rId67" o:title=""/>
           </v:shape>
-          <o:OLEObject Type="Embed" ProgID="Equation.3" ShapeID="_x0000_i1056" DrawAspect="Content" ObjectID="_1370210370" r:id="rId68"/>
+          <o:OLEObject Type="Embed" ProgID="Equation.3" ShapeID="_x0000_i1056" DrawAspect="Content" ObjectID="_1370259151" r:id="rId68"/>
         </w:object>
       </w:r>
       <w:r>
@@ -2931,7 +2916,7 @@
           <v:shape id="_x0000_i1057" type="#_x0000_t75" style="width:14.95pt;height:18.25pt" o:ole="">
             <v:imagedata r:id="rId57" o:title=""/>
           </v:shape>
-          <o:OLEObject Type="Embed" ProgID="Equation.3" ShapeID="_x0000_i1057" DrawAspect="Content" ObjectID="_1370210371" r:id="rId69"/>
+          <o:OLEObject Type="Embed" ProgID="Equation.3" ShapeID="_x0000_i1057" DrawAspect="Content" ObjectID="_1370259152" r:id="rId69"/>
         </w:object>
       </w:r>
       <w:r>
@@ -3080,7 +3065,22 @@
         <w:t xml:space="preserve">In </w:t>
       </w:r>
       <w:r>
-        <w:t>the discretization of this model</w:t>
+        <w:t xml:space="preserve">the discretization of </w:t>
+      </w:r>
+      <w:r>
+        <w:t>Sediment and Transport</w:t>
+      </w:r>
+      <w:r>
+        <w:t xml:space="preserve"> </w:t>
+      </w:r>
+      <w:r>
+        <w:t>M</w:t>
+      </w:r>
+      <w:r>
+        <w:t>odel</w:t>
+      </w:r>
+      <w:r>
+        <w:t xml:space="preserve"> (STM)</w:t>
       </w:r>
       <w:r>
         <w:t xml:space="preserve">, </w:t>
@@ -3089,10 +3089,22 @@
         <w:t>we were planned to get</w:t>
       </w:r>
       <w:r>
-        <w:t xml:space="preserve"> literally second order accurate code in both time and space. The </w:t>
-      </w:r>
-      <w:r>
-        <w:t>Operation Splitting was adopted</w:t>
+        <w:t xml:space="preserve"> </w:t>
+      </w:r>
+      <w:r>
+        <w:t xml:space="preserve">a </w:t>
+      </w:r>
+      <w:r>
+        <w:t xml:space="preserve">literally second order accurate code in both time and space. The </w:t>
+      </w:r>
+      <w:r>
+        <w:t xml:space="preserve">Operation Splitting </w:t>
+      </w:r>
+      <w:r>
+        <w:t xml:space="preserve">method </w:t>
+      </w:r>
+      <w:r>
+        <w:t>was adopted</w:t>
       </w:r>
       <w:r>
         <w:t xml:space="preserve"> for </w:t>
@@ -3116,25 +3128,58 @@
         <w:t xml:space="preserve">operator (Advection, Dispersion and Reaction) </w:t>
       </w:r>
       <w:r>
-        <w:t>operator was discretized employing a second order scheme.</w:t>
-      </w:r>
-      <w:r>
-        <w:t xml:space="preserve"> The consistency with the nature of the problem and importance of conservation of mass require us to employ Finite Volume Frame</w:t>
-      </w:r>
-      <w:r>
-        <w:t xml:space="preserve"> Method's (FVM)</w:t>
-      </w:r>
-      <w:r>
-        <w:t xml:space="preserve"> work</w:t>
-      </w:r>
-      <w:r>
-        <w:t>. All the values and operators are conceded in FVM</w:t>
+        <w:t>was discretized employing a</w:t>
+      </w:r>
+      <w:r>
+        <w:t>n appropriate</w:t>
+      </w:r>
+      <w:r>
+        <w:t xml:space="preserve"> second order scheme.</w:t>
+      </w:r>
+      <w:r>
+        <w:t xml:space="preserve"> The consistency with the nature of the problem and importance of conservation of mass require us to employ Finite Volume </w:t>
+      </w:r>
+      <w:r>
+        <w:t xml:space="preserve">Method's </w:t>
+      </w:r>
+      <w:r>
+        <w:t xml:space="preserve">Framework </w:t>
+      </w:r>
+      <w:r>
+        <w:t xml:space="preserve">(FVM). All the values and operators are </w:t>
+      </w:r>
+      <w:r>
+        <w:t>coded</w:t>
+      </w:r>
+      <w:r>
+        <w:t xml:space="preserve"> in FVM</w:t>
       </w:r>
       <w:r>
         <w:t xml:space="preserve"> </w:t>
       </w:r>
       <w:r>
-        <w:t xml:space="preserve">formulation. Here a brief presentation of the general approach of </w:t>
+        <w:t>formulation. H</w:t>
+      </w:r>
+      <w:r>
+        <w:t>ere a brief presentation of our approach</w:t>
+      </w:r>
+      <w:r>
+        <w:t xml:space="preserve"> </w:t>
+      </w:r>
+      <w:r>
+        <w:t>for choosing STM's method among the existing alternatives is given.</w:t>
+      </w:r>
+      <w:r>
+        <w:t xml:space="preserve"> The details and more in depth information on numerical discretization is provided in appendix </w:t>
+      </w:r>
+      <w:r>
+        <w:rPr>
+          <w:highlight w:val="yellow"/>
+        </w:rPr>
+        <w:t>XXX</w:t>
+      </w:r>
+      <w:r>
+        <w:t>.</w:t>
       </w:r>
     </w:p>
     <w:p>
@@ -3179,7 +3224,34 @@
         <w:t>splitting or fractal step method</w:t>
       </w:r>
       <w:r>
-        <w:t xml:space="preserve"> one operator is employing on the previous step's solution (know values) and the result is fed to the next operator it was proven by </w:t>
+        <w:t xml:space="preserve"> one operator is employing on the previous step's solution (know values) and </w:t>
+      </w:r>
+      <w:r>
+        <w:t>then</w:t>
+      </w:r>
+      <w:r>
+        <w:t xml:space="preserve"> </w:t>
+      </w:r>
+      <w:r>
+        <w:t xml:space="preserve">the result is fed </w:t>
+      </w:r>
+      <w:r>
+        <w:t>in</w:t>
+      </w:r>
+      <w:r>
+        <w:t>to the next operator</w:t>
+      </w:r>
+      <w:r>
+        <w:t>.</w:t>
+      </w:r>
+      <w:r>
+        <w:t xml:space="preserve"> </w:t>
+      </w:r>
+      <w:r>
+        <w:t>I</w:t>
+      </w:r>
+      <w:r>
+        <w:t xml:space="preserve">t was proven by </w:t>
       </w:r>
       <w:proofErr w:type="spellStart"/>
       <w:r>
@@ -3198,7 +3270,22 @@
         <w:t xml:space="preserve"> (1992)</w:t>
       </w:r>
       <w:r>
-        <w:t xml:space="preserve"> this method of splitting does not conserves mass in the presence of source term. To overcome this drawback, i</w:t>
+        <w:t xml:space="preserve"> that,</w:t>
+      </w:r>
+      <w:r>
+        <w:t xml:space="preserve"> this method of </w:t>
+      </w:r>
+      <w:r>
+        <w:t>operator splitting does not conserve</w:t>
+      </w:r>
+      <w:r>
+        <w:t xml:space="preserve"> mass in the presence of</w:t>
+      </w:r>
+      <w:r>
+        <w:t xml:space="preserve"> a</w:t>
+      </w:r>
+      <w:r>
+        <w:t xml:space="preserve"> source term. To overcome this drawback, i</w:t>
       </w:r>
       <w:r>
         <w:t xml:space="preserve">t is possible to reduce the order of errors associated with the over/under </w:t>
@@ -3751,7 +3838,20 @@
         <w:jc w:val="both"/>
       </w:pPr>
       <w:r>
-        <w:t>For the time being the operators combined to with Godunov splitting and The authors are going to also consider alternating (</w:t>
+        <w:lastRenderedPageBreak/>
+        <w:t>For the time being the</w:t>
+      </w:r>
+      <w:r>
+        <w:t xml:space="preserve"> different</w:t>
+      </w:r>
+      <w:r>
+        <w:t xml:space="preserve"> operators combined with Godunov splitting</w:t>
+      </w:r>
+      <w:r>
+        <w:t xml:space="preserve">. </w:t>
+      </w:r>
+      <w:r>
+        <w:t>The authors are going to also consider alternating (</w:t>
       </w:r>
       <w:proofErr w:type="spellStart"/>
       <w:r>
@@ -3847,466 +3947,653 @@
       </w:r>
       <w:proofErr w:type="spellEnd"/>
       <w:r>
+        <w:t>,</w:t>
+      </w:r>
+      <w:r>
         <w:t xml:space="preserve"> </w:t>
       </w:r>
       <w:r>
+        <w:t>1992</w:t>
+      </w:r>
+      <w:r>
+        <w:t xml:space="preserve">)  and </w:t>
+      </w:r>
+      <w:proofErr w:type="spellStart"/>
+      <w:r>
+        <w:t>adjoint</w:t>
+      </w:r>
+      <w:proofErr w:type="spellEnd"/>
+      <w:r>
+        <w:t xml:space="preserve">  Eulerian-Lagrangian methods (Celia et al.</w:t>
+      </w:r>
+      <w:r>
+        <w:t>,</w:t>
+      </w:r>
+      <w:r>
+        <w:t xml:space="preserve"> 1990). Both of these approaches are based on the treatment of the advection part of the transport equation using a Lagrangian scheme (a reference frame in which one follows the </w:t>
+      </w:r>
+      <w:proofErr w:type="spellStart"/>
+      <w:r>
+        <w:t>advective</w:t>
+      </w:r>
+      <w:proofErr w:type="spellEnd"/>
+      <w:r>
+        <w:t xml:space="preserve"> displacement of the fluid packet). An Eulerian (fixed) reference frame is then used to simulate dispersive/diffusive transport. The approach reduces numerical dispersion by reducing the effective grid Peclet number for the fixed Eulerian grid. Although there are some implementing restrictions the method of characteristics and its related approaches are still widely used when it is critical that numerical dispersion be avoided. Another method is; TVD or total variation diminishing scheme, gives more nearly oscillation-free behavior (</w:t>
+      </w:r>
+      <w:proofErr w:type="spellStart"/>
+      <w:r>
+        <w:t>Bobey</w:t>
+      </w:r>
+      <w:proofErr w:type="spellEnd"/>
+      <w:r>
+        <w:t>,</w:t>
+      </w:r>
+      <w:r>
+        <w:t xml:space="preserve"> 1984; Yee</w:t>
+      </w:r>
+      <w:r>
+        <w:t>,</w:t>
+      </w:r>
+      <w:r>
+        <w:t xml:space="preserve"> 1987; Gupta et al.</w:t>
+      </w:r>
+      <w:r>
+        <w:t>,</w:t>
+      </w:r>
+      <w:r>
+        <w:t xml:space="preserve"> 1991). The TVD is one of a class of methods which use limiters to ensure </w:t>
+      </w:r>
+      <w:proofErr w:type="spellStart"/>
+      <w:r>
+        <w:t>monotonicity</w:t>
+      </w:r>
+      <w:proofErr w:type="spellEnd"/>
+      <w:r>
+        <w:t xml:space="preserve"> of solution (Van Leer</w:t>
+      </w:r>
+      <w:r>
+        <w:t>, 1977a,b; Leonard</w:t>
+      </w:r>
+      <w:r>
+        <w:t>,</w:t>
+      </w:r>
+      <w:r>
+        <w:t xml:space="preserve"> </w:t>
+      </w:r>
+      <w:r>
+        <w:t>1984). TVD methods with flux limiter sometimes performs better than same order FCT counterpart on the reactive transport in case of oscillations (</w:t>
+      </w:r>
+      <w:proofErr w:type="spellStart"/>
+      <w:r>
+        <w:t>Steefel</w:t>
+      </w:r>
+      <w:proofErr w:type="spellEnd"/>
+      <w:r>
+        <w:t xml:space="preserve"> and</w:t>
+      </w:r>
+      <w:r>
+        <w:t xml:space="preserve"> </w:t>
+      </w:r>
+      <w:proofErr w:type="spellStart"/>
+      <w:r>
+        <w:t>MacQuarrie</w:t>
+      </w:r>
+      <w:proofErr w:type="spellEnd"/>
+      <w:r>
+        <w:t>,</w:t>
+      </w:r>
+      <w:r>
+        <w:t xml:space="preserve"> 1996). Another class of high resolution Eulerian methods uses higher-order approximations for the first derivatives, but hybridizes these with low order schemes in an attempt to obtain monotone solutions. The solutions have the higher-order approximations in smooth regions and the low-order accuracy near discontinuities (e.g. near plume fronts). The price to be </w:t>
+      </w:r>
+      <w:r>
+        <w:t>paid</w:t>
+      </w:r>
+      <w:r>
+        <w:t xml:space="preserve"> for these schemes is that they are non-linear, even when applied to initially linear problem such as ADR equation. In this class are the flux –corrected transport (FCT) methods (Boris and Book, 1973; Oran and Boris 1987; </w:t>
+      </w:r>
+      <w:proofErr w:type="spellStart"/>
+      <w:r>
+        <w:t>Zalesak</w:t>
+      </w:r>
+      <w:proofErr w:type="spellEnd"/>
+      <w:r>
+        <w:t xml:space="preserve"> 1987; Hills et al., 1994) which usually gives excellent results when applied to non-reactive solute transport (Hills et al., 1994; </w:t>
+      </w:r>
+      <w:proofErr w:type="spellStart"/>
+      <w:r>
+        <w:t>Yabusaki</w:t>
+      </w:r>
+      <w:proofErr w:type="spellEnd"/>
+      <w:r>
+        <w:t xml:space="preserve"> et al.,) however, as in some of the other methods discussed here, very low level oscillation still coupled into solution. Here, we chose to employ the </w:t>
+      </w:r>
+      <w:r>
+        <w:t>FCT</w:t>
+      </w:r>
+      <w:r>
+        <w:t xml:space="preserve"> method</w:t>
+      </w:r>
+      <w:r>
+        <w:t>s</w:t>
+      </w:r>
+      <w:r>
+        <w:t xml:space="preserve"> for discretization of </w:t>
+      </w:r>
+      <w:proofErr w:type="spellStart"/>
+      <w:r>
+        <w:t>Advective</w:t>
+      </w:r>
+      <w:proofErr w:type="spellEnd"/>
+      <w:r>
+        <w:t xml:space="preserve"> term. Advection was coded with modified Lax-two</w:t>
+      </w:r>
+      <w:r>
+        <w:t>-</w:t>
+      </w:r>
+      <w:r>
+        <w:t>step method</w:t>
+      </w:r>
+      <w:r>
+        <w:t xml:space="preserve"> (Leveque, 2002). For overcoming the cases of shock, the van Leer flux limiter (slope limiter) was employed in the step of flux calculation</w:t>
+      </w:r>
+      <w:r>
+        <w:t xml:space="preserve"> (Saltzman, 1994)</w:t>
+      </w:r>
+      <w:r>
+        <w:t>.</w:t>
+      </w:r>
+    </w:p>
+    <w:p>
+      <w:pPr>
+        <w:spacing w:line="276" w:lineRule="auto"/>
+        <w:jc w:val="both"/>
+      </w:pPr>
+    </w:p>
+    <w:p>
+      <w:pPr>
+        <w:spacing w:line="276" w:lineRule="auto"/>
+        <w:jc w:val="both"/>
+        <w:rPr>
+          <w:b/>
+        </w:rPr>
+      </w:pPr>
+      <w:r>
+        <w:rPr>
+          <w:b/>
+        </w:rPr>
+        <w:t>3.4 Parabolic term (Diffusion or Dispersion)</w:t>
+      </w:r>
+    </w:p>
+    <w:p>
+      <w:pPr>
+        <w:spacing w:line="276" w:lineRule="auto"/>
+        <w:jc w:val="both"/>
+      </w:pPr>
+    </w:p>
+    <w:p>
+      <w:pPr>
+        <w:spacing w:line="276" w:lineRule="auto"/>
+        <w:jc w:val="both"/>
+      </w:pPr>
+      <w:r>
+        <w:t xml:space="preserve">The conventional </w:t>
+      </w:r>
+      <w:r>
+        <w:t xml:space="preserve">Crank-Nicolson </w:t>
+      </w:r>
+      <w:r>
+        <w:t xml:space="preserve">discretization in the FVM frame work, was used for dispersive operator. The method is second order accurate in time and space. </w:t>
+      </w:r>
+      <w:r>
+        <w:t>Crank-Nicolson</w:t>
+      </w:r>
+      <w:r>
+        <w:t xml:space="preserve"> method is fully implicit </w:t>
+      </w:r>
+      <w:r>
+        <w:t xml:space="preserve">and unconditionally stable </w:t>
+      </w:r>
+      <w:r>
+        <w:t xml:space="preserve">which allows the user to select larger time steps </w:t>
+      </w:r>
+      <w:r>
+        <w:t>(</w:t>
+      </w:r>
+      <w:r>
+        <w:rPr>
+          <w:rStyle w:val="citation"/>
+        </w:rPr>
+        <w:t>Crank</w:t>
+      </w:r>
+      <w:r>
+        <w:rPr>
+          <w:rStyle w:val="citation"/>
+        </w:rPr>
+        <w:t xml:space="preserve"> and</w:t>
+      </w:r>
+      <w:r>
+        <w:rPr>
+          <w:rStyle w:val="citation"/>
+        </w:rPr>
+        <w:t xml:space="preserve"> Nicolson</w:t>
+      </w:r>
+      <w:r>
+        <w:rPr>
+          <w:rStyle w:val="citation"/>
+        </w:rPr>
+        <w:t xml:space="preserve">, </w:t>
+      </w:r>
+      <w:r>
+        <w:rPr>
+          <w:rStyle w:val="citation"/>
+        </w:rPr>
+        <w:t>1947)</w:t>
+      </w:r>
+      <w:r>
+        <w:t>.</w:t>
+      </w:r>
+      <w:r>
+        <w:t xml:space="preserve"> </w:t>
+      </w:r>
+      <w:r>
+        <w:t>In</w:t>
+      </w:r>
+      <w:r>
+        <w:t xml:space="preserve"> the solution process</w:t>
+      </w:r>
+      <w:r>
+        <w:t>, the</w:t>
+      </w:r>
+      <w:r>
+        <w:t xml:space="preserve"> Crank-Nicolson scheme yields a tri-diagonal matrix. </w:t>
+      </w:r>
+      <w:r>
+        <w:lastRenderedPageBreak/>
+        <w:t xml:space="preserve">The </w:t>
+      </w:r>
+      <w:r>
+        <w:t>tri</w:t>
+      </w:r>
+      <w:r>
+        <w:t>-</w:t>
+      </w:r>
+      <w:r>
+        <w:t>diagonal matrix algorithm</w:t>
+      </w:r>
+      <w:r>
+        <w:t xml:space="preserve"> (</w:t>
+      </w:r>
+      <w:r>
+        <w:t>TDMA</w:t>
+      </w:r>
+      <w:r>
+        <w:t xml:space="preserve">), also known as the </w:t>
+      </w:r>
+      <w:r>
+        <w:t>Thomas algorithm</w:t>
+      </w:r>
+      <w:r>
+        <w:t xml:space="preserve"> is used to solve it (</w:t>
+      </w:r>
+      <w:r>
         <w:rPr>
           <w:highlight w:val="yellow"/>
         </w:rPr>
-        <w:t>???</w:t>
-      </w:r>
-      <w:r>
-        <w:t xml:space="preserve">)  and </w:t>
-      </w:r>
+        <w:t>Press et al., 1992</w:t>
+      </w:r>
+      <w:r>
+        <w:t>)</w:t>
+      </w:r>
+      <w:r>
+        <w:t xml:space="preserve">. TDMA is very cost effective solver and it inverts a n by n  matrix with only </w:t>
+      </w:r>
+      <w:r>
+        <w:rPr>
+          <w:i/>
+        </w:rPr>
+        <w:t>O(n)</w:t>
+      </w:r>
+      <w:r>
+        <w:t xml:space="preserve"> number of operations</w:t>
+      </w:r>
+      <w:r>
+        <w:t>. Owing to the modular nature of Operator Splitting</w:t>
+      </w:r>
+      <w:r>
+        <w:t>,</w:t>
+      </w:r>
+      <w:r>
+        <w:t xml:space="preserve"> it </w:t>
+      </w:r>
+      <w:r>
+        <w:t>would be</w:t>
+      </w:r>
+      <w:r>
+        <w:t xml:space="preserve"> p</w:t>
+      </w:r>
+      <w:r>
+        <w:t xml:space="preserve">ossible to replace the </w:t>
+      </w:r>
+      <w:r>
+        <w:t>TDMA solver</w:t>
+      </w:r>
+      <w:r>
+        <w:t xml:space="preserve"> with a more efficient tri-diagonal matrix solver library</w:t>
+      </w:r>
+      <w:r>
+        <w:t>,</w:t>
+      </w:r>
+      <w:r>
+        <w:t xml:space="preserve"> in future. </w:t>
+      </w:r>
+      <w:r>
+        <w:t xml:space="preserve">     </w:t>
+      </w:r>
+      <w:r>
+        <w:t xml:space="preserve">   </w:t>
+      </w:r>
+    </w:p>
+    <w:p>
+      <w:pPr>
+        <w:spacing w:line="276" w:lineRule="auto"/>
+        <w:jc w:val="both"/>
+      </w:pPr>
+    </w:p>
+    <w:p>
+      <w:pPr>
+        <w:spacing w:line="276" w:lineRule="auto"/>
+        <w:jc w:val="both"/>
+        <w:rPr>
+          <w:b/>
+        </w:rPr>
+      </w:pPr>
+      <w:r>
+        <w:rPr>
+          <w:b/>
+        </w:rPr>
+        <w:t xml:space="preserve">3.5 </w:t>
+      </w:r>
+      <w:r>
+        <w:rPr>
+          <w:b/>
+        </w:rPr>
+        <w:t>Ordinary Differential Equation</w:t>
+      </w:r>
+      <w:r>
+        <w:rPr>
+          <w:b/>
+        </w:rPr>
+        <w:t xml:space="preserve"> integrator</w:t>
+      </w:r>
+    </w:p>
+    <w:p>
+      <w:pPr>
+        <w:spacing w:line="276" w:lineRule="auto"/>
+        <w:jc w:val="both"/>
+      </w:pPr>
+    </w:p>
+    <w:p>
+      <w:pPr>
+        <w:spacing w:line="276" w:lineRule="auto"/>
+        <w:jc w:val="both"/>
+      </w:pPr>
       <w:proofErr w:type="spellStart"/>
       <w:r>
-        <w:t>adjoint</w:t>
+        <w:t>Heun's</w:t>
       </w:r>
       <w:proofErr w:type="spellEnd"/>
       <w:r>
-        <w:t xml:space="preserve">  Eulerian-Lagrangian methods (Celia et al. 1990). Both of these approaches are based on the treatment of the advection part of the transport equation using a Lagrangian scheme (a reference frame in which one follows the </w:t>
+        <w:t xml:space="preserve"> second </w:t>
+      </w:r>
+      <w:r>
+        <w:t>order Ordinary Differential Equation (ODE) integrator was coded. the solver was combined within the predictor and corrector</w:t>
+      </w:r>
+      <w:r>
+        <w:t xml:space="preserve"> step. This numerical trick has been introduced by </w:t>
+      </w:r>
+      <w:r>
+        <w:t xml:space="preserve">P. </w:t>
       </w:r>
       <w:proofErr w:type="spellStart"/>
       <w:r>
-        <w:t>advective</w:t>
+        <w:t>Col</w:t>
+      </w:r>
+      <w:r>
+        <w:t>e</w:t>
+      </w:r>
+      <w:r>
+        <w:t>l</w:t>
+      </w:r>
+      <w:r>
+        <w:t>la</w:t>
       </w:r>
       <w:proofErr w:type="spellEnd"/>
       <w:r>
-        <w:t xml:space="preserve"> displacement of the fluid packet). An Eulerian (fixed) reference frame is then used to simulate dispersive/diffusive transport. The approach reduces numerical dispersion by reducing the effective grid Peclet number for the fixed Eulerian grid. Although there are some implementing restrictions the method of characteristics and its related approaches are still widely used when it is critical that numerical dispersion be avoided. Another method is; TVD or total variation diminishing scheme, gives more nearly oscillation-free behavior (</w:t>
+        <w:t xml:space="preserve"> (</w:t>
+      </w:r>
+      <w:r>
+        <w:t xml:space="preserve">for example see: </w:t>
       </w:r>
       <w:proofErr w:type="spellStart"/>
       <w:r>
-        <w:t>Bobey</w:t>
+        <w:t>Chombo</w:t>
       </w:r>
       <w:proofErr w:type="spellEnd"/>
       <w:r>
-        <w:t xml:space="preserve"> 1984; Yee 1987; Gupta et al. 1991). The TVD is one of a class of methods which use limiters to ensure </w:t>
+        <w:t xml:space="preserve"> Design Documents</w:t>
+      </w:r>
+      <w:r>
+        <w:t>, 2011</w:t>
+      </w:r>
+      <w:r>
+        <w:t>) for increasing the accuracy of  predictor step in the advection solver.</w:t>
+      </w:r>
+      <w:r>
+        <w:t xml:space="preserve"> This solver is from the family of </w:t>
+      </w:r>
+      <w:r>
+        <w:t xml:space="preserve">second order </w:t>
+      </w:r>
+      <w:r>
+        <w:t xml:space="preserve">explicit </w:t>
       </w:r>
       <w:proofErr w:type="spellStart"/>
       <w:r>
-        <w:t>monotonicity</w:t>
+        <w:t>Runge-Kutta</w:t>
       </w:r>
       <w:proofErr w:type="spellEnd"/>
       <w:r>
-        <w:t xml:space="preserve"> of solution (Van Leer 1977a,b; Leonard ,1984). TVD methods with flux limiter sometimes performs better than same order FCT counterpart on the reactive transport in case of oscillations (</w:t>
+        <w:t xml:space="preserve"> solvers</w:t>
+      </w:r>
+      <w:r>
+        <w:t>.</w:t>
+      </w:r>
+      <w:r>
+        <w:t xml:space="preserve"> </w:t>
+      </w:r>
+      <w:r>
+        <w:t>F</w:t>
+      </w:r>
+      <w:r>
+        <w:t>or the probable cases of stiff source terms</w:t>
+      </w:r>
+      <w:r>
+        <w:t xml:space="preserve">, </w:t>
+      </w:r>
+      <w:r>
+        <w:t>a</w:t>
+      </w:r>
+      <w:r>
+        <w:t>lso</w:t>
+      </w:r>
+      <w:r>
+        <w:t xml:space="preserve"> </w:t>
+      </w:r>
+      <w:r>
+        <w:t xml:space="preserve">a third order explicit </w:t>
       </w:r>
       <w:proofErr w:type="spellStart"/>
       <w:r>
-        <w:t>Steefel</w:t>
+        <w:t>Runge-Kutta</w:t>
       </w:r>
       <w:proofErr w:type="spellEnd"/>
       <w:r>
-        <w:t xml:space="preserve">, C.I., </w:t>
+        <w:t xml:space="preserve"> </w:t>
+      </w:r>
+      <w:r>
+        <w:t>solver</w:t>
+      </w:r>
+      <w:r>
+        <w:t xml:space="preserve">, as an </w:t>
+      </w:r>
+      <w:r>
+        <w:t>separate</w:t>
+      </w:r>
+      <w:r>
+        <w:t xml:space="preserve"> operator</w:t>
+      </w:r>
+      <w:r>
+        <w:t xml:space="preserve"> coded</w:t>
+      </w:r>
+      <w:r>
+        <w:t xml:space="preserve">. a time step adaptive </w:t>
       </w:r>
       <w:proofErr w:type="spellStart"/>
       <w:r>
-        <w:t>MacQuarrie</w:t>
+        <w:t>Runge-Kutta</w:t>
       </w:r>
       <w:proofErr w:type="spellEnd"/>
       <w:r>
-        <w:t xml:space="preserve"> K.T., 1996). Another class of high resolution Eulerian methods uses higher-order approximations for the first derivatives, but hybridizes these with low order schemes in an attempt to obtain monotone solutions. The solutions have the higher-order approximations in smooth regions and the low-order accuracy near discontinuities (e.g. near plume fronts). The price to be </w:t>
+        <w:t xml:space="preserve"> solver (RK 4-5) is coded for the case of stiff source term. The </w:t>
+      </w:r>
+      <w:r>
+        <w:t>other</w:t>
+      </w:r>
+      <w:r>
+        <w:t xml:space="preserve"> solver could also utilized in the cases</w:t>
+      </w:r>
+      <w:r>
+        <w:t xml:space="preserve"> of need for developing a time adaptive transport </w:t>
+      </w:r>
+      <w:r>
+        <w:t>solver (Press</w:t>
+      </w:r>
+      <w:r>
+        <w:t xml:space="preserve"> et al.</w:t>
+      </w:r>
+      <w:r>
+        <w:t>, 1992). Lastly, for</w:t>
+      </w:r>
+      <w:r>
+        <w:t xml:space="preserve"> very stiff</w:t>
+      </w:r>
+      <w:r>
+        <w:t xml:space="preserve"> reactive terms we considered </w:t>
+      </w:r>
+      <w:r>
+        <w:rPr>
+          <w:highlight w:val="yellow"/>
+        </w:rPr>
+        <w:t>TGV</w:t>
+      </w:r>
+      <w:r>
+        <w:t xml:space="preserve"> </w:t>
+      </w:r>
+      <w:r>
+        <w:t>(</w:t>
+      </w:r>
+      <w:r>
+        <w:rPr>
+          <w:highlight w:val="yellow"/>
+        </w:rPr>
+        <w:t>199???)</w:t>
+      </w:r>
+      <w:r>
+        <w:t xml:space="preserve"> </w:t>
+      </w:r>
+      <w:r>
+        <w:t>implicit method. Owing to the modular nature of Operator Splitting, it would be possible to replace the current ODE solver with a more efficient solver</w:t>
+      </w:r>
+      <w:r>
+        <w:t xml:space="preserve"> for especial purposes</w:t>
+      </w:r>
+      <w:r>
+        <w:t>.</w:t>
+      </w:r>
+    </w:p>
+    <w:p>
+      <w:pPr>
+        <w:spacing w:line="276" w:lineRule="auto"/>
+        <w:jc w:val="both"/>
+        <w:rPr>
+          <w:b/>
+        </w:rPr>
+      </w:pPr>
+    </w:p>
+    <w:p>
+      <w:pPr>
+        <w:spacing w:line="276" w:lineRule="auto"/>
+        <w:jc w:val="both"/>
+        <w:rPr>
+          <w:b/>
+        </w:rPr>
+      </w:pPr>
+      <w:r>
+        <w:rPr>
+          <w:b/>
+        </w:rPr>
+        <w:t>3.6 Limitation</w:t>
+      </w:r>
+      <w:r>
+        <w:rPr>
+          <w:b/>
+        </w:rPr>
+        <w:t xml:space="preserve"> </w:t>
+      </w:r>
+    </w:p>
+    <w:p>
+      <w:pPr>
+        <w:spacing w:line="276" w:lineRule="auto"/>
+        <w:jc w:val="both"/>
+        <w:rPr>
+          <w:b/>
+        </w:rPr>
+      </w:pPr>
+    </w:p>
+    <w:p>
+      <w:pPr>
+        <w:jc w:val="both"/>
+      </w:pPr>
+      <w:r>
+        <w:t xml:space="preserve">There are regions in which each of the solvers cannot perform its desirable function. </w:t>
+      </w:r>
+      <w:r>
+        <w:t xml:space="preserve">The </w:t>
+      </w:r>
+      <w:r>
+        <w:t>Advection solver is coded in Eulerian frame work and Courant-</w:t>
       </w:r>
       <w:proofErr w:type="spellStart"/>
       <w:r>
-        <w:t>payed</w:t>
+        <w:t>Friedrichs</w:t>
       </w:r>
       <w:proofErr w:type="spellEnd"/>
       <w:r>
-        <w:t xml:space="preserve"> for these schemes is that they are non-linear, even when applied to initially linear problem such as ADR equation. In this class are the flux –corrected transport (FCT) methods (Boris and Book, 1973; Oran and Boris 1987; </w:t>
+        <w:t>-</w:t>
       </w:r>
       <w:proofErr w:type="spellStart"/>
       <w:r>
-        <w:t>Zalesak</w:t>
+        <w:t>Lewy</w:t>
       </w:r>
       <w:proofErr w:type="spellEnd"/>
       <w:r>
-        <w:t xml:space="preserve"> 1987; Hills et al., 1994) which usually gives excellent results when applied to non-reactive solute transport (Hills et al., 1994; </w:t>
-      </w:r>
-      <w:proofErr w:type="spellStart"/>
-      <w:r>
-        <w:t>Yabusaki</w:t>
-      </w:r>
-      <w:proofErr w:type="spellEnd"/>
-      <w:r>
-        <w:t xml:space="preserve"> et al.,) however, as in some of the other methods discussed here, very low level oscillation still coupled into solution. Here, we chose to employ the last method for discretization of </w:t>
-      </w:r>
-      <w:proofErr w:type="spellStart"/>
-      <w:r>
-        <w:t>Advective</w:t>
-      </w:r>
-      <w:proofErr w:type="spellEnd"/>
-      <w:r>
-        <w:t xml:space="preserve"> term. Advection was coded with modified Lax-two step method</w:t>
-      </w:r>
-      <w:r>
-        <w:t xml:space="preserve"> (Leveque, 2002). For overcoming the cases of shock, the van Leer 1974 (Saltzman, </w:t>
-      </w:r>
-      <w:r>
-        <w:rPr>
-          <w:highlight w:val="yellow"/>
-        </w:rPr>
-        <w:t>XXX</w:t>
-      </w:r>
-      <w:r>
-        <w:t>) flux limiter (slope limiter) was employed in the step of flux calculation.</w:t>
-      </w:r>
-    </w:p>
-    <w:p>
-      <w:pPr>
-        <w:spacing w:line="276" w:lineRule="auto"/>
-        <w:jc w:val="both"/>
-      </w:pPr>
-    </w:p>
-    <w:p>
-      <w:pPr>
-        <w:spacing w:line="276" w:lineRule="auto"/>
-        <w:jc w:val="both"/>
-        <w:rPr>
-          <w:b/>
-        </w:rPr>
-      </w:pPr>
-      <w:r>
-        <w:rPr>
-          <w:b/>
-        </w:rPr>
-        <w:t>3.4 Parabolic term (Diffusion or Dispersion)</w:t>
-      </w:r>
-    </w:p>
-    <w:p>
-      <w:pPr>
-        <w:spacing w:line="276" w:lineRule="auto"/>
-        <w:jc w:val="both"/>
-      </w:pPr>
-    </w:p>
-    <w:p>
-      <w:pPr>
-        <w:spacing w:line="276" w:lineRule="auto"/>
-        <w:jc w:val="both"/>
-      </w:pPr>
-      <w:r>
-        <w:t xml:space="preserve">The conventional </w:t>
-      </w:r>
-      <w:r>
-        <w:t xml:space="preserve">Crank-Nicolson </w:t>
-      </w:r>
-      <w:r>
-        <w:t xml:space="preserve">discretization in the FVM frame work, was used for dispersive operator. The method is second order accurate in both time and space. the method is fully implicit </w:t>
-      </w:r>
-      <w:r>
-        <w:t xml:space="preserve">and unconditionally stable </w:t>
-      </w:r>
-      <w:r>
-        <w:t xml:space="preserve">which allows the user to select larger time steps </w:t>
-      </w:r>
-      <w:r>
-        <w:t>(</w:t>
-      </w:r>
-      <w:r>
-        <w:rPr>
-          <w:rStyle w:val="citation"/>
-        </w:rPr>
-        <w:t>Crank</w:t>
-      </w:r>
-      <w:r>
-        <w:rPr>
-          <w:rStyle w:val="citation"/>
-        </w:rPr>
-        <w:t xml:space="preserve"> and</w:t>
-      </w:r>
-      <w:r>
-        <w:rPr>
-          <w:rStyle w:val="citation"/>
-        </w:rPr>
-        <w:t xml:space="preserve"> Nicolson</w:t>
-      </w:r>
-      <w:r>
-        <w:rPr>
-          <w:rStyle w:val="citation"/>
-        </w:rPr>
-        <w:t xml:space="preserve">, </w:t>
-      </w:r>
-      <w:r>
-        <w:rPr>
-          <w:rStyle w:val="citation"/>
-        </w:rPr>
-        <w:t>1947)</w:t>
-      </w:r>
-      <w:r>
-        <w:t>.</w:t>
-      </w:r>
-      <w:r>
-        <w:t xml:space="preserve"> The in the solution process Crank-Nicolson scheme yields a tri-diagonal matrix. The </w:t>
-      </w:r>
-      <w:r>
-        <w:t>tri</w:t>
-      </w:r>
-      <w:r>
-        <w:t>-</w:t>
-      </w:r>
-      <w:r>
-        <w:t>diagonal matrix algorithm</w:t>
-      </w:r>
-      <w:r>
-        <w:t xml:space="preserve"> (</w:t>
-      </w:r>
-      <w:r>
-        <w:t>TDMA</w:t>
-      </w:r>
-      <w:r>
-        <w:t xml:space="preserve">), also known as the </w:t>
-      </w:r>
-      <w:r>
-        <w:t>Thomas algorithm</w:t>
-      </w:r>
-      <w:r>
-        <w:t xml:space="preserve"> is used to solve it (</w:t>
-      </w:r>
-      <w:r>
-        <w:rPr>
-          <w:highlight w:val="yellow"/>
-        </w:rPr>
-        <w:t>Press et al., 1992</w:t>
-      </w:r>
-      <w:r>
-        <w:t>). Owing to the modular nature of Operator Splitting</w:t>
-      </w:r>
-      <w:r>
-        <w:t>,</w:t>
-      </w:r>
-      <w:r>
-        <w:t xml:space="preserve"> it </w:t>
-      </w:r>
-      <w:r>
-        <w:t>would be</w:t>
-      </w:r>
-      <w:r>
-        <w:t xml:space="preserve"> p</w:t>
-      </w:r>
-      <w:r>
-        <w:t xml:space="preserve">ossible to replace the current solver with a more efficient tri-diagonal matrix solver library in future. </w:t>
-      </w:r>
-      <w:r>
-        <w:t xml:space="preserve">     </w:t>
-      </w:r>
-      <w:r>
-        <w:t xml:space="preserve">   </w:t>
-      </w:r>
-    </w:p>
-    <w:p>
-      <w:pPr>
-        <w:spacing w:line="276" w:lineRule="auto"/>
-        <w:jc w:val="both"/>
-      </w:pPr>
-    </w:p>
-    <w:p>
-      <w:pPr>
-        <w:spacing w:line="276" w:lineRule="auto"/>
-        <w:jc w:val="both"/>
-        <w:rPr>
-          <w:b/>
-        </w:rPr>
-      </w:pPr>
-      <w:r>
-        <w:rPr>
-          <w:b/>
-        </w:rPr>
-        <w:t>3.5 ODE integrator</w:t>
-      </w:r>
-    </w:p>
-    <w:p>
-      <w:pPr>
-        <w:spacing w:line="276" w:lineRule="auto"/>
-        <w:jc w:val="both"/>
-      </w:pPr>
-    </w:p>
-    <w:p>
-      <w:pPr>
-        <w:spacing w:line="276" w:lineRule="auto"/>
-        <w:jc w:val="both"/>
-      </w:pPr>
-      <w:proofErr w:type="spellStart"/>
-      <w:r>
-        <w:t>Heun's</w:t>
-      </w:r>
-      <w:proofErr w:type="spellEnd"/>
-      <w:r>
-        <w:t xml:space="preserve"> second </w:t>
-      </w:r>
-      <w:r>
-        <w:t>order Ordinary Differential Equation (ODE) integrator was coded. the solver was combined within the predictor and corrector</w:t>
-      </w:r>
-      <w:r>
-        <w:t xml:space="preserve"> step. This new numerical trick has been introduced by </w:t>
-      </w:r>
-      <w:proofErr w:type="spellStart"/>
-      <w:r>
-        <w:rPr>
-          <w:highlight w:val="yellow"/>
-        </w:rPr>
-        <w:t>Collela</w:t>
-      </w:r>
-      <w:proofErr w:type="spellEnd"/>
-      <w:r>
-        <w:t xml:space="preserve"> (XXXX) for increasing the accuracy of  predictor step in the advection solver.</w:t>
-      </w:r>
-      <w:r>
-        <w:t xml:space="preserve"> This solver is from the family of </w:t>
-      </w:r>
-      <w:r>
-        <w:t xml:space="preserve">second order </w:t>
-      </w:r>
-      <w:r>
-        <w:t xml:space="preserve">explicit </w:t>
-      </w:r>
-      <w:proofErr w:type="spellStart"/>
-      <w:r>
-        <w:t>Runge-Kutta</w:t>
-      </w:r>
-      <w:proofErr w:type="spellEnd"/>
-      <w:r>
-        <w:t xml:space="preserve"> solvers</w:t>
-      </w:r>
-      <w:r>
-        <w:t>.</w:t>
-      </w:r>
-      <w:r>
-        <w:t xml:space="preserve"> </w:t>
-      </w:r>
-      <w:r>
-        <w:t>F</w:t>
-      </w:r>
-      <w:r>
-        <w:t>or the probable cases of stiff source terms</w:t>
-      </w:r>
-      <w:r>
-        <w:t>, Also</w:t>
-      </w:r>
-      <w:r>
-        <w:t xml:space="preserve"> </w:t>
-      </w:r>
-      <w:r>
-        <w:t xml:space="preserve">a third order explicit </w:t>
-      </w:r>
-      <w:proofErr w:type="spellStart"/>
-      <w:r>
-        <w:t>Runge-Kutta</w:t>
-      </w:r>
-      <w:proofErr w:type="spellEnd"/>
-      <w:r>
-        <w:t xml:space="preserve"> method, as an standalone</w:t>
-      </w:r>
-      <w:r>
-        <w:t xml:space="preserve"> operator. a time step adaptive </w:t>
-      </w:r>
-      <w:proofErr w:type="spellStart"/>
-      <w:r>
-        <w:t>Runge-Kutta</w:t>
-      </w:r>
-      <w:proofErr w:type="spellEnd"/>
-      <w:r>
-        <w:t xml:space="preserve"> solver (RK 4-5) is coded for the case of stiff source term. The last solver could also utilized in the cases</w:t>
-      </w:r>
-      <w:r>
-        <w:t xml:space="preserve"> of need for developing a time adaptive transport solver (</w:t>
-      </w:r>
-      <w:r>
-        <w:rPr>
-          <w:highlight w:val="yellow"/>
-        </w:rPr>
-        <w:t>Press, 1992</w:t>
-      </w:r>
-      <w:r>
-        <w:t>). Lastly, for</w:t>
-      </w:r>
-      <w:r>
-        <w:t xml:space="preserve"> very stiff reactive terms we considered </w:t>
-      </w:r>
-      <w:r>
-        <w:rPr>
-          <w:highlight w:val="yellow"/>
-        </w:rPr>
-        <w:t>TGV</w:t>
-      </w:r>
-      <w:r>
-        <w:t xml:space="preserve"> </w:t>
-      </w:r>
-      <w:r>
-        <w:t>(</w:t>
-      </w:r>
-      <w:r>
-        <w:rPr>
-          <w:highlight w:val="yellow"/>
-        </w:rPr>
-        <w:t>199???)</w:t>
-      </w:r>
-      <w:r>
-        <w:t xml:space="preserve"> </w:t>
-      </w:r>
-      <w:r>
-        <w:t>implicit method. Owing to the modular nature of Operator Splitting, it would be possible to replace the current ODE solver with a more efficient solver.</w:t>
-      </w:r>
-    </w:p>
-    <w:p>
-      <w:pPr>
-        <w:spacing w:line="276" w:lineRule="auto"/>
-        <w:jc w:val="both"/>
-        <w:rPr>
-          <w:b/>
-        </w:rPr>
-      </w:pPr>
-    </w:p>
-    <w:p>
-      <w:pPr>
-        <w:spacing w:line="276" w:lineRule="auto"/>
-        <w:jc w:val="both"/>
-        <w:rPr>
-          <w:b/>
-        </w:rPr>
-      </w:pPr>
-      <w:r>
-        <w:rPr>
-          <w:b/>
-        </w:rPr>
-        <w:t>3.6 Limitation</w:t>
-      </w:r>
-      <w:r>
-        <w:rPr>
-          <w:b/>
-        </w:rPr>
-        <w:t xml:space="preserve"> </w:t>
-      </w:r>
-    </w:p>
-    <w:p>
-      <w:pPr>
-        <w:spacing w:line="276" w:lineRule="auto"/>
-        <w:jc w:val="both"/>
-        <w:rPr>
-          <w:b/>
-        </w:rPr>
-      </w:pPr>
-    </w:p>
-    <w:p>
-      <w:pPr>
-        <w:jc w:val="both"/>
-      </w:pPr>
-      <w:r>
-        <w:t>There are regions in which each of the solvers cannot perform its the desirable function. Advection solver is coded in Eulerian frame work and Courant-</w:t>
-      </w:r>
-      <w:proofErr w:type="spellStart"/>
-      <w:r>
-        <w:t>Friedrichs</w:t>
-      </w:r>
-      <w:proofErr w:type="spellEnd"/>
-      <w:r>
-        <w:t>-</w:t>
-      </w:r>
-      <w:proofErr w:type="spellStart"/>
-      <w:r>
-        <w:t>Lewy</w:t>
-      </w:r>
-      <w:proofErr w:type="spellEnd"/>
-      <w:r>
-        <w:t xml:space="preserve"> number (CFL) must hold less than one. CFL number, this parameter gives the fractional distance relative to the grid spacing traveled due to advection in a single time step.</w:t>
+        <w:t xml:space="preserve"> number (CFL) must hold less than one. CFL number, this</w:t>
+      </w:r>
+      <w:r>
+        <w:t xml:space="preserve"> a</w:t>
+      </w:r>
+      <w:r>
+        <w:t xml:space="preserve"> parameter gives the fractional distance relative to the grid spacing traveled due to advection in a single time step.</w:t>
       </w:r>
     </w:p>
     <w:p>
@@ -4319,10 +4606,10 @@
           <w:position w:val="-24"/>
         </w:rPr>
         <w:object w:dxaOrig="1120" w:dyaOrig="620">
-          <v:shape id="_x0000_i1064" type="#_x0000_t75" style="width:54.25pt;height:30.4pt" o:ole="">
+          <v:shape id="_x0000_i1058" type="#_x0000_t75" style="width:54.25pt;height:30.4pt" o:ole="">
             <v:imagedata r:id="rId70" o:title=""/>
           </v:shape>
-          <o:OLEObject Type="Embed" ProgID="Equation.3" ShapeID="_x0000_i1064" DrawAspect="Content" ObjectID="_1370210372" r:id="rId71"/>
+          <o:OLEObject Type="Embed" ProgID="Equation.3" ShapeID="_x0000_i1058" DrawAspect="Content" ObjectID="_1370259153" r:id="rId71"/>
         </w:object>
       </w:r>
     </w:p>
@@ -4331,7 +4618,13 @@
         <w:jc w:val="both"/>
       </w:pPr>
       <w:r>
-        <w:t xml:space="preserve">The second point to consider for advection solver is: </w:t>
+        <w:t xml:space="preserve">The second </w:t>
+      </w:r>
+      <w:r>
+        <w:t>issue</w:t>
+      </w:r>
+      <w:r>
+        <w:t xml:space="preserve"> to consider for advection solver is: </w:t>
       </w:r>
       <w:r>
         <w:t>The Grid Peclet number</w:t>
@@ -4340,18 +4633,61 @@
         <w:t>. The Grid Peclet number</w:t>
       </w:r>
       <w:r>
-        <w:t xml:space="preserve"> is a non-dimensional term which compares characteristic time for diffusion (dispersion) given a length scale with the characteristic time for </w:t>
-      </w:r>
-      <w:proofErr w:type="spellStart"/>
-      <w:r>
-        <w:t>advection.The</w:t>
-      </w:r>
-      <w:proofErr w:type="spellEnd"/>
-      <w:r>
-        <w:t xml:space="preserve"> wiggles start at mesh Peclet number above 2 (Unger A.J.A, Forsyth ,P.A. 1995) and the problem becomes more severe when the Peclet number increase.</w:t>
-      </w:r>
-      <w:r>
-        <w:t xml:space="preserve"> In the lower Grid Peclet number flux limiter does not work and the order of accuracy in not reduced due to its effect</w:t>
+        <w:t xml:space="preserve"> is a non-dimensional term which compares characteristic time for diffusion (dispersion) given a length scale with the characteristic time for advection.</w:t>
+      </w:r>
+      <w:r>
+        <w:t xml:space="preserve"> </w:t>
+      </w:r>
+      <w:r>
+        <w:t>The wiggles start at mesh Pec</w:t>
+      </w:r>
+      <w:r>
+        <w:t>let number above 2 (Unger and</w:t>
+      </w:r>
+      <w:r>
+        <w:t xml:space="preserve"> Forsyth</w:t>
+      </w:r>
+      <w:r>
+        <w:t>,</w:t>
+      </w:r>
+      <w:r>
+        <w:t xml:space="preserve"> 1995) and the problem becomes more severe when the </w:t>
+      </w:r>
+      <w:r>
+        <w:t xml:space="preserve">Grid </w:t>
+      </w:r>
+      <w:r>
+        <w:t>Peclet number increase.</w:t>
+      </w:r>
+      <w:r>
+        <w:t xml:space="preserve"> In the lower Grid Peclet number</w:t>
+      </w:r>
+      <w:r>
+        <w:t>, the</w:t>
+      </w:r>
+      <w:r>
+        <w:t xml:space="preserve"> flux limiter does not work and the</w:t>
+      </w:r>
+      <w:r>
+        <w:t xml:space="preserve"> global</w:t>
+      </w:r>
+      <w:r>
+        <w:t xml:space="preserve"> order of accuracy i</w:t>
+      </w:r>
+      <w:r>
+        <w:t>s</w:t>
+      </w:r>
+      <w:r>
+        <w:t xml:space="preserve"> not reduced due to</w:t>
+      </w:r>
+      <w:r>
+        <w:t xml:space="preserve"> flux limiter's</w:t>
+      </w:r>
+      <w:r>
+        <w:t xml:space="preserve"> effect</w:t>
+      </w:r>
+      <w:r>
+        <w:t>.</w:t>
       </w:r>
     </w:p>
     <w:p>
@@ -4409,10 +4745,10 @@
           <w:position w:val="-24"/>
         </w:rPr>
         <w:object w:dxaOrig="1100" w:dyaOrig="620">
-          <v:shape id="_x0000_i1063" type="#_x0000_t75" style="width:54.7pt;height:30.4pt" o:ole="">
+          <v:shape id="_x0000_i1059" type="#_x0000_t75" style="width:54.7pt;height:30.4pt" o:ole="">
             <v:imagedata r:id="rId72" o:title=""/>
           </v:shape>
-          <o:OLEObject Type="Embed" ProgID="Equation.3" ShapeID="_x0000_i1063" DrawAspect="Content" ObjectID="_1370210373" r:id="rId73"/>
+          <o:OLEObject Type="Embed" ProgID="Equation.3" ShapeID="_x0000_i1059" DrawAspect="Content" ObjectID="_1370259154" r:id="rId73"/>
         </w:object>
       </w:r>
     </w:p>
@@ -6314,10 +6650,10 @@
       </w:pPr>
       <w:r>
         <w:object w:dxaOrig="1160" w:dyaOrig="660">
-          <v:shape id="_x0000_i1058" type="#_x0000_t75" style="width:57.95pt;height:33.2pt" o:ole="">
+          <v:shape id="_x0000_i1060" type="#_x0000_t75" style="width:57.95pt;height:33.2pt" o:ole="">
             <v:imagedata r:id="rId76" o:title=""/>
           </v:shape>
-          <o:OLEObject Type="Embed" ProgID="Equation.3" ShapeID="_x0000_i1058" DrawAspect="Content" ObjectID="_1370210374" r:id="rId77"/>
+          <o:OLEObject Type="Embed" ProgID="Equation.3" ShapeID="_x0000_i1060" DrawAspect="Content" ObjectID="_1370259155" r:id="rId77"/>
         </w:object>
       </w:r>
       <w:r>
@@ -6362,10 +6698,10 @@
           <w:position w:val="-36"/>
         </w:rPr>
         <w:object w:dxaOrig="3519" w:dyaOrig="840">
-          <v:shape id="_x0000_i1062" type="#_x0000_t75" style="width:175.8pt;height:42.1pt" o:ole="">
+          <v:shape id="_x0000_i1061" type="#_x0000_t75" style="width:175.8pt;height:42.1pt" o:ole="">
             <v:imagedata r:id="rId78" o:title=""/>
           </v:shape>
-          <o:OLEObject Type="Embed" ProgID="Equation.3" ShapeID="_x0000_i1062" DrawAspect="Content" ObjectID="_1370210375" r:id="rId79"/>
+          <o:OLEObject Type="Embed" ProgID="Equation.3" ShapeID="_x0000_i1061" DrawAspect="Content" ObjectID="_1370259156" r:id="rId79"/>
         </w:object>
       </w:r>
       <w:r>
@@ -15404,10 +15740,10 @@
           <w:position w:val="-28"/>
         </w:rPr>
         <w:object w:dxaOrig="4400" w:dyaOrig="680">
-          <v:shape id="_x0000_i1059" type="#_x0000_t75" style="width:220.2pt;height:33.65pt" o:ole="">
+          <v:shape id="_x0000_i1062" type="#_x0000_t75" style="width:220.2pt;height:33.65pt" o:ole="">
             <v:imagedata r:id="rId80" o:title=""/>
           </v:shape>
-          <o:OLEObject Type="Embed" ProgID="Equation.3" ShapeID="_x0000_i1059" DrawAspect="Content" ObjectID="_1370210376" r:id="rId81"/>
+          <o:OLEObject Type="Embed" ProgID="Equation.3" ShapeID="_x0000_i1062" DrawAspect="Content" ObjectID="_1370259157" r:id="rId81"/>
         </w:object>
       </w:r>
       <w:r>
@@ -15428,10 +15764,10 @@
       </w:pPr>
       <w:r>
         <w:object w:dxaOrig="5179" w:dyaOrig="1160">
-          <v:shape id="_x0000_i1060" type="#_x0000_t75" style="width:256.7pt;height:57.5pt" o:ole="">
+          <v:shape id="_x0000_i1063" type="#_x0000_t75" style="width:256.7pt;height:57.5pt" o:ole="">
             <v:imagedata r:id="rId82" o:title=""/>
           </v:shape>
-          <o:OLEObject Type="Embed" ProgID="Equation.3" ShapeID="_x0000_i1060" DrawAspect="Content" ObjectID="_1370210377" r:id="rId83"/>
+          <o:OLEObject Type="Embed" ProgID="Equation.3" ShapeID="_x0000_i1063" DrawAspect="Content" ObjectID="_1370259158" r:id="rId83"/>
         </w:object>
       </w:r>
     </w:p>
@@ -15455,10 +15791,10 @@
       </w:pPr>
       <w:r>
         <w:object w:dxaOrig="8280" w:dyaOrig="1280">
-          <v:shape id="_x0000_i1061" type="#_x0000_t75" style="width:390.4pt;height:59.85pt" o:ole="">
+          <v:shape id="_x0000_i1064" type="#_x0000_t75" style="width:390.4pt;height:59.85pt" o:ole="">
             <v:imagedata r:id="rId84" o:title=""/>
           </v:shape>
-          <o:OLEObject Type="Embed" ProgID="Equation.3" ShapeID="_x0000_i1061" DrawAspect="Content" ObjectID="_1370210378" r:id="rId85"/>
+          <o:OLEObject Type="Embed" ProgID="Equation.3" ShapeID="_x0000_i1064" DrawAspect="Content" ObjectID="_1370259159" r:id="rId85"/>
         </w:object>
       </w:r>
       <w:r>

--- a/stm/documents/algorithm_and_tests/Final_report_KZ_FB_ver_1.docx
+++ b/stm/documents/algorithm_and_tests/Final_report_KZ_FB_ver_1.docx
@@ -2041,12 +2041,6 @@
     <w:p>
       <w:pPr>
         <w:spacing w:line="276" w:lineRule="auto"/>
-        <w:jc w:val="both"/>
-      </w:pPr>
-    </w:p>
-    <w:p>
-      <w:pPr>
-        <w:spacing w:line="276" w:lineRule="auto"/>
         <w:ind w:firstLine="360"/>
         <w:jc w:val="right"/>
         <w:rPr>
@@ -2056,9 +2050,244 @@
       <w:r>
         <w:rPr>
           <w:iCs/>
-          <w:position w:val="-32"/>
-        </w:rPr>
-        <w:object w:dxaOrig="6440" w:dyaOrig="760">
+        </w:rPr>
+        <w:tab/>
+        <w:t xml:space="preserve">    </w:t>
+      </w:r>
+    </w:p>
+    <w:p>
+      <w:pPr>
+        <w:spacing w:line="276" w:lineRule="auto"/>
+        <w:jc w:val="both"/>
+        <w:rPr>
+          <w:iCs/>
+        </w:rPr>
+      </w:pPr>
+      <m:oMathPara>
+        <m:oMath>
+          <m:f>
+            <m:fPr>
+              <m:ctrlPr>
+                <w:rPr>
+                  <w:rFonts w:ascii="Cambria Math" w:hAnsi="Cambria Math"/>
+                  <w:i/>
+                  <w:iCs/>
+                </w:rPr>
+              </m:ctrlPr>
+            </m:fPr>
+            <m:num>
+              <m:r>
+                <w:rPr>
+                  <w:rFonts w:ascii="Cambria Math" w:hAnsi="Cambria Math"/>
+                </w:rPr>
+                <m:t>∂(AC)</m:t>
+              </m:r>
+            </m:num>
+            <m:den>
+              <m:r>
+                <w:rPr>
+                  <w:rFonts w:ascii="Cambria Math" w:hAnsi="Cambria Math"/>
+                </w:rPr>
+                <m:t>∂t</m:t>
+              </m:r>
+            </m:den>
+          </m:f>
+          <m:r>
+            <w:rPr>
+              <w:rFonts w:ascii="Cambria Math" w:hAnsi="Cambria Math"/>
+            </w:rPr>
+            <m:t>+</m:t>
+          </m:r>
+          <m:f>
+            <m:fPr>
+              <m:ctrlPr>
+                <w:rPr>
+                  <w:rFonts w:ascii="Cambria Math" w:hAnsi="Cambria Math"/>
+                  <w:i/>
+                  <w:iCs/>
+                </w:rPr>
+              </m:ctrlPr>
+            </m:fPr>
+            <m:num>
+              <m:r>
+                <w:rPr>
+                  <w:rFonts w:ascii="Cambria Math" w:hAnsi="Cambria Math"/>
+                </w:rPr>
+                <m:t>∂(QC)</m:t>
+              </m:r>
+            </m:num>
+            <m:den>
+              <m:r>
+                <w:rPr>
+                  <w:rFonts w:ascii="Cambria Math" w:hAnsi="Cambria Math"/>
+                </w:rPr>
+                <m:t>∂s</m:t>
+              </m:r>
+            </m:den>
+          </m:f>
+          <m:r>
+            <w:rPr>
+              <w:rFonts w:ascii="Cambria Math" w:hAnsi="Cambria Math"/>
+            </w:rPr>
+            <m:t>=</m:t>
+          </m:r>
+          <m:f>
+            <m:fPr>
+              <m:ctrlPr>
+                <w:rPr>
+                  <w:rFonts w:ascii="Cambria Math" w:hAnsi="Cambria Math"/>
+                  <w:i/>
+                  <w:iCs/>
+                </w:rPr>
+              </m:ctrlPr>
+            </m:fPr>
+            <m:num>
+              <m:r>
+                <w:rPr>
+                  <w:rFonts w:ascii="Cambria Math" w:hAnsi="Cambria Math"/>
+                </w:rPr>
+                <m:t>∂</m:t>
+              </m:r>
+            </m:num>
+            <m:den>
+              <m:r>
+                <w:rPr>
+                  <w:rFonts w:ascii="Cambria Math" w:hAnsi="Cambria Math"/>
+                </w:rPr>
+                <m:t>∂s</m:t>
+              </m:r>
+            </m:den>
+          </m:f>
+          <m:d>
+            <m:dPr>
+              <m:begChr m:val="["/>
+              <m:endChr m:val="]"/>
+              <m:ctrlPr>
+                <w:rPr>
+                  <w:rFonts w:ascii="Cambria Math" w:hAnsi="Cambria Math"/>
+                  <w:i/>
+                  <w:iCs/>
+                </w:rPr>
+              </m:ctrlPr>
+            </m:dPr>
+            <m:e>
+              <m:r>
+                <w:rPr>
+                  <w:rFonts w:ascii="Cambria Math" w:hAnsi="Cambria Math"/>
+                </w:rPr>
+                <m:t>AK</m:t>
+              </m:r>
+              <m:f>
+                <m:fPr>
+                  <m:ctrlPr>
+                    <w:rPr>
+                      <w:rFonts w:ascii="Cambria Math" w:hAnsi="Cambria Math"/>
+                      <w:i/>
+                      <w:iCs/>
+                    </w:rPr>
+                  </m:ctrlPr>
+                </m:fPr>
+                <m:num>
+                  <m:r>
+                    <w:rPr>
+                      <w:rFonts w:ascii="Cambria Math" w:hAnsi="Cambria Math"/>
+                    </w:rPr>
+                    <m:t>∂C</m:t>
+                  </m:r>
+                </m:num>
+                <m:den>
+                  <m:r>
+                    <w:rPr>
+                      <w:rFonts w:ascii="Cambria Math" w:hAnsi="Cambria Math"/>
+                    </w:rPr>
+                    <m:t>∂s</m:t>
+                  </m:r>
+                </m:den>
+              </m:f>
+            </m:e>
+          </m:d>
+          <m:r>
+            <w:rPr>
+              <w:rFonts w:ascii="Cambria Math" w:hAnsi="Cambria Math"/>
+            </w:rPr>
+            <m:t>+E-D+</m:t>
+          </m:r>
+          <m:sSub>
+            <m:sSubPr>
+              <m:ctrlPr>
+                <w:rPr>
+                  <w:rFonts w:ascii="Cambria Math" w:hAnsi="Cambria Math"/>
+                  <w:i/>
+                  <w:iCs/>
+                </w:rPr>
+              </m:ctrlPr>
+            </m:sSubPr>
+            <m:e>
+              <m:r>
+                <w:rPr>
+                  <w:rFonts w:ascii="Cambria Math" w:hAnsi="Cambria Math"/>
+                </w:rPr>
+                <m:t>q</m:t>
+              </m:r>
+            </m:e>
+            <m:sub>
+              <m:r>
+                <w:rPr>
+                  <w:rFonts w:ascii="Cambria Math" w:hAnsi="Cambria Math"/>
+                </w:rPr>
+                <m:t>L</m:t>
+              </m:r>
+            </m:sub>
+          </m:sSub>
+          <m:sSub>
+            <m:sSubPr>
+              <m:ctrlPr>
+                <w:rPr>
+                  <w:rFonts w:ascii="Cambria Math" w:hAnsi="Cambria Math"/>
+                  <w:i/>
+                  <w:iCs/>
+                </w:rPr>
+              </m:ctrlPr>
+            </m:sSubPr>
+            <m:e>
+              <m:r>
+                <w:rPr>
+                  <w:rFonts w:ascii="Cambria Math" w:hAnsi="Cambria Math"/>
+                </w:rPr>
+                <m:t>C</m:t>
+              </m:r>
+            </m:e>
+            <m:sub>
+              <m:r>
+                <w:rPr>
+                  <w:rFonts w:ascii="Cambria Math" w:hAnsi="Cambria Math"/>
+                </w:rPr>
+                <m:t>L</m:t>
+              </m:r>
+            </m:sub>
+          </m:sSub>
+          <m:r>
+            <w:rPr>
+              <w:rFonts w:ascii="Cambria Math" w:hAnsi="Cambria Math"/>
+            </w:rPr>
+            <m:t xml:space="preserve">+Sink+Source    (1.1)   </m:t>
+          </m:r>
+        </m:oMath>
+      </m:oMathPara>
+    </w:p>
+    <w:p>
+      <w:pPr>
+        <w:spacing w:line="276" w:lineRule="auto"/>
+        <w:jc w:val="both"/>
+      </w:pPr>
+      <w:r>
+        <w:t xml:space="preserve">where </w:t>
+      </w:r>
+      <w:r>
+        <w:rPr>
+          <w:position w:val="-4"/>
+        </w:rPr>
+        <w:object w:dxaOrig="240" w:dyaOrig="260">
           <v:shapetype id="_x0000_t75" coordsize="21600,21600" o:spt="75" o:preferrelative="t" path="m@4@5l@4@11@9@11@9@5xe" filled="f" stroked="f">
             <v:stroke joinstyle="miter"/>
             <v:formulas>
@@ -2078,135 +2307,103 @@
             <v:path o:extrusionok="f" gradientshapeok="t" o:connecttype="rect"/>
             <o:lock v:ext="edit" aspectratio="t"/>
           </v:shapetype>
-          <v:shape id="_x0000_i1025" type="#_x0000_t75" style="width:322.15pt;height:37.85pt" o:ole="">
+          <v:shape id="_x0000_i1025" type="#_x0000_t75" style="width:12.15pt;height:13.1pt" o:ole="">
             <v:imagedata r:id="rId6" o:title=""/>
           </v:shape>
-          <o:OLEObject Type="Embed" ProgID="Equation.3" ShapeID="_x0000_i1025" DrawAspect="Content" ObjectID="_1370259120" r:id="rId7"/>
+          <o:OLEObject Type="Embed" ProgID="Equation.3" ShapeID="_x0000_i1025" DrawAspect="Content" ObjectID="_1371631745" r:id="rId7"/>
         </w:object>
       </w:r>
       <w:r>
-        <w:rPr>
-          <w:iCs/>
-        </w:rPr>
-        <w:tab/>
-        <w:t xml:space="preserve">    </w:t>
-      </w:r>
-      <w:r>
-        <w:rPr>
-          <w:iCs/>
-        </w:rPr>
-        <w:tab/>
-        <w:t xml:space="preserve"> (</w:t>
-      </w:r>
-      <w:r>
-        <w:rPr>
-          <w:iCs/>
-        </w:rPr>
-        <w:t>1.</w:t>
-      </w:r>
-      <w:r>
-        <w:rPr>
-          <w:iCs/>
-        </w:rPr>
-        <w:t>1)</w:t>
-      </w:r>
-    </w:p>
-    <w:p>
-      <w:pPr>
-        <w:spacing w:line="276" w:lineRule="auto"/>
-        <w:jc w:val="both"/>
-        <w:rPr>
-          <w:iCs/>
-        </w:rPr>
-      </w:pPr>
-    </w:p>
-    <w:p>
-      <w:pPr>
-        <w:spacing w:line="276" w:lineRule="auto"/>
-        <w:jc w:val="both"/>
-      </w:pPr>
-      <w:r>
-        <w:t xml:space="preserve">where </w:t>
-      </w:r>
-      <w:r>
-        <w:rPr>
-          <w:position w:val="-4"/>
-        </w:rPr>
-        <w:object w:dxaOrig="240" w:dyaOrig="260">
-          <v:shape id="_x0000_i1026" type="#_x0000_t75" style="width:12.15pt;height:13.1pt" o:ole="">
+        <w:t xml:space="preserve"> is the cross-sectional wetted area (m</w:t>
+      </w:r>
+      <w:r>
+        <w:rPr>
+          <w:vertAlign w:val="superscript"/>
+        </w:rPr>
+        <w:t>2</w:t>
+      </w:r>
+      <w:r>
+        <w:t xml:space="preserve">); </w:t>
+      </w:r>
+      <w:r>
+        <w:rPr>
+          <w:position w:val="-6"/>
+        </w:rPr>
+        <w:object w:dxaOrig="240" w:dyaOrig="279">
+          <v:shape id="_x0000_i1026" type="#_x0000_t75" style="width:12.15pt;height:14.05pt" o:ole="">
             <v:imagedata r:id="rId8" o:title=""/>
           </v:shape>
-          <o:OLEObject Type="Embed" ProgID="Equation.3" ShapeID="_x0000_i1026" DrawAspect="Content" ObjectID="_1370259121" r:id="rId9"/>
+          <o:OLEObject Type="Embed" ProgID="Equation.3" ShapeID="_x0000_i1026" DrawAspect="Content" ObjectID="_1371631746" r:id="rId9"/>
         </w:object>
       </w:r>
       <w:r>
-        <w:t xml:space="preserve"> is the cross-sectional wetted area (m</w:t>
-      </w:r>
-      <w:r>
-        <w:rPr>
-          <w:vertAlign w:val="superscript"/>
-        </w:rPr>
-        <w:t>2</w:t>
+        <w:t xml:space="preserve"> is the cross-sectional-averaged concentration of pollutant in dissolved phase, averaged over turbulence (</w:t>
+      </w:r>
+      <w:r>
+        <w:t>-</w:t>
       </w:r>
       <w:r>
         <w:t xml:space="preserve">); </w:t>
       </w:r>
       <w:r>
         <w:rPr>
-          <w:position w:val="-6"/>
-        </w:rPr>
-        <w:object w:dxaOrig="240" w:dyaOrig="279">
-          <v:shape id="_x0000_i1027" type="#_x0000_t75" style="width:12.15pt;height:14.05pt" o:ole="">
+          <w:position w:val="-10"/>
+        </w:rPr>
+        <w:object w:dxaOrig="240" w:dyaOrig="320">
+          <v:shape id="_x0000_i1027" type="#_x0000_t75" style="width:12.15pt;height:15.9pt" o:ole="">
             <v:imagedata r:id="rId10" o:title=""/>
           </v:shape>
-          <o:OLEObject Type="Embed" ProgID="Equation.3" ShapeID="_x0000_i1027" DrawAspect="Content" ObjectID="_1370259122" r:id="rId11"/>
+          <o:OLEObject Type="Embed" ProgID="Equation.3" ShapeID="_x0000_i1027" DrawAspect="Content" ObjectID="_1371631747" r:id="rId11"/>
         </w:object>
       </w:r>
       <w:r>
-        <w:t xml:space="preserve"> is the cross-sectional-averaged concentration of pollutant in dissolved phase, averaged over turbulence (</w:t>
-      </w:r>
-      <w:r>
-        <w:t>-</w:t>
-      </w:r>
-      <w:r>
-        <w:t xml:space="preserve">); </w:t>
-      </w:r>
-      <w:r>
-        <w:rPr>
-          <w:position w:val="-10"/>
-        </w:rPr>
-        <w:object w:dxaOrig="240" w:dyaOrig="320">
-          <v:shape id="_x0000_i1028" type="#_x0000_t75" style="width:12.15pt;height:15.9pt" o:ole="">
+        <w:t xml:space="preserve"> is the discharge (m</w:t>
+      </w:r>
+      <w:r>
+        <w:rPr>
+          <w:vertAlign w:val="superscript"/>
+        </w:rPr>
+        <w:t>3</w:t>
+      </w:r>
+      <w:r>
+        <w:t xml:space="preserve">/s); </w:t>
+      </w:r>
+      <w:r>
+        <w:rPr>
+          <w:position w:val="-4"/>
+        </w:rPr>
+        <w:object w:dxaOrig="260" w:dyaOrig="260">
+          <v:shape id="_x0000_i1028" type="#_x0000_t75" style="width:13.1pt;height:13.1pt" o:ole="">
             <v:imagedata r:id="rId12" o:title=""/>
           </v:shape>
-          <o:OLEObject Type="Embed" ProgID="Equation.3" ShapeID="_x0000_i1028" DrawAspect="Content" ObjectID="_1370259123" r:id="rId13"/>
+          <o:OLEObject Type="Embed" ProgID="Equation.3" ShapeID="_x0000_i1028" DrawAspect="Content" ObjectID="_1371631748" r:id="rId13"/>
         </w:object>
       </w:r>
       <w:r>
-        <w:t xml:space="preserve"> is the discharge (m</w:t>
+        <w:t xml:space="preserve"> denotes the dispersion coefficient (m</w:t>
       </w:r>
       <w:r>
         <w:rPr>
           <w:vertAlign w:val="superscript"/>
         </w:rPr>
-        <w:t>3</w:t>
-      </w:r>
-      <w:r>
-        <w:t xml:space="preserve">/s); </w:t>
+        <w:t>2</w:t>
+      </w:r>
+      <w:r>
+        <w:t xml:space="preserve">/s). </w:t>
       </w:r>
       <w:r>
         <w:rPr>
           <w:position w:val="-4"/>
         </w:rPr>
-        <w:object w:dxaOrig="260" w:dyaOrig="260">
-          <v:shape id="_x0000_i1029" type="#_x0000_t75" style="width:13.1pt;height:13.1pt" o:ole="">
+        <w:object w:dxaOrig="240" w:dyaOrig="260">
+          <v:shape id="_x0000_i1029" type="#_x0000_t75" style="width:12.15pt;height:13.1pt" o:ole="">
             <v:imagedata r:id="rId14" o:title=""/>
           </v:shape>
-          <o:OLEObject Type="Embed" ProgID="Equation.3" ShapeID="_x0000_i1029" DrawAspect="Content" ObjectID="_1370259124" r:id="rId15"/>
+          <o:OLEObject Type="Embed" ProgID="Equation.3" ShapeID="_x0000_i1029" DrawAspect="Content" ObjectID="_1371631749" r:id="rId15"/>
         </w:object>
       </w:r>
       <w:r>
-        <w:t xml:space="preserve"> denotes the dispersion coefficient (m</w:t>
+        <w:t xml:space="preserve"> indicates the entrainment rate of sediment into suspension per unit width (m</w:t>
       </w:r>
       <w:r>
         <w:rPr>
@@ -2215,21 +2412,21 @@
         <w:t>2</w:t>
       </w:r>
       <w:r>
-        <w:t xml:space="preserve">/s). </w:t>
+        <w:t xml:space="preserve">/s); </w:t>
       </w:r>
       <w:r>
         <w:rPr>
           <w:position w:val="-4"/>
         </w:rPr>
-        <w:object w:dxaOrig="240" w:dyaOrig="260">
-          <v:shape id="_x0000_i1030" type="#_x0000_t75" style="width:12.15pt;height:13.1pt" o:ole="">
+        <w:object w:dxaOrig="260" w:dyaOrig="260">
+          <v:shape id="_x0000_i1030" type="#_x0000_t75" style="width:13.1pt;height:13.1pt" o:ole="">
             <v:imagedata r:id="rId16" o:title=""/>
           </v:shape>
-          <o:OLEObject Type="Embed" ProgID="Equation.3" ShapeID="_x0000_i1030" DrawAspect="Content" ObjectID="_1370259125" r:id="rId17"/>
+          <o:OLEObject Type="Embed" ProgID="Equation.3" ShapeID="_x0000_i1030" DrawAspect="Content" ObjectID="_1371631750" r:id="rId17"/>
         </w:object>
       </w:r>
       <w:r>
-        <w:t xml:space="preserve"> indicates the entrainment rate of sediment into suspension per unit width (m</w:t>
+        <w:t xml:space="preserve"> represents the deposition rate of sediment per unit width (m</w:t>
       </w:r>
       <w:r>
         <w:rPr>
@@ -2238,21 +2435,21 @@
         <w:t>2</w:t>
       </w:r>
       <w:r>
-        <w:t xml:space="preserve">/s); </w:t>
-      </w:r>
-      <w:r>
-        <w:rPr>
-          <w:position w:val="-4"/>
-        </w:rPr>
-        <w:object w:dxaOrig="260" w:dyaOrig="260">
-          <v:shape id="_x0000_i1031" type="#_x0000_t75" style="width:13.1pt;height:13.1pt" o:ole="">
+        <w:t xml:space="preserve">/s); and </w:t>
+      </w:r>
+      <w:r>
+        <w:rPr>
+          <w:position w:val="-10"/>
+        </w:rPr>
+        <w:object w:dxaOrig="279" w:dyaOrig="340">
+          <v:shape id="_x0000_i1031" type="#_x0000_t75" style="width:14.05pt;height:16.85pt" o:ole="">
             <v:imagedata r:id="rId18" o:title=""/>
           </v:shape>
-          <o:OLEObject Type="Embed" ProgID="Equation.3" ShapeID="_x0000_i1031" DrawAspect="Content" ObjectID="_1370259126" r:id="rId19"/>
+          <o:OLEObject Type="Embed" ProgID="Equation.3" ShapeID="_x0000_i1031" DrawAspect="Content" ObjectID="_1371631751" r:id="rId19"/>
         </w:object>
       </w:r>
       <w:r>
-        <w:t xml:space="preserve"> represents the deposition rate of sediment per unit width (m</w:t>
+        <w:t xml:space="preserve"> (m</w:t>
       </w:r>
       <w:r>
         <w:rPr>
@@ -2261,75 +2458,72 @@
         <w:t>2</w:t>
       </w:r>
       <w:r>
-        <w:t xml:space="preserve">/s); and </w:t>
+        <w:t xml:space="preserve">/s) and </w:t>
       </w:r>
       <w:r>
         <w:rPr>
           <w:position w:val="-10"/>
         </w:rPr>
-        <w:object w:dxaOrig="279" w:dyaOrig="340">
-          <v:shape id="_x0000_i1032" type="#_x0000_t75" style="width:14.05pt;height:16.85pt" o:ole="">
+        <w:object w:dxaOrig="320" w:dyaOrig="340">
+          <v:shape id="_x0000_i1032" type="#_x0000_t75" style="width:15.9pt;height:16.85pt" o:ole="">
             <v:imagedata r:id="rId20" o:title=""/>
           </v:shape>
-          <o:OLEObject Type="Embed" ProgID="Equation.3" ShapeID="_x0000_i1032" DrawAspect="Content" ObjectID="_1370259127" r:id="rId21"/>
+          <o:OLEObject Type="Embed" ProgID="Equation.3" ShapeID="_x0000_i1032" DrawAspect="Content" ObjectID="_1371631752" r:id="rId21"/>
         </w:object>
       </w:r>
       <w:r>
-        <w:t xml:space="preserve"> (m</w:t>
-      </w:r>
-      <w:r>
-        <w:rPr>
-          <w:vertAlign w:val="superscript"/>
-        </w:rPr>
-        <w:t>2</w:t>
-      </w:r>
-      <w:r>
-        <w:t xml:space="preserve">/s) and </w:t>
-      </w:r>
-      <w:r>
-        <w:rPr>
-          <w:position w:val="-10"/>
-        </w:rPr>
-        <w:object w:dxaOrig="320" w:dyaOrig="340">
-          <v:shape id="_x0000_i1033" type="#_x0000_t75" style="width:15.9pt;height:16.85pt" o:ole="">
+        <w:t xml:space="preserve"> (-) refer to the lateral discharge (per unit width) and the concentration of pollutant in the lateral discharge. In turn, </w:t>
+      </w:r>
+      <w:r>
+        <w:rPr>
+          <w:position w:val="-6"/>
+        </w:rPr>
+        <w:object w:dxaOrig="180" w:dyaOrig="220">
+          <v:shape id="_x0000_i1033" type="#_x0000_t75" style="width:8.9pt;height:11.2pt" o:ole="">
             <v:imagedata r:id="rId22" o:title=""/>
           </v:shape>
-          <o:OLEObject Type="Embed" ProgID="Equation.3" ShapeID="_x0000_i1033" DrawAspect="Content" ObjectID="_1370259128" r:id="rId23"/>
+          <o:OLEObject Type="Embed" ProgID="Equation.3" ShapeID="_x0000_i1033" DrawAspect="Content" ObjectID="_1371631753" r:id="rId23"/>
         </w:object>
       </w:r>
       <w:r>
-        <w:t xml:space="preserve"> (-) refer to the lateral discharge (per unit width) and the concentration of pollutant in the lateral discharge. In turn, </w:t>
+        <w:t xml:space="preserve"> and </w:t>
       </w:r>
       <w:r>
         <w:rPr>
           <w:position w:val="-6"/>
         </w:rPr>
-        <w:object w:dxaOrig="180" w:dyaOrig="220">
-          <v:shape id="_x0000_i1034" type="#_x0000_t75" style="width:8.9pt;height:11.2pt" o:ole="">
+        <w:object w:dxaOrig="139" w:dyaOrig="240">
+          <v:shape id="_x0000_i1034" type="#_x0000_t75" style="width:7pt;height:12.15pt" o:ole="">
             <v:imagedata r:id="rId24" o:title=""/>
           </v:shape>
-          <o:OLEObject Type="Embed" ProgID="Equation.3" ShapeID="_x0000_i1034" DrawAspect="Content" ObjectID="_1370259129" r:id="rId25"/>
+          <o:OLEObject Type="Embed" ProgID="Equation.3" ShapeID="_x0000_i1034" DrawAspect="Content" ObjectID="_1371631754" r:id="rId25"/>
         </w:object>
       </w:r>
       <w:r>
-        <w:t xml:space="preserve"> and </w:t>
+        <w:t xml:space="preserve"> indicate the spatial and temporal</w:t>
+      </w:r>
+      <w:r>
+        <w:t xml:space="preserve"> coordinates, respectively, and </w:t>
       </w:r>
       <w:r>
         <w:rPr>
           <w:position w:val="-6"/>
         </w:rPr>
-        <w:object w:dxaOrig="139" w:dyaOrig="240">
-          <v:shape id="_x0000_i1035" type="#_x0000_t75" style="width:7pt;height:12.15pt" o:ole="">
+        <w:object w:dxaOrig="499" w:dyaOrig="279">
+          <v:shape id="_x0000_i1035" type="#_x0000_t75" style="width:24.8pt;height:14.05pt" o:ole="">
             <v:imagedata r:id="rId26" o:title=""/>
           </v:shape>
-          <o:OLEObject Type="Embed" ProgID="Equation.3" ShapeID="_x0000_i1035" DrawAspect="Content" ObjectID="_1370259130" r:id="rId27"/>
+          <o:OLEObject Type="Embed" ProgID="Equation.3" ShapeID="_x0000_i1035" DrawAspect="Content" ObjectID="_1371631755" r:id="rId27"/>
         </w:object>
       </w:r>
       <w:r>
-        <w:t xml:space="preserve"> indicate the spatial and temporal</w:t>
-      </w:r>
-      <w:r>
-        <w:t xml:space="preserve"> coordinates, respectively, and </w:t>
+        <w:t xml:space="preserve"> denotes sources and sinks of pollutant of non-point nature. In the case of having several size classes of sediment, this equation </w:t>
+      </w:r>
+      <w:r>
+        <w:t>is</w:t>
+      </w:r>
+      <w:r>
+        <w:t xml:space="preserve"> solved for each class including in the </w:t>
       </w:r>
       <w:r>
         <w:rPr>
@@ -2337,29 +2531,9 @@
         </w:rPr>
         <w:object w:dxaOrig="499" w:dyaOrig="279">
           <v:shape id="_x0000_i1036" type="#_x0000_t75" style="width:24.8pt;height:14.05pt" o:ole="">
-            <v:imagedata r:id="rId28" o:title=""/>
+            <v:imagedata r:id="rId26" o:title=""/>
           </v:shape>
-          <o:OLEObject Type="Embed" ProgID="Equation.3" ShapeID="_x0000_i1036" DrawAspect="Content" ObjectID="_1370259131" r:id="rId29"/>
-        </w:object>
-      </w:r>
-      <w:r>
-        <w:t xml:space="preserve"> denotes sources and sinks of pollutant of non-point nature. In the case of having several size classes of sediment, this equation </w:t>
-      </w:r>
-      <w:r>
-        <w:t>is</w:t>
-      </w:r>
-      <w:r>
-        <w:t xml:space="preserve"> solved for each class including in the </w:t>
-      </w:r>
-      <w:r>
-        <w:rPr>
-          <w:position w:val="-6"/>
-        </w:rPr>
-        <w:object w:dxaOrig="499" w:dyaOrig="279">
-          <v:shape id="_x0000_i1037" type="#_x0000_t75" style="width:24.8pt;height:14.05pt" o:ole="">
-            <v:imagedata r:id="rId28" o:title=""/>
-          </v:shape>
-          <o:OLEObject Type="Embed" ProgID="Equation.3" ShapeID="_x0000_i1037" DrawAspect="Content" ObjectID="_1370259132" r:id="rId30"/>
+          <o:OLEObject Type="Embed" ProgID="Equation.3" ShapeID="_x0000_i1036" DrawAspect="Content" ObjectID="_1371631756" r:id="rId28"/>
         </w:object>
       </w:r>
       <w:r>
@@ -2432,233 +2606,384 @@
         <w:ind w:firstLine="360"/>
         <w:jc w:val="right"/>
       </w:pPr>
-      <w:r>
-        <w:rPr>
-          <w:position w:val="-36"/>
-        </w:rPr>
-        <w:object w:dxaOrig="3420" w:dyaOrig="740">
-          <v:shape id="_x0000_i1038" type="#_x0000_t75" style="width:171.1pt;height:36.95pt" o:ole="">
+      <m:oMathPara>
+        <m:oMath>
+          <m:f>
+            <m:fPr>
+              <m:ctrlPr>
+                <w:rPr>
+                  <w:rFonts w:ascii="Cambria Math" w:hAnsi="Cambria Math"/>
+                  <w:i/>
+                </w:rPr>
+              </m:ctrlPr>
+            </m:fPr>
+            <m:num>
+              <m:sSub>
+                <m:sSubPr>
+                  <m:ctrlPr>
+                    <w:rPr>
+                      <w:rFonts w:ascii="Cambria Math" w:hAnsi="Cambria Math"/>
+                      <w:i/>
+                    </w:rPr>
+                  </m:ctrlPr>
+                </m:sSubPr>
+                <m:e>
+                  <m:r>
+                    <w:rPr>
+                      <w:rFonts w:ascii="Cambria Math" w:hAnsi="Cambria Math"/>
+                    </w:rPr>
+                    <m:t>q</m:t>
+                  </m:r>
+                </m:e>
+                <m:sub>
+                  <m:r>
+                    <w:rPr>
+                      <w:rFonts w:ascii="Cambria Math" w:hAnsi="Cambria Math"/>
+                    </w:rPr>
+                    <m:t>b</m:t>
+                  </m:r>
+                </m:sub>
+              </m:sSub>
+            </m:num>
+            <m:den>
+              <m:rad>
+                <m:radPr>
+                  <m:degHide m:val="on"/>
+                  <m:ctrlPr>
+                    <w:rPr>
+                      <w:rFonts w:ascii="Cambria Math" w:hAnsi="Cambria Math"/>
+                      <w:i/>
+                    </w:rPr>
+                  </m:ctrlPr>
+                </m:radPr>
+                <m:deg/>
+                <m:e>
+                  <m:r>
+                    <w:rPr>
+                      <w:rFonts w:ascii="Cambria Math" w:hAnsi="Cambria Math"/>
+                    </w:rPr>
+                    <m:t>Rg</m:t>
+                  </m:r>
+                  <m:sSubSup>
+                    <m:sSubSupPr>
+                      <m:ctrlPr>
+                        <w:rPr>
+                          <w:rFonts w:ascii="Cambria Math" w:hAnsi="Cambria Math"/>
+                          <w:i/>
+                        </w:rPr>
+                      </m:ctrlPr>
+                    </m:sSubSupPr>
+                    <m:e>
+                      <m:r>
+                        <w:rPr>
+                          <w:rFonts w:ascii="Cambria Math" w:hAnsi="Cambria Math"/>
+                        </w:rPr>
+                        <m:t>d</m:t>
+                      </m:r>
+                    </m:e>
+                    <m:sub>
+                      <m:r>
+                        <w:rPr>
+                          <w:rFonts w:ascii="Cambria Math" w:hAnsi="Cambria Math"/>
+                        </w:rPr>
+                        <m:t>P</m:t>
+                      </m:r>
+                    </m:sub>
+                    <m:sup>
+                      <m:r>
+                        <w:rPr>
+                          <w:rFonts w:ascii="Cambria Math" w:hAnsi="Cambria Math"/>
+                        </w:rPr>
+                        <m:t>3</m:t>
+                      </m:r>
+                    </m:sup>
+                  </m:sSubSup>
+                </m:e>
+              </m:rad>
+            </m:den>
+          </m:f>
+          <m:r>
+            <w:rPr>
+              <w:rFonts w:ascii="Cambria Math" w:hAnsi="Cambria Math"/>
+            </w:rPr>
+            <m:t>=f</m:t>
+          </m:r>
+          <m:d>
+            <m:dPr>
+              <m:ctrlPr>
+                <w:rPr>
+                  <w:rFonts w:ascii="Cambria Math" w:hAnsi="Cambria Math"/>
+                  <w:i/>
+                </w:rPr>
+              </m:ctrlPr>
+            </m:dPr>
+            <m:e>
+              <m:r>
+                <w:rPr>
+                  <w:rFonts w:ascii="Cambria Math" w:hAnsi="Cambria Math"/>
+                </w:rPr>
+                <m:t>excess shear stress</m:t>
+              </m:r>
+            </m:e>
+          </m:d>
+          <m:r>
+            <w:rPr>
+              <w:rFonts w:ascii="Cambria Math" w:hAnsi="Cambria Math"/>
+            </w:rPr>
+            <m:t xml:space="preserve">                       (1.2)</m:t>
+          </m:r>
+        </m:oMath>
+      </m:oMathPara>
+    </w:p>
+    <w:p>
+      <w:pPr>
+        <w:spacing w:line="276" w:lineRule="auto"/>
+        <w:jc w:val="both"/>
+      </w:pPr>
+      <w:r>
+        <w:t>where</w:t>
+      </w:r>
+      <w:r>
+        <w:t xml:space="preserve"> </w:t>
+      </w:r>
+      <w:r>
+        <w:rPr>
+          <w:position w:val="-12"/>
+        </w:rPr>
+        <w:object w:dxaOrig="260" w:dyaOrig="360">
+          <v:shape id="_x0000_i1037" type="#_x0000_t75" style="width:13.1pt;height:18.25pt" o:ole="">
+            <v:imagedata r:id="rId29" o:title=""/>
+          </v:shape>
+          <o:OLEObject Type="Embed" ProgID="Equation.3" ShapeID="_x0000_i1037" DrawAspect="Content" ObjectID="_1371631757" r:id="rId30"/>
+        </w:object>
+      </w:r>
+      <w:r>
+        <w:t xml:space="preserve"> is the solid discharge due to bed-load per unit width, </w:t>
+      </w:r>
+      <w:r>
+        <w:rPr>
+          <w:position w:val="-4"/>
+        </w:rPr>
+        <w:object w:dxaOrig="240" w:dyaOrig="260">
+          <v:shape id="_x0000_i1038" type="#_x0000_t75" style="width:12.15pt;height:13.1pt" o:ole="">
             <v:imagedata r:id="rId31" o:title=""/>
           </v:shape>
-          <o:OLEObject Type="Embed" ProgID="Equation.3" ShapeID="_x0000_i1038" DrawAspect="Content" ObjectID="_1370259133" r:id="rId32"/>
+          <o:OLEObject Type="Embed" ProgID="Equation.3" ShapeID="_x0000_i1038" DrawAspect="Content" ObjectID="_1371631758" r:id="rId32"/>
         </w:object>
       </w:r>
       <w:r>
-        <w:tab/>
-      </w:r>
-      <w:r>
-        <w:tab/>
-      </w:r>
-      <w:r>
-        <w:tab/>
-      </w:r>
-      <w:r>
-        <w:tab/>
-        <w:t>(</w:t>
-      </w:r>
-      <w:r>
-        <w:t>1.</w:t>
-      </w:r>
-      <w:r>
-        <w:t>2)</w:t>
-      </w:r>
-    </w:p>
-    <w:p>
-      <w:pPr>
-        <w:spacing w:line="276" w:lineRule="auto"/>
-        <w:jc w:val="both"/>
-      </w:pPr>
-      <w:r>
-        <w:t>where</w:t>
+        <w:t xml:space="preserve"> is the submerged specific gravity, given by</w:t>
       </w:r>
       <w:r>
         <w:t xml:space="preserve"> </w:t>
       </w:r>
+      <m:oMath>
+        <m:r>
+          <w:rPr>
+            <w:rFonts w:ascii="Cambria Math" w:hAnsi="Cambria Math"/>
+          </w:rPr>
+          <m:t>R=</m:t>
+        </m:r>
+        <m:f>
+          <m:fPr>
+            <m:ctrlPr>
+              <w:rPr>
+                <w:rFonts w:ascii="Cambria Math" w:hAnsi="Cambria Math"/>
+                <w:i/>
+              </w:rPr>
+            </m:ctrlPr>
+          </m:fPr>
+          <m:num>
+            <m:sSub>
+              <m:sSubPr>
+                <m:ctrlPr>
+                  <w:rPr>
+                    <w:rFonts w:ascii="Cambria Math" w:hAnsi="Cambria Math"/>
+                    <w:i/>
+                  </w:rPr>
+                </m:ctrlPr>
+              </m:sSubPr>
+              <m:e>
+                <m:r>
+                  <w:rPr>
+                    <w:rFonts w:ascii="Cambria Math" w:hAnsi="Cambria Math"/>
+                  </w:rPr>
+                  <m:t>ρ</m:t>
+                </m:r>
+              </m:e>
+              <m:sub>
+                <m:r>
+                  <w:rPr>
+                    <w:rFonts w:ascii="Cambria Math" w:hAnsi="Cambria Math"/>
+                  </w:rPr>
+                  <m:t>s</m:t>
+                </m:r>
+              </m:sub>
+            </m:sSub>
+          </m:num>
+          <m:den>
+            <m:r>
+              <w:rPr>
+                <w:rFonts w:ascii="Cambria Math" w:hAnsi="Cambria Math"/>
+              </w:rPr>
+              <m:t>ρ</m:t>
+            </m:r>
+          </m:den>
+        </m:f>
+        <m:r>
+          <w:rPr>
+            <w:rFonts w:ascii="Cambria Math" w:hAnsi="Cambria Math"/>
+          </w:rPr>
+          <m:t>-1</m:t>
+        </m:r>
+      </m:oMath>
+      <w:r>
+        <w:t xml:space="preserve">, with </w:t>
+      </w:r>
       <w:r>
         <w:rPr>
           <w:position w:val="-12"/>
         </w:rPr>
-        <w:object w:dxaOrig="260" w:dyaOrig="360">
-          <v:shape id="_x0000_i1039" type="#_x0000_t75" style="width:13.1pt;height:18.25pt" o:ole="">
+        <w:object w:dxaOrig="300" w:dyaOrig="360">
+          <v:shape id="_x0000_i1039" type="#_x0000_t75" style="width:14.95pt;height:18.25pt" o:ole="">
             <v:imagedata r:id="rId33" o:title=""/>
           </v:shape>
-          <o:OLEObject Type="Embed" ProgID="Equation.3" ShapeID="_x0000_i1039" DrawAspect="Content" ObjectID="_1370259134" r:id="rId34"/>
+          <o:OLEObject Type="Embed" ProgID="Equation.3" ShapeID="_x0000_i1039" DrawAspect="Content" ObjectID="_1371631759" r:id="rId34"/>
         </w:object>
       </w:r>
       <w:r>
-        <w:t xml:space="preserve"> is the solid discharge due to bed-load per unit width, </w:t>
-      </w:r>
-      <w:r>
-        <w:rPr>
-          <w:position w:val="-4"/>
+        <w:t xml:space="preserve"> and </w:t>
+      </w:r>
+      <w:r>
+        <w:rPr>
+          <w:position w:val="-10"/>
         </w:rPr>
         <w:object w:dxaOrig="240" w:dyaOrig="260">
           <v:shape id="_x0000_i1040" type="#_x0000_t75" style="width:12.15pt;height:13.1pt" o:ole="">
             <v:imagedata r:id="rId35" o:title=""/>
           </v:shape>
-          <o:OLEObject Type="Embed" ProgID="Equation.3" ShapeID="_x0000_i1040" DrawAspect="Content" ObjectID="_1370259135" r:id="rId36"/>
+          <o:OLEObject Type="Embed" ProgID="Equation.3" ShapeID="_x0000_i1040" DrawAspect="Content" ObjectID="_1371631760" r:id="rId36"/>
         </w:object>
       </w:r>
       <w:r>
-        <w:t xml:space="preserve"> is the submerged specific gravity, given by </w:t>
-      </w:r>
-      <w:r>
-        <w:rPr>
-          <w:position w:val="-12"/>
-        </w:rPr>
-        <w:object w:dxaOrig="1380" w:dyaOrig="360">
-          <v:shape id="_x0000_i1041" type="#_x0000_t75" style="width:69.2pt;height:18.25pt" o:ole="">
+        <w:t xml:space="preserve"> denoting the densities of sediment and water, respectively; </w:t>
+      </w:r>
+      <w:r>
+        <w:rPr>
+          <w:position w:val="-10"/>
+        </w:rPr>
+        <w:object w:dxaOrig="220" w:dyaOrig="260">
+          <v:shape id="_x0000_i1041" type="#_x0000_t75" style="width:11.2pt;height:13.1pt" o:ole="">
             <v:imagedata r:id="rId37" o:title=""/>
           </v:shape>
-          <o:OLEObject Type="Embed" ProgID="Equation.3" ShapeID="_x0000_i1041" DrawAspect="Content" ObjectID="_1370259136" r:id="rId38"/>
+          <o:OLEObject Type="Embed" ProgID="Equation.3" ShapeID="_x0000_i1041" DrawAspect="Content" ObjectID="_1371631761" r:id="rId38"/>
         </w:object>
       </w:r>
       <w:r>
-        <w:t xml:space="preserve">, with </w:t>
-      </w:r>
-      <w:r>
-        <w:rPr>
-          <w:position w:val="-12"/>
-        </w:rPr>
-        <w:object w:dxaOrig="300" w:dyaOrig="360">
-          <v:shape id="_x0000_i1042" type="#_x0000_t75" style="width:14.95pt;height:18.25pt" o:ole="">
+        <w:t xml:space="preserve"> is the acceleration of gravity; and </w:t>
+      </w:r>
+      <w:r>
+        <w:rPr>
+          <w:position w:val="-14"/>
+        </w:rPr>
+        <w:object w:dxaOrig="300" w:dyaOrig="380">
+          <v:shape id="_x0000_i1042" type="#_x0000_t75" style="width:14.95pt;height:19.15pt" o:ole="">
             <v:imagedata r:id="rId39" o:title=""/>
           </v:shape>
-          <o:OLEObject Type="Embed" ProgID="Equation.3" ShapeID="_x0000_i1042" DrawAspect="Content" ObjectID="_1370259137" r:id="rId40"/>
+          <o:OLEObject Type="Embed" ProgID="Equation.3" ShapeID="_x0000_i1042" DrawAspect="Content" ObjectID="_1371631762" r:id="rId40"/>
         </w:object>
       </w:r>
       <w:r>
-        <w:t xml:space="preserve"> and </w:t>
+        <w:t xml:space="preserve"> is the particle diameter. These relations are said to pertain to “capacity” conditions, whereby the river can scour sediment according to the load it can actually carry. Again, this equation can be posed for each particle size class.</w:t>
+      </w:r>
+    </w:p>
+    <w:p>
+      <w:pPr>
+        <w:spacing w:line="276" w:lineRule="auto"/>
+        <w:jc w:val="both"/>
+      </w:pPr>
+    </w:p>
+    <w:p>
+      <w:pPr>
+        <w:spacing w:line="276" w:lineRule="auto"/>
+        <w:jc w:val="both"/>
+      </w:pPr>
+      <w:r>
+        <w:lastRenderedPageBreak/>
+        <w:t xml:space="preserve">In the current version of the </w:t>
+      </w:r>
+      <w:r>
+        <w:t>code, the bed-load formula included is the Meyer-Peter-Muller modified by Wong and Parker (2006).</w:t>
+      </w:r>
+    </w:p>
+    <w:p>
+      <w:pPr>
+        <w:spacing w:line="276" w:lineRule="auto"/>
+        <w:jc w:val="both"/>
+      </w:pPr>
+    </w:p>
+    <w:p>
+      <w:pPr>
+        <w:spacing w:line="276" w:lineRule="auto"/>
+        <w:jc w:val="both"/>
+      </w:pPr>
+    </w:p>
+    <w:p>
+      <w:pPr>
+        <w:spacing w:line="276" w:lineRule="auto"/>
+        <w:jc w:val="both"/>
+      </w:pPr>
+    </w:p>
+    <w:p>
+      <w:pPr>
+        <w:spacing w:line="276" w:lineRule="auto"/>
+        <w:jc w:val="both"/>
+      </w:pPr>
+    </w:p>
+    <w:p>
+      <w:pPr>
+        <w:spacing w:line="276" w:lineRule="auto"/>
+        <w:jc w:val="both"/>
+      </w:pPr>
+    </w:p>
+    <w:p>
+      <w:pPr>
+        <w:spacing w:line="276" w:lineRule="auto"/>
+        <w:jc w:val="both"/>
+        <w:rPr>
+          <w:b/>
+        </w:rPr>
+      </w:pPr>
+      <w:r>
+        <w:rPr>
+          <w:b/>
+        </w:rPr>
+        <w:t>2.3 Closures (entrainment and deposition)</w:t>
+      </w:r>
+    </w:p>
+    <w:p>
+      <w:pPr>
+        <w:spacing w:line="276" w:lineRule="auto"/>
+        <w:jc w:val="both"/>
+      </w:pPr>
+    </w:p>
+    <w:p>
+      <w:pPr>
+        <w:spacing w:line="276" w:lineRule="auto"/>
+        <w:jc w:val="both"/>
+      </w:pPr>
+      <w:r>
+        <w:t>Entrainment formulas for non-cohesive and cohesive sediment are usually expressed in terms of the wall-friction velocity (</w:t>
       </w:r>
       <w:r>
         <w:rPr>
           <w:position w:val="-10"/>
         </w:rPr>
-        <w:object w:dxaOrig="240" w:dyaOrig="260">
-          <v:shape id="_x0000_i1043" type="#_x0000_t75" style="width:12.15pt;height:13.1pt" o:ole="">
+        <w:object w:dxaOrig="260" w:dyaOrig="340">
+          <v:shape id="_x0000_i1043" type="#_x0000_t75" style="width:13.1pt;height:16.85pt" o:ole="">
             <v:imagedata r:id="rId41" o:title=""/>
           </v:shape>
-          <o:OLEObject Type="Embed" ProgID="Equation.3" ShapeID="_x0000_i1043" DrawAspect="Content" ObjectID="_1370259138" r:id="rId42"/>
-        </w:object>
-      </w:r>
-      <w:r>
-        <w:t xml:space="preserve"> denoting the densities of sediment and water, respectively; </w:t>
-      </w:r>
-      <w:r>
-        <w:rPr>
-          <w:position w:val="-10"/>
-        </w:rPr>
-        <w:object w:dxaOrig="220" w:dyaOrig="260">
-          <v:shape id="_x0000_i1044" type="#_x0000_t75" style="width:11.2pt;height:13.1pt" o:ole="">
-            <v:imagedata r:id="rId43" o:title=""/>
-          </v:shape>
-          <o:OLEObject Type="Embed" ProgID="Equation.3" ShapeID="_x0000_i1044" DrawAspect="Content" ObjectID="_1370259139" r:id="rId44"/>
-        </w:object>
-      </w:r>
-      <w:r>
-        <w:t xml:space="preserve"> is the acceleration of gravity; and </w:t>
-      </w:r>
-      <w:r>
-        <w:rPr>
-          <w:position w:val="-14"/>
-        </w:rPr>
-        <w:object w:dxaOrig="300" w:dyaOrig="380">
-          <v:shape id="_x0000_i1045" type="#_x0000_t75" style="width:14.95pt;height:19.15pt" o:ole="">
-            <v:imagedata r:id="rId45" o:title=""/>
-          </v:shape>
-          <o:OLEObject Type="Embed" ProgID="Equation.3" ShapeID="_x0000_i1045" DrawAspect="Content" ObjectID="_1370259140" r:id="rId46"/>
-        </w:object>
-      </w:r>
-      <w:r>
-        <w:t xml:space="preserve"> is the particle diameter. These relations are said to pertain to “capacity” conditions, whereby the river can scour sediment according to the load it can actually carry. Again, this equation can be posed for each particle size class.</w:t>
-      </w:r>
-    </w:p>
-    <w:p>
-      <w:pPr>
-        <w:spacing w:line="276" w:lineRule="auto"/>
-        <w:jc w:val="both"/>
-      </w:pPr>
-    </w:p>
-    <w:p>
-      <w:pPr>
-        <w:spacing w:line="276" w:lineRule="auto"/>
-        <w:jc w:val="both"/>
-      </w:pPr>
-      <w:r>
-        <w:t xml:space="preserve">In the current version of the </w:t>
-      </w:r>
-      <w:r>
-        <w:t>code, the bed-load formula included is the Meyer-Peter-Muller modified by Wong and Parker (2006).</w:t>
-      </w:r>
-    </w:p>
-    <w:p>
-      <w:pPr>
-        <w:spacing w:line="276" w:lineRule="auto"/>
-        <w:jc w:val="both"/>
-      </w:pPr>
-    </w:p>
-    <w:p>
-      <w:pPr>
-        <w:spacing w:line="276" w:lineRule="auto"/>
-        <w:jc w:val="both"/>
-      </w:pPr>
-    </w:p>
-    <w:p>
-      <w:pPr>
-        <w:spacing w:line="276" w:lineRule="auto"/>
-        <w:jc w:val="both"/>
-      </w:pPr>
-    </w:p>
-    <w:p>
-      <w:pPr>
-        <w:spacing w:line="276" w:lineRule="auto"/>
-        <w:jc w:val="both"/>
-      </w:pPr>
-    </w:p>
-    <w:p>
-      <w:pPr>
-        <w:spacing w:line="276" w:lineRule="auto"/>
-        <w:jc w:val="both"/>
-      </w:pPr>
-    </w:p>
-    <w:p>
-      <w:pPr>
-        <w:spacing w:line="276" w:lineRule="auto"/>
-        <w:jc w:val="both"/>
-        <w:rPr>
-          <w:b/>
-        </w:rPr>
-      </w:pPr>
-      <w:r>
-        <w:rPr>
-          <w:b/>
-        </w:rPr>
-        <w:t>2.3 Closures (entrainment and deposition)</w:t>
-      </w:r>
-    </w:p>
-    <w:p>
-      <w:pPr>
-        <w:spacing w:line="276" w:lineRule="auto"/>
-        <w:jc w:val="both"/>
-      </w:pPr>
-    </w:p>
-    <w:p>
-      <w:pPr>
-        <w:spacing w:line="276" w:lineRule="auto"/>
-        <w:jc w:val="both"/>
-      </w:pPr>
-      <w:r>
-        <w:t>Entrainment formulas for non-cohesive and cohesive sediment are usually expressed in terms of the wall-friction velocity (</w:t>
-      </w:r>
-      <w:r>
-        <w:rPr>
-          <w:position w:val="-10"/>
-        </w:rPr>
-        <w:object w:dxaOrig="260" w:dyaOrig="340">
-          <v:shape id="_x0000_i1046" type="#_x0000_t75" style="width:13.1pt;height:16.85pt" o:ole="">
-            <v:imagedata r:id="rId47" o:title=""/>
-          </v:shape>
-          <o:OLEObject Type="Embed" ProgID="Equation.3" ShapeID="_x0000_i1046" DrawAspect="Content" ObjectID="_1370259141" r:id="rId48"/>
+          <o:OLEObject Type="Embed" ProgID="Equation.3" ShapeID="_x0000_i1043" DrawAspect="Content" ObjectID="_1371631763" r:id="rId42"/>
         </w:object>
       </w:r>
       <w:r>
@@ -2685,106 +3010,564 @@
           <w:tab w:val="left" w:pos="3408"/>
         </w:tabs>
         <w:spacing w:line="276" w:lineRule="auto"/>
-        <w:jc w:val="right"/>
-      </w:pPr>
-      <w:r>
-        <w:rPr>
-          <w:position w:val="-54"/>
-        </w:rPr>
-        <w:object w:dxaOrig="1620" w:dyaOrig="960">
-          <v:shape id="_x0000_i1047" type="#_x0000_t75" style="width:80.9pt;height:48.15pt" o:ole="" fillcolor="window">
+        <w:jc w:val="center"/>
+      </w:pPr>
+      <m:oMath>
+        <m:sSub>
+          <m:sSubPr>
+            <m:ctrlPr>
+              <w:rPr>
+                <w:rFonts w:ascii="Cambria Math" w:hAnsi="Cambria Math"/>
+                <w:i/>
+              </w:rPr>
+            </m:ctrlPr>
+          </m:sSubPr>
+          <m:e>
+            <m:r>
+              <w:rPr>
+                <w:rFonts w:ascii="Cambria Math" w:hAnsi="Cambria Math"/>
+              </w:rPr>
+              <m:t>E</m:t>
+            </m:r>
+          </m:e>
+          <m:sub>
+            <m:r>
+              <w:rPr>
+                <w:rFonts w:ascii="Cambria Math" w:hAnsi="Cambria Math"/>
+              </w:rPr>
+              <m:t>s</m:t>
+            </m:r>
+          </m:sub>
+        </m:sSub>
+        <m:r>
+          <w:rPr>
+            <w:rFonts w:ascii="Cambria Math" w:hAnsi="Cambria Math"/>
+          </w:rPr>
+          <m:t>=</m:t>
+        </m:r>
+        <m:f>
+          <m:fPr>
+            <m:ctrlPr>
+              <w:rPr>
+                <w:rFonts w:ascii="Cambria Math" w:hAnsi="Cambria Math"/>
+                <w:i/>
+              </w:rPr>
+            </m:ctrlPr>
+          </m:fPr>
+          <m:num>
+            <m:r>
+              <w:rPr>
+                <w:rFonts w:ascii="Cambria Math" w:hAnsi="Cambria Math"/>
+              </w:rPr>
+              <m:t>A</m:t>
+            </m:r>
+            <m:sSubSup>
+              <m:sSubSupPr>
+                <m:ctrlPr>
+                  <w:rPr>
+                    <w:rFonts w:ascii="Cambria Math" w:hAnsi="Cambria Math"/>
+                    <w:i/>
+                  </w:rPr>
+                </m:ctrlPr>
+              </m:sSubSupPr>
+              <m:e>
+                <m:r>
+                  <w:rPr>
+                    <w:rFonts w:ascii="Cambria Math" w:hAnsi="Cambria Math"/>
+                  </w:rPr>
+                  <m:t>Z</m:t>
+                </m:r>
+              </m:e>
+              <m:sub>
+                <m:r>
+                  <w:rPr>
+                    <w:rFonts w:ascii="Cambria Math" w:hAnsi="Cambria Math"/>
+                  </w:rPr>
+                  <m:t>u</m:t>
+                </m:r>
+              </m:sub>
+              <m:sup>
+                <m:r>
+                  <w:rPr>
+                    <w:rFonts w:ascii="Cambria Math" w:hAnsi="Cambria Math"/>
+                  </w:rPr>
+                  <m:t>5</m:t>
+                </m:r>
+              </m:sup>
+            </m:sSubSup>
+          </m:num>
+          <m:den>
+            <m:r>
+              <w:rPr>
+                <w:rFonts w:ascii="Cambria Math" w:hAnsi="Cambria Math"/>
+              </w:rPr>
+              <m:t>1+</m:t>
+            </m:r>
+            <m:f>
+              <m:fPr>
+                <m:ctrlPr>
+                  <w:rPr>
+                    <w:rFonts w:ascii="Cambria Math" w:hAnsi="Cambria Math"/>
+                    <w:i/>
+                  </w:rPr>
+                </m:ctrlPr>
+              </m:fPr>
+              <m:num>
+                <m:r>
+                  <w:rPr>
+                    <w:rFonts w:ascii="Cambria Math" w:hAnsi="Cambria Math"/>
+                  </w:rPr>
+                  <m:t>A</m:t>
+                </m:r>
+                <m:sSubSup>
+                  <m:sSubSupPr>
+                    <m:ctrlPr>
+                      <w:rPr>
+                        <w:rFonts w:ascii="Cambria Math" w:hAnsi="Cambria Math"/>
+                        <w:i/>
+                      </w:rPr>
+                    </m:ctrlPr>
+                  </m:sSubSupPr>
+                  <m:e>
+                    <m:r>
+                      <w:rPr>
+                        <w:rFonts w:ascii="Cambria Math" w:hAnsi="Cambria Math"/>
+                      </w:rPr>
+                      <m:t>Z</m:t>
+                    </m:r>
+                  </m:e>
+                  <m:sub>
+                    <m:r>
+                      <w:rPr>
+                        <w:rFonts w:ascii="Cambria Math" w:hAnsi="Cambria Math"/>
+                      </w:rPr>
+                      <m:t>u</m:t>
+                    </m:r>
+                  </m:sub>
+                  <m:sup>
+                    <m:r>
+                      <w:rPr>
+                        <w:rFonts w:ascii="Cambria Math" w:hAnsi="Cambria Math"/>
+                      </w:rPr>
+                      <m:t>5</m:t>
+                    </m:r>
+                  </m:sup>
+                </m:sSubSup>
+              </m:num>
+              <m:den>
+                <m:r>
+                  <w:rPr>
+                    <w:rFonts w:ascii="Cambria Math" w:hAnsi="Cambria Math"/>
+                  </w:rPr>
+                  <m:t>0.3</m:t>
+                </m:r>
+              </m:den>
+            </m:f>
+          </m:den>
+        </m:f>
+      </m:oMath>
+      <w:r>
+        <w:t xml:space="preserve">       (1.3)</w:t>
+      </w:r>
+    </w:p>
+    <w:p>
+      <w:pPr>
+        <w:spacing w:line="276" w:lineRule="auto"/>
+        <w:jc w:val="both"/>
+      </w:pPr>
+      <w:r>
+        <w:t xml:space="preserve">where </w:t>
+      </w:r>
+      <w:r>
+        <w:rPr>
+          <w:position w:val="-4"/>
+        </w:rPr>
+        <w:object w:dxaOrig="240" w:dyaOrig="260">
+          <v:shape id="_x0000_i1044" type="#_x0000_t75" style="width:12.15pt;height:13.1pt" o:ole="" fillcolor="window">
+            <v:imagedata r:id="rId43" o:title=""/>
+          </v:shape>
+          <o:OLEObject Type="Embed" ProgID="Equation.3" ShapeID="_x0000_i1044" DrawAspect="Content" ObjectID="_1371631764" r:id="rId44"/>
+        </w:object>
+      </w:r>
+      <w:r>
+        <w:t xml:space="preserve"> is a constant equal to 1.3 x 10</w:t>
+      </w:r>
+      <w:r>
+        <w:rPr>
+          <w:vertAlign w:val="superscript"/>
+        </w:rPr>
+        <w:t>-7</w:t>
+      </w:r>
+      <w:r>
+        <w:t xml:space="preserve">; </w:t>
+      </w:r>
+      <m:oMath>
+        <m:sSub>
+          <m:sSubPr>
+            <m:ctrlPr>
+              <w:rPr>
+                <w:rFonts w:ascii="Cambria Math" w:hAnsi="Cambria Math"/>
+                <w:i/>
+              </w:rPr>
+            </m:ctrlPr>
+          </m:sSubPr>
+          <m:e>
+            <m:r>
+              <w:rPr>
+                <w:rFonts w:ascii="Cambria Math" w:hAnsi="Cambria Math"/>
+              </w:rPr>
+              <m:t>Z</m:t>
+            </m:r>
+          </m:e>
+          <m:sub>
+            <m:r>
+              <w:rPr>
+                <w:rFonts w:ascii="Cambria Math" w:hAnsi="Cambria Math"/>
+              </w:rPr>
+              <m:t>u</m:t>
+            </m:r>
+          </m:sub>
+        </m:sSub>
+        <m:r>
+          <w:rPr>
+            <w:rFonts w:ascii="Cambria Math" w:hAnsi="Cambria Math"/>
+          </w:rPr>
+          <m:t>=</m:t>
+        </m:r>
+        <m:f>
+          <m:fPr>
+            <m:ctrlPr>
+              <w:rPr>
+                <w:rFonts w:ascii="Cambria Math" w:hAnsi="Cambria Math"/>
+                <w:i/>
+              </w:rPr>
+            </m:ctrlPr>
+          </m:fPr>
+          <m:num>
+            <m:r>
+              <w:rPr>
+                <w:rFonts w:ascii="Cambria Math" w:hAnsi="Cambria Math"/>
+              </w:rPr>
+              <m:t>u*</m:t>
+            </m:r>
+          </m:num>
+          <m:den>
+            <m:sSub>
+              <m:sSubPr>
+                <m:ctrlPr>
+                  <w:rPr>
+                    <w:rFonts w:ascii="Cambria Math" w:hAnsi="Cambria Math"/>
+                    <w:i/>
+                  </w:rPr>
+                </m:ctrlPr>
+              </m:sSubPr>
+              <m:e>
+                <m:r>
+                  <w:rPr>
+                    <w:rFonts w:ascii="Cambria Math" w:hAnsi="Cambria Math"/>
+                  </w:rPr>
+                  <m:t>w</m:t>
+                </m:r>
+              </m:e>
+              <m:sub>
+                <m:r>
+                  <w:rPr>
+                    <w:rFonts w:ascii="Cambria Math" w:hAnsi="Cambria Math"/>
+                  </w:rPr>
+                  <m:t>s</m:t>
+                </m:r>
+              </m:sub>
+            </m:sSub>
+          </m:den>
+        </m:f>
+        <m:r>
+          <w:rPr>
+            <w:rFonts w:ascii="Cambria Math" w:hAnsi="Cambria Math"/>
+          </w:rPr>
+          <m:t>0.586</m:t>
+        </m:r>
+        <m:sSubSup>
+          <m:sSubSupPr>
+            <m:ctrlPr>
+              <w:rPr>
+                <w:rFonts w:ascii="Cambria Math" w:hAnsi="Cambria Math"/>
+                <w:i/>
+              </w:rPr>
+            </m:ctrlPr>
+          </m:sSubSupPr>
+          <m:e>
+            <m:r>
+              <w:rPr>
+                <w:rFonts w:ascii="Cambria Math" w:hAnsi="Cambria Math"/>
+              </w:rPr>
+              <m:t>Re</m:t>
+            </m:r>
+          </m:e>
+          <m:sub>
+            <m:r>
+              <w:rPr>
+                <w:rFonts w:ascii="Cambria Math" w:hAnsi="Cambria Math"/>
+              </w:rPr>
+              <m:t>p</m:t>
+            </m:r>
+          </m:sub>
+          <m:sup>
+            <m:r>
+              <w:rPr>
+                <w:rFonts w:ascii="Cambria Math" w:hAnsi="Cambria Math"/>
+              </w:rPr>
+              <m:t>1.23</m:t>
+            </m:r>
+          </m:sup>
+        </m:sSubSup>
+      </m:oMath>
+      <w:r>
+        <w:t xml:space="preserve">, with </w:t>
+      </w:r>
+      <m:oMath>
+        <m:sSub>
+          <m:sSubPr>
+            <m:ctrlPr>
+              <w:rPr>
+                <w:rFonts w:ascii="Cambria Math" w:hAnsi="Cambria Math"/>
+                <w:i/>
+              </w:rPr>
+            </m:ctrlPr>
+          </m:sSubPr>
+          <m:e>
+            <m:r>
+              <w:rPr>
+                <w:rFonts w:ascii="Cambria Math" w:hAnsi="Cambria Math"/>
+              </w:rPr>
+              <m:t>Re</m:t>
+            </m:r>
+          </m:e>
+          <m:sub>
+            <m:r>
+              <w:rPr>
+                <w:rFonts w:ascii="Cambria Math" w:hAnsi="Cambria Math"/>
+              </w:rPr>
+              <m:t>p</m:t>
+            </m:r>
+          </m:sub>
+        </m:sSub>
+        <m:r>
+          <w:rPr>
+            <w:rFonts w:ascii="Cambria Math" w:hAnsi="Cambria Math"/>
+          </w:rPr>
+          <m:t>=</m:t>
+        </m:r>
+        <m:f>
+          <m:fPr>
+            <m:ctrlPr>
+              <w:rPr>
+                <w:rFonts w:ascii="Cambria Math" w:hAnsi="Cambria Math"/>
+                <w:i/>
+              </w:rPr>
+            </m:ctrlPr>
+          </m:fPr>
+          <m:num>
+            <m:rad>
+              <m:radPr>
+                <m:degHide m:val="on"/>
+                <m:ctrlPr>
+                  <w:rPr>
+                    <w:rFonts w:ascii="Cambria Math" w:hAnsi="Cambria Math"/>
+                    <w:i/>
+                  </w:rPr>
+                </m:ctrlPr>
+              </m:radPr>
+              <m:deg/>
+              <m:e>
+                <m:r>
+                  <w:rPr>
+                    <w:rFonts w:ascii="Cambria Math" w:hAnsi="Cambria Math"/>
+                  </w:rPr>
+                  <m:t>Rg</m:t>
+                </m:r>
+                <m:sSubSup>
+                  <m:sSubSupPr>
+                    <m:ctrlPr>
+                      <w:rPr>
+                        <w:rFonts w:ascii="Cambria Math" w:hAnsi="Cambria Math"/>
+                        <w:i/>
+                      </w:rPr>
+                    </m:ctrlPr>
+                  </m:sSubSupPr>
+                  <m:e>
+                    <m:r>
+                      <w:rPr>
+                        <w:rFonts w:ascii="Cambria Math" w:hAnsi="Cambria Math"/>
+                      </w:rPr>
+                      <m:t>d</m:t>
+                    </m:r>
+                  </m:e>
+                  <m:sub>
+                    <m:r>
+                      <w:rPr>
+                        <w:rFonts w:ascii="Cambria Math" w:hAnsi="Cambria Math"/>
+                      </w:rPr>
+                      <m:t>P</m:t>
+                    </m:r>
+                  </m:sub>
+                  <m:sup>
+                    <m:r>
+                      <w:rPr>
+                        <w:rFonts w:ascii="Cambria Math" w:hAnsi="Cambria Math"/>
+                      </w:rPr>
+                      <m:t>3</m:t>
+                    </m:r>
+                  </m:sup>
+                </m:sSubSup>
+              </m:e>
+            </m:rad>
+          </m:num>
+          <m:den>
+            <m:r>
+              <w:rPr>
+                <w:rFonts w:ascii="Cambria Math" w:hAnsi="Cambria Math"/>
+              </w:rPr>
+              <m:t>υ</m:t>
+            </m:r>
+          </m:den>
+        </m:f>
+      </m:oMath>
+      <w:r>
+        <w:t xml:space="preserve"> </w:t>
+      </w:r>
+      <w:r>
+        <w:rPr>
+          <w:position w:val="-24"/>
+        </w:rPr>
+        <w:t xml:space="preserve"> </w:t>
+      </w:r>
+      <w:r>
+        <w:t>(</w:t>
+      </w:r>
+      <w:r>
+        <w:t xml:space="preserve"> explicit particle Reynolds number); </w:t>
+      </w:r>
+      <w:r>
+        <w:rPr>
+          <w:position w:val="-12"/>
+        </w:rPr>
+        <w:object w:dxaOrig="300" w:dyaOrig="360">
+          <v:shape id="_x0000_i1045" type="#_x0000_t75" style="width:14.95pt;height:18.25pt" o:ole="">
+            <v:imagedata r:id="rId45" o:title=""/>
+          </v:shape>
+          <o:OLEObject Type="Embed" ProgID="Equation.3" ShapeID="_x0000_i1045" DrawAspect="Content" ObjectID="_1371631765" r:id="rId46"/>
+        </w:object>
+      </w:r>
+      <w:r>
+        <w:t xml:space="preserve"> indicates the fall velocity; and </w:t>
+      </w:r>
+      <w:r>
+        <w:rPr>
+          <w:position w:val="-6"/>
+        </w:rPr>
+        <w:object w:dxaOrig="200" w:dyaOrig="220">
+          <v:shape id="_x0000_i1046" type="#_x0000_t75" style="width:9.8pt;height:11.2pt" o:ole="">
+            <v:imagedata r:id="rId47" o:title=""/>
+          </v:shape>
+          <o:OLEObject Type="Embed" ProgID="Equation.3" ShapeID="_x0000_i1046" DrawAspect="Content" ObjectID="_1371631766" r:id="rId48"/>
+        </w:object>
+      </w:r>
+      <w:r>
+        <w:t xml:space="preserve"> denotes the kinematic viscosity of water. Once </w:t>
+      </w:r>
+      <w:r>
+        <w:rPr>
+          <w:position w:val="-12"/>
+        </w:rPr>
+        <w:object w:dxaOrig="300" w:dyaOrig="360">
+          <v:shape id="_x0000_i1047" type="#_x0000_t75" style="width:14.95pt;height:18.25pt" o:ole="">
             <v:imagedata r:id="rId49" o:title=""/>
           </v:shape>
-          <o:OLEObject Type="Embed" ProgID="Equation.3" ShapeID="_x0000_i1047" DrawAspect="Content" ObjectID="_1370259142" r:id="rId50"/>
+          <o:OLEObject Type="Embed" ProgID="Equation.3" ShapeID="_x0000_i1047" DrawAspect="Content" ObjectID="_1371631767" r:id="rId50"/>
         </w:object>
       </w:r>
       <w:r>
-        <w:tab/>
-      </w:r>
-      <w:r>
-        <w:tab/>
-      </w:r>
-      <w:r>
-        <w:tab/>
-      </w:r>
-      <w:r>
-        <w:tab/>
-        <w:t>(</w:t>
-      </w:r>
-      <w:r>
-        <w:t>1.</w:t>
-      </w:r>
-      <w:r>
-        <w:t>3</w:t>
-      </w:r>
-      <w:r>
-        <w:t>)</w:t>
-      </w:r>
-    </w:p>
-    <w:p>
-      <w:pPr>
-        <w:spacing w:line="276" w:lineRule="auto"/>
-        <w:jc w:val="both"/>
-      </w:pPr>
-      <w:r>
-        <w:t xml:space="preserve">where </w:t>
-      </w:r>
-      <w:r>
-        <w:rPr>
-          <w:position w:val="-4"/>
-        </w:rPr>
-        <w:object w:dxaOrig="240" w:dyaOrig="260">
-          <v:shape id="_x0000_i1048" type="#_x0000_t75" style="width:12.15pt;height:13.1pt" o:ole="" fillcolor="window">
+        <w:t xml:space="preserve"> (which is a non-dimensional number) is computed, it follows that: </w:t>
+      </w:r>
+      <w:r>
+        <w:rPr>
+          <w:position w:val="-12"/>
+        </w:rPr>
+        <w:object w:dxaOrig="1300" w:dyaOrig="360">
+          <v:shape id="_x0000_i1048" type="#_x0000_t75" style="width:65pt;height:18.25pt" o:ole="">
             <v:imagedata r:id="rId51" o:title=""/>
           </v:shape>
-          <o:OLEObject Type="Embed" ProgID="Equation.3" ShapeID="_x0000_i1048" DrawAspect="Content" ObjectID="_1370259143" r:id="rId52"/>
+          <o:OLEObject Type="Embed" ProgID="Equation.3" ShapeID="_x0000_i1048" DrawAspect="Content" ObjectID="_1371631768" r:id="rId52"/>
         </w:object>
       </w:r>
       <w:r>
-        <w:t xml:space="preserve"> is a constant equal to 1.3 x 10</w:t>
-      </w:r>
-      <w:r>
-        <w:rPr>
-          <w:vertAlign w:val="superscript"/>
-        </w:rPr>
-        <w:t>-7</w:t>
-      </w:r>
-      <w:r>
-        <w:t xml:space="preserve">;  </w:t>
-      </w:r>
-      <w:r>
-        <w:rPr>
-          <w:position w:val="-30"/>
-        </w:rPr>
-        <w:object w:dxaOrig="2040" w:dyaOrig="680">
-          <v:shape id="_x0000_i1049" type="#_x0000_t75" style="width:101.9pt;height:34.15pt" o:ole="" fillcolor="window">
+        <w:t xml:space="preserve">. In turn, </w:t>
+      </w:r>
+      <w:r>
+        <w:rPr>
+          <w:position w:val="-12"/>
+        </w:rPr>
+        <w:object w:dxaOrig="1400" w:dyaOrig="360">
+          <v:shape id="_x0000_i1049" type="#_x0000_t75" style="width:70.15pt;height:18.25pt" o:ole="">
             <v:imagedata r:id="rId53" o:title=""/>
           </v:shape>
-          <o:OLEObject Type="Embed" ProgID="Equation.3" ShapeID="_x0000_i1049" DrawAspect="Content" ObjectID="_1370259144" r:id="rId54"/>
+          <o:OLEObject Type="Embed" ProgID="Equation.3" ShapeID="_x0000_i1049" DrawAspect="Content" ObjectID="_1371631769" r:id="rId54"/>
         </w:object>
       </w:r>
       <w:r>
-        <w:t xml:space="preserve">, with </w:t>
-      </w:r>
-      <w:r>
-        <w:rPr>
-          <w:position w:val="-24"/>
-        </w:rPr>
-        <w:object w:dxaOrig="1900" w:dyaOrig="760">
-          <v:shape id="_x0000_i1050" type="#_x0000_t75" style="width:94.9pt;height:37.85pt" o:ole="" fillcolor="window">
+        <w:t xml:space="preserve">, where </w:t>
+      </w:r>
+      <w:r>
+        <w:rPr>
+          <w:position w:val="-12"/>
+        </w:rPr>
+        <w:object w:dxaOrig="340" w:dyaOrig="360">
+          <v:shape id="_x0000_i1050" type="#_x0000_t75" style="width:16.85pt;height:18.25pt" o:ole="">
             <v:imagedata r:id="rId55" o:title=""/>
           </v:shape>
-          <o:OLEObject Type="Embed" ProgID="Equation.3" ShapeID="_x0000_i1050" DrawAspect="Content" ObjectID="_1370259145" r:id="rId56"/>
+          <o:OLEObject Type="Embed" ProgID="Equation.3" ShapeID="_x0000_i1050" DrawAspect="Content" ObjectID="_1371631770" r:id="rId56"/>
         </w:object>
       </w:r>
       <w:r>
-        <w:rPr>
-          <w:position w:val="-24"/>
-        </w:rPr>
-        <w:t xml:space="preserve"> </w:t>
-      </w:r>
-      <w:r>
-        <w:t xml:space="preserve">(the explicit particle Reynolds number); </w:t>
+        <w:t xml:space="preserve"> is the local sediment concentration at a distance from the bed. (This concentration can be related to the cross-sectional concentration of sediment through empirical coefficients</w:t>
+      </w:r>
+      <w:r>
+        <w:t>; see Appendix 1</w:t>
+      </w:r>
+      <w:r>
+        <w:t xml:space="preserve">.) The </w:t>
+      </w:r>
+      <w:proofErr w:type="spellStart"/>
+      <w:r>
+        <w:t>García</w:t>
+      </w:r>
+      <w:proofErr w:type="spellEnd"/>
+      <w:r>
+        <w:t xml:space="preserve"> and Parker formulation is one of the few which include a version for several classes of sediment size. Appendix 1 includes other formulations</w:t>
+      </w:r>
+      <w:r>
+        <w:t xml:space="preserve"> to be co</w:t>
+      </w:r>
+      <w:r>
+        <w:t>ded in the STM</w:t>
+      </w:r>
+      <w:r>
+        <w:t>.</w:t>
+      </w:r>
+    </w:p>
+    <w:p>
+      <w:pPr>
+        <w:spacing w:line="276" w:lineRule="auto"/>
+        <w:jc w:val="both"/>
+      </w:pPr>
+    </w:p>
+    <w:p>
+      <w:pPr>
+        <w:spacing w:line="276" w:lineRule="auto"/>
+        <w:jc w:val="both"/>
+      </w:pPr>
+      <w:r>
+        <w:t xml:space="preserve">Numerous expressions have been presented in order to facilitate the computations of the fall velocity, </w:t>
       </w:r>
       <w:r>
         <w:rPr>
@@ -2792,131 +3575,9 @@
         </w:rPr>
         <w:object w:dxaOrig="300" w:dyaOrig="360">
           <v:shape id="_x0000_i1051" type="#_x0000_t75" style="width:14.95pt;height:18.25pt" o:ole="">
-            <v:imagedata r:id="rId57" o:title=""/>
+            <v:imagedata r:id="rId45" o:title=""/>
           </v:shape>
-          <o:OLEObject Type="Embed" ProgID="Equation.3" ShapeID="_x0000_i1051" DrawAspect="Content" ObjectID="_1370259146" r:id="rId58"/>
-        </w:object>
-      </w:r>
-      <w:r>
-        <w:t xml:space="preserve"> indicates the fall velocity; and </w:t>
-      </w:r>
-      <w:r>
-        <w:rPr>
-          <w:position w:val="-6"/>
-        </w:rPr>
-        <w:object w:dxaOrig="200" w:dyaOrig="220">
-          <v:shape id="_x0000_i1052" type="#_x0000_t75" style="width:9.8pt;height:11.2pt" o:ole="">
-            <v:imagedata r:id="rId59" o:title=""/>
-          </v:shape>
-          <o:OLEObject Type="Embed" ProgID="Equation.3" ShapeID="_x0000_i1052" DrawAspect="Content" ObjectID="_1370259147" r:id="rId60"/>
-        </w:object>
-      </w:r>
-      <w:r>
-        <w:t xml:space="preserve"> denotes the kinematic viscosity of water. Once </w:t>
-      </w:r>
-      <w:r>
-        <w:rPr>
-          <w:position w:val="-12"/>
-        </w:rPr>
-        <w:object w:dxaOrig="300" w:dyaOrig="360">
-          <v:shape id="_x0000_i1053" type="#_x0000_t75" style="width:14.95pt;height:18.25pt" o:ole="">
-            <v:imagedata r:id="rId61" o:title=""/>
-          </v:shape>
-          <o:OLEObject Type="Embed" ProgID="Equation.3" ShapeID="_x0000_i1053" DrawAspect="Content" ObjectID="_1370259148" r:id="rId62"/>
-        </w:object>
-      </w:r>
-      <w:r>
-        <w:t xml:space="preserve"> (which is a non-dimensional number) is computed, it follows that: </w:t>
-      </w:r>
-      <w:r>
-        <w:rPr>
-          <w:position w:val="-12"/>
-        </w:rPr>
-        <w:object w:dxaOrig="1300" w:dyaOrig="360">
-          <v:shape id="_x0000_i1054" type="#_x0000_t75" style="width:65pt;height:18.25pt" o:ole="">
-            <v:imagedata r:id="rId63" o:title=""/>
-          </v:shape>
-          <o:OLEObject Type="Embed" ProgID="Equation.3" ShapeID="_x0000_i1054" DrawAspect="Content" ObjectID="_1370259149" r:id="rId64"/>
-        </w:object>
-      </w:r>
-      <w:r>
-        <w:t xml:space="preserve">. In turn, </w:t>
-      </w:r>
-      <w:r>
-        <w:rPr>
-          <w:position w:val="-12"/>
-        </w:rPr>
-        <w:object w:dxaOrig="1400" w:dyaOrig="360">
-          <v:shape id="_x0000_i1055" type="#_x0000_t75" style="width:70.15pt;height:18.25pt" o:ole="">
-            <v:imagedata r:id="rId65" o:title=""/>
-          </v:shape>
-          <o:OLEObject Type="Embed" ProgID="Equation.3" ShapeID="_x0000_i1055" DrawAspect="Content" ObjectID="_1370259150" r:id="rId66"/>
-        </w:object>
-      </w:r>
-      <w:r>
-        <w:t xml:space="preserve">, where </w:t>
-      </w:r>
-      <w:r>
-        <w:rPr>
-          <w:position w:val="-12"/>
-        </w:rPr>
-        <w:object w:dxaOrig="340" w:dyaOrig="360">
-          <v:shape id="_x0000_i1056" type="#_x0000_t75" style="width:16.85pt;height:18.25pt" o:ole="">
-            <v:imagedata r:id="rId67" o:title=""/>
-          </v:shape>
-          <o:OLEObject Type="Embed" ProgID="Equation.3" ShapeID="_x0000_i1056" DrawAspect="Content" ObjectID="_1370259151" r:id="rId68"/>
-        </w:object>
-      </w:r>
-      <w:r>
-        <w:t xml:space="preserve"> is the local sediment concentration at a distance from the bed. (This concentration can be related to the cross-sectional concentration of sediment through empirical coefficients</w:t>
-      </w:r>
-      <w:r>
-        <w:t>; see Appendix 1</w:t>
-      </w:r>
-      <w:r>
-        <w:t xml:space="preserve">.) The </w:t>
-      </w:r>
-      <w:proofErr w:type="spellStart"/>
-      <w:r>
-        <w:t>García</w:t>
-      </w:r>
-      <w:proofErr w:type="spellEnd"/>
-      <w:r>
-        <w:t xml:space="preserve"> and Parker formulation is one of the few which include a version for several classes of sediment size. Appendix 1 includes other formulations</w:t>
-      </w:r>
-      <w:r>
-        <w:t xml:space="preserve"> to be co</w:t>
-      </w:r>
-      <w:r>
-        <w:t>ded in the STM</w:t>
-      </w:r>
-      <w:r>
-        <w:t>.</w:t>
-      </w:r>
-    </w:p>
-    <w:p>
-      <w:pPr>
-        <w:spacing w:line="276" w:lineRule="auto"/>
-        <w:jc w:val="both"/>
-      </w:pPr>
-    </w:p>
-    <w:p>
-      <w:pPr>
-        <w:spacing w:line="276" w:lineRule="auto"/>
-        <w:jc w:val="both"/>
-      </w:pPr>
-      <w:r>
-        <w:t xml:space="preserve">Numerous expressions have been presented in order to facilitate the computations of the fall velocity, </w:t>
-      </w:r>
-      <w:r>
-        <w:rPr>
-          <w:position w:val="-12"/>
-        </w:rPr>
-        <w:object w:dxaOrig="300" w:dyaOrig="360">
-          <v:shape id="_x0000_i1057" type="#_x0000_t75" style="width:14.95pt;height:18.25pt" o:ole="">
-            <v:imagedata r:id="rId57" o:title=""/>
-          </v:shape>
-          <o:OLEObject Type="Embed" ProgID="Equation.3" ShapeID="_x0000_i1057" DrawAspect="Content" ObjectID="_1370259152" r:id="rId69"/>
+          <o:OLEObject Type="Embed" ProgID="Equation.3" ShapeID="_x0000_i1051" DrawAspect="Content" ObjectID="_1371631771" r:id="rId57"/>
         </w:object>
       </w:r>
       <w:r>
@@ -3748,7 +4409,19 @@
                     <w:rPr>
                       <w:rFonts w:ascii="Cambria Math" w:hAnsi="Cambria Math"/>
                     </w:rPr>
-                    <m:t>nreacted</m:t>
+                    <m:t>n</m:t>
+                  </m:r>
+                  <m:r>
+                    <w:rPr>
+                      <w:rFonts w:ascii="Cambria Math" w:hAnsi="Cambria Math"/>
+                    </w:rPr>
+                    <m:t xml:space="preserve"> </m:t>
+                  </m:r>
+                  <m:r>
+                    <w:rPr>
+                      <w:rFonts w:ascii="Cambria Math" w:hAnsi="Cambria Math"/>
+                    </w:rPr>
+                    <m:t>reacted</m:t>
                   </m:r>
                 </m:sup>
               </m:sSubSup>
@@ -3819,7 +4492,19 @@
                 <w:rPr>
                   <w:rFonts w:ascii="Cambria Math" w:hAnsi="Cambria Math"/>
                 </w:rPr>
-                <m:t>nreacted</m:t>
+                <m:t>n</m:t>
+              </m:r>
+              <m:r>
+                <w:rPr>
+                  <w:rFonts w:ascii="Cambria Math" w:hAnsi="Cambria Math"/>
+                </w:rPr>
+                <m:t xml:space="preserve"> </m:t>
+              </m:r>
+              <m:r>
+                <w:rPr>
+                  <w:rFonts w:ascii="Cambria Math" w:hAnsi="Cambria Math"/>
+                </w:rPr>
+                <m:t>reacted</m:t>
               </m:r>
             </m:sup>
           </m:sSubSup>
@@ -4601,156 +5286,314 @@
         <w:spacing w:line="276" w:lineRule="auto"/>
         <w:jc w:val="both"/>
       </w:pPr>
-      <w:r>
+      <m:oMathPara>
+        <m:oMath>
+          <m:r>
+            <w:rPr>
+              <w:rFonts w:ascii="Cambria Math" w:hAnsi="Cambria Math"/>
+            </w:rPr>
+            <m:t>CFL=</m:t>
+          </m:r>
+          <m:f>
+            <m:fPr>
+              <m:ctrlPr>
+                <w:rPr>
+                  <w:rFonts w:ascii="Cambria Math" w:hAnsi="Cambria Math"/>
+                  <w:i/>
+                </w:rPr>
+              </m:ctrlPr>
+            </m:fPr>
+            <m:num>
+              <m:r>
+                <m:rPr>
+                  <m:sty m:val="p"/>
+                </m:rPr>
+                <w:rPr>
+                  <w:rFonts w:ascii="Cambria Math" w:hAnsi="Cambria Math"/>
+                </w:rPr>
+                <m:t>υ</m:t>
+              </m:r>
+              <m:r>
+                <m:rPr>
+                  <m:sty m:val="p"/>
+                </m:rPr>
+                <w:rPr>
+                  <w:rFonts w:ascii="Cambria Math" w:hAnsi="Cambria Math"/>
+                </w:rPr>
+                <m:t>Δ</m:t>
+              </m:r>
+              <m:r>
+                <w:rPr>
+                  <w:rFonts w:ascii="Cambria Math" w:hAnsi="Cambria Math"/>
+                </w:rPr>
+                <m:t>t</m:t>
+              </m:r>
+            </m:num>
+            <m:den>
+              <m:r>
+                <m:rPr>
+                  <m:sty m:val="p"/>
+                </m:rPr>
+                <w:rPr>
+                  <w:rFonts w:ascii="Cambria Math" w:hAnsi="Cambria Math"/>
+                </w:rPr>
+                <m:t>Δ</m:t>
+              </m:r>
+              <m:r>
+                <w:rPr>
+                  <w:rFonts w:ascii="Cambria Math" w:hAnsi="Cambria Math"/>
+                </w:rPr>
+                <m:t>x</m:t>
+              </m:r>
+            </m:den>
+          </m:f>
+        </m:oMath>
+      </m:oMathPara>
+    </w:p>
+    <w:p>
+      <w:pPr>
+        <w:jc w:val="both"/>
+      </w:pPr>
+      <w:r>
+        <w:t xml:space="preserve">The second </w:t>
+      </w:r>
+      <w:r>
+        <w:t>issue</w:t>
+      </w:r>
+      <w:r>
+        <w:t xml:space="preserve"> to consider for advection solver is: </w:t>
+      </w:r>
+      <w:r>
+        <w:t>The Grid Peclet number</w:t>
+      </w:r>
+      <w:r>
+        <w:t>. The Grid Peclet number</w:t>
+      </w:r>
+      <w:r>
+        <w:t xml:space="preserve"> is a non-dimensional term which compares characteristic time for diffusion (dispersion) given a length scale with the characteristic time for advection.</w:t>
+      </w:r>
+      <w:r>
+        <w:t xml:space="preserve"> </w:t>
+      </w:r>
+      <w:r>
+        <w:t>The wiggles start at mesh Pec</w:t>
+      </w:r>
+      <w:r>
+        <w:t>let number above 2 (Unger and</w:t>
+      </w:r>
+      <w:r>
+        <w:t xml:space="preserve"> Forsyth</w:t>
+      </w:r>
+      <w:r>
+        <w:t>,</w:t>
+      </w:r>
+      <w:r>
+        <w:t xml:space="preserve"> 1995) and the problem becomes more severe when the </w:t>
+      </w:r>
+      <w:r>
+        <w:t xml:space="preserve">Grid </w:t>
+      </w:r>
+      <w:r>
+        <w:t>Peclet number increase.</w:t>
+      </w:r>
+      <w:r>
+        <w:t xml:space="preserve"> In the lower Grid Peclet number</w:t>
+      </w:r>
+      <w:r>
+        <w:t>, the</w:t>
+      </w:r>
+      <w:r>
+        <w:t xml:space="preserve"> flux limiter does not work and the</w:t>
+      </w:r>
+      <w:r>
+        <w:t xml:space="preserve"> global</w:t>
+      </w:r>
+      <w:r>
+        <w:t xml:space="preserve"> order of accuracy i</w:t>
+      </w:r>
+      <w:r>
+        <w:t>s</w:t>
+      </w:r>
+      <w:r>
+        <w:t xml:space="preserve"> not reduced due to</w:t>
+      </w:r>
+      <w:r>
+        <w:t xml:space="preserve"> flux limiter's</w:t>
+      </w:r>
+      <w:r>
+        <w:t xml:space="preserve"> effect</w:t>
+      </w:r>
+      <w:r>
+        <w:t>.</w:t>
+      </w:r>
+    </w:p>
+    <w:p>
+      <w:pPr>
+        <w:jc w:val="both"/>
+      </w:pPr>
+    </w:p>
+    <w:p>
+      <w:pPr>
+        <w:jc w:val="both"/>
+      </w:pPr>
+      <w:r>
+        <w:t>The diffusion solver is unconditionally stable</w:t>
+      </w:r>
+      <w:r>
+        <w:t>.</w:t>
+      </w:r>
+      <w:r>
+        <w:t xml:space="preserve"> </w:t>
+      </w:r>
+      <w:r>
+        <w:t>B</w:t>
+      </w:r>
+      <w:r>
+        <w:t>ut spurious oscillations</w:t>
+      </w:r>
+      <w:r>
+        <w:t xml:space="preserve"> occurs</w:t>
+      </w:r>
+      <w:r>
+        <w:t xml:space="preserve"> if the ratio of time step to the square of space step is large. </w:t>
+      </w:r>
+      <w:r>
+        <w:t>A similar expression</w:t>
+      </w:r>
+      <w:r>
+        <w:t xml:space="preserve"> to CFL</w:t>
+      </w:r>
+      <w:r>
+        <w:t xml:space="preserve"> may be derived for systems characterized by purely diffusion transport, giving rise to diffusion number</w:t>
+      </w:r>
+      <w:r>
+        <w:t xml:space="preserve"> (Fletcher, 1991)</w:t>
+      </w:r>
+      <w:r>
+        <w:t xml:space="preserve">: </w:t>
+      </w:r>
+    </w:p>
+    <w:p>
+      <w:pPr>
+        <w:jc w:val="both"/>
         <w:rPr>
           <w:position w:val="-24"/>
         </w:rPr>
-        <w:object w:dxaOrig="1120" w:dyaOrig="620">
-          <v:shape id="_x0000_i1058" type="#_x0000_t75" style="width:54.25pt;height:30.4pt" o:ole="">
-            <v:imagedata r:id="rId70" o:title=""/>
-          </v:shape>
-          <o:OLEObject Type="Embed" ProgID="Equation.3" ShapeID="_x0000_i1058" DrawAspect="Content" ObjectID="_1370259153" r:id="rId71"/>
-        </w:object>
-      </w:r>
+      </w:pPr>
     </w:p>
     <w:p>
       <w:pPr>
         <w:jc w:val="both"/>
       </w:pPr>
-      <w:r>
-        <w:t xml:space="preserve">The second </w:t>
-      </w:r>
-      <w:r>
-        <w:t>issue</w:t>
-      </w:r>
-      <w:r>
-        <w:t xml:space="preserve"> to consider for advection solver is: </w:t>
-      </w:r>
-      <w:r>
-        <w:t>The Grid Peclet number</w:t>
-      </w:r>
-      <w:r>
-        <w:t>. The Grid Peclet number</w:t>
-      </w:r>
-      <w:r>
-        <w:t xml:space="preserve"> is a non-dimensional term which compares characteristic time for diffusion (dispersion) given a length scale with the characteristic time for advection.</w:t>
-      </w:r>
-      <w:r>
-        <w:t xml:space="preserve"> </w:t>
-      </w:r>
-      <w:r>
-        <w:t>The wiggles start at mesh Pec</w:t>
-      </w:r>
-      <w:r>
-        <w:t>let number above 2 (Unger and</w:t>
-      </w:r>
-      <w:r>
-        <w:t xml:space="preserve"> Forsyth</w:t>
-      </w:r>
-      <w:r>
-        <w:t>,</w:t>
-      </w:r>
-      <w:r>
-        <w:t xml:space="preserve"> 1995) and the problem becomes more severe when the </w:t>
-      </w:r>
-      <w:r>
-        <w:t xml:space="preserve">Grid </w:t>
-      </w:r>
-      <w:r>
-        <w:t>Peclet number increase.</w:t>
-      </w:r>
-      <w:r>
-        <w:t xml:space="preserve"> In the lower Grid Peclet number</w:t>
-      </w:r>
-      <w:r>
-        <w:t>, the</w:t>
-      </w:r>
-      <w:r>
-        <w:t xml:space="preserve"> flux limiter does not work and the</w:t>
-      </w:r>
-      <w:r>
-        <w:t xml:space="preserve"> global</w:t>
-      </w:r>
-      <w:r>
-        <w:t xml:space="preserve"> order of accuracy i</w:t>
-      </w:r>
-      <w:r>
-        <w:t>s</w:t>
-      </w:r>
-      <w:r>
-        <w:t xml:space="preserve"> not reduced due to</w:t>
-      </w:r>
-      <w:r>
-        <w:t xml:space="preserve"> flux limiter's</w:t>
-      </w:r>
-      <w:r>
-        <w:t xml:space="preserve"> effect</w:t>
-      </w:r>
-      <w:r>
-        <w:t>.</w:t>
-      </w:r>
-    </w:p>
-    <w:p>
-      <w:pPr>
-        <w:jc w:val="both"/>
-      </w:pPr>
-    </w:p>
-    <w:p>
-      <w:pPr>
-        <w:jc w:val="both"/>
-      </w:pPr>
-      <w:r>
-        <w:t>The diffusion solver is unconditionally stable</w:t>
-      </w:r>
-      <w:r>
-        <w:t>.</w:t>
-      </w:r>
-      <w:r>
-        <w:t xml:space="preserve"> </w:t>
-      </w:r>
-      <w:r>
-        <w:t>B</w:t>
-      </w:r>
-      <w:r>
-        <w:t>ut spurious oscillations</w:t>
-      </w:r>
-      <w:r>
-        <w:t xml:space="preserve"> occurs</w:t>
-      </w:r>
-      <w:r>
-        <w:t xml:space="preserve"> if the ratio of time step to the square of space step is large. </w:t>
-      </w:r>
-      <w:r>
-        <w:t>A similar expression</w:t>
-      </w:r>
-      <w:r>
-        <w:t xml:space="preserve"> to CFL</w:t>
-      </w:r>
-      <w:r>
-        <w:t xml:space="preserve"> may be derived for systems characterized by purely diffusion transport, giving rise to diffusion number</w:t>
-      </w:r>
-      <w:r>
-        <w:t xml:space="preserve"> (Fletcher, 1991)</w:t>
-      </w:r>
-      <w:r>
-        <w:t xml:space="preserve">: </w:t>
-      </w:r>
-    </w:p>
-    <w:p>
-      <w:pPr>
-        <w:jc w:val="both"/>
-      </w:pPr>
-      <w:r>
-        <w:rPr>
-          <w:position w:val="-24"/>
-        </w:rPr>
-        <w:object w:dxaOrig="1100" w:dyaOrig="620">
-          <v:shape id="_x0000_i1059" type="#_x0000_t75" style="width:54.7pt;height:30.4pt" o:ole="">
-            <v:imagedata r:id="rId72" o:title=""/>
-          </v:shape>
-          <o:OLEObject Type="Embed" ProgID="Equation.3" ShapeID="_x0000_i1059" DrawAspect="Content" ObjectID="_1370259154" r:id="rId73"/>
-        </w:object>
-      </w:r>
+      <m:oMathPara>
+        <m:oMath>
+          <m:sSub>
+            <m:sSubPr>
+              <m:ctrlPr>
+                <w:rPr>
+                  <w:rFonts w:ascii="Cambria Math" w:hAnsi="Cambria Math"/>
+                  <w:i/>
+                </w:rPr>
+              </m:ctrlPr>
+            </m:sSubPr>
+            <m:e>
+              <m:r>
+                <w:rPr>
+                  <w:rFonts w:ascii="Cambria Math" w:hAnsi="Cambria Math"/>
+                </w:rPr>
+                <m:t>N</m:t>
+              </m:r>
+            </m:e>
+            <m:sub>
+              <m:r>
+                <w:rPr>
+                  <w:rFonts w:ascii="Cambria Math" w:hAnsi="Cambria Math"/>
+                </w:rPr>
+                <m:t>D</m:t>
+              </m:r>
+            </m:sub>
+          </m:sSub>
+          <m:r>
+            <w:rPr>
+              <w:rFonts w:ascii="Cambria Math" w:hAnsi="Cambria Math"/>
+            </w:rPr>
+            <m:t>=</m:t>
+          </m:r>
+          <m:f>
+            <m:fPr>
+              <m:ctrlPr>
+                <w:rPr>
+                  <w:rFonts w:ascii="Cambria Math" w:hAnsi="Cambria Math"/>
+                  <w:i/>
+                </w:rPr>
+              </m:ctrlPr>
+            </m:fPr>
+            <m:num>
+              <m:r>
+                <m:rPr>
+                  <m:sty m:val="p"/>
+                </m:rPr>
+                <w:rPr>
+                  <w:rFonts w:ascii="Cambria Math" w:hAnsi="Cambria Math"/>
+                </w:rPr>
+                <m:t>D</m:t>
+              </m:r>
+              <m:r>
+                <m:rPr>
+                  <m:sty m:val="p"/>
+                </m:rPr>
+                <w:rPr>
+                  <w:rFonts w:ascii="Cambria Math" w:hAnsi="Cambria Math"/>
+                </w:rPr>
+                <m:t>Δ</m:t>
+              </m:r>
+              <m:r>
+                <w:rPr>
+                  <w:rFonts w:ascii="Cambria Math" w:hAnsi="Cambria Math"/>
+                </w:rPr>
+                <m:t>t</m:t>
+              </m:r>
+            </m:num>
+            <m:den>
+              <m:r>
+                <m:rPr>
+                  <m:sty m:val="p"/>
+                </m:rPr>
+                <w:rPr>
+                  <w:rFonts w:ascii="Cambria Math" w:hAnsi="Cambria Math"/>
+                </w:rPr>
+                <m:t>Δ</m:t>
+              </m:r>
+              <m:sSup>
+                <m:sSupPr>
+                  <m:ctrlPr>
+                    <w:rPr>
+                      <w:rFonts w:ascii="Cambria Math" w:hAnsi="Cambria Math"/>
+                      <w:i/>
+                    </w:rPr>
+                  </m:ctrlPr>
+                </m:sSupPr>
+                <m:e>
+                  <m:r>
+                    <w:rPr>
+                      <w:rFonts w:ascii="Cambria Math" w:hAnsi="Cambria Math"/>
+                    </w:rPr>
+                    <m:t>x</m:t>
+                  </m:r>
+                </m:e>
+                <m:sup>
+                  <m:r>
+                    <w:rPr>
+                      <w:rFonts w:ascii="Cambria Math" w:hAnsi="Cambria Math"/>
+                    </w:rPr>
+                    <m:t>2</m:t>
+                  </m:r>
+                </m:sup>
+              </m:sSup>
+            </m:den>
+          </m:f>
+        </m:oMath>
+      </m:oMathPara>
     </w:p>
     <w:p>
       <w:pPr>
@@ -4762,6 +5605,7 @@
         <w:spacing w:after="200" w:line="276" w:lineRule="auto"/>
       </w:pPr>
       <w:r>
+        <w:lastRenderedPageBreak/>
         <w:br w:type="page"/>
       </w:r>
     </w:p>
@@ -5144,7 +5988,7 @@
                     </pic:cNvPicPr>
                   </pic:nvPicPr>
                   <pic:blipFill>
-                    <a:blip r:embed="rId74" cstate="print"/>
+                    <a:blip r:embed="rId58" cstate="print"/>
                     <a:srcRect/>
                     <a:stretch>
                       <a:fillRect/>
@@ -5421,7 +6265,7 @@
                     </pic:cNvPicPr>
                   </pic:nvPicPr>
                   <pic:blipFill>
-                    <a:blip r:embed="rId75" cstate="print"/>
+                    <a:blip r:embed="rId59" cstate="print"/>
                     <a:srcRect/>
                     <a:stretch>
                       <a:fillRect/>
@@ -6649,19 +7493,128 @@
         <w:jc w:val="both"/>
       </w:pPr>
       <w:r>
-        <w:object w:dxaOrig="1160" w:dyaOrig="660">
-          <v:shape id="_x0000_i1060" type="#_x0000_t75" style="width:57.95pt;height:33.2pt" o:ole="">
-            <v:imagedata r:id="rId76" o:title=""/>
-          </v:shape>
-          <o:OLEObject Type="Embed" ProgID="Equation.3" ShapeID="_x0000_i1060" DrawAspect="Content" ObjectID="_1370259155" r:id="rId77"/>
-        </w:object>
-      </w:r>
-      <w:r>
-        <w:t xml:space="preserve">      </w:t>
+        <w:t xml:space="preserve">     </w:t>
+      </w:r>
+      <m:oMath>
+        <m:f>
+          <m:fPr>
+            <m:ctrlPr>
+              <w:rPr>
+                <w:rFonts w:ascii="Cambria Math" w:hAnsi="Cambria Math"/>
+                <w:i/>
+              </w:rPr>
+            </m:ctrlPr>
+          </m:fPr>
+          <m:num>
+            <m:r>
+              <w:rPr>
+                <w:rFonts w:ascii="Cambria Math" w:hAnsi="Cambria Math"/>
+              </w:rPr>
+              <m:t>∂C</m:t>
+            </m:r>
+          </m:num>
+          <m:den>
+            <m:r>
+              <w:rPr>
+                <w:rFonts w:ascii="Cambria Math" w:hAnsi="Cambria Math"/>
+              </w:rPr>
+              <m:t>∂t</m:t>
+            </m:r>
+          </m:den>
+        </m:f>
+        <m:r>
+          <w:rPr>
+            <w:rFonts w:ascii="Cambria Math" w:hAnsi="Cambria Math"/>
+          </w:rPr>
+          <m:t>=D</m:t>
+        </m:r>
+        <m:f>
+          <m:fPr>
+            <m:ctrlPr>
+              <w:rPr>
+                <w:rFonts w:ascii="Cambria Math" w:hAnsi="Cambria Math"/>
+                <w:i/>
+              </w:rPr>
+            </m:ctrlPr>
+          </m:fPr>
+          <m:num>
+            <m:sSup>
+              <m:sSupPr>
+                <m:ctrlPr>
+                  <w:rPr>
+                    <w:rFonts w:ascii="Cambria Math" w:hAnsi="Cambria Math"/>
+                    <w:i/>
+                  </w:rPr>
+                </m:ctrlPr>
+              </m:sSupPr>
+              <m:e>
+                <m:r>
+                  <w:rPr>
+                    <w:rFonts w:ascii="Cambria Math" w:hAnsi="Cambria Math"/>
+                  </w:rPr>
+                  <m:t>∂</m:t>
+                </m:r>
+              </m:e>
+              <m:sup>
+                <m:r>
+                  <w:rPr>
+                    <w:rFonts w:ascii="Cambria Math" w:hAnsi="Cambria Math"/>
+                  </w:rPr>
+                  <m:t>2</m:t>
+                </m:r>
+              </m:sup>
+            </m:sSup>
+            <m:r>
+              <w:rPr>
+                <w:rFonts w:ascii="Cambria Math" w:hAnsi="Cambria Math"/>
+              </w:rPr>
+              <m:t>C</m:t>
+            </m:r>
+          </m:num>
+          <m:den>
+            <m:sSup>
+              <m:sSupPr>
+                <m:ctrlPr>
+                  <w:rPr>
+                    <w:rFonts w:ascii="Cambria Math" w:hAnsi="Cambria Math"/>
+                    <w:i/>
+                  </w:rPr>
+                </m:ctrlPr>
+              </m:sSupPr>
+              <m:e>
+                <m:r>
+                  <w:rPr>
+                    <w:rFonts w:ascii="Cambria Math" w:hAnsi="Cambria Math"/>
+                  </w:rPr>
+                  <m:t>∂x</m:t>
+                </m:r>
+              </m:e>
+              <m:sup>
+                <m:r>
+                  <w:rPr>
+                    <w:rFonts w:ascii="Cambria Math" w:hAnsi="Cambria Math"/>
+                  </w:rPr>
+                  <m:t>2</m:t>
+                </m:r>
+              </m:sup>
+            </m:sSup>
+          </m:den>
+        </m:f>
+      </m:oMath>
+      <w:r>
+        <w:t xml:space="preserve"> </w:t>
       </w:r>
       <w:r>
         <w:tab/>
-        <w:t>(XX)</w:t>
+      </w:r>
+      <w:r>
+        <w:rPr>
+          <w:highlight w:val="yellow"/>
+        </w:rPr>
+        <w:t>(XX</w:t>
+      </w:r>
+      <w:r>
+        <w:t>)</w:t>
       </w:r>
     </w:p>
     <w:p>
@@ -6693,29 +7646,226 @@
         <w:spacing w:line="276" w:lineRule="auto"/>
         <w:jc w:val="both"/>
       </w:pPr>
-      <w:r>
-        <w:rPr>
-          <w:position w:val="-36"/>
-        </w:rPr>
-        <w:object w:dxaOrig="3519" w:dyaOrig="840">
-          <v:shape id="_x0000_i1061" type="#_x0000_t75" style="width:175.8pt;height:42.1pt" o:ole="">
-            <v:imagedata r:id="rId78" o:title=""/>
-          </v:shape>
-          <o:OLEObject Type="Embed" ProgID="Equation.3" ShapeID="_x0000_i1061" DrawAspect="Content" ObjectID="_1370259156" r:id="rId79"/>
-        </w:object>
-      </w:r>
-      <w:r>
-        <w:tab/>
-        <w:t>(</w:t>
-      </w:r>
-      <w:proofErr w:type="spellStart"/>
-      <w:r>
-        <w:t>xxxx</w:t>
-      </w:r>
-      <w:proofErr w:type="spellEnd"/>
-      <w:r>
-        <w:t>)</w:t>
-      </w:r>
+      <m:oMathPara>
+        <m:oMath>
+          <m:r>
+            <w:rPr>
+              <w:rFonts w:ascii="Cambria Math" w:hAnsi="Cambria Math"/>
+            </w:rPr>
+            <m:t>C</m:t>
+          </m:r>
+          <m:d>
+            <m:dPr>
+              <m:ctrlPr>
+                <w:rPr>
+                  <w:rFonts w:ascii="Cambria Math" w:hAnsi="Cambria Math"/>
+                  <w:i/>
+                </w:rPr>
+              </m:ctrlPr>
+            </m:dPr>
+            <m:e>
+              <m:r>
+                <w:rPr>
+                  <w:rFonts w:ascii="Cambria Math" w:hAnsi="Cambria Math"/>
+                </w:rPr>
+                <m:t>x,t</m:t>
+              </m:r>
+            </m:e>
+          </m:d>
+          <m:r>
+            <w:rPr>
+              <w:rFonts w:ascii="Cambria Math" w:hAnsi="Cambria Math"/>
+            </w:rPr>
+            <m:t>=2x+</m:t>
+          </m:r>
+          <m:r>
+            <w:rPr>
+              <w:rFonts w:ascii="Cambria Math" w:hAnsi="Cambria Math"/>
+            </w:rPr>
+            <m:t>4</m:t>
+          </m:r>
+          <m:func>
+            <m:funcPr>
+              <m:ctrlPr>
+                <w:rPr>
+                  <w:rFonts w:ascii="Cambria Math" w:hAnsi="Cambria Math"/>
+                </w:rPr>
+              </m:ctrlPr>
+            </m:funcPr>
+            <m:fName>
+              <m:r>
+                <m:rPr>
+                  <m:sty m:val="p"/>
+                </m:rPr>
+                <w:rPr>
+                  <w:rFonts w:ascii="Cambria Math" w:hAnsi="Cambria Math"/>
+                </w:rPr>
+                <m:t>cos</m:t>
+              </m:r>
+            </m:fName>
+            <m:e>
+              <m:d>
+                <m:dPr>
+                  <m:ctrlPr>
+                    <w:rPr>
+                      <w:rFonts w:ascii="Cambria Math" w:hAnsi="Cambria Math"/>
+                      <w:i/>
+                    </w:rPr>
+                  </m:ctrlPr>
+                </m:dPr>
+                <m:e>
+                  <m:f>
+                    <m:fPr>
+                      <m:ctrlPr>
+                        <w:rPr>
+                          <w:rFonts w:ascii="Cambria Math" w:hAnsi="Cambria Math"/>
+                          <w:i/>
+                        </w:rPr>
+                      </m:ctrlPr>
+                    </m:fPr>
+                    <m:num>
+                      <m:r>
+                        <w:rPr>
+                          <w:rFonts w:ascii="Cambria Math" w:hAnsi="Cambria Math"/>
+                        </w:rPr>
+                        <m:t>πx</m:t>
+                      </m:r>
+                    </m:num>
+                    <m:den>
+                      <m:r>
+                        <w:rPr>
+                          <w:rFonts w:ascii="Cambria Math" w:hAnsi="Cambria Math"/>
+                        </w:rPr>
+                        <m:t>2</m:t>
+                      </m:r>
+                    </m:den>
+                  </m:f>
+                </m:e>
+              </m:d>
+              <m:ctrlPr>
+                <w:rPr>
+                  <w:rFonts w:ascii="Cambria Math" w:hAnsi="Cambria Math"/>
+                  <w:i/>
+                </w:rPr>
+              </m:ctrlPr>
+            </m:e>
+          </m:func>
+          <m:sSup>
+            <m:sSupPr>
+              <m:ctrlPr>
+                <w:rPr>
+                  <w:rFonts w:ascii="Cambria Math" w:hAnsi="Cambria Math"/>
+                  <w:i/>
+                </w:rPr>
+              </m:ctrlPr>
+            </m:sSupPr>
+            <m:e>
+              <m:r>
+                <w:rPr>
+                  <w:rFonts w:ascii="Cambria Math" w:hAnsi="Cambria Math"/>
+                </w:rPr>
+                <m:t>e</m:t>
+              </m:r>
+            </m:e>
+            <m:sup>
+              <m:r>
+                <w:rPr>
+                  <w:rFonts w:ascii="Cambria Math" w:hAnsi="Cambria Math"/>
+                </w:rPr>
+                <m:t>-</m:t>
+              </m:r>
+              <m:d>
+                <m:dPr>
+                  <m:ctrlPr>
+                    <w:rPr>
+                      <w:rFonts w:ascii="Cambria Math" w:hAnsi="Cambria Math"/>
+                      <w:i/>
+                    </w:rPr>
+                  </m:ctrlPr>
+                </m:dPr>
+                <m:e>
+                  <m:r>
+                    <w:rPr>
+                      <w:rFonts w:ascii="Cambria Math" w:hAnsi="Cambria Math"/>
+                    </w:rPr>
+                    <m:t>Dt</m:t>
+                  </m:r>
+                  <m:sSup>
+                    <m:sSupPr>
+                      <m:ctrlPr>
+                        <w:rPr>
+                          <w:rFonts w:ascii="Cambria Math" w:hAnsi="Cambria Math"/>
+                          <w:i/>
+                        </w:rPr>
+                      </m:ctrlPr>
+                    </m:sSupPr>
+                    <m:e>
+                      <m:d>
+                        <m:dPr>
+                          <m:ctrlPr>
+                            <w:rPr>
+                              <w:rFonts w:ascii="Cambria Math" w:hAnsi="Cambria Math"/>
+                              <w:i/>
+                            </w:rPr>
+                          </m:ctrlPr>
+                        </m:dPr>
+                        <m:e>
+                          <m:f>
+                            <m:fPr>
+                              <m:ctrlPr>
+                                <w:rPr>
+                                  <w:rFonts w:ascii="Cambria Math" w:hAnsi="Cambria Math"/>
+                                  <w:i/>
+                                </w:rPr>
+                              </m:ctrlPr>
+                            </m:fPr>
+                            <m:num>
+                              <m:r>
+                                <w:rPr>
+                                  <w:rFonts w:ascii="Cambria Math" w:hAnsi="Cambria Math"/>
+                                </w:rPr>
+                                <m:t>π</m:t>
+                              </m:r>
+                            </m:num>
+                            <m:den>
+                              <m:r>
+                                <w:rPr>
+                                  <w:rFonts w:ascii="Cambria Math" w:hAnsi="Cambria Math"/>
+                                </w:rPr>
+                                <m:t>2</m:t>
+                              </m:r>
+                            </m:den>
+                          </m:f>
+                        </m:e>
+                      </m:d>
+                    </m:e>
+                    <m:sup>
+                      <m:r>
+                        <w:rPr>
+                          <w:rFonts w:ascii="Cambria Math" w:hAnsi="Cambria Math"/>
+                        </w:rPr>
+                        <m:t>2</m:t>
+                      </m:r>
+                    </m:sup>
+                  </m:sSup>
+                </m:e>
+              </m:d>
+            </m:sup>
+          </m:sSup>
+          <m:r>
+            <w:rPr>
+              <w:rFonts w:ascii="Cambria Math" w:hAnsi="Cambria Math"/>
+            </w:rPr>
+            <m:t xml:space="preserve">                      (XXX)</m:t>
+          </m:r>
+          <m:r>
+            <w:rPr>
+              <w:rFonts w:ascii="Cambria Math" w:hAnsi="Cambria Math"/>
+            </w:rPr>
+            <w:br/>
+          </m:r>
+        </m:oMath>
+      </m:oMathPara>
     </w:p>
     <w:p>
       <w:pPr>
@@ -15731,21 +16881,259 @@
         <w:t xml:space="preserve"> and Knight (1997):</w:t>
       </w:r>
     </w:p>
-    <w:p>
-      <w:pPr>
-        <w:spacing w:line="276" w:lineRule="auto"/>
-      </w:pPr>
-      <w:r>
-        <w:rPr>
-          <w:position w:val="-28"/>
-        </w:rPr>
-        <w:object w:dxaOrig="4400" w:dyaOrig="680">
-          <v:shape id="_x0000_i1062" type="#_x0000_t75" style="width:220.2pt;height:33.65pt" o:ole="">
-            <v:imagedata r:id="rId80" o:title=""/>
-          </v:shape>
-          <o:OLEObject Type="Embed" ProgID="Equation.3" ShapeID="_x0000_i1062" DrawAspect="Content" ObjectID="_1370259157" r:id="rId81"/>
-        </w:object>
-      </w:r>
+    <w:p/>
+    <w:p>
+      <w:pPr>
+        <w:spacing w:line="276" w:lineRule="auto"/>
+        <w:rPr>
+          <w:rFonts w:ascii="Cambria Math" w:hAnsi="Cambria Math"/>
+          <w:i/>
+        </w:rPr>
+      </w:pPr>
+      <m:oMathPara>
+        <m:oMath>
+          <m:f>
+            <m:fPr>
+              <m:ctrlPr>
+                <w:rPr>
+                  <w:rFonts w:ascii="Cambria Math" w:hAnsi="Cambria Math"/>
+                  <w:i/>
+                </w:rPr>
+              </m:ctrlPr>
+            </m:fPr>
+            <m:num>
+              <m:r>
+                <w:rPr>
+                  <w:rFonts w:ascii="Cambria Math" w:hAnsi="Cambria Math"/>
+                </w:rPr>
+                <m:t>∂C</m:t>
+              </m:r>
+            </m:num>
+            <m:den>
+              <m:r>
+                <w:rPr>
+                  <w:rFonts w:ascii="Cambria Math" w:hAnsi="Cambria Math"/>
+                </w:rPr>
+                <m:t>∂t</m:t>
+              </m:r>
+            </m:den>
+          </m:f>
+          <m:r>
+            <w:rPr>
+              <w:rFonts w:ascii="Cambria Math"/>
+            </w:rPr>
+            <m:t>+</m:t>
+          </m:r>
+          <m:f>
+            <m:fPr>
+              <m:ctrlPr>
+                <w:rPr>
+                  <w:rFonts w:ascii="Cambria Math" w:hAnsi="Cambria Math"/>
+                  <w:i/>
+                </w:rPr>
+              </m:ctrlPr>
+            </m:fPr>
+            <m:num>
+              <m:r>
+                <w:rPr>
+                  <w:rFonts w:ascii="Cambria Math" w:hAnsi="Cambria Math"/>
+                </w:rPr>
+                <m:t>∂</m:t>
+              </m:r>
+              <m:r>
+                <w:rPr>
+                  <w:rFonts w:ascii="Cambria Math"/>
+                </w:rPr>
+                <m:t>(</m:t>
+              </m:r>
+              <m:sSub>
+                <m:sSubPr>
+                  <m:ctrlPr>
+                    <w:rPr>
+                      <w:rFonts w:ascii="Cambria Math" w:hAnsi="Cambria Math"/>
+                      <w:i/>
+                    </w:rPr>
+                  </m:ctrlPr>
+                </m:sSubPr>
+                <m:e>
+                  <m:r>
+                    <w:rPr>
+                      <w:rFonts w:ascii="Cambria Math" w:hAnsi="Cambria Math"/>
+                    </w:rPr>
+                    <m:t>u</m:t>
+                  </m:r>
+                </m:e>
+                <m:sub>
+                  <m:r>
+                    <w:rPr>
+                      <w:rFonts w:ascii="Cambria Math" w:hAnsi="Cambria Math"/>
+                    </w:rPr>
+                    <m:t>0</m:t>
+                  </m:r>
+                </m:sub>
+              </m:sSub>
+              <m:r>
+                <w:rPr>
+                  <w:rFonts w:ascii="Cambria Math" w:hAnsi="Cambria Math"/>
+                </w:rPr>
+                <m:t>xC</m:t>
+              </m:r>
+              <m:r>
+                <w:rPr>
+                  <w:rFonts w:ascii="Cambria Math"/>
+                </w:rPr>
+                <m:t>)</m:t>
+              </m:r>
+            </m:num>
+            <m:den>
+              <m:r>
+                <w:rPr>
+                  <w:rFonts w:ascii="Cambria Math" w:hAnsi="Cambria Math"/>
+                </w:rPr>
+                <m:t>∂x</m:t>
+              </m:r>
+            </m:den>
+          </m:f>
+          <m:r>
+            <m:t>-</m:t>
+          </m:r>
+          <m:f>
+            <m:fPr>
+              <m:ctrlPr>
+                <w:rPr>
+                  <w:rFonts w:ascii="Cambria Math" w:hAnsi="Cambria Math"/>
+                  <w:i/>
+                </w:rPr>
+              </m:ctrlPr>
+            </m:fPr>
+            <m:num>
+              <m:r>
+                <w:rPr>
+                  <w:rFonts w:ascii="Cambria Math" w:hAnsi="Cambria Math"/>
+                </w:rPr>
+                <m:t>∂</m:t>
+              </m:r>
+            </m:num>
+            <m:den>
+              <m:r>
+                <w:rPr>
+                  <w:rFonts w:ascii="Cambria Math" w:hAnsi="Cambria Math"/>
+                </w:rPr>
+                <m:t>∂x</m:t>
+              </m:r>
+            </m:den>
+          </m:f>
+          <m:d>
+            <m:dPr>
+              <m:ctrlPr>
+                <w:rPr>
+                  <w:rFonts w:ascii="Cambria Math" w:hAnsi="Cambria Math"/>
+                  <w:i/>
+                </w:rPr>
+              </m:ctrlPr>
+            </m:dPr>
+            <m:e>
+              <m:sSub>
+                <m:sSubPr>
+                  <m:ctrlPr>
+                    <w:rPr>
+                      <w:rFonts w:ascii="Cambria Math" w:hAnsi="Cambria Math"/>
+                      <w:i/>
+                    </w:rPr>
+                  </m:ctrlPr>
+                </m:sSubPr>
+                <m:e>
+                  <m:r>
+                    <w:rPr>
+                      <w:rFonts w:ascii="Cambria Math" w:hAnsi="Cambria Math"/>
+                    </w:rPr>
+                    <m:t>D</m:t>
+                  </m:r>
+                </m:e>
+                <m:sub>
+                  <m:r>
+                    <w:rPr>
+                      <w:rFonts w:ascii="Cambria Math" w:hAnsi="Cambria Math"/>
+                    </w:rPr>
+                    <m:t>0</m:t>
+                  </m:r>
+                </m:sub>
+              </m:sSub>
+              <m:sSup>
+                <m:sSupPr>
+                  <m:ctrlPr>
+                    <w:rPr>
+                      <w:rFonts w:ascii="Cambria Math" w:hAnsi="Cambria Math"/>
+                      <w:i/>
+                    </w:rPr>
+                  </m:ctrlPr>
+                </m:sSupPr>
+                <m:e>
+                  <m:r>
+                    <w:rPr>
+                      <w:rFonts w:ascii="Cambria Math" w:hAnsi="Cambria Math"/>
+                    </w:rPr>
+                    <m:t>x</m:t>
+                  </m:r>
+                </m:e>
+                <m:sup>
+                  <m:r>
+                    <w:rPr>
+                      <w:rFonts w:ascii="Cambria Math" w:hAnsi="Cambria Math"/>
+                    </w:rPr>
+                    <m:t>2</m:t>
+                  </m:r>
+                </m:sup>
+              </m:sSup>
+              <m:f>
+                <m:fPr>
+                  <m:ctrlPr>
+                    <w:rPr>
+                      <w:rFonts w:ascii="Cambria Math" w:hAnsi="Cambria Math"/>
+                      <w:i/>
+                    </w:rPr>
+                  </m:ctrlPr>
+                </m:fPr>
+                <m:num>
+                  <m:r>
+                    <w:rPr>
+                      <w:rFonts w:ascii="Cambria Math" w:hAnsi="Cambria Math"/>
+                    </w:rPr>
+                    <m:t>∂C</m:t>
+                  </m:r>
+                </m:num>
+                <m:den>
+                  <m:r>
+                    <w:rPr>
+                      <w:rFonts w:ascii="Cambria Math" w:hAnsi="Cambria Math"/>
+                    </w:rPr>
+                    <m:t>∂x</m:t>
+                  </m:r>
+                </m:den>
+              </m:f>
+            </m:e>
+          </m:d>
+          <m:r>
+            <w:rPr>
+              <w:rFonts w:ascii="Cambria Math"/>
+            </w:rPr>
+            <m:t>=</m:t>
+          </m:r>
+          <m:r>
+            <w:rPr>
+              <w:rFonts w:ascii="Cambria Math" w:hAnsi="Cambria Math"/>
+              <w:lang w:eastAsia="ko-KR"/>
+            </w:rPr>
+            <m:t>0</m:t>
+          </m:r>
+        </m:oMath>
+      </m:oMathPara>
+    </w:p>
+    <w:p/>
+    <w:p>
+      <w:pPr>
+        <w:spacing w:line="276" w:lineRule="auto"/>
+      </w:pPr>
       <w:r>
         <w:t xml:space="preserve">                                                              </w:t>
       </w:r>
@@ -15762,14 +17150,290 @@
       <w:pPr>
         <w:spacing w:line="276" w:lineRule="auto"/>
       </w:pPr>
-      <w:r>
-        <w:object w:dxaOrig="5179" w:dyaOrig="1160">
-          <v:shape id="_x0000_i1063" type="#_x0000_t75" style="width:256.7pt;height:57.5pt" o:ole="">
-            <v:imagedata r:id="rId82" o:title=""/>
-          </v:shape>
-          <o:OLEObject Type="Embed" ProgID="Equation.3" ShapeID="_x0000_i1063" DrawAspect="Content" ObjectID="_1370259158" r:id="rId83"/>
-        </w:object>
-      </w:r>
+    </w:p>
+    <w:p>
+      <w:pPr>
+        <w:spacing w:line="276" w:lineRule="auto"/>
+      </w:pPr>
+      <m:oMathPara>
+        <m:oMathParaPr>
+          <m:jc m:val="left"/>
+        </m:oMathParaPr>
+        <m:oMath>
+          <m:d>
+            <m:dPr>
+              <m:begChr m:val="{"/>
+              <m:endChr m:val=""/>
+              <m:ctrlPr>
+                <w:rPr>
+                  <w:rFonts w:ascii="Cambria Math" w:hAnsi="Cambria Math"/>
+                  <w:i/>
+                </w:rPr>
+              </m:ctrlPr>
+            </m:dPr>
+            <m:e>
+              <m:eqArr>
+                <m:eqArrPr>
+                  <m:ctrlPr>
+                    <w:rPr>
+                      <w:rFonts w:ascii="Cambria Math" w:hAnsi="Cambria Math"/>
+                      <w:i/>
+                    </w:rPr>
+                  </m:ctrlPr>
+                </m:eqArrPr>
+                <m:e>
+                  <m:sSub>
+                    <m:sSubPr>
+                      <m:ctrlPr>
+                        <w:rPr>
+                          <w:rFonts w:ascii="Cambria Math" w:hAnsi="Cambria Math"/>
+                          <w:i/>
+                        </w:rPr>
+                      </m:ctrlPr>
+                    </m:sSubPr>
+                    <m:e>
+                      <m:r>
+                        <w:rPr>
+                          <w:rFonts w:ascii="Cambria Math" w:hAnsi="Cambria Math"/>
+                        </w:rPr>
+                        <m:t>x</m:t>
+                      </m:r>
+                    </m:e>
+                    <m:sub>
+                      <m:r>
+                        <w:rPr>
+                          <w:rFonts w:ascii="Cambria Math" w:hAnsi="Cambria Math"/>
+                        </w:rPr>
+                        <m:t>0</m:t>
+                      </m:r>
+                    </m:sub>
+                  </m:sSub>
+                  <m:r>
+                    <w:rPr>
+                      <w:rFonts w:ascii="Cambria Math" w:hAnsi="Cambria Math"/>
+                    </w:rPr>
+                    <m:t>&lt;x≤∞,         t&gt;0</m:t>
+                  </m:r>
+                </m:e>
+                <m:e>
+                  <m:r>
+                    <w:rPr>
+                      <w:rFonts w:ascii="Cambria Math" w:hAnsi="Cambria Math"/>
+                    </w:rPr>
+                    <m:t>C</m:t>
+                  </m:r>
+                  <m:d>
+                    <m:dPr>
+                      <m:ctrlPr>
+                        <w:rPr>
+                          <w:rFonts w:ascii="Cambria Math" w:hAnsi="Cambria Math"/>
+                          <w:i/>
+                        </w:rPr>
+                      </m:ctrlPr>
+                    </m:dPr>
+                    <m:e>
+                      <m:r>
+                        <w:rPr>
+                          <w:rFonts w:ascii="Cambria Math" w:hAnsi="Cambria Math"/>
+                        </w:rPr>
+                        <m:t>x,0</m:t>
+                      </m:r>
+                    </m:e>
+                  </m:d>
+                  <m:r>
+                    <w:rPr>
+                      <w:rFonts w:ascii="Cambria Math" w:hAnsi="Cambria Math"/>
+                    </w:rPr>
+                    <m:t xml:space="preserve">=0,   </m:t>
+                  </m:r>
+                  <m:sSub>
+                    <m:sSubPr>
+                      <m:ctrlPr>
+                        <w:rPr>
+                          <w:rFonts w:ascii="Cambria Math" w:hAnsi="Cambria Math"/>
+                          <w:i/>
+                        </w:rPr>
+                      </m:ctrlPr>
+                    </m:sSubPr>
+                    <m:e>
+                      <m:r>
+                        <w:rPr>
+                          <w:rFonts w:ascii="Cambria Math" w:hAnsi="Cambria Math"/>
+                        </w:rPr>
+                        <m:t>x</m:t>
+                      </m:r>
+                    </m:e>
+                    <m:sub>
+                      <m:r>
+                        <w:rPr>
+                          <w:rFonts w:ascii="Cambria Math" w:hAnsi="Cambria Math"/>
+                        </w:rPr>
+                        <m:t>0</m:t>
+                      </m:r>
+                    </m:sub>
+                  </m:sSub>
+                  <m:r>
+                    <w:rPr>
+                      <w:rFonts w:ascii="Cambria Math" w:hAnsi="Cambria Math"/>
+                    </w:rPr>
+                    <m:t>&lt;x;     C</m:t>
+                  </m:r>
+                  <m:d>
+                    <m:dPr>
+                      <m:ctrlPr>
+                        <w:rPr>
+                          <w:rFonts w:ascii="Cambria Math" w:hAnsi="Cambria Math"/>
+                          <w:i/>
+                        </w:rPr>
+                      </m:ctrlPr>
+                    </m:dPr>
+                    <m:e>
+                      <m:sSub>
+                        <m:sSubPr>
+                          <m:ctrlPr>
+                            <w:rPr>
+                              <w:rFonts w:ascii="Cambria Math" w:hAnsi="Cambria Math"/>
+                              <w:i/>
+                            </w:rPr>
+                          </m:ctrlPr>
+                        </m:sSubPr>
+                        <m:e>
+                          <m:r>
+                            <w:rPr>
+                              <w:rFonts w:ascii="Cambria Math" w:hAnsi="Cambria Math"/>
+                            </w:rPr>
+                            <m:t>x</m:t>
+                          </m:r>
+                        </m:e>
+                        <m:sub>
+                          <m:r>
+                            <w:rPr>
+                              <w:rFonts w:ascii="Cambria Math" w:hAnsi="Cambria Math"/>
+                            </w:rPr>
+                            <m:t>0</m:t>
+                          </m:r>
+                        </m:sub>
+                      </m:sSub>
+                      <m:r>
+                        <w:rPr>
+                          <w:rFonts w:ascii="Cambria Math" w:hAnsi="Cambria Math"/>
+                        </w:rPr>
+                        <m:t>,t</m:t>
+                      </m:r>
+                    </m:e>
+                  </m:d>
+                  <m:r>
+                    <w:rPr>
+                      <w:rFonts w:ascii="Cambria Math" w:hAnsi="Cambria Math"/>
+                    </w:rPr>
+                    <m:t>=</m:t>
+                  </m:r>
+                  <m:sSub>
+                    <m:sSubPr>
+                      <m:ctrlPr>
+                        <w:rPr>
+                          <w:rFonts w:ascii="Cambria Math" w:hAnsi="Cambria Math"/>
+                          <w:i/>
+                        </w:rPr>
+                      </m:ctrlPr>
+                    </m:sSubPr>
+                    <m:e>
+                      <m:r>
+                        <w:rPr>
+                          <w:rFonts w:ascii="Cambria Math" w:hAnsi="Cambria Math"/>
+                        </w:rPr>
+                        <m:t>C</m:t>
+                      </m:r>
+                    </m:e>
+                    <m:sub>
+                      <m:r>
+                        <w:rPr>
+                          <w:rFonts w:ascii="Cambria Math" w:hAnsi="Cambria Math"/>
+                        </w:rPr>
+                        <m:t>0</m:t>
+                      </m:r>
+                    </m:sub>
+                  </m:sSub>
+                  <m:r>
+                    <w:rPr>
+                      <w:rFonts w:ascii="Cambria Math" w:hAnsi="Cambria Math"/>
+                    </w:rPr>
+                    <m:t xml:space="preserve">  </m:t>
+                  </m:r>
+                  <m:sSub>
+                    <m:sSubPr>
+                      <m:ctrlPr>
+                        <w:rPr>
+                          <w:rFonts w:ascii="Cambria Math" w:hAnsi="Cambria Math"/>
+                          <w:i/>
+                        </w:rPr>
+                      </m:ctrlPr>
+                    </m:sSubPr>
+                    <m:e>
+                      <m:r>
+                        <w:rPr>
+                          <w:rFonts w:ascii="Cambria Math" w:hAnsi="Cambria Math"/>
+                        </w:rPr>
+                        <m:t>x≤x</m:t>
+                      </m:r>
+                    </m:e>
+                    <m:sub>
+                      <m:r>
+                        <w:rPr>
+                          <w:rFonts w:ascii="Cambria Math" w:hAnsi="Cambria Math"/>
+                        </w:rPr>
+                        <m:t>0</m:t>
+                      </m:r>
+                    </m:sub>
+                  </m:sSub>
+                </m:e>
+                <m:e>
+                  <m:r>
+                    <w:rPr>
+                      <w:rFonts w:ascii="Cambria Math" w:hAnsi="Cambria Math"/>
+                    </w:rPr>
+                    <m:t>C</m:t>
+                  </m:r>
+                  <m:d>
+                    <m:dPr>
+                      <m:ctrlPr>
+                        <w:rPr>
+                          <w:rFonts w:ascii="Cambria Math" w:hAnsi="Cambria Math"/>
+                          <w:i/>
+                        </w:rPr>
+                      </m:ctrlPr>
+                    </m:dPr>
+                    <m:e>
+                      <m:r>
+                        <w:rPr>
+                          <w:rFonts w:ascii="Cambria Math" w:hAnsi="Cambria Math"/>
+                        </w:rPr>
+                        <m:t>∞,t</m:t>
+                      </m:r>
+                    </m:e>
+                  </m:d>
+                  <m:r>
+                    <w:rPr>
+                      <w:rFonts w:ascii="Cambria Math" w:hAnsi="Cambria Math"/>
+                    </w:rPr>
+                    <m:t>=0</m:t>
+                  </m:r>
+                </m:e>
+              </m:eqArr>
+            </m:e>
+          </m:d>
+        </m:oMath>
+      </m:oMathPara>
+    </w:p>
+    <w:p>
+      <w:pPr>
+        <w:spacing w:line="276" w:lineRule="auto"/>
+      </w:pPr>
+    </w:p>
+    <w:p>
+      <w:pPr>
+        <w:spacing w:line="276" w:lineRule="auto"/>
+      </w:pPr>
     </w:p>
     <w:p>
       <w:pPr>
@@ -15785,24 +17449,799 @@
     <w:p>
       <w:pPr>
         <w:spacing w:line="276" w:lineRule="auto"/>
+      </w:pPr>
+    </w:p>
+    <w:p>
+      <w:pPr>
+        <w:spacing w:line="276" w:lineRule="auto"/>
         <w:rPr>
           <w:position w:val="-60"/>
         </w:rPr>
       </w:pPr>
-      <w:r>
-        <w:object w:dxaOrig="8280" w:dyaOrig="1280">
-          <v:shape id="_x0000_i1064" type="#_x0000_t75" style="width:390.4pt;height:59.85pt" o:ole="">
-            <v:imagedata r:id="rId84" o:title=""/>
-          </v:shape>
-          <o:OLEObject Type="Embed" ProgID="Equation.3" ShapeID="_x0000_i1064" DrawAspect="Content" ObjectID="_1370259159" r:id="rId85"/>
-        </w:object>
-      </w:r>
-      <w:r>
-        <w:rPr>
-          <w:position w:val="-60"/>
-        </w:rPr>
-        <w:t xml:space="preserve">     </w:t>
-      </w:r>
+      <m:oMathPara>
+        <m:oMath>
+          <m:r>
+            <w:rPr>
+              <w:rFonts w:ascii="Cambria Math" w:hAnsi="Cambria Math"/>
+            </w:rPr>
+            <m:t>C</m:t>
+          </m:r>
+          <m:d>
+            <m:dPr>
+              <m:ctrlPr>
+                <w:rPr>
+                  <w:rFonts w:ascii="Cambria Math" w:hAnsi="Cambria Math"/>
+                  <w:i/>
+                </w:rPr>
+              </m:ctrlPr>
+            </m:dPr>
+            <m:e>
+              <m:r>
+                <w:rPr>
+                  <w:rFonts w:ascii="Cambria Math" w:hAnsi="Cambria Math"/>
+                </w:rPr>
+                <m:t>x,t</m:t>
+              </m:r>
+            </m:e>
+          </m:d>
+          <m:r>
+            <w:rPr>
+              <w:rFonts w:ascii="Cambria Math" w:hAnsi="Cambria Math"/>
+            </w:rPr>
+            <m:t>=</m:t>
+          </m:r>
+          <m:f>
+            <m:fPr>
+              <m:ctrlPr>
+                <w:rPr>
+                  <w:rFonts w:ascii="Cambria Math" w:hAnsi="Cambria Math"/>
+                  <w:i/>
+                </w:rPr>
+              </m:ctrlPr>
+            </m:fPr>
+            <m:num>
+              <m:sSub>
+                <m:sSubPr>
+                  <m:ctrlPr>
+                    <w:rPr>
+                      <w:rFonts w:ascii="Cambria Math" w:hAnsi="Cambria Math"/>
+                      <w:i/>
+                    </w:rPr>
+                  </m:ctrlPr>
+                </m:sSubPr>
+                <m:e>
+                  <m:r>
+                    <w:rPr>
+                      <w:rFonts w:ascii="Cambria Math" w:hAnsi="Cambria Math"/>
+                    </w:rPr>
+                    <m:t>C</m:t>
+                  </m:r>
+                </m:e>
+                <m:sub>
+                  <m:r>
+                    <w:rPr>
+                      <w:rFonts w:ascii="Cambria Math" w:hAnsi="Cambria Math"/>
+                    </w:rPr>
+                    <m:t>0</m:t>
+                  </m:r>
+                </m:sub>
+              </m:sSub>
+            </m:num>
+            <m:den>
+              <m:r>
+                <w:rPr>
+                  <w:rFonts w:ascii="Cambria Math" w:hAnsi="Cambria Math"/>
+                </w:rPr>
+                <m:t>2</m:t>
+              </m:r>
+            </m:den>
+          </m:f>
+          <m:d>
+            <m:dPr>
+              <m:begChr m:val="{"/>
+              <m:endChr m:val="}"/>
+              <m:ctrlPr>
+                <w:rPr>
+                  <w:rFonts w:ascii="Cambria Math" w:hAnsi="Cambria Math"/>
+                  <w:i/>
+                </w:rPr>
+              </m:ctrlPr>
+            </m:dPr>
+            <m:e>
+              <m:f>
+                <m:fPr>
+                  <m:ctrlPr>
+                    <w:rPr>
+                      <w:rFonts w:ascii="Cambria Math" w:hAnsi="Cambria Math"/>
+                      <w:i/>
+                    </w:rPr>
+                  </m:ctrlPr>
+                </m:fPr>
+                <m:num>
+                  <m:sSub>
+                    <m:sSubPr>
+                      <m:ctrlPr>
+                        <w:rPr>
+                          <w:rFonts w:ascii="Cambria Math" w:hAnsi="Cambria Math"/>
+                          <w:i/>
+                        </w:rPr>
+                      </m:ctrlPr>
+                    </m:sSubPr>
+                    <m:e>
+                      <m:r>
+                        <w:rPr>
+                          <w:rFonts w:ascii="Cambria Math" w:hAnsi="Cambria Math"/>
+                        </w:rPr>
+                        <m:t>x</m:t>
+                      </m:r>
+                    </m:e>
+                    <m:sub>
+                      <m:r>
+                        <w:rPr>
+                          <w:rFonts w:ascii="Cambria Math" w:hAnsi="Cambria Math"/>
+                        </w:rPr>
+                        <m:t>0</m:t>
+                      </m:r>
+                    </m:sub>
+                  </m:sSub>
+                </m:num>
+                <m:den>
+                  <m:r>
+                    <w:rPr>
+                      <w:rFonts w:ascii="Cambria Math" w:hAnsi="Cambria Math"/>
+                    </w:rPr>
+                    <m:t>x</m:t>
+                  </m:r>
+                </m:den>
+              </m:f>
+              <m:r>
+                <w:rPr>
+                  <w:rFonts w:ascii="Cambria Math" w:hAnsi="Cambria Math"/>
+                </w:rPr>
+                <m:t>erf</m:t>
+              </m:r>
+              <m:d>
+                <m:dPr>
+                  <m:begChr m:val="["/>
+                  <m:endChr m:val="]"/>
+                  <m:ctrlPr>
+                    <w:rPr>
+                      <w:rFonts w:ascii="Cambria Math" w:hAnsi="Cambria Math"/>
+                      <w:i/>
+                    </w:rPr>
+                  </m:ctrlPr>
+                </m:dPr>
+                <m:e>
+                  <m:f>
+                    <m:fPr>
+                      <m:ctrlPr>
+                        <w:rPr>
+                          <w:rFonts w:ascii="Cambria Math" w:hAnsi="Cambria Math"/>
+                          <w:i/>
+                        </w:rPr>
+                      </m:ctrlPr>
+                    </m:fPr>
+                    <m:num>
+                      <m:func>
+                        <m:funcPr>
+                          <m:ctrlPr>
+                            <w:rPr>
+                              <w:rFonts w:ascii="Cambria Math" w:hAnsi="Cambria Math"/>
+                            </w:rPr>
+                          </m:ctrlPr>
+                        </m:funcPr>
+                        <m:fName>
+                          <m:r>
+                            <m:rPr>
+                              <m:sty m:val="p"/>
+                            </m:rPr>
+                            <w:rPr>
+                              <w:rFonts w:ascii="Cambria Math" w:hAnsi="Cambria Math"/>
+                            </w:rPr>
+                            <m:t>ln</m:t>
+                          </m:r>
+                        </m:fName>
+                        <m:e>
+                          <m:d>
+                            <m:dPr>
+                              <m:ctrlPr>
+                                <w:rPr>
+                                  <w:rFonts w:ascii="Cambria Math" w:hAnsi="Cambria Math"/>
+                                  <w:i/>
+                                </w:rPr>
+                              </m:ctrlPr>
+                            </m:dPr>
+                            <m:e>
+                              <m:f>
+                                <m:fPr>
+                                  <m:ctrlPr>
+                                    <w:rPr>
+                                      <w:rFonts w:ascii="Cambria Math" w:hAnsi="Cambria Math"/>
+                                      <w:i/>
+                                    </w:rPr>
+                                  </m:ctrlPr>
+                                </m:fPr>
+                                <m:num>
+                                  <m:sSub>
+                                    <m:sSubPr>
+                                      <m:ctrlPr>
+                                        <w:rPr>
+                                          <w:rFonts w:ascii="Cambria Math" w:hAnsi="Cambria Math"/>
+                                          <w:i/>
+                                        </w:rPr>
+                                      </m:ctrlPr>
+                                    </m:sSubPr>
+                                    <m:e>
+                                      <m:r>
+                                        <w:rPr>
+                                          <w:rFonts w:ascii="Cambria Math" w:hAnsi="Cambria Math"/>
+                                        </w:rPr>
+                                        <m:t>x</m:t>
+                                      </m:r>
+                                    </m:e>
+                                    <m:sub>
+                                      <m:r>
+                                        <w:rPr>
+                                          <w:rFonts w:ascii="Cambria Math" w:hAnsi="Cambria Math"/>
+                                        </w:rPr>
+                                        <m:t>0</m:t>
+                                      </m:r>
+                                    </m:sub>
+                                  </m:sSub>
+                                </m:num>
+                                <m:den>
+                                  <m:r>
+                                    <w:rPr>
+                                      <w:rFonts w:ascii="Cambria Math" w:hAnsi="Cambria Math"/>
+                                    </w:rPr>
+                                    <m:t>x</m:t>
+                                  </m:r>
+                                </m:den>
+                              </m:f>
+                            </m:e>
+                          </m:d>
+                          <m:ctrlPr>
+                            <w:rPr>
+                              <w:rFonts w:ascii="Cambria Math" w:hAnsi="Cambria Math"/>
+                              <w:i/>
+                            </w:rPr>
+                          </m:ctrlPr>
+                        </m:e>
+                      </m:func>
+                      <m:r>
+                        <w:rPr>
+                          <w:rFonts w:ascii="Cambria Math" w:hAnsi="Cambria Math"/>
+                        </w:rPr>
+                        <m:t>-t(</m:t>
+                      </m:r>
+                      <m:sSub>
+                        <m:sSubPr>
+                          <m:ctrlPr>
+                            <w:rPr>
+                              <w:rFonts w:ascii="Cambria Math" w:hAnsi="Cambria Math"/>
+                              <w:i/>
+                            </w:rPr>
+                          </m:ctrlPr>
+                        </m:sSubPr>
+                        <m:e>
+                          <m:r>
+                            <w:rPr>
+                              <w:rFonts w:ascii="Cambria Math" w:hAnsi="Cambria Math"/>
+                            </w:rPr>
+                            <m:t>u</m:t>
+                          </m:r>
+                        </m:e>
+                        <m:sub>
+                          <m:r>
+                            <w:rPr>
+                              <w:rFonts w:ascii="Cambria Math" w:hAnsi="Cambria Math"/>
+                            </w:rPr>
+                            <m:t>0</m:t>
+                          </m:r>
+                        </m:sub>
+                      </m:sSub>
+                      <m:sSub>
+                        <m:sSubPr>
+                          <m:ctrlPr>
+                            <w:rPr>
+                              <w:rFonts w:ascii="Cambria Math" w:hAnsi="Cambria Math"/>
+                              <w:i/>
+                            </w:rPr>
+                          </m:ctrlPr>
+                        </m:sSubPr>
+                        <m:e>
+                          <m:r>
+                            <w:rPr>
+                              <w:rFonts w:ascii="Cambria Math" w:hAnsi="Cambria Math"/>
+                            </w:rPr>
+                            <m:t>+D</m:t>
+                          </m:r>
+                        </m:e>
+                        <m:sub>
+                          <m:r>
+                            <w:rPr>
+                              <w:rFonts w:ascii="Cambria Math" w:hAnsi="Cambria Math"/>
+                            </w:rPr>
+                            <m:t>0</m:t>
+                          </m:r>
+                        </m:sub>
+                      </m:sSub>
+                      <m:r>
+                        <w:rPr>
+                          <w:rFonts w:ascii="Cambria Math" w:hAnsi="Cambria Math"/>
+                        </w:rPr>
+                        <m:t>)</m:t>
+                      </m:r>
+                    </m:num>
+                    <m:den>
+                      <m:r>
+                        <w:rPr>
+                          <w:rFonts w:ascii="Cambria Math" w:hAnsi="Cambria Math"/>
+                        </w:rPr>
+                        <m:t>2</m:t>
+                      </m:r>
+                      <m:rad>
+                        <m:radPr>
+                          <m:degHide m:val="on"/>
+                          <m:ctrlPr>
+                            <w:rPr>
+                              <w:rFonts w:ascii="Cambria Math" w:hAnsi="Cambria Math"/>
+                              <w:i/>
+                            </w:rPr>
+                          </m:ctrlPr>
+                        </m:radPr>
+                        <m:deg/>
+                        <m:e>
+                          <m:sSub>
+                            <m:sSubPr>
+                              <m:ctrlPr>
+                                <w:rPr>
+                                  <w:rFonts w:ascii="Cambria Math" w:hAnsi="Cambria Math"/>
+                                  <w:i/>
+                                </w:rPr>
+                              </m:ctrlPr>
+                            </m:sSubPr>
+                            <m:e>
+                              <m:r>
+                                <w:rPr>
+                                  <w:rFonts w:ascii="Cambria Math" w:hAnsi="Cambria Math"/>
+                                </w:rPr>
+                                <m:t>D</m:t>
+                              </m:r>
+                            </m:e>
+                            <m:sub>
+                              <m:r>
+                                <w:rPr>
+                                  <w:rFonts w:ascii="Cambria Math" w:hAnsi="Cambria Math"/>
+                                </w:rPr>
+                                <m:t>0</m:t>
+                              </m:r>
+                            </m:sub>
+                          </m:sSub>
+                          <m:r>
+                            <w:rPr>
+                              <w:rFonts w:ascii="Cambria Math" w:hAnsi="Cambria Math"/>
+                            </w:rPr>
+                            <m:t>t</m:t>
+                          </m:r>
+                        </m:e>
+                      </m:rad>
+                    </m:den>
+                  </m:f>
+                </m:e>
+              </m:d>
+              <m:r>
+                <w:rPr>
+                  <w:rFonts w:ascii="Cambria Math" w:hAnsi="Cambria Math"/>
+                </w:rPr>
+                <m:t>+exp</m:t>
+              </m:r>
+              <m:d>
+                <m:dPr>
+                  <m:begChr m:val="["/>
+                  <m:endChr m:val="]"/>
+                  <m:ctrlPr>
+                    <w:rPr>
+                      <w:rFonts w:ascii="Cambria Math" w:hAnsi="Cambria Math"/>
+                      <w:i/>
+                    </w:rPr>
+                  </m:ctrlPr>
+                </m:dPr>
+                <m:e>
+                  <m:f>
+                    <m:fPr>
+                      <m:ctrlPr>
+                        <w:rPr>
+                          <w:rFonts w:ascii="Cambria Math" w:hAnsi="Cambria Math"/>
+                          <w:i/>
+                        </w:rPr>
+                      </m:ctrlPr>
+                    </m:fPr>
+                    <m:num>
+                      <m:func>
+                        <m:funcPr>
+                          <m:ctrlPr>
+                            <w:rPr>
+                              <w:rFonts w:ascii="Cambria Math" w:hAnsi="Cambria Math"/>
+                            </w:rPr>
+                          </m:ctrlPr>
+                        </m:funcPr>
+                        <m:fName>
+                          <m:sSub>
+                            <m:sSubPr>
+                              <m:ctrlPr>
+                                <w:rPr>
+                                  <w:rFonts w:ascii="Cambria Math" w:hAnsi="Cambria Math"/>
+                                  <w:i/>
+                                </w:rPr>
+                              </m:ctrlPr>
+                            </m:sSubPr>
+                            <m:e>
+                              <m:r>
+                                <w:rPr>
+                                  <w:rFonts w:ascii="Cambria Math" w:hAnsi="Cambria Math"/>
+                                </w:rPr>
+                                <m:t>u</m:t>
+                              </m:r>
+                            </m:e>
+                            <m:sub>
+                              <m:r>
+                                <w:rPr>
+                                  <w:rFonts w:ascii="Cambria Math" w:hAnsi="Cambria Math"/>
+                                </w:rPr>
+                                <m:t>0</m:t>
+                              </m:r>
+                            </m:sub>
+                          </m:sSub>
+                          <m:r>
+                            <m:rPr>
+                              <m:sty m:val="p"/>
+                            </m:rPr>
+                            <w:rPr>
+                              <w:rFonts w:ascii="Cambria Math" w:hAnsi="Cambria Math"/>
+                            </w:rPr>
+                            <m:t>ln</m:t>
+                          </m:r>
+                        </m:fName>
+                        <m:e>
+                          <m:d>
+                            <m:dPr>
+                              <m:ctrlPr>
+                                <w:rPr>
+                                  <w:rFonts w:ascii="Cambria Math" w:hAnsi="Cambria Math"/>
+                                  <w:i/>
+                                </w:rPr>
+                              </m:ctrlPr>
+                            </m:dPr>
+                            <m:e>
+                              <m:f>
+                                <m:fPr>
+                                  <m:ctrlPr>
+                                    <w:rPr>
+                                      <w:rFonts w:ascii="Cambria Math" w:hAnsi="Cambria Math"/>
+                                      <w:i/>
+                                    </w:rPr>
+                                  </m:ctrlPr>
+                                </m:fPr>
+                                <m:num>
+                                  <m:sSub>
+                                    <m:sSubPr>
+                                      <m:ctrlPr>
+                                        <w:rPr>
+                                          <w:rFonts w:ascii="Cambria Math" w:hAnsi="Cambria Math"/>
+                                          <w:i/>
+                                        </w:rPr>
+                                      </m:ctrlPr>
+                                    </m:sSubPr>
+                                    <m:e>
+                                      <m:r>
+                                        <w:rPr>
+                                          <w:rFonts w:ascii="Cambria Math" w:hAnsi="Cambria Math"/>
+                                        </w:rPr>
+                                        <m:t>x</m:t>
+                                      </m:r>
+                                    </m:e>
+                                    <m:sub>
+                                      <m:r>
+                                        <w:rPr>
+                                          <w:rFonts w:ascii="Cambria Math" w:hAnsi="Cambria Math"/>
+                                        </w:rPr>
+                                        <m:t>0</m:t>
+                                      </m:r>
+                                    </m:sub>
+                                  </m:sSub>
+                                </m:num>
+                                <m:den>
+                                  <m:r>
+                                    <w:rPr>
+                                      <w:rFonts w:ascii="Cambria Math" w:hAnsi="Cambria Math"/>
+                                    </w:rPr>
+                                    <m:t>x</m:t>
+                                  </m:r>
+                                </m:den>
+                              </m:f>
+                            </m:e>
+                          </m:d>
+                          <m:ctrlPr>
+                            <w:rPr>
+                              <w:rFonts w:ascii="Cambria Math" w:hAnsi="Cambria Math"/>
+                              <w:i/>
+                            </w:rPr>
+                          </m:ctrlPr>
+                        </m:e>
+                      </m:func>
+                    </m:num>
+                    <m:den>
+                      <m:sSub>
+                        <m:sSubPr>
+                          <m:ctrlPr>
+                            <w:rPr>
+                              <w:rFonts w:ascii="Cambria Math" w:hAnsi="Cambria Math"/>
+                              <w:i/>
+                            </w:rPr>
+                          </m:ctrlPr>
+                        </m:sSubPr>
+                        <m:e>
+                          <m:r>
+                            <w:rPr>
+                              <w:rFonts w:ascii="Cambria Math" w:hAnsi="Cambria Math"/>
+                            </w:rPr>
+                            <m:t>D</m:t>
+                          </m:r>
+                        </m:e>
+                        <m:sub>
+                          <m:r>
+                            <w:rPr>
+                              <w:rFonts w:ascii="Cambria Math" w:hAnsi="Cambria Math"/>
+                            </w:rPr>
+                            <m:t>0</m:t>
+                          </m:r>
+                        </m:sub>
+                      </m:sSub>
+                    </m:den>
+                  </m:f>
+                </m:e>
+              </m:d>
+              <m:r>
+                <w:rPr>
+                  <w:rFonts w:ascii="Cambria Math" w:hAnsi="Cambria Math"/>
+                </w:rPr>
+                <m:t>erf</m:t>
+              </m:r>
+              <m:d>
+                <m:dPr>
+                  <m:begChr m:val="["/>
+                  <m:endChr m:val="]"/>
+                  <m:ctrlPr>
+                    <w:rPr>
+                      <w:rFonts w:ascii="Cambria Math" w:hAnsi="Cambria Math"/>
+                      <w:i/>
+                    </w:rPr>
+                  </m:ctrlPr>
+                </m:dPr>
+                <m:e>
+                  <m:f>
+                    <m:fPr>
+                      <m:ctrlPr>
+                        <w:rPr>
+                          <w:rFonts w:ascii="Cambria Math" w:hAnsi="Cambria Math"/>
+                          <w:i/>
+                        </w:rPr>
+                      </m:ctrlPr>
+                    </m:fPr>
+                    <m:num>
+                      <m:func>
+                        <m:funcPr>
+                          <m:ctrlPr>
+                            <w:rPr>
+                              <w:rFonts w:ascii="Cambria Math" w:hAnsi="Cambria Math"/>
+                            </w:rPr>
+                          </m:ctrlPr>
+                        </m:funcPr>
+                        <m:fName>
+                          <m:r>
+                            <m:rPr>
+                              <m:sty m:val="p"/>
+                            </m:rPr>
+                            <w:rPr>
+                              <w:rFonts w:ascii="Cambria Math" w:hAnsi="Cambria Math"/>
+                            </w:rPr>
+                            <m:t>ln</m:t>
+                          </m:r>
+                        </m:fName>
+                        <m:e>
+                          <m:d>
+                            <m:dPr>
+                              <m:ctrlPr>
+                                <w:rPr>
+                                  <w:rFonts w:ascii="Cambria Math" w:hAnsi="Cambria Math"/>
+                                  <w:i/>
+                                </w:rPr>
+                              </m:ctrlPr>
+                            </m:dPr>
+                            <m:e>
+                              <m:f>
+                                <m:fPr>
+                                  <m:ctrlPr>
+                                    <w:rPr>
+                                      <w:rFonts w:ascii="Cambria Math" w:hAnsi="Cambria Math"/>
+                                      <w:i/>
+                                    </w:rPr>
+                                  </m:ctrlPr>
+                                </m:fPr>
+                                <m:num>
+                                  <m:sSub>
+                                    <m:sSubPr>
+                                      <m:ctrlPr>
+                                        <w:rPr>
+                                          <w:rFonts w:ascii="Cambria Math" w:hAnsi="Cambria Math"/>
+                                          <w:i/>
+                                        </w:rPr>
+                                      </m:ctrlPr>
+                                    </m:sSubPr>
+                                    <m:e>
+                                      <m:r>
+                                        <w:rPr>
+                                          <w:rFonts w:ascii="Cambria Math" w:hAnsi="Cambria Math"/>
+                                        </w:rPr>
+                                        <m:t>x</m:t>
+                                      </m:r>
+                                    </m:e>
+                                    <m:sub>
+                                      <m:r>
+                                        <w:rPr>
+                                          <w:rFonts w:ascii="Cambria Math" w:hAnsi="Cambria Math"/>
+                                        </w:rPr>
+                                        <m:t>0</m:t>
+                                      </m:r>
+                                    </m:sub>
+                                  </m:sSub>
+                                </m:num>
+                                <m:den>
+                                  <m:r>
+                                    <w:rPr>
+                                      <w:rFonts w:ascii="Cambria Math" w:hAnsi="Cambria Math"/>
+                                    </w:rPr>
+                                    <m:t>x</m:t>
+                                  </m:r>
+                                </m:den>
+                              </m:f>
+                            </m:e>
+                          </m:d>
+                          <m:ctrlPr>
+                            <w:rPr>
+                              <w:rFonts w:ascii="Cambria Math" w:hAnsi="Cambria Math"/>
+                              <w:i/>
+                            </w:rPr>
+                          </m:ctrlPr>
+                        </m:e>
+                      </m:func>
+                      <m:r>
+                        <w:rPr>
+                          <w:rFonts w:ascii="Cambria Math" w:hAnsi="Cambria Math"/>
+                        </w:rPr>
+                        <m:t>+t(</m:t>
+                      </m:r>
+                      <m:sSub>
+                        <m:sSubPr>
+                          <m:ctrlPr>
+                            <w:rPr>
+                              <w:rFonts w:ascii="Cambria Math" w:hAnsi="Cambria Math"/>
+                              <w:i/>
+                            </w:rPr>
+                          </m:ctrlPr>
+                        </m:sSubPr>
+                        <m:e>
+                          <m:r>
+                            <w:rPr>
+                              <w:rFonts w:ascii="Cambria Math" w:hAnsi="Cambria Math"/>
+                            </w:rPr>
+                            <m:t>u</m:t>
+                          </m:r>
+                        </m:e>
+                        <m:sub>
+                          <m:r>
+                            <w:rPr>
+                              <w:rFonts w:ascii="Cambria Math" w:hAnsi="Cambria Math"/>
+                            </w:rPr>
+                            <m:t>0</m:t>
+                          </m:r>
+                        </m:sub>
+                      </m:sSub>
+                      <m:sSub>
+                        <m:sSubPr>
+                          <m:ctrlPr>
+                            <w:rPr>
+                              <w:rFonts w:ascii="Cambria Math" w:hAnsi="Cambria Math"/>
+                              <w:i/>
+                            </w:rPr>
+                          </m:ctrlPr>
+                        </m:sSubPr>
+                        <m:e>
+                          <m:r>
+                            <w:rPr>
+                              <w:rFonts w:ascii="Cambria Math" w:hAnsi="Cambria Math"/>
+                            </w:rPr>
+                            <m:t>+D</m:t>
+                          </m:r>
+                        </m:e>
+                        <m:sub>
+                          <m:r>
+                            <w:rPr>
+                              <w:rFonts w:ascii="Cambria Math" w:hAnsi="Cambria Math"/>
+                            </w:rPr>
+                            <m:t>0</m:t>
+                          </m:r>
+                        </m:sub>
+                      </m:sSub>
+                      <m:r>
+                        <w:rPr>
+                          <w:rFonts w:ascii="Cambria Math" w:hAnsi="Cambria Math"/>
+                        </w:rPr>
+                        <m:t>)</m:t>
+                      </m:r>
+                    </m:num>
+                    <m:den>
+                      <m:r>
+                        <w:rPr>
+                          <w:rFonts w:ascii="Cambria Math" w:hAnsi="Cambria Math"/>
+                        </w:rPr>
+                        <m:t>2</m:t>
+                      </m:r>
+                      <m:rad>
+                        <m:radPr>
+                          <m:degHide m:val="on"/>
+                          <m:ctrlPr>
+                            <w:rPr>
+                              <w:rFonts w:ascii="Cambria Math" w:hAnsi="Cambria Math"/>
+                              <w:i/>
+                            </w:rPr>
+                          </m:ctrlPr>
+                        </m:radPr>
+                        <m:deg/>
+                        <m:e>
+                          <m:sSub>
+                            <m:sSubPr>
+                              <m:ctrlPr>
+                                <w:rPr>
+                                  <w:rFonts w:ascii="Cambria Math" w:hAnsi="Cambria Math"/>
+                                  <w:i/>
+                                </w:rPr>
+                              </m:ctrlPr>
+                            </m:sSubPr>
+                            <m:e>
+                              <m:r>
+                                <w:rPr>
+                                  <w:rFonts w:ascii="Cambria Math" w:hAnsi="Cambria Math"/>
+                                </w:rPr>
+                                <m:t>D</m:t>
+                              </m:r>
+                            </m:e>
+                            <m:sub>
+                              <m:r>
+                                <w:rPr>
+                                  <w:rFonts w:ascii="Cambria Math" w:hAnsi="Cambria Math"/>
+                                </w:rPr>
+                                <m:t>0</m:t>
+                              </m:r>
+                            </m:sub>
+                          </m:sSub>
+                          <m:r>
+                            <w:rPr>
+                              <w:rFonts w:ascii="Cambria Math" w:hAnsi="Cambria Math"/>
+                            </w:rPr>
+                            <m:t>t</m:t>
+                          </m:r>
+                        </m:e>
+                      </m:rad>
+                    </m:den>
+                  </m:f>
+                </m:e>
+              </m:d>
+            </m:e>
+          </m:d>
+        </m:oMath>
+      </m:oMathPara>
     </w:p>
     <w:p>
       <w:pPr>
@@ -15994,7 +18433,7 @@
                     </pic:cNvPicPr>
                   </pic:nvPicPr>
                   <pic:blipFill>
-                    <a:blip r:embed="rId86" cstate="print"/>
+                    <a:blip r:embed="rId60" cstate="print"/>
                     <a:srcRect/>
                     <a:stretch>
                       <a:fillRect/>
@@ -16091,7 +18530,7 @@
                     </pic:cNvPicPr>
                   </pic:nvPicPr>
                   <pic:blipFill>
-                    <a:blip r:embed="rId87" cstate="print"/>
+                    <a:blip r:embed="rId61" cstate="print"/>
                     <a:srcRect/>
                     <a:stretch>
                       <a:fillRect/>
@@ -16297,7 +18736,7 @@
                     </pic:cNvPicPr>
                   </pic:nvPicPr>
                   <pic:blipFill>
-                    <a:blip r:embed="rId88" cstate="print"/>
+                    <a:blip r:embed="rId62" cstate="print"/>
                     <a:srcRect/>
                     <a:stretch>
                       <a:fillRect/>
@@ -16392,7 +18831,7 @@
                     </pic:cNvPicPr>
                   </pic:nvPicPr>
                   <pic:blipFill>
-                    <a:blip r:embed="rId89" cstate="print"/>
+                    <a:blip r:embed="rId63" cstate="print"/>
                     <a:srcRect/>
                     <a:stretch>
                       <a:fillRect/>
@@ -16556,7 +18995,7 @@
                     </pic:cNvPicPr>
                   </pic:nvPicPr>
                   <pic:blipFill>
-                    <a:blip r:embed="rId90" cstate="print"/>
+                    <a:blip r:embed="rId64" cstate="print"/>
                     <a:srcRect/>
                     <a:stretch>
                       <a:fillRect/>
@@ -16719,7 +19158,7 @@
                     </pic:cNvPicPr>
                   </pic:nvPicPr>
                   <pic:blipFill>
-                    <a:blip r:embed="rId91" cstate="print"/>
+                    <a:blip r:embed="rId65" cstate="print"/>
                     <a:srcRect/>
                     <a:stretch>
                       <a:fillRect/>
@@ -16877,7 +19316,7 @@
                     </pic:cNvPicPr>
                   </pic:nvPicPr>
                   <pic:blipFill>
-                    <a:blip r:embed="rId92" cstate="print"/>
+                    <a:blip r:embed="rId66" cstate="print"/>
                     <a:srcRect/>
                     <a:stretch>
                       <a:fillRect/>
@@ -17081,7 +19520,7 @@
                     </pic:cNvPicPr>
                   </pic:nvPicPr>
                   <pic:blipFill>
-                    <a:blip r:embed="rId93" cstate="print"/>
+                    <a:blip r:embed="rId67" cstate="print"/>
                     <a:srcRect/>
                     <a:stretch>
                       <a:fillRect/>
@@ -17210,7 +19649,7 @@
                     </pic:cNvPicPr>
                   </pic:nvPicPr>
                   <pic:blipFill>
-                    <a:blip r:embed="rId94" cstate="print"/>
+                    <a:blip r:embed="rId68" cstate="print"/>
                     <a:srcRect/>
                     <a:stretch>
                       <a:fillRect/>
@@ -17379,7 +19818,7 @@
                     </pic:cNvPicPr>
                   </pic:nvPicPr>
                   <pic:blipFill>
-                    <a:blip r:embed="rId95" cstate="print"/>
+                    <a:blip r:embed="rId69" cstate="print"/>
                     <a:srcRect/>
                     <a:stretch>
                       <a:fillRect/>
@@ -17508,7 +19947,7 @@
                     </pic:cNvPicPr>
                   </pic:nvPicPr>
                   <pic:blipFill>
-                    <a:blip r:embed="rId96" cstate="print"/>
+                    <a:blip r:embed="rId70" cstate="print"/>
                     <a:srcRect/>
                     <a:stretch>
                       <a:fillRect/>
@@ -17677,7 +20116,7 @@
                     </pic:cNvPicPr>
                   </pic:nvPicPr>
                   <pic:blipFill>
-                    <a:blip r:embed="rId97" cstate="print"/>
+                    <a:blip r:embed="rId71" cstate="print"/>
                     <a:srcRect/>
                     <a:stretch>
                       <a:fillRect/>
@@ -19531,7 +21970,6 @@
   <w:style w:type="character" w:default="1" w:styleId="DefaultParagraphFont">
     <w:name w:val="Default Paragraph Font"/>
     <w:uiPriority w:val="1"/>
-    <w:semiHidden/>
     <w:unhideWhenUsed/>
   </w:style>
   <w:style w:type="table" w:default="1" w:styleId="TableNormal">
@@ -19662,6 +22100,16 @@
     <w:name w:val="citation"/>
     <w:basedOn w:val="DefaultParagraphFont"/>
     <w:rsid w:val="007D32B8"/>
+  </w:style>
+  <w:style w:type="character" w:styleId="PlaceholderText">
+    <w:name w:val="Placeholder Text"/>
+    <w:basedOn w:val="DefaultParagraphFont"/>
+    <w:uiPriority w:val="99"/>
+    <w:semiHidden/>
+    <w:rsid w:val="001038D3"/>
+    <w:rPr>
+      <w:color w:val="808080"/>
+    </w:rPr>
   </w:style>
 </w:styles>
 </file>

--- a/stm/documents/algorithm_and_tests/Final_report_KZ_FB_ver_1.docx
+++ b/stm/documents/algorithm_and_tests/Final_report_KZ_FB_ver_1.docx
@@ -1759,7 +1759,7 @@
                     </pic:cNvPicPr>
                   </pic:nvPicPr>
                   <pic:blipFill>
-                    <a:blip r:embed="rId5" cstate="print"/>
+                    <a:blip r:embed="rId7" cstate="print"/>
                     <a:srcRect l="50476" t="15715" r="10001" b="39333"/>
                     <a:stretch>
                       <a:fillRect/>
@@ -2308,9 +2308,9 @@
             <o:lock v:ext="edit" aspectratio="t"/>
           </v:shapetype>
           <v:shape id="_x0000_i1025" type="#_x0000_t75" style="width:12.15pt;height:13.1pt" o:ole="">
-            <v:imagedata r:id="rId6" o:title=""/>
+            <v:imagedata r:id="rId8" o:title=""/>
           </v:shape>
-          <o:OLEObject Type="Embed" ProgID="Equation.3" ShapeID="_x0000_i1025" DrawAspect="Content" ObjectID="_1371631745" r:id="rId7"/>
+          <o:OLEObject Type="Embed" ProgID="Equation.3" ShapeID="_x0000_i1025" DrawAspect="Content" ObjectID="_1372246964" r:id="rId9"/>
         </w:object>
       </w:r>
       <w:r>
@@ -2331,9 +2331,9 @@
         </w:rPr>
         <w:object w:dxaOrig="240" w:dyaOrig="279">
           <v:shape id="_x0000_i1026" type="#_x0000_t75" style="width:12.15pt;height:14.05pt" o:ole="">
-            <v:imagedata r:id="rId8" o:title=""/>
+            <v:imagedata r:id="rId10" o:title=""/>
           </v:shape>
-          <o:OLEObject Type="Embed" ProgID="Equation.3" ShapeID="_x0000_i1026" DrawAspect="Content" ObjectID="_1371631746" r:id="rId9"/>
+          <o:OLEObject Type="Embed" ProgID="Equation.3" ShapeID="_x0000_i1026" DrawAspect="Content" ObjectID="_1372246965" r:id="rId11"/>
         </w:object>
       </w:r>
       <w:r>
@@ -2351,9 +2351,9 @@
         </w:rPr>
         <w:object w:dxaOrig="240" w:dyaOrig="320">
           <v:shape id="_x0000_i1027" type="#_x0000_t75" style="width:12.15pt;height:15.9pt" o:ole="">
-            <v:imagedata r:id="rId10" o:title=""/>
+            <v:imagedata r:id="rId12" o:title=""/>
           </v:shape>
-          <o:OLEObject Type="Embed" ProgID="Equation.3" ShapeID="_x0000_i1027" DrawAspect="Content" ObjectID="_1371631747" r:id="rId11"/>
+          <o:OLEObject Type="Embed" ProgID="Equation.3" ShapeID="_x0000_i1027" DrawAspect="Content" ObjectID="_1372246966" r:id="rId13"/>
         </w:object>
       </w:r>
       <w:r>
@@ -2374,9 +2374,9 @@
         </w:rPr>
         <w:object w:dxaOrig="260" w:dyaOrig="260">
           <v:shape id="_x0000_i1028" type="#_x0000_t75" style="width:13.1pt;height:13.1pt" o:ole="">
-            <v:imagedata r:id="rId12" o:title=""/>
+            <v:imagedata r:id="rId14" o:title=""/>
           </v:shape>
-          <o:OLEObject Type="Embed" ProgID="Equation.3" ShapeID="_x0000_i1028" DrawAspect="Content" ObjectID="_1371631748" r:id="rId13"/>
+          <o:OLEObject Type="Embed" ProgID="Equation.3" ShapeID="_x0000_i1028" DrawAspect="Content" ObjectID="_1372246967" r:id="rId15"/>
         </w:object>
       </w:r>
       <w:r>
@@ -2397,9 +2397,9 @@
         </w:rPr>
         <w:object w:dxaOrig="240" w:dyaOrig="260">
           <v:shape id="_x0000_i1029" type="#_x0000_t75" style="width:12.15pt;height:13.1pt" o:ole="">
-            <v:imagedata r:id="rId14" o:title=""/>
+            <v:imagedata r:id="rId16" o:title=""/>
           </v:shape>
-          <o:OLEObject Type="Embed" ProgID="Equation.3" ShapeID="_x0000_i1029" DrawAspect="Content" ObjectID="_1371631749" r:id="rId15"/>
+          <o:OLEObject Type="Embed" ProgID="Equation.3" ShapeID="_x0000_i1029" DrawAspect="Content" ObjectID="_1372246968" r:id="rId17"/>
         </w:object>
       </w:r>
       <w:r>
@@ -2420,9 +2420,9 @@
         </w:rPr>
         <w:object w:dxaOrig="260" w:dyaOrig="260">
           <v:shape id="_x0000_i1030" type="#_x0000_t75" style="width:13.1pt;height:13.1pt" o:ole="">
-            <v:imagedata r:id="rId16" o:title=""/>
+            <v:imagedata r:id="rId18" o:title=""/>
           </v:shape>
-          <o:OLEObject Type="Embed" ProgID="Equation.3" ShapeID="_x0000_i1030" DrawAspect="Content" ObjectID="_1371631750" r:id="rId17"/>
+          <o:OLEObject Type="Embed" ProgID="Equation.3" ShapeID="_x0000_i1030" DrawAspect="Content" ObjectID="_1372246969" r:id="rId19"/>
         </w:object>
       </w:r>
       <w:r>
@@ -2443,9 +2443,9 @@
         </w:rPr>
         <w:object w:dxaOrig="279" w:dyaOrig="340">
           <v:shape id="_x0000_i1031" type="#_x0000_t75" style="width:14.05pt;height:16.85pt" o:ole="">
-            <v:imagedata r:id="rId18" o:title=""/>
+            <v:imagedata r:id="rId20" o:title=""/>
           </v:shape>
-          <o:OLEObject Type="Embed" ProgID="Equation.3" ShapeID="_x0000_i1031" DrawAspect="Content" ObjectID="_1371631751" r:id="rId19"/>
+          <o:OLEObject Type="Embed" ProgID="Equation.3" ShapeID="_x0000_i1031" DrawAspect="Content" ObjectID="_1372246970" r:id="rId21"/>
         </w:object>
       </w:r>
       <w:r>
@@ -2466,9 +2466,9 @@
         </w:rPr>
         <w:object w:dxaOrig="320" w:dyaOrig="340">
           <v:shape id="_x0000_i1032" type="#_x0000_t75" style="width:15.9pt;height:16.85pt" o:ole="">
-            <v:imagedata r:id="rId20" o:title=""/>
+            <v:imagedata r:id="rId22" o:title=""/>
           </v:shape>
-          <o:OLEObject Type="Embed" ProgID="Equation.3" ShapeID="_x0000_i1032" DrawAspect="Content" ObjectID="_1371631752" r:id="rId21"/>
+          <o:OLEObject Type="Embed" ProgID="Equation.3" ShapeID="_x0000_i1032" DrawAspect="Content" ObjectID="_1372246971" r:id="rId23"/>
         </w:object>
       </w:r>
       <w:r>
@@ -2480,9 +2480,9 @@
         </w:rPr>
         <w:object w:dxaOrig="180" w:dyaOrig="220">
           <v:shape id="_x0000_i1033" type="#_x0000_t75" style="width:8.9pt;height:11.2pt" o:ole="">
-            <v:imagedata r:id="rId22" o:title=""/>
+            <v:imagedata r:id="rId24" o:title=""/>
           </v:shape>
-          <o:OLEObject Type="Embed" ProgID="Equation.3" ShapeID="_x0000_i1033" DrawAspect="Content" ObjectID="_1371631753" r:id="rId23"/>
+          <o:OLEObject Type="Embed" ProgID="Equation.3" ShapeID="_x0000_i1033" DrawAspect="Content" ObjectID="_1372246972" r:id="rId25"/>
         </w:object>
       </w:r>
       <w:r>
@@ -2494,9 +2494,9 @@
         </w:rPr>
         <w:object w:dxaOrig="139" w:dyaOrig="240">
           <v:shape id="_x0000_i1034" type="#_x0000_t75" style="width:7pt;height:12.15pt" o:ole="">
-            <v:imagedata r:id="rId24" o:title=""/>
+            <v:imagedata r:id="rId26" o:title=""/>
           </v:shape>
-          <o:OLEObject Type="Embed" ProgID="Equation.3" ShapeID="_x0000_i1034" DrawAspect="Content" ObjectID="_1371631754" r:id="rId25"/>
+          <o:OLEObject Type="Embed" ProgID="Equation.3" ShapeID="_x0000_i1034" DrawAspect="Content" ObjectID="_1372246973" r:id="rId27"/>
         </w:object>
       </w:r>
       <w:r>
@@ -2511,9 +2511,9 @@
         </w:rPr>
         <w:object w:dxaOrig="499" w:dyaOrig="279">
           <v:shape id="_x0000_i1035" type="#_x0000_t75" style="width:24.8pt;height:14.05pt" o:ole="">
-            <v:imagedata r:id="rId26" o:title=""/>
+            <v:imagedata r:id="rId28" o:title=""/>
           </v:shape>
-          <o:OLEObject Type="Embed" ProgID="Equation.3" ShapeID="_x0000_i1035" DrawAspect="Content" ObjectID="_1371631755" r:id="rId27"/>
+          <o:OLEObject Type="Embed" ProgID="Equation.3" ShapeID="_x0000_i1035" DrawAspect="Content" ObjectID="_1372246974" r:id="rId29"/>
         </w:object>
       </w:r>
       <w:r>
@@ -2531,9 +2531,9 @@
         </w:rPr>
         <w:object w:dxaOrig="499" w:dyaOrig="279">
           <v:shape id="_x0000_i1036" type="#_x0000_t75" style="width:24.8pt;height:14.05pt" o:ole="">
-            <v:imagedata r:id="rId26" o:title=""/>
+            <v:imagedata r:id="rId28" o:title=""/>
           </v:shape>
-          <o:OLEObject Type="Embed" ProgID="Equation.3" ShapeID="_x0000_i1036" DrawAspect="Content" ObjectID="_1371631756" r:id="rId28"/>
+          <o:OLEObject Type="Embed" ProgID="Equation.3" ShapeID="_x0000_i1036" DrawAspect="Content" ObjectID="_1372246975" r:id="rId30"/>
         </w:object>
       </w:r>
       <w:r>
@@ -2752,9 +2752,9 @@
         </w:rPr>
         <w:object w:dxaOrig="260" w:dyaOrig="360">
           <v:shape id="_x0000_i1037" type="#_x0000_t75" style="width:13.1pt;height:18.25pt" o:ole="">
-            <v:imagedata r:id="rId29" o:title=""/>
+            <v:imagedata r:id="rId31" o:title=""/>
           </v:shape>
-          <o:OLEObject Type="Embed" ProgID="Equation.3" ShapeID="_x0000_i1037" DrawAspect="Content" ObjectID="_1371631757" r:id="rId30"/>
+          <o:OLEObject Type="Embed" ProgID="Equation.3" ShapeID="_x0000_i1037" DrawAspect="Content" ObjectID="_1372246976" r:id="rId32"/>
         </w:object>
       </w:r>
       <w:r>
@@ -2766,9 +2766,9 @@
         </w:rPr>
         <w:object w:dxaOrig="240" w:dyaOrig="260">
           <v:shape id="_x0000_i1038" type="#_x0000_t75" style="width:12.15pt;height:13.1pt" o:ole="">
-            <v:imagedata r:id="rId31" o:title=""/>
+            <v:imagedata r:id="rId33" o:title=""/>
           </v:shape>
-          <o:OLEObject Type="Embed" ProgID="Equation.3" ShapeID="_x0000_i1038" DrawAspect="Content" ObjectID="_1371631758" r:id="rId32"/>
+          <o:OLEObject Type="Embed" ProgID="Equation.3" ShapeID="_x0000_i1038" DrawAspect="Content" ObjectID="_1372246977" r:id="rId34"/>
         </w:object>
       </w:r>
       <w:r>
@@ -2846,9 +2846,9 @@
         </w:rPr>
         <w:object w:dxaOrig="300" w:dyaOrig="360">
           <v:shape id="_x0000_i1039" type="#_x0000_t75" style="width:14.95pt;height:18.25pt" o:ole="">
-            <v:imagedata r:id="rId33" o:title=""/>
+            <v:imagedata r:id="rId35" o:title=""/>
           </v:shape>
-          <o:OLEObject Type="Embed" ProgID="Equation.3" ShapeID="_x0000_i1039" DrawAspect="Content" ObjectID="_1371631759" r:id="rId34"/>
+          <o:OLEObject Type="Embed" ProgID="Equation.3" ShapeID="_x0000_i1039" DrawAspect="Content" ObjectID="_1372246978" r:id="rId36"/>
         </w:object>
       </w:r>
       <w:r>
@@ -2860,9 +2860,9 @@
         </w:rPr>
         <w:object w:dxaOrig="240" w:dyaOrig="260">
           <v:shape id="_x0000_i1040" type="#_x0000_t75" style="width:12.15pt;height:13.1pt" o:ole="">
-            <v:imagedata r:id="rId35" o:title=""/>
+            <v:imagedata r:id="rId37" o:title=""/>
           </v:shape>
-          <o:OLEObject Type="Embed" ProgID="Equation.3" ShapeID="_x0000_i1040" DrawAspect="Content" ObjectID="_1371631760" r:id="rId36"/>
+          <o:OLEObject Type="Embed" ProgID="Equation.3" ShapeID="_x0000_i1040" DrawAspect="Content" ObjectID="_1372246979" r:id="rId38"/>
         </w:object>
       </w:r>
       <w:r>
@@ -2874,9 +2874,9 @@
         </w:rPr>
         <w:object w:dxaOrig="220" w:dyaOrig="260">
           <v:shape id="_x0000_i1041" type="#_x0000_t75" style="width:11.2pt;height:13.1pt" o:ole="">
-            <v:imagedata r:id="rId37" o:title=""/>
+            <v:imagedata r:id="rId39" o:title=""/>
           </v:shape>
-          <o:OLEObject Type="Embed" ProgID="Equation.3" ShapeID="_x0000_i1041" DrawAspect="Content" ObjectID="_1371631761" r:id="rId38"/>
+          <o:OLEObject Type="Embed" ProgID="Equation.3" ShapeID="_x0000_i1041" DrawAspect="Content" ObjectID="_1372246980" r:id="rId40"/>
         </w:object>
       </w:r>
       <w:r>
@@ -2888,9 +2888,9 @@
         </w:rPr>
         <w:object w:dxaOrig="300" w:dyaOrig="380">
           <v:shape id="_x0000_i1042" type="#_x0000_t75" style="width:14.95pt;height:19.15pt" o:ole="">
-            <v:imagedata r:id="rId39" o:title=""/>
+            <v:imagedata r:id="rId41" o:title=""/>
           </v:shape>
-          <o:OLEObject Type="Embed" ProgID="Equation.3" ShapeID="_x0000_i1042" DrawAspect="Content" ObjectID="_1371631762" r:id="rId40"/>
+          <o:OLEObject Type="Embed" ProgID="Equation.3" ShapeID="_x0000_i1042" DrawAspect="Content" ObjectID="_1372246981" r:id="rId42"/>
         </w:object>
       </w:r>
       <w:r>
@@ -2981,9 +2981,9 @@
         </w:rPr>
         <w:object w:dxaOrig="260" w:dyaOrig="340">
           <v:shape id="_x0000_i1043" type="#_x0000_t75" style="width:13.1pt;height:16.85pt" o:ole="">
-            <v:imagedata r:id="rId41" o:title=""/>
+            <v:imagedata r:id="rId43" o:title=""/>
           </v:shape>
-          <o:OLEObject Type="Embed" ProgID="Equation.3" ShapeID="_x0000_i1043" DrawAspect="Content" ObjectID="_1371631763" r:id="rId42"/>
+          <o:OLEObject Type="Embed" ProgID="Equation.3" ShapeID="_x0000_i1043" DrawAspect="Content" ObjectID="_1372246982" r:id="rId44"/>
         </w:object>
       </w:r>
       <w:r>
@@ -3184,9 +3184,9 @@
         </w:rPr>
         <w:object w:dxaOrig="240" w:dyaOrig="260">
           <v:shape id="_x0000_i1044" type="#_x0000_t75" style="width:12.15pt;height:13.1pt" o:ole="" fillcolor="window">
-            <v:imagedata r:id="rId43" o:title=""/>
+            <v:imagedata r:id="rId45" o:title=""/>
           </v:shape>
-          <o:OLEObject Type="Embed" ProgID="Equation.3" ShapeID="_x0000_i1044" DrawAspect="Content" ObjectID="_1371631764" r:id="rId44"/>
+          <o:OLEObject Type="Embed" ProgID="Equation.3" ShapeID="_x0000_i1044" DrawAspect="Content" ObjectID="_1372246983" r:id="rId46"/>
         </w:object>
       </w:r>
       <w:r>
@@ -3453,9 +3453,9 @@
         </w:rPr>
         <w:object w:dxaOrig="300" w:dyaOrig="360">
           <v:shape id="_x0000_i1045" type="#_x0000_t75" style="width:14.95pt;height:18.25pt" o:ole="">
-            <v:imagedata r:id="rId45" o:title=""/>
+            <v:imagedata r:id="rId47" o:title=""/>
           </v:shape>
-          <o:OLEObject Type="Embed" ProgID="Equation.3" ShapeID="_x0000_i1045" DrawAspect="Content" ObjectID="_1371631765" r:id="rId46"/>
+          <o:OLEObject Type="Embed" ProgID="Equation.3" ShapeID="_x0000_i1045" DrawAspect="Content" ObjectID="_1372246984" r:id="rId48"/>
         </w:object>
       </w:r>
       <w:r>
@@ -3467,117 +3467,117 @@
         </w:rPr>
         <w:object w:dxaOrig="200" w:dyaOrig="220">
           <v:shape id="_x0000_i1046" type="#_x0000_t75" style="width:9.8pt;height:11.2pt" o:ole="">
+            <v:imagedata r:id="rId49" o:title=""/>
+          </v:shape>
+          <o:OLEObject Type="Embed" ProgID="Equation.3" ShapeID="_x0000_i1046" DrawAspect="Content" ObjectID="_1372246985" r:id="rId50"/>
+        </w:object>
+      </w:r>
+      <w:r>
+        <w:t xml:space="preserve"> denotes the kinematic viscosity of water. Once </w:t>
+      </w:r>
+      <w:r>
+        <w:rPr>
+          <w:position w:val="-12"/>
+        </w:rPr>
+        <w:object w:dxaOrig="300" w:dyaOrig="360">
+          <v:shape id="_x0000_i1047" type="#_x0000_t75" style="width:14.95pt;height:18.25pt" o:ole="">
+            <v:imagedata r:id="rId51" o:title=""/>
+          </v:shape>
+          <o:OLEObject Type="Embed" ProgID="Equation.3" ShapeID="_x0000_i1047" DrawAspect="Content" ObjectID="_1372246986" r:id="rId52"/>
+        </w:object>
+      </w:r>
+      <w:r>
+        <w:t xml:space="preserve"> (which is a non-dimensional number) is computed, it follows that: </w:t>
+      </w:r>
+      <w:r>
+        <w:rPr>
+          <w:position w:val="-12"/>
+        </w:rPr>
+        <w:object w:dxaOrig="1300" w:dyaOrig="360">
+          <v:shape id="_x0000_i1048" type="#_x0000_t75" style="width:65pt;height:18.25pt" o:ole="">
+            <v:imagedata r:id="rId53" o:title=""/>
+          </v:shape>
+          <o:OLEObject Type="Embed" ProgID="Equation.3" ShapeID="_x0000_i1048" DrawAspect="Content" ObjectID="_1372246987" r:id="rId54"/>
+        </w:object>
+      </w:r>
+      <w:r>
+        <w:t xml:space="preserve">. In turn, </w:t>
+      </w:r>
+      <w:r>
+        <w:rPr>
+          <w:position w:val="-12"/>
+        </w:rPr>
+        <w:object w:dxaOrig="1400" w:dyaOrig="360">
+          <v:shape id="_x0000_i1049" type="#_x0000_t75" style="width:70.15pt;height:18.25pt" o:ole="">
+            <v:imagedata r:id="rId55" o:title=""/>
+          </v:shape>
+          <o:OLEObject Type="Embed" ProgID="Equation.3" ShapeID="_x0000_i1049" DrawAspect="Content" ObjectID="_1372246988" r:id="rId56"/>
+        </w:object>
+      </w:r>
+      <w:r>
+        <w:t xml:space="preserve">, where </w:t>
+      </w:r>
+      <w:r>
+        <w:rPr>
+          <w:position w:val="-12"/>
+        </w:rPr>
+        <w:object w:dxaOrig="340" w:dyaOrig="360">
+          <v:shape id="_x0000_i1050" type="#_x0000_t75" style="width:16.85pt;height:18.25pt" o:ole="">
+            <v:imagedata r:id="rId57" o:title=""/>
+          </v:shape>
+          <o:OLEObject Type="Embed" ProgID="Equation.3" ShapeID="_x0000_i1050" DrawAspect="Content" ObjectID="_1372246989" r:id="rId58"/>
+        </w:object>
+      </w:r>
+      <w:r>
+        <w:t xml:space="preserve"> is the local sediment concentration at a distance from the bed. (This concentration can be related to the cross-sectional concentration of sediment through empirical coefficients</w:t>
+      </w:r>
+      <w:r>
+        <w:t>; see Appendix 1</w:t>
+      </w:r>
+      <w:r>
+        <w:t xml:space="preserve">.) The </w:t>
+      </w:r>
+      <w:proofErr w:type="spellStart"/>
+      <w:r>
+        <w:t>García</w:t>
+      </w:r>
+      <w:proofErr w:type="spellEnd"/>
+      <w:r>
+        <w:t xml:space="preserve"> and Parker formulation is one of the few which include a version for several classes of sediment size. Appendix 1 includes other formulations</w:t>
+      </w:r>
+      <w:r>
+        <w:t xml:space="preserve"> to be co</w:t>
+      </w:r>
+      <w:r>
+        <w:t>ded in the STM</w:t>
+      </w:r>
+      <w:r>
+        <w:t>.</w:t>
+      </w:r>
+    </w:p>
+    <w:p>
+      <w:pPr>
+        <w:spacing w:line="276" w:lineRule="auto"/>
+        <w:jc w:val="both"/>
+      </w:pPr>
+    </w:p>
+    <w:p>
+      <w:pPr>
+        <w:spacing w:line="276" w:lineRule="auto"/>
+        <w:jc w:val="both"/>
+      </w:pPr>
+      <w:r>
+        <w:t xml:space="preserve">Numerous expressions have been presented in order to facilitate the computations of the fall velocity, </w:t>
+      </w:r>
+      <w:r>
+        <w:rPr>
+          <w:position w:val="-12"/>
+        </w:rPr>
+        <w:object w:dxaOrig="300" w:dyaOrig="360">
+          <v:shape id="_x0000_i1051" type="#_x0000_t75" style="width:14.95pt;height:18.25pt" o:ole="">
             <v:imagedata r:id="rId47" o:title=""/>
           </v:shape>
-          <o:OLEObject Type="Embed" ProgID="Equation.3" ShapeID="_x0000_i1046" DrawAspect="Content" ObjectID="_1371631766" r:id="rId48"/>
-        </w:object>
-      </w:r>
-      <w:r>
-        <w:t xml:space="preserve"> denotes the kinematic viscosity of water. Once </w:t>
-      </w:r>
-      <w:r>
-        <w:rPr>
-          <w:position w:val="-12"/>
-        </w:rPr>
-        <w:object w:dxaOrig="300" w:dyaOrig="360">
-          <v:shape id="_x0000_i1047" type="#_x0000_t75" style="width:14.95pt;height:18.25pt" o:ole="">
-            <v:imagedata r:id="rId49" o:title=""/>
-          </v:shape>
-          <o:OLEObject Type="Embed" ProgID="Equation.3" ShapeID="_x0000_i1047" DrawAspect="Content" ObjectID="_1371631767" r:id="rId50"/>
-        </w:object>
-      </w:r>
-      <w:r>
-        <w:t xml:space="preserve"> (which is a non-dimensional number) is computed, it follows that: </w:t>
-      </w:r>
-      <w:r>
-        <w:rPr>
-          <w:position w:val="-12"/>
-        </w:rPr>
-        <w:object w:dxaOrig="1300" w:dyaOrig="360">
-          <v:shape id="_x0000_i1048" type="#_x0000_t75" style="width:65pt;height:18.25pt" o:ole="">
-            <v:imagedata r:id="rId51" o:title=""/>
-          </v:shape>
-          <o:OLEObject Type="Embed" ProgID="Equation.3" ShapeID="_x0000_i1048" DrawAspect="Content" ObjectID="_1371631768" r:id="rId52"/>
-        </w:object>
-      </w:r>
-      <w:r>
-        <w:t xml:space="preserve">. In turn, </w:t>
-      </w:r>
-      <w:r>
-        <w:rPr>
-          <w:position w:val="-12"/>
-        </w:rPr>
-        <w:object w:dxaOrig="1400" w:dyaOrig="360">
-          <v:shape id="_x0000_i1049" type="#_x0000_t75" style="width:70.15pt;height:18.25pt" o:ole="">
-            <v:imagedata r:id="rId53" o:title=""/>
-          </v:shape>
-          <o:OLEObject Type="Embed" ProgID="Equation.3" ShapeID="_x0000_i1049" DrawAspect="Content" ObjectID="_1371631769" r:id="rId54"/>
-        </w:object>
-      </w:r>
-      <w:r>
-        <w:t xml:space="preserve">, where </w:t>
-      </w:r>
-      <w:r>
-        <w:rPr>
-          <w:position w:val="-12"/>
-        </w:rPr>
-        <w:object w:dxaOrig="340" w:dyaOrig="360">
-          <v:shape id="_x0000_i1050" type="#_x0000_t75" style="width:16.85pt;height:18.25pt" o:ole="">
-            <v:imagedata r:id="rId55" o:title=""/>
-          </v:shape>
-          <o:OLEObject Type="Embed" ProgID="Equation.3" ShapeID="_x0000_i1050" DrawAspect="Content" ObjectID="_1371631770" r:id="rId56"/>
-        </w:object>
-      </w:r>
-      <w:r>
-        <w:t xml:space="preserve"> is the local sediment concentration at a distance from the bed. (This concentration can be related to the cross-sectional concentration of sediment through empirical coefficients</w:t>
-      </w:r>
-      <w:r>
-        <w:t>; see Appendix 1</w:t>
-      </w:r>
-      <w:r>
-        <w:t xml:space="preserve">.) The </w:t>
-      </w:r>
-      <w:proofErr w:type="spellStart"/>
-      <w:r>
-        <w:t>García</w:t>
-      </w:r>
-      <w:proofErr w:type="spellEnd"/>
-      <w:r>
-        <w:t xml:space="preserve"> and Parker formulation is one of the few which include a version for several classes of sediment size. Appendix 1 includes other formulations</w:t>
-      </w:r>
-      <w:r>
-        <w:t xml:space="preserve"> to be co</w:t>
-      </w:r>
-      <w:r>
-        <w:t>ded in the STM</w:t>
-      </w:r>
-      <w:r>
-        <w:t>.</w:t>
-      </w:r>
-    </w:p>
-    <w:p>
-      <w:pPr>
-        <w:spacing w:line="276" w:lineRule="auto"/>
-        <w:jc w:val="both"/>
-      </w:pPr>
-    </w:p>
-    <w:p>
-      <w:pPr>
-        <w:spacing w:line="276" w:lineRule="auto"/>
-        <w:jc w:val="both"/>
-      </w:pPr>
-      <w:r>
-        <w:t xml:space="preserve">Numerous expressions have been presented in order to facilitate the computations of the fall velocity, </w:t>
-      </w:r>
-      <w:r>
-        <w:rPr>
-          <w:position w:val="-12"/>
-        </w:rPr>
-        <w:object w:dxaOrig="300" w:dyaOrig="360">
-          <v:shape id="_x0000_i1051" type="#_x0000_t75" style="width:14.95pt;height:18.25pt" o:ole="">
-            <v:imagedata r:id="rId45" o:title=""/>
-          </v:shape>
-          <o:OLEObject Type="Embed" ProgID="Equation.3" ShapeID="_x0000_i1051" DrawAspect="Content" ObjectID="_1371631771" r:id="rId57"/>
+          <o:OLEObject Type="Embed" ProgID="Equation.3" ShapeID="_x0000_i1051" DrawAspect="Content" ObjectID="_1372246990" r:id="rId59"/>
         </w:object>
       </w:r>
       <w:r>
@@ -4409,19 +4409,7 @@
                     <w:rPr>
                       <w:rFonts w:ascii="Cambria Math" w:hAnsi="Cambria Math"/>
                     </w:rPr>
-                    <m:t>n</m:t>
-                  </m:r>
-                  <m:r>
-                    <w:rPr>
-                      <w:rFonts w:ascii="Cambria Math" w:hAnsi="Cambria Math"/>
-                    </w:rPr>
-                    <m:t xml:space="preserve"> </m:t>
-                  </m:r>
-                  <m:r>
-                    <w:rPr>
-                      <w:rFonts w:ascii="Cambria Math" w:hAnsi="Cambria Math"/>
-                    </w:rPr>
-                    <m:t>reacted</m:t>
+                    <m:t>n reacted</m:t>
                   </m:r>
                 </m:sup>
               </m:sSubSup>
@@ -4492,19 +4480,7 @@
                 <w:rPr>
                   <w:rFonts w:ascii="Cambria Math" w:hAnsi="Cambria Math"/>
                 </w:rPr>
-                <m:t>n</m:t>
-              </m:r>
-              <m:r>
-                <w:rPr>
-                  <w:rFonts w:ascii="Cambria Math" w:hAnsi="Cambria Math"/>
-                </w:rPr>
-                <m:t xml:space="preserve"> </m:t>
-              </m:r>
-              <m:r>
-                <w:rPr>
-                  <w:rFonts w:ascii="Cambria Math" w:hAnsi="Cambria Math"/>
-                </w:rPr>
-                <m:t>reacted</m:t>
+                <m:t>n reacted</m:t>
               </m:r>
             </m:sup>
           </m:sSubSup>
@@ -5311,16 +5287,7 @@
                 <w:rPr>
                   <w:rFonts w:ascii="Cambria Math" w:hAnsi="Cambria Math"/>
                 </w:rPr>
-                <m:t>υ</m:t>
-              </m:r>
-              <m:r>
-                <m:rPr>
-                  <m:sty m:val="p"/>
-                </m:rPr>
-                <w:rPr>
-                  <w:rFonts w:ascii="Cambria Math" w:hAnsi="Cambria Math"/>
-                </w:rPr>
-                <m:t>Δ</m:t>
+                <m:t>υΔ</m:t>
               </m:r>
               <m:r>
                 <w:rPr>
@@ -5536,16 +5503,7 @@
                 <w:rPr>
                   <w:rFonts w:ascii="Cambria Math" w:hAnsi="Cambria Math"/>
                 </w:rPr>
-                <m:t>D</m:t>
-              </m:r>
-              <m:r>
-                <m:rPr>
-                  <m:sty m:val="p"/>
-                </m:rPr>
-                <w:rPr>
-                  <w:rFonts w:ascii="Cambria Math" w:hAnsi="Cambria Math"/>
-                </w:rPr>
-                <m:t>Δ</m:t>
+                <m:t>DΔ</m:t>
               </m:r>
               <m:r>
                 <w:rPr>
@@ -5776,7 +5734,16 @@
         <w:jc w:val="both"/>
       </w:pPr>
       <w:r>
-        <w:t xml:space="preserve">Flow and transport codes inherently comprise both numerical algorithms and pieces of software. Well-developed testing literature exists for both. </w:t>
+        <w:t xml:space="preserve">Flow and transport codes inherently comprise both numerical algorithms and pieces of software. </w:t>
+      </w:r>
+      <w:r>
+        <w:rPr>
+          <w:highlight w:val="yellow"/>
+        </w:rPr>
+        <w:t>Well-developed testing literature exists for both</w:t>
+      </w:r>
+      <w:r>
+        <w:t xml:space="preserve">. </w:t>
       </w:r>
       <w:proofErr w:type="spellStart"/>
       <w:r>
@@ -5820,12 +5787,186 @@
       <w:pPr>
         <w:spacing w:line="276" w:lineRule="auto"/>
         <w:jc w:val="both"/>
-      </w:pPr>
-      <w:r>
+        <w:rPr>
+          <w:b/>
+        </w:rPr>
+      </w:pPr>
+      <w:r>
+        <w:rPr>
+          <w:b/>
+        </w:rPr>
+        <w:t xml:space="preserve">4.2 </w:t>
+      </w:r>
+      <w:r>
+        <w:rPr>
+          <w:b/>
+          <w:highlight w:val="yellow"/>
+        </w:rPr>
+        <w:t>Basic concepts in software testing</w:t>
+      </w:r>
+    </w:p>
+    <w:p>
+      <w:pPr>
+        <w:spacing w:line="276" w:lineRule="auto"/>
+        <w:jc w:val="both"/>
+        <w:rPr>
+          <w:b/>
+        </w:rPr>
+      </w:pPr>
+    </w:p>
+    <w:p>
+      <w:pPr>
+        <w:spacing w:line="276" w:lineRule="auto"/>
+        <w:jc w:val="both"/>
+        <w:rPr>
+          <w:b/>
+        </w:rPr>
+      </w:pPr>
+      <w:r>
+        <w:rPr>
+          <w:b/>
+        </w:rPr>
+        <w:t>Static versus dynamic testing</w:t>
+      </w:r>
+    </w:p>
+    <w:p>
+      <w:pPr>
+        <w:spacing w:line="276" w:lineRule="auto"/>
+        <w:jc w:val="both"/>
+        <w:rPr>
+          <w:b/>
+        </w:rPr>
+      </w:pPr>
+    </w:p>
+    <w:p>
+      <w:pPr>
+        <w:spacing w:line="276" w:lineRule="auto"/>
+        <w:jc w:val="both"/>
+        <w:rPr>
+          <w:b/>
+        </w:rPr>
+      </w:pPr>
+      <w:r>
+        <w:rPr>
+          <w:b/>
+        </w:rPr>
+        <w:t>Regression tests</w:t>
+      </w:r>
+    </w:p>
+    <w:p>
+      <w:pPr>
+        <w:spacing w:line="276" w:lineRule="auto"/>
+        <w:jc w:val="both"/>
+        <w:rPr>
+          <w:b/>
+        </w:rPr>
+      </w:pPr>
+    </w:p>
+    <w:p>
+      <w:pPr>
+        <w:spacing w:line="276" w:lineRule="auto"/>
+        <w:jc w:val="both"/>
+        <w:rPr>
+          <w:b/>
+        </w:rPr>
+      </w:pPr>
+      <w:r>
+        <w:rPr>
+          <w:b/>
+        </w:rPr>
+        <w:t>Unit tests versus algorithm tests</w:t>
+      </w:r>
+    </w:p>
+    <w:p>
+      <w:pPr>
+        <w:spacing w:line="276" w:lineRule="auto"/>
+        <w:jc w:val="both"/>
+        <w:rPr>
+          <w:b/>
+        </w:rPr>
+      </w:pPr>
+    </w:p>
+    <w:p>
+      <w:pPr>
+        <w:spacing w:line="276" w:lineRule="auto"/>
+        <w:jc w:val="both"/>
+        <w:rPr>
+          <w:b/>
+        </w:rPr>
+      </w:pPr>
+      <w:r>
+        <w:rPr>
+          <w:b/>
+        </w:rPr>
+        <w:t>Fail</w:t>
+      </w:r>
+      <w:r>
+        <w:rPr>
+          <w:b/>
+        </w:rPr>
+        <w:t xml:space="preserve">/pass criteria </w:t>
+      </w:r>
+    </w:p>
+    <w:p>
+      <w:pPr>
+        <w:spacing w:line="276" w:lineRule="auto"/>
+        <w:jc w:val="both"/>
+        <w:rPr>
+          <w:b/>
+        </w:rPr>
+      </w:pPr>
+    </w:p>
+    <w:p>
+      <w:pPr>
+        <w:spacing w:line="276" w:lineRule="auto"/>
+        <w:jc w:val="both"/>
+        <w:rPr>
+          <w:b/>
+        </w:rPr>
+      </w:pPr>
+      <w:r>
+        <w:rPr>
+          <w:b/>
+        </w:rPr>
+        <w:t>Fault injection</w:t>
+      </w:r>
+      <w:r>
+        <w:rPr>
+          <w:rStyle w:val="FootnoteReference"/>
+          <w:b/>
+        </w:rPr>
+        <w:footnoteReference w:id="1"/>
+      </w:r>
+    </w:p>
+    <w:p>
+      <w:pPr>
+        <w:spacing w:line="276" w:lineRule="auto"/>
+        <w:jc w:val="both"/>
+      </w:pPr>
+    </w:p>
+    <w:p>
+      <w:pPr>
+        <w:spacing w:line="276" w:lineRule="auto"/>
+        <w:jc w:val="both"/>
+      </w:pPr>
+    </w:p>
+    <w:p>
+      <w:pPr>
+        <w:spacing w:line="276" w:lineRule="auto"/>
+        <w:jc w:val="both"/>
+      </w:pPr>
+      <w:r>
+        <w:lastRenderedPageBreak/>
         <w:t xml:space="preserve">The principles </w:t>
       </w:r>
       <w:r>
-        <w:t>of the testing framework</w:t>
+        <w:t>of the</w:t>
+      </w:r>
+      <w:r>
+        <w:t xml:space="preserve"> dynamic</w:t>
+      </w:r>
+      <w:r>
+        <w:t xml:space="preserve"> testing framework</w:t>
       </w:r>
       <w:r>
         <w:t xml:space="preserve"> are:</w:t>
@@ -5915,24 +6056,35 @@
         <w:jc w:val="both"/>
       </w:pPr>
       <w:r>
+        <w:rPr>
+          <w:highlight w:val="yellow"/>
+        </w:rPr>
         <w:t xml:space="preserve">One goal of tests is that they be a continuous assessment of the code. The entire testing system is a </w:t>
       </w:r>
       <w:r>
         <w:rPr>
           <w:i/>
+          <w:highlight w:val="yellow"/>
         </w:rPr>
         <w:t xml:space="preserve">regression </w:t>
       </w:r>
       <w:r>
+        <w:rPr>
+          <w:highlight w:val="yellow"/>
+        </w:rPr>
         <w:t xml:space="preserve">suite that establishes a gauntlet through which future code changes must be passed. A consequence of automation is that tests must be phrased in terms of binary </w:t>
       </w:r>
       <w:r>
         <w:rPr>
           <w:i/>
+          <w:highlight w:val="yellow"/>
         </w:rPr>
         <w:t>assertions,</w:t>
       </w:r>
       <w:r>
+        <w:rPr>
+          <w:highlight w:val="yellow"/>
+        </w:rPr>
         <w:t xml:space="preserve"> true and false statements that can be tested without human intervention and that reveal whether the aspect of the code under consideration is correct. Convergence criteria are a rigorous basis for assertions, either by requiring strict convergence criteria (“the algorithm is second order accurate in time and space”) or a regression criterion (“convergence will not get any worse than last time the code was tested”).</w:t>
       </w:r>
     </w:p>
@@ -5988,7 +6140,7 @@
                     </pic:cNvPicPr>
                   </pic:nvPicPr>
                   <pic:blipFill>
-                    <a:blip r:embed="rId58" cstate="print"/>
+                    <a:blip r:embed="rId60" cstate="print"/>
                     <a:srcRect/>
                     <a:stretch>
                       <a:fillRect/>
@@ -6074,7 +6226,11 @@
         <w:t>system tests</w:t>
       </w:r>
       <w:r>
-        <w:t xml:space="preserve"> of larger subtasks. For example, the evaluation of a gradient might be a unit of code and it would have a unit test. Convergence tests and other algorithm tests are examples of system tests.</w:t>
+        <w:t xml:space="preserve"> of larger subtasks. For example, the evaluation of a gradient might be a unit of code </w:t>
+      </w:r>
+      <w:r>
+        <w:lastRenderedPageBreak/>
+        <w:t>and it would have a unit test. Convergence tests and other algorithm tests are examples of system tests.</w:t>
       </w:r>
     </w:p>
     <w:p>
@@ -6176,11 +6332,7 @@
         <w:jc w:val="both"/>
       </w:pPr>
       <w:r>
-        <w:t xml:space="preserve">Any system test will certainly exercise the gradient code in the middle of the mesh, which in any event can seldom be wrong without being obvious. However, system-level tests might miss the more unusual cases. For example, a convergence test may miss a bug in the limiter for the case of steep decreasing slope for several reasons. First, convergence is often assessed with limiters </w:t>
-      </w:r>
-      <w:r>
-        <w:lastRenderedPageBreak/>
-        <w:t>turned off, as they are locally order reducing. Second, it is hard to fiddle with the problem in just the right way to make sure the left, right, and center cases of the gradient limiter are all triggered. This is particularly true when trying to exercise other units of code at the same time – parameter choices made to fully exercise gradient limiter the may lessen the coverage of another unit.</w:t>
+        <w:t>Any system test will certainly exercise the gradient code in the middle of the mesh, which in any event can seldom be wrong without being obvious. However, system-level tests might miss the more unusual cases. For example, a convergence test may miss a bug in the limiter for the case of steep decreasing slope for several reasons. First, convergence is often assessed with limiters turned off, as they are locally order reducing. Second, it is hard to fiddle with the problem in just the right way to make sure the left, right, and center cases of the gradient limiter are all triggered. This is particularly true when trying to exercise other units of code at the same time – parameter choices made to fully exercise gradient limiter the may lessen the coverage of another unit.</w:t>
       </w:r>
     </w:p>
     <w:p>
@@ -6204,7 +6356,13 @@
         <w:rPr>
           <w:b/>
         </w:rPr>
-        <w:t>4.2</w:t>
+        <w:t>4.</w:t>
+      </w:r>
+      <w:r>
+        <w:rPr>
+          <w:b/>
+        </w:rPr>
+        <w:t>3</w:t>
       </w:r>
       <w:r>
         <w:rPr>
@@ -6247,6 +6405,7 @@
         <w:rPr>
           <w:noProof/>
         </w:rPr>
+        <w:lastRenderedPageBreak/>
         <w:drawing>
           <wp:inline distT="0" distB="0" distL="0" distR="0">
             <wp:extent cx="5086350" cy="4229100"/>
@@ -6265,7 +6424,7 @@
                     </pic:cNvPicPr>
                   </pic:nvPicPr>
                   <pic:blipFill>
-                    <a:blip r:embed="rId59" cstate="print"/>
+                    <a:blip r:embed="rId61" cstate="print"/>
                     <a:srcRect/>
                     <a:stretch>
                       <a:fillRect/>
@@ -6370,16 +6529,7 @@
           <w:sz w:val="24"/>
           <w:szCs w:val="24"/>
         </w:rPr>
-        <w:t xml:space="preserve">Operators: The key processes tested are the operators of advection, dispersion and reaction (e.g. growth or decay), which are representative of processes essential in an </w:t>
-      </w:r>
-      <w:r>
-        <w:rPr>
-          <w:rFonts w:ascii="Times New Roman" w:hAnsi="Times New Roman"/>
-          <w:sz w:val="24"/>
-          <w:szCs w:val="24"/>
-        </w:rPr>
-        <w:lastRenderedPageBreak/>
-        <w:t>estuarine environment. These are tested individually, then in combinations of two and at the end all three together. Complexity increases with including more operators in a test.</w:t>
+        <w:t>Operators: The key processes tested are the operators of advection, dispersion and reaction (e.g. growth or decay), which are representative of processes essential in an estuarine environment. These are tested individually, then in combinations of two and at the end all three together. Complexity increases with including more operators in a test.</w:t>
       </w:r>
     </w:p>
     <w:p>
@@ -6527,6 +6677,7 @@
           <w:sz w:val="24"/>
           <w:szCs w:val="24"/>
         </w:rPr>
+        <w:lastRenderedPageBreak/>
         <w:t>Spatial variation in flow field and dispersion coefficient (</w:t>
       </w:r>
       <w:proofErr w:type="spellStart"/>
@@ -6634,7 +6785,13 @@
         <w:rPr>
           <w:b/>
         </w:rPr>
-        <w:t>4.2</w:t>
+        <w:t>4.</w:t>
+      </w:r>
+      <w:r>
+        <w:rPr>
+          <w:b/>
+        </w:rPr>
+        <w:t>3</w:t>
       </w:r>
       <w:r>
         <w:rPr>
@@ -6687,7 +6844,7 @@
         <w:spacing w:before="240" w:beforeAutospacing="0" w:after="60" w:afterAutospacing="0" w:line="276" w:lineRule="auto"/>
       </w:pPr>
       <w:r>
-        <w:t>Analytical solutions</w:t>
+        <w:t>Single Operator tests</w:t>
       </w:r>
     </w:p>
     <w:p>
@@ -6704,17 +6861,2141 @@
         <w:ind w:left="720"/>
         <w:rPr>
           <w:rFonts w:ascii="Times New Roman" w:hAnsi="Times New Roman" w:cs="Times New Roman"/>
-          <w:i w:val="0"/>
-        </w:rPr>
-      </w:pPr>
-      <w:r>
+        </w:rPr>
+      </w:pPr>
+      <w:r>
+        <w:rPr>
+          <w:rFonts w:ascii="Times New Roman" w:hAnsi="Times New Roman" w:cs="Times New Roman"/>
+        </w:rPr>
+        <w:t>ODE solver tests</w:t>
+      </w:r>
+    </w:p>
+    <w:p>
+      <w:pPr>
+        <w:pStyle w:val="ListParagraph"/>
+        <w:ind w:left="180"/>
+        <w:jc w:val="both"/>
+        <w:rPr>
+          <w:rFonts w:ascii="Times New Roman" w:hAnsi="Times New Roman"/>
+          <w:sz w:val="24"/>
+          <w:szCs w:val="24"/>
+        </w:rPr>
+      </w:pPr>
+      <w:r>
+        <w:rPr>
+          <w:rFonts w:ascii="Times New Roman" w:hAnsi="Times New Roman"/>
+          <w:sz w:val="24"/>
+          <w:szCs w:val="24"/>
+        </w:rPr>
+        <w:t xml:space="preserve">Linear decay equation solves by second order </w:t>
+      </w:r>
+      <w:proofErr w:type="spellStart"/>
+      <w:r>
+        <w:rPr>
+          <w:rFonts w:ascii="Times New Roman" w:hAnsi="Times New Roman"/>
+          <w:sz w:val="24"/>
+          <w:szCs w:val="24"/>
+        </w:rPr>
+        <w:t>Heun</w:t>
+      </w:r>
+      <w:proofErr w:type="spellEnd"/>
+      <w:r>
+        <w:rPr>
+          <w:rFonts w:ascii="Times New Roman" w:hAnsi="Times New Roman"/>
+          <w:sz w:val="24"/>
+          <w:szCs w:val="24"/>
+        </w:rPr>
+        <w:t xml:space="preserve"> method (See Appendix </w:t>
+      </w:r>
+      <w:r>
+        <w:rPr>
+          <w:rFonts w:ascii="Times New Roman" w:hAnsi="Times New Roman"/>
+          <w:sz w:val="24"/>
+          <w:szCs w:val="24"/>
+          <w:highlight w:val="yellow"/>
+        </w:rPr>
+        <w:t>???</w:t>
+      </w:r>
+      <w:r>
+        <w:rPr>
+          <w:rFonts w:ascii="Times New Roman" w:hAnsi="Times New Roman"/>
+          <w:sz w:val="24"/>
+          <w:szCs w:val="24"/>
+        </w:rPr>
+        <w:t xml:space="preserve"> for details) of ordinary differential equation solver and results are compared with analytical solution. That is to mention the remote boundary condition is meaningless in the context of an ODE solver. Test passes the defined criteria with 2nd order convergence ratio and the results are restrained in the acceptable range of accuracy.</w:t>
+      </w:r>
+    </w:p>
+    <w:p>
+      <w:pPr>
+        <w:pStyle w:val="ListParagraph"/>
+        <w:ind w:left="180"/>
+        <w:jc w:val="both"/>
+        <w:rPr>
+          <w:rFonts w:ascii="Times New Roman" w:hAnsi="Times New Roman"/>
+          <w:sz w:val="24"/>
+          <w:szCs w:val="24"/>
+        </w:rPr>
+      </w:pPr>
+      <w:r>
+        <w:rPr>
+          <w:rFonts w:ascii="Times New Roman" w:hAnsi="Times New Roman"/>
+          <w:sz w:val="24"/>
+          <w:szCs w:val="24"/>
+        </w:rPr>
+        <w:tab/>
+        <w:t xml:space="preserve">Also a third order accurate </w:t>
+      </w:r>
+      <w:proofErr w:type="spellStart"/>
+      <w:r>
+        <w:rPr>
+          <w:rFonts w:ascii="Times New Roman" w:hAnsi="Times New Roman"/>
+          <w:sz w:val="24"/>
+          <w:szCs w:val="24"/>
+        </w:rPr>
+        <w:t>Runge-Kutta</w:t>
+      </w:r>
+      <w:proofErr w:type="spellEnd"/>
+      <w:r>
+        <w:rPr>
+          <w:rFonts w:ascii="Times New Roman" w:hAnsi="Times New Roman"/>
+          <w:sz w:val="24"/>
+          <w:szCs w:val="24"/>
+        </w:rPr>
+        <w:t xml:space="preserve"> solver for cases of stiff reaction problem was coded. The solver was checked versus linear decay analytical solution. Test passes the defined criteria with 2nd order convergence ratio and the results are restrained in the desirable range of accuracy (Figure XXX).</w:t>
+      </w:r>
+    </w:p>
+    <w:p>
+      <w:pPr>
+        <w:pStyle w:val="ListParagraph"/>
+        <w:ind w:left="180"/>
+        <w:jc w:val="both"/>
+        <w:rPr>
+          <w:rFonts w:ascii="Times New Roman" w:hAnsi="Times New Roman"/>
+          <w:sz w:val="24"/>
+          <w:szCs w:val="24"/>
+        </w:rPr>
+      </w:pPr>
+    </w:p>
+    <w:p>
+      <w:pPr>
+        <w:pStyle w:val="ListParagraph"/>
+        <w:ind w:left="180"/>
+        <w:jc w:val="both"/>
+        <w:rPr>
+          <w:rFonts w:ascii="Times New Roman" w:hAnsi="Times New Roman"/>
+          <w:sz w:val="24"/>
+          <w:szCs w:val="24"/>
+        </w:rPr>
+      </w:pPr>
+    </w:p>
+    <w:p>
+      <w:pPr>
+        <w:pStyle w:val="ListParagraph"/>
+        <w:keepNext/>
+        <w:ind w:left="0"/>
+        <w:jc w:val="center"/>
+        <w:rPr>
+          <w:rFonts w:ascii="Times New Roman" w:hAnsi="Times New Roman"/>
+        </w:rPr>
+      </w:pPr>
+      <w:r>
+        <w:rPr>
+          <w:rFonts w:ascii="Times New Roman" w:hAnsi="Times New Roman"/>
+          <w:noProof/>
+          <w:sz w:val="24"/>
+          <w:szCs w:val="24"/>
+        </w:rPr>
+        <w:lastRenderedPageBreak/>
+        <w:drawing>
+          <wp:inline distT="0" distB="0" distL="0" distR="0">
+            <wp:extent cx="4451350" cy="3073400"/>
+            <wp:effectExtent l="19050" t="0" r="6350" b="0"/>
+            <wp:docPr id="38" name="Picture 20"/>
+            <wp:cNvGraphicFramePr>
+              <a:graphicFrameLocks xmlns:a="http://schemas.openxmlformats.org/drawingml/2006/main" noChangeAspect="1"/>
+            </wp:cNvGraphicFramePr>
+            <a:graphic xmlns:a="http://schemas.openxmlformats.org/drawingml/2006/main">
+              <a:graphicData uri="http://schemas.openxmlformats.org/drawingml/2006/picture">
+                <pic:pic xmlns:pic="http://schemas.openxmlformats.org/drawingml/2006/picture">
+                  <pic:nvPicPr>
+                    <pic:cNvPr id="0" name="Picture 20"/>
+                    <pic:cNvPicPr>
+                      <a:picLocks noChangeAspect="1" noChangeArrowheads="1"/>
+                    </pic:cNvPicPr>
+                  </pic:nvPicPr>
+                  <pic:blipFill>
+                    <a:blip r:embed="rId62" cstate="print"/>
+                    <a:srcRect/>
+                    <a:stretch>
+                      <a:fillRect/>
+                    </a:stretch>
+                  </pic:blipFill>
+                  <pic:spPr bwMode="auto">
+                    <a:xfrm>
+                      <a:off x="0" y="0"/>
+                      <a:ext cx="4451350" cy="3073400"/>
+                    </a:xfrm>
+                    <a:prstGeom prst="rect">
+                      <a:avLst/>
+                    </a:prstGeom>
+                    <a:noFill/>
+                    <a:ln w="9525">
+                      <a:noFill/>
+                      <a:miter lim="800000"/>
+                      <a:headEnd/>
+                      <a:tailEnd/>
+                    </a:ln>
+                  </pic:spPr>
+                </pic:pic>
+              </a:graphicData>
+            </a:graphic>
+          </wp:inline>
+        </w:drawing>
+      </w:r>
+    </w:p>
+    <w:p>
+      <w:pPr>
+        <w:pStyle w:val="Caption"/>
+        <w:spacing w:line="276" w:lineRule="auto"/>
+        <w:jc w:val="center"/>
+      </w:pPr>
+      <w:r>
+        <w:t xml:space="preserve">Figure </w:t>
+      </w:r>
+      <w:fldSimple w:instr=" SEQ Figure \* ARABIC ">
+        <w:r>
+          <w:rPr>
+            <w:noProof/>
+          </w:rPr>
+          <w:t>2</w:t>
+        </w:r>
+      </w:fldSimple>
+      <w:r>
+        <w:t>: ODE (Reaction) solver test</w:t>
+      </w:r>
+    </w:p>
+    <w:p>
+      <w:pPr>
+        <w:pStyle w:val="ListParagraph"/>
+        <w:ind w:left="180"/>
+        <w:jc w:val="both"/>
+        <w:rPr>
+          <w:rFonts w:ascii="Times New Roman" w:hAnsi="Times New Roman"/>
+          <w:sz w:val="24"/>
+          <w:szCs w:val="24"/>
+        </w:rPr>
+      </w:pPr>
+    </w:p>
+    <w:p>
+      <w:pPr>
+        <w:pStyle w:val="ListParagraph"/>
+        <w:keepNext/>
+        <w:ind w:left="180"/>
+        <w:jc w:val="center"/>
+        <w:rPr>
+          <w:rFonts w:ascii="Times New Roman" w:hAnsi="Times New Roman"/>
+        </w:rPr>
+      </w:pPr>
+      <w:r>
+        <w:rPr>
+          <w:rFonts w:ascii="Times New Roman" w:hAnsi="Times New Roman"/>
+          <w:noProof/>
+          <w:sz w:val="24"/>
+          <w:szCs w:val="24"/>
+        </w:rPr>
+        <w:drawing>
+          <wp:inline distT="0" distB="0" distL="0" distR="0">
+            <wp:extent cx="4508500" cy="3111500"/>
+            <wp:effectExtent l="19050" t="0" r="6350" b="0"/>
+            <wp:docPr id="39" name="Picture 21"/>
+            <wp:cNvGraphicFramePr>
+              <a:graphicFrameLocks xmlns:a="http://schemas.openxmlformats.org/drawingml/2006/main" noChangeAspect="1"/>
+            </wp:cNvGraphicFramePr>
+            <a:graphic xmlns:a="http://schemas.openxmlformats.org/drawingml/2006/main">
+              <a:graphicData uri="http://schemas.openxmlformats.org/drawingml/2006/picture">
+                <pic:pic xmlns:pic="http://schemas.openxmlformats.org/drawingml/2006/picture">
+                  <pic:nvPicPr>
+                    <pic:cNvPr id="0" name="Picture 21"/>
+                    <pic:cNvPicPr>
+                      <a:picLocks noChangeAspect="1" noChangeArrowheads="1"/>
+                    </pic:cNvPicPr>
+                  </pic:nvPicPr>
+                  <pic:blipFill>
+                    <a:blip r:embed="rId63" cstate="print"/>
+                    <a:srcRect/>
+                    <a:stretch>
+                      <a:fillRect/>
+                    </a:stretch>
+                  </pic:blipFill>
+                  <pic:spPr bwMode="auto">
+                    <a:xfrm>
+                      <a:off x="0" y="0"/>
+                      <a:ext cx="4508500" cy="3111500"/>
+                    </a:xfrm>
+                    <a:prstGeom prst="rect">
+                      <a:avLst/>
+                    </a:prstGeom>
+                    <a:noFill/>
+                    <a:ln w="9525">
+                      <a:noFill/>
+                      <a:miter lim="800000"/>
+                      <a:headEnd/>
+                      <a:tailEnd/>
+                    </a:ln>
+                  </pic:spPr>
+                </pic:pic>
+              </a:graphicData>
+            </a:graphic>
+          </wp:inline>
+        </w:drawing>
+      </w:r>
+    </w:p>
+    <w:p>
+      <w:pPr>
+        <w:pStyle w:val="Caption"/>
+        <w:spacing w:line="276" w:lineRule="auto"/>
+        <w:jc w:val="center"/>
+        <w:rPr>
+          <w:sz w:val="24"/>
+          <w:szCs w:val="24"/>
+        </w:rPr>
+      </w:pPr>
+      <w:r>
+        <w:t xml:space="preserve">Figure </w:t>
+      </w:r>
+      <w:fldSimple w:instr=" SEQ Figure \* ARABIC ">
+        <w:r>
+          <w:rPr>
+            <w:noProof/>
+          </w:rPr>
+          <w:t>3</w:t>
+        </w:r>
+      </w:fldSimple>
+      <w:r>
+        <w:t xml:space="preserve">: 3rd order </w:t>
+      </w:r>
+      <w:proofErr w:type="spellStart"/>
+      <w:r>
+        <w:t>Runge-Kutta</w:t>
+      </w:r>
+      <w:proofErr w:type="spellEnd"/>
+      <w:r>
+        <w:t xml:space="preserve"> ODE solver</w:t>
+      </w:r>
+    </w:p>
+    <w:p>
+      <w:pPr>
+        <w:pStyle w:val="ListParagraph"/>
+        <w:ind w:left="180"/>
+        <w:jc w:val="both"/>
+        <w:rPr>
+          <w:rFonts w:ascii="Times New Roman" w:hAnsi="Times New Roman"/>
+          <w:sz w:val="24"/>
+          <w:szCs w:val="24"/>
+        </w:rPr>
+      </w:pPr>
+    </w:p>
+    <w:p>
+      <w:pPr>
+        <w:pStyle w:val="ListParagraph"/>
+        <w:ind w:left="180"/>
+        <w:jc w:val="both"/>
+        <w:rPr>
+          <w:rFonts w:ascii="Times New Roman" w:hAnsi="Times New Roman"/>
+          <w:sz w:val="24"/>
+          <w:szCs w:val="24"/>
+        </w:rPr>
+      </w:pPr>
+    </w:p>
+    <w:p>
+      <w:pPr>
+        <w:pStyle w:val="ListParagraph"/>
+        <w:ind w:left="180"/>
+        <w:jc w:val="both"/>
+        <w:rPr>
+          <w:rFonts w:ascii="Times New Roman" w:hAnsi="Times New Roman"/>
+          <w:sz w:val="24"/>
+          <w:szCs w:val="24"/>
+        </w:rPr>
+      </w:pPr>
+    </w:p>
+    <w:p>
+      <w:pPr>
+        <w:pStyle w:val="Heading2"/>
+        <w:numPr>
+          <w:ilvl w:val="1"/>
+          <w:numId w:val="0"/>
+        </w:numPr>
+        <w:tabs>
+          <w:tab w:val="num" w:pos="1080"/>
+        </w:tabs>
+        <w:spacing w:line="276" w:lineRule="auto"/>
+        <w:ind w:left="720"/>
+        <w:rPr>
+          <w:rFonts w:ascii="Times New Roman" w:hAnsi="Times New Roman" w:cs="Times New Roman"/>
+        </w:rPr>
+      </w:pPr>
+      <w:r>
+        <w:rPr>
+          <w:rFonts w:ascii="Times New Roman" w:hAnsi="Times New Roman" w:cs="Times New Roman"/>
+        </w:rPr>
+        <w:lastRenderedPageBreak/>
+        <w:t xml:space="preserve"> Quiescent Flow- Diffusion Test </w:t>
+      </w:r>
+    </w:p>
+    <w:p>
+      <w:pPr>
+        <w:pStyle w:val="ListParagraph"/>
+        <w:ind w:left="180"/>
+        <w:jc w:val="both"/>
+        <w:rPr>
+          <w:rFonts w:ascii="Times New Roman" w:hAnsi="Times New Roman"/>
+          <w:sz w:val="24"/>
+          <w:szCs w:val="24"/>
+        </w:rPr>
+      </w:pPr>
+      <w:r>
+        <w:rPr>
+          <w:rFonts w:ascii="Times New Roman" w:hAnsi="Times New Roman"/>
+          <w:sz w:val="24"/>
+          <w:szCs w:val="24"/>
+        </w:rPr>
+        <w:t xml:space="preserve">Diffusion solver was verified versus analytical solution (second and third exact solutions, equation </w:t>
+      </w:r>
+      <w:r>
+        <w:rPr>
+          <w:rFonts w:ascii="Times New Roman" w:hAnsi="Times New Roman"/>
+          <w:sz w:val="24"/>
+          <w:szCs w:val="24"/>
+          <w:highlight w:val="yellow"/>
+        </w:rPr>
+        <w:t>xxx</w:t>
+      </w:r>
+      <w:r>
+        <w:rPr>
+          <w:rFonts w:ascii="Times New Roman" w:hAnsi="Times New Roman"/>
+          <w:sz w:val="24"/>
+          <w:szCs w:val="24"/>
+        </w:rPr>
+        <w:t xml:space="preserve"> , and </w:t>
+      </w:r>
+      <w:proofErr w:type="spellStart"/>
+      <w:r>
+        <w:rPr>
+          <w:rFonts w:ascii="Times New Roman" w:hAnsi="Times New Roman"/>
+          <w:sz w:val="24"/>
+          <w:szCs w:val="24"/>
+          <w:highlight w:val="yellow"/>
+        </w:rPr>
+        <w:t>xxxx</w:t>
+      </w:r>
+      <w:proofErr w:type="spellEnd"/>
+      <w:r>
+        <w:rPr>
+          <w:rFonts w:ascii="Times New Roman" w:hAnsi="Times New Roman"/>
+          <w:sz w:val="24"/>
+          <w:szCs w:val="24"/>
+        </w:rPr>
+        <w:t xml:space="preserve">). First, for the second analytical solution, boundaries were set far in a way that the boundary values became smaller than the machine's precision (remote boundary condition). Then, boundaries placed closer in a way the boundary values were taking a value greater than zero. Test was performed with both flux and value boundary condition. The test passes the defined criteria with 2nd order convergence ratio and the results are restrained in the acceptable range of accuracy. </w:t>
+      </w:r>
+    </w:p>
+    <w:p>
+      <w:pPr>
+        <w:keepNext/>
+        <w:spacing w:line="276" w:lineRule="auto"/>
+        <w:jc w:val="center"/>
+      </w:pPr>
+      <w:r>
+        <w:rPr>
+          <w:noProof/>
+        </w:rPr>
+        <w:drawing>
+          <wp:inline distT="0" distB="0" distL="0" distR="0">
+            <wp:extent cx="5124450" cy="3073400"/>
+            <wp:effectExtent l="19050" t="0" r="0" b="0"/>
+            <wp:docPr id="40" name="Picture 22"/>
+            <wp:cNvGraphicFramePr>
+              <a:graphicFrameLocks xmlns:a="http://schemas.openxmlformats.org/drawingml/2006/main" noChangeAspect="1"/>
+            </wp:cNvGraphicFramePr>
+            <a:graphic xmlns:a="http://schemas.openxmlformats.org/drawingml/2006/main">
+              <a:graphicData uri="http://schemas.openxmlformats.org/drawingml/2006/picture">
+                <pic:pic xmlns:pic="http://schemas.openxmlformats.org/drawingml/2006/picture">
+                  <pic:nvPicPr>
+                    <pic:cNvPr id="0" name="Picture 22"/>
+                    <pic:cNvPicPr>
+                      <a:picLocks noChangeAspect="1" noChangeArrowheads="1"/>
+                    </pic:cNvPicPr>
+                  </pic:nvPicPr>
+                  <pic:blipFill>
+                    <a:blip r:embed="rId64" cstate="print"/>
+                    <a:srcRect/>
+                    <a:stretch>
+                      <a:fillRect/>
+                    </a:stretch>
+                  </pic:blipFill>
+                  <pic:spPr bwMode="auto">
+                    <a:xfrm>
+                      <a:off x="0" y="0"/>
+                      <a:ext cx="5124450" cy="3073400"/>
+                    </a:xfrm>
+                    <a:prstGeom prst="rect">
+                      <a:avLst/>
+                    </a:prstGeom>
+                    <a:noFill/>
+                    <a:ln w="9525">
+                      <a:noFill/>
+                      <a:miter lim="800000"/>
+                      <a:headEnd/>
+                      <a:tailEnd/>
+                    </a:ln>
+                  </pic:spPr>
+                </pic:pic>
+              </a:graphicData>
+            </a:graphic>
+          </wp:inline>
+        </w:drawing>
+      </w:r>
+    </w:p>
+    <w:p>
+      <w:pPr>
+        <w:pStyle w:val="Caption"/>
+        <w:spacing w:line="276" w:lineRule="auto"/>
+        <w:jc w:val="center"/>
+        <w:rPr>
+          <w:sz w:val="24"/>
+          <w:szCs w:val="24"/>
+        </w:rPr>
+      </w:pPr>
+      <w:r>
+        <w:t xml:space="preserve">Figure </w:t>
+      </w:r>
+      <w:fldSimple w:instr=" SEQ Figure \* ARABIC ">
+        <w:r>
+          <w:rPr>
+            <w:noProof/>
+          </w:rPr>
+          <w:t>4</w:t>
+        </w:r>
+      </w:fldSimple>
+      <w:r>
+        <w:t>: Diffusion single operator test, Dirichlet boundary condition</w:t>
+      </w:r>
+    </w:p>
+    <w:p>
+      <w:pPr>
+        <w:spacing w:line="276" w:lineRule="auto"/>
+        <w:jc w:val="both"/>
+      </w:pPr>
+    </w:p>
+    <w:p>
+      <w:pPr>
+        <w:spacing w:line="276" w:lineRule="auto"/>
+        <w:jc w:val="both"/>
+      </w:pPr>
+    </w:p>
+    <w:p>
+      <w:pPr>
+        <w:keepNext/>
+        <w:spacing w:line="276" w:lineRule="auto"/>
+        <w:jc w:val="center"/>
+      </w:pPr>
+      <w:r>
+        <w:rPr>
+          <w:noProof/>
+        </w:rPr>
+        <w:lastRenderedPageBreak/>
+        <w:drawing>
+          <wp:inline distT="0" distB="0" distL="0" distR="0">
+            <wp:extent cx="5035550" cy="3092450"/>
+            <wp:effectExtent l="19050" t="0" r="0" b="0"/>
+            <wp:docPr id="41" name="Picture 23"/>
+            <wp:cNvGraphicFramePr>
+              <a:graphicFrameLocks xmlns:a="http://schemas.openxmlformats.org/drawingml/2006/main" noChangeAspect="1"/>
+            </wp:cNvGraphicFramePr>
+            <a:graphic xmlns:a="http://schemas.openxmlformats.org/drawingml/2006/main">
+              <a:graphicData uri="http://schemas.openxmlformats.org/drawingml/2006/picture">
+                <pic:pic xmlns:pic="http://schemas.openxmlformats.org/drawingml/2006/picture">
+                  <pic:nvPicPr>
+                    <pic:cNvPr id="0" name="Picture 23"/>
+                    <pic:cNvPicPr>
+                      <a:picLocks noChangeAspect="1" noChangeArrowheads="1"/>
+                    </pic:cNvPicPr>
+                  </pic:nvPicPr>
+                  <pic:blipFill>
+                    <a:blip r:embed="rId65" cstate="print"/>
+                    <a:srcRect/>
+                    <a:stretch>
+                      <a:fillRect/>
+                    </a:stretch>
+                  </pic:blipFill>
+                  <pic:spPr bwMode="auto">
+                    <a:xfrm>
+                      <a:off x="0" y="0"/>
+                      <a:ext cx="5035550" cy="3092450"/>
+                    </a:xfrm>
+                    <a:prstGeom prst="rect">
+                      <a:avLst/>
+                    </a:prstGeom>
+                    <a:noFill/>
+                    <a:ln w="9525">
+                      <a:noFill/>
+                      <a:miter lim="800000"/>
+                      <a:headEnd/>
+                      <a:tailEnd/>
+                    </a:ln>
+                  </pic:spPr>
+                </pic:pic>
+              </a:graphicData>
+            </a:graphic>
+          </wp:inline>
+        </w:drawing>
+      </w:r>
+    </w:p>
+    <w:p>
+      <w:pPr>
+        <w:pStyle w:val="Caption"/>
+        <w:spacing w:line="276" w:lineRule="auto"/>
+        <w:jc w:val="center"/>
+        <w:rPr>
+          <w:sz w:val="24"/>
+          <w:szCs w:val="24"/>
+        </w:rPr>
+      </w:pPr>
+      <w:r>
+        <w:t xml:space="preserve">Figure </w:t>
+      </w:r>
+      <w:fldSimple w:instr=" SEQ Figure \* ARABIC ">
+        <w:r>
+          <w:rPr>
+            <w:noProof/>
+          </w:rPr>
+          <w:t>5</w:t>
+        </w:r>
+      </w:fldSimple>
+      <w:r>
+        <w:t>: Diffusion single operator test, Neumann boundary condition</w:t>
+      </w:r>
+    </w:p>
+    <w:p>
+      <w:pPr>
+        <w:spacing w:line="276" w:lineRule="auto"/>
+        <w:jc w:val="both"/>
+      </w:pPr>
+    </w:p>
+    <w:p>
+      <w:pPr>
+        <w:pStyle w:val="Heading2"/>
+        <w:numPr>
+          <w:ilvl w:val="1"/>
+          <w:numId w:val="0"/>
+        </w:numPr>
+        <w:tabs>
+          <w:tab w:val="num" w:pos="1080"/>
+        </w:tabs>
+        <w:spacing w:line="276" w:lineRule="auto"/>
+        <w:ind w:left="720"/>
+        <w:rPr>
+          <w:rFonts w:ascii="Times New Roman" w:hAnsi="Times New Roman" w:cs="Times New Roman"/>
+        </w:rPr>
+      </w:pPr>
+      <w:r>
+        <w:rPr>
+          <w:rFonts w:ascii="Times New Roman" w:hAnsi="Times New Roman" w:cs="Times New Roman"/>
+        </w:rPr>
+        <w:t>Uniform Flow Tests</w:t>
+      </w:r>
+    </w:p>
+    <w:p>
+      <w:pPr>
+        <w:pStyle w:val="ListParagraph"/>
+        <w:numPr>
+          <w:ilvl w:val="0"/>
+          <w:numId w:val="10"/>
+        </w:numPr>
+        <w:ind w:left="360"/>
+        <w:jc w:val="both"/>
+        <w:rPr>
+          <w:rFonts w:ascii="Times New Roman" w:hAnsi="Times New Roman"/>
+          <w:sz w:val="24"/>
+          <w:szCs w:val="24"/>
+        </w:rPr>
+      </w:pPr>
+      <w:r>
+        <w:rPr>
+          <w:rFonts w:ascii="Times New Roman" w:hAnsi="Times New Roman"/>
+          <w:sz w:val="24"/>
+          <w:szCs w:val="24"/>
+        </w:rPr>
+        <w:t>Advection subjected to uniform flow:</w:t>
+      </w:r>
+    </w:p>
+    <w:p>
+      <w:pPr>
+        <w:pStyle w:val="ListParagraph"/>
+        <w:ind w:left="0"/>
+        <w:jc w:val="both"/>
+        <w:rPr>
+          <w:rFonts w:ascii="Times New Roman" w:hAnsi="Times New Roman"/>
+          <w:sz w:val="24"/>
+          <w:szCs w:val="24"/>
+        </w:rPr>
+      </w:pPr>
+      <w:r>
+        <w:rPr>
+          <w:rFonts w:ascii="Times New Roman" w:hAnsi="Times New Roman"/>
+          <w:sz w:val="24"/>
+          <w:szCs w:val="24"/>
+        </w:rPr>
+        <w:t>Advection solver was initially tested with remote boundary condition, where boundary values were defined far field where the machine precision dominates the boundary values. After passing these tests in both unidirectional and bidirectional flow setup the same tests repeated with domain boundaries set close to the Gaussian plume of mass. The detail of test where provided in the case two of analytical solutions. For unidirectional test, numerical results checked versus the exact solution and in the bidirectional flow field, numerical results checked versus the initial mass distribution. All of the above mentioned tests pass the predefined 2nd order accuracy in grid convergence study.</w:t>
+      </w:r>
+    </w:p>
+    <w:p>
+      <w:pPr>
+        <w:pStyle w:val="ListParagraph"/>
+        <w:ind w:left="0"/>
+        <w:jc w:val="center"/>
+        <w:rPr>
+          <w:rFonts w:ascii="Times New Roman" w:hAnsi="Times New Roman"/>
+          <w:sz w:val="24"/>
+          <w:szCs w:val="24"/>
+        </w:rPr>
+      </w:pPr>
+      <w:r>
+        <w:rPr>
+          <w:rFonts w:ascii="Times New Roman" w:hAnsi="Times New Roman"/>
+          <w:noProof/>
+          <w:sz w:val="24"/>
+          <w:szCs w:val="24"/>
+        </w:rPr>
+        <w:lastRenderedPageBreak/>
+        <w:drawing>
+          <wp:inline distT="0" distB="0" distL="0" distR="0">
+            <wp:extent cx="5511800" cy="3898900"/>
+            <wp:effectExtent l="19050" t="0" r="0" b="0"/>
+            <wp:docPr id="42" name="Picture 24"/>
+            <wp:cNvGraphicFramePr>
+              <a:graphicFrameLocks xmlns:a="http://schemas.openxmlformats.org/drawingml/2006/main" noChangeAspect="1"/>
+            </wp:cNvGraphicFramePr>
+            <a:graphic xmlns:a="http://schemas.openxmlformats.org/drawingml/2006/main">
+              <a:graphicData uri="http://schemas.openxmlformats.org/drawingml/2006/picture">
+                <pic:pic xmlns:pic="http://schemas.openxmlformats.org/drawingml/2006/picture">
+                  <pic:nvPicPr>
+                    <pic:cNvPr id="0" name="Picture 24"/>
+                    <pic:cNvPicPr>
+                      <a:picLocks noChangeAspect="1" noChangeArrowheads="1"/>
+                    </pic:cNvPicPr>
+                  </pic:nvPicPr>
+                  <pic:blipFill>
+                    <a:blip r:embed="rId66" cstate="print"/>
+                    <a:srcRect/>
+                    <a:stretch>
+                      <a:fillRect/>
+                    </a:stretch>
+                  </pic:blipFill>
+                  <pic:spPr bwMode="auto">
+                    <a:xfrm>
+                      <a:off x="0" y="0"/>
+                      <a:ext cx="5511800" cy="3898900"/>
+                    </a:xfrm>
+                    <a:prstGeom prst="rect">
+                      <a:avLst/>
+                    </a:prstGeom>
+                    <a:noFill/>
+                    <a:ln w="9525">
+                      <a:noFill/>
+                      <a:miter lim="800000"/>
+                      <a:headEnd/>
+                      <a:tailEnd/>
+                    </a:ln>
+                  </pic:spPr>
+                </pic:pic>
+              </a:graphicData>
+            </a:graphic>
+          </wp:inline>
+        </w:drawing>
+      </w:r>
+    </w:p>
+    <w:p>
+      <w:pPr>
+        <w:pStyle w:val="Caption"/>
+        <w:spacing w:line="276" w:lineRule="auto"/>
+        <w:jc w:val="center"/>
+        <w:rPr>
+          <w:sz w:val="24"/>
+          <w:szCs w:val="24"/>
+        </w:rPr>
+      </w:pPr>
+      <w:r>
+        <w:t xml:space="preserve">Figure </w:t>
+      </w:r>
+      <w:fldSimple w:instr=" SEQ Figure \* ARABIC ">
+        <w:r>
+          <w:rPr>
+            <w:noProof/>
+          </w:rPr>
+          <w:t>6</w:t>
+        </w:r>
+      </w:fldSimple>
+      <w:r>
+        <w:t>: Advection solver, test bi-directional flow, Gaussian Plume of mass, remote boundary condition</w:t>
+      </w:r>
+    </w:p>
+    <w:p>
+      <w:pPr>
+        <w:pStyle w:val="ListParagraph"/>
+        <w:ind w:left="0"/>
+        <w:jc w:val="both"/>
+        <w:rPr>
+          <w:rFonts w:ascii="Times New Roman" w:hAnsi="Times New Roman"/>
+          <w:sz w:val="24"/>
+          <w:szCs w:val="24"/>
+        </w:rPr>
+      </w:pPr>
+    </w:p>
+    <w:p>
+      <w:pPr>
+        <w:pStyle w:val="ListParagraph"/>
+        <w:numPr>
+          <w:ilvl w:val="0"/>
+          <w:numId w:val="10"/>
+        </w:numPr>
+        <w:ind w:left="360"/>
+        <w:jc w:val="both"/>
+        <w:rPr>
+          <w:rFonts w:ascii="Times New Roman" w:hAnsi="Times New Roman"/>
+          <w:sz w:val="24"/>
+          <w:szCs w:val="24"/>
+        </w:rPr>
+      </w:pPr>
+      <w:r>
+        <w:rPr>
+          <w:rFonts w:ascii="Times New Roman" w:hAnsi="Times New Roman"/>
+          <w:sz w:val="24"/>
+          <w:szCs w:val="24"/>
+        </w:rPr>
+        <w:t>Advection Reaction subjected to uniform flow:</w:t>
+      </w:r>
+    </w:p>
+    <w:p>
+      <w:pPr>
+        <w:pStyle w:val="ListParagraph"/>
+        <w:ind w:left="0"/>
+        <w:jc w:val="both"/>
+        <w:rPr>
+          <w:rFonts w:ascii="Times New Roman" w:hAnsi="Times New Roman"/>
+          <w:sz w:val="24"/>
+          <w:szCs w:val="24"/>
+        </w:rPr>
+      </w:pPr>
+      <w:r>
+        <w:rPr>
+          <w:rFonts w:ascii="Times New Roman" w:hAnsi="Times New Roman"/>
+          <w:sz w:val="24"/>
+          <w:szCs w:val="24"/>
+        </w:rPr>
+        <w:t xml:space="preserve">Advection solver and the ODE solver are integrated in one single routine. For details of numerical discritization see appendix </w:t>
+      </w:r>
+      <w:r>
+        <w:rPr>
+          <w:rFonts w:ascii="Times New Roman" w:hAnsi="Times New Roman"/>
+          <w:sz w:val="24"/>
+          <w:szCs w:val="24"/>
+          <w:highlight w:val="yellow"/>
+        </w:rPr>
+        <w:t>YYY</w:t>
+      </w:r>
+      <w:r>
+        <w:rPr>
+          <w:rFonts w:ascii="Times New Roman" w:hAnsi="Times New Roman"/>
+          <w:sz w:val="24"/>
+          <w:szCs w:val="24"/>
+        </w:rPr>
+        <w:t>. Using the exact solution case II, the Advection-Reaction solver was tested initially with remote boundary setup and then with active boundary. In both cases test was performed once in unidirectional flow and another time with bidirectional back and forth constant flow field. All of the above mentioned tests pass the predefined 2nd order accuracy in grid convergence study.</w:t>
+      </w:r>
+    </w:p>
+    <w:p>
+      <w:pPr>
+        <w:pStyle w:val="ListParagraph"/>
+        <w:keepNext/>
+        <w:ind w:left="0"/>
+        <w:jc w:val="center"/>
+        <w:rPr>
+          <w:rFonts w:ascii="Times New Roman" w:hAnsi="Times New Roman"/>
+        </w:rPr>
+      </w:pPr>
+      <w:r>
+        <w:rPr>
+          <w:rFonts w:ascii="Times New Roman" w:hAnsi="Times New Roman"/>
+          <w:noProof/>
+          <w:sz w:val="24"/>
+          <w:szCs w:val="24"/>
+        </w:rPr>
+        <w:lastRenderedPageBreak/>
+        <w:drawing>
+          <wp:inline distT="0" distB="0" distL="0" distR="0">
+            <wp:extent cx="4438650" cy="3149600"/>
+            <wp:effectExtent l="19050" t="0" r="0" b="0"/>
+            <wp:docPr id="43" name="Picture 25"/>
+            <wp:cNvGraphicFramePr>
+              <a:graphicFrameLocks xmlns:a="http://schemas.openxmlformats.org/drawingml/2006/main" noChangeAspect="1"/>
+            </wp:cNvGraphicFramePr>
+            <a:graphic xmlns:a="http://schemas.openxmlformats.org/drawingml/2006/main">
+              <a:graphicData uri="http://schemas.openxmlformats.org/drawingml/2006/picture">
+                <pic:pic xmlns:pic="http://schemas.openxmlformats.org/drawingml/2006/picture">
+                  <pic:nvPicPr>
+                    <pic:cNvPr id="0" name="Picture 25"/>
+                    <pic:cNvPicPr>
+                      <a:picLocks noChangeAspect="1" noChangeArrowheads="1"/>
+                    </pic:cNvPicPr>
+                  </pic:nvPicPr>
+                  <pic:blipFill>
+                    <a:blip r:embed="rId67" cstate="print"/>
+                    <a:srcRect/>
+                    <a:stretch>
+                      <a:fillRect/>
+                    </a:stretch>
+                  </pic:blipFill>
+                  <pic:spPr bwMode="auto">
+                    <a:xfrm>
+                      <a:off x="0" y="0"/>
+                      <a:ext cx="4438650" cy="3149600"/>
+                    </a:xfrm>
+                    <a:prstGeom prst="rect">
+                      <a:avLst/>
+                    </a:prstGeom>
+                    <a:noFill/>
+                    <a:ln w="9525">
+                      <a:noFill/>
+                      <a:miter lim="800000"/>
+                      <a:headEnd/>
+                      <a:tailEnd/>
+                    </a:ln>
+                  </pic:spPr>
+                </pic:pic>
+              </a:graphicData>
+            </a:graphic>
+          </wp:inline>
+        </w:drawing>
+      </w:r>
+    </w:p>
+    <w:p>
+      <w:pPr>
+        <w:pStyle w:val="Caption"/>
+        <w:spacing w:line="276" w:lineRule="auto"/>
+        <w:jc w:val="center"/>
+      </w:pPr>
+      <w:r>
+        <w:t xml:space="preserve">Figure </w:t>
+      </w:r>
+      <w:fldSimple w:instr=" SEQ Figure \* ARABIC ">
+        <w:r>
+          <w:rPr>
+            <w:noProof/>
+          </w:rPr>
+          <w:t>7</w:t>
+        </w:r>
+      </w:fldSimple>
+      <w:r>
+        <w:t>:  Advection Decay solver test, uniform flow</w:t>
+      </w:r>
+    </w:p>
+    <w:p>
+      <w:pPr>
+        <w:pStyle w:val="ListParagraph"/>
+        <w:numPr>
+          <w:ilvl w:val="0"/>
+          <w:numId w:val="10"/>
+        </w:numPr>
+        <w:ind w:left="360"/>
+        <w:rPr>
+          <w:rFonts w:ascii="Times New Roman" w:hAnsi="Times New Roman"/>
+          <w:sz w:val="24"/>
+          <w:szCs w:val="24"/>
+        </w:rPr>
+      </w:pPr>
+      <w:r>
+        <w:rPr>
+          <w:rFonts w:ascii="Times New Roman" w:hAnsi="Times New Roman"/>
+          <w:sz w:val="24"/>
+          <w:szCs w:val="24"/>
+        </w:rPr>
+        <w:t xml:space="preserve">Advection Dispersion </w:t>
+      </w:r>
+    </w:p>
+    <w:p>
+      <w:pPr>
+        <w:spacing w:line="276" w:lineRule="auto"/>
+        <w:jc w:val="both"/>
+      </w:pPr>
+      <w:r>
+        <w:t xml:space="preserve">Advection and the diffusion solvers are combined with operator splitting to run this test. For details of numerical implementation see appendix </w:t>
+      </w:r>
+      <w:r>
+        <w:rPr>
+          <w:highlight w:val="yellow"/>
+        </w:rPr>
+        <w:t>A-1</w:t>
+      </w:r>
+      <w:r>
+        <w:t>. The Advection-Dispersion solver was initial tested with remote boundary setup and then with the active boundary. Test was performed with unidirectional constant flow field. Both active and remote boundary tests pass the predefined 2nd order accuracy in the grid convergence study.</w:t>
+      </w:r>
+    </w:p>
+    <w:p>
+      <w:pPr>
+        <w:pStyle w:val="ListParagraph"/>
+        <w:numPr>
+          <w:ilvl w:val="0"/>
+          <w:numId w:val="10"/>
+        </w:numPr>
+        <w:ind w:left="360"/>
+        <w:rPr>
+          <w:rFonts w:ascii="Times New Roman" w:hAnsi="Times New Roman"/>
+          <w:sz w:val="24"/>
+          <w:szCs w:val="24"/>
+        </w:rPr>
+      </w:pPr>
+      <w:r>
+        <w:rPr>
+          <w:rFonts w:ascii="Times New Roman" w:hAnsi="Times New Roman"/>
+          <w:sz w:val="24"/>
+          <w:szCs w:val="24"/>
+        </w:rPr>
+        <w:t>Advection Dispersion Reaction</w:t>
+      </w:r>
+    </w:p>
+    <w:p>
+      <w:pPr>
+        <w:spacing w:line="276" w:lineRule="auto"/>
+        <w:jc w:val="both"/>
+      </w:pPr>
+      <w:r>
+        <w:t>Three solvers together are tested in this test. The test problem was the Gaussian mass distribution which was pushed forwarded by uniform flow and also it was subjected to linear decay (second exact solution). Similar to the previous cases test was performed in two steps. First, boundaries were far from the plume and practically their values were zero (remote boundary), and then close to the plume (active boundary). For the remote boundary set up test passed the predefined 2nd order accuracy and for the  case with active boundary order of accuracy in the grid convergence study was close to 1st order.</w:t>
+      </w:r>
+    </w:p>
+    <w:p>
+      <w:pPr>
+        <w:spacing w:line="276" w:lineRule="auto"/>
+        <w:jc w:val="both"/>
+      </w:pPr>
+    </w:p>
+    <w:p>
+      <w:pPr>
+        <w:keepNext/>
+        <w:spacing w:line="276" w:lineRule="auto"/>
+        <w:jc w:val="center"/>
+      </w:pPr>
+      <w:r>
+        <w:rPr>
+          <w:noProof/>
+        </w:rPr>
+        <w:lastRenderedPageBreak/>
+        <w:drawing>
+          <wp:inline distT="0" distB="0" distL="0" distR="0">
+            <wp:extent cx="5480050" cy="3092450"/>
+            <wp:effectExtent l="0" t="0" r="0" b="0"/>
+            <wp:docPr id="44" name="Picture 9"/>
+            <wp:cNvGraphicFramePr>
+              <a:graphicFrameLocks xmlns:a="http://schemas.openxmlformats.org/drawingml/2006/main" noChangeAspect="1"/>
+            </wp:cNvGraphicFramePr>
+            <a:graphic xmlns:a="http://schemas.openxmlformats.org/drawingml/2006/main">
+              <a:graphicData uri="http://schemas.openxmlformats.org/drawingml/2006/picture">
+                <pic:pic xmlns:pic="http://schemas.openxmlformats.org/drawingml/2006/picture">
+                  <pic:nvPicPr>
+                    <pic:cNvPr id="0" name="Picture 9"/>
+                    <pic:cNvPicPr>
+                      <a:picLocks noChangeAspect="1" noChangeArrowheads="1"/>
+                    </pic:cNvPicPr>
+                  </pic:nvPicPr>
+                  <pic:blipFill>
+                    <a:blip r:embed="rId68" cstate="print"/>
+                    <a:srcRect/>
+                    <a:stretch>
+                      <a:fillRect/>
+                    </a:stretch>
+                  </pic:blipFill>
+                  <pic:spPr bwMode="auto">
+                    <a:xfrm>
+                      <a:off x="0" y="0"/>
+                      <a:ext cx="5480050" cy="3092450"/>
+                    </a:xfrm>
+                    <a:prstGeom prst="rect">
+                      <a:avLst/>
+                    </a:prstGeom>
+                    <a:noFill/>
+                    <a:ln w="9525">
+                      <a:noFill/>
+                      <a:miter lim="800000"/>
+                      <a:headEnd/>
+                      <a:tailEnd/>
+                    </a:ln>
+                  </pic:spPr>
+                </pic:pic>
+              </a:graphicData>
+            </a:graphic>
+          </wp:inline>
+        </w:drawing>
+      </w:r>
+    </w:p>
+    <w:p>
+      <w:pPr>
+        <w:pStyle w:val="Caption"/>
+        <w:spacing w:line="276" w:lineRule="auto"/>
+        <w:jc w:val="center"/>
+        <w:rPr>
+          <w:b w:val="0"/>
+        </w:rPr>
+      </w:pPr>
+      <w:r>
+        <w:rPr>
+          <w:b w:val="0"/>
+        </w:rPr>
+        <w:t xml:space="preserve">Figure </w:t>
+      </w:r>
+      <w:r>
+        <w:rPr>
+          <w:b w:val="0"/>
+        </w:rPr>
+        <w:fldChar w:fldCharType="begin"/>
+      </w:r>
+      <w:r>
+        <w:rPr>
+          <w:b w:val="0"/>
+        </w:rPr>
+        <w:instrText xml:space="preserve"> SEQ Figure \* ARABIC </w:instrText>
+      </w:r>
+      <w:r>
+        <w:rPr>
+          <w:b w:val="0"/>
+        </w:rPr>
+        <w:fldChar w:fldCharType="separate"/>
+      </w:r>
+      <w:r>
+        <w:rPr>
+          <w:b w:val="0"/>
+          <w:noProof/>
+        </w:rPr>
+        <w:t>8</w:t>
+      </w:r>
+      <w:r>
+        <w:rPr>
+          <w:b w:val="0"/>
+        </w:rPr>
+        <w:fldChar w:fldCharType="end"/>
+      </w:r>
+      <w:r>
+        <w:rPr>
+          <w:b w:val="0"/>
+        </w:rPr>
+        <w:t>:  Coupling advection diffusion  and reaction with zero order implementation of intermediate boundary condition, L1 error norm convergence ratio drops from 2 to 1.02</w:t>
+      </w:r>
+    </w:p>
+    <w:p>
+      <w:pPr>
+        <w:spacing w:line="276" w:lineRule="auto"/>
+        <w:jc w:val="both"/>
+      </w:pPr>
+      <w:r>
+        <w:t xml:space="preserve">  </w:t>
+      </w:r>
+    </w:p>
+    <w:p>
+      <w:pPr>
+        <w:pStyle w:val="Heading2"/>
+        <w:numPr>
+          <w:ilvl w:val="1"/>
+          <w:numId w:val="0"/>
+        </w:numPr>
+        <w:tabs>
+          <w:tab w:val="num" w:pos="1080"/>
+        </w:tabs>
+        <w:spacing w:line="276" w:lineRule="auto"/>
+        <w:ind w:left="720"/>
+        <w:rPr>
+          <w:rFonts w:ascii="Times New Roman" w:hAnsi="Times New Roman" w:cs="Times New Roman"/>
+        </w:rPr>
+      </w:pPr>
+      <w:r>
+        <w:rPr>
+          <w:rFonts w:ascii="Times New Roman" w:hAnsi="Times New Roman" w:cs="Times New Roman"/>
+        </w:rPr>
+        <w:t xml:space="preserve">Test with tidal flow field </w:t>
+      </w:r>
+    </w:p>
+    <w:p>
+      <w:pPr>
+        <w:pStyle w:val="ListParagraph"/>
+        <w:numPr>
+          <w:ilvl w:val="0"/>
+          <w:numId w:val="11"/>
+        </w:numPr>
+        <w:ind w:left="360"/>
+        <w:jc w:val="both"/>
+        <w:rPr>
+          <w:rFonts w:ascii="Times New Roman" w:hAnsi="Times New Roman"/>
+          <w:sz w:val="24"/>
+          <w:szCs w:val="24"/>
+        </w:rPr>
+      </w:pPr>
+      <w:r>
+        <w:rPr>
+          <w:rFonts w:ascii="Times New Roman" w:hAnsi="Times New Roman"/>
+          <w:sz w:val="24"/>
+          <w:szCs w:val="24"/>
+        </w:rPr>
+        <w:t>Advection</w:t>
+      </w:r>
+    </w:p>
+    <w:p>
+      <w:pPr>
+        <w:pStyle w:val="ListParagraph"/>
+        <w:ind w:left="0"/>
+        <w:jc w:val="both"/>
+        <w:rPr>
+          <w:rFonts w:ascii="Times New Roman" w:hAnsi="Times New Roman"/>
+          <w:sz w:val="24"/>
+          <w:szCs w:val="24"/>
+        </w:rPr>
+      </w:pPr>
+      <w:r>
+        <w:rPr>
+          <w:rFonts w:ascii="Times New Roman" w:hAnsi="Times New Roman"/>
+          <w:sz w:val="24"/>
+          <w:szCs w:val="24"/>
+        </w:rPr>
+        <w:t>Advection solver is checked in this test. Since only the analytical solution of tidal flow field is available, the test is performed with remote boundary condition. The initial mass distribution must be at the same location after one tidal cycle (12.41 hr). Test is conducted with both sinusoidal and Gaussian initial mass distribution. The grid convergence test passes predefined second order error in both Gaussian and sinusoidal plume. Detail of the solution is given under the fifth exact solution.</w:t>
+      </w:r>
+    </w:p>
+    <w:p>
+      <w:pPr>
+        <w:pStyle w:val="ListParagraph"/>
+        <w:ind w:left="0"/>
+        <w:jc w:val="center"/>
+        <w:rPr>
+          <w:rFonts w:ascii="Times New Roman" w:hAnsi="Times New Roman"/>
+          <w:sz w:val="24"/>
+          <w:szCs w:val="24"/>
+        </w:rPr>
+      </w:pPr>
+    </w:p>
+    <w:p>
+      <w:pPr>
+        <w:pStyle w:val="ListParagraph"/>
+        <w:keepNext/>
+        <w:ind w:left="0"/>
+        <w:jc w:val="center"/>
+        <w:rPr>
+          <w:rFonts w:ascii="Times New Roman" w:hAnsi="Times New Roman"/>
+        </w:rPr>
+      </w:pPr>
+      <w:r>
+        <w:rPr>
+          <w:rFonts w:ascii="Times New Roman" w:hAnsi="Times New Roman"/>
+          <w:noProof/>
+        </w:rPr>
+        <w:lastRenderedPageBreak/>
+        <w:drawing>
+          <wp:inline distT="0" distB="0" distL="0" distR="0">
+            <wp:extent cx="5054600" cy="3511550"/>
+            <wp:effectExtent l="19050" t="0" r="0" b="0"/>
+            <wp:docPr id="45" name="Picture 22"/>
+            <wp:cNvGraphicFramePr>
+              <a:graphicFrameLocks xmlns:a="http://schemas.openxmlformats.org/drawingml/2006/main" noChangeAspect="1"/>
+            </wp:cNvGraphicFramePr>
+            <a:graphic xmlns:a="http://schemas.openxmlformats.org/drawingml/2006/main">
+              <a:graphicData uri="http://schemas.openxmlformats.org/drawingml/2006/picture">
+                <pic:pic xmlns:pic="http://schemas.openxmlformats.org/drawingml/2006/picture">
+                  <pic:nvPicPr>
+                    <pic:cNvPr id="0" name="Picture 22"/>
+                    <pic:cNvPicPr>
+                      <a:picLocks noChangeAspect="1" noChangeArrowheads="1"/>
+                    </pic:cNvPicPr>
+                  </pic:nvPicPr>
+                  <pic:blipFill>
+                    <a:blip r:embed="rId69" cstate="print"/>
+                    <a:srcRect/>
+                    <a:stretch>
+                      <a:fillRect/>
+                    </a:stretch>
+                  </pic:blipFill>
+                  <pic:spPr bwMode="auto">
+                    <a:xfrm>
+                      <a:off x="0" y="0"/>
+                      <a:ext cx="5054600" cy="3511550"/>
+                    </a:xfrm>
+                    <a:prstGeom prst="rect">
+                      <a:avLst/>
+                    </a:prstGeom>
+                    <a:noFill/>
+                    <a:ln w="9525">
+                      <a:noFill/>
+                      <a:miter lim="800000"/>
+                      <a:headEnd/>
+                      <a:tailEnd/>
+                    </a:ln>
+                  </pic:spPr>
+                </pic:pic>
+              </a:graphicData>
+            </a:graphic>
+          </wp:inline>
+        </w:drawing>
+      </w:r>
+    </w:p>
+    <w:p>
+      <w:pPr>
+        <w:pStyle w:val="Caption"/>
+        <w:spacing w:line="276" w:lineRule="auto"/>
+        <w:jc w:val="center"/>
+        <w:rPr>
+          <w:b w:val="0"/>
+        </w:rPr>
+      </w:pPr>
+      <w:r>
+        <w:rPr>
+          <w:b w:val="0"/>
+        </w:rPr>
+        <w:t xml:space="preserve">Figure </w:t>
+      </w:r>
+      <w:r>
+        <w:rPr>
+          <w:b w:val="0"/>
+        </w:rPr>
+        <w:fldChar w:fldCharType="begin"/>
+      </w:r>
+      <w:r>
+        <w:rPr>
+          <w:b w:val="0"/>
+        </w:rPr>
+        <w:instrText xml:space="preserve"> SEQ Figure \* ARABIC </w:instrText>
+      </w:r>
+      <w:r>
+        <w:rPr>
+          <w:b w:val="0"/>
+        </w:rPr>
+        <w:fldChar w:fldCharType="separate"/>
+      </w:r>
+      <w:r>
+        <w:rPr>
+          <w:b w:val="0"/>
+          <w:noProof/>
+        </w:rPr>
+        <w:t>9</w:t>
+      </w:r>
+      <w:r>
+        <w:rPr>
+          <w:b w:val="0"/>
+        </w:rPr>
+        <w:fldChar w:fldCharType="end"/>
+      </w:r>
+      <w:r>
+        <w:rPr>
+          <w:b w:val="0"/>
+        </w:rPr>
+        <w:t>: Tidal flow field, advection solver with Gaussian initial mass distribution</w:t>
+      </w:r>
+    </w:p>
+    <w:p>
+      <w:pPr>
+        <w:pStyle w:val="ListParagraph"/>
+        <w:jc w:val="both"/>
+        <w:rPr>
+          <w:rFonts w:ascii="Times New Roman" w:hAnsi="Times New Roman"/>
+          <w:sz w:val="24"/>
+          <w:szCs w:val="24"/>
+        </w:rPr>
+      </w:pPr>
+    </w:p>
+    <w:p>
+      <w:pPr>
+        <w:pStyle w:val="ListParagraph"/>
+        <w:keepNext/>
+        <w:ind w:left="0"/>
+        <w:jc w:val="center"/>
+        <w:rPr>
+          <w:rFonts w:ascii="Times New Roman" w:hAnsi="Times New Roman"/>
+        </w:rPr>
+      </w:pPr>
+      <w:r>
+        <w:rPr>
+          <w:rFonts w:ascii="Times New Roman" w:hAnsi="Times New Roman"/>
+          <w:noProof/>
+          <w:sz w:val="24"/>
+          <w:szCs w:val="24"/>
+        </w:rPr>
+        <w:lastRenderedPageBreak/>
+        <w:drawing>
+          <wp:inline distT="0" distB="0" distL="0" distR="0">
+            <wp:extent cx="5080000" cy="3810000"/>
+            <wp:effectExtent l="19050" t="0" r="6350" b="0"/>
+            <wp:docPr id="46" name="Picture 21"/>
+            <wp:cNvGraphicFramePr>
+              <a:graphicFrameLocks xmlns:a="http://schemas.openxmlformats.org/drawingml/2006/main" noChangeAspect="1"/>
+            </wp:cNvGraphicFramePr>
+            <a:graphic xmlns:a="http://schemas.openxmlformats.org/drawingml/2006/main">
+              <a:graphicData uri="http://schemas.openxmlformats.org/drawingml/2006/picture">
+                <pic:pic xmlns:pic="http://schemas.openxmlformats.org/drawingml/2006/picture">
+                  <pic:nvPicPr>
+                    <pic:cNvPr id="0" name="Picture 21"/>
+                    <pic:cNvPicPr>
+                      <a:picLocks noChangeAspect="1" noChangeArrowheads="1"/>
+                    </pic:cNvPicPr>
+                  </pic:nvPicPr>
+                  <pic:blipFill>
+                    <a:blip r:embed="rId70" cstate="print"/>
+                    <a:srcRect/>
+                    <a:stretch>
+                      <a:fillRect/>
+                    </a:stretch>
+                  </pic:blipFill>
+                  <pic:spPr bwMode="auto">
+                    <a:xfrm>
+                      <a:off x="0" y="0"/>
+                      <a:ext cx="5080000" cy="3810000"/>
+                    </a:xfrm>
+                    <a:prstGeom prst="rect">
+                      <a:avLst/>
+                    </a:prstGeom>
+                    <a:noFill/>
+                    <a:ln w="9525">
+                      <a:noFill/>
+                      <a:miter lim="800000"/>
+                      <a:headEnd/>
+                      <a:tailEnd/>
+                    </a:ln>
+                  </pic:spPr>
+                </pic:pic>
+              </a:graphicData>
+            </a:graphic>
+          </wp:inline>
+        </w:drawing>
+      </w:r>
+    </w:p>
+    <w:p>
+      <w:pPr>
+        <w:pStyle w:val="Caption"/>
+        <w:spacing w:line="276" w:lineRule="auto"/>
+        <w:jc w:val="center"/>
+        <w:rPr>
+          <w:b w:val="0"/>
+          <w:sz w:val="24"/>
+          <w:szCs w:val="24"/>
+        </w:rPr>
+      </w:pPr>
+      <w:r>
+        <w:rPr>
+          <w:b w:val="0"/>
+        </w:rPr>
+        <w:t xml:space="preserve">Figure </w:t>
+      </w:r>
+      <w:r>
+        <w:rPr>
+          <w:b w:val="0"/>
+        </w:rPr>
+        <w:fldChar w:fldCharType="begin"/>
+      </w:r>
+      <w:r>
+        <w:rPr>
+          <w:b w:val="0"/>
+        </w:rPr>
+        <w:instrText xml:space="preserve"> SEQ Figure \* ARABIC </w:instrText>
+      </w:r>
+      <w:r>
+        <w:rPr>
+          <w:b w:val="0"/>
+        </w:rPr>
+        <w:fldChar w:fldCharType="separate"/>
+      </w:r>
+      <w:r>
+        <w:rPr>
+          <w:b w:val="0"/>
+          <w:noProof/>
+        </w:rPr>
+        <w:t>10</w:t>
+      </w:r>
+      <w:r>
+        <w:rPr>
+          <w:b w:val="0"/>
+        </w:rPr>
+        <w:fldChar w:fldCharType="end"/>
+      </w:r>
+      <w:r>
+        <w:rPr>
+          <w:b w:val="0"/>
+        </w:rPr>
+        <w:t>:Tidal flow field, advection solver with sinusoidal initial mass distribution</w:t>
+      </w:r>
+    </w:p>
+    <w:p>
+      <w:pPr>
+        <w:pStyle w:val="ListParagraph"/>
+        <w:ind w:left="0"/>
+        <w:jc w:val="both"/>
+        <w:rPr>
+          <w:rFonts w:ascii="Times New Roman" w:hAnsi="Times New Roman"/>
+          <w:sz w:val="24"/>
+          <w:szCs w:val="24"/>
+        </w:rPr>
+      </w:pPr>
+    </w:p>
+    <w:p>
+      <w:pPr>
+        <w:pStyle w:val="ListParagraph"/>
+        <w:numPr>
+          <w:ilvl w:val="0"/>
+          <w:numId w:val="11"/>
+        </w:numPr>
+        <w:ind w:left="360"/>
+        <w:jc w:val="both"/>
+        <w:rPr>
+          <w:rFonts w:ascii="Times New Roman" w:hAnsi="Times New Roman"/>
+          <w:sz w:val="24"/>
+          <w:szCs w:val="24"/>
+        </w:rPr>
+      </w:pPr>
+      <w:r>
+        <w:rPr>
+          <w:rFonts w:ascii="Times New Roman" w:hAnsi="Times New Roman"/>
+          <w:sz w:val="24"/>
+          <w:szCs w:val="24"/>
+        </w:rPr>
+        <w:t>Advection Reaction</w:t>
+      </w:r>
+    </w:p>
+    <w:p>
+      <w:pPr>
+        <w:pStyle w:val="ListParagraph"/>
+        <w:ind w:left="0"/>
+        <w:jc w:val="both"/>
+        <w:rPr>
+          <w:rFonts w:ascii="Times New Roman" w:hAnsi="Times New Roman"/>
+          <w:sz w:val="24"/>
+          <w:szCs w:val="24"/>
+        </w:rPr>
+      </w:pPr>
+      <w:r>
+        <w:rPr>
+          <w:rFonts w:ascii="Times New Roman" w:hAnsi="Times New Roman"/>
+          <w:sz w:val="24"/>
+          <w:szCs w:val="24"/>
+        </w:rPr>
+        <w:t>Combination of Reaction and Advection solvers are checked in this test. Since only the analytical solution of tidal flow field is available, the test is performed with remote boundary condition. The initial mass distribution must be at the same location after one tidal cycle (12.41 hr). Test is conducted with both sinusoidal and Gaussian initial mass distribution. The grid convergence test passes predefined second order error in both Gaussian and sinusoidal cases. That is to mention integrating of two solvers (advection and reaction) is not extendable to the diffusion solver due to the lack of boundary conditional and also non-linearity of diffusion operator in a tidal flow field.</w:t>
+      </w:r>
+    </w:p>
+    <w:p>
+      <w:pPr>
+        <w:keepNext/>
+        <w:spacing w:line="276" w:lineRule="auto"/>
+        <w:jc w:val="center"/>
+      </w:pPr>
+      <w:r>
+        <w:rPr>
+          <w:noProof/>
+        </w:rPr>
+        <w:lastRenderedPageBreak/>
+        <w:drawing>
+          <wp:inline distT="0" distB="0" distL="0" distR="0">
+            <wp:extent cx="4819650" cy="3194050"/>
+            <wp:effectExtent l="19050" t="0" r="0" b="0"/>
+            <wp:docPr id="47" name="Picture 23"/>
+            <wp:cNvGraphicFramePr>
+              <a:graphicFrameLocks xmlns:a="http://schemas.openxmlformats.org/drawingml/2006/main" noChangeAspect="1"/>
+            </wp:cNvGraphicFramePr>
+            <a:graphic xmlns:a="http://schemas.openxmlformats.org/drawingml/2006/main">
+              <a:graphicData uri="http://schemas.openxmlformats.org/drawingml/2006/picture">
+                <pic:pic xmlns:pic="http://schemas.openxmlformats.org/drawingml/2006/picture">
+                  <pic:nvPicPr>
+                    <pic:cNvPr id="0" name="Picture 23"/>
+                    <pic:cNvPicPr>
+                      <a:picLocks noChangeAspect="1" noChangeArrowheads="1"/>
+                    </pic:cNvPicPr>
+                  </pic:nvPicPr>
+                  <pic:blipFill>
+                    <a:blip r:embed="rId71" cstate="print"/>
+                    <a:srcRect/>
+                    <a:stretch>
+                      <a:fillRect/>
+                    </a:stretch>
+                  </pic:blipFill>
+                  <pic:spPr bwMode="auto">
+                    <a:xfrm>
+                      <a:off x="0" y="0"/>
+                      <a:ext cx="4819650" cy="3194050"/>
+                    </a:xfrm>
+                    <a:prstGeom prst="rect">
+                      <a:avLst/>
+                    </a:prstGeom>
+                    <a:noFill/>
+                    <a:ln w="9525">
+                      <a:noFill/>
+                      <a:miter lim="800000"/>
+                      <a:headEnd/>
+                      <a:tailEnd/>
+                    </a:ln>
+                  </pic:spPr>
+                </pic:pic>
+              </a:graphicData>
+            </a:graphic>
+          </wp:inline>
+        </w:drawing>
+      </w:r>
+    </w:p>
+    <w:p>
+      <w:pPr>
+        <w:pStyle w:val="Caption"/>
+        <w:spacing w:line="276" w:lineRule="auto"/>
+        <w:jc w:val="center"/>
+        <w:rPr>
+          <w:b w:val="0"/>
+          <w:sz w:val="24"/>
+          <w:szCs w:val="24"/>
+        </w:rPr>
+      </w:pPr>
+      <w:r>
+        <w:rPr>
+          <w:b w:val="0"/>
+        </w:rPr>
+        <w:t xml:space="preserve">Figure </w:t>
+      </w:r>
+      <w:r>
+        <w:rPr>
+          <w:b w:val="0"/>
+        </w:rPr>
+        <w:fldChar w:fldCharType="begin"/>
+      </w:r>
+      <w:r>
+        <w:rPr>
+          <w:b w:val="0"/>
+        </w:rPr>
+        <w:instrText xml:space="preserve"> SEQ Figure \* ARABIC </w:instrText>
+      </w:r>
+      <w:r>
+        <w:rPr>
+          <w:b w:val="0"/>
+        </w:rPr>
+        <w:fldChar w:fldCharType="separate"/>
+      </w:r>
+      <w:r>
+        <w:rPr>
+          <w:b w:val="0"/>
+          <w:noProof/>
+        </w:rPr>
+        <w:t>11</w:t>
+      </w:r>
+      <w:r>
+        <w:rPr>
+          <w:b w:val="0"/>
+        </w:rPr>
+        <w:fldChar w:fldCharType="end"/>
+      </w:r>
+      <w:r>
+        <w:rPr>
+          <w:b w:val="0"/>
+        </w:rPr>
+        <w:t>: Tidal flow field, advection and reaction solvers with Gaussian initial mass distribution</w:t>
+      </w:r>
+    </w:p>
+    <w:p>
+      <w:pPr>
+        <w:spacing w:line="276" w:lineRule="auto"/>
+        <w:jc w:val="center"/>
+      </w:pPr>
+    </w:p>
+    <w:p>
+      <w:pPr>
+        <w:spacing w:line="276" w:lineRule="auto"/>
+      </w:pPr>
+    </w:p>
+    <w:p>
+      <w:pPr>
+        <w:spacing w:line="276" w:lineRule="auto"/>
+        <w:jc w:val="center"/>
+      </w:pPr>
+    </w:p>
+    <w:p>
+      <w:pPr>
+        <w:keepNext/>
+        <w:spacing w:line="276" w:lineRule="auto"/>
+        <w:jc w:val="center"/>
+      </w:pPr>
+      <w:r>
+        <w:rPr>
+          <w:noProof/>
+        </w:rPr>
+        <w:drawing>
+          <wp:inline distT="0" distB="0" distL="0" distR="0">
+            <wp:extent cx="4629150" cy="3054350"/>
+            <wp:effectExtent l="19050" t="0" r="0" b="0"/>
+            <wp:docPr id="48" name="Picture 25"/>
+            <wp:cNvGraphicFramePr>
+              <a:graphicFrameLocks xmlns:a="http://schemas.openxmlformats.org/drawingml/2006/main" noChangeAspect="1"/>
+            </wp:cNvGraphicFramePr>
+            <a:graphic xmlns:a="http://schemas.openxmlformats.org/drawingml/2006/main">
+              <a:graphicData uri="http://schemas.openxmlformats.org/drawingml/2006/picture">
+                <pic:pic xmlns:pic="http://schemas.openxmlformats.org/drawingml/2006/picture">
+                  <pic:nvPicPr>
+                    <pic:cNvPr id="0" name="Picture 25"/>
+                    <pic:cNvPicPr>
+                      <a:picLocks noChangeAspect="1" noChangeArrowheads="1"/>
+                    </pic:cNvPicPr>
+                  </pic:nvPicPr>
+                  <pic:blipFill>
+                    <a:blip r:embed="rId72" cstate="print"/>
+                    <a:srcRect/>
+                    <a:stretch>
+                      <a:fillRect/>
+                    </a:stretch>
+                  </pic:blipFill>
+                  <pic:spPr bwMode="auto">
+                    <a:xfrm>
+                      <a:off x="0" y="0"/>
+                      <a:ext cx="4629150" cy="3054350"/>
+                    </a:xfrm>
+                    <a:prstGeom prst="rect">
+                      <a:avLst/>
+                    </a:prstGeom>
+                    <a:noFill/>
+                    <a:ln w="9525">
+                      <a:noFill/>
+                      <a:miter lim="800000"/>
+                      <a:headEnd/>
+                      <a:tailEnd/>
+                    </a:ln>
+                  </pic:spPr>
+                </pic:pic>
+              </a:graphicData>
+            </a:graphic>
+          </wp:inline>
+        </w:drawing>
+      </w:r>
+    </w:p>
+    <w:p>
+      <w:pPr>
+        <w:pStyle w:val="Caption"/>
+        <w:spacing w:line="276" w:lineRule="auto"/>
+        <w:jc w:val="center"/>
+        <w:rPr>
+          <w:b w:val="0"/>
+        </w:rPr>
+      </w:pPr>
+      <w:r>
+        <w:rPr>
+          <w:b w:val="0"/>
+        </w:rPr>
+        <w:t xml:space="preserve">Figure </w:t>
+      </w:r>
+      <w:r>
+        <w:rPr>
+          <w:b w:val="0"/>
+        </w:rPr>
+        <w:fldChar w:fldCharType="begin"/>
+      </w:r>
+      <w:r>
+        <w:rPr>
+          <w:b w:val="0"/>
+        </w:rPr>
+        <w:instrText xml:space="preserve"> SEQ Figure \* ARABIC </w:instrText>
+      </w:r>
+      <w:r>
+        <w:rPr>
+          <w:b w:val="0"/>
+        </w:rPr>
+        <w:fldChar w:fldCharType="separate"/>
+      </w:r>
+      <w:r>
+        <w:rPr>
+          <w:b w:val="0"/>
+          <w:noProof/>
+        </w:rPr>
+        <w:t>12</w:t>
+      </w:r>
+      <w:r>
+        <w:rPr>
+          <w:b w:val="0"/>
+        </w:rPr>
+        <w:fldChar w:fldCharType="end"/>
+      </w:r>
+      <w:r>
+        <w:rPr>
+          <w:b w:val="0"/>
+        </w:rPr>
+        <w:t>: Tidal flow field, advection and reaction solvers with sinusoidal initial mass distribution</w:t>
+      </w:r>
+    </w:p>
+    <w:p>
+      <w:pPr>
+        <w:spacing w:line="276" w:lineRule="auto"/>
+        <w:rPr>
+          <w:lang w:eastAsia="ko-KR"/>
+        </w:rPr>
+      </w:pPr>
+    </w:p>
+    <w:p>
+      <w:pPr>
+        <w:pStyle w:val="Heading2"/>
+        <w:numPr>
+          <w:ilvl w:val="1"/>
+          <w:numId w:val="0"/>
+        </w:numPr>
+        <w:tabs>
+          <w:tab w:val="num" w:pos="1080"/>
+        </w:tabs>
+        <w:spacing w:line="276" w:lineRule="auto"/>
+        <w:ind w:left="720"/>
+        <w:rPr>
+          <w:rFonts w:ascii="Times New Roman" w:hAnsi="Times New Roman" w:cs="Times New Roman"/>
+        </w:rPr>
+      </w:pPr>
+      <w:r>
+        <w:rPr>
+          <w:rFonts w:ascii="Times New Roman" w:hAnsi="Times New Roman" w:cs="Times New Roman"/>
+        </w:rPr>
+        <w:lastRenderedPageBreak/>
+        <w:t xml:space="preserve">Test with spatially varying coefficient and flow field  </w:t>
+      </w:r>
+    </w:p>
+    <w:p>
+      <w:pPr>
+        <w:spacing w:line="276" w:lineRule="auto"/>
+        <w:jc w:val="both"/>
+      </w:pPr>
+      <w:r>
+        <w:t xml:space="preserve">Advection and Dispersion solvers are tested versus an analytical solution which was driven by </w:t>
+      </w:r>
+      <w:proofErr w:type="spellStart"/>
+      <w:r>
+        <w:t>Zoppou</w:t>
+      </w:r>
+      <w:proofErr w:type="spellEnd"/>
+      <w:r>
+        <w:t xml:space="preserve"> and Knight (1997). Both dispersion coefficient and velocity are function of space in that analytical solution (case four in the exact solutions). The exact solution was modified to satisfy continuity equation. The test was performed in both remote boundary and active boundary setups. Although the numerical results are in very good agreement with analytical solution, mesh convergence study for Godunov splitting of operators could not pass second order convergence rate. </w:t>
+      </w:r>
+    </w:p>
+    <w:p>
+      <w:pPr>
+        <w:spacing w:line="276" w:lineRule="auto"/>
+        <w:rPr>
+          <w:lang w:eastAsia="ko-KR"/>
+        </w:rPr>
+      </w:pPr>
+    </w:p>
+    <w:p>
+      <w:pPr>
+        <w:spacing w:line="276" w:lineRule="auto"/>
+        <w:jc w:val="center"/>
+        <w:rPr>
+          <w:lang w:eastAsia="ko-KR"/>
+        </w:rPr>
+      </w:pPr>
+      <w:r>
+        <w:rPr>
+          <w:noProof/>
+        </w:rPr>
+        <w:drawing>
+          <wp:inline distT="0" distB="0" distL="0" distR="0">
+            <wp:extent cx="4527550" cy="3149600"/>
+            <wp:effectExtent l="19050" t="0" r="6350" b="0"/>
+            <wp:docPr id="49" name="Picture 87"/>
+            <wp:cNvGraphicFramePr>
+              <a:graphicFrameLocks xmlns:a="http://schemas.openxmlformats.org/drawingml/2006/main" noChangeAspect="1"/>
+            </wp:cNvGraphicFramePr>
+            <a:graphic xmlns:a="http://schemas.openxmlformats.org/drawingml/2006/main">
+              <a:graphicData uri="http://schemas.openxmlformats.org/drawingml/2006/picture">
+                <pic:pic xmlns:pic="http://schemas.openxmlformats.org/drawingml/2006/picture">
+                  <pic:nvPicPr>
+                    <pic:cNvPr id="0" name="Picture 87"/>
+                    <pic:cNvPicPr>
+                      <a:picLocks noChangeAspect="1" noChangeArrowheads="1"/>
+                    </pic:cNvPicPr>
+                  </pic:nvPicPr>
+                  <pic:blipFill>
+                    <a:blip r:embed="rId73" cstate="print"/>
+                    <a:srcRect/>
+                    <a:stretch>
+                      <a:fillRect/>
+                    </a:stretch>
+                  </pic:blipFill>
+                  <pic:spPr bwMode="auto">
+                    <a:xfrm>
+                      <a:off x="0" y="0"/>
+                      <a:ext cx="4527550" cy="3149600"/>
+                    </a:xfrm>
+                    <a:prstGeom prst="rect">
+                      <a:avLst/>
+                    </a:prstGeom>
+                    <a:noFill/>
+                    <a:ln w="9525">
+                      <a:noFill/>
+                      <a:miter lim="800000"/>
+                      <a:headEnd/>
+                      <a:tailEnd/>
+                    </a:ln>
+                  </pic:spPr>
+                </pic:pic>
+              </a:graphicData>
+            </a:graphic>
+          </wp:inline>
+        </w:drawing>
+      </w:r>
+    </w:p>
+    <w:p>
+      <w:pPr>
+        <w:spacing w:line="276" w:lineRule="auto"/>
+        <w:jc w:val="both"/>
+        <w:rPr>
+          <w:b/>
+        </w:rPr>
+      </w:pPr>
+    </w:p>
+    <w:p>
+      <w:pPr>
+        <w:spacing w:line="276" w:lineRule="auto"/>
+        <w:jc w:val="both"/>
+      </w:pPr>
+      <w:r>
+        <w:t xml:space="preserve">These tests were conducted for a range of parameter values that it usually  occurs in an estuary. Typically the Courant number (a measure of numerical stability of the algorithm), domain length, and dispersion and decay coefficients were fixed, and the grid spacing and time steps were adjusted to maintain the same Courant number. </w:t>
+      </w:r>
+    </w:p>
+    <w:p>
+      <w:pPr>
+        <w:spacing w:line="276" w:lineRule="auto"/>
+        <w:jc w:val="both"/>
+      </w:pPr>
+    </w:p>
+    <w:p>
+      <w:pPr>
+        <w:tabs>
+          <w:tab w:val="left" w:pos="7740"/>
+        </w:tabs>
+        <w:spacing w:line="276" w:lineRule="auto"/>
+        <w:jc w:val="both"/>
+      </w:pPr>
+    </w:p>
+    <w:p>
+      <w:pPr>
+        <w:spacing w:after="200" w:line="276" w:lineRule="auto"/>
+      </w:pPr>
+      <w:r>
+        <w:br w:type="page"/>
+      </w:r>
+    </w:p>
+    <w:p>
+      <w:pPr>
+        <w:spacing w:line="276" w:lineRule="auto"/>
+        <w:rPr>
+          <w:b/>
+          <w:sz w:val="40"/>
+          <w:szCs w:val="40"/>
+        </w:rPr>
+      </w:pPr>
+      <w:r>
+        <w:rPr>
+          <w:b/>
+          <w:sz w:val="40"/>
+          <w:szCs w:val="40"/>
+        </w:rPr>
+        <w:lastRenderedPageBreak/>
+        <w:t>CHAPTER 5</w:t>
+      </w:r>
+    </w:p>
+    <w:p>
+      <w:pPr>
+        <w:spacing w:line="276" w:lineRule="auto"/>
+        <w:rPr>
+          <w:b/>
+          <w:sz w:val="32"/>
+          <w:szCs w:val="32"/>
+        </w:rPr>
+      </w:pPr>
+    </w:p>
+    <w:p>
+      <w:pPr>
+        <w:spacing w:line="276" w:lineRule="auto"/>
+        <w:rPr>
+          <w:b/>
+          <w:sz w:val="40"/>
+          <w:szCs w:val="40"/>
+        </w:rPr>
+      </w:pPr>
+      <w:r>
+        <w:rPr>
+          <w:b/>
+          <w:sz w:val="40"/>
+          <w:szCs w:val="40"/>
+        </w:rPr>
+        <w:t xml:space="preserve">DEVELOPMENT OF A WEBSITE </w:t>
+      </w:r>
+    </w:p>
+    <w:p>
+      <w:pPr>
+        <w:spacing w:line="276" w:lineRule="auto"/>
+        <w:rPr>
+          <w:b/>
+          <w:sz w:val="40"/>
+          <w:szCs w:val="40"/>
+        </w:rPr>
+      </w:pPr>
+      <w:r>
+        <w:rPr>
+          <w:b/>
+          <w:sz w:val="40"/>
+          <w:szCs w:val="40"/>
+        </w:rPr>
+        <w:t>WITH DATA ON SEDIMENT</w:t>
+      </w:r>
+    </w:p>
+    <w:p>
+      <w:pPr>
+        <w:spacing w:line="276" w:lineRule="auto"/>
+        <w:rPr>
+          <w:b/>
+          <w:sz w:val="40"/>
+          <w:szCs w:val="40"/>
+        </w:rPr>
+      </w:pPr>
+      <w:r>
+        <w:rPr>
+          <w:b/>
+          <w:sz w:val="40"/>
+          <w:szCs w:val="40"/>
+        </w:rPr>
+        <w:t>TRANSPORT</w:t>
+      </w:r>
+    </w:p>
+    <w:p>
+      <w:pPr>
+        <w:spacing w:line="276" w:lineRule="auto"/>
+        <w:rPr>
+          <w:b/>
+          <w:sz w:val="40"/>
+          <w:szCs w:val="40"/>
+        </w:rPr>
+      </w:pPr>
+      <w:r>
+        <w:rPr>
+          <w:b/>
+          <w:sz w:val="40"/>
+          <w:szCs w:val="40"/>
+        </w:rPr>
+        <w:t>__________________________________</w:t>
+      </w:r>
+    </w:p>
+    <w:p>
+      <w:pPr>
+        <w:spacing w:line="276" w:lineRule="auto"/>
+        <w:jc w:val="both"/>
+      </w:pPr>
+    </w:p>
+    <w:p>
+      <w:pPr>
+        <w:spacing w:line="276" w:lineRule="auto"/>
+        <w:jc w:val="both"/>
+      </w:pPr>
+    </w:p>
+    <w:p>
+      <w:pPr>
+        <w:spacing w:line="276" w:lineRule="auto"/>
+        <w:jc w:val="both"/>
+        <w:rPr>
+          <w:b/>
+        </w:rPr>
+      </w:pPr>
+      <w:r>
+        <w:rPr>
+          <w:b/>
+        </w:rPr>
+        <w:t>5.1 Generalities</w:t>
+      </w:r>
+    </w:p>
+    <w:p>
+      <w:pPr>
+        <w:spacing w:after="200" w:line="276" w:lineRule="auto"/>
+      </w:pPr>
+      <w:r>
+        <w:br w:type="page"/>
+      </w:r>
+    </w:p>
+    <w:p>
+      <w:pPr>
+        <w:spacing w:line="276" w:lineRule="auto"/>
+        <w:rPr>
+          <w:b/>
+          <w:sz w:val="40"/>
+          <w:szCs w:val="40"/>
+        </w:rPr>
+      </w:pPr>
+      <w:r>
+        <w:rPr>
+          <w:b/>
+          <w:sz w:val="40"/>
+          <w:szCs w:val="40"/>
+        </w:rPr>
+        <w:lastRenderedPageBreak/>
+        <w:t>Appendix A</w:t>
+      </w:r>
+    </w:p>
+    <w:p>
+      <w:pPr>
+        <w:pStyle w:val="Heading1"/>
+        <w:keepNext/>
+        <w:tabs>
+          <w:tab w:val="num" w:pos="360"/>
+        </w:tabs>
+        <w:spacing w:before="240" w:beforeAutospacing="0" w:after="60" w:afterAutospacing="0" w:line="276" w:lineRule="auto"/>
+      </w:pPr>
+      <w:r>
+        <w:t>Analytical solutions</w:t>
+      </w:r>
+    </w:p>
+    <w:p>
+      <w:pPr>
+        <w:spacing w:line="276" w:lineRule="auto"/>
+        <w:rPr>
+          <w:b/>
+          <w:sz w:val="40"/>
+          <w:szCs w:val="40"/>
+        </w:rPr>
+      </w:pPr>
+      <w:r>
+        <w:rPr>
+          <w:b/>
+          <w:sz w:val="40"/>
+          <w:szCs w:val="40"/>
+        </w:rPr>
+        <w:t>__________________________________</w:t>
+      </w:r>
+    </w:p>
+    <w:p>
+      <w:pPr>
+        <w:pStyle w:val="Heading2"/>
+        <w:numPr>
+          <w:ilvl w:val="1"/>
+          <w:numId w:val="0"/>
+        </w:numPr>
+        <w:tabs>
+          <w:tab w:val="num" w:pos="1080"/>
+        </w:tabs>
+        <w:spacing w:line="276" w:lineRule="auto"/>
+        <w:ind w:left="720"/>
         <w:rPr>
           <w:rFonts w:ascii="Times New Roman" w:hAnsi="Times New Roman" w:cs="Times New Roman"/>
           <w:i w:val="0"/>
         </w:rPr>
+      </w:pPr>
+      <w:r>
+        <w:rPr>
+          <w:rFonts w:ascii="Times New Roman" w:hAnsi="Times New Roman" w:cs="Times New Roman"/>
+          <w:i w:val="0"/>
+        </w:rPr>
+        <w:t xml:space="preserve">A1. </w:t>
+      </w:r>
+      <w:r>
+        <w:rPr>
+          <w:rFonts w:ascii="Times New Roman" w:hAnsi="Times New Roman" w:cs="Times New Roman"/>
+          <w:i w:val="0"/>
+        </w:rPr>
         <w:t>Linear Decay</w:t>
       </w:r>
     </w:p>
+    <w:p/>
     <w:p>
       <w:pPr>
         <w:spacing w:line="276" w:lineRule="auto"/>
@@ -7020,10 +9301,17 @@
           <w:rFonts w:ascii="Times New Roman" w:hAnsi="Times New Roman" w:cs="Times New Roman"/>
           <w:i w:val="0"/>
         </w:rPr>
-        <w:lastRenderedPageBreak/>
+        <w:t>A2.</w:t>
+      </w:r>
+      <w:r>
+        <w:rPr>
+          <w:rFonts w:ascii="Times New Roman" w:hAnsi="Times New Roman" w:cs="Times New Roman"/>
+          <w:i w:val="0"/>
+        </w:rPr>
         <w:t>Advection-Diffusion-Reaction with constant flow and linear decay</w:t>
       </w:r>
     </w:p>
+    <w:p/>
     <w:p>
       <w:pPr>
         <w:spacing w:line="276" w:lineRule="auto"/>
@@ -7469,9 +9757,17 @@
           <w:rFonts w:ascii="Times New Roman" w:hAnsi="Times New Roman" w:cs="Times New Roman"/>
           <w:i w:val="0"/>
         </w:rPr>
+        <w:t xml:space="preserve">A3. </w:t>
+      </w:r>
+      <w:r>
+        <w:rPr>
+          <w:rFonts w:ascii="Times New Roman" w:hAnsi="Times New Roman" w:cs="Times New Roman"/>
+          <w:i w:val="0"/>
+        </w:rPr>
         <w:t>Diffusion Analytical Solution</w:t>
       </w:r>
     </w:p>
+    <w:p/>
     <w:p>
       <w:pPr>
         <w:tabs>
@@ -7676,13 +9972,7 @@
             <w:rPr>
               <w:rFonts w:ascii="Cambria Math" w:hAnsi="Cambria Math"/>
             </w:rPr>
-            <m:t>=2x+</m:t>
-          </m:r>
-          <m:r>
-            <w:rPr>
-              <w:rFonts w:ascii="Cambria Math" w:hAnsi="Cambria Math"/>
-            </w:rPr>
-            <m:t>4</m:t>
+            <m:t>=2x+4</m:t>
           </m:r>
           <m:func>
             <m:funcPr>
@@ -7859,6 +10149,9 @@
             <m:t xml:space="preserve">                      (XXX)</m:t>
           </m:r>
           <m:r>
+            <m:rPr>
+              <m:sty m:val="p"/>
+            </m:rPr>
             <w:rPr>
               <w:rFonts w:ascii="Cambria Math" w:hAnsi="Cambria Math"/>
             </w:rPr>
@@ -7901,14 +10194,23 @@
           <w:rFonts w:ascii="Times New Roman" w:hAnsi="Times New Roman" w:cs="Times New Roman"/>
           <w:i w:val="0"/>
         </w:rPr>
+        <w:t xml:space="preserve">A4. </w:t>
+      </w:r>
+      <w:r>
+        <w:rPr>
+          <w:rFonts w:ascii="Times New Roman" w:hAnsi="Times New Roman" w:cs="Times New Roman"/>
+          <w:i w:val="0"/>
+        </w:rPr>
         <w:t>Analytical solution of tidal forcing in a rectangular 2D basin</w:t>
       </w:r>
     </w:p>
-    <w:p>
-      <w:pPr>
-        <w:spacing w:line="276" w:lineRule="auto"/>
-      </w:pPr>
-      <w:r>
+    <w:p/>
+    <w:p>
+      <w:pPr>
+        <w:spacing w:line="276" w:lineRule="auto"/>
+      </w:pPr>
+      <w:r>
+        <w:lastRenderedPageBreak/>
         <w:t>Governing equation in 2D (X-Z):</w:t>
       </w:r>
     </w:p>
@@ -8445,7 +10747,6 @@
           <w:rFonts w:ascii="Times New Roman" w:eastAsia="Times New Roman" w:hAnsi="Times New Roman"/>
           <w:sz w:val="24"/>
         </w:rPr>
-        <w:lastRenderedPageBreak/>
         <w:t>Analytical solution for velocity field is:</w:t>
       </w:r>
     </w:p>
@@ -10904,7 +13205,13 @@
                 <w:rPr>
                   <w:rFonts w:ascii="Cambria Math" w:hAnsi="Cambria Math"/>
                 </w:rPr>
-                <m:t>hour</m:t>
+                <m:t>ho</m:t>
+              </m:r>
+              <m:r>
+                <w:rPr>
+                  <w:rFonts w:ascii="Cambria Math" w:hAnsi="Cambria Math"/>
+                </w:rPr>
+                <m:t>ur</m:t>
               </m:r>
             </m:den>
           </m:f>
@@ -13410,13 +15717,7 @@
                 <w:rPr>
                   <w:rFonts w:ascii="Cambria Math" w:hAnsi="Cambria Math"/>
                 </w:rPr>
-                <m:t>tim</m:t>
-              </m:r>
-              <m:r>
-                <w:rPr>
-                  <w:rFonts w:ascii="Cambria Math" w:hAnsi="Cambria Math"/>
-                </w:rPr>
-                <m:t>e</m:t>
+                <m:t>time</m:t>
               </m:r>
               <m:r>
                 <w:rPr>
@@ -16066,6 +18367,7 @@
         <w:spacing w:line="276" w:lineRule="auto"/>
       </w:pPr>
       <w:r>
+        <w:lastRenderedPageBreak/>
         <w:t>A cell average</w:t>
       </w:r>
     </w:p>
@@ -16868,19 +19170,43 @@
         </w:tabs>
         <w:spacing w:line="276" w:lineRule="auto"/>
         <w:ind w:left="720"/>
-      </w:pPr>
-      <w:r>
-        <w:t xml:space="preserve">Advection Diffusion solution by </w:t>
+        <w:rPr>
+          <w:rFonts w:ascii="Times New Roman" w:hAnsi="Times New Roman" w:cs="Times New Roman"/>
+          <w:i w:val="0"/>
+        </w:rPr>
+      </w:pPr>
+      <w:r>
+        <w:rPr>
+          <w:rFonts w:ascii="Times New Roman" w:hAnsi="Times New Roman" w:cs="Times New Roman"/>
+          <w:i w:val="0"/>
+        </w:rPr>
+        <w:t>A5.  Advection Diffusion solut</w:t>
+      </w:r>
+      <w:r>
+        <w:rPr>
+          <w:rFonts w:ascii="Times New Roman" w:hAnsi="Times New Roman" w:cs="Times New Roman"/>
+          <w:i w:val="0"/>
+        </w:rPr>
+        <w:t xml:space="preserve">ion by </w:t>
       </w:r>
       <w:proofErr w:type="spellStart"/>
       <w:r>
+        <w:rPr>
+          <w:rFonts w:ascii="Times New Roman" w:hAnsi="Times New Roman" w:cs="Times New Roman"/>
+          <w:i w:val="0"/>
+        </w:rPr>
         <w:t>Zoppou</w:t>
       </w:r>
       <w:proofErr w:type="spellEnd"/>
       <w:r>
-        <w:t xml:space="preserve"> and Knight (1997):</w:t>
-      </w:r>
-    </w:p>
+        <w:rPr>
+          <w:rFonts w:ascii="Times New Roman" w:hAnsi="Times New Roman" w:cs="Times New Roman"/>
+          <w:i w:val="0"/>
+        </w:rPr>
+        <w:t xml:space="preserve"> and Knight (1997)</w:t>
+      </w:r>
+    </w:p>
+    <w:p/>
     <w:p/>
     <w:p>
       <w:pPr>
@@ -18245,2085 +20571,6 @@
     </w:p>
     <w:p>
       <w:pPr>
-        <w:pStyle w:val="Heading1"/>
-        <w:keepNext/>
-        <w:tabs>
-          <w:tab w:val="num" w:pos="360"/>
-        </w:tabs>
-        <w:spacing w:before="240" w:beforeAutospacing="0" w:after="60" w:afterAutospacing="0" w:line="276" w:lineRule="auto"/>
-      </w:pPr>
-      <w:r>
-        <w:t>Single Operator tests</w:t>
-      </w:r>
-    </w:p>
-    <w:p>
-      <w:pPr>
-        <w:pStyle w:val="Heading2"/>
-        <w:numPr>
-          <w:ilvl w:val="1"/>
-          <w:numId w:val="0"/>
-        </w:numPr>
-        <w:tabs>
-          <w:tab w:val="num" w:pos="1080"/>
-        </w:tabs>
-        <w:spacing w:line="276" w:lineRule="auto"/>
-        <w:ind w:left="720"/>
-        <w:rPr>
-          <w:rFonts w:ascii="Times New Roman" w:hAnsi="Times New Roman" w:cs="Times New Roman"/>
-        </w:rPr>
-      </w:pPr>
-      <w:r>
-        <w:rPr>
-          <w:rFonts w:ascii="Times New Roman" w:hAnsi="Times New Roman" w:cs="Times New Roman"/>
-        </w:rPr>
-        <w:t>ODE solver tests</w:t>
-      </w:r>
-    </w:p>
-    <w:p>
-      <w:pPr>
-        <w:pStyle w:val="ListParagraph"/>
-        <w:ind w:left="180"/>
-        <w:jc w:val="both"/>
-        <w:rPr>
-          <w:rFonts w:ascii="Times New Roman" w:hAnsi="Times New Roman"/>
-          <w:sz w:val="24"/>
-          <w:szCs w:val="24"/>
-        </w:rPr>
-      </w:pPr>
-      <w:r>
-        <w:rPr>
-          <w:rFonts w:ascii="Times New Roman" w:hAnsi="Times New Roman"/>
-          <w:sz w:val="24"/>
-          <w:szCs w:val="24"/>
-        </w:rPr>
-        <w:t xml:space="preserve">Linear decay equation solves by second order </w:t>
-      </w:r>
-      <w:proofErr w:type="spellStart"/>
-      <w:r>
-        <w:rPr>
-          <w:rFonts w:ascii="Times New Roman" w:hAnsi="Times New Roman"/>
-          <w:sz w:val="24"/>
-          <w:szCs w:val="24"/>
-        </w:rPr>
-        <w:t>Heun</w:t>
-      </w:r>
-      <w:proofErr w:type="spellEnd"/>
-      <w:r>
-        <w:rPr>
-          <w:rFonts w:ascii="Times New Roman" w:hAnsi="Times New Roman"/>
-          <w:sz w:val="24"/>
-          <w:szCs w:val="24"/>
-        </w:rPr>
-        <w:t xml:space="preserve"> method (See Appendix </w:t>
-      </w:r>
-      <w:r>
-        <w:rPr>
-          <w:rFonts w:ascii="Times New Roman" w:hAnsi="Times New Roman"/>
-          <w:sz w:val="24"/>
-          <w:szCs w:val="24"/>
-          <w:highlight w:val="yellow"/>
-        </w:rPr>
-        <w:t>???</w:t>
-      </w:r>
-      <w:r>
-        <w:rPr>
-          <w:rFonts w:ascii="Times New Roman" w:hAnsi="Times New Roman"/>
-          <w:sz w:val="24"/>
-          <w:szCs w:val="24"/>
-        </w:rPr>
-        <w:t xml:space="preserve"> for details) of ordinary differential equation solver and results are compared with analytical solution. That is to mention the remote boundary condition is meaningless in the context of an ODE solver. Test passes the defined criteria with 2nd order convergence ratio and the results are restrained in the acceptable range of accuracy.</w:t>
-      </w:r>
-    </w:p>
-    <w:p>
-      <w:pPr>
-        <w:pStyle w:val="ListParagraph"/>
-        <w:ind w:left="180"/>
-        <w:jc w:val="both"/>
-        <w:rPr>
-          <w:rFonts w:ascii="Times New Roman" w:hAnsi="Times New Roman"/>
-          <w:sz w:val="24"/>
-          <w:szCs w:val="24"/>
-        </w:rPr>
-      </w:pPr>
-      <w:r>
-        <w:rPr>
-          <w:rFonts w:ascii="Times New Roman" w:hAnsi="Times New Roman"/>
-          <w:sz w:val="24"/>
-          <w:szCs w:val="24"/>
-        </w:rPr>
-        <w:tab/>
-        <w:t xml:space="preserve">Also a third order accurate </w:t>
-      </w:r>
-      <w:proofErr w:type="spellStart"/>
-      <w:r>
-        <w:rPr>
-          <w:rFonts w:ascii="Times New Roman" w:hAnsi="Times New Roman"/>
-          <w:sz w:val="24"/>
-          <w:szCs w:val="24"/>
-        </w:rPr>
-        <w:t>Runge-Kutta</w:t>
-      </w:r>
-      <w:proofErr w:type="spellEnd"/>
-      <w:r>
-        <w:rPr>
-          <w:rFonts w:ascii="Times New Roman" w:hAnsi="Times New Roman"/>
-          <w:sz w:val="24"/>
-          <w:szCs w:val="24"/>
-        </w:rPr>
-        <w:t xml:space="preserve"> solver for cases of stiff reaction problem was coded. The solver was checked versus linear decay analytical solution. Test passes the defined criteria with 2nd order convergence ratio and the results are restrained in the desirable range of accuracy (Figure XXX).</w:t>
-      </w:r>
-    </w:p>
-    <w:p>
-      <w:pPr>
-        <w:pStyle w:val="ListParagraph"/>
-        <w:ind w:left="180"/>
-        <w:jc w:val="both"/>
-        <w:rPr>
-          <w:rFonts w:ascii="Times New Roman" w:hAnsi="Times New Roman"/>
-          <w:sz w:val="24"/>
-          <w:szCs w:val="24"/>
-        </w:rPr>
-      </w:pPr>
-    </w:p>
-    <w:p>
-      <w:pPr>
-        <w:pStyle w:val="ListParagraph"/>
-        <w:ind w:left="180"/>
-        <w:jc w:val="both"/>
-        <w:rPr>
-          <w:rFonts w:ascii="Times New Roman" w:hAnsi="Times New Roman"/>
-          <w:sz w:val="24"/>
-          <w:szCs w:val="24"/>
-        </w:rPr>
-      </w:pPr>
-    </w:p>
-    <w:p>
-      <w:pPr>
-        <w:pStyle w:val="ListParagraph"/>
-        <w:keepNext/>
-        <w:ind w:left="0"/>
-        <w:jc w:val="center"/>
-        <w:rPr>
-          <w:rFonts w:ascii="Times New Roman" w:hAnsi="Times New Roman"/>
-        </w:rPr>
-      </w:pPr>
-      <w:r>
-        <w:rPr>
-          <w:rFonts w:ascii="Times New Roman" w:hAnsi="Times New Roman"/>
-          <w:noProof/>
-          <w:sz w:val="24"/>
-          <w:szCs w:val="24"/>
-        </w:rPr>
-        <w:lastRenderedPageBreak/>
-        <w:drawing>
-          <wp:inline distT="0" distB="0" distL="0" distR="0">
-            <wp:extent cx="4451350" cy="3073400"/>
-            <wp:effectExtent l="19050" t="0" r="6350" b="0"/>
-            <wp:docPr id="38" name="Picture 20"/>
-            <wp:cNvGraphicFramePr>
-              <a:graphicFrameLocks xmlns:a="http://schemas.openxmlformats.org/drawingml/2006/main" noChangeAspect="1"/>
-            </wp:cNvGraphicFramePr>
-            <a:graphic xmlns:a="http://schemas.openxmlformats.org/drawingml/2006/main">
-              <a:graphicData uri="http://schemas.openxmlformats.org/drawingml/2006/picture">
-                <pic:pic xmlns:pic="http://schemas.openxmlformats.org/drawingml/2006/picture">
-                  <pic:nvPicPr>
-                    <pic:cNvPr id="0" name="Picture 20"/>
-                    <pic:cNvPicPr>
-                      <a:picLocks noChangeAspect="1" noChangeArrowheads="1"/>
-                    </pic:cNvPicPr>
-                  </pic:nvPicPr>
-                  <pic:blipFill>
-                    <a:blip r:embed="rId60" cstate="print"/>
-                    <a:srcRect/>
-                    <a:stretch>
-                      <a:fillRect/>
-                    </a:stretch>
-                  </pic:blipFill>
-                  <pic:spPr bwMode="auto">
-                    <a:xfrm>
-                      <a:off x="0" y="0"/>
-                      <a:ext cx="4451350" cy="3073400"/>
-                    </a:xfrm>
-                    <a:prstGeom prst="rect">
-                      <a:avLst/>
-                    </a:prstGeom>
-                    <a:noFill/>
-                    <a:ln w="9525">
-                      <a:noFill/>
-                      <a:miter lim="800000"/>
-                      <a:headEnd/>
-                      <a:tailEnd/>
-                    </a:ln>
-                  </pic:spPr>
-                </pic:pic>
-              </a:graphicData>
-            </a:graphic>
-          </wp:inline>
-        </w:drawing>
-      </w:r>
-    </w:p>
-    <w:p>
-      <w:pPr>
-        <w:pStyle w:val="Caption"/>
-        <w:spacing w:line="276" w:lineRule="auto"/>
-        <w:jc w:val="center"/>
-      </w:pPr>
-      <w:r>
-        <w:t xml:space="preserve">Figure </w:t>
-      </w:r>
-      <w:fldSimple w:instr=" SEQ Figure \* ARABIC ">
-        <w:r>
-          <w:rPr>
-            <w:noProof/>
-          </w:rPr>
-          <w:t>2</w:t>
-        </w:r>
-      </w:fldSimple>
-      <w:r>
-        <w:t>: ODE (Reaction) solver test</w:t>
-      </w:r>
-    </w:p>
-    <w:p>
-      <w:pPr>
-        <w:pStyle w:val="ListParagraph"/>
-        <w:ind w:left="180"/>
-        <w:jc w:val="both"/>
-        <w:rPr>
-          <w:rFonts w:ascii="Times New Roman" w:hAnsi="Times New Roman"/>
-          <w:sz w:val="24"/>
-          <w:szCs w:val="24"/>
-        </w:rPr>
-      </w:pPr>
-    </w:p>
-    <w:p>
-      <w:pPr>
-        <w:pStyle w:val="ListParagraph"/>
-        <w:keepNext/>
-        <w:ind w:left="180"/>
-        <w:jc w:val="center"/>
-        <w:rPr>
-          <w:rFonts w:ascii="Times New Roman" w:hAnsi="Times New Roman"/>
-        </w:rPr>
-      </w:pPr>
-      <w:r>
-        <w:rPr>
-          <w:rFonts w:ascii="Times New Roman" w:hAnsi="Times New Roman"/>
-          <w:noProof/>
-          <w:sz w:val="24"/>
-          <w:szCs w:val="24"/>
-        </w:rPr>
-        <w:drawing>
-          <wp:inline distT="0" distB="0" distL="0" distR="0">
-            <wp:extent cx="4508500" cy="3111500"/>
-            <wp:effectExtent l="19050" t="0" r="6350" b="0"/>
-            <wp:docPr id="39" name="Picture 21"/>
-            <wp:cNvGraphicFramePr>
-              <a:graphicFrameLocks xmlns:a="http://schemas.openxmlformats.org/drawingml/2006/main" noChangeAspect="1"/>
-            </wp:cNvGraphicFramePr>
-            <a:graphic xmlns:a="http://schemas.openxmlformats.org/drawingml/2006/main">
-              <a:graphicData uri="http://schemas.openxmlformats.org/drawingml/2006/picture">
-                <pic:pic xmlns:pic="http://schemas.openxmlformats.org/drawingml/2006/picture">
-                  <pic:nvPicPr>
-                    <pic:cNvPr id="0" name="Picture 21"/>
-                    <pic:cNvPicPr>
-                      <a:picLocks noChangeAspect="1" noChangeArrowheads="1"/>
-                    </pic:cNvPicPr>
-                  </pic:nvPicPr>
-                  <pic:blipFill>
-                    <a:blip r:embed="rId61" cstate="print"/>
-                    <a:srcRect/>
-                    <a:stretch>
-                      <a:fillRect/>
-                    </a:stretch>
-                  </pic:blipFill>
-                  <pic:spPr bwMode="auto">
-                    <a:xfrm>
-                      <a:off x="0" y="0"/>
-                      <a:ext cx="4508500" cy="3111500"/>
-                    </a:xfrm>
-                    <a:prstGeom prst="rect">
-                      <a:avLst/>
-                    </a:prstGeom>
-                    <a:noFill/>
-                    <a:ln w="9525">
-                      <a:noFill/>
-                      <a:miter lim="800000"/>
-                      <a:headEnd/>
-                      <a:tailEnd/>
-                    </a:ln>
-                  </pic:spPr>
-                </pic:pic>
-              </a:graphicData>
-            </a:graphic>
-          </wp:inline>
-        </w:drawing>
-      </w:r>
-    </w:p>
-    <w:p>
-      <w:pPr>
-        <w:pStyle w:val="Caption"/>
-        <w:spacing w:line="276" w:lineRule="auto"/>
-        <w:jc w:val="center"/>
-        <w:rPr>
-          <w:sz w:val="24"/>
-          <w:szCs w:val="24"/>
-        </w:rPr>
-      </w:pPr>
-      <w:r>
-        <w:t xml:space="preserve">Figure </w:t>
-      </w:r>
-      <w:fldSimple w:instr=" SEQ Figure \* ARABIC ">
-        <w:r>
-          <w:rPr>
-            <w:noProof/>
-          </w:rPr>
-          <w:t>3</w:t>
-        </w:r>
-      </w:fldSimple>
-      <w:r>
-        <w:t xml:space="preserve">: 3rd order </w:t>
-      </w:r>
-      <w:proofErr w:type="spellStart"/>
-      <w:r>
-        <w:t>Runge-Kutta</w:t>
-      </w:r>
-      <w:proofErr w:type="spellEnd"/>
-      <w:r>
-        <w:t xml:space="preserve"> ODE solver</w:t>
-      </w:r>
-    </w:p>
-    <w:p>
-      <w:pPr>
-        <w:pStyle w:val="ListParagraph"/>
-        <w:ind w:left="180"/>
-        <w:jc w:val="both"/>
-        <w:rPr>
-          <w:rFonts w:ascii="Times New Roman" w:hAnsi="Times New Roman"/>
-          <w:sz w:val="24"/>
-          <w:szCs w:val="24"/>
-        </w:rPr>
-      </w:pPr>
-    </w:p>
-    <w:p>
-      <w:pPr>
-        <w:pStyle w:val="ListParagraph"/>
-        <w:ind w:left="180"/>
-        <w:jc w:val="both"/>
-        <w:rPr>
-          <w:rFonts w:ascii="Times New Roman" w:hAnsi="Times New Roman"/>
-          <w:sz w:val="24"/>
-          <w:szCs w:val="24"/>
-        </w:rPr>
-      </w:pPr>
-    </w:p>
-    <w:p>
-      <w:pPr>
-        <w:pStyle w:val="ListParagraph"/>
-        <w:ind w:left="180"/>
-        <w:jc w:val="both"/>
-        <w:rPr>
-          <w:rFonts w:ascii="Times New Roman" w:hAnsi="Times New Roman"/>
-          <w:sz w:val="24"/>
-          <w:szCs w:val="24"/>
-        </w:rPr>
-      </w:pPr>
-    </w:p>
-    <w:p>
-      <w:pPr>
-        <w:pStyle w:val="Heading2"/>
-        <w:numPr>
-          <w:ilvl w:val="1"/>
-          <w:numId w:val="0"/>
-        </w:numPr>
-        <w:tabs>
-          <w:tab w:val="num" w:pos="1080"/>
-        </w:tabs>
-        <w:spacing w:line="276" w:lineRule="auto"/>
-        <w:ind w:left="720"/>
-        <w:rPr>
-          <w:rFonts w:ascii="Times New Roman" w:hAnsi="Times New Roman" w:cs="Times New Roman"/>
-        </w:rPr>
-      </w:pPr>
-      <w:r>
-        <w:rPr>
-          <w:rFonts w:ascii="Times New Roman" w:hAnsi="Times New Roman" w:cs="Times New Roman"/>
-        </w:rPr>
-        <w:lastRenderedPageBreak/>
-        <w:t xml:space="preserve"> Quiescent Flow- Diffusion Test </w:t>
-      </w:r>
-    </w:p>
-    <w:p>
-      <w:pPr>
-        <w:pStyle w:val="ListParagraph"/>
-        <w:ind w:left="180"/>
-        <w:jc w:val="both"/>
-        <w:rPr>
-          <w:rFonts w:ascii="Times New Roman" w:hAnsi="Times New Roman"/>
-          <w:sz w:val="24"/>
-          <w:szCs w:val="24"/>
-        </w:rPr>
-      </w:pPr>
-      <w:r>
-        <w:rPr>
-          <w:rFonts w:ascii="Times New Roman" w:hAnsi="Times New Roman"/>
-          <w:sz w:val="24"/>
-          <w:szCs w:val="24"/>
-        </w:rPr>
-        <w:t xml:space="preserve">Diffusion solver was verified versus analytical solution (second and third exact solutions, equation </w:t>
-      </w:r>
-      <w:r>
-        <w:rPr>
-          <w:rFonts w:ascii="Times New Roman" w:hAnsi="Times New Roman"/>
-          <w:sz w:val="24"/>
-          <w:szCs w:val="24"/>
-          <w:highlight w:val="yellow"/>
-        </w:rPr>
-        <w:t>xxx</w:t>
-      </w:r>
-      <w:r>
-        <w:rPr>
-          <w:rFonts w:ascii="Times New Roman" w:hAnsi="Times New Roman"/>
-          <w:sz w:val="24"/>
-          <w:szCs w:val="24"/>
-        </w:rPr>
-        <w:t xml:space="preserve"> , and </w:t>
-      </w:r>
-      <w:proofErr w:type="spellStart"/>
-      <w:r>
-        <w:rPr>
-          <w:rFonts w:ascii="Times New Roman" w:hAnsi="Times New Roman"/>
-          <w:sz w:val="24"/>
-          <w:szCs w:val="24"/>
-          <w:highlight w:val="yellow"/>
-        </w:rPr>
-        <w:t>xxxx</w:t>
-      </w:r>
-      <w:proofErr w:type="spellEnd"/>
-      <w:r>
-        <w:rPr>
-          <w:rFonts w:ascii="Times New Roman" w:hAnsi="Times New Roman"/>
-          <w:sz w:val="24"/>
-          <w:szCs w:val="24"/>
-        </w:rPr>
-        <w:t xml:space="preserve">). First, for the second analytical solution, boundaries were set far in a way that the boundary values became smaller than the machine's precision (remote boundary condition). Then, boundaries placed closer in a way the boundary values were taking a value greater than zero. Test was performed with both flux and value boundary condition. The test passes the defined criteria with 2nd order convergence ratio and the results are restrained in the acceptable range of accuracy. </w:t>
-      </w:r>
-    </w:p>
-    <w:p>
-      <w:pPr>
-        <w:keepNext/>
-        <w:spacing w:line="276" w:lineRule="auto"/>
-        <w:jc w:val="center"/>
-      </w:pPr>
-      <w:r>
-        <w:rPr>
-          <w:noProof/>
-        </w:rPr>
-        <w:drawing>
-          <wp:inline distT="0" distB="0" distL="0" distR="0">
-            <wp:extent cx="5124450" cy="3073400"/>
-            <wp:effectExtent l="19050" t="0" r="0" b="0"/>
-            <wp:docPr id="40" name="Picture 22"/>
-            <wp:cNvGraphicFramePr>
-              <a:graphicFrameLocks xmlns:a="http://schemas.openxmlformats.org/drawingml/2006/main" noChangeAspect="1"/>
-            </wp:cNvGraphicFramePr>
-            <a:graphic xmlns:a="http://schemas.openxmlformats.org/drawingml/2006/main">
-              <a:graphicData uri="http://schemas.openxmlformats.org/drawingml/2006/picture">
-                <pic:pic xmlns:pic="http://schemas.openxmlformats.org/drawingml/2006/picture">
-                  <pic:nvPicPr>
-                    <pic:cNvPr id="0" name="Picture 22"/>
-                    <pic:cNvPicPr>
-                      <a:picLocks noChangeAspect="1" noChangeArrowheads="1"/>
-                    </pic:cNvPicPr>
-                  </pic:nvPicPr>
-                  <pic:blipFill>
-                    <a:blip r:embed="rId62" cstate="print"/>
-                    <a:srcRect/>
-                    <a:stretch>
-                      <a:fillRect/>
-                    </a:stretch>
-                  </pic:blipFill>
-                  <pic:spPr bwMode="auto">
-                    <a:xfrm>
-                      <a:off x="0" y="0"/>
-                      <a:ext cx="5124450" cy="3073400"/>
-                    </a:xfrm>
-                    <a:prstGeom prst="rect">
-                      <a:avLst/>
-                    </a:prstGeom>
-                    <a:noFill/>
-                    <a:ln w="9525">
-                      <a:noFill/>
-                      <a:miter lim="800000"/>
-                      <a:headEnd/>
-                      <a:tailEnd/>
-                    </a:ln>
-                  </pic:spPr>
-                </pic:pic>
-              </a:graphicData>
-            </a:graphic>
-          </wp:inline>
-        </w:drawing>
-      </w:r>
-    </w:p>
-    <w:p>
-      <w:pPr>
-        <w:pStyle w:val="Caption"/>
-        <w:spacing w:line="276" w:lineRule="auto"/>
-        <w:jc w:val="center"/>
-        <w:rPr>
-          <w:sz w:val="24"/>
-          <w:szCs w:val="24"/>
-        </w:rPr>
-      </w:pPr>
-      <w:r>
-        <w:t xml:space="preserve">Figure </w:t>
-      </w:r>
-      <w:fldSimple w:instr=" SEQ Figure \* ARABIC ">
-        <w:r>
-          <w:rPr>
-            <w:noProof/>
-          </w:rPr>
-          <w:t>4</w:t>
-        </w:r>
-      </w:fldSimple>
-      <w:r>
-        <w:t>: Diffusion single operator test, Dirichlet boundary condition</w:t>
-      </w:r>
-    </w:p>
-    <w:p>
-      <w:pPr>
-        <w:spacing w:line="276" w:lineRule="auto"/>
-        <w:jc w:val="both"/>
-      </w:pPr>
-    </w:p>
-    <w:p>
-      <w:pPr>
-        <w:spacing w:line="276" w:lineRule="auto"/>
-        <w:jc w:val="both"/>
-      </w:pPr>
-    </w:p>
-    <w:p>
-      <w:pPr>
-        <w:keepNext/>
-        <w:spacing w:line="276" w:lineRule="auto"/>
-        <w:jc w:val="center"/>
-      </w:pPr>
-      <w:r>
-        <w:rPr>
-          <w:noProof/>
-        </w:rPr>
-        <w:lastRenderedPageBreak/>
-        <w:drawing>
-          <wp:inline distT="0" distB="0" distL="0" distR="0">
-            <wp:extent cx="5035550" cy="3092450"/>
-            <wp:effectExtent l="19050" t="0" r="0" b="0"/>
-            <wp:docPr id="41" name="Picture 23"/>
-            <wp:cNvGraphicFramePr>
-              <a:graphicFrameLocks xmlns:a="http://schemas.openxmlformats.org/drawingml/2006/main" noChangeAspect="1"/>
-            </wp:cNvGraphicFramePr>
-            <a:graphic xmlns:a="http://schemas.openxmlformats.org/drawingml/2006/main">
-              <a:graphicData uri="http://schemas.openxmlformats.org/drawingml/2006/picture">
-                <pic:pic xmlns:pic="http://schemas.openxmlformats.org/drawingml/2006/picture">
-                  <pic:nvPicPr>
-                    <pic:cNvPr id="0" name="Picture 23"/>
-                    <pic:cNvPicPr>
-                      <a:picLocks noChangeAspect="1" noChangeArrowheads="1"/>
-                    </pic:cNvPicPr>
-                  </pic:nvPicPr>
-                  <pic:blipFill>
-                    <a:blip r:embed="rId63" cstate="print"/>
-                    <a:srcRect/>
-                    <a:stretch>
-                      <a:fillRect/>
-                    </a:stretch>
-                  </pic:blipFill>
-                  <pic:spPr bwMode="auto">
-                    <a:xfrm>
-                      <a:off x="0" y="0"/>
-                      <a:ext cx="5035550" cy="3092450"/>
-                    </a:xfrm>
-                    <a:prstGeom prst="rect">
-                      <a:avLst/>
-                    </a:prstGeom>
-                    <a:noFill/>
-                    <a:ln w="9525">
-                      <a:noFill/>
-                      <a:miter lim="800000"/>
-                      <a:headEnd/>
-                      <a:tailEnd/>
-                    </a:ln>
-                  </pic:spPr>
-                </pic:pic>
-              </a:graphicData>
-            </a:graphic>
-          </wp:inline>
-        </w:drawing>
-      </w:r>
-    </w:p>
-    <w:p>
-      <w:pPr>
-        <w:pStyle w:val="Caption"/>
-        <w:spacing w:line="276" w:lineRule="auto"/>
-        <w:jc w:val="center"/>
-        <w:rPr>
-          <w:sz w:val="24"/>
-          <w:szCs w:val="24"/>
-        </w:rPr>
-      </w:pPr>
-      <w:r>
-        <w:t xml:space="preserve">Figure </w:t>
-      </w:r>
-      <w:fldSimple w:instr=" SEQ Figure \* ARABIC ">
-        <w:r>
-          <w:rPr>
-            <w:noProof/>
-          </w:rPr>
-          <w:t>5</w:t>
-        </w:r>
-      </w:fldSimple>
-      <w:r>
-        <w:t>: Diffusion single operator test, Neumann boundary condition</w:t>
-      </w:r>
-    </w:p>
-    <w:p>
-      <w:pPr>
-        <w:spacing w:line="276" w:lineRule="auto"/>
-        <w:jc w:val="both"/>
-      </w:pPr>
-    </w:p>
-    <w:p>
-      <w:pPr>
-        <w:pStyle w:val="Heading2"/>
-        <w:numPr>
-          <w:ilvl w:val="1"/>
-          <w:numId w:val="0"/>
-        </w:numPr>
-        <w:tabs>
-          <w:tab w:val="num" w:pos="1080"/>
-        </w:tabs>
-        <w:spacing w:line="276" w:lineRule="auto"/>
-        <w:ind w:left="720"/>
-        <w:rPr>
-          <w:rFonts w:ascii="Times New Roman" w:hAnsi="Times New Roman" w:cs="Times New Roman"/>
-        </w:rPr>
-      </w:pPr>
-      <w:r>
-        <w:rPr>
-          <w:rFonts w:ascii="Times New Roman" w:hAnsi="Times New Roman" w:cs="Times New Roman"/>
-        </w:rPr>
-        <w:t>Uniform Flow Tests</w:t>
-      </w:r>
-    </w:p>
-    <w:p>
-      <w:pPr>
-        <w:pStyle w:val="ListParagraph"/>
-        <w:numPr>
-          <w:ilvl w:val="0"/>
-          <w:numId w:val="10"/>
-        </w:numPr>
-        <w:ind w:left="360"/>
-        <w:jc w:val="both"/>
-        <w:rPr>
-          <w:rFonts w:ascii="Times New Roman" w:hAnsi="Times New Roman"/>
-          <w:sz w:val="24"/>
-          <w:szCs w:val="24"/>
-        </w:rPr>
-      </w:pPr>
-      <w:r>
-        <w:rPr>
-          <w:rFonts w:ascii="Times New Roman" w:hAnsi="Times New Roman"/>
-          <w:sz w:val="24"/>
-          <w:szCs w:val="24"/>
-        </w:rPr>
-        <w:t>Advection subjected to uniform flow:</w:t>
-      </w:r>
-    </w:p>
-    <w:p>
-      <w:pPr>
-        <w:pStyle w:val="ListParagraph"/>
-        <w:ind w:left="0"/>
-        <w:jc w:val="both"/>
-        <w:rPr>
-          <w:rFonts w:ascii="Times New Roman" w:hAnsi="Times New Roman"/>
-          <w:sz w:val="24"/>
-          <w:szCs w:val="24"/>
-        </w:rPr>
-      </w:pPr>
-      <w:r>
-        <w:rPr>
-          <w:rFonts w:ascii="Times New Roman" w:hAnsi="Times New Roman"/>
-          <w:sz w:val="24"/>
-          <w:szCs w:val="24"/>
-        </w:rPr>
-        <w:t>Advection solver was initially tested with remote boundary condition, where boundary values were defined far field where the machine precision dominates the boundary values. After passing these tests in both unidirectional and bidirectional flow setup the same tests repeated with domain boundaries set close to the Gaussian plume of mass. The detail of test where provided in the case two of analytical solutions. For unidirectional test, numerical results checked versus the exact solution and in the bidirectional flow field, numerical results checked versus the initial mass distribution. All of the above mentioned tests pass the predefined 2nd order accuracy in grid convergence study.</w:t>
-      </w:r>
-    </w:p>
-    <w:p>
-      <w:pPr>
-        <w:pStyle w:val="ListParagraph"/>
-        <w:ind w:left="0"/>
-        <w:jc w:val="center"/>
-        <w:rPr>
-          <w:rFonts w:ascii="Times New Roman" w:hAnsi="Times New Roman"/>
-          <w:sz w:val="24"/>
-          <w:szCs w:val="24"/>
-        </w:rPr>
-      </w:pPr>
-      <w:r>
-        <w:rPr>
-          <w:rFonts w:ascii="Times New Roman" w:hAnsi="Times New Roman"/>
-          <w:noProof/>
-          <w:sz w:val="24"/>
-          <w:szCs w:val="24"/>
-        </w:rPr>
-        <w:lastRenderedPageBreak/>
-        <w:drawing>
-          <wp:inline distT="0" distB="0" distL="0" distR="0">
-            <wp:extent cx="5511800" cy="3898900"/>
-            <wp:effectExtent l="19050" t="0" r="0" b="0"/>
-            <wp:docPr id="42" name="Picture 24"/>
-            <wp:cNvGraphicFramePr>
-              <a:graphicFrameLocks xmlns:a="http://schemas.openxmlformats.org/drawingml/2006/main" noChangeAspect="1"/>
-            </wp:cNvGraphicFramePr>
-            <a:graphic xmlns:a="http://schemas.openxmlformats.org/drawingml/2006/main">
-              <a:graphicData uri="http://schemas.openxmlformats.org/drawingml/2006/picture">
-                <pic:pic xmlns:pic="http://schemas.openxmlformats.org/drawingml/2006/picture">
-                  <pic:nvPicPr>
-                    <pic:cNvPr id="0" name="Picture 24"/>
-                    <pic:cNvPicPr>
-                      <a:picLocks noChangeAspect="1" noChangeArrowheads="1"/>
-                    </pic:cNvPicPr>
-                  </pic:nvPicPr>
-                  <pic:blipFill>
-                    <a:blip r:embed="rId64" cstate="print"/>
-                    <a:srcRect/>
-                    <a:stretch>
-                      <a:fillRect/>
-                    </a:stretch>
-                  </pic:blipFill>
-                  <pic:spPr bwMode="auto">
-                    <a:xfrm>
-                      <a:off x="0" y="0"/>
-                      <a:ext cx="5511800" cy="3898900"/>
-                    </a:xfrm>
-                    <a:prstGeom prst="rect">
-                      <a:avLst/>
-                    </a:prstGeom>
-                    <a:noFill/>
-                    <a:ln w="9525">
-                      <a:noFill/>
-                      <a:miter lim="800000"/>
-                      <a:headEnd/>
-                      <a:tailEnd/>
-                    </a:ln>
-                  </pic:spPr>
-                </pic:pic>
-              </a:graphicData>
-            </a:graphic>
-          </wp:inline>
-        </w:drawing>
-      </w:r>
-    </w:p>
-    <w:p>
-      <w:pPr>
-        <w:pStyle w:val="Caption"/>
-        <w:spacing w:line="276" w:lineRule="auto"/>
-        <w:jc w:val="center"/>
-        <w:rPr>
-          <w:sz w:val="24"/>
-          <w:szCs w:val="24"/>
-        </w:rPr>
-      </w:pPr>
-      <w:r>
-        <w:t xml:space="preserve">Figure </w:t>
-      </w:r>
-      <w:fldSimple w:instr=" SEQ Figure \* ARABIC ">
-        <w:r>
-          <w:rPr>
-            <w:noProof/>
-          </w:rPr>
-          <w:t>6</w:t>
-        </w:r>
-      </w:fldSimple>
-      <w:r>
-        <w:t>: Advection solver, test bi-directional flow, Gaussian Plume of mass, remote boundary condition</w:t>
-      </w:r>
-    </w:p>
-    <w:p>
-      <w:pPr>
-        <w:pStyle w:val="ListParagraph"/>
-        <w:ind w:left="0"/>
-        <w:jc w:val="both"/>
-        <w:rPr>
-          <w:rFonts w:ascii="Times New Roman" w:hAnsi="Times New Roman"/>
-          <w:sz w:val="24"/>
-          <w:szCs w:val="24"/>
-        </w:rPr>
-      </w:pPr>
-    </w:p>
-    <w:p>
-      <w:pPr>
-        <w:pStyle w:val="ListParagraph"/>
-        <w:numPr>
-          <w:ilvl w:val="0"/>
-          <w:numId w:val="10"/>
-        </w:numPr>
-        <w:ind w:left="360"/>
-        <w:jc w:val="both"/>
-        <w:rPr>
-          <w:rFonts w:ascii="Times New Roman" w:hAnsi="Times New Roman"/>
-          <w:sz w:val="24"/>
-          <w:szCs w:val="24"/>
-        </w:rPr>
-      </w:pPr>
-      <w:r>
-        <w:rPr>
-          <w:rFonts w:ascii="Times New Roman" w:hAnsi="Times New Roman"/>
-          <w:sz w:val="24"/>
-          <w:szCs w:val="24"/>
-        </w:rPr>
-        <w:t>Advection Reaction subjected to uniform flow:</w:t>
-      </w:r>
-    </w:p>
-    <w:p>
-      <w:pPr>
-        <w:pStyle w:val="ListParagraph"/>
-        <w:ind w:left="0"/>
-        <w:jc w:val="both"/>
-        <w:rPr>
-          <w:rFonts w:ascii="Times New Roman" w:hAnsi="Times New Roman"/>
-          <w:sz w:val="24"/>
-          <w:szCs w:val="24"/>
-        </w:rPr>
-      </w:pPr>
-      <w:r>
-        <w:rPr>
-          <w:rFonts w:ascii="Times New Roman" w:hAnsi="Times New Roman"/>
-          <w:sz w:val="24"/>
-          <w:szCs w:val="24"/>
-        </w:rPr>
-        <w:t xml:space="preserve">Advection solver and the ODE solver are integrated in one single routine. For details of numerical discritization see appendix </w:t>
-      </w:r>
-      <w:r>
-        <w:rPr>
-          <w:rFonts w:ascii="Times New Roman" w:hAnsi="Times New Roman"/>
-          <w:sz w:val="24"/>
-          <w:szCs w:val="24"/>
-          <w:highlight w:val="yellow"/>
-        </w:rPr>
-        <w:t>YYY</w:t>
-      </w:r>
-      <w:r>
-        <w:rPr>
-          <w:rFonts w:ascii="Times New Roman" w:hAnsi="Times New Roman"/>
-          <w:sz w:val="24"/>
-          <w:szCs w:val="24"/>
-        </w:rPr>
-        <w:t>. Using the exact solution case II, the Advection-Reaction solver was tested initially with remote boundary setup and then with active boundary. In both cases test was performed once in unidirectional flow and another time with bidirectional back and forth constant flow field. All of the above mentioned tests pass the predefined 2nd order accuracy in grid convergence study.</w:t>
-      </w:r>
-    </w:p>
-    <w:p>
-      <w:pPr>
-        <w:pStyle w:val="ListParagraph"/>
-        <w:keepNext/>
-        <w:ind w:left="0"/>
-        <w:jc w:val="center"/>
-        <w:rPr>
-          <w:rFonts w:ascii="Times New Roman" w:hAnsi="Times New Roman"/>
-        </w:rPr>
-      </w:pPr>
-      <w:r>
-        <w:rPr>
-          <w:rFonts w:ascii="Times New Roman" w:hAnsi="Times New Roman"/>
-          <w:noProof/>
-          <w:sz w:val="24"/>
-          <w:szCs w:val="24"/>
-        </w:rPr>
-        <w:lastRenderedPageBreak/>
-        <w:drawing>
-          <wp:inline distT="0" distB="0" distL="0" distR="0">
-            <wp:extent cx="4438650" cy="3149600"/>
-            <wp:effectExtent l="19050" t="0" r="0" b="0"/>
-            <wp:docPr id="43" name="Picture 25"/>
-            <wp:cNvGraphicFramePr>
-              <a:graphicFrameLocks xmlns:a="http://schemas.openxmlformats.org/drawingml/2006/main" noChangeAspect="1"/>
-            </wp:cNvGraphicFramePr>
-            <a:graphic xmlns:a="http://schemas.openxmlformats.org/drawingml/2006/main">
-              <a:graphicData uri="http://schemas.openxmlformats.org/drawingml/2006/picture">
-                <pic:pic xmlns:pic="http://schemas.openxmlformats.org/drawingml/2006/picture">
-                  <pic:nvPicPr>
-                    <pic:cNvPr id="0" name="Picture 25"/>
-                    <pic:cNvPicPr>
-                      <a:picLocks noChangeAspect="1" noChangeArrowheads="1"/>
-                    </pic:cNvPicPr>
-                  </pic:nvPicPr>
-                  <pic:blipFill>
-                    <a:blip r:embed="rId65" cstate="print"/>
-                    <a:srcRect/>
-                    <a:stretch>
-                      <a:fillRect/>
-                    </a:stretch>
-                  </pic:blipFill>
-                  <pic:spPr bwMode="auto">
-                    <a:xfrm>
-                      <a:off x="0" y="0"/>
-                      <a:ext cx="4438650" cy="3149600"/>
-                    </a:xfrm>
-                    <a:prstGeom prst="rect">
-                      <a:avLst/>
-                    </a:prstGeom>
-                    <a:noFill/>
-                    <a:ln w="9525">
-                      <a:noFill/>
-                      <a:miter lim="800000"/>
-                      <a:headEnd/>
-                      <a:tailEnd/>
-                    </a:ln>
-                  </pic:spPr>
-                </pic:pic>
-              </a:graphicData>
-            </a:graphic>
-          </wp:inline>
-        </w:drawing>
-      </w:r>
-    </w:p>
-    <w:p>
-      <w:pPr>
-        <w:pStyle w:val="Caption"/>
-        <w:spacing w:line="276" w:lineRule="auto"/>
-        <w:jc w:val="center"/>
-      </w:pPr>
-      <w:r>
-        <w:t xml:space="preserve">Figure </w:t>
-      </w:r>
-      <w:fldSimple w:instr=" SEQ Figure \* ARABIC ">
-        <w:r>
-          <w:rPr>
-            <w:noProof/>
-          </w:rPr>
-          <w:t>7</w:t>
-        </w:r>
-      </w:fldSimple>
-      <w:r>
-        <w:t>:  Advection Decay solver test, uniform flow</w:t>
-      </w:r>
-    </w:p>
-    <w:p>
-      <w:pPr>
-        <w:pStyle w:val="ListParagraph"/>
-        <w:numPr>
-          <w:ilvl w:val="0"/>
-          <w:numId w:val="10"/>
-        </w:numPr>
-        <w:ind w:left="360"/>
-        <w:rPr>
-          <w:rFonts w:ascii="Times New Roman" w:hAnsi="Times New Roman"/>
-          <w:sz w:val="24"/>
-          <w:szCs w:val="24"/>
-        </w:rPr>
-      </w:pPr>
-      <w:r>
-        <w:rPr>
-          <w:rFonts w:ascii="Times New Roman" w:hAnsi="Times New Roman"/>
-          <w:sz w:val="24"/>
-          <w:szCs w:val="24"/>
-        </w:rPr>
-        <w:t xml:space="preserve">Advection Dispersion </w:t>
-      </w:r>
-    </w:p>
-    <w:p>
-      <w:pPr>
-        <w:spacing w:line="276" w:lineRule="auto"/>
-        <w:jc w:val="both"/>
-      </w:pPr>
-      <w:r>
-        <w:t xml:space="preserve">Advection and the diffusion solvers are combined with operator splitting to run this test. For details of numerical implementation see appendix </w:t>
-      </w:r>
-      <w:r>
-        <w:rPr>
-          <w:highlight w:val="yellow"/>
-        </w:rPr>
-        <w:t>A-1</w:t>
-      </w:r>
-      <w:r>
-        <w:t>. The Advection-Dispersion solver was initial tested with remote boundary setup and then with the active boundary. Test was performed with unidirectional constant flow field. Both active and remote boundary tests pass the predefined 2nd order accuracy in the grid convergence study.</w:t>
-      </w:r>
-    </w:p>
-    <w:p>
-      <w:pPr>
-        <w:pStyle w:val="ListParagraph"/>
-        <w:numPr>
-          <w:ilvl w:val="0"/>
-          <w:numId w:val="10"/>
-        </w:numPr>
-        <w:ind w:left="360"/>
-        <w:rPr>
-          <w:rFonts w:ascii="Times New Roman" w:hAnsi="Times New Roman"/>
-          <w:sz w:val="24"/>
-          <w:szCs w:val="24"/>
-        </w:rPr>
-      </w:pPr>
-      <w:r>
-        <w:rPr>
-          <w:rFonts w:ascii="Times New Roman" w:hAnsi="Times New Roman"/>
-          <w:sz w:val="24"/>
-          <w:szCs w:val="24"/>
-        </w:rPr>
-        <w:t>Advection Dispersion Reaction</w:t>
-      </w:r>
-    </w:p>
-    <w:p>
-      <w:pPr>
-        <w:spacing w:line="276" w:lineRule="auto"/>
-        <w:jc w:val="both"/>
-      </w:pPr>
-      <w:r>
-        <w:t>Three solvers together are tested in this test. The test problem was the Gaussian mass distribution which was pushed forwarded by uniform flow and also it was subjected to linear decay (second exact solution). Similar to the previous cases test was performed in two steps. First, boundaries were far from the plume and practically their values were zero (remote boundary), and then close to the plume (active boundary). For the remote boundary set up test passed the predefined 2nd order accuracy and for the  case with active boundary order of accuracy in the grid convergence study was close to 1st order.</w:t>
-      </w:r>
-    </w:p>
-    <w:p>
-      <w:pPr>
-        <w:spacing w:line="276" w:lineRule="auto"/>
-        <w:jc w:val="both"/>
-      </w:pPr>
-    </w:p>
-    <w:p>
-      <w:pPr>
-        <w:keepNext/>
-        <w:spacing w:line="276" w:lineRule="auto"/>
-        <w:jc w:val="center"/>
-      </w:pPr>
-      <w:r>
-        <w:rPr>
-          <w:noProof/>
-        </w:rPr>
-        <w:lastRenderedPageBreak/>
-        <w:drawing>
-          <wp:inline distT="0" distB="0" distL="0" distR="0">
-            <wp:extent cx="5480050" cy="3092450"/>
-            <wp:effectExtent l="0" t="0" r="0" b="0"/>
-            <wp:docPr id="44" name="Picture 9"/>
-            <wp:cNvGraphicFramePr>
-              <a:graphicFrameLocks xmlns:a="http://schemas.openxmlformats.org/drawingml/2006/main" noChangeAspect="1"/>
-            </wp:cNvGraphicFramePr>
-            <a:graphic xmlns:a="http://schemas.openxmlformats.org/drawingml/2006/main">
-              <a:graphicData uri="http://schemas.openxmlformats.org/drawingml/2006/picture">
-                <pic:pic xmlns:pic="http://schemas.openxmlformats.org/drawingml/2006/picture">
-                  <pic:nvPicPr>
-                    <pic:cNvPr id="0" name="Picture 9"/>
-                    <pic:cNvPicPr>
-                      <a:picLocks noChangeAspect="1" noChangeArrowheads="1"/>
-                    </pic:cNvPicPr>
-                  </pic:nvPicPr>
-                  <pic:blipFill>
-                    <a:blip r:embed="rId66" cstate="print"/>
-                    <a:srcRect/>
-                    <a:stretch>
-                      <a:fillRect/>
-                    </a:stretch>
-                  </pic:blipFill>
-                  <pic:spPr bwMode="auto">
-                    <a:xfrm>
-                      <a:off x="0" y="0"/>
-                      <a:ext cx="5480050" cy="3092450"/>
-                    </a:xfrm>
-                    <a:prstGeom prst="rect">
-                      <a:avLst/>
-                    </a:prstGeom>
-                    <a:noFill/>
-                    <a:ln w="9525">
-                      <a:noFill/>
-                      <a:miter lim="800000"/>
-                      <a:headEnd/>
-                      <a:tailEnd/>
-                    </a:ln>
-                  </pic:spPr>
-                </pic:pic>
-              </a:graphicData>
-            </a:graphic>
-          </wp:inline>
-        </w:drawing>
-      </w:r>
-    </w:p>
-    <w:p>
-      <w:pPr>
-        <w:pStyle w:val="Caption"/>
-        <w:spacing w:line="276" w:lineRule="auto"/>
-        <w:jc w:val="center"/>
-        <w:rPr>
-          <w:b w:val="0"/>
-        </w:rPr>
-      </w:pPr>
-      <w:r>
-        <w:rPr>
-          <w:b w:val="0"/>
-        </w:rPr>
-        <w:t xml:space="preserve">Figure </w:t>
-      </w:r>
-      <w:r>
-        <w:rPr>
-          <w:b w:val="0"/>
-        </w:rPr>
-        <w:fldChar w:fldCharType="begin"/>
-      </w:r>
-      <w:r>
-        <w:rPr>
-          <w:b w:val="0"/>
-        </w:rPr>
-        <w:instrText xml:space="preserve"> SEQ Figure \* ARABIC </w:instrText>
-      </w:r>
-      <w:r>
-        <w:rPr>
-          <w:b w:val="0"/>
-        </w:rPr>
-        <w:fldChar w:fldCharType="separate"/>
-      </w:r>
-      <w:r>
-        <w:rPr>
-          <w:b w:val="0"/>
-          <w:noProof/>
-        </w:rPr>
-        <w:t>8</w:t>
-      </w:r>
-      <w:r>
-        <w:rPr>
-          <w:b w:val="0"/>
-        </w:rPr>
-        <w:fldChar w:fldCharType="end"/>
-      </w:r>
-      <w:r>
-        <w:rPr>
-          <w:b w:val="0"/>
-        </w:rPr>
-        <w:t>:  Coupling advection diffusion  and reaction with zero order implementation of intermediate boundary condition, L1 error norm convergence ratio drops from 2 to 1.02</w:t>
-      </w:r>
-    </w:p>
-    <w:p>
-      <w:pPr>
-        <w:spacing w:line="276" w:lineRule="auto"/>
-        <w:jc w:val="both"/>
-      </w:pPr>
-      <w:r>
-        <w:t xml:space="preserve">  </w:t>
-      </w:r>
-    </w:p>
-    <w:p>
-      <w:pPr>
-        <w:pStyle w:val="Heading2"/>
-        <w:numPr>
-          <w:ilvl w:val="1"/>
-          <w:numId w:val="0"/>
-        </w:numPr>
-        <w:tabs>
-          <w:tab w:val="num" w:pos="1080"/>
-        </w:tabs>
-        <w:spacing w:line="276" w:lineRule="auto"/>
-        <w:ind w:left="720"/>
-        <w:rPr>
-          <w:rFonts w:ascii="Times New Roman" w:hAnsi="Times New Roman" w:cs="Times New Roman"/>
-        </w:rPr>
-      </w:pPr>
-      <w:r>
-        <w:rPr>
-          <w:rFonts w:ascii="Times New Roman" w:hAnsi="Times New Roman" w:cs="Times New Roman"/>
-        </w:rPr>
-        <w:t xml:space="preserve">Test with tidal flow field </w:t>
-      </w:r>
-    </w:p>
-    <w:p>
-      <w:pPr>
-        <w:pStyle w:val="ListParagraph"/>
-        <w:numPr>
-          <w:ilvl w:val="0"/>
-          <w:numId w:val="11"/>
-        </w:numPr>
-        <w:ind w:left="360"/>
-        <w:jc w:val="both"/>
-        <w:rPr>
-          <w:rFonts w:ascii="Times New Roman" w:hAnsi="Times New Roman"/>
-          <w:sz w:val="24"/>
-          <w:szCs w:val="24"/>
-        </w:rPr>
-      </w:pPr>
-      <w:r>
-        <w:rPr>
-          <w:rFonts w:ascii="Times New Roman" w:hAnsi="Times New Roman"/>
-          <w:sz w:val="24"/>
-          <w:szCs w:val="24"/>
-        </w:rPr>
-        <w:t>Advection</w:t>
-      </w:r>
-    </w:p>
-    <w:p>
-      <w:pPr>
-        <w:pStyle w:val="ListParagraph"/>
-        <w:ind w:left="0"/>
-        <w:jc w:val="both"/>
-        <w:rPr>
-          <w:rFonts w:ascii="Times New Roman" w:hAnsi="Times New Roman"/>
-          <w:sz w:val="24"/>
-          <w:szCs w:val="24"/>
-        </w:rPr>
-      </w:pPr>
-      <w:r>
-        <w:rPr>
-          <w:rFonts w:ascii="Times New Roman" w:hAnsi="Times New Roman"/>
-          <w:sz w:val="24"/>
-          <w:szCs w:val="24"/>
-        </w:rPr>
-        <w:t>Advection solver is checked in this test. Since only the analytical solution of tidal flow field is available, the test is performed with remote boundary condition. The initial mass distribution must be at the same location after one tidal cycle (12.41 hr). Test is conducted with both sinusoidal and Gaussian initial mass distribution. The grid convergence test passes predefined second order error in both Gaussian and sinusoidal plume. Detail of the solution is given under the fifth exact solution.</w:t>
-      </w:r>
-    </w:p>
-    <w:p>
-      <w:pPr>
-        <w:pStyle w:val="ListParagraph"/>
-        <w:ind w:left="0"/>
-        <w:jc w:val="center"/>
-        <w:rPr>
-          <w:rFonts w:ascii="Times New Roman" w:hAnsi="Times New Roman"/>
-          <w:sz w:val="24"/>
-          <w:szCs w:val="24"/>
-        </w:rPr>
-      </w:pPr>
-    </w:p>
-    <w:p>
-      <w:pPr>
-        <w:pStyle w:val="ListParagraph"/>
-        <w:keepNext/>
-        <w:ind w:left="0"/>
-        <w:jc w:val="center"/>
-        <w:rPr>
-          <w:rFonts w:ascii="Times New Roman" w:hAnsi="Times New Roman"/>
-        </w:rPr>
-      </w:pPr>
-      <w:r>
-        <w:rPr>
-          <w:rFonts w:ascii="Times New Roman" w:hAnsi="Times New Roman"/>
-          <w:noProof/>
-        </w:rPr>
-        <w:lastRenderedPageBreak/>
-        <w:drawing>
-          <wp:inline distT="0" distB="0" distL="0" distR="0">
-            <wp:extent cx="5054600" cy="3511550"/>
-            <wp:effectExtent l="19050" t="0" r="0" b="0"/>
-            <wp:docPr id="45" name="Picture 22"/>
-            <wp:cNvGraphicFramePr>
-              <a:graphicFrameLocks xmlns:a="http://schemas.openxmlformats.org/drawingml/2006/main" noChangeAspect="1"/>
-            </wp:cNvGraphicFramePr>
-            <a:graphic xmlns:a="http://schemas.openxmlformats.org/drawingml/2006/main">
-              <a:graphicData uri="http://schemas.openxmlformats.org/drawingml/2006/picture">
-                <pic:pic xmlns:pic="http://schemas.openxmlformats.org/drawingml/2006/picture">
-                  <pic:nvPicPr>
-                    <pic:cNvPr id="0" name="Picture 22"/>
-                    <pic:cNvPicPr>
-                      <a:picLocks noChangeAspect="1" noChangeArrowheads="1"/>
-                    </pic:cNvPicPr>
-                  </pic:nvPicPr>
-                  <pic:blipFill>
-                    <a:blip r:embed="rId67" cstate="print"/>
-                    <a:srcRect/>
-                    <a:stretch>
-                      <a:fillRect/>
-                    </a:stretch>
-                  </pic:blipFill>
-                  <pic:spPr bwMode="auto">
-                    <a:xfrm>
-                      <a:off x="0" y="0"/>
-                      <a:ext cx="5054600" cy="3511550"/>
-                    </a:xfrm>
-                    <a:prstGeom prst="rect">
-                      <a:avLst/>
-                    </a:prstGeom>
-                    <a:noFill/>
-                    <a:ln w="9525">
-                      <a:noFill/>
-                      <a:miter lim="800000"/>
-                      <a:headEnd/>
-                      <a:tailEnd/>
-                    </a:ln>
-                  </pic:spPr>
-                </pic:pic>
-              </a:graphicData>
-            </a:graphic>
-          </wp:inline>
-        </w:drawing>
-      </w:r>
-    </w:p>
-    <w:p>
-      <w:pPr>
-        <w:pStyle w:val="Caption"/>
-        <w:spacing w:line="276" w:lineRule="auto"/>
-        <w:jc w:val="center"/>
-        <w:rPr>
-          <w:b w:val="0"/>
-        </w:rPr>
-      </w:pPr>
-      <w:r>
-        <w:rPr>
-          <w:b w:val="0"/>
-        </w:rPr>
-        <w:t xml:space="preserve">Figure </w:t>
-      </w:r>
-      <w:r>
-        <w:rPr>
-          <w:b w:val="0"/>
-        </w:rPr>
-        <w:fldChar w:fldCharType="begin"/>
-      </w:r>
-      <w:r>
-        <w:rPr>
-          <w:b w:val="0"/>
-        </w:rPr>
-        <w:instrText xml:space="preserve"> SEQ Figure \* ARABIC </w:instrText>
-      </w:r>
-      <w:r>
-        <w:rPr>
-          <w:b w:val="0"/>
-        </w:rPr>
-        <w:fldChar w:fldCharType="separate"/>
-      </w:r>
-      <w:r>
-        <w:rPr>
-          <w:b w:val="0"/>
-          <w:noProof/>
-        </w:rPr>
-        <w:t>9</w:t>
-      </w:r>
-      <w:r>
-        <w:rPr>
-          <w:b w:val="0"/>
-        </w:rPr>
-        <w:fldChar w:fldCharType="end"/>
-      </w:r>
-      <w:r>
-        <w:rPr>
-          <w:b w:val="0"/>
-        </w:rPr>
-        <w:t>: Tidal flow field, advection solver with Gaussian initial mass distribution</w:t>
-      </w:r>
-    </w:p>
-    <w:p>
-      <w:pPr>
-        <w:pStyle w:val="ListParagraph"/>
-        <w:jc w:val="both"/>
-        <w:rPr>
-          <w:rFonts w:ascii="Times New Roman" w:hAnsi="Times New Roman"/>
-          <w:sz w:val="24"/>
-          <w:szCs w:val="24"/>
-        </w:rPr>
-      </w:pPr>
-    </w:p>
-    <w:p>
-      <w:pPr>
-        <w:pStyle w:val="ListParagraph"/>
-        <w:keepNext/>
-        <w:ind w:left="0"/>
-        <w:jc w:val="center"/>
-        <w:rPr>
-          <w:rFonts w:ascii="Times New Roman" w:hAnsi="Times New Roman"/>
-        </w:rPr>
-      </w:pPr>
-      <w:r>
-        <w:rPr>
-          <w:rFonts w:ascii="Times New Roman" w:hAnsi="Times New Roman"/>
-          <w:noProof/>
-          <w:sz w:val="24"/>
-          <w:szCs w:val="24"/>
-        </w:rPr>
-        <w:lastRenderedPageBreak/>
-        <w:drawing>
-          <wp:inline distT="0" distB="0" distL="0" distR="0">
-            <wp:extent cx="5080000" cy="3810000"/>
-            <wp:effectExtent l="19050" t="0" r="6350" b="0"/>
-            <wp:docPr id="46" name="Picture 21"/>
-            <wp:cNvGraphicFramePr>
-              <a:graphicFrameLocks xmlns:a="http://schemas.openxmlformats.org/drawingml/2006/main" noChangeAspect="1"/>
-            </wp:cNvGraphicFramePr>
-            <a:graphic xmlns:a="http://schemas.openxmlformats.org/drawingml/2006/main">
-              <a:graphicData uri="http://schemas.openxmlformats.org/drawingml/2006/picture">
-                <pic:pic xmlns:pic="http://schemas.openxmlformats.org/drawingml/2006/picture">
-                  <pic:nvPicPr>
-                    <pic:cNvPr id="0" name="Picture 21"/>
-                    <pic:cNvPicPr>
-                      <a:picLocks noChangeAspect="1" noChangeArrowheads="1"/>
-                    </pic:cNvPicPr>
-                  </pic:nvPicPr>
-                  <pic:blipFill>
-                    <a:blip r:embed="rId68" cstate="print"/>
-                    <a:srcRect/>
-                    <a:stretch>
-                      <a:fillRect/>
-                    </a:stretch>
-                  </pic:blipFill>
-                  <pic:spPr bwMode="auto">
-                    <a:xfrm>
-                      <a:off x="0" y="0"/>
-                      <a:ext cx="5080000" cy="3810000"/>
-                    </a:xfrm>
-                    <a:prstGeom prst="rect">
-                      <a:avLst/>
-                    </a:prstGeom>
-                    <a:noFill/>
-                    <a:ln w="9525">
-                      <a:noFill/>
-                      <a:miter lim="800000"/>
-                      <a:headEnd/>
-                      <a:tailEnd/>
-                    </a:ln>
-                  </pic:spPr>
-                </pic:pic>
-              </a:graphicData>
-            </a:graphic>
-          </wp:inline>
-        </w:drawing>
-      </w:r>
-    </w:p>
-    <w:p>
-      <w:pPr>
-        <w:pStyle w:val="Caption"/>
-        <w:spacing w:line="276" w:lineRule="auto"/>
-        <w:jc w:val="center"/>
-        <w:rPr>
-          <w:b w:val="0"/>
-          <w:sz w:val="24"/>
-          <w:szCs w:val="24"/>
-        </w:rPr>
-      </w:pPr>
-      <w:r>
-        <w:rPr>
-          <w:b w:val="0"/>
-        </w:rPr>
-        <w:t xml:space="preserve">Figure </w:t>
-      </w:r>
-      <w:r>
-        <w:rPr>
-          <w:b w:val="0"/>
-        </w:rPr>
-        <w:fldChar w:fldCharType="begin"/>
-      </w:r>
-      <w:r>
-        <w:rPr>
-          <w:b w:val="0"/>
-        </w:rPr>
-        <w:instrText xml:space="preserve"> SEQ Figure \* ARABIC </w:instrText>
-      </w:r>
-      <w:r>
-        <w:rPr>
-          <w:b w:val="0"/>
-        </w:rPr>
-        <w:fldChar w:fldCharType="separate"/>
-      </w:r>
-      <w:r>
-        <w:rPr>
-          <w:b w:val="0"/>
-          <w:noProof/>
-        </w:rPr>
-        <w:t>10</w:t>
-      </w:r>
-      <w:r>
-        <w:rPr>
-          <w:b w:val="0"/>
-        </w:rPr>
-        <w:fldChar w:fldCharType="end"/>
-      </w:r>
-      <w:r>
-        <w:rPr>
-          <w:b w:val="0"/>
-        </w:rPr>
-        <w:t>:Tidal flow field, advection solver with sinusoidal initial mass distribution</w:t>
-      </w:r>
-    </w:p>
-    <w:p>
-      <w:pPr>
-        <w:pStyle w:val="ListParagraph"/>
-        <w:ind w:left="0"/>
-        <w:jc w:val="both"/>
-        <w:rPr>
-          <w:rFonts w:ascii="Times New Roman" w:hAnsi="Times New Roman"/>
-          <w:sz w:val="24"/>
-          <w:szCs w:val="24"/>
-        </w:rPr>
-      </w:pPr>
-    </w:p>
-    <w:p>
-      <w:pPr>
-        <w:pStyle w:val="ListParagraph"/>
-        <w:numPr>
-          <w:ilvl w:val="0"/>
-          <w:numId w:val="11"/>
-        </w:numPr>
-        <w:ind w:left="360"/>
-        <w:jc w:val="both"/>
-        <w:rPr>
-          <w:rFonts w:ascii="Times New Roman" w:hAnsi="Times New Roman"/>
-          <w:sz w:val="24"/>
-          <w:szCs w:val="24"/>
-        </w:rPr>
-      </w:pPr>
-      <w:r>
-        <w:rPr>
-          <w:rFonts w:ascii="Times New Roman" w:hAnsi="Times New Roman"/>
-          <w:sz w:val="24"/>
-          <w:szCs w:val="24"/>
-        </w:rPr>
-        <w:t>Advection Reaction</w:t>
-      </w:r>
-    </w:p>
-    <w:p>
-      <w:pPr>
-        <w:pStyle w:val="ListParagraph"/>
-        <w:ind w:left="0"/>
-        <w:jc w:val="both"/>
-        <w:rPr>
-          <w:rFonts w:ascii="Times New Roman" w:hAnsi="Times New Roman"/>
-          <w:sz w:val="24"/>
-          <w:szCs w:val="24"/>
-        </w:rPr>
-      </w:pPr>
-      <w:r>
-        <w:rPr>
-          <w:rFonts w:ascii="Times New Roman" w:hAnsi="Times New Roman"/>
-          <w:sz w:val="24"/>
-          <w:szCs w:val="24"/>
-        </w:rPr>
-        <w:t>Combination of Reaction and Advection solvers are checked in this test. Since only the analytical solution of tidal flow field is available, the test is performed with remote boundary condition. The initial mass distribution must be at the same location after one tidal cycle (12.41 hr). Test is conducted with both sinusoidal and Gaussian initial mass distribution. The grid convergence test passes predefined second order error in both Gaussian and sinusoidal cases. That is to mention integrating of two solvers (advection and reaction) is not extendable to the diffusion solver due to the lack of boundary conditional and also non-linearity of diffusion operator in a tidal flow field.</w:t>
-      </w:r>
-    </w:p>
-    <w:p>
-      <w:pPr>
-        <w:keepNext/>
-        <w:spacing w:line="276" w:lineRule="auto"/>
-        <w:jc w:val="center"/>
-      </w:pPr>
-      <w:r>
-        <w:rPr>
-          <w:noProof/>
-        </w:rPr>
-        <w:lastRenderedPageBreak/>
-        <w:drawing>
-          <wp:inline distT="0" distB="0" distL="0" distR="0">
-            <wp:extent cx="4819650" cy="3194050"/>
-            <wp:effectExtent l="19050" t="0" r="0" b="0"/>
-            <wp:docPr id="47" name="Picture 23"/>
-            <wp:cNvGraphicFramePr>
-              <a:graphicFrameLocks xmlns:a="http://schemas.openxmlformats.org/drawingml/2006/main" noChangeAspect="1"/>
-            </wp:cNvGraphicFramePr>
-            <a:graphic xmlns:a="http://schemas.openxmlformats.org/drawingml/2006/main">
-              <a:graphicData uri="http://schemas.openxmlformats.org/drawingml/2006/picture">
-                <pic:pic xmlns:pic="http://schemas.openxmlformats.org/drawingml/2006/picture">
-                  <pic:nvPicPr>
-                    <pic:cNvPr id="0" name="Picture 23"/>
-                    <pic:cNvPicPr>
-                      <a:picLocks noChangeAspect="1" noChangeArrowheads="1"/>
-                    </pic:cNvPicPr>
-                  </pic:nvPicPr>
-                  <pic:blipFill>
-                    <a:blip r:embed="rId69" cstate="print"/>
-                    <a:srcRect/>
-                    <a:stretch>
-                      <a:fillRect/>
-                    </a:stretch>
-                  </pic:blipFill>
-                  <pic:spPr bwMode="auto">
-                    <a:xfrm>
-                      <a:off x="0" y="0"/>
-                      <a:ext cx="4819650" cy="3194050"/>
-                    </a:xfrm>
-                    <a:prstGeom prst="rect">
-                      <a:avLst/>
-                    </a:prstGeom>
-                    <a:noFill/>
-                    <a:ln w="9525">
-                      <a:noFill/>
-                      <a:miter lim="800000"/>
-                      <a:headEnd/>
-                      <a:tailEnd/>
-                    </a:ln>
-                  </pic:spPr>
-                </pic:pic>
-              </a:graphicData>
-            </a:graphic>
-          </wp:inline>
-        </w:drawing>
-      </w:r>
-    </w:p>
-    <w:p>
-      <w:pPr>
-        <w:pStyle w:val="Caption"/>
-        <w:spacing w:line="276" w:lineRule="auto"/>
-        <w:jc w:val="center"/>
-        <w:rPr>
-          <w:b w:val="0"/>
-          <w:sz w:val="24"/>
-          <w:szCs w:val="24"/>
-        </w:rPr>
-      </w:pPr>
-      <w:r>
-        <w:rPr>
-          <w:b w:val="0"/>
-        </w:rPr>
-        <w:t xml:space="preserve">Figure </w:t>
-      </w:r>
-      <w:r>
-        <w:rPr>
-          <w:b w:val="0"/>
-        </w:rPr>
-        <w:fldChar w:fldCharType="begin"/>
-      </w:r>
-      <w:r>
-        <w:rPr>
-          <w:b w:val="0"/>
-        </w:rPr>
-        <w:instrText xml:space="preserve"> SEQ Figure \* ARABIC </w:instrText>
-      </w:r>
-      <w:r>
-        <w:rPr>
-          <w:b w:val="0"/>
-        </w:rPr>
-        <w:fldChar w:fldCharType="separate"/>
-      </w:r>
-      <w:r>
-        <w:rPr>
-          <w:b w:val="0"/>
-          <w:noProof/>
-        </w:rPr>
-        <w:t>11</w:t>
-      </w:r>
-      <w:r>
-        <w:rPr>
-          <w:b w:val="0"/>
-        </w:rPr>
-        <w:fldChar w:fldCharType="end"/>
-      </w:r>
-      <w:r>
-        <w:rPr>
-          <w:b w:val="0"/>
-        </w:rPr>
-        <w:t>: Tidal flow field, advection and reaction solvers with Gaussian initial mass distribution</w:t>
-      </w:r>
-    </w:p>
-    <w:p>
-      <w:pPr>
-        <w:spacing w:line="276" w:lineRule="auto"/>
-        <w:jc w:val="center"/>
-      </w:pPr>
-    </w:p>
-    <w:p>
-      <w:pPr>
-        <w:spacing w:line="276" w:lineRule="auto"/>
-      </w:pPr>
-    </w:p>
-    <w:p>
-      <w:pPr>
-        <w:spacing w:line="276" w:lineRule="auto"/>
-        <w:jc w:val="center"/>
-      </w:pPr>
-    </w:p>
-    <w:p>
-      <w:pPr>
-        <w:keepNext/>
-        <w:spacing w:line="276" w:lineRule="auto"/>
-        <w:jc w:val="center"/>
-      </w:pPr>
-      <w:r>
-        <w:rPr>
-          <w:noProof/>
-        </w:rPr>
-        <w:drawing>
-          <wp:inline distT="0" distB="0" distL="0" distR="0">
-            <wp:extent cx="4629150" cy="3054350"/>
-            <wp:effectExtent l="19050" t="0" r="0" b="0"/>
-            <wp:docPr id="48" name="Picture 25"/>
-            <wp:cNvGraphicFramePr>
-              <a:graphicFrameLocks xmlns:a="http://schemas.openxmlformats.org/drawingml/2006/main" noChangeAspect="1"/>
-            </wp:cNvGraphicFramePr>
-            <a:graphic xmlns:a="http://schemas.openxmlformats.org/drawingml/2006/main">
-              <a:graphicData uri="http://schemas.openxmlformats.org/drawingml/2006/picture">
-                <pic:pic xmlns:pic="http://schemas.openxmlformats.org/drawingml/2006/picture">
-                  <pic:nvPicPr>
-                    <pic:cNvPr id="0" name="Picture 25"/>
-                    <pic:cNvPicPr>
-                      <a:picLocks noChangeAspect="1" noChangeArrowheads="1"/>
-                    </pic:cNvPicPr>
-                  </pic:nvPicPr>
-                  <pic:blipFill>
-                    <a:blip r:embed="rId70" cstate="print"/>
-                    <a:srcRect/>
-                    <a:stretch>
-                      <a:fillRect/>
-                    </a:stretch>
-                  </pic:blipFill>
-                  <pic:spPr bwMode="auto">
-                    <a:xfrm>
-                      <a:off x="0" y="0"/>
-                      <a:ext cx="4629150" cy="3054350"/>
-                    </a:xfrm>
-                    <a:prstGeom prst="rect">
-                      <a:avLst/>
-                    </a:prstGeom>
-                    <a:noFill/>
-                    <a:ln w="9525">
-                      <a:noFill/>
-                      <a:miter lim="800000"/>
-                      <a:headEnd/>
-                      <a:tailEnd/>
-                    </a:ln>
-                  </pic:spPr>
-                </pic:pic>
-              </a:graphicData>
-            </a:graphic>
-          </wp:inline>
-        </w:drawing>
-      </w:r>
-    </w:p>
-    <w:p>
-      <w:pPr>
-        <w:pStyle w:val="Caption"/>
-        <w:spacing w:line="276" w:lineRule="auto"/>
-        <w:jc w:val="center"/>
-        <w:rPr>
-          <w:b w:val="0"/>
-        </w:rPr>
-      </w:pPr>
-      <w:r>
-        <w:rPr>
-          <w:b w:val="0"/>
-        </w:rPr>
-        <w:t xml:space="preserve">Figure </w:t>
-      </w:r>
-      <w:r>
-        <w:rPr>
-          <w:b w:val="0"/>
-        </w:rPr>
-        <w:fldChar w:fldCharType="begin"/>
-      </w:r>
-      <w:r>
-        <w:rPr>
-          <w:b w:val="0"/>
-        </w:rPr>
-        <w:instrText xml:space="preserve"> SEQ Figure \* ARABIC </w:instrText>
-      </w:r>
-      <w:r>
-        <w:rPr>
-          <w:b w:val="0"/>
-        </w:rPr>
-        <w:fldChar w:fldCharType="separate"/>
-      </w:r>
-      <w:r>
-        <w:rPr>
-          <w:b w:val="0"/>
-          <w:noProof/>
-        </w:rPr>
-        <w:t>12</w:t>
-      </w:r>
-      <w:r>
-        <w:rPr>
-          <w:b w:val="0"/>
-        </w:rPr>
-        <w:fldChar w:fldCharType="end"/>
-      </w:r>
-      <w:r>
-        <w:rPr>
-          <w:b w:val="0"/>
-        </w:rPr>
-        <w:t>: Tidal flow field, advection and reaction solvers with sinusoidal initial mass distribution</w:t>
-      </w:r>
-    </w:p>
-    <w:p>
-      <w:pPr>
-        <w:spacing w:line="276" w:lineRule="auto"/>
-        <w:rPr>
-          <w:lang w:eastAsia="ko-KR"/>
-        </w:rPr>
-      </w:pPr>
-    </w:p>
-    <w:p>
-      <w:pPr>
-        <w:pStyle w:val="Heading2"/>
-        <w:numPr>
-          <w:ilvl w:val="1"/>
-          <w:numId w:val="0"/>
-        </w:numPr>
-        <w:tabs>
-          <w:tab w:val="num" w:pos="1080"/>
-        </w:tabs>
-        <w:spacing w:line="276" w:lineRule="auto"/>
-        <w:ind w:left="720"/>
-        <w:rPr>
-          <w:rFonts w:ascii="Times New Roman" w:hAnsi="Times New Roman" w:cs="Times New Roman"/>
-        </w:rPr>
-      </w:pPr>
-      <w:r>
-        <w:rPr>
-          <w:rFonts w:ascii="Times New Roman" w:hAnsi="Times New Roman" w:cs="Times New Roman"/>
-        </w:rPr>
-        <w:lastRenderedPageBreak/>
-        <w:t xml:space="preserve">Test with spatially varying coefficient and flow field  </w:t>
-      </w:r>
-    </w:p>
-    <w:p>
-      <w:pPr>
-        <w:spacing w:line="276" w:lineRule="auto"/>
-        <w:jc w:val="both"/>
-      </w:pPr>
-      <w:r>
-        <w:t xml:space="preserve">Advection and Dispersion solvers are tested versus an analytical solution which was driven by </w:t>
-      </w:r>
-      <w:proofErr w:type="spellStart"/>
-      <w:r>
-        <w:t>Zoppou</w:t>
-      </w:r>
-      <w:proofErr w:type="spellEnd"/>
-      <w:r>
-        <w:t xml:space="preserve"> and Knight (1997). Both dispersion coefficient and velocity are function of space in that analytical solution (case four in the exact solutions). The exact solution was modified to satisfy continuity equation. The test was performed in both remote boundary and active boundary setups. Although the numerical results are in very good agreement with analytical solution, mesh convergence study for Godunov splitting of operators could not pass second order convergence rate. </w:t>
-      </w:r>
-    </w:p>
-    <w:p>
-      <w:pPr>
-        <w:spacing w:line="276" w:lineRule="auto"/>
-        <w:rPr>
-          <w:lang w:eastAsia="ko-KR"/>
-        </w:rPr>
-      </w:pPr>
-    </w:p>
-    <w:p>
-      <w:pPr>
-        <w:spacing w:line="276" w:lineRule="auto"/>
-        <w:jc w:val="center"/>
-        <w:rPr>
-          <w:lang w:eastAsia="ko-KR"/>
-        </w:rPr>
-      </w:pPr>
-      <w:r>
-        <w:rPr>
-          <w:noProof/>
-        </w:rPr>
-        <w:drawing>
-          <wp:inline distT="0" distB="0" distL="0" distR="0">
-            <wp:extent cx="4527550" cy="3149600"/>
-            <wp:effectExtent l="19050" t="0" r="6350" b="0"/>
-            <wp:docPr id="49" name="Picture 87"/>
-            <wp:cNvGraphicFramePr>
-              <a:graphicFrameLocks xmlns:a="http://schemas.openxmlformats.org/drawingml/2006/main" noChangeAspect="1"/>
-            </wp:cNvGraphicFramePr>
-            <a:graphic xmlns:a="http://schemas.openxmlformats.org/drawingml/2006/main">
-              <a:graphicData uri="http://schemas.openxmlformats.org/drawingml/2006/picture">
-                <pic:pic xmlns:pic="http://schemas.openxmlformats.org/drawingml/2006/picture">
-                  <pic:nvPicPr>
-                    <pic:cNvPr id="0" name="Picture 87"/>
-                    <pic:cNvPicPr>
-                      <a:picLocks noChangeAspect="1" noChangeArrowheads="1"/>
-                    </pic:cNvPicPr>
-                  </pic:nvPicPr>
-                  <pic:blipFill>
-                    <a:blip r:embed="rId71" cstate="print"/>
-                    <a:srcRect/>
-                    <a:stretch>
-                      <a:fillRect/>
-                    </a:stretch>
-                  </pic:blipFill>
-                  <pic:spPr bwMode="auto">
-                    <a:xfrm>
-                      <a:off x="0" y="0"/>
-                      <a:ext cx="4527550" cy="3149600"/>
-                    </a:xfrm>
-                    <a:prstGeom prst="rect">
-                      <a:avLst/>
-                    </a:prstGeom>
-                    <a:noFill/>
-                    <a:ln w="9525">
-                      <a:noFill/>
-                      <a:miter lim="800000"/>
-                      <a:headEnd/>
-                      <a:tailEnd/>
-                    </a:ln>
-                  </pic:spPr>
-                </pic:pic>
-              </a:graphicData>
-            </a:graphic>
-          </wp:inline>
-        </w:drawing>
-      </w:r>
-    </w:p>
-    <w:p>
-      <w:pPr>
-        <w:spacing w:line="276" w:lineRule="auto"/>
-        <w:jc w:val="both"/>
-        <w:rPr>
-          <w:b/>
-        </w:rPr>
-      </w:pPr>
-    </w:p>
-    <w:p>
-      <w:pPr>
-        <w:spacing w:line="276" w:lineRule="auto"/>
-        <w:jc w:val="both"/>
-      </w:pPr>
-      <w:r>
-        <w:t xml:space="preserve">These tests were conducted for a range of parameter values that it usually  occurs in an estuary. Typically the Courant number (a measure of numerical stability of the algorithm), domain length, and dispersion and decay coefficients were fixed, and the grid spacing and time steps were adjusted to maintain the same Courant number. </w:t>
-      </w:r>
-    </w:p>
-    <w:p>
-      <w:pPr>
-        <w:spacing w:line="276" w:lineRule="auto"/>
-        <w:jc w:val="both"/>
-      </w:pPr>
-    </w:p>
-    <w:p>
-      <w:pPr>
-        <w:tabs>
-          <w:tab w:val="left" w:pos="7740"/>
-        </w:tabs>
-        <w:spacing w:line="276" w:lineRule="auto"/>
-        <w:jc w:val="both"/>
-      </w:pPr>
-    </w:p>
-    <w:p>
-      <w:pPr>
-        <w:spacing w:after="200" w:line="276" w:lineRule="auto"/>
-      </w:pPr>
-      <w:r>
-        <w:br w:type="page"/>
-      </w:r>
-    </w:p>
-    <w:p>
-      <w:pPr>
-        <w:spacing w:line="276" w:lineRule="auto"/>
-        <w:rPr>
-          <w:b/>
-          <w:sz w:val="40"/>
-          <w:szCs w:val="40"/>
-        </w:rPr>
-      </w:pPr>
-      <w:r>
-        <w:rPr>
-          <w:b/>
-          <w:sz w:val="40"/>
-          <w:szCs w:val="40"/>
-        </w:rPr>
-        <w:lastRenderedPageBreak/>
-        <w:t>CHAPTER 5</w:t>
-      </w:r>
-    </w:p>
-    <w:p>
-      <w:pPr>
-        <w:spacing w:line="276" w:lineRule="auto"/>
-        <w:rPr>
-          <w:b/>
-          <w:sz w:val="32"/>
-          <w:szCs w:val="32"/>
-        </w:rPr>
-      </w:pPr>
-    </w:p>
-    <w:p>
-      <w:pPr>
-        <w:spacing w:line="276" w:lineRule="auto"/>
-        <w:rPr>
-          <w:b/>
-          <w:sz w:val="40"/>
-          <w:szCs w:val="40"/>
-        </w:rPr>
-      </w:pPr>
-      <w:r>
-        <w:rPr>
-          <w:b/>
-          <w:sz w:val="40"/>
-          <w:szCs w:val="40"/>
-        </w:rPr>
-        <w:t xml:space="preserve">DEVELOPMENT OF A WEBSITE </w:t>
-      </w:r>
-    </w:p>
-    <w:p>
-      <w:pPr>
-        <w:spacing w:line="276" w:lineRule="auto"/>
-        <w:rPr>
-          <w:b/>
-          <w:sz w:val="40"/>
-          <w:szCs w:val="40"/>
-        </w:rPr>
-      </w:pPr>
-      <w:r>
-        <w:rPr>
-          <w:b/>
-          <w:sz w:val="40"/>
-          <w:szCs w:val="40"/>
-        </w:rPr>
-        <w:t>WITH DATA ON SEDIMENT</w:t>
-      </w:r>
-    </w:p>
-    <w:p>
-      <w:pPr>
-        <w:spacing w:line="276" w:lineRule="auto"/>
-        <w:rPr>
-          <w:b/>
-          <w:sz w:val="40"/>
-          <w:szCs w:val="40"/>
-        </w:rPr>
-      </w:pPr>
-      <w:r>
-        <w:rPr>
-          <w:b/>
-          <w:sz w:val="40"/>
-          <w:szCs w:val="40"/>
-        </w:rPr>
-        <w:t>TRANSPORT</w:t>
-      </w:r>
-    </w:p>
-    <w:p>
-      <w:pPr>
-        <w:spacing w:line="276" w:lineRule="auto"/>
-        <w:rPr>
-          <w:b/>
-          <w:sz w:val="40"/>
-          <w:szCs w:val="40"/>
-        </w:rPr>
-      </w:pPr>
-      <w:r>
-        <w:rPr>
-          <w:b/>
-          <w:sz w:val="40"/>
-          <w:szCs w:val="40"/>
-        </w:rPr>
-        <w:t>__________________________________</w:t>
-      </w:r>
-    </w:p>
-    <w:p>
-      <w:pPr>
-        <w:spacing w:line="276" w:lineRule="auto"/>
-        <w:jc w:val="both"/>
-      </w:pPr>
-    </w:p>
-    <w:p>
-      <w:pPr>
-        <w:spacing w:line="276" w:lineRule="auto"/>
-        <w:jc w:val="both"/>
-      </w:pPr>
-    </w:p>
-    <w:p>
-      <w:pPr>
-        <w:spacing w:line="276" w:lineRule="auto"/>
-        <w:jc w:val="both"/>
-        <w:rPr>
-          <w:b/>
-        </w:rPr>
-      </w:pPr>
-      <w:r>
-        <w:rPr>
-          <w:b/>
-        </w:rPr>
-        <w:t>5.1 Generalities</w:t>
-      </w:r>
-    </w:p>
-    <w:p>
-      <w:pPr>
-        <w:spacing w:after="200" w:line="276" w:lineRule="auto"/>
-      </w:pPr>
-      <w:r>
-        <w:br w:type="page"/>
-      </w:r>
-    </w:p>
-    <w:p>
-      <w:pPr>
         <w:spacing w:line="276" w:lineRule="auto"/>
         <w:jc w:val="both"/>
       </w:pPr>
@@ -20336,6 +20583,60 @@
     </w:sectPr>
   </w:body>
 </w:document>
+</file>
+
+<file path=word/endnotes.xml><?xml version="1.0" encoding="utf-8"?>
+<w:endnotes xmlns:ve="http://schemas.openxmlformats.org/markup-compatibility/2006" xmlns:o="urn:schemas-microsoft-com:office:office" xmlns:r="http://schemas.openxmlformats.org/officeDocument/2006/relationships" xmlns:m="http://schemas.openxmlformats.org/officeDocument/2006/math" xmlns:v="urn:schemas-microsoft-com:vml" xmlns:wp="http://schemas.openxmlformats.org/drawingml/2006/wordprocessingDrawing" xmlns:w10="urn:schemas-microsoft-com:office:word" xmlns:w="http://schemas.openxmlformats.org/wordprocessingml/2006/main" xmlns:wne="http://schemas.microsoft.com/office/word/2006/wordml">
+  <w:endnote w:type="separator" w:id="-1">
+    <w:p>
+      <w:r>
+        <w:separator/>
+      </w:r>
+    </w:p>
+  </w:endnote>
+  <w:endnote w:type="continuationSeparator" w:id="0">
+    <w:p>
+      <w:r>
+        <w:continuationSeparator/>
+      </w:r>
+    </w:p>
+  </w:endnote>
+</w:endnotes>
+</file>
+
+<file path=word/footnotes.xml><?xml version="1.0" encoding="utf-8"?>
+<w:footnotes xmlns:ve="http://schemas.openxmlformats.org/markup-compatibility/2006" xmlns:o="urn:schemas-microsoft-com:office:office" xmlns:r="http://schemas.openxmlformats.org/officeDocument/2006/relationships" xmlns:m="http://schemas.openxmlformats.org/officeDocument/2006/math" xmlns:v="urn:schemas-microsoft-com:vml" xmlns:wp="http://schemas.openxmlformats.org/drawingml/2006/wordprocessingDrawing" xmlns:w10="urn:schemas-microsoft-com:office:word" xmlns:w="http://schemas.openxmlformats.org/wordprocessingml/2006/main" xmlns:wne="http://schemas.microsoft.com/office/word/2006/wordml">
+  <w:footnote w:type="separator" w:id="-1">
+    <w:p>
+      <w:r>
+        <w:separator/>
+      </w:r>
+    </w:p>
+  </w:footnote>
+  <w:footnote w:type="continuationSeparator" w:id="0">
+    <w:p>
+      <w:r>
+        <w:continuationSeparator/>
+      </w:r>
+    </w:p>
+  </w:footnote>
+  <w:footnote w:id="1">
+    <w:p>
+      <w:pPr>
+        <w:pStyle w:val="FootnoteText"/>
+      </w:pPr>
+      <w:r>
+        <w:rPr>
+          <w:rStyle w:val="FootnoteReference"/>
+        </w:rPr>
+        <w:footnoteRef/>
+      </w:r>
+      <w:r>
+        <w:t xml:space="preserve"> </w:t>
+      </w:r>
+    </w:p>
+  </w:footnote>
+</w:footnotes>
 </file>
 
 <file path=word/numbering.xml><?xml version="1.0" encoding="utf-8"?>
@@ -21970,6 +22271,7 @@
   <w:style w:type="character" w:default="1" w:styleId="DefaultParagraphFont">
     <w:name w:val="Default Paragraph Font"/>
     <w:uiPriority w:val="1"/>
+    <w:semiHidden/>
     <w:unhideWhenUsed/>
   </w:style>
   <w:style w:type="table" w:default="1" w:styleId="TableNormal">
@@ -22109,6 +22411,43 @@
     <w:rsid w:val="001038D3"/>
     <w:rPr>
       <w:color w:val="808080"/>
+    </w:rPr>
+  </w:style>
+  <w:style w:type="paragraph" w:styleId="FootnoteText">
+    <w:name w:val="footnote text"/>
+    <w:basedOn w:val="Normal"/>
+    <w:link w:val="FootnoteTextChar"/>
+    <w:uiPriority w:val="99"/>
+    <w:semiHidden/>
+    <w:unhideWhenUsed/>
+    <w:rsid w:val="00433B68"/>
+    <w:rPr>
+      <w:sz w:val="20"/>
+      <w:szCs w:val="20"/>
+    </w:rPr>
+  </w:style>
+  <w:style w:type="character" w:customStyle="1" w:styleId="FootnoteTextChar">
+    <w:name w:val="Footnote Text Char"/>
+    <w:basedOn w:val="DefaultParagraphFont"/>
+    <w:link w:val="FootnoteText"/>
+    <w:uiPriority w:val="99"/>
+    <w:semiHidden/>
+    <w:rsid w:val="00433B68"/>
+    <w:rPr>
+      <w:rFonts w:ascii="Times New Roman" w:eastAsia="Times New Roman" w:hAnsi="Times New Roman" w:cs="Times New Roman"/>
+      <w:sz w:val="20"/>
+      <w:szCs w:val="20"/>
+    </w:rPr>
+  </w:style>
+  <w:style w:type="character" w:styleId="FootnoteReference">
+    <w:name w:val="footnote reference"/>
+    <w:basedOn w:val="DefaultParagraphFont"/>
+    <w:uiPriority w:val="99"/>
+    <w:semiHidden/>
+    <w:unhideWhenUsed/>
+    <w:rsid w:val="00433B68"/>
+    <w:rPr>
+      <w:vertAlign w:val="superscript"/>
     </w:rPr>
   </w:style>
 </w:styles>

--- a/stm/documents/algorithm_and_tests/Final_report_KZ_FB_ver_1.docx
+++ b/stm/documents/algorithm_and_tests/Final_report_KZ_FB_ver_1.docx
@@ -2310,7 +2310,7 @@
           <v:shape id="_x0000_i1025" type="#_x0000_t75" style="width:12.15pt;height:13.1pt" o:ole="">
             <v:imagedata r:id="rId8" o:title=""/>
           </v:shape>
-          <o:OLEObject Type="Embed" ProgID="Equation.3" ShapeID="_x0000_i1025" DrawAspect="Content" ObjectID="_1372246964" r:id="rId9"/>
+          <o:OLEObject Type="Embed" ProgID="Equation.3" ShapeID="_x0000_i1025" DrawAspect="Content" ObjectID="_1372247697" r:id="rId9"/>
         </w:object>
       </w:r>
       <w:r>
@@ -2333,7 +2333,7 @@
           <v:shape id="_x0000_i1026" type="#_x0000_t75" style="width:12.15pt;height:14.05pt" o:ole="">
             <v:imagedata r:id="rId10" o:title=""/>
           </v:shape>
-          <o:OLEObject Type="Embed" ProgID="Equation.3" ShapeID="_x0000_i1026" DrawAspect="Content" ObjectID="_1372246965" r:id="rId11"/>
+          <o:OLEObject Type="Embed" ProgID="Equation.3" ShapeID="_x0000_i1026" DrawAspect="Content" ObjectID="_1372247698" r:id="rId11"/>
         </w:object>
       </w:r>
       <w:r>
@@ -2353,7 +2353,7 @@
           <v:shape id="_x0000_i1027" type="#_x0000_t75" style="width:12.15pt;height:15.9pt" o:ole="">
             <v:imagedata r:id="rId12" o:title=""/>
           </v:shape>
-          <o:OLEObject Type="Embed" ProgID="Equation.3" ShapeID="_x0000_i1027" DrawAspect="Content" ObjectID="_1372246966" r:id="rId13"/>
+          <o:OLEObject Type="Embed" ProgID="Equation.3" ShapeID="_x0000_i1027" DrawAspect="Content" ObjectID="_1372247699" r:id="rId13"/>
         </w:object>
       </w:r>
       <w:r>
@@ -2376,7 +2376,7 @@
           <v:shape id="_x0000_i1028" type="#_x0000_t75" style="width:13.1pt;height:13.1pt" o:ole="">
             <v:imagedata r:id="rId14" o:title=""/>
           </v:shape>
-          <o:OLEObject Type="Embed" ProgID="Equation.3" ShapeID="_x0000_i1028" DrawAspect="Content" ObjectID="_1372246967" r:id="rId15"/>
+          <o:OLEObject Type="Embed" ProgID="Equation.3" ShapeID="_x0000_i1028" DrawAspect="Content" ObjectID="_1372247700" r:id="rId15"/>
         </w:object>
       </w:r>
       <w:r>
@@ -2399,7 +2399,7 @@
           <v:shape id="_x0000_i1029" type="#_x0000_t75" style="width:12.15pt;height:13.1pt" o:ole="">
             <v:imagedata r:id="rId16" o:title=""/>
           </v:shape>
-          <o:OLEObject Type="Embed" ProgID="Equation.3" ShapeID="_x0000_i1029" DrawAspect="Content" ObjectID="_1372246968" r:id="rId17"/>
+          <o:OLEObject Type="Embed" ProgID="Equation.3" ShapeID="_x0000_i1029" DrawAspect="Content" ObjectID="_1372247701" r:id="rId17"/>
         </w:object>
       </w:r>
       <w:r>
@@ -2422,7 +2422,7 @@
           <v:shape id="_x0000_i1030" type="#_x0000_t75" style="width:13.1pt;height:13.1pt" o:ole="">
             <v:imagedata r:id="rId18" o:title=""/>
           </v:shape>
-          <o:OLEObject Type="Embed" ProgID="Equation.3" ShapeID="_x0000_i1030" DrawAspect="Content" ObjectID="_1372246969" r:id="rId19"/>
+          <o:OLEObject Type="Embed" ProgID="Equation.3" ShapeID="_x0000_i1030" DrawAspect="Content" ObjectID="_1372247702" r:id="rId19"/>
         </w:object>
       </w:r>
       <w:r>
@@ -2445,7 +2445,7 @@
           <v:shape id="_x0000_i1031" type="#_x0000_t75" style="width:14.05pt;height:16.85pt" o:ole="">
             <v:imagedata r:id="rId20" o:title=""/>
           </v:shape>
-          <o:OLEObject Type="Embed" ProgID="Equation.3" ShapeID="_x0000_i1031" DrawAspect="Content" ObjectID="_1372246970" r:id="rId21"/>
+          <o:OLEObject Type="Embed" ProgID="Equation.3" ShapeID="_x0000_i1031" DrawAspect="Content" ObjectID="_1372247703" r:id="rId21"/>
         </w:object>
       </w:r>
       <w:r>
@@ -2468,7 +2468,7 @@
           <v:shape id="_x0000_i1032" type="#_x0000_t75" style="width:15.9pt;height:16.85pt" o:ole="">
             <v:imagedata r:id="rId22" o:title=""/>
           </v:shape>
-          <o:OLEObject Type="Embed" ProgID="Equation.3" ShapeID="_x0000_i1032" DrawAspect="Content" ObjectID="_1372246971" r:id="rId23"/>
+          <o:OLEObject Type="Embed" ProgID="Equation.3" ShapeID="_x0000_i1032" DrawAspect="Content" ObjectID="_1372247704" r:id="rId23"/>
         </w:object>
       </w:r>
       <w:r>
@@ -2482,7 +2482,7 @@
           <v:shape id="_x0000_i1033" type="#_x0000_t75" style="width:8.9pt;height:11.2pt" o:ole="">
             <v:imagedata r:id="rId24" o:title=""/>
           </v:shape>
-          <o:OLEObject Type="Embed" ProgID="Equation.3" ShapeID="_x0000_i1033" DrawAspect="Content" ObjectID="_1372246972" r:id="rId25"/>
+          <o:OLEObject Type="Embed" ProgID="Equation.3" ShapeID="_x0000_i1033" DrawAspect="Content" ObjectID="_1372247705" r:id="rId25"/>
         </w:object>
       </w:r>
       <w:r>
@@ -2496,7 +2496,7 @@
           <v:shape id="_x0000_i1034" type="#_x0000_t75" style="width:7pt;height:12.15pt" o:ole="">
             <v:imagedata r:id="rId26" o:title=""/>
           </v:shape>
-          <o:OLEObject Type="Embed" ProgID="Equation.3" ShapeID="_x0000_i1034" DrawAspect="Content" ObjectID="_1372246973" r:id="rId27"/>
+          <o:OLEObject Type="Embed" ProgID="Equation.3" ShapeID="_x0000_i1034" DrawAspect="Content" ObjectID="_1372247706" r:id="rId27"/>
         </w:object>
       </w:r>
       <w:r>
@@ -2513,7 +2513,7 @@
           <v:shape id="_x0000_i1035" type="#_x0000_t75" style="width:24.8pt;height:14.05pt" o:ole="">
             <v:imagedata r:id="rId28" o:title=""/>
           </v:shape>
-          <o:OLEObject Type="Embed" ProgID="Equation.3" ShapeID="_x0000_i1035" DrawAspect="Content" ObjectID="_1372246974" r:id="rId29"/>
+          <o:OLEObject Type="Embed" ProgID="Equation.3" ShapeID="_x0000_i1035" DrawAspect="Content" ObjectID="_1372247707" r:id="rId29"/>
         </w:object>
       </w:r>
       <w:r>
@@ -2533,7 +2533,7 @@
           <v:shape id="_x0000_i1036" type="#_x0000_t75" style="width:24.8pt;height:14.05pt" o:ole="">
             <v:imagedata r:id="rId28" o:title=""/>
           </v:shape>
-          <o:OLEObject Type="Embed" ProgID="Equation.3" ShapeID="_x0000_i1036" DrawAspect="Content" ObjectID="_1372246975" r:id="rId30"/>
+          <o:OLEObject Type="Embed" ProgID="Equation.3" ShapeID="_x0000_i1036" DrawAspect="Content" ObjectID="_1372247708" r:id="rId30"/>
         </w:object>
       </w:r>
       <w:r>
@@ -2754,7 +2754,7 @@
           <v:shape id="_x0000_i1037" type="#_x0000_t75" style="width:13.1pt;height:18.25pt" o:ole="">
             <v:imagedata r:id="rId31" o:title=""/>
           </v:shape>
-          <o:OLEObject Type="Embed" ProgID="Equation.3" ShapeID="_x0000_i1037" DrawAspect="Content" ObjectID="_1372246976" r:id="rId32"/>
+          <o:OLEObject Type="Embed" ProgID="Equation.3" ShapeID="_x0000_i1037" DrawAspect="Content" ObjectID="_1372247709" r:id="rId32"/>
         </w:object>
       </w:r>
       <w:r>
@@ -2768,7 +2768,7 @@
           <v:shape id="_x0000_i1038" type="#_x0000_t75" style="width:12.15pt;height:13.1pt" o:ole="">
             <v:imagedata r:id="rId33" o:title=""/>
           </v:shape>
-          <o:OLEObject Type="Embed" ProgID="Equation.3" ShapeID="_x0000_i1038" DrawAspect="Content" ObjectID="_1372246977" r:id="rId34"/>
+          <o:OLEObject Type="Embed" ProgID="Equation.3" ShapeID="_x0000_i1038" DrawAspect="Content" ObjectID="_1372247710" r:id="rId34"/>
         </w:object>
       </w:r>
       <w:r>
@@ -2848,7 +2848,7 @@
           <v:shape id="_x0000_i1039" type="#_x0000_t75" style="width:14.95pt;height:18.25pt" o:ole="">
             <v:imagedata r:id="rId35" o:title=""/>
           </v:shape>
-          <o:OLEObject Type="Embed" ProgID="Equation.3" ShapeID="_x0000_i1039" DrawAspect="Content" ObjectID="_1372246978" r:id="rId36"/>
+          <o:OLEObject Type="Embed" ProgID="Equation.3" ShapeID="_x0000_i1039" DrawAspect="Content" ObjectID="_1372247711" r:id="rId36"/>
         </w:object>
       </w:r>
       <w:r>
@@ -2862,7 +2862,7 @@
           <v:shape id="_x0000_i1040" type="#_x0000_t75" style="width:12.15pt;height:13.1pt" o:ole="">
             <v:imagedata r:id="rId37" o:title=""/>
           </v:shape>
-          <o:OLEObject Type="Embed" ProgID="Equation.3" ShapeID="_x0000_i1040" DrawAspect="Content" ObjectID="_1372246979" r:id="rId38"/>
+          <o:OLEObject Type="Embed" ProgID="Equation.3" ShapeID="_x0000_i1040" DrawAspect="Content" ObjectID="_1372247712" r:id="rId38"/>
         </w:object>
       </w:r>
       <w:r>
@@ -2876,7 +2876,7 @@
           <v:shape id="_x0000_i1041" type="#_x0000_t75" style="width:11.2pt;height:13.1pt" o:ole="">
             <v:imagedata r:id="rId39" o:title=""/>
           </v:shape>
-          <o:OLEObject Type="Embed" ProgID="Equation.3" ShapeID="_x0000_i1041" DrawAspect="Content" ObjectID="_1372246980" r:id="rId40"/>
+          <o:OLEObject Type="Embed" ProgID="Equation.3" ShapeID="_x0000_i1041" DrawAspect="Content" ObjectID="_1372247713" r:id="rId40"/>
         </w:object>
       </w:r>
       <w:r>
@@ -2890,7 +2890,7 @@
           <v:shape id="_x0000_i1042" type="#_x0000_t75" style="width:14.95pt;height:19.15pt" o:ole="">
             <v:imagedata r:id="rId41" o:title=""/>
           </v:shape>
-          <o:OLEObject Type="Embed" ProgID="Equation.3" ShapeID="_x0000_i1042" DrawAspect="Content" ObjectID="_1372246981" r:id="rId42"/>
+          <o:OLEObject Type="Embed" ProgID="Equation.3" ShapeID="_x0000_i1042" DrawAspect="Content" ObjectID="_1372247714" r:id="rId42"/>
         </w:object>
       </w:r>
       <w:r>
@@ -2983,7 +2983,7 @@
           <v:shape id="_x0000_i1043" type="#_x0000_t75" style="width:13.1pt;height:16.85pt" o:ole="">
             <v:imagedata r:id="rId43" o:title=""/>
           </v:shape>
-          <o:OLEObject Type="Embed" ProgID="Equation.3" ShapeID="_x0000_i1043" DrawAspect="Content" ObjectID="_1372246982" r:id="rId44"/>
+          <o:OLEObject Type="Embed" ProgID="Equation.3" ShapeID="_x0000_i1043" DrawAspect="Content" ObjectID="_1372247715" r:id="rId44"/>
         </w:object>
       </w:r>
       <w:r>
@@ -3186,7 +3186,7 @@
           <v:shape id="_x0000_i1044" type="#_x0000_t75" style="width:12.15pt;height:13.1pt" o:ole="" fillcolor="window">
             <v:imagedata r:id="rId45" o:title=""/>
           </v:shape>
-          <o:OLEObject Type="Embed" ProgID="Equation.3" ShapeID="_x0000_i1044" DrawAspect="Content" ObjectID="_1372246983" r:id="rId46"/>
+          <o:OLEObject Type="Embed" ProgID="Equation.3" ShapeID="_x0000_i1044" DrawAspect="Content" ObjectID="_1372247716" r:id="rId46"/>
         </w:object>
       </w:r>
       <w:r>
@@ -3455,7 +3455,7 @@
           <v:shape id="_x0000_i1045" type="#_x0000_t75" style="width:14.95pt;height:18.25pt" o:ole="">
             <v:imagedata r:id="rId47" o:title=""/>
           </v:shape>
-          <o:OLEObject Type="Embed" ProgID="Equation.3" ShapeID="_x0000_i1045" DrawAspect="Content" ObjectID="_1372246984" r:id="rId48"/>
+          <o:OLEObject Type="Embed" ProgID="Equation.3" ShapeID="_x0000_i1045" DrawAspect="Content" ObjectID="_1372247717" r:id="rId48"/>
         </w:object>
       </w:r>
       <w:r>
@@ -3469,7 +3469,7 @@
           <v:shape id="_x0000_i1046" type="#_x0000_t75" style="width:9.8pt;height:11.2pt" o:ole="">
             <v:imagedata r:id="rId49" o:title=""/>
           </v:shape>
-          <o:OLEObject Type="Embed" ProgID="Equation.3" ShapeID="_x0000_i1046" DrawAspect="Content" ObjectID="_1372246985" r:id="rId50"/>
+          <o:OLEObject Type="Embed" ProgID="Equation.3" ShapeID="_x0000_i1046" DrawAspect="Content" ObjectID="_1372247718" r:id="rId50"/>
         </w:object>
       </w:r>
       <w:r>
@@ -3483,7 +3483,7 @@
           <v:shape id="_x0000_i1047" type="#_x0000_t75" style="width:14.95pt;height:18.25pt" o:ole="">
             <v:imagedata r:id="rId51" o:title=""/>
           </v:shape>
-          <o:OLEObject Type="Embed" ProgID="Equation.3" ShapeID="_x0000_i1047" DrawAspect="Content" ObjectID="_1372246986" r:id="rId52"/>
+          <o:OLEObject Type="Embed" ProgID="Equation.3" ShapeID="_x0000_i1047" DrawAspect="Content" ObjectID="_1372247719" r:id="rId52"/>
         </w:object>
       </w:r>
       <w:r>
@@ -3497,7 +3497,7 @@
           <v:shape id="_x0000_i1048" type="#_x0000_t75" style="width:65pt;height:18.25pt" o:ole="">
             <v:imagedata r:id="rId53" o:title=""/>
           </v:shape>
-          <o:OLEObject Type="Embed" ProgID="Equation.3" ShapeID="_x0000_i1048" DrawAspect="Content" ObjectID="_1372246987" r:id="rId54"/>
+          <o:OLEObject Type="Embed" ProgID="Equation.3" ShapeID="_x0000_i1048" DrawAspect="Content" ObjectID="_1372247720" r:id="rId54"/>
         </w:object>
       </w:r>
       <w:r>
@@ -3511,7 +3511,7 @@
           <v:shape id="_x0000_i1049" type="#_x0000_t75" style="width:70.15pt;height:18.25pt" o:ole="">
             <v:imagedata r:id="rId55" o:title=""/>
           </v:shape>
-          <o:OLEObject Type="Embed" ProgID="Equation.3" ShapeID="_x0000_i1049" DrawAspect="Content" ObjectID="_1372246988" r:id="rId56"/>
+          <o:OLEObject Type="Embed" ProgID="Equation.3" ShapeID="_x0000_i1049" DrawAspect="Content" ObjectID="_1372247721" r:id="rId56"/>
         </w:object>
       </w:r>
       <w:r>
@@ -3525,7 +3525,7 @@
           <v:shape id="_x0000_i1050" type="#_x0000_t75" style="width:16.85pt;height:18.25pt" o:ole="">
             <v:imagedata r:id="rId57" o:title=""/>
           </v:shape>
-          <o:OLEObject Type="Embed" ProgID="Equation.3" ShapeID="_x0000_i1050" DrawAspect="Content" ObjectID="_1372246989" r:id="rId58"/>
+          <o:OLEObject Type="Embed" ProgID="Equation.3" ShapeID="_x0000_i1050" DrawAspect="Content" ObjectID="_1372247722" r:id="rId58"/>
         </w:object>
       </w:r>
       <w:r>
@@ -3577,7 +3577,7 @@
           <v:shape id="_x0000_i1051" type="#_x0000_t75" style="width:14.95pt;height:18.25pt" o:ole="">
             <v:imagedata r:id="rId47" o:title=""/>
           </v:shape>
-          <o:OLEObject Type="Embed" ProgID="Equation.3" ShapeID="_x0000_i1051" DrawAspect="Content" ObjectID="_1372246990" r:id="rId59"/>
+          <o:OLEObject Type="Embed" ProgID="Equation.3" ShapeID="_x0000_i1051" DrawAspect="Content" ObjectID="_1372247723" r:id="rId59"/>
         </w:object>
       </w:r>
       <w:r>
@@ -4038,7 +4038,13 @@
                     <w:rPr>
                       <w:rFonts w:ascii="Cambria Math" w:hAnsi="Cambria Math"/>
                     </w:rPr>
-                    <m:t>transp</m:t>
+                    <m:t>t</m:t>
+                  </m:r>
+                  <m:r>
+                    <w:rPr>
+                      <w:rFonts w:ascii="Cambria Math" w:hAnsi="Cambria Math"/>
+                    </w:rPr>
+                    <m:t>ransp</m:t>
                   </m:r>
                 </m:sup>
               </m:sSubSup>
@@ -6820,52 +6826,21 @@
     </w:p>
     <w:p>
       <w:pPr>
-        <w:spacing w:line="276" w:lineRule="auto"/>
-        <w:ind w:left="360"/>
-        <w:jc w:val="both"/>
-        <w:rPr>
-          <w:b/>
-        </w:rPr>
-      </w:pPr>
-    </w:p>
-    <w:p>
-      <w:pPr>
-        <w:spacing w:line="276" w:lineRule="auto"/>
-        <w:jc w:val="both"/>
-      </w:pPr>
-    </w:p>
-    <w:p>
-      <w:pPr>
-        <w:pStyle w:val="Heading1"/>
-        <w:keepNext/>
-        <w:tabs>
-          <w:tab w:val="num" w:pos="360"/>
-        </w:tabs>
-        <w:spacing w:before="240" w:beforeAutospacing="0" w:after="60" w:afterAutospacing="0" w:line="276" w:lineRule="auto"/>
-      </w:pPr>
-      <w:r>
-        <w:t>Single Operator tests</w:t>
-      </w:r>
-    </w:p>
-    <w:p>
-      <w:pPr>
         <w:pStyle w:val="Heading2"/>
         <w:numPr>
-          <w:ilvl w:val="1"/>
-          <w:numId w:val="0"/>
+          <w:ilvl w:val="0"/>
+          <w:numId w:val="14"/>
         </w:numPr>
-        <w:tabs>
-          <w:tab w:val="num" w:pos="1080"/>
-        </w:tabs>
-        <w:spacing w:line="276" w:lineRule="auto"/>
-        <w:ind w:left="720"/>
+        <w:spacing w:line="276" w:lineRule="auto"/>
         <w:rPr>
           <w:rFonts w:ascii="Times New Roman" w:hAnsi="Times New Roman" w:cs="Times New Roman"/>
+          <w:i w:val="0"/>
         </w:rPr>
       </w:pPr>
       <w:r>
         <w:rPr>
           <w:rFonts w:ascii="Times New Roman" w:hAnsi="Times New Roman" w:cs="Times New Roman"/>
+          <w:i w:val="0"/>
         </w:rPr>
         <w:t>ODE solver tests</w:t>
       </w:r>
@@ -7223,24 +7198,22 @@
       <w:pPr>
         <w:pStyle w:val="Heading2"/>
         <w:numPr>
-          <w:ilvl w:val="1"/>
-          <w:numId w:val="0"/>
+          <w:ilvl w:val="0"/>
+          <w:numId w:val="14"/>
         </w:numPr>
-        <w:tabs>
-          <w:tab w:val="num" w:pos="1080"/>
-        </w:tabs>
-        <w:spacing w:line="276" w:lineRule="auto"/>
-        <w:ind w:left="720"/>
+        <w:spacing w:line="276" w:lineRule="auto"/>
         <w:rPr>
           <w:rFonts w:ascii="Times New Roman" w:hAnsi="Times New Roman" w:cs="Times New Roman"/>
+          <w:i w:val="0"/>
         </w:rPr>
       </w:pPr>
       <w:r>
         <w:rPr>
           <w:rFonts w:ascii="Times New Roman" w:hAnsi="Times New Roman" w:cs="Times New Roman"/>
+          <w:i w:val="0"/>
         </w:rPr>
         <w:lastRenderedPageBreak/>
-        <w:t xml:space="preserve"> Quiescent Flow- Diffusion Test </w:t>
+        <w:t xml:space="preserve">Quiescent Flow- Diffusion Test </w:t>
       </w:r>
     </w:p>
     <w:p>
@@ -7496,11 +7469,20 @@
         <w:ind w:left="720"/>
         <w:rPr>
           <w:rFonts w:ascii="Times New Roman" w:hAnsi="Times New Roman" w:cs="Times New Roman"/>
+          <w:i w:val="0"/>
         </w:rPr>
       </w:pPr>
       <w:r>
         <w:rPr>
           <w:rFonts w:ascii="Times New Roman" w:hAnsi="Times New Roman" w:cs="Times New Roman"/>
+          <w:i w:val="0"/>
+        </w:rPr>
+        <w:t xml:space="preserve">4.3.2 </w:t>
+      </w:r>
+      <w:r>
+        <w:rPr>
+          <w:rFonts w:ascii="Times New Roman" w:hAnsi="Times New Roman" w:cs="Times New Roman"/>
+          <w:i w:val="0"/>
         </w:rPr>
         <w:t>Uniform Flow Tests</w:t>
       </w:r>
@@ -7510,12 +7492,12 @@
         <w:pStyle w:val="ListParagraph"/>
         <w:numPr>
           <w:ilvl w:val="0"/>
-          <w:numId w:val="10"/>
+          <w:numId w:val="14"/>
         </w:numPr>
-        <w:ind w:left="360"/>
         <w:jc w:val="both"/>
         <w:rPr>
           <w:rFonts w:ascii="Times New Roman" w:hAnsi="Times New Roman"/>
+          <w:b/>
           <w:sz w:val="24"/>
           <w:szCs w:val="24"/>
         </w:rPr>
@@ -7523,6 +7505,7 @@
       <w:r>
         <w:rPr>
           <w:rFonts w:ascii="Times New Roman" w:hAnsi="Times New Roman"/>
+          <w:b/>
           <w:sz w:val="24"/>
           <w:szCs w:val="24"/>
         </w:rPr>
@@ -7647,6 +7630,7 @@
         <w:jc w:val="both"/>
         <w:rPr>
           <w:rFonts w:ascii="Times New Roman" w:hAnsi="Times New Roman"/>
+          <w:b/>
           <w:sz w:val="24"/>
           <w:szCs w:val="24"/>
         </w:rPr>
@@ -7657,12 +7641,12 @@
         <w:pStyle w:val="ListParagraph"/>
         <w:numPr>
           <w:ilvl w:val="0"/>
-          <w:numId w:val="10"/>
+          <w:numId w:val="14"/>
         </w:numPr>
-        <w:ind w:left="360"/>
         <w:jc w:val="both"/>
         <w:rPr>
           <w:rFonts w:ascii="Times New Roman" w:hAnsi="Times New Roman"/>
+          <w:b/>
           <w:sz w:val="24"/>
           <w:szCs w:val="24"/>
         </w:rPr>
@@ -7670,6 +7654,7 @@
       <w:r>
         <w:rPr>
           <w:rFonts w:ascii="Times New Roman" w:hAnsi="Times New Roman"/>
+          <w:b/>
           <w:sz w:val="24"/>
           <w:szCs w:val="24"/>
         </w:rPr>
@@ -7804,11 +7789,11 @@
         <w:pStyle w:val="ListParagraph"/>
         <w:numPr>
           <w:ilvl w:val="0"/>
-          <w:numId w:val="10"/>
+          <w:numId w:val="14"/>
         </w:numPr>
-        <w:ind w:left="360"/>
         <w:rPr>
           <w:rFonts w:ascii="Times New Roman" w:hAnsi="Times New Roman"/>
+          <w:b/>
           <w:sz w:val="24"/>
           <w:szCs w:val="24"/>
         </w:rPr>
@@ -7816,6 +7801,7 @@
       <w:r>
         <w:rPr>
           <w:rFonts w:ascii="Times New Roman" w:hAnsi="Times New Roman"/>
+          <w:b/>
           <w:sz w:val="24"/>
           <w:szCs w:val="24"/>
         </w:rPr>
@@ -7839,17 +7825,23 @@
       <w:r>
         <w:t>. The Advection-Dispersion solver was initial tested with remote boundary setup and then with the active boundary. Test was performed with unidirectional constant flow field. Both active and remote boundary tests pass the predefined 2nd order accuracy in the grid convergence study.</w:t>
       </w:r>
+    </w:p>
+    <w:p>
+      <w:pPr>
+        <w:spacing w:line="276" w:lineRule="auto"/>
+        <w:jc w:val="both"/>
+      </w:pPr>
     </w:p>
     <w:p>
       <w:pPr>
         <w:pStyle w:val="ListParagraph"/>
         <w:numPr>
           <w:ilvl w:val="0"/>
-          <w:numId w:val="10"/>
+          <w:numId w:val="14"/>
         </w:numPr>
-        <w:ind w:left="360"/>
         <w:rPr>
           <w:rFonts w:ascii="Times New Roman" w:hAnsi="Times New Roman"/>
+          <w:b/>
           <w:sz w:val="24"/>
           <w:szCs w:val="24"/>
         </w:rPr>
@@ -7857,6 +7849,7 @@
       <w:r>
         <w:rPr>
           <w:rFonts w:ascii="Times New Roman" w:hAnsi="Times New Roman"/>
+          <w:b/>
           <w:sz w:val="24"/>
           <w:szCs w:val="24"/>
         </w:rPr>
@@ -8012,11 +8005,20 @@
         <w:ind w:left="720"/>
         <w:rPr>
           <w:rFonts w:ascii="Times New Roman" w:hAnsi="Times New Roman" w:cs="Times New Roman"/>
+          <w:i w:val="0"/>
         </w:rPr>
       </w:pPr>
       <w:r>
         <w:rPr>
           <w:rFonts w:ascii="Times New Roman" w:hAnsi="Times New Roman" w:cs="Times New Roman"/>
+          <w:i w:val="0"/>
+        </w:rPr>
+        <w:t xml:space="preserve">4.3.3 </w:t>
+      </w:r>
+      <w:r>
+        <w:rPr>
+          <w:rFonts w:ascii="Times New Roman" w:hAnsi="Times New Roman" w:cs="Times New Roman"/>
+          <w:i w:val="0"/>
         </w:rPr>
         <w:t xml:space="preserve">Test with tidal flow field </w:t>
       </w:r>
@@ -8026,12 +8028,12 @@
         <w:pStyle w:val="ListParagraph"/>
         <w:numPr>
           <w:ilvl w:val="0"/>
-          <w:numId w:val="11"/>
+          <w:numId w:val="15"/>
         </w:numPr>
-        <w:ind w:left="360"/>
         <w:jc w:val="both"/>
         <w:rPr>
           <w:rFonts w:ascii="Times New Roman" w:hAnsi="Times New Roman"/>
+          <w:b/>
           <w:sz w:val="24"/>
           <w:szCs w:val="24"/>
         </w:rPr>
@@ -8039,6 +8041,7 @@
       <w:r>
         <w:rPr>
           <w:rFonts w:ascii="Times New Roman" w:hAnsi="Times New Roman"/>
+          <w:b/>
           <w:sz w:val="24"/>
           <w:szCs w:val="24"/>
         </w:rPr>
@@ -8341,12 +8344,12 @@
         <w:pStyle w:val="ListParagraph"/>
         <w:numPr>
           <w:ilvl w:val="0"/>
-          <w:numId w:val="11"/>
+          <w:numId w:val="16"/>
         </w:numPr>
-        <w:ind w:left="360"/>
         <w:jc w:val="both"/>
         <w:rPr>
           <w:rFonts w:ascii="Times New Roman" w:hAnsi="Times New Roman"/>
+          <w:b/>
           <w:sz w:val="24"/>
           <w:szCs w:val="24"/>
         </w:rPr>
@@ -8354,6 +8357,7 @@
       <w:r>
         <w:rPr>
           <w:rFonts w:ascii="Times New Roman" w:hAnsi="Times New Roman"/>
+          <w:b/>
           <w:sz w:val="24"/>
           <w:szCs w:val="24"/>
         </w:rPr>
@@ -8642,13 +8646,22 @@
         <w:ind w:left="720"/>
         <w:rPr>
           <w:rFonts w:ascii="Times New Roman" w:hAnsi="Times New Roman" w:cs="Times New Roman"/>
+          <w:i w:val="0"/>
         </w:rPr>
       </w:pPr>
       <w:r>
         <w:rPr>
           <w:rFonts w:ascii="Times New Roman" w:hAnsi="Times New Roman" w:cs="Times New Roman"/>
+          <w:i w:val="0"/>
         </w:rPr>
         <w:lastRenderedPageBreak/>
+        <w:t xml:space="preserve">4.3.4 </w:t>
+      </w:r>
+      <w:r>
+        <w:rPr>
+          <w:rFonts w:ascii="Times New Roman" w:hAnsi="Times New Roman" w:cs="Times New Roman"/>
+          <w:i w:val="0"/>
+        </w:rPr>
         <w:t xml:space="preserve">Test with spatially varying coefficient and flow field  </w:t>
       </w:r>
     </w:p>
@@ -8762,12 +8775,1530 @@
     </w:p>
     <w:p>
       <w:pPr>
-        <w:tabs>
-          <w:tab w:val="left" w:pos="7740"/>
-        </w:tabs>
-        <w:spacing w:line="276" w:lineRule="auto"/>
+        <w:pStyle w:val="Heading2"/>
+        <w:spacing w:line="360" w:lineRule="auto"/>
+        <w:rPr>
+          <w:rFonts w:ascii="Times New Roman" w:hAnsi="Times New Roman" w:cs="Times New Roman"/>
+          <w:i w:val="0"/>
+        </w:rPr>
+      </w:pPr>
+      <w:r>
+        <w:rPr>
+          <w:rFonts w:ascii="Times New Roman" w:hAnsi="Times New Roman" w:cs="Times New Roman"/>
+          <w:i w:val="0"/>
+        </w:rPr>
+        <w:t>4.4 Detected errors</w:t>
+      </w:r>
+    </w:p>
+    <w:p>
+      <w:r>
+        <w:t xml:space="preserve">The two following errors were detected utilizing the transport test suite. One of the errors was a programming error and the other was an inconsistency  in the introduction of the source term.  </w:t>
+      </w:r>
+    </w:p>
+    <w:p>
+      <w:pPr>
+        <w:pStyle w:val="Heading2"/>
+        <w:spacing w:line="360" w:lineRule="auto"/>
+        <w:rPr>
+          <w:rFonts w:ascii="Times New Roman" w:hAnsi="Times New Roman" w:cs="Times New Roman"/>
+          <w:i w:val="0"/>
+        </w:rPr>
+      </w:pPr>
+      <w:r>
+        <w:rPr>
+          <w:rFonts w:ascii="Times New Roman" w:hAnsi="Times New Roman" w:cs="Times New Roman"/>
+          <w:i w:val="0"/>
+        </w:rPr>
+        <w:t xml:space="preserve">4.4.1 </w:t>
+      </w:r>
+      <w:r>
+        <w:rPr>
+          <w:rFonts w:ascii="Times New Roman" w:hAnsi="Times New Roman" w:cs="Times New Roman"/>
+          <w:i w:val="0"/>
+        </w:rPr>
+        <w:t>Algorithmic error in advection</w:t>
+      </w:r>
+    </w:p>
+    <w:p>
+      <w:pPr>
+        <w:spacing w:line="360" w:lineRule="auto"/>
         <w:jc w:val="both"/>
       </w:pPr>
+      <w:r>
+        <w:t>The problem was originated in the feeding of source term, which was coded in primitive value (concentration) in the extrapolate subroutine of advection routine:</w:t>
+      </w:r>
+    </w:p>
+    <w:p>
+      <w:pPr>
+        <w:spacing w:line="360" w:lineRule="auto"/>
+        <w:jc w:val="both"/>
+        <w:rPr>
+          <w:rFonts w:ascii="Courier New" w:hAnsi="Courier New" w:cs="Courier New"/>
+          <w:noProof/>
+          <w:sz w:val="20"/>
+          <w:szCs w:val="20"/>
+          <w:highlight w:val="lightGray"/>
+        </w:rPr>
+      </w:pPr>
+      <w:r>
+        <w:rPr>
+          <w:rFonts w:ascii="Courier New" w:hAnsi="Courier New" w:cs="Courier New"/>
+          <w:noProof/>
+          <w:sz w:val="20"/>
+          <w:szCs w:val="20"/>
+          <w:highlight w:val="lightGray"/>
+        </w:rPr>
+        <w:lastRenderedPageBreak/>
+        <w:t>conc_lo(:,i)=conc(:,i)+half*(-grad(:,i)-dtbydx*grad(:,i)*vel+dt*</w:t>
+      </w:r>
+      <w:r>
+        <w:rPr>
+          <w:rFonts w:ascii="Courier New" w:hAnsi="Courier New" w:cs="Courier New"/>
+          <w:noProof/>
+          <w:sz w:val="20"/>
+          <w:szCs w:val="20"/>
+          <w:highlight w:val="lightGray"/>
+        </w:rPr>
+        <w:t>source(:,i)</w:t>
+      </w:r>
+      <w:r>
+        <w:rPr>
+          <w:rFonts w:ascii="Courier New" w:hAnsi="Courier New" w:cs="Courier New"/>
+          <w:noProof/>
+          <w:sz w:val="20"/>
+          <w:szCs w:val="20"/>
+          <w:highlight w:val="lightGray"/>
+        </w:rPr>
+        <w:t>)</w:t>
+      </w:r>
+    </w:p>
+    <w:p>
+      <w:pPr>
+        <w:autoSpaceDE w:val="0"/>
+        <w:autoSpaceDN w:val="0"/>
+        <w:adjustRightInd w:val="0"/>
+        <w:spacing w:line="360" w:lineRule="auto"/>
+        <w:jc w:val="both"/>
+      </w:pPr>
+      <w:r>
+        <w:t>But latter in the update the conservative variables using divergence of fluxes the source term was introduced in the primitive values (mass):</w:t>
+      </w:r>
+    </w:p>
+    <w:p>
+      <w:pPr>
+        <w:autoSpaceDE w:val="0"/>
+        <w:autoSpaceDN w:val="0"/>
+        <w:adjustRightInd w:val="0"/>
+        <w:spacing w:line="360" w:lineRule="auto"/>
+        <w:rPr>
+          <w:rFonts w:ascii="Courier New" w:hAnsi="Courier New" w:cs="Courier New"/>
+          <w:noProof/>
+          <w:sz w:val="20"/>
+          <w:szCs w:val="20"/>
+        </w:rPr>
+      </w:pPr>
+      <w:r>
+        <w:rPr>
+          <w:rFonts w:ascii="Courier New" w:hAnsi="Courier New" w:cs="Courier New"/>
+          <w:noProof/>
+          <w:sz w:val="20"/>
+          <w:szCs w:val="20"/>
+          <w:highlight w:val="lightGray"/>
+        </w:rPr>
+        <w:t>mass(:,i)= ... +dt*half*</w:t>
+      </w:r>
+      <w:r>
+        <w:rPr>
+          <w:rFonts w:ascii="Courier New" w:hAnsi="Courier New" w:cs="Courier New"/>
+          <w:noProof/>
+          <w:sz w:val="20"/>
+          <w:szCs w:val="20"/>
+          <w:highlight w:val="lightGray"/>
+          <w:u w:val="single"/>
+        </w:rPr>
+        <w:t>source_prev(:,i)</w:t>
+      </w:r>
+      <w:r>
+        <w:rPr>
+          <w:rFonts w:ascii="Courier New" w:hAnsi="Courier New" w:cs="Courier New"/>
+          <w:noProof/>
+          <w:sz w:val="20"/>
+          <w:szCs w:val="20"/>
+          <w:highlight w:val="lightGray"/>
+        </w:rPr>
+        <w:t>*area_prev+ dt*half*</w:t>
+      </w:r>
+      <w:r>
+        <w:rPr>
+          <w:rFonts w:ascii="Courier New" w:hAnsi="Courier New" w:cs="Courier New"/>
+          <w:noProof/>
+          <w:sz w:val="20"/>
+          <w:szCs w:val="20"/>
+          <w:highlight w:val="lightGray"/>
+          <w:u w:val="single"/>
+        </w:rPr>
+        <w:t>source(:,i)</w:t>
+      </w:r>
+      <w:r>
+        <w:rPr>
+          <w:rFonts w:ascii="Courier New" w:hAnsi="Courier New" w:cs="Courier New"/>
+          <w:noProof/>
+          <w:sz w:val="20"/>
+          <w:szCs w:val="20"/>
+          <w:highlight w:val="lightGray"/>
+        </w:rPr>
+        <w:t>*area</w:t>
+      </w:r>
+    </w:p>
+    <w:p>
+      <w:pPr>
+        <w:autoSpaceDE w:val="0"/>
+        <w:autoSpaceDN w:val="0"/>
+        <w:adjustRightInd w:val="0"/>
+        <w:spacing w:line="360" w:lineRule="auto"/>
+        <w:jc w:val="both"/>
+      </w:pPr>
+      <w:r>
+        <w:t xml:space="preserve">At the beginning, the unidirectional advection grid convergence test was crafted for the advection routine. The test could not detect the error, because it employed unit area which is idempotent operation of multiplication. The test latter was improved to bidirectional flow to be a enhanced simulation of tidal environment and the unidirectional advection test was eliminated. While we thought every component works correct, there was a serious pitfall. The error in the foreword push of the mass plume was canceled out by the same amount of error in the backward move (figure 1). The symmetric nature of bidirectional flow concealed the algorithmic error in the advection solver. For that reason, The bug was not detectable with grid convergence study. After visual investigation of results evolution in time, the defect was noticed and then resolved.     </w:t>
+      </w:r>
+    </w:p>
+    <w:p>
+      <w:pPr>
+        <w:keepNext/>
+        <w:spacing w:line="360" w:lineRule="auto"/>
+      </w:pPr>
+      <w:r>
+        <w:rPr>
+          <w:noProof/>
+        </w:rPr>
+        <w:drawing>
+          <wp:inline distT="0" distB="0" distL="0" distR="0">
+            <wp:extent cx="6073210" cy="3611981"/>
+            <wp:effectExtent l="19050" t="0" r="22790" b="7519"/>
+            <wp:docPr id="2" name="Chart 1"/>
+            <wp:cNvGraphicFramePr/>
+            <a:graphic xmlns:a="http://schemas.openxmlformats.org/drawingml/2006/main">
+              <a:graphicData uri="http://schemas.openxmlformats.org/drawingml/2006/chart">
+                <c:chart xmlns:c="http://schemas.openxmlformats.org/drawingml/2006/chart" xmlns:r="http://schemas.openxmlformats.org/officeDocument/2006/relationships" r:id="rId74"/>
+              </a:graphicData>
+            </a:graphic>
+          </wp:inline>
+        </w:drawing>
+      </w:r>
+    </w:p>
+    <w:p>
+      <w:pPr>
+        <w:pStyle w:val="Caption"/>
+        <w:jc w:val="center"/>
+      </w:pPr>
+      <w:r>
+        <w:t xml:space="preserve">Figure </w:t>
+      </w:r>
+      <w:fldSimple w:instr=" SEQ Figure \* ARABIC ">
+        <w:r>
+          <w:rPr>
+            <w:noProof/>
+          </w:rPr>
+          <w:t>1</w:t>
+        </w:r>
+      </w:fldSimple>
+      <w:r>
+        <w:t>: Schematic of the algorithmic error in introduction of the source to advection solver</w:t>
+      </w:r>
+    </w:p>
+    <w:p>
+      <w:pPr>
+        <w:spacing w:line="360" w:lineRule="auto"/>
+      </w:pPr>
+    </w:p>
+    <w:p>
+      <w:pPr>
+        <w:pStyle w:val="Heading2"/>
+        <w:spacing w:line="360" w:lineRule="auto"/>
+        <w:rPr>
+          <w:rFonts w:ascii="Times New Roman" w:hAnsi="Times New Roman" w:cs="Times New Roman"/>
+          <w:i w:val="0"/>
+        </w:rPr>
+      </w:pPr>
+      <w:r>
+        <w:rPr>
+          <w:rFonts w:ascii="Times New Roman" w:hAnsi="Times New Roman" w:cs="Times New Roman"/>
+          <w:i w:val="0"/>
+        </w:rPr>
+        <w:t xml:space="preserve">4.4.2 </w:t>
+      </w:r>
+      <w:r>
+        <w:rPr>
+          <w:rFonts w:ascii="Times New Roman" w:hAnsi="Times New Roman" w:cs="Times New Roman"/>
+          <w:i w:val="0"/>
+        </w:rPr>
+        <w:t xml:space="preserve">Bug in imposing  the boundary condition of diffusion </w:t>
+      </w:r>
+    </w:p>
+    <w:p>
+      <w:pPr>
+        <w:spacing w:line="360" w:lineRule="auto"/>
+      </w:pPr>
+      <w:r>
+        <w:t>Incorrect array index in implementing boundary cells:</w:t>
+      </w:r>
+    </w:p>
+    <w:p>
+      <w:pPr>
+        <w:autoSpaceDE w:val="0"/>
+        <w:autoSpaceDN w:val="0"/>
+        <w:adjustRightInd w:val="0"/>
+        <w:spacing w:line="360" w:lineRule="auto"/>
+        <w:rPr>
+          <w:rFonts w:ascii="Courier New" w:hAnsi="Courier New" w:cs="Courier New"/>
+          <w:noProof/>
+          <w:sz w:val="20"/>
+          <w:szCs w:val="20"/>
+          <w:highlight w:val="lightGray"/>
+        </w:rPr>
+      </w:pPr>
+      <w:r>
+        <w:lastRenderedPageBreak/>
+        <w:t>it was:</w:t>
+      </w:r>
+      <w:r>
+        <w:t xml:space="preserve">                        ... </w:t>
+      </w:r>
+      <w:r>
+        <w:rPr>
+          <w:rFonts w:ascii="Courier New" w:hAnsi="Courier New" w:cs="Courier New"/>
+          <w:noProof/>
+          <w:sz w:val="20"/>
+          <w:szCs w:val="20"/>
+          <w:highlight w:val="lightGray"/>
+        </w:rPr>
+        <w:t>right_hand_side(</w:t>
+      </w:r>
+      <w:r>
+        <w:rPr>
+          <w:rFonts w:ascii="Courier New" w:hAnsi="Courier New" w:cs="Courier New"/>
+          <w:noProof/>
+          <w:sz w:val="20"/>
+          <w:szCs w:val="20"/>
+          <w:highlight w:val="lightGray"/>
+          <w:u w:val="single"/>
+        </w:rPr>
+        <w:t>ncell-1</w:t>
+      </w:r>
+      <w:r>
+        <w:rPr>
+          <w:rFonts w:ascii="Courier New" w:hAnsi="Courier New" w:cs="Courier New"/>
+          <w:noProof/>
+          <w:sz w:val="20"/>
+          <w:szCs w:val="20"/>
+          <w:highlight w:val="lightGray"/>
+        </w:rPr>
+        <w:t>,:)- theta_stm*(dt/dx)*flux_end</w:t>
+      </w:r>
+    </w:p>
+    <w:p>
+      <w:pPr>
+        <w:autoSpaceDE w:val="0"/>
+        <w:autoSpaceDN w:val="0"/>
+        <w:adjustRightInd w:val="0"/>
+        <w:spacing w:line="360" w:lineRule="auto"/>
+        <w:rPr>
+          <w:rFonts w:ascii="Courier New" w:hAnsi="Courier New" w:cs="Courier New"/>
+          <w:noProof/>
+          <w:sz w:val="20"/>
+          <w:szCs w:val="20"/>
+          <w:highlight w:val="lightGray"/>
+        </w:rPr>
+      </w:pPr>
+    </w:p>
+    <w:p>
+      <w:pPr>
+        <w:autoSpaceDE w:val="0"/>
+        <w:autoSpaceDN w:val="0"/>
+        <w:adjustRightInd w:val="0"/>
+        <w:spacing w:line="360" w:lineRule="auto"/>
+        <w:rPr>
+          <w:rFonts w:ascii="Courier New" w:hAnsi="Courier New" w:cs="Courier New"/>
+          <w:noProof/>
+          <w:sz w:val="20"/>
+          <w:szCs w:val="20"/>
+          <w:highlight w:val="lightGray"/>
+        </w:rPr>
+      </w:pPr>
+      <w:r>
+        <w:t>and it corrected to:</w:t>
+      </w:r>
+      <w:r>
+        <w:t xml:space="preserve">  ... </w:t>
+      </w:r>
+      <w:r>
+        <w:rPr>
+          <w:rFonts w:ascii="Courier New" w:hAnsi="Courier New" w:cs="Courier New"/>
+          <w:noProof/>
+          <w:sz w:val="20"/>
+          <w:szCs w:val="20"/>
+          <w:highlight w:val="lightGray"/>
+        </w:rPr>
+        <w:t>right_hand_side(</w:t>
+      </w:r>
+      <w:r>
+        <w:rPr>
+          <w:rFonts w:ascii="Courier New" w:hAnsi="Courier New" w:cs="Courier New"/>
+          <w:noProof/>
+          <w:sz w:val="20"/>
+          <w:szCs w:val="20"/>
+          <w:highlight w:val="lightGray"/>
+          <w:u w:val="single"/>
+        </w:rPr>
+        <w:t>ncell</w:t>
+      </w:r>
+      <w:r>
+        <w:rPr>
+          <w:rFonts w:ascii="Courier New" w:hAnsi="Courier New" w:cs="Courier New"/>
+          <w:noProof/>
+          <w:sz w:val="20"/>
+          <w:szCs w:val="20"/>
+          <w:highlight w:val="lightGray"/>
+        </w:rPr>
+        <w:t>,:)- theta_stm*(dt/dx)*flux_end</w:t>
+      </w:r>
+    </w:p>
+    <w:p>
+      <w:pPr>
+        <w:autoSpaceDE w:val="0"/>
+        <w:autoSpaceDN w:val="0"/>
+        <w:adjustRightInd w:val="0"/>
+        <w:spacing w:line="360" w:lineRule="auto"/>
+      </w:pPr>
+      <w:r>
+        <w:rPr>
+          <w:rFonts w:ascii="Courier New" w:hAnsi="Courier New" w:cs="Courier New"/>
+          <w:noProof/>
+          <w:sz w:val="20"/>
+          <w:szCs w:val="20"/>
+          <w:highlight w:val="lightGray"/>
+        </w:rPr>
+        <w:t xml:space="preserve">      </w:t>
+      </w:r>
+      <w:r>
+        <w:t xml:space="preserve"> </w:t>
+      </w:r>
+    </w:p>
+    <w:p>
+      <w:pPr>
+        <w:autoSpaceDE w:val="0"/>
+        <w:autoSpaceDN w:val="0"/>
+        <w:adjustRightInd w:val="0"/>
+        <w:spacing w:line="360" w:lineRule="auto"/>
+        <w:jc w:val="both"/>
+      </w:pPr>
+      <w:r>
+        <w:t xml:space="preserve">The buggy line above is underlined. We did not expect the mesh convergence test to detect this bug. Although the above bug reduced the accuracy in numerical results by several order of magnitude, it did not impact the order of convergence. The bug was found through the assigning of very large number to the concentration values which are not using in the boundary value. The reason was as follows: As a general rule we intuitively think that  an </w:t>
+      </w:r>
+      <w:r>
+        <w:rPr>
+          <w:i/>
+        </w:rPr>
+        <w:t>O(</w:t>
+      </w:r>
+      <w:proofErr w:type="spellStart"/>
+      <w:r>
+        <w:rPr>
+          <w:i/>
+        </w:rPr>
+        <w:t>h</w:t>
+      </w:r>
+      <w:r>
+        <w:rPr>
+          <w:i/>
+          <w:vertAlign w:val="superscript"/>
+        </w:rPr>
+        <w:t>P</w:t>
+      </w:r>
+      <w:proofErr w:type="spellEnd"/>
+      <w:r>
+        <w:rPr>
+          <w:i/>
+        </w:rPr>
+        <w:t>)</w:t>
+      </w:r>
+      <w:r>
+        <w:t xml:space="preserve"> local truncation error (LTE) leads to and </w:t>
+      </w:r>
+      <w:r>
+        <w:rPr>
+          <w:i/>
+        </w:rPr>
+        <w:t>O(</w:t>
+      </w:r>
+      <w:proofErr w:type="spellStart"/>
+      <w:r>
+        <w:rPr>
+          <w:i/>
+        </w:rPr>
+        <w:t>h</w:t>
+      </w:r>
+      <w:r>
+        <w:rPr>
+          <w:i/>
+          <w:vertAlign w:val="superscript"/>
+        </w:rPr>
+        <w:t>P</w:t>
+      </w:r>
+      <w:proofErr w:type="spellEnd"/>
+      <w:r>
+        <w:rPr>
+          <w:i/>
+        </w:rPr>
+        <w:t>)</w:t>
+      </w:r>
+      <w:r>
+        <w:t xml:space="preserve">  and an scheme with the convergence order of "p". In some cases the LTE can be lower in order at limited points without affecting the global order of error convergence. In the standard three point finite volume discretization of an elliptic differential equation, local reduction of order of accuracy in the interior cells up to 1 order hides in global error convergence ratio. What is more, the local reduction of order of error in boundary cells up to 2 order does not affect global order of convergence. Hence the classic grid convergence test could not detect the above indexing error. There are two ways to find the error: First implement point-wise error grid convergence study instead of global assessment of error. Second, perturbation of a point in domain up to the order of error buffer can cause reduction in the order of accuracy in case of existence of any bug. </w:t>
+      </w:r>
+    </w:p>
+    <w:p>
+      <w:pPr>
+        <w:autoSpaceDE w:val="0"/>
+        <w:autoSpaceDN w:val="0"/>
+        <w:adjustRightInd w:val="0"/>
+        <w:spacing w:line="360" w:lineRule="auto"/>
+        <w:jc w:val="both"/>
+      </w:pPr>
+      <w:r>
+        <w:t>if we are dealing with the elliptic system:</w:t>
+      </w:r>
+    </w:p>
+    <w:p>
+      <w:pPr>
+        <w:autoSpaceDE w:val="0"/>
+        <w:autoSpaceDN w:val="0"/>
+        <w:adjustRightInd w:val="0"/>
+        <w:spacing w:line="360" w:lineRule="auto"/>
+        <w:jc w:val="both"/>
+      </w:pPr>
+      <m:oMathPara>
+        <m:oMath>
+          <m:r>
+            <w:rPr>
+              <w:rFonts w:ascii="Cambria Math" w:hAnsi="Cambria Math"/>
+            </w:rPr>
+            <m:t>Au</m:t>
+          </m:r>
+          <m:r>
+            <w:rPr>
+              <w:rFonts w:ascii="Cambria Math"/>
+            </w:rPr>
+            <m:t>=</m:t>
+          </m:r>
+          <m:r>
+            <w:rPr>
+              <w:rFonts w:ascii="Cambria Math" w:hAnsi="Cambria Math"/>
+            </w:rPr>
+            <m:t>b</m:t>
+          </m:r>
+        </m:oMath>
+      </m:oMathPara>
+    </w:p>
+    <w:p>
+      <w:pPr>
+        <w:autoSpaceDE w:val="0"/>
+        <w:autoSpaceDN w:val="0"/>
+        <w:adjustRightInd w:val="0"/>
+        <w:spacing w:line="360" w:lineRule="auto"/>
+        <w:jc w:val="both"/>
+      </w:pPr>
+      <w:r>
+        <w:t>The relation between local error τ and global error ε is:</w:t>
+      </w:r>
+    </w:p>
+    <w:p>
+      <w:pPr>
+        <w:autoSpaceDE w:val="0"/>
+        <w:autoSpaceDN w:val="0"/>
+        <w:adjustRightInd w:val="0"/>
+        <w:spacing w:line="360" w:lineRule="auto"/>
+        <w:jc w:val="both"/>
+      </w:pPr>
+      <m:oMathPara>
+        <m:oMath>
+          <m:r>
+            <w:rPr>
+              <w:rFonts w:ascii="Cambria Math" w:hAnsi="Cambria Math"/>
+            </w:rPr>
+            <m:t>Aε</m:t>
+          </m:r>
+          <m:r>
+            <w:rPr>
+              <w:rFonts w:ascii="Cambria Math"/>
+            </w:rPr>
+            <m:t>=</m:t>
+          </m:r>
+          <m:r>
+            <w:rPr>
+              <w:rFonts w:ascii="Cambria Math"/>
+            </w:rPr>
+            <m:t>-</m:t>
+          </m:r>
+          <m:r>
+            <w:rPr>
+              <w:rFonts w:ascii="Cambria Math" w:hAnsi="Cambria Math"/>
+            </w:rPr>
+            <m:t>τ</m:t>
+          </m:r>
+          <m:r>
+            <w:rPr>
+              <w:rFonts w:ascii="Cambria Math"/>
+            </w:rPr>
+            <m:t xml:space="preserve">  </m:t>
+          </m:r>
+          <m:r>
+            <w:rPr>
+              <w:rFonts w:hAnsi="Cambria Math"/>
+            </w:rPr>
+            <m:t>⟹</m:t>
+          </m:r>
+          <m:r>
+            <w:rPr>
+              <w:rFonts w:ascii="Cambria Math"/>
+            </w:rPr>
+            <m:t xml:space="preserve"> </m:t>
+          </m:r>
+          <m:r>
+            <w:rPr>
+              <w:rFonts w:ascii="Cambria Math" w:hAnsi="Cambria Math"/>
+            </w:rPr>
+            <m:t>ε</m:t>
+          </m:r>
+          <m:r>
+            <w:rPr>
+              <w:rFonts w:ascii="Cambria Math"/>
+            </w:rPr>
+            <m:t>=</m:t>
+          </m:r>
+          <m:r>
+            <w:rPr>
+              <w:rFonts w:ascii="Cambria Math" w:hAnsi="Cambria Math"/>
+            </w:rPr>
+            <m:t>Bτ</m:t>
+          </m:r>
+          <m:r>
+            <w:rPr>
+              <w:rFonts w:ascii="Cambria Math"/>
+            </w:rPr>
+            <m:t xml:space="preserve">    (</m:t>
+          </m:r>
+          <m:r>
+            <w:rPr>
+              <w:rFonts w:ascii="Cambria Math" w:hAnsi="Cambria Math"/>
+            </w:rPr>
+            <m:t>B</m:t>
+          </m:r>
+          <m:r>
+            <w:rPr>
+              <w:rFonts w:ascii="Cambria Math"/>
+            </w:rPr>
+            <m:t>=</m:t>
+          </m:r>
+          <m:r>
+            <m:t>-</m:t>
+          </m:r>
+          <m:sSup>
+            <m:sSupPr>
+              <m:ctrlPr>
+                <w:rPr>
+                  <w:rFonts w:ascii="Cambria Math"/>
+                  <w:i/>
+                </w:rPr>
+              </m:ctrlPr>
+            </m:sSupPr>
+            <m:e>
+              <m:r>
+                <w:rPr>
+                  <w:rFonts w:ascii="Cambria Math" w:hAnsi="Cambria Math"/>
+                </w:rPr>
+                <m:t>A</m:t>
+              </m:r>
+            </m:e>
+            <m:sup>
+              <m:r>
+                <m:t>-</m:t>
+              </m:r>
+              <m:r>
+                <w:rPr>
+                  <w:rFonts w:ascii="Cambria Math"/>
+                </w:rPr>
+                <m:t>1</m:t>
+              </m:r>
+            </m:sup>
+          </m:sSup>
+          <m:r>
+            <w:rPr>
+              <w:rFonts w:ascii="Cambria Math"/>
+            </w:rPr>
+            <m:t>)</m:t>
+          </m:r>
+        </m:oMath>
+      </m:oMathPara>
+    </w:p>
+    <w:p>
+      <w:pPr>
+        <w:autoSpaceDE w:val="0"/>
+        <w:autoSpaceDN w:val="0"/>
+        <w:adjustRightInd w:val="0"/>
+        <w:spacing w:line="360" w:lineRule="auto"/>
+        <w:jc w:val="both"/>
+      </w:pPr>
+      <w:r>
+        <w:t xml:space="preserve">Since the infinity error norm </w:t>
+      </w:r>
+      <m:oMath>
+        <m:sSub>
+          <m:sSubPr>
+            <m:ctrlPr>
+              <w:rPr>
+                <w:rFonts w:ascii="Cambria Math"/>
+                <w:i/>
+              </w:rPr>
+            </m:ctrlPr>
+          </m:sSubPr>
+          <m:e>
+            <m:r>
+              <w:rPr>
+                <w:rFonts w:ascii="Cambria Math" w:hAnsi="Cambria Math"/>
+              </w:rPr>
+              <m:t>L</m:t>
+            </m:r>
+          </m:e>
+          <m:sub>
+            <m:r>
+              <w:rPr>
+                <w:rFonts w:ascii="Cambria Math"/>
+              </w:rPr>
+              <m:t>∞</m:t>
+            </m:r>
+          </m:sub>
+        </m:sSub>
+      </m:oMath>
+      <w:r>
+        <w:t xml:space="preserve">is the most restrictive band the proof for </w:t>
+      </w:r>
+      <m:oMath>
+        <m:sSub>
+          <m:sSubPr>
+            <m:ctrlPr>
+              <w:rPr>
+                <w:rFonts w:ascii="Cambria Math"/>
+                <w:i/>
+              </w:rPr>
+            </m:ctrlPr>
+          </m:sSubPr>
+          <m:e>
+            <m:r>
+              <w:rPr>
+                <w:rFonts w:ascii="Cambria Math" w:hAnsi="Cambria Math"/>
+              </w:rPr>
+              <m:t>L</m:t>
+            </m:r>
+          </m:e>
+          <m:sub>
+            <m:r>
+              <w:rPr>
+                <w:rFonts w:ascii="Cambria Math"/>
+              </w:rPr>
+              <m:t>∞</m:t>
+            </m:r>
+          </m:sub>
+        </m:sSub>
+      </m:oMath>
+      <w:r>
+        <w:rPr>
+          <w:vertAlign w:val="subscript"/>
+        </w:rPr>
+        <w:t xml:space="preserve"> </w:t>
+      </w:r>
+      <w:r>
+        <w:t xml:space="preserve">automatically concludes proof for the other error norms.  </w:t>
+      </w:r>
+    </w:p>
+    <w:p>
+      <w:pPr>
+        <w:autoSpaceDE w:val="0"/>
+        <w:autoSpaceDN w:val="0"/>
+        <w:adjustRightInd w:val="0"/>
+        <w:spacing w:line="360" w:lineRule="auto"/>
+        <w:jc w:val="both"/>
+        <w:rPr>
+          <w:rFonts w:eastAsiaTheme="minorEastAsia"/>
+        </w:rPr>
+      </w:pPr>
+      <m:oMathPara>
+        <m:oMath>
+          <m:sSub>
+            <m:sSubPr>
+              <m:ctrlPr>
+                <w:rPr>
+                  <w:rFonts w:ascii="Cambria Math"/>
+                  <w:i/>
+                </w:rPr>
+              </m:ctrlPr>
+            </m:sSubPr>
+            <m:e>
+              <m:d>
+                <m:dPr>
+                  <m:begChr m:val="‖"/>
+                  <m:endChr m:val="‖"/>
+                  <m:ctrlPr>
+                    <w:rPr>
+                      <w:rFonts w:ascii="Cambria Math"/>
+                      <w:i/>
+                    </w:rPr>
+                  </m:ctrlPr>
+                </m:dPr>
+                <m:e>
+                  <m:r>
+                    <w:rPr>
+                      <w:rFonts w:ascii="Cambria Math" w:hAnsi="Cambria Math"/>
+                    </w:rPr>
+                    <m:t>ε</m:t>
+                  </m:r>
+                </m:e>
+              </m:d>
+            </m:e>
+            <m:sub>
+              <m:r>
+                <w:rPr>
+                  <w:rFonts w:ascii="Cambria Math"/>
+                </w:rPr>
+                <m:t>∞</m:t>
+              </m:r>
+            </m:sub>
+          </m:sSub>
+          <m:r>
+            <w:rPr>
+              <w:rFonts w:ascii="Cambria Math"/>
+            </w:rPr>
+            <m:t>=</m:t>
+          </m:r>
+          <m:sSub>
+            <m:sSubPr>
+              <m:ctrlPr>
+                <w:rPr>
+                  <w:rFonts w:ascii="Cambria Math"/>
+                  <w:i/>
+                </w:rPr>
+              </m:ctrlPr>
+            </m:sSubPr>
+            <m:e>
+              <m:d>
+                <m:dPr>
+                  <m:begChr m:val="‖"/>
+                  <m:endChr m:val="‖"/>
+                  <m:ctrlPr>
+                    <w:rPr>
+                      <w:rFonts w:ascii="Cambria Math"/>
+                      <w:i/>
+                    </w:rPr>
+                  </m:ctrlPr>
+                </m:dPr>
+                <m:e>
+                  <m:r>
+                    <w:rPr>
+                      <w:rFonts w:ascii="Cambria Math" w:hAnsi="Cambria Math"/>
+                    </w:rPr>
+                    <m:t>Bτ</m:t>
+                  </m:r>
+                </m:e>
+              </m:d>
+            </m:e>
+            <m:sub>
+              <m:r>
+                <w:rPr>
+                  <w:rFonts w:ascii="Cambria Math"/>
+                </w:rPr>
+                <m:t>∞</m:t>
+              </m:r>
+            </m:sub>
+          </m:sSub>
+          <m:r>
+            <w:rPr>
+              <w:rFonts w:ascii="Cambria Math"/>
+            </w:rPr>
+            <m:t>≤</m:t>
+          </m:r>
+          <m:sSub>
+            <m:sSubPr>
+              <m:ctrlPr>
+                <w:rPr>
+                  <w:rFonts w:ascii="Cambria Math"/>
+                  <w:i/>
+                </w:rPr>
+              </m:ctrlPr>
+            </m:sSubPr>
+            <m:e>
+              <m:d>
+                <m:dPr>
+                  <m:begChr m:val="‖"/>
+                  <m:endChr m:val="‖"/>
+                  <m:ctrlPr>
+                    <w:rPr>
+                      <w:rFonts w:ascii="Cambria Math"/>
+                      <w:i/>
+                    </w:rPr>
+                  </m:ctrlPr>
+                </m:dPr>
+                <m:e>
+                  <m:r>
+                    <w:rPr>
+                      <w:rFonts w:ascii="Cambria Math" w:hAnsi="Cambria Math"/>
+                    </w:rPr>
+                    <m:t>B</m:t>
+                  </m:r>
+                </m:e>
+              </m:d>
+            </m:e>
+            <m:sub>
+              <m:r>
+                <w:rPr>
+                  <w:rFonts w:ascii="Cambria Math"/>
+                </w:rPr>
+                <m:t>∞</m:t>
+              </m:r>
+            </m:sub>
+          </m:sSub>
+          <m:sSub>
+            <m:sSubPr>
+              <m:ctrlPr>
+                <w:rPr>
+                  <w:rFonts w:ascii="Cambria Math"/>
+                  <w:i/>
+                </w:rPr>
+              </m:ctrlPr>
+            </m:sSubPr>
+            <m:e>
+              <m:d>
+                <m:dPr>
+                  <m:begChr m:val="‖"/>
+                  <m:endChr m:val="‖"/>
+                  <m:ctrlPr>
+                    <w:rPr>
+                      <w:rFonts w:ascii="Cambria Math"/>
+                      <w:i/>
+                    </w:rPr>
+                  </m:ctrlPr>
+                </m:dPr>
+                <m:e>
+                  <m:r>
+                    <w:rPr>
+                      <w:rFonts w:ascii="Cambria Math" w:hAnsi="Cambria Math"/>
+                    </w:rPr>
+                    <m:t>τ</m:t>
+                  </m:r>
+                </m:e>
+              </m:d>
+            </m:e>
+            <m:sub>
+              <m:r>
+                <w:rPr>
+                  <w:rFonts w:ascii="Cambria Math"/>
+                </w:rPr>
+                <m:t>∞</m:t>
+              </m:r>
+            </m:sub>
+          </m:sSub>
+        </m:oMath>
+      </m:oMathPara>
+    </w:p>
+    <w:p>
+      <w:pPr>
+        <w:autoSpaceDE w:val="0"/>
+        <w:autoSpaceDN w:val="0"/>
+        <w:adjustRightInd w:val="0"/>
+        <w:spacing w:line="360" w:lineRule="auto"/>
+        <w:jc w:val="both"/>
+      </w:pPr>
+      <w:r>
+        <w:rPr>
+          <w:rFonts w:eastAsiaTheme="minorEastAsia"/>
+        </w:rPr>
+        <w:t xml:space="preserve">so if </w:t>
+      </w:r>
+      <m:oMath>
+        <m:sSub>
+          <m:sSubPr>
+            <m:ctrlPr>
+              <w:rPr>
+                <w:rFonts w:ascii="Cambria Math"/>
+                <w:i/>
+              </w:rPr>
+            </m:ctrlPr>
+          </m:sSubPr>
+          <m:e>
+            <m:d>
+              <m:dPr>
+                <m:begChr m:val="‖"/>
+                <m:endChr m:val="‖"/>
+                <m:ctrlPr>
+                  <w:rPr>
+                    <w:rFonts w:ascii="Cambria Math"/>
+                    <w:i/>
+                  </w:rPr>
+                </m:ctrlPr>
+              </m:dPr>
+              <m:e>
+                <m:r>
+                  <w:rPr>
+                    <w:rFonts w:ascii="Cambria Math" w:hAnsi="Cambria Math"/>
+                  </w:rPr>
+                  <m:t>τ</m:t>
+                </m:r>
+              </m:e>
+            </m:d>
+          </m:e>
+          <m:sub>
+            <m:r>
+              <w:rPr>
+                <w:rFonts w:ascii="Cambria Math"/>
+              </w:rPr>
+              <m:t>∞</m:t>
+            </m:r>
+          </m:sub>
+        </m:sSub>
+        <m:r>
+          <w:rPr>
+            <w:rFonts w:ascii="Cambria Math"/>
+          </w:rPr>
+          <m:t xml:space="preserve"> </m:t>
+        </m:r>
+      </m:oMath>
+      <w:r>
+        <w:rPr>
+          <w:rFonts w:eastAsiaTheme="minorEastAsia"/>
+        </w:rPr>
+        <w:t>is from order of O(h</w:t>
+      </w:r>
+      <w:r>
+        <w:rPr>
+          <w:rFonts w:eastAsiaTheme="minorEastAsia"/>
+          <w:vertAlign w:val="superscript"/>
+        </w:rPr>
+        <w:t>p</w:t>
+      </w:r>
+      <w:r>
+        <w:rPr>
+          <w:rFonts w:eastAsiaTheme="minorEastAsia"/>
+        </w:rPr>
+        <w:t xml:space="preserve">), then </w:t>
+      </w:r>
+      <m:oMath>
+        <m:sSub>
+          <m:sSubPr>
+            <m:ctrlPr>
+              <w:rPr>
+                <w:rFonts w:ascii="Cambria Math"/>
+                <w:i/>
+              </w:rPr>
+            </m:ctrlPr>
+          </m:sSubPr>
+          <m:e>
+            <m:d>
+              <m:dPr>
+                <m:begChr m:val="‖"/>
+                <m:endChr m:val="‖"/>
+                <m:ctrlPr>
+                  <w:rPr>
+                    <w:rFonts w:ascii="Cambria Math"/>
+                    <w:i/>
+                  </w:rPr>
+                </m:ctrlPr>
+              </m:dPr>
+              <m:e>
+                <m:r>
+                  <w:rPr>
+                    <w:rFonts w:ascii="Cambria Math" w:hAnsi="Cambria Math"/>
+                  </w:rPr>
+                  <m:t>B</m:t>
+                </m:r>
+              </m:e>
+            </m:d>
+          </m:e>
+          <m:sub>
+            <m:r>
+              <w:rPr>
+                <w:rFonts w:ascii="Cambria Math"/>
+              </w:rPr>
+              <m:t>∞</m:t>
+            </m:r>
+          </m:sub>
+        </m:sSub>
+      </m:oMath>
+      <w:r>
+        <w:rPr>
+          <w:rFonts w:eastAsiaTheme="minorEastAsia"/>
+        </w:rPr>
+        <w:t xml:space="preserve"> on the boundary and interior nodes consider the global order of error. It is proven that </w:t>
+      </w:r>
+      <m:oMath>
+        <m:sSub>
+          <m:sSubPr>
+            <m:ctrlPr>
+              <w:rPr>
+                <w:rFonts w:ascii="Cambria Math"/>
+                <w:i/>
+              </w:rPr>
+            </m:ctrlPr>
+          </m:sSubPr>
+          <m:e>
+            <m:d>
+              <m:dPr>
+                <m:begChr m:val="‖"/>
+                <m:endChr m:val="‖"/>
+                <m:ctrlPr>
+                  <w:rPr>
+                    <w:rFonts w:ascii="Cambria Math"/>
+                    <w:i/>
+                  </w:rPr>
+                </m:ctrlPr>
+              </m:dPr>
+              <m:e>
+                <m:r>
+                  <w:rPr>
+                    <w:rFonts w:ascii="Cambria Math" w:hAnsi="Cambria Math"/>
+                  </w:rPr>
+                  <m:t>B</m:t>
+                </m:r>
+              </m:e>
+            </m:d>
+          </m:e>
+          <m:sub>
+            <m:r>
+              <w:rPr>
+                <w:rFonts w:ascii="Cambria Math"/>
+              </w:rPr>
+              <m:t>∞</m:t>
+            </m:r>
+          </m:sub>
+        </m:sSub>
+      </m:oMath>
+      <w:r>
+        <w:rPr>
+          <w:rFonts w:eastAsiaTheme="minorEastAsia"/>
+        </w:rPr>
+        <w:t xml:space="preserve"> is </w:t>
+      </w:r>
+      <m:oMath>
+        <m:r>
+          <w:rPr>
+            <w:rFonts w:ascii="Cambria Math" w:hAnsi="Cambria Math"/>
+          </w:rPr>
+          <m:t>o</m:t>
+        </m:r>
+        <m:r>
+          <w:rPr>
+            <w:rFonts w:ascii="Cambria Math"/>
+          </w:rPr>
+          <m:t>(</m:t>
+        </m:r>
+        <m:r>
+          <w:rPr>
+            <w:rFonts w:ascii="Cambria Math" w:hAnsi="Cambria Math"/>
+          </w:rPr>
+          <m:t>h</m:t>
+        </m:r>
+        <m:r>
+          <w:rPr>
+            <w:rFonts w:ascii="Cambria Math"/>
+          </w:rPr>
+          <m:t>)</m:t>
+        </m:r>
+      </m:oMath>
+      <w:r>
+        <w:rPr>
+          <w:rFonts w:eastAsiaTheme="minorEastAsia"/>
+        </w:rPr>
+        <w:t xml:space="preserve"> in the interior cells and </w:t>
+      </w:r>
+      <m:oMath>
+        <m:r>
+          <w:rPr>
+            <w:rFonts w:ascii="Cambria Math" w:hAnsi="Cambria Math"/>
+          </w:rPr>
+          <m:t>o</m:t>
+        </m:r>
+        <m:d>
+          <m:dPr>
+            <m:ctrlPr>
+              <w:rPr>
+                <w:rFonts w:ascii="Cambria Math"/>
+                <w:i/>
+              </w:rPr>
+            </m:ctrlPr>
+          </m:dPr>
+          <m:e>
+            <m:sSup>
+              <m:sSupPr>
+                <m:ctrlPr>
+                  <w:rPr>
+                    <w:rFonts w:ascii="Cambria Math"/>
+                    <w:i/>
+                  </w:rPr>
+                </m:ctrlPr>
+              </m:sSupPr>
+              <m:e>
+                <m:r>
+                  <w:rPr>
+                    <w:rFonts w:hAnsi="Cambria Math"/>
+                  </w:rPr>
+                  <m:t>h</m:t>
+                </m:r>
+              </m:e>
+              <m:sup>
+                <m:r>
+                  <w:rPr>
+                    <w:rFonts w:ascii="Cambria Math"/>
+                  </w:rPr>
+                  <m:t>2</m:t>
+                </m:r>
+              </m:sup>
+            </m:sSup>
+          </m:e>
+        </m:d>
+      </m:oMath>
+      <w:r>
+        <w:rPr>
+          <w:rFonts w:eastAsiaTheme="minorEastAsia"/>
+        </w:rPr>
+        <w:t xml:space="preserve"> on the boundary nodes (For example see Leveque, 2007)</w:t>
+      </w:r>
+      <w:r>
+        <w:rPr>
+          <w:rFonts w:eastAsiaTheme="minorEastAsia"/>
+        </w:rPr>
+        <w:t xml:space="preserve"> therefore with </w:t>
+      </w:r>
+      <m:oMath>
+        <m:sSub>
+          <m:sSubPr>
+            <m:ctrlPr>
+              <w:rPr>
+                <w:rFonts w:ascii="Cambria Math"/>
+                <w:i/>
+              </w:rPr>
+            </m:ctrlPr>
+          </m:sSubPr>
+          <m:e>
+            <m:d>
+              <m:dPr>
+                <m:begChr m:val="‖"/>
+                <m:endChr m:val="‖"/>
+                <m:ctrlPr>
+                  <w:rPr>
+                    <w:rFonts w:ascii="Cambria Math"/>
+                    <w:i/>
+                  </w:rPr>
+                </m:ctrlPr>
+              </m:dPr>
+              <m:e>
+                <m:r>
+                  <w:rPr>
+                    <w:rFonts w:ascii="Cambria Math" w:hAnsi="Cambria Math"/>
+                  </w:rPr>
+                  <m:t>τ</m:t>
+                </m:r>
+              </m:e>
+            </m:d>
+          </m:e>
+          <m:sub>
+            <m:r>
+              <w:rPr>
+                <w:rFonts w:ascii="Cambria Math"/>
+              </w:rPr>
+              <m:t>∞</m:t>
+            </m:r>
+          </m:sub>
+        </m:sSub>
+      </m:oMath>
+      <w:r>
+        <w:rPr>
+          <w:rFonts w:eastAsiaTheme="minorEastAsia"/>
+        </w:rPr>
+        <w:t>.</w:t>
+      </w:r>
+      <w:r>
+        <w:rPr>
+          <w:rFonts w:eastAsiaTheme="minorEastAsia"/>
+        </w:rPr>
+        <w:t xml:space="preserve"> of </w:t>
+      </w:r>
+      <m:oMath>
+        <m:r>
+          <w:rPr>
+            <w:rFonts w:ascii="Cambria Math" w:hAnsi="Cambria Math"/>
+          </w:rPr>
+          <m:t>o</m:t>
+        </m:r>
+        <m:r>
+          <w:rPr>
+            <w:rFonts w:ascii="Cambria Math"/>
+          </w:rPr>
+          <m:t>(</m:t>
+        </m:r>
+        <m:sSup>
+          <m:sSupPr>
+            <m:ctrlPr>
+              <w:rPr>
+                <w:rFonts w:ascii="Cambria Math" w:hAnsi="Cambria Math"/>
+                <w:i/>
+              </w:rPr>
+            </m:ctrlPr>
+          </m:sSupPr>
+          <m:e>
+            <m:r>
+              <w:rPr>
+                <w:rFonts w:ascii="Cambria Math" w:hAnsi="Cambria Math"/>
+              </w:rPr>
+              <m:t>h</m:t>
+            </m:r>
+          </m:e>
+          <m:sup>
+            <m:r>
+              <w:rPr>
+                <w:rFonts w:ascii="Cambria Math" w:hAnsi="Cambria Math"/>
+              </w:rPr>
+              <m:t>p-1</m:t>
+            </m:r>
+          </m:sup>
+        </m:sSup>
+        <m:r>
+          <w:rPr>
+            <w:rFonts w:ascii="Cambria Math"/>
+          </w:rPr>
+          <m:t>)</m:t>
+        </m:r>
+      </m:oMath>
+      <w:r>
+        <w:rPr>
+          <w:rFonts w:eastAsiaTheme="minorEastAsia"/>
+        </w:rPr>
+        <w:t xml:space="preserve"> in interior cells and </w:t>
+      </w:r>
+      <m:oMath>
+        <m:sSub>
+          <m:sSubPr>
+            <m:ctrlPr>
+              <w:rPr>
+                <w:rFonts w:ascii="Cambria Math"/>
+                <w:i/>
+              </w:rPr>
+            </m:ctrlPr>
+          </m:sSubPr>
+          <m:e>
+            <m:d>
+              <m:dPr>
+                <m:begChr m:val="‖"/>
+                <m:endChr m:val="‖"/>
+                <m:ctrlPr>
+                  <w:rPr>
+                    <w:rFonts w:ascii="Cambria Math"/>
+                    <w:i/>
+                  </w:rPr>
+                </m:ctrlPr>
+              </m:dPr>
+              <m:e>
+                <m:r>
+                  <w:rPr>
+                    <w:rFonts w:ascii="Cambria Math" w:hAnsi="Cambria Math"/>
+                  </w:rPr>
+                  <m:t>τ</m:t>
+                </m:r>
+              </m:e>
+            </m:d>
+          </m:e>
+          <m:sub>
+            <m:r>
+              <w:rPr>
+                <w:rFonts w:ascii="Cambria Math"/>
+              </w:rPr>
+              <m:t>∞</m:t>
+            </m:r>
+          </m:sub>
+        </m:sSub>
+      </m:oMath>
+      <w:r>
+        <w:rPr>
+          <w:rFonts w:eastAsiaTheme="minorEastAsia"/>
+        </w:rPr>
+        <w:t>.</w:t>
+      </w:r>
+      <w:r>
+        <w:rPr>
+          <w:rFonts w:eastAsiaTheme="minorEastAsia"/>
+        </w:rPr>
+        <w:t xml:space="preserve"> of </w:t>
+      </w:r>
+      <m:oMath>
+        <m:r>
+          <w:rPr>
+            <w:rFonts w:ascii="Cambria Math" w:hAnsi="Cambria Math"/>
+          </w:rPr>
+          <m:t>o</m:t>
+        </m:r>
+        <m:r>
+          <w:rPr>
+            <w:rFonts w:ascii="Cambria Math"/>
+          </w:rPr>
+          <m:t>(</m:t>
+        </m:r>
+        <m:sSup>
+          <m:sSupPr>
+            <m:ctrlPr>
+              <w:rPr>
+                <w:rFonts w:ascii="Cambria Math" w:hAnsi="Cambria Math"/>
+                <w:i/>
+              </w:rPr>
+            </m:ctrlPr>
+          </m:sSupPr>
+          <m:e>
+            <m:r>
+              <w:rPr>
+                <w:rFonts w:ascii="Cambria Math" w:hAnsi="Cambria Math"/>
+              </w:rPr>
+              <m:t>h</m:t>
+            </m:r>
+          </m:e>
+          <m:sup>
+            <m:r>
+              <w:rPr>
+                <w:rFonts w:ascii="Cambria Math" w:hAnsi="Cambria Math"/>
+              </w:rPr>
+              <m:t>p-2</m:t>
+            </m:r>
+          </m:sup>
+        </m:sSup>
+        <m:r>
+          <w:rPr>
+            <w:rFonts w:ascii="Cambria Math"/>
+          </w:rPr>
+          <m:t>)</m:t>
+        </m:r>
+      </m:oMath>
+      <w:r>
+        <w:rPr>
+          <w:rFonts w:eastAsiaTheme="minorEastAsia"/>
+        </w:rPr>
+        <w:t xml:space="preserve"> on the boundary the whole system still yields </w:t>
+      </w:r>
+      <m:oMath>
+        <m:sSub>
+          <m:sSubPr>
+            <m:ctrlPr>
+              <w:rPr>
+                <w:rFonts w:ascii="Cambria Math"/>
+                <w:i/>
+              </w:rPr>
+            </m:ctrlPr>
+          </m:sSubPr>
+          <m:e>
+            <m:d>
+              <m:dPr>
+                <m:begChr m:val="‖"/>
+                <m:endChr m:val="‖"/>
+                <m:ctrlPr>
+                  <w:rPr>
+                    <w:rFonts w:ascii="Cambria Math"/>
+                    <w:i/>
+                  </w:rPr>
+                </m:ctrlPr>
+              </m:dPr>
+              <m:e>
+                <m:r>
+                  <w:rPr>
+                    <w:rFonts w:ascii="Cambria Math" w:hAnsi="Cambria Math"/>
+                  </w:rPr>
+                  <m:t>ε</m:t>
+                </m:r>
+              </m:e>
+            </m:d>
+          </m:e>
+          <m:sub>
+            <m:r>
+              <w:rPr>
+                <w:rFonts w:ascii="Cambria Math"/>
+              </w:rPr>
+              <m:t>∞</m:t>
+            </m:r>
+          </m:sub>
+        </m:sSub>
+      </m:oMath>
+      <w:r>
+        <w:rPr>
+          <w:rFonts w:eastAsiaTheme="minorEastAsia"/>
+        </w:rPr>
+        <w:t>.</w:t>
+      </w:r>
+      <w:r>
+        <w:rPr>
+          <w:rFonts w:eastAsiaTheme="minorEastAsia"/>
+        </w:rPr>
+        <w:t xml:space="preserve"> of </w:t>
+      </w:r>
+      <m:oMath>
+        <m:r>
+          <w:rPr>
+            <w:rFonts w:ascii="Cambria Math" w:hAnsi="Cambria Math"/>
+          </w:rPr>
+          <m:t>o</m:t>
+        </m:r>
+        <m:d>
+          <m:dPr>
+            <m:ctrlPr>
+              <w:rPr>
+                <w:rFonts w:ascii="Cambria Math"/>
+                <w:i/>
+              </w:rPr>
+            </m:ctrlPr>
+          </m:dPr>
+          <m:e>
+            <m:sSup>
+              <m:sSupPr>
+                <m:ctrlPr>
+                  <w:rPr>
+                    <w:rFonts w:ascii="Cambria Math" w:hAnsi="Cambria Math"/>
+                    <w:i/>
+                  </w:rPr>
+                </m:ctrlPr>
+              </m:sSupPr>
+              <m:e>
+                <m:r>
+                  <w:rPr>
+                    <w:rFonts w:ascii="Cambria Math" w:hAnsi="Cambria Math"/>
+                  </w:rPr>
+                  <m:t>h</m:t>
+                </m:r>
+              </m:e>
+              <m:sup>
+                <m:r>
+                  <w:rPr>
+                    <w:rFonts w:ascii="Cambria Math" w:hAnsi="Cambria Math"/>
+                  </w:rPr>
+                  <m:t>p</m:t>
+                </m:r>
+              </m:sup>
+            </m:sSup>
+          </m:e>
+        </m:d>
+        <m:r>
+          <w:rPr>
+            <w:rFonts w:ascii="Cambria Math"/>
+          </w:rPr>
+          <m:t>.</m:t>
+        </m:r>
+      </m:oMath>
+      <w:r>
+        <w:rPr>
+          <w:rFonts w:eastAsiaTheme="minorEastAsia"/>
+        </w:rPr>
+        <w:t xml:space="preserve">  </w:t>
+      </w:r>
     </w:p>
     <w:p>
       <w:pPr>
@@ -13205,13 +14736,7 @@
                 <w:rPr>
                   <w:rFonts w:ascii="Cambria Math" w:hAnsi="Cambria Math"/>
                 </w:rPr>
-                <m:t>ho</m:t>
-              </m:r>
-              <m:r>
-                <w:rPr>
-                  <w:rFonts w:ascii="Cambria Math" w:hAnsi="Cambria Math"/>
-                </w:rPr>
-                <m:t>ur</m:t>
+                <m:t>hour</m:t>
               </m:r>
             </m:den>
           </m:f>
@@ -21296,6 +22821,95 @@
     </w:lvl>
   </w:abstractNum>
   <w:abstractNum w:abstractNumId="6">
+    <w:nsid w:val="286265E3"/>
+    <w:multiLevelType w:val="hybridMultilevel"/>
+    <w:tmpl w:val="0652D6CC"/>
+    <w:lvl w:ilvl="0" w:tplc="04090001">
+      <w:start w:val="1"/>
+      <w:numFmt w:val="bullet"/>
+      <w:lvlText w:val=""/>
+      <w:lvlJc w:val="left"/>
+      <w:pPr>
+        <w:ind w:left="720" w:hanging="360"/>
+      </w:pPr>
+      <w:rPr>
+        <w:rFonts w:ascii="Symbol" w:hAnsi="Symbol" w:hint="default"/>
+      </w:rPr>
+    </w:lvl>
+    <w:lvl w:ilvl="1" w:tplc="04090003" w:tentative="1">
+      <w:start w:val="1"/>
+      <w:numFmt w:val="lowerLetter"/>
+      <w:lvlText w:val="%2."/>
+      <w:lvlJc w:val="left"/>
+      <w:pPr>
+        <w:ind w:left="1440" w:hanging="360"/>
+      </w:pPr>
+    </w:lvl>
+    <w:lvl w:ilvl="2" w:tplc="04090005" w:tentative="1">
+      <w:start w:val="1"/>
+      <w:numFmt w:val="lowerRoman"/>
+      <w:lvlText w:val="%3."/>
+      <w:lvlJc w:val="right"/>
+      <w:pPr>
+        <w:ind w:left="2160" w:hanging="180"/>
+      </w:pPr>
+    </w:lvl>
+    <w:lvl w:ilvl="3" w:tplc="04090001" w:tentative="1">
+      <w:start w:val="1"/>
+      <w:numFmt w:val="decimal"/>
+      <w:lvlText w:val="%4."/>
+      <w:lvlJc w:val="left"/>
+      <w:pPr>
+        <w:ind w:left="2880" w:hanging="360"/>
+      </w:pPr>
+    </w:lvl>
+    <w:lvl w:ilvl="4" w:tplc="04090003" w:tentative="1">
+      <w:start w:val="1"/>
+      <w:numFmt w:val="lowerLetter"/>
+      <w:lvlText w:val="%5."/>
+      <w:lvlJc w:val="left"/>
+      <w:pPr>
+        <w:ind w:left="3600" w:hanging="360"/>
+      </w:pPr>
+    </w:lvl>
+    <w:lvl w:ilvl="5" w:tplc="04090005" w:tentative="1">
+      <w:start w:val="1"/>
+      <w:numFmt w:val="lowerRoman"/>
+      <w:lvlText w:val="%6."/>
+      <w:lvlJc w:val="right"/>
+      <w:pPr>
+        <w:ind w:left="4320" w:hanging="180"/>
+      </w:pPr>
+    </w:lvl>
+    <w:lvl w:ilvl="6" w:tplc="04090001" w:tentative="1">
+      <w:start w:val="1"/>
+      <w:numFmt w:val="decimal"/>
+      <w:lvlText w:val="%7."/>
+      <w:lvlJc w:val="left"/>
+      <w:pPr>
+        <w:ind w:left="5040" w:hanging="360"/>
+      </w:pPr>
+    </w:lvl>
+    <w:lvl w:ilvl="7" w:tplc="04090003" w:tentative="1">
+      <w:start w:val="1"/>
+      <w:numFmt w:val="lowerLetter"/>
+      <w:lvlText w:val="%8."/>
+      <w:lvlJc w:val="left"/>
+      <w:pPr>
+        <w:ind w:left="5760" w:hanging="360"/>
+      </w:pPr>
+    </w:lvl>
+    <w:lvl w:ilvl="8" w:tplc="04090005" w:tentative="1">
+      <w:start w:val="1"/>
+      <w:numFmt w:val="lowerRoman"/>
+      <w:lvlText w:val="%9."/>
+      <w:lvlJc w:val="right"/>
+      <w:pPr>
+        <w:ind w:left="6480" w:hanging="180"/>
+      </w:pPr>
+    </w:lvl>
+  </w:abstractNum>
+  <w:abstractNum w:abstractNumId="7">
     <w:nsid w:val="349E4819"/>
     <w:multiLevelType w:val="hybridMultilevel"/>
     <w:tmpl w:val="EE605B70"/>
@@ -21384,7 +22998,120 @@
       </w:pPr>
     </w:lvl>
   </w:abstractNum>
-  <w:abstractNum w:abstractNumId="7">
+  <w:abstractNum w:abstractNumId="8">
+    <w:nsid w:val="373951D4"/>
+    <w:multiLevelType w:val="hybridMultilevel"/>
+    <w:tmpl w:val="D8B083AC"/>
+    <w:lvl w:ilvl="0" w:tplc="04090001">
+      <w:start w:val="1"/>
+      <w:numFmt w:val="bullet"/>
+      <w:lvlText w:val=""/>
+      <w:lvlJc w:val="left"/>
+      <w:pPr>
+        <w:ind w:left="1440" w:hanging="360"/>
+      </w:pPr>
+      <w:rPr>
+        <w:rFonts w:ascii="Symbol" w:hAnsi="Symbol" w:hint="default"/>
+      </w:rPr>
+    </w:lvl>
+    <w:lvl w:ilvl="1" w:tplc="04090003" w:tentative="1">
+      <w:start w:val="1"/>
+      <w:numFmt w:val="bullet"/>
+      <w:lvlText w:val="o"/>
+      <w:lvlJc w:val="left"/>
+      <w:pPr>
+        <w:ind w:left="2160" w:hanging="360"/>
+      </w:pPr>
+      <w:rPr>
+        <w:rFonts w:ascii="Courier New" w:hAnsi="Courier New" w:cs="Courier New" w:hint="default"/>
+      </w:rPr>
+    </w:lvl>
+    <w:lvl w:ilvl="2" w:tplc="04090005" w:tentative="1">
+      <w:start w:val="1"/>
+      <w:numFmt w:val="bullet"/>
+      <w:lvlText w:val=""/>
+      <w:lvlJc w:val="left"/>
+      <w:pPr>
+        <w:ind w:left="2880" w:hanging="360"/>
+      </w:pPr>
+      <w:rPr>
+        <w:rFonts w:ascii="Wingdings" w:hAnsi="Wingdings" w:hint="default"/>
+      </w:rPr>
+    </w:lvl>
+    <w:lvl w:ilvl="3" w:tplc="04090001" w:tentative="1">
+      <w:start w:val="1"/>
+      <w:numFmt w:val="bullet"/>
+      <w:lvlText w:val=""/>
+      <w:lvlJc w:val="left"/>
+      <w:pPr>
+        <w:ind w:left="3600" w:hanging="360"/>
+      </w:pPr>
+      <w:rPr>
+        <w:rFonts w:ascii="Symbol" w:hAnsi="Symbol" w:hint="default"/>
+      </w:rPr>
+    </w:lvl>
+    <w:lvl w:ilvl="4" w:tplc="04090003" w:tentative="1">
+      <w:start w:val="1"/>
+      <w:numFmt w:val="bullet"/>
+      <w:lvlText w:val="o"/>
+      <w:lvlJc w:val="left"/>
+      <w:pPr>
+        <w:ind w:left="4320" w:hanging="360"/>
+      </w:pPr>
+      <w:rPr>
+        <w:rFonts w:ascii="Courier New" w:hAnsi="Courier New" w:cs="Courier New" w:hint="default"/>
+      </w:rPr>
+    </w:lvl>
+    <w:lvl w:ilvl="5" w:tplc="04090005" w:tentative="1">
+      <w:start w:val="1"/>
+      <w:numFmt w:val="bullet"/>
+      <w:lvlText w:val=""/>
+      <w:lvlJc w:val="left"/>
+      <w:pPr>
+        <w:ind w:left="5040" w:hanging="360"/>
+      </w:pPr>
+      <w:rPr>
+        <w:rFonts w:ascii="Wingdings" w:hAnsi="Wingdings" w:hint="default"/>
+      </w:rPr>
+    </w:lvl>
+    <w:lvl w:ilvl="6" w:tplc="04090001" w:tentative="1">
+      <w:start w:val="1"/>
+      <w:numFmt w:val="bullet"/>
+      <w:lvlText w:val=""/>
+      <w:lvlJc w:val="left"/>
+      <w:pPr>
+        <w:ind w:left="5760" w:hanging="360"/>
+      </w:pPr>
+      <w:rPr>
+        <w:rFonts w:ascii="Symbol" w:hAnsi="Symbol" w:hint="default"/>
+      </w:rPr>
+    </w:lvl>
+    <w:lvl w:ilvl="7" w:tplc="04090003" w:tentative="1">
+      <w:start w:val="1"/>
+      <w:numFmt w:val="bullet"/>
+      <w:lvlText w:val="o"/>
+      <w:lvlJc w:val="left"/>
+      <w:pPr>
+        <w:ind w:left="6480" w:hanging="360"/>
+      </w:pPr>
+      <w:rPr>
+        <w:rFonts w:ascii="Courier New" w:hAnsi="Courier New" w:cs="Courier New" w:hint="default"/>
+      </w:rPr>
+    </w:lvl>
+    <w:lvl w:ilvl="8" w:tplc="04090005" w:tentative="1">
+      <w:start w:val="1"/>
+      <w:numFmt w:val="bullet"/>
+      <w:lvlText w:val=""/>
+      <w:lvlJc w:val="left"/>
+      <w:pPr>
+        <w:ind w:left="7200" w:hanging="360"/>
+      </w:pPr>
+      <w:rPr>
+        <w:rFonts w:ascii="Wingdings" w:hAnsi="Wingdings" w:hint="default"/>
+      </w:rPr>
+    </w:lvl>
+  </w:abstractNum>
+  <w:abstractNum w:abstractNumId="9">
     <w:nsid w:val="47182E5C"/>
     <w:multiLevelType w:val="hybridMultilevel"/>
     <w:tmpl w:val="8ED4D924"/>
@@ -21474,7 +23201,7 @@
       </w:pPr>
     </w:lvl>
   </w:abstractNum>
-  <w:abstractNum w:abstractNumId="8">
+  <w:abstractNum w:abstractNumId="10">
     <w:nsid w:val="4D920D0A"/>
     <w:multiLevelType w:val="hybridMultilevel"/>
     <w:tmpl w:val="EE80358A"/>
@@ -21587,7 +23314,7 @@
       </w:rPr>
     </w:lvl>
   </w:abstractNum>
-  <w:abstractNum w:abstractNumId="9">
+  <w:abstractNum w:abstractNumId="11">
     <w:nsid w:val="5C0A2ED7"/>
     <w:multiLevelType w:val="hybridMultilevel"/>
     <w:tmpl w:val="4F2CE2E6"/>
@@ -21700,7 +23427,96 @@
       </w:rPr>
     </w:lvl>
   </w:abstractNum>
-  <w:abstractNum w:abstractNumId="10">
+  <w:abstractNum w:abstractNumId="12">
+    <w:nsid w:val="62E0783A"/>
+    <w:multiLevelType w:val="hybridMultilevel"/>
+    <w:tmpl w:val="4EFA28B6"/>
+    <w:lvl w:ilvl="0" w:tplc="04090001">
+      <w:start w:val="1"/>
+      <w:numFmt w:val="bullet"/>
+      <w:lvlText w:val=""/>
+      <w:lvlJc w:val="left"/>
+      <w:pPr>
+        <w:ind w:left="720" w:hanging="360"/>
+      </w:pPr>
+      <w:rPr>
+        <w:rFonts w:ascii="Symbol" w:hAnsi="Symbol" w:hint="default"/>
+      </w:rPr>
+    </w:lvl>
+    <w:lvl w:ilvl="1" w:tplc="04090003" w:tentative="1">
+      <w:start w:val="1"/>
+      <w:numFmt w:val="lowerLetter"/>
+      <w:lvlText w:val="%2."/>
+      <w:lvlJc w:val="left"/>
+      <w:pPr>
+        <w:ind w:left="1440" w:hanging="360"/>
+      </w:pPr>
+    </w:lvl>
+    <w:lvl w:ilvl="2" w:tplc="04090005" w:tentative="1">
+      <w:start w:val="1"/>
+      <w:numFmt w:val="lowerRoman"/>
+      <w:lvlText w:val="%3."/>
+      <w:lvlJc w:val="right"/>
+      <w:pPr>
+        <w:ind w:left="2160" w:hanging="180"/>
+      </w:pPr>
+    </w:lvl>
+    <w:lvl w:ilvl="3" w:tplc="04090001" w:tentative="1">
+      <w:start w:val="1"/>
+      <w:numFmt w:val="decimal"/>
+      <w:lvlText w:val="%4."/>
+      <w:lvlJc w:val="left"/>
+      <w:pPr>
+        <w:ind w:left="2880" w:hanging="360"/>
+      </w:pPr>
+    </w:lvl>
+    <w:lvl w:ilvl="4" w:tplc="04090003" w:tentative="1">
+      <w:start w:val="1"/>
+      <w:numFmt w:val="lowerLetter"/>
+      <w:lvlText w:val="%5."/>
+      <w:lvlJc w:val="left"/>
+      <w:pPr>
+        <w:ind w:left="3600" w:hanging="360"/>
+      </w:pPr>
+    </w:lvl>
+    <w:lvl w:ilvl="5" w:tplc="04090005" w:tentative="1">
+      <w:start w:val="1"/>
+      <w:numFmt w:val="lowerRoman"/>
+      <w:lvlText w:val="%6."/>
+      <w:lvlJc w:val="right"/>
+      <w:pPr>
+        <w:ind w:left="4320" w:hanging="180"/>
+      </w:pPr>
+    </w:lvl>
+    <w:lvl w:ilvl="6" w:tplc="04090001" w:tentative="1">
+      <w:start w:val="1"/>
+      <w:numFmt w:val="decimal"/>
+      <w:lvlText w:val="%7."/>
+      <w:lvlJc w:val="left"/>
+      <w:pPr>
+        <w:ind w:left="5040" w:hanging="360"/>
+      </w:pPr>
+    </w:lvl>
+    <w:lvl w:ilvl="7" w:tplc="04090003" w:tentative="1">
+      <w:start w:val="1"/>
+      <w:numFmt w:val="lowerLetter"/>
+      <w:lvlText w:val="%8."/>
+      <w:lvlJc w:val="left"/>
+      <w:pPr>
+        <w:ind w:left="5760" w:hanging="360"/>
+      </w:pPr>
+    </w:lvl>
+    <w:lvl w:ilvl="8" w:tplc="04090005" w:tentative="1">
+      <w:start w:val="1"/>
+      <w:numFmt w:val="lowerRoman"/>
+      <w:lvlText w:val="%9."/>
+      <w:lvlJc w:val="right"/>
+      <w:pPr>
+        <w:ind w:left="6480" w:hanging="180"/>
+      </w:pPr>
+    </w:lvl>
+  </w:abstractNum>
+  <w:abstractNum w:abstractNumId="13">
     <w:nsid w:val="63C96D4B"/>
     <w:multiLevelType w:val="hybridMultilevel"/>
     <w:tmpl w:val="255A736C"/>
@@ -21789,7 +23605,7 @@
       </w:pPr>
     </w:lvl>
   </w:abstractNum>
-  <w:abstractNum w:abstractNumId="11">
+  <w:abstractNum w:abstractNumId="14">
     <w:nsid w:val="6EAE50E2"/>
     <w:multiLevelType w:val="hybridMultilevel"/>
     <w:tmpl w:val="86388890"/>
@@ -21902,7 +23718,7 @@
       </w:rPr>
     </w:lvl>
   </w:abstractNum>
-  <w:abstractNum w:abstractNumId="12">
+  <w:abstractNum w:abstractNumId="15">
     <w:nsid w:val="76655016"/>
     <w:multiLevelType w:val="hybridMultilevel"/>
     <w:tmpl w:val="3B7EA646"/>
@@ -22019,10 +23835,10 @@
     <w:abstractNumId w:val="1"/>
   </w:num>
   <w:num w:numId="2">
-    <w:abstractNumId w:val="6"/>
+    <w:abstractNumId w:val="7"/>
   </w:num>
   <w:num w:numId="3">
-    <w:abstractNumId w:val="10"/>
+    <w:abstractNumId w:val="13"/>
   </w:num>
   <w:num w:numId="4">
     <w:abstractNumId w:val="0"/>
@@ -22034,25 +23850,34 @@
     <w:abstractNumId w:val="5"/>
   </w:num>
   <w:num w:numId="7">
-    <w:abstractNumId w:val="12"/>
+    <w:abstractNumId w:val="15"/>
   </w:num>
   <w:num w:numId="8">
-    <w:abstractNumId w:val="9"/>
+    <w:abstractNumId w:val="11"/>
   </w:num>
   <w:num w:numId="9">
     <w:abstractNumId w:val="4"/>
   </w:num>
   <w:num w:numId="10">
-    <w:abstractNumId w:val="7"/>
+    <w:abstractNumId w:val="9"/>
   </w:num>
   <w:num w:numId="11">
     <w:abstractNumId w:val="3"/>
   </w:num>
   <w:num w:numId="12">
-    <w:abstractNumId w:val="11"/>
+    <w:abstractNumId w:val="14"/>
   </w:num>
   <w:num w:numId="13">
+    <w:abstractNumId w:val="10"/>
+  </w:num>
+  <w:num w:numId="14">
     <w:abstractNumId w:val="8"/>
+  </w:num>
+  <w:num w:numId="15">
+    <w:abstractNumId w:val="12"/>
+  </w:num>
+  <w:num w:numId="16">
+    <w:abstractNumId w:val="6"/>
   </w:num>
 </w:numbering>
 </file>
@@ -22094,7 +23919,7 @@
     <w:lsdException w:name="toc 7" w:uiPriority="39"/>
     <w:lsdException w:name="toc 8" w:uiPriority="39"/>
     <w:lsdException w:name="toc 9" w:uiPriority="39"/>
-    <w:lsdException w:name="caption" w:uiPriority="0" w:qFormat="1"/>
+    <w:lsdException w:name="caption" w:uiPriority="35" w:qFormat="1"/>
     <w:lsdException w:name="Title" w:semiHidden="0" w:uiPriority="10" w:unhideWhenUsed="0" w:qFormat="1"/>
     <w:lsdException w:name="Default Paragraph Font" w:uiPriority="1"/>
     <w:lsdException w:name="Subtitle" w:semiHidden="0" w:uiPriority="11" w:unhideWhenUsed="0" w:qFormat="1"/>
@@ -22317,6 +24142,7 @@
     <w:name w:val="caption"/>
     <w:basedOn w:val="Normal"/>
     <w:next w:val="Normal"/>
+    <w:uiPriority w:val="35"/>
     <w:unhideWhenUsed/>
     <w:qFormat/>
     <w:rsid w:val="00747E74"/>
@@ -22451,6 +24277,5187 @@
     </w:rPr>
   </w:style>
 </w:styles>
+</file>
+
+<file path=word/charts/chart1.xml><?xml version="1.0" encoding="utf-8"?>
+<c:chartSpace xmlns:c="http://schemas.openxmlformats.org/drawingml/2006/chart" xmlns:a="http://schemas.openxmlformats.org/drawingml/2006/main" xmlns:r="http://schemas.openxmlformats.org/officeDocument/2006/relationships">
+  <c:date1904 val="1"/>
+  <c:lang val="en-US"/>
+  <c:chart>
+    <c:plotArea>
+      <c:layout>
+        <c:manualLayout>
+          <c:layoutTarget val="inner"/>
+          <c:xMode val="edge"/>
+          <c:yMode val="edge"/>
+          <c:x val="0.1271754492226933"/>
+          <c:y val="3.7064887978633644E-2"/>
+          <c:w val="0.69578403661081012"/>
+          <c:h val="0.85765684624156435"/>
+        </c:manualLayout>
+      </c:layout>
+      <c:scatterChart>
+        <c:scatterStyle val="smoothMarker"/>
+        <c:ser>
+          <c:idx val="9"/>
+          <c:order val="9"/>
+          <c:tx>
+            <c:strRef>
+              <c:f>Sheet1!$I$4</c:f>
+            </c:strRef>
+          </c:tx>
+          <c:marker>
+            <c:symbol val="none"/>
+          </c:marker>
+          <c:xVal>
+            <c:numRef>
+              <c:f>Sheet1!$H$5:$H$75</c:f>
+            </c:numRef>
+          </c:xVal>
+          <c:yVal>
+            <c:numRef>
+              <c:f>Sheet1!$I$5:$I$75</c:f>
+            </c:numRef>
+          </c:yVal>
+          <c:smooth val="1"/>
+        </c:ser>
+        <c:ser>
+          <c:idx val="10"/>
+          <c:order val="10"/>
+          <c:tx>
+            <c:strRef>
+              <c:f>Sheet1!$J$4</c:f>
+            </c:strRef>
+          </c:tx>
+          <c:spPr>
+            <a:ln w="12700">
+              <a:solidFill>
+                <a:srgbClr val="00B050"/>
+              </a:solidFill>
+            </a:ln>
+          </c:spPr>
+          <c:marker>
+            <c:symbol val="none"/>
+          </c:marker>
+          <c:xVal>
+            <c:numRef>
+              <c:f>Sheet1!$H$5:$H$75</c:f>
+            </c:numRef>
+          </c:xVal>
+          <c:yVal>
+            <c:numRef>
+              <c:f>Sheet1!$J$5:$J$75</c:f>
+            </c:numRef>
+          </c:yVal>
+          <c:smooth val="1"/>
+        </c:ser>
+        <c:ser>
+          <c:idx val="11"/>
+          <c:order val="11"/>
+          <c:tx>
+            <c:strRef>
+              <c:f>Sheet1!$K$4</c:f>
+            </c:strRef>
+          </c:tx>
+          <c:spPr>
+            <a:ln>
+              <a:solidFill>
+                <a:srgbClr val="00B050"/>
+              </a:solidFill>
+            </a:ln>
+          </c:spPr>
+          <c:marker>
+            <c:symbol val="none"/>
+          </c:marker>
+          <c:xVal>
+            <c:numRef>
+              <c:f>Sheet1!$H$5:$H$75</c:f>
+            </c:numRef>
+          </c:xVal>
+          <c:yVal>
+            <c:numRef>
+              <c:f>Sheet1!$K$5:$K$75</c:f>
+            </c:numRef>
+          </c:yVal>
+          <c:smooth val="1"/>
+        </c:ser>
+        <c:ser>
+          <c:idx val="12"/>
+          <c:order val="12"/>
+          <c:tx>
+            <c:strRef>
+              <c:f>Sheet1!$L$4</c:f>
+            </c:strRef>
+          </c:tx>
+          <c:spPr>
+            <a:ln>
+              <a:solidFill>
+                <a:srgbClr val="7030A0"/>
+              </a:solidFill>
+            </a:ln>
+          </c:spPr>
+          <c:marker>
+            <c:symbol val="none"/>
+          </c:marker>
+          <c:xVal>
+            <c:numRef>
+              <c:f>Sheet1!$H$5:$H$75</c:f>
+            </c:numRef>
+          </c:xVal>
+          <c:yVal>
+            <c:numRef>
+              <c:f>Sheet1!$L$5:$L$75</c:f>
+            </c:numRef>
+          </c:yVal>
+          <c:smooth val="1"/>
+        </c:ser>
+        <c:ser>
+          <c:idx val="13"/>
+          <c:order val="13"/>
+          <c:tx>
+            <c:strRef>
+              <c:f>Sheet1!$M$4</c:f>
+            </c:strRef>
+          </c:tx>
+          <c:spPr>
+            <a:ln w="12700">
+              <a:solidFill>
+                <a:srgbClr val="7030A0"/>
+              </a:solidFill>
+            </a:ln>
+          </c:spPr>
+          <c:marker>
+            <c:symbol val="none"/>
+          </c:marker>
+          <c:xVal>
+            <c:numRef>
+              <c:f>Sheet1!$H$5:$H$75</c:f>
+            </c:numRef>
+          </c:xVal>
+          <c:yVal>
+            <c:numRef>
+              <c:f>Sheet1!$M$5:$M$75</c:f>
+            </c:numRef>
+          </c:yVal>
+          <c:smooth val="1"/>
+        </c:ser>
+        <c:ser>
+          <c:idx val="14"/>
+          <c:order val="14"/>
+          <c:tx>
+            <c:strRef>
+              <c:f>Sheet1!$N$4</c:f>
+            </c:strRef>
+          </c:tx>
+          <c:spPr>
+            <a:ln w="12700">
+              <a:solidFill>
+                <a:srgbClr val="FF0000"/>
+              </a:solidFill>
+            </a:ln>
+          </c:spPr>
+          <c:marker>
+            <c:symbol val="none"/>
+          </c:marker>
+          <c:xVal>
+            <c:numRef>
+              <c:f>Sheet1!$H$5:$H$75</c:f>
+            </c:numRef>
+          </c:xVal>
+          <c:yVal>
+            <c:numRef>
+              <c:f>Sheet1!$N$5:$N$75</c:f>
+            </c:numRef>
+          </c:yVal>
+          <c:smooth val="1"/>
+        </c:ser>
+        <c:ser>
+          <c:idx val="15"/>
+          <c:order val="15"/>
+          <c:tx>
+            <c:strRef>
+              <c:f>Sheet1!$O$4</c:f>
+            </c:strRef>
+          </c:tx>
+          <c:spPr>
+            <a:ln>
+              <a:solidFill>
+                <a:srgbClr val="FF0000"/>
+              </a:solidFill>
+            </a:ln>
+          </c:spPr>
+          <c:marker>
+            <c:symbol val="none"/>
+          </c:marker>
+          <c:xVal>
+            <c:numRef>
+              <c:f>Sheet1!$H$5:$H$75</c:f>
+            </c:numRef>
+          </c:xVal>
+          <c:yVal>
+            <c:numRef>
+              <c:f>Sheet1!$O$5:$O$75</c:f>
+            </c:numRef>
+          </c:yVal>
+          <c:smooth val="1"/>
+        </c:ser>
+        <c:ser>
+          <c:idx val="16"/>
+          <c:order val="16"/>
+          <c:tx>
+            <c:strRef>
+              <c:f>Sheet1!$P$4</c:f>
+            </c:strRef>
+          </c:tx>
+          <c:spPr>
+            <a:ln w="34925">
+              <a:solidFill>
+                <a:srgbClr val="FFFF00"/>
+              </a:solidFill>
+            </a:ln>
+          </c:spPr>
+          <c:marker>
+            <c:symbol val="none"/>
+          </c:marker>
+          <c:xVal>
+            <c:numRef>
+              <c:f>Sheet1!$H$5:$H$75</c:f>
+            </c:numRef>
+          </c:xVal>
+          <c:yVal>
+            <c:numRef>
+              <c:f>Sheet1!$P$5:$P$75</c:f>
+            </c:numRef>
+          </c:yVal>
+          <c:smooth val="1"/>
+        </c:ser>
+        <c:ser>
+          <c:idx val="17"/>
+          <c:order val="17"/>
+          <c:tx>
+            <c:strRef>
+              <c:f>Sheet1!$Q$4</c:f>
+            </c:strRef>
+          </c:tx>
+          <c:spPr>
+            <a:ln w="9525">
+              <a:solidFill>
+                <a:schemeClr val="tx1"/>
+              </a:solidFill>
+              <a:prstDash val="dash"/>
+            </a:ln>
+          </c:spPr>
+          <c:marker>
+            <c:symbol val="none"/>
+          </c:marker>
+          <c:xVal>
+            <c:numRef>
+              <c:f>Sheet1!$H$5:$H$75</c:f>
+            </c:numRef>
+          </c:xVal>
+          <c:yVal>
+            <c:numRef>
+              <c:f>Sheet1!$Q$5:$Q$75</c:f>
+            </c:numRef>
+          </c:yVal>
+          <c:smooth val="1"/>
+        </c:ser>
+        <c:ser>
+          <c:idx val="0"/>
+          <c:order val="0"/>
+          <c:tx>
+            <c:strRef>
+              <c:f>Sheet1!$I$4</c:f>
+              <c:strCache>
+                <c:ptCount val="1"/>
+                <c:pt idx="0">
+                  <c:v>Initial</c:v>
+                </c:pt>
+              </c:strCache>
+            </c:strRef>
+          </c:tx>
+          <c:marker>
+            <c:symbol val="none"/>
+          </c:marker>
+          <c:xVal>
+            <c:numRef>
+              <c:f>Sheet1!$H$5:$H$75</c:f>
+              <c:numCache>
+                <c:formatCode>General</c:formatCode>
+                <c:ptCount val="71"/>
+                <c:pt idx="0">
+                  <c:v>0</c:v>
+                </c:pt>
+                <c:pt idx="1">
+                  <c:v>0.25</c:v>
+                </c:pt>
+                <c:pt idx="2">
+                  <c:v>0.5</c:v>
+                </c:pt>
+                <c:pt idx="3">
+                  <c:v>0.75000000000000311</c:v>
+                </c:pt>
+                <c:pt idx="4">
+                  <c:v>1</c:v>
+                </c:pt>
+                <c:pt idx="5">
+                  <c:v>1.25</c:v>
+                </c:pt>
+                <c:pt idx="6">
+                  <c:v>1.5</c:v>
+                </c:pt>
+                <c:pt idx="7">
+                  <c:v>1.750000000000002</c:v>
+                </c:pt>
+                <c:pt idx="8">
+                  <c:v>2</c:v>
+                </c:pt>
+                <c:pt idx="9">
+                  <c:v>2.25</c:v>
+                </c:pt>
+                <c:pt idx="10">
+                  <c:v>2.5</c:v>
+                </c:pt>
+                <c:pt idx="11">
+                  <c:v>2.75</c:v>
+                </c:pt>
+                <c:pt idx="12">
+                  <c:v>3</c:v>
+                </c:pt>
+                <c:pt idx="13">
+                  <c:v>3.25</c:v>
+                </c:pt>
+                <c:pt idx="14">
+                  <c:v>3.5</c:v>
+                </c:pt>
+                <c:pt idx="15">
+                  <c:v>3.75</c:v>
+                </c:pt>
+                <c:pt idx="16">
+                  <c:v>4</c:v>
+                </c:pt>
+                <c:pt idx="17">
+                  <c:v>4.25</c:v>
+                </c:pt>
+                <c:pt idx="18">
+                  <c:v>4.5</c:v>
+                </c:pt>
+                <c:pt idx="19">
+                  <c:v>4.75</c:v>
+                </c:pt>
+                <c:pt idx="20">
+                  <c:v>5</c:v>
+                </c:pt>
+                <c:pt idx="21">
+                  <c:v>5.25</c:v>
+                </c:pt>
+                <c:pt idx="22">
+                  <c:v>5.5</c:v>
+                </c:pt>
+                <c:pt idx="23">
+                  <c:v>5.75</c:v>
+                </c:pt>
+                <c:pt idx="24">
+                  <c:v>6</c:v>
+                </c:pt>
+                <c:pt idx="25">
+                  <c:v>6.25</c:v>
+                </c:pt>
+                <c:pt idx="26">
+                  <c:v>6.5</c:v>
+                </c:pt>
+                <c:pt idx="27">
+                  <c:v>6.75</c:v>
+                </c:pt>
+                <c:pt idx="28">
+                  <c:v>7</c:v>
+                </c:pt>
+                <c:pt idx="29">
+                  <c:v>7.25</c:v>
+                </c:pt>
+                <c:pt idx="30">
+                  <c:v>7.5</c:v>
+                </c:pt>
+                <c:pt idx="31">
+                  <c:v>7.75</c:v>
+                </c:pt>
+                <c:pt idx="32">
+                  <c:v>8</c:v>
+                </c:pt>
+                <c:pt idx="33">
+                  <c:v>8.25</c:v>
+                </c:pt>
+                <c:pt idx="34">
+                  <c:v>8.5</c:v>
+                </c:pt>
+                <c:pt idx="35">
+                  <c:v>8.75</c:v>
+                </c:pt>
+                <c:pt idx="36">
+                  <c:v>9</c:v>
+                </c:pt>
+                <c:pt idx="37">
+                  <c:v>9.25</c:v>
+                </c:pt>
+                <c:pt idx="38">
+                  <c:v>9.5</c:v>
+                </c:pt>
+                <c:pt idx="39">
+                  <c:v>9.75</c:v>
+                </c:pt>
+                <c:pt idx="40">
+                  <c:v>10</c:v>
+                </c:pt>
+                <c:pt idx="41">
+                  <c:v>10.25</c:v>
+                </c:pt>
+                <c:pt idx="42">
+                  <c:v>10.5</c:v>
+                </c:pt>
+                <c:pt idx="43">
+                  <c:v>10.75</c:v>
+                </c:pt>
+                <c:pt idx="44">
+                  <c:v>11</c:v>
+                </c:pt>
+                <c:pt idx="45">
+                  <c:v>11.25</c:v>
+                </c:pt>
+                <c:pt idx="46">
+                  <c:v>11.5</c:v>
+                </c:pt>
+                <c:pt idx="47">
+                  <c:v>11.75</c:v>
+                </c:pt>
+                <c:pt idx="48">
+                  <c:v>12</c:v>
+                </c:pt>
+                <c:pt idx="49">
+                  <c:v>12.25</c:v>
+                </c:pt>
+                <c:pt idx="50">
+                  <c:v>12.5</c:v>
+                </c:pt>
+                <c:pt idx="51">
+                  <c:v>12.75</c:v>
+                </c:pt>
+                <c:pt idx="52">
+                  <c:v>13</c:v>
+                </c:pt>
+                <c:pt idx="53">
+                  <c:v>13.25</c:v>
+                </c:pt>
+                <c:pt idx="54">
+                  <c:v>13.5</c:v>
+                </c:pt>
+                <c:pt idx="55">
+                  <c:v>13.75</c:v>
+                </c:pt>
+                <c:pt idx="56">
+                  <c:v>14</c:v>
+                </c:pt>
+                <c:pt idx="57">
+                  <c:v>14.25</c:v>
+                </c:pt>
+                <c:pt idx="58">
+                  <c:v>14.5</c:v>
+                </c:pt>
+                <c:pt idx="59">
+                  <c:v>14.75</c:v>
+                </c:pt>
+                <c:pt idx="60">
+                  <c:v>15</c:v>
+                </c:pt>
+                <c:pt idx="61">
+                  <c:v>15.25</c:v>
+                </c:pt>
+                <c:pt idx="62">
+                  <c:v>15.5</c:v>
+                </c:pt>
+                <c:pt idx="63">
+                  <c:v>15.75</c:v>
+                </c:pt>
+                <c:pt idx="64">
+                  <c:v>16</c:v>
+                </c:pt>
+                <c:pt idx="65">
+                  <c:v>16.25</c:v>
+                </c:pt>
+                <c:pt idx="66">
+                  <c:v>16.5</c:v>
+                </c:pt>
+              </c:numCache>
+            </c:numRef>
+          </c:xVal>
+          <c:yVal>
+            <c:numRef>
+              <c:f>Sheet1!$I$5:$I$75</c:f>
+              <c:numCache>
+                <c:formatCode>General</c:formatCode>
+                <c:ptCount val="71"/>
+                <c:pt idx="0">
+                  <c:v>1.2340980408668078E-4</c:v>
+                </c:pt>
+                <c:pt idx="1">
+                  <c:v>5.195746821548392E-4</c:v>
+                </c:pt>
+                <c:pt idx="2">
+                  <c:v>1.930454136227728E-3</c:v>
+                </c:pt>
+                <c:pt idx="3">
+                  <c:v>6.329715427485747E-3</c:v>
+                </c:pt>
+                <c:pt idx="4">
+                  <c:v>1.8315638888734189E-2</c:v>
+                </c:pt>
+                <c:pt idx="5">
+                  <c:v>4.6770622383958967E-2</c:v>
+                </c:pt>
+                <c:pt idx="6">
+                  <c:v>0.10539922456186462</c:v>
+                </c:pt>
+                <c:pt idx="7">
+                  <c:v>0.2096113871510995</c:v>
+                </c:pt>
+                <c:pt idx="8">
+                  <c:v>0.36787944117144533</c:v>
+                </c:pt>
+                <c:pt idx="9">
+                  <c:v>0.56978282473092257</c:v>
+                </c:pt>
+                <c:pt idx="10">
+                  <c:v>0.77880078307140665</c:v>
+                </c:pt>
+                <c:pt idx="11">
+                  <c:v>0.93941306281347581</c:v>
+                </c:pt>
+                <c:pt idx="12">
+                  <c:v>1</c:v>
+                </c:pt>
+                <c:pt idx="13">
+                  <c:v>0.93941306281347581</c:v>
+                </c:pt>
+                <c:pt idx="14">
+                  <c:v>0.77880078307140665</c:v>
+                </c:pt>
+                <c:pt idx="15">
+                  <c:v>0.56978282473092257</c:v>
+                </c:pt>
+                <c:pt idx="16">
+                  <c:v>0.36787944117144533</c:v>
+                </c:pt>
+                <c:pt idx="17">
+                  <c:v>0.2096113871510995</c:v>
+                </c:pt>
+                <c:pt idx="18">
+                  <c:v>0.10539922456186462</c:v>
+                </c:pt>
+                <c:pt idx="19">
+                  <c:v>4.6770622383958967E-2</c:v>
+                </c:pt>
+                <c:pt idx="20">
+                  <c:v>1.8315638888734189E-2</c:v>
+                </c:pt>
+                <c:pt idx="21">
+                  <c:v>6.329715427485747E-3</c:v>
+                </c:pt>
+                <c:pt idx="22">
+                  <c:v>1.930454136227728E-3</c:v>
+                </c:pt>
+                <c:pt idx="23">
+                  <c:v>5.195746821548392E-4</c:v>
+                </c:pt>
+                <c:pt idx="24">
+                  <c:v>1.2340980408668078E-4</c:v>
+                </c:pt>
+                <c:pt idx="25">
+                  <c:v>2.5868100222654385E-5</c:v>
+                </c:pt>
+                <c:pt idx="26">
+                  <c:v>4.7851173921290511E-6</c:v>
+                </c:pt>
+                <c:pt idx="27">
+                  <c:v>7.8114894083045852E-7</c:v>
+                </c:pt>
+                <c:pt idx="28">
+                  <c:v>1.1253517471925988E-7</c:v>
+                </c:pt>
+                <c:pt idx="29">
+                  <c:v>1.4307241918567857E-8</c:v>
+                </c:pt>
+                <c:pt idx="30">
+                  <c:v>1.6052280551856274E-9</c:v>
+                </c:pt>
+                <c:pt idx="31">
+                  <c:v>1.5893910094516608E-10</c:v>
+                </c:pt>
+                <c:pt idx="32">
+                  <c:v>1.3887943864964226E-11</c:v>
+                </c:pt>
+                <c:pt idx="33">
+                  <c:v>1.0709232382508222E-12</c:v>
+                </c:pt>
+                <c:pt idx="34">
+                  <c:v>7.2877240958198613E-14</c:v>
+                </c:pt>
+                <c:pt idx="35">
+                  <c:v>4.3766185028709606E-15</c:v>
+                </c:pt>
+                <c:pt idx="36">
+                  <c:v>2.3195228302436106E-16</c:v>
+                </c:pt>
+                <c:pt idx="37">
+                  <c:v>1.08485526404297E-17</c:v>
+                </c:pt>
+                <c:pt idx="38">
+                  <c:v>4.4777324417184469E-19</c:v>
+                </c:pt>
+                <c:pt idx="39">
+                  <c:v>1.631013922670243E-20</c:v>
+                </c:pt>
+                <c:pt idx="40">
+                  <c:v>5.2428856633636209E-22</c:v>
+                </c:pt>
+                <c:pt idx="41">
+                  <c:v>1.487292181651324E-23</c:v>
+                </c:pt>
+                <c:pt idx="42">
+                  <c:v>3.7233631217506612E-25</c:v>
+                </c:pt>
+                <c:pt idx="43">
+                  <c:v>8.2259805951442732E-27</c:v>
+                </c:pt>
+                <c:pt idx="44">
+                  <c:v>1.6038108905487032E-28</c:v>
+                </c:pt>
+                <c:pt idx="45">
+                  <c:v>2.7595090675221781E-30</c:v>
+                </c:pt>
+                <c:pt idx="46">
+                  <c:v>4.1900931944946349E-32</c:v>
+                </c:pt>
+                <c:pt idx="47">
+                  <c:v>5.6147280923882178E-34</c:v>
+                </c:pt>
+                <c:pt idx="48">
+                  <c:v>6.639677199581129E-36</c:v>
+                </c:pt>
+                <c:pt idx="49">
+                  <c:v>6.9291249388160714E-38</c:v>
+                </c:pt>
+                <c:pt idx="50">
+                  <c:v>6.3815034480611758E-40</c:v>
+                </c:pt>
+                <c:pt idx="51">
+                  <c:v>5.1865768119088792E-42</c:v>
+                </c:pt>
+                <c:pt idx="52">
+                  <c:v>3.7200759760210816E-44</c:v>
+                </c:pt>
+                <c:pt idx="53">
+                  <c:v>2.3547022296839599E-46</c:v>
+                </c:pt>
+                <c:pt idx="54">
+                  <c:v>1.3153258948575542E-48</c:v>
+                </c:pt>
+                <c:pt idx="55">
+                  <c:v>6.4840138681429816E-51</c:v>
+                </c:pt>
+                <c:pt idx="56">
+                  <c:v>2.8207700884603605E-53</c:v>
+                </c:pt>
+                <c:pt idx="57">
+                  <c:v>1.0829405954552859E-55</c:v>
+                </c:pt>
+                <c:pt idx="58">
+                  <c:v>3.6690596154294747E-58</c:v>
+                </c:pt>
+                <c:pt idx="59">
+                  <c:v>1.0970289593719072E-60</c:v>
+                </c:pt>
+                <c:pt idx="60">
+                  <c:v>2.8946403116485669E-63</c:v>
+                </c:pt>
+                <c:pt idx="61">
+                  <c:v>6.7403788841317181E-66</c:v>
+                </c:pt>
+                <c:pt idx="62">
+                  <c:v>1.3851193699227493E-68</c:v>
+                </c:pt>
+                <c:pt idx="63">
+                  <c:v>2.5119054349561477E-71</c:v>
+                </c:pt>
+                <c:pt idx="64">
+                  <c:v>4.0200602157438155E-74</c:v>
+                </c:pt>
+                <c:pt idx="65">
+                  <c:v>5.6777337221869977E-77</c:v>
+                </c:pt>
+                <c:pt idx="66">
+                  <c:v>7.076698175430436E-80</c:v>
+                </c:pt>
+              </c:numCache>
+            </c:numRef>
+          </c:yVal>
+          <c:smooth val="1"/>
+        </c:ser>
+        <c:ser>
+          <c:idx val="1"/>
+          <c:order val="1"/>
+          <c:tx>
+            <c:strRef>
+              <c:f>Sheet1!$J$4</c:f>
+              <c:strCache>
+                <c:ptCount val="1"/>
+                <c:pt idx="0">
+                  <c:v>t=T/4 </c:v>
+                </c:pt>
+              </c:strCache>
+            </c:strRef>
+          </c:tx>
+          <c:spPr>
+            <a:ln w="12700">
+              <a:solidFill>
+                <a:srgbClr val="00B050"/>
+              </a:solidFill>
+            </a:ln>
+          </c:spPr>
+          <c:marker>
+            <c:symbol val="triangle"/>
+            <c:size val="7"/>
+            <c:spPr>
+              <a:solidFill>
+                <a:srgbClr val="00B050"/>
+              </a:solidFill>
+              <a:ln>
+                <a:solidFill>
+                  <a:srgbClr val="00B050"/>
+                </a:solidFill>
+              </a:ln>
+            </c:spPr>
+          </c:marker>
+          <c:xVal>
+            <c:numRef>
+              <c:f>Sheet1!$H$5:$H$75</c:f>
+              <c:numCache>
+                <c:formatCode>General</c:formatCode>
+                <c:ptCount val="71"/>
+                <c:pt idx="0">
+                  <c:v>0</c:v>
+                </c:pt>
+                <c:pt idx="1">
+                  <c:v>0.25</c:v>
+                </c:pt>
+                <c:pt idx="2">
+                  <c:v>0.5</c:v>
+                </c:pt>
+                <c:pt idx="3">
+                  <c:v>0.75000000000000311</c:v>
+                </c:pt>
+                <c:pt idx="4">
+                  <c:v>1</c:v>
+                </c:pt>
+                <c:pt idx="5">
+                  <c:v>1.25</c:v>
+                </c:pt>
+                <c:pt idx="6">
+                  <c:v>1.5</c:v>
+                </c:pt>
+                <c:pt idx="7">
+                  <c:v>1.750000000000002</c:v>
+                </c:pt>
+                <c:pt idx="8">
+                  <c:v>2</c:v>
+                </c:pt>
+                <c:pt idx="9">
+                  <c:v>2.25</c:v>
+                </c:pt>
+                <c:pt idx="10">
+                  <c:v>2.5</c:v>
+                </c:pt>
+                <c:pt idx="11">
+                  <c:v>2.75</c:v>
+                </c:pt>
+                <c:pt idx="12">
+                  <c:v>3</c:v>
+                </c:pt>
+                <c:pt idx="13">
+                  <c:v>3.25</c:v>
+                </c:pt>
+                <c:pt idx="14">
+                  <c:v>3.5</c:v>
+                </c:pt>
+                <c:pt idx="15">
+                  <c:v>3.75</c:v>
+                </c:pt>
+                <c:pt idx="16">
+                  <c:v>4</c:v>
+                </c:pt>
+                <c:pt idx="17">
+                  <c:v>4.25</c:v>
+                </c:pt>
+                <c:pt idx="18">
+                  <c:v>4.5</c:v>
+                </c:pt>
+                <c:pt idx="19">
+                  <c:v>4.75</c:v>
+                </c:pt>
+                <c:pt idx="20">
+                  <c:v>5</c:v>
+                </c:pt>
+                <c:pt idx="21">
+                  <c:v>5.25</c:v>
+                </c:pt>
+                <c:pt idx="22">
+                  <c:v>5.5</c:v>
+                </c:pt>
+                <c:pt idx="23">
+                  <c:v>5.75</c:v>
+                </c:pt>
+                <c:pt idx="24">
+                  <c:v>6</c:v>
+                </c:pt>
+                <c:pt idx="25">
+                  <c:v>6.25</c:v>
+                </c:pt>
+                <c:pt idx="26">
+                  <c:v>6.5</c:v>
+                </c:pt>
+                <c:pt idx="27">
+                  <c:v>6.75</c:v>
+                </c:pt>
+                <c:pt idx="28">
+                  <c:v>7</c:v>
+                </c:pt>
+                <c:pt idx="29">
+                  <c:v>7.25</c:v>
+                </c:pt>
+                <c:pt idx="30">
+                  <c:v>7.5</c:v>
+                </c:pt>
+                <c:pt idx="31">
+                  <c:v>7.75</c:v>
+                </c:pt>
+                <c:pt idx="32">
+                  <c:v>8</c:v>
+                </c:pt>
+                <c:pt idx="33">
+                  <c:v>8.25</c:v>
+                </c:pt>
+                <c:pt idx="34">
+                  <c:v>8.5</c:v>
+                </c:pt>
+                <c:pt idx="35">
+                  <c:v>8.75</c:v>
+                </c:pt>
+                <c:pt idx="36">
+                  <c:v>9</c:v>
+                </c:pt>
+                <c:pt idx="37">
+                  <c:v>9.25</c:v>
+                </c:pt>
+                <c:pt idx="38">
+                  <c:v>9.5</c:v>
+                </c:pt>
+                <c:pt idx="39">
+                  <c:v>9.75</c:v>
+                </c:pt>
+                <c:pt idx="40">
+                  <c:v>10</c:v>
+                </c:pt>
+                <c:pt idx="41">
+                  <c:v>10.25</c:v>
+                </c:pt>
+                <c:pt idx="42">
+                  <c:v>10.5</c:v>
+                </c:pt>
+                <c:pt idx="43">
+                  <c:v>10.75</c:v>
+                </c:pt>
+                <c:pt idx="44">
+                  <c:v>11</c:v>
+                </c:pt>
+                <c:pt idx="45">
+                  <c:v>11.25</c:v>
+                </c:pt>
+                <c:pt idx="46">
+                  <c:v>11.5</c:v>
+                </c:pt>
+                <c:pt idx="47">
+                  <c:v>11.75</c:v>
+                </c:pt>
+                <c:pt idx="48">
+                  <c:v>12</c:v>
+                </c:pt>
+                <c:pt idx="49">
+                  <c:v>12.25</c:v>
+                </c:pt>
+                <c:pt idx="50">
+                  <c:v>12.5</c:v>
+                </c:pt>
+                <c:pt idx="51">
+                  <c:v>12.75</c:v>
+                </c:pt>
+                <c:pt idx="52">
+                  <c:v>13</c:v>
+                </c:pt>
+                <c:pt idx="53">
+                  <c:v>13.25</c:v>
+                </c:pt>
+                <c:pt idx="54">
+                  <c:v>13.5</c:v>
+                </c:pt>
+                <c:pt idx="55">
+                  <c:v>13.75</c:v>
+                </c:pt>
+                <c:pt idx="56">
+                  <c:v>14</c:v>
+                </c:pt>
+                <c:pt idx="57">
+                  <c:v>14.25</c:v>
+                </c:pt>
+                <c:pt idx="58">
+                  <c:v>14.5</c:v>
+                </c:pt>
+                <c:pt idx="59">
+                  <c:v>14.75</c:v>
+                </c:pt>
+                <c:pt idx="60">
+                  <c:v>15</c:v>
+                </c:pt>
+                <c:pt idx="61">
+                  <c:v>15.25</c:v>
+                </c:pt>
+                <c:pt idx="62">
+                  <c:v>15.5</c:v>
+                </c:pt>
+                <c:pt idx="63">
+                  <c:v>15.75</c:v>
+                </c:pt>
+                <c:pt idx="64">
+                  <c:v>16</c:v>
+                </c:pt>
+                <c:pt idx="65">
+                  <c:v>16.25</c:v>
+                </c:pt>
+                <c:pt idx="66">
+                  <c:v>16.5</c:v>
+                </c:pt>
+              </c:numCache>
+            </c:numRef>
+          </c:xVal>
+          <c:yVal>
+            <c:numRef>
+              <c:f>Sheet1!$J$5:$J$75</c:f>
+              <c:numCache>
+                <c:formatCode>General</c:formatCode>
+                <c:ptCount val="71"/>
+                <c:pt idx="0">
+                  <c:v>2.8997581148785734E-25</c:v>
+                </c:pt>
+                <c:pt idx="1">
+                  <c:v>1.1583043157260263E-23</c:v>
+                </c:pt>
+                <c:pt idx="2">
+                  <c:v>4.0831634601814676E-22</c:v>
+                </c:pt>
+                <c:pt idx="3">
+                  <c:v>1.2702349201759429E-20</c:v>
+                </c:pt>
+                <c:pt idx="4">
+                  <c:v>3.4872615319945549E-19</c:v>
+                </c:pt>
+                <c:pt idx="5">
+                  <c:v>8.4488612915579265E-18</c:v>
+                </c:pt>
+                <c:pt idx="6">
+                  <c:v>1.8064461965457417E-16</c:v>
+                </c:pt>
+                <c:pt idx="7">
+                  <c:v>3.4085139172407006E-15</c:v>
+                </c:pt>
+                <c:pt idx="8">
+                  <c:v>5.6756852326328325E-14</c:v>
+                </c:pt>
+                <c:pt idx="9">
+                  <c:v>8.3403585655910572E-13</c:v>
+                </c:pt>
+                <c:pt idx="10">
+                  <c:v>1.0815941557285817E-11</c:v>
+                </c:pt>
+                <c:pt idx="11">
+                  <c:v>1.2378189627676038E-10</c:v>
+                </c:pt>
+                <c:pt idx="12">
+                  <c:v>1.250152866386774E-9</c:v>
+                </c:pt>
+                <c:pt idx="13">
+                  <c:v>1.1142491209772769E-8</c:v>
+                </c:pt>
+                <c:pt idx="14">
+                  <c:v>8.7642482194437763E-8</c:v>
+                </c:pt>
+                <c:pt idx="15">
+                  <c:v>6.0835940681415747E-7</c:v>
+                </c:pt>
+                <c:pt idx="16">
+                  <c:v>3.7266531720786968E-6</c:v>
+                </c:pt>
+                <c:pt idx="17">
+                  <c:v>2.0146096709972655E-5</c:v>
+                </c:pt>
+                <c:pt idx="18">
+                  <c:v>9.6111652061394898E-5</c:v>
+                </c:pt>
+                <c:pt idx="19">
+                  <c:v>4.046451693262707E-4</c:v>
+                </c:pt>
+                <c:pt idx="20">
+                  <c:v>1.5034391929775739E-3</c:v>
+                </c:pt>
+                <c:pt idx="21">
+                  <c:v>4.9295873315450519E-3</c:v>
+                </c:pt>
+                <c:pt idx="22">
+                  <c:v>1.4264233908999216E-2</c:v>
+                </c:pt>
+                <c:pt idx="23">
+                  <c:v>3.6424997337364332E-2</c:v>
+                </c:pt>
+                <c:pt idx="24">
+                  <c:v>8.2084998623899036E-2</c:v>
+                </c:pt>
+                <c:pt idx="25">
+                  <c:v>0.16324551245395838</c:v>
+                </c:pt>
+                <c:pt idx="26">
+                  <c:v>0.28650479686019031</c:v>
+                </c:pt>
+                <c:pt idx="27">
+                  <c:v>0.44374731008107848</c:v>
+                </c:pt>
+                <c:pt idx="28">
+                  <c:v>0.60653065971263009</c:v>
+                </c:pt>
+                <c:pt idx="29">
+                  <c:v>0.73161562894664178</c:v>
+                </c:pt>
+                <c:pt idx="30">
+                  <c:v>0.77880078307140665</c:v>
+                </c:pt>
+                <c:pt idx="31">
+                  <c:v>0.73161562894664178</c:v>
+                </c:pt>
+                <c:pt idx="32">
+                  <c:v>0.60653065971263009</c:v>
+                </c:pt>
+                <c:pt idx="33">
+                  <c:v>0.44374731008107848</c:v>
+                </c:pt>
+                <c:pt idx="34">
+                  <c:v>0.28650479686019031</c:v>
+                </c:pt>
+                <c:pt idx="35">
+                  <c:v>0.16324551245395838</c:v>
+                </c:pt>
+                <c:pt idx="36">
+                  <c:v>8.2084998623899036E-2</c:v>
+                </c:pt>
+                <c:pt idx="37">
+                  <c:v>3.6424997337364332E-2</c:v>
+                </c:pt>
+                <c:pt idx="38">
+                  <c:v>1.4264233908999216E-2</c:v>
+                </c:pt>
+                <c:pt idx="39">
+                  <c:v>4.9295873315450519E-3</c:v>
+                </c:pt>
+                <c:pt idx="40">
+                  <c:v>1.5034391929775739E-3</c:v>
+                </c:pt>
+                <c:pt idx="41">
+                  <c:v>4.046451693262707E-4</c:v>
+                </c:pt>
+                <c:pt idx="42">
+                  <c:v>9.6111652061394898E-5</c:v>
+                </c:pt>
+                <c:pt idx="43">
+                  <c:v>2.0146096709972655E-5</c:v>
+                </c:pt>
+                <c:pt idx="44">
+                  <c:v>3.7266531720786968E-6</c:v>
+                </c:pt>
+                <c:pt idx="45">
+                  <c:v>6.0835940681415747E-7</c:v>
+                </c:pt>
+                <c:pt idx="46">
+                  <c:v>8.7642482194437763E-8</c:v>
+                </c:pt>
+                <c:pt idx="47">
+                  <c:v>1.1142491209772769E-8</c:v>
+                </c:pt>
+                <c:pt idx="48">
+                  <c:v>1.250152866386774E-9</c:v>
+                </c:pt>
+                <c:pt idx="49">
+                  <c:v>1.2378189627676038E-10</c:v>
+                </c:pt>
+                <c:pt idx="50">
+                  <c:v>1.0815941557285817E-11</c:v>
+                </c:pt>
+                <c:pt idx="51">
+                  <c:v>8.3403585655910572E-13</c:v>
+                </c:pt>
+                <c:pt idx="52">
+                  <c:v>5.6756852326328325E-14</c:v>
+                </c:pt>
+                <c:pt idx="53">
+                  <c:v>3.4085139172407006E-15</c:v>
+                </c:pt>
+                <c:pt idx="54">
+                  <c:v>1.8064461965457417E-16</c:v>
+                </c:pt>
+                <c:pt idx="55">
+                  <c:v>8.4488612915579265E-18</c:v>
+                </c:pt>
+                <c:pt idx="56">
+                  <c:v>3.4872615319945549E-19</c:v>
+                </c:pt>
+                <c:pt idx="57">
+                  <c:v>1.2702349201759429E-20</c:v>
+                </c:pt>
+                <c:pt idx="58">
+                  <c:v>4.0831634601814676E-22</c:v>
+                </c:pt>
+                <c:pt idx="59">
+                  <c:v>1.1583043157260263E-23</c:v>
+                </c:pt>
+                <c:pt idx="60">
+                  <c:v>2.8997581148785734E-25</c:v>
+                </c:pt>
+                <c:pt idx="61">
+                  <c:v>6.406400129028518E-27</c:v>
+                </c:pt>
+                <c:pt idx="62">
+                  <c:v>1.2490491774577779E-28</c:v>
+                </c:pt>
+                <c:pt idx="63">
+                  <c:v>2.1491078226789093E-30</c:v>
+                </c:pt>
+                <c:pt idx="64">
+                  <c:v>3.26324786101457E-32</c:v>
+                </c:pt>
+                <c:pt idx="65">
+                  <c:v>4.3727546350849633E-34</c:v>
+                </c:pt>
+                <c:pt idx="66">
+                  <c:v>5.1709858023750807E-36</c:v>
+                </c:pt>
+              </c:numCache>
+            </c:numRef>
+          </c:yVal>
+          <c:smooth val="1"/>
+        </c:ser>
+        <c:ser>
+          <c:idx val="2"/>
+          <c:order val="2"/>
+          <c:tx>
+            <c:strRef>
+              <c:f>Sheet1!$K$4</c:f>
+              <c:strCache>
+                <c:ptCount val="1"/>
+                <c:pt idx="0">
+                  <c:v>t=T/4 Model</c:v>
+                </c:pt>
+              </c:strCache>
+            </c:strRef>
+          </c:tx>
+          <c:spPr>
+            <a:ln>
+              <a:solidFill>
+                <a:srgbClr val="00B050"/>
+              </a:solidFill>
+            </a:ln>
+          </c:spPr>
+          <c:marker>
+            <c:symbol val="none"/>
+          </c:marker>
+          <c:xVal>
+            <c:numRef>
+              <c:f>Sheet1!$H$5:$H$75</c:f>
+              <c:numCache>
+                <c:formatCode>General</c:formatCode>
+                <c:ptCount val="71"/>
+                <c:pt idx="0">
+                  <c:v>0</c:v>
+                </c:pt>
+                <c:pt idx="1">
+                  <c:v>0.25</c:v>
+                </c:pt>
+                <c:pt idx="2">
+                  <c:v>0.5</c:v>
+                </c:pt>
+                <c:pt idx="3">
+                  <c:v>0.75000000000000311</c:v>
+                </c:pt>
+                <c:pt idx="4">
+                  <c:v>1</c:v>
+                </c:pt>
+                <c:pt idx="5">
+                  <c:v>1.25</c:v>
+                </c:pt>
+                <c:pt idx="6">
+                  <c:v>1.5</c:v>
+                </c:pt>
+                <c:pt idx="7">
+                  <c:v>1.750000000000002</c:v>
+                </c:pt>
+                <c:pt idx="8">
+                  <c:v>2</c:v>
+                </c:pt>
+                <c:pt idx="9">
+                  <c:v>2.25</c:v>
+                </c:pt>
+                <c:pt idx="10">
+                  <c:v>2.5</c:v>
+                </c:pt>
+                <c:pt idx="11">
+                  <c:v>2.75</c:v>
+                </c:pt>
+                <c:pt idx="12">
+                  <c:v>3</c:v>
+                </c:pt>
+                <c:pt idx="13">
+                  <c:v>3.25</c:v>
+                </c:pt>
+                <c:pt idx="14">
+                  <c:v>3.5</c:v>
+                </c:pt>
+                <c:pt idx="15">
+                  <c:v>3.75</c:v>
+                </c:pt>
+                <c:pt idx="16">
+                  <c:v>4</c:v>
+                </c:pt>
+                <c:pt idx="17">
+                  <c:v>4.25</c:v>
+                </c:pt>
+                <c:pt idx="18">
+                  <c:v>4.5</c:v>
+                </c:pt>
+                <c:pt idx="19">
+                  <c:v>4.75</c:v>
+                </c:pt>
+                <c:pt idx="20">
+                  <c:v>5</c:v>
+                </c:pt>
+                <c:pt idx="21">
+                  <c:v>5.25</c:v>
+                </c:pt>
+                <c:pt idx="22">
+                  <c:v>5.5</c:v>
+                </c:pt>
+                <c:pt idx="23">
+                  <c:v>5.75</c:v>
+                </c:pt>
+                <c:pt idx="24">
+                  <c:v>6</c:v>
+                </c:pt>
+                <c:pt idx="25">
+                  <c:v>6.25</c:v>
+                </c:pt>
+                <c:pt idx="26">
+                  <c:v>6.5</c:v>
+                </c:pt>
+                <c:pt idx="27">
+                  <c:v>6.75</c:v>
+                </c:pt>
+                <c:pt idx="28">
+                  <c:v>7</c:v>
+                </c:pt>
+                <c:pt idx="29">
+                  <c:v>7.25</c:v>
+                </c:pt>
+                <c:pt idx="30">
+                  <c:v>7.5</c:v>
+                </c:pt>
+                <c:pt idx="31">
+                  <c:v>7.75</c:v>
+                </c:pt>
+                <c:pt idx="32">
+                  <c:v>8</c:v>
+                </c:pt>
+                <c:pt idx="33">
+                  <c:v>8.25</c:v>
+                </c:pt>
+                <c:pt idx="34">
+                  <c:v>8.5</c:v>
+                </c:pt>
+                <c:pt idx="35">
+                  <c:v>8.75</c:v>
+                </c:pt>
+                <c:pt idx="36">
+                  <c:v>9</c:v>
+                </c:pt>
+                <c:pt idx="37">
+                  <c:v>9.25</c:v>
+                </c:pt>
+                <c:pt idx="38">
+                  <c:v>9.5</c:v>
+                </c:pt>
+                <c:pt idx="39">
+                  <c:v>9.75</c:v>
+                </c:pt>
+                <c:pt idx="40">
+                  <c:v>10</c:v>
+                </c:pt>
+                <c:pt idx="41">
+                  <c:v>10.25</c:v>
+                </c:pt>
+                <c:pt idx="42">
+                  <c:v>10.5</c:v>
+                </c:pt>
+                <c:pt idx="43">
+                  <c:v>10.75</c:v>
+                </c:pt>
+                <c:pt idx="44">
+                  <c:v>11</c:v>
+                </c:pt>
+                <c:pt idx="45">
+                  <c:v>11.25</c:v>
+                </c:pt>
+                <c:pt idx="46">
+                  <c:v>11.5</c:v>
+                </c:pt>
+                <c:pt idx="47">
+                  <c:v>11.75</c:v>
+                </c:pt>
+                <c:pt idx="48">
+                  <c:v>12</c:v>
+                </c:pt>
+                <c:pt idx="49">
+                  <c:v>12.25</c:v>
+                </c:pt>
+                <c:pt idx="50">
+                  <c:v>12.5</c:v>
+                </c:pt>
+                <c:pt idx="51">
+                  <c:v>12.75</c:v>
+                </c:pt>
+                <c:pt idx="52">
+                  <c:v>13</c:v>
+                </c:pt>
+                <c:pt idx="53">
+                  <c:v>13.25</c:v>
+                </c:pt>
+                <c:pt idx="54">
+                  <c:v>13.5</c:v>
+                </c:pt>
+                <c:pt idx="55">
+                  <c:v>13.75</c:v>
+                </c:pt>
+                <c:pt idx="56">
+                  <c:v>14</c:v>
+                </c:pt>
+                <c:pt idx="57">
+                  <c:v>14.25</c:v>
+                </c:pt>
+                <c:pt idx="58">
+                  <c:v>14.5</c:v>
+                </c:pt>
+                <c:pt idx="59">
+                  <c:v>14.75</c:v>
+                </c:pt>
+                <c:pt idx="60">
+                  <c:v>15</c:v>
+                </c:pt>
+                <c:pt idx="61">
+                  <c:v>15.25</c:v>
+                </c:pt>
+                <c:pt idx="62">
+                  <c:v>15.5</c:v>
+                </c:pt>
+                <c:pt idx="63">
+                  <c:v>15.75</c:v>
+                </c:pt>
+                <c:pt idx="64">
+                  <c:v>16</c:v>
+                </c:pt>
+                <c:pt idx="65">
+                  <c:v>16.25</c:v>
+                </c:pt>
+                <c:pt idx="66">
+                  <c:v>16.5</c:v>
+                </c:pt>
+              </c:numCache>
+            </c:numRef>
+          </c:xVal>
+          <c:yVal>
+            <c:numRef>
+              <c:f>Sheet1!$K$5:$K$75</c:f>
+              <c:numCache>
+                <c:formatCode>General</c:formatCode>
+                <c:ptCount val="71"/>
+                <c:pt idx="0">
+                  <c:v>3.4872615319945549E-19</c:v>
+                </c:pt>
+                <c:pt idx="1">
+                  <c:v>8.4488612915579265E-18</c:v>
+                </c:pt>
+                <c:pt idx="2">
+                  <c:v>1.8064461965457417E-16</c:v>
+                </c:pt>
+                <c:pt idx="3">
+                  <c:v>3.4085139172407006E-15</c:v>
+                </c:pt>
+                <c:pt idx="4">
+                  <c:v>5.6756852326328325E-14</c:v>
+                </c:pt>
+                <c:pt idx="5">
+                  <c:v>8.3403585655910572E-13</c:v>
+                </c:pt>
+                <c:pt idx="6">
+                  <c:v>1.0815941557285817E-11</c:v>
+                </c:pt>
+                <c:pt idx="7">
+                  <c:v>1.2378189627676038E-10</c:v>
+                </c:pt>
+                <c:pt idx="8">
+                  <c:v>1.250152866386774E-9</c:v>
+                </c:pt>
+                <c:pt idx="9">
+                  <c:v>1.1142491209772769E-8</c:v>
+                </c:pt>
+                <c:pt idx="10">
+                  <c:v>8.7642482194437763E-8</c:v>
+                </c:pt>
+                <c:pt idx="11">
+                  <c:v>6.0835940681415747E-7</c:v>
+                </c:pt>
+                <c:pt idx="12">
+                  <c:v>3.7266531720786968E-6</c:v>
+                </c:pt>
+                <c:pt idx="13">
+                  <c:v>2.0146096709972655E-5</c:v>
+                </c:pt>
+                <c:pt idx="14">
+                  <c:v>9.6111652061394898E-5</c:v>
+                </c:pt>
+                <c:pt idx="15">
+                  <c:v>4.046451693262707E-4</c:v>
+                </c:pt>
+                <c:pt idx="16">
+                  <c:v>1.5034391929775739E-3</c:v>
+                </c:pt>
+                <c:pt idx="17">
+                  <c:v>4.9295873315450519E-3</c:v>
+                </c:pt>
+                <c:pt idx="18">
+                  <c:v>1.4264233908999216E-2</c:v>
+                </c:pt>
+                <c:pt idx="19">
+                  <c:v>3.6424997337364332E-2</c:v>
+                </c:pt>
+                <c:pt idx="20">
+                  <c:v>8.2084998623899036E-2</c:v>
+                </c:pt>
+                <c:pt idx="21">
+                  <c:v>0.16324551245395838</c:v>
+                </c:pt>
+                <c:pt idx="22">
+                  <c:v>0.28650479686019031</c:v>
+                </c:pt>
+                <c:pt idx="23">
+                  <c:v>0.44374731008107848</c:v>
+                </c:pt>
+                <c:pt idx="24">
+                  <c:v>0.60653065971263009</c:v>
+                </c:pt>
+                <c:pt idx="25">
+                  <c:v>0.73161562894664178</c:v>
+                </c:pt>
+                <c:pt idx="26">
+                  <c:v>0.77880078307140665</c:v>
+                </c:pt>
+                <c:pt idx="27">
+                  <c:v>0.73161562894664178</c:v>
+                </c:pt>
+                <c:pt idx="28">
+                  <c:v>0.60653065971263009</c:v>
+                </c:pt>
+                <c:pt idx="29">
+                  <c:v>0.44374731008107848</c:v>
+                </c:pt>
+                <c:pt idx="30">
+                  <c:v>0.28650479686019031</c:v>
+                </c:pt>
+                <c:pt idx="31">
+                  <c:v>0.16324551245395838</c:v>
+                </c:pt>
+                <c:pt idx="32">
+                  <c:v>8.2084998623899036E-2</c:v>
+                </c:pt>
+                <c:pt idx="33">
+                  <c:v>3.6424997337364332E-2</c:v>
+                </c:pt>
+                <c:pt idx="34">
+                  <c:v>1.4264233908999216E-2</c:v>
+                </c:pt>
+                <c:pt idx="35">
+                  <c:v>4.9295873315450519E-3</c:v>
+                </c:pt>
+                <c:pt idx="36">
+                  <c:v>1.5034391929775739E-3</c:v>
+                </c:pt>
+                <c:pt idx="37">
+                  <c:v>4.046451693262707E-4</c:v>
+                </c:pt>
+                <c:pt idx="38">
+                  <c:v>9.6111652061394898E-5</c:v>
+                </c:pt>
+                <c:pt idx="39">
+                  <c:v>2.0146096709972655E-5</c:v>
+                </c:pt>
+                <c:pt idx="40">
+                  <c:v>3.7266531720786968E-6</c:v>
+                </c:pt>
+                <c:pt idx="41">
+                  <c:v>6.0835940681415747E-7</c:v>
+                </c:pt>
+                <c:pt idx="42">
+                  <c:v>8.7642482194437763E-8</c:v>
+                </c:pt>
+                <c:pt idx="43">
+                  <c:v>1.1142491209772769E-8</c:v>
+                </c:pt>
+                <c:pt idx="44">
+                  <c:v>1.250152866386774E-9</c:v>
+                </c:pt>
+                <c:pt idx="45">
+                  <c:v>1.2378189627676038E-10</c:v>
+                </c:pt>
+                <c:pt idx="46">
+                  <c:v>1.0815941557285817E-11</c:v>
+                </c:pt>
+                <c:pt idx="47">
+                  <c:v>8.3403585655910572E-13</c:v>
+                </c:pt>
+                <c:pt idx="48">
+                  <c:v>5.6756852326328325E-14</c:v>
+                </c:pt>
+                <c:pt idx="49">
+                  <c:v>3.4085139172407006E-15</c:v>
+                </c:pt>
+                <c:pt idx="50">
+                  <c:v>1.8064461965457417E-16</c:v>
+                </c:pt>
+                <c:pt idx="51">
+                  <c:v>8.4488612915579265E-18</c:v>
+                </c:pt>
+                <c:pt idx="52">
+                  <c:v>3.4872615319945549E-19</c:v>
+                </c:pt>
+                <c:pt idx="53">
+                  <c:v>1.2702349201759429E-20</c:v>
+                </c:pt>
+                <c:pt idx="54">
+                  <c:v>4.0831634601814676E-22</c:v>
+                </c:pt>
+                <c:pt idx="55">
+                  <c:v>1.1583043157260263E-23</c:v>
+                </c:pt>
+                <c:pt idx="56">
+                  <c:v>2.8997581148785734E-25</c:v>
+                </c:pt>
+                <c:pt idx="57">
+                  <c:v>6.406400129028518E-27</c:v>
+                </c:pt>
+                <c:pt idx="58">
+                  <c:v>1.2490491774577779E-28</c:v>
+                </c:pt>
+                <c:pt idx="59">
+                  <c:v>2.1491078226789093E-30</c:v>
+                </c:pt>
+                <c:pt idx="60">
+                  <c:v>3.26324786101457E-32</c:v>
+                </c:pt>
+                <c:pt idx="61">
+                  <c:v>4.3727546350849633E-34</c:v>
+                </c:pt>
+                <c:pt idx="62">
+                  <c:v>5.1709858023750807E-36</c:v>
+                </c:pt>
+                <c:pt idx="63">
+                  <c:v>5.3964079283495646E-38</c:v>
+                </c:pt>
+                <c:pt idx="64">
+                  <c:v>4.9699198825229243E-40</c:v>
+                </c:pt>
+                <c:pt idx="65">
+                  <c:v>4.0393100825746767E-42</c:v>
+                </c:pt>
+                <c:pt idx="66">
+                  <c:v>2.8971980832103291E-44</c:v>
+                </c:pt>
+              </c:numCache>
+            </c:numRef>
+          </c:yVal>
+          <c:smooth val="1"/>
+        </c:ser>
+        <c:ser>
+          <c:idx val="3"/>
+          <c:order val="3"/>
+          <c:tx>
+            <c:strRef>
+              <c:f>Sheet1!$L$4</c:f>
+              <c:strCache>
+                <c:ptCount val="1"/>
+                <c:pt idx="0">
+                  <c:v>t=T/2</c:v>
+                </c:pt>
+              </c:strCache>
+            </c:strRef>
+          </c:tx>
+          <c:spPr>
+            <a:ln>
+              <a:solidFill>
+                <a:srgbClr val="7030A0"/>
+              </a:solidFill>
+            </a:ln>
+          </c:spPr>
+          <c:marker>
+            <c:symbol val="none"/>
+          </c:marker>
+          <c:xVal>
+            <c:numRef>
+              <c:f>Sheet1!$H$5:$H$75</c:f>
+              <c:numCache>
+                <c:formatCode>General</c:formatCode>
+                <c:ptCount val="71"/>
+                <c:pt idx="0">
+                  <c:v>0</c:v>
+                </c:pt>
+                <c:pt idx="1">
+                  <c:v>0.25</c:v>
+                </c:pt>
+                <c:pt idx="2">
+                  <c:v>0.5</c:v>
+                </c:pt>
+                <c:pt idx="3">
+                  <c:v>0.75000000000000311</c:v>
+                </c:pt>
+                <c:pt idx="4">
+                  <c:v>1</c:v>
+                </c:pt>
+                <c:pt idx="5">
+                  <c:v>1.25</c:v>
+                </c:pt>
+                <c:pt idx="6">
+                  <c:v>1.5</c:v>
+                </c:pt>
+                <c:pt idx="7">
+                  <c:v>1.750000000000002</c:v>
+                </c:pt>
+                <c:pt idx="8">
+                  <c:v>2</c:v>
+                </c:pt>
+                <c:pt idx="9">
+                  <c:v>2.25</c:v>
+                </c:pt>
+                <c:pt idx="10">
+                  <c:v>2.5</c:v>
+                </c:pt>
+                <c:pt idx="11">
+                  <c:v>2.75</c:v>
+                </c:pt>
+                <c:pt idx="12">
+                  <c:v>3</c:v>
+                </c:pt>
+                <c:pt idx="13">
+                  <c:v>3.25</c:v>
+                </c:pt>
+                <c:pt idx="14">
+                  <c:v>3.5</c:v>
+                </c:pt>
+                <c:pt idx="15">
+                  <c:v>3.75</c:v>
+                </c:pt>
+                <c:pt idx="16">
+                  <c:v>4</c:v>
+                </c:pt>
+                <c:pt idx="17">
+                  <c:v>4.25</c:v>
+                </c:pt>
+                <c:pt idx="18">
+                  <c:v>4.5</c:v>
+                </c:pt>
+                <c:pt idx="19">
+                  <c:v>4.75</c:v>
+                </c:pt>
+                <c:pt idx="20">
+                  <c:v>5</c:v>
+                </c:pt>
+                <c:pt idx="21">
+                  <c:v>5.25</c:v>
+                </c:pt>
+                <c:pt idx="22">
+                  <c:v>5.5</c:v>
+                </c:pt>
+                <c:pt idx="23">
+                  <c:v>5.75</c:v>
+                </c:pt>
+                <c:pt idx="24">
+                  <c:v>6</c:v>
+                </c:pt>
+                <c:pt idx="25">
+                  <c:v>6.25</c:v>
+                </c:pt>
+                <c:pt idx="26">
+                  <c:v>6.5</c:v>
+                </c:pt>
+                <c:pt idx="27">
+                  <c:v>6.75</c:v>
+                </c:pt>
+                <c:pt idx="28">
+                  <c:v>7</c:v>
+                </c:pt>
+                <c:pt idx="29">
+                  <c:v>7.25</c:v>
+                </c:pt>
+                <c:pt idx="30">
+                  <c:v>7.5</c:v>
+                </c:pt>
+                <c:pt idx="31">
+                  <c:v>7.75</c:v>
+                </c:pt>
+                <c:pt idx="32">
+                  <c:v>8</c:v>
+                </c:pt>
+                <c:pt idx="33">
+                  <c:v>8.25</c:v>
+                </c:pt>
+                <c:pt idx="34">
+                  <c:v>8.5</c:v>
+                </c:pt>
+                <c:pt idx="35">
+                  <c:v>8.75</c:v>
+                </c:pt>
+                <c:pt idx="36">
+                  <c:v>9</c:v>
+                </c:pt>
+                <c:pt idx="37">
+                  <c:v>9.25</c:v>
+                </c:pt>
+                <c:pt idx="38">
+                  <c:v>9.5</c:v>
+                </c:pt>
+                <c:pt idx="39">
+                  <c:v>9.75</c:v>
+                </c:pt>
+                <c:pt idx="40">
+                  <c:v>10</c:v>
+                </c:pt>
+                <c:pt idx="41">
+                  <c:v>10.25</c:v>
+                </c:pt>
+                <c:pt idx="42">
+                  <c:v>10.5</c:v>
+                </c:pt>
+                <c:pt idx="43">
+                  <c:v>10.75</c:v>
+                </c:pt>
+                <c:pt idx="44">
+                  <c:v>11</c:v>
+                </c:pt>
+                <c:pt idx="45">
+                  <c:v>11.25</c:v>
+                </c:pt>
+                <c:pt idx="46">
+                  <c:v>11.5</c:v>
+                </c:pt>
+                <c:pt idx="47">
+                  <c:v>11.75</c:v>
+                </c:pt>
+                <c:pt idx="48">
+                  <c:v>12</c:v>
+                </c:pt>
+                <c:pt idx="49">
+                  <c:v>12.25</c:v>
+                </c:pt>
+                <c:pt idx="50">
+                  <c:v>12.5</c:v>
+                </c:pt>
+                <c:pt idx="51">
+                  <c:v>12.75</c:v>
+                </c:pt>
+                <c:pt idx="52">
+                  <c:v>13</c:v>
+                </c:pt>
+                <c:pt idx="53">
+                  <c:v>13.25</c:v>
+                </c:pt>
+                <c:pt idx="54">
+                  <c:v>13.5</c:v>
+                </c:pt>
+                <c:pt idx="55">
+                  <c:v>13.75</c:v>
+                </c:pt>
+                <c:pt idx="56">
+                  <c:v>14</c:v>
+                </c:pt>
+                <c:pt idx="57">
+                  <c:v>14.25</c:v>
+                </c:pt>
+                <c:pt idx="58">
+                  <c:v>14.5</c:v>
+                </c:pt>
+                <c:pt idx="59">
+                  <c:v>14.75</c:v>
+                </c:pt>
+                <c:pt idx="60">
+                  <c:v>15</c:v>
+                </c:pt>
+                <c:pt idx="61">
+                  <c:v>15.25</c:v>
+                </c:pt>
+                <c:pt idx="62">
+                  <c:v>15.5</c:v>
+                </c:pt>
+                <c:pt idx="63">
+                  <c:v>15.75</c:v>
+                </c:pt>
+                <c:pt idx="64">
+                  <c:v>16</c:v>
+                </c:pt>
+                <c:pt idx="65">
+                  <c:v>16.25</c:v>
+                </c:pt>
+                <c:pt idx="66">
+                  <c:v>16.5</c:v>
+                </c:pt>
+              </c:numCache>
+            </c:numRef>
+          </c:xVal>
+          <c:yVal>
+            <c:numRef>
+              <c:f>Sheet1!$L$5:$L$75</c:f>
+              <c:numCache>
+                <c:formatCode>General</c:formatCode>
+                <c:ptCount val="71"/>
+                <c:pt idx="0">
+                  <c:v>1.7556880978549876E-63</c:v>
+                </c:pt>
+                <c:pt idx="1">
+                  <c:v>6.653816984517023E-61</c:v>
+                </c:pt>
+                <c:pt idx="2">
+                  <c:v>2.2253971490714448E-58</c:v>
+                </c:pt>
+                <c:pt idx="3">
+                  <c:v>6.5683667379108701E-56</c:v>
+                </c:pt>
+                <c:pt idx="4">
+                  <c:v>1.7108835426515239E-53</c:v>
+                </c:pt>
+                <c:pt idx="5">
+                  <c:v>3.9327532090306286E-51</c:v>
+                </c:pt>
+                <c:pt idx="6">
+                  <c:v>7.977854827450619E-49</c:v>
+                </c:pt>
+                <c:pt idx="7">
+                  <c:v>1.428199096797026E-46</c:v>
+                </c:pt>
+                <c:pt idx="8">
+                  <c:v>2.2563401359171741E-44</c:v>
+                </c:pt>
+                <c:pt idx="9">
+                  <c:v>3.1458178553773631E-42</c:v>
+                </c:pt>
+                <c:pt idx="10">
+                  <c:v>3.8705774963109803E-40</c:v>
+                </c:pt>
+                <c:pt idx="11">
+                  <c:v>4.2027267203714043E-38</c:v>
+                </c:pt>
+                <c:pt idx="12">
+                  <c:v>4.0271677921408609E-36</c:v>
+                </c:pt>
+                <c:pt idx="13">
+                  <c:v>3.4055047339832742E-34</c:v>
+                </c:pt>
+                <c:pt idx="14">
+                  <c:v>2.5414199895142111E-32</c:v>
+                </c:pt>
+                <c:pt idx="15">
+                  <c:v>1.6737268552072036E-30</c:v>
+                </c:pt>
+                <c:pt idx="16">
+                  <c:v>9.7276047749881489E-29</c:v>
+                </c:pt>
+                <c:pt idx="17">
+                  <c:v>4.9893094371561786E-27</c:v>
+                </c:pt>
+                <c:pt idx="18">
+                  <c:v>2.2583338905851231E-25</c:v>
+                </c:pt>
+                <c:pt idx="19">
+                  <c:v>9.0208830812241834E-24</c:v>
+                </c:pt>
+                <c:pt idx="20">
+                  <c:v>3.1799709001978544E-22</c:v>
+                </c:pt>
+                <c:pt idx="21">
+                  <c:v>9.8925995051767681E-21</c:v>
+                </c:pt>
+                <c:pt idx="22">
+                  <c:v>2.7158820118921398E-19</c:v>
+                </c:pt>
+                <c:pt idx="23">
+                  <c:v>6.579979789927063E-18</c:v>
+                </c:pt>
+                <c:pt idx="24">
+                  <c:v>1.4068617124461706E-16</c:v>
+                </c:pt>
+                <c:pt idx="25">
+                  <c:v>2.6545533078568372E-15</c:v>
+                </c:pt>
+                <c:pt idx="26">
+                  <c:v>4.4202281036413015E-14</c:v>
+                </c:pt>
+                <c:pt idx="27">
+                  <c:v>6.4954777819786684E-13</c:v>
+                </c:pt>
+                <c:pt idx="28">
+                  <c:v>8.4234637544688217E-12</c:v>
+                </c:pt>
+                <c:pt idx="29">
+                  <c:v>9.6401437750404235E-11</c:v>
+                </c:pt>
+                <c:pt idx="30">
+                  <c:v>9.736200313009718E-10</c:v>
+                </c:pt>
+                <c:pt idx="31">
+                  <c:v>8.6777808795372603E-9</c:v>
+                </c:pt>
+                <c:pt idx="32">
+                  <c:v>6.8256033763349427E-8</c:v>
+                </c:pt>
+                <c:pt idx="33">
+                  <c:v>4.7379078241572138E-7</c:v>
+                </c:pt>
+                <c:pt idx="34">
+                  <c:v>2.9023204086504384E-6</c:v>
+                </c:pt>
+                <c:pt idx="35">
+                  <c:v>1.5689795893559064E-5</c:v>
+                </c:pt>
+                <c:pt idx="36">
+                  <c:v>7.4851829887701289E-5</c:v>
+                </c:pt>
+                <c:pt idx="37">
+                  <c:v>3.1513797473735908E-4</c:v>
+                </c:pt>
+                <c:pt idx="38">
+                  <c:v>1.170879620791182E-3</c:v>
+                </c:pt>
+                <c:pt idx="39">
+                  <c:v>3.8391664740261636E-3</c:v>
+                </c:pt>
+                <c:pt idx="40">
+                  <c:v>1.1108996538242299E-2</c:v>
+                </c:pt>
+                <c:pt idx="41">
+                  <c:v>2.8367816449713281E-2</c:v>
+                </c:pt>
+                <c:pt idx="42">
+                  <c:v>6.392786120670757E-2</c:v>
+                </c:pt>
+                <c:pt idx="43">
+                  <c:v>0.12713573293203556</c:v>
+                </c:pt>
+                <c:pt idx="44">
+                  <c:v>0.22313016014843021</c:v>
+                </c:pt>
+                <c:pt idx="45">
+                  <c:v>0.34559075257697425</c:v>
+                </c:pt>
+                <c:pt idx="46">
+                  <c:v>0.4723665527410148</c:v>
+                </c:pt>
+                <c:pt idx="47">
+                  <c:v>0.56978282473092257</c:v>
+                </c:pt>
+                <c:pt idx="48">
+                  <c:v>0.60653065971263009</c:v>
+                </c:pt>
+                <c:pt idx="49">
+                  <c:v>0.56978282473092257</c:v>
+                </c:pt>
+                <c:pt idx="50">
+                  <c:v>0.4723665527410148</c:v>
+                </c:pt>
+                <c:pt idx="51">
+                  <c:v>0.34559075257697425</c:v>
+                </c:pt>
+                <c:pt idx="52">
+                  <c:v>0.22313016014843021</c:v>
+                </c:pt>
+                <c:pt idx="53">
+                  <c:v>0.12713573293203556</c:v>
+                </c:pt>
+                <c:pt idx="54">
+                  <c:v>6.392786120670757E-2</c:v>
+                </c:pt>
+                <c:pt idx="55">
+                  <c:v>2.8367816449713281E-2</c:v>
+                </c:pt>
+                <c:pt idx="56">
+                  <c:v>1.1108996538242299E-2</c:v>
+                </c:pt>
+                <c:pt idx="57">
+                  <c:v>3.8391664740261636E-3</c:v>
+                </c:pt>
+                <c:pt idx="58">
+                  <c:v>1.170879620791182E-3</c:v>
+                </c:pt>
+                <c:pt idx="59">
+                  <c:v>3.1513797473735908E-4</c:v>
+                </c:pt>
+                <c:pt idx="60">
+                  <c:v>7.4851829887701289E-5</c:v>
+                </c:pt>
+                <c:pt idx="61">
+                  <c:v>1.5689795893559064E-5</c:v>
+                </c:pt>
+                <c:pt idx="62">
+                  <c:v>2.9023204086504384E-6</c:v>
+                </c:pt>
+                <c:pt idx="63">
+                  <c:v>4.7379078241572138E-7</c:v>
+                </c:pt>
+                <c:pt idx="64">
+                  <c:v>6.8256033763349427E-8</c:v>
+                </c:pt>
+                <c:pt idx="65">
+                  <c:v>8.6777808795372603E-9</c:v>
+                </c:pt>
+                <c:pt idx="66">
+                  <c:v>9.736200313009718E-10</c:v>
+                </c:pt>
+              </c:numCache>
+            </c:numRef>
+          </c:yVal>
+          <c:smooth val="1"/>
+        </c:ser>
+        <c:ser>
+          <c:idx val="4"/>
+          <c:order val="4"/>
+          <c:tx>
+            <c:strRef>
+              <c:f>Sheet1!$M$4</c:f>
+              <c:strCache>
+                <c:ptCount val="1"/>
+                <c:pt idx="0">
+                  <c:v>t=T/2  Model</c:v>
+                </c:pt>
+              </c:strCache>
+            </c:strRef>
+          </c:tx>
+          <c:spPr>
+            <a:ln w="12700">
+              <a:solidFill>
+                <a:srgbClr val="7030A0"/>
+              </a:solidFill>
+            </a:ln>
+          </c:spPr>
+          <c:marker>
+            <c:symbol val="triangle"/>
+            <c:size val="7"/>
+            <c:spPr>
+              <a:solidFill>
+                <a:srgbClr val="7030A0"/>
+              </a:solidFill>
+              <a:ln>
+                <a:solidFill>
+                  <a:srgbClr val="7030A0"/>
+                </a:solidFill>
+              </a:ln>
+            </c:spPr>
+          </c:marker>
+          <c:xVal>
+            <c:numRef>
+              <c:f>Sheet1!$H$5:$H$75</c:f>
+              <c:numCache>
+                <c:formatCode>General</c:formatCode>
+                <c:ptCount val="71"/>
+                <c:pt idx="0">
+                  <c:v>0</c:v>
+                </c:pt>
+                <c:pt idx="1">
+                  <c:v>0.25</c:v>
+                </c:pt>
+                <c:pt idx="2">
+                  <c:v>0.5</c:v>
+                </c:pt>
+                <c:pt idx="3">
+                  <c:v>0.75000000000000311</c:v>
+                </c:pt>
+                <c:pt idx="4">
+                  <c:v>1</c:v>
+                </c:pt>
+                <c:pt idx="5">
+                  <c:v>1.25</c:v>
+                </c:pt>
+                <c:pt idx="6">
+                  <c:v>1.5</c:v>
+                </c:pt>
+                <c:pt idx="7">
+                  <c:v>1.750000000000002</c:v>
+                </c:pt>
+                <c:pt idx="8">
+                  <c:v>2</c:v>
+                </c:pt>
+                <c:pt idx="9">
+                  <c:v>2.25</c:v>
+                </c:pt>
+                <c:pt idx="10">
+                  <c:v>2.5</c:v>
+                </c:pt>
+                <c:pt idx="11">
+                  <c:v>2.75</c:v>
+                </c:pt>
+                <c:pt idx="12">
+                  <c:v>3</c:v>
+                </c:pt>
+                <c:pt idx="13">
+                  <c:v>3.25</c:v>
+                </c:pt>
+                <c:pt idx="14">
+                  <c:v>3.5</c:v>
+                </c:pt>
+                <c:pt idx="15">
+                  <c:v>3.75</c:v>
+                </c:pt>
+                <c:pt idx="16">
+                  <c:v>4</c:v>
+                </c:pt>
+                <c:pt idx="17">
+                  <c:v>4.25</c:v>
+                </c:pt>
+                <c:pt idx="18">
+                  <c:v>4.5</c:v>
+                </c:pt>
+                <c:pt idx="19">
+                  <c:v>4.75</c:v>
+                </c:pt>
+                <c:pt idx="20">
+                  <c:v>5</c:v>
+                </c:pt>
+                <c:pt idx="21">
+                  <c:v>5.25</c:v>
+                </c:pt>
+                <c:pt idx="22">
+                  <c:v>5.5</c:v>
+                </c:pt>
+                <c:pt idx="23">
+                  <c:v>5.75</c:v>
+                </c:pt>
+                <c:pt idx="24">
+                  <c:v>6</c:v>
+                </c:pt>
+                <c:pt idx="25">
+                  <c:v>6.25</c:v>
+                </c:pt>
+                <c:pt idx="26">
+                  <c:v>6.5</c:v>
+                </c:pt>
+                <c:pt idx="27">
+                  <c:v>6.75</c:v>
+                </c:pt>
+                <c:pt idx="28">
+                  <c:v>7</c:v>
+                </c:pt>
+                <c:pt idx="29">
+                  <c:v>7.25</c:v>
+                </c:pt>
+                <c:pt idx="30">
+                  <c:v>7.5</c:v>
+                </c:pt>
+                <c:pt idx="31">
+                  <c:v>7.75</c:v>
+                </c:pt>
+                <c:pt idx="32">
+                  <c:v>8</c:v>
+                </c:pt>
+                <c:pt idx="33">
+                  <c:v>8.25</c:v>
+                </c:pt>
+                <c:pt idx="34">
+                  <c:v>8.5</c:v>
+                </c:pt>
+                <c:pt idx="35">
+                  <c:v>8.75</c:v>
+                </c:pt>
+                <c:pt idx="36">
+                  <c:v>9</c:v>
+                </c:pt>
+                <c:pt idx="37">
+                  <c:v>9.25</c:v>
+                </c:pt>
+                <c:pt idx="38">
+                  <c:v>9.5</c:v>
+                </c:pt>
+                <c:pt idx="39">
+                  <c:v>9.75</c:v>
+                </c:pt>
+                <c:pt idx="40">
+                  <c:v>10</c:v>
+                </c:pt>
+                <c:pt idx="41">
+                  <c:v>10.25</c:v>
+                </c:pt>
+                <c:pt idx="42">
+                  <c:v>10.5</c:v>
+                </c:pt>
+                <c:pt idx="43">
+                  <c:v>10.75</c:v>
+                </c:pt>
+                <c:pt idx="44">
+                  <c:v>11</c:v>
+                </c:pt>
+                <c:pt idx="45">
+                  <c:v>11.25</c:v>
+                </c:pt>
+                <c:pt idx="46">
+                  <c:v>11.5</c:v>
+                </c:pt>
+                <c:pt idx="47">
+                  <c:v>11.75</c:v>
+                </c:pt>
+                <c:pt idx="48">
+                  <c:v>12</c:v>
+                </c:pt>
+                <c:pt idx="49">
+                  <c:v>12.25</c:v>
+                </c:pt>
+                <c:pt idx="50">
+                  <c:v>12.5</c:v>
+                </c:pt>
+                <c:pt idx="51">
+                  <c:v>12.75</c:v>
+                </c:pt>
+                <c:pt idx="52">
+                  <c:v>13</c:v>
+                </c:pt>
+                <c:pt idx="53">
+                  <c:v>13.25</c:v>
+                </c:pt>
+                <c:pt idx="54">
+                  <c:v>13.5</c:v>
+                </c:pt>
+                <c:pt idx="55">
+                  <c:v>13.75</c:v>
+                </c:pt>
+                <c:pt idx="56">
+                  <c:v>14</c:v>
+                </c:pt>
+                <c:pt idx="57">
+                  <c:v>14.25</c:v>
+                </c:pt>
+                <c:pt idx="58">
+                  <c:v>14.5</c:v>
+                </c:pt>
+                <c:pt idx="59">
+                  <c:v>14.75</c:v>
+                </c:pt>
+                <c:pt idx="60">
+                  <c:v>15</c:v>
+                </c:pt>
+                <c:pt idx="61">
+                  <c:v>15.25</c:v>
+                </c:pt>
+                <c:pt idx="62">
+                  <c:v>15.5</c:v>
+                </c:pt>
+                <c:pt idx="63">
+                  <c:v>15.75</c:v>
+                </c:pt>
+                <c:pt idx="64">
+                  <c:v>16</c:v>
+                </c:pt>
+                <c:pt idx="65">
+                  <c:v>16.25</c:v>
+                </c:pt>
+                <c:pt idx="66">
+                  <c:v>16.5</c:v>
+                </c:pt>
+              </c:numCache>
+            </c:numRef>
+          </c:xVal>
+          <c:yVal>
+            <c:numRef>
+              <c:f>Sheet1!$M$5:$M$75</c:f>
+              <c:numCache>
+                <c:formatCode>General</c:formatCode>
+                <c:ptCount val="71"/>
+                <c:pt idx="0">
+                  <c:v>2.9678226083783061E-92</c:v>
+                </c:pt>
+                <c:pt idx="1">
+                  <c:v>3.9258122655868565E-89</c:v>
+                </c:pt>
+                <c:pt idx="2">
+                  <c:v>4.5828358946957332E-86</c:v>
+                </c:pt>
+                <c:pt idx="3">
+                  <c:v>4.7211986494213328E-83</c:v>
+                </c:pt>
+                <c:pt idx="4">
+                  <c:v>4.2922344129309926E-80</c:v>
+                </c:pt>
+                <c:pt idx="5">
+                  <c:v>3.4437195801907583E-77</c:v>
+                </c:pt>
+                <c:pt idx="6">
+                  <c:v>2.4382897747396019E-74</c:v>
+                </c:pt>
+                <c:pt idx="7">
+                  <c:v>1.5235476605997101E-71</c:v>
+                </c:pt>
+                <c:pt idx="8">
+                  <c:v>8.4011736521998752E-69</c:v>
+                </c:pt>
+                <c:pt idx="9">
+                  <c:v>4.0882464513055073E-66</c:v>
+                </c:pt>
+                <c:pt idx="10">
+                  <c:v>1.7556880978549876E-63</c:v>
+                </c:pt>
+                <c:pt idx="11">
+                  <c:v>6.653816984517023E-61</c:v>
+                </c:pt>
+                <c:pt idx="12">
+                  <c:v>2.2253971490714448E-58</c:v>
+                </c:pt>
+                <c:pt idx="13">
+                  <c:v>6.5683667379108701E-56</c:v>
+                </c:pt>
+                <c:pt idx="14">
+                  <c:v>1.7108835426515239E-53</c:v>
+                </c:pt>
+                <c:pt idx="15">
+                  <c:v>3.9327532090306286E-51</c:v>
+                </c:pt>
+                <c:pt idx="16">
+                  <c:v>7.977854827450619E-49</c:v>
+                </c:pt>
+                <c:pt idx="17">
+                  <c:v>1.428199096797026E-46</c:v>
+                </c:pt>
+                <c:pt idx="18">
+                  <c:v>2.2563401359171741E-44</c:v>
+                </c:pt>
+                <c:pt idx="19">
+                  <c:v>3.1458178553773631E-42</c:v>
+                </c:pt>
+                <c:pt idx="20">
+                  <c:v>3.8705774963109803E-40</c:v>
+                </c:pt>
+                <c:pt idx="21">
+                  <c:v>4.2027267203714043E-38</c:v>
+                </c:pt>
+                <c:pt idx="22">
+                  <c:v>4.0271677921408609E-36</c:v>
+                </c:pt>
+                <c:pt idx="23">
+                  <c:v>3.4055047339832742E-34</c:v>
+                </c:pt>
+                <c:pt idx="24">
+                  <c:v>2.5414199895142111E-32</c:v>
+                </c:pt>
+                <c:pt idx="25">
+                  <c:v>1.6737268552072036E-30</c:v>
+                </c:pt>
+                <c:pt idx="26">
+                  <c:v>9.7276047749881489E-29</c:v>
+                </c:pt>
+                <c:pt idx="27">
+                  <c:v>4.9893094371561786E-27</c:v>
+                </c:pt>
+                <c:pt idx="28">
+                  <c:v>2.2583338905851231E-25</c:v>
+                </c:pt>
+                <c:pt idx="29">
+                  <c:v>9.0208830812241834E-24</c:v>
+                </c:pt>
+                <c:pt idx="30">
+                  <c:v>3.1799709001978544E-22</c:v>
+                </c:pt>
+                <c:pt idx="31">
+                  <c:v>9.8925995051767681E-21</c:v>
+                </c:pt>
+                <c:pt idx="32">
+                  <c:v>2.7158820118921398E-19</c:v>
+                </c:pt>
+                <c:pt idx="33">
+                  <c:v>6.579979789927063E-18</c:v>
+                </c:pt>
+                <c:pt idx="34">
+                  <c:v>1.4068617124461706E-16</c:v>
+                </c:pt>
+                <c:pt idx="35">
+                  <c:v>2.6545533078568372E-15</c:v>
+                </c:pt>
+                <c:pt idx="36">
+                  <c:v>4.4202281036413015E-14</c:v>
+                </c:pt>
+                <c:pt idx="37">
+                  <c:v>6.4954777819786684E-13</c:v>
+                </c:pt>
+                <c:pt idx="38">
+                  <c:v>8.4234637544688217E-12</c:v>
+                </c:pt>
+                <c:pt idx="39">
+                  <c:v>9.6401437750404235E-11</c:v>
+                </c:pt>
+                <c:pt idx="40">
+                  <c:v>9.736200313009718E-10</c:v>
+                </c:pt>
+                <c:pt idx="41">
+                  <c:v>8.6777808795372603E-9</c:v>
+                </c:pt>
+                <c:pt idx="42">
+                  <c:v>6.8256033763349427E-8</c:v>
+                </c:pt>
+                <c:pt idx="43">
+                  <c:v>4.7379078241572138E-7</c:v>
+                </c:pt>
+                <c:pt idx="44">
+                  <c:v>2.9023204086504384E-6</c:v>
+                </c:pt>
+                <c:pt idx="45">
+                  <c:v>1.5689795893559064E-5</c:v>
+                </c:pt>
+                <c:pt idx="46">
+                  <c:v>7.4851829887701289E-5</c:v>
+                </c:pt>
+                <c:pt idx="47">
+                  <c:v>3.1513797473735908E-4</c:v>
+                </c:pt>
+                <c:pt idx="48">
+                  <c:v>1.170879620791182E-3</c:v>
+                </c:pt>
+                <c:pt idx="49">
+                  <c:v>3.8391664740261636E-3</c:v>
+                </c:pt>
+                <c:pt idx="50">
+                  <c:v>1.1108996538242299E-2</c:v>
+                </c:pt>
+                <c:pt idx="51">
+                  <c:v>2.8367816449713281E-2</c:v>
+                </c:pt>
+                <c:pt idx="52">
+                  <c:v>6.392786120670757E-2</c:v>
+                </c:pt>
+                <c:pt idx="53">
+                  <c:v>0.12713573293203556</c:v>
+                </c:pt>
+                <c:pt idx="54">
+                  <c:v>0.22313016014843021</c:v>
+                </c:pt>
+                <c:pt idx="55">
+                  <c:v>0.34559075257697425</c:v>
+                </c:pt>
+                <c:pt idx="56">
+                  <c:v>0.4723665527410148</c:v>
+                </c:pt>
+                <c:pt idx="57">
+                  <c:v>0.56978282473092257</c:v>
+                </c:pt>
+                <c:pt idx="58">
+                  <c:v>0.60653065971263009</c:v>
+                </c:pt>
+                <c:pt idx="59">
+                  <c:v>0.56978282473092257</c:v>
+                </c:pt>
+                <c:pt idx="60">
+                  <c:v>0.4723665527410148</c:v>
+                </c:pt>
+                <c:pt idx="61">
+                  <c:v>0.34559075257697425</c:v>
+                </c:pt>
+                <c:pt idx="62">
+                  <c:v>0.22313016014843021</c:v>
+                </c:pt>
+                <c:pt idx="63">
+                  <c:v>0.12713573293203556</c:v>
+                </c:pt>
+                <c:pt idx="64">
+                  <c:v>6.392786120670757E-2</c:v>
+                </c:pt>
+                <c:pt idx="65">
+                  <c:v>2.8367816449713281E-2</c:v>
+                </c:pt>
+                <c:pt idx="66">
+                  <c:v>1.1108996538242299E-2</c:v>
+                </c:pt>
+              </c:numCache>
+            </c:numRef>
+          </c:yVal>
+          <c:smooth val="1"/>
+        </c:ser>
+        <c:ser>
+          <c:idx val="5"/>
+          <c:order val="5"/>
+          <c:tx>
+            <c:strRef>
+              <c:f>Sheet1!$N$4</c:f>
+              <c:strCache>
+                <c:ptCount val="1"/>
+                <c:pt idx="0">
+                  <c:v>t=3T/4 </c:v>
+                </c:pt>
+              </c:strCache>
+            </c:strRef>
+          </c:tx>
+          <c:spPr>
+            <a:ln w="12700">
+              <a:solidFill>
+                <a:srgbClr val="FF0000"/>
+              </a:solidFill>
+            </a:ln>
+          </c:spPr>
+          <c:marker>
+            <c:symbol val="triangle"/>
+            <c:size val="7"/>
+            <c:spPr>
+              <a:solidFill>
+                <a:srgbClr val="FF0000"/>
+              </a:solidFill>
+              <a:ln>
+                <a:solidFill>
+                  <a:srgbClr val="FF0000"/>
+                </a:solidFill>
+              </a:ln>
+            </c:spPr>
+          </c:marker>
+          <c:xVal>
+            <c:numRef>
+              <c:f>Sheet1!$H$5:$H$75</c:f>
+              <c:numCache>
+                <c:formatCode>General</c:formatCode>
+                <c:ptCount val="71"/>
+                <c:pt idx="0">
+                  <c:v>0</c:v>
+                </c:pt>
+                <c:pt idx="1">
+                  <c:v>0.25</c:v>
+                </c:pt>
+                <c:pt idx="2">
+                  <c:v>0.5</c:v>
+                </c:pt>
+                <c:pt idx="3">
+                  <c:v>0.75000000000000311</c:v>
+                </c:pt>
+                <c:pt idx="4">
+                  <c:v>1</c:v>
+                </c:pt>
+                <c:pt idx="5">
+                  <c:v>1.25</c:v>
+                </c:pt>
+                <c:pt idx="6">
+                  <c:v>1.5</c:v>
+                </c:pt>
+                <c:pt idx="7">
+                  <c:v>1.750000000000002</c:v>
+                </c:pt>
+                <c:pt idx="8">
+                  <c:v>2</c:v>
+                </c:pt>
+                <c:pt idx="9">
+                  <c:v>2.25</c:v>
+                </c:pt>
+                <c:pt idx="10">
+                  <c:v>2.5</c:v>
+                </c:pt>
+                <c:pt idx="11">
+                  <c:v>2.75</c:v>
+                </c:pt>
+                <c:pt idx="12">
+                  <c:v>3</c:v>
+                </c:pt>
+                <c:pt idx="13">
+                  <c:v>3.25</c:v>
+                </c:pt>
+                <c:pt idx="14">
+                  <c:v>3.5</c:v>
+                </c:pt>
+                <c:pt idx="15">
+                  <c:v>3.75</c:v>
+                </c:pt>
+                <c:pt idx="16">
+                  <c:v>4</c:v>
+                </c:pt>
+                <c:pt idx="17">
+                  <c:v>4.25</c:v>
+                </c:pt>
+                <c:pt idx="18">
+                  <c:v>4.5</c:v>
+                </c:pt>
+                <c:pt idx="19">
+                  <c:v>4.75</c:v>
+                </c:pt>
+                <c:pt idx="20">
+                  <c:v>5</c:v>
+                </c:pt>
+                <c:pt idx="21">
+                  <c:v>5.25</c:v>
+                </c:pt>
+                <c:pt idx="22">
+                  <c:v>5.5</c:v>
+                </c:pt>
+                <c:pt idx="23">
+                  <c:v>5.75</c:v>
+                </c:pt>
+                <c:pt idx="24">
+                  <c:v>6</c:v>
+                </c:pt>
+                <c:pt idx="25">
+                  <c:v>6.25</c:v>
+                </c:pt>
+                <c:pt idx="26">
+                  <c:v>6.5</c:v>
+                </c:pt>
+                <c:pt idx="27">
+                  <c:v>6.75</c:v>
+                </c:pt>
+                <c:pt idx="28">
+                  <c:v>7</c:v>
+                </c:pt>
+                <c:pt idx="29">
+                  <c:v>7.25</c:v>
+                </c:pt>
+                <c:pt idx="30">
+                  <c:v>7.5</c:v>
+                </c:pt>
+                <c:pt idx="31">
+                  <c:v>7.75</c:v>
+                </c:pt>
+                <c:pt idx="32">
+                  <c:v>8</c:v>
+                </c:pt>
+                <c:pt idx="33">
+                  <c:v>8.25</c:v>
+                </c:pt>
+                <c:pt idx="34">
+                  <c:v>8.5</c:v>
+                </c:pt>
+                <c:pt idx="35">
+                  <c:v>8.75</c:v>
+                </c:pt>
+                <c:pt idx="36">
+                  <c:v>9</c:v>
+                </c:pt>
+                <c:pt idx="37">
+                  <c:v>9.25</c:v>
+                </c:pt>
+                <c:pt idx="38">
+                  <c:v>9.5</c:v>
+                </c:pt>
+                <c:pt idx="39">
+                  <c:v>9.75</c:v>
+                </c:pt>
+                <c:pt idx="40">
+                  <c:v>10</c:v>
+                </c:pt>
+                <c:pt idx="41">
+                  <c:v>10.25</c:v>
+                </c:pt>
+                <c:pt idx="42">
+                  <c:v>10.5</c:v>
+                </c:pt>
+                <c:pt idx="43">
+                  <c:v>10.75</c:v>
+                </c:pt>
+                <c:pt idx="44">
+                  <c:v>11</c:v>
+                </c:pt>
+                <c:pt idx="45">
+                  <c:v>11.25</c:v>
+                </c:pt>
+                <c:pt idx="46">
+                  <c:v>11.5</c:v>
+                </c:pt>
+                <c:pt idx="47">
+                  <c:v>11.75</c:v>
+                </c:pt>
+                <c:pt idx="48">
+                  <c:v>12</c:v>
+                </c:pt>
+                <c:pt idx="49">
+                  <c:v>12.25</c:v>
+                </c:pt>
+                <c:pt idx="50">
+                  <c:v>12.5</c:v>
+                </c:pt>
+                <c:pt idx="51">
+                  <c:v>12.75</c:v>
+                </c:pt>
+                <c:pt idx="52">
+                  <c:v>13</c:v>
+                </c:pt>
+                <c:pt idx="53">
+                  <c:v>13.25</c:v>
+                </c:pt>
+                <c:pt idx="54">
+                  <c:v>13.5</c:v>
+                </c:pt>
+                <c:pt idx="55">
+                  <c:v>13.75</c:v>
+                </c:pt>
+                <c:pt idx="56">
+                  <c:v>14</c:v>
+                </c:pt>
+                <c:pt idx="57">
+                  <c:v>14.25</c:v>
+                </c:pt>
+                <c:pt idx="58">
+                  <c:v>14.5</c:v>
+                </c:pt>
+                <c:pt idx="59">
+                  <c:v>14.75</c:v>
+                </c:pt>
+                <c:pt idx="60">
+                  <c:v>15</c:v>
+                </c:pt>
+                <c:pt idx="61">
+                  <c:v>15.25</c:v>
+                </c:pt>
+                <c:pt idx="62">
+                  <c:v>15.5</c:v>
+                </c:pt>
+                <c:pt idx="63">
+                  <c:v>15.75</c:v>
+                </c:pt>
+                <c:pt idx="64">
+                  <c:v>16</c:v>
+                </c:pt>
+                <c:pt idx="65">
+                  <c:v>16.25</c:v>
+                </c:pt>
+                <c:pt idx="66">
+                  <c:v>16.5</c:v>
+                </c:pt>
+              </c:numCache>
+            </c:numRef>
+          </c:xVal>
+          <c:yVal>
+            <c:numRef>
+              <c:f>Sheet1!$N$5:$N$75</c:f>
+              <c:numCache>
+                <c:formatCode>General</c:formatCode>
+                <c:ptCount val="71"/>
+                <c:pt idx="0">
+                  <c:v>1.7587922024243706E-25</c:v>
+                </c:pt>
+                <c:pt idx="1">
+                  <c:v>7.025470807652969E-24</c:v>
+                </c:pt>
+                <c:pt idx="2">
+                  <c:v>2.4765638272183623E-22</c:v>
+                </c:pt>
+                <c:pt idx="3">
+                  <c:v>7.7043642412433995E-21</c:v>
+                </c:pt>
+                <c:pt idx="4">
+                  <c:v>2.1151310375911527E-19</c:v>
+                </c:pt>
+                <c:pt idx="5">
+                  <c:v>5.1244934129891969E-18</c:v>
+                </c:pt>
+                <c:pt idx="6">
+                  <c:v>1.0956650033262662E-16</c:v>
+                </c:pt>
+                <c:pt idx="7">
+                  <c:v>2.0673681948636823E-15</c:v>
+                </c:pt>
+                <c:pt idx="8">
+                  <c:v>3.4424771084700493E-14</c:v>
+                </c:pt>
+                <c:pt idx="9">
+                  <c:v>5.0586831830279092E-13</c:v>
+                </c:pt>
+                <c:pt idx="10">
+                  <c:v>6.5602001681538998E-12</c:v>
+                </c:pt>
+                <c:pt idx="11">
+                  <c:v>7.5077515209224293E-11</c:v>
+                </c:pt>
+                <c:pt idx="12">
+                  <c:v>7.5825604279120141E-10</c:v>
+                </c:pt>
+                <c:pt idx="13">
+                  <c:v>6.758262544305669E-9</c:v>
+                </c:pt>
+                <c:pt idx="14">
+                  <c:v>5.31578525442446E-8</c:v>
+                </c:pt>
+                <c:pt idx="15">
+                  <c:v>3.6898863235737684E-7</c:v>
+                </c:pt>
+                <c:pt idx="16">
+                  <c:v>2.2603294069810915E-6</c:v>
+                </c:pt>
+                <c:pt idx="17">
+                  <c:v>1.2219225328134236E-5</c:v>
+                </c:pt>
+                <c:pt idx="18">
+                  <c:v>5.8294663730869122E-5</c:v>
+                </c:pt>
+                <c:pt idx="19">
+                  <c:v>2.4542970150098992E-4</c:v>
+                </c:pt>
+                <c:pt idx="20">
+                  <c:v>9.1188196555451754E-4</c:v>
+                </c:pt>
+                <c:pt idx="21">
+                  <c:v>2.9899458563130612E-3</c:v>
+                </c:pt>
+                <c:pt idx="22">
+                  <c:v>8.6516952031207017E-3</c:v>
+                </c:pt>
+                <c:pt idx="23">
+                  <c:v>2.2092877665062682E-2</c:v>
+                </c:pt>
+                <c:pt idx="24">
+                  <c:v>4.9787068367863938E-2</c:v>
+                </c:pt>
+                <c:pt idx="25">
+                  <c:v>9.9013408363827063E-2</c:v>
+                </c:pt>
+                <c:pt idx="26">
+                  <c:v>0.17377394345044544</c:v>
+                </c:pt>
+                <c:pt idx="27">
+                  <c:v>0.26914634872918375</c:v>
+                </c:pt>
+                <c:pt idx="28">
+                  <c:v>0.36787944117144533</c:v>
+                </c:pt>
+                <c:pt idx="29">
+                  <c:v>0.44374731008107848</c:v>
+                </c:pt>
+                <c:pt idx="30">
+                  <c:v>0.4723665527410148</c:v>
+                </c:pt>
+                <c:pt idx="31">
+                  <c:v>0.44374731008107848</c:v>
+                </c:pt>
+                <c:pt idx="32">
+                  <c:v>0.36787944117144533</c:v>
+                </c:pt>
+                <c:pt idx="33">
+                  <c:v>0.26914634872918375</c:v>
+                </c:pt>
+                <c:pt idx="34">
+                  <c:v>0.17377394345044544</c:v>
+                </c:pt>
+                <c:pt idx="35">
+                  <c:v>9.9013408363827063E-2</c:v>
+                </c:pt>
+                <c:pt idx="36">
+                  <c:v>4.9787068367863938E-2</c:v>
+                </c:pt>
+                <c:pt idx="37">
+                  <c:v>2.2092877665062682E-2</c:v>
+                </c:pt>
+                <c:pt idx="38">
+                  <c:v>8.6516952031207017E-3</c:v>
+                </c:pt>
+                <c:pt idx="39">
+                  <c:v>2.9899458563130612E-3</c:v>
+                </c:pt>
+                <c:pt idx="40">
+                  <c:v>9.1188196555451754E-4</c:v>
+                </c:pt>
+                <c:pt idx="41">
+                  <c:v>2.4542970150098992E-4</c:v>
+                </c:pt>
+                <c:pt idx="42">
+                  <c:v>5.8294663730869122E-5</c:v>
+                </c:pt>
+                <c:pt idx="43">
+                  <c:v>1.2219225328134236E-5</c:v>
+                </c:pt>
+                <c:pt idx="44">
+                  <c:v>2.2603294069810915E-6</c:v>
+                </c:pt>
+                <c:pt idx="45">
+                  <c:v>3.6898863235737684E-7</c:v>
+                </c:pt>
+                <c:pt idx="46">
+                  <c:v>5.31578525442446E-8</c:v>
+                </c:pt>
+                <c:pt idx="47">
+                  <c:v>6.758262544305669E-9</c:v>
+                </c:pt>
+                <c:pt idx="48">
+                  <c:v>7.5825604279120141E-10</c:v>
+                </c:pt>
+                <c:pt idx="49">
+                  <c:v>7.5077515209224293E-11</c:v>
+                </c:pt>
+                <c:pt idx="50">
+                  <c:v>6.5602001681538998E-12</c:v>
+                </c:pt>
+                <c:pt idx="51">
+                  <c:v>5.0586831830279092E-13</c:v>
+                </c:pt>
+                <c:pt idx="52">
+                  <c:v>3.4424771084700493E-14</c:v>
+                </c:pt>
+                <c:pt idx="53">
+                  <c:v>2.0673681948636823E-15</c:v>
+                </c:pt>
+                <c:pt idx="54">
+                  <c:v>1.0956650033262662E-16</c:v>
+                </c:pt>
+                <c:pt idx="55">
+                  <c:v>5.1244934129891969E-18</c:v>
+                </c:pt>
+                <c:pt idx="56">
+                  <c:v>2.1151310375911527E-19</c:v>
+                </c:pt>
+                <c:pt idx="57">
+                  <c:v>7.7043642412433995E-21</c:v>
+                </c:pt>
+                <c:pt idx="58">
+                  <c:v>2.4765638272183623E-22</c:v>
+                </c:pt>
+                <c:pt idx="59">
+                  <c:v>7.025470807652969E-24</c:v>
+                </c:pt>
+                <c:pt idx="60">
+                  <c:v>1.7587922024243706E-25</c:v>
+                </c:pt>
+                <c:pt idx="61">
+                  <c:v>3.8856780966427567E-27</c:v>
+                </c:pt>
+                <c:pt idx="62">
+                  <c:v>7.5758662161698918E-29</c:v>
+                </c:pt>
+                <c:pt idx="63">
+                  <c:v>1.3034997854830058E-30</c:v>
+                </c:pt>
+                <c:pt idx="64">
+                  <c:v>1.9792598779470008E-32</c:v>
+                </c:pt>
+                <c:pt idx="65">
+                  <c:v>2.6522097535795549E-34</c:v>
+                </c:pt>
+                <c:pt idx="66">
+                  <c:v>3.1363614300792208E-36</c:v>
+                </c:pt>
+              </c:numCache>
+            </c:numRef>
+          </c:yVal>
+          <c:smooth val="1"/>
+        </c:ser>
+        <c:ser>
+          <c:idx val="6"/>
+          <c:order val="6"/>
+          <c:tx>
+            <c:strRef>
+              <c:f>Sheet1!$O$4</c:f>
+              <c:strCache>
+                <c:ptCount val="1"/>
+                <c:pt idx="0">
+                  <c:v>t=3T/4 Model</c:v>
+                </c:pt>
+              </c:strCache>
+            </c:strRef>
+          </c:tx>
+          <c:spPr>
+            <a:ln>
+              <a:solidFill>
+                <a:srgbClr val="FF0000"/>
+              </a:solidFill>
+            </a:ln>
+          </c:spPr>
+          <c:marker>
+            <c:symbol val="none"/>
+          </c:marker>
+          <c:xVal>
+            <c:numRef>
+              <c:f>Sheet1!$H$5:$H$75</c:f>
+              <c:numCache>
+                <c:formatCode>General</c:formatCode>
+                <c:ptCount val="71"/>
+                <c:pt idx="0">
+                  <c:v>0</c:v>
+                </c:pt>
+                <c:pt idx="1">
+                  <c:v>0.25</c:v>
+                </c:pt>
+                <c:pt idx="2">
+                  <c:v>0.5</c:v>
+                </c:pt>
+                <c:pt idx="3">
+                  <c:v>0.75000000000000311</c:v>
+                </c:pt>
+                <c:pt idx="4">
+                  <c:v>1</c:v>
+                </c:pt>
+                <c:pt idx="5">
+                  <c:v>1.25</c:v>
+                </c:pt>
+                <c:pt idx="6">
+                  <c:v>1.5</c:v>
+                </c:pt>
+                <c:pt idx="7">
+                  <c:v>1.750000000000002</c:v>
+                </c:pt>
+                <c:pt idx="8">
+                  <c:v>2</c:v>
+                </c:pt>
+                <c:pt idx="9">
+                  <c:v>2.25</c:v>
+                </c:pt>
+                <c:pt idx="10">
+                  <c:v>2.5</c:v>
+                </c:pt>
+                <c:pt idx="11">
+                  <c:v>2.75</c:v>
+                </c:pt>
+                <c:pt idx="12">
+                  <c:v>3</c:v>
+                </c:pt>
+                <c:pt idx="13">
+                  <c:v>3.25</c:v>
+                </c:pt>
+                <c:pt idx="14">
+                  <c:v>3.5</c:v>
+                </c:pt>
+                <c:pt idx="15">
+                  <c:v>3.75</c:v>
+                </c:pt>
+                <c:pt idx="16">
+                  <c:v>4</c:v>
+                </c:pt>
+                <c:pt idx="17">
+                  <c:v>4.25</c:v>
+                </c:pt>
+                <c:pt idx="18">
+                  <c:v>4.5</c:v>
+                </c:pt>
+                <c:pt idx="19">
+                  <c:v>4.75</c:v>
+                </c:pt>
+                <c:pt idx="20">
+                  <c:v>5</c:v>
+                </c:pt>
+                <c:pt idx="21">
+                  <c:v>5.25</c:v>
+                </c:pt>
+                <c:pt idx="22">
+                  <c:v>5.5</c:v>
+                </c:pt>
+                <c:pt idx="23">
+                  <c:v>5.75</c:v>
+                </c:pt>
+                <c:pt idx="24">
+                  <c:v>6</c:v>
+                </c:pt>
+                <c:pt idx="25">
+                  <c:v>6.25</c:v>
+                </c:pt>
+                <c:pt idx="26">
+                  <c:v>6.5</c:v>
+                </c:pt>
+                <c:pt idx="27">
+                  <c:v>6.75</c:v>
+                </c:pt>
+                <c:pt idx="28">
+                  <c:v>7</c:v>
+                </c:pt>
+                <c:pt idx="29">
+                  <c:v>7.25</c:v>
+                </c:pt>
+                <c:pt idx="30">
+                  <c:v>7.5</c:v>
+                </c:pt>
+                <c:pt idx="31">
+                  <c:v>7.75</c:v>
+                </c:pt>
+                <c:pt idx="32">
+                  <c:v>8</c:v>
+                </c:pt>
+                <c:pt idx="33">
+                  <c:v>8.25</c:v>
+                </c:pt>
+                <c:pt idx="34">
+                  <c:v>8.5</c:v>
+                </c:pt>
+                <c:pt idx="35">
+                  <c:v>8.75</c:v>
+                </c:pt>
+                <c:pt idx="36">
+                  <c:v>9</c:v>
+                </c:pt>
+                <c:pt idx="37">
+                  <c:v>9.25</c:v>
+                </c:pt>
+                <c:pt idx="38">
+                  <c:v>9.5</c:v>
+                </c:pt>
+                <c:pt idx="39">
+                  <c:v>9.75</c:v>
+                </c:pt>
+                <c:pt idx="40">
+                  <c:v>10</c:v>
+                </c:pt>
+                <c:pt idx="41">
+                  <c:v>10.25</c:v>
+                </c:pt>
+                <c:pt idx="42">
+                  <c:v>10.5</c:v>
+                </c:pt>
+                <c:pt idx="43">
+                  <c:v>10.75</c:v>
+                </c:pt>
+                <c:pt idx="44">
+                  <c:v>11</c:v>
+                </c:pt>
+                <c:pt idx="45">
+                  <c:v>11.25</c:v>
+                </c:pt>
+                <c:pt idx="46">
+                  <c:v>11.5</c:v>
+                </c:pt>
+                <c:pt idx="47">
+                  <c:v>11.75</c:v>
+                </c:pt>
+                <c:pt idx="48">
+                  <c:v>12</c:v>
+                </c:pt>
+                <c:pt idx="49">
+                  <c:v>12.25</c:v>
+                </c:pt>
+                <c:pt idx="50">
+                  <c:v>12.5</c:v>
+                </c:pt>
+                <c:pt idx="51">
+                  <c:v>12.75</c:v>
+                </c:pt>
+                <c:pt idx="52">
+                  <c:v>13</c:v>
+                </c:pt>
+                <c:pt idx="53">
+                  <c:v>13.25</c:v>
+                </c:pt>
+                <c:pt idx="54">
+                  <c:v>13.5</c:v>
+                </c:pt>
+                <c:pt idx="55">
+                  <c:v>13.75</c:v>
+                </c:pt>
+                <c:pt idx="56">
+                  <c:v>14</c:v>
+                </c:pt>
+                <c:pt idx="57">
+                  <c:v>14.25</c:v>
+                </c:pt>
+                <c:pt idx="58">
+                  <c:v>14.5</c:v>
+                </c:pt>
+                <c:pt idx="59">
+                  <c:v>14.75</c:v>
+                </c:pt>
+                <c:pt idx="60">
+                  <c:v>15</c:v>
+                </c:pt>
+                <c:pt idx="61">
+                  <c:v>15.25</c:v>
+                </c:pt>
+                <c:pt idx="62">
+                  <c:v>15.5</c:v>
+                </c:pt>
+                <c:pt idx="63">
+                  <c:v>15.75</c:v>
+                </c:pt>
+                <c:pt idx="64">
+                  <c:v>16</c:v>
+                </c:pt>
+                <c:pt idx="65">
+                  <c:v>16.25</c:v>
+                </c:pt>
+                <c:pt idx="66">
+                  <c:v>16.5</c:v>
+                </c:pt>
+              </c:numCache>
+            </c:numRef>
+          </c:xVal>
+          <c:yVal>
+            <c:numRef>
+              <c:f>Sheet1!$O$5:$O$75</c:f>
+              <c:numCache>
+                <c:formatCode>General</c:formatCode>
+                <c:ptCount val="71"/>
+                <c:pt idx="0">
+                  <c:v>2.1151310375911527E-19</c:v>
+                </c:pt>
+                <c:pt idx="1">
+                  <c:v>5.1244934129891969E-18</c:v>
+                </c:pt>
+                <c:pt idx="2">
+                  <c:v>1.0956650033262662E-16</c:v>
+                </c:pt>
+                <c:pt idx="3">
+                  <c:v>2.0673681948636823E-15</c:v>
+                </c:pt>
+                <c:pt idx="4">
+                  <c:v>3.4424771084700493E-14</c:v>
+                </c:pt>
+                <c:pt idx="5">
+                  <c:v>5.0586831830279092E-13</c:v>
+                </c:pt>
+                <c:pt idx="6">
+                  <c:v>6.5602001681538998E-12</c:v>
+                </c:pt>
+                <c:pt idx="7">
+                  <c:v>7.5077515209224293E-11</c:v>
+                </c:pt>
+                <c:pt idx="8">
+                  <c:v>7.5825604279120141E-10</c:v>
+                </c:pt>
+                <c:pt idx="9">
+                  <c:v>6.758262544305669E-9</c:v>
+                </c:pt>
+                <c:pt idx="10">
+                  <c:v>5.31578525442446E-8</c:v>
+                </c:pt>
+                <c:pt idx="11">
+                  <c:v>3.6898863235737684E-7</c:v>
+                </c:pt>
+                <c:pt idx="12">
+                  <c:v>2.2603294069810915E-6</c:v>
+                </c:pt>
+                <c:pt idx="13">
+                  <c:v>1.2219225328134236E-5</c:v>
+                </c:pt>
+                <c:pt idx="14">
+                  <c:v>5.8294663730869122E-5</c:v>
+                </c:pt>
+                <c:pt idx="15">
+                  <c:v>2.4542970150098992E-4</c:v>
+                </c:pt>
+                <c:pt idx="16">
+                  <c:v>9.1188196555451754E-4</c:v>
+                </c:pt>
+                <c:pt idx="17">
+                  <c:v>2.9899458563130612E-3</c:v>
+                </c:pt>
+                <c:pt idx="18">
+                  <c:v>8.6516952031207017E-3</c:v>
+                </c:pt>
+                <c:pt idx="19">
+                  <c:v>2.2092877665062682E-2</c:v>
+                </c:pt>
+                <c:pt idx="20">
+                  <c:v>4.9787068367863938E-2</c:v>
+                </c:pt>
+                <c:pt idx="21">
+                  <c:v>9.9013408363827063E-2</c:v>
+                </c:pt>
+                <c:pt idx="22">
+                  <c:v>0.17377394345044544</c:v>
+                </c:pt>
+                <c:pt idx="23">
+                  <c:v>0.26914634872918375</c:v>
+                </c:pt>
+                <c:pt idx="24">
+                  <c:v>0.36787944117144533</c:v>
+                </c:pt>
+                <c:pt idx="25">
+                  <c:v>0.44374731008107848</c:v>
+                </c:pt>
+                <c:pt idx="26">
+                  <c:v>0.4723665527410148</c:v>
+                </c:pt>
+                <c:pt idx="27">
+                  <c:v>0.44374731008107848</c:v>
+                </c:pt>
+                <c:pt idx="28">
+                  <c:v>0.36787944117144533</c:v>
+                </c:pt>
+                <c:pt idx="29">
+                  <c:v>0.26914634872918375</c:v>
+                </c:pt>
+                <c:pt idx="30">
+                  <c:v>0.17377394345044544</c:v>
+                </c:pt>
+                <c:pt idx="31">
+                  <c:v>9.9013408363827063E-2</c:v>
+                </c:pt>
+                <c:pt idx="32">
+                  <c:v>4.9787068367863938E-2</c:v>
+                </c:pt>
+                <c:pt idx="33">
+                  <c:v>2.2092877665062682E-2</c:v>
+                </c:pt>
+                <c:pt idx="34">
+                  <c:v>8.6516952031207017E-3</c:v>
+                </c:pt>
+                <c:pt idx="35">
+                  <c:v>2.9899458563130612E-3</c:v>
+                </c:pt>
+                <c:pt idx="36">
+                  <c:v>9.1188196555451754E-4</c:v>
+                </c:pt>
+                <c:pt idx="37">
+                  <c:v>2.4542970150098992E-4</c:v>
+                </c:pt>
+                <c:pt idx="38">
+                  <c:v>5.8294663730869122E-5</c:v>
+                </c:pt>
+                <c:pt idx="39">
+                  <c:v>1.2219225328134236E-5</c:v>
+                </c:pt>
+                <c:pt idx="40">
+                  <c:v>2.2603294069810915E-6</c:v>
+                </c:pt>
+                <c:pt idx="41">
+                  <c:v>3.6898863235737684E-7</c:v>
+                </c:pt>
+                <c:pt idx="42">
+                  <c:v>5.31578525442446E-8</c:v>
+                </c:pt>
+                <c:pt idx="43">
+                  <c:v>6.758262544305669E-9</c:v>
+                </c:pt>
+                <c:pt idx="44">
+                  <c:v>7.5825604279120141E-10</c:v>
+                </c:pt>
+                <c:pt idx="45">
+                  <c:v>7.5077515209224293E-11</c:v>
+                </c:pt>
+                <c:pt idx="46">
+                  <c:v>6.5602001681538998E-12</c:v>
+                </c:pt>
+                <c:pt idx="47">
+                  <c:v>5.0586831830279092E-13</c:v>
+                </c:pt>
+                <c:pt idx="48">
+                  <c:v>3.4424771084700493E-14</c:v>
+                </c:pt>
+                <c:pt idx="49">
+                  <c:v>2.0673681948636823E-15</c:v>
+                </c:pt>
+                <c:pt idx="50">
+                  <c:v>1.0956650033262662E-16</c:v>
+                </c:pt>
+                <c:pt idx="51">
+                  <c:v>5.1244934129891969E-18</c:v>
+                </c:pt>
+                <c:pt idx="52">
+                  <c:v>2.1151310375911527E-19</c:v>
+                </c:pt>
+                <c:pt idx="53">
+                  <c:v>7.7043642412433995E-21</c:v>
+                </c:pt>
+                <c:pt idx="54">
+                  <c:v>2.4765638272183623E-22</c:v>
+                </c:pt>
+                <c:pt idx="55">
+                  <c:v>7.025470807652969E-24</c:v>
+                </c:pt>
+                <c:pt idx="56">
+                  <c:v>1.7587922024243706E-25</c:v>
+                </c:pt>
+                <c:pt idx="57">
+                  <c:v>3.8856780966427567E-27</c:v>
+                </c:pt>
+                <c:pt idx="58">
+                  <c:v>7.5758662161698918E-29</c:v>
+                </c:pt>
+                <c:pt idx="59">
+                  <c:v>1.3034997854830058E-30</c:v>
+                </c:pt>
+                <c:pt idx="60">
+                  <c:v>1.9792598779470008E-32</c:v>
+                </c:pt>
+                <c:pt idx="61">
+                  <c:v>2.6522097535795549E-34</c:v>
+                </c:pt>
+                <c:pt idx="62">
+                  <c:v>3.1363614300792208E-36</c:v>
+                </c:pt>
+                <c:pt idx="63">
+                  <c:v>3.2730868608603654E-38</c:v>
+                </c:pt>
+                <c:pt idx="64">
+                  <c:v>3.0144087850655532E-40</c:v>
+                </c:pt>
+                <c:pt idx="65">
+                  <c:v>2.4499654091678744E-42</c:v>
+                </c:pt>
+                <c:pt idx="66">
+                  <c:v>1.7572394647277443E-44</c:v>
+                </c:pt>
+              </c:numCache>
+            </c:numRef>
+          </c:yVal>
+          <c:smooth val="1"/>
+        </c:ser>
+        <c:ser>
+          <c:idx val="7"/>
+          <c:order val="7"/>
+          <c:tx>
+            <c:strRef>
+              <c:f>Sheet1!$P$4</c:f>
+              <c:strCache>
+                <c:ptCount val="1"/>
+                <c:pt idx="0">
+                  <c:v>t=T</c:v>
+                </c:pt>
+              </c:strCache>
+            </c:strRef>
+          </c:tx>
+          <c:spPr>
+            <a:ln w="34925">
+              <a:solidFill>
+                <a:srgbClr val="FFFF00"/>
+              </a:solidFill>
+            </a:ln>
+          </c:spPr>
+          <c:marker>
+            <c:symbol val="none"/>
+          </c:marker>
+          <c:xVal>
+            <c:numRef>
+              <c:f>Sheet1!$H$5:$H$75</c:f>
+              <c:numCache>
+                <c:formatCode>General</c:formatCode>
+                <c:ptCount val="71"/>
+                <c:pt idx="0">
+                  <c:v>0</c:v>
+                </c:pt>
+                <c:pt idx="1">
+                  <c:v>0.25</c:v>
+                </c:pt>
+                <c:pt idx="2">
+                  <c:v>0.5</c:v>
+                </c:pt>
+                <c:pt idx="3">
+                  <c:v>0.75000000000000311</c:v>
+                </c:pt>
+                <c:pt idx="4">
+                  <c:v>1</c:v>
+                </c:pt>
+                <c:pt idx="5">
+                  <c:v>1.25</c:v>
+                </c:pt>
+                <c:pt idx="6">
+                  <c:v>1.5</c:v>
+                </c:pt>
+                <c:pt idx="7">
+                  <c:v>1.750000000000002</c:v>
+                </c:pt>
+                <c:pt idx="8">
+                  <c:v>2</c:v>
+                </c:pt>
+                <c:pt idx="9">
+                  <c:v>2.25</c:v>
+                </c:pt>
+                <c:pt idx="10">
+                  <c:v>2.5</c:v>
+                </c:pt>
+                <c:pt idx="11">
+                  <c:v>2.75</c:v>
+                </c:pt>
+                <c:pt idx="12">
+                  <c:v>3</c:v>
+                </c:pt>
+                <c:pt idx="13">
+                  <c:v>3.25</c:v>
+                </c:pt>
+                <c:pt idx="14">
+                  <c:v>3.5</c:v>
+                </c:pt>
+                <c:pt idx="15">
+                  <c:v>3.75</c:v>
+                </c:pt>
+                <c:pt idx="16">
+                  <c:v>4</c:v>
+                </c:pt>
+                <c:pt idx="17">
+                  <c:v>4.25</c:v>
+                </c:pt>
+                <c:pt idx="18">
+                  <c:v>4.5</c:v>
+                </c:pt>
+                <c:pt idx="19">
+                  <c:v>4.75</c:v>
+                </c:pt>
+                <c:pt idx="20">
+                  <c:v>5</c:v>
+                </c:pt>
+                <c:pt idx="21">
+                  <c:v>5.25</c:v>
+                </c:pt>
+                <c:pt idx="22">
+                  <c:v>5.5</c:v>
+                </c:pt>
+                <c:pt idx="23">
+                  <c:v>5.75</c:v>
+                </c:pt>
+                <c:pt idx="24">
+                  <c:v>6</c:v>
+                </c:pt>
+                <c:pt idx="25">
+                  <c:v>6.25</c:v>
+                </c:pt>
+                <c:pt idx="26">
+                  <c:v>6.5</c:v>
+                </c:pt>
+                <c:pt idx="27">
+                  <c:v>6.75</c:v>
+                </c:pt>
+                <c:pt idx="28">
+                  <c:v>7</c:v>
+                </c:pt>
+                <c:pt idx="29">
+                  <c:v>7.25</c:v>
+                </c:pt>
+                <c:pt idx="30">
+                  <c:v>7.5</c:v>
+                </c:pt>
+                <c:pt idx="31">
+                  <c:v>7.75</c:v>
+                </c:pt>
+                <c:pt idx="32">
+                  <c:v>8</c:v>
+                </c:pt>
+                <c:pt idx="33">
+                  <c:v>8.25</c:v>
+                </c:pt>
+                <c:pt idx="34">
+                  <c:v>8.5</c:v>
+                </c:pt>
+                <c:pt idx="35">
+                  <c:v>8.75</c:v>
+                </c:pt>
+                <c:pt idx="36">
+                  <c:v>9</c:v>
+                </c:pt>
+                <c:pt idx="37">
+                  <c:v>9.25</c:v>
+                </c:pt>
+                <c:pt idx="38">
+                  <c:v>9.5</c:v>
+                </c:pt>
+                <c:pt idx="39">
+                  <c:v>9.75</c:v>
+                </c:pt>
+                <c:pt idx="40">
+                  <c:v>10</c:v>
+                </c:pt>
+                <c:pt idx="41">
+                  <c:v>10.25</c:v>
+                </c:pt>
+                <c:pt idx="42">
+                  <c:v>10.5</c:v>
+                </c:pt>
+                <c:pt idx="43">
+                  <c:v>10.75</c:v>
+                </c:pt>
+                <c:pt idx="44">
+                  <c:v>11</c:v>
+                </c:pt>
+                <c:pt idx="45">
+                  <c:v>11.25</c:v>
+                </c:pt>
+                <c:pt idx="46">
+                  <c:v>11.5</c:v>
+                </c:pt>
+                <c:pt idx="47">
+                  <c:v>11.75</c:v>
+                </c:pt>
+                <c:pt idx="48">
+                  <c:v>12</c:v>
+                </c:pt>
+                <c:pt idx="49">
+                  <c:v>12.25</c:v>
+                </c:pt>
+                <c:pt idx="50">
+                  <c:v>12.5</c:v>
+                </c:pt>
+                <c:pt idx="51">
+                  <c:v>12.75</c:v>
+                </c:pt>
+                <c:pt idx="52">
+                  <c:v>13</c:v>
+                </c:pt>
+                <c:pt idx="53">
+                  <c:v>13.25</c:v>
+                </c:pt>
+                <c:pt idx="54">
+                  <c:v>13.5</c:v>
+                </c:pt>
+                <c:pt idx="55">
+                  <c:v>13.75</c:v>
+                </c:pt>
+                <c:pt idx="56">
+                  <c:v>14</c:v>
+                </c:pt>
+                <c:pt idx="57">
+                  <c:v>14.25</c:v>
+                </c:pt>
+                <c:pt idx="58">
+                  <c:v>14.5</c:v>
+                </c:pt>
+                <c:pt idx="59">
+                  <c:v>14.75</c:v>
+                </c:pt>
+                <c:pt idx="60">
+                  <c:v>15</c:v>
+                </c:pt>
+                <c:pt idx="61">
+                  <c:v>15.25</c:v>
+                </c:pt>
+                <c:pt idx="62">
+                  <c:v>15.5</c:v>
+                </c:pt>
+                <c:pt idx="63">
+                  <c:v>15.75</c:v>
+                </c:pt>
+                <c:pt idx="64">
+                  <c:v>16</c:v>
+                </c:pt>
+                <c:pt idx="65">
+                  <c:v>16.25</c:v>
+                </c:pt>
+                <c:pt idx="66">
+                  <c:v>16.5</c:v>
+                </c:pt>
+              </c:numCache>
+            </c:numRef>
+          </c:xVal>
+          <c:yVal>
+            <c:numRef>
+              <c:f>Sheet1!$P$5:$P$75</c:f>
+              <c:numCache>
+                <c:formatCode>General</c:formatCode>
+                <c:ptCount val="71"/>
+                <c:pt idx="0">
+                  <c:v>4.5399929762484963E-5</c:v>
+                </c:pt>
+                <c:pt idx="1">
+                  <c:v>1.9114084371795278E-4</c:v>
+                </c:pt>
+                <c:pt idx="2">
+                  <c:v>7.1017438884255261E-4</c:v>
+                </c:pt>
+                <c:pt idx="3">
+                  <c:v>2.3285721742377185E-3</c:v>
+                </c:pt>
+                <c:pt idx="4">
+                  <c:v>6.7379469990854791E-3</c:v>
+                </c:pt>
+                <c:pt idx="5">
+                  <c:v>1.7205950425851407E-2</c:v>
+                </c:pt>
+                <c:pt idx="6">
+                  <c:v>3.8774207831722085E-2</c:v>
+                </c:pt>
+                <c:pt idx="7">
+                  <c:v>7.7111719968317102E-2</c:v>
+                </c:pt>
+                <c:pt idx="8">
+                  <c:v>0.1353352832366127</c:v>
+                </c:pt>
+                <c:pt idx="9">
+                  <c:v>0.2096113871510995</c:v>
+                </c:pt>
+                <c:pt idx="10">
+                  <c:v>0.28650479686019031</c:v>
+                </c:pt>
+                <c:pt idx="11">
+                  <c:v>0.34559075257697425</c:v>
+                </c:pt>
+                <c:pt idx="12">
+                  <c:v>0.36787944117144533</c:v>
+                </c:pt>
+                <c:pt idx="13">
+                  <c:v>0.34559075257697425</c:v>
+                </c:pt>
+                <c:pt idx="14">
+                  <c:v>0.28650479686019031</c:v>
+                </c:pt>
+                <c:pt idx="15">
+                  <c:v>0.2096113871510995</c:v>
+                </c:pt>
+                <c:pt idx="16">
+                  <c:v>0.1353352832366127</c:v>
+                </c:pt>
+                <c:pt idx="17">
+                  <c:v>7.7111719968317102E-2</c:v>
+                </c:pt>
+                <c:pt idx="18">
+                  <c:v>3.8774207831722085E-2</c:v>
+                </c:pt>
+                <c:pt idx="19">
+                  <c:v>1.7205950425851407E-2</c:v>
+                </c:pt>
+                <c:pt idx="20">
+                  <c:v>6.7379469990854791E-3</c:v>
+                </c:pt>
+                <c:pt idx="21">
+                  <c:v>2.3285721742377185E-3</c:v>
+                </c:pt>
+                <c:pt idx="22">
+                  <c:v>7.1017438884255261E-4</c:v>
+                </c:pt>
+                <c:pt idx="23">
+                  <c:v>1.9114084371795278E-4</c:v>
+                </c:pt>
+                <c:pt idx="24">
+                  <c:v>4.5399929762484963E-5</c:v>
+                </c:pt>
+                <c:pt idx="25">
+                  <c:v>9.5163422540769707E-6</c:v>
+                </c:pt>
+                <c:pt idx="26">
+                  <c:v>1.7603463121561823E-6</c:v>
+                </c:pt>
+                <c:pt idx="27">
+                  <c:v>2.8736863582437247E-7</c:v>
+                </c:pt>
+                <c:pt idx="28">
+                  <c:v>4.1399377187852065E-8</c:v>
+                </c:pt>
+                <c:pt idx="29">
+                  <c:v>5.2633401617073988E-9</c:v>
+                </c:pt>
+                <c:pt idx="30">
+                  <c:v>5.9053039989441665E-10</c:v>
+                </c:pt>
+                <c:pt idx="31">
+                  <c:v>5.8470427635999295E-11</c:v>
+                </c:pt>
+                <c:pt idx="32">
+                  <c:v>5.1090890280634172E-12</c:v>
+                </c:pt>
+                <c:pt idx="33">
+                  <c:v>3.9397064242522431E-13</c:v>
+                </c:pt>
+                <c:pt idx="34">
+                  <c:v>2.6810038677818677E-14</c:v>
+                </c:pt>
+                <c:pt idx="35">
+                  <c:v>1.6100679690567759E-15</c:v>
+                </c:pt>
+                <c:pt idx="36">
+                  <c:v>8.5330476257442963E-17</c:v>
+                </c:pt>
+                <c:pt idx="37">
+                  <c:v>3.9909594828802365E-18</c:v>
+                </c:pt>
+                <c:pt idx="38">
+                  <c:v>1.6472657083746112E-19</c:v>
+                </c:pt>
+                <c:pt idx="39">
+                  <c:v>6.0001649041476916E-21</c:v>
+                </c:pt>
+                <c:pt idx="40">
+                  <c:v>1.9287498479639818E-22</c:v>
+                </c:pt>
+                <c:pt idx="41">
+                  <c:v>5.4714421664454637E-24</c:v>
+                </c:pt>
+                <c:pt idx="42">
+                  <c:v>1.3697487445079861E-25</c:v>
+                </c:pt>
+                <c:pt idx="43">
+                  <c:v>3.0261691444287818E-27</c:v>
+                </c:pt>
+                <c:pt idx="44">
+                  <c:v>5.900090541597312E-29</c:v>
+                </c:pt>
+                <c:pt idx="45">
+                  <c:v>1.0151666536675742E-30</c:v>
+                </c:pt>
+                <c:pt idx="46">
+                  <c:v>1.5414491428469353E-32</c:v>
+                </c:pt>
+                <c:pt idx="47">
+                  <c:v>2.0655430329573868E-34</c:v>
+                </c:pt>
+                <c:pt idx="48">
+                  <c:v>2.4426007377406597E-36</c:v>
+                </c:pt>
+                <c:pt idx="49">
+                  <c:v>2.5490826102987618E-38</c:v>
+                </c:pt>
+                <c:pt idx="50">
+                  <c:v>2.3476239223063794E-40</c:v>
+                </c:pt>
+                <c:pt idx="51">
+                  <c:v>1.9080349791578112E-42</c:v>
+                </c:pt>
+                <c:pt idx="52">
+                  <c:v>1.3685394711739463E-44</c:v>
+                </c:pt>
+                <c:pt idx="53">
+                  <c:v>8.6624654038129105E-47</c:v>
+                </c:pt>
+                <c:pt idx="54">
+                  <c:v>4.8388135515852381E-49</c:v>
+                </c:pt>
+                <c:pt idx="55">
+                  <c:v>2.3853353983603315E-51</c:v>
+                </c:pt>
+                <c:pt idx="56">
+                  <c:v>1.0377033238159145E-53</c:v>
+                </c:pt>
+                <c:pt idx="57">
+                  <c:v>3.9839158107796037E-56</c:v>
+                </c:pt>
+                <c:pt idx="58">
+                  <c:v>1.3497716009489021E-58</c:v>
+                </c:pt>
+                <c:pt idx="59">
+                  <c:v>4.0357440052262536E-61</c:v>
+                </c:pt>
+                <c:pt idx="60">
+                  <c:v>1.064878660241612E-63</c:v>
+                </c:pt>
+                <c:pt idx="61">
+                  <c:v>2.4796468171781431E-66</c:v>
+                </c:pt>
+                <c:pt idx="62">
+                  <c:v>5.0955693976292105E-69</c:v>
+                </c:pt>
+                <c:pt idx="63">
+                  <c:v>9.2407836768718047E-72</c:v>
+                </c:pt>
+                <c:pt idx="64">
+                  <c:v>0</c:v>
+                </c:pt>
+                <c:pt idx="65">
+                  <c:v>2.0887215088384284E-77</c:v>
+                </c:pt>
+                <c:pt idx="66">
+                  <c:v>2.6033717701163222E-80</c:v>
+                </c:pt>
+              </c:numCache>
+            </c:numRef>
+          </c:yVal>
+          <c:smooth val="1"/>
+        </c:ser>
+        <c:ser>
+          <c:idx val="8"/>
+          <c:order val="8"/>
+          <c:tx>
+            <c:strRef>
+              <c:f>Sheet1!$Q$4</c:f>
+              <c:strCache>
+                <c:ptCount val="1"/>
+                <c:pt idx="0">
+                  <c:v>t=T Model</c:v>
+                </c:pt>
+              </c:strCache>
+            </c:strRef>
+          </c:tx>
+          <c:spPr>
+            <a:ln w="9525">
+              <a:solidFill>
+                <a:schemeClr val="tx1"/>
+              </a:solidFill>
+              <a:prstDash val="dash"/>
+            </a:ln>
+          </c:spPr>
+          <c:marker>
+            <c:symbol val="triangle"/>
+            <c:size val="8"/>
+            <c:spPr>
+              <a:noFill/>
+              <a:ln w="15875">
+                <a:solidFill>
+                  <a:prstClr val="black"/>
+                </a:solidFill>
+              </a:ln>
+            </c:spPr>
+          </c:marker>
+          <c:xVal>
+            <c:numRef>
+              <c:f>Sheet1!$H$5:$H$75</c:f>
+              <c:numCache>
+                <c:formatCode>General</c:formatCode>
+                <c:ptCount val="71"/>
+                <c:pt idx="0">
+                  <c:v>0</c:v>
+                </c:pt>
+                <c:pt idx="1">
+                  <c:v>0.25</c:v>
+                </c:pt>
+                <c:pt idx="2">
+                  <c:v>0.5</c:v>
+                </c:pt>
+                <c:pt idx="3">
+                  <c:v>0.75000000000000311</c:v>
+                </c:pt>
+                <c:pt idx="4">
+                  <c:v>1</c:v>
+                </c:pt>
+                <c:pt idx="5">
+                  <c:v>1.25</c:v>
+                </c:pt>
+                <c:pt idx="6">
+                  <c:v>1.5</c:v>
+                </c:pt>
+                <c:pt idx="7">
+                  <c:v>1.750000000000002</c:v>
+                </c:pt>
+                <c:pt idx="8">
+                  <c:v>2</c:v>
+                </c:pt>
+                <c:pt idx="9">
+                  <c:v>2.25</c:v>
+                </c:pt>
+                <c:pt idx="10">
+                  <c:v>2.5</c:v>
+                </c:pt>
+                <c:pt idx="11">
+                  <c:v>2.75</c:v>
+                </c:pt>
+                <c:pt idx="12">
+                  <c:v>3</c:v>
+                </c:pt>
+                <c:pt idx="13">
+                  <c:v>3.25</c:v>
+                </c:pt>
+                <c:pt idx="14">
+                  <c:v>3.5</c:v>
+                </c:pt>
+                <c:pt idx="15">
+                  <c:v>3.75</c:v>
+                </c:pt>
+                <c:pt idx="16">
+                  <c:v>4</c:v>
+                </c:pt>
+                <c:pt idx="17">
+                  <c:v>4.25</c:v>
+                </c:pt>
+                <c:pt idx="18">
+                  <c:v>4.5</c:v>
+                </c:pt>
+                <c:pt idx="19">
+                  <c:v>4.75</c:v>
+                </c:pt>
+                <c:pt idx="20">
+                  <c:v>5</c:v>
+                </c:pt>
+                <c:pt idx="21">
+                  <c:v>5.25</c:v>
+                </c:pt>
+                <c:pt idx="22">
+                  <c:v>5.5</c:v>
+                </c:pt>
+                <c:pt idx="23">
+                  <c:v>5.75</c:v>
+                </c:pt>
+                <c:pt idx="24">
+                  <c:v>6</c:v>
+                </c:pt>
+                <c:pt idx="25">
+                  <c:v>6.25</c:v>
+                </c:pt>
+                <c:pt idx="26">
+                  <c:v>6.5</c:v>
+                </c:pt>
+                <c:pt idx="27">
+                  <c:v>6.75</c:v>
+                </c:pt>
+                <c:pt idx="28">
+                  <c:v>7</c:v>
+                </c:pt>
+                <c:pt idx="29">
+                  <c:v>7.25</c:v>
+                </c:pt>
+                <c:pt idx="30">
+                  <c:v>7.5</c:v>
+                </c:pt>
+                <c:pt idx="31">
+                  <c:v>7.75</c:v>
+                </c:pt>
+                <c:pt idx="32">
+                  <c:v>8</c:v>
+                </c:pt>
+                <c:pt idx="33">
+                  <c:v>8.25</c:v>
+                </c:pt>
+                <c:pt idx="34">
+                  <c:v>8.5</c:v>
+                </c:pt>
+                <c:pt idx="35">
+                  <c:v>8.75</c:v>
+                </c:pt>
+                <c:pt idx="36">
+                  <c:v>9</c:v>
+                </c:pt>
+                <c:pt idx="37">
+                  <c:v>9.25</c:v>
+                </c:pt>
+                <c:pt idx="38">
+                  <c:v>9.5</c:v>
+                </c:pt>
+                <c:pt idx="39">
+                  <c:v>9.75</c:v>
+                </c:pt>
+                <c:pt idx="40">
+                  <c:v>10</c:v>
+                </c:pt>
+                <c:pt idx="41">
+                  <c:v>10.25</c:v>
+                </c:pt>
+                <c:pt idx="42">
+                  <c:v>10.5</c:v>
+                </c:pt>
+                <c:pt idx="43">
+                  <c:v>10.75</c:v>
+                </c:pt>
+                <c:pt idx="44">
+                  <c:v>11</c:v>
+                </c:pt>
+                <c:pt idx="45">
+                  <c:v>11.25</c:v>
+                </c:pt>
+                <c:pt idx="46">
+                  <c:v>11.5</c:v>
+                </c:pt>
+                <c:pt idx="47">
+                  <c:v>11.75</c:v>
+                </c:pt>
+                <c:pt idx="48">
+                  <c:v>12</c:v>
+                </c:pt>
+                <c:pt idx="49">
+                  <c:v>12.25</c:v>
+                </c:pt>
+                <c:pt idx="50">
+                  <c:v>12.5</c:v>
+                </c:pt>
+                <c:pt idx="51">
+                  <c:v>12.75</c:v>
+                </c:pt>
+                <c:pt idx="52">
+                  <c:v>13</c:v>
+                </c:pt>
+                <c:pt idx="53">
+                  <c:v>13.25</c:v>
+                </c:pt>
+                <c:pt idx="54">
+                  <c:v>13.5</c:v>
+                </c:pt>
+                <c:pt idx="55">
+                  <c:v>13.75</c:v>
+                </c:pt>
+                <c:pt idx="56">
+                  <c:v>14</c:v>
+                </c:pt>
+                <c:pt idx="57">
+                  <c:v>14.25</c:v>
+                </c:pt>
+                <c:pt idx="58">
+                  <c:v>14.5</c:v>
+                </c:pt>
+                <c:pt idx="59">
+                  <c:v>14.75</c:v>
+                </c:pt>
+                <c:pt idx="60">
+                  <c:v>15</c:v>
+                </c:pt>
+                <c:pt idx="61">
+                  <c:v>15.25</c:v>
+                </c:pt>
+                <c:pt idx="62">
+                  <c:v>15.5</c:v>
+                </c:pt>
+                <c:pt idx="63">
+                  <c:v>15.75</c:v>
+                </c:pt>
+                <c:pt idx="64">
+                  <c:v>16</c:v>
+                </c:pt>
+                <c:pt idx="65">
+                  <c:v>16.25</c:v>
+                </c:pt>
+                <c:pt idx="66">
+                  <c:v>16.5</c:v>
+                </c:pt>
+              </c:numCache>
+            </c:numRef>
+          </c:xVal>
+          <c:yVal>
+            <c:numRef>
+              <c:f>Sheet1!$Q$5:$Q$75</c:f>
+              <c:numCache>
+                <c:formatCode>General</c:formatCode>
+                <c:ptCount val="71"/>
+                <c:pt idx="0">
+                  <c:v>4.5399929762484963E-5</c:v>
+                </c:pt>
+                <c:pt idx="1">
+                  <c:v>1.9114084371795278E-4</c:v>
+                </c:pt>
+                <c:pt idx="2">
+                  <c:v>7.1017438884255261E-4</c:v>
+                </c:pt>
+                <c:pt idx="3">
+                  <c:v>2.3285721742377185E-3</c:v>
+                </c:pt>
+                <c:pt idx="4">
+                  <c:v>6.7379469990854791E-3</c:v>
+                </c:pt>
+                <c:pt idx="5">
+                  <c:v>1.7205950425851407E-2</c:v>
+                </c:pt>
+                <c:pt idx="6">
+                  <c:v>3.8774207831722085E-2</c:v>
+                </c:pt>
+                <c:pt idx="7">
+                  <c:v>7.7111719968317102E-2</c:v>
+                </c:pt>
+                <c:pt idx="8">
+                  <c:v>0.1353352832366127</c:v>
+                </c:pt>
+                <c:pt idx="9">
+                  <c:v>0.2096113871510995</c:v>
+                </c:pt>
+                <c:pt idx="10">
+                  <c:v>0.28650479686019031</c:v>
+                </c:pt>
+                <c:pt idx="11">
+                  <c:v>0.34559075257697425</c:v>
+                </c:pt>
+                <c:pt idx="12">
+                  <c:v>0.36787944117144533</c:v>
+                </c:pt>
+                <c:pt idx="13">
+                  <c:v>0.34559075257697425</c:v>
+                </c:pt>
+                <c:pt idx="14">
+                  <c:v>0.28650479686019031</c:v>
+                </c:pt>
+                <c:pt idx="15">
+                  <c:v>0.2096113871510995</c:v>
+                </c:pt>
+                <c:pt idx="16">
+                  <c:v>0.1353352832366127</c:v>
+                </c:pt>
+                <c:pt idx="17">
+                  <c:v>7.7111719968317102E-2</c:v>
+                </c:pt>
+                <c:pt idx="18">
+                  <c:v>3.8774207831722085E-2</c:v>
+                </c:pt>
+                <c:pt idx="19">
+                  <c:v>1.7205950425851407E-2</c:v>
+                </c:pt>
+                <c:pt idx="20">
+                  <c:v>6.7379469990854791E-3</c:v>
+                </c:pt>
+                <c:pt idx="21">
+                  <c:v>2.3285721742377185E-3</c:v>
+                </c:pt>
+                <c:pt idx="22">
+                  <c:v>7.1017438884255261E-4</c:v>
+                </c:pt>
+                <c:pt idx="23">
+                  <c:v>1.9114084371795278E-4</c:v>
+                </c:pt>
+                <c:pt idx="24">
+                  <c:v>4.5399929762484963E-5</c:v>
+                </c:pt>
+                <c:pt idx="25">
+                  <c:v>9.5163422540769707E-6</c:v>
+                </c:pt>
+                <c:pt idx="26">
+                  <c:v>1.7603463121561823E-6</c:v>
+                </c:pt>
+                <c:pt idx="27">
+                  <c:v>2.8736863582437247E-7</c:v>
+                </c:pt>
+                <c:pt idx="28">
+                  <c:v>4.1399377187852065E-8</c:v>
+                </c:pt>
+                <c:pt idx="29">
+                  <c:v>5.2633401617073988E-9</c:v>
+                </c:pt>
+                <c:pt idx="30">
+                  <c:v>5.9053039989441665E-10</c:v>
+                </c:pt>
+                <c:pt idx="31">
+                  <c:v>5.8470427635999295E-11</c:v>
+                </c:pt>
+                <c:pt idx="32">
+                  <c:v>5.1090890280634172E-12</c:v>
+                </c:pt>
+                <c:pt idx="33">
+                  <c:v>3.9397064242522431E-13</c:v>
+                </c:pt>
+                <c:pt idx="34">
+                  <c:v>2.6810038677818677E-14</c:v>
+                </c:pt>
+                <c:pt idx="35">
+                  <c:v>1.6100679690567759E-15</c:v>
+                </c:pt>
+                <c:pt idx="36">
+                  <c:v>8.5330476257442963E-17</c:v>
+                </c:pt>
+                <c:pt idx="37">
+                  <c:v>3.9909594828802365E-18</c:v>
+                </c:pt>
+                <c:pt idx="38">
+                  <c:v>1.6472657083746112E-19</c:v>
+                </c:pt>
+                <c:pt idx="39">
+                  <c:v>6.0001649041476916E-21</c:v>
+                </c:pt>
+                <c:pt idx="40">
+                  <c:v>1.9287498479639818E-22</c:v>
+                </c:pt>
+                <c:pt idx="41">
+                  <c:v>5.4714421664454637E-24</c:v>
+                </c:pt>
+                <c:pt idx="42">
+                  <c:v>1.3697487445079861E-25</c:v>
+                </c:pt>
+                <c:pt idx="43">
+                  <c:v>3.0261691444287818E-27</c:v>
+                </c:pt>
+                <c:pt idx="44">
+                  <c:v>5.900090541597312E-29</c:v>
+                </c:pt>
+                <c:pt idx="45">
+                  <c:v>1.0151666536675742E-30</c:v>
+                </c:pt>
+                <c:pt idx="46">
+                  <c:v>1.5414491428469353E-32</c:v>
+                </c:pt>
+                <c:pt idx="47">
+                  <c:v>2.0655430329573868E-34</c:v>
+                </c:pt>
+                <c:pt idx="48">
+                  <c:v>2.4426007377406597E-36</c:v>
+                </c:pt>
+                <c:pt idx="49">
+                  <c:v>2.5490826102987618E-38</c:v>
+                </c:pt>
+                <c:pt idx="50">
+                  <c:v>2.3476239223063794E-40</c:v>
+                </c:pt>
+                <c:pt idx="51">
+                  <c:v>1.9080349791578112E-42</c:v>
+                </c:pt>
+                <c:pt idx="52">
+                  <c:v>1.3685394711739463E-44</c:v>
+                </c:pt>
+                <c:pt idx="53">
+                  <c:v>8.6624654038129105E-47</c:v>
+                </c:pt>
+                <c:pt idx="54">
+                  <c:v>4.8388135515852381E-49</c:v>
+                </c:pt>
+                <c:pt idx="55">
+                  <c:v>2.3853353983603315E-51</c:v>
+                </c:pt>
+                <c:pt idx="56">
+                  <c:v>1.0377033238159145E-53</c:v>
+                </c:pt>
+                <c:pt idx="57">
+                  <c:v>3.9839158107796037E-56</c:v>
+                </c:pt>
+                <c:pt idx="58">
+                  <c:v>1.3497716009489021E-58</c:v>
+                </c:pt>
+                <c:pt idx="59">
+                  <c:v>4.0357440052262536E-61</c:v>
+                </c:pt>
+                <c:pt idx="60">
+                  <c:v>1.064878660241612E-63</c:v>
+                </c:pt>
+                <c:pt idx="61">
+                  <c:v>2.4796468171781431E-66</c:v>
+                </c:pt>
+                <c:pt idx="62">
+                  <c:v>5.0955693976292105E-69</c:v>
+                </c:pt>
+                <c:pt idx="63">
+                  <c:v>9.2407836768718047E-72</c:v>
+                </c:pt>
+                <c:pt idx="64">
+                  <c:v>1.478897505643381E-74</c:v>
+                </c:pt>
+                <c:pt idx="65">
+                  <c:v>2.0887215088384284E-77</c:v>
+                </c:pt>
+                <c:pt idx="66">
+                  <c:v>2.6033717701163222E-80</c:v>
+                </c:pt>
+              </c:numCache>
+            </c:numRef>
+          </c:yVal>
+          <c:smooth val="1"/>
+        </c:ser>
+        <c:axId val="139050368"/>
+        <c:axId val="145209984"/>
+      </c:scatterChart>
+      <c:valAx>
+        <c:axId val="139050368"/>
+        <c:scaling>
+          <c:orientation val="minMax"/>
+          <c:max val="16.5"/>
+          <c:min val="0"/>
+        </c:scaling>
+        <c:delete val="1"/>
+        <c:axPos val="b"/>
+        <c:title>
+          <c:tx>
+            <c:rich>
+              <a:bodyPr/>
+              <a:lstStyle/>
+              <a:p>
+                <a:pPr>
+                  <a:defRPr lang="en-US" sz="1400" b="0" i="0" u="none" strike="noStrike" kern="1200" baseline="0">
+                    <a:solidFill>
+                      <a:sysClr val="windowText" lastClr="000000"/>
+                    </a:solidFill>
+                    <a:latin typeface="+mn-lt"/>
+                    <a:ea typeface="+mn-ea"/>
+                    <a:cs typeface="+mn-cs"/>
+                  </a:defRPr>
+                </a:pPr>
+                <a:r>
+                  <a:rPr lang="en-US" sz="1400" b="0" i="0" u="none" strike="noStrike" kern="1200" baseline="0">
+                    <a:solidFill>
+                      <a:sysClr val="windowText" lastClr="000000"/>
+                    </a:solidFill>
+                    <a:latin typeface="+mn-lt"/>
+                    <a:ea typeface="+mn-ea"/>
+                    <a:cs typeface="+mn-cs"/>
+                  </a:rPr>
+                  <a:t>Channel Length (0  to  L)</a:t>
+                </a:r>
+              </a:p>
+            </c:rich>
+          </c:tx>
+          <c:layout>
+            <c:manualLayout>
+              <c:xMode val="edge"/>
+              <c:yMode val="edge"/>
+              <c:x val="0.34973495173107072"/>
+              <c:y val="0.90626359165772918"/>
+            </c:manualLayout>
+          </c:layout>
+        </c:title>
+        <c:numFmt formatCode="General" sourceLinked="1"/>
+        <c:majorTickMark val="in"/>
+        <c:tickLblPos val="none"/>
+        <c:crossAx val="145209984"/>
+        <c:crosses val="autoZero"/>
+        <c:crossBetween val="midCat"/>
+      </c:valAx>
+      <c:valAx>
+        <c:axId val="145209984"/>
+        <c:scaling>
+          <c:orientation val="minMax"/>
+          <c:max val="1.1000000000000001"/>
+          <c:min val="0"/>
+        </c:scaling>
+        <c:axPos val="l"/>
+        <c:title>
+          <c:tx>
+            <c:rich>
+              <a:bodyPr rot="-5400000" vert="horz"/>
+              <a:lstStyle/>
+              <a:p>
+                <a:pPr>
+                  <a:defRPr sz="1400" b="0"/>
+                </a:pPr>
+                <a:r>
+                  <a:rPr lang="en-US" sz="1400" b="0"/>
+                  <a:t>Concentration (Vol/Vol)</a:t>
+                </a:r>
+              </a:p>
+            </c:rich>
+          </c:tx>
+        </c:title>
+        <c:numFmt formatCode="#,##0.0" sourceLinked="0"/>
+        <c:majorTickMark val="in"/>
+        <c:minorTickMark val="in"/>
+        <c:tickLblPos val="nextTo"/>
+        <c:spPr>
+          <a:ln w="12700">
+            <a:solidFill>
+              <a:schemeClr val="tx1"/>
+            </a:solidFill>
+          </a:ln>
+        </c:spPr>
+        <c:txPr>
+          <a:bodyPr/>
+          <a:lstStyle/>
+          <a:p>
+            <a:pPr>
+              <a:defRPr sz="1400" b="0"/>
+            </a:pPr>
+            <a:endParaRPr lang="en-US"/>
+          </a:p>
+        </c:txPr>
+        <c:crossAx val="139050368"/>
+        <c:crosses val="autoZero"/>
+        <c:crossBetween val="midCat"/>
+      </c:valAx>
+    </c:plotArea>
+    <c:legend>
+      <c:legendPos val="r"/>
+      <c:layout>
+        <c:manualLayout>
+          <c:xMode val="edge"/>
+          <c:yMode val="edge"/>
+          <c:x val="0.83157061916186004"/>
+          <c:y val="5.7482583657001637E-2"/>
+          <c:w val="0.15799498620364771"/>
+          <c:h val="0.84165810995945367"/>
+        </c:manualLayout>
+      </c:layout>
+      <c:spPr>
+        <a:solidFill>
+          <a:srgbClr val="FFFFFF"/>
+        </a:solidFill>
+        <a:ln>
+          <a:solidFill>
+            <a:prstClr val="black"/>
+          </a:solidFill>
+        </a:ln>
+      </c:spPr>
+      <c:txPr>
+        <a:bodyPr/>
+        <a:lstStyle/>
+        <a:p>
+          <a:pPr>
+            <a:defRPr sz="1050" b="0"/>
+          </a:pPr>
+          <a:endParaRPr lang="en-US"/>
+        </a:p>
+      </c:txPr>
+    </c:legend>
+    <c:plotVisOnly val="1"/>
+  </c:chart>
+  <c:spPr>
+    <a:solidFill>
+      <a:srgbClr val="FFFFFF"/>
+    </a:solidFill>
+  </c:spPr>
+  <c:externalData r:id="rId1"/>
+  <c:userShapes r:id="rId2"/>
+</c:chartSpace>
+</file>
+
+<file path=word/drawings/drawing1.xml><?xml version="1.0" encoding="utf-8"?>
+<c:userShapes xmlns:c="http://schemas.openxmlformats.org/drawingml/2006/chart">
+  <cdr:relSizeAnchor xmlns:cdr="http://schemas.openxmlformats.org/drawingml/2006/chartDrawing">
+    <cdr:from>
+      <cdr:x>0.39755</cdr:x>
+      <cdr:y>0.18145</cdr:y>
+    </cdr:from>
+    <cdr:to>
+      <cdr:x>0.46861</cdr:x>
+      <cdr:y>0.24649</cdr:y>
+    </cdr:to>
+    <cdr:sp macro="" textlink="">
+      <cdr:nvSpPr>
+        <cdr:cNvPr id="9" name="TextBox 8"/>
+        <cdr:cNvSpPr txBox="1"/>
+      </cdr:nvSpPr>
+      <cdr:spPr>
+        <a:xfrm xmlns:a="http://schemas.openxmlformats.org/drawingml/2006/main">
+          <a:off x="2362906" y="655606"/>
+          <a:ext cx="422352" cy="234999"/>
+        </a:xfrm>
+        <a:prstGeom xmlns:a="http://schemas.openxmlformats.org/drawingml/2006/main" prst="rect">
+          <a:avLst/>
+        </a:prstGeom>
+      </cdr:spPr>
+      <cdr:txBody>
+        <a:bodyPr xmlns:a="http://schemas.openxmlformats.org/drawingml/2006/main" vertOverflow="clip" wrap="square" rtlCol="0"/>
+        <a:lstStyle xmlns:a="http://schemas.openxmlformats.org/drawingml/2006/main"/>
+        <a:p xmlns:a="http://schemas.openxmlformats.org/drawingml/2006/main">
+          <a:r>
+            <a:rPr lang="en-US" sz="1600" dirty="0" smtClean="0"/>
+            <a:t>Lag</a:t>
+          </a:r>
+          <a:endParaRPr lang="en-US" sz="1100" dirty="0"/>
+        </a:p>
+      </cdr:txBody>
+    </cdr:sp>
+  </cdr:relSizeAnchor>
+  <cdr:relSizeAnchor xmlns:cdr="http://schemas.openxmlformats.org/drawingml/2006/chartDrawing">
+    <cdr:from>
+      <cdr:x>0.41624</cdr:x>
+      <cdr:y>0.01626</cdr:y>
+    </cdr:from>
+    <cdr:to>
+      <cdr:x>0.69036</cdr:x>
+      <cdr:y>0.13008</cdr:y>
+    </cdr:to>
+    <cdr:grpSp>
+      <cdr:nvGrpSpPr>
+        <cdr:cNvPr id="17" name="Group 16"/>
+        <cdr:cNvGrpSpPr/>
+      </cdr:nvGrpSpPr>
+      <cdr:grpSpPr>
+        <a:xfrm xmlns:a="http://schemas.openxmlformats.org/drawingml/2006/main">
+          <a:off x="2527913" y="58731"/>
+          <a:ext cx="1664788" cy="411115"/>
+          <a:chOff x="2957185" y="76810"/>
+          <a:chExt cx="2880375" cy="537671"/>
+        </a:xfrm>
+      </cdr:grpSpPr>
+      <cdr:sp macro="" textlink="">
+        <cdr:nvSpPr>
+          <cdr:cNvPr id="14" name="Right Arrow 13"/>
+          <cdr:cNvSpPr/>
+        </cdr:nvSpPr>
+        <cdr:spPr>
+          <a:xfrm xmlns:a="http://schemas.openxmlformats.org/drawingml/2006/main">
+            <a:off x="2995590" y="76810"/>
+            <a:ext cx="2381110" cy="192025"/>
+          </a:xfrm>
+          <a:prstGeom xmlns:a="http://schemas.openxmlformats.org/drawingml/2006/main" prst="rightArrow">
+            <a:avLst/>
+          </a:prstGeom>
+          <a:solidFill xmlns:a="http://schemas.openxmlformats.org/drawingml/2006/main">
+            <a:srgbClr val="0000FF"/>
+          </a:solidFill>
+          <a:ln xmlns:a="http://schemas.openxmlformats.org/drawingml/2006/main" w="25400" cap="flat" cmpd="sng" algn="ctr">
+            <a:solidFill>
+              <a:srgbClr val="33CCFF"/>
+            </a:solidFill>
+            <a:prstDash val="solid"/>
+          </a:ln>
+          <a:effectLst xmlns:a="http://schemas.openxmlformats.org/drawingml/2006/main"/>
+        </cdr:spPr>
+        <cdr:style>
+          <a:lnRef xmlns:a="http://schemas.openxmlformats.org/drawingml/2006/main" idx="2">
+            <a:schemeClr val="accent1">
+              <a:shade val="50000"/>
+            </a:schemeClr>
+          </a:lnRef>
+          <a:fillRef xmlns:a="http://schemas.openxmlformats.org/drawingml/2006/main" idx="1">
+            <a:schemeClr val="accent1"/>
+          </a:fillRef>
+          <a:effectRef xmlns:a="http://schemas.openxmlformats.org/drawingml/2006/main" idx="0">
+            <a:schemeClr val="accent1"/>
+          </a:effectRef>
+          <a:fontRef xmlns:a="http://schemas.openxmlformats.org/drawingml/2006/main" idx="minor">
+            <a:schemeClr val="lt1"/>
+          </a:fontRef>
+        </cdr:style>
+        <cdr:txBody>
+          <a:bodyPr xmlns:a="http://schemas.openxmlformats.org/drawingml/2006/main"/>
+          <a:lstStyle xmlns:a="http://schemas.openxmlformats.org/drawingml/2006/main"/>
+          <a:p xmlns:a="http://schemas.openxmlformats.org/drawingml/2006/main">
+            <a:pPr marL="0" indent="0"/>
+            <a:endParaRPr lang="en-US" sz="1100">
+              <a:solidFill>
+                <a:srgbClr val="FFFFFF"/>
+              </a:solidFill>
+              <a:latin typeface="Georgia"/>
+              <a:ea typeface="+mn-ea"/>
+              <a:cs typeface="+mn-cs"/>
+            </a:endParaRPr>
+          </a:p>
+        </cdr:txBody>
+      </cdr:sp>
+      <cdr:sp macro="" textlink="">
+        <cdr:nvSpPr>
+          <cdr:cNvPr id="15" name="Right Arrow 14"/>
+          <cdr:cNvSpPr/>
+        </cdr:nvSpPr>
+        <cdr:spPr>
+          <a:xfrm xmlns:a="http://schemas.openxmlformats.org/drawingml/2006/main" rot="10800000">
+            <a:off x="2957185" y="422455"/>
+            <a:ext cx="2381110" cy="192025"/>
+          </a:xfrm>
+          <a:prstGeom xmlns:a="http://schemas.openxmlformats.org/drawingml/2006/main" prst="rightArrow">
+            <a:avLst/>
+          </a:prstGeom>
+          <a:solidFill xmlns:a="http://schemas.openxmlformats.org/drawingml/2006/main">
+            <a:srgbClr val="0000FF"/>
+          </a:solidFill>
+          <a:ln xmlns:a="http://schemas.openxmlformats.org/drawingml/2006/main" w="25400" cap="flat" cmpd="sng" algn="ctr">
+            <a:solidFill>
+              <a:srgbClr val="33CCFF"/>
+            </a:solidFill>
+            <a:prstDash val="solid"/>
+          </a:ln>
+          <a:effectLst xmlns:a="http://schemas.openxmlformats.org/drawingml/2006/main"/>
+        </cdr:spPr>
+        <cdr:style>
+          <a:lnRef xmlns:a="http://schemas.openxmlformats.org/drawingml/2006/main" idx="2">
+            <a:schemeClr val="accent1">
+              <a:shade val="50000"/>
+            </a:schemeClr>
+          </a:lnRef>
+          <a:fillRef xmlns:a="http://schemas.openxmlformats.org/drawingml/2006/main" idx="1">
+            <a:schemeClr val="accent1"/>
+          </a:fillRef>
+          <a:effectRef xmlns:a="http://schemas.openxmlformats.org/drawingml/2006/main" idx="0">
+            <a:schemeClr val="accent1"/>
+          </a:effectRef>
+          <a:fontRef xmlns:a="http://schemas.openxmlformats.org/drawingml/2006/main" idx="minor">
+            <a:schemeClr val="lt1"/>
+          </a:fontRef>
+        </cdr:style>
+        <cdr:txBody>
+          <a:bodyPr xmlns:a="http://schemas.openxmlformats.org/drawingml/2006/main"/>
+          <a:lstStyle xmlns:a="http://schemas.openxmlformats.org/drawingml/2006/main">
+            <a:lvl1pPr marL="0" indent="0">
+              <a:defRPr sz="1100">
+                <a:solidFill>
+                  <a:srgbClr val="FFFFFF"/>
+                </a:solidFill>
+                <a:latin typeface="Georgia"/>
+              </a:defRPr>
+            </a:lvl1pPr>
+            <a:lvl2pPr marL="457200" indent="0">
+              <a:defRPr sz="1100">
+                <a:solidFill>
+                  <a:srgbClr val="FFFFFF"/>
+                </a:solidFill>
+                <a:latin typeface="Georgia"/>
+              </a:defRPr>
+            </a:lvl2pPr>
+            <a:lvl3pPr marL="914400" indent="0">
+              <a:defRPr sz="1100">
+                <a:solidFill>
+                  <a:srgbClr val="FFFFFF"/>
+                </a:solidFill>
+                <a:latin typeface="Georgia"/>
+              </a:defRPr>
+            </a:lvl3pPr>
+            <a:lvl4pPr marL="1371600" indent="0">
+              <a:defRPr sz="1100">
+                <a:solidFill>
+                  <a:srgbClr val="FFFFFF"/>
+                </a:solidFill>
+                <a:latin typeface="Georgia"/>
+              </a:defRPr>
+            </a:lvl4pPr>
+            <a:lvl5pPr marL="1828800" indent="0">
+              <a:defRPr sz="1100">
+                <a:solidFill>
+                  <a:srgbClr val="FFFFFF"/>
+                </a:solidFill>
+                <a:latin typeface="Georgia"/>
+              </a:defRPr>
+            </a:lvl5pPr>
+            <a:lvl6pPr marL="2286000" indent="0">
+              <a:defRPr sz="1100">
+                <a:solidFill>
+                  <a:srgbClr val="FFFFFF"/>
+                </a:solidFill>
+                <a:latin typeface="Georgia"/>
+              </a:defRPr>
+            </a:lvl6pPr>
+            <a:lvl7pPr marL="2743200" indent="0">
+              <a:defRPr sz="1100">
+                <a:solidFill>
+                  <a:srgbClr val="FFFFFF"/>
+                </a:solidFill>
+                <a:latin typeface="Georgia"/>
+              </a:defRPr>
+            </a:lvl7pPr>
+            <a:lvl8pPr marL="3200400" indent="0">
+              <a:defRPr sz="1100">
+                <a:solidFill>
+                  <a:srgbClr val="FFFFFF"/>
+                </a:solidFill>
+                <a:latin typeface="Georgia"/>
+              </a:defRPr>
+            </a:lvl8pPr>
+            <a:lvl9pPr marL="3657600" indent="0">
+              <a:defRPr sz="1100">
+                <a:solidFill>
+                  <a:srgbClr val="FFFFFF"/>
+                </a:solidFill>
+                <a:latin typeface="Georgia"/>
+              </a:defRPr>
+            </a:lvl9pPr>
+          </a:lstStyle>
+          <a:p xmlns:a="http://schemas.openxmlformats.org/drawingml/2006/main">
+            <a:endParaRPr lang="en-US"/>
+          </a:p>
+        </cdr:txBody>
+      </cdr:sp>
+      <cdr:sp macro="" textlink="">
+        <cdr:nvSpPr>
+          <cdr:cNvPr id="16" name="Curved Left Arrow 15"/>
+          <cdr:cNvSpPr/>
+        </cdr:nvSpPr>
+        <cdr:spPr>
+          <a:xfrm xmlns:a="http://schemas.openxmlformats.org/drawingml/2006/main">
+            <a:off x="5453510" y="115215"/>
+            <a:ext cx="384050" cy="499266"/>
+          </a:xfrm>
+          <a:prstGeom xmlns:a="http://schemas.openxmlformats.org/drawingml/2006/main" prst="curvedLeftArrow">
+            <a:avLst/>
+          </a:prstGeom>
+          <a:solidFill xmlns:a="http://schemas.openxmlformats.org/drawingml/2006/main">
+            <a:srgbClr val="0000FF"/>
+          </a:solidFill>
+          <a:ln xmlns:a="http://schemas.openxmlformats.org/drawingml/2006/main" w="25400" cap="flat" cmpd="sng" algn="ctr">
+            <a:solidFill>
+              <a:srgbClr val="33CCFF"/>
+            </a:solidFill>
+            <a:prstDash val="solid"/>
+          </a:ln>
+          <a:effectLst xmlns:a="http://schemas.openxmlformats.org/drawingml/2006/main"/>
+        </cdr:spPr>
+        <cdr:style>
+          <a:lnRef xmlns:a="http://schemas.openxmlformats.org/drawingml/2006/main" idx="2">
+            <a:schemeClr val="accent1">
+              <a:shade val="50000"/>
+            </a:schemeClr>
+          </a:lnRef>
+          <a:fillRef xmlns:a="http://schemas.openxmlformats.org/drawingml/2006/main" idx="1">
+            <a:schemeClr val="accent1"/>
+          </a:fillRef>
+          <a:effectRef xmlns:a="http://schemas.openxmlformats.org/drawingml/2006/main" idx="0">
+            <a:schemeClr val="accent1"/>
+          </a:effectRef>
+          <a:fontRef xmlns:a="http://schemas.openxmlformats.org/drawingml/2006/main" idx="minor">
+            <a:schemeClr val="lt1"/>
+          </a:fontRef>
+        </cdr:style>
+        <cdr:txBody>
+          <a:bodyPr xmlns:a="http://schemas.openxmlformats.org/drawingml/2006/main"/>
+          <a:lstStyle xmlns:a="http://schemas.openxmlformats.org/drawingml/2006/main"/>
+          <a:p xmlns:a="http://schemas.openxmlformats.org/drawingml/2006/main">
+            <a:pPr marL="0" indent="0"/>
+            <a:endParaRPr lang="en-US" sz="1100">
+              <a:solidFill>
+                <a:srgbClr val="FFFFFF"/>
+              </a:solidFill>
+              <a:latin typeface="Georgia"/>
+              <a:ea typeface="+mn-ea"/>
+              <a:cs typeface="+mn-cs"/>
+            </a:endParaRPr>
+          </a:p>
+        </cdr:txBody>
+      </cdr:sp>
+    </cdr:grpSp>
+  </cdr:relSizeAnchor>
+  <cdr:relSizeAnchor xmlns:cdr="http://schemas.openxmlformats.org/drawingml/2006/chartDrawing">
+    <cdr:from>
+      <cdr:x>0.41624</cdr:x>
+      <cdr:y>0.01626</cdr:y>
+    </cdr:from>
+    <cdr:to>
+      <cdr:x>0.69036</cdr:x>
+      <cdr:y>0.13008</cdr:y>
+    </cdr:to>
+    <cdr:grpSp>
+      <cdr:nvGrpSpPr>
+        <cdr:cNvPr id="6" name="Group 16"/>
+        <cdr:cNvGrpSpPr/>
+      </cdr:nvGrpSpPr>
+      <cdr:grpSpPr>
+        <a:xfrm xmlns:a="http://schemas.openxmlformats.org/drawingml/2006/main">
+          <a:off x="2527913" y="58731"/>
+          <a:ext cx="1664788" cy="411115"/>
+          <a:chOff x="2957185" y="76810"/>
+          <a:chExt cx="2880375" cy="537671"/>
+        </a:xfrm>
+      </cdr:grpSpPr>
+      <cdr:sp macro="" textlink="">
+        <cdr:nvSpPr>
+          <cdr:cNvPr id="7" name="Right Arrow 13"/>
+          <cdr:cNvSpPr/>
+        </cdr:nvSpPr>
+        <cdr:spPr>
+          <a:xfrm xmlns:a="http://schemas.openxmlformats.org/drawingml/2006/main">
+            <a:off x="2995590" y="76810"/>
+            <a:ext cx="2381110" cy="192025"/>
+          </a:xfrm>
+          <a:prstGeom xmlns:a="http://schemas.openxmlformats.org/drawingml/2006/main" prst="rightArrow">
+            <a:avLst/>
+          </a:prstGeom>
+          <a:solidFill xmlns:a="http://schemas.openxmlformats.org/drawingml/2006/main">
+            <a:srgbClr val="0000FF"/>
+          </a:solidFill>
+          <a:ln xmlns:a="http://schemas.openxmlformats.org/drawingml/2006/main" w="25400" cap="flat" cmpd="sng" algn="ctr">
+            <a:solidFill>
+              <a:srgbClr val="33CCFF"/>
+            </a:solidFill>
+            <a:prstDash val="solid"/>
+          </a:ln>
+          <a:effectLst xmlns:a="http://schemas.openxmlformats.org/drawingml/2006/main"/>
+        </cdr:spPr>
+        <cdr:style>
+          <a:lnRef xmlns:a="http://schemas.openxmlformats.org/drawingml/2006/main" idx="2">
+            <a:schemeClr val="accent1">
+              <a:shade val="50000"/>
+            </a:schemeClr>
+          </a:lnRef>
+          <a:fillRef xmlns:a="http://schemas.openxmlformats.org/drawingml/2006/main" idx="1">
+            <a:schemeClr val="accent1"/>
+          </a:fillRef>
+          <a:effectRef xmlns:a="http://schemas.openxmlformats.org/drawingml/2006/main" idx="0">
+            <a:schemeClr val="accent1"/>
+          </a:effectRef>
+          <a:fontRef xmlns:a="http://schemas.openxmlformats.org/drawingml/2006/main" idx="minor">
+            <a:schemeClr val="lt1"/>
+          </a:fontRef>
+        </cdr:style>
+        <cdr:txBody>
+          <a:bodyPr xmlns:a="http://schemas.openxmlformats.org/drawingml/2006/main"/>
+          <a:lstStyle xmlns:a="http://schemas.openxmlformats.org/drawingml/2006/main"/>
+          <a:p xmlns:a="http://schemas.openxmlformats.org/drawingml/2006/main">
+            <a:pPr marL="0" indent="0"/>
+            <a:endParaRPr lang="en-US" sz="1100">
+              <a:solidFill>
+                <a:srgbClr val="FFFFFF"/>
+              </a:solidFill>
+              <a:latin typeface="Georgia"/>
+              <a:ea typeface="+mn-ea"/>
+              <a:cs typeface="+mn-cs"/>
+            </a:endParaRPr>
+          </a:p>
+        </cdr:txBody>
+      </cdr:sp>
+      <cdr:sp macro="" textlink="">
+        <cdr:nvSpPr>
+          <cdr:cNvPr id="8" name="Right Arrow 14"/>
+          <cdr:cNvSpPr/>
+        </cdr:nvSpPr>
+        <cdr:spPr>
+          <a:xfrm xmlns:a="http://schemas.openxmlformats.org/drawingml/2006/main" rot="10800000">
+            <a:off x="2957185" y="422455"/>
+            <a:ext cx="2381110" cy="192025"/>
+          </a:xfrm>
+          <a:prstGeom xmlns:a="http://schemas.openxmlformats.org/drawingml/2006/main" prst="rightArrow">
+            <a:avLst/>
+          </a:prstGeom>
+          <a:solidFill xmlns:a="http://schemas.openxmlformats.org/drawingml/2006/main">
+            <a:srgbClr val="0000FF"/>
+          </a:solidFill>
+          <a:ln xmlns:a="http://schemas.openxmlformats.org/drawingml/2006/main" w="25400" cap="flat" cmpd="sng" algn="ctr">
+            <a:solidFill>
+              <a:srgbClr val="33CCFF"/>
+            </a:solidFill>
+            <a:prstDash val="solid"/>
+          </a:ln>
+          <a:effectLst xmlns:a="http://schemas.openxmlformats.org/drawingml/2006/main"/>
+        </cdr:spPr>
+        <cdr:style>
+          <a:lnRef xmlns:a="http://schemas.openxmlformats.org/drawingml/2006/main" idx="2">
+            <a:schemeClr val="accent1">
+              <a:shade val="50000"/>
+            </a:schemeClr>
+          </a:lnRef>
+          <a:fillRef xmlns:a="http://schemas.openxmlformats.org/drawingml/2006/main" idx="1">
+            <a:schemeClr val="accent1"/>
+          </a:fillRef>
+          <a:effectRef xmlns:a="http://schemas.openxmlformats.org/drawingml/2006/main" idx="0">
+            <a:schemeClr val="accent1"/>
+          </a:effectRef>
+          <a:fontRef xmlns:a="http://schemas.openxmlformats.org/drawingml/2006/main" idx="minor">
+            <a:schemeClr val="lt1"/>
+          </a:fontRef>
+        </cdr:style>
+        <cdr:txBody>
+          <a:bodyPr xmlns:a="http://schemas.openxmlformats.org/drawingml/2006/main"/>
+          <a:lstStyle xmlns:a="http://schemas.openxmlformats.org/drawingml/2006/main">
+            <a:lvl1pPr marL="0" indent="0">
+              <a:defRPr sz="1100">
+                <a:solidFill>
+                  <a:srgbClr val="FFFFFF"/>
+                </a:solidFill>
+                <a:latin typeface="Georgia"/>
+              </a:defRPr>
+            </a:lvl1pPr>
+            <a:lvl2pPr marL="457200" indent="0">
+              <a:defRPr sz="1100">
+                <a:solidFill>
+                  <a:srgbClr val="FFFFFF"/>
+                </a:solidFill>
+                <a:latin typeface="Georgia"/>
+              </a:defRPr>
+            </a:lvl2pPr>
+            <a:lvl3pPr marL="914400" indent="0">
+              <a:defRPr sz="1100">
+                <a:solidFill>
+                  <a:srgbClr val="FFFFFF"/>
+                </a:solidFill>
+                <a:latin typeface="Georgia"/>
+              </a:defRPr>
+            </a:lvl3pPr>
+            <a:lvl4pPr marL="1371600" indent="0">
+              <a:defRPr sz="1100">
+                <a:solidFill>
+                  <a:srgbClr val="FFFFFF"/>
+                </a:solidFill>
+                <a:latin typeface="Georgia"/>
+              </a:defRPr>
+            </a:lvl4pPr>
+            <a:lvl5pPr marL="1828800" indent="0">
+              <a:defRPr sz="1100">
+                <a:solidFill>
+                  <a:srgbClr val="FFFFFF"/>
+                </a:solidFill>
+                <a:latin typeface="Georgia"/>
+              </a:defRPr>
+            </a:lvl5pPr>
+            <a:lvl6pPr marL="2286000" indent="0">
+              <a:defRPr sz="1100">
+                <a:solidFill>
+                  <a:srgbClr val="FFFFFF"/>
+                </a:solidFill>
+                <a:latin typeface="Georgia"/>
+              </a:defRPr>
+            </a:lvl6pPr>
+            <a:lvl7pPr marL="2743200" indent="0">
+              <a:defRPr sz="1100">
+                <a:solidFill>
+                  <a:srgbClr val="FFFFFF"/>
+                </a:solidFill>
+                <a:latin typeface="Georgia"/>
+              </a:defRPr>
+            </a:lvl7pPr>
+            <a:lvl8pPr marL="3200400" indent="0">
+              <a:defRPr sz="1100">
+                <a:solidFill>
+                  <a:srgbClr val="FFFFFF"/>
+                </a:solidFill>
+                <a:latin typeface="Georgia"/>
+              </a:defRPr>
+            </a:lvl8pPr>
+            <a:lvl9pPr marL="3657600" indent="0">
+              <a:defRPr sz="1100">
+                <a:solidFill>
+                  <a:srgbClr val="FFFFFF"/>
+                </a:solidFill>
+                <a:latin typeface="Georgia"/>
+              </a:defRPr>
+            </a:lvl9pPr>
+          </a:lstStyle>
+          <a:p xmlns:a="http://schemas.openxmlformats.org/drawingml/2006/main">
+            <a:endParaRPr lang="en-US"/>
+          </a:p>
+        </cdr:txBody>
+      </cdr:sp>
+      <cdr:sp macro="" textlink="">
+        <cdr:nvSpPr>
+          <cdr:cNvPr id="11" name="Curved Left Arrow 15"/>
+          <cdr:cNvSpPr/>
+        </cdr:nvSpPr>
+        <cdr:spPr>
+          <a:xfrm xmlns:a="http://schemas.openxmlformats.org/drawingml/2006/main">
+            <a:off x="5453510" y="115215"/>
+            <a:ext cx="384050" cy="499266"/>
+          </a:xfrm>
+          <a:prstGeom xmlns:a="http://schemas.openxmlformats.org/drawingml/2006/main" prst="curvedLeftArrow">
+            <a:avLst/>
+          </a:prstGeom>
+          <a:solidFill xmlns:a="http://schemas.openxmlformats.org/drawingml/2006/main">
+            <a:srgbClr val="0000FF"/>
+          </a:solidFill>
+          <a:ln xmlns:a="http://schemas.openxmlformats.org/drawingml/2006/main" w="25400" cap="flat" cmpd="sng" algn="ctr">
+            <a:solidFill>
+              <a:srgbClr val="33CCFF"/>
+            </a:solidFill>
+            <a:prstDash val="solid"/>
+          </a:ln>
+          <a:effectLst xmlns:a="http://schemas.openxmlformats.org/drawingml/2006/main"/>
+        </cdr:spPr>
+        <cdr:style>
+          <a:lnRef xmlns:a="http://schemas.openxmlformats.org/drawingml/2006/main" idx="2">
+            <a:schemeClr val="accent1">
+              <a:shade val="50000"/>
+            </a:schemeClr>
+          </a:lnRef>
+          <a:fillRef xmlns:a="http://schemas.openxmlformats.org/drawingml/2006/main" idx="1">
+            <a:schemeClr val="accent1"/>
+          </a:fillRef>
+          <a:effectRef xmlns:a="http://schemas.openxmlformats.org/drawingml/2006/main" idx="0">
+            <a:schemeClr val="accent1"/>
+          </a:effectRef>
+          <a:fontRef xmlns:a="http://schemas.openxmlformats.org/drawingml/2006/main" idx="minor">
+            <a:schemeClr val="lt1"/>
+          </a:fontRef>
+        </cdr:style>
+        <cdr:txBody>
+          <a:bodyPr xmlns:a="http://schemas.openxmlformats.org/drawingml/2006/main"/>
+          <a:lstStyle xmlns:a="http://schemas.openxmlformats.org/drawingml/2006/main"/>
+          <a:p xmlns:a="http://schemas.openxmlformats.org/drawingml/2006/main">
+            <a:pPr marL="0" indent="0"/>
+            <a:endParaRPr lang="en-US" sz="1100">
+              <a:solidFill>
+                <a:srgbClr val="FFFFFF"/>
+              </a:solidFill>
+              <a:latin typeface="Georgia"/>
+              <a:ea typeface="+mn-ea"/>
+              <a:cs typeface="+mn-cs"/>
+            </a:endParaRPr>
+          </a:p>
+        </cdr:txBody>
+      </cdr:sp>
+    </cdr:grpSp>
+  </cdr:relSizeAnchor>
+  <cdr:relSizeAnchor xmlns:cdr="http://schemas.openxmlformats.org/drawingml/2006/chartDrawing">
+    <cdr:from>
+      <cdr:x>0.39284</cdr:x>
+      <cdr:y>0.27217</cdr:y>
+    </cdr:from>
+    <cdr:to>
+      <cdr:x>0.74243</cdr:x>
+      <cdr:y>0.40859</cdr:y>
+    </cdr:to>
+    <cdr:grpSp>
+      <cdr:nvGrpSpPr>
+        <cdr:cNvPr id="21" name="Group 20"/>
+        <cdr:cNvGrpSpPr/>
+      </cdr:nvGrpSpPr>
+      <cdr:grpSpPr>
+        <a:xfrm xmlns:a="http://schemas.openxmlformats.org/drawingml/2006/main">
+          <a:off x="2385800" y="983073"/>
+          <a:ext cx="2123133" cy="492746"/>
+          <a:chOff x="3240399" y="1296133"/>
+          <a:chExt cx="2736264" cy="649671"/>
+        </a:xfrm>
+      </cdr:grpSpPr>
+      <cdr:sp macro="" textlink="">
+        <cdr:nvSpPr>
+          <cdr:cNvPr id="13" name="TextBox 12"/>
+          <cdr:cNvSpPr txBox="1"/>
+        </cdr:nvSpPr>
+        <cdr:spPr>
+          <a:xfrm xmlns:a="http://schemas.openxmlformats.org/drawingml/2006/main">
+            <a:off x="5184576" y="1512168"/>
+            <a:ext cx="676050" cy="348452"/>
+          </a:xfrm>
+          <a:prstGeom xmlns:a="http://schemas.openxmlformats.org/drawingml/2006/main" prst="rect">
+            <a:avLst/>
+          </a:prstGeom>
+        </cdr:spPr>
+        <cdr:txBody>
+          <a:bodyPr xmlns:a="http://schemas.openxmlformats.org/drawingml/2006/main" vertOverflow="clip" wrap="square" rtlCol="0"/>
+          <a:lstStyle xmlns:a="http://schemas.openxmlformats.org/drawingml/2006/main"/>
+          <a:p xmlns:a="http://schemas.openxmlformats.org/drawingml/2006/main">
+            <a:r>
+              <a:rPr lang="en-US" sz="1600" dirty="0" smtClean="0"/>
+              <a:t>2Lag</a:t>
+            </a:r>
+            <a:endParaRPr lang="en-US" sz="1600" dirty="0"/>
+          </a:p>
+        </cdr:txBody>
+      </cdr:sp>
+      <cdr:sp macro="" textlink="">
+        <cdr:nvSpPr>
+          <cdr:cNvPr id="2" name="Straight Arrow Connector 3"/>
+          <cdr:cNvSpPr/>
+        </cdr:nvSpPr>
+        <cdr:spPr>
+          <a:xfrm xmlns:a="http://schemas.openxmlformats.org/drawingml/2006/main">
+            <a:off x="3240399" y="1296133"/>
+            <a:ext cx="397685" cy="1620"/>
+          </a:xfrm>
+          <a:prstGeom xmlns:a="http://schemas.openxmlformats.org/drawingml/2006/main" prst="straightConnector1">
+            <a:avLst/>
+          </a:prstGeom>
+          <a:ln xmlns:a="http://schemas.openxmlformats.org/drawingml/2006/main" w="15875">
+            <a:solidFill>
+              <a:schemeClr val="tx1">
+                <a:lumMod val="95000"/>
+                <a:lumOff val="5000"/>
+              </a:schemeClr>
+            </a:solidFill>
+            <a:headEnd type="triangle"/>
+            <a:tailEnd type="triangle"/>
+          </a:ln>
+        </cdr:spPr>
+        <cdr:style>
+          <a:lnRef xmlns:a="http://schemas.openxmlformats.org/drawingml/2006/main" idx="1">
+            <a:schemeClr val="accent1"/>
+          </a:lnRef>
+          <a:fillRef xmlns:a="http://schemas.openxmlformats.org/drawingml/2006/main" idx="0">
+            <a:schemeClr val="accent1"/>
+          </a:fillRef>
+          <a:effectRef xmlns:a="http://schemas.openxmlformats.org/drawingml/2006/main" idx="0">
+            <a:schemeClr val="accent1"/>
+          </a:effectRef>
+          <a:fontRef xmlns:a="http://schemas.openxmlformats.org/drawingml/2006/main" idx="minor">
+            <a:schemeClr val="tx1"/>
+          </a:fontRef>
+        </cdr:style>
+        <cdr:txBody>
+          <a:bodyPr xmlns:a="http://schemas.openxmlformats.org/drawingml/2006/main" vertOverflow="clip"/>
+          <a:lstStyle xmlns:a="http://schemas.openxmlformats.org/drawingml/2006/main"/>
+          <a:p xmlns:a="http://schemas.openxmlformats.org/drawingml/2006/main">
+            <a:endParaRPr lang="en-US" dirty="0"/>
+          </a:p>
+        </cdr:txBody>
+      </cdr:sp>
+      <cdr:sp macro="" textlink="">
+        <cdr:nvSpPr>
+          <cdr:cNvPr id="20" name="Straight Arrow Connector 19"/>
+          <cdr:cNvSpPr/>
+        </cdr:nvSpPr>
+        <cdr:spPr>
+          <a:xfrm xmlns:a="http://schemas.openxmlformats.org/drawingml/2006/main">
+            <a:off x="5112567" y="1944216"/>
+            <a:ext cx="864096" cy="1588"/>
+          </a:xfrm>
+          <a:prstGeom xmlns:a="http://schemas.openxmlformats.org/drawingml/2006/main" prst="straightConnector1">
+            <a:avLst/>
+          </a:prstGeom>
+          <a:ln xmlns:a="http://schemas.openxmlformats.org/drawingml/2006/main" w="15875">
+            <a:solidFill>
+              <a:srgbClr val="000000"/>
+            </a:solidFill>
+            <a:headEnd type="triangle"/>
+            <a:tailEnd type="triangle"/>
+          </a:ln>
+        </cdr:spPr>
+        <cdr:style>
+          <a:lnRef xmlns:a="http://schemas.openxmlformats.org/drawingml/2006/main" idx="1">
+            <a:schemeClr val="accent1"/>
+          </a:lnRef>
+          <a:fillRef xmlns:a="http://schemas.openxmlformats.org/drawingml/2006/main" idx="0">
+            <a:schemeClr val="accent1"/>
+          </a:fillRef>
+          <a:effectRef xmlns:a="http://schemas.openxmlformats.org/drawingml/2006/main" idx="0">
+            <a:schemeClr val="accent1"/>
+          </a:effectRef>
+          <a:fontRef xmlns:a="http://schemas.openxmlformats.org/drawingml/2006/main" idx="minor">
+            <a:schemeClr val="tx1"/>
+          </a:fontRef>
+        </cdr:style>
+        <cdr:txBody>
+          <a:bodyPr xmlns:a="http://schemas.openxmlformats.org/drawingml/2006/main" vertOverflow="clip"/>
+          <a:lstStyle xmlns:a="http://schemas.openxmlformats.org/drawingml/2006/main"/>
+          <a:p xmlns:a="http://schemas.openxmlformats.org/drawingml/2006/main">
+            <a:endParaRPr lang="en-US"/>
+          </a:p>
+        </cdr:txBody>
+      </cdr:sp>
+    </cdr:grpSp>
+  </cdr:relSizeAnchor>
+</c:userShapes>
 </file>
 
 <file path=word/theme/theme1.xml><?xml version="1.0" encoding="utf-8"?>

--- a/stm/documents/algorithm_and_tests/Final_report_KZ_FB_ver_1.docx
+++ b/stm/documents/algorithm_and_tests/Final_report_KZ_FB_ver_1.docx
@@ -2310,7 +2310,7 @@
           <v:shape id="_x0000_i1025" type="#_x0000_t75" style="width:12.15pt;height:13.1pt" o:ole="">
             <v:imagedata r:id="rId8" o:title=""/>
           </v:shape>
-          <o:OLEObject Type="Embed" ProgID="Equation.3" ShapeID="_x0000_i1025" DrawAspect="Content" ObjectID="_1372247697" r:id="rId9"/>
+          <o:OLEObject Type="Embed" ProgID="Equation.3" ShapeID="_x0000_i1025" DrawAspect="Content" ObjectID="_1372259938" r:id="rId9"/>
         </w:object>
       </w:r>
       <w:r>
@@ -2333,7 +2333,7 @@
           <v:shape id="_x0000_i1026" type="#_x0000_t75" style="width:12.15pt;height:14.05pt" o:ole="">
             <v:imagedata r:id="rId10" o:title=""/>
           </v:shape>
-          <o:OLEObject Type="Embed" ProgID="Equation.3" ShapeID="_x0000_i1026" DrawAspect="Content" ObjectID="_1372247698" r:id="rId11"/>
+          <o:OLEObject Type="Embed" ProgID="Equation.3" ShapeID="_x0000_i1026" DrawAspect="Content" ObjectID="_1372259939" r:id="rId11"/>
         </w:object>
       </w:r>
       <w:r>
@@ -2353,7 +2353,7 @@
           <v:shape id="_x0000_i1027" type="#_x0000_t75" style="width:12.15pt;height:15.9pt" o:ole="">
             <v:imagedata r:id="rId12" o:title=""/>
           </v:shape>
-          <o:OLEObject Type="Embed" ProgID="Equation.3" ShapeID="_x0000_i1027" DrawAspect="Content" ObjectID="_1372247699" r:id="rId13"/>
+          <o:OLEObject Type="Embed" ProgID="Equation.3" ShapeID="_x0000_i1027" DrawAspect="Content" ObjectID="_1372259940" r:id="rId13"/>
         </w:object>
       </w:r>
       <w:r>
@@ -2376,7 +2376,7 @@
           <v:shape id="_x0000_i1028" type="#_x0000_t75" style="width:13.1pt;height:13.1pt" o:ole="">
             <v:imagedata r:id="rId14" o:title=""/>
           </v:shape>
-          <o:OLEObject Type="Embed" ProgID="Equation.3" ShapeID="_x0000_i1028" DrawAspect="Content" ObjectID="_1372247700" r:id="rId15"/>
+          <o:OLEObject Type="Embed" ProgID="Equation.3" ShapeID="_x0000_i1028" DrawAspect="Content" ObjectID="_1372259941" r:id="rId15"/>
         </w:object>
       </w:r>
       <w:r>
@@ -2399,7 +2399,7 @@
           <v:shape id="_x0000_i1029" type="#_x0000_t75" style="width:12.15pt;height:13.1pt" o:ole="">
             <v:imagedata r:id="rId16" o:title=""/>
           </v:shape>
-          <o:OLEObject Type="Embed" ProgID="Equation.3" ShapeID="_x0000_i1029" DrawAspect="Content" ObjectID="_1372247701" r:id="rId17"/>
+          <o:OLEObject Type="Embed" ProgID="Equation.3" ShapeID="_x0000_i1029" DrawAspect="Content" ObjectID="_1372259942" r:id="rId17"/>
         </w:object>
       </w:r>
       <w:r>
@@ -2422,7 +2422,7 @@
           <v:shape id="_x0000_i1030" type="#_x0000_t75" style="width:13.1pt;height:13.1pt" o:ole="">
             <v:imagedata r:id="rId18" o:title=""/>
           </v:shape>
-          <o:OLEObject Type="Embed" ProgID="Equation.3" ShapeID="_x0000_i1030" DrawAspect="Content" ObjectID="_1372247702" r:id="rId19"/>
+          <o:OLEObject Type="Embed" ProgID="Equation.3" ShapeID="_x0000_i1030" DrawAspect="Content" ObjectID="_1372259943" r:id="rId19"/>
         </w:object>
       </w:r>
       <w:r>
@@ -2445,7 +2445,7 @@
           <v:shape id="_x0000_i1031" type="#_x0000_t75" style="width:14.05pt;height:16.85pt" o:ole="">
             <v:imagedata r:id="rId20" o:title=""/>
           </v:shape>
-          <o:OLEObject Type="Embed" ProgID="Equation.3" ShapeID="_x0000_i1031" DrawAspect="Content" ObjectID="_1372247703" r:id="rId21"/>
+          <o:OLEObject Type="Embed" ProgID="Equation.3" ShapeID="_x0000_i1031" DrawAspect="Content" ObjectID="_1372259944" r:id="rId21"/>
         </w:object>
       </w:r>
       <w:r>
@@ -2468,7 +2468,7 @@
           <v:shape id="_x0000_i1032" type="#_x0000_t75" style="width:15.9pt;height:16.85pt" o:ole="">
             <v:imagedata r:id="rId22" o:title=""/>
           </v:shape>
-          <o:OLEObject Type="Embed" ProgID="Equation.3" ShapeID="_x0000_i1032" DrawAspect="Content" ObjectID="_1372247704" r:id="rId23"/>
+          <o:OLEObject Type="Embed" ProgID="Equation.3" ShapeID="_x0000_i1032" DrawAspect="Content" ObjectID="_1372259945" r:id="rId23"/>
         </w:object>
       </w:r>
       <w:r>
@@ -2482,7 +2482,7 @@
           <v:shape id="_x0000_i1033" type="#_x0000_t75" style="width:8.9pt;height:11.2pt" o:ole="">
             <v:imagedata r:id="rId24" o:title=""/>
           </v:shape>
-          <o:OLEObject Type="Embed" ProgID="Equation.3" ShapeID="_x0000_i1033" DrawAspect="Content" ObjectID="_1372247705" r:id="rId25"/>
+          <o:OLEObject Type="Embed" ProgID="Equation.3" ShapeID="_x0000_i1033" DrawAspect="Content" ObjectID="_1372259946" r:id="rId25"/>
         </w:object>
       </w:r>
       <w:r>
@@ -2496,7 +2496,7 @@
           <v:shape id="_x0000_i1034" type="#_x0000_t75" style="width:7pt;height:12.15pt" o:ole="">
             <v:imagedata r:id="rId26" o:title=""/>
           </v:shape>
-          <o:OLEObject Type="Embed" ProgID="Equation.3" ShapeID="_x0000_i1034" DrawAspect="Content" ObjectID="_1372247706" r:id="rId27"/>
+          <o:OLEObject Type="Embed" ProgID="Equation.3" ShapeID="_x0000_i1034" DrawAspect="Content" ObjectID="_1372259947" r:id="rId27"/>
         </w:object>
       </w:r>
       <w:r>
@@ -2513,7 +2513,7 @@
           <v:shape id="_x0000_i1035" type="#_x0000_t75" style="width:24.8pt;height:14.05pt" o:ole="">
             <v:imagedata r:id="rId28" o:title=""/>
           </v:shape>
-          <o:OLEObject Type="Embed" ProgID="Equation.3" ShapeID="_x0000_i1035" DrawAspect="Content" ObjectID="_1372247707" r:id="rId29"/>
+          <o:OLEObject Type="Embed" ProgID="Equation.3" ShapeID="_x0000_i1035" DrawAspect="Content" ObjectID="_1372259948" r:id="rId29"/>
         </w:object>
       </w:r>
       <w:r>
@@ -2533,7 +2533,7 @@
           <v:shape id="_x0000_i1036" type="#_x0000_t75" style="width:24.8pt;height:14.05pt" o:ole="">
             <v:imagedata r:id="rId28" o:title=""/>
           </v:shape>
-          <o:OLEObject Type="Embed" ProgID="Equation.3" ShapeID="_x0000_i1036" DrawAspect="Content" ObjectID="_1372247708" r:id="rId30"/>
+          <o:OLEObject Type="Embed" ProgID="Equation.3" ShapeID="_x0000_i1036" DrawAspect="Content" ObjectID="_1372259949" r:id="rId30"/>
         </w:object>
       </w:r>
       <w:r>
@@ -2754,7 +2754,7 @@
           <v:shape id="_x0000_i1037" type="#_x0000_t75" style="width:13.1pt;height:18.25pt" o:ole="">
             <v:imagedata r:id="rId31" o:title=""/>
           </v:shape>
-          <o:OLEObject Type="Embed" ProgID="Equation.3" ShapeID="_x0000_i1037" DrawAspect="Content" ObjectID="_1372247709" r:id="rId32"/>
+          <o:OLEObject Type="Embed" ProgID="Equation.3" ShapeID="_x0000_i1037" DrawAspect="Content" ObjectID="_1372259950" r:id="rId32"/>
         </w:object>
       </w:r>
       <w:r>
@@ -2768,7 +2768,7 @@
           <v:shape id="_x0000_i1038" type="#_x0000_t75" style="width:12.15pt;height:13.1pt" o:ole="">
             <v:imagedata r:id="rId33" o:title=""/>
           </v:shape>
-          <o:OLEObject Type="Embed" ProgID="Equation.3" ShapeID="_x0000_i1038" DrawAspect="Content" ObjectID="_1372247710" r:id="rId34"/>
+          <o:OLEObject Type="Embed" ProgID="Equation.3" ShapeID="_x0000_i1038" DrawAspect="Content" ObjectID="_1372259951" r:id="rId34"/>
         </w:object>
       </w:r>
       <w:r>
@@ -2848,7 +2848,7 @@
           <v:shape id="_x0000_i1039" type="#_x0000_t75" style="width:14.95pt;height:18.25pt" o:ole="">
             <v:imagedata r:id="rId35" o:title=""/>
           </v:shape>
-          <o:OLEObject Type="Embed" ProgID="Equation.3" ShapeID="_x0000_i1039" DrawAspect="Content" ObjectID="_1372247711" r:id="rId36"/>
+          <o:OLEObject Type="Embed" ProgID="Equation.3" ShapeID="_x0000_i1039" DrawAspect="Content" ObjectID="_1372259952" r:id="rId36"/>
         </w:object>
       </w:r>
       <w:r>
@@ -2862,7 +2862,7 @@
           <v:shape id="_x0000_i1040" type="#_x0000_t75" style="width:12.15pt;height:13.1pt" o:ole="">
             <v:imagedata r:id="rId37" o:title=""/>
           </v:shape>
-          <o:OLEObject Type="Embed" ProgID="Equation.3" ShapeID="_x0000_i1040" DrawAspect="Content" ObjectID="_1372247712" r:id="rId38"/>
+          <o:OLEObject Type="Embed" ProgID="Equation.3" ShapeID="_x0000_i1040" DrawAspect="Content" ObjectID="_1372259953" r:id="rId38"/>
         </w:object>
       </w:r>
       <w:r>
@@ -2876,7 +2876,7 @@
           <v:shape id="_x0000_i1041" type="#_x0000_t75" style="width:11.2pt;height:13.1pt" o:ole="">
             <v:imagedata r:id="rId39" o:title=""/>
           </v:shape>
-          <o:OLEObject Type="Embed" ProgID="Equation.3" ShapeID="_x0000_i1041" DrawAspect="Content" ObjectID="_1372247713" r:id="rId40"/>
+          <o:OLEObject Type="Embed" ProgID="Equation.3" ShapeID="_x0000_i1041" DrawAspect="Content" ObjectID="_1372259954" r:id="rId40"/>
         </w:object>
       </w:r>
       <w:r>
@@ -2890,7 +2890,7 @@
           <v:shape id="_x0000_i1042" type="#_x0000_t75" style="width:14.95pt;height:19.15pt" o:ole="">
             <v:imagedata r:id="rId41" o:title=""/>
           </v:shape>
-          <o:OLEObject Type="Embed" ProgID="Equation.3" ShapeID="_x0000_i1042" DrawAspect="Content" ObjectID="_1372247714" r:id="rId42"/>
+          <o:OLEObject Type="Embed" ProgID="Equation.3" ShapeID="_x0000_i1042" DrawAspect="Content" ObjectID="_1372259955" r:id="rId42"/>
         </w:object>
       </w:r>
       <w:r>
@@ -2983,7 +2983,7 @@
           <v:shape id="_x0000_i1043" type="#_x0000_t75" style="width:13.1pt;height:16.85pt" o:ole="">
             <v:imagedata r:id="rId43" o:title=""/>
           </v:shape>
-          <o:OLEObject Type="Embed" ProgID="Equation.3" ShapeID="_x0000_i1043" DrawAspect="Content" ObjectID="_1372247715" r:id="rId44"/>
+          <o:OLEObject Type="Embed" ProgID="Equation.3" ShapeID="_x0000_i1043" DrawAspect="Content" ObjectID="_1372259956" r:id="rId44"/>
         </w:object>
       </w:r>
       <w:r>
@@ -3186,7 +3186,7 @@
           <v:shape id="_x0000_i1044" type="#_x0000_t75" style="width:12.15pt;height:13.1pt" o:ole="" fillcolor="window">
             <v:imagedata r:id="rId45" o:title=""/>
           </v:shape>
-          <o:OLEObject Type="Embed" ProgID="Equation.3" ShapeID="_x0000_i1044" DrawAspect="Content" ObjectID="_1372247716" r:id="rId46"/>
+          <o:OLEObject Type="Embed" ProgID="Equation.3" ShapeID="_x0000_i1044" DrawAspect="Content" ObjectID="_1372259957" r:id="rId46"/>
         </w:object>
       </w:r>
       <w:r>
@@ -3455,7 +3455,7 @@
           <v:shape id="_x0000_i1045" type="#_x0000_t75" style="width:14.95pt;height:18.25pt" o:ole="">
             <v:imagedata r:id="rId47" o:title=""/>
           </v:shape>
-          <o:OLEObject Type="Embed" ProgID="Equation.3" ShapeID="_x0000_i1045" DrawAspect="Content" ObjectID="_1372247717" r:id="rId48"/>
+          <o:OLEObject Type="Embed" ProgID="Equation.3" ShapeID="_x0000_i1045" DrawAspect="Content" ObjectID="_1372259958" r:id="rId48"/>
         </w:object>
       </w:r>
       <w:r>
@@ -3469,7 +3469,7 @@
           <v:shape id="_x0000_i1046" type="#_x0000_t75" style="width:9.8pt;height:11.2pt" o:ole="">
             <v:imagedata r:id="rId49" o:title=""/>
           </v:shape>
-          <o:OLEObject Type="Embed" ProgID="Equation.3" ShapeID="_x0000_i1046" DrawAspect="Content" ObjectID="_1372247718" r:id="rId50"/>
+          <o:OLEObject Type="Embed" ProgID="Equation.3" ShapeID="_x0000_i1046" DrawAspect="Content" ObjectID="_1372259959" r:id="rId50"/>
         </w:object>
       </w:r>
       <w:r>
@@ -3483,7 +3483,7 @@
           <v:shape id="_x0000_i1047" type="#_x0000_t75" style="width:14.95pt;height:18.25pt" o:ole="">
             <v:imagedata r:id="rId51" o:title=""/>
           </v:shape>
-          <o:OLEObject Type="Embed" ProgID="Equation.3" ShapeID="_x0000_i1047" DrawAspect="Content" ObjectID="_1372247719" r:id="rId52"/>
+          <o:OLEObject Type="Embed" ProgID="Equation.3" ShapeID="_x0000_i1047" DrawAspect="Content" ObjectID="_1372259960" r:id="rId52"/>
         </w:object>
       </w:r>
       <w:r>
@@ -3497,7 +3497,7 @@
           <v:shape id="_x0000_i1048" type="#_x0000_t75" style="width:65pt;height:18.25pt" o:ole="">
             <v:imagedata r:id="rId53" o:title=""/>
           </v:shape>
-          <o:OLEObject Type="Embed" ProgID="Equation.3" ShapeID="_x0000_i1048" DrawAspect="Content" ObjectID="_1372247720" r:id="rId54"/>
+          <o:OLEObject Type="Embed" ProgID="Equation.3" ShapeID="_x0000_i1048" DrawAspect="Content" ObjectID="_1372259961" r:id="rId54"/>
         </w:object>
       </w:r>
       <w:r>
@@ -3511,7 +3511,7 @@
           <v:shape id="_x0000_i1049" type="#_x0000_t75" style="width:70.15pt;height:18.25pt" o:ole="">
             <v:imagedata r:id="rId55" o:title=""/>
           </v:shape>
-          <o:OLEObject Type="Embed" ProgID="Equation.3" ShapeID="_x0000_i1049" DrawAspect="Content" ObjectID="_1372247721" r:id="rId56"/>
+          <o:OLEObject Type="Embed" ProgID="Equation.3" ShapeID="_x0000_i1049" DrawAspect="Content" ObjectID="_1372259962" r:id="rId56"/>
         </w:object>
       </w:r>
       <w:r>
@@ -3525,7 +3525,7 @@
           <v:shape id="_x0000_i1050" type="#_x0000_t75" style="width:16.85pt;height:18.25pt" o:ole="">
             <v:imagedata r:id="rId57" o:title=""/>
           </v:shape>
-          <o:OLEObject Type="Embed" ProgID="Equation.3" ShapeID="_x0000_i1050" DrawAspect="Content" ObjectID="_1372247722" r:id="rId58"/>
+          <o:OLEObject Type="Embed" ProgID="Equation.3" ShapeID="_x0000_i1050" DrawAspect="Content" ObjectID="_1372259963" r:id="rId58"/>
         </w:object>
       </w:r>
       <w:r>
@@ -3577,7 +3577,7 @@
           <v:shape id="_x0000_i1051" type="#_x0000_t75" style="width:14.95pt;height:18.25pt" o:ole="">
             <v:imagedata r:id="rId47" o:title=""/>
           </v:shape>
-          <o:OLEObject Type="Embed" ProgID="Equation.3" ShapeID="_x0000_i1051" DrawAspect="Content" ObjectID="_1372247723" r:id="rId59"/>
+          <o:OLEObject Type="Embed" ProgID="Equation.3" ShapeID="_x0000_i1051" DrawAspect="Content" ObjectID="_1372259964" r:id="rId59"/>
         </w:object>
       </w:r>
       <w:r>
@@ -4038,13 +4038,7 @@
                     <w:rPr>
                       <w:rFonts w:ascii="Cambria Math" w:hAnsi="Cambria Math"/>
                     </w:rPr>
-                    <m:t>t</m:t>
-                  </m:r>
-                  <m:r>
-                    <w:rPr>
-                      <w:rFonts w:ascii="Cambria Math" w:hAnsi="Cambria Math"/>
-                    </w:rPr>
-                    <m:t>ransp</m:t>
+                    <m:t>transp</m:t>
                   </m:r>
                 </m:sup>
               </m:sSubSup>
@@ -5686,13 +5680,22 @@
         <w:jc w:val="both"/>
       </w:pPr>
       <w:r>
+        <w:t xml:space="preserve">It is obvious the earlier a defect or error is detected it is easier to repair it. To that end we utilized a software industry's techniques for verification of STM. </w:t>
+      </w:r>
+      <w:r>
         <w:t xml:space="preserve">In this </w:t>
       </w:r>
       <w:r>
         <w:t>chapter</w:t>
       </w:r>
       <w:r>
-        <w:t xml:space="preserve"> we describe a framework for software v</w:t>
+        <w:t xml:space="preserve"> we describe </w:t>
+      </w:r>
+      <w:r>
+        <w:t>the</w:t>
+      </w:r>
+      <w:r>
+        <w:t xml:space="preserve"> framework for software v</w:t>
       </w:r>
       <w:r>
         <w:t>erification of the STM</w:t>
@@ -5822,15 +5825,25 @@
     </w:p>
     <w:p>
       <w:pPr>
-        <w:spacing w:line="276" w:lineRule="auto"/>
+        <w:pStyle w:val="ListParagraph"/>
+        <w:numPr>
+          <w:ilvl w:val="0"/>
+          <w:numId w:val="17"/>
+        </w:numPr>
         <w:jc w:val="both"/>
         <w:rPr>
+          <w:rFonts w:ascii="Times New Roman" w:eastAsia="Times New Roman" w:hAnsi="Times New Roman" w:cs="Times New Roman"/>
           <w:b/>
-        </w:rPr>
-      </w:pPr>
-      <w:r>
-        <w:rPr>
+          <w:sz w:val="24"/>
+          <w:szCs w:val="24"/>
+        </w:rPr>
+      </w:pPr>
+      <w:r>
+        <w:rPr>
+          <w:rFonts w:ascii="Times New Roman" w:eastAsia="Times New Roman" w:hAnsi="Times New Roman" w:cs="Times New Roman"/>
           <w:b/>
+          <w:sz w:val="24"/>
+          <w:szCs w:val="24"/>
         </w:rPr>
         <w:t>Static versus dynamic testing</w:t>
       </w:r>
@@ -5839,6 +5852,63 @@
       <w:pPr>
         <w:spacing w:line="276" w:lineRule="auto"/>
         <w:jc w:val="both"/>
+      </w:pPr>
+      <w:r>
+        <w:t>I</w:t>
+      </w:r>
+      <w:r>
+        <w:t xml:space="preserve">n the testing process of legacy codes or if the final product is going to use without any further change the </w:t>
+      </w:r>
+      <w:r>
+        <w:t>"</w:t>
+      </w:r>
+      <w:r>
+        <w:t>static</w:t>
+      </w:r>
+      <w:r>
+        <w:t>"</w:t>
+      </w:r>
+      <w:r>
+        <w:t xml:space="preserve"> testing approach could be employed. In the static testing the program</w:t>
+      </w:r>
+      <w:r>
+        <w:t xml:space="preserve"> controlled versus test cases </w:t>
+      </w:r>
+      <w:r>
+        <w:t xml:space="preserve">just </w:t>
+      </w:r>
+      <w:r>
+        <w:t xml:space="preserve">once. On the other hand, in the </w:t>
+      </w:r>
+      <w:r>
+        <w:t>"</w:t>
+      </w:r>
+      <w:r>
+        <w:t>dynamic</w:t>
+      </w:r>
+      <w:r>
+        <w:t>"</w:t>
+      </w:r>
+      <w:r>
+        <w:t xml:space="preserve"> testing a program repeatedly controlled versus a predefined criteria. Hence, dynamic testing is utilized in cases of ongoing development of a code or modification for new reasons.</w:t>
+      </w:r>
+      <w:r>
+        <w:t xml:space="preserve"> Dynamic testing may begin before the code is complete and develop as a the main code is building up. Since the STM was developed from scratch, there were a good opportunity to code its </w:t>
+      </w:r>
+      <w:r>
+        <w:rPr>
+          <w:highlight w:val="yellow"/>
+        </w:rPr>
+        <w:t>accompany</w:t>
+      </w:r>
+      <w:r>
+        <w:t xml:space="preserve"> dynamic test suite.  </w:t>
+      </w:r>
+    </w:p>
+    <w:p>
+      <w:pPr>
+        <w:spacing w:line="276" w:lineRule="auto"/>
+        <w:jc w:val="both"/>
         <w:rPr>
           <w:b/>
         </w:rPr>
@@ -5846,123 +5916,484 @@
     </w:p>
     <w:p>
       <w:pPr>
-        <w:spacing w:line="276" w:lineRule="auto"/>
+        <w:pStyle w:val="ListParagraph"/>
+        <w:numPr>
+          <w:ilvl w:val="0"/>
+          <w:numId w:val="17"/>
+        </w:numPr>
         <w:jc w:val="both"/>
         <w:rPr>
+          <w:rFonts w:ascii="Times New Roman" w:eastAsia="Times New Roman" w:hAnsi="Times New Roman" w:cs="Times New Roman"/>
           <w:b/>
-        </w:rPr>
-      </w:pPr>
-      <w:r>
-        <w:rPr>
+          <w:sz w:val="24"/>
+          <w:szCs w:val="24"/>
+        </w:rPr>
+      </w:pPr>
+      <w:r>
+        <w:rPr>
+          <w:rFonts w:ascii="Times New Roman" w:eastAsia="Times New Roman" w:hAnsi="Times New Roman" w:cs="Times New Roman"/>
           <w:b/>
+          <w:sz w:val="24"/>
+          <w:szCs w:val="24"/>
+        </w:rPr>
+        <w:t xml:space="preserve">Black box testing versus </w:t>
+      </w:r>
+      <w:r>
+        <w:rPr>
+          <w:rFonts w:ascii="Times New Roman" w:eastAsia="Times New Roman" w:hAnsi="Times New Roman" w:cs="Times New Roman"/>
+          <w:b/>
+          <w:sz w:val="24"/>
+          <w:szCs w:val="24"/>
+        </w:rPr>
+        <w:t>glass</w:t>
+      </w:r>
+      <w:r>
+        <w:rPr>
+          <w:rFonts w:ascii="Times New Roman" w:eastAsia="Times New Roman" w:hAnsi="Times New Roman" w:cs="Times New Roman"/>
+          <w:b/>
+          <w:sz w:val="24"/>
+          <w:szCs w:val="24"/>
+        </w:rPr>
+        <w:t xml:space="preserve"> box testing</w:t>
+      </w:r>
+      <w:r>
+        <w:rPr>
+          <w:rFonts w:ascii="Times New Roman" w:eastAsia="Times New Roman" w:hAnsi="Times New Roman" w:cs="Times New Roman"/>
+          <w:b/>
+          <w:sz w:val="24"/>
+          <w:szCs w:val="24"/>
+        </w:rPr>
+        <w:t xml:space="preserve"> </w:t>
+      </w:r>
+      <w:r>
+        <w:rPr>
+          <w:rFonts w:ascii="Times New Roman" w:eastAsia="Times New Roman" w:hAnsi="Times New Roman" w:cs="Times New Roman"/>
+          <w:b/>
+          <w:sz w:val="24"/>
+          <w:szCs w:val="24"/>
+        </w:rPr>
+        <w:t xml:space="preserve">  </w:t>
+      </w:r>
+    </w:p>
+    <w:p>
+      <w:pPr>
+        <w:pStyle w:val="ListParagraph"/>
+        <w:ind w:left="0"/>
+        <w:jc w:val="both"/>
+        <w:rPr>
+          <w:rFonts w:ascii="Times New Roman" w:eastAsia="Times New Roman" w:hAnsi="Times New Roman" w:cs="Times New Roman"/>
+          <w:sz w:val="24"/>
+          <w:szCs w:val="24"/>
+        </w:rPr>
+      </w:pPr>
+      <w:r>
+        <w:rPr>
+          <w:rFonts w:ascii="Times New Roman" w:eastAsia="Times New Roman" w:hAnsi="Times New Roman" w:cs="Times New Roman"/>
+          <w:sz w:val="24"/>
+          <w:szCs w:val="24"/>
+        </w:rPr>
+        <w:lastRenderedPageBreak/>
+        <w:t xml:space="preserve">In the </w:t>
+      </w:r>
+      <w:r>
+        <w:rPr>
+          <w:rFonts w:ascii="Times New Roman" w:eastAsia="Times New Roman" w:hAnsi="Times New Roman" w:cs="Times New Roman"/>
+          <w:sz w:val="24"/>
+          <w:szCs w:val="24"/>
+        </w:rPr>
+        <w:t xml:space="preserve">black box testing the functionality of a code is tested without especial knowledge of internal structure of the code. Therefore, black box testing is the only option when the source code is not available. </w:t>
+      </w:r>
+      <w:r>
+        <w:rPr>
+          <w:rFonts w:ascii="Times New Roman" w:eastAsia="Times New Roman" w:hAnsi="Times New Roman" w:cs="Times New Roman"/>
+          <w:sz w:val="24"/>
+          <w:szCs w:val="24"/>
+        </w:rPr>
+        <w:t>Opposed to black box testing, glass box testing is procedure in which functionality of each part and the path of data inside a code</w:t>
+      </w:r>
+      <w:r>
+        <w:rPr>
+          <w:rFonts w:ascii="Times New Roman" w:eastAsia="Times New Roman" w:hAnsi="Times New Roman" w:cs="Times New Roman"/>
+          <w:sz w:val="24"/>
+          <w:szCs w:val="24"/>
+        </w:rPr>
+        <w:t xml:space="preserve"> is checked. </w:t>
+      </w:r>
+      <w:r>
+        <w:rPr>
+          <w:rFonts w:ascii="Times New Roman" w:eastAsia="Times New Roman" w:hAnsi="Times New Roman" w:cs="Times New Roman"/>
+          <w:sz w:val="24"/>
+          <w:szCs w:val="24"/>
+        </w:rPr>
+        <w:t>Glass box testing could be performed at the level of units or whole system.</w:t>
+      </w:r>
+      <w:r>
+        <w:rPr>
+          <w:rFonts w:ascii="Times New Roman" w:eastAsia="Times New Roman" w:hAnsi="Times New Roman" w:cs="Times New Roman"/>
+          <w:sz w:val="24"/>
+          <w:szCs w:val="24"/>
+        </w:rPr>
+        <w:t xml:space="preserve"> Given that</w:t>
+      </w:r>
+      <w:r>
+        <w:rPr>
+          <w:rFonts w:ascii="Times New Roman" w:eastAsia="Times New Roman" w:hAnsi="Times New Roman" w:cs="Times New Roman"/>
+          <w:sz w:val="24"/>
+          <w:szCs w:val="24"/>
+        </w:rPr>
+        <w:t xml:space="preserve"> </w:t>
+      </w:r>
+      <w:r>
+        <w:rPr>
+          <w:rFonts w:ascii="Times New Roman" w:eastAsia="Times New Roman" w:hAnsi="Times New Roman" w:cs="Times New Roman"/>
+          <w:sz w:val="24"/>
+          <w:szCs w:val="24"/>
+        </w:rPr>
+        <w:t>in the STM project source code is under development, Glass box testing verification approach is chosen.</w:t>
+      </w:r>
+      <w:r>
+        <w:rPr>
+          <w:rFonts w:ascii="Times New Roman" w:eastAsia="Times New Roman" w:hAnsi="Times New Roman" w:cs="Times New Roman"/>
+          <w:sz w:val="24"/>
+          <w:szCs w:val="24"/>
+        </w:rPr>
+        <w:t xml:space="preserve"> </w:t>
+      </w:r>
+      <w:r>
+        <w:rPr>
+          <w:rFonts w:ascii="Times New Roman" w:eastAsia="Times New Roman" w:hAnsi="Times New Roman" w:cs="Times New Roman"/>
+          <w:sz w:val="24"/>
+          <w:szCs w:val="24"/>
+        </w:rPr>
+        <w:t xml:space="preserve"> </w:t>
+      </w:r>
+      <w:r>
+        <w:rPr>
+          <w:rFonts w:ascii="Times New Roman" w:eastAsia="Times New Roman" w:hAnsi="Times New Roman" w:cs="Times New Roman"/>
+          <w:sz w:val="24"/>
+          <w:szCs w:val="24"/>
+        </w:rPr>
+        <w:t xml:space="preserve">    </w:t>
+      </w:r>
+      <w:r>
+        <w:rPr>
+          <w:rFonts w:ascii="Times New Roman" w:eastAsia="Times New Roman" w:hAnsi="Times New Roman" w:cs="Times New Roman"/>
+          <w:sz w:val="24"/>
+          <w:szCs w:val="24"/>
+        </w:rPr>
+        <w:t xml:space="preserve"> </w:t>
+      </w:r>
+    </w:p>
+    <w:p>
+      <w:pPr>
+        <w:pStyle w:val="ListParagraph"/>
+        <w:jc w:val="both"/>
+        <w:rPr>
+          <w:rFonts w:ascii="Times New Roman" w:eastAsia="Times New Roman" w:hAnsi="Times New Roman" w:cs="Times New Roman"/>
+          <w:b/>
+          <w:sz w:val="24"/>
+          <w:szCs w:val="24"/>
+        </w:rPr>
+      </w:pPr>
+    </w:p>
+    <w:p>
+      <w:pPr>
+        <w:pStyle w:val="ListParagraph"/>
+        <w:numPr>
+          <w:ilvl w:val="0"/>
+          <w:numId w:val="17"/>
+        </w:numPr>
+        <w:jc w:val="both"/>
+        <w:rPr>
+          <w:rFonts w:ascii="Times New Roman" w:eastAsia="Times New Roman" w:hAnsi="Times New Roman" w:cs="Times New Roman"/>
+          <w:b/>
+          <w:sz w:val="24"/>
+          <w:szCs w:val="24"/>
+        </w:rPr>
+      </w:pPr>
+      <w:r>
+        <w:rPr>
+          <w:rFonts w:ascii="Times New Roman" w:eastAsia="Times New Roman" w:hAnsi="Times New Roman" w:cs="Times New Roman"/>
+          <w:b/>
+          <w:sz w:val="24"/>
+          <w:szCs w:val="24"/>
+        </w:rPr>
+        <w:t xml:space="preserve">Unit tests versus </w:t>
+      </w:r>
+      <w:r>
+        <w:rPr>
+          <w:rFonts w:ascii="Times New Roman" w:eastAsia="Times New Roman" w:hAnsi="Times New Roman" w:cs="Times New Roman"/>
+          <w:b/>
+          <w:sz w:val="24"/>
+          <w:szCs w:val="24"/>
+        </w:rPr>
+        <w:t>system</w:t>
+      </w:r>
+      <w:r>
+        <w:rPr>
+          <w:rFonts w:ascii="Times New Roman" w:eastAsia="Times New Roman" w:hAnsi="Times New Roman" w:cs="Times New Roman"/>
+          <w:b/>
+          <w:sz w:val="24"/>
+          <w:szCs w:val="24"/>
+        </w:rPr>
+        <w:t xml:space="preserve"> tests</w:t>
+      </w:r>
+    </w:p>
+    <w:p>
+      <w:pPr>
+        <w:pStyle w:val="ListParagraph"/>
+        <w:ind w:left="0"/>
+        <w:jc w:val="both"/>
+        <w:rPr>
+          <w:rFonts w:ascii="Times New Roman" w:eastAsia="Times New Roman" w:hAnsi="Times New Roman" w:cs="Times New Roman"/>
+          <w:sz w:val="24"/>
+          <w:szCs w:val="24"/>
+        </w:rPr>
+      </w:pPr>
+      <w:r>
+        <w:rPr>
+          <w:rFonts w:ascii="Times New Roman" w:eastAsia="Times New Roman" w:hAnsi="Times New Roman" w:cs="Times New Roman"/>
+          <w:sz w:val="24"/>
+          <w:szCs w:val="24"/>
+        </w:rPr>
+        <w:t xml:space="preserve">Unit testing is a procedure in which each individual unit of a code is </w:t>
+      </w:r>
+      <w:r>
+        <w:rPr>
+          <w:rFonts w:ascii="Times New Roman" w:eastAsia="Times New Roman" w:hAnsi="Times New Roman" w:cs="Times New Roman"/>
+          <w:sz w:val="24"/>
+          <w:szCs w:val="24"/>
+        </w:rPr>
+        <w:t>checked if they carry out what they suppose to make. Unit is the smallest testable part. The mission of unit testing is</w:t>
+      </w:r>
+      <w:r>
+        <w:rPr>
+          <w:rFonts w:ascii="Times New Roman" w:eastAsia="Times New Roman" w:hAnsi="Times New Roman" w:cs="Times New Roman"/>
+          <w:sz w:val="24"/>
+          <w:szCs w:val="24"/>
+        </w:rPr>
+        <w:t xml:space="preserve"> to isolate each individual part of a code and prove it works correct.  </w:t>
+      </w:r>
+      <w:r>
+        <w:rPr>
+          <w:rFonts w:ascii="Times New Roman" w:eastAsia="Times New Roman" w:hAnsi="Times New Roman" w:cs="Times New Roman"/>
+          <w:sz w:val="24"/>
+          <w:szCs w:val="24"/>
+        </w:rPr>
+        <w:t xml:space="preserve">   </w:t>
+      </w:r>
+    </w:p>
+    <w:p>
+      <w:pPr>
+        <w:pStyle w:val="ListParagraph"/>
+        <w:jc w:val="both"/>
+        <w:rPr>
+          <w:rFonts w:ascii="Times New Roman" w:eastAsia="Times New Roman" w:hAnsi="Times New Roman" w:cs="Times New Roman"/>
+          <w:b/>
+          <w:sz w:val="24"/>
+          <w:szCs w:val="24"/>
+        </w:rPr>
+      </w:pPr>
+    </w:p>
+    <w:p>
+      <w:pPr>
+        <w:pStyle w:val="ListParagraph"/>
+        <w:numPr>
+          <w:ilvl w:val="0"/>
+          <w:numId w:val="17"/>
+        </w:numPr>
+        <w:jc w:val="both"/>
+        <w:rPr>
+          <w:rFonts w:ascii="Times New Roman" w:eastAsia="Times New Roman" w:hAnsi="Times New Roman" w:cs="Times New Roman"/>
+          <w:b/>
+          <w:sz w:val="24"/>
+          <w:szCs w:val="24"/>
+        </w:rPr>
+      </w:pPr>
+      <w:r>
+        <w:rPr>
+          <w:rFonts w:ascii="Times New Roman" w:eastAsia="Times New Roman" w:hAnsi="Times New Roman" w:cs="Times New Roman"/>
+          <w:b/>
+          <w:sz w:val="24"/>
+          <w:szCs w:val="24"/>
+        </w:rPr>
+        <w:t xml:space="preserve">Fail/pass criteria </w:t>
+      </w:r>
+    </w:p>
+    <w:p>
+      <w:pPr>
+        <w:pStyle w:val="ListParagraph"/>
+        <w:ind w:left="0"/>
+        <w:jc w:val="both"/>
+        <w:rPr>
+          <w:rFonts w:ascii="Times New Roman" w:eastAsia="Times New Roman" w:hAnsi="Times New Roman" w:cs="Times New Roman"/>
+          <w:b/>
+          <w:sz w:val="24"/>
+          <w:szCs w:val="24"/>
+        </w:rPr>
+      </w:pPr>
+    </w:p>
+    <w:p>
+      <w:pPr>
+        <w:spacing w:line="276" w:lineRule="auto"/>
+        <w:jc w:val="both"/>
+        <w:rPr>
+          <w:b/>
+        </w:rPr>
+      </w:pPr>
+    </w:p>
+    <w:p>
+      <w:pPr>
+        <w:pStyle w:val="ListParagraph"/>
+        <w:numPr>
+          <w:ilvl w:val="0"/>
+          <w:numId w:val="17"/>
+        </w:numPr>
+        <w:jc w:val="both"/>
+        <w:rPr>
+          <w:rFonts w:ascii="Times New Roman" w:eastAsia="Times New Roman" w:hAnsi="Times New Roman" w:cs="Times New Roman"/>
+          <w:b/>
+          <w:sz w:val="24"/>
+          <w:szCs w:val="24"/>
+        </w:rPr>
+      </w:pPr>
+      <w:r>
+        <w:rPr>
+          <w:rFonts w:ascii="Times New Roman" w:eastAsia="Times New Roman" w:hAnsi="Times New Roman" w:cs="Times New Roman"/>
+          <w:b/>
+          <w:sz w:val="24"/>
+          <w:szCs w:val="24"/>
         </w:rPr>
         <w:t>Regression tests</w:t>
       </w:r>
     </w:p>
     <w:p>
       <w:pPr>
-        <w:spacing w:line="276" w:lineRule="auto"/>
+        <w:pStyle w:val="ListParagraph"/>
+        <w:ind w:left="0"/>
         <w:jc w:val="both"/>
         <w:rPr>
+          <w:rFonts w:ascii="Times New Roman" w:eastAsia="Times New Roman" w:hAnsi="Times New Roman" w:cs="Times New Roman"/>
+          <w:sz w:val="24"/>
+          <w:szCs w:val="24"/>
+        </w:rPr>
+      </w:pPr>
+      <w:r>
+        <w:rPr>
+          <w:rFonts w:ascii="Times New Roman" w:eastAsia="Times New Roman" w:hAnsi="Times New Roman" w:cs="Times New Roman"/>
+          <w:sz w:val="24"/>
+          <w:szCs w:val="24"/>
+        </w:rPr>
+        <w:t>Regression test is a software testing approach in which a system is checked for newly introduced errors. In  the regression test a system is checked versus its previous step condition by</w:t>
+      </w:r>
+      <w:r>
+        <w:rPr>
+          <w:rFonts w:ascii="Times New Roman" w:eastAsia="Times New Roman" w:hAnsi="Times New Roman" w:cs="Times New Roman"/>
+          <w:sz w:val="24"/>
+          <w:szCs w:val="24"/>
+        </w:rPr>
+        <w:t xml:space="preserve"> rerunning previously run tests and checking </w:t>
+      </w:r>
+      <w:r>
+        <w:rPr>
+          <w:rFonts w:ascii="Times New Roman" w:eastAsia="Times New Roman" w:hAnsi="Times New Roman" w:cs="Times New Roman"/>
+          <w:sz w:val="24"/>
+          <w:szCs w:val="24"/>
+        </w:rPr>
+        <w:t xml:space="preserve">if </w:t>
+      </w:r>
+      <w:r>
+        <w:rPr>
+          <w:rFonts w:ascii="Times New Roman" w:eastAsia="Times New Roman" w:hAnsi="Times New Roman" w:cs="Times New Roman"/>
+          <w:sz w:val="24"/>
+          <w:szCs w:val="24"/>
+        </w:rPr>
+        <w:t xml:space="preserve"> </w:t>
+      </w:r>
+      <w:r>
+        <w:rPr>
+          <w:rFonts w:ascii="Times New Roman" w:eastAsia="Times New Roman" w:hAnsi="Times New Roman" w:cs="Times New Roman"/>
+          <w:sz w:val="24"/>
+          <w:szCs w:val="24"/>
+        </w:rPr>
+        <w:t>code</w:t>
+      </w:r>
+      <w:r>
+        <w:rPr>
+          <w:rFonts w:ascii="Times New Roman" w:eastAsia="Times New Roman" w:hAnsi="Times New Roman" w:cs="Times New Roman"/>
+          <w:sz w:val="24"/>
+          <w:szCs w:val="24"/>
+        </w:rPr>
+        <w:t xml:space="preserve"> behavior has changed and whether previously fixed faults </w:t>
+      </w:r>
+      <w:r>
+        <w:rPr>
+          <w:rFonts w:ascii="Times New Roman" w:eastAsia="Times New Roman" w:hAnsi="Times New Roman" w:cs="Times New Roman"/>
+          <w:sz w:val="24"/>
+          <w:szCs w:val="24"/>
+        </w:rPr>
+        <w:t>emerge again</w:t>
+      </w:r>
+      <w:r>
+        <w:rPr>
+          <w:rFonts w:ascii="Times New Roman" w:eastAsia="Times New Roman" w:hAnsi="Times New Roman" w:cs="Times New Roman"/>
+          <w:sz w:val="24"/>
+          <w:szCs w:val="24"/>
+        </w:rPr>
+        <w:t>.</w:t>
+      </w:r>
+      <w:r>
+        <w:rPr>
+          <w:rFonts w:ascii="Times New Roman" w:eastAsia="Times New Roman" w:hAnsi="Times New Roman" w:cs="Times New Roman"/>
+          <w:sz w:val="24"/>
+          <w:szCs w:val="24"/>
+        </w:rPr>
+        <w:t xml:space="preserve"> In the STM project regression testing will be employed. The test suite will run automatically on a regular basis, and in case the previous results are not obtained, developers will receive a warning message.  </w:t>
+      </w:r>
+    </w:p>
+    <w:p>
+      <w:pPr>
+        <w:pStyle w:val="ListParagraph"/>
+        <w:numPr>
+          <w:ilvl w:val="0"/>
+          <w:numId w:val="17"/>
+        </w:numPr>
+        <w:jc w:val="both"/>
+        <w:rPr>
+          <w:rFonts w:ascii="Times New Roman" w:eastAsia="Times New Roman" w:hAnsi="Times New Roman" w:cs="Times New Roman"/>
           <w:b/>
-        </w:rPr>
-      </w:pPr>
+          <w:sz w:val="24"/>
+          <w:szCs w:val="24"/>
+        </w:rPr>
+      </w:pPr>
+      <w:r>
+        <w:rPr>
+          <w:rFonts w:ascii="Times New Roman" w:eastAsia="Times New Roman" w:hAnsi="Times New Roman" w:cs="Times New Roman"/>
+          <w:b/>
+          <w:sz w:val="24"/>
+          <w:szCs w:val="24"/>
+        </w:rPr>
+        <w:t>Fault injection</w:t>
+      </w:r>
     </w:p>
     <w:p>
       <w:pPr>
         <w:spacing w:line="276" w:lineRule="auto"/>
         <w:jc w:val="both"/>
-        <w:rPr>
-          <w:b/>
-        </w:rPr>
-      </w:pPr>
-      <w:r>
-        <w:rPr>
-          <w:b/>
-        </w:rPr>
-        <w:t>Unit tests versus algorithm tests</w:t>
-      </w:r>
+      </w:pPr>
     </w:p>
     <w:p>
       <w:pPr>
         <w:spacing w:line="276" w:lineRule="auto"/>
         <w:jc w:val="both"/>
-        <w:rPr>
-          <w:b/>
-        </w:rPr>
       </w:pPr>
     </w:p>
     <w:p>
       <w:pPr>
         <w:spacing w:line="276" w:lineRule="auto"/>
         <w:jc w:val="both"/>
-        <w:rPr>
-          <w:b/>
-        </w:rPr>
-      </w:pPr>
-      <w:r>
-        <w:rPr>
-          <w:b/>
-        </w:rPr>
-        <w:t>Fail</w:t>
-      </w:r>
-      <w:r>
-        <w:rPr>
-          <w:b/>
-        </w:rPr>
-        <w:t xml:space="preserve">/pass criteria </w:t>
-      </w:r>
-    </w:p>
-    <w:p>
-      <w:pPr>
-        <w:spacing w:line="276" w:lineRule="auto"/>
-        <w:jc w:val="both"/>
-        <w:rPr>
-          <w:b/>
-        </w:rPr>
-      </w:pPr>
-    </w:p>
-    <w:p>
-      <w:pPr>
-        <w:spacing w:line="276" w:lineRule="auto"/>
-        <w:jc w:val="both"/>
-        <w:rPr>
-          <w:b/>
-        </w:rPr>
-      </w:pPr>
-      <w:r>
-        <w:rPr>
-          <w:b/>
-        </w:rPr>
-        <w:t>Fault injection</w:t>
-      </w:r>
-      <w:r>
-        <w:rPr>
-          <w:rStyle w:val="FootnoteReference"/>
-          <w:b/>
-        </w:rPr>
-        <w:footnoteReference w:id="1"/>
-      </w:r>
-    </w:p>
-    <w:p>
-      <w:pPr>
-        <w:spacing w:line="276" w:lineRule="auto"/>
-        <w:jc w:val="both"/>
-      </w:pPr>
-    </w:p>
-    <w:p>
-      <w:pPr>
-        <w:spacing w:line="276" w:lineRule="auto"/>
-        <w:jc w:val="both"/>
-      </w:pPr>
-    </w:p>
-    <w:p>
-      <w:pPr>
-        <w:spacing w:line="276" w:lineRule="auto"/>
-        <w:jc w:val="both"/>
-      </w:pPr>
-      <w:r>
-        <w:lastRenderedPageBreak/>
+      </w:pPr>
+      <w:r>
         <w:t xml:space="preserve">The principles </w:t>
       </w:r>
       <w:r>
@@ -6062,35 +6493,24 @@
         <w:jc w:val="both"/>
       </w:pPr>
       <w:r>
-        <w:rPr>
-          <w:highlight w:val="yellow"/>
-        </w:rPr>
         <w:t xml:space="preserve">One goal of tests is that they be a continuous assessment of the code. The entire testing system is a </w:t>
       </w:r>
       <w:r>
         <w:rPr>
           <w:i/>
-          <w:highlight w:val="yellow"/>
         </w:rPr>
         <w:t xml:space="preserve">regression </w:t>
       </w:r>
       <w:r>
-        <w:rPr>
-          <w:highlight w:val="yellow"/>
-        </w:rPr>
         <w:t xml:space="preserve">suite that establishes a gauntlet through which future code changes must be passed. A consequence of automation is that tests must be phrased in terms of binary </w:t>
       </w:r>
       <w:r>
         <w:rPr>
           <w:i/>
-          <w:highlight w:val="yellow"/>
         </w:rPr>
         <w:t>assertions,</w:t>
       </w:r>
       <w:r>
-        <w:rPr>
-          <w:highlight w:val="yellow"/>
-        </w:rPr>
         <w:t xml:space="preserve"> true and false statements that can be tested without human intervention and that reveal whether the aspect of the code under consideration is correct. Convergence criteria are a rigorous basis for assertions, either by requiring strict convergence criteria (“the algorithm is second order accurate in time and space”) or a regression criterion (“convergence will not get any worse than last time the code was tested”).</w:t>
       </w:r>
     </w:p>
@@ -6232,11 +6652,7 @@
         <w:t>system tests</w:t>
       </w:r>
       <w:r>
-        <w:t xml:space="preserve"> of larger subtasks. For example, the evaluation of a gradient might be a unit of code </w:t>
-      </w:r>
-      <w:r>
-        <w:lastRenderedPageBreak/>
-        <w:t>and it would have a unit test. Convergence tests and other algorithm tests are examples of system tests.</w:t>
+        <w:t xml:space="preserve"> of larger subtasks. For example, the evaluation of a gradient might be a unit of code and it would have a unit test. Convergence tests and other algorithm tests are examples of system tests.</w:t>
       </w:r>
     </w:p>
     <w:p>
@@ -6338,7 +6754,11 @@
         <w:jc w:val="both"/>
       </w:pPr>
       <w:r>
-        <w:t>Any system test will certainly exercise the gradient code in the middle of the mesh, which in any event can seldom be wrong without being obvious. However, system-level tests might miss the more unusual cases. For example, a convergence test may miss a bug in the limiter for the case of steep decreasing slope for several reasons. First, convergence is often assessed with limiters turned off, as they are locally order reducing. Second, it is hard to fiddle with the problem in just the right way to make sure the left, right, and center cases of the gradient limiter are all triggered. This is particularly true when trying to exercise other units of code at the same time – parameter choices made to fully exercise gradient limiter the may lessen the coverage of another unit.</w:t>
+        <w:t xml:space="preserve">Any system test will certainly exercise the gradient code in the middle of the mesh, which in any event can seldom be wrong without being obvious. However, system-level tests might miss the more unusual cases. For example, a convergence test may miss a bug in the limiter for the case of steep decreasing slope for several reasons. First, convergence is often assessed with limiters </w:t>
+      </w:r>
+      <w:r>
+        <w:lastRenderedPageBreak/>
+        <w:t>turned off, as they are locally order reducing. Second, it is hard to fiddle with the problem in just the right way to make sure the left, right, and center cases of the gradient limiter are all triggered. This is particularly true when trying to exercise other units of code at the same time – parameter choices made to fully exercise gradient limiter the may lessen the coverage of another unit.</w:t>
       </w:r>
     </w:p>
     <w:p>
@@ -6411,7 +6831,6 @@
         <w:rPr>
           <w:noProof/>
         </w:rPr>
-        <w:lastRenderedPageBreak/>
         <w:drawing>
           <wp:inline distT="0" distB="0" distL="0" distR="0">
             <wp:extent cx="5086350" cy="4229100"/>
@@ -6535,7 +6954,16 @@
           <w:sz w:val="24"/>
           <w:szCs w:val="24"/>
         </w:rPr>
-        <w:t>Operators: The key processes tested are the operators of advection, dispersion and reaction (e.g. growth or decay), which are representative of processes essential in an estuarine environment. These are tested individually, then in combinations of two and at the end all three together. Complexity increases with including more operators in a test.</w:t>
+        <w:t xml:space="preserve">Operators: The key processes tested are the operators of advection, dispersion and reaction (e.g. growth or decay), which are representative of processes essential in an </w:t>
+      </w:r>
+      <w:r>
+        <w:rPr>
+          <w:rFonts w:ascii="Times New Roman" w:hAnsi="Times New Roman"/>
+          <w:sz w:val="24"/>
+          <w:szCs w:val="24"/>
+        </w:rPr>
+        <w:lastRenderedPageBreak/>
+        <w:t>estuarine environment. These are tested individually, then in combinations of two and at the end all three together. Complexity increases with including more operators in a test.</w:t>
       </w:r>
     </w:p>
     <w:p>
@@ -6683,7 +7111,6 @@
           <w:sz w:val="24"/>
           <w:szCs w:val="24"/>
         </w:rPr>
-        <w:lastRenderedPageBreak/>
         <w:t>Spatial variation in flow field and dispersion coefficient (</w:t>
       </w:r>
       <w:proofErr w:type="spellStart"/>
@@ -6887,9 +7314,8 @@
           <w:rFonts w:ascii="Times New Roman" w:hAnsi="Times New Roman"/>
           <w:sz w:val="24"/>
           <w:szCs w:val="24"/>
-          <w:highlight w:val="yellow"/>
-        </w:rPr>
-        <w:t>???</w:t>
+        </w:rPr>
+        <w:t>B</w:t>
       </w:r>
       <w:r>
         <w:rPr>
@@ -6936,7 +7362,23 @@
           <w:sz w:val="24"/>
           <w:szCs w:val="24"/>
         </w:rPr>
-        <w:t xml:space="preserve"> solver for cases of stiff reaction problem was coded. The solver was checked versus linear decay analytical solution. Test passes the defined criteria with 2nd order convergence ratio and the results are restrained in the desirable range of accuracy (Figure XXX).</w:t>
+        <w:t xml:space="preserve"> solver for cases of stiff reaction problem was coded. The solver was checked versus linear decay analytical solution. Test passes the defined criteria with 2nd order convergence ratio and the results are restrained in the desirable range of accuracy (Figure </w:t>
+      </w:r>
+      <w:r>
+        <w:rPr>
+          <w:rFonts w:ascii="Times New Roman" w:hAnsi="Times New Roman"/>
+          <w:sz w:val="24"/>
+          <w:szCs w:val="24"/>
+        </w:rPr>
+        <w:t>3</w:t>
+      </w:r>
+      <w:r>
+        <w:rPr>
+          <w:rFonts w:ascii="Times New Roman" w:hAnsi="Times New Roman"/>
+          <w:sz w:val="24"/>
+          <w:szCs w:val="24"/>
+        </w:rPr>
+        <w:t>).</w:t>
       </w:r>
     </w:p>
     <w:p>
@@ -7240,9 +7682,8 @@
           <w:rFonts w:ascii="Times New Roman" w:hAnsi="Times New Roman"/>
           <w:sz w:val="24"/>
           <w:szCs w:val="24"/>
-          <w:highlight w:val="yellow"/>
-        </w:rPr>
-        <w:t>xxx</w:t>
+        </w:rPr>
+        <w:t>A2</w:t>
       </w:r>
       <w:r>
         <w:rPr>
@@ -7252,17 +7693,14 @@
         </w:rPr>
         <w:t xml:space="preserve"> , and </w:t>
       </w:r>
-      <w:proofErr w:type="spellStart"/>
       <w:r>
         <w:rPr>
           <w:rFonts w:ascii="Times New Roman" w:hAnsi="Times New Roman"/>
           <w:sz w:val="24"/>
           <w:szCs w:val="24"/>
-          <w:highlight w:val="yellow"/>
-        </w:rPr>
-        <w:t>xxxx</w:t>
-      </w:r>
-      <w:proofErr w:type="spellEnd"/>
+        </w:rPr>
+        <w:t>A3</w:t>
+      </w:r>
       <w:r>
         <w:rPr>
           <w:rFonts w:ascii="Times New Roman" w:hAnsi="Times New Roman"/>
@@ -7685,9 +8123,17 @@
           <w:rFonts w:ascii="Times New Roman" w:hAnsi="Times New Roman"/>
           <w:sz w:val="24"/>
           <w:szCs w:val="24"/>
+        </w:rPr>
+        <w:t>B</w:t>
+      </w:r>
+      <w:r>
+        <w:rPr>
+          <w:rFonts w:ascii="Times New Roman" w:hAnsi="Times New Roman"/>
+          <w:sz w:val="24"/>
+          <w:szCs w:val="24"/>
           <w:highlight w:val="yellow"/>
         </w:rPr>
-        <w:t>YYY</w:t>
+        <w:t>XXX</w:t>
       </w:r>
       <w:r>
         <w:rPr>
@@ -7817,10 +8263,13 @@
         <w:t xml:space="preserve">Advection and the diffusion solvers are combined with operator splitting to run this test. For details of numerical implementation see appendix </w:t>
       </w:r>
       <w:r>
+        <w:t>B</w:t>
+      </w:r>
+      <w:r>
         <w:rPr>
           <w:highlight w:val="yellow"/>
         </w:rPr>
-        <w:t>A-1</w:t>
+        <w:t>X</w:t>
       </w:r>
       <w:r>
         <w:t>. The Advection-Dispersion solver was initial tested with remote boundary setup and then with the active boundary. Test was performed with unidirectional constant flow field. Both active and remote boundary tests pass the predefined 2nd order accuracy in the grid convergence study.</w:t>
@@ -10315,6 +10764,7 @@
           <w:b/>
           <w:sz w:val="40"/>
           <w:szCs w:val="40"/>
+          <w:highlight w:val="yellow"/>
         </w:rPr>
       </w:pPr>
       <w:r>
@@ -10322,6 +10772,7 @@
           <w:b/>
           <w:sz w:val="40"/>
           <w:szCs w:val="40"/>
+          <w:highlight w:val="yellow"/>
         </w:rPr>
         <w:lastRenderedPageBreak/>
         <w:t>CHAPTER 5</w:t>
@@ -10334,6 +10785,7 @@
           <w:b/>
           <w:sz w:val="32"/>
           <w:szCs w:val="32"/>
+          <w:highlight w:val="yellow"/>
         </w:rPr>
       </w:pPr>
     </w:p>
@@ -10344,6 +10796,7 @@
           <w:b/>
           <w:sz w:val="40"/>
           <w:szCs w:val="40"/>
+          <w:highlight w:val="yellow"/>
         </w:rPr>
       </w:pPr>
       <w:r>
@@ -10351,6 +10804,7 @@
           <w:b/>
           <w:sz w:val="40"/>
           <w:szCs w:val="40"/>
+          <w:highlight w:val="yellow"/>
         </w:rPr>
         <w:t xml:space="preserve">DEVELOPMENT OF A WEBSITE </w:t>
       </w:r>
@@ -10362,6 +10816,7 @@
           <w:b/>
           <w:sz w:val="40"/>
           <w:szCs w:val="40"/>
+          <w:highlight w:val="yellow"/>
         </w:rPr>
       </w:pPr>
       <w:r>
@@ -10369,6 +10824,7 @@
           <w:b/>
           <w:sz w:val="40"/>
           <w:szCs w:val="40"/>
+          <w:highlight w:val="yellow"/>
         </w:rPr>
         <w:t>WITH DATA ON SEDIMENT</w:t>
       </w:r>
@@ -10380,6 +10836,7 @@
           <w:b/>
           <w:sz w:val="40"/>
           <w:szCs w:val="40"/>
+          <w:highlight w:val="yellow"/>
         </w:rPr>
       </w:pPr>
       <w:r>
@@ -10387,6 +10844,7 @@
           <w:b/>
           <w:sz w:val="40"/>
           <w:szCs w:val="40"/>
+          <w:highlight w:val="yellow"/>
         </w:rPr>
         <w:t>TRANSPORT</w:t>
       </w:r>
@@ -10398,6 +10856,7 @@
           <w:b/>
           <w:sz w:val="40"/>
           <w:szCs w:val="40"/>
+          <w:highlight w:val="yellow"/>
         </w:rPr>
       </w:pPr>
       <w:r>
@@ -10405,6 +10864,7 @@
           <w:b/>
           <w:sz w:val="40"/>
           <w:szCs w:val="40"/>
+          <w:highlight w:val="yellow"/>
         </w:rPr>
         <w:t>__________________________________</w:t>
       </w:r>
@@ -10413,12 +10873,18 @@
       <w:pPr>
         <w:spacing w:line="276" w:lineRule="auto"/>
         <w:jc w:val="both"/>
+        <w:rPr>
+          <w:highlight w:val="yellow"/>
+        </w:rPr>
       </w:pPr>
     </w:p>
     <w:p>
       <w:pPr>
         <w:spacing w:line="276" w:lineRule="auto"/>
         <w:jc w:val="both"/>
+        <w:rPr>
+          <w:highlight w:val="yellow"/>
+        </w:rPr>
       </w:pPr>
     </w:p>
     <w:p>
@@ -10432,6 +10898,7 @@
       <w:r>
         <w:rPr>
           <w:b/>
+          <w:highlight w:val="yellow"/>
         </w:rPr>
         <w:t>5.1 Generalities</w:t>
       </w:r>
@@ -11431,18 +11898,6 @@
       <w:r>
         <w:t xml:space="preserve"> </w:t>
       </w:r>
-      <w:r>
-        <w:tab/>
-      </w:r>
-      <w:r>
-        <w:rPr>
-          <w:highlight w:val="yellow"/>
-        </w:rPr>
-        <w:t>(XX</w:t>
-      </w:r>
-      <w:r>
-        <w:t>)</w:t>
-      </w:r>
     </w:p>
     <w:p>
       <w:pPr>
@@ -11677,7 +12132,7 @@
             <w:rPr>
               <w:rFonts w:ascii="Cambria Math" w:hAnsi="Cambria Math"/>
             </w:rPr>
-            <m:t xml:space="preserve">                      (XXX)</m:t>
+            <m:t xml:space="preserve">                      </m:t>
           </m:r>
           <m:r>
             <m:rPr>
@@ -22145,22 +22600,6 @@
       </w:r>
     </w:p>
   </w:footnote>
-  <w:footnote w:id="1">
-    <w:p>
-      <w:pPr>
-        <w:pStyle w:val="FootnoteText"/>
-      </w:pPr>
-      <w:r>
-        <w:rPr>
-          <w:rStyle w:val="FootnoteReference"/>
-        </w:rPr>
-        <w:footnoteRef/>
-      </w:r>
-      <w:r>
-        <w:t xml:space="preserve"> </w:t>
-      </w:r>
-    </w:p>
-  </w:footnote>
 </w:footnotes>
 </file>
 
@@ -22280,6 +22719,119 @@
     </w:lvl>
   </w:abstractNum>
   <w:abstractNum w:abstractNumId="1">
+    <w:nsid w:val="128A7B66"/>
+    <w:multiLevelType w:val="hybridMultilevel"/>
+    <w:tmpl w:val="226C06C0"/>
+    <w:lvl w:ilvl="0" w:tplc="04090001">
+      <w:start w:val="1"/>
+      <w:numFmt w:val="bullet"/>
+      <w:lvlText w:val=""/>
+      <w:lvlJc w:val="left"/>
+      <w:pPr>
+        <w:ind w:left="720" w:hanging="360"/>
+      </w:pPr>
+      <w:rPr>
+        <w:rFonts w:ascii="Symbol" w:hAnsi="Symbol" w:hint="default"/>
+      </w:rPr>
+    </w:lvl>
+    <w:lvl w:ilvl="1" w:tplc="04090003" w:tentative="1">
+      <w:start w:val="1"/>
+      <w:numFmt w:val="bullet"/>
+      <w:lvlText w:val="o"/>
+      <w:lvlJc w:val="left"/>
+      <w:pPr>
+        <w:ind w:left="1440" w:hanging="360"/>
+      </w:pPr>
+      <w:rPr>
+        <w:rFonts w:ascii="Courier New" w:hAnsi="Courier New" w:cs="Courier New" w:hint="default"/>
+      </w:rPr>
+    </w:lvl>
+    <w:lvl w:ilvl="2" w:tplc="04090005" w:tentative="1">
+      <w:start w:val="1"/>
+      <w:numFmt w:val="bullet"/>
+      <w:lvlText w:val=""/>
+      <w:lvlJc w:val="left"/>
+      <w:pPr>
+        <w:ind w:left="2160" w:hanging="360"/>
+      </w:pPr>
+      <w:rPr>
+        <w:rFonts w:ascii="Wingdings" w:hAnsi="Wingdings" w:hint="default"/>
+      </w:rPr>
+    </w:lvl>
+    <w:lvl w:ilvl="3" w:tplc="04090001" w:tentative="1">
+      <w:start w:val="1"/>
+      <w:numFmt w:val="bullet"/>
+      <w:lvlText w:val=""/>
+      <w:lvlJc w:val="left"/>
+      <w:pPr>
+        <w:ind w:left="2880" w:hanging="360"/>
+      </w:pPr>
+      <w:rPr>
+        <w:rFonts w:ascii="Symbol" w:hAnsi="Symbol" w:hint="default"/>
+      </w:rPr>
+    </w:lvl>
+    <w:lvl w:ilvl="4" w:tplc="04090003" w:tentative="1">
+      <w:start w:val="1"/>
+      <w:numFmt w:val="bullet"/>
+      <w:lvlText w:val="o"/>
+      <w:lvlJc w:val="left"/>
+      <w:pPr>
+        <w:ind w:left="3600" w:hanging="360"/>
+      </w:pPr>
+      <w:rPr>
+        <w:rFonts w:ascii="Courier New" w:hAnsi="Courier New" w:cs="Courier New" w:hint="default"/>
+      </w:rPr>
+    </w:lvl>
+    <w:lvl w:ilvl="5" w:tplc="04090005" w:tentative="1">
+      <w:start w:val="1"/>
+      <w:numFmt w:val="bullet"/>
+      <w:lvlText w:val=""/>
+      <w:lvlJc w:val="left"/>
+      <w:pPr>
+        <w:ind w:left="4320" w:hanging="360"/>
+      </w:pPr>
+      <w:rPr>
+        <w:rFonts w:ascii="Wingdings" w:hAnsi="Wingdings" w:hint="default"/>
+      </w:rPr>
+    </w:lvl>
+    <w:lvl w:ilvl="6" w:tplc="04090001" w:tentative="1">
+      <w:start w:val="1"/>
+      <w:numFmt w:val="bullet"/>
+      <w:lvlText w:val=""/>
+      <w:lvlJc w:val="left"/>
+      <w:pPr>
+        <w:ind w:left="5040" w:hanging="360"/>
+      </w:pPr>
+      <w:rPr>
+        <w:rFonts w:ascii="Symbol" w:hAnsi="Symbol" w:hint="default"/>
+      </w:rPr>
+    </w:lvl>
+    <w:lvl w:ilvl="7" w:tplc="04090003" w:tentative="1">
+      <w:start w:val="1"/>
+      <w:numFmt w:val="bullet"/>
+      <w:lvlText w:val="o"/>
+      <w:lvlJc w:val="left"/>
+      <w:pPr>
+        <w:ind w:left="5760" w:hanging="360"/>
+      </w:pPr>
+      <w:rPr>
+        <w:rFonts w:ascii="Courier New" w:hAnsi="Courier New" w:cs="Courier New" w:hint="default"/>
+      </w:rPr>
+    </w:lvl>
+    <w:lvl w:ilvl="8" w:tplc="04090005" w:tentative="1">
+      <w:start w:val="1"/>
+      <w:numFmt w:val="bullet"/>
+      <w:lvlText w:val=""/>
+      <w:lvlJc w:val="left"/>
+      <w:pPr>
+        <w:ind w:left="6480" w:hanging="360"/>
+      </w:pPr>
+      <w:rPr>
+        <w:rFonts w:ascii="Wingdings" w:hAnsi="Wingdings" w:hint="default"/>
+      </w:rPr>
+    </w:lvl>
+  </w:abstractNum>
+  <w:abstractNum w:abstractNumId="2">
     <w:nsid w:val="13BA756D"/>
     <w:multiLevelType w:val="hybridMultilevel"/>
     <w:tmpl w:val="829030A2"/>
@@ -22395,7 +22947,7 @@
       </w:pPr>
     </w:lvl>
   </w:abstractNum>
-  <w:abstractNum w:abstractNumId="2">
+  <w:abstractNum w:abstractNumId="3">
     <w:nsid w:val="193C58D9"/>
     <w:multiLevelType w:val="hybridMultilevel"/>
     <w:tmpl w:val="6CC0968E"/>
@@ -22508,7 +23060,7 @@
       </w:rPr>
     </w:lvl>
   </w:abstractNum>
-  <w:abstractNum w:abstractNumId="3">
+  <w:abstractNum w:abstractNumId="4">
     <w:nsid w:val="1A3A657F"/>
     <w:multiLevelType w:val="hybridMultilevel"/>
     <w:tmpl w:val="EC645228"/>
@@ -22594,7 +23146,7 @@
       </w:pPr>
     </w:lvl>
   </w:abstractNum>
-  <w:abstractNum w:abstractNumId="4">
+  <w:abstractNum w:abstractNumId="5">
     <w:nsid w:val="1EB545CA"/>
     <w:multiLevelType w:val="hybridMultilevel"/>
     <w:tmpl w:val="354ADD62"/>
@@ -22707,7 +23259,7 @@
       </w:rPr>
     </w:lvl>
   </w:abstractNum>
-  <w:abstractNum w:abstractNumId="5">
+  <w:abstractNum w:abstractNumId="6">
     <w:nsid w:val="22AA103F"/>
     <w:multiLevelType w:val="hybridMultilevel"/>
     <w:tmpl w:val="DAB612A8"/>
@@ -22820,7 +23372,7 @@
       </w:rPr>
     </w:lvl>
   </w:abstractNum>
-  <w:abstractNum w:abstractNumId="6">
+  <w:abstractNum w:abstractNumId="7">
     <w:nsid w:val="286265E3"/>
     <w:multiLevelType w:val="hybridMultilevel"/>
     <w:tmpl w:val="0652D6CC"/>
@@ -22909,7 +23461,7 @@
       </w:pPr>
     </w:lvl>
   </w:abstractNum>
-  <w:abstractNum w:abstractNumId="7">
+  <w:abstractNum w:abstractNumId="8">
     <w:nsid w:val="349E4819"/>
     <w:multiLevelType w:val="hybridMultilevel"/>
     <w:tmpl w:val="EE605B70"/>
@@ -22998,7 +23550,7 @@
       </w:pPr>
     </w:lvl>
   </w:abstractNum>
-  <w:abstractNum w:abstractNumId="8">
+  <w:abstractNum w:abstractNumId="9">
     <w:nsid w:val="373951D4"/>
     <w:multiLevelType w:val="hybridMultilevel"/>
     <w:tmpl w:val="D8B083AC"/>
@@ -23111,7 +23663,7 @@
       </w:rPr>
     </w:lvl>
   </w:abstractNum>
-  <w:abstractNum w:abstractNumId="9">
+  <w:abstractNum w:abstractNumId="10">
     <w:nsid w:val="47182E5C"/>
     <w:multiLevelType w:val="hybridMultilevel"/>
     <w:tmpl w:val="8ED4D924"/>
@@ -23201,7 +23753,7 @@
       </w:pPr>
     </w:lvl>
   </w:abstractNum>
-  <w:abstractNum w:abstractNumId="10">
+  <w:abstractNum w:abstractNumId="11">
     <w:nsid w:val="4D920D0A"/>
     <w:multiLevelType w:val="hybridMultilevel"/>
     <w:tmpl w:val="EE80358A"/>
@@ -23314,7 +23866,7 @@
       </w:rPr>
     </w:lvl>
   </w:abstractNum>
-  <w:abstractNum w:abstractNumId="11">
+  <w:abstractNum w:abstractNumId="12">
     <w:nsid w:val="5C0A2ED7"/>
     <w:multiLevelType w:val="hybridMultilevel"/>
     <w:tmpl w:val="4F2CE2E6"/>
@@ -23427,7 +23979,7 @@
       </w:rPr>
     </w:lvl>
   </w:abstractNum>
-  <w:abstractNum w:abstractNumId="12">
+  <w:abstractNum w:abstractNumId="13">
     <w:nsid w:val="62E0783A"/>
     <w:multiLevelType w:val="hybridMultilevel"/>
     <w:tmpl w:val="4EFA28B6"/>
@@ -23516,7 +24068,7 @@
       </w:pPr>
     </w:lvl>
   </w:abstractNum>
-  <w:abstractNum w:abstractNumId="13">
+  <w:abstractNum w:abstractNumId="14">
     <w:nsid w:val="63C96D4B"/>
     <w:multiLevelType w:val="hybridMultilevel"/>
     <w:tmpl w:val="255A736C"/>
@@ -23605,7 +24157,7 @@
       </w:pPr>
     </w:lvl>
   </w:abstractNum>
-  <w:abstractNum w:abstractNumId="14">
+  <w:abstractNum w:abstractNumId="15">
     <w:nsid w:val="6EAE50E2"/>
     <w:multiLevelType w:val="hybridMultilevel"/>
     <w:tmpl w:val="86388890"/>
@@ -23718,7 +24270,7 @@
       </w:rPr>
     </w:lvl>
   </w:abstractNum>
-  <w:abstractNum w:abstractNumId="15">
+  <w:abstractNum w:abstractNumId="16">
     <w:nsid w:val="76655016"/>
     <w:multiLevelType w:val="hybridMultilevel"/>
     <w:tmpl w:val="3B7EA646"/>
@@ -23832,52 +24384,55 @@
     </w:lvl>
   </w:abstractNum>
   <w:num w:numId="1">
-    <w:abstractNumId w:val="1"/>
+    <w:abstractNumId w:val="2"/>
   </w:num>
   <w:num w:numId="2">
-    <w:abstractNumId w:val="7"/>
+    <w:abstractNumId w:val="8"/>
   </w:num>
   <w:num w:numId="3">
-    <w:abstractNumId w:val="13"/>
+    <w:abstractNumId w:val="14"/>
   </w:num>
   <w:num w:numId="4">
     <w:abstractNumId w:val="0"/>
   </w:num>
   <w:num w:numId="5">
-    <w:abstractNumId w:val="2"/>
+    <w:abstractNumId w:val="3"/>
   </w:num>
   <w:num w:numId="6">
+    <w:abstractNumId w:val="6"/>
+  </w:num>
+  <w:num w:numId="7">
+    <w:abstractNumId w:val="16"/>
+  </w:num>
+  <w:num w:numId="8">
+    <w:abstractNumId w:val="12"/>
+  </w:num>
+  <w:num w:numId="9">
     <w:abstractNumId w:val="5"/>
   </w:num>
-  <w:num w:numId="7">
+  <w:num w:numId="10">
+    <w:abstractNumId w:val="10"/>
+  </w:num>
+  <w:num w:numId="11">
+    <w:abstractNumId w:val="4"/>
+  </w:num>
+  <w:num w:numId="12">
     <w:abstractNumId w:val="15"/>
   </w:num>
-  <w:num w:numId="8">
+  <w:num w:numId="13">
     <w:abstractNumId w:val="11"/>
   </w:num>
-  <w:num w:numId="9">
-    <w:abstractNumId w:val="4"/>
-  </w:num>
-  <w:num w:numId="10">
+  <w:num w:numId="14">
     <w:abstractNumId w:val="9"/>
   </w:num>
-  <w:num w:numId="11">
-    <w:abstractNumId w:val="3"/>
-  </w:num>
-  <w:num w:numId="12">
-    <w:abstractNumId w:val="14"/>
-  </w:num>
-  <w:num w:numId="13">
-    <w:abstractNumId w:val="10"/>
-  </w:num>
-  <w:num w:numId="14">
-    <w:abstractNumId w:val="8"/>
-  </w:num>
   <w:num w:numId="15">
-    <w:abstractNumId w:val="12"/>
+    <w:abstractNumId w:val="13"/>
   </w:num>
   <w:num w:numId="16">
-    <w:abstractNumId w:val="6"/>
+    <w:abstractNumId w:val="7"/>
+  </w:num>
+  <w:num w:numId="17">
+    <w:abstractNumId w:val="1"/>
   </w:num>
 </w:numbering>
 </file>
@@ -28612,11 +29167,11 @@
           </c:yVal>
           <c:smooth val="1"/>
         </c:ser>
-        <c:axId val="139050368"/>
-        <c:axId val="145209984"/>
+        <c:axId val="118037504"/>
+        <c:axId val="124114432"/>
       </c:scatterChart>
       <c:valAx>
-        <c:axId val="139050368"/>
+        <c:axId val="118037504"/>
         <c:scaling>
           <c:orientation val="minMax"/>
           <c:max val="16.5"/>
@@ -28666,12 +29221,12 @@
         <c:numFmt formatCode="General" sourceLinked="1"/>
         <c:majorTickMark val="in"/>
         <c:tickLblPos val="none"/>
-        <c:crossAx val="145209984"/>
+        <c:crossAx val="124114432"/>
         <c:crosses val="autoZero"/>
         <c:crossBetween val="midCat"/>
       </c:valAx>
       <c:valAx>
-        <c:axId val="145209984"/>
+        <c:axId val="124114432"/>
         <c:scaling>
           <c:orientation val="minMax"/>
           <c:max val="1.1000000000000001"/>
@@ -28716,7 +29271,7 @@
             <a:endParaRPr lang="en-US"/>
           </a:p>
         </c:txPr>
-        <c:crossAx val="139050368"/>
+        <c:crossAx val="118037504"/>
         <c:crosses val="autoZero"/>
         <c:crossBetween val="midCat"/>
       </c:valAx>

--- a/stm/documents/algorithm_and_tests/Final_report_KZ_FB_ver_1.docx
+++ b/stm/documents/algorithm_and_tests/Final_report_KZ_FB_ver_1.docx
@@ -2310,7 +2310,7 @@
           <v:shape id="_x0000_i1025" type="#_x0000_t75" style="width:12.15pt;height:13.1pt" o:ole="">
             <v:imagedata r:id="rId8" o:title=""/>
           </v:shape>
-          <o:OLEObject Type="Embed" ProgID="Equation.3" ShapeID="_x0000_i1025" DrawAspect="Content" ObjectID="_1372259938" r:id="rId9"/>
+          <o:OLEObject Type="Embed" ProgID="Equation.3" ShapeID="_x0000_i1025" DrawAspect="Content" ObjectID="_1372261110" r:id="rId9"/>
         </w:object>
       </w:r>
       <w:r>
@@ -2333,7 +2333,7 @@
           <v:shape id="_x0000_i1026" type="#_x0000_t75" style="width:12.15pt;height:14.05pt" o:ole="">
             <v:imagedata r:id="rId10" o:title=""/>
           </v:shape>
-          <o:OLEObject Type="Embed" ProgID="Equation.3" ShapeID="_x0000_i1026" DrawAspect="Content" ObjectID="_1372259939" r:id="rId11"/>
+          <o:OLEObject Type="Embed" ProgID="Equation.3" ShapeID="_x0000_i1026" DrawAspect="Content" ObjectID="_1372261111" r:id="rId11"/>
         </w:object>
       </w:r>
       <w:r>
@@ -2353,7 +2353,7 @@
           <v:shape id="_x0000_i1027" type="#_x0000_t75" style="width:12.15pt;height:15.9pt" o:ole="">
             <v:imagedata r:id="rId12" o:title=""/>
           </v:shape>
-          <o:OLEObject Type="Embed" ProgID="Equation.3" ShapeID="_x0000_i1027" DrawAspect="Content" ObjectID="_1372259940" r:id="rId13"/>
+          <o:OLEObject Type="Embed" ProgID="Equation.3" ShapeID="_x0000_i1027" DrawAspect="Content" ObjectID="_1372261112" r:id="rId13"/>
         </w:object>
       </w:r>
       <w:r>
@@ -2376,7 +2376,7 @@
           <v:shape id="_x0000_i1028" type="#_x0000_t75" style="width:13.1pt;height:13.1pt" o:ole="">
             <v:imagedata r:id="rId14" o:title=""/>
           </v:shape>
-          <o:OLEObject Type="Embed" ProgID="Equation.3" ShapeID="_x0000_i1028" DrawAspect="Content" ObjectID="_1372259941" r:id="rId15"/>
+          <o:OLEObject Type="Embed" ProgID="Equation.3" ShapeID="_x0000_i1028" DrawAspect="Content" ObjectID="_1372261113" r:id="rId15"/>
         </w:object>
       </w:r>
       <w:r>
@@ -2399,7 +2399,7 @@
           <v:shape id="_x0000_i1029" type="#_x0000_t75" style="width:12.15pt;height:13.1pt" o:ole="">
             <v:imagedata r:id="rId16" o:title=""/>
           </v:shape>
-          <o:OLEObject Type="Embed" ProgID="Equation.3" ShapeID="_x0000_i1029" DrawAspect="Content" ObjectID="_1372259942" r:id="rId17"/>
+          <o:OLEObject Type="Embed" ProgID="Equation.3" ShapeID="_x0000_i1029" DrawAspect="Content" ObjectID="_1372261114" r:id="rId17"/>
         </w:object>
       </w:r>
       <w:r>
@@ -2422,7 +2422,7 @@
           <v:shape id="_x0000_i1030" type="#_x0000_t75" style="width:13.1pt;height:13.1pt" o:ole="">
             <v:imagedata r:id="rId18" o:title=""/>
           </v:shape>
-          <o:OLEObject Type="Embed" ProgID="Equation.3" ShapeID="_x0000_i1030" DrawAspect="Content" ObjectID="_1372259943" r:id="rId19"/>
+          <o:OLEObject Type="Embed" ProgID="Equation.3" ShapeID="_x0000_i1030" DrawAspect="Content" ObjectID="_1372261115" r:id="rId19"/>
         </w:object>
       </w:r>
       <w:r>
@@ -2445,7 +2445,7 @@
           <v:shape id="_x0000_i1031" type="#_x0000_t75" style="width:14.05pt;height:16.85pt" o:ole="">
             <v:imagedata r:id="rId20" o:title=""/>
           </v:shape>
-          <o:OLEObject Type="Embed" ProgID="Equation.3" ShapeID="_x0000_i1031" DrawAspect="Content" ObjectID="_1372259944" r:id="rId21"/>
+          <o:OLEObject Type="Embed" ProgID="Equation.3" ShapeID="_x0000_i1031" DrawAspect="Content" ObjectID="_1372261116" r:id="rId21"/>
         </w:object>
       </w:r>
       <w:r>
@@ -2468,7 +2468,7 @@
           <v:shape id="_x0000_i1032" type="#_x0000_t75" style="width:15.9pt;height:16.85pt" o:ole="">
             <v:imagedata r:id="rId22" o:title=""/>
           </v:shape>
-          <o:OLEObject Type="Embed" ProgID="Equation.3" ShapeID="_x0000_i1032" DrawAspect="Content" ObjectID="_1372259945" r:id="rId23"/>
+          <o:OLEObject Type="Embed" ProgID="Equation.3" ShapeID="_x0000_i1032" DrawAspect="Content" ObjectID="_1372261117" r:id="rId23"/>
         </w:object>
       </w:r>
       <w:r>
@@ -2482,7 +2482,7 @@
           <v:shape id="_x0000_i1033" type="#_x0000_t75" style="width:8.9pt;height:11.2pt" o:ole="">
             <v:imagedata r:id="rId24" o:title=""/>
           </v:shape>
-          <o:OLEObject Type="Embed" ProgID="Equation.3" ShapeID="_x0000_i1033" DrawAspect="Content" ObjectID="_1372259946" r:id="rId25"/>
+          <o:OLEObject Type="Embed" ProgID="Equation.3" ShapeID="_x0000_i1033" DrawAspect="Content" ObjectID="_1372261118" r:id="rId25"/>
         </w:object>
       </w:r>
       <w:r>
@@ -2496,7 +2496,7 @@
           <v:shape id="_x0000_i1034" type="#_x0000_t75" style="width:7pt;height:12.15pt" o:ole="">
             <v:imagedata r:id="rId26" o:title=""/>
           </v:shape>
-          <o:OLEObject Type="Embed" ProgID="Equation.3" ShapeID="_x0000_i1034" DrawAspect="Content" ObjectID="_1372259947" r:id="rId27"/>
+          <o:OLEObject Type="Embed" ProgID="Equation.3" ShapeID="_x0000_i1034" DrawAspect="Content" ObjectID="_1372261119" r:id="rId27"/>
         </w:object>
       </w:r>
       <w:r>
@@ -2513,7 +2513,7 @@
           <v:shape id="_x0000_i1035" type="#_x0000_t75" style="width:24.8pt;height:14.05pt" o:ole="">
             <v:imagedata r:id="rId28" o:title=""/>
           </v:shape>
-          <o:OLEObject Type="Embed" ProgID="Equation.3" ShapeID="_x0000_i1035" DrawAspect="Content" ObjectID="_1372259948" r:id="rId29"/>
+          <o:OLEObject Type="Embed" ProgID="Equation.3" ShapeID="_x0000_i1035" DrawAspect="Content" ObjectID="_1372261120" r:id="rId29"/>
         </w:object>
       </w:r>
       <w:r>
@@ -2533,7 +2533,7 @@
           <v:shape id="_x0000_i1036" type="#_x0000_t75" style="width:24.8pt;height:14.05pt" o:ole="">
             <v:imagedata r:id="rId28" o:title=""/>
           </v:shape>
-          <o:OLEObject Type="Embed" ProgID="Equation.3" ShapeID="_x0000_i1036" DrawAspect="Content" ObjectID="_1372259949" r:id="rId30"/>
+          <o:OLEObject Type="Embed" ProgID="Equation.3" ShapeID="_x0000_i1036" DrawAspect="Content" ObjectID="_1372261121" r:id="rId30"/>
         </w:object>
       </w:r>
       <w:r>
@@ -2754,7 +2754,7 @@
           <v:shape id="_x0000_i1037" type="#_x0000_t75" style="width:13.1pt;height:18.25pt" o:ole="">
             <v:imagedata r:id="rId31" o:title=""/>
           </v:shape>
-          <o:OLEObject Type="Embed" ProgID="Equation.3" ShapeID="_x0000_i1037" DrawAspect="Content" ObjectID="_1372259950" r:id="rId32"/>
+          <o:OLEObject Type="Embed" ProgID="Equation.3" ShapeID="_x0000_i1037" DrawAspect="Content" ObjectID="_1372261122" r:id="rId32"/>
         </w:object>
       </w:r>
       <w:r>
@@ -2768,7 +2768,7 @@
           <v:shape id="_x0000_i1038" type="#_x0000_t75" style="width:12.15pt;height:13.1pt" o:ole="">
             <v:imagedata r:id="rId33" o:title=""/>
           </v:shape>
-          <o:OLEObject Type="Embed" ProgID="Equation.3" ShapeID="_x0000_i1038" DrawAspect="Content" ObjectID="_1372259951" r:id="rId34"/>
+          <o:OLEObject Type="Embed" ProgID="Equation.3" ShapeID="_x0000_i1038" DrawAspect="Content" ObjectID="_1372261123" r:id="rId34"/>
         </w:object>
       </w:r>
       <w:r>
@@ -2848,7 +2848,7 @@
           <v:shape id="_x0000_i1039" type="#_x0000_t75" style="width:14.95pt;height:18.25pt" o:ole="">
             <v:imagedata r:id="rId35" o:title=""/>
           </v:shape>
-          <o:OLEObject Type="Embed" ProgID="Equation.3" ShapeID="_x0000_i1039" DrawAspect="Content" ObjectID="_1372259952" r:id="rId36"/>
+          <o:OLEObject Type="Embed" ProgID="Equation.3" ShapeID="_x0000_i1039" DrawAspect="Content" ObjectID="_1372261124" r:id="rId36"/>
         </w:object>
       </w:r>
       <w:r>
@@ -2862,7 +2862,7 @@
           <v:shape id="_x0000_i1040" type="#_x0000_t75" style="width:12.15pt;height:13.1pt" o:ole="">
             <v:imagedata r:id="rId37" o:title=""/>
           </v:shape>
-          <o:OLEObject Type="Embed" ProgID="Equation.3" ShapeID="_x0000_i1040" DrawAspect="Content" ObjectID="_1372259953" r:id="rId38"/>
+          <o:OLEObject Type="Embed" ProgID="Equation.3" ShapeID="_x0000_i1040" DrawAspect="Content" ObjectID="_1372261125" r:id="rId38"/>
         </w:object>
       </w:r>
       <w:r>
@@ -2876,7 +2876,7 @@
           <v:shape id="_x0000_i1041" type="#_x0000_t75" style="width:11.2pt;height:13.1pt" o:ole="">
             <v:imagedata r:id="rId39" o:title=""/>
           </v:shape>
-          <o:OLEObject Type="Embed" ProgID="Equation.3" ShapeID="_x0000_i1041" DrawAspect="Content" ObjectID="_1372259954" r:id="rId40"/>
+          <o:OLEObject Type="Embed" ProgID="Equation.3" ShapeID="_x0000_i1041" DrawAspect="Content" ObjectID="_1372261126" r:id="rId40"/>
         </w:object>
       </w:r>
       <w:r>
@@ -2890,7 +2890,7 @@
           <v:shape id="_x0000_i1042" type="#_x0000_t75" style="width:14.95pt;height:19.15pt" o:ole="">
             <v:imagedata r:id="rId41" o:title=""/>
           </v:shape>
-          <o:OLEObject Type="Embed" ProgID="Equation.3" ShapeID="_x0000_i1042" DrawAspect="Content" ObjectID="_1372259955" r:id="rId42"/>
+          <o:OLEObject Type="Embed" ProgID="Equation.3" ShapeID="_x0000_i1042" DrawAspect="Content" ObjectID="_1372261127" r:id="rId42"/>
         </w:object>
       </w:r>
       <w:r>
@@ -2983,7 +2983,7 @@
           <v:shape id="_x0000_i1043" type="#_x0000_t75" style="width:13.1pt;height:16.85pt" o:ole="">
             <v:imagedata r:id="rId43" o:title=""/>
           </v:shape>
-          <o:OLEObject Type="Embed" ProgID="Equation.3" ShapeID="_x0000_i1043" DrawAspect="Content" ObjectID="_1372259956" r:id="rId44"/>
+          <o:OLEObject Type="Embed" ProgID="Equation.3" ShapeID="_x0000_i1043" DrawAspect="Content" ObjectID="_1372261128" r:id="rId44"/>
         </w:object>
       </w:r>
       <w:r>
@@ -3186,7 +3186,7 @@
           <v:shape id="_x0000_i1044" type="#_x0000_t75" style="width:12.15pt;height:13.1pt" o:ole="" fillcolor="window">
             <v:imagedata r:id="rId45" o:title=""/>
           </v:shape>
-          <o:OLEObject Type="Embed" ProgID="Equation.3" ShapeID="_x0000_i1044" DrawAspect="Content" ObjectID="_1372259957" r:id="rId46"/>
+          <o:OLEObject Type="Embed" ProgID="Equation.3" ShapeID="_x0000_i1044" DrawAspect="Content" ObjectID="_1372261129" r:id="rId46"/>
         </w:object>
       </w:r>
       <w:r>
@@ -3455,7 +3455,7 @@
           <v:shape id="_x0000_i1045" type="#_x0000_t75" style="width:14.95pt;height:18.25pt" o:ole="">
             <v:imagedata r:id="rId47" o:title=""/>
           </v:shape>
-          <o:OLEObject Type="Embed" ProgID="Equation.3" ShapeID="_x0000_i1045" DrawAspect="Content" ObjectID="_1372259958" r:id="rId48"/>
+          <o:OLEObject Type="Embed" ProgID="Equation.3" ShapeID="_x0000_i1045" DrawAspect="Content" ObjectID="_1372261130" r:id="rId48"/>
         </w:object>
       </w:r>
       <w:r>
@@ -3469,7 +3469,7 @@
           <v:shape id="_x0000_i1046" type="#_x0000_t75" style="width:9.8pt;height:11.2pt" o:ole="">
             <v:imagedata r:id="rId49" o:title=""/>
           </v:shape>
-          <o:OLEObject Type="Embed" ProgID="Equation.3" ShapeID="_x0000_i1046" DrawAspect="Content" ObjectID="_1372259959" r:id="rId50"/>
+          <o:OLEObject Type="Embed" ProgID="Equation.3" ShapeID="_x0000_i1046" DrawAspect="Content" ObjectID="_1372261131" r:id="rId50"/>
         </w:object>
       </w:r>
       <w:r>
@@ -3483,7 +3483,7 @@
           <v:shape id="_x0000_i1047" type="#_x0000_t75" style="width:14.95pt;height:18.25pt" o:ole="">
             <v:imagedata r:id="rId51" o:title=""/>
           </v:shape>
-          <o:OLEObject Type="Embed" ProgID="Equation.3" ShapeID="_x0000_i1047" DrawAspect="Content" ObjectID="_1372259960" r:id="rId52"/>
+          <o:OLEObject Type="Embed" ProgID="Equation.3" ShapeID="_x0000_i1047" DrawAspect="Content" ObjectID="_1372261132" r:id="rId52"/>
         </w:object>
       </w:r>
       <w:r>
@@ -3497,7 +3497,7 @@
           <v:shape id="_x0000_i1048" type="#_x0000_t75" style="width:65pt;height:18.25pt" o:ole="">
             <v:imagedata r:id="rId53" o:title=""/>
           </v:shape>
-          <o:OLEObject Type="Embed" ProgID="Equation.3" ShapeID="_x0000_i1048" DrawAspect="Content" ObjectID="_1372259961" r:id="rId54"/>
+          <o:OLEObject Type="Embed" ProgID="Equation.3" ShapeID="_x0000_i1048" DrawAspect="Content" ObjectID="_1372261133" r:id="rId54"/>
         </w:object>
       </w:r>
       <w:r>
@@ -3511,7 +3511,7 @@
           <v:shape id="_x0000_i1049" type="#_x0000_t75" style="width:70.15pt;height:18.25pt" o:ole="">
             <v:imagedata r:id="rId55" o:title=""/>
           </v:shape>
-          <o:OLEObject Type="Embed" ProgID="Equation.3" ShapeID="_x0000_i1049" DrawAspect="Content" ObjectID="_1372259962" r:id="rId56"/>
+          <o:OLEObject Type="Embed" ProgID="Equation.3" ShapeID="_x0000_i1049" DrawAspect="Content" ObjectID="_1372261134" r:id="rId56"/>
         </w:object>
       </w:r>
       <w:r>
@@ -3525,7 +3525,7 @@
           <v:shape id="_x0000_i1050" type="#_x0000_t75" style="width:16.85pt;height:18.25pt" o:ole="">
             <v:imagedata r:id="rId57" o:title=""/>
           </v:shape>
-          <o:OLEObject Type="Embed" ProgID="Equation.3" ShapeID="_x0000_i1050" DrawAspect="Content" ObjectID="_1372259963" r:id="rId58"/>
+          <o:OLEObject Type="Embed" ProgID="Equation.3" ShapeID="_x0000_i1050" DrawAspect="Content" ObjectID="_1372261135" r:id="rId58"/>
         </w:object>
       </w:r>
       <w:r>
@@ -3577,7 +3577,7 @@
           <v:shape id="_x0000_i1051" type="#_x0000_t75" style="width:14.95pt;height:18.25pt" o:ole="">
             <v:imagedata r:id="rId47" o:title=""/>
           </v:shape>
-          <o:OLEObject Type="Embed" ProgID="Equation.3" ShapeID="_x0000_i1051" DrawAspect="Content" ObjectID="_1372259964" r:id="rId59"/>
+          <o:OLEObject Type="Embed" ProgID="Equation.3" ShapeID="_x0000_i1051" DrawAspect="Content" ObjectID="_1372261136" r:id="rId59"/>
         </w:object>
       </w:r>
       <w:r>
@@ -5680,7 +5680,19 @@
         <w:jc w:val="both"/>
       </w:pPr>
       <w:r>
-        <w:t xml:space="preserve">It is obvious the earlier a defect or error is detected it is easier to repair it. To that end we utilized a software industry's techniques for verification of STM. </w:t>
+        <w:t>It is obvious the earlier a defect or error is detected</w:t>
+      </w:r>
+      <w:r>
+        <w:t>,</w:t>
+      </w:r>
+      <w:r>
+        <w:t xml:space="preserve"> it is easier to </w:t>
+      </w:r>
+      <w:r>
+        <w:t>fix</w:t>
+      </w:r>
+      <w:r>
+        <w:t xml:space="preserve"> it. To that end we utilized a software industry's techniques for verification of STM. </w:t>
       </w:r>
       <w:r>
         <w:t xml:space="preserve">In this </w:t>
@@ -5809,9 +5821,20 @@
       <w:r>
         <w:rPr>
           <w:b/>
-          <w:highlight w:val="yellow"/>
-        </w:rPr>
-        <w:t>Basic concepts in software testing</w:t>
+        </w:rPr>
+        <w:t xml:space="preserve">Basic concepts in </w:t>
+      </w:r>
+      <w:r>
+        <w:rPr>
+          <w:b/>
+        </w:rPr>
+        <w:t xml:space="preserve">STM </w:t>
+      </w:r>
+      <w:r>
+        <w:rPr>
+          <w:b/>
+        </w:rPr>
+        <w:t>software testing</w:t>
       </w:r>
     </w:p>
     <w:p>
@@ -5893,13 +5916,10 @@
         <w:t xml:space="preserve"> testing a program repeatedly controlled versus a predefined criteria. Hence, dynamic testing is utilized in cases of ongoing development of a code or modification for new reasons.</w:t>
       </w:r>
       <w:r>
-        <w:t xml:space="preserve"> Dynamic testing may begin before the code is complete and develop as a the main code is building up. Since the STM was developed from scratch, there were a good opportunity to code its </w:t>
-      </w:r>
-      <w:r>
-        <w:rPr>
-          <w:highlight w:val="yellow"/>
-        </w:rPr>
-        <w:t>accompany</w:t>
+        <w:t xml:space="preserve"> Dynamic testing may begin before the code is complete and develop as a the main code is building up. Since the STM was developed from scratch, there were a good opportunity to </w:t>
+      </w:r>
+      <w:r>
+        <w:t>code its accompany</w:t>
       </w:r>
       <w:r>
         <w:t xml:space="preserve"> dynamic test suite.  </w:t>
@@ -6172,7 +6192,23 @@
           <w:sz w:val="24"/>
           <w:szCs w:val="24"/>
         </w:rPr>
-        <w:t xml:space="preserve"> to isolate each individual part of a code and prove it works correct.  </w:t>
+        <w:t xml:space="preserve"> to isolate each individual part of a code and prove it works correct.</w:t>
+      </w:r>
+      <w:r>
+        <w:rPr>
+          <w:rFonts w:ascii="Times New Roman" w:eastAsia="Times New Roman" w:hAnsi="Times New Roman" w:cs="Times New Roman"/>
+          <w:sz w:val="24"/>
+          <w:szCs w:val="24"/>
+        </w:rPr>
+        <w:t xml:space="preserve"> Whereas, algorithm test or system test is a test in which a larger subtask or portion or even a whole code is checked. The STM test package includes both unit tests (280 tests) and system test (70 tests).  </w:t>
+      </w:r>
+      <w:r>
+        <w:rPr>
+          <w:rFonts w:ascii="Times New Roman" w:eastAsia="Times New Roman" w:hAnsi="Times New Roman" w:cs="Times New Roman"/>
+          <w:sz w:val="24"/>
+          <w:szCs w:val="24"/>
+        </w:rPr>
+        <w:t xml:space="preserve"> </w:t>
       </w:r>
       <w:r>
         <w:rPr>
@@ -6223,22 +6259,56 @@
     <w:p>
       <w:pPr>
         <w:pStyle w:val="ListParagraph"/>
-        <w:ind w:left="0"/>
+        <w:ind w:left="-90"/>
         <w:jc w:val="both"/>
         <w:rPr>
           <w:rFonts w:ascii="Times New Roman" w:eastAsia="Times New Roman" w:hAnsi="Times New Roman" w:cs="Times New Roman"/>
-          <w:b/>
           <w:sz w:val="24"/>
           <w:szCs w:val="24"/>
         </w:rPr>
       </w:pPr>
-    </w:p>
-    <w:p>
-      <w:pPr>
-        <w:spacing w:line="276" w:lineRule="auto"/>
+      <w:r>
+        <w:rPr>
+          <w:rFonts w:ascii="Times New Roman" w:eastAsia="Times New Roman" w:hAnsi="Times New Roman" w:cs="Times New Roman"/>
+          <w:sz w:val="24"/>
+          <w:szCs w:val="24"/>
+        </w:rPr>
+        <w:t>In the project the testing procedure is automated .</w:t>
+      </w:r>
+      <w:r>
+        <w:rPr>
+          <w:rFonts w:ascii="Times New Roman" w:eastAsia="Times New Roman" w:hAnsi="Times New Roman" w:cs="Times New Roman"/>
+          <w:sz w:val="24"/>
+          <w:szCs w:val="24"/>
+        </w:rPr>
+        <w:t xml:space="preserve">A consequence of automation is that </w:t>
+      </w:r>
+      <w:r>
+        <w:rPr>
+          <w:rFonts w:ascii="Times New Roman" w:eastAsia="Times New Roman" w:hAnsi="Times New Roman" w:cs="Times New Roman"/>
+          <w:sz w:val="24"/>
+          <w:szCs w:val="24"/>
+        </w:rPr>
+        <w:t xml:space="preserve">verification </w:t>
+      </w:r>
+      <w:r>
+        <w:rPr>
+          <w:rFonts w:ascii="Times New Roman" w:eastAsia="Times New Roman" w:hAnsi="Times New Roman" w:cs="Times New Roman"/>
+          <w:sz w:val="24"/>
+          <w:szCs w:val="24"/>
+        </w:rPr>
+        <w:t>tests must be phrased in terms of binary assertions, true and false statements that can be tested without human intervention and that reveal whether the aspect of the code under consideration is correct. Convergence criteria are a rigorous basis for assertions, either by requiring strict convergence criteria (“the algorithm is second order accurate in time and space”) or a regression criterion (“convergence will not get any worse than last time the code was tested”).</w:t>
+      </w:r>
+    </w:p>
+    <w:p>
+      <w:pPr>
+        <w:pStyle w:val="ListParagraph"/>
+        <w:ind w:left="-90"/>
         <w:jc w:val="both"/>
         <w:rPr>
-          <w:b/>
+          <w:rFonts w:ascii="Times New Roman" w:eastAsia="Times New Roman" w:hAnsi="Times New Roman" w:cs="Times New Roman"/>
+          <w:sz w:val="24"/>
+          <w:szCs w:val="24"/>
         </w:rPr>
       </w:pPr>
     </w:p>
@@ -6354,6 +6424,18 @@
     <w:p>
       <w:pPr>
         <w:pStyle w:val="ListParagraph"/>
+        <w:ind w:left="0"/>
+        <w:jc w:val="both"/>
+        <w:rPr>
+          <w:rFonts w:ascii="Times New Roman" w:eastAsia="Times New Roman" w:hAnsi="Times New Roman" w:cs="Times New Roman"/>
+          <w:sz w:val="24"/>
+          <w:szCs w:val="24"/>
+        </w:rPr>
+      </w:pPr>
+    </w:p>
+    <w:p>
+      <w:pPr>
+        <w:pStyle w:val="ListParagraph"/>
         <w:numPr>
           <w:ilvl w:val="0"/>
           <w:numId w:val="17"/>
@@ -6373,7 +6455,16 @@
           <w:sz w:val="24"/>
           <w:szCs w:val="24"/>
         </w:rPr>
-        <w:t>Fault injection</w:t>
+        <w:t xml:space="preserve">Fault </w:t>
+      </w:r>
+      <w:r>
+        <w:rPr>
+          <w:rFonts w:ascii="Times New Roman" w:eastAsia="Times New Roman" w:hAnsi="Times New Roman" w:cs="Times New Roman"/>
+          <w:b/>
+          <w:sz w:val="24"/>
+          <w:szCs w:val="24"/>
+        </w:rPr>
+        <w:t>initiation</w:t>
       </w:r>
     </w:p>
     <w:p>
@@ -6381,6 +6472,9 @@
         <w:spacing w:line="276" w:lineRule="auto"/>
         <w:jc w:val="both"/>
       </w:pPr>
+      <w:r>
+        <w:t xml:space="preserve">In the </w:t>
+      </w:r>
     </w:p>
     <w:p>
       <w:pPr>
@@ -6493,6 +6587,7 @@
         <w:jc w:val="both"/>
       </w:pPr>
       <w:r>
+        <w:lastRenderedPageBreak/>
         <w:t xml:space="preserve">One goal of tests is that they be a continuous assessment of the code. The entire testing system is a </w:t>
       </w:r>
       <w:r>
@@ -6502,23 +6597,17 @@
         <w:t xml:space="preserve">regression </w:t>
       </w:r>
       <w:r>
-        <w:t xml:space="preserve">suite that establishes a gauntlet through which future code changes must be passed. A consequence of automation is that tests must be phrased in terms of binary </w:t>
+        <w:t>test</w:t>
       </w:r>
       <w:r>
         <w:rPr>
           <w:i/>
         </w:rPr>
-        <w:t>assertions,</w:t>
-      </w:r>
-      <w:r>
-        <w:t xml:space="preserve"> true and false statements that can be tested without human intervention and that reveal whether the aspect of the code under consideration is correct. Convergence criteria are a rigorous basis for assertions, either by requiring strict convergence criteria (“the algorithm is second order accurate in time and space”) or a regression criterion (“convergence will not get any worse than last time the code was tested”).</w:t>
-      </w:r>
-    </w:p>
-    <w:p>
-      <w:pPr>
-        <w:spacing w:line="276" w:lineRule="auto"/>
-        <w:jc w:val="both"/>
-      </w:pPr>
+        <w:t xml:space="preserve"> </w:t>
+      </w:r>
+      <w:r>
+        <w:t xml:space="preserve">suite that establishes a gauntlet through which future code changes must be passed. </w:t>
+      </w:r>
     </w:p>
     <w:p>
       <w:pPr>
@@ -6754,11 +6843,8 @@
         <w:jc w:val="both"/>
       </w:pPr>
       <w:r>
-        <w:t xml:space="preserve">Any system test will certainly exercise the gradient code in the middle of the mesh, which in any event can seldom be wrong without being obvious. However, system-level tests might miss the more unusual cases. For example, a convergence test may miss a bug in the limiter for the case of steep decreasing slope for several reasons. First, convergence is often assessed with limiters </w:t>
-      </w:r>
-      <w:r>
         <w:lastRenderedPageBreak/>
-        <w:t>turned off, as they are locally order reducing. Second, it is hard to fiddle with the problem in just the right way to make sure the left, right, and center cases of the gradient limiter are all triggered. This is particularly true when trying to exercise other units of code at the same time – parameter choices made to fully exercise gradient limiter the may lessen the coverage of another unit.</w:t>
+        <w:t>Any system test will certainly exercise the gradient code in the middle of the mesh, which in any event can seldom be wrong without being obvious. However, system-level tests might miss the more unusual cases. For example, a convergence test may miss a bug in the limiter for the case of steep decreasing slope for several reasons. First, convergence is often assessed with limiters turned off, as they are locally order reducing. Second, it is hard to fiddle with the problem in just the right way to make sure the left, right, and center cases of the gradient limiter are all triggered. This is particularly true when trying to exercise other units of code at the same time – parameter choices made to fully exercise gradient limiter the may lessen the coverage of another unit.</w:t>
       </w:r>
     </w:p>
     <w:p>
@@ -6954,16 +7040,7 @@
           <w:sz w:val="24"/>
           <w:szCs w:val="24"/>
         </w:rPr>
-        <w:t xml:space="preserve">Operators: The key processes tested are the operators of advection, dispersion and reaction (e.g. growth or decay), which are representative of processes essential in an </w:t>
-      </w:r>
-      <w:r>
-        <w:rPr>
-          <w:rFonts w:ascii="Times New Roman" w:hAnsi="Times New Roman"/>
-          <w:sz w:val="24"/>
-          <w:szCs w:val="24"/>
-        </w:rPr>
-        <w:lastRenderedPageBreak/>
-        <w:t>estuarine environment. These are tested individually, then in combinations of two and at the end all three together. Complexity increases with including more operators in a test.</w:t>
+        <w:t>Operators: The key processes tested are the operators of advection, dispersion and reaction (e.g. growth or decay), which are representative of processes essential in an estuarine environment. These are tested individually, then in combinations of two and at the end all three together. Complexity increases with including more operators in a test.</w:t>
       </w:r>
     </w:p>
     <w:p>
@@ -7129,7 +7206,23 @@
           <w:sz w:val="24"/>
           <w:szCs w:val="24"/>
         </w:rPr>
-        <w:t xml:space="preserve">): This test is due to </w:t>
+        <w:t>): This test is</w:t>
+      </w:r>
+      <w:r>
+        <w:rPr>
+          <w:rFonts w:ascii="Times New Roman" w:hAnsi="Times New Roman"/>
+          <w:sz w:val="24"/>
+          <w:szCs w:val="24"/>
+        </w:rPr>
+        <w:t xml:space="preserve"> basically</w:t>
+      </w:r>
+      <w:r>
+        <w:rPr>
+          <w:rFonts w:ascii="Times New Roman" w:hAnsi="Times New Roman"/>
+          <w:sz w:val="24"/>
+          <w:szCs w:val="24"/>
+        </w:rPr>
+        <w:t xml:space="preserve"> due to </w:t>
       </w:r>
       <w:proofErr w:type="spellStart"/>
       <w:r>
@@ -7307,7 +7400,7 @@
           <w:sz w:val="24"/>
           <w:szCs w:val="24"/>
         </w:rPr>
-        <w:t xml:space="preserve"> method (See Appendix </w:t>
+        <w:t xml:space="preserve"> method (</w:t>
       </w:r>
       <w:r>
         <w:rPr>
@@ -7315,7 +7408,7 @@
           <w:sz w:val="24"/>
           <w:szCs w:val="24"/>
         </w:rPr>
-        <w:t>B</w:t>
+        <w:t>s</w:t>
       </w:r>
       <w:r>
         <w:rPr>
@@ -7323,6 +7416,38 @@
           <w:sz w:val="24"/>
           <w:szCs w:val="24"/>
         </w:rPr>
+        <w:t>ee</w:t>
+      </w:r>
+      <w:r>
+        <w:rPr>
+          <w:rFonts w:ascii="Times New Roman" w:hAnsi="Times New Roman"/>
+          <w:sz w:val="24"/>
+          <w:szCs w:val="24"/>
+        </w:rPr>
+        <w:t xml:space="preserve"> </w:t>
+      </w:r>
+      <w:r>
+        <w:rPr>
+          <w:rFonts w:ascii="Times New Roman" w:hAnsi="Times New Roman"/>
+          <w:sz w:val="24"/>
+          <w:szCs w:val="24"/>
+        </w:rPr>
+        <w:t xml:space="preserve">Appendix </w:t>
+      </w:r>
+      <w:r>
+        <w:rPr>
+          <w:rFonts w:ascii="Times New Roman" w:hAnsi="Times New Roman"/>
+          <w:sz w:val="24"/>
+          <w:szCs w:val="24"/>
+        </w:rPr>
+        <w:t>B</w:t>
+      </w:r>
+      <w:r>
+        <w:rPr>
+          <w:rFonts w:ascii="Times New Roman" w:hAnsi="Times New Roman"/>
+          <w:sz w:val="24"/>
+          <w:szCs w:val="24"/>
+        </w:rPr>
         <w:t xml:space="preserve"> for details) of ordinary differential equation solver and results are compared with analytical solution. That is to mention the remote boundary condition is meaningless in the context of an ODE solver. Test passes the defined criteria with 2nd order convergence ratio and the results are restrained in the acceptable range of accuracy.</w:t>
       </w:r>
     </w:p>
@@ -7362,7 +7487,16 @@
           <w:sz w:val="24"/>
           <w:szCs w:val="24"/>
         </w:rPr>
-        <w:t xml:space="preserve"> solver for cases of stiff reaction problem was coded. The solver was checked versus linear decay analytical solution. Test passes the defined criteria with 2nd order convergence ratio and the results are restrained in the desirable range of accuracy (Figure </w:t>
+        <w:t xml:space="preserve"> solver for cases of stiff reaction problem was coded. The solver was checked versus linear decay analytical solution. Test passes the defined </w:t>
+      </w:r>
+      <w:r>
+        <w:rPr>
+          <w:rFonts w:ascii="Times New Roman" w:hAnsi="Times New Roman"/>
+          <w:sz w:val="24"/>
+          <w:szCs w:val="24"/>
+        </w:rPr>
+        <w:lastRenderedPageBreak/>
+        <w:t xml:space="preserve">criteria with 2nd order convergence ratio and the results are restrained in the desirable range of accuracy (Figure </w:t>
       </w:r>
       <w:r>
         <w:rPr>
@@ -7422,7 +7556,6 @@
           <w:sz w:val="24"/>
           <w:szCs w:val="24"/>
         </w:rPr>
-        <w:lastRenderedPageBreak/>
         <w:drawing>
           <wp:inline distT="0" distB="0" distL="0" distR="0">
             <wp:extent cx="4451350" cy="3073400"/>
@@ -7654,7 +7787,6 @@
           <w:rFonts w:ascii="Times New Roman" w:hAnsi="Times New Roman" w:cs="Times New Roman"/>
           <w:i w:val="0"/>
         </w:rPr>
-        <w:lastRenderedPageBreak/>
         <w:t xml:space="preserve">Quiescent Flow- Diffusion Test </w:t>
       </w:r>
     </w:p>
@@ -7773,22 +7905,51 @@
         <w:spacing w:line="276" w:lineRule="auto"/>
         <w:jc w:val="center"/>
         <w:rPr>
-          <w:sz w:val="24"/>
+          <w:sz w:val="28"/>
           <w:szCs w:val="24"/>
         </w:rPr>
       </w:pPr>
       <w:r>
+        <w:rPr>
+          <w:sz w:val="20"/>
+        </w:rPr>
         <w:t xml:space="preserve">Figure </w:t>
       </w:r>
-      <w:fldSimple w:instr=" SEQ Figure \* ARABIC ">
-        <w:r>
-          <w:rPr>
-            <w:noProof/>
-          </w:rPr>
-          <w:t>4</w:t>
-        </w:r>
-      </w:fldSimple>
-      <w:r>
+      <w:r>
+        <w:rPr>
+          <w:sz w:val="20"/>
+        </w:rPr>
+        <w:fldChar w:fldCharType="begin"/>
+      </w:r>
+      <w:r>
+        <w:rPr>
+          <w:sz w:val="20"/>
+        </w:rPr>
+        <w:instrText xml:space="preserve"> SEQ Figure \* ARABIC </w:instrText>
+      </w:r>
+      <w:r>
+        <w:rPr>
+          <w:sz w:val="20"/>
+        </w:rPr>
+        <w:fldChar w:fldCharType="separate"/>
+      </w:r>
+      <w:r>
+        <w:rPr>
+          <w:noProof/>
+          <w:sz w:val="20"/>
+        </w:rPr>
+        <w:t>4</w:t>
+      </w:r>
+      <w:r>
+        <w:rPr>
+          <w:sz w:val="20"/>
+        </w:rPr>
+        <w:fldChar w:fldCharType="end"/>
+      </w:r>
+      <w:r>
+        <w:rPr>
+          <w:sz w:val="20"/>
+        </w:rPr>
         <w:t>: Diffusion single operator test, Dirichlet boundary condition</w:t>
       </w:r>
     </w:p>
@@ -7868,22 +8029,51 @@
         <w:spacing w:line="276" w:lineRule="auto"/>
         <w:jc w:val="center"/>
         <w:rPr>
-          <w:sz w:val="24"/>
+          <w:sz w:val="28"/>
           <w:szCs w:val="24"/>
         </w:rPr>
       </w:pPr>
       <w:r>
+        <w:rPr>
+          <w:sz w:val="20"/>
+        </w:rPr>
         <w:t xml:space="preserve">Figure </w:t>
       </w:r>
-      <w:fldSimple w:instr=" SEQ Figure \* ARABIC ">
-        <w:r>
-          <w:rPr>
-            <w:noProof/>
-          </w:rPr>
-          <w:t>5</w:t>
-        </w:r>
-      </w:fldSimple>
-      <w:r>
+      <w:r>
+        <w:rPr>
+          <w:sz w:val="20"/>
+        </w:rPr>
+        <w:fldChar w:fldCharType="begin"/>
+      </w:r>
+      <w:r>
+        <w:rPr>
+          <w:sz w:val="20"/>
+        </w:rPr>
+        <w:instrText xml:space="preserve"> SEQ Figure \* ARABIC </w:instrText>
+      </w:r>
+      <w:r>
+        <w:rPr>
+          <w:sz w:val="20"/>
+        </w:rPr>
+        <w:fldChar w:fldCharType="separate"/>
+      </w:r>
+      <w:r>
+        <w:rPr>
+          <w:noProof/>
+          <w:sz w:val="20"/>
+        </w:rPr>
+        <w:t>5</w:t>
+      </w:r>
+      <w:r>
+        <w:rPr>
+          <w:sz w:val="20"/>
+        </w:rPr>
+        <w:fldChar w:fldCharType="end"/>
+      </w:r>
+      <w:r>
+        <w:rPr>
+          <w:sz w:val="20"/>
+        </w:rPr>
         <w:t>: Diffusion single operator test, Neumann boundary condition</w:t>
       </w:r>
     </w:p>
@@ -8042,22 +8232,51 @@
         <w:spacing w:line="276" w:lineRule="auto"/>
         <w:jc w:val="center"/>
         <w:rPr>
-          <w:sz w:val="24"/>
+          <w:sz w:val="28"/>
           <w:szCs w:val="24"/>
         </w:rPr>
       </w:pPr>
       <w:r>
+        <w:rPr>
+          <w:sz w:val="20"/>
+        </w:rPr>
         <w:t xml:space="preserve">Figure </w:t>
       </w:r>
-      <w:fldSimple w:instr=" SEQ Figure \* ARABIC ">
-        <w:r>
-          <w:rPr>
-            <w:noProof/>
-          </w:rPr>
-          <w:t>6</w:t>
-        </w:r>
-      </w:fldSimple>
-      <w:r>
+      <w:r>
+        <w:rPr>
+          <w:sz w:val="20"/>
+        </w:rPr>
+        <w:fldChar w:fldCharType="begin"/>
+      </w:r>
+      <w:r>
+        <w:rPr>
+          <w:sz w:val="20"/>
+        </w:rPr>
+        <w:instrText xml:space="preserve"> SEQ Figure \* ARABIC </w:instrText>
+      </w:r>
+      <w:r>
+        <w:rPr>
+          <w:sz w:val="20"/>
+        </w:rPr>
+        <w:fldChar w:fldCharType="separate"/>
+      </w:r>
+      <w:r>
+        <w:rPr>
+          <w:noProof/>
+          <w:sz w:val="20"/>
+        </w:rPr>
+        <w:t>6</w:t>
+      </w:r>
+      <w:r>
+        <w:rPr>
+          <w:sz w:val="20"/>
+        </w:rPr>
+        <w:fldChar w:fldCharType="end"/>
+      </w:r>
+      <w:r>
+        <w:rPr>
+          <w:sz w:val="20"/>
+        </w:rPr>
         <w:t>: Advection solver, test bi-directional flow, Gaussian Plume of mass, remote boundary condition</w:t>
       </w:r>
     </w:p>
@@ -8214,19 +8433,51 @@
         <w:pStyle w:val="Caption"/>
         <w:spacing w:line="276" w:lineRule="auto"/>
         <w:jc w:val="center"/>
-      </w:pPr>
-      <w:r>
+        <w:rPr>
+          <w:sz w:val="20"/>
+        </w:rPr>
+      </w:pPr>
+      <w:r>
+        <w:rPr>
+          <w:sz w:val="20"/>
+        </w:rPr>
         <w:t xml:space="preserve">Figure </w:t>
       </w:r>
-      <w:fldSimple w:instr=" SEQ Figure \* ARABIC ">
-        <w:r>
-          <w:rPr>
-            <w:noProof/>
-          </w:rPr>
-          <w:t>7</w:t>
-        </w:r>
-      </w:fldSimple>
-      <w:r>
+      <w:r>
+        <w:rPr>
+          <w:sz w:val="20"/>
+        </w:rPr>
+        <w:fldChar w:fldCharType="begin"/>
+      </w:r>
+      <w:r>
+        <w:rPr>
+          <w:sz w:val="20"/>
+        </w:rPr>
+        <w:instrText xml:space="preserve"> SEQ Figure \* ARABIC </w:instrText>
+      </w:r>
+      <w:r>
+        <w:rPr>
+          <w:sz w:val="20"/>
+        </w:rPr>
+        <w:fldChar w:fldCharType="separate"/>
+      </w:r>
+      <w:r>
+        <w:rPr>
+          <w:noProof/>
+          <w:sz w:val="20"/>
+        </w:rPr>
+        <w:t>7</w:t>
+      </w:r>
+      <w:r>
+        <w:rPr>
+          <w:sz w:val="20"/>
+        </w:rPr>
+        <w:fldChar w:fldCharType="end"/>
+      </w:r>
+      <w:r>
+        <w:rPr>
+          <w:sz w:val="20"/>
+        </w:rPr>
         <w:t>:  Advection Decay solver test, uniform flow</w:t>
       </w:r>
     </w:p>
@@ -8385,29 +8636,34 @@
         <w:jc w:val="center"/>
         <w:rPr>
           <w:b w:val="0"/>
+          <w:sz w:val="20"/>
         </w:rPr>
       </w:pPr>
       <w:r>
         <w:rPr>
           <w:b w:val="0"/>
+          <w:sz w:val="20"/>
         </w:rPr>
         <w:t xml:space="preserve">Figure </w:t>
       </w:r>
       <w:r>
         <w:rPr>
           <w:b w:val="0"/>
+          <w:sz w:val="20"/>
         </w:rPr>
         <w:fldChar w:fldCharType="begin"/>
       </w:r>
       <w:r>
         <w:rPr>
           <w:b w:val="0"/>
+          <w:sz w:val="20"/>
         </w:rPr>
         <w:instrText xml:space="preserve"> SEQ Figure \* ARABIC </w:instrText>
       </w:r>
       <w:r>
         <w:rPr>
           <w:b w:val="0"/>
+          <w:sz w:val="20"/>
         </w:rPr>
         <w:fldChar w:fldCharType="separate"/>
       </w:r>
@@ -8415,18 +8671,21 @@
         <w:rPr>
           <w:b w:val="0"/>
           <w:noProof/>
+          <w:sz w:val="20"/>
         </w:rPr>
         <w:t>8</w:t>
       </w:r>
       <w:r>
         <w:rPr>
           <w:b w:val="0"/>
+          <w:sz w:val="20"/>
         </w:rPr>
         <w:fldChar w:fldCharType="end"/>
       </w:r>
       <w:r>
         <w:rPr>
           <w:b w:val="0"/>
+          <w:sz w:val="20"/>
         </w:rPr>
         <w:t>:  Coupling advection diffusion  and reaction with zero order implementation of intermediate boundary condition, L1 error norm convergence ratio drops from 2 to 1.02</w:t>
       </w:r>
@@ -8599,29 +8858,34 @@
         <w:jc w:val="center"/>
         <w:rPr>
           <w:b w:val="0"/>
+          <w:sz w:val="20"/>
         </w:rPr>
       </w:pPr>
       <w:r>
         <w:rPr>
           <w:b w:val="0"/>
+          <w:sz w:val="20"/>
         </w:rPr>
         <w:t xml:space="preserve">Figure </w:t>
       </w:r>
       <w:r>
         <w:rPr>
           <w:b w:val="0"/>
+          <w:sz w:val="20"/>
         </w:rPr>
         <w:fldChar w:fldCharType="begin"/>
       </w:r>
       <w:r>
         <w:rPr>
           <w:b w:val="0"/>
+          <w:sz w:val="20"/>
         </w:rPr>
         <w:instrText xml:space="preserve"> SEQ Figure \* ARABIC </w:instrText>
       </w:r>
       <w:r>
         <w:rPr>
           <w:b w:val="0"/>
+          <w:sz w:val="20"/>
         </w:rPr>
         <w:fldChar w:fldCharType="separate"/>
       </w:r>
@@ -8629,18 +8893,21 @@
         <w:rPr>
           <w:b w:val="0"/>
           <w:noProof/>
+          <w:sz w:val="20"/>
         </w:rPr>
         <w:t>9</w:t>
       </w:r>
       <w:r>
         <w:rPr>
           <w:b w:val="0"/>
+          <w:sz w:val="20"/>
         </w:rPr>
         <w:fldChar w:fldCharType="end"/>
       </w:r>
       <w:r>
         <w:rPr>
           <w:b w:val="0"/>
+          <w:sz w:val="20"/>
         </w:rPr>
         <w:t>: Tidal flow field, advection solver with Gaussian initial mass distribution</w:t>
       </w:r>
@@ -8728,31 +8995,35 @@
         <w:jc w:val="center"/>
         <w:rPr>
           <w:b w:val="0"/>
-          <w:sz w:val="24"/>
+          <w:sz w:val="28"/>
           <w:szCs w:val="24"/>
         </w:rPr>
       </w:pPr>
       <w:r>
         <w:rPr>
           <w:b w:val="0"/>
+          <w:sz w:val="20"/>
         </w:rPr>
         <w:t xml:space="preserve">Figure </w:t>
       </w:r>
       <w:r>
         <w:rPr>
           <w:b w:val="0"/>
+          <w:sz w:val="20"/>
         </w:rPr>
         <w:fldChar w:fldCharType="begin"/>
       </w:r>
       <w:r>
         <w:rPr>
           <w:b w:val="0"/>
+          <w:sz w:val="20"/>
         </w:rPr>
         <w:instrText xml:space="preserve"> SEQ Figure \* ARABIC </w:instrText>
       </w:r>
       <w:r>
         <w:rPr>
           <w:b w:val="0"/>
+          <w:sz w:val="20"/>
         </w:rPr>
         <w:fldChar w:fldCharType="separate"/>
       </w:r>
@@ -8760,18 +9031,21 @@
         <w:rPr>
           <w:b w:val="0"/>
           <w:noProof/>
+          <w:sz w:val="20"/>
         </w:rPr>
         <w:t>10</w:t>
       </w:r>
       <w:r>
         <w:rPr>
           <w:b w:val="0"/>
+          <w:sz w:val="20"/>
         </w:rPr>
         <w:fldChar w:fldCharType="end"/>
       </w:r>
       <w:r>
         <w:rPr>
           <w:b w:val="0"/>
+          <w:sz w:val="20"/>
         </w:rPr>
         <w:t>:Tidal flow field, advection solver with sinusoidal initial mass distribution</w:t>
       </w:r>
@@ -8898,31 +9172,35 @@
         <w:jc w:val="center"/>
         <w:rPr>
           <w:b w:val="0"/>
-          <w:sz w:val="24"/>
+          <w:sz w:val="28"/>
           <w:szCs w:val="24"/>
         </w:rPr>
       </w:pPr>
       <w:r>
         <w:rPr>
           <w:b w:val="0"/>
+          <w:sz w:val="20"/>
         </w:rPr>
         <w:t xml:space="preserve">Figure </w:t>
       </w:r>
       <w:r>
         <w:rPr>
           <w:b w:val="0"/>
+          <w:sz w:val="20"/>
         </w:rPr>
         <w:fldChar w:fldCharType="begin"/>
       </w:r>
       <w:r>
         <w:rPr>
           <w:b w:val="0"/>
+          <w:sz w:val="20"/>
         </w:rPr>
         <w:instrText xml:space="preserve"> SEQ Figure \* ARABIC </w:instrText>
       </w:r>
       <w:r>
         <w:rPr>
           <w:b w:val="0"/>
+          <w:sz w:val="20"/>
         </w:rPr>
         <w:fldChar w:fldCharType="separate"/>
       </w:r>
@@ -8930,32 +9208,24 @@
         <w:rPr>
           <w:b w:val="0"/>
           <w:noProof/>
+          <w:sz w:val="20"/>
         </w:rPr>
         <w:t>11</w:t>
       </w:r>
       <w:r>
         <w:rPr>
           <w:b w:val="0"/>
+          <w:sz w:val="20"/>
         </w:rPr>
         <w:fldChar w:fldCharType="end"/>
       </w:r>
       <w:r>
         <w:rPr>
           <w:b w:val="0"/>
+          <w:sz w:val="20"/>
         </w:rPr>
         <w:t>: Tidal flow field, advection and reaction solvers with Gaussian initial mass distribution</w:t>
       </w:r>
-    </w:p>
-    <w:p>
-      <w:pPr>
-        <w:spacing w:line="276" w:lineRule="auto"/>
-        <w:jc w:val="center"/>
-      </w:pPr>
-    </w:p>
-    <w:p>
-      <w:pPr>
-        <w:spacing w:line="276" w:lineRule="auto"/>
-      </w:pPr>
     </w:p>
     <w:p>
       <w:pPr>
@@ -9027,29 +9297,34 @@
         <w:jc w:val="center"/>
         <w:rPr>
           <w:b w:val="0"/>
+          <w:sz w:val="20"/>
         </w:rPr>
       </w:pPr>
       <w:r>
         <w:rPr>
           <w:b w:val="0"/>
+          <w:sz w:val="20"/>
         </w:rPr>
         <w:t xml:space="preserve">Figure </w:t>
       </w:r>
       <w:r>
         <w:rPr>
           <w:b w:val="0"/>
+          <w:sz w:val="20"/>
         </w:rPr>
         <w:fldChar w:fldCharType="begin"/>
       </w:r>
       <w:r>
         <w:rPr>
           <w:b w:val="0"/>
+          <w:sz w:val="20"/>
         </w:rPr>
         <w:instrText xml:space="preserve"> SEQ Figure \* ARABIC </w:instrText>
       </w:r>
       <w:r>
         <w:rPr>
           <w:b w:val="0"/>
+          <w:sz w:val="20"/>
         </w:rPr>
         <w:fldChar w:fldCharType="separate"/>
       </w:r>
@@ -9057,18 +9332,21 @@
         <w:rPr>
           <w:b w:val="0"/>
           <w:noProof/>
+          <w:sz w:val="20"/>
         </w:rPr>
         <w:t>12</w:t>
       </w:r>
       <w:r>
         <w:rPr>
           <w:b w:val="0"/>
+          <w:sz w:val="20"/>
         </w:rPr>
         <w:fldChar w:fldCharType="end"/>
       </w:r>
       <w:r>
         <w:rPr>
           <w:b w:val="0"/>
+          <w:sz w:val="20"/>
         </w:rPr>
         <w:t>: Tidal flow field, advection and reaction solvers with sinusoidal initial mass distribution</w:t>
       </w:r>
@@ -9103,7 +9381,6 @@
           <w:rFonts w:ascii="Times New Roman" w:hAnsi="Times New Roman" w:cs="Times New Roman"/>
           <w:i w:val="0"/>
         </w:rPr>
-        <w:lastRenderedPageBreak/>
         <w:t xml:space="preserve">4.3.4 </w:t>
       </w:r>
       <w:r>
@@ -9128,7 +9405,11 @@
       </w:r>
       <w:proofErr w:type="spellEnd"/>
       <w:r>
-        <w:t xml:space="preserve"> and Knight (1997). Both dispersion coefficient and velocity are function of space in that analytical solution (case four in the exact solutions). The exact solution was modified to satisfy continuity equation. The test was performed in both remote boundary and active boundary setups. Although the numerical results are in very good agreement with analytical solution, mesh convergence study for Godunov splitting of operators could not pass second order convergence rate. </w:t>
+        <w:t xml:space="preserve"> and Knight (1997). Both dispersion coefficient and velocity are function of space in that </w:t>
+      </w:r>
+      <w:r>
+        <w:lastRenderedPageBreak/>
+        <w:t xml:space="preserve">analytical solution (case four in the exact solutions). The exact solution was modified to satisfy continuity equation. The test was performed in both remote boundary and active boundary setups. Although the numerical results are in very good agreement with analytical solution, mesh convergence study for Godunov splitting of operators could not pass second order convergence rate. </w:t>
       </w:r>
     </w:p>
     <w:p>
@@ -9141,11 +9422,9 @@
     </w:p>
     <w:p>
       <w:pPr>
+        <w:keepNext/>
         <w:spacing w:line="276" w:lineRule="auto"/>
         <w:jc w:val="center"/>
-        <w:rPr>
-          <w:lang w:eastAsia="ko-KR"/>
-        </w:rPr>
       </w:pPr>
       <w:r>
         <w:rPr>
@@ -9200,6 +9479,82 @@
     </w:p>
     <w:p>
       <w:pPr>
+        <w:pStyle w:val="Caption"/>
+        <w:spacing w:line="276" w:lineRule="auto"/>
+        <w:jc w:val="center"/>
+        <w:rPr>
+          <w:b w:val="0"/>
+          <w:sz w:val="20"/>
+        </w:rPr>
+      </w:pPr>
+      <w:r>
+        <w:rPr>
+          <w:b w:val="0"/>
+          <w:sz w:val="20"/>
+        </w:rPr>
+        <w:t xml:space="preserve">Figure </w:t>
+      </w:r>
+      <w:r>
+        <w:rPr>
+          <w:b w:val="0"/>
+          <w:sz w:val="20"/>
+        </w:rPr>
+        <w:fldChar w:fldCharType="begin"/>
+      </w:r>
+      <w:r>
+        <w:rPr>
+          <w:b w:val="0"/>
+          <w:sz w:val="20"/>
+        </w:rPr>
+        <w:instrText xml:space="preserve"> SEQ Figure \* ARABIC </w:instrText>
+      </w:r>
+      <w:r>
+        <w:rPr>
+          <w:b w:val="0"/>
+          <w:sz w:val="20"/>
+        </w:rPr>
+        <w:fldChar w:fldCharType="separate"/>
+      </w:r>
+      <w:r>
+        <w:rPr>
+          <w:b w:val="0"/>
+          <w:sz w:val="20"/>
+        </w:rPr>
+        <w:t>13</w:t>
+      </w:r>
+      <w:r>
+        <w:rPr>
+          <w:b w:val="0"/>
+          <w:sz w:val="20"/>
+        </w:rPr>
+        <w:fldChar w:fldCharType="end"/>
+      </w:r>
+      <w:r>
+        <w:rPr>
+          <w:b w:val="0"/>
+          <w:sz w:val="20"/>
+        </w:rPr>
+        <w:t>: Spatially varying flow field and dispersion coefficient, advection and dispersion (</w:t>
+      </w:r>
+      <w:proofErr w:type="spellStart"/>
+      <w:r>
+        <w:rPr>
+          <w:b w:val="0"/>
+          <w:sz w:val="20"/>
+        </w:rPr>
+        <w:t>Zoppou</w:t>
+      </w:r>
+      <w:proofErr w:type="spellEnd"/>
+      <w:r>
+        <w:rPr>
+          <w:b w:val="0"/>
+          <w:sz w:val="20"/>
+        </w:rPr>
+        <w:t>)</w:t>
+      </w:r>
+    </w:p>
+    <w:p>
+      <w:pPr>
         <w:spacing w:line="276" w:lineRule="auto"/>
         <w:jc w:val="both"/>
         <w:rPr>
@@ -9297,7 +9652,6 @@
           <w:szCs w:val="20"/>
           <w:highlight w:val="lightGray"/>
         </w:rPr>
-        <w:lastRenderedPageBreak/>
         <w:t>conc_lo(:,i)=conc(:,i)+half*(-grad(:,i)-dtbydx*grad(:,i)*vel+dt*</w:t>
       </w:r>
       <w:r>
@@ -9330,6 +9684,7 @@
         <w:jc w:val="both"/>
       </w:pPr>
       <w:r>
+        <w:lastRenderedPageBreak/>
         <w:t>But latter in the update the conservative variables using divergence of fluxes the source term was introduced in the primitive values (mass):</w:t>
       </w:r>
     </w:p>
@@ -9439,19 +9794,59 @@
       <w:pPr>
         <w:pStyle w:val="Caption"/>
         <w:jc w:val="center"/>
-      </w:pPr>
-      <w:r>
+        <w:rPr>
+          <w:b w:val="0"/>
+          <w:sz w:val="20"/>
+        </w:rPr>
+      </w:pPr>
+      <w:r>
+        <w:rPr>
+          <w:b w:val="0"/>
+          <w:sz w:val="20"/>
+        </w:rPr>
         <w:t xml:space="preserve">Figure </w:t>
       </w:r>
-      <w:fldSimple w:instr=" SEQ Figure \* ARABIC ">
-        <w:r>
-          <w:rPr>
-            <w:noProof/>
-          </w:rPr>
-          <w:t>1</w:t>
-        </w:r>
-      </w:fldSimple>
-      <w:r>
+      <w:r>
+        <w:rPr>
+          <w:b w:val="0"/>
+          <w:sz w:val="20"/>
+        </w:rPr>
+        <w:fldChar w:fldCharType="begin"/>
+      </w:r>
+      <w:r>
+        <w:rPr>
+          <w:b w:val="0"/>
+          <w:sz w:val="20"/>
+        </w:rPr>
+        <w:instrText xml:space="preserve"> SEQ Figure \* ARABIC </w:instrText>
+      </w:r>
+      <w:r>
+        <w:rPr>
+          <w:b w:val="0"/>
+          <w:sz w:val="20"/>
+        </w:rPr>
+        <w:fldChar w:fldCharType="separate"/>
+      </w:r>
+      <w:r>
+        <w:rPr>
+          <w:b w:val="0"/>
+          <w:noProof/>
+          <w:sz w:val="20"/>
+        </w:rPr>
+        <w:t>14</w:t>
+      </w:r>
+      <w:r>
+        <w:rPr>
+          <w:b w:val="0"/>
+          <w:sz w:val="20"/>
+        </w:rPr>
+        <w:fldChar w:fldCharType="end"/>
+      </w:r>
+      <w:r>
+        <w:rPr>
+          <w:b w:val="0"/>
+          <w:sz w:val="20"/>
+        </w:rPr>
         <w:t>: Schematic of the algorithmic error in introduction of the source to advection solver</w:t>
       </w:r>
     </w:p>
@@ -29167,11 +29562,11 @@
           </c:yVal>
           <c:smooth val="1"/>
         </c:ser>
-        <c:axId val="118037504"/>
-        <c:axId val="124114432"/>
+        <c:axId val="117923200"/>
+        <c:axId val="118037888"/>
       </c:scatterChart>
       <c:valAx>
-        <c:axId val="118037504"/>
+        <c:axId val="117923200"/>
         <c:scaling>
           <c:orientation val="minMax"/>
           <c:max val="16.5"/>
@@ -29221,12 +29616,12 @@
         <c:numFmt formatCode="General" sourceLinked="1"/>
         <c:majorTickMark val="in"/>
         <c:tickLblPos val="none"/>
-        <c:crossAx val="124114432"/>
+        <c:crossAx val="118037888"/>
         <c:crosses val="autoZero"/>
         <c:crossBetween val="midCat"/>
       </c:valAx>
       <c:valAx>
-        <c:axId val="124114432"/>
+        <c:axId val="118037888"/>
         <c:scaling>
           <c:orientation val="minMax"/>
           <c:max val="1.1000000000000001"/>
@@ -29271,7 +29666,7 @@
             <a:endParaRPr lang="en-US"/>
           </a:p>
         </c:txPr>
-        <c:crossAx val="118037504"/>
+        <c:crossAx val="117923200"/>
         <c:crosses val="autoZero"/>
         <c:crossBetween val="midCat"/>
       </c:valAx>

--- a/stm/documents/algorithm_and_tests/Final_report_KZ_FB_ver_1.docx
+++ b/stm/documents/algorithm_and_tests/Final_report_KZ_FB_ver_1.docx
@@ -2310,7 +2310,7 @@
           <v:shape id="_x0000_i1025" type="#_x0000_t75" style="width:12.15pt;height:13.1pt" o:ole="">
             <v:imagedata r:id="rId8" o:title=""/>
           </v:shape>
-          <o:OLEObject Type="Embed" ProgID="Equation.3" ShapeID="_x0000_i1025" DrawAspect="Content" ObjectID="_1372261110" r:id="rId9"/>
+          <o:OLEObject Type="Embed" ProgID="Equation.3" ShapeID="_x0000_i1025" DrawAspect="Content" ObjectID="_1372262104" r:id="rId9"/>
         </w:object>
       </w:r>
       <w:r>
@@ -2333,7 +2333,7 @@
           <v:shape id="_x0000_i1026" type="#_x0000_t75" style="width:12.15pt;height:14.05pt" o:ole="">
             <v:imagedata r:id="rId10" o:title=""/>
           </v:shape>
-          <o:OLEObject Type="Embed" ProgID="Equation.3" ShapeID="_x0000_i1026" DrawAspect="Content" ObjectID="_1372261111" r:id="rId11"/>
+          <o:OLEObject Type="Embed" ProgID="Equation.3" ShapeID="_x0000_i1026" DrawAspect="Content" ObjectID="_1372262105" r:id="rId11"/>
         </w:object>
       </w:r>
       <w:r>
@@ -2353,7 +2353,7 @@
           <v:shape id="_x0000_i1027" type="#_x0000_t75" style="width:12.15pt;height:15.9pt" o:ole="">
             <v:imagedata r:id="rId12" o:title=""/>
           </v:shape>
-          <o:OLEObject Type="Embed" ProgID="Equation.3" ShapeID="_x0000_i1027" DrawAspect="Content" ObjectID="_1372261112" r:id="rId13"/>
+          <o:OLEObject Type="Embed" ProgID="Equation.3" ShapeID="_x0000_i1027" DrawAspect="Content" ObjectID="_1372262106" r:id="rId13"/>
         </w:object>
       </w:r>
       <w:r>
@@ -2376,7 +2376,7 @@
           <v:shape id="_x0000_i1028" type="#_x0000_t75" style="width:13.1pt;height:13.1pt" o:ole="">
             <v:imagedata r:id="rId14" o:title=""/>
           </v:shape>
-          <o:OLEObject Type="Embed" ProgID="Equation.3" ShapeID="_x0000_i1028" DrawAspect="Content" ObjectID="_1372261113" r:id="rId15"/>
+          <o:OLEObject Type="Embed" ProgID="Equation.3" ShapeID="_x0000_i1028" DrawAspect="Content" ObjectID="_1372262107" r:id="rId15"/>
         </w:object>
       </w:r>
       <w:r>
@@ -2399,7 +2399,7 @@
           <v:shape id="_x0000_i1029" type="#_x0000_t75" style="width:12.15pt;height:13.1pt" o:ole="">
             <v:imagedata r:id="rId16" o:title=""/>
           </v:shape>
-          <o:OLEObject Type="Embed" ProgID="Equation.3" ShapeID="_x0000_i1029" DrawAspect="Content" ObjectID="_1372261114" r:id="rId17"/>
+          <o:OLEObject Type="Embed" ProgID="Equation.3" ShapeID="_x0000_i1029" DrawAspect="Content" ObjectID="_1372262108" r:id="rId17"/>
         </w:object>
       </w:r>
       <w:r>
@@ -2422,7 +2422,7 @@
           <v:shape id="_x0000_i1030" type="#_x0000_t75" style="width:13.1pt;height:13.1pt" o:ole="">
             <v:imagedata r:id="rId18" o:title=""/>
           </v:shape>
-          <o:OLEObject Type="Embed" ProgID="Equation.3" ShapeID="_x0000_i1030" DrawAspect="Content" ObjectID="_1372261115" r:id="rId19"/>
+          <o:OLEObject Type="Embed" ProgID="Equation.3" ShapeID="_x0000_i1030" DrawAspect="Content" ObjectID="_1372262109" r:id="rId19"/>
         </w:object>
       </w:r>
       <w:r>
@@ -2445,7 +2445,7 @@
           <v:shape id="_x0000_i1031" type="#_x0000_t75" style="width:14.05pt;height:16.85pt" o:ole="">
             <v:imagedata r:id="rId20" o:title=""/>
           </v:shape>
-          <o:OLEObject Type="Embed" ProgID="Equation.3" ShapeID="_x0000_i1031" DrawAspect="Content" ObjectID="_1372261116" r:id="rId21"/>
+          <o:OLEObject Type="Embed" ProgID="Equation.3" ShapeID="_x0000_i1031" DrawAspect="Content" ObjectID="_1372262110" r:id="rId21"/>
         </w:object>
       </w:r>
       <w:r>
@@ -2468,7 +2468,7 @@
           <v:shape id="_x0000_i1032" type="#_x0000_t75" style="width:15.9pt;height:16.85pt" o:ole="">
             <v:imagedata r:id="rId22" o:title=""/>
           </v:shape>
-          <o:OLEObject Type="Embed" ProgID="Equation.3" ShapeID="_x0000_i1032" DrawAspect="Content" ObjectID="_1372261117" r:id="rId23"/>
+          <o:OLEObject Type="Embed" ProgID="Equation.3" ShapeID="_x0000_i1032" DrawAspect="Content" ObjectID="_1372262111" r:id="rId23"/>
         </w:object>
       </w:r>
       <w:r>
@@ -2482,7 +2482,7 @@
           <v:shape id="_x0000_i1033" type="#_x0000_t75" style="width:8.9pt;height:11.2pt" o:ole="">
             <v:imagedata r:id="rId24" o:title=""/>
           </v:shape>
-          <o:OLEObject Type="Embed" ProgID="Equation.3" ShapeID="_x0000_i1033" DrawAspect="Content" ObjectID="_1372261118" r:id="rId25"/>
+          <o:OLEObject Type="Embed" ProgID="Equation.3" ShapeID="_x0000_i1033" DrawAspect="Content" ObjectID="_1372262112" r:id="rId25"/>
         </w:object>
       </w:r>
       <w:r>
@@ -2496,7 +2496,7 @@
           <v:shape id="_x0000_i1034" type="#_x0000_t75" style="width:7pt;height:12.15pt" o:ole="">
             <v:imagedata r:id="rId26" o:title=""/>
           </v:shape>
-          <o:OLEObject Type="Embed" ProgID="Equation.3" ShapeID="_x0000_i1034" DrawAspect="Content" ObjectID="_1372261119" r:id="rId27"/>
+          <o:OLEObject Type="Embed" ProgID="Equation.3" ShapeID="_x0000_i1034" DrawAspect="Content" ObjectID="_1372262113" r:id="rId27"/>
         </w:object>
       </w:r>
       <w:r>
@@ -2513,7 +2513,7 @@
           <v:shape id="_x0000_i1035" type="#_x0000_t75" style="width:24.8pt;height:14.05pt" o:ole="">
             <v:imagedata r:id="rId28" o:title=""/>
           </v:shape>
-          <o:OLEObject Type="Embed" ProgID="Equation.3" ShapeID="_x0000_i1035" DrawAspect="Content" ObjectID="_1372261120" r:id="rId29"/>
+          <o:OLEObject Type="Embed" ProgID="Equation.3" ShapeID="_x0000_i1035" DrawAspect="Content" ObjectID="_1372262114" r:id="rId29"/>
         </w:object>
       </w:r>
       <w:r>
@@ -2533,7 +2533,7 @@
           <v:shape id="_x0000_i1036" type="#_x0000_t75" style="width:24.8pt;height:14.05pt" o:ole="">
             <v:imagedata r:id="rId28" o:title=""/>
           </v:shape>
-          <o:OLEObject Type="Embed" ProgID="Equation.3" ShapeID="_x0000_i1036" DrawAspect="Content" ObjectID="_1372261121" r:id="rId30"/>
+          <o:OLEObject Type="Embed" ProgID="Equation.3" ShapeID="_x0000_i1036" DrawAspect="Content" ObjectID="_1372262115" r:id="rId30"/>
         </w:object>
       </w:r>
       <w:r>
@@ -2754,7 +2754,7 @@
           <v:shape id="_x0000_i1037" type="#_x0000_t75" style="width:13.1pt;height:18.25pt" o:ole="">
             <v:imagedata r:id="rId31" o:title=""/>
           </v:shape>
-          <o:OLEObject Type="Embed" ProgID="Equation.3" ShapeID="_x0000_i1037" DrawAspect="Content" ObjectID="_1372261122" r:id="rId32"/>
+          <o:OLEObject Type="Embed" ProgID="Equation.3" ShapeID="_x0000_i1037" DrawAspect="Content" ObjectID="_1372262116" r:id="rId32"/>
         </w:object>
       </w:r>
       <w:r>
@@ -2768,7 +2768,7 @@
           <v:shape id="_x0000_i1038" type="#_x0000_t75" style="width:12.15pt;height:13.1pt" o:ole="">
             <v:imagedata r:id="rId33" o:title=""/>
           </v:shape>
-          <o:OLEObject Type="Embed" ProgID="Equation.3" ShapeID="_x0000_i1038" DrawAspect="Content" ObjectID="_1372261123" r:id="rId34"/>
+          <o:OLEObject Type="Embed" ProgID="Equation.3" ShapeID="_x0000_i1038" DrawAspect="Content" ObjectID="_1372262117" r:id="rId34"/>
         </w:object>
       </w:r>
       <w:r>
@@ -2848,7 +2848,7 @@
           <v:shape id="_x0000_i1039" type="#_x0000_t75" style="width:14.95pt;height:18.25pt" o:ole="">
             <v:imagedata r:id="rId35" o:title=""/>
           </v:shape>
-          <o:OLEObject Type="Embed" ProgID="Equation.3" ShapeID="_x0000_i1039" DrawAspect="Content" ObjectID="_1372261124" r:id="rId36"/>
+          <o:OLEObject Type="Embed" ProgID="Equation.3" ShapeID="_x0000_i1039" DrawAspect="Content" ObjectID="_1372262118" r:id="rId36"/>
         </w:object>
       </w:r>
       <w:r>
@@ -2862,7 +2862,7 @@
           <v:shape id="_x0000_i1040" type="#_x0000_t75" style="width:12.15pt;height:13.1pt" o:ole="">
             <v:imagedata r:id="rId37" o:title=""/>
           </v:shape>
-          <o:OLEObject Type="Embed" ProgID="Equation.3" ShapeID="_x0000_i1040" DrawAspect="Content" ObjectID="_1372261125" r:id="rId38"/>
+          <o:OLEObject Type="Embed" ProgID="Equation.3" ShapeID="_x0000_i1040" DrawAspect="Content" ObjectID="_1372262119" r:id="rId38"/>
         </w:object>
       </w:r>
       <w:r>
@@ -2876,7 +2876,7 @@
           <v:shape id="_x0000_i1041" type="#_x0000_t75" style="width:11.2pt;height:13.1pt" o:ole="">
             <v:imagedata r:id="rId39" o:title=""/>
           </v:shape>
-          <o:OLEObject Type="Embed" ProgID="Equation.3" ShapeID="_x0000_i1041" DrawAspect="Content" ObjectID="_1372261126" r:id="rId40"/>
+          <o:OLEObject Type="Embed" ProgID="Equation.3" ShapeID="_x0000_i1041" DrawAspect="Content" ObjectID="_1372262120" r:id="rId40"/>
         </w:object>
       </w:r>
       <w:r>
@@ -2890,7 +2890,7 @@
           <v:shape id="_x0000_i1042" type="#_x0000_t75" style="width:14.95pt;height:19.15pt" o:ole="">
             <v:imagedata r:id="rId41" o:title=""/>
           </v:shape>
-          <o:OLEObject Type="Embed" ProgID="Equation.3" ShapeID="_x0000_i1042" DrawAspect="Content" ObjectID="_1372261127" r:id="rId42"/>
+          <o:OLEObject Type="Embed" ProgID="Equation.3" ShapeID="_x0000_i1042" DrawAspect="Content" ObjectID="_1372262121" r:id="rId42"/>
         </w:object>
       </w:r>
       <w:r>
@@ -2983,7 +2983,7 @@
           <v:shape id="_x0000_i1043" type="#_x0000_t75" style="width:13.1pt;height:16.85pt" o:ole="">
             <v:imagedata r:id="rId43" o:title=""/>
           </v:shape>
-          <o:OLEObject Type="Embed" ProgID="Equation.3" ShapeID="_x0000_i1043" DrawAspect="Content" ObjectID="_1372261128" r:id="rId44"/>
+          <o:OLEObject Type="Embed" ProgID="Equation.3" ShapeID="_x0000_i1043" DrawAspect="Content" ObjectID="_1372262122" r:id="rId44"/>
         </w:object>
       </w:r>
       <w:r>
@@ -3186,7 +3186,7 @@
           <v:shape id="_x0000_i1044" type="#_x0000_t75" style="width:12.15pt;height:13.1pt" o:ole="" fillcolor="window">
             <v:imagedata r:id="rId45" o:title=""/>
           </v:shape>
-          <o:OLEObject Type="Embed" ProgID="Equation.3" ShapeID="_x0000_i1044" DrawAspect="Content" ObjectID="_1372261129" r:id="rId46"/>
+          <o:OLEObject Type="Embed" ProgID="Equation.3" ShapeID="_x0000_i1044" DrawAspect="Content" ObjectID="_1372262123" r:id="rId46"/>
         </w:object>
       </w:r>
       <w:r>
@@ -3455,7 +3455,7 @@
           <v:shape id="_x0000_i1045" type="#_x0000_t75" style="width:14.95pt;height:18.25pt" o:ole="">
             <v:imagedata r:id="rId47" o:title=""/>
           </v:shape>
-          <o:OLEObject Type="Embed" ProgID="Equation.3" ShapeID="_x0000_i1045" DrawAspect="Content" ObjectID="_1372261130" r:id="rId48"/>
+          <o:OLEObject Type="Embed" ProgID="Equation.3" ShapeID="_x0000_i1045" DrawAspect="Content" ObjectID="_1372262124" r:id="rId48"/>
         </w:object>
       </w:r>
       <w:r>
@@ -3469,7 +3469,7 @@
           <v:shape id="_x0000_i1046" type="#_x0000_t75" style="width:9.8pt;height:11.2pt" o:ole="">
             <v:imagedata r:id="rId49" o:title=""/>
           </v:shape>
-          <o:OLEObject Type="Embed" ProgID="Equation.3" ShapeID="_x0000_i1046" DrawAspect="Content" ObjectID="_1372261131" r:id="rId50"/>
+          <o:OLEObject Type="Embed" ProgID="Equation.3" ShapeID="_x0000_i1046" DrawAspect="Content" ObjectID="_1372262125" r:id="rId50"/>
         </w:object>
       </w:r>
       <w:r>
@@ -3483,7 +3483,7 @@
           <v:shape id="_x0000_i1047" type="#_x0000_t75" style="width:14.95pt;height:18.25pt" o:ole="">
             <v:imagedata r:id="rId51" o:title=""/>
           </v:shape>
-          <o:OLEObject Type="Embed" ProgID="Equation.3" ShapeID="_x0000_i1047" DrawAspect="Content" ObjectID="_1372261132" r:id="rId52"/>
+          <o:OLEObject Type="Embed" ProgID="Equation.3" ShapeID="_x0000_i1047" DrawAspect="Content" ObjectID="_1372262126" r:id="rId52"/>
         </w:object>
       </w:r>
       <w:r>
@@ -3497,7 +3497,7 @@
           <v:shape id="_x0000_i1048" type="#_x0000_t75" style="width:65pt;height:18.25pt" o:ole="">
             <v:imagedata r:id="rId53" o:title=""/>
           </v:shape>
-          <o:OLEObject Type="Embed" ProgID="Equation.3" ShapeID="_x0000_i1048" DrawAspect="Content" ObjectID="_1372261133" r:id="rId54"/>
+          <o:OLEObject Type="Embed" ProgID="Equation.3" ShapeID="_x0000_i1048" DrawAspect="Content" ObjectID="_1372262127" r:id="rId54"/>
         </w:object>
       </w:r>
       <w:r>
@@ -3511,7 +3511,7 @@
           <v:shape id="_x0000_i1049" type="#_x0000_t75" style="width:70.15pt;height:18.25pt" o:ole="">
             <v:imagedata r:id="rId55" o:title=""/>
           </v:shape>
-          <o:OLEObject Type="Embed" ProgID="Equation.3" ShapeID="_x0000_i1049" DrawAspect="Content" ObjectID="_1372261134" r:id="rId56"/>
+          <o:OLEObject Type="Embed" ProgID="Equation.3" ShapeID="_x0000_i1049" DrawAspect="Content" ObjectID="_1372262128" r:id="rId56"/>
         </w:object>
       </w:r>
       <w:r>
@@ -3525,7 +3525,7 @@
           <v:shape id="_x0000_i1050" type="#_x0000_t75" style="width:16.85pt;height:18.25pt" o:ole="">
             <v:imagedata r:id="rId57" o:title=""/>
           </v:shape>
-          <o:OLEObject Type="Embed" ProgID="Equation.3" ShapeID="_x0000_i1050" DrawAspect="Content" ObjectID="_1372261135" r:id="rId58"/>
+          <o:OLEObject Type="Embed" ProgID="Equation.3" ShapeID="_x0000_i1050" DrawAspect="Content" ObjectID="_1372262129" r:id="rId58"/>
         </w:object>
       </w:r>
       <w:r>
@@ -3577,7 +3577,7 @@
           <v:shape id="_x0000_i1051" type="#_x0000_t75" style="width:14.95pt;height:18.25pt" o:ole="">
             <v:imagedata r:id="rId47" o:title=""/>
           </v:shape>
-          <o:OLEObject Type="Embed" ProgID="Equation.3" ShapeID="_x0000_i1051" DrawAspect="Content" ObjectID="_1372261136" r:id="rId59"/>
+          <o:OLEObject Type="Embed" ProgID="Equation.3" ShapeID="_x0000_i1051" DrawAspect="Content" ObjectID="_1372262130" r:id="rId59"/>
         </w:object>
       </w:r>
       <w:r>
@@ -6435,36 +6435,17 @@
     </w:p>
     <w:p>
       <w:pPr>
-        <w:pStyle w:val="ListParagraph"/>
-        <w:numPr>
-          <w:ilvl w:val="0"/>
-          <w:numId w:val="17"/>
-        </w:numPr>
+        <w:spacing w:line="276" w:lineRule="auto"/>
         <w:jc w:val="both"/>
         <w:rPr>
-          <w:rFonts w:ascii="Times New Roman" w:eastAsia="Times New Roman" w:hAnsi="Times New Roman" w:cs="Times New Roman"/>
           <w:b/>
-          <w:sz w:val="24"/>
-          <w:szCs w:val="24"/>
-        </w:rPr>
-      </w:pPr>
-      <w:r>
-        <w:rPr>
-          <w:rFonts w:ascii="Times New Roman" w:eastAsia="Times New Roman" w:hAnsi="Times New Roman" w:cs="Times New Roman"/>
+        </w:rPr>
+      </w:pPr>
+      <w:r>
+        <w:rPr>
           <w:b/>
-          <w:sz w:val="24"/>
-          <w:szCs w:val="24"/>
-        </w:rPr>
-        <w:t xml:space="preserve">Fault </w:t>
-      </w:r>
-      <w:r>
-        <w:rPr>
-          <w:rFonts w:ascii="Times New Roman" w:eastAsia="Times New Roman" w:hAnsi="Times New Roman" w:cs="Times New Roman"/>
-          <w:b/>
-          <w:sz w:val="24"/>
-          <w:szCs w:val="24"/>
-        </w:rPr>
-        <w:t>initiation</w:t>
+        </w:rPr>
+        <w:t>4.3 STM test package</w:t>
       </w:r>
     </w:p>
     <w:p>
@@ -6472,107 +6453,29 @@
         <w:spacing w:line="276" w:lineRule="auto"/>
         <w:jc w:val="both"/>
       </w:pPr>
-      <w:r>
-        <w:t xml:space="preserve">In the </w:t>
-      </w:r>
     </w:p>
     <w:p>
       <w:pPr>
         <w:spacing w:line="276" w:lineRule="auto"/>
         <w:jc w:val="both"/>
       </w:pPr>
-    </w:p>
-    <w:p>
-      <w:pPr>
-        <w:spacing w:line="276" w:lineRule="auto"/>
-        <w:jc w:val="both"/>
-      </w:pPr>
-      <w:r>
-        <w:t xml:space="preserve">The principles </w:t>
-      </w:r>
-      <w:r>
-        <w:t>of the</w:t>
-      </w:r>
-      <w:r>
-        <w:t xml:space="preserve"> dynamic</w:t>
-      </w:r>
-      <w:r>
-        <w:t xml:space="preserve"> testing framework</w:t>
-      </w:r>
-      <w:r>
-        <w:t xml:space="preserve"> are:</w:t>
-      </w:r>
-    </w:p>
-    <w:p>
-      <w:pPr>
-        <w:pStyle w:val="ListParagraph"/>
-        <w:numPr>
-          <w:ilvl w:val="0"/>
-          <w:numId w:val="2"/>
-        </w:numPr>
-        <w:spacing w:before="120" w:after="0"/>
-        <w:jc w:val="both"/>
-        <w:rPr>
-          <w:rFonts w:ascii="Times New Roman" w:hAnsi="Times New Roman"/>
-          <w:sz w:val="24"/>
-          <w:szCs w:val="24"/>
-        </w:rPr>
-      </w:pPr>
-      <w:r>
-        <w:rPr>
-          <w:rFonts w:ascii="Times New Roman" w:hAnsi="Times New Roman"/>
-          <w:sz w:val="24"/>
-          <w:szCs w:val="24"/>
-        </w:rPr>
-        <w:t>Testing should be automatic and continuous.</w:t>
-      </w:r>
-    </w:p>
-    <w:p>
-      <w:pPr>
-        <w:pStyle w:val="ListParagraph"/>
-        <w:numPr>
-          <w:ilvl w:val="0"/>
-          <w:numId w:val="2"/>
-        </w:numPr>
-        <w:spacing w:after="0"/>
-        <w:jc w:val="both"/>
-        <w:rPr>
-          <w:rFonts w:ascii="Times New Roman" w:hAnsi="Times New Roman"/>
-          <w:sz w:val="24"/>
-          <w:szCs w:val="24"/>
-        </w:rPr>
-      </w:pPr>
-      <w:r>
-        <w:rPr>
-          <w:rFonts w:ascii="Times New Roman" w:hAnsi="Times New Roman"/>
-          <w:sz w:val="24"/>
-          <w:szCs w:val="24"/>
-        </w:rPr>
-        <w:t>The approach should foster exact specification of every unit of code.</w:t>
-      </w:r>
-    </w:p>
-    <w:p>
-      <w:pPr>
-        <w:pStyle w:val="ListParagraph"/>
-        <w:numPr>
-          <w:ilvl w:val="0"/>
-          <w:numId w:val="2"/>
-        </w:numPr>
-        <w:spacing w:after="0"/>
-        <w:jc w:val="both"/>
-        <w:rPr>
-          <w:rFonts w:ascii="Times New Roman" w:hAnsi="Times New Roman"/>
-          <w:sz w:val="24"/>
-          <w:szCs w:val="24"/>
-        </w:rPr>
-      </w:pPr>
-      <w:r>
-        <w:rPr>
-          <w:rFonts w:ascii="Times New Roman" w:hAnsi="Times New Roman"/>
-          <w:sz w:val="24"/>
-          <w:szCs w:val="24"/>
-        </w:rPr>
-        <w:t>Testing should provide assurance of whether a set of specifications is met.</w:t>
+      <w:r>
+        <w:t>In this project a comprehensive test package was put together for the full verification of the STM solver. The test package developed having certain characters in mind: dynamic test package, automatic and continues testing, step by step increase in complexity, t</w:t>
+      </w:r>
+      <w:r>
+        <w:t>he</w:t>
+      </w:r>
+      <w:r>
+        <w:t xml:space="preserve"> test</w:t>
+      </w:r>
+      <w:r>
+        <w:t xml:space="preserve"> approach should foster exact spec</w:t>
+      </w:r>
+      <w:r>
+        <w:t>ification of every unit of code, and finally t</w:t>
+      </w:r>
+      <w:r>
+        <w:t>esting should provide assurance of whether a set of specifications is met.</w:t>
       </w:r>
     </w:p>
     <w:p>
@@ -6874,7 +6777,7 @@
         <w:rPr>
           <w:b/>
         </w:rPr>
-        <w:t>3</w:t>
+        <w:t>4</w:t>
       </w:r>
       <w:r>
         <w:rPr>
@@ -7317,7 +7220,7 @@
         <w:rPr>
           <w:b/>
         </w:rPr>
-        <w:t>3</w:t>
+        <w:t>4</w:t>
       </w:r>
       <w:r>
         <w:rPr>
@@ -8098,19 +8001,38 @@
         <w:rPr>
           <w:rFonts w:ascii="Times New Roman" w:hAnsi="Times New Roman" w:cs="Times New Roman"/>
           <w:i w:val="0"/>
+          <w:sz w:val="24"/>
         </w:rPr>
       </w:pPr>
       <w:r>
         <w:rPr>
           <w:rFonts w:ascii="Times New Roman" w:hAnsi="Times New Roman" w:cs="Times New Roman"/>
           <w:i w:val="0"/>
-        </w:rPr>
-        <w:t xml:space="preserve">4.3.2 </w:t>
+          <w:sz w:val="24"/>
+        </w:rPr>
+        <w:t>4.</w:t>
       </w:r>
       <w:r>
         <w:rPr>
           <w:rFonts w:ascii="Times New Roman" w:hAnsi="Times New Roman" w:cs="Times New Roman"/>
           <w:i w:val="0"/>
+          <w:sz w:val="24"/>
+        </w:rPr>
+        <w:t>4</w:t>
+      </w:r>
+      <w:r>
+        <w:rPr>
+          <w:rFonts w:ascii="Times New Roman" w:hAnsi="Times New Roman" w:cs="Times New Roman"/>
+          <w:i w:val="0"/>
+          <w:sz w:val="24"/>
+        </w:rPr>
+        <w:t xml:space="preserve">.2 </w:t>
+      </w:r>
+      <w:r>
+        <w:rPr>
+          <w:rFonts w:ascii="Times New Roman" w:hAnsi="Times New Roman" w:cs="Times New Roman"/>
+          <w:i w:val="0"/>
+          <w:sz w:val="24"/>
         </w:rPr>
         <w:t>Uniform Flow Tests</w:t>
       </w:r>
@@ -8157,7 +8079,23 @@
           <w:sz w:val="24"/>
           <w:szCs w:val="24"/>
         </w:rPr>
-        <w:t>Advection solver was initially tested with remote boundary condition, where boundary values were defined far field where the machine precision dominates the boundary values. After passing these tests in both unidirectional and bidirectional flow setup the same tests repeated with domain boundaries set close to the Gaussian plume of mass. The detail of test where provided in the case two of analytical solutions. For unidirectional test, numerical results checked versus the exact solution and in the bidirectional flow field, numerical results checked versus the initial mass distribution. All of the above mentioned tests pass the predefined 2nd order accuracy in grid convergence study.</w:t>
+        <w:t>Advection solver was initially tested with remote boundary condition, where boundary values were defined far field where the machine precision dominates the boundary values. After passing these tests in both unidirectional and bidirectional flow setup the same tests repeated with domain boundaries set close to the Gaussian plume of mass. The detail of test where provided in the case two of analytical solutions</w:t>
+      </w:r>
+      <w:r>
+        <w:rPr>
+          <w:rFonts w:ascii="Times New Roman" w:hAnsi="Times New Roman"/>
+          <w:sz w:val="24"/>
+          <w:szCs w:val="24"/>
+        </w:rPr>
+        <w:t xml:space="preserve"> (appendix A2)</w:t>
+      </w:r>
+      <w:r>
+        <w:rPr>
+          <w:rFonts w:ascii="Times New Roman" w:hAnsi="Times New Roman"/>
+          <w:sz w:val="24"/>
+          <w:szCs w:val="24"/>
+        </w:rPr>
+        <w:t>. For unidirectional test, numerical results checked versus the exact solution and in the bidirectional flow field, numerical results checked versus the initial mass distribution. All of the above mentioned tests pass the predefined 2nd order accuracy in grid convergence study.</w:t>
       </w:r>
     </w:p>
     <w:p>
@@ -8714,19 +8652,38 @@
         <w:rPr>
           <w:rFonts w:ascii="Times New Roman" w:hAnsi="Times New Roman" w:cs="Times New Roman"/>
           <w:i w:val="0"/>
+          <w:sz w:val="24"/>
         </w:rPr>
       </w:pPr>
       <w:r>
         <w:rPr>
           <w:rFonts w:ascii="Times New Roman" w:hAnsi="Times New Roman" w:cs="Times New Roman"/>
           <w:i w:val="0"/>
-        </w:rPr>
-        <w:t xml:space="preserve">4.3.3 </w:t>
+          <w:sz w:val="24"/>
+        </w:rPr>
+        <w:t>4.</w:t>
       </w:r>
       <w:r>
         <w:rPr>
           <w:rFonts w:ascii="Times New Roman" w:hAnsi="Times New Roman" w:cs="Times New Roman"/>
           <w:i w:val="0"/>
+          <w:sz w:val="24"/>
+        </w:rPr>
+        <w:t>4</w:t>
+      </w:r>
+      <w:r>
+        <w:rPr>
+          <w:rFonts w:ascii="Times New Roman" w:hAnsi="Times New Roman" w:cs="Times New Roman"/>
+          <w:i w:val="0"/>
+          <w:sz w:val="24"/>
+        </w:rPr>
+        <w:t xml:space="preserve">.3 </w:t>
+      </w:r>
+      <w:r>
+        <w:rPr>
+          <w:rFonts w:ascii="Times New Roman" w:hAnsi="Times New Roman" w:cs="Times New Roman"/>
+          <w:i w:val="0"/>
+          <w:sz w:val="24"/>
         </w:rPr>
         <w:t xml:space="preserve">Test with tidal flow field </w:t>
       </w:r>
@@ -9374,19 +9331,38 @@
         <w:rPr>
           <w:rFonts w:ascii="Times New Roman" w:hAnsi="Times New Roman" w:cs="Times New Roman"/>
           <w:i w:val="0"/>
+          <w:sz w:val="24"/>
         </w:rPr>
       </w:pPr>
       <w:r>
         <w:rPr>
           <w:rFonts w:ascii="Times New Roman" w:hAnsi="Times New Roman" w:cs="Times New Roman"/>
           <w:i w:val="0"/>
-        </w:rPr>
-        <w:t xml:space="preserve">4.3.4 </w:t>
+          <w:sz w:val="24"/>
+        </w:rPr>
+        <w:t>4.</w:t>
       </w:r>
       <w:r>
         <w:rPr>
           <w:rFonts w:ascii="Times New Roman" w:hAnsi="Times New Roman" w:cs="Times New Roman"/>
           <w:i w:val="0"/>
+          <w:sz w:val="24"/>
+        </w:rPr>
+        <w:t>4</w:t>
+      </w:r>
+      <w:r>
+        <w:rPr>
+          <w:rFonts w:ascii="Times New Roman" w:hAnsi="Times New Roman" w:cs="Times New Roman"/>
+          <w:i w:val="0"/>
+          <w:sz w:val="24"/>
+        </w:rPr>
+        <w:t xml:space="preserve">.4 </w:t>
+      </w:r>
+      <w:r>
+        <w:rPr>
+          <w:rFonts w:ascii="Times New Roman" w:hAnsi="Times New Roman" w:cs="Times New Roman"/>
+          <w:i w:val="0"/>
+          <w:sz w:val="24"/>
         </w:rPr>
         <w:t xml:space="preserve">Test with spatially varying coefficient and flow field  </w:t>
       </w:r>
@@ -9518,6 +9494,7 @@
       <w:r>
         <w:rPr>
           <w:b w:val="0"/>
+          <w:noProof/>
           <w:sz w:val="20"/>
         </w:rPr>
         <w:t>13</w:t>
@@ -9591,12 +9568,47 @@
           <w:rFonts w:ascii="Times New Roman" w:hAnsi="Times New Roman" w:cs="Times New Roman"/>
           <w:i w:val="0"/>
         </w:rPr>
-        <w:t>4.4 Detected errors</w:t>
-      </w:r>
-    </w:p>
-    <w:p>
-      <w:r>
-        <w:t xml:space="preserve">The two following errors were detected utilizing the transport test suite. One of the errors was a programming error and the other was an inconsistency  in the introduction of the source term.  </w:t>
+        <w:t>4.</w:t>
+      </w:r>
+      <w:r>
+        <w:rPr>
+          <w:rFonts w:ascii="Times New Roman" w:hAnsi="Times New Roman" w:cs="Times New Roman"/>
+          <w:i w:val="0"/>
+        </w:rPr>
+        <w:t xml:space="preserve">5 </w:t>
+      </w:r>
+      <w:r>
+        <w:rPr>
+          <w:rFonts w:ascii="Times New Roman" w:hAnsi="Times New Roman" w:cs="Times New Roman"/>
+          <w:i w:val="0"/>
+        </w:rPr>
+        <w:t xml:space="preserve"> Detected errors</w:t>
+      </w:r>
+    </w:p>
+    <w:p>
+      <w:pPr>
+        <w:jc w:val="both"/>
+      </w:pPr>
+      <w:r>
+        <w:t>In the STM verification process, m</w:t>
+      </w:r>
+      <w:r>
+        <w:t xml:space="preserve">any initial programming errors was found and fixed in the level of unit testing. </w:t>
+      </w:r>
+      <w:r>
+        <w:t>Then, i</w:t>
+      </w:r>
+      <w:r>
+        <w:t xml:space="preserve">n the </w:t>
+      </w:r>
+      <w:r>
+        <w:t>next</w:t>
+      </w:r>
+      <w:r>
+        <w:t xml:space="preserve"> level of testing (algorithm and system testing) </w:t>
+      </w:r>
+      <w:r>
+        <w:t xml:space="preserve"> two following errors were detected utilizing the transport test suite. One of the errors was a programming error and the other was an inconsistency  in the introduction of the source term.  </w:t>
       </w:r>
     </w:p>
     <w:p>
@@ -9606,21 +9618,32 @@
         <w:rPr>
           <w:rFonts w:ascii="Times New Roman" w:hAnsi="Times New Roman" w:cs="Times New Roman"/>
           <w:i w:val="0"/>
+          <w:sz w:val="24"/>
         </w:rPr>
       </w:pPr>
       <w:r>
         <w:rPr>
           <w:rFonts w:ascii="Times New Roman" w:hAnsi="Times New Roman" w:cs="Times New Roman"/>
           <w:i w:val="0"/>
-        </w:rPr>
-        <w:t xml:space="preserve">4.4.1 </w:t>
+          <w:sz w:val="24"/>
+        </w:rPr>
+        <w:t>4.</w:t>
       </w:r>
       <w:r>
         <w:rPr>
           <w:rFonts w:ascii="Times New Roman" w:hAnsi="Times New Roman" w:cs="Times New Roman"/>
           <w:i w:val="0"/>
-        </w:rPr>
-        <w:t>Algorithmic error in advection</w:t>
+          <w:sz w:val="24"/>
+        </w:rPr>
+        <w:t>5</w:t>
+      </w:r>
+      <w:r>
+        <w:rPr>
+          <w:rFonts w:ascii="Times New Roman" w:hAnsi="Times New Roman" w:cs="Times New Roman"/>
+          <w:i w:val="0"/>
+          <w:sz w:val="24"/>
+        </w:rPr>
+        <w:t>.1 Algorithmic error in advection</w:t>
       </w:r>
     </w:p>
     <w:p>
@@ -9862,21 +9885,32 @@
         <w:rPr>
           <w:rFonts w:ascii="Times New Roman" w:hAnsi="Times New Roman" w:cs="Times New Roman"/>
           <w:i w:val="0"/>
+          <w:sz w:val="24"/>
         </w:rPr>
       </w:pPr>
       <w:r>
         <w:rPr>
           <w:rFonts w:ascii="Times New Roman" w:hAnsi="Times New Roman" w:cs="Times New Roman"/>
           <w:i w:val="0"/>
-        </w:rPr>
-        <w:t xml:space="preserve">4.4.2 </w:t>
+          <w:sz w:val="24"/>
+        </w:rPr>
+        <w:t>4.</w:t>
       </w:r>
       <w:r>
         <w:rPr>
           <w:rFonts w:ascii="Times New Roman" w:hAnsi="Times New Roman" w:cs="Times New Roman"/>
           <w:i w:val="0"/>
-        </w:rPr>
-        <w:t xml:space="preserve">Bug in imposing  the boundary condition of diffusion </w:t>
+          <w:sz w:val="24"/>
+        </w:rPr>
+        <w:t>5</w:t>
+      </w:r>
+      <w:r>
+        <w:rPr>
+          <w:rFonts w:ascii="Times New Roman" w:hAnsi="Times New Roman" w:cs="Times New Roman"/>
+          <w:i w:val="0"/>
+          <w:sz w:val="24"/>
+        </w:rPr>
+        <w:t xml:space="preserve">.2 Bug in imposing  the boundary condition of diffusion </w:t>
       </w:r>
     </w:p>
     <w:p>
@@ -29562,11 +29596,11 @@
           </c:yVal>
           <c:smooth val="1"/>
         </c:ser>
-        <c:axId val="117923200"/>
-        <c:axId val="118037888"/>
+        <c:axId val="139002624"/>
+        <c:axId val="139050368"/>
       </c:scatterChart>
       <c:valAx>
-        <c:axId val="117923200"/>
+        <c:axId val="139002624"/>
         <c:scaling>
           <c:orientation val="minMax"/>
           <c:max val="16.5"/>
@@ -29616,12 +29650,12 @@
         <c:numFmt formatCode="General" sourceLinked="1"/>
         <c:majorTickMark val="in"/>
         <c:tickLblPos val="none"/>
-        <c:crossAx val="118037888"/>
+        <c:crossAx val="139050368"/>
         <c:crosses val="autoZero"/>
         <c:crossBetween val="midCat"/>
       </c:valAx>
       <c:valAx>
-        <c:axId val="118037888"/>
+        <c:axId val="139050368"/>
         <c:scaling>
           <c:orientation val="minMax"/>
           <c:max val="1.1000000000000001"/>
@@ -29666,7 +29700,7 @@
             <a:endParaRPr lang="en-US"/>
           </a:p>
         </c:txPr>
-        <c:crossAx val="117923200"/>
+        <c:crossAx val="139002624"/>
         <c:crosses val="autoZero"/>
         <c:crossBetween val="midCat"/>
       </c:valAx>

--- a/stm/documents/algorithm_and_tests/Final_report_KZ_FB_ver_1.docx
+++ b/stm/documents/algorithm_and_tests/Final_report_KZ_FB_ver_1.docx
@@ -310,17 +310,2041 @@
     </w:p>
     <w:p>
       <w:pPr>
-        <w:spacing w:line="276" w:lineRule="auto"/>
+        <w:pStyle w:val="CM27"/>
+        <w:spacing w:line="360" w:lineRule="auto"/>
+        <w:jc w:val="center"/>
+        <w:outlineLvl w:val="0"/>
+        <w:rPr>
+          <w:rFonts w:ascii="Georgia" w:hAnsi="Georgia"/>
+          <w:sz w:val="26"/>
+          <w:szCs w:val="26"/>
+          <w:u w:val="single"/>
+        </w:rPr>
+      </w:pPr>
+      <w:r>
+        <w:rPr>
+          <w:rFonts w:ascii="Georgia" w:hAnsi="Georgia"/>
+          <w:sz w:val="26"/>
+          <w:szCs w:val="26"/>
+          <w:u w:val="single"/>
+        </w:rPr>
+        <w:lastRenderedPageBreak/>
+        <w:t>Table of Contents</w:t>
+      </w:r>
+    </w:p>
+    <w:p>
+      <w:pPr>
+        <w:spacing w:line="360" w:lineRule="auto"/>
+      </w:pPr>
+      <w:r>
+        <w:rPr>
+          <w:rFonts w:ascii="Georgia" w:hAnsi="Georgia"/>
+          <w:b/>
+          <w:sz w:val="26"/>
+          <w:szCs w:val="26"/>
+        </w:rPr>
+        <w:t>Executive summary</w:t>
+      </w:r>
+      <w:r>
+        <w:rPr>
+          <w:rFonts w:ascii="Georgia" w:hAnsi="Georgia"/>
+          <w:b/>
+          <w:sz w:val="26"/>
+          <w:szCs w:val="26"/>
+        </w:rPr>
+        <w:t>.................................................................</w:t>
+      </w:r>
+    </w:p>
+    <w:p>
+      <w:pPr>
+        <w:spacing w:line="360" w:lineRule="auto"/>
+      </w:pPr>
+      <w:r>
+        <w:rPr>
+          <w:rFonts w:ascii="Georgia" w:hAnsi="Georgia"/>
+          <w:b/>
+          <w:sz w:val="26"/>
+          <w:szCs w:val="26"/>
+        </w:rPr>
+        <w:t xml:space="preserve">Chapter </w:t>
+      </w:r>
+      <w:r>
+        <w:rPr>
+          <w:rFonts w:ascii="Georgia" w:hAnsi="Georgia"/>
+          <w:b/>
+          <w:sz w:val="26"/>
+          <w:szCs w:val="26"/>
+        </w:rPr>
+        <w:t>1</w:t>
+      </w:r>
+      <w:r>
+        <w:rPr>
+          <w:rFonts w:ascii="Georgia" w:hAnsi="Georgia"/>
+          <w:b/>
+          <w:sz w:val="26"/>
+          <w:szCs w:val="26"/>
+        </w:rPr>
+        <w:t xml:space="preserve">: </w:t>
+      </w:r>
+      <w:r>
+        <w:rPr>
+          <w:rFonts w:ascii="Georgia" w:hAnsi="Georgia"/>
+          <w:b/>
+          <w:sz w:val="26"/>
+          <w:szCs w:val="26"/>
+        </w:rPr>
+        <w:t>Introduction project Goals</w:t>
+      </w:r>
+    </w:p>
+    <w:p>
+      <w:pPr>
+        <w:pStyle w:val="CM27"/>
+        <w:spacing w:line="360" w:lineRule="auto"/>
         <w:jc w:val="both"/>
         <w:rPr>
+          <w:rFonts w:ascii="Georgia" w:hAnsi="Georgia"/>
+          <w:bCs/>
+        </w:rPr>
+      </w:pPr>
+      <w:r>
+        <w:rPr>
+          <w:rFonts w:ascii="Georgia" w:hAnsi="Georgia"/>
+          <w:bCs/>
+        </w:rPr>
+        <w:t>1.1</w:t>
+      </w:r>
+    </w:p>
+    <w:p>
+      <w:pPr>
+        <w:rPr>
+          <w:lang w:eastAsia="ko-KR"/>
+        </w:rPr>
+      </w:pPr>
+      <w:r>
+        <w:rPr>
+          <w:lang w:eastAsia="ko-KR"/>
+        </w:rPr>
+        <w:t>1.2</w:t>
+      </w:r>
+    </w:p>
+    <w:p>
+      <w:pPr>
+        <w:rPr>
+          <w:lang w:eastAsia="ko-KR"/>
+        </w:rPr>
+      </w:pPr>
+      <w:r>
+        <w:rPr>
+          <w:lang w:eastAsia="ko-KR"/>
+        </w:rPr>
+        <w:t>...</w:t>
+      </w:r>
+    </w:p>
+    <w:p>
+      <w:pPr>
+        <w:spacing w:line="360" w:lineRule="auto"/>
+        <w:rPr>
+          <w:rFonts w:ascii="Georgia" w:hAnsi="Georgia"/>
           <w:b/>
-        </w:rPr>
-      </w:pPr>
-      <w:r>
-        <w:rPr>
+          <w:sz w:val="26"/>
+          <w:szCs w:val="26"/>
+        </w:rPr>
+      </w:pPr>
+      <w:r>
+        <w:rPr>
+          <w:rFonts w:ascii="Georgia" w:hAnsi="Georgia"/>
           <w:b/>
-        </w:rPr>
+          <w:sz w:val="26"/>
+          <w:szCs w:val="26"/>
+        </w:rPr>
+        <w:t xml:space="preserve">Chapter </w:t>
+      </w:r>
+      <w:r>
+        <w:rPr>
+          <w:rFonts w:ascii="Georgia" w:hAnsi="Georgia"/>
+          <w:b/>
+          <w:sz w:val="26"/>
+          <w:szCs w:val="26"/>
+        </w:rPr>
+        <w:t>2</w:t>
+      </w:r>
+      <w:r>
+        <w:rPr>
+          <w:rFonts w:ascii="Georgia" w:hAnsi="Georgia"/>
+          <w:b/>
+          <w:sz w:val="26"/>
+          <w:szCs w:val="26"/>
+        </w:rPr>
+        <w:t xml:space="preserve">: </w:t>
+      </w:r>
+      <w:r>
+        <w:rPr>
+          <w:rFonts w:ascii="Georgia" w:hAnsi="Georgia"/>
+          <w:b/>
+          <w:sz w:val="26"/>
+          <w:szCs w:val="26"/>
+        </w:rPr>
+        <w:t>Theoretical models</w:t>
+      </w:r>
+    </w:p>
+    <w:p>
+      <w:pPr>
+        <w:spacing w:line="360" w:lineRule="auto"/>
+        <w:rPr>
+          <w:rFonts w:ascii="Georgia" w:hAnsi="Georgia"/>
+          <w:lang/>
+        </w:rPr>
+      </w:pPr>
+      <w:r>
+        <w:rPr>
+          <w:rFonts w:ascii="Georgia" w:hAnsi="Georgia"/>
+          <w:lang/>
+        </w:rPr>
+        <w:t>2.1</w:t>
+      </w:r>
+    </w:p>
+    <w:p>
+      <w:pPr>
+        <w:spacing w:line="360" w:lineRule="auto"/>
+        <w:rPr>
+          <w:rFonts w:ascii="Georgia" w:hAnsi="Georgia"/>
+          <w:lang/>
+        </w:rPr>
+      </w:pPr>
+      <w:r>
+        <w:rPr>
+          <w:rFonts w:ascii="Georgia" w:hAnsi="Georgia"/>
+          <w:lang/>
+        </w:rPr>
+        <w:t>2.2</w:t>
+      </w:r>
+    </w:p>
+    <w:p>
+      <w:pPr>
+        <w:spacing w:line="360" w:lineRule="auto"/>
+        <w:rPr>
+          <w:rFonts w:ascii="Georgia" w:hAnsi="Georgia"/>
+          <w:lang/>
+        </w:rPr>
+      </w:pPr>
+      <w:r>
+        <w:rPr>
+          <w:rFonts w:ascii="Georgia" w:hAnsi="Georgia"/>
+          <w:lang/>
+        </w:rPr>
+        <w:t>2.3</w:t>
+      </w:r>
+    </w:p>
+    <w:p>
+      <w:pPr>
+        <w:spacing w:line="360" w:lineRule="auto"/>
+        <w:rPr>
+          <w:rFonts w:ascii="Georgia" w:hAnsi="Georgia"/>
+          <w:lang/>
+        </w:rPr>
+      </w:pPr>
+      <w:r>
+        <w:rPr>
+          <w:rFonts w:ascii="Georgia" w:hAnsi="Georgia"/>
+          <w:lang/>
+        </w:rPr>
+        <w:t>...</w:t>
+      </w:r>
+    </w:p>
+    <w:p>
+      <w:pPr>
+        <w:spacing w:line="276" w:lineRule="auto"/>
+        <w:rPr>
+          <w:rFonts w:ascii="Georgia" w:hAnsi="Georgia"/>
+          <w:b/>
+          <w:sz w:val="26"/>
+          <w:szCs w:val="26"/>
+        </w:rPr>
+      </w:pPr>
+      <w:r>
+        <w:rPr>
+          <w:rFonts w:ascii="Georgia" w:hAnsi="Georgia"/>
+          <w:b/>
+          <w:sz w:val="26"/>
+          <w:szCs w:val="26"/>
+        </w:rPr>
+        <w:t xml:space="preserve">Chapter </w:t>
+      </w:r>
+      <w:r>
+        <w:rPr>
+          <w:rFonts w:ascii="Georgia" w:hAnsi="Georgia"/>
+          <w:b/>
+          <w:sz w:val="26"/>
+          <w:szCs w:val="26"/>
+        </w:rPr>
+        <w:t>3</w:t>
+      </w:r>
+      <w:r>
+        <w:rPr>
+          <w:rFonts w:ascii="Georgia" w:hAnsi="Georgia"/>
+          <w:b/>
+          <w:sz w:val="26"/>
+          <w:szCs w:val="26"/>
+        </w:rPr>
+        <w:t>:</w:t>
+      </w:r>
+      <w:r>
+        <w:rPr>
+          <w:rFonts w:ascii="Georgia" w:hAnsi="Georgia"/>
+          <w:b/>
+          <w:sz w:val="26"/>
+          <w:szCs w:val="26"/>
+        </w:rPr>
+        <w:t xml:space="preserve"> N</w:t>
+      </w:r>
+      <w:r>
+        <w:rPr>
+          <w:rFonts w:ascii="Georgia" w:hAnsi="Georgia"/>
+          <w:b/>
+          <w:sz w:val="26"/>
+          <w:szCs w:val="26"/>
+        </w:rPr>
+        <w:t>umerical implementation</w:t>
+      </w:r>
+    </w:p>
+    <w:p>
+      <w:pPr>
+        <w:spacing w:line="276" w:lineRule="auto"/>
+        <w:rPr>
+          <w:rFonts w:ascii="Georgia" w:hAnsi="Georgia"/>
+          <w:szCs w:val="26"/>
+        </w:rPr>
+      </w:pPr>
+      <w:r>
+        <w:rPr>
+          <w:rFonts w:ascii="Georgia" w:hAnsi="Georgia"/>
+          <w:szCs w:val="26"/>
+        </w:rPr>
+        <w:t>3.1</w:t>
+      </w:r>
+    </w:p>
+    <w:p>
+      <w:pPr>
+        <w:spacing w:line="276" w:lineRule="auto"/>
+        <w:rPr>
+          <w:rFonts w:ascii="Georgia" w:hAnsi="Georgia"/>
+          <w:szCs w:val="26"/>
+        </w:rPr>
+      </w:pPr>
+      <w:r>
+        <w:rPr>
+          <w:rFonts w:ascii="Georgia" w:hAnsi="Georgia"/>
+          <w:szCs w:val="26"/>
+        </w:rPr>
+        <w:t>3.2</w:t>
+      </w:r>
+    </w:p>
+    <w:p>
+      <w:pPr>
+        <w:spacing w:line="276" w:lineRule="auto"/>
+        <w:rPr>
+          <w:sz w:val="36"/>
+          <w:szCs w:val="40"/>
+        </w:rPr>
+      </w:pPr>
+      <w:r>
+        <w:rPr>
+          <w:rFonts w:ascii="Georgia" w:hAnsi="Georgia"/>
+          <w:szCs w:val="26"/>
+        </w:rPr>
+        <w:t>...</w:t>
+      </w:r>
+    </w:p>
+    <w:p>
+      <w:pPr>
+        <w:spacing w:line="276" w:lineRule="auto"/>
+        <w:rPr>
+          <w:rFonts w:ascii="Georgia" w:hAnsi="Georgia"/>
+          <w:b/>
+          <w:sz w:val="26"/>
+          <w:szCs w:val="26"/>
+        </w:rPr>
+      </w:pPr>
+      <w:r>
+        <w:rPr>
+          <w:rFonts w:ascii="Georgia" w:hAnsi="Georgia"/>
+          <w:b/>
+          <w:sz w:val="26"/>
+          <w:szCs w:val="26"/>
+        </w:rPr>
+        <w:t xml:space="preserve">Chapter </w:t>
+      </w:r>
+      <w:r>
+        <w:rPr>
+          <w:rFonts w:ascii="Georgia" w:hAnsi="Georgia"/>
+          <w:b/>
+          <w:sz w:val="26"/>
+          <w:szCs w:val="26"/>
+        </w:rPr>
+        <w:t>4</w:t>
+      </w:r>
+      <w:r>
+        <w:rPr>
+          <w:rFonts w:ascii="Georgia" w:hAnsi="Georgia"/>
+          <w:b/>
+          <w:sz w:val="26"/>
+          <w:szCs w:val="26"/>
+        </w:rPr>
+        <w:t>:</w:t>
+      </w:r>
+      <w:r>
+        <w:rPr>
+          <w:rFonts w:ascii="Georgia" w:hAnsi="Georgia"/>
+          <w:b/>
+          <w:sz w:val="26"/>
+          <w:szCs w:val="26"/>
+        </w:rPr>
+        <w:t xml:space="preserve"> Framework for Code testing</w:t>
+      </w:r>
+    </w:p>
+    <w:p>
+      <w:pPr>
+        <w:spacing w:line="276" w:lineRule="auto"/>
+        <w:rPr>
+          <w:rFonts w:ascii="Georgia" w:hAnsi="Georgia"/>
+          <w:sz w:val="26"/>
+          <w:szCs w:val="26"/>
+        </w:rPr>
+      </w:pPr>
+      <w:r>
+        <w:rPr>
+          <w:rFonts w:ascii="Georgia" w:hAnsi="Georgia"/>
+          <w:sz w:val="26"/>
+          <w:szCs w:val="26"/>
+        </w:rPr>
+        <w:t>4.1</w:t>
+      </w:r>
+    </w:p>
+    <w:p>
+      <w:pPr>
+        <w:spacing w:line="276" w:lineRule="auto"/>
+        <w:rPr>
+          <w:rFonts w:ascii="Georgia" w:hAnsi="Georgia"/>
+          <w:sz w:val="26"/>
+          <w:szCs w:val="26"/>
+        </w:rPr>
+      </w:pPr>
+      <w:r>
+        <w:rPr>
+          <w:rFonts w:ascii="Georgia" w:hAnsi="Georgia"/>
+          <w:sz w:val="26"/>
+          <w:szCs w:val="26"/>
+        </w:rPr>
+        <w:t>4.2</w:t>
+      </w:r>
+    </w:p>
+    <w:p>
+      <w:pPr>
+        <w:spacing w:line="276" w:lineRule="auto"/>
+        <w:rPr>
+          <w:rFonts w:ascii="Georgia" w:hAnsi="Georgia"/>
+          <w:b/>
+          <w:sz w:val="26"/>
+          <w:szCs w:val="26"/>
+        </w:rPr>
+      </w:pPr>
+      <w:r>
+        <w:rPr>
+          <w:rFonts w:ascii="Georgia" w:hAnsi="Georgia"/>
+          <w:b/>
+          <w:sz w:val="26"/>
+          <w:szCs w:val="26"/>
+        </w:rPr>
+        <w:t xml:space="preserve">Chapter </w:t>
+      </w:r>
+      <w:r>
+        <w:rPr>
+          <w:rFonts w:ascii="Georgia" w:hAnsi="Georgia"/>
+          <w:b/>
+          <w:sz w:val="26"/>
+          <w:szCs w:val="26"/>
+        </w:rPr>
+        <w:t>5</w:t>
+      </w:r>
+      <w:r>
+        <w:rPr>
+          <w:rFonts w:ascii="Georgia" w:hAnsi="Georgia"/>
+          <w:b/>
+          <w:sz w:val="26"/>
+          <w:szCs w:val="26"/>
+        </w:rPr>
+        <w:t>:</w:t>
+      </w:r>
+      <w:r>
+        <w:rPr>
+          <w:rFonts w:ascii="Georgia" w:hAnsi="Georgia"/>
+          <w:b/>
+          <w:sz w:val="26"/>
+          <w:szCs w:val="26"/>
+        </w:rPr>
+        <w:t xml:space="preserve"> W</w:t>
+      </w:r>
+      <w:r>
+        <w:rPr>
+          <w:rFonts w:ascii="Georgia" w:hAnsi="Georgia"/>
+          <w:b/>
+          <w:sz w:val="26"/>
+          <w:szCs w:val="26"/>
+        </w:rPr>
+        <w:t>ebsite</w:t>
+      </w:r>
+      <w:r>
+        <w:rPr>
+          <w:rFonts w:ascii="Georgia" w:hAnsi="Georgia"/>
+          <w:b/>
+          <w:sz w:val="26"/>
+          <w:szCs w:val="26"/>
+        </w:rPr>
+        <w:t xml:space="preserve"> </w:t>
+      </w:r>
+      <w:r>
+        <w:rPr>
+          <w:rFonts w:ascii="Georgia" w:hAnsi="Georgia"/>
+          <w:b/>
+          <w:sz w:val="26"/>
+          <w:szCs w:val="26"/>
+        </w:rPr>
+        <w:t>with data on sediment</w:t>
+      </w:r>
+      <w:r>
+        <w:rPr>
+          <w:rFonts w:ascii="Georgia" w:hAnsi="Georgia"/>
+          <w:b/>
+          <w:sz w:val="26"/>
+          <w:szCs w:val="26"/>
+        </w:rPr>
+        <w:t xml:space="preserve"> </w:t>
+      </w:r>
+      <w:r>
+        <w:rPr>
+          <w:rFonts w:ascii="Georgia" w:hAnsi="Georgia"/>
+          <w:b/>
+          <w:sz w:val="26"/>
+          <w:szCs w:val="26"/>
+        </w:rPr>
+        <w:t>transport</w:t>
+      </w:r>
+    </w:p>
+    <w:p>
+      <w:pPr>
+        <w:spacing w:line="276" w:lineRule="auto"/>
+        <w:rPr>
+          <w:rFonts w:ascii="Georgia" w:hAnsi="Georgia"/>
+          <w:sz w:val="26"/>
+          <w:szCs w:val="26"/>
+        </w:rPr>
+      </w:pPr>
+      <w:r>
+        <w:rPr>
+          <w:rFonts w:ascii="Georgia" w:hAnsi="Georgia"/>
+          <w:sz w:val="26"/>
+          <w:szCs w:val="26"/>
+        </w:rPr>
+        <w:t>5.1</w:t>
+      </w:r>
+    </w:p>
+    <w:p>
+      <w:pPr>
+        <w:spacing w:line="360" w:lineRule="auto"/>
+        <w:rPr>
+          <w:rFonts w:ascii="Georgia" w:hAnsi="Georgia"/>
+          <w:lang/>
+        </w:rPr>
+      </w:pPr>
+    </w:p>
+    <w:p>
+      <w:pPr>
+        <w:spacing w:line="360" w:lineRule="auto"/>
+        <w:rPr>
+          <w:rFonts w:ascii="Georgia" w:hAnsi="Georgia"/>
+        </w:rPr>
+      </w:pPr>
+      <w:r>
+        <w:rPr>
+          <w:rFonts w:ascii="Georgia" w:hAnsi="Georgia"/>
+          <w:b/>
+          <w:sz w:val="26"/>
+          <w:szCs w:val="26"/>
+        </w:rPr>
+        <w:t>Reference</w:t>
+      </w:r>
+      <w:r>
+        <w:rPr>
+          <w:rFonts w:ascii="Georgia" w:hAnsi="Georgia"/>
+        </w:rPr>
+        <w:t>……………………………</w:t>
+      </w:r>
+      <w:r>
+        <w:rPr>
+          <w:rFonts w:ascii="Georgia" w:hAnsi="Georgia"/>
+        </w:rPr>
+        <w:t>……..</w:t>
+      </w:r>
+      <w:r>
+        <w:rPr>
+          <w:rFonts w:ascii="Georgia" w:hAnsi="Georgia"/>
+        </w:rPr>
+        <w:t>………………………………………………………….</w:t>
+      </w:r>
+      <w:r>
+        <w:rPr>
+          <w:rFonts w:ascii="Georgia" w:hAnsi="Georgia"/>
+        </w:rPr>
+        <w:t>XX</w:t>
+      </w:r>
+    </w:p>
+    <w:p>
+      <w:pPr>
+        <w:spacing w:line="360" w:lineRule="auto"/>
+        <w:rPr>
+          <w:rFonts w:ascii="Georgia" w:hAnsi="Georgia"/>
+          <w:b/>
+          <w:sz w:val="26"/>
+          <w:szCs w:val="26"/>
+        </w:rPr>
+      </w:pPr>
+      <w:r>
+        <w:rPr>
+          <w:rFonts w:ascii="Georgia" w:hAnsi="Georgia"/>
+          <w:b/>
+          <w:sz w:val="26"/>
+          <w:szCs w:val="26"/>
+        </w:rPr>
+        <w:t>Appendixes:</w:t>
+      </w:r>
+    </w:p>
+    <w:p>
+      <w:pPr>
+        <w:spacing w:line="360" w:lineRule="auto"/>
+        <w:rPr>
+          <w:rFonts w:ascii="Georgia" w:hAnsi="Georgia"/>
+        </w:rPr>
+      </w:pPr>
+      <w:r>
+        <w:rPr>
+          <w:rFonts w:ascii="Georgia" w:hAnsi="Georgia"/>
+        </w:rPr>
+        <w:t>A1</w:t>
+      </w:r>
+      <w:r>
+        <w:rPr>
+          <w:rFonts w:ascii="Georgia" w:hAnsi="Georgia"/>
+        </w:rPr>
+        <w:t>-</w:t>
+      </w:r>
+      <w:r>
+        <w:rPr>
+          <w:rFonts w:ascii="Georgia" w:hAnsi="Georgia"/>
+        </w:rPr>
+        <w:t xml:space="preserve"> Advection-Lax Two Steps Method………</w:t>
+      </w:r>
+      <w:r>
+        <w:rPr>
+          <w:rFonts w:ascii="Georgia" w:hAnsi="Georgia"/>
+        </w:rPr>
+        <w:t>..</w:t>
+      </w:r>
+      <w:r>
+        <w:rPr>
+          <w:rFonts w:ascii="Georgia" w:hAnsi="Georgia"/>
+        </w:rPr>
+        <w:t>……</w:t>
+      </w:r>
+      <w:r>
+        <w:rPr>
+          <w:rFonts w:ascii="Georgia" w:hAnsi="Georgia"/>
+        </w:rPr>
+        <w:t>.</w:t>
+      </w:r>
+      <w:r>
+        <w:rPr>
+          <w:rFonts w:ascii="Georgia" w:hAnsi="Georgia"/>
+        </w:rPr>
+        <w:t>…………………………………………</w:t>
+      </w:r>
+      <w:r>
+        <w:rPr>
+          <w:rFonts w:ascii="Georgia" w:hAnsi="Georgia"/>
+        </w:rPr>
+        <w:t>XX</w:t>
+      </w:r>
+    </w:p>
+    <w:p>
+      <w:pPr>
+        <w:spacing w:line="360" w:lineRule="auto"/>
+        <w:rPr>
+          <w:rFonts w:ascii="Georgia" w:hAnsi="Georgia"/>
+        </w:rPr>
+      </w:pPr>
+      <w:r>
+        <w:rPr>
+          <w:rFonts w:ascii="Georgia" w:hAnsi="Georgia"/>
+        </w:rPr>
+        <w:t>A.2</w:t>
+      </w:r>
+      <w:r>
+        <w:rPr>
+          <w:rFonts w:ascii="Georgia" w:hAnsi="Georgia"/>
+        </w:rPr>
+        <w:t>-</w:t>
+      </w:r>
+      <w:r>
+        <w:rPr>
+          <w:rFonts w:ascii="Georgia" w:hAnsi="Georgia"/>
+        </w:rPr>
+        <w:t xml:space="preserve"> Diffusion- Crank Nicolson Method………………………………………………………..</w:t>
+      </w:r>
+      <w:r>
+        <w:rPr>
+          <w:rFonts w:ascii="Georgia" w:hAnsi="Georgia"/>
+        </w:rPr>
+        <w:t>XX</w:t>
+      </w:r>
+      <w:r>
+        <w:rPr>
+          <w:rFonts w:ascii="Georgia" w:hAnsi="Georgia"/>
+        </w:rPr>
+        <w:t xml:space="preserve"> </w:t>
+      </w:r>
+    </w:p>
+    <w:p>
+      <w:pPr>
+        <w:spacing w:line="360" w:lineRule="auto"/>
+        <w:rPr>
+          <w:rFonts w:ascii="Georgia" w:hAnsi="Georgia"/>
+        </w:rPr>
+      </w:pPr>
+      <w:r>
+        <w:rPr>
+          <w:rFonts w:ascii="Georgia" w:hAnsi="Georgia"/>
+        </w:rPr>
+        <w:t>A.3</w:t>
+      </w:r>
+      <w:r>
+        <w:rPr>
+          <w:rFonts w:ascii="Georgia" w:hAnsi="Georgia"/>
+        </w:rPr>
+        <w:t>-</w:t>
+      </w:r>
+      <w:r>
+        <w:rPr>
+          <w:rFonts w:ascii="Georgia" w:hAnsi="Georgia"/>
+        </w:rPr>
+        <w:t xml:space="preserve"> </w:t>
+      </w:r>
+      <w:r>
+        <w:rPr>
+          <w:rFonts w:ascii="Georgia" w:hAnsi="Georgia"/>
+        </w:rPr>
+        <w:t>ODE Integrators</w:t>
+      </w:r>
+      <w:r>
+        <w:rPr>
+          <w:rFonts w:ascii="Georgia" w:hAnsi="Georgia"/>
+        </w:rPr>
+        <w:t>………………………………………………………………………………….</w:t>
+      </w:r>
+      <w:r>
+        <w:rPr>
+          <w:rFonts w:ascii="Georgia" w:hAnsi="Georgia"/>
+        </w:rPr>
+        <w:t>XX</w:t>
+      </w:r>
+    </w:p>
+    <w:p>
+      <w:pPr>
+        <w:spacing w:line="360" w:lineRule="auto"/>
+        <w:rPr>
+          <w:rFonts w:ascii="Georgia" w:hAnsi="Georgia"/>
+        </w:rPr>
+      </w:pPr>
+      <w:r>
+        <w:rPr>
+          <w:rFonts w:ascii="Georgia" w:hAnsi="Georgia"/>
+        </w:rPr>
+        <w:t>B</w:t>
+      </w:r>
+      <w:r>
+        <w:rPr>
+          <w:rFonts w:ascii="Georgia" w:hAnsi="Georgia"/>
+        </w:rPr>
+        <w:t>-</w:t>
+      </w:r>
+      <w:r>
+        <w:rPr>
+          <w:rFonts w:ascii="Georgia" w:hAnsi="Georgia"/>
+        </w:rPr>
+        <w:t xml:space="preserve"> Analytical </w:t>
+      </w:r>
+      <w:r>
+        <w:rPr>
+          <w:rFonts w:ascii="Georgia" w:hAnsi="Georgia"/>
+        </w:rPr>
+        <w:t xml:space="preserve">Benchmark </w:t>
+      </w:r>
+      <w:r>
+        <w:rPr>
+          <w:rFonts w:ascii="Georgia" w:hAnsi="Georgia"/>
+        </w:rPr>
+        <w:t xml:space="preserve">Solutions </w:t>
+      </w:r>
+      <w:r>
+        <w:rPr>
+          <w:rFonts w:ascii="Georgia" w:hAnsi="Georgia"/>
+        </w:rPr>
+        <w:t>……………………………………….</w:t>
+      </w:r>
+      <w:r>
+        <w:rPr>
+          <w:rFonts w:ascii="Georgia" w:hAnsi="Georgia"/>
+        </w:rPr>
+        <w:t>…………………….</w:t>
+      </w:r>
+      <w:r>
+        <w:rPr>
+          <w:rFonts w:ascii="Georgia" w:hAnsi="Georgia"/>
+        </w:rPr>
+        <w:t>XX</w:t>
+      </w:r>
+    </w:p>
+    <w:p>
+      <w:pPr>
+        <w:spacing w:after="200" w:line="276" w:lineRule="auto"/>
+      </w:pPr>
+      <w:r>
+        <w:br w:type="page"/>
+      </w:r>
+      <w:r>
         <w:lastRenderedPageBreak/>
+        <w:br w:type="page"/>
+      </w:r>
+    </w:p>
+    <w:p>
+      <w:pPr>
+        <w:jc w:val="center"/>
+        <w:outlineLvl w:val="0"/>
+        <w:rPr>
+          <w:b/>
+          <w:bCs/>
+          <w:caps/>
+          <w:sz w:val="28"/>
+          <w:szCs w:val="28"/>
+        </w:rPr>
+      </w:pPr>
+      <w:r>
+        <w:rPr>
+          <w:b/>
+          <w:bCs/>
+          <w:caps/>
+          <w:sz w:val="28"/>
+          <w:szCs w:val="28"/>
+        </w:rPr>
+        <w:lastRenderedPageBreak/>
+        <w:t>list of Figures</w:t>
+      </w:r>
+    </w:p>
+    <w:p>
+      <w:pPr>
+        <w:jc w:val="center"/>
+        <w:outlineLvl w:val="0"/>
+        <w:rPr>
+          <w:b/>
+          <w:bCs/>
+          <w:caps/>
+          <w:sz w:val="28"/>
+          <w:szCs w:val="28"/>
+        </w:rPr>
+      </w:pPr>
+    </w:p>
+    <w:p>
+      <w:pPr>
+        <w:spacing w:after="200" w:line="276" w:lineRule="auto"/>
+      </w:pPr>
+      <w:r>
+        <w:rPr>
+          <w:rFonts w:eastAsia="Batang"/>
+          <w:lang w:eastAsia="ko-KR"/>
+        </w:rPr>
+        <w:t>Figure 1:</w:t>
+      </w:r>
+      <w:r>
+        <w:rPr>
+          <w:b/>
+        </w:rPr>
+        <w:t xml:space="preserve"> </w:t>
+      </w:r>
+      <w:r>
+        <w:t>Schematic of sediment transport mechanisms in the water column ......</w:t>
+      </w:r>
+      <w:r>
+        <w:t>..</w:t>
+      </w:r>
+      <w:r>
+        <w:t>.........</w:t>
+      </w:r>
+      <w:r>
+        <w:t>........XX</w:t>
+      </w:r>
+    </w:p>
+    <w:p>
+      <w:pPr>
+        <w:spacing w:line="276" w:lineRule="auto"/>
+        <w:jc w:val="both"/>
+        <w:rPr>
+          <w:b/>
+        </w:rPr>
+      </w:pPr>
+      <w:r>
+        <w:t>Figure 2:</w:t>
+      </w:r>
+      <w:r>
+        <w:t xml:space="preserve"> </w:t>
+      </w:r>
+      <w:r>
+        <w:t>Relationship between software testing components and algorithmic testing.</w:t>
+      </w:r>
+      <w:r>
+        <w:t xml:space="preserve"> </w:t>
+      </w:r>
+      <w:r>
+        <w:t>Software testing principles.</w:t>
+      </w:r>
+      <w:r>
+        <w:t>...............................................................................................................</w:t>
+      </w:r>
+    </w:p>
+    <w:p>
+      <w:pPr>
+        <w:pStyle w:val="Caption"/>
+        <w:spacing w:line="276" w:lineRule="auto"/>
+        <w:jc w:val="both"/>
+        <w:rPr>
+          <w:b w:val="0"/>
+          <w:color w:val="auto"/>
+          <w:sz w:val="24"/>
+          <w:szCs w:val="24"/>
+        </w:rPr>
+      </w:pPr>
+      <w:r>
+        <w:rPr>
+          <w:b w:val="0"/>
+          <w:color w:val="auto"/>
+          <w:sz w:val="24"/>
+          <w:szCs w:val="24"/>
+        </w:rPr>
+        <w:t xml:space="preserve">Figure </w:t>
+      </w:r>
+      <w:r>
+        <w:rPr>
+          <w:b w:val="0"/>
+          <w:color w:val="auto"/>
+          <w:sz w:val="24"/>
+          <w:szCs w:val="24"/>
+        </w:rPr>
+        <w:t>3</w:t>
+      </w:r>
+      <w:r>
+        <w:rPr>
+          <w:b w:val="0"/>
+          <w:color w:val="auto"/>
+          <w:sz w:val="24"/>
+          <w:szCs w:val="24"/>
+        </w:rPr>
+        <w:t>: Transport algorithm testing incremental complexity</w:t>
+      </w:r>
+      <w:r>
+        <w:rPr>
+          <w:b w:val="0"/>
+          <w:color w:val="auto"/>
+          <w:sz w:val="24"/>
+          <w:szCs w:val="24"/>
+        </w:rPr>
+        <w:t>.</w:t>
+      </w:r>
+    </w:p>
+    <w:p>
+      <w:pPr>
+        <w:pStyle w:val="Caption"/>
+        <w:spacing w:line="276" w:lineRule="auto"/>
+        <w:jc w:val="both"/>
+        <w:rPr>
+          <w:b w:val="0"/>
+          <w:color w:val="auto"/>
+          <w:sz w:val="24"/>
+          <w:szCs w:val="24"/>
+        </w:rPr>
+      </w:pPr>
+      <w:r>
+        <w:rPr>
+          <w:b w:val="0"/>
+          <w:color w:val="auto"/>
+          <w:sz w:val="24"/>
+          <w:szCs w:val="24"/>
+        </w:rPr>
+        <w:t xml:space="preserve">Figure </w:t>
+      </w:r>
+      <w:r>
+        <w:rPr>
+          <w:b w:val="0"/>
+          <w:color w:val="auto"/>
+          <w:sz w:val="24"/>
+          <w:szCs w:val="24"/>
+        </w:rPr>
+        <w:fldChar w:fldCharType="begin"/>
+      </w:r>
+      <w:r>
+        <w:rPr>
+          <w:b w:val="0"/>
+          <w:color w:val="auto"/>
+          <w:sz w:val="24"/>
+          <w:szCs w:val="24"/>
+        </w:rPr>
+        <w:instrText xml:space="preserve"> SEQ Figure \* ARABIC </w:instrText>
+      </w:r>
+      <w:r>
+        <w:rPr>
+          <w:b w:val="0"/>
+          <w:color w:val="auto"/>
+          <w:sz w:val="24"/>
+          <w:szCs w:val="24"/>
+        </w:rPr>
+        <w:fldChar w:fldCharType="separate"/>
+      </w:r>
+      <w:r>
+        <w:rPr>
+          <w:b w:val="0"/>
+          <w:color w:val="auto"/>
+          <w:sz w:val="24"/>
+          <w:szCs w:val="24"/>
+        </w:rPr>
+        <w:t>2</w:t>
+      </w:r>
+      <w:r>
+        <w:rPr>
+          <w:b w:val="0"/>
+          <w:color w:val="auto"/>
+          <w:sz w:val="24"/>
+          <w:szCs w:val="24"/>
+        </w:rPr>
+        <w:fldChar w:fldCharType="end"/>
+      </w:r>
+      <w:r>
+        <w:rPr>
+          <w:b w:val="0"/>
+          <w:color w:val="auto"/>
+          <w:sz w:val="24"/>
+          <w:szCs w:val="24"/>
+        </w:rPr>
+        <w:t>: ODE (Reaction) solver test</w:t>
+      </w:r>
+    </w:p>
+    <w:p>
+      <w:pPr>
+        <w:pStyle w:val="Caption"/>
+        <w:spacing w:line="276" w:lineRule="auto"/>
+        <w:jc w:val="both"/>
+        <w:rPr>
+          <w:b w:val="0"/>
+          <w:color w:val="auto"/>
+          <w:sz w:val="24"/>
+          <w:szCs w:val="24"/>
+        </w:rPr>
+      </w:pPr>
+      <w:r>
+        <w:rPr>
+          <w:b w:val="0"/>
+          <w:color w:val="auto"/>
+          <w:sz w:val="24"/>
+          <w:szCs w:val="24"/>
+        </w:rPr>
+        <w:t xml:space="preserve">Figure </w:t>
+      </w:r>
+      <w:r>
+        <w:rPr>
+          <w:b w:val="0"/>
+          <w:color w:val="auto"/>
+          <w:sz w:val="24"/>
+          <w:szCs w:val="24"/>
+        </w:rPr>
+        <w:fldChar w:fldCharType="begin"/>
+      </w:r>
+      <w:r>
+        <w:rPr>
+          <w:b w:val="0"/>
+          <w:color w:val="auto"/>
+          <w:sz w:val="24"/>
+          <w:szCs w:val="24"/>
+        </w:rPr>
+        <w:instrText xml:space="preserve"> SEQ Figure \* ARABIC </w:instrText>
+      </w:r>
+      <w:r>
+        <w:rPr>
+          <w:b w:val="0"/>
+          <w:color w:val="auto"/>
+          <w:sz w:val="24"/>
+          <w:szCs w:val="24"/>
+        </w:rPr>
+        <w:fldChar w:fldCharType="separate"/>
+      </w:r>
+      <w:r>
+        <w:rPr>
+          <w:b w:val="0"/>
+          <w:color w:val="auto"/>
+          <w:sz w:val="24"/>
+          <w:szCs w:val="24"/>
+        </w:rPr>
+        <w:t>3</w:t>
+      </w:r>
+      <w:r>
+        <w:rPr>
+          <w:b w:val="0"/>
+          <w:color w:val="auto"/>
+          <w:sz w:val="24"/>
+          <w:szCs w:val="24"/>
+        </w:rPr>
+        <w:fldChar w:fldCharType="end"/>
+      </w:r>
+      <w:r>
+        <w:rPr>
+          <w:b w:val="0"/>
+          <w:color w:val="auto"/>
+          <w:sz w:val="24"/>
+          <w:szCs w:val="24"/>
+        </w:rPr>
+        <w:t xml:space="preserve">: 3rd order </w:t>
+      </w:r>
+      <w:proofErr w:type="spellStart"/>
+      <w:r>
+        <w:rPr>
+          <w:b w:val="0"/>
+          <w:color w:val="auto"/>
+          <w:sz w:val="24"/>
+          <w:szCs w:val="24"/>
+        </w:rPr>
+        <w:t>Runge-Kutta</w:t>
+      </w:r>
+      <w:proofErr w:type="spellEnd"/>
+      <w:r>
+        <w:rPr>
+          <w:b w:val="0"/>
+          <w:color w:val="auto"/>
+          <w:sz w:val="24"/>
+          <w:szCs w:val="24"/>
+        </w:rPr>
+        <w:t xml:space="preserve"> ODE solver</w:t>
+      </w:r>
+    </w:p>
+    <w:p>
+      <w:pPr>
+        <w:pStyle w:val="Caption"/>
+        <w:spacing w:line="276" w:lineRule="auto"/>
+        <w:jc w:val="both"/>
+        <w:rPr>
+          <w:b w:val="0"/>
+          <w:color w:val="auto"/>
+          <w:sz w:val="24"/>
+          <w:szCs w:val="24"/>
+        </w:rPr>
+      </w:pPr>
+      <w:r>
+        <w:rPr>
+          <w:b w:val="0"/>
+          <w:color w:val="auto"/>
+          <w:sz w:val="24"/>
+          <w:szCs w:val="24"/>
+        </w:rPr>
+        <w:t xml:space="preserve">Figure </w:t>
+      </w:r>
+      <w:r>
+        <w:rPr>
+          <w:b w:val="0"/>
+          <w:color w:val="auto"/>
+          <w:sz w:val="24"/>
+          <w:szCs w:val="24"/>
+        </w:rPr>
+        <w:fldChar w:fldCharType="begin"/>
+      </w:r>
+      <w:r>
+        <w:rPr>
+          <w:b w:val="0"/>
+          <w:color w:val="auto"/>
+          <w:sz w:val="24"/>
+          <w:szCs w:val="24"/>
+        </w:rPr>
+        <w:instrText xml:space="preserve"> SEQ Figure \* ARABIC </w:instrText>
+      </w:r>
+      <w:r>
+        <w:rPr>
+          <w:b w:val="0"/>
+          <w:color w:val="auto"/>
+          <w:sz w:val="24"/>
+          <w:szCs w:val="24"/>
+        </w:rPr>
+        <w:fldChar w:fldCharType="separate"/>
+      </w:r>
+      <w:r>
+        <w:rPr>
+          <w:b w:val="0"/>
+          <w:color w:val="auto"/>
+          <w:sz w:val="24"/>
+          <w:szCs w:val="24"/>
+        </w:rPr>
+        <w:t>4</w:t>
+      </w:r>
+      <w:r>
+        <w:rPr>
+          <w:b w:val="0"/>
+          <w:color w:val="auto"/>
+          <w:sz w:val="24"/>
+          <w:szCs w:val="24"/>
+        </w:rPr>
+        <w:fldChar w:fldCharType="end"/>
+      </w:r>
+      <w:r>
+        <w:rPr>
+          <w:b w:val="0"/>
+          <w:color w:val="auto"/>
+          <w:sz w:val="24"/>
+          <w:szCs w:val="24"/>
+        </w:rPr>
+        <w:t>: Diffusion single operator test, Dirichlet boundary condition</w:t>
+      </w:r>
+    </w:p>
+    <w:p>
+      <w:pPr>
+        <w:pStyle w:val="Caption"/>
+        <w:spacing w:line="276" w:lineRule="auto"/>
+        <w:jc w:val="both"/>
+        <w:rPr>
+          <w:b w:val="0"/>
+          <w:color w:val="auto"/>
+          <w:sz w:val="24"/>
+          <w:szCs w:val="24"/>
+        </w:rPr>
+      </w:pPr>
+      <w:r>
+        <w:rPr>
+          <w:b w:val="0"/>
+          <w:color w:val="auto"/>
+          <w:sz w:val="24"/>
+          <w:szCs w:val="24"/>
+        </w:rPr>
+        <w:t xml:space="preserve">Figure </w:t>
+      </w:r>
+      <w:r>
+        <w:rPr>
+          <w:b w:val="0"/>
+          <w:color w:val="auto"/>
+          <w:sz w:val="24"/>
+          <w:szCs w:val="24"/>
+        </w:rPr>
+        <w:fldChar w:fldCharType="begin"/>
+      </w:r>
+      <w:r>
+        <w:rPr>
+          <w:b w:val="0"/>
+          <w:color w:val="auto"/>
+          <w:sz w:val="24"/>
+          <w:szCs w:val="24"/>
+        </w:rPr>
+        <w:instrText xml:space="preserve"> SEQ Figure \* ARABIC </w:instrText>
+      </w:r>
+      <w:r>
+        <w:rPr>
+          <w:b w:val="0"/>
+          <w:color w:val="auto"/>
+          <w:sz w:val="24"/>
+          <w:szCs w:val="24"/>
+        </w:rPr>
+        <w:fldChar w:fldCharType="separate"/>
+      </w:r>
+      <w:r>
+        <w:rPr>
+          <w:b w:val="0"/>
+          <w:color w:val="auto"/>
+          <w:sz w:val="24"/>
+          <w:szCs w:val="24"/>
+        </w:rPr>
+        <w:t>5</w:t>
+      </w:r>
+      <w:r>
+        <w:rPr>
+          <w:b w:val="0"/>
+          <w:color w:val="auto"/>
+          <w:sz w:val="24"/>
+          <w:szCs w:val="24"/>
+        </w:rPr>
+        <w:fldChar w:fldCharType="end"/>
+      </w:r>
+      <w:r>
+        <w:rPr>
+          <w:b w:val="0"/>
+          <w:color w:val="auto"/>
+          <w:sz w:val="24"/>
+          <w:szCs w:val="24"/>
+        </w:rPr>
+        <w:t>: Diffusion single operator test, Neumann boundary condition</w:t>
+      </w:r>
+    </w:p>
+    <w:p>
+      <w:pPr>
+        <w:pStyle w:val="Caption"/>
+        <w:spacing w:line="276" w:lineRule="auto"/>
+        <w:jc w:val="both"/>
+        <w:rPr>
+          <w:b w:val="0"/>
+          <w:color w:val="auto"/>
+          <w:sz w:val="24"/>
+          <w:szCs w:val="24"/>
+        </w:rPr>
+      </w:pPr>
+      <w:r>
+        <w:rPr>
+          <w:b w:val="0"/>
+          <w:color w:val="auto"/>
+          <w:sz w:val="24"/>
+          <w:szCs w:val="24"/>
+        </w:rPr>
+        <w:t xml:space="preserve">Figure </w:t>
+      </w:r>
+      <w:r>
+        <w:rPr>
+          <w:b w:val="0"/>
+          <w:color w:val="auto"/>
+          <w:sz w:val="24"/>
+          <w:szCs w:val="24"/>
+        </w:rPr>
+        <w:fldChar w:fldCharType="begin"/>
+      </w:r>
+      <w:r>
+        <w:rPr>
+          <w:b w:val="0"/>
+          <w:color w:val="auto"/>
+          <w:sz w:val="24"/>
+          <w:szCs w:val="24"/>
+        </w:rPr>
+        <w:instrText xml:space="preserve"> SEQ Figure \* ARABIC </w:instrText>
+      </w:r>
+      <w:r>
+        <w:rPr>
+          <w:b w:val="0"/>
+          <w:color w:val="auto"/>
+          <w:sz w:val="24"/>
+          <w:szCs w:val="24"/>
+        </w:rPr>
+        <w:fldChar w:fldCharType="separate"/>
+      </w:r>
+      <w:r>
+        <w:rPr>
+          <w:b w:val="0"/>
+          <w:color w:val="auto"/>
+          <w:sz w:val="24"/>
+          <w:szCs w:val="24"/>
+        </w:rPr>
+        <w:t>6</w:t>
+      </w:r>
+      <w:r>
+        <w:rPr>
+          <w:b w:val="0"/>
+          <w:color w:val="auto"/>
+          <w:sz w:val="24"/>
+          <w:szCs w:val="24"/>
+        </w:rPr>
+        <w:fldChar w:fldCharType="end"/>
+      </w:r>
+      <w:r>
+        <w:rPr>
+          <w:b w:val="0"/>
+          <w:color w:val="auto"/>
+          <w:sz w:val="24"/>
+          <w:szCs w:val="24"/>
+        </w:rPr>
+        <w:t>: Advection solver, test bi-directional flow, Gaussian Plume of mass, remote boundary condition</w:t>
+      </w:r>
+    </w:p>
+    <w:p>
+      <w:pPr>
+        <w:pStyle w:val="Caption"/>
+        <w:spacing w:line="276" w:lineRule="auto"/>
+        <w:jc w:val="both"/>
+        <w:rPr>
+          <w:b w:val="0"/>
+          <w:color w:val="auto"/>
+          <w:sz w:val="24"/>
+          <w:szCs w:val="24"/>
+        </w:rPr>
+      </w:pPr>
+      <w:r>
+        <w:rPr>
+          <w:b w:val="0"/>
+          <w:color w:val="auto"/>
+          <w:sz w:val="24"/>
+          <w:szCs w:val="24"/>
+        </w:rPr>
+        <w:t xml:space="preserve">Figure </w:t>
+      </w:r>
+      <w:r>
+        <w:rPr>
+          <w:b w:val="0"/>
+          <w:color w:val="auto"/>
+          <w:sz w:val="24"/>
+          <w:szCs w:val="24"/>
+        </w:rPr>
+        <w:fldChar w:fldCharType="begin"/>
+      </w:r>
+      <w:r>
+        <w:rPr>
+          <w:b w:val="0"/>
+          <w:color w:val="auto"/>
+          <w:sz w:val="24"/>
+          <w:szCs w:val="24"/>
+        </w:rPr>
+        <w:instrText xml:space="preserve"> SEQ Figure \* ARABIC </w:instrText>
+      </w:r>
+      <w:r>
+        <w:rPr>
+          <w:b w:val="0"/>
+          <w:color w:val="auto"/>
+          <w:sz w:val="24"/>
+          <w:szCs w:val="24"/>
+        </w:rPr>
+        <w:fldChar w:fldCharType="separate"/>
+      </w:r>
+      <w:r>
+        <w:rPr>
+          <w:b w:val="0"/>
+          <w:color w:val="auto"/>
+          <w:sz w:val="24"/>
+          <w:szCs w:val="24"/>
+        </w:rPr>
+        <w:t>7</w:t>
+      </w:r>
+      <w:r>
+        <w:rPr>
+          <w:b w:val="0"/>
+          <w:color w:val="auto"/>
+          <w:sz w:val="24"/>
+          <w:szCs w:val="24"/>
+        </w:rPr>
+        <w:fldChar w:fldCharType="end"/>
+      </w:r>
+      <w:r>
+        <w:rPr>
+          <w:b w:val="0"/>
+          <w:color w:val="auto"/>
+          <w:sz w:val="24"/>
+          <w:szCs w:val="24"/>
+        </w:rPr>
+        <w:t>:  Advection Decay solver test, uniform flow</w:t>
+      </w:r>
+    </w:p>
+    <w:p>
+      <w:pPr>
+        <w:pStyle w:val="Caption"/>
+        <w:spacing w:line="276" w:lineRule="auto"/>
+        <w:jc w:val="both"/>
+        <w:rPr>
+          <w:b w:val="0"/>
+          <w:color w:val="auto"/>
+          <w:sz w:val="24"/>
+          <w:szCs w:val="24"/>
+        </w:rPr>
+      </w:pPr>
+      <w:r>
+        <w:rPr>
+          <w:b w:val="0"/>
+          <w:color w:val="auto"/>
+          <w:sz w:val="24"/>
+          <w:szCs w:val="24"/>
+        </w:rPr>
+        <w:t xml:space="preserve">Figure </w:t>
+      </w:r>
+      <w:r>
+        <w:rPr>
+          <w:b w:val="0"/>
+          <w:color w:val="auto"/>
+          <w:sz w:val="24"/>
+          <w:szCs w:val="24"/>
+        </w:rPr>
+        <w:fldChar w:fldCharType="begin"/>
+      </w:r>
+      <w:r>
+        <w:rPr>
+          <w:b w:val="0"/>
+          <w:color w:val="auto"/>
+          <w:sz w:val="24"/>
+          <w:szCs w:val="24"/>
+        </w:rPr>
+        <w:instrText xml:space="preserve"> SEQ Figure \* ARABIC </w:instrText>
+      </w:r>
+      <w:r>
+        <w:rPr>
+          <w:b w:val="0"/>
+          <w:color w:val="auto"/>
+          <w:sz w:val="24"/>
+          <w:szCs w:val="24"/>
+        </w:rPr>
+        <w:fldChar w:fldCharType="separate"/>
+      </w:r>
+      <w:r>
+        <w:rPr>
+          <w:b w:val="0"/>
+          <w:color w:val="auto"/>
+          <w:sz w:val="24"/>
+          <w:szCs w:val="24"/>
+        </w:rPr>
+        <w:t>8</w:t>
+      </w:r>
+      <w:r>
+        <w:rPr>
+          <w:b w:val="0"/>
+          <w:color w:val="auto"/>
+          <w:sz w:val="24"/>
+          <w:szCs w:val="24"/>
+        </w:rPr>
+        <w:fldChar w:fldCharType="end"/>
+      </w:r>
+      <w:r>
+        <w:rPr>
+          <w:b w:val="0"/>
+          <w:color w:val="auto"/>
+          <w:sz w:val="24"/>
+          <w:szCs w:val="24"/>
+        </w:rPr>
+        <w:t>:  Coupling advection diffusion  and reaction with zero order implementation of intermediate boundary condition, L1 error norm convergence ratio drops from 2 to 1.02</w:t>
+      </w:r>
+    </w:p>
+    <w:p>
+      <w:pPr>
+        <w:spacing w:line="276" w:lineRule="auto"/>
+        <w:jc w:val="both"/>
+        <w:rPr>
+          <w:bCs/>
+        </w:rPr>
+      </w:pPr>
+      <w:r>
+        <w:rPr>
+          <w:bCs/>
+        </w:rPr>
+        <w:t xml:space="preserve">  </w:t>
+      </w:r>
+    </w:p>
+    <w:p>
+      <w:pPr>
+        <w:pStyle w:val="Caption"/>
+        <w:spacing w:line="276" w:lineRule="auto"/>
+        <w:jc w:val="both"/>
+        <w:rPr>
+          <w:b w:val="0"/>
+          <w:color w:val="auto"/>
+          <w:sz w:val="24"/>
+          <w:szCs w:val="24"/>
+        </w:rPr>
+      </w:pPr>
+      <w:r>
+        <w:rPr>
+          <w:b w:val="0"/>
+          <w:color w:val="auto"/>
+          <w:sz w:val="24"/>
+          <w:szCs w:val="24"/>
+        </w:rPr>
+        <w:t xml:space="preserve">Figure </w:t>
+      </w:r>
+      <w:r>
+        <w:rPr>
+          <w:b w:val="0"/>
+          <w:color w:val="auto"/>
+          <w:sz w:val="24"/>
+          <w:szCs w:val="24"/>
+        </w:rPr>
+        <w:fldChar w:fldCharType="begin"/>
+      </w:r>
+      <w:r>
+        <w:rPr>
+          <w:b w:val="0"/>
+          <w:color w:val="auto"/>
+          <w:sz w:val="24"/>
+          <w:szCs w:val="24"/>
+        </w:rPr>
+        <w:instrText xml:space="preserve"> SEQ Figure \* ARABIC </w:instrText>
+      </w:r>
+      <w:r>
+        <w:rPr>
+          <w:b w:val="0"/>
+          <w:color w:val="auto"/>
+          <w:sz w:val="24"/>
+          <w:szCs w:val="24"/>
+        </w:rPr>
+        <w:fldChar w:fldCharType="separate"/>
+      </w:r>
+      <w:r>
+        <w:rPr>
+          <w:b w:val="0"/>
+          <w:color w:val="auto"/>
+          <w:sz w:val="24"/>
+          <w:szCs w:val="24"/>
+        </w:rPr>
+        <w:t>9</w:t>
+      </w:r>
+      <w:r>
+        <w:rPr>
+          <w:b w:val="0"/>
+          <w:color w:val="auto"/>
+          <w:sz w:val="24"/>
+          <w:szCs w:val="24"/>
+        </w:rPr>
+        <w:fldChar w:fldCharType="end"/>
+      </w:r>
+      <w:r>
+        <w:rPr>
+          <w:b w:val="0"/>
+          <w:color w:val="auto"/>
+          <w:sz w:val="24"/>
+          <w:szCs w:val="24"/>
+        </w:rPr>
+        <w:t>: Tidal flow field, advection solver with Gaussian initial mass distribution</w:t>
+      </w:r>
+    </w:p>
+    <w:p>
+      <w:pPr>
+        <w:pStyle w:val="Caption"/>
+        <w:spacing w:line="276" w:lineRule="auto"/>
+        <w:jc w:val="both"/>
+        <w:rPr>
+          <w:b w:val="0"/>
+          <w:color w:val="auto"/>
+          <w:sz w:val="24"/>
+          <w:szCs w:val="24"/>
+        </w:rPr>
+      </w:pPr>
+      <w:r>
+        <w:rPr>
+          <w:b w:val="0"/>
+          <w:color w:val="auto"/>
+          <w:sz w:val="24"/>
+          <w:szCs w:val="24"/>
+        </w:rPr>
+        <w:t xml:space="preserve">Figure </w:t>
+      </w:r>
+      <w:r>
+        <w:rPr>
+          <w:b w:val="0"/>
+          <w:color w:val="auto"/>
+          <w:sz w:val="24"/>
+          <w:szCs w:val="24"/>
+        </w:rPr>
+        <w:fldChar w:fldCharType="begin"/>
+      </w:r>
+      <w:r>
+        <w:rPr>
+          <w:b w:val="0"/>
+          <w:color w:val="auto"/>
+          <w:sz w:val="24"/>
+          <w:szCs w:val="24"/>
+        </w:rPr>
+        <w:instrText xml:space="preserve"> SEQ Figure \* ARABIC </w:instrText>
+      </w:r>
+      <w:r>
+        <w:rPr>
+          <w:b w:val="0"/>
+          <w:color w:val="auto"/>
+          <w:sz w:val="24"/>
+          <w:szCs w:val="24"/>
+        </w:rPr>
+        <w:fldChar w:fldCharType="separate"/>
+      </w:r>
+      <w:r>
+        <w:rPr>
+          <w:b w:val="0"/>
+          <w:color w:val="auto"/>
+          <w:sz w:val="24"/>
+          <w:szCs w:val="24"/>
+        </w:rPr>
+        <w:t>10</w:t>
+      </w:r>
+      <w:r>
+        <w:rPr>
+          <w:b w:val="0"/>
+          <w:color w:val="auto"/>
+          <w:sz w:val="24"/>
+          <w:szCs w:val="24"/>
+        </w:rPr>
+        <w:fldChar w:fldCharType="end"/>
+      </w:r>
+      <w:r>
+        <w:rPr>
+          <w:b w:val="0"/>
+          <w:color w:val="auto"/>
+          <w:sz w:val="24"/>
+          <w:szCs w:val="24"/>
+        </w:rPr>
+        <w:t>:Tidal flow field, advection solver with sinusoidal initial mass distribution</w:t>
+      </w:r>
+    </w:p>
+    <w:p>
+      <w:pPr>
+        <w:pStyle w:val="Caption"/>
+        <w:spacing w:line="276" w:lineRule="auto"/>
+        <w:jc w:val="both"/>
+        <w:rPr>
+          <w:b w:val="0"/>
+          <w:color w:val="auto"/>
+          <w:sz w:val="24"/>
+          <w:szCs w:val="24"/>
+        </w:rPr>
+      </w:pPr>
+      <w:r>
+        <w:rPr>
+          <w:b w:val="0"/>
+          <w:color w:val="auto"/>
+          <w:sz w:val="24"/>
+          <w:szCs w:val="24"/>
+        </w:rPr>
+        <w:t xml:space="preserve">Figure </w:t>
+      </w:r>
+      <w:r>
+        <w:rPr>
+          <w:b w:val="0"/>
+          <w:color w:val="auto"/>
+          <w:sz w:val="24"/>
+          <w:szCs w:val="24"/>
+        </w:rPr>
+        <w:fldChar w:fldCharType="begin"/>
+      </w:r>
+      <w:r>
+        <w:rPr>
+          <w:b w:val="0"/>
+          <w:color w:val="auto"/>
+          <w:sz w:val="24"/>
+          <w:szCs w:val="24"/>
+        </w:rPr>
+        <w:instrText xml:space="preserve"> SEQ Figure \* ARABIC </w:instrText>
+      </w:r>
+      <w:r>
+        <w:rPr>
+          <w:b w:val="0"/>
+          <w:color w:val="auto"/>
+          <w:sz w:val="24"/>
+          <w:szCs w:val="24"/>
+        </w:rPr>
+        <w:fldChar w:fldCharType="separate"/>
+      </w:r>
+      <w:r>
+        <w:rPr>
+          <w:b w:val="0"/>
+          <w:color w:val="auto"/>
+          <w:sz w:val="24"/>
+          <w:szCs w:val="24"/>
+        </w:rPr>
+        <w:t>11</w:t>
+      </w:r>
+      <w:r>
+        <w:rPr>
+          <w:b w:val="0"/>
+          <w:color w:val="auto"/>
+          <w:sz w:val="24"/>
+          <w:szCs w:val="24"/>
+        </w:rPr>
+        <w:fldChar w:fldCharType="end"/>
+      </w:r>
+      <w:r>
+        <w:rPr>
+          <w:b w:val="0"/>
+          <w:color w:val="auto"/>
+          <w:sz w:val="24"/>
+          <w:szCs w:val="24"/>
+        </w:rPr>
+        <w:t>: Tidal flow field, advection and reaction solvers with Gaussian initial mass distribution</w:t>
+      </w:r>
+    </w:p>
+    <w:p>
+      <w:pPr>
+        <w:pStyle w:val="Caption"/>
+        <w:spacing w:line="276" w:lineRule="auto"/>
+        <w:jc w:val="both"/>
+        <w:rPr>
+          <w:b w:val="0"/>
+          <w:color w:val="auto"/>
+          <w:sz w:val="24"/>
+          <w:szCs w:val="24"/>
+        </w:rPr>
+      </w:pPr>
+      <w:r>
+        <w:rPr>
+          <w:b w:val="0"/>
+          <w:color w:val="auto"/>
+          <w:sz w:val="24"/>
+          <w:szCs w:val="24"/>
+        </w:rPr>
+        <w:t xml:space="preserve">Figure </w:t>
+      </w:r>
+      <w:r>
+        <w:rPr>
+          <w:b w:val="0"/>
+          <w:color w:val="auto"/>
+          <w:sz w:val="24"/>
+          <w:szCs w:val="24"/>
+        </w:rPr>
+        <w:fldChar w:fldCharType="begin"/>
+      </w:r>
+      <w:r>
+        <w:rPr>
+          <w:b w:val="0"/>
+          <w:color w:val="auto"/>
+          <w:sz w:val="24"/>
+          <w:szCs w:val="24"/>
+        </w:rPr>
+        <w:instrText xml:space="preserve"> SEQ Figure \* ARABIC </w:instrText>
+      </w:r>
+      <w:r>
+        <w:rPr>
+          <w:b w:val="0"/>
+          <w:color w:val="auto"/>
+          <w:sz w:val="24"/>
+          <w:szCs w:val="24"/>
+        </w:rPr>
+        <w:fldChar w:fldCharType="separate"/>
+      </w:r>
+      <w:r>
+        <w:rPr>
+          <w:b w:val="0"/>
+          <w:color w:val="auto"/>
+          <w:sz w:val="24"/>
+          <w:szCs w:val="24"/>
+        </w:rPr>
+        <w:t>12</w:t>
+      </w:r>
+      <w:r>
+        <w:rPr>
+          <w:b w:val="0"/>
+          <w:color w:val="auto"/>
+          <w:sz w:val="24"/>
+          <w:szCs w:val="24"/>
+        </w:rPr>
+        <w:fldChar w:fldCharType="end"/>
+      </w:r>
+      <w:r>
+        <w:rPr>
+          <w:b w:val="0"/>
+          <w:color w:val="auto"/>
+          <w:sz w:val="24"/>
+          <w:szCs w:val="24"/>
+        </w:rPr>
+        <w:t>: Tidal flow field, advection and reaction solvers with sinusoidal initial mass distribution</w:t>
+      </w:r>
+    </w:p>
+    <w:p>
+      <w:pPr>
+        <w:pStyle w:val="Caption"/>
+        <w:spacing w:line="276" w:lineRule="auto"/>
+        <w:jc w:val="both"/>
+        <w:rPr>
+          <w:b w:val="0"/>
+          <w:color w:val="auto"/>
+          <w:sz w:val="24"/>
+          <w:szCs w:val="24"/>
+        </w:rPr>
+      </w:pPr>
+      <w:r>
+        <w:rPr>
+          <w:b w:val="0"/>
+          <w:color w:val="auto"/>
+          <w:sz w:val="24"/>
+          <w:szCs w:val="24"/>
+        </w:rPr>
+        <w:t xml:space="preserve">Figure </w:t>
+      </w:r>
+      <w:r>
+        <w:rPr>
+          <w:b w:val="0"/>
+          <w:color w:val="auto"/>
+          <w:sz w:val="24"/>
+          <w:szCs w:val="24"/>
+        </w:rPr>
+        <w:fldChar w:fldCharType="begin"/>
+      </w:r>
+      <w:r>
+        <w:rPr>
+          <w:b w:val="0"/>
+          <w:color w:val="auto"/>
+          <w:sz w:val="24"/>
+          <w:szCs w:val="24"/>
+        </w:rPr>
+        <w:instrText xml:space="preserve"> SEQ Figure \* ARABIC </w:instrText>
+      </w:r>
+      <w:r>
+        <w:rPr>
+          <w:b w:val="0"/>
+          <w:color w:val="auto"/>
+          <w:sz w:val="24"/>
+          <w:szCs w:val="24"/>
+        </w:rPr>
+        <w:fldChar w:fldCharType="separate"/>
+      </w:r>
+      <w:r>
+        <w:rPr>
+          <w:b w:val="0"/>
+          <w:color w:val="auto"/>
+          <w:sz w:val="24"/>
+          <w:szCs w:val="24"/>
+        </w:rPr>
+        <w:t>13</w:t>
+      </w:r>
+      <w:r>
+        <w:rPr>
+          <w:b w:val="0"/>
+          <w:color w:val="auto"/>
+          <w:sz w:val="24"/>
+          <w:szCs w:val="24"/>
+        </w:rPr>
+        <w:fldChar w:fldCharType="end"/>
+      </w:r>
+      <w:r>
+        <w:rPr>
+          <w:b w:val="0"/>
+          <w:color w:val="auto"/>
+          <w:sz w:val="24"/>
+          <w:szCs w:val="24"/>
+        </w:rPr>
+        <w:t>: Spatially varying flow field and dispersion coefficient, advection and dispersion (</w:t>
+      </w:r>
+      <w:proofErr w:type="spellStart"/>
+      <w:r>
+        <w:rPr>
+          <w:b w:val="0"/>
+          <w:color w:val="auto"/>
+          <w:sz w:val="24"/>
+          <w:szCs w:val="24"/>
+        </w:rPr>
+        <w:t>Zoppou</w:t>
+      </w:r>
+      <w:proofErr w:type="spellEnd"/>
+      <w:r>
+        <w:rPr>
+          <w:b w:val="0"/>
+          <w:color w:val="auto"/>
+          <w:sz w:val="24"/>
+          <w:szCs w:val="24"/>
+        </w:rPr>
+        <w:t>)</w:t>
+      </w:r>
+    </w:p>
+    <w:p>
+      <w:pPr>
+        <w:pStyle w:val="Caption"/>
+        <w:jc w:val="both"/>
+        <w:rPr>
+          <w:b w:val="0"/>
+          <w:color w:val="auto"/>
+          <w:sz w:val="24"/>
+          <w:szCs w:val="24"/>
+        </w:rPr>
+      </w:pPr>
+      <w:r>
+        <w:rPr>
+          <w:b w:val="0"/>
+          <w:color w:val="auto"/>
+          <w:sz w:val="24"/>
+          <w:szCs w:val="24"/>
+        </w:rPr>
+        <w:t xml:space="preserve">Figure </w:t>
+      </w:r>
+      <w:r>
+        <w:rPr>
+          <w:b w:val="0"/>
+          <w:color w:val="auto"/>
+          <w:sz w:val="24"/>
+          <w:szCs w:val="24"/>
+        </w:rPr>
+        <w:fldChar w:fldCharType="begin"/>
+      </w:r>
+      <w:r>
+        <w:rPr>
+          <w:b w:val="0"/>
+          <w:color w:val="auto"/>
+          <w:sz w:val="24"/>
+          <w:szCs w:val="24"/>
+        </w:rPr>
+        <w:instrText xml:space="preserve"> SEQ Figure \* ARABIC </w:instrText>
+      </w:r>
+      <w:r>
+        <w:rPr>
+          <w:b w:val="0"/>
+          <w:color w:val="auto"/>
+          <w:sz w:val="24"/>
+          <w:szCs w:val="24"/>
+        </w:rPr>
+        <w:fldChar w:fldCharType="separate"/>
+      </w:r>
+      <w:r>
+        <w:rPr>
+          <w:b w:val="0"/>
+          <w:color w:val="auto"/>
+          <w:sz w:val="24"/>
+          <w:szCs w:val="24"/>
+        </w:rPr>
+        <w:t>14</w:t>
+      </w:r>
+      <w:r>
+        <w:rPr>
+          <w:b w:val="0"/>
+          <w:color w:val="auto"/>
+          <w:sz w:val="24"/>
+          <w:szCs w:val="24"/>
+        </w:rPr>
+        <w:fldChar w:fldCharType="end"/>
+      </w:r>
+      <w:r>
+        <w:rPr>
+          <w:b w:val="0"/>
+          <w:color w:val="auto"/>
+          <w:sz w:val="24"/>
+          <w:szCs w:val="24"/>
+        </w:rPr>
+        <w:t>: Schematic of the algorithmic error in introduction of the source to advection solver</w:t>
+      </w:r>
+    </w:p>
+    <w:p>
+      <w:pPr>
+        <w:spacing w:after="200" w:line="276" w:lineRule="auto"/>
+        <w:rPr>
+          <w:rFonts w:eastAsia="Batang"/>
+          <w:lang w:eastAsia="ko-KR"/>
+        </w:rPr>
+      </w:pPr>
+      <w:r>
+        <w:rPr>
+          <w:rFonts w:eastAsia="Batang"/>
+          <w:lang w:eastAsia="ko-KR"/>
+        </w:rPr>
+        <w:br w:type="page"/>
+      </w:r>
+    </w:p>
+    <w:p>
+      <w:pPr>
+        <w:rPr>
+          <w:rFonts w:eastAsia="Batang"/>
+          <w:lang w:eastAsia="ko-KR"/>
+        </w:rPr>
+      </w:pPr>
+    </w:p>
+    <w:p>
+      <w:pPr>
+        <w:spacing w:line="276" w:lineRule="auto"/>
+        <w:jc w:val="both"/>
+        <w:rPr>
+          <w:b/>
+        </w:rPr>
+      </w:pPr>
+      <w:r>
+        <w:rPr>
+          <w:b/>
+        </w:rPr>
         <w:t>EXECUTIVE SUMMARY</w:t>
       </w:r>
     </w:p>
@@ -997,7 +3021,7 @@
     </w:p>
     <w:p>
       <w:pPr>
-        <w:spacing w:line="276" w:lineRule="auto"/>
+        <w:spacing w:after="200" w:line="276" w:lineRule="auto"/>
         <w:rPr>
           <w:b/>
           <w:sz w:val="32"/>
@@ -1007,21 +3031,31 @@
     </w:p>
     <w:p>
       <w:pPr>
-        <w:spacing w:after="200" w:line="276" w:lineRule="auto"/>
+        <w:spacing w:line="276" w:lineRule="auto"/>
+        <w:rPr>
+          <w:b/>
+          <w:sz w:val="40"/>
+          <w:szCs w:val="40"/>
+        </w:rPr>
+      </w:pPr>
+      <w:r>
+        <w:rPr>
+          <w:b/>
+          <w:sz w:val="40"/>
+          <w:szCs w:val="40"/>
+        </w:rPr>
+        <w:t>CHAPTER 1</w:t>
+      </w:r>
+    </w:p>
+    <w:p>
+      <w:pPr>
+        <w:spacing w:line="276" w:lineRule="auto"/>
         <w:rPr>
           <w:b/>
           <w:sz w:val="32"/>
           <w:szCs w:val="32"/>
         </w:rPr>
       </w:pPr>
-      <w:r>
-        <w:rPr>
-          <w:b/>
-          <w:sz w:val="32"/>
-          <w:szCs w:val="32"/>
-        </w:rPr>
-        <w:br w:type="page"/>
-      </w:r>
     </w:p>
     <w:p>
       <w:pPr>
@@ -1038,19 +3072,8 @@
           <w:sz w:val="40"/>
           <w:szCs w:val="40"/>
         </w:rPr>
-        <w:lastRenderedPageBreak/>
-        <w:t>CHAPTER 1</w:t>
-      </w:r>
-    </w:p>
-    <w:p>
-      <w:pPr>
-        <w:spacing w:line="276" w:lineRule="auto"/>
-        <w:rPr>
-          <w:b/>
-          <w:sz w:val="32"/>
-          <w:szCs w:val="32"/>
-        </w:rPr>
-      </w:pPr>
+        <w:t>INTRODUCTION. PROJECT GOALS</w:t>
+      </w:r>
     </w:p>
     <w:p>
       <w:pPr>
@@ -1067,35 +3090,17 @@
           <w:sz w:val="40"/>
           <w:szCs w:val="40"/>
         </w:rPr>
-        <w:t>INTRODUCTION. PROJECT GOALS</w:t>
-      </w:r>
-    </w:p>
-    <w:p>
-      <w:pPr>
-        <w:spacing w:line="276" w:lineRule="auto"/>
-        <w:rPr>
-          <w:b/>
+        <w:t>__________________________________</w:t>
+      </w:r>
+    </w:p>
+    <w:p>
+      <w:pPr>
+        <w:spacing w:line="276" w:lineRule="auto"/>
+        <w:rPr>
           <w:sz w:val="40"/>
           <w:szCs w:val="40"/>
         </w:rPr>
       </w:pPr>
-      <w:r>
-        <w:rPr>
-          <w:b/>
-          <w:sz w:val="40"/>
-          <w:szCs w:val="40"/>
-        </w:rPr>
-        <w:t>__________________________________</w:t>
-      </w:r>
-    </w:p>
-    <w:p>
-      <w:pPr>
-        <w:spacing w:line="276" w:lineRule="auto"/>
-        <w:rPr>
-          <w:sz w:val="40"/>
-          <w:szCs w:val="40"/>
-        </w:rPr>
-      </w:pPr>
     </w:p>
     <w:p>
       <w:pPr>
@@ -1183,7 +3188,11 @@
       </w:r>
       <w:proofErr w:type="spellEnd"/>
       <w:r>
-        <w:t xml:space="preserve"> et al., 2011), and some of those proposals include actions on the flows and sediment loads in the Delta rivers and tributaries. DSM2 is thus called to play an important role in the assessment of the technical feasibility of those proposals. In particular, with the addition of sub-models for sediment transport to DSM2, a more comprehensive assessment of the above lines of action can be performed. Specific aspects regarding sediment transport in the Delta</w:t>
+        <w:t xml:space="preserve"> et al., 2011), and some of those proposals include actions on the flows and sediment loads in the Delta rivers and tributaries. DSM2 is thus called to play an important role in the assessment of the technical feasibility of those proposals. In particular, with the addition of sub-models for sediment transport to DSM2, a more comprehensive assessment </w:t>
+      </w:r>
+      <w:r>
+        <w:lastRenderedPageBreak/>
+        <w:t>of the above lines of action can be performed. Specific aspects regarding sediment transport in the Delta</w:t>
       </w:r>
       <w:r>
         <w:t xml:space="preserve"> </w:t>
@@ -1458,14 +3467,11 @@
         <w:rPr>
           <w:i/>
         </w:rPr>
+        <w:lastRenderedPageBreak/>
         <w:t>After some work on the project and initial discussions within the work team, it was suggested by DWR collaborators and managers of the project to modify its scope.</w:t>
       </w:r>
       <w:r>
-        <w:t xml:space="preserve"> It was realized that a </w:t>
-      </w:r>
-      <w:r>
-        <w:lastRenderedPageBreak/>
-        <w:t>general transport module should be developed, which would replace QUAL and address the original objective of the project at the same time. In addition, after our second Technical Advisory Committee (TAC) meeting (see below), it was suggested that bed-level changes in the Delta are minimal in short time scales; thus, the stage of the development involving the update of the bathymetry was left outside of the scope of the project.</w:t>
+        <w:t xml:space="preserve"> It was realized that a general transport module should be developed, which would replace QUAL and address the original objective of the project at the same time. In addition, after our second Technical Advisory Committee (TAC) meeting (see below), it was suggested that bed-level changes in the Delta are minimal in short time scales; thus, the stage of the development involving the update of the bathymetry was left outside of the scope of the project.</w:t>
       </w:r>
     </w:p>
     <w:p>
@@ -1759,7 +3765,7 @@
                     </pic:cNvPicPr>
                   </pic:nvPicPr>
                   <pic:blipFill>
-                    <a:blip r:embed="rId7" cstate="print"/>
+                    <a:blip r:embed="rId8" cstate="print"/>
                     <a:srcRect l="50476" t="15715" r="10001" b="39333"/>
                     <a:stretch>
                       <a:fillRect/>
@@ -2270,7 +4276,19 @@
             <w:rPr>
               <w:rFonts w:ascii="Cambria Math" w:hAnsi="Cambria Math"/>
             </w:rPr>
-            <m:t xml:space="preserve">+Sink+Source    (1.1)   </m:t>
+            <m:t xml:space="preserve">+Sink+Source    </m:t>
+          </m:r>
+          <m:r>
+            <w:rPr>
+              <w:rFonts w:ascii="Cambria Math" w:hAnsi="Cambria Math"/>
+            </w:rPr>
+            <m:t xml:space="preserve">                                     </m:t>
+          </m:r>
+          <m:r>
+            <w:rPr>
+              <w:rFonts w:ascii="Cambria Math" w:hAnsi="Cambria Math"/>
+            </w:rPr>
+            <m:t xml:space="preserve">(1.1)   </m:t>
           </m:r>
         </m:oMath>
       </m:oMathPara>
@@ -2308,9 +4326,9 @@
             <o:lock v:ext="edit" aspectratio="t"/>
           </v:shapetype>
           <v:shape id="_x0000_i1025" type="#_x0000_t75" style="width:12.15pt;height:13.1pt" o:ole="">
-            <v:imagedata r:id="rId8" o:title=""/>
+            <v:imagedata r:id="rId9" o:title=""/>
           </v:shape>
-          <o:OLEObject Type="Embed" ProgID="Equation.3" ShapeID="_x0000_i1025" DrawAspect="Content" ObjectID="_1372262104" r:id="rId9"/>
+          <o:OLEObject Type="Embed" ProgID="Equation.3" ShapeID="_x0000_i1025" DrawAspect="Content" ObjectID="_1372265660" r:id="rId10"/>
         </w:object>
       </w:r>
       <w:r>
@@ -2331,9 +4349,9 @@
         </w:rPr>
         <w:object w:dxaOrig="240" w:dyaOrig="279">
           <v:shape id="_x0000_i1026" type="#_x0000_t75" style="width:12.15pt;height:14.05pt" o:ole="">
-            <v:imagedata r:id="rId10" o:title=""/>
+            <v:imagedata r:id="rId11" o:title=""/>
           </v:shape>
-          <o:OLEObject Type="Embed" ProgID="Equation.3" ShapeID="_x0000_i1026" DrawAspect="Content" ObjectID="_1372262105" r:id="rId11"/>
+          <o:OLEObject Type="Embed" ProgID="Equation.3" ShapeID="_x0000_i1026" DrawAspect="Content" ObjectID="_1372265661" r:id="rId12"/>
         </w:object>
       </w:r>
       <w:r>
@@ -2351,9 +4369,9 @@
         </w:rPr>
         <w:object w:dxaOrig="240" w:dyaOrig="320">
           <v:shape id="_x0000_i1027" type="#_x0000_t75" style="width:12.15pt;height:15.9pt" o:ole="">
-            <v:imagedata r:id="rId12" o:title=""/>
+            <v:imagedata r:id="rId13" o:title=""/>
           </v:shape>
-          <o:OLEObject Type="Embed" ProgID="Equation.3" ShapeID="_x0000_i1027" DrawAspect="Content" ObjectID="_1372262106" r:id="rId13"/>
+          <o:OLEObject Type="Embed" ProgID="Equation.3" ShapeID="_x0000_i1027" DrawAspect="Content" ObjectID="_1372265662" r:id="rId14"/>
         </w:object>
       </w:r>
       <w:r>
@@ -2374,9 +4392,9 @@
         </w:rPr>
         <w:object w:dxaOrig="260" w:dyaOrig="260">
           <v:shape id="_x0000_i1028" type="#_x0000_t75" style="width:13.1pt;height:13.1pt" o:ole="">
-            <v:imagedata r:id="rId14" o:title=""/>
+            <v:imagedata r:id="rId15" o:title=""/>
           </v:shape>
-          <o:OLEObject Type="Embed" ProgID="Equation.3" ShapeID="_x0000_i1028" DrawAspect="Content" ObjectID="_1372262107" r:id="rId15"/>
+          <o:OLEObject Type="Embed" ProgID="Equation.3" ShapeID="_x0000_i1028" DrawAspect="Content" ObjectID="_1372265663" r:id="rId16"/>
         </w:object>
       </w:r>
       <w:r>
@@ -2397,9 +4415,9 @@
         </w:rPr>
         <w:object w:dxaOrig="240" w:dyaOrig="260">
           <v:shape id="_x0000_i1029" type="#_x0000_t75" style="width:12.15pt;height:13.1pt" o:ole="">
-            <v:imagedata r:id="rId16" o:title=""/>
+            <v:imagedata r:id="rId17" o:title=""/>
           </v:shape>
-          <o:OLEObject Type="Embed" ProgID="Equation.3" ShapeID="_x0000_i1029" DrawAspect="Content" ObjectID="_1372262108" r:id="rId17"/>
+          <o:OLEObject Type="Embed" ProgID="Equation.3" ShapeID="_x0000_i1029" DrawAspect="Content" ObjectID="_1372265664" r:id="rId18"/>
         </w:object>
       </w:r>
       <w:r>
@@ -2420,9 +4438,9 @@
         </w:rPr>
         <w:object w:dxaOrig="260" w:dyaOrig="260">
           <v:shape id="_x0000_i1030" type="#_x0000_t75" style="width:13.1pt;height:13.1pt" o:ole="">
-            <v:imagedata r:id="rId18" o:title=""/>
+            <v:imagedata r:id="rId19" o:title=""/>
           </v:shape>
-          <o:OLEObject Type="Embed" ProgID="Equation.3" ShapeID="_x0000_i1030" DrawAspect="Content" ObjectID="_1372262109" r:id="rId19"/>
+          <o:OLEObject Type="Embed" ProgID="Equation.3" ShapeID="_x0000_i1030" DrawAspect="Content" ObjectID="_1372265665" r:id="rId20"/>
         </w:object>
       </w:r>
       <w:r>
@@ -2443,9 +4461,9 @@
         </w:rPr>
         <w:object w:dxaOrig="279" w:dyaOrig="340">
           <v:shape id="_x0000_i1031" type="#_x0000_t75" style="width:14.05pt;height:16.85pt" o:ole="">
-            <v:imagedata r:id="rId20" o:title=""/>
+            <v:imagedata r:id="rId21" o:title=""/>
           </v:shape>
-          <o:OLEObject Type="Embed" ProgID="Equation.3" ShapeID="_x0000_i1031" DrawAspect="Content" ObjectID="_1372262110" r:id="rId21"/>
+          <o:OLEObject Type="Embed" ProgID="Equation.3" ShapeID="_x0000_i1031" DrawAspect="Content" ObjectID="_1372265666" r:id="rId22"/>
         </w:object>
       </w:r>
       <w:r>
@@ -2466,9 +4484,9 @@
         </w:rPr>
         <w:object w:dxaOrig="320" w:dyaOrig="340">
           <v:shape id="_x0000_i1032" type="#_x0000_t75" style="width:15.9pt;height:16.85pt" o:ole="">
-            <v:imagedata r:id="rId22" o:title=""/>
+            <v:imagedata r:id="rId23" o:title=""/>
           </v:shape>
-          <o:OLEObject Type="Embed" ProgID="Equation.3" ShapeID="_x0000_i1032" DrawAspect="Content" ObjectID="_1372262111" r:id="rId23"/>
+          <o:OLEObject Type="Embed" ProgID="Equation.3" ShapeID="_x0000_i1032" DrawAspect="Content" ObjectID="_1372265667" r:id="rId24"/>
         </w:object>
       </w:r>
       <w:r>
@@ -2480,9 +4498,9 @@
         </w:rPr>
         <w:object w:dxaOrig="180" w:dyaOrig="220">
           <v:shape id="_x0000_i1033" type="#_x0000_t75" style="width:8.9pt;height:11.2pt" o:ole="">
-            <v:imagedata r:id="rId24" o:title=""/>
+            <v:imagedata r:id="rId25" o:title=""/>
           </v:shape>
-          <o:OLEObject Type="Embed" ProgID="Equation.3" ShapeID="_x0000_i1033" DrawAspect="Content" ObjectID="_1372262112" r:id="rId25"/>
+          <o:OLEObject Type="Embed" ProgID="Equation.3" ShapeID="_x0000_i1033" DrawAspect="Content" ObjectID="_1372265668" r:id="rId26"/>
         </w:object>
       </w:r>
       <w:r>
@@ -2494,9 +4512,9 @@
         </w:rPr>
         <w:object w:dxaOrig="139" w:dyaOrig="240">
           <v:shape id="_x0000_i1034" type="#_x0000_t75" style="width:7pt;height:12.15pt" o:ole="">
-            <v:imagedata r:id="rId26" o:title=""/>
+            <v:imagedata r:id="rId27" o:title=""/>
           </v:shape>
-          <o:OLEObject Type="Embed" ProgID="Equation.3" ShapeID="_x0000_i1034" DrawAspect="Content" ObjectID="_1372262113" r:id="rId27"/>
+          <o:OLEObject Type="Embed" ProgID="Equation.3" ShapeID="_x0000_i1034" DrawAspect="Content" ObjectID="_1372265669" r:id="rId28"/>
         </w:object>
       </w:r>
       <w:r>
@@ -2511,9 +4529,9 @@
         </w:rPr>
         <w:object w:dxaOrig="499" w:dyaOrig="279">
           <v:shape id="_x0000_i1035" type="#_x0000_t75" style="width:24.8pt;height:14.05pt" o:ole="">
-            <v:imagedata r:id="rId28" o:title=""/>
+            <v:imagedata r:id="rId29" o:title=""/>
           </v:shape>
-          <o:OLEObject Type="Embed" ProgID="Equation.3" ShapeID="_x0000_i1035" DrawAspect="Content" ObjectID="_1372262114" r:id="rId29"/>
+          <o:OLEObject Type="Embed" ProgID="Equation.3" ShapeID="_x0000_i1035" DrawAspect="Content" ObjectID="_1372265670" r:id="rId30"/>
         </w:object>
       </w:r>
       <w:r>
@@ -2531,9 +4549,9 @@
         </w:rPr>
         <w:object w:dxaOrig="499" w:dyaOrig="279">
           <v:shape id="_x0000_i1036" type="#_x0000_t75" style="width:24.8pt;height:14.05pt" o:ole="">
-            <v:imagedata r:id="rId28" o:title=""/>
+            <v:imagedata r:id="rId29" o:title=""/>
           </v:shape>
-          <o:OLEObject Type="Embed" ProgID="Equation.3" ShapeID="_x0000_i1036" DrawAspect="Content" ObjectID="_1372262115" r:id="rId30"/>
+          <o:OLEObject Type="Embed" ProgID="Equation.3" ShapeID="_x0000_i1036" DrawAspect="Content" ObjectID="_1372265671" r:id="rId31"/>
         </w:object>
       </w:r>
       <w:r>
@@ -2722,7 +4740,13 @@
                 <w:rPr>
                   <w:rFonts w:ascii="Cambria Math" w:hAnsi="Cambria Math"/>
                 </w:rPr>
-                <m:t>excess shear stress</m:t>
+                <m:t>exce</m:t>
+              </m:r>
+              <m:r>
+                <w:rPr>
+                  <w:rFonts w:ascii="Cambria Math" w:hAnsi="Cambria Math"/>
+                </w:rPr>
+                <m:t>ss shear stress</m:t>
               </m:r>
             </m:e>
           </m:d>
@@ -2730,7 +4754,19 @@
             <w:rPr>
               <w:rFonts w:ascii="Cambria Math" w:hAnsi="Cambria Math"/>
             </w:rPr>
-            <m:t xml:space="preserve">                       (1.2)</m:t>
+            <m:t xml:space="preserve">                  </m:t>
+          </m:r>
+          <m:r>
+            <w:rPr>
+              <w:rFonts w:ascii="Cambria Math" w:hAnsi="Cambria Math"/>
+            </w:rPr>
+            <m:t xml:space="preserve">                                                                          </m:t>
+          </m:r>
+          <m:r>
+            <w:rPr>
+              <w:rFonts w:ascii="Cambria Math" w:hAnsi="Cambria Math"/>
+            </w:rPr>
+            <m:t xml:space="preserve">     (1.2)</m:t>
           </m:r>
         </m:oMath>
       </m:oMathPara>
@@ -2752,9 +4788,9 @@
         </w:rPr>
         <w:object w:dxaOrig="260" w:dyaOrig="360">
           <v:shape id="_x0000_i1037" type="#_x0000_t75" style="width:13.1pt;height:18.25pt" o:ole="">
-            <v:imagedata r:id="rId31" o:title=""/>
+            <v:imagedata r:id="rId32" o:title=""/>
           </v:shape>
-          <o:OLEObject Type="Embed" ProgID="Equation.3" ShapeID="_x0000_i1037" DrawAspect="Content" ObjectID="_1372262116" r:id="rId32"/>
+          <o:OLEObject Type="Embed" ProgID="Equation.3" ShapeID="_x0000_i1037" DrawAspect="Content" ObjectID="_1372265672" r:id="rId33"/>
         </w:object>
       </w:r>
       <w:r>
@@ -2766,9 +4802,9 @@
         </w:rPr>
         <w:object w:dxaOrig="240" w:dyaOrig="260">
           <v:shape id="_x0000_i1038" type="#_x0000_t75" style="width:12.15pt;height:13.1pt" o:ole="">
-            <v:imagedata r:id="rId33" o:title=""/>
+            <v:imagedata r:id="rId34" o:title=""/>
           </v:shape>
-          <o:OLEObject Type="Embed" ProgID="Equation.3" ShapeID="_x0000_i1038" DrawAspect="Content" ObjectID="_1372262117" r:id="rId34"/>
+          <o:OLEObject Type="Embed" ProgID="Equation.3" ShapeID="_x0000_i1038" DrawAspect="Content" ObjectID="_1372265673" r:id="rId35"/>
         </w:object>
       </w:r>
       <w:r>
@@ -2846,9 +4882,9 @@
         </w:rPr>
         <w:object w:dxaOrig="300" w:dyaOrig="360">
           <v:shape id="_x0000_i1039" type="#_x0000_t75" style="width:14.95pt;height:18.25pt" o:ole="">
-            <v:imagedata r:id="rId35" o:title=""/>
+            <v:imagedata r:id="rId36" o:title=""/>
           </v:shape>
-          <o:OLEObject Type="Embed" ProgID="Equation.3" ShapeID="_x0000_i1039" DrawAspect="Content" ObjectID="_1372262118" r:id="rId36"/>
+          <o:OLEObject Type="Embed" ProgID="Equation.3" ShapeID="_x0000_i1039" DrawAspect="Content" ObjectID="_1372265674" r:id="rId37"/>
         </w:object>
       </w:r>
       <w:r>
@@ -2860,9 +4896,9 @@
         </w:rPr>
         <w:object w:dxaOrig="240" w:dyaOrig="260">
           <v:shape id="_x0000_i1040" type="#_x0000_t75" style="width:12.15pt;height:13.1pt" o:ole="">
-            <v:imagedata r:id="rId37" o:title=""/>
+            <v:imagedata r:id="rId38" o:title=""/>
           </v:shape>
-          <o:OLEObject Type="Embed" ProgID="Equation.3" ShapeID="_x0000_i1040" DrawAspect="Content" ObjectID="_1372262119" r:id="rId38"/>
+          <o:OLEObject Type="Embed" ProgID="Equation.3" ShapeID="_x0000_i1040" DrawAspect="Content" ObjectID="_1372265675" r:id="rId39"/>
         </w:object>
       </w:r>
       <w:r>
@@ -2874,9 +4910,9 @@
         </w:rPr>
         <w:object w:dxaOrig="220" w:dyaOrig="260">
           <v:shape id="_x0000_i1041" type="#_x0000_t75" style="width:11.2pt;height:13.1pt" o:ole="">
-            <v:imagedata r:id="rId39" o:title=""/>
+            <v:imagedata r:id="rId40" o:title=""/>
           </v:shape>
-          <o:OLEObject Type="Embed" ProgID="Equation.3" ShapeID="_x0000_i1041" DrawAspect="Content" ObjectID="_1372262120" r:id="rId40"/>
+          <o:OLEObject Type="Embed" ProgID="Equation.3" ShapeID="_x0000_i1041" DrawAspect="Content" ObjectID="_1372265676" r:id="rId41"/>
         </w:object>
       </w:r>
       <w:r>
@@ -2888,9 +4924,9 @@
         </w:rPr>
         <w:object w:dxaOrig="300" w:dyaOrig="380">
           <v:shape id="_x0000_i1042" type="#_x0000_t75" style="width:14.95pt;height:19.15pt" o:ole="">
-            <v:imagedata r:id="rId41" o:title=""/>
+            <v:imagedata r:id="rId42" o:title=""/>
           </v:shape>
-          <o:OLEObject Type="Embed" ProgID="Equation.3" ShapeID="_x0000_i1042" DrawAspect="Content" ObjectID="_1372262121" r:id="rId42"/>
+          <o:OLEObject Type="Embed" ProgID="Equation.3" ShapeID="_x0000_i1042" DrawAspect="Content" ObjectID="_1372265677" r:id="rId43"/>
         </w:object>
       </w:r>
       <w:r>
@@ -2981,28 +5017,14 @@
         </w:rPr>
         <w:object w:dxaOrig="260" w:dyaOrig="340">
           <v:shape id="_x0000_i1043" type="#_x0000_t75" style="width:13.1pt;height:16.85pt" o:ole="">
-            <v:imagedata r:id="rId43" o:title=""/>
+            <v:imagedata r:id="rId44" o:title=""/>
           </v:shape>
-          <o:OLEObject Type="Embed" ProgID="Equation.3" ShapeID="_x0000_i1043" DrawAspect="Content" ObjectID="_1372262122" r:id="rId44"/>
+          <o:OLEObject Type="Embed" ProgID="Equation.3" ShapeID="_x0000_i1043" DrawAspect="Content" ObjectID="_1372265678" r:id="rId45"/>
         </w:object>
       </w:r>
       <w:r>
-        <w:t xml:space="preserve">) or the shear stress. For instance, the formula by </w:t>
-      </w:r>
-      <w:proofErr w:type="spellStart"/>
-      <w:r>
-        <w:t>García</w:t>
-      </w:r>
-      <w:proofErr w:type="spellEnd"/>
-      <w:r>
-        <w:t xml:space="preserve"> and Parker reads:</w:t>
-      </w:r>
-    </w:p>
-    <w:p>
-      <w:pPr>
-        <w:spacing w:line="276" w:lineRule="auto"/>
-        <w:jc w:val="both"/>
-      </w:pPr>
+        <w:t>) or the shear stress. For instance, the formula by García and Parker reads:</w:t>
+      </w:r>
     </w:p>
     <w:p>
       <w:pPr>
@@ -3165,9 +5187,18 @@
             </m:f>
           </m:den>
         </m:f>
+        <m:r>
+          <w:rPr>
+            <w:rFonts w:ascii="Cambria Math" w:hAnsi="Cambria Math"/>
+          </w:rPr>
+          <m:t xml:space="preserve">                                                                                                                                                </m:t>
+        </m:r>
       </m:oMath>
       <w:r>
-        <w:t xml:space="preserve">       (1.3)</w:t>
+        <w:t>(1.3)</w:t>
+      </w:r>
+      <w:r>
+        <w:t xml:space="preserve">     </w:t>
       </w:r>
     </w:p>
     <w:p>
@@ -3184,9 +5215,9 @@
         </w:rPr>
         <w:object w:dxaOrig="240" w:dyaOrig="260">
           <v:shape id="_x0000_i1044" type="#_x0000_t75" style="width:12.15pt;height:13.1pt" o:ole="" fillcolor="window">
-            <v:imagedata r:id="rId45" o:title=""/>
+            <v:imagedata r:id="rId46" o:title=""/>
           </v:shape>
-          <o:OLEObject Type="Embed" ProgID="Equation.3" ShapeID="_x0000_i1044" DrawAspect="Content" ObjectID="_1372262123" r:id="rId46"/>
+          <o:OLEObject Type="Embed" ProgID="Equation.3" ShapeID="_x0000_i1044" DrawAspect="Content" ObjectID="_1372265679" r:id="rId47"/>
         </w:object>
       </w:r>
       <w:r>
@@ -3453,9 +5484,9 @@
         </w:rPr>
         <w:object w:dxaOrig="300" w:dyaOrig="360">
           <v:shape id="_x0000_i1045" type="#_x0000_t75" style="width:14.95pt;height:18.25pt" o:ole="">
-            <v:imagedata r:id="rId47" o:title=""/>
+            <v:imagedata r:id="rId48" o:title=""/>
           </v:shape>
-          <o:OLEObject Type="Embed" ProgID="Equation.3" ShapeID="_x0000_i1045" DrawAspect="Content" ObjectID="_1372262124" r:id="rId48"/>
+          <o:OLEObject Type="Embed" ProgID="Equation.3" ShapeID="_x0000_i1045" DrawAspect="Content" ObjectID="_1372265680" r:id="rId49"/>
         </w:object>
       </w:r>
       <w:r>
@@ -3467,9 +5498,9 @@
         </w:rPr>
         <w:object w:dxaOrig="200" w:dyaOrig="220">
           <v:shape id="_x0000_i1046" type="#_x0000_t75" style="width:9.8pt;height:11.2pt" o:ole="">
-            <v:imagedata r:id="rId49" o:title=""/>
+            <v:imagedata r:id="rId50" o:title=""/>
           </v:shape>
-          <o:OLEObject Type="Embed" ProgID="Equation.3" ShapeID="_x0000_i1046" DrawAspect="Content" ObjectID="_1372262125" r:id="rId50"/>
+          <o:OLEObject Type="Embed" ProgID="Equation.3" ShapeID="_x0000_i1046" DrawAspect="Content" ObjectID="_1372265681" r:id="rId51"/>
         </w:object>
       </w:r>
       <w:r>
@@ -3481,9 +5512,9 @@
         </w:rPr>
         <w:object w:dxaOrig="300" w:dyaOrig="360">
           <v:shape id="_x0000_i1047" type="#_x0000_t75" style="width:14.95pt;height:18.25pt" o:ole="">
-            <v:imagedata r:id="rId51" o:title=""/>
+            <v:imagedata r:id="rId52" o:title=""/>
           </v:shape>
-          <o:OLEObject Type="Embed" ProgID="Equation.3" ShapeID="_x0000_i1047" DrawAspect="Content" ObjectID="_1372262126" r:id="rId52"/>
+          <o:OLEObject Type="Embed" ProgID="Equation.3" ShapeID="_x0000_i1047" DrawAspect="Content" ObjectID="_1372265682" r:id="rId53"/>
         </w:object>
       </w:r>
       <w:r>
@@ -3495,9 +5526,9 @@
         </w:rPr>
         <w:object w:dxaOrig="1300" w:dyaOrig="360">
           <v:shape id="_x0000_i1048" type="#_x0000_t75" style="width:65pt;height:18.25pt" o:ole="">
-            <v:imagedata r:id="rId53" o:title=""/>
+            <v:imagedata r:id="rId54" o:title=""/>
           </v:shape>
-          <o:OLEObject Type="Embed" ProgID="Equation.3" ShapeID="_x0000_i1048" DrawAspect="Content" ObjectID="_1372262127" r:id="rId54"/>
+          <o:OLEObject Type="Embed" ProgID="Equation.3" ShapeID="_x0000_i1048" DrawAspect="Content" ObjectID="_1372265683" r:id="rId55"/>
         </w:object>
       </w:r>
       <w:r>
@@ -3509,9 +5540,9 @@
         </w:rPr>
         <w:object w:dxaOrig="1400" w:dyaOrig="360">
           <v:shape id="_x0000_i1049" type="#_x0000_t75" style="width:70.15pt;height:18.25pt" o:ole="">
-            <v:imagedata r:id="rId55" o:title=""/>
+            <v:imagedata r:id="rId56" o:title=""/>
           </v:shape>
-          <o:OLEObject Type="Embed" ProgID="Equation.3" ShapeID="_x0000_i1049" DrawAspect="Content" ObjectID="_1372262128" r:id="rId56"/>
+          <o:OLEObject Type="Embed" ProgID="Equation.3" ShapeID="_x0000_i1049" DrawAspect="Content" ObjectID="_1372265684" r:id="rId57"/>
         </w:object>
       </w:r>
       <w:r>
@@ -3523,9 +5554,9 @@
         </w:rPr>
         <w:object w:dxaOrig="340" w:dyaOrig="360">
           <v:shape id="_x0000_i1050" type="#_x0000_t75" style="width:16.85pt;height:18.25pt" o:ole="">
-            <v:imagedata r:id="rId57" o:title=""/>
+            <v:imagedata r:id="rId58" o:title=""/>
           </v:shape>
-          <o:OLEObject Type="Embed" ProgID="Equation.3" ShapeID="_x0000_i1050" DrawAspect="Content" ObjectID="_1372262129" r:id="rId58"/>
+          <o:OLEObject Type="Embed" ProgID="Equation.3" ShapeID="_x0000_i1050" DrawAspect="Content" ObjectID="_1372265686" r:id="rId59"/>
         </w:object>
       </w:r>
       <w:r>
@@ -3535,15 +5566,7 @@
         <w:t>; see Appendix 1</w:t>
       </w:r>
       <w:r>
-        <w:t xml:space="preserve">.) The </w:t>
-      </w:r>
-      <w:proofErr w:type="spellStart"/>
-      <w:r>
-        <w:t>García</w:t>
-      </w:r>
-      <w:proofErr w:type="spellEnd"/>
-      <w:r>
-        <w:t xml:space="preserve"> and Parker formulation is one of the few which include a version for several classes of sediment size. Appendix 1 includes other formulations</w:t>
+        <w:t>.) The García and Parker formulation is one of the few which include a version for several classes of sediment size. Appendix 1 includes other formulations</w:t>
       </w:r>
       <w:r>
         <w:t xml:space="preserve"> to be co</w:t>
@@ -3575,9 +5598,9 @@
         </w:rPr>
         <w:object w:dxaOrig="300" w:dyaOrig="360">
           <v:shape id="_x0000_i1051" type="#_x0000_t75" style="width:14.95pt;height:18.25pt" o:ole="">
-            <v:imagedata r:id="rId47" o:title=""/>
+            <v:imagedata r:id="rId48" o:title=""/>
           </v:shape>
-          <o:OLEObject Type="Embed" ProgID="Equation.3" ShapeID="_x0000_i1051" DrawAspect="Content" ObjectID="_1372262130" r:id="rId59"/>
+          <o:OLEObject Type="Embed" ProgID="Equation.3" ShapeID="_x0000_i1051" DrawAspect="Content" ObjectID="_1372265687" r:id="rId60"/>
         </w:object>
       </w:r>
       <w:r>
@@ -3587,19 +5610,58 @@
         <w:t>is</w:t>
       </w:r>
       <w:r>
-        <w:t xml:space="preserve"> used</w:t>
-      </w:r>
-      <w:r>
-        <w:t>, as explained in the Appendix 1</w:t>
-      </w:r>
-      <w:r>
+        <w:t xml:space="preserve"> </w:t>
+      </w:r>
+      <w:r>
+        <w:rPr>
+          <w:color w:val="FF0000"/>
+          <w:highlight w:val="yellow"/>
+        </w:rPr>
+        <w:t>used</w:t>
+      </w:r>
+      <w:r>
+        <w:rPr>
+          <w:color w:val="FF0000"/>
+          <w:highlight w:val="yellow"/>
+        </w:rPr>
+        <w:t xml:space="preserve">, as explained in the Appendix </w:t>
+      </w:r>
+      <w:r>
+        <w:rPr>
+          <w:color w:val="FF0000"/>
+          <w:highlight w:val="yellow"/>
+        </w:rPr>
+        <w:t>C</w:t>
+      </w:r>
+      <w:r>
+        <w:rPr>
+          <w:color w:val="FF0000"/>
+          <w:highlight w:val="yellow"/>
+        </w:rPr>
         <w:t>.</w:t>
       </w:r>
       <w:r>
+        <w:rPr>
+          <w:color w:val="FF0000"/>
+          <w:highlight w:val="yellow"/>
+        </w:rPr>
         <w:t xml:space="preserve"> We also coded the </w:t>
       </w:r>
       <w:r>
-        <w:t>van Rijn settling expression (see Appendix 1).</w:t>
+        <w:rPr>
+          <w:color w:val="FF0000"/>
+          <w:highlight w:val="yellow"/>
+        </w:rPr>
+        <w:t>van Rijn settling expression (see Appendix</w:t>
+      </w:r>
+      <w:r>
+        <w:t xml:space="preserve"> </w:t>
+      </w:r>
+      <w:r>
+        <w:t>C</w:t>
+      </w:r>
+      <w:r>
+        <w:t>).</w:t>
       </w:r>
     </w:p>
     <w:p>
@@ -3914,21 +5976,8 @@
       <w:r>
         <w:t xml:space="preserve">t was proven by </w:t>
       </w:r>
-      <w:proofErr w:type="spellStart"/>
-      <w:r>
-        <w:t>Valocchi</w:t>
-      </w:r>
-      <w:proofErr w:type="spellEnd"/>
-      <w:r>
-        <w:t xml:space="preserve"> and </w:t>
-      </w:r>
-      <w:proofErr w:type="spellStart"/>
-      <w:r>
-        <w:t>Malmstead</w:t>
-      </w:r>
-      <w:proofErr w:type="spellEnd"/>
-      <w:r>
-        <w:t xml:space="preserve"> (1992)</w:t>
+      <w:r>
+        <w:t>Valocchi and Malmstead (1992)</w:t>
       </w:r>
       <w:r>
         <w:t xml:space="preserve"> that,</w:t>
@@ -3961,31 +6010,7 @@
         <w:t xml:space="preserve">the </w:t>
       </w:r>
       <w:r>
-        <w:t xml:space="preserve">Godunov method by using a time centered method referred to </w:t>
-      </w:r>
-      <w:proofErr w:type="spellStart"/>
-      <w:r>
-        <w:t>Strang</w:t>
-      </w:r>
-      <w:proofErr w:type="spellEnd"/>
-      <w:r>
-        <w:t xml:space="preserve"> splitting (</w:t>
-      </w:r>
-      <w:proofErr w:type="spellStart"/>
-      <w:r>
-        <w:t>Strang</w:t>
-      </w:r>
-      <w:proofErr w:type="spellEnd"/>
-      <w:r>
-        <w:t xml:space="preserve"> 1968; </w:t>
-      </w:r>
-      <w:proofErr w:type="spellStart"/>
-      <w:r>
-        <w:t>Zysset</w:t>
-      </w:r>
-      <w:proofErr w:type="spellEnd"/>
-      <w:r>
-        <w:t xml:space="preserve"> and Stauffer 1992). This method involves centering reaction step between two transport steps. The scheme can also be used with multiple reaction and transport steps, but in each case the reaction step will be centered. Where only a single reaction step is used, the method takes the form:</w:t>
+        <w:t>Godunov method by using a time centered method referred to Strang splitting (Strang 1968; Zysset and Stauffer 1992). This method involves centering reaction step between two transport steps. The scheme can also be used with multiple reaction and transport steps, but in each case the reaction step will be centered. Where only a single reaction step is used, the method takes the form:</w:t>
       </w:r>
     </w:p>
     <w:p>
@@ -4117,80 +6142,24 @@
             <w:rPr>
               <w:rFonts w:ascii="Cambria Math" w:hAnsi="Cambria Math"/>
             </w:rPr>
-            <m:t>=L(</m:t>
+            <m:t>=</m:t>
           </m:r>
-          <m:sSubSup>
-            <m:sSubSupPr>
+          <m:r>
+            <w:rPr>
+              <w:rFonts w:ascii="Cambria Math" w:hAnsi="Cambria Math"/>
+            </w:rPr>
+            <m:t>L</m:t>
+          </m:r>
+          <m:d>
+            <m:dPr>
               <m:ctrlPr>
                 <w:rPr>
                   <w:rFonts w:ascii="Cambria Math" w:hAnsi="Cambria Math"/>
                   <w:i/>
                 </w:rPr>
               </m:ctrlPr>
-            </m:sSubSupPr>
+            </m:dPr>
             <m:e>
-              <m:r>
-                <w:rPr>
-                  <w:rFonts w:ascii="Cambria Math" w:hAnsi="Cambria Math"/>
-                </w:rPr>
-                <m:t>C</m:t>
-              </m:r>
-            </m:e>
-            <m:sub>
-              <m:r>
-                <w:rPr>
-                  <w:rFonts w:ascii="Cambria Math" w:hAnsi="Cambria Math"/>
-                </w:rPr>
-                <m:t>i</m:t>
-              </m:r>
-            </m:sub>
-            <m:sup>
-              <m:r>
-                <w:rPr>
-                  <w:rFonts w:ascii="Cambria Math" w:hAnsi="Cambria Math"/>
-                </w:rPr>
-                <m:t>n</m:t>
-              </m:r>
-            </m:sup>
-          </m:sSubSup>
-          <m:r>
-            <w:rPr>
-              <w:rFonts w:ascii="Cambria Math" w:hAnsi="Cambria Math"/>
-            </w:rPr>
-            <m:t>)</m:t>
-          </m:r>
-        </m:oMath>
-      </m:oMathPara>
-    </w:p>
-    <w:p>
-      <w:pPr>
-        <w:spacing w:line="276" w:lineRule="auto"/>
-        <w:jc w:val="both"/>
-      </w:pPr>
-      <w:r>
-        <w:t>Followed by reaction step:</w:t>
-      </w:r>
-    </w:p>
-    <w:p>
-      <w:pPr>
-        <w:spacing w:line="276" w:lineRule="auto"/>
-        <w:jc w:val="both"/>
-      </w:pPr>
-      <m:oMathPara>
-        <m:oMathParaPr>
-          <m:jc m:val="left"/>
-        </m:oMathParaPr>
-        <m:oMath>
-          <m:f>
-            <m:fPr>
-              <m:ctrlPr>
-                <w:rPr>
-                  <w:rFonts w:ascii="Cambria Math" w:hAnsi="Cambria Math"/>
-                  <w:i/>
-                </w:rPr>
-              </m:ctrlPr>
-            </m:fPr>
-            <m:num>
               <m:sSubSup>
                 <m:sSubSupPr>
                   <m:ctrlPr>
@@ -4221,94 +6190,172 @@
                     <w:rPr>
                       <w:rFonts w:ascii="Cambria Math" w:hAnsi="Cambria Math"/>
                     </w:rPr>
-                    <m:t>reacted</m:t>
+                    <m:t>n</m:t>
                   </m:r>
                 </m:sup>
               </m:sSubSup>
-              <m:r>
-                <w:rPr>
-                  <w:rFonts w:ascii="Cambria Math" w:hAnsi="Cambria Math"/>
-                </w:rPr>
-                <m:t>-</m:t>
-              </m:r>
-              <m:sSubSup>
-                <m:sSubSupPr>
-                  <m:ctrlPr>
-                    <w:rPr>
-                      <w:rFonts w:ascii="Cambria Math" w:hAnsi="Cambria Math"/>
-                      <w:i/>
-                    </w:rPr>
-                  </m:ctrlPr>
-                </m:sSubSupPr>
-                <m:e>
-                  <m:r>
-                    <w:rPr>
-                      <w:rFonts w:ascii="Cambria Math" w:hAnsi="Cambria Math"/>
-                    </w:rPr>
-                    <m:t>C</m:t>
-                  </m:r>
-                </m:e>
-                <m:sub>
-                  <m:r>
-                    <w:rPr>
-                      <w:rFonts w:ascii="Cambria Math" w:hAnsi="Cambria Math"/>
-                    </w:rPr>
-                    <m:t>i</m:t>
-                  </m:r>
-                </m:sub>
-                <m:sup>
-                  <m:r>
-                    <w:rPr>
-                      <w:rFonts w:ascii="Cambria Math" w:hAnsi="Cambria Math"/>
-                    </w:rPr>
-                    <m:t>treansp</m:t>
-                  </m:r>
-                </m:sup>
-              </m:sSubSup>
-            </m:num>
-            <m:den>
-              <m:r>
-                <w:rPr>
-                  <w:rFonts w:ascii="Cambria Math" w:hAnsi="Cambria Math"/>
-                </w:rPr>
-                <m:t>∆t</m:t>
-              </m:r>
-            </m:den>
-          </m:f>
+            </m:e>
+          </m:d>
           <m:r>
             <w:rPr>
               <w:rFonts w:ascii="Cambria Math" w:hAnsi="Cambria Math"/>
             </w:rPr>
-            <m:t>=</m:t>
+            <m:t xml:space="preserve">                      (3.1)</m:t>
           </m:r>
-          <m:sSub>
-            <m:sSubPr>
-              <m:ctrlPr>
-                <w:rPr>
-                  <w:rFonts w:ascii="Cambria Math" w:hAnsi="Cambria Math"/>
-                  <w:i/>
-                </w:rPr>
-              </m:ctrlPr>
-            </m:sSubPr>
-            <m:e>
-              <m:r>
-                <w:rPr>
-                  <w:rFonts w:ascii="Cambria Math" w:hAnsi="Cambria Math"/>
-                </w:rPr>
-                <m:t>R</m:t>
-              </m:r>
-            </m:e>
-            <m:sub>
-              <m:r>
-                <w:rPr>
-                  <w:rFonts w:ascii="Cambria Math" w:hAnsi="Cambria Math"/>
-                </w:rPr>
-                <m:t>i</m:t>
-              </m:r>
-            </m:sub>
-          </m:sSub>
         </m:oMath>
       </m:oMathPara>
+    </w:p>
+    <w:p>
+      <w:pPr>
+        <w:spacing w:line="276" w:lineRule="auto"/>
+        <w:jc w:val="both"/>
+      </w:pPr>
+      <w:r>
+        <w:t>Followed by reaction step:</w:t>
+      </w:r>
+    </w:p>
+    <w:p>
+      <w:pPr>
+        <w:spacing w:line="276" w:lineRule="auto"/>
+        <w:jc w:val="both"/>
+      </w:pPr>
+      <m:oMath>
+        <m:f>
+          <m:fPr>
+            <m:ctrlPr>
+              <w:rPr>
+                <w:rFonts w:ascii="Cambria Math" w:hAnsi="Cambria Math"/>
+                <w:i/>
+              </w:rPr>
+            </m:ctrlPr>
+          </m:fPr>
+          <m:num>
+            <m:sSubSup>
+              <m:sSubSupPr>
+                <m:ctrlPr>
+                  <w:rPr>
+                    <w:rFonts w:ascii="Cambria Math" w:hAnsi="Cambria Math"/>
+                    <w:i/>
+                  </w:rPr>
+                </m:ctrlPr>
+              </m:sSubSupPr>
+              <m:e>
+                <m:r>
+                  <w:rPr>
+                    <w:rFonts w:ascii="Cambria Math" w:hAnsi="Cambria Math"/>
+                  </w:rPr>
+                  <m:t>C</m:t>
+                </m:r>
+              </m:e>
+              <m:sub>
+                <m:r>
+                  <w:rPr>
+                    <w:rFonts w:ascii="Cambria Math" w:hAnsi="Cambria Math"/>
+                  </w:rPr>
+                  <m:t>i</m:t>
+                </m:r>
+              </m:sub>
+              <m:sup>
+                <m:r>
+                  <w:rPr>
+                    <w:rFonts w:ascii="Cambria Math" w:hAnsi="Cambria Math"/>
+                  </w:rPr>
+                  <m:t>reacted</m:t>
+                </m:r>
+              </m:sup>
+            </m:sSubSup>
+            <m:r>
+              <w:rPr>
+                <w:rFonts w:ascii="Cambria Math" w:hAnsi="Cambria Math"/>
+              </w:rPr>
+              <m:t>-</m:t>
+            </m:r>
+            <m:sSubSup>
+              <m:sSubSupPr>
+                <m:ctrlPr>
+                  <w:rPr>
+                    <w:rFonts w:ascii="Cambria Math" w:hAnsi="Cambria Math"/>
+                    <w:i/>
+                  </w:rPr>
+                </m:ctrlPr>
+              </m:sSubSupPr>
+              <m:e>
+                <m:r>
+                  <w:rPr>
+                    <w:rFonts w:ascii="Cambria Math" w:hAnsi="Cambria Math"/>
+                  </w:rPr>
+                  <m:t>C</m:t>
+                </m:r>
+              </m:e>
+              <m:sub>
+                <m:r>
+                  <w:rPr>
+                    <w:rFonts w:ascii="Cambria Math" w:hAnsi="Cambria Math"/>
+                  </w:rPr>
+                  <m:t>i</m:t>
+                </m:r>
+              </m:sub>
+              <m:sup>
+                <m:r>
+                  <w:rPr>
+                    <w:rFonts w:ascii="Cambria Math" w:hAnsi="Cambria Math"/>
+                  </w:rPr>
+                  <m:t>treansp</m:t>
+                </m:r>
+              </m:sup>
+            </m:sSubSup>
+          </m:num>
+          <m:den>
+            <m:r>
+              <w:rPr>
+                <w:rFonts w:ascii="Cambria Math" w:hAnsi="Cambria Math"/>
+              </w:rPr>
+              <m:t>∆t</m:t>
+            </m:r>
+          </m:den>
+        </m:f>
+        <m:r>
+          <w:rPr>
+            <w:rFonts w:ascii="Cambria Math" w:hAnsi="Cambria Math"/>
+          </w:rPr>
+          <m:t>=</m:t>
+        </m:r>
+        <m:sSub>
+          <m:sSubPr>
+            <m:ctrlPr>
+              <w:rPr>
+                <w:rFonts w:ascii="Cambria Math" w:hAnsi="Cambria Math"/>
+                <w:i/>
+              </w:rPr>
+            </m:ctrlPr>
+          </m:sSubPr>
+          <m:e>
+            <m:r>
+              <w:rPr>
+                <w:rFonts w:ascii="Cambria Math" w:hAnsi="Cambria Math"/>
+              </w:rPr>
+              <m:t>R</m:t>
+            </m:r>
+          </m:e>
+          <m:sub>
+            <m:r>
+              <w:rPr>
+                <w:rFonts w:ascii="Cambria Math" w:hAnsi="Cambria Math"/>
+              </w:rPr>
+              <m:t>i</m:t>
+            </m:r>
+          </m:sub>
+        </m:sSub>
+        <m:r>
+          <w:rPr>
+            <w:rFonts w:ascii="Cambria Math" w:hAnsi="Cambria Math"/>
+          </w:rPr>
+          <m:t xml:space="preserve">           (3.2)</m:t>
+        </m:r>
+      </m:oMath>
+      <w:r>
+        <w:t xml:space="preserve"> </w:t>
+      </w:r>
     </w:p>
     <w:p>
       <w:pPr>
@@ -4448,47 +6495,65 @@
             <w:rPr>
               <w:rFonts w:ascii="Cambria Math" w:hAnsi="Cambria Math"/>
             </w:rPr>
-            <m:t>=L(</m:t>
+            <m:t>=</m:t>
           </m:r>
-          <m:sSubSup>
-            <m:sSubSupPr>
+          <m:r>
+            <w:rPr>
+              <w:rFonts w:ascii="Cambria Math" w:hAnsi="Cambria Math"/>
+            </w:rPr>
+            <m:t>L</m:t>
+          </m:r>
+          <m:d>
+            <m:dPr>
               <m:ctrlPr>
                 <w:rPr>
                   <w:rFonts w:ascii="Cambria Math" w:hAnsi="Cambria Math"/>
                   <w:i/>
                 </w:rPr>
               </m:ctrlPr>
-            </m:sSubSupPr>
+            </m:dPr>
             <m:e>
-              <m:r>
-                <w:rPr>
-                  <w:rFonts w:ascii="Cambria Math" w:hAnsi="Cambria Math"/>
-                </w:rPr>
-                <m:t>C</m:t>
-              </m:r>
+              <m:sSubSup>
+                <m:sSubSupPr>
+                  <m:ctrlPr>
+                    <w:rPr>
+                      <w:rFonts w:ascii="Cambria Math" w:hAnsi="Cambria Math"/>
+                      <w:i/>
+                    </w:rPr>
+                  </m:ctrlPr>
+                </m:sSubSupPr>
+                <m:e>
+                  <m:r>
+                    <w:rPr>
+                      <w:rFonts w:ascii="Cambria Math" w:hAnsi="Cambria Math"/>
+                    </w:rPr>
+                    <m:t>C</m:t>
+                  </m:r>
+                </m:e>
+                <m:sub>
+                  <m:r>
+                    <w:rPr>
+                      <w:rFonts w:ascii="Cambria Math" w:hAnsi="Cambria Math"/>
+                    </w:rPr>
+                    <m:t>i</m:t>
+                  </m:r>
+                </m:sub>
+                <m:sup>
+                  <m:r>
+                    <w:rPr>
+                      <w:rFonts w:ascii="Cambria Math" w:hAnsi="Cambria Math"/>
+                    </w:rPr>
+                    <m:t>n reacted</m:t>
+                  </m:r>
+                </m:sup>
+              </m:sSubSup>
             </m:e>
-            <m:sub>
-              <m:r>
-                <w:rPr>
-                  <w:rFonts w:ascii="Cambria Math" w:hAnsi="Cambria Math"/>
-                </w:rPr>
-                <m:t>i</m:t>
-              </m:r>
-            </m:sub>
-            <m:sup>
-              <m:r>
-                <w:rPr>
-                  <w:rFonts w:ascii="Cambria Math" w:hAnsi="Cambria Math"/>
-                </w:rPr>
-                <m:t>n reacted</m:t>
-              </m:r>
-            </m:sup>
-          </m:sSubSup>
+          </m:d>
           <m:r>
             <w:rPr>
               <w:rFonts w:ascii="Cambria Math" w:hAnsi="Cambria Math"/>
             </w:rPr>
-            <m:t>)</m:t>
+            <m:t xml:space="preserve">                (3.3)</m:t>
           </m:r>
         </m:oMath>
       </m:oMathPara>
@@ -4512,15 +6577,7 @@
         <w:t xml:space="preserve">. </w:t>
       </w:r>
       <w:r>
-        <w:t>The authors are going to also consider alternating (</w:t>
-      </w:r>
-      <w:proofErr w:type="spellStart"/>
-      <w:r>
-        <w:t>Strang</w:t>
-      </w:r>
-      <w:proofErr w:type="spellEnd"/>
-      <w:r>
-        <w:t xml:space="preserve"> Splitting) in future. </w:t>
+        <w:t xml:space="preserve">The authors are going to also consider alternating (Strang Splitting) in future. </w:t>
       </w:r>
     </w:p>
     <w:p>
@@ -4560,53 +6617,8 @@
         <w:jc w:val="both"/>
       </w:pPr>
       <w:r>
-        <w:t>Because of the great interest in numerically simulating high Peclet number transport system (Advection dominant) large numbers of methods have been proposed. These include the method of characteristics or modified versions of it (</w:t>
-      </w:r>
-      <w:proofErr w:type="spellStart"/>
-      <w:r>
-        <w:t>Konikow</w:t>
-      </w:r>
-      <w:proofErr w:type="spellEnd"/>
-      <w:r>
-        <w:t xml:space="preserve"> and </w:t>
-      </w:r>
-      <w:proofErr w:type="spellStart"/>
-      <w:r>
-        <w:t>Bredehoeft</w:t>
-      </w:r>
-      <w:proofErr w:type="spellEnd"/>
-      <w:r>
-        <w:t xml:space="preserve">, 1978; </w:t>
-      </w:r>
-      <w:proofErr w:type="spellStart"/>
-      <w:r>
-        <w:t>Arbogast</w:t>
-      </w:r>
-      <w:proofErr w:type="spellEnd"/>
-      <w:r>
-        <w:t xml:space="preserve"> et al., 1992;  </w:t>
-      </w:r>
-      <w:proofErr w:type="spellStart"/>
-      <w:r>
-        <w:t>Chilakapati</w:t>
-      </w:r>
-      <w:proofErr w:type="spellEnd"/>
-      <w:r>
-        <w:t xml:space="preserve">, 1993;  </w:t>
-      </w:r>
-      <w:proofErr w:type="spellStart"/>
-      <w:r>
-        <w:t>Zheng</w:t>
-      </w:r>
-      <w:proofErr w:type="spellEnd"/>
-      <w:r>
-        <w:t xml:space="preserve"> and Bennett 1995; </w:t>
-      </w:r>
-      <w:proofErr w:type="spellStart"/>
-      <w:r>
-        <w:t>Roache</w:t>
-      </w:r>
-      <w:proofErr w:type="spellEnd"/>
+        <w:t>Because of the great interest in numerically simulating high Peclet number transport system (Advection dominant) large numbers of methods have been proposed. These include the method of characteristics or modified versions of it (Konikow and Bredehoeft, 1978; Arbogast et al., 1992;  Chilakapati, 1993;  Zheng and Bennett 1995; Roache</w:t>
+      </w:r>
       <w:r>
         <w:t>,</w:t>
       </w:r>
@@ -4617,35 +6629,14 @@
         <w:t>1992</w:t>
       </w:r>
       <w:r>
-        <w:t xml:space="preserve">)  and </w:t>
-      </w:r>
-      <w:proofErr w:type="spellStart"/>
-      <w:r>
-        <w:t>adjoint</w:t>
-      </w:r>
-      <w:proofErr w:type="spellEnd"/>
-      <w:r>
-        <w:t xml:space="preserve">  Eulerian-Lagrangian methods (Celia et al.</w:t>
+        <w:t>)  and adjoint  Eulerian-Lagrangian methods (Celia et al.</w:t>
       </w:r>
       <w:r>
         <w:t>,</w:t>
       </w:r>
       <w:r>
-        <w:t xml:space="preserve"> 1990). Both of these approaches are based on the treatment of the advection part of the transport equation using a Lagrangian scheme (a reference frame in which one follows the </w:t>
-      </w:r>
-      <w:proofErr w:type="spellStart"/>
-      <w:r>
-        <w:t>advective</w:t>
-      </w:r>
-      <w:proofErr w:type="spellEnd"/>
-      <w:r>
-        <w:t xml:space="preserve"> displacement of the fluid packet). An Eulerian (fixed) reference frame is then used to simulate dispersive/diffusive transport. The approach reduces numerical dispersion by reducing the effective grid Peclet number for the fixed Eulerian grid. Although there are some implementing restrictions the method of characteristics and its related approaches are still widely used when it is critical that numerical dispersion be avoided. Another method is; TVD or total variation diminishing scheme, gives more nearly oscillation-free behavior (</w:t>
-      </w:r>
-      <w:proofErr w:type="spellStart"/>
-      <w:r>
-        <w:t>Bobey</w:t>
-      </w:r>
-      <w:proofErr w:type="spellEnd"/>
+        <w:t xml:space="preserve"> 1990). Both of these approaches are based on the treatment of the advection part of the transport equation using a Lagrangian scheme (a reference frame in which one follows the advective displacement of the fluid packet). An Eulerian (fixed) reference frame is then used to simulate dispersive/diffusive transport. The approach reduces numerical dispersion by reducing the effective grid Peclet number for the fixed Eulerian grid. Although there are some implementing restrictions the method of characteristics and its related approaches are still widely used when it is critical that numerical dispersion be avoided. Another method is; TVD or total variation diminishing scheme, gives more nearly oscillation-free behavior (Bobey</w:t>
+      </w:r>
       <w:r>
         <w:t>,</w:t>
       </w:r>
@@ -4662,15 +6653,7 @@
         <w:t>,</w:t>
       </w:r>
       <w:r>
-        <w:t xml:space="preserve"> 1991). The TVD is one of a class of methods which use limiters to ensure </w:t>
-      </w:r>
-      <w:proofErr w:type="spellStart"/>
-      <w:r>
-        <w:t>monotonicity</w:t>
-      </w:r>
-      <w:proofErr w:type="spellEnd"/>
-      <w:r>
-        <w:t xml:space="preserve"> of solution (Van Leer</w:t>
+        <w:t xml:space="preserve"> 1991). The TVD is one of a class of methods which use limiters to ensure monotonicity of solution (Van Leer</w:t>
       </w:r>
       <w:r>
         <w:t>, 1977a,b; Leonard</w:t>
@@ -4682,24 +6665,14 @@
         <w:t xml:space="preserve"> </w:t>
       </w:r>
       <w:r>
-        <w:t>1984). TVD methods with flux limiter sometimes performs better than same order FCT counterpart on the reactive transport in case of oscillations (</w:t>
-      </w:r>
-      <w:proofErr w:type="spellStart"/>
-      <w:r>
-        <w:t>Steefel</w:t>
-      </w:r>
-      <w:proofErr w:type="spellEnd"/>
+        <w:t>1984). TVD methods with flux limiter sometimes performs better than same order FCT counterpart on the reactive transport in case of oscillations (Steefel</w:t>
+      </w:r>
       <w:r>
         <w:t xml:space="preserve"> and</w:t>
       </w:r>
       <w:r>
-        <w:t xml:space="preserve"> </w:t>
-      </w:r>
-      <w:proofErr w:type="spellStart"/>
-      <w:r>
-        <w:t>MacQuarrie</w:t>
-      </w:r>
-      <w:proofErr w:type="spellEnd"/>
+        <w:t xml:space="preserve"> MacQuarrie</w:t>
+      </w:r>
       <w:r>
         <w:t>,</w:t>
       </w:r>
@@ -4710,23 +6683,7 @@
         <w:t>paid</w:t>
       </w:r>
       <w:r>
-        <w:t xml:space="preserve"> for these schemes is that they are non-linear, even when applied to initially linear problem such as ADR equation. In this class are the flux –corrected transport (FCT) methods (Boris and Book, 1973; Oran and Boris 1987; </w:t>
-      </w:r>
-      <w:proofErr w:type="spellStart"/>
-      <w:r>
-        <w:t>Zalesak</w:t>
-      </w:r>
-      <w:proofErr w:type="spellEnd"/>
-      <w:r>
-        <w:t xml:space="preserve"> 1987; Hills et al., 1994) which usually gives excellent results when applied to non-reactive solute transport (Hills et al., 1994; </w:t>
-      </w:r>
-      <w:proofErr w:type="spellStart"/>
-      <w:r>
-        <w:t>Yabusaki</w:t>
-      </w:r>
-      <w:proofErr w:type="spellEnd"/>
-      <w:r>
-        <w:t xml:space="preserve"> et al.,) however, as in some of the other methods discussed here, very low level oscillation still coupled into solution. Here, we chose to employ the </w:t>
+        <w:t xml:space="preserve"> for these schemes is that they are non-linear, even when applied to initially linear problem such as ADR equation. In this class are the flux –corrected transport (FCT) methods (Boris and Book, 1973; Oran and Boris 1987; Zalesak 1987; Hills et al., 1994) which usually gives excellent results when applied to non-reactive solute transport (Hills et al., 1994; Yabusaki et al.,) however, as in some of the other methods discussed here, very low level oscillation still coupled into solution. Here, we chose to employ the </w:t>
       </w:r>
       <w:r>
         <w:t>FCT</w:t>
@@ -4738,15 +6695,7 @@
         <w:t>s</w:t>
       </w:r>
       <w:r>
-        <w:t xml:space="preserve"> for discretization of </w:t>
-      </w:r>
-      <w:proofErr w:type="spellStart"/>
-      <w:r>
-        <w:t>Advective</w:t>
-      </w:r>
-      <w:proofErr w:type="spellEnd"/>
-      <w:r>
-        <w:t xml:space="preserve"> term. Advection was coded with modified Lax-two</w:t>
+        <w:t xml:space="preserve"> for discretization of Advective term. Advection was coded with modified Lax-two</w:t>
       </w:r>
       <w:r>
         <w:t>-</w:t>
@@ -4998,13 +6947,8 @@
         <w:spacing w:line="276" w:lineRule="auto"/>
         <w:jc w:val="both"/>
       </w:pPr>
-      <w:proofErr w:type="spellStart"/>
-      <w:r>
-        <w:t>Heun's</w:t>
-      </w:r>
-      <w:proofErr w:type="spellEnd"/>
-      <w:r>
-        <w:t xml:space="preserve"> second </w:t>
+      <w:r>
+        <w:t xml:space="preserve">Heun's second </w:t>
       </w:r>
       <w:r>
         <w:t>order Ordinary Differential Equation (ODE) integrator was coded. the solver was combined within the predictor and corrector</w:t>
@@ -5015,7 +6959,6 @@
       <w:r>
         <w:t xml:space="preserve">P. </w:t>
       </w:r>
-      <w:proofErr w:type="spellStart"/>
       <w:r>
         <w:t>Col</w:t>
       </w:r>
@@ -5026,22 +6969,10 @@
         <w:t>l</w:t>
       </w:r>
       <w:r>
-        <w:t>la</w:t>
-      </w:r>
-      <w:proofErr w:type="spellEnd"/>
-      <w:r>
-        <w:t xml:space="preserve"> (</w:t>
-      </w:r>
-      <w:r>
-        <w:t xml:space="preserve">for example see: </w:t>
-      </w:r>
-      <w:proofErr w:type="spellStart"/>
-      <w:r>
-        <w:t>Chombo</w:t>
-      </w:r>
-      <w:proofErr w:type="spellEnd"/>
-      <w:r>
-        <w:t xml:space="preserve"> Design Documents</w:t>
+        <w:t>la (</w:t>
+      </w:r>
+      <w:r>
+        <w:t>for example see: Chombo Design Documents</w:t>
       </w:r>
       <w:r>
         <w:t>, 2011</w:t>
@@ -5056,15 +6987,7 @@
         <w:t xml:space="preserve">second order </w:t>
       </w:r>
       <w:r>
-        <w:t xml:space="preserve">explicit </w:t>
-      </w:r>
-      <w:proofErr w:type="spellStart"/>
-      <w:r>
-        <w:t>Runge-Kutta</w:t>
-      </w:r>
-      <w:proofErr w:type="spellEnd"/>
-      <w:r>
-        <w:t xml:space="preserve"> solvers</w:t>
+        <w:t>explicit Runge-Kutta solvers</w:t>
       </w:r>
       <w:r>
         <w:t>.</w:t>
@@ -5091,96 +7014,110 @@
         <w:t xml:space="preserve"> </w:t>
       </w:r>
       <w:r>
-        <w:t xml:space="preserve">a third order explicit </w:t>
-      </w:r>
-      <w:proofErr w:type="spellStart"/>
-      <w:r>
-        <w:t>Runge-Kutta</w:t>
-      </w:r>
-      <w:proofErr w:type="spellEnd"/>
+        <w:t xml:space="preserve">a third order explicit Runge-Kutta </w:t>
+      </w:r>
+      <w:r>
+        <w:t>solver</w:t>
+      </w:r>
+      <w:r>
+        <w:t xml:space="preserve">, as an </w:t>
+      </w:r>
+      <w:r>
+        <w:t>separate</w:t>
+      </w:r>
+      <w:r>
+        <w:t xml:space="preserve"> operator</w:t>
+      </w:r>
+      <w:r>
+        <w:t xml:space="preserve"> coded</w:t>
+      </w:r>
+      <w:r>
+        <w:t xml:space="preserve">. a time step adaptive Runge-Kutta solver (RK 4-5) is coded for the case of stiff source term. The </w:t>
+      </w:r>
+      <w:r>
+        <w:t>other</w:t>
+      </w:r>
+      <w:r>
+        <w:t xml:space="preserve"> solver could also utilized in the cases</w:t>
+      </w:r>
+      <w:r>
+        <w:t xml:space="preserve"> of need for developing a time adaptive transport </w:t>
+      </w:r>
+      <w:r>
+        <w:t>solver (Press</w:t>
+      </w:r>
+      <w:r>
+        <w:t xml:space="preserve"> et al.</w:t>
+      </w:r>
+      <w:r>
+        <w:t>, 1992). Lastly, for</w:t>
+      </w:r>
+      <w:r>
+        <w:t xml:space="preserve"> very stiff</w:t>
+      </w:r>
+      <w:r>
+        <w:t xml:space="preserve"> reactive terms we considered </w:t>
+      </w:r>
+      <w:r>
+        <w:rPr>
+          <w:highlight w:val="yellow"/>
+        </w:rPr>
+        <w:t>TGV</w:t>
+      </w:r>
       <w:r>
         <w:t xml:space="preserve"> </w:t>
       </w:r>
       <w:r>
-        <w:t>solver</w:t>
-      </w:r>
-      <w:r>
-        <w:t xml:space="preserve">, as an </w:t>
-      </w:r>
-      <w:r>
-        <w:t>separate</w:t>
-      </w:r>
-      <w:r>
-        <w:t xml:space="preserve"> operator</w:t>
-      </w:r>
-      <w:r>
-        <w:t xml:space="preserve"> coded</w:t>
-      </w:r>
-      <w:r>
-        <w:t xml:space="preserve">. a time step adaptive </w:t>
-      </w:r>
-      <w:proofErr w:type="spellStart"/>
-      <w:r>
-        <w:t>Runge-Kutta</w:t>
-      </w:r>
-      <w:proofErr w:type="spellEnd"/>
-      <w:r>
-        <w:t xml:space="preserve"> solver (RK 4-5) is coded for the case of stiff source term. The </w:t>
-      </w:r>
-      <w:r>
-        <w:t>other</w:t>
-      </w:r>
-      <w:r>
-        <w:t xml:space="preserve"> solver could also utilized in the cases</w:t>
-      </w:r>
-      <w:r>
-        <w:t xml:space="preserve"> of need for developing a time adaptive transport </w:t>
-      </w:r>
-      <w:r>
-        <w:t>solver (Press</w:t>
-      </w:r>
-      <w:r>
-        <w:t xml:space="preserve"> et al.</w:t>
-      </w:r>
-      <w:r>
-        <w:t>, 1992). Lastly, for</w:t>
-      </w:r>
-      <w:r>
-        <w:t xml:space="preserve"> very stiff</w:t>
-      </w:r>
-      <w:r>
-        <w:t xml:space="preserve"> reactive terms we considered </w:t>
+        <w:t>(</w:t>
       </w:r>
       <w:r>
         <w:rPr>
           <w:highlight w:val="yellow"/>
         </w:rPr>
-        <w:t>TGV</w:t>
+        <w:t>199???)</w:t>
       </w:r>
       <w:r>
         <w:t xml:space="preserve"> </w:t>
       </w:r>
       <w:r>
-        <w:t>(</w:t>
-      </w:r>
-      <w:r>
-        <w:rPr>
-          <w:highlight w:val="yellow"/>
-        </w:rPr>
-        <w:t>199???)</w:t>
-      </w:r>
-      <w:r>
+        <w:t>implicit method. Owing to the modular nature of Operator Splitting, it would be possible to replace the current ODE solver with a more efficient solver</w:t>
+      </w:r>
+      <w:r>
+        <w:t xml:space="preserve"> for especial purposes</w:t>
+      </w:r>
+      <w:r>
+        <w:t>.</w:t>
+      </w:r>
+    </w:p>
+    <w:p>
+      <w:pPr>
+        <w:spacing w:line="276" w:lineRule="auto"/>
+        <w:jc w:val="both"/>
+        <w:rPr>
+          <w:b/>
+        </w:rPr>
+      </w:pPr>
+    </w:p>
+    <w:p>
+      <w:pPr>
+        <w:spacing w:line="276" w:lineRule="auto"/>
+        <w:jc w:val="both"/>
+        <w:rPr>
+          <w:b/>
+        </w:rPr>
+      </w:pPr>
+      <w:r>
+        <w:rPr>
+          <w:b/>
+        </w:rPr>
+        <w:t>3.6 Limitation</w:t>
+      </w:r>
+      <w:r>
+        <w:rPr>
+          <w:b/>
+        </w:rPr>
         <w:t xml:space="preserve"> </w:t>
       </w:r>
-      <w:r>
-        <w:t>implicit method. Owing to the modular nature of Operator Splitting, it would be possible to replace the current ODE solver with a more efficient solver</w:t>
-      </w:r>
-      <w:r>
-        <w:t xml:space="preserve"> for especial purposes</w:t>
-      </w:r>
-      <w:r>
-        <w:t>.</w:t>
-      </w:r>
     </w:p>
     <w:p>
       <w:pPr>
@@ -5193,37 +7130,7 @@
     </w:p>
     <w:p>
       <w:pPr>
-        <w:spacing w:line="276" w:lineRule="auto"/>
         <w:jc w:val="both"/>
-        <w:rPr>
-          <w:b/>
-        </w:rPr>
-      </w:pPr>
-      <w:r>
-        <w:rPr>
-          <w:b/>
-        </w:rPr>
-        <w:t>3.6 Limitation</w:t>
-      </w:r>
-      <w:r>
-        <w:rPr>
-          <w:b/>
-        </w:rPr>
-        <w:t xml:space="preserve"> </w:t>
-      </w:r>
-    </w:p>
-    <w:p>
-      <w:pPr>
-        <w:spacing w:line="276" w:lineRule="auto"/>
-        <w:jc w:val="both"/>
-        <w:rPr>
-          <w:b/>
-        </w:rPr>
-      </w:pPr>
-    </w:p>
-    <w:p>
-      <w:pPr>
-        <w:jc w:val="both"/>
       </w:pPr>
       <w:r>
         <w:t xml:space="preserve">There are regions in which each of the solvers cannot perform its desirable function. </w:t>
@@ -5232,23 +7139,7 @@
         <w:t xml:space="preserve">The </w:t>
       </w:r>
       <w:r>
-        <w:t>Advection solver is coded in Eulerian frame work and Courant-</w:t>
-      </w:r>
-      <w:proofErr w:type="spellStart"/>
-      <w:r>
-        <w:t>Friedrichs</w:t>
-      </w:r>
-      <w:proofErr w:type="spellEnd"/>
-      <w:r>
-        <w:t>-</w:t>
-      </w:r>
-      <w:proofErr w:type="spellStart"/>
-      <w:r>
-        <w:t>Lewy</w:t>
-      </w:r>
-      <w:proofErr w:type="spellEnd"/>
-      <w:r>
-        <w:t xml:space="preserve"> number (CFL) must hold less than one. CFL number, this</w:t>
+        <w:t>Advection solver is coded in Eulerian frame work and Courant-Friedrichs-Lewy number (CFL) must hold less than one. CFL number, this</w:t>
       </w:r>
       <w:r>
         <w:t xml:space="preserve"> a</w:t>
@@ -5557,13 +7448,7 @@
       <w:pPr>
         <w:spacing w:after="200" w:line="276" w:lineRule="auto"/>
       </w:pPr>
-    </w:p>
-    <w:p>
-      <w:pPr>
-        <w:spacing w:after="200" w:line="276" w:lineRule="auto"/>
-      </w:pPr>
-      <w:r>
-        <w:lastRenderedPageBreak/>
+      <w:r>
         <w:br w:type="page"/>
       </w:r>
     </w:p>
@@ -5764,23 +7649,7 @@
         <w:t>Well-developed testing literature exists for both</w:t>
       </w:r>
       <w:r>
-        <w:t xml:space="preserve">. </w:t>
-      </w:r>
-      <w:proofErr w:type="spellStart"/>
-      <w:r>
-        <w:t>Oberkampf</w:t>
-      </w:r>
-      <w:proofErr w:type="spellEnd"/>
-      <w:r>
-        <w:t xml:space="preserve"> and </w:t>
-      </w:r>
-      <w:proofErr w:type="spellStart"/>
-      <w:r>
-        <w:t>Trucano</w:t>
-      </w:r>
-      <w:proofErr w:type="spellEnd"/>
-      <w:r>
-        <w:t xml:space="preserve"> (2002) describe some elements of software quality engineering (SQE) in the context of numerical verification, and note some cultural reasons why it is seldom implemented.</w:t>
+        <w:t>. Oberkampf and Trucano (2002) describe some elements of software quality engineering (SQE) in the context of numerical verification, and note some cultural reasons why it is seldom implemented.</w:t>
       </w:r>
       <w:r>
         <w:t xml:space="preserve"> </w:t>
@@ -6558,7 +8427,7 @@
                     </pic:cNvPicPr>
                   </pic:nvPicPr>
                   <pic:blipFill>
-                    <a:blip r:embed="rId60" cstate="print"/>
+                    <a:blip r:embed="rId61" cstate="print"/>
                     <a:srcRect/>
                     <a:stretch>
                       <a:fillRect/>
@@ -6838,7 +8707,7 @@
                     </pic:cNvPicPr>
                   </pic:nvPicPr>
                   <pic:blipFill>
-                    <a:blip r:embed="rId61" cstate="print"/>
+                    <a:blip r:embed="rId62" cstate="print"/>
                     <a:srcRect/>
                     <a:stretch>
                       <a:fillRect/>
@@ -7091,59 +8960,23 @@
           <w:sz w:val="24"/>
           <w:szCs w:val="24"/>
         </w:rPr>
-        <w:t>Spatial variation in flow field and dispersion coefficient (</w:t>
-      </w:r>
-      <w:proofErr w:type="spellStart"/>
+        <w:t>Spatial variation in flow field and dispersion coefficient (Zoppou): This test is</w:t>
+      </w:r>
       <w:r>
         <w:rPr>
           <w:rFonts w:ascii="Times New Roman" w:hAnsi="Times New Roman"/>
           <w:sz w:val="24"/>
           <w:szCs w:val="24"/>
         </w:rPr>
-        <w:t>Zoppou</w:t>
-      </w:r>
-      <w:proofErr w:type="spellEnd"/>
+        <w:t xml:space="preserve"> basically</w:t>
+      </w:r>
       <w:r>
         <w:rPr>
           <w:rFonts w:ascii="Times New Roman" w:hAnsi="Times New Roman"/>
           <w:sz w:val="24"/>
           <w:szCs w:val="24"/>
         </w:rPr>
-        <w:t>): This test is</w:t>
-      </w:r>
-      <w:r>
-        <w:rPr>
-          <w:rFonts w:ascii="Times New Roman" w:hAnsi="Times New Roman"/>
-          <w:sz w:val="24"/>
-          <w:szCs w:val="24"/>
-        </w:rPr>
-        <w:t xml:space="preserve"> basically</w:t>
-      </w:r>
-      <w:r>
-        <w:rPr>
-          <w:rFonts w:ascii="Times New Roman" w:hAnsi="Times New Roman"/>
-          <w:sz w:val="24"/>
-          <w:szCs w:val="24"/>
-        </w:rPr>
-        <w:t xml:space="preserve"> due to </w:t>
-      </w:r>
-      <w:proofErr w:type="spellStart"/>
-      <w:r>
-        <w:rPr>
-          <w:rFonts w:ascii="Times New Roman" w:hAnsi="Times New Roman"/>
-          <w:sz w:val="24"/>
-          <w:szCs w:val="24"/>
-        </w:rPr>
-        <w:t>Zoppou</w:t>
-      </w:r>
-      <w:proofErr w:type="spellEnd"/>
-      <w:r>
-        <w:rPr>
-          <w:rFonts w:ascii="Times New Roman" w:hAnsi="Times New Roman"/>
-          <w:sz w:val="24"/>
-          <w:szCs w:val="24"/>
-        </w:rPr>
-        <w:t xml:space="preserve"> and Knight (1997) and includes velocity proportional to distance and diffusion coefficients proportional to distance squared. This test had to be modified for a conservative fluid flow.</w:t>
+        <w:t xml:space="preserve"> due to Zoppou and Knight (1997) and includes velocity proportional to distance and diffusion coefficients proportional to distance squared. This test had to be modified for a conservative fluid flow.</w:t>
       </w:r>
     </w:p>
     <w:p>
@@ -7166,25 +8999,7 @@
           <w:sz w:val="24"/>
           <w:szCs w:val="24"/>
         </w:rPr>
-        <w:t xml:space="preserve">Boundary complexity: For the uniform flow and </w:t>
-      </w:r>
-      <w:proofErr w:type="spellStart"/>
-      <w:r>
-        <w:rPr>
-          <w:rFonts w:ascii="Times New Roman" w:hAnsi="Times New Roman"/>
-          <w:sz w:val="24"/>
-          <w:szCs w:val="24"/>
-        </w:rPr>
-        <w:t>Zoppou</w:t>
-      </w:r>
-      <w:proofErr w:type="spellEnd"/>
-      <w:r>
-        <w:rPr>
-          <w:rFonts w:ascii="Times New Roman" w:hAnsi="Times New Roman"/>
-          <w:sz w:val="24"/>
-          <w:szCs w:val="24"/>
-        </w:rPr>
-        <w:t xml:space="preserve"> tests, we include cases where the boundary is far away from the transported mass and cases where the boundary is actively part of the problem. This allows us to determine the extent to which convergence rates are affected by boundaries.</w:t>
+        <w:t>Boundary complexity: For the uniform flow and Zoppou tests, we include cases where the boundary is far away from the transported mass and cases where the boundary is actively part of the problem. This allows us to determine the extent to which convergence rates are affected by boundaries.</w:t>
       </w:r>
     </w:p>
     <w:p>
@@ -7285,25 +9100,23 @@
           <w:sz w:val="24"/>
           <w:szCs w:val="24"/>
         </w:rPr>
-        <w:t xml:space="preserve">Linear decay equation solves by second order </w:t>
-      </w:r>
-      <w:proofErr w:type="spellStart"/>
+        <w:t>Linear decay equation solves by second order Heun method (</w:t>
+      </w:r>
       <w:r>
         <w:rPr>
           <w:rFonts w:ascii="Times New Roman" w:hAnsi="Times New Roman"/>
           <w:sz w:val="24"/>
           <w:szCs w:val="24"/>
         </w:rPr>
-        <w:t>Heun</w:t>
-      </w:r>
-      <w:proofErr w:type="spellEnd"/>
+        <w:t>s</w:t>
+      </w:r>
       <w:r>
         <w:rPr>
           <w:rFonts w:ascii="Times New Roman" w:hAnsi="Times New Roman"/>
           <w:sz w:val="24"/>
           <w:szCs w:val="24"/>
         </w:rPr>
-        <w:t xml:space="preserve"> method (</w:t>
+        <w:t>ee</w:t>
       </w:r>
       <w:r>
         <w:rPr>
@@ -7311,7 +9124,7 @@
           <w:sz w:val="24"/>
           <w:szCs w:val="24"/>
         </w:rPr>
-        <w:t>s</w:t>
+        <w:t xml:space="preserve"> </w:t>
       </w:r>
       <w:r>
         <w:rPr>
@@ -7319,7 +9132,7 @@
           <w:sz w:val="24"/>
           <w:szCs w:val="24"/>
         </w:rPr>
-        <w:t>ee</w:t>
+        <w:t xml:space="preserve">Appendix </w:t>
       </w:r>
       <w:r>
         <w:rPr>
@@ -7327,7 +9140,7 @@
           <w:sz w:val="24"/>
           <w:szCs w:val="24"/>
         </w:rPr>
-        <w:t xml:space="preserve"> </w:t>
+        <w:t>B</w:t>
       </w:r>
       <w:r>
         <w:rPr>
@@ -7335,62 +9148,28 @@
           <w:sz w:val="24"/>
           <w:szCs w:val="24"/>
         </w:rPr>
-        <w:t xml:space="preserve">Appendix </w:t>
-      </w:r>
-      <w:r>
+        <w:t xml:space="preserve"> for details) of ordinary differential equation solver and results are compared with analytical solution. That is to mention the remote boundary condition is meaningless in the context of an ODE solver. Test passes the defined criteria with 2nd order convergence ratio and the results are restrained in the acceptable range of accuracy.</w:t>
+      </w:r>
+    </w:p>
+    <w:p>
+      <w:pPr>
+        <w:pStyle w:val="ListParagraph"/>
+        <w:ind w:left="180"/>
+        <w:jc w:val="both"/>
         <w:rPr>
           <w:rFonts w:ascii="Times New Roman" w:hAnsi="Times New Roman"/>
           <w:sz w:val="24"/>
           <w:szCs w:val="24"/>
         </w:rPr>
-        <w:t>B</w:t>
-      </w:r>
+      </w:pPr>
       <w:r>
         <w:rPr>
           <w:rFonts w:ascii="Times New Roman" w:hAnsi="Times New Roman"/>
           <w:sz w:val="24"/>
           <w:szCs w:val="24"/>
         </w:rPr>
-        <w:t xml:space="preserve"> for details) of ordinary differential equation solver and results are compared with analytical solution. That is to mention the remote boundary condition is meaningless in the context of an ODE solver. Test passes the defined criteria with 2nd order convergence ratio and the results are restrained in the acceptable range of accuracy.</w:t>
-      </w:r>
-    </w:p>
-    <w:p>
-      <w:pPr>
-        <w:pStyle w:val="ListParagraph"/>
-        <w:ind w:left="180"/>
-        <w:jc w:val="both"/>
-        <w:rPr>
-          <w:rFonts w:ascii="Times New Roman" w:hAnsi="Times New Roman"/>
-          <w:sz w:val="24"/>
-          <w:szCs w:val="24"/>
-        </w:rPr>
-      </w:pPr>
-      <w:r>
-        <w:rPr>
-          <w:rFonts w:ascii="Times New Roman" w:hAnsi="Times New Roman"/>
-          <w:sz w:val="24"/>
-          <w:szCs w:val="24"/>
-        </w:rPr>
         <w:tab/>
-        <w:t xml:space="preserve">Also a third order accurate </w:t>
-      </w:r>
-      <w:proofErr w:type="spellStart"/>
-      <w:r>
-        <w:rPr>
-          <w:rFonts w:ascii="Times New Roman" w:hAnsi="Times New Roman"/>
-          <w:sz w:val="24"/>
-          <w:szCs w:val="24"/>
-        </w:rPr>
-        <w:t>Runge-Kutta</w:t>
-      </w:r>
-      <w:proofErr w:type="spellEnd"/>
-      <w:r>
-        <w:rPr>
-          <w:rFonts w:ascii="Times New Roman" w:hAnsi="Times New Roman"/>
-          <w:sz w:val="24"/>
-          <w:szCs w:val="24"/>
-        </w:rPr>
-        <w:t xml:space="preserve"> solver for cases of stiff reaction problem was coded. The solver was checked versus linear decay analytical solution. Test passes the defined </w:t>
+        <w:t xml:space="preserve">Also a third order accurate Runge-Kutta solver for cases of stiff reaction problem was coded. The solver was checked versus linear decay analytical solution. Test passes the defined </w:t>
       </w:r>
       <w:r>
         <w:rPr>
@@ -7477,7 +9256,7 @@
                     </pic:cNvPicPr>
                   </pic:nvPicPr>
                   <pic:blipFill>
-                    <a:blip r:embed="rId62" cstate="print"/>
+                    <a:blip r:embed="rId63" cstate="print"/>
                     <a:srcRect/>
                     <a:stretch>
                       <a:fillRect/>
@@ -7574,7 +9353,7 @@
                     </pic:cNvPicPr>
                   </pic:nvPicPr>
                   <pic:blipFill>
-                    <a:blip r:embed="rId63" cstate="print"/>
+                    <a:blip r:embed="rId64" cstate="print"/>
                     <a:srcRect/>
                     <a:stretch>
                       <a:fillRect/>
@@ -7625,15 +9404,7 @@
         </w:r>
       </w:fldSimple>
       <w:r>
-        <w:t xml:space="preserve">: 3rd order </w:t>
-      </w:r>
-      <w:proofErr w:type="spellStart"/>
-      <w:r>
-        <w:t>Runge-Kutta</w:t>
-      </w:r>
-      <w:proofErr w:type="spellEnd"/>
-      <w:r>
-        <w:t xml:space="preserve"> ODE solver</w:t>
+        <w:t>: 3rd order Runge-Kutta ODE solver</w:t>
       </w:r>
     </w:p>
     <w:p>
@@ -7773,7 +9544,7 @@
                     </pic:cNvPicPr>
                   </pic:nvPicPr>
                   <pic:blipFill>
-                    <a:blip r:embed="rId64" cstate="print"/>
+                    <a:blip r:embed="rId65" cstate="print"/>
                     <a:srcRect/>
                     <a:stretch>
                       <a:fillRect/>
@@ -7897,7 +9668,7 @@
                     </pic:cNvPicPr>
                   </pic:nvPicPr>
                   <pic:blipFill>
-                    <a:blip r:embed="rId65" cstate="print"/>
+                    <a:blip r:embed="rId66" cstate="print"/>
                     <a:srcRect/>
                     <a:stretch>
                       <a:fillRect/>
@@ -8135,7 +9906,7 @@
                     </pic:cNvPicPr>
                   </pic:nvPicPr>
                   <pic:blipFill>
-                    <a:blip r:embed="rId66" cstate="print"/>
+                    <a:blip r:embed="rId67" cstate="print"/>
                     <a:srcRect/>
                     <a:stretch>
                       <a:fillRect/>
@@ -8337,7 +10108,7 @@
                     </pic:cNvPicPr>
                   </pic:nvPicPr>
                   <pic:blipFill>
-                    <a:blip r:embed="rId67" cstate="print"/>
+                    <a:blip r:embed="rId68" cstate="print"/>
                     <a:srcRect/>
                     <a:stretch>
                       <a:fillRect/>
@@ -8538,7 +10309,7 @@
                     </pic:cNvPicPr>
                   </pic:nvPicPr>
                   <pic:blipFill>
-                    <a:blip r:embed="rId68" cstate="print"/>
+                    <a:blip r:embed="rId69" cstate="print"/>
                     <a:srcRect/>
                     <a:stretch>
                       <a:fillRect/>
@@ -8779,7 +10550,7 @@
                     </pic:cNvPicPr>
                   </pic:nvPicPr>
                   <pic:blipFill>
-                    <a:blip r:embed="rId69" cstate="print"/>
+                    <a:blip r:embed="rId70" cstate="print"/>
                     <a:srcRect/>
                     <a:stretch>
                       <a:fillRect/>
@@ -8916,7 +10687,7 @@
                     </pic:cNvPicPr>
                   </pic:nvPicPr>
                   <pic:blipFill>
-                    <a:blip r:embed="rId70" cstate="print"/>
+                    <a:blip r:embed="rId71" cstate="print"/>
                     <a:srcRect/>
                     <a:stretch>
                       <a:fillRect/>
@@ -9093,7 +10864,7 @@
                     </pic:cNvPicPr>
                   </pic:nvPicPr>
                   <pic:blipFill>
-                    <a:blip r:embed="rId71" cstate="print"/>
+                    <a:blip r:embed="rId72" cstate="print"/>
                     <a:srcRect/>
                     <a:stretch>
                       <a:fillRect/>
@@ -9218,7 +10989,7 @@
                     </pic:cNvPicPr>
                   </pic:nvPicPr>
                   <pic:blipFill>
-                    <a:blip r:embed="rId72" cstate="print"/>
+                    <a:blip r:embed="rId73" cstate="print"/>
                     <a:srcRect/>
                     <a:stretch>
                       <a:fillRect/>
@@ -9373,15 +11144,7 @@
         <w:jc w:val="both"/>
       </w:pPr>
       <w:r>
-        <w:t xml:space="preserve">Advection and Dispersion solvers are tested versus an analytical solution which was driven by </w:t>
-      </w:r>
-      <w:proofErr w:type="spellStart"/>
-      <w:r>
-        <w:t>Zoppou</w:t>
-      </w:r>
-      <w:proofErr w:type="spellEnd"/>
-      <w:r>
-        <w:t xml:space="preserve"> and Knight (1997). Both dispersion coefficient and velocity are function of space in that </w:t>
+        <w:t xml:space="preserve">Advection and Dispersion solvers are tested versus an analytical solution which was driven by Zoppou and Knight (1997). Both dispersion coefficient and velocity are function of space in that </w:t>
       </w:r>
       <w:r>
         <w:lastRenderedPageBreak/>
@@ -9424,7 +11187,7 @@
                     </pic:cNvPicPr>
                   </pic:nvPicPr>
                   <pic:blipFill>
-                    <a:blip r:embed="rId73" cstate="print"/>
+                    <a:blip r:embed="rId74" cstate="print"/>
                     <a:srcRect/>
                     <a:stretch>
                       <a:fillRect/>
@@ -9511,23 +11274,7 @@
           <w:b w:val="0"/>
           <w:sz w:val="20"/>
         </w:rPr>
-        <w:t>: Spatially varying flow field and dispersion coefficient, advection and dispersion (</w:t>
-      </w:r>
-      <w:proofErr w:type="spellStart"/>
-      <w:r>
-        <w:rPr>
-          <w:b w:val="0"/>
-          <w:sz w:val="20"/>
-        </w:rPr>
-        <w:t>Zoppou</w:t>
-      </w:r>
-      <w:proofErr w:type="spellEnd"/>
-      <w:r>
-        <w:rPr>
-          <w:b w:val="0"/>
-          <w:sz w:val="20"/>
-        </w:rPr>
-        <w:t>)</w:t>
+        <w:t>: Spatially varying flow field and dispersion coefficient, advection and dispersion (Zoppou)</w:t>
       </w:r>
     </w:p>
     <w:p>
@@ -9806,7 +11553,7 @@
             <wp:cNvGraphicFramePr/>
             <a:graphic xmlns:a="http://schemas.openxmlformats.org/drawingml/2006/main">
               <a:graphicData uri="http://schemas.openxmlformats.org/drawingml/2006/chart">
-                <c:chart xmlns:c="http://schemas.openxmlformats.org/drawingml/2006/chart" xmlns:r="http://schemas.openxmlformats.org/officeDocument/2006/relationships" r:id="rId74"/>
+                <c:chart xmlns:c="http://schemas.openxmlformats.org/drawingml/2006/chart" xmlns:r="http://schemas.openxmlformats.org/officeDocument/2006/relationships" r:id="rId75"/>
               </a:graphicData>
             </a:graphic>
           </wp:inline>
@@ -10077,14 +11824,7 @@
         <w:rPr>
           <w:i/>
         </w:rPr>
-        <w:t>O(</w:t>
-      </w:r>
-      <w:proofErr w:type="spellStart"/>
-      <w:r>
-        <w:rPr>
-          <w:i/>
-        </w:rPr>
-        <w:t>h</w:t>
+        <w:t>O(h</w:t>
       </w:r>
       <w:r>
         <w:rPr>
@@ -10093,7 +11833,6 @@
         </w:rPr>
         <w:t>P</w:t>
       </w:r>
-      <w:proofErr w:type="spellEnd"/>
       <w:r>
         <w:rPr>
           <w:i/>
@@ -10107,14 +11846,7 @@
         <w:rPr>
           <w:i/>
         </w:rPr>
-        <w:t>O(</w:t>
-      </w:r>
-      <w:proofErr w:type="spellStart"/>
-      <w:r>
-        <w:rPr>
-          <w:i/>
-        </w:rPr>
-        <w:t>h</w:t>
+        <w:t>O(h</w:t>
       </w:r>
       <w:r>
         <w:rPr>
@@ -10123,7 +11855,6 @@
         </w:rPr>
         <w:t>P</w:t>
       </w:r>
-      <w:proofErr w:type="spellEnd"/>
       <w:r>
         <w:rPr>
           <w:i/>
@@ -11357,6 +13088,55 @@
         </w:rPr>
         <w:lastRenderedPageBreak/>
         <w:t>Appendix A</w:t>
+      </w:r>
+    </w:p>
+    <w:p>
+      <w:pPr>
+        <w:pStyle w:val="Heading1"/>
+        <w:keepNext/>
+        <w:tabs>
+          <w:tab w:val="num" w:pos="360"/>
+        </w:tabs>
+        <w:spacing w:before="240" w:beforeAutospacing="0" w:after="60" w:afterAutospacing="0" w:line="276" w:lineRule="auto"/>
+      </w:pPr>
+      <w:r>
+        <w:t>Numerical Discretization</w:t>
+      </w:r>
+    </w:p>
+    <w:p>
+      <w:pPr>
+        <w:spacing w:line="276" w:lineRule="auto"/>
+        <w:rPr>
+          <w:b/>
+          <w:sz w:val="40"/>
+          <w:szCs w:val="40"/>
+        </w:rPr>
+      </w:pPr>
+      <w:r>
+        <w:rPr>
+          <w:b/>
+          <w:sz w:val="40"/>
+          <w:szCs w:val="40"/>
+        </w:rPr>
+        <w:t>__________________________________</w:t>
+      </w:r>
+    </w:p>
+    <w:p>
+      <w:pPr>
+        <w:spacing w:line="276" w:lineRule="auto"/>
+        <w:rPr>
+          <w:b/>
+          <w:sz w:val="40"/>
+          <w:szCs w:val="40"/>
+        </w:rPr>
+      </w:pPr>
+      <w:r>
+        <w:rPr>
+          <w:b/>
+          <w:sz w:val="40"/>
+          <w:szCs w:val="40"/>
+        </w:rPr>
+        <w:t>Appendix B</w:t>
       </w:r>
     </w:p>
     <w:p>
@@ -12151,15 +13931,7 @@
         </w:rPr>
       </w:pPr>
       <w:r>
-        <w:t>The initial and boundary condition could be derived from Analytical solution (</w:t>
-      </w:r>
-      <w:proofErr w:type="spellStart"/>
-      <w:r>
-        <w:t>Sobey</w:t>
-      </w:r>
-      <w:proofErr w:type="spellEnd"/>
-      <w:r>
-        <w:t xml:space="preserve"> 1989; Khan and Liu 1995)</w:t>
+        <w:t>The initial and boundary condition could be derived from Analytical solution (Sobey 1989; Khan and Liu 1995)</w:t>
       </w:r>
     </w:p>
     <w:p>
@@ -12363,6 +14135,7 @@
             <w:rPr>
               <w:rFonts w:ascii="Cambria Math" w:hAnsi="Cambria Math"/>
             </w:rPr>
+            <w:lastRenderedPageBreak/>
             <m:t>C</m:t>
           </m:r>
           <m:d>
@@ -12625,7 +14398,6 @@
         <w:spacing w:line="276" w:lineRule="auto"/>
       </w:pPr>
       <w:r>
-        <w:lastRenderedPageBreak/>
         <w:t>Governing equation in 2D (X-Z):</w:t>
       </w:r>
     </w:p>
@@ -12973,21 +14745,12 @@
           <w:sz w:val="24"/>
         </w:rPr>
       </w:pPr>
-      <w:proofErr w:type="spellStart"/>
       <w:r>
         <w:rPr>
           <w:rFonts w:ascii="Times New Roman" w:eastAsia="Times New Roman" w:hAnsi="Times New Roman"/>
           <w:sz w:val="24"/>
         </w:rPr>
-        <w:t>Inviscid</w:t>
-      </w:r>
-      <w:proofErr w:type="spellEnd"/>
-      <w:r>
-        <w:rPr>
-          <w:rFonts w:ascii="Times New Roman" w:eastAsia="Times New Roman" w:hAnsi="Times New Roman"/>
-          <w:sz w:val="24"/>
-        </w:rPr>
-        <w:t xml:space="preserve"> fluid (interfacial  and bottom friction are neglected)</w:t>
+        <w:t>Inviscid fluid (interfacial  and bottom friction are neglected)</w:t>
       </w:r>
     </w:p>
     <w:p>
@@ -18808,6 +20571,7 @@
             <w:rPr>
               <w:rFonts w:ascii="Cambria Math" w:hAnsi="Cambria Math"/>
             </w:rPr>
+            <w:lastRenderedPageBreak/>
             <m:t>Q</m:t>
           </m:r>
           <m:r>
@@ -20776,7 +22540,6 @@
         <w:spacing w:line="276" w:lineRule="auto"/>
       </w:pPr>
       <w:r>
-        <w:lastRenderedPageBreak/>
         <w:t>A cell average</w:t>
       </w:r>
     </w:p>
@@ -21596,23 +23359,7 @@
           <w:rFonts w:ascii="Times New Roman" w:hAnsi="Times New Roman" w:cs="Times New Roman"/>
           <w:i w:val="0"/>
         </w:rPr>
-        <w:t xml:space="preserve">ion by </w:t>
-      </w:r>
-      <w:proofErr w:type="spellStart"/>
-      <w:r>
-        <w:rPr>
-          <w:rFonts w:ascii="Times New Roman" w:hAnsi="Times New Roman" w:cs="Times New Roman"/>
-          <w:i w:val="0"/>
-        </w:rPr>
-        <w:t>Zoppou</w:t>
-      </w:r>
-      <w:proofErr w:type="spellEnd"/>
-      <w:r>
-        <w:rPr>
-          <w:rFonts w:ascii="Times New Roman" w:hAnsi="Times New Roman" w:cs="Times New Roman"/>
-          <w:i w:val="0"/>
-        </w:rPr>
-        <w:t xml:space="preserve"> and Knight (1997)</w:t>
+        <w:t>ion by Zoppou and Knight (1997)</w:t>
       </w:r>
     </w:p>
     <w:p/>
@@ -22189,9 +23936,6 @@
     <w:p>
       <w:pPr>
         <w:spacing w:line="276" w:lineRule="auto"/>
-        <w:rPr>
-          <w:position w:val="-60"/>
-        </w:rPr>
       </w:pPr>
       <m:oMathPara>
         <m:oMath>
@@ -22981,12 +24725,92 @@
     <w:p>
       <w:pPr>
         <w:spacing w:line="276" w:lineRule="auto"/>
+      </w:pPr>
+    </w:p>
+    <w:p>
+      <w:pPr>
+        <w:spacing w:line="276" w:lineRule="auto"/>
+        <w:rPr>
+          <w:b/>
+          <w:sz w:val="40"/>
+          <w:szCs w:val="40"/>
+        </w:rPr>
+      </w:pPr>
+    </w:p>
+    <w:p>
+      <w:pPr>
+        <w:spacing w:line="276" w:lineRule="auto"/>
+        <w:rPr>
+          <w:b/>
+          <w:sz w:val="40"/>
+          <w:szCs w:val="40"/>
+        </w:rPr>
+      </w:pPr>
+      <w:r>
+        <w:rPr>
+          <w:b/>
+          <w:sz w:val="40"/>
+          <w:szCs w:val="40"/>
+        </w:rPr>
+        <w:lastRenderedPageBreak/>
+        <w:t>Appendix C</w:t>
+      </w:r>
+    </w:p>
+    <w:p>
+      <w:pPr>
+        <w:pStyle w:val="Heading1"/>
+        <w:keepNext/>
+        <w:tabs>
+          <w:tab w:val="num" w:pos="360"/>
+        </w:tabs>
+        <w:spacing w:before="240" w:beforeAutospacing="0" w:after="60" w:afterAutospacing="0" w:line="276" w:lineRule="auto"/>
+      </w:pPr>
+      <w:r>
+        <w:t>Sediment Sink and Source</w:t>
+      </w:r>
+    </w:p>
+    <w:p>
+      <w:pPr>
+        <w:spacing w:line="276" w:lineRule="auto"/>
+        <w:rPr>
+          <w:b/>
+          <w:sz w:val="40"/>
+          <w:szCs w:val="40"/>
+        </w:rPr>
+      </w:pPr>
+      <w:r>
+        <w:rPr>
+          <w:b/>
+          <w:sz w:val="40"/>
+          <w:szCs w:val="40"/>
+        </w:rPr>
+        <w:t>__________________________________</w:t>
+      </w:r>
+    </w:p>
+    <w:p>
+      <w:pPr>
+        <w:spacing w:line="276" w:lineRule="auto"/>
+        <w:rPr>
+          <w:position w:val="-60"/>
+        </w:rPr>
+      </w:pPr>
+    </w:p>
+    <w:p>
+      <w:pPr>
+        <w:spacing w:line="276" w:lineRule="auto"/>
         <w:jc w:val="both"/>
       </w:pPr>
     </w:p>
     <w:sectPr>
+      <w:headerReference w:type="even" r:id="rId76"/>
+      <w:headerReference w:type="default" r:id="rId77"/>
+      <w:footerReference w:type="even" r:id="rId78"/>
+      <w:footerReference w:type="default" r:id="rId79"/>
+      <w:headerReference w:type="first" r:id="rId80"/>
+      <w:footerReference w:type="first" r:id="rId81"/>
       <w:pgSz w:w="12240" w:h="15840"/>
       <w:pgMar w:top="1440" w:right="1440" w:bottom="1440" w:left="1440" w:header="720" w:footer="720" w:gutter="0"/>
+      <w:pgNumType w:start="0"/>
       <w:cols w:space="720"/>
       <w:docGrid w:linePitch="360"/>
     </w:sectPr>
@@ -23013,6 +24837,61 @@
 </w:endnotes>
 </file>
 
+<file path=word/footer1.xml><?xml version="1.0" encoding="utf-8"?>
+<w:ftr xmlns:ve="http://schemas.openxmlformats.org/markup-compatibility/2006" xmlns:o="urn:schemas-microsoft-com:office:office" xmlns:r="http://schemas.openxmlformats.org/officeDocument/2006/relationships" xmlns:m="http://schemas.openxmlformats.org/officeDocument/2006/math" xmlns:v="urn:schemas-microsoft-com:vml" xmlns:wp="http://schemas.openxmlformats.org/drawingml/2006/wordprocessingDrawing" xmlns:w10="urn:schemas-microsoft-com:office:word" xmlns:w="http://schemas.openxmlformats.org/wordprocessingml/2006/main" xmlns:wne="http://schemas.microsoft.com/office/word/2006/wordml">
+  <w:p>
+    <w:pPr>
+      <w:pStyle w:val="Footer"/>
+    </w:pPr>
+  </w:p>
+</w:ftr>
+</file>
+
+<file path=word/footer2.xml><?xml version="1.0" encoding="utf-8"?>
+<w:ftr xmlns:ve="http://schemas.openxmlformats.org/markup-compatibility/2006" xmlns:o="urn:schemas-microsoft-com:office:office" xmlns:r="http://schemas.openxmlformats.org/officeDocument/2006/relationships" xmlns:m="http://schemas.openxmlformats.org/officeDocument/2006/math" xmlns:v="urn:schemas-microsoft-com:vml" xmlns:wp="http://schemas.openxmlformats.org/drawingml/2006/wordprocessingDrawing" xmlns:w10="urn:schemas-microsoft-com:office:word" xmlns:w="http://schemas.openxmlformats.org/wordprocessingml/2006/main" xmlns:wne="http://schemas.microsoft.com/office/word/2006/wordml">
+  <w:sdt>
+    <w:sdtPr>
+      <w:id w:val="119487218"/>
+      <w:docPartObj>
+        <w:docPartGallery w:val="Page Numbers (Bottom of Page)"/>
+        <w:docPartUnique/>
+      </w:docPartObj>
+    </w:sdtPr>
+    <w:sdtContent>
+      <w:p>
+        <w:pPr>
+          <w:pStyle w:val="Footer"/>
+          <w:jc w:val="center"/>
+        </w:pPr>
+        <w:fldSimple w:instr=" PAGE   \* MERGEFORMAT ">
+          <w:r>
+            <w:rPr>
+              <w:noProof/>
+            </w:rPr>
+            <w:t>36</w:t>
+          </w:r>
+        </w:fldSimple>
+      </w:p>
+    </w:sdtContent>
+  </w:sdt>
+  <w:p>
+    <w:pPr>
+      <w:pStyle w:val="Footer"/>
+    </w:pPr>
+  </w:p>
+</w:ftr>
+</file>
+
+<file path=word/footer3.xml><?xml version="1.0" encoding="utf-8"?>
+<w:ftr xmlns:ve="http://schemas.openxmlformats.org/markup-compatibility/2006" xmlns:o="urn:schemas-microsoft-com:office:office" xmlns:r="http://schemas.openxmlformats.org/officeDocument/2006/relationships" xmlns:m="http://schemas.openxmlformats.org/officeDocument/2006/math" xmlns:v="urn:schemas-microsoft-com:vml" xmlns:wp="http://schemas.openxmlformats.org/drawingml/2006/wordprocessingDrawing" xmlns:w10="urn:schemas-microsoft-com:office:word" xmlns:w="http://schemas.openxmlformats.org/wordprocessingml/2006/main" xmlns:wne="http://schemas.microsoft.com/office/word/2006/wordml">
+  <w:p>
+    <w:pPr>
+      <w:pStyle w:val="Footer"/>
+    </w:pPr>
+  </w:p>
+</w:ftr>
+</file>
+
 <file path=word/footnotes.xml><?xml version="1.0" encoding="utf-8"?>
 <w:footnotes xmlns:ve="http://schemas.openxmlformats.org/markup-compatibility/2006" xmlns:o="urn:schemas-microsoft-com:office:office" xmlns:r="http://schemas.openxmlformats.org/officeDocument/2006/relationships" xmlns:m="http://schemas.openxmlformats.org/officeDocument/2006/math" xmlns:v="urn:schemas-microsoft-com:vml" xmlns:wp="http://schemas.openxmlformats.org/drawingml/2006/wordprocessingDrawing" xmlns:w10="urn:schemas-microsoft-com:office:word" xmlns:w="http://schemas.openxmlformats.org/wordprocessingml/2006/main" xmlns:wne="http://schemas.microsoft.com/office/word/2006/wordml">
   <w:footnote w:type="separator" w:id="-1">
@@ -23030,6 +24909,84 @@
     </w:p>
   </w:footnote>
 </w:footnotes>
+</file>
+
+<file path=word/header1.xml><?xml version="1.0" encoding="utf-8"?>
+<w:hdr xmlns:ve="http://schemas.openxmlformats.org/markup-compatibility/2006" xmlns:o="urn:schemas-microsoft-com:office:office" xmlns:r="http://schemas.openxmlformats.org/officeDocument/2006/relationships" xmlns:m="http://schemas.openxmlformats.org/officeDocument/2006/math" xmlns:v="urn:schemas-microsoft-com:vml" xmlns:wp="http://schemas.openxmlformats.org/drawingml/2006/wordprocessingDrawing" xmlns:w10="urn:schemas-microsoft-com:office:word" xmlns:w="http://schemas.openxmlformats.org/wordprocessingml/2006/main" xmlns:wne="http://schemas.microsoft.com/office/word/2006/wordml">
+  <w:p>
+    <w:pPr>
+      <w:pStyle w:val="Header"/>
+    </w:pPr>
+  </w:p>
+</w:hdr>
+</file>
+
+<file path=word/header2.xml><?xml version="1.0" encoding="utf-8"?>
+<w:hdr xmlns:ve="http://schemas.openxmlformats.org/markup-compatibility/2006" xmlns:o="urn:schemas-microsoft-com:office:office" xmlns:r="http://schemas.openxmlformats.org/officeDocument/2006/relationships" xmlns:m="http://schemas.openxmlformats.org/officeDocument/2006/math" xmlns:v="urn:schemas-microsoft-com:vml" xmlns:wp="http://schemas.openxmlformats.org/drawingml/2006/wordprocessingDrawing" xmlns:w10="urn:schemas-microsoft-com:office:word" xmlns:w="http://schemas.openxmlformats.org/wordprocessingml/2006/main" xmlns:wne="http://schemas.microsoft.com/office/word/2006/wordml">
+  <w:sdt>
+    <w:sdtPr>
+      <w:id w:val="119487219"/>
+      <w:docPartObj>
+        <w:docPartGallery w:val="Watermarks"/>
+        <w:docPartUnique/>
+      </w:docPartObj>
+    </w:sdtPr>
+    <w:sdtContent>
+      <w:p>
+        <w:pPr>
+          <w:pStyle w:val="Header"/>
+        </w:pPr>
+        <w:r>
+          <w:rPr>
+            <w:noProof/>
+            <w:lang w:eastAsia="zh-TW"/>
+          </w:rPr>
+          <w:pict>
+            <v:shapetype id="_x0000_t136" coordsize="21600,21600" o:spt="136" adj="10800" path="m@7,l@8,m@5,21600l@6,21600e">
+              <v:formulas>
+                <v:f eqn="sum #0 0 10800"/>
+                <v:f eqn="prod #0 2 1"/>
+                <v:f eqn="sum 21600 0 @1"/>
+                <v:f eqn="sum 0 0 @2"/>
+                <v:f eqn="sum 21600 0 @3"/>
+                <v:f eqn="if @0 @3 0"/>
+                <v:f eqn="if @0 21600 @1"/>
+                <v:f eqn="if @0 0 @2"/>
+                <v:f eqn="if @0 @4 21600"/>
+                <v:f eqn="mid @5 @6"/>
+                <v:f eqn="mid @8 @5"/>
+                <v:f eqn="mid @7 @8"/>
+                <v:f eqn="mid @6 @7"/>
+                <v:f eqn="sum @6 0 @5"/>
+              </v:formulas>
+              <v:path textpathok="t" o:connecttype="custom" o:connectlocs="@9,0;@10,10800;@11,21600;@12,10800" o:connectangles="270,180,90,0"/>
+              <v:textpath on="t" fitshape="t"/>
+              <v:handles>
+                <v:h position="#0,bottomRight" xrange="6629,14971"/>
+              </v:handles>
+              <o:lock v:ext="edit" text="t" shapetype="t"/>
+            </v:shapetype>
+            <v:shape id="PowerPlusWaterMarkObject357831064" o:spid="_x0000_s10241" type="#_x0000_t136" style="position:absolute;margin-left:0;margin-top:0;width:412.4pt;height:247.45pt;rotation:315;z-index:-251656192;mso-position-horizontal:center;mso-position-horizontal-relative:margin;mso-position-vertical:center;mso-position-vertical-relative:margin" o:allowincell="f" fillcolor="silver" stroked="f">
+              <v:fill opacity=".5"/>
+              <v:textpath style="font-family:&quot;Calibri&quot;;font-size:1pt" string="DRAFT"/>
+              <w10:wrap anchorx="margin" anchory="margin"/>
+            </v:shape>
+          </w:pict>
+        </w:r>
+      </w:p>
+    </w:sdtContent>
+  </w:sdt>
+</w:hdr>
+</file>
+
+<file path=word/header3.xml><?xml version="1.0" encoding="utf-8"?>
+<w:hdr xmlns:ve="http://schemas.openxmlformats.org/markup-compatibility/2006" xmlns:o="urn:schemas-microsoft-com:office:office" xmlns:r="http://schemas.openxmlformats.org/officeDocument/2006/relationships" xmlns:m="http://schemas.openxmlformats.org/officeDocument/2006/math" xmlns:v="urn:schemas-microsoft-com:vml" xmlns:wp="http://schemas.openxmlformats.org/drawingml/2006/wordprocessingDrawing" xmlns:w10="urn:schemas-microsoft-com:office:word" xmlns:w="http://schemas.openxmlformats.org/wordprocessingml/2006/main" xmlns:wne="http://schemas.microsoft.com/office/word/2006/wordml">
+  <w:p>
+    <w:pPr>
+      <w:pStyle w:val="Header"/>
+    </w:pPr>
+  </w:p>
+</w:hdr>
 </file>
 
 <file path=word/numbering.xml><?xml version="1.0" encoding="utf-8"?>
@@ -25260,6 +27217,99 @@
       <w:vertAlign w:val="superscript"/>
     </w:rPr>
   </w:style>
+  <w:style w:type="paragraph" w:styleId="Header">
+    <w:name w:val="header"/>
+    <w:basedOn w:val="Normal"/>
+    <w:link w:val="HeaderChar"/>
+    <w:uiPriority w:val="99"/>
+    <w:semiHidden/>
+    <w:unhideWhenUsed/>
+    <w:rsid w:val="00E17B49"/>
+    <w:pPr>
+      <w:tabs>
+        <w:tab w:val="center" w:pos="4680"/>
+        <w:tab w:val="right" w:pos="9360"/>
+      </w:tabs>
+    </w:pPr>
+  </w:style>
+  <w:style w:type="character" w:customStyle="1" w:styleId="HeaderChar">
+    <w:name w:val="Header Char"/>
+    <w:basedOn w:val="DefaultParagraphFont"/>
+    <w:link w:val="Header"/>
+    <w:uiPriority w:val="99"/>
+    <w:semiHidden/>
+    <w:rsid w:val="00E17B49"/>
+    <w:rPr>
+      <w:rFonts w:ascii="Times New Roman" w:eastAsia="Times New Roman" w:hAnsi="Times New Roman" w:cs="Times New Roman"/>
+      <w:sz w:val="24"/>
+      <w:szCs w:val="24"/>
+    </w:rPr>
+  </w:style>
+  <w:style w:type="paragraph" w:styleId="Footer">
+    <w:name w:val="footer"/>
+    <w:basedOn w:val="Normal"/>
+    <w:link w:val="FooterChar"/>
+    <w:uiPriority w:val="99"/>
+    <w:unhideWhenUsed/>
+    <w:rsid w:val="00E17B49"/>
+    <w:pPr>
+      <w:tabs>
+        <w:tab w:val="center" w:pos="4680"/>
+        <w:tab w:val="right" w:pos="9360"/>
+      </w:tabs>
+    </w:pPr>
+  </w:style>
+  <w:style w:type="character" w:customStyle="1" w:styleId="FooterChar">
+    <w:name w:val="Footer Char"/>
+    <w:basedOn w:val="DefaultParagraphFont"/>
+    <w:link w:val="Footer"/>
+    <w:uiPriority w:val="99"/>
+    <w:rsid w:val="00E17B49"/>
+    <w:rPr>
+      <w:rFonts w:ascii="Times New Roman" w:eastAsia="Times New Roman" w:hAnsi="Times New Roman" w:cs="Times New Roman"/>
+      <w:sz w:val="24"/>
+      <w:szCs w:val="24"/>
+    </w:rPr>
+  </w:style>
+  <w:style w:type="paragraph" w:styleId="NoSpacing">
+    <w:name w:val="No Spacing"/>
+    <w:link w:val="NoSpacingChar"/>
+    <w:uiPriority w:val="1"/>
+    <w:qFormat/>
+    <w:rsid w:val="00E17B49"/>
+    <w:pPr>
+      <w:spacing w:after="0" w:line="240" w:lineRule="auto"/>
+    </w:pPr>
+    <w:rPr>
+      <w:rFonts w:eastAsiaTheme="minorEastAsia"/>
+    </w:rPr>
+  </w:style>
+  <w:style w:type="character" w:customStyle="1" w:styleId="NoSpacingChar">
+    <w:name w:val="No Spacing Char"/>
+    <w:basedOn w:val="DefaultParagraphFont"/>
+    <w:link w:val="NoSpacing"/>
+    <w:uiPriority w:val="1"/>
+    <w:rsid w:val="00E17B49"/>
+    <w:rPr>
+      <w:rFonts w:eastAsiaTheme="minorEastAsia"/>
+    </w:rPr>
+  </w:style>
+  <w:style w:type="paragraph" w:customStyle="1" w:styleId="CM27">
+    <w:name w:val="CM27"/>
+    <w:basedOn w:val="Normal"/>
+    <w:next w:val="Normal"/>
+    <w:rsid w:val="00E17B49"/>
+    <w:pPr>
+      <w:widowControl w:val="0"/>
+      <w:autoSpaceDE w:val="0"/>
+      <w:autoSpaceDN w:val="0"/>
+      <w:adjustRightInd w:val="0"/>
+    </w:pPr>
+    <w:rPr>
+      <w:rFonts w:eastAsia="Batang"/>
+      <w:lang w:eastAsia="ko-KR"/>
+    </w:rPr>
+  </w:style>
 </w:styles>
 </file>
 
@@ -29596,11 +31646,11 @@
           </c:yVal>
           <c:smooth val="1"/>
         </c:ser>
-        <c:axId val="139002624"/>
-        <c:axId val="139050368"/>
+        <c:axId val="121507840"/>
+        <c:axId val="121510528"/>
       </c:scatterChart>
       <c:valAx>
-        <c:axId val="139002624"/>
+        <c:axId val="121507840"/>
         <c:scaling>
           <c:orientation val="minMax"/>
           <c:max val="16.5"/>
@@ -29650,12 +31700,12 @@
         <c:numFmt formatCode="General" sourceLinked="1"/>
         <c:majorTickMark val="in"/>
         <c:tickLblPos val="none"/>
-        <c:crossAx val="139050368"/>
+        <c:crossAx val="121510528"/>
         <c:crosses val="autoZero"/>
         <c:crossBetween val="midCat"/>
       </c:valAx>
       <c:valAx>
-        <c:axId val="139050368"/>
+        <c:axId val="121510528"/>
         <c:scaling>
           <c:orientation val="minMax"/>
           <c:max val="1.1000000000000001"/>
@@ -29700,7 +31750,7 @@
             <a:endParaRPr lang="en-US"/>
           </a:p>
         </c:txPr>
-        <c:crossAx val="139002624"/>
+        <c:crossAx val="121507840"/>
         <c:crosses val="autoZero"/>
         <c:crossBetween val="midCat"/>
       </c:valAx>
@@ -30444,6 +32494,349 @@
 </c:userShapes>
 </file>
 
+<file path=word/glossary/document.xml><?xml version="1.0" encoding="utf-8"?>
+<w:glossaryDocument xmlns:ve="http://schemas.openxmlformats.org/markup-compatibility/2006" xmlns:o="urn:schemas-microsoft-com:office:office" xmlns:r="http://schemas.openxmlformats.org/officeDocument/2006/relationships" xmlns:m="http://schemas.openxmlformats.org/officeDocument/2006/math" xmlns:v="urn:schemas-microsoft-com:vml" xmlns:wp="http://schemas.openxmlformats.org/drawingml/2006/wordprocessingDrawing" xmlns:w10="urn:schemas-microsoft-com:office:word" xmlns:w="http://schemas.openxmlformats.org/wordprocessingml/2006/main" xmlns:wne="http://schemas.microsoft.com/office/word/2006/wordml">
+  <w:docParts/>
+</w:glossaryDocument>
+</file>
+
+<file path=word/glossary/fontTable.xml><?xml version="1.0" encoding="utf-8"?>
+<w:fonts xmlns:r="http://schemas.openxmlformats.org/officeDocument/2006/relationships" xmlns:w="http://schemas.openxmlformats.org/wordprocessingml/2006/main">
+  <w:font w:name="Symbol">
+    <w:panose1 w:val="05050102010706020507"/>
+    <w:charset w:val="02"/>
+    <w:family w:val="roman"/>
+    <w:pitch w:val="variable"/>
+    <w:sig w:usb0="00000000" w:usb1="10000000" w:usb2="00000000" w:usb3="00000000" w:csb0="80000000" w:csb1="00000000"/>
+  </w:font>
+  <w:font w:name="Times New Roman">
+    <w:panose1 w:val="02020603050405020304"/>
+    <w:charset w:val="00"/>
+    <w:family w:val="roman"/>
+    <w:pitch w:val="variable"/>
+    <w:sig w:usb0="20002A87" w:usb1="80000000" w:usb2="00000008" w:usb3="00000000" w:csb0="000001FF" w:csb1="00000000"/>
+  </w:font>
+  <w:font w:name="Courier New">
+    <w:panose1 w:val="02070309020205020404"/>
+    <w:charset w:val="00"/>
+    <w:family w:val="modern"/>
+    <w:pitch w:val="fixed"/>
+    <w:sig w:usb0="20002A87" w:usb1="00000000" w:usb2="00000000" w:usb3="00000000" w:csb0="000001FF" w:csb1="00000000"/>
+  </w:font>
+  <w:font w:name="Wingdings">
+    <w:panose1 w:val="05000000000000000000"/>
+    <w:charset w:val="02"/>
+    <w:family w:val="auto"/>
+    <w:pitch w:val="variable"/>
+    <w:sig w:usb0="00000000" w:usb1="10000000" w:usb2="00000000" w:usb3="00000000" w:csb0="80000000" w:csb1="00000000"/>
+  </w:font>
+  <w:font w:name="Calibri">
+    <w:panose1 w:val="020F0502020204030204"/>
+    <w:charset w:val="00"/>
+    <w:family w:val="swiss"/>
+    <w:pitch w:val="variable"/>
+    <w:sig w:usb0="A00002EF" w:usb1="4000207B" w:usb2="00000000" w:usb3="00000000" w:csb0="0000009F" w:csb1="00000000"/>
+  </w:font>
+  <w:font w:name="Batang">
+    <w:altName w:val="Arial Unicode MS"/>
+    <w:panose1 w:val="02030600000101010101"/>
+    <w:charset w:val="81"/>
+    <w:family w:val="auto"/>
+    <w:notTrueType/>
+    <w:pitch w:val="fixed"/>
+    <w:sig w:usb0="00000000" w:usb1="09060000" w:usb2="00000010" w:usb3="00000000" w:csb0="00080000" w:csb1="00000000"/>
+  </w:font>
+  <w:font w:name="Arial">
+    <w:panose1 w:val="020B0604020202020204"/>
+    <w:charset w:val="00"/>
+    <w:family w:val="swiss"/>
+    <w:pitch w:val="variable"/>
+    <w:sig w:usb0="20002A87" w:usb1="80000000" w:usb2="00000008" w:usb3="00000000" w:csb0="000001FF" w:csb1="00000000"/>
+  </w:font>
+  <w:font w:name="Tahoma">
+    <w:panose1 w:val="020B0604030504040204"/>
+    <w:charset w:val="00"/>
+    <w:family w:val="swiss"/>
+    <w:pitch w:val="variable"/>
+    <w:sig w:usb0="61002A87" w:usb1="80000000" w:usb2="00000008" w:usb3="00000000" w:csb0="000101FF" w:csb1="00000000"/>
+  </w:font>
+  <w:font w:name="Georgia">
+    <w:panose1 w:val="02040502050405020303"/>
+    <w:charset w:val="00"/>
+    <w:family w:val="roman"/>
+    <w:pitch w:val="variable"/>
+    <w:sig w:usb0="00000287" w:usb1="00000000" w:usb2="00000000" w:usb3="00000000" w:csb0="0000009F" w:csb1="00000000"/>
+  </w:font>
+  <w:font w:name="Cambria Math">
+    <w:panose1 w:val="02040503050406030204"/>
+    <w:charset w:val="00"/>
+    <w:family w:val="roman"/>
+    <w:pitch w:val="variable"/>
+    <w:sig w:usb0="A00002EF" w:usb1="420020EB" w:usb2="00000000" w:usb3="00000000" w:csb0="0000009F" w:csb1="00000000"/>
+  </w:font>
+  <w:font w:name="Cambria">
+    <w:panose1 w:val="02040503050406030204"/>
+    <w:charset w:val="00"/>
+    <w:family w:val="roman"/>
+    <w:pitch w:val="variable"/>
+    <w:sig w:usb0="A00002EF" w:usb1="4000004B" w:usb2="00000000" w:usb3="00000000" w:csb0="0000009F" w:csb1="00000000"/>
+  </w:font>
+</w:fonts>
+</file>
+
+<file path=word/glossary/settings.xml><?xml version="1.0" encoding="utf-8"?>
+<w:settings xmlns:o="urn:schemas-microsoft-com:office:office" xmlns:r="http://schemas.openxmlformats.org/officeDocument/2006/relationships" xmlns:m="http://schemas.openxmlformats.org/officeDocument/2006/math" xmlns:v="urn:schemas-microsoft-com:vml" xmlns:w10="urn:schemas-microsoft-com:office:word" xmlns:w="http://schemas.openxmlformats.org/wordprocessingml/2006/main" xmlns:sl="http://schemas.openxmlformats.org/schemaLibrary/2006/main">
+  <w:view w:val="normal"/>
+  <w:defaultTabStop w:val="720"/>
+  <w:characterSpacingControl w:val="doNotCompress"/>
+  <w:compat>
+    <w:useFELayout/>
+  </w:compat>
+  <w:rsids>
+    <w:rsidRoot w:val="0020282C"/>
+    <w:rsid w:val="0020282C"/>
+  </w:rsids>
+  <m:mathPr>
+    <m:mathFont m:val="Cambria Math"/>
+    <m:brkBin m:val="before"/>
+    <m:brkBinSub m:val="--"/>
+    <m:smallFrac m:val="off"/>
+    <m:dispDef/>
+    <m:lMargin m:val="0"/>
+    <m:rMargin m:val="0"/>
+    <m:defJc m:val="centerGroup"/>
+    <m:wrapIndent m:val="1440"/>
+    <m:intLim m:val="subSup"/>
+    <m:naryLim m:val="undOvr"/>
+  </m:mathPr>
+  <w:themeFontLang w:val="en-US"/>
+  <w:clrSchemeMapping w:bg1="light1" w:t1="dark1" w:bg2="light2" w:t2="dark2" w:accent1="accent1" w:accent2="accent2" w:accent3="accent3" w:accent4="accent4" w:accent5="accent5" w:accent6="accent6" w:hyperlink="hyperlink" w:followedHyperlink="followedHyperlink"/>
+  <w:decimalSymbol w:val="."/>
+  <w:listSeparator w:val=","/>
+</w:settings>
+</file>
+
+<file path=word/glossary/styles.xml><?xml version="1.0" encoding="utf-8"?>
+<w:styles xmlns:r="http://schemas.openxmlformats.org/officeDocument/2006/relationships" xmlns:w="http://schemas.openxmlformats.org/wordprocessingml/2006/main">
+  <w:docDefaults>
+    <w:rPrDefault>
+      <w:rPr>
+        <w:rFonts w:asciiTheme="minorHAnsi" w:eastAsiaTheme="minorEastAsia" w:hAnsiTheme="minorHAnsi" w:cstheme="minorBidi"/>
+        <w:sz w:val="22"/>
+        <w:szCs w:val="22"/>
+        <w:lang w:val="en-US" w:eastAsia="en-US" w:bidi="ar-SA"/>
+      </w:rPr>
+    </w:rPrDefault>
+    <w:pPrDefault>
+      <w:pPr>
+        <w:spacing w:after="200" w:line="276" w:lineRule="auto"/>
+      </w:pPr>
+    </w:pPrDefault>
+  </w:docDefaults>
+  <w:latentStyles w:defLockedState="0" w:defUIPriority="99" w:defSemiHidden="1" w:defUnhideWhenUsed="1" w:defQFormat="0" w:count="267">
+    <w:lsdException w:name="Normal" w:semiHidden="0" w:uiPriority="0" w:unhideWhenUsed="0" w:qFormat="1"/>
+    <w:lsdException w:name="heading 1" w:semiHidden="0" w:uiPriority="9" w:unhideWhenUsed="0" w:qFormat="1"/>
+    <w:lsdException w:name="heading 2" w:uiPriority="9" w:qFormat="1"/>
+    <w:lsdException w:name="heading 3" w:uiPriority="9" w:qFormat="1"/>
+    <w:lsdException w:name="heading 4" w:uiPriority="9" w:qFormat="1"/>
+    <w:lsdException w:name="heading 5" w:uiPriority="9" w:qFormat="1"/>
+    <w:lsdException w:name="heading 6" w:uiPriority="9" w:qFormat="1"/>
+    <w:lsdException w:name="heading 7" w:uiPriority="9" w:qFormat="1"/>
+    <w:lsdException w:name="heading 8" w:uiPriority="9" w:qFormat="1"/>
+    <w:lsdException w:name="heading 9" w:uiPriority="9" w:qFormat="1"/>
+    <w:lsdException w:name="toc 1" w:uiPriority="39"/>
+    <w:lsdException w:name="toc 2" w:uiPriority="39"/>
+    <w:lsdException w:name="toc 3" w:uiPriority="39"/>
+    <w:lsdException w:name="toc 4" w:uiPriority="39"/>
+    <w:lsdException w:name="toc 5" w:uiPriority="39"/>
+    <w:lsdException w:name="toc 6" w:uiPriority="39"/>
+    <w:lsdException w:name="toc 7" w:uiPriority="39"/>
+    <w:lsdException w:name="toc 8" w:uiPriority="39"/>
+    <w:lsdException w:name="toc 9" w:uiPriority="39"/>
+    <w:lsdException w:name="caption" w:uiPriority="35" w:qFormat="1"/>
+    <w:lsdException w:name="Title" w:semiHidden="0" w:uiPriority="10" w:unhideWhenUsed="0" w:qFormat="1"/>
+    <w:lsdException w:name="Default Paragraph Font" w:uiPriority="1"/>
+    <w:lsdException w:name="Subtitle" w:semiHidden="0" w:uiPriority="11" w:unhideWhenUsed="0" w:qFormat="1"/>
+    <w:lsdException w:name="Strong" w:semiHidden="0" w:uiPriority="22" w:unhideWhenUsed="0" w:qFormat="1"/>
+    <w:lsdException w:name="Emphasis" w:semiHidden="0" w:uiPriority="20" w:unhideWhenUsed="0" w:qFormat="1"/>
+    <w:lsdException w:name="Table Grid" w:semiHidden="0" w:uiPriority="59" w:unhideWhenUsed="0"/>
+    <w:lsdException w:name="Placeholder Text" w:unhideWhenUsed="0"/>
+    <w:lsdException w:name="No Spacing" w:semiHidden="0" w:uiPriority="1" w:unhideWhenUsed="0" w:qFormat="1"/>
+    <w:lsdException w:name="Light Shading" w:semiHidden="0" w:uiPriority="60" w:unhideWhenUsed="0"/>
+    <w:lsdException w:name="Light List" w:semiHidden="0" w:uiPriority="61" w:unhideWhenUsed="0"/>
+    <w:lsdException w:name="Light Grid" w:semiHidden="0" w:uiPriority="62" w:unhideWhenUsed="0"/>
+    <w:lsdException w:name="Medium Shading 1" w:semiHidden="0" w:uiPriority="63" w:unhideWhenUsed="0"/>
+    <w:lsdException w:name="Medium Shading 2" w:semiHidden="0" w:uiPriority="64" w:unhideWhenUsed="0"/>
+    <w:lsdException w:name="Medium List 1" w:semiHidden="0" w:uiPriority="65" w:unhideWhenUsed="0"/>
+    <w:lsdException w:name="Medium List 2" w:semiHidden="0" w:uiPriority="66" w:unhideWhenUsed="0"/>
+    <w:lsdException w:name="Medium Grid 1" w:semiHidden="0" w:uiPriority="67" w:unhideWhenUsed="0"/>
+    <w:lsdException w:name="Medium Grid 2" w:semiHidden="0" w:uiPriority="68" w:unhideWhenUsed="0"/>
+    <w:lsdException w:name="Medium Grid 3" w:semiHidden="0" w:uiPriority="69" w:unhideWhenUsed="0"/>
+    <w:lsdException w:name="Dark List" w:semiHidden="0" w:uiPriority="70" w:unhideWhenUsed="0"/>
+    <w:lsdException w:name="Colorful Shading" w:semiHidden="0" w:uiPriority="71" w:unhideWhenUsed="0"/>
+    <w:lsdException w:name="Colorful List" w:semiHidden="0" w:uiPriority="72" w:unhideWhenUsed="0"/>
+    <w:lsdException w:name="Colorful Grid" w:semiHidden="0" w:uiPriority="73" w:unhideWhenUsed="0"/>
+    <w:lsdException w:name="Light Shading Accent 1" w:semiHidden="0" w:uiPriority="60" w:unhideWhenUsed="0"/>
+    <w:lsdException w:name="Light List Accent 1" w:semiHidden="0" w:uiPriority="61" w:unhideWhenUsed="0"/>
+    <w:lsdException w:name="Light Grid Accent 1" w:semiHidden="0" w:uiPriority="62" w:unhideWhenUsed="0"/>
+    <w:lsdException w:name="Medium Shading 1 Accent 1" w:semiHidden="0" w:uiPriority="63" w:unhideWhenUsed="0"/>
+    <w:lsdException w:name="Medium Shading 2 Accent 1" w:semiHidden="0" w:uiPriority="64" w:unhideWhenUsed="0"/>
+    <w:lsdException w:name="Medium List 1 Accent 1" w:semiHidden="0" w:uiPriority="65" w:unhideWhenUsed="0"/>
+    <w:lsdException w:name="Revision" w:unhideWhenUsed="0"/>
+    <w:lsdException w:name="List Paragraph" w:semiHidden="0" w:uiPriority="34" w:unhideWhenUsed="0" w:qFormat="1"/>
+    <w:lsdException w:name="Quote" w:semiHidden="0" w:uiPriority="29" w:unhideWhenUsed="0" w:qFormat="1"/>
+    <w:lsdException w:name="Intense Quote" w:semiHidden="0" w:uiPriority="30" w:unhideWhenUsed="0" w:qFormat="1"/>
+    <w:lsdException w:name="Medium List 2 Accent 1" w:semiHidden="0" w:uiPriority="66" w:unhideWhenUsed="0"/>
+    <w:lsdException w:name="Medium Grid 1 Accent 1" w:semiHidden="0" w:uiPriority="67" w:unhideWhenUsed="0"/>
+    <w:lsdException w:name="Medium Grid 2 Accent 1" w:semiHidden="0" w:uiPriority="68" w:unhideWhenUsed="0"/>
+    <w:lsdException w:name="Medium Grid 3 Accent 1" w:semiHidden="0" w:uiPriority="69" w:unhideWhenUsed="0"/>
+    <w:lsdException w:name="Dark List Accent 1" w:semiHidden="0" w:uiPriority="70" w:unhideWhenUsed="0"/>
+    <w:lsdException w:name="Colorful Shading Accent 1" w:semiHidden="0" w:uiPriority="71" w:unhideWhenUsed="0"/>
+    <w:lsdException w:name="Colorful List Accent 1" w:semiHidden="0" w:uiPriority="72" w:unhideWhenUsed="0"/>
+    <w:lsdException w:name="Colorful Grid Accent 1" w:semiHidden="0" w:uiPriority="73" w:unhideWhenUsed="0"/>
+    <w:lsdException w:name="Light Shading Accent 2" w:semiHidden="0" w:uiPriority="60" w:unhideWhenUsed="0"/>
+    <w:lsdException w:name="Light List Accent 2" w:semiHidden="0" w:uiPriority="61" w:unhideWhenUsed="0"/>
+    <w:lsdException w:name="Light Grid Accent 2" w:semiHidden="0" w:uiPriority="62" w:unhideWhenUsed="0"/>
+    <w:lsdException w:name="Medium Shading 1 Accent 2" w:semiHidden="0" w:uiPriority="63" w:unhideWhenUsed="0"/>
+    <w:lsdException w:name="Medium Shading 2 Accent 2" w:semiHidden="0" w:uiPriority="64" w:unhideWhenUsed="0"/>
+    <w:lsdException w:name="Medium List 1 Accent 2" w:semiHidden="0" w:uiPriority="65" w:unhideWhenUsed="0"/>
+    <w:lsdException w:name="Medium List 2 Accent 2" w:semiHidden="0" w:uiPriority="66" w:unhideWhenUsed="0"/>
+    <w:lsdException w:name="Medium Grid 1 Accent 2" w:semiHidden="0" w:uiPriority="67" w:unhideWhenUsed="0"/>
+    <w:lsdException w:name="Medium Grid 2 Accent 2" w:semiHidden="0" w:uiPriority="68" w:unhideWhenUsed="0"/>
+    <w:lsdException w:name="Medium Grid 3 Accent 2" w:semiHidden="0" w:uiPriority="69" w:unhideWhenUsed="0"/>
+    <w:lsdException w:name="Dark List Accent 2" w:semiHidden="0" w:uiPriority="70" w:unhideWhenUsed="0"/>
+    <w:lsdException w:name="Colorful Shading Accent 2" w:semiHidden="0" w:uiPriority="71" w:unhideWhenUsed="0"/>
+    <w:lsdException w:name="Colorful List Accent 2" w:semiHidden="0" w:uiPriority="72" w:unhideWhenUsed="0"/>
+    <w:lsdException w:name="Colorful Grid Accent 2" w:semiHidden="0" w:uiPriority="73" w:unhideWhenUsed="0"/>
+    <w:lsdException w:name="Light Shading Accent 3" w:semiHidden="0" w:uiPriority="60" w:unhideWhenUsed="0"/>
+    <w:lsdException w:name="Light List Accent 3" w:semiHidden="0" w:uiPriority="61" w:unhideWhenUsed="0"/>
+    <w:lsdException w:name="Light Grid Accent 3" w:semiHidden="0" w:uiPriority="62" w:unhideWhenUsed="0"/>
+    <w:lsdException w:name="Medium Shading 1 Accent 3" w:semiHidden="0" w:uiPriority="63" w:unhideWhenUsed="0"/>
+    <w:lsdException w:name="Medium Shading 2 Accent 3" w:semiHidden="0" w:uiPriority="64" w:unhideWhenUsed="0"/>
+    <w:lsdException w:name="Medium List 1 Accent 3" w:semiHidden="0" w:uiPriority="65" w:unhideWhenUsed="0"/>
+    <w:lsdException w:name="Medium List 2 Accent 3" w:semiHidden="0" w:uiPriority="66" w:unhideWhenUsed="0"/>
+    <w:lsdException w:name="Medium Grid 1 Accent 3" w:semiHidden="0" w:uiPriority="67" w:unhideWhenUsed="0"/>
+    <w:lsdException w:name="Medium Grid 2 Accent 3" w:semiHidden="0" w:uiPriority="68" w:unhideWhenUsed="0"/>
+    <w:lsdException w:name="Medium Grid 3 Accent 3" w:semiHidden="0" w:uiPriority="69" w:unhideWhenUsed="0"/>
+    <w:lsdException w:name="Dark List Accent 3" w:semiHidden="0" w:uiPriority="70" w:unhideWhenUsed="0"/>
+    <w:lsdException w:name="Colorful Shading Accent 3" w:semiHidden="0" w:uiPriority="71" w:unhideWhenUsed="0"/>
+    <w:lsdException w:name="Colorful List Accent 3" w:semiHidden="0" w:uiPriority="72" w:unhideWhenUsed="0"/>
+    <w:lsdException w:name="Colorful Grid Accent 3" w:semiHidden="0" w:uiPriority="73" w:unhideWhenUsed="0"/>
+    <w:lsdException w:name="Light Shading Accent 4" w:semiHidden="0" w:uiPriority="60" w:unhideWhenUsed="0"/>
+    <w:lsdException w:name="Light List Accent 4" w:semiHidden="0" w:uiPriority="61" w:unhideWhenUsed="0"/>
+    <w:lsdException w:name="Light Grid Accent 4" w:semiHidden="0" w:uiPriority="62" w:unhideWhenUsed="0"/>
+    <w:lsdException w:name="Medium Shading 1 Accent 4" w:semiHidden="0" w:uiPriority="63" w:unhideWhenUsed="0"/>
+    <w:lsdException w:name="Medium Shading 2 Accent 4" w:semiHidden="0" w:uiPriority="64" w:unhideWhenUsed="0"/>
+    <w:lsdException w:name="Medium List 1 Accent 4" w:semiHidden="0" w:uiPriority="65" w:unhideWhenUsed="0"/>
+    <w:lsdException w:name="Medium List 2 Accent 4" w:semiHidden="0" w:uiPriority="66" w:unhideWhenUsed="0"/>
+    <w:lsdException w:name="Medium Grid 1 Accent 4" w:semiHidden="0" w:uiPriority="67" w:unhideWhenUsed="0"/>
+    <w:lsdException w:name="Medium Grid 2 Accent 4" w:semiHidden="0" w:uiPriority="68" w:unhideWhenUsed="0"/>
+    <w:lsdException w:name="Medium Grid 3 Accent 4" w:semiHidden="0" w:uiPriority="69" w:unhideWhenUsed="0"/>
+    <w:lsdException w:name="Dark List Accent 4" w:semiHidden="0" w:uiPriority="70" w:unhideWhenUsed="0"/>
+    <w:lsdException w:name="Colorful Shading Accent 4" w:semiHidden="0" w:uiPriority="71" w:unhideWhenUsed="0"/>
+    <w:lsdException w:name="Colorful List Accent 4" w:semiHidden="0" w:uiPriority="72" w:unhideWhenUsed="0"/>
+    <w:lsdException w:name="Colorful Grid Accent 4" w:semiHidden="0" w:uiPriority="73" w:unhideWhenUsed="0"/>
+    <w:lsdException w:name="Light Shading Accent 5" w:semiHidden="0" w:uiPriority="60" w:unhideWhenUsed="0"/>
+    <w:lsdException w:name="Light List Accent 5" w:semiHidden="0" w:uiPriority="61" w:unhideWhenUsed="0"/>
+    <w:lsdException w:name="Light Grid Accent 5" w:semiHidden="0" w:uiPriority="62" w:unhideWhenUsed="0"/>
+    <w:lsdException w:name="Medium Shading 1 Accent 5" w:semiHidden="0" w:uiPriority="63" w:unhideWhenUsed="0"/>
+    <w:lsdException w:name="Medium Shading 2 Accent 5" w:semiHidden="0" w:uiPriority="64" w:unhideWhenUsed="0"/>
+    <w:lsdException w:name="Medium List 1 Accent 5" w:semiHidden="0" w:uiPriority="65" w:unhideWhenUsed="0"/>
+    <w:lsdException w:name="Medium List 2 Accent 5" w:semiHidden="0" w:uiPriority="66" w:unhideWhenUsed="0"/>
+    <w:lsdException w:name="Medium Grid 1 Accent 5" w:semiHidden="0" w:uiPriority="67" w:unhideWhenUsed="0"/>
+    <w:lsdException w:name="Medium Grid 2 Accent 5" w:semiHidden="0" w:uiPriority="68" w:unhideWhenUsed="0"/>
+    <w:lsdException w:name="Medium Grid 3 Accent 5" w:semiHidden="0" w:uiPriority="69" w:unhideWhenUsed="0"/>
+    <w:lsdException w:name="Dark List Accent 5" w:semiHidden="0" w:uiPriority="70" w:unhideWhenUsed="0"/>
+    <w:lsdException w:name="Colorful Shading Accent 5" w:semiHidden="0" w:uiPriority="71" w:unhideWhenUsed="0"/>
+    <w:lsdException w:name="Colorful List Accent 5" w:semiHidden="0" w:uiPriority="72" w:unhideWhenUsed="0"/>
+    <w:lsdException w:name="Colorful Grid Accent 5" w:semiHidden="0" w:uiPriority="73" w:unhideWhenUsed="0"/>
+    <w:lsdException w:name="Light Shading Accent 6" w:semiHidden="0" w:uiPriority="60" w:unhideWhenUsed="0"/>
+    <w:lsdException w:name="Light List Accent 6" w:semiHidden="0" w:uiPriority="61" w:unhideWhenUsed="0"/>
+    <w:lsdException w:name="Light Grid Accent 6" w:semiHidden="0" w:uiPriority="62" w:unhideWhenUsed="0"/>
+    <w:lsdException w:name="Medium Shading 1 Accent 6" w:semiHidden="0" w:uiPriority="63" w:unhideWhenUsed="0"/>
+    <w:lsdException w:name="Medium Shading 2 Accent 6" w:semiHidden="0" w:uiPriority="64" w:unhideWhenUsed="0"/>
+    <w:lsdException w:name="Medium List 1 Accent 6" w:semiHidden="0" w:uiPriority="65" w:unhideWhenUsed="0"/>
+    <w:lsdException w:name="Medium List 2 Accent 6" w:semiHidden="0" w:uiPriority="66" w:unhideWhenUsed="0"/>
+    <w:lsdException w:name="Medium Grid 1 Accent 6" w:semiHidden="0" w:uiPriority="67" w:unhideWhenUsed="0"/>
+    <w:lsdException w:name="Medium Grid 2 Accent 6" w:semiHidden="0" w:uiPriority="68" w:unhideWhenUsed="0"/>
+    <w:lsdException w:name="Medium Grid 3 Accent 6" w:semiHidden="0" w:uiPriority="69" w:unhideWhenUsed="0"/>
+    <w:lsdException w:name="Dark List Accent 6" w:semiHidden="0" w:uiPriority="70" w:unhideWhenUsed="0"/>
+    <w:lsdException w:name="Colorful Shading Accent 6" w:semiHidden="0" w:uiPriority="71" w:unhideWhenUsed="0"/>
+    <w:lsdException w:name="Colorful List Accent 6" w:semiHidden="0" w:uiPriority="72" w:unhideWhenUsed="0"/>
+    <w:lsdException w:name="Colorful Grid Accent 6" w:semiHidden="0" w:uiPriority="73" w:unhideWhenUsed="0"/>
+    <w:lsdException w:name="Subtle Emphasis" w:semiHidden="0" w:uiPriority="19" w:unhideWhenUsed="0" w:qFormat="1"/>
+    <w:lsdException w:name="Intense Emphasis" w:semiHidden="0" w:uiPriority="21" w:unhideWhenUsed="0" w:qFormat="1"/>
+    <w:lsdException w:name="Subtle Reference" w:semiHidden="0" w:uiPriority="31" w:unhideWhenUsed="0" w:qFormat="1"/>
+    <w:lsdException w:name="Intense Reference" w:semiHidden="0" w:uiPriority="32" w:unhideWhenUsed="0" w:qFormat="1"/>
+    <w:lsdException w:name="Book Title" w:semiHidden="0" w:uiPriority="33" w:unhideWhenUsed="0" w:qFormat="1"/>
+    <w:lsdException w:name="Bibliography" w:uiPriority="37"/>
+    <w:lsdException w:name="TOC Heading" w:uiPriority="39" w:qFormat="1"/>
+  </w:latentStyles>
+  <w:style w:type="paragraph" w:default="1" w:styleId="Normal">
+    <w:name w:val="Normal"/>
+    <w:qFormat/>
+  </w:style>
+  <w:style w:type="character" w:default="1" w:styleId="DefaultParagraphFont">
+    <w:name w:val="Default Paragraph Font"/>
+    <w:uiPriority w:val="1"/>
+    <w:semiHidden/>
+    <w:unhideWhenUsed/>
+  </w:style>
+  <w:style w:type="table" w:default="1" w:styleId="TableNormal">
+    <w:name w:val="Normal Table"/>
+    <w:uiPriority w:val="99"/>
+    <w:semiHidden/>
+    <w:unhideWhenUsed/>
+    <w:qFormat/>
+    <w:tblPr>
+      <w:tblInd w:w="0" w:type="dxa"/>
+      <w:tblCellMar>
+        <w:top w:w="0" w:type="dxa"/>
+        <w:left w:w="108" w:type="dxa"/>
+        <w:bottom w:w="0" w:type="dxa"/>
+        <w:right w:w="108" w:type="dxa"/>
+      </w:tblCellMar>
+    </w:tblPr>
+  </w:style>
+  <w:style w:type="numbering" w:default="1" w:styleId="NoList">
+    <w:name w:val="No List"/>
+    <w:uiPriority w:val="99"/>
+    <w:semiHidden/>
+    <w:unhideWhenUsed/>
+  </w:style>
+  <w:style w:type="paragraph" w:customStyle="1" w:styleId="67955CDAC6A24BA78AC1FCD8996FA95F">
+    <w:name w:val="67955CDAC6A24BA78AC1FCD8996FA95F"/>
+    <w:rsid w:val="0020282C"/>
+  </w:style>
+  <w:style w:type="paragraph" w:customStyle="1" w:styleId="8E2A053B7C5D4750B42B4AC34A0AD0BA">
+    <w:name w:val="8E2A053B7C5D4750B42B4AC34A0AD0BA"/>
+    <w:rsid w:val="0020282C"/>
+  </w:style>
+  <w:style w:type="paragraph" w:customStyle="1" w:styleId="5B07A68A1AFD4F95BC24789E6B318DF4">
+    <w:name w:val="5B07A68A1AFD4F95BC24789E6B318DF4"/>
+    <w:rsid w:val="0020282C"/>
+  </w:style>
+  <w:style w:type="paragraph" w:customStyle="1" w:styleId="21F134CAD7FD4C9A935367D2D1C61181">
+    <w:name w:val="21F134CAD7FD4C9A935367D2D1C61181"/>
+    <w:rsid w:val="0020282C"/>
+  </w:style>
+  <w:style w:type="paragraph" w:customStyle="1" w:styleId="93E7ED2303A64DF3BB2ABD5765A62634">
+    <w:name w:val="93E7ED2303A64DF3BB2ABD5765A62634"/>
+    <w:rsid w:val="0020282C"/>
+  </w:style>
+  <w:style w:type="paragraph" w:customStyle="1" w:styleId="5FA50298C63242B7AEF5B840F0290175">
+    <w:name w:val="5FA50298C63242B7AEF5B840F0290175"/>
+    <w:rsid w:val="0020282C"/>
+  </w:style>
+</w:styles>
+</file>
+
+<file path=word/glossary/webSettings.xml><?xml version="1.0" encoding="utf-8"?>
+<w:webSettings xmlns:r="http://schemas.openxmlformats.org/officeDocument/2006/relationships" xmlns:w="http://schemas.openxmlformats.org/wordprocessingml/2006/main">
+  <w:optimizeForBrowser/>
+</w:webSettings>
+</file>
+
 <file path=word/theme/theme1.xml><?xml version="1.0" encoding="utf-8"?>
 <a:theme xmlns:a="http://schemas.openxmlformats.org/drawingml/2006/main" name="Office Theme">
   <a:themeElements>
@@ -30725,4 +33118,23 @@
   <a:objectDefaults/>
   <a:extraClrSchemeLst/>
 </a:theme>
+</file>
+
+<file path=customXml/item1.xml><?xml version="1.0" encoding="utf-8"?>
+<CoverPageProperties xmlns="http://schemas.microsoft.com/office/2006/coverPageProps">
+  <PublishDate/>
+  <Abstract/>
+  <CompanyAddress/>
+  <CompanyPhone/>
+  <CompanyFax/>
+  <CompanyEmail/>
+</CoverPageProperties>
+</file>
+
+<file path=customXml/itemProps1.xml><?xml version="1.0" encoding="utf-8"?>
+<ds:datastoreItem xmlns:ds="http://schemas.openxmlformats.org/officeDocument/2006/customXml" ds:itemID="{55AF091B-3C7A-41E3-B477-F2FDAA23CFDA}">
+  <ds:schemaRefs>
+    <ds:schemaRef ds:uri="http://schemas.microsoft.com/office/2006/coverPageProps"/>
+  </ds:schemaRefs>
+</ds:datastoreItem>
 </file>
--- a/stm/documents/algorithm_and_tests/Final_report_KZ_FB_ver_1.docx
+++ b/stm/documents/algorithm_and_tests/Final_report_KZ_FB_ver_1.docx
@@ -67,7 +67,243 @@
         <w:jc w:val="center"/>
       </w:pPr>
       <w:r>
-        <w:t>by</w:t>
+        <w:drawing>
+          <wp:inline distT="0" distB="0" distL="0" distR="0">
+            <wp:extent cx="914400" cy="947562"/>
+            <wp:effectExtent l="19050" t="0" r="0" b="0"/>
+            <wp:docPr id="6" name="Object 2"/>
+            <wp:cNvGraphicFramePr/>
+            <a:graphic xmlns:a="http://schemas.openxmlformats.org/drawingml/2006/main">
+              <a:graphicData uri="http://schemas.openxmlformats.org/drawingml/2006/lockedCanvas">
+                <lc:lockedCanvas xmlns:lc="http://schemas.openxmlformats.org/drawingml/2006/lockedCanvas">
+                  <a:nvGrpSpPr>
+                    <a:cNvPr id="0" name=""/>
+                    <a:cNvGrpSpPr/>
+                  </a:nvGrpSpPr>
+                  <a:grpSpPr>
+                    <a:xfrm>
+                      <a:off x="0" y="0"/>
+                      <a:ext cx="914400" cy="947562"/>
+                      <a:chOff x="4572000" y="5638800"/>
+                      <a:chExt cx="914400" cy="947562"/>
+                    </a:xfrm>
+                  </a:grpSpPr>
+                  <a:grpSp>
+                    <a:nvGrpSpPr>
+                      <a:cNvPr id="14" name="Group 13"/>
+                      <a:cNvGrpSpPr/>
+                    </a:nvGrpSpPr>
+                    <a:grpSpPr>
+                      <a:xfrm>
+                        <a:off x="4572000" y="5638800"/>
+                        <a:ext cx="914400" cy="947562"/>
+                        <a:chOff x="838200" y="609600"/>
+                        <a:chExt cx="1764796" cy="1828800"/>
+                      </a:xfrm>
+                    </a:grpSpPr>
+                    <a:sp>
+                      <a:nvSpPr>
+                        <a:cNvPr id="13" name="Oval 12"/>
+                        <a:cNvSpPr/>
+                      </a:nvSpPr>
+                      <a:spPr>
+                        <a:xfrm>
+                          <a:off x="844298" y="609600"/>
+                          <a:ext cx="1752600" cy="1828800"/>
+                        </a:xfrm>
+                        <a:prstGeom prst="ellipse">
+                          <a:avLst/>
+                        </a:prstGeom>
+                        <a:solidFill>
+                          <a:schemeClr val="bg1"/>
+                        </a:solidFill>
+                        <a:ln>
+                          <a:solidFill>
+                            <a:schemeClr val="bg1"/>
+                          </a:solidFill>
+                        </a:ln>
+                      </a:spPr>
+                      <a:txSp>
+                        <a:txBody>
+                          <a:bodyPr rtlCol="0" anchor="ctr"/>
+                          <a:lstStyle>
+                            <a:defPPr>
+                              <a:defRPr lang="en-US"/>
+                            </a:defPPr>
+                            <a:lvl1pPr algn="l" rtl="0" fontAlgn="base">
+                              <a:spcBef>
+                                <a:spcPct val="0"/>
+                              </a:spcBef>
+                              <a:spcAft>
+                                <a:spcPct val="0"/>
+                              </a:spcAft>
+                              <a:defRPr kern="1200">
+                                <a:solidFill>
+                                  <a:schemeClr val="lt1"/>
+                                </a:solidFill>
+                                <a:latin typeface="+mn-lt"/>
+                                <a:ea typeface="+mn-ea"/>
+                                <a:cs typeface="+mn-cs"/>
+                              </a:defRPr>
+                            </a:lvl1pPr>
+                            <a:lvl2pPr marL="457200" algn="l" rtl="0" fontAlgn="base">
+                              <a:spcBef>
+                                <a:spcPct val="0"/>
+                              </a:spcBef>
+                              <a:spcAft>
+                                <a:spcPct val="0"/>
+                              </a:spcAft>
+                              <a:defRPr kern="1200">
+                                <a:solidFill>
+                                  <a:schemeClr val="lt1"/>
+                                </a:solidFill>
+                                <a:latin typeface="+mn-lt"/>
+                                <a:ea typeface="+mn-ea"/>
+                                <a:cs typeface="+mn-cs"/>
+                              </a:defRPr>
+                            </a:lvl2pPr>
+                            <a:lvl3pPr marL="914400" algn="l" rtl="0" fontAlgn="base">
+                              <a:spcBef>
+                                <a:spcPct val="0"/>
+                              </a:spcBef>
+                              <a:spcAft>
+                                <a:spcPct val="0"/>
+                              </a:spcAft>
+                              <a:defRPr kern="1200">
+                                <a:solidFill>
+                                  <a:schemeClr val="lt1"/>
+                                </a:solidFill>
+                                <a:latin typeface="+mn-lt"/>
+                                <a:ea typeface="+mn-ea"/>
+                                <a:cs typeface="+mn-cs"/>
+                              </a:defRPr>
+                            </a:lvl3pPr>
+                            <a:lvl4pPr marL="1371600" algn="l" rtl="0" fontAlgn="base">
+                              <a:spcBef>
+                                <a:spcPct val="0"/>
+                              </a:spcBef>
+                              <a:spcAft>
+                                <a:spcPct val="0"/>
+                              </a:spcAft>
+                              <a:defRPr kern="1200">
+                                <a:solidFill>
+                                  <a:schemeClr val="lt1"/>
+                                </a:solidFill>
+                                <a:latin typeface="+mn-lt"/>
+                                <a:ea typeface="+mn-ea"/>
+                                <a:cs typeface="+mn-cs"/>
+                              </a:defRPr>
+                            </a:lvl4pPr>
+                            <a:lvl5pPr marL="1828800" algn="l" rtl="0" fontAlgn="base">
+                              <a:spcBef>
+                                <a:spcPct val="0"/>
+                              </a:spcBef>
+                              <a:spcAft>
+                                <a:spcPct val="0"/>
+                              </a:spcAft>
+                              <a:defRPr kern="1200">
+                                <a:solidFill>
+                                  <a:schemeClr val="lt1"/>
+                                </a:solidFill>
+                                <a:latin typeface="+mn-lt"/>
+                                <a:ea typeface="+mn-ea"/>
+                                <a:cs typeface="+mn-cs"/>
+                              </a:defRPr>
+                            </a:lvl5pPr>
+                            <a:lvl6pPr marL="2286000" algn="l" defTabSz="914400" rtl="0" eaLnBrk="1" latinLnBrk="0" hangingPunct="1">
+                              <a:defRPr kern="1200">
+                                <a:solidFill>
+                                  <a:schemeClr val="lt1"/>
+                                </a:solidFill>
+                                <a:latin typeface="+mn-lt"/>
+                                <a:ea typeface="+mn-ea"/>
+                                <a:cs typeface="+mn-cs"/>
+                              </a:defRPr>
+                            </a:lvl6pPr>
+                            <a:lvl7pPr marL="2743200" algn="l" defTabSz="914400" rtl="0" eaLnBrk="1" latinLnBrk="0" hangingPunct="1">
+                              <a:defRPr kern="1200">
+                                <a:solidFill>
+                                  <a:schemeClr val="lt1"/>
+                                </a:solidFill>
+                                <a:latin typeface="+mn-lt"/>
+                                <a:ea typeface="+mn-ea"/>
+                                <a:cs typeface="+mn-cs"/>
+                              </a:defRPr>
+                            </a:lvl7pPr>
+                            <a:lvl8pPr marL="3200400" algn="l" defTabSz="914400" rtl="0" eaLnBrk="1" latinLnBrk="0" hangingPunct="1">
+                              <a:defRPr kern="1200">
+                                <a:solidFill>
+                                  <a:schemeClr val="lt1"/>
+                                </a:solidFill>
+                                <a:latin typeface="+mn-lt"/>
+                                <a:ea typeface="+mn-ea"/>
+                                <a:cs typeface="+mn-cs"/>
+                              </a:defRPr>
+                            </a:lvl8pPr>
+                            <a:lvl9pPr marL="3657600" algn="l" defTabSz="914400" rtl="0" eaLnBrk="1" latinLnBrk="0" hangingPunct="1">
+                              <a:defRPr kern="1200">
+                                <a:solidFill>
+                                  <a:schemeClr val="lt1"/>
+                                </a:solidFill>
+                                <a:latin typeface="+mn-lt"/>
+                                <a:ea typeface="+mn-ea"/>
+                                <a:cs typeface="+mn-cs"/>
+                              </a:defRPr>
+                            </a:lvl9pPr>
+                          </a:lstStyle>
+                          <a:p>
+                            <a:pPr algn="ctr"/>
+                            <a:endParaRPr lang="en-US"/>
+                          </a:p>
+                        </a:txBody>
+                        <a:useSpRect/>
+                      </a:txSp>
+                      <a:style>
+                        <a:lnRef idx="2">
+                          <a:schemeClr val="accent1">
+                            <a:shade val="50000"/>
+                          </a:schemeClr>
+                        </a:lnRef>
+                        <a:fillRef idx="1">
+                          <a:schemeClr val="accent1"/>
+                        </a:fillRef>
+                        <a:effectRef idx="0">
+                          <a:schemeClr val="accent1"/>
+                        </a:effectRef>
+                        <a:fontRef idx="minor">
+                          <a:schemeClr val="lt1"/>
+                        </a:fontRef>
+                      </a:style>
+                    </a:sp>
+                    <a:pic>
+                      <a:nvPicPr>
+                        <a:cNvPr id="12" name="Picture 11" descr="seal_blue-gold.png"/>
+                        <a:cNvPicPr>
+                          <a:picLocks noChangeAspect="1"/>
+                        </a:cNvPicPr>
+                      </a:nvPicPr>
+                      <a:blipFill>
+                        <a:blip r:embed="rId8" cstate="print"/>
+                        <a:stretch>
+                          <a:fillRect/>
+                        </a:stretch>
+                      </a:blipFill>
+                      <a:spPr>
+                        <a:xfrm>
+                          <a:off x="838200" y="616456"/>
+                          <a:ext cx="1764796" cy="1815088"/>
+                        </a:xfrm>
+                        <a:prstGeom prst="rect">
+                          <a:avLst/>
+                        </a:prstGeom>
+                      </a:spPr>
+                    </a:pic>
+                  </a:grpSp>
+                </lc:lockedCanvas>
+              </a:graphicData>
+            </a:graphic>
+          </wp:inline>
+        </w:drawing>
       </w:r>
     </w:p>
     <w:p>
@@ -75,23 +311,150 @@
         <w:spacing w:line="276" w:lineRule="auto"/>
         <w:jc w:val="center"/>
       </w:pPr>
+      <w:proofErr w:type="spellStart"/>
+      <w:r>
+        <w:t>Fabián</w:t>
+      </w:r>
+      <w:proofErr w:type="spellEnd"/>
+      <w:r>
+        <w:t xml:space="preserve"> A. </w:t>
+      </w:r>
+      <w:proofErr w:type="spellStart"/>
+      <w:r>
+        <w:t>Bombardelli</w:t>
+      </w:r>
+      <w:proofErr w:type="spellEnd"/>
     </w:p>
     <w:p>
       <w:pPr>
         <w:spacing w:line="276" w:lineRule="auto"/>
         <w:jc w:val="center"/>
       </w:pPr>
+      <w:r>
+        <w:t>Kaveh Zamani</w:t>
+      </w:r>
+    </w:p>
+    <w:p>
+      <w:pPr>
+        <w:spacing w:line="276" w:lineRule="auto"/>
+        <w:jc w:val="center"/>
+      </w:pPr>
+      <w:r>
+        <w:t xml:space="preserve">James </w:t>
+      </w:r>
       <w:proofErr w:type="spellStart"/>
       <w:r>
-        <w:t>Fabián</w:t>
+        <w:t>Kohne</w:t>
       </w:r>
       <w:proofErr w:type="spellEnd"/>
-      <w:r>
-        <w:t xml:space="preserve"> A. </w:t>
+    </w:p>
+    <w:p>
+      <w:pPr>
+        <w:spacing w:line="276" w:lineRule="auto"/>
+        <w:jc w:val="center"/>
+      </w:pPr>
+      <w:r>
+        <w:t>Joseph Waltz</w:t>
+      </w:r>
+    </w:p>
+    <w:p>
+      <w:pPr>
+        <w:spacing w:line="276" w:lineRule="auto"/>
+        <w:jc w:val="center"/>
+      </w:pPr>
+    </w:p>
+    <w:p>
+      <w:pPr>
+        <w:spacing w:line="276" w:lineRule="auto"/>
+        <w:jc w:val="center"/>
+      </w:pPr>
+    </w:p>
+    <w:p>
+      <w:pPr>
+        <w:spacing w:line="276" w:lineRule="auto"/>
+        <w:jc w:val="center"/>
+      </w:pPr>
+      <w:r>
+        <w:drawing>
+          <wp:inline distT="0" distB="0" distL="0" distR="0">
+            <wp:extent cx="931863" cy="990600"/>
+            <wp:effectExtent l="0" t="0" r="0" b="0"/>
+            <wp:docPr id="5" name="Picture 1" descr="dwranim"/>
+            <wp:cNvGraphicFramePr/>
+            <a:graphic xmlns:a="http://schemas.openxmlformats.org/drawingml/2006/main">
+              <a:graphicData uri="http://schemas.openxmlformats.org/drawingml/2006/picture">
+                <pic:pic xmlns:pic="http://schemas.openxmlformats.org/drawingml/2006/picture">
+                  <pic:nvPicPr>
+                    <pic:cNvPr id="6" name="Picture 13" descr="dwranim"/>
+                    <pic:cNvPicPr>
+                      <a:picLocks noChangeAspect="1" noChangeArrowheads="1"/>
+                    </pic:cNvPicPr>
+                  </pic:nvPicPr>
+                  <pic:blipFill>
+                    <a:blip r:embed="rId9" cstate="print"/>
+                    <a:srcRect/>
+                    <a:stretch>
+                      <a:fillRect/>
+                    </a:stretch>
+                  </pic:blipFill>
+                  <pic:spPr bwMode="auto">
+                    <a:xfrm>
+                      <a:off x="0" y="0"/>
+                      <a:ext cx="931863" cy="990600"/>
+                    </a:xfrm>
+                    <a:prstGeom prst="rect">
+                      <a:avLst/>
+                    </a:prstGeom>
+                    <a:noFill/>
+                    <a:ln w="9525">
+                      <a:noFill/>
+                      <a:miter lim="800000"/>
+                      <a:headEnd/>
+                      <a:tailEnd/>
+                    </a:ln>
+                  </pic:spPr>
+                </pic:pic>
+              </a:graphicData>
+            </a:graphic>
+          </wp:inline>
+        </w:drawing>
+      </w:r>
+    </w:p>
+    <w:p>
+      <w:pPr>
+        <w:spacing w:line="276" w:lineRule="auto"/>
+        <w:jc w:val="center"/>
+        <w:rPr>
+          <w:b/>
+        </w:rPr>
+      </w:pPr>
+      <w:r>
+        <w:rPr>
+          <w:b/>
+        </w:rPr>
+        <w:t>Work team</w:t>
+      </w:r>
+    </w:p>
+    <w:p>
+      <w:pPr>
+        <w:spacing w:line="276" w:lineRule="auto"/>
+        <w:jc w:val="center"/>
+      </w:pPr>
+      <w:r>
+        <w:t>Dr. Jamie Anderson (Project Manager)</w:t>
+      </w:r>
+    </w:p>
+    <w:p>
+      <w:pPr>
+        <w:spacing w:line="276" w:lineRule="auto"/>
+        <w:jc w:val="center"/>
+      </w:pPr>
+      <w:r>
+        <w:t xml:space="preserve">Dr. Eli </w:t>
       </w:r>
       <w:proofErr w:type="spellStart"/>
       <w:r>
-        <w:t>Bombardelli</w:t>
+        <w:t>Ateljevich</w:t>
       </w:r>
       <w:proofErr w:type="spellEnd"/>
     </w:p>
@@ -101,8 +464,13 @@
         <w:jc w:val="center"/>
       </w:pPr>
       <w:r>
-        <w:t>Kaveh Zamani</w:t>
-      </w:r>
+        <w:t xml:space="preserve">Mr. Patrick </w:t>
+      </w:r>
+      <w:proofErr w:type="spellStart"/>
+      <w:r>
+        <w:t>Luzuriaga</w:t>
+      </w:r>
+      <w:proofErr w:type="spellEnd"/>
     </w:p>
     <w:p>
       <w:pPr>
@@ -110,112 +478,13 @@
         <w:jc w:val="center"/>
       </w:pPr>
       <w:r>
-        <w:t xml:space="preserve">James </w:t>
+        <w:t xml:space="preserve">Dr. Kevin </w:t>
       </w:r>
       <w:proofErr w:type="spellStart"/>
       <w:r>
-        <w:t>Kohne</w:t>
+        <w:t>Kuo</w:t>
       </w:r>
       <w:proofErr w:type="spellEnd"/>
-    </w:p>
-    <w:p>
-      <w:pPr>
-        <w:spacing w:line="276" w:lineRule="auto"/>
-        <w:jc w:val="center"/>
-      </w:pPr>
-      <w:r>
-        <w:t>Joseph Waltz</w:t>
-      </w:r>
-    </w:p>
-    <w:p>
-      <w:pPr>
-        <w:spacing w:line="276" w:lineRule="auto"/>
-        <w:jc w:val="center"/>
-      </w:pPr>
-    </w:p>
-    <w:p>
-      <w:pPr>
-        <w:spacing w:line="276" w:lineRule="auto"/>
-        <w:jc w:val="center"/>
-      </w:pPr>
-    </w:p>
-    <w:p>
-      <w:pPr>
-        <w:spacing w:line="276" w:lineRule="auto"/>
-        <w:jc w:val="center"/>
-      </w:pPr>
-    </w:p>
-    <w:p>
-      <w:pPr>
-        <w:spacing w:line="276" w:lineRule="auto"/>
-        <w:jc w:val="center"/>
-        <w:rPr>
-          <w:b/>
-        </w:rPr>
-      </w:pPr>
-      <w:r>
-        <w:rPr>
-          <w:b/>
-        </w:rPr>
-        <w:t>Work team</w:t>
-      </w:r>
-    </w:p>
-    <w:p>
-      <w:pPr>
-        <w:spacing w:line="276" w:lineRule="auto"/>
-        <w:jc w:val="center"/>
-      </w:pPr>
-      <w:r>
-        <w:t>Dr. Jamie Anderson (Project Manager)</w:t>
-      </w:r>
-    </w:p>
-    <w:p>
-      <w:pPr>
-        <w:spacing w:line="276" w:lineRule="auto"/>
-        <w:jc w:val="center"/>
-      </w:pPr>
-      <w:r>
-        <w:t xml:space="preserve">Dr. Eli </w:t>
-      </w:r>
-      <w:proofErr w:type="spellStart"/>
-      <w:r>
-        <w:t>Ateljevich</w:t>
-      </w:r>
-      <w:proofErr w:type="spellEnd"/>
-    </w:p>
-    <w:p>
-      <w:pPr>
-        <w:spacing w:line="276" w:lineRule="auto"/>
-        <w:jc w:val="center"/>
-      </w:pPr>
-      <w:r>
-        <w:t xml:space="preserve">Mr. Patrick </w:t>
-      </w:r>
-      <w:proofErr w:type="spellStart"/>
-      <w:r>
-        <w:t>Luzuriaga</w:t>
-      </w:r>
-      <w:proofErr w:type="spellEnd"/>
-    </w:p>
-    <w:p>
-      <w:pPr>
-        <w:spacing w:line="276" w:lineRule="auto"/>
-        <w:jc w:val="center"/>
-      </w:pPr>
-      <w:r>
-        <w:t xml:space="preserve">Dr. Kevin </w:t>
-      </w:r>
-      <w:proofErr w:type="spellStart"/>
-      <w:r>
-        <w:t>Kuo</w:t>
-      </w:r>
-      <w:proofErr w:type="spellEnd"/>
-    </w:p>
-    <w:p>
-      <w:pPr>
-        <w:spacing w:line="276" w:lineRule="auto"/>
-        <w:jc w:val="center"/>
-      </w:pPr>
     </w:p>
     <w:p>
       <w:pPr>
@@ -492,13 +761,11 @@
         <w:spacing w:line="360" w:lineRule="auto"/>
         <w:rPr>
           <w:rFonts w:ascii="Georgia" w:hAnsi="Georgia"/>
-          <w:lang/>
         </w:rPr>
       </w:pPr>
       <w:r>
         <w:rPr>
           <w:rFonts w:ascii="Georgia" w:hAnsi="Georgia"/>
-          <w:lang/>
         </w:rPr>
         <w:t>2.1</w:t>
       </w:r>
@@ -508,13 +775,11 @@
         <w:spacing w:line="360" w:lineRule="auto"/>
         <w:rPr>
           <w:rFonts w:ascii="Georgia" w:hAnsi="Georgia"/>
-          <w:lang/>
         </w:rPr>
       </w:pPr>
       <w:r>
         <w:rPr>
           <w:rFonts w:ascii="Georgia" w:hAnsi="Georgia"/>
-          <w:lang/>
         </w:rPr>
         <w:t>2.2</w:t>
       </w:r>
@@ -524,13 +789,11 @@
         <w:spacing w:line="360" w:lineRule="auto"/>
         <w:rPr>
           <w:rFonts w:ascii="Georgia" w:hAnsi="Georgia"/>
-          <w:lang/>
         </w:rPr>
       </w:pPr>
       <w:r>
         <w:rPr>
           <w:rFonts w:ascii="Georgia" w:hAnsi="Georgia"/>
-          <w:lang/>
         </w:rPr>
         <w:t>2.3</w:t>
       </w:r>
@@ -540,13 +803,11 @@
         <w:spacing w:line="360" w:lineRule="auto"/>
         <w:rPr>
           <w:rFonts w:ascii="Georgia" w:hAnsi="Georgia"/>
-          <w:lang/>
         </w:rPr>
       </w:pPr>
       <w:r>
         <w:rPr>
           <w:rFonts w:ascii="Georgia" w:hAnsi="Georgia"/>
-          <w:lang/>
         </w:rPr>
         <w:t>...</w:t>
       </w:r>
@@ -853,7 +1114,6 @@
         <w:spacing w:line="360" w:lineRule="auto"/>
         <w:rPr>
           <w:rFonts w:ascii="Georgia" w:hAnsi="Georgia"/>
-          <w:lang/>
         </w:rPr>
       </w:pPr>
     </w:p>
@@ -3765,7 +4025,7 @@
                     </pic:cNvPicPr>
                   </pic:nvPicPr>
                   <pic:blipFill>
-                    <a:blip r:embed="rId8" cstate="print"/>
+                    <a:blip r:embed="rId10" cstate="print"/>
                     <a:srcRect l="50476" t="15715" r="10001" b="39333"/>
                     <a:stretch>
                       <a:fillRect/>
@@ -4276,19 +4536,7 @@
             <w:rPr>
               <w:rFonts w:ascii="Cambria Math" w:hAnsi="Cambria Math"/>
             </w:rPr>
-            <m:t xml:space="preserve">+Sink+Source    </m:t>
-          </m:r>
-          <m:r>
-            <w:rPr>
-              <w:rFonts w:ascii="Cambria Math" w:hAnsi="Cambria Math"/>
-            </w:rPr>
-            <m:t xml:space="preserve">                                     </m:t>
-          </m:r>
-          <m:r>
-            <w:rPr>
-              <w:rFonts w:ascii="Cambria Math" w:hAnsi="Cambria Math"/>
-            </w:rPr>
-            <m:t xml:space="preserve">(1.1)   </m:t>
+            <m:t xml:space="preserve">+Sink+Source                                         (1.1)   </m:t>
           </m:r>
         </m:oMath>
       </m:oMathPara>
@@ -4326,9 +4574,9 @@
             <o:lock v:ext="edit" aspectratio="t"/>
           </v:shapetype>
           <v:shape id="_x0000_i1025" type="#_x0000_t75" style="width:12.15pt;height:13.1pt" o:ole="">
-            <v:imagedata r:id="rId9" o:title=""/>
+            <v:imagedata r:id="rId11" o:title=""/>
           </v:shape>
-          <o:OLEObject Type="Embed" ProgID="Equation.3" ShapeID="_x0000_i1025" DrawAspect="Content" ObjectID="_1372265660" r:id="rId10"/>
+          <o:OLEObject Type="Embed" ProgID="Equation.3" ShapeID="_x0000_i1025" DrawAspect="Content" ObjectID="_1372265862" r:id="rId12"/>
         </w:object>
       </w:r>
       <w:r>
@@ -4349,9 +4597,9 @@
         </w:rPr>
         <w:object w:dxaOrig="240" w:dyaOrig="279">
           <v:shape id="_x0000_i1026" type="#_x0000_t75" style="width:12.15pt;height:14.05pt" o:ole="">
-            <v:imagedata r:id="rId11" o:title=""/>
+            <v:imagedata r:id="rId13" o:title=""/>
           </v:shape>
-          <o:OLEObject Type="Embed" ProgID="Equation.3" ShapeID="_x0000_i1026" DrawAspect="Content" ObjectID="_1372265661" r:id="rId12"/>
+          <o:OLEObject Type="Embed" ProgID="Equation.3" ShapeID="_x0000_i1026" DrawAspect="Content" ObjectID="_1372265863" r:id="rId14"/>
         </w:object>
       </w:r>
       <w:r>
@@ -4369,9 +4617,9 @@
         </w:rPr>
         <w:object w:dxaOrig="240" w:dyaOrig="320">
           <v:shape id="_x0000_i1027" type="#_x0000_t75" style="width:12.15pt;height:15.9pt" o:ole="">
-            <v:imagedata r:id="rId13" o:title=""/>
+            <v:imagedata r:id="rId15" o:title=""/>
           </v:shape>
-          <o:OLEObject Type="Embed" ProgID="Equation.3" ShapeID="_x0000_i1027" DrawAspect="Content" ObjectID="_1372265662" r:id="rId14"/>
+          <o:OLEObject Type="Embed" ProgID="Equation.3" ShapeID="_x0000_i1027" DrawAspect="Content" ObjectID="_1372265864" r:id="rId16"/>
         </w:object>
       </w:r>
       <w:r>
@@ -4392,9 +4640,9 @@
         </w:rPr>
         <w:object w:dxaOrig="260" w:dyaOrig="260">
           <v:shape id="_x0000_i1028" type="#_x0000_t75" style="width:13.1pt;height:13.1pt" o:ole="">
-            <v:imagedata r:id="rId15" o:title=""/>
+            <v:imagedata r:id="rId17" o:title=""/>
           </v:shape>
-          <o:OLEObject Type="Embed" ProgID="Equation.3" ShapeID="_x0000_i1028" DrawAspect="Content" ObjectID="_1372265663" r:id="rId16"/>
+          <o:OLEObject Type="Embed" ProgID="Equation.3" ShapeID="_x0000_i1028" DrawAspect="Content" ObjectID="_1372265865" r:id="rId18"/>
         </w:object>
       </w:r>
       <w:r>
@@ -4415,9 +4663,9 @@
         </w:rPr>
         <w:object w:dxaOrig="240" w:dyaOrig="260">
           <v:shape id="_x0000_i1029" type="#_x0000_t75" style="width:12.15pt;height:13.1pt" o:ole="">
-            <v:imagedata r:id="rId17" o:title=""/>
+            <v:imagedata r:id="rId19" o:title=""/>
           </v:shape>
-          <o:OLEObject Type="Embed" ProgID="Equation.3" ShapeID="_x0000_i1029" DrawAspect="Content" ObjectID="_1372265664" r:id="rId18"/>
+          <o:OLEObject Type="Embed" ProgID="Equation.3" ShapeID="_x0000_i1029" DrawAspect="Content" ObjectID="_1372265866" r:id="rId20"/>
         </w:object>
       </w:r>
       <w:r>
@@ -4438,9 +4686,9 @@
         </w:rPr>
         <w:object w:dxaOrig="260" w:dyaOrig="260">
           <v:shape id="_x0000_i1030" type="#_x0000_t75" style="width:13.1pt;height:13.1pt" o:ole="">
-            <v:imagedata r:id="rId19" o:title=""/>
+            <v:imagedata r:id="rId21" o:title=""/>
           </v:shape>
-          <o:OLEObject Type="Embed" ProgID="Equation.3" ShapeID="_x0000_i1030" DrawAspect="Content" ObjectID="_1372265665" r:id="rId20"/>
+          <o:OLEObject Type="Embed" ProgID="Equation.3" ShapeID="_x0000_i1030" DrawAspect="Content" ObjectID="_1372265867" r:id="rId22"/>
         </w:object>
       </w:r>
       <w:r>
@@ -4461,9 +4709,9 @@
         </w:rPr>
         <w:object w:dxaOrig="279" w:dyaOrig="340">
           <v:shape id="_x0000_i1031" type="#_x0000_t75" style="width:14.05pt;height:16.85pt" o:ole="">
-            <v:imagedata r:id="rId21" o:title=""/>
+            <v:imagedata r:id="rId23" o:title=""/>
           </v:shape>
-          <o:OLEObject Type="Embed" ProgID="Equation.3" ShapeID="_x0000_i1031" DrawAspect="Content" ObjectID="_1372265666" r:id="rId22"/>
+          <o:OLEObject Type="Embed" ProgID="Equation.3" ShapeID="_x0000_i1031" DrawAspect="Content" ObjectID="_1372265868" r:id="rId24"/>
         </w:object>
       </w:r>
       <w:r>
@@ -4484,9 +4732,9 @@
         </w:rPr>
         <w:object w:dxaOrig="320" w:dyaOrig="340">
           <v:shape id="_x0000_i1032" type="#_x0000_t75" style="width:15.9pt;height:16.85pt" o:ole="">
-            <v:imagedata r:id="rId23" o:title=""/>
+            <v:imagedata r:id="rId25" o:title=""/>
           </v:shape>
-          <o:OLEObject Type="Embed" ProgID="Equation.3" ShapeID="_x0000_i1032" DrawAspect="Content" ObjectID="_1372265667" r:id="rId24"/>
+          <o:OLEObject Type="Embed" ProgID="Equation.3" ShapeID="_x0000_i1032" DrawAspect="Content" ObjectID="_1372265869" r:id="rId26"/>
         </w:object>
       </w:r>
       <w:r>
@@ -4498,9 +4746,9 @@
         </w:rPr>
         <w:object w:dxaOrig="180" w:dyaOrig="220">
           <v:shape id="_x0000_i1033" type="#_x0000_t75" style="width:8.9pt;height:11.2pt" o:ole="">
-            <v:imagedata r:id="rId25" o:title=""/>
+            <v:imagedata r:id="rId27" o:title=""/>
           </v:shape>
-          <o:OLEObject Type="Embed" ProgID="Equation.3" ShapeID="_x0000_i1033" DrawAspect="Content" ObjectID="_1372265668" r:id="rId26"/>
+          <o:OLEObject Type="Embed" ProgID="Equation.3" ShapeID="_x0000_i1033" DrawAspect="Content" ObjectID="_1372265870" r:id="rId28"/>
         </w:object>
       </w:r>
       <w:r>
@@ -4512,9 +4760,9 @@
         </w:rPr>
         <w:object w:dxaOrig="139" w:dyaOrig="240">
           <v:shape id="_x0000_i1034" type="#_x0000_t75" style="width:7pt;height:12.15pt" o:ole="">
-            <v:imagedata r:id="rId27" o:title=""/>
+            <v:imagedata r:id="rId29" o:title=""/>
           </v:shape>
-          <o:OLEObject Type="Embed" ProgID="Equation.3" ShapeID="_x0000_i1034" DrawAspect="Content" ObjectID="_1372265669" r:id="rId28"/>
+          <o:OLEObject Type="Embed" ProgID="Equation.3" ShapeID="_x0000_i1034" DrawAspect="Content" ObjectID="_1372265871" r:id="rId30"/>
         </w:object>
       </w:r>
       <w:r>
@@ -4529,9 +4777,9 @@
         </w:rPr>
         <w:object w:dxaOrig="499" w:dyaOrig="279">
           <v:shape id="_x0000_i1035" type="#_x0000_t75" style="width:24.8pt;height:14.05pt" o:ole="">
-            <v:imagedata r:id="rId29" o:title=""/>
+            <v:imagedata r:id="rId31" o:title=""/>
           </v:shape>
-          <o:OLEObject Type="Embed" ProgID="Equation.3" ShapeID="_x0000_i1035" DrawAspect="Content" ObjectID="_1372265670" r:id="rId30"/>
+          <o:OLEObject Type="Embed" ProgID="Equation.3" ShapeID="_x0000_i1035" DrawAspect="Content" ObjectID="_1372265872" r:id="rId32"/>
         </w:object>
       </w:r>
       <w:r>
@@ -4549,9 +4797,9 @@
         </w:rPr>
         <w:object w:dxaOrig="499" w:dyaOrig="279">
           <v:shape id="_x0000_i1036" type="#_x0000_t75" style="width:24.8pt;height:14.05pt" o:ole="">
-            <v:imagedata r:id="rId29" o:title=""/>
+            <v:imagedata r:id="rId31" o:title=""/>
           </v:shape>
-          <o:OLEObject Type="Embed" ProgID="Equation.3" ShapeID="_x0000_i1036" DrawAspect="Content" ObjectID="_1372265671" r:id="rId31"/>
+          <o:OLEObject Type="Embed" ProgID="Equation.3" ShapeID="_x0000_i1036" DrawAspect="Content" ObjectID="_1372265873" r:id="rId33"/>
         </w:object>
       </w:r>
       <w:r>
@@ -4740,13 +4988,7 @@
                 <w:rPr>
                   <w:rFonts w:ascii="Cambria Math" w:hAnsi="Cambria Math"/>
                 </w:rPr>
-                <m:t>exce</m:t>
-              </m:r>
-              <m:r>
-                <w:rPr>
-                  <w:rFonts w:ascii="Cambria Math" w:hAnsi="Cambria Math"/>
-                </w:rPr>
-                <m:t>ss shear stress</m:t>
+                <m:t>excess shear stress</m:t>
               </m:r>
             </m:e>
           </m:d>
@@ -4754,19 +4996,7 @@
             <w:rPr>
               <w:rFonts w:ascii="Cambria Math" w:hAnsi="Cambria Math"/>
             </w:rPr>
-            <m:t xml:space="preserve">                  </m:t>
-          </m:r>
-          <m:r>
-            <w:rPr>
-              <w:rFonts w:ascii="Cambria Math" w:hAnsi="Cambria Math"/>
-            </w:rPr>
-            <m:t xml:space="preserve">                                                                          </m:t>
-          </m:r>
-          <m:r>
-            <w:rPr>
-              <w:rFonts w:ascii="Cambria Math" w:hAnsi="Cambria Math"/>
-            </w:rPr>
-            <m:t xml:space="preserve">     (1.2)</m:t>
+            <m:t xml:space="preserve">                                                                                                 (1.2)</m:t>
           </m:r>
         </m:oMath>
       </m:oMathPara>
@@ -4788,9 +5018,9 @@
         </w:rPr>
         <w:object w:dxaOrig="260" w:dyaOrig="360">
           <v:shape id="_x0000_i1037" type="#_x0000_t75" style="width:13.1pt;height:18.25pt" o:ole="">
-            <v:imagedata r:id="rId32" o:title=""/>
+            <v:imagedata r:id="rId34" o:title=""/>
           </v:shape>
-          <o:OLEObject Type="Embed" ProgID="Equation.3" ShapeID="_x0000_i1037" DrawAspect="Content" ObjectID="_1372265672" r:id="rId33"/>
+          <o:OLEObject Type="Embed" ProgID="Equation.3" ShapeID="_x0000_i1037" DrawAspect="Content" ObjectID="_1372265874" r:id="rId35"/>
         </w:object>
       </w:r>
       <w:r>
@@ -4802,9 +5032,9 @@
         </w:rPr>
         <w:object w:dxaOrig="240" w:dyaOrig="260">
           <v:shape id="_x0000_i1038" type="#_x0000_t75" style="width:12.15pt;height:13.1pt" o:ole="">
-            <v:imagedata r:id="rId34" o:title=""/>
+            <v:imagedata r:id="rId36" o:title=""/>
           </v:shape>
-          <o:OLEObject Type="Embed" ProgID="Equation.3" ShapeID="_x0000_i1038" DrawAspect="Content" ObjectID="_1372265673" r:id="rId35"/>
+          <o:OLEObject Type="Embed" ProgID="Equation.3" ShapeID="_x0000_i1038" DrawAspect="Content" ObjectID="_1372265875" r:id="rId37"/>
         </w:object>
       </w:r>
       <w:r>
@@ -4882,9 +5112,9 @@
         </w:rPr>
         <w:object w:dxaOrig="300" w:dyaOrig="360">
           <v:shape id="_x0000_i1039" type="#_x0000_t75" style="width:14.95pt;height:18.25pt" o:ole="">
-            <v:imagedata r:id="rId36" o:title=""/>
+            <v:imagedata r:id="rId38" o:title=""/>
           </v:shape>
-          <o:OLEObject Type="Embed" ProgID="Equation.3" ShapeID="_x0000_i1039" DrawAspect="Content" ObjectID="_1372265674" r:id="rId37"/>
+          <o:OLEObject Type="Embed" ProgID="Equation.3" ShapeID="_x0000_i1039" DrawAspect="Content" ObjectID="_1372265876" r:id="rId39"/>
         </w:object>
       </w:r>
       <w:r>
@@ -4896,9 +5126,9 @@
         </w:rPr>
         <w:object w:dxaOrig="240" w:dyaOrig="260">
           <v:shape id="_x0000_i1040" type="#_x0000_t75" style="width:12.15pt;height:13.1pt" o:ole="">
-            <v:imagedata r:id="rId38" o:title=""/>
+            <v:imagedata r:id="rId40" o:title=""/>
           </v:shape>
-          <o:OLEObject Type="Embed" ProgID="Equation.3" ShapeID="_x0000_i1040" DrawAspect="Content" ObjectID="_1372265675" r:id="rId39"/>
+          <o:OLEObject Type="Embed" ProgID="Equation.3" ShapeID="_x0000_i1040" DrawAspect="Content" ObjectID="_1372265877" r:id="rId41"/>
         </w:object>
       </w:r>
       <w:r>
@@ -4910,9 +5140,9 @@
         </w:rPr>
         <w:object w:dxaOrig="220" w:dyaOrig="260">
           <v:shape id="_x0000_i1041" type="#_x0000_t75" style="width:11.2pt;height:13.1pt" o:ole="">
-            <v:imagedata r:id="rId40" o:title=""/>
+            <v:imagedata r:id="rId42" o:title=""/>
           </v:shape>
-          <o:OLEObject Type="Embed" ProgID="Equation.3" ShapeID="_x0000_i1041" DrawAspect="Content" ObjectID="_1372265676" r:id="rId41"/>
+          <o:OLEObject Type="Embed" ProgID="Equation.3" ShapeID="_x0000_i1041" DrawAspect="Content" ObjectID="_1372265878" r:id="rId43"/>
         </w:object>
       </w:r>
       <w:r>
@@ -4924,9 +5154,9 @@
         </w:rPr>
         <w:object w:dxaOrig="300" w:dyaOrig="380">
           <v:shape id="_x0000_i1042" type="#_x0000_t75" style="width:14.95pt;height:19.15pt" o:ole="">
-            <v:imagedata r:id="rId42" o:title=""/>
+            <v:imagedata r:id="rId44" o:title=""/>
           </v:shape>
-          <o:OLEObject Type="Embed" ProgID="Equation.3" ShapeID="_x0000_i1042" DrawAspect="Content" ObjectID="_1372265677" r:id="rId43"/>
+          <o:OLEObject Type="Embed" ProgID="Equation.3" ShapeID="_x0000_i1042" DrawAspect="Content" ObjectID="_1372265879" r:id="rId45"/>
         </w:object>
       </w:r>
       <w:r>
@@ -5017,9 +5247,9 @@
         </w:rPr>
         <w:object w:dxaOrig="260" w:dyaOrig="340">
           <v:shape id="_x0000_i1043" type="#_x0000_t75" style="width:13.1pt;height:16.85pt" o:ole="">
-            <v:imagedata r:id="rId44" o:title=""/>
+            <v:imagedata r:id="rId46" o:title=""/>
           </v:shape>
-          <o:OLEObject Type="Embed" ProgID="Equation.3" ShapeID="_x0000_i1043" DrawAspect="Content" ObjectID="_1372265678" r:id="rId45"/>
+          <o:OLEObject Type="Embed" ProgID="Equation.3" ShapeID="_x0000_i1043" DrawAspect="Content" ObjectID="_1372265880" r:id="rId47"/>
         </w:object>
       </w:r>
       <w:r>
@@ -5215,9 +5445,9 @@
         </w:rPr>
         <w:object w:dxaOrig="240" w:dyaOrig="260">
           <v:shape id="_x0000_i1044" type="#_x0000_t75" style="width:12.15pt;height:13.1pt" o:ole="" fillcolor="window">
-            <v:imagedata r:id="rId46" o:title=""/>
+            <v:imagedata r:id="rId48" o:title=""/>
           </v:shape>
-          <o:OLEObject Type="Embed" ProgID="Equation.3" ShapeID="_x0000_i1044" DrawAspect="Content" ObjectID="_1372265679" r:id="rId47"/>
+          <o:OLEObject Type="Embed" ProgID="Equation.3" ShapeID="_x0000_i1044" DrawAspect="Content" ObjectID="_1372265881" r:id="rId49"/>
         </w:object>
       </w:r>
       <w:r>
@@ -5370,7 +5600,13 @@
               <w:rPr>
                 <w:rFonts w:ascii="Cambria Math" w:hAnsi="Cambria Math"/>
               </w:rPr>
-              <m:t>Re</m:t>
+              <m:t>R</m:t>
+            </m:r>
+            <m:r>
+              <w:rPr>
+                <w:rFonts w:ascii="Cambria Math" w:hAnsi="Cambria Math"/>
+              </w:rPr>
+              <m:t>e</m:t>
             </m:r>
           </m:e>
           <m:sub>
@@ -5484,9 +5720,9 @@
         </w:rPr>
         <w:object w:dxaOrig="300" w:dyaOrig="360">
           <v:shape id="_x0000_i1045" type="#_x0000_t75" style="width:14.95pt;height:18.25pt" o:ole="">
-            <v:imagedata r:id="rId48" o:title=""/>
+            <v:imagedata r:id="rId50" o:title=""/>
           </v:shape>
-          <o:OLEObject Type="Embed" ProgID="Equation.3" ShapeID="_x0000_i1045" DrawAspect="Content" ObjectID="_1372265680" r:id="rId49"/>
+          <o:OLEObject Type="Embed" ProgID="Equation.3" ShapeID="_x0000_i1045" DrawAspect="Content" ObjectID="_1372265882" r:id="rId51"/>
         </w:object>
       </w:r>
       <w:r>
@@ -5498,109 +5734,109 @@
         </w:rPr>
         <w:object w:dxaOrig="200" w:dyaOrig="220">
           <v:shape id="_x0000_i1046" type="#_x0000_t75" style="width:9.8pt;height:11.2pt" o:ole="">
+            <v:imagedata r:id="rId52" o:title=""/>
+          </v:shape>
+          <o:OLEObject Type="Embed" ProgID="Equation.3" ShapeID="_x0000_i1046" DrawAspect="Content" ObjectID="_1372265883" r:id="rId53"/>
+        </w:object>
+      </w:r>
+      <w:r>
+        <w:t xml:space="preserve"> denotes the kinematic viscosity of water. Once </w:t>
+      </w:r>
+      <w:r>
+        <w:rPr>
+          <w:position w:val="-12"/>
+        </w:rPr>
+        <w:object w:dxaOrig="300" w:dyaOrig="360">
+          <v:shape id="_x0000_i1047" type="#_x0000_t75" style="width:14.95pt;height:18.25pt" o:ole="">
+            <v:imagedata r:id="rId54" o:title=""/>
+          </v:shape>
+          <o:OLEObject Type="Embed" ProgID="Equation.3" ShapeID="_x0000_i1047" DrawAspect="Content" ObjectID="_1372265884" r:id="rId55"/>
+        </w:object>
+      </w:r>
+      <w:r>
+        <w:t xml:space="preserve"> (which is a non-dimensional number) is computed, it follows that: </w:t>
+      </w:r>
+      <w:r>
+        <w:rPr>
+          <w:position w:val="-12"/>
+        </w:rPr>
+        <w:object w:dxaOrig="1300" w:dyaOrig="360">
+          <v:shape id="_x0000_i1048" type="#_x0000_t75" style="width:65pt;height:18.25pt" o:ole="">
+            <v:imagedata r:id="rId56" o:title=""/>
+          </v:shape>
+          <o:OLEObject Type="Embed" ProgID="Equation.3" ShapeID="_x0000_i1048" DrawAspect="Content" ObjectID="_1372265885" r:id="rId57"/>
+        </w:object>
+      </w:r>
+      <w:r>
+        <w:t xml:space="preserve">. In turn, </w:t>
+      </w:r>
+      <w:r>
+        <w:rPr>
+          <w:position w:val="-12"/>
+        </w:rPr>
+        <w:object w:dxaOrig="1400" w:dyaOrig="360">
+          <v:shape id="_x0000_i1049" type="#_x0000_t75" style="width:70.15pt;height:18.25pt" o:ole="">
+            <v:imagedata r:id="rId58" o:title=""/>
+          </v:shape>
+          <o:OLEObject Type="Embed" ProgID="Equation.3" ShapeID="_x0000_i1049" DrawAspect="Content" ObjectID="_1372265886" r:id="rId59"/>
+        </w:object>
+      </w:r>
+      <w:r>
+        <w:t xml:space="preserve">, where </w:t>
+      </w:r>
+      <w:r>
+        <w:rPr>
+          <w:position w:val="-12"/>
+        </w:rPr>
+        <w:object w:dxaOrig="340" w:dyaOrig="360">
+          <v:shape id="_x0000_i1050" type="#_x0000_t75" style="width:16.85pt;height:18.25pt" o:ole="">
+            <v:imagedata r:id="rId60" o:title=""/>
+          </v:shape>
+          <o:OLEObject Type="Embed" ProgID="Equation.3" ShapeID="_x0000_i1050" DrawAspect="Content" ObjectID="_1372265887" r:id="rId61"/>
+        </w:object>
+      </w:r>
+      <w:r>
+        <w:t xml:space="preserve"> is the local sediment concentration at a distance from the bed. (This concentration can be related to the cross-sectional concentration of sediment through empirical coefficients</w:t>
+      </w:r>
+      <w:r>
+        <w:t>; see Appendix 1</w:t>
+      </w:r>
+      <w:r>
+        <w:t>.) The García and Parker formulation is one of the few which include a version for several classes of sediment size. Appendix 1 includes other formulations</w:t>
+      </w:r>
+      <w:r>
+        <w:t xml:space="preserve"> to be co</w:t>
+      </w:r>
+      <w:r>
+        <w:t>ded in the STM</w:t>
+      </w:r>
+      <w:r>
+        <w:t>.</w:t>
+      </w:r>
+    </w:p>
+    <w:p>
+      <w:pPr>
+        <w:spacing w:line="276" w:lineRule="auto"/>
+        <w:jc w:val="both"/>
+      </w:pPr>
+    </w:p>
+    <w:p>
+      <w:pPr>
+        <w:spacing w:line="276" w:lineRule="auto"/>
+        <w:jc w:val="both"/>
+      </w:pPr>
+      <w:r>
+        <w:t xml:space="preserve">Numerous expressions have been presented in order to facilitate the computations of the fall velocity, </w:t>
+      </w:r>
+      <w:r>
+        <w:rPr>
+          <w:position w:val="-12"/>
+        </w:rPr>
+        <w:object w:dxaOrig="300" w:dyaOrig="360">
+          <v:shape id="_x0000_i1051" type="#_x0000_t75" style="width:14.95pt;height:18.25pt" o:ole="">
             <v:imagedata r:id="rId50" o:title=""/>
           </v:shape>
-          <o:OLEObject Type="Embed" ProgID="Equation.3" ShapeID="_x0000_i1046" DrawAspect="Content" ObjectID="_1372265681" r:id="rId51"/>
-        </w:object>
-      </w:r>
-      <w:r>
-        <w:t xml:space="preserve"> denotes the kinematic viscosity of water. Once </w:t>
-      </w:r>
-      <w:r>
-        <w:rPr>
-          <w:position w:val="-12"/>
-        </w:rPr>
-        <w:object w:dxaOrig="300" w:dyaOrig="360">
-          <v:shape id="_x0000_i1047" type="#_x0000_t75" style="width:14.95pt;height:18.25pt" o:ole="">
-            <v:imagedata r:id="rId52" o:title=""/>
-          </v:shape>
-          <o:OLEObject Type="Embed" ProgID="Equation.3" ShapeID="_x0000_i1047" DrawAspect="Content" ObjectID="_1372265682" r:id="rId53"/>
-        </w:object>
-      </w:r>
-      <w:r>
-        <w:t xml:space="preserve"> (which is a non-dimensional number) is computed, it follows that: </w:t>
-      </w:r>
-      <w:r>
-        <w:rPr>
-          <w:position w:val="-12"/>
-        </w:rPr>
-        <w:object w:dxaOrig="1300" w:dyaOrig="360">
-          <v:shape id="_x0000_i1048" type="#_x0000_t75" style="width:65pt;height:18.25pt" o:ole="">
-            <v:imagedata r:id="rId54" o:title=""/>
-          </v:shape>
-          <o:OLEObject Type="Embed" ProgID="Equation.3" ShapeID="_x0000_i1048" DrawAspect="Content" ObjectID="_1372265683" r:id="rId55"/>
-        </w:object>
-      </w:r>
-      <w:r>
-        <w:t xml:space="preserve">. In turn, </w:t>
-      </w:r>
-      <w:r>
-        <w:rPr>
-          <w:position w:val="-12"/>
-        </w:rPr>
-        <w:object w:dxaOrig="1400" w:dyaOrig="360">
-          <v:shape id="_x0000_i1049" type="#_x0000_t75" style="width:70.15pt;height:18.25pt" o:ole="">
-            <v:imagedata r:id="rId56" o:title=""/>
-          </v:shape>
-          <o:OLEObject Type="Embed" ProgID="Equation.3" ShapeID="_x0000_i1049" DrawAspect="Content" ObjectID="_1372265684" r:id="rId57"/>
-        </w:object>
-      </w:r>
-      <w:r>
-        <w:t xml:space="preserve">, where </w:t>
-      </w:r>
-      <w:r>
-        <w:rPr>
-          <w:position w:val="-12"/>
-        </w:rPr>
-        <w:object w:dxaOrig="340" w:dyaOrig="360">
-          <v:shape id="_x0000_i1050" type="#_x0000_t75" style="width:16.85pt;height:18.25pt" o:ole="">
-            <v:imagedata r:id="rId58" o:title=""/>
-          </v:shape>
-          <o:OLEObject Type="Embed" ProgID="Equation.3" ShapeID="_x0000_i1050" DrawAspect="Content" ObjectID="_1372265686" r:id="rId59"/>
-        </w:object>
-      </w:r>
-      <w:r>
-        <w:t xml:space="preserve"> is the local sediment concentration at a distance from the bed. (This concentration can be related to the cross-sectional concentration of sediment through empirical coefficients</w:t>
-      </w:r>
-      <w:r>
-        <w:t>; see Appendix 1</w:t>
-      </w:r>
-      <w:r>
-        <w:t>.) The García and Parker formulation is one of the few which include a version for several classes of sediment size. Appendix 1 includes other formulations</w:t>
-      </w:r>
-      <w:r>
-        <w:t xml:space="preserve"> to be co</w:t>
-      </w:r>
-      <w:r>
-        <w:t>ded in the STM</w:t>
-      </w:r>
-      <w:r>
-        <w:t>.</w:t>
-      </w:r>
-    </w:p>
-    <w:p>
-      <w:pPr>
-        <w:spacing w:line="276" w:lineRule="auto"/>
-        <w:jc w:val="both"/>
-      </w:pPr>
-    </w:p>
-    <w:p>
-      <w:pPr>
-        <w:spacing w:line="276" w:lineRule="auto"/>
-        <w:jc w:val="both"/>
-      </w:pPr>
-      <w:r>
-        <w:t xml:space="preserve">Numerous expressions have been presented in order to facilitate the computations of the fall velocity, </w:t>
-      </w:r>
-      <w:r>
-        <w:rPr>
-          <w:position w:val="-12"/>
-        </w:rPr>
-        <w:object w:dxaOrig="300" w:dyaOrig="360">
-          <v:shape id="_x0000_i1051" type="#_x0000_t75" style="width:14.95pt;height:18.25pt" o:ole="">
-            <v:imagedata r:id="rId48" o:title=""/>
-          </v:shape>
-          <o:OLEObject Type="Embed" ProgID="Equation.3" ShapeID="_x0000_i1051" DrawAspect="Content" ObjectID="_1372265687" r:id="rId60"/>
+          <o:OLEObject Type="Embed" ProgID="Equation.3" ShapeID="_x0000_i1051" DrawAspect="Content" ObjectID="_1372265888" r:id="rId62"/>
         </w:object>
       </w:r>
       <w:r>
@@ -6142,13 +6378,7 @@
             <w:rPr>
               <w:rFonts w:ascii="Cambria Math" w:hAnsi="Cambria Math"/>
             </w:rPr>
-            <m:t>=</m:t>
-          </m:r>
-          <m:r>
-            <w:rPr>
-              <w:rFonts w:ascii="Cambria Math" w:hAnsi="Cambria Math"/>
-            </w:rPr>
-            <m:t>L</m:t>
+            <m:t>=L</m:t>
           </m:r>
           <m:d>
             <m:dPr>
@@ -6495,13 +6725,7 @@
             <w:rPr>
               <w:rFonts w:ascii="Cambria Math" w:hAnsi="Cambria Math"/>
             </w:rPr>
-            <m:t>=</m:t>
-          </m:r>
-          <m:r>
-            <w:rPr>
-              <w:rFonts w:ascii="Cambria Math" w:hAnsi="Cambria Math"/>
-            </w:rPr>
-            <m:t>L</m:t>
+            <m:t>=L</m:t>
           </m:r>
           <m:d>
             <m:dPr>
@@ -8427,7 +8651,7 @@
                     </pic:cNvPicPr>
                   </pic:nvPicPr>
                   <pic:blipFill>
-                    <a:blip r:embed="rId61" cstate="print"/>
+                    <a:blip r:embed="rId63" cstate="print"/>
                     <a:srcRect/>
                     <a:stretch>
                       <a:fillRect/>
@@ -8707,7 +8931,7 @@
                     </pic:cNvPicPr>
                   </pic:nvPicPr>
                   <pic:blipFill>
-                    <a:blip r:embed="rId62" cstate="print"/>
+                    <a:blip r:embed="rId64" cstate="print"/>
                     <a:srcRect/>
                     <a:stretch>
                       <a:fillRect/>
@@ -9256,7 +9480,7 @@
                     </pic:cNvPicPr>
                   </pic:nvPicPr>
                   <pic:blipFill>
-                    <a:blip r:embed="rId63" cstate="print"/>
+                    <a:blip r:embed="rId65" cstate="print"/>
                     <a:srcRect/>
                     <a:stretch>
                       <a:fillRect/>
@@ -9353,7 +9577,7 @@
                     </pic:cNvPicPr>
                   </pic:nvPicPr>
                   <pic:blipFill>
-                    <a:blip r:embed="rId64" cstate="print"/>
+                    <a:blip r:embed="rId66" cstate="print"/>
                     <a:srcRect/>
                     <a:stretch>
                       <a:fillRect/>
@@ -9544,7 +9768,7 @@
                     </pic:cNvPicPr>
                   </pic:nvPicPr>
                   <pic:blipFill>
-                    <a:blip r:embed="rId65" cstate="print"/>
+                    <a:blip r:embed="rId67" cstate="print"/>
                     <a:srcRect/>
                     <a:stretch>
                       <a:fillRect/>
@@ -9668,7 +9892,7 @@
                     </pic:cNvPicPr>
                   </pic:nvPicPr>
                   <pic:blipFill>
-                    <a:blip r:embed="rId66" cstate="print"/>
+                    <a:blip r:embed="rId68" cstate="print"/>
                     <a:srcRect/>
                     <a:stretch>
                       <a:fillRect/>
@@ -9906,7 +10130,7 @@
                     </pic:cNvPicPr>
                   </pic:nvPicPr>
                   <pic:blipFill>
-                    <a:blip r:embed="rId67" cstate="print"/>
+                    <a:blip r:embed="rId69" cstate="print"/>
                     <a:srcRect/>
                     <a:stretch>
                       <a:fillRect/>
@@ -10108,7 +10332,7 @@
                     </pic:cNvPicPr>
                   </pic:nvPicPr>
                   <pic:blipFill>
-                    <a:blip r:embed="rId68" cstate="print"/>
+                    <a:blip r:embed="rId70" cstate="print"/>
                     <a:srcRect/>
                     <a:stretch>
                       <a:fillRect/>
@@ -10309,7 +10533,7 @@
                     </pic:cNvPicPr>
                   </pic:nvPicPr>
                   <pic:blipFill>
-                    <a:blip r:embed="rId69" cstate="print"/>
+                    <a:blip r:embed="rId71" cstate="print"/>
                     <a:srcRect/>
                     <a:stretch>
                       <a:fillRect/>
@@ -10550,7 +10774,7 @@
                     </pic:cNvPicPr>
                   </pic:nvPicPr>
                   <pic:blipFill>
-                    <a:blip r:embed="rId70" cstate="print"/>
+                    <a:blip r:embed="rId72" cstate="print"/>
                     <a:srcRect/>
                     <a:stretch>
                       <a:fillRect/>
@@ -10687,7 +10911,7 @@
                     </pic:cNvPicPr>
                   </pic:nvPicPr>
                   <pic:blipFill>
-                    <a:blip r:embed="rId71" cstate="print"/>
+                    <a:blip r:embed="rId73" cstate="print"/>
                     <a:srcRect/>
                     <a:stretch>
                       <a:fillRect/>
@@ -10864,7 +11088,7 @@
                     </pic:cNvPicPr>
                   </pic:nvPicPr>
                   <pic:blipFill>
-                    <a:blip r:embed="rId72" cstate="print"/>
+                    <a:blip r:embed="rId74" cstate="print"/>
                     <a:srcRect/>
                     <a:stretch>
                       <a:fillRect/>
@@ -10989,7 +11213,7 @@
                     </pic:cNvPicPr>
                   </pic:nvPicPr>
                   <pic:blipFill>
-                    <a:blip r:embed="rId73" cstate="print"/>
+                    <a:blip r:embed="rId75" cstate="print"/>
                     <a:srcRect/>
                     <a:stretch>
                       <a:fillRect/>
@@ -11187,7 +11411,7 @@
                     </pic:cNvPicPr>
                   </pic:nvPicPr>
                   <pic:blipFill>
-                    <a:blip r:embed="rId74" cstate="print"/>
+                    <a:blip r:embed="rId76" cstate="print"/>
                     <a:srcRect/>
                     <a:stretch>
                       <a:fillRect/>
@@ -11553,7 +11777,7 @@
             <wp:cNvGraphicFramePr/>
             <a:graphic xmlns:a="http://schemas.openxmlformats.org/drawingml/2006/main">
               <a:graphicData uri="http://schemas.openxmlformats.org/drawingml/2006/chart">
-                <c:chart xmlns:c="http://schemas.openxmlformats.org/drawingml/2006/chart" xmlns:r="http://schemas.openxmlformats.org/officeDocument/2006/relationships" r:id="rId75"/>
+                <c:chart xmlns:c="http://schemas.openxmlformats.org/drawingml/2006/chart" xmlns:r="http://schemas.openxmlformats.org/officeDocument/2006/relationships" r:id="rId77"/>
               </a:graphicData>
             </a:graphic>
           </wp:inline>
@@ -12015,7 +12239,7 @@
             <m:sSupPr>
               <m:ctrlPr>
                 <w:rPr>
-                  <w:rFonts w:ascii="Cambria Math"/>
+                  <w:rFonts w:ascii="Cambria Math" w:hAnsi="Cambria Math"/>
                   <w:i/>
                 </w:rPr>
               </m:ctrlPr>
@@ -12065,7 +12289,7 @@
           <m:sSubPr>
             <m:ctrlPr>
               <w:rPr>
-                <w:rFonts w:ascii="Cambria Math"/>
+                <w:rFonts w:ascii="Cambria Math" w:hAnsi="Cambria Math"/>
                 <w:i/>
               </w:rPr>
             </m:ctrlPr>
@@ -12096,7 +12320,7 @@
           <m:sSubPr>
             <m:ctrlPr>
               <w:rPr>
-                <w:rFonts w:ascii="Cambria Math"/>
+                <w:rFonts w:ascii="Cambria Math" w:hAnsi="Cambria Math"/>
                 <w:i/>
               </w:rPr>
             </m:ctrlPr>
@@ -12146,7 +12370,7 @@
             <m:sSubPr>
               <m:ctrlPr>
                 <w:rPr>
-                  <w:rFonts w:ascii="Cambria Math"/>
+                  <w:rFonts w:ascii="Cambria Math" w:hAnsi="Cambria Math"/>
                   <w:i/>
                 </w:rPr>
               </m:ctrlPr>
@@ -12158,7 +12382,7 @@
                   <m:endChr m:val="‖"/>
                   <m:ctrlPr>
                     <w:rPr>
-                      <w:rFonts w:ascii="Cambria Math"/>
+                      <w:rFonts w:ascii="Cambria Math" w:hAnsi="Cambria Math"/>
                       <w:i/>
                     </w:rPr>
                   </m:ctrlPr>
@@ -12192,7 +12416,7 @@
             <m:sSubPr>
               <m:ctrlPr>
                 <w:rPr>
-                  <w:rFonts w:ascii="Cambria Math"/>
+                  <w:rFonts w:ascii="Cambria Math" w:hAnsi="Cambria Math"/>
                   <w:i/>
                 </w:rPr>
               </m:ctrlPr>
@@ -12204,7 +12428,7 @@
                   <m:endChr m:val="‖"/>
                   <m:ctrlPr>
                     <w:rPr>
-                      <w:rFonts w:ascii="Cambria Math"/>
+                      <w:rFonts w:ascii="Cambria Math" w:hAnsi="Cambria Math"/>
                       <w:i/>
                     </w:rPr>
                   </m:ctrlPr>
@@ -12238,7 +12462,7 @@
             <m:sSubPr>
               <m:ctrlPr>
                 <w:rPr>
-                  <w:rFonts w:ascii="Cambria Math"/>
+                  <w:rFonts w:ascii="Cambria Math" w:hAnsi="Cambria Math"/>
                   <w:i/>
                 </w:rPr>
               </m:ctrlPr>
@@ -12250,7 +12474,7 @@
                   <m:endChr m:val="‖"/>
                   <m:ctrlPr>
                     <w:rPr>
-                      <w:rFonts w:ascii="Cambria Math"/>
+                      <w:rFonts w:ascii="Cambria Math" w:hAnsi="Cambria Math"/>
                       <w:i/>
                     </w:rPr>
                   </m:ctrlPr>
@@ -12278,7 +12502,7 @@
             <m:sSubPr>
               <m:ctrlPr>
                 <w:rPr>
-                  <w:rFonts w:ascii="Cambria Math"/>
+                  <w:rFonts w:ascii="Cambria Math" w:hAnsi="Cambria Math"/>
                   <w:i/>
                 </w:rPr>
               </m:ctrlPr>
@@ -12290,7 +12514,7 @@
                   <m:endChr m:val="‖"/>
                   <m:ctrlPr>
                     <w:rPr>
-                      <w:rFonts w:ascii="Cambria Math"/>
+                      <w:rFonts w:ascii="Cambria Math" w:hAnsi="Cambria Math"/>
                       <w:i/>
                     </w:rPr>
                   </m:ctrlPr>
@@ -12336,7 +12560,7 @@
           <m:sSubPr>
             <m:ctrlPr>
               <w:rPr>
-                <w:rFonts w:ascii="Cambria Math"/>
+                <w:rFonts w:ascii="Cambria Math" w:hAnsi="Cambria Math"/>
                 <w:i/>
               </w:rPr>
             </m:ctrlPr>
@@ -12348,7 +12572,7 @@
                 <m:endChr m:val="‖"/>
                 <m:ctrlPr>
                   <w:rPr>
-                    <w:rFonts w:ascii="Cambria Math"/>
+                    <w:rFonts w:ascii="Cambria Math" w:hAnsi="Cambria Math"/>
                     <w:i/>
                   </w:rPr>
                 </m:ctrlPr>
@@ -12403,7 +12627,7 @@
           <m:sSubPr>
             <m:ctrlPr>
               <w:rPr>
-                <w:rFonts w:ascii="Cambria Math"/>
+                <w:rFonts w:ascii="Cambria Math" w:hAnsi="Cambria Math"/>
                 <w:i/>
               </w:rPr>
             </m:ctrlPr>
@@ -12415,7 +12639,7 @@
                 <m:endChr m:val="‖"/>
                 <m:ctrlPr>
                   <w:rPr>
-                    <w:rFonts w:ascii="Cambria Math"/>
+                    <w:rFonts w:ascii="Cambria Math" w:hAnsi="Cambria Math"/>
                     <w:i/>
                   </w:rPr>
                 </m:ctrlPr>
@@ -12451,7 +12675,7 @@
           <m:sSubPr>
             <m:ctrlPr>
               <w:rPr>
-                <w:rFonts w:ascii="Cambria Math"/>
+                <w:rFonts w:ascii="Cambria Math" w:hAnsi="Cambria Math"/>
                 <w:i/>
               </w:rPr>
             </m:ctrlPr>
@@ -12463,7 +12687,7 @@
                 <m:endChr m:val="‖"/>
                 <m:ctrlPr>
                   <w:rPr>
-                    <w:rFonts w:ascii="Cambria Math"/>
+                    <w:rFonts w:ascii="Cambria Math" w:hAnsi="Cambria Math"/>
                     <w:i/>
                   </w:rPr>
                 </m:ctrlPr>
@@ -12537,7 +12761,7 @@
           <m:dPr>
             <m:ctrlPr>
               <w:rPr>
-                <w:rFonts w:ascii="Cambria Math"/>
+                <w:rFonts w:ascii="Cambria Math" w:hAnsi="Cambria Math"/>
                 <w:i/>
               </w:rPr>
             </m:ctrlPr>
@@ -12547,7 +12771,7 @@
               <m:sSupPr>
                 <m:ctrlPr>
                   <w:rPr>
-                    <w:rFonts w:ascii="Cambria Math"/>
+                    <w:rFonts w:ascii="Cambria Math" w:hAnsi="Cambria Math"/>
                     <w:i/>
                   </w:rPr>
                 </m:ctrlPr>
@@ -12589,7 +12813,7 @@
           <m:sSubPr>
             <m:ctrlPr>
               <w:rPr>
-                <w:rFonts w:ascii="Cambria Math"/>
+                <w:rFonts w:ascii="Cambria Math" w:hAnsi="Cambria Math"/>
                 <w:i/>
               </w:rPr>
             </m:ctrlPr>
@@ -12601,7 +12825,7 @@
                 <m:endChr m:val="‖"/>
                 <m:ctrlPr>
                   <w:rPr>
-                    <w:rFonts w:ascii="Cambria Math"/>
+                    <w:rFonts w:ascii="Cambria Math" w:hAnsi="Cambria Math"/>
                     <w:i/>
                   </w:rPr>
                 </m:ctrlPr>
@@ -12695,7 +12919,7 @@
           <m:sSubPr>
             <m:ctrlPr>
               <w:rPr>
-                <w:rFonts w:ascii="Cambria Math"/>
+                <w:rFonts w:ascii="Cambria Math" w:hAnsi="Cambria Math"/>
                 <w:i/>
               </w:rPr>
             </m:ctrlPr>
@@ -12707,7 +12931,7 @@
                 <m:endChr m:val="‖"/>
                 <m:ctrlPr>
                   <w:rPr>
-                    <w:rFonts w:ascii="Cambria Math"/>
+                    <w:rFonts w:ascii="Cambria Math" w:hAnsi="Cambria Math"/>
                     <w:i/>
                   </w:rPr>
                 </m:ctrlPr>
@@ -12801,7 +13025,7 @@
           <m:sSubPr>
             <m:ctrlPr>
               <w:rPr>
-                <w:rFonts w:ascii="Cambria Math"/>
+                <w:rFonts w:ascii="Cambria Math" w:hAnsi="Cambria Math"/>
                 <w:i/>
               </w:rPr>
             </m:ctrlPr>
@@ -12813,7 +13037,7 @@
                 <m:endChr m:val="‖"/>
                 <m:ctrlPr>
                   <w:rPr>
-                    <w:rFonts w:ascii="Cambria Math"/>
+                    <w:rFonts w:ascii="Cambria Math" w:hAnsi="Cambria Math"/>
                     <w:i/>
                   </w:rPr>
                 </m:ctrlPr>
@@ -12861,7 +13085,7 @@
           <m:dPr>
             <m:ctrlPr>
               <w:rPr>
-                <w:rFonts w:ascii="Cambria Math"/>
+                <w:rFonts w:ascii="Cambria Math" w:hAnsi="Cambria Math"/>
                 <w:i/>
               </w:rPr>
             </m:ctrlPr>
@@ -13192,7 +13416,14 @@
           <w:rFonts w:ascii="Times New Roman" w:hAnsi="Times New Roman" w:cs="Times New Roman"/>
           <w:i w:val="0"/>
         </w:rPr>
-        <w:t xml:space="preserve">A1. </w:t>
+        <w:t>B</w:t>
+      </w:r>
+      <w:r>
+        <w:rPr>
+          <w:rFonts w:ascii="Times New Roman" w:hAnsi="Times New Roman" w:cs="Times New Roman"/>
+          <w:i w:val="0"/>
+        </w:rPr>
+        <w:t xml:space="preserve">1. </w:t>
       </w:r>
       <w:r>
         <w:rPr>
@@ -13508,7 +13739,14 @@
           <w:rFonts w:ascii="Times New Roman" w:hAnsi="Times New Roman" w:cs="Times New Roman"/>
           <w:i w:val="0"/>
         </w:rPr>
-        <w:t>A2.</w:t>
+        <w:t>B</w:t>
+      </w:r>
+      <w:r>
+        <w:rPr>
+          <w:rFonts w:ascii="Times New Roman" w:hAnsi="Times New Roman" w:cs="Times New Roman"/>
+          <w:i w:val="0"/>
+        </w:rPr>
+        <w:t>2.</w:t>
       </w:r>
       <w:r>
         <w:rPr>
@@ -13956,7 +14194,14 @@
           <w:rFonts w:ascii="Times New Roman" w:hAnsi="Times New Roman" w:cs="Times New Roman"/>
           <w:i w:val="0"/>
         </w:rPr>
-        <w:t xml:space="preserve">A3. </w:t>
+        <w:t>B</w:t>
+      </w:r>
+      <w:r>
+        <w:rPr>
+          <w:rFonts w:ascii="Times New Roman" w:hAnsi="Times New Roman" w:cs="Times New Roman"/>
+          <w:i w:val="0"/>
+        </w:rPr>
+        <w:t xml:space="preserve">3. </w:t>
       </w:r>
       <w:r>
         <w:rPr>
@@ -14382,7 +14627,14 @@
           <w:rFonts w:ascii="Times New Roman" w:hAnsi="Times New Roman" w:cs="Times New Roman"/>
           <w:i w:val="0"/>
         </w:rPr>
-        <w:t xml:space="preserve">A4. </w:t>
+        <w:t>B</w:t>
+      </w:r>
+      <w:r>
+        <w:rPr>
+          <w:rFonts w:ascii="Times New Roman" w:hAnsi="Times New Roman" w:cs="Times New Roman"/>
+          <w:i w:val="0"/>
+        </w:rPr>
+        <w:t xml:space="preserve">4. </w:t>
       </w:r>
       <w:r>
         <w:rPr>
@@ -24802,12 +25054,12 @@
       </w:pPr>
     </w:p>
     <w:sectPr>
-      <w:headerReference w:type="even" r:id="rId76"/>
-      <w:headerReference w:type="default" r:id="rId77"/>
-      <w:footerReference w:type="even" r:id="rId78"/>
-      <w:footerReference w:type="default" r:id="rId79"/>
-      <w:headerReference w:type="first" r:id="rId80"/>
-      <w:footerReference w:type="first" r:id="rId81"/>
+      <w:headerReference w:type="even" r:id="rId78"/>
+      <w:headerReference w:type="default" r:id="rId79"/>
+      <w:footerReference w:type="even" r:id="rId80"/>
+      <w:footerReference w:type="default" r:id="rId81"/>
+      <w:headerReference w:type="first" r:id="rId82"/>
+      <w:footerReference w:type="first" r:id="rId83"/>
       <w:pgSz w:w="12240" w:h="15840"/>
       <w:pgMar w:top="1440" w:right="1440" w:bottom="1440" w:left="1440" w:header="720" w:footer="720" w:gutter="0"/>
       <w:pgNumType w:start="0"/>
@@ -24868,7 +25120,7 @@
             <w:rPr>
               <w:noProof/>
             </w:rPr>
-            <w:t>36</w:t>
+            <w:t>0</w:t>
           </w:r>
         </w:fldSimple>
       </w:p>
@@ -24966,7 +25218,7 @@
               </v:handles>
               <o:lock v:ext="edit" text="t" shapetype="t"/>
             </v:shapetype>
-            <v:shape id="PowerPlusWaterMarkObject357831064" o:spid="_x0000_s10241" type="#_x0000_t136" style="position:absolute;margin-left:0;margin-top:0;width:412.4pt;height:247.45pt;rotation:315;z-index:-251656192;mso-position-horizontal:center;mso-position-horizontal-relative:margin;mso-position-vertical:center;mso-position-vertical-relative:margin" o:allowincell="f" fillcolor="silver" stroked="f">
+            <v:shape id="PowerPlusWaterMarkObject357831064" o:spid="_x0000_s10241" type="#_x0000_t136" style="position:absolute;margin-left:0;margin-top:0;width:412.4pt;height:247.45pt;rotation:315;z-index:-251658752;mso-position-horizontal:center;mso-position-horizontal-relative:margin;mso-position-vertical:center;mso-position-vertical-relative:margin" o:allowincell="f" fillcolor="silver" stroked="f">
               <v:fill opacity=".5"/>
               <v:textpath style="font-family:&quot;Calibri&quot;;font-size:1pt" string="DRAFT"/>
               <w10:wrap anchorx="margin" anchory="margin"/>
@@ -27037,7 +27289,6 @@
   <w:style w:type="character" w:default="1" w:styleId="DefaultParagraphFont">
     <w:name w:val="Default Paragraph Font"/>
     <w:uiPriority w:val="1"/>
-    <w:semiHidden/>
     <w:unhideWhenUsed/>
   </w:style>
   <w:style w:type="table" w:default="1" w:styleId="TableNormal">
@@ -27325,9 +27576,9 @@
           <c:xMode val="edge"/>
           <c:yMode val="edge"/>
           <c:x val="0.1271754492226933"/>
-          <c:y val="3.7064887978633644E-2"/>
-          <c:w val="0.69578403661081012"/>
-          <c:h val="0.85765684624156435"/>
+          <c:y val="3.7064887978633651E-2"/>
+          <c:w val="0.69578403661081067"/>
+          <c:h val="0.85765684624156469"/>
         </c:manualLayout>
       </c:layout>
       <c:scatterChart>
@@ -27629,7 +27880,7 @@
                   <c:v>0.5</c:v>
                 </c:pt>
                 <c:pt idx="3">
-                  <c:v>0.75000000000000311</c:v>
+                  <c:v>0.75000000000000333</c:v>
                 </c:pt>
                 <c:pt idx="4">
                   <c:v>1</c:v>
@@ -27641,7 +27892,7 @@
                   <c:v>1.5</c:v>
                 </c:pt>
                 <c:pt idx="7">
-                  <c:v>1.750000000000002</c:v>
+                  <c:v>1.7500000000000022</c:v>
                 </c:pt>
                 <c:pt idx="8">
                   <c:v>2</c:v>
@@ -27830,13 +28081,13 @@
                 <c:formatCode>General</c:formatCode>
                 <c:ptCount val="71"/>
                 <c:pt idx="0">
-                  <c:v>1.2340980408668078E-4</c:v>
+                  <c:v>1.2340980408668089E-4</c:v>
                 </c:pt>
                 <c:pt idx="1">
                   <c:v>5.195746821548392E-4</c:v>
                 </c:pt>
                 <c:pt idx="2">
-                  <c:v>1.930454136227728E-3</c:v>
+                  <c:v>1.9304541362277293E-3</c:v>
                 </c:pt>
                 <c:pt idx="3">
                   <c:v>6.329715427485747E-3</c:v>
@@ -27851,10 +28102,10 @@
                   <c:v>0.10539922456186462</c:v>
                 </c:pt>
                 <c:pt idx="7">
-                  <c:v>0.2096113871510995</c:v>
+                  <c:v>0.20961138715109962</c:v>
                 </c:pt>
                 <c:pt idx="8">
-                  <c:v>0.36787944117144533</c:v>
+                  <c:v>0.36787944117144555</c:v>
                 </c:pt>
                 <c:pt idx="9">
                   <c:v>0.56978282473092257</c:v>
@@ -27878,10 +28129,10 @@
                   <c:v>0.56978282473092257</c:v>
                 </c:pt>
                 <c:pt idx="16">
-                  <c:v>0.36787944117144533</c:v>
+                  <c:v>0.36787944117144555</c:v>
                 </c:pt>
                 <c:pt idx="17">
-                  <c:v>0.2096113871510995</c:v>
+                  <c:v>0.20961138715109962</c:v>
                 </c:pt>
                 <c:pt idx="18">
                   <c:v>0.10539922456186462</c:v>
@@ -27896,139 +28147,139 @@
                   <c:v>6.329715427485747E-3</c:v>
                 </c:pt>
                 <c:pt idx="22">
-                  <c:v>1.930454136227728E-3</c:v>
+                  <c:v>1.9304541362277293E-3</c:v>
                 </c:pt>
                 <c:pt idx="23">
                   <c:v>5.195746821548392E-4</c:v>
                 </c:pt>
                 <c:pt idx="24">
-                  <c:v>1.2340980408668078E-4</c:v>
+                  <c:v>1.2340980408668089E-4</c:v>
                 </c:pt>
                 <c:pt idx="25">
-                  <c:v>2.5868100222654385E-5</c:v>
+                  <c:v>2.5868100222654408E-5</c:v>
                 </c:pt>
                 <c:pt idx="26">
-                  <c:v>4.7851173921290511E-6</c:v>
+                  <c:v>4.7851173921290536E-6</c:v>
                 </c:pt>
                 <c:pt idx="27">
-                  <c:v>7.8114894083045852E-7</c:v>
+                  <c:v>7.8114894083045926E-7</c:v>
                 </c:pt>
                 <c:pt idx="28">
-                  <c:v>1.1253517471925988E-7</c:v>
+                  <c:v>1.1253517471925995E-7</c:v>
                 </c:pt>
                 <c:pt idx="29">
-                  <c:v>1.4307241918567857E-8</c:v>
+                  <c:v>1.430724191856787E-8</c:v>
                 </c:pt>
                 <c:pt idx="30">
-                  <c:v>1.6052280551856274E-9</c:v>
+                  <c:v>1.6052280551856286E-9</c:v>
                 </c:pt>
                 <c:pt idx="31">
-                  <c:v>1.5893910094516608E-10</c:v>
+                  <c:v>1.5893910094516626E-10</c:v>
                 </c:pt>
                 <c:pt idx="32">
-                  <c:v>1.3887943864964226E-11</c:v>
+                  <c:v>1.3887943864964241E-11</c:v>
                 </c:pt>
                 <c:pt idx="33">
-                  <c:v>1.0709232382508222E-12</c:v>
+                  <c:v>1.0709232382508232E-12</c:v>
                 </c:pt>
                 <c:pt idx="34">
-                  <c:v>7.2877240958198613E-14</c:v>
+                  <c:v>7.2877240958198752E-14</c:v>
                 </c:pt>
                 <c:pt idx="35">
-                  <c:v>4.3766185028709606E-15</c:v>
+                  <c:v>4.3766185028709693E-15</c:v>
                 </c:pt>
                 <c:pt idx="36">
-                  <c:v>2.3195228302436106E-16</c:v>
+                  <c:v>2.319522830243614E-16</c:v>
                 </c:pt>
                 <c:pt idx="37">
-                  <c:v>1.08485526404297E-17</c:v>
+                  <c:v>1.0848552640429721E-17</c:v>
                 </c:pt>
                 <c:pt idx="38">
-                  <c:v>4.4777324417184469E-19</c:v>
+                  <c:v>4.4777324417184565E-19</c:v>
                 </c:pt>
                 <c:pt idx="39">
-                  <c:v>1.631013922670243E-20</c:v>
+                  <c:v>1.6310139226702478E-20</c:v>
                 </c:pt>
                 <c:pt idx="40">
-                  <c:v>5.2428856633636209E-22</c:v>
+                  <c:v>5.242885663363635E-22</c:v>
                 </c:pt>
                 <c:pt idx="41">
-                  <c:v>1.487292181651324E-23</c:v>
+                  <c:v>1.4872921816513278E-23</c:v>
                 </c:pt>
                 <c:pt idx="42">
-                  <c:v>3.7233631217506612E-25</c:v>
+                  <c:v>3.7233631217506722E-25</c:v>
                 </c:pt>
                 <c:pt idx="43">
-                  <c:v>8.2259805951442732E-27</c:v>
+                  <c:v>8.2259805951443019E-27</c:v>
                 </c:pt>
                 <c:pt idx="44">
-                  <c:v>1.6038108905487032E-28</c:v>
+                  <c:v>1.6038108905487086E-28</c:v>
                 </c:pt>
                 <c:pt idx="45">
-                  <c:v>2.7595090675221781E-30</c:v>
+                  <c:v>2.7595090675221879E-30</c:v>
                 </c:pt>
                 <c:pt idx="46">
-                  <c:v>4.1900931944946349E-32</c:v>
+                  <c:v>4.1900931944946535E-32</c:v>
                 </c:pt>
                 <c:pt idx="47">
-                  <c:v>5.6147280923882178E-34</c:v>
+                  <c:v>5.6147280923882384E-34</c:v>
                 </c:pt>
                 <c:pt idx="48">
-                  <c:v>6.639677199581129E-36</c:v>
+                  <c:v>6.6396771995811584E-36</c:v>
                 </c:pt>
                 <c:pt idx="49">
-                  <c:v>6.9291249388160714E-38</c:v>
+                  <c:v>6.9291249388160975E-38</c:v>
                 </c:pt>
                 <c:pt idx="50">
-                  <c:v>6.3815034480611758E-40</c:v>
+                  <c:v>6.3815034480612051E-40</c:v>
                 </c:pt>
                 <c:pt idx="51">
-                  <c:v>5.1865768119088792E-42</c:v>
+                  <c:v>5.1865768119089009E-42</c:v>
                 </c:pt>
                 <c:pt idx="52">
-                  <c:v>3.7200759760210816E-44</c:v>
+                  <c:v>3.7200759760210995E-44</c:v>
                 </c:pt>
                 <c:pt idx="53">
-                  <c:v>2.3547022296839599E-46</c:v>
+                  <c:v>2.3547022296839704E-46</c:v>
                 </c:pt>
                 <c:pt idx="54">
-                  <c:v>1.3153258948575542E-48</c:v>
+                  <c:v>1.3153258948575608E-48</c:v>
                 </c:pt>
                 <c:pt idx="55">
-                  <c:v>6.4840138681429816E-51</c:v>
+                  <c:v>6.4840138681430136E-51</c:v>
                 </c:pt>
                 <c:pt idx="56">
-                  <c:v>2.8207700884603605E-53</c:v>
+                  <c:v>2.8207700884603772E-53</c:v>
                 </c:pt>
                 <c:pt idx="57">
-                  <c:v>1.0829405954552859E-55</c:v>
+                  <c:v>1.0829405954552926E-55</c:v>
                 </c:pt>
                 <c:pt idx="58">
-                  <c:v>3.6690596154294747E-58</c:v>
+                  <c:v>3.6690596154294988E-58</c:v>
                 </c:pt>
                 <c:pt idx="59">
-                  <c:v>1.0970289593719072E-60</c:v>
+                  <c:v>1.0970289593719148E-60</c:v>
                 </c:pt>
                 <c:pt idx="60">
-                  <c:v>2.8946403116485669E-63</c:v>
+                  <c:v>2.8946403116485864E-63</c:v>
                 </c:pt>
                 <c:pt idx="61">
-                  <c:v>6.7403788841317181E-66</c:v>
+                  <c:v>6.7403788841317697E-66</c:v>
                 </c:pt>
                 <c:pt idx="62">
-                  <c:v>1.3851193699227493E-68</c:v>
+                  <c:v>1.3851193699227606E-68</c:v>
                 </c:pt>
                 <c:pt idx="63">
-                  <c:v>2.5119054349561477E-71</c:v>
+                  <c:v>2.5119054349561666E-71</c:v>
                 </c:pt>
                 <c:pt idx="64">
-                  <c:v>4.0200602157438155E-74</c:v>
+                  <c:v>4.0200602157438509E-74</c:v>
                 </c:pt>
                 <c:pt idx="65">
-                  <c:v>5.6777337221869977E-77</c:v>
+                  <c:v>5.6777337221870467E-77</c:v>
                 </c:pt>
                 <c:pt idx="66">
-                  <c:v>7.076698175430436E-80</c:v>
+                  <c:v>7.0766981754305019E-80</c:v>
                 </c:pt>
               </c:numCache>
             </c:numRef>
@@ -28086,7 +28337,7 @@
                   <c:v>0.5</c:v>
                 </c:pt>
                 <c:pt idx="3">
-                  <c:v>0.75000000000000311</c:v>
+                  <c:v>0.75000000000000333</c:v>
                 </c:pt>
                 <c:pt idx="4">
                   <c:v>1</c:v>
@@ -28098,7 +28349,7 @@
                   <c:v>1.5</c:v>
                 </c:pt>
                 <c:pt idx="7">
-                  <c:v>1.750000000000002</c:v>
+                  <c:v>1.7500000000000022</c:v>
                 </c:pt>
                 <c:pt idx="8">
                   <c:v>2</c:v>
@@ -28287,64 +28538,64 @@
                 <c:formatCode>General</c:formatCode>
                 <c:ptCount val="71"/>
                 <c:pt idx="0">
-                  <c:v>2.8997581148785734E-25</c:v>
+                  <c:v>2.8997581148785803E-25</c:v>
                 </c:pt>
                 <c:pt idx="1">
-                  <c:v>1.1583043157260263E-23</c:v>
+                  <c:v>1.1583043157260293E-23</c:v>
                 </c:pt>
                 <c:pt idx="2">
-                  <c:v>4.0831634601814676E-22</c:v>
+                  <c:v>4.0831634601814789E-22</c:v>
                 </c:pt>
                 <c:pt idx="3">
-                  <c:v>1.2702349201759429E-20</c:v>
+                  <c:v>1.2702349201759456E-20</c:v>
                 </c:pt>
                 <c:pt idx="4">
-                  <c:v>3.4872615319945549E-19</c:v>
+                  <c:v>3.487261531994563E-19</c:v>
                 </c:pt>
                 <c:pt idx="5">
-                  <c:v>8.4488612915579265E-18</c:v>
+                  <c:v>8.4488612915579388E-18</c:v>
                 </c:pt>
                 <c:pt idx="6">
-                  <c:v>1.8064461965457417E-16</c:v>
+                  <c:v>1.8064461965457454E-16</c:v>
                 </c:pt>
                 <c:pt idx="7">
-                  <c:v>3.4085139172407006E-15</c:v>
+                  <c:v>3.4085139172407065E-15</c:v>
                 </c:pt>
                 <c:pt idx="8">
-                  <c:v>5.6756852326328325E-14</c:v>
+                  <c:v>5.6756852326328414E-14</c:v>
                 </c:pt>
                 <c:pt idx="9">
-                  <c:v>8.3403585655910572E-13</c:v>
+                  <c:v>8.3403585655910643E-13</c:v>
                 </c:pt>
                 <c:pt idx="10">
-                  <c:v>1.0815941557285817E-11</c:v>
+                  <c:v>1.0815941557285826E-11</c:v>
                 </c:pt>
                 <c:pt idx="11">
-                  <c:v>1.2378189627676038E-10</c:v>
+                  <c:v>1.2378189627676054E-10</c:v>
                 </c:pt>
                 <c:pt idx="12">
-                  <c:v>1.250152866386774E-9</c:v>
+                  <c:v>1.2501528663867763E-9</c:v>
                 </c:pt>
                 <c:pt idx="13">
-                  <c:v>1.1142491209772769E-8</c:v>
+                  <c:v>1.1142491209772786E-8</c:v>
                 </c:pt>
                 <c:pt idx="14">
-                  <c:v>8.7642482194437763E-8</c:v>
+                  <c:v>8.7642482194437842E-8</c:v>
                 </c:pt>
                 <c:pt idx="15">
-                  <c:v>6.0835940681415747E-7</c:v>
+                  <c:v>6.08359406814158E-7</c:v>
                 </c:pt>
                 <c:pt idx="16">
-                  <c:v>3.7266531720786968E-6</c:v>
+                  <c:v>3.7266531720786989E-6</c:v>
                 </c:pt>
                 <c:pt idx="17">
-                  <c:v>2.0146096709972655E-5</c:v>
+                  <c:v>2.0146096709972658E-5</c:v>
                 </c:pt>
                 <c:pt idx="18">
-                  <c:v>9.6111652061394898E-5</c:v>
+                  <c:v>9.6111652061394939E-5</c:v>
                 </c:pt>
                 <c:pt idx="19">
-                  <c:v>4.046451693262707E-4</c:v>
+                  <c:v>4.0464516932627108E-4</c:v>
                 </c:pt>
                 <c:pt idx="20">
                   <c:v>1.5034391929775739E-3</c:v>
@@ -28356,10 +28607,10 @@
                   <c:v>1.4264233908999216E-2</c:v>
                 </c:pt>
                 <c:pt idx="23">
-                  <c:v>3.6424997337364332E-2</c:v>
+                  <c:v>3.6424997337364345E-2</c:v>
                 </c:pt>
                 <c:pt idx="24">
-                  <c:v>8.2084998623899036E-2</c:v>
+                  <c:v>8.2084998623899078E-2</c:v>
                 </c:pt>
                 <c:pt idx="25">
                   <c:v>0.16324551245395838</c:v>
@@ -28368,10 +28619,10 @@
                   <c:v>0.28650479686019031</c:v>
                 </c:pt>
                 <c:pt idx="27">
-                  <c:v>0.44374731008107848</c:v>
+                  <c:v>0.44374731008107837</c:v>
                 </c:pt>
                 <c:pt idx="28">
-                  <c:v>0.60653065971263009</c:v>
+                  <c:v>0.60653065971262987</c:v>
                 </c:pt>
                 <c:pt idx="29">
                   <c:v>0.73161562894664178</c:v>
@@ -28383,10 +28634,10 @@
                   <c:v>0.73161562894664178</c:v>
                 </c:pt>
                 <c:pt idx="32">
-                  <c:v>0.60653065971263009</c:v>
+                  <c:v>0.60653065971262987</c:v>
                 </c:pt>
                 <c:pt idx="33">
-                  <c:v>0.44374731008107848</c:v>
+                  <c:v>0.44374731008107837</c:v>
                 </c:pt>
                 <c:pt idx="34">
                   <c:v>0.28650479686019031</c:v>
@@ -28395,10 +28646,10 @@
                   <c:v>0.16324551245395838</c:v>
                 </c:pt>
                 <c:pt idx="36">
-                  <c:v>8.2084998623899036E-2</c:v>
+                  <c:v>8.2084998623899078E-2</c:v>
                 </c:pt>
                 <c:pt idx="37">
-                  <c:v>3.6424997337364332E-2</c:v>
+                  <c:v>3.6424997337364345E-2</c:v>
                 </c:pt>
                 <c:pt idx="38">
                   <c:v>1.4264233908999216E-2</c:v>
@@ -28410,82 +28661,82 @@
                   <c:v>1.5034391929775739E-3</c:v>
                 </c:pt>
                 <c:pt idx="41">
-                  <c:v>4.046451693262707E-4</c:v>
+                  <c:v>4.0464516932627108E-4</c:v>
                 </c:pt>
                 <c:pt idx="42">
-                  <c:v>9.6111652061394898E-5</c:v>
+                  <c:v>9.6111652061394939E-5</c:v>
                 </c:pt>
                 <c:pt idx="43">
-                  <c:v>2.0146096709972655E-5</c:v>
+                  <c:v>2.0146096709972658E-5</c:v>
                 </c:pt>
                 <c:pt idx="44">
-                  <c:v>3.7266531720786968E-6</c:v>
+                  <c:v>3.7266531720786989E-6</c:v>
                 </c:pt>
                 <c:pt idx="45">
-                  <c:v>6.0835940681415747E-7</c:v>
+                  <c:v>6.08359406814158E-7</c:v>
                 </c:pt>
                 <c:pt idx="46">
-                  <c:v>8.7642482194437763E-8</c:v>
+                  <c:v>8.7642482194437842E-8</c:v>
                 </c:pt>
                 <c:pt idx="47">
-                  <c:v>1.1142491209772769E-8</c:v>
+                  <c:v>1.1142491209772786E-8</c:v>
                 </c:pt>
                 <c:pt idx="48">
-                  <c:v>1.250152866386774E-9</c:v>
+                  <c:v>1.2501528663867763E-9</c:v>
                 </c:pt>
                 <c:pt idx="49">
-                  <c:v>1.2378189627676038E-10</c:v>
+                  <c:v>1.2378189627676054E-10</c:v>
                 </c:pt>
                 <c:pt idx="50">
-                  <c:v>1.0815941557285817E-11</c:v>
+                  <c:v>1.0815941557285826E-11</c:v>
                 </c:pt>
                 <c:pt idx="51">
-                  <c:v>8.3403585655910572E-13</c:v>
+                  <c:v>8.3403585655910643E-13</c:v>
                 </c:pt>
                 <c:pt idx="52">
-                  <c:v>5.6756852326328325E-14</c:v>
+                  <c:v>5.6756852326328414E-14</c:v>
                 </c:pt>
                 <c:pt idx="53">
-                  <c:v>3.4085139172407006E-15</c:v>
+                  <c:v>3.4085139172407065E-15</c:v>
                 </c:pt>
                 <c:pt idx="54">
-                  <c:v>1.8064461965457417E-16</c:v>
+                  <c:v>1.8064461965457454E-16</c:v>
                 </c:pt>
                 <c:pt idx="55">
-                  <c:v>8.4488612915579265E-18</c:v>
+                  <c:v>8.4488612915579388E-18</c:v>
                 </c:pt>
                 <c:pt idx="56">
-                  <c:v>3.4872615319945549E-19</c:v>
+                  <c:v>3.487261531994563E-19</c:v>
                 </c:pt>
                 <c:pt idx="57">
-                  <c:v>1.2702349201759429E-20</c:v>
+                  <c:v>1.2702349201759456E-20</c:v>
                 </c:pt>
                 <c:pt idx="58">
-                  <c:v>4.0831634601814676E-22</c:v>
+                  <c:v>4.0831634601814789E-22</c:v>
                 </c:pt>
                 <c:pt idx="59">
-                  <c:v>1.1583043157260263E-23</c:v>
+                  <c:v>1.1583043157260293E-23</c:v>
                 </c:pt>
                 <c:pt idx="60">
-                  <c:v>2.8997581148785734E-25</c:v>
+                  <c:v>2.8997581148785803E-25</c:v>
                 </c:pt>
                 <c:pt idx="61">
-                  <c:v>6.406400129028518E-27</c:v>
+                  <c:v>6.4064001290285374E-27</c:v>
                 </c:pt>
                 <c:pt idx="62">
-                  <c:v>1.2490491774577779E-28</c:v>
+                  <c:v>1.2490491774577815E-28</c:v>
                 </c:pt>
                 <c:pt idx="63">
-                  <c:v>2.1491078226789093E-30</c:v>
+                  <c:v>2.1491078226789174E-30</c:v>
                 </c:pt>
                 <c:pt idx="64">
-                  <c:v>3.26324786101457E-32</c:v>
+                  <c:v>3.2632478610145826E-32</c:v>
                 </c:pt>
                 <c:pt idx="65">
-                  <c:v>4.3727546350849633E-34</c:v>
+                  <c:v>4.3727546350849795E-34</c:v>
                 </c:pt>
                 <c:pt idx="66">
-                  <c:v>5.1709858023750807E-36</c:v>
+                  <c:v>5.1709858023750974E-36</c:v>
                 </c:pt>
               </c:numCache>
             </c:numRef>
@@ -28532,7 +28783,7 @@
                   <c:v>0.5</c:v>
                 </c:pt>
                 <c:pt idx="3">
-                  <c:v>0.75000000000000311</c:v>
+                  <c:v>0.75000000000000333</c:v>
                 </c:pt>
                 <c:pt idx="4">
                   <c:v>1</c:v>
@@ -28544,7 +28795,7 @@
                   <c:v>1.5</c:v>
                 </c:pt>
                 <c:pt idx="7">
-                  <c:v>1.750000000000002</c:v>
+                  <c:v>1.7500000000000022</c:v>
                 </c:pt>
                 <c:pt idx="8">
                   <c:v>2</c:v>
@@ -28733,52 +28984,52 @@
                 <c:formatCode>General</c:formatCode>
                 <c:ptCount val="71"/>
                 <c:pt idx="0">
-                  <c:v>3.4872615319945549E-19</c:v>
+                  <c:v>3.487261531994563E-19</c:v>
                 </c:pt>
                 <c:pt idx="1">
-                  <c:v>8.4488612915579265E-18</c:v>
+                  <c:v>8.4488612915579388E-18</c:v>
                 </c:pt>
                 <c:pt idx="2">
-                  <c:v>1.8064461965457417E-16</c:v>
+                  <c:v>1.8064461965457454E-16</c:v>
                 </c:pt>
                 <c:pt idx="3">
-                  <c:v>3.4085139172407006E-15</c:v>
+                  <c:v>3.4085139172407065E-15</c:v>
                 </c:pt>
                 <c:pt idx="4">
-                  <c:v>5.6756852326328325E-14</c:v>
+                  <c:v>5.6756852326328414E-14</c:v>
                 </c:pt>
                 <c:pt idx="5">
-                  <c:v>8.3403585655910572E-13</c:v>
+                  <c:v>8.3403585655910643E-13</c:v>
                 </c:pt>
                 <c:pt idx="6">
-                  <c:v>1.0815941557285817E-11</c:v>
+                  <c:v>1.0815941557285826E-11</c:v>
                 </c:pt>
                 <c:pt idx="7">
-                  <c:v>1.2378189627676038E-10</c:v>
+                  <c:v>1.2378189627676054E-10</c:v>
                 </c:pt>
                 <c:pt idx="8">
-                  <c:v>1.250152866386774E-9</c:v>
+                  <c:v>1.2501528663867763E-9</c:v>
                 </c:pt>
                 <c:pt idx="9">
-                  <c:v>1.1142491209772769E-8</c:v>
+                  <c:v>1.1142491209772786E-8</c:v>
                 </c:pt>
                 <c:pt idx="10">
-                  <c:v>8.7642482194437763E-8</c:v>
+                  <c:v>8.7642482194437842E-8</c:v>
                 </c:pt>
                 <c:pt idx="11">
-                  <c:v>6.0835940681415747E-7</c:v>
+                  <c:v>6.08359406814158E-7</c:v>
                 </c:pt>
                 <c:pt idx="12">
-                  <c:v>3.7266531720786968E-6</c:v>
+                  <c:v>3.7266531720786989E-6</c:v>
                 </c:pt>
                 <c:pt idx="13">
-                  <c:v>2.0146096709972655E-5</c:v>
+                  <c:v>2.0146096709972658E-5</c:v>
                 </c:pt>
                 <c:pt idx="14">
-                  <c:v>9.6111652061394898E-5</c:v>
+                  <c:v>9.6111652061394939E-5</c:v>
                 </c:pt>
                 <c:pt idx="15">
-                  <c:v>4.046451693262707E-4</c:v>
+                  <c:v>4.0464516932627108E-4</c:v>
                 </c:pt>
                 <c:pt idx="16">
                   <c:v>1.5034391929775739E-3</c:v>
@@ -28790,10 +29041,10 @@
                   <c:v>1.4264233908999216E-2</c:v>
                 </c:pt>
                 <c:pt idx="19">
-                  <c:v>3.6424997337364332E-2</c:v>
+                  <c:v>3.6424997337364345E-2</c:v>
                 </c:pt>
                 <c:pt idx="20">
-                  <c:v>8.2084998623899036E-2</c:v>
+                  <c:v>8.2084998623899078E-2</c:v>
                 </c:pt>
                 <c:pt idx="21">
                   <c:v>0.16324551245395838</c:v>
@@ -28802,10 +29053,10 @@
                   <c:v>0.28650479686019031</c:v>
                 </c:pt>
                 <c:pt idx="23">
-                  <c:v>0.44374731008107848</c:v>
+                  <c:v>0.44374731008107837</c:v>
                 </c:pt>
                 <c:pt idx="24">
-                  <c:v>0.60653065971263009</c:v>
+                  <c:v>0.60653065971262987</c:v>
                 </c:pt>
                 <c:pt idx="25">
                   <c:v>0.73161562894664178</c:v>
@@ -28817,10 +29068,10 @@
                   <c:v>0.73161562894664178</c:v>
                 </c:pt>
                 <c:pt idx="28">
-                  <c:v>0.60653065971263009</c:v>
+                  <c:v>0.60653065971262987</c:v>
                 </c:pt>
                 <c:pt idx="29">
-                  <c:v>0.44374731008107848</c:v>
+                  <c:v>0.44374731008107837</c:v>
                 </c:pt>
                 <c:pt idx="30">
                   <c:v>0.28650479686019031</c:v>
@@ -28829,10 +29080,10 @@
                   <c:v>0.16324551245395838</c:v>
                 </c:pt>
                 <c:pt idx="32">
-                  <c:v>8.2084998623899036E-2</c:v>
+                  <c:v>8.2084998623899078E-2</c:v>
                 </c:pt>
                 <c:pt idx="33">
-                  <c:v>3.6424997337364332E-2</c:v>
+                  <c:v>3.6424997337364345E-2</c:v>
                 </c:pt>
                 <c:pt idx="34">
                   <c:v>1.4264233908999216E-2</c:v>
@@ -28844,94 +29095,94 @@
                   <c:v>1.5034391929775739E-3</c:v>
                 </c:pt>
                 <c:pt idx="37">
-                  <c:v>4.046451693262707E-4</c:v>
+                  <c:v>4.0464516932627108E-4</c:v>
                 </c:pt>
                 <c:pt idx="38">
-                  <c:v>9.6111652061394898E-5</c:v>
+                  <c:v>9.6111652061394939E-5</c:v>
                 </c:pt>
                 <c:pt idx="39">
-                  <c:v>2.0146096709972655E-5</c:v>
+                  <c:v>2.0146096709972658E-5</c:v>
                 </c:pt>
                 <c:pt idx="40">
-                  <c:v>3.7266531720786968E-6</c:v>
+                  <c:v>3.7266531720786989E-6</c:v>
                 </c:pt>
                 <c:pt idx="41">
-                  <c:v>6.0835940681415747E-7</c:v>
+                  <c:v>6.08359406814158E-7</c:v>
                 </c:pt>
                 <c:pt idx="42">
-                  <c:v>8.7642482194437763E-8</c:v>
+                  <c:v>8.7642482194437842E-8</c:v>
                 </c:pt>
                 <c:pt idx="43">
-                  <c:v>1.1142491209772769E-8</c:v>
+                  <c:v>1.1142491209772786E-8</c:v>
                 </c:pt>
                 <c:pt idx="44">
-                  <c:v>1.250152866386774E-9</c:v>
+                  <c:v>1.2501528663867763E-9</c:v>
                 </c:pt>
                 <c:pt idx="45">
-                  <c:v>1.2378189627676038E-10</c:v>
+                  <c:v>1.2378189627676054E-10</c:v>
                 </c:pt>
                 <c:pt idx="46">
-                  <c:v>1.0815941557285817E-11</c:v>
+                  <c:v>1.0815941557285826E-11</c:v>
                 </c:pt>
                 <c:pt idx="47">
-                  <c:v>8.3403585655910572E-13</c:v>
+                  <c:v>8.3403585655910643E-13</c:v>
                 </c:pt>
                 <c:pt idx="48">
-                  <c:v>5.6756852326328325E-14</c:v>
+                  <c:v>5.6756852326328414E-14</c:v>
                 </c:pt>
                 <c:pt idx="49">
-                  <c:v>3.4085139172407006E-15</c:v>
+                  <c:v>3.4085139172407065E-15</c:v>
                 </c:pt>
                 <c:pt idx="50">
-                  <c:v>1.8064461965457417E-16</c:v>
+                  <c:v>1.8064461965457454E-16</c:v>
                 </c:pt>
                 <c:pt idx="51">
-                  <c:v>8.4488612915579265E-18</c:v>
+                  <c:v>8.4488612915579388E-18</c:v>
                 </c:pt>
                 <c:pt idx="52">
-                  <c:v>3.4872615319945549E-19</c:v>
+                  <c:v>3.487261531994563E-19</c:v>
                 </c:pt>
                 <c:pt idx="53">
-                  <c:v>1.2702349201759429E-20</c:v>
+                  <c:v>1.2702349201759456E-20</c:v>
                 </c:pt>
                 <c:pt idx="54">
-                  <c:v>4.0831634601814676E-22</c:v>
+                  <c:v>4.0831634601814789E-22</c:v>
                 </c:pt>
                 <c:pt idx="55">
-                  <c:v>1.1583043157260263E-23</c:v>
+                  <c:v>1.1583043157260293E-23</c:v>
                 </c:pt>
                 <c:pt idx="56">
-                  <c:v>2.8997581148785734E-25</c:v>
+                  <c:v>2.8997581148785803E-25</c:v>
                 </c:pt>
                 <c:pt idx="57">
-                  <c:v>6.406400129028518E-27</c:v>
+                  <c:v>6.4064001290285374E-27</c:v>
                 </c:pt>
                 <c:pt idx="58">
-                  <c:v>1.2490491774577779E-28</c:v>
+                  <c:v>1.2490491774577815E-28</c:v>
                 </c:pt>
                 <c:pt idx="59">
-                  <c:v>2.1491078226789093E-30</c:v>
+                  <c:v>2.1491078226789174E-30</c:v>
                 </c:pt>
                 <c:pt idx="60">
-                  <c:v>3.26324786101457E-32</c:v>
+                  <c:v>3.2632478610145826E-32</c:v>
                 </c:pt>
                 <c:pt idx="61">
-                  <c:v>4.3727546350849633E-34</c:v>
+                  <c:v>4.3727546350849795E-34</c:v>
                 </c:pt>
                 <c:pt idx="62">
-                  <c:v>5.1709858023750807E-36</c:v>
+                  <c:v>5.1709858023750974E-36</c:v>
                 </c:pt>
                 <c:pt idx="63">
-                  <c:v>5.3964079283495646E-38</c:v>
+                  <c:v>5.3964079283495876E-38</c:v>
                 </c:pt>
                 <c:pt idx="64">
-                  <c:v>4.9699198825229243E-40</c:v>
+                  <c:v>4.9699198825229472E-40</c:v>
                 </c:pt>
                 <c:pt idx="65">
-                  <c:v>4.0393100825746767E-42</c:v>
+                  <c:v>4.039310082574699E-42</c:v>
                 </c:pt>
                 <c:pt idx="66">
-                  <c:v>2.8971980832103291E-44</c:v>
+                  <c:v>2.8971980832103425E-44</c:v>
                 </c:pt>
               </c:numCache>
             </c:numRef>
@@ -28978,7 +29229,7 @@
                   <c:v>0.5</c:v>
                 </c:pt>
                 <c:pt idx="3">
-                  <c:v>0.75000000000000311</c:v>
+                  <c:v>0.75000000000000333</c:v>
                 </c:pt>
                 <c:pt idx="4">
                   <c:v>1</c:v>
@@ -28990,7 +29241,7 @@
                   <c:v>1.5</c:v>
                 </c:pt>
                 <c:pt idx="7">
-                  <c:v>1.750000000000002</c:v>
+                  <c:v>1.7500000000000022</c:v>
                 </c:pt>
                 <c:pt idx="8">
                   <c:v>2</c:v>
@@ -29179,121 +29430,121 @@
                 <c:formatCode>General</c:formatCode>
                 <c:ptCount val="71"/>
                 <c:pt idx="0">
-                  <c:v>1.7556880978549876E-63</c:v>
+                  <c:v>1.7556880978549998E-63</c:v>
                 </c:pt>
                 <c:pt idx="1">
-                  <c:v>6.653816984517023E-61</c:v>
+                  <c:v>6.6538169845170672E-61</c:v>
                 </c:pt>
                 <c:pt idx="2">
-                  <c:v>2.2253971490714448E-58</c:v>
+                  <c:v>2.2253971490714607E-58</c:v>
                 </c:pt>
                 <c:pt idx="3">
-                  <c:v>6.5683667379108701E-56</c:v>
+                  <c:v>6.5683667379109099E-56</c:v>
                 </c:pt>
                 <c:pt idx="4">
-                  <c:v>1.7108835426515239E-53</c:v>
+                  <c:v>1.7108835426515343E-53</c:v>
                 </c:pt>
                 <c:pt idx="5">
-                  <c:v>3.9327532090306286E-51</c:v>
+                  <c:v>3.9327532090306482E-51</c:v>
                 </c:pt>
                 <c:pt idx="6">
-                  <c:v>7.977854827450619E-49</c:v>
+                  <c:v>7.9778548274506585E-49</c:v>
                 </c:pt>
                 <c:pt idx="7">
-                  <c:v>1.428199096797026E-46</c:v>
+                  <c:v>1.4281990967970327E-46</c:v>
                 </c:pt>
                 <c:pt idx="8">
-                  <c:v>2.2563401359171741E-44</c:v>
+                  <c:v>2.256340135917184E-44</c:v>
                 </c:pt>
                 <c:pt idx="9">
-                  <c:v>3.1458178553773631E-42</c:v>
+                  <c:v>3.145817855377379E-42</c:v>
                 </c:pt>
                 <c:pt idx="10">
-                  <c:v>3.8705774963109803E-40</c:v>
+                  <c:v>3.8705774963109967E-40</c:v>
                 </c:pt>
                 <c:pt idx="11">
-                  <c:v>4.2027267203714043E-38</c:v>
+                  <c:v>4.2027267203714215E-38</c:v>
                 </c:pt>
                 <c:pt idx="12">
-                  <c:v>4.0271677921408609E-36</c:v>
+                  <c:v>4.0271677921408789E-36</c:v>
                 </c:pt>
                 <c:pt idx="13">
-                  <c:v>3.4055047339832742E-34</c:v>
+                  <c:v>3.4055047339832862E-34</c:v>
                 </c:pt>
                 <c:pt idx="14">
-                  <c:v>2.5414199895142111E-32</c:v>
+                  <c:v>2.5414199895142187E-32</c:v>
                 </c:pt>
                 <c:pt idx="15">
-                  <c:v>1.6737268552072036E-30</c:v>
+                  <c:v>1.6737268552072088E-30</c:v>
                 </c:pt>
                 <c:pt idx="16">
-                  <c:v>9.7276047749881489E-29</c:v>
+                  <c:v>9.7276047749881826E-29</c:v>
                 </c:pt>
                 <c:pt idx="17">
-                  <c:v>4.9893094371561786E-27</c:v>
+                  <c:v>4.9893094371561958E-27</c:v>
                 </c:pt>
                 <c:pt idx="18">
-                  <c:v>2.2583338905851231E-25</c:v>
+                  <c:v>2.2583338905851304E-25</c:v>
                 </c:pt>
                 <c:pt idx="19">
-                  <c:v>9.0208830812241834E-24</c:v>
+                  <c:v>9.0208830812242069E-24</c:v>
                 </c:pt>
                 <c:pt idx="20">
-                  <c:v>3.1799709001978544E-22</c:v>
+                  <c:v>3.1799709001978619E-22</c:v>
                 </c:pt>
                 <c:pt idx="21">
-                  <c:v>9.8925995051767681E-21</c:v>
+                  <c:v>9.8925995051767982E-21</c:v>
                 </c:pt>
                 <c:pt idx="22">
-                  <c:v>2.7158820118921398E-19</c:v>
+                  <c:v>2.7158820118921456E-19</c:v>
                 </c:pt>
                 <c:pt idx="23">
-                  <c:v>6.579979789927063E-18</c:v>
+                  <c:v>6.5799797899270784E-18</c:v>
                 </c:pt>
                 <c:pt idx="24">
-                  <c:v>1.4068617124461706E-16</c:v>
+                  <c:v>1.4068617124461726E-16</c:v>
                 </c:pt>
                 <c:pt idx="25">
-                  <c:v>2.6545533078568372E-15</c:v>
+                  <c:v>2.6545533078568415E-15</c:v>
                 </c:pt>
                 <c:pt idx="26">
-                  <c:v>4.4202281036413015E-14</c:v>
+                  <c:v>4.4202281036413122E-14</c:v>
                 </c:pt>
                 <c:pt idx="27">
-                  <c:v>6.4954777819786684E-13</c:v>
+                  <c:v>6.4954777819786795E-13</c:v>
                 </c:pt>
                 <c:pt idx="28">
-                  <c:v>8.4234637544688217E-12</c:v>
+                  <c:v>8.4234637544688314E-12</c:v>
                 </c:pt>
                 <c:pt idx="29">
-                  <c:v>9.6401437750404235E-11</c:v>
+                  <c:v>9.6401437750404313E-11</c:v>
                 </c:pt>
                 <c:pt idx="30">
-                  <c:v>9.736200313009718E-10</c:v>
+                  <c:v>9.7362003130097284E-10</c:v>
                 </c:pt>
                 <c:pt idx="31">
-                  <c:v>8.6777808795372603E-9</c:v>
+                  <c:v>8.6777808795372735E-9</c:v>
                 </c:pt>
                 <c:pt idx="32">
-                  <c:v>6.8256033763349427E-8</c:v>
+                  <c:v>6.825603376334948E-8</c:v>
                 </c:pt>
                 <c:pt idx="33">
-                  <c:v>4.7379078241572138E-7</c:v>
+                  <c:v>4.7379078241572164E-7</c:v>
                 </c:pt>
                 <c:pt idx="34">
-                  <c:v>2.9023204086504384E-6</c:v>
+                  <c:v>2.9023204086504413E-6</c:v>
                 </c:pt>
                 <c:pt idx="35">
-                  <c:v>1.5689795893559064E-5</c:v>
+                  <c:v>1.5689795893559074E-5</c:v>
                 </c:pt>
                 <c:pt idx="36">
-                  <c:v>7.4851829887701289E-5</c:v>
+                  <c:v>7.4851829887701357E-5</c:v>
                 </c:pt>
                 <c:pt idx="37">
-                  <c:v>3.1513797473735908E-4</c:v>
+                  <c:v>3.1513797473735941E-4</c:v>
                 </c:pt>
                 <c:pt idx="38">
-                  <c:v>1.170879620791182E-3</c:v>
+                  <c:v>1.1708796207911825E-3</c:v>
                 </c:pt>
                 <c:pt idx="39">
                   <c:v>3.8391664740261636E-3</c:v>
@@ -29302,7 +29553,7 @@
                   <c:v>1.1108996538242299E-2</c:v>
                 </c:pt>
                 <c:pt idx="41">
-                  <c:v>2.8367816449713281E-2</c:v>
+                  <c:v>2.8367816449713295E-2</c:v>
                 </c:pt>
                 <c:pt idx="42">
                   <c:v>6.392786120670757E-2</c:v>
@@ -29311,7 +29562,7 @@
                   <c:v>0.12713573293203556</c:v>
                 </c:pt>
                 <c:pt idx="44">
-                  <c:v>0.22313016014843021</c:v>
+                  <c:v>0.22313016014843023</c:v>
                 </c:pt>
                 <c:pt idx="45">
                   <c:v>0.34559075257697425</c:v>
@@ -29323,7 +29574,7 @@
                   <c:v>0.56978282473092257</c:v>
                 </c:pt>
                 <c:pt idx="48">
-                  <c:v>0.60653065971263009</c:v>
+                  <c:v>0.60653065971262987</c:v>
                 </c:pt>
                 <c:pt idx="49">
                   <c:v>0.56978282473092257</c:v>
@@ -29335,7 +29586,7 @@
                   <c:v>0.34559075257697425</c:v>
                 </c:pt>
                 <c:pt idx="52">
-                  <c:v>0.22313016014843021</c:v>
+                  <c:v>0.22313016014843023</c:v>
                 </c:pt>
                 <c:pt idx="53">
                   <c:v>0.12713573293203556</c:v>
@@ -29344,7 +29595,7 @@
                   <c:v>6.392786120670757E-2</c:v>
                 </c:pt>
                 <c:pt idx="55">
-                  <c:v>2.8367816449713281E-2</c:v>
+                  <c:v>2.8367816449713295E-2</c:v>
                 </c:pt>
                 <c:pt idx="56">
                   <c:v>1.1108996538242299E-2</c:v>
@@ -29353,31 +29604,31 @@
                   <c:v>3.8391664740261636E-3</c:v>
                 </c:pt>
                 <c:pt idx="58">
-                  <c:v>1.170879620791182E-3</c:v>
+                  <c:v>1.1708796207911825E-3</c:v>
                 </c:pt>
                 <c:pt idx="59">
-                  <c:v>3.1513797473735908E-4</c:v>
+                  <c:v>3.1513797473735941E-4</c:v>
                 </c:pt>
                 <c:pt idx="60">
-                  <c:v>7.4851829887701289E-5</c:v>
+                  <c:v>7.4851829887701357E-5</c:v>
                 </c:pt>
                 <c:pt idx="61">
-                  <c:v>1.5689795893559064E-5</c:v>
+                  <c:v>1.5689795893559074E-5</c:v>
                 </c:pt>
                 <c:pt idx="62">
-                  <c:v>2.9023204086504384E-6</c:v>
+                  <c:v>2.9023204086504413E-6</c:v>
                 </c:pt>
                 <c:pt idx="63">
-                  <c:v>4.7379078241572138E-7</c:v>
+                  <c:v>4.7379078241572164E-7</c:v>
                 </c:pt>
                 <c:pt idx="64">
-                  <c:v>6.8256033763349427E-8</c:v>
+                  <c:v>6.825603376334948E-8</c:v>
                 </c:pt>
                 <c:pt idx="65">
-                  <c:v>8.6777808795372603E-9</c:v>
+                  <c:v>8.6777808795372735E-9</c:v>
                 </c:pt>
                 <c:pt idx="66">
-                  <c:v>9.736200313009718E-10</c:v>
+                  <c:v>9.7362003130097284E-10</c:v>
                 </c:pt>
               </c:numCache>
             </c:numRef>
@@ -29435,7 +29686,7 @@
                   <c:v>0.5</c:v>
                 </c:pt>
                 <c:pt idx="3">
-                  <c:v>0.75000000000000311</c:v>
+                  <c:v>0.75000000000000333</c:v>
                 </c:pt>
                 <c:pt idx="4">
                   <c:v>1</c:v>
@@ -29447,7 +29698,7 @@
                   <c:v>1.5</c:v>
                 </c:pt>
                 <c:pt idx="7">
-                  <c:v>1.750000000000002</c:v>
+                  <c:v>1.7500000000000022</c:v>
                 </c:pt>
                 <c:pt idx="8">
                   <c:v>2</c:v>
@@ -29636,151 +29887,151 @@
                 <c:formatCode>General</c:formatCode>
                 <c:ptCount val="71"/>
                 <c:pt idx="0">
-                  <c:v>2.9678226083783061E-92</c:v>
+                  <c:v>2.9678226083783378E-92</c:v>
                 </c:pt>
                 <c:pt idx="1">
-                  <c:v>3.9258122655868565E-89</c:v>
+                  <c:v>3.9258122655868963E-89</c:v>
                 </c:pt>
                 <c:pt idx="2">
-                  <c:v>4.5828358946957332E-86</c:v>
+                  <c:v>4.582835894695776E-86</c:v>
                 </c:pt>
                 <c:pt idx="3">
-                  <c:v>4.7211986494213328E-83</c:v>
+                  <c:v>4.7211986494213774E-83</c:v>
                 </c:pt>
                 <c:pt idx="4">
-                  <c:v>4.2922344129309926E-80</c:v>
+                  <c:v>4.29223441293103E-80</c:v>
                 </c:pt>
                 <c:pt idx="5">
-                  <c:v>3.4437195801907583E-77</c:v>
+                  <c:v>3.443719580190789E-77</c:v>
                 </c:pt>
                 <c:pt idx="6">
-                  <c:v>2.4382897747396019E-74</c:v>
+                  <c:v>2.4382897747396216E-74</c:v>
                 </c:pt>
                 <c:pt idx="7">
-                  <c:v>1.5235476605997101E-71</c:v>
+                  <c:v>1.5235476605997224E-71</c:v>
                 </c:pt>
                 <c:pt idx="8">
-                  <c:v>8.4011736521998752E-69</c:v>
+                  <c:v>8.401173652199939E-69</c:v>
                 </c:pt>
                 <c:pt idx="9">
-                  <c:v>4.0882464513055073E-66</c:v>
+                  <c:v>4.0882464513055384E-66</c:v>
                 </c:pt>
                 <c:pt idx="10">
-                  <c:v>1.7556880978549876E-63</c:v>
+                  <c:v>1.7556880978549998E-63</c:v>
                 </c:pt>
                 <c:pt idx="11">
-                  <c:v>6.653816984517023E-61</c:v>
+                  <c:v>6.6538169845170672E-61</c:v>
                 </c:pt>
                 <c:pt idx="12">
-                  <c:v>2.2253971490714448E-58</c:v>
+                  <c:v>2.2253971490714607E-58</c:v>
                 </c:pt>
                 <c:pt idx="13">
-                  <c:v>6.5683667379108701E-56</c:v>
+                  <c:v>6.5683667379109099E-56</c:v>
                 </c:pt>
                 <c:pt idx="14">
-                  <c:v>1.7108835426515239E-53</c:v>
+                  <c:v>1.7108835426515343E-53</c:v>
                 </c:pt>
                 <c:pt idx="15">
-                  <c:v>3.9327532090306286E-51</c:v>
+                  <c:v>3.9327532090306482E-51</c:v>
                 </c:pt>
                 <c:pt idx="16">
-                  <c:v>7.977854827450619E-49</c:v>
+                  <c:v>7.9778548274506585E-49</c:v>
                 </c:pt>
                 <c:pt idx="17">
-                  <c:v>1.428199096797026E-46</c:v>
+                  <c:v>1.4281990967970327E-46</c:v>
                 </c:pt>
                 <c:pt idx="18">
-                  <c:v>2.2563401359171741E-44</c:v>
+                  <c:v>2.256340135917184E-44</c:v>
                 </c:pt>
                 <c:pt idx="19">
-                  <c:v>3.1458178553773631E-42</c:v>
+                  <c:v>3.145817855377379E-42</c:v>
                 </c:pt>
                 <c:pt idx="20">
-                  <c:v>3.8705774963109803E-40</c:v>
+                  <c:v>3.8705774963109967E-40</c:v>
                 </c:pt>
                 <c:pt idx="21">
-                  <c:v>4.2027267203714043E-38</c:v>
+                  <c:v>4.2027267203714215E-38</c:v>
                 </c:pt>
                 <c:pt idx="22">
-                  <c:v>4.0271677921408609E-36</c:v>
+                  <c:v>4.0271677921408789E-36</c:v>
                 </c:pt>
                 <c:pt idx="23">
-                  <c:v>3.4055047339832742E-34</c:v>
+                  <c:v>3.4055047339832862E-34</c:v>
                 </c:pt>
                 <c:pt idx="24">
-                  <c:v>2.5414199895142111E-32</c:v>
+                  <c:v>2.5414199895142187E-32</c:v>
                 </c:pt>
                 <c:pt idx="25">
-                  <c:v>1.6737268552072036E-30</c:v>
+                  <c:v>1.6737268552072088E-30</c:v>
                 </c:pt>
                 <c:pt idx="26">
-                  <c:v>9.7276047749881489E-29</c:v>
+                  <c:v>9.7276047749881826E-29</c:v>
                 </c:pt>
                 <c:pt idx="27">
-                  <c:v>4.9893094371561786E-27</c:v>
+                  <c:v>4.9893094371561958E-27</c:v>
                 </c:pt>
                 <c:pt idx="28">
-                  <c:v>2.2583338905851231E-25</c:v>
+                  <c:v>2.2583338905851304E-25</c:v>
                 </c:pt>
                 <c:pt idx="29">
-                  <c:v>9.0208830812241834E-24</c:v>
+                  <c:v>9.0208830812242069E-24</c:v>
                 </c:pt>
                 <c:pt idx="30">
-                  <c:v>3.1799709001978544E-22</c:v>
+                  <c:v>3.1799709001978619E-22</c:v>
                 </c:pt>
                 <c:pt idx="31">
-                  <c:v>9.8925995051767681E-21</c:v>
+                  <c:v>9.8925995051767982E-21</c:v>
                 </c:pt>
                 <c:pt idx="32">
-                  <c:v>2.7158820118921398E-19</c:v>
+                  <c:v>2.7158820118921456E-19</c:v>
                 </c:pt>
                 <c:pt idx="33">
-                  <c:v>6.579979789927063E-18</c:v>
+                  <c:v>6.5799797899270784E-18</c:v>
                 </c:pt>
                 <c:pt idx="34">
-                  <c:v>1.4068617124461706E-16</c:v>
+                  <c:v>1.4068617124461726E-16</c:v>
                 </c:pt>
                 <c:pt idx="35">
-                  <c:v>2.6545533078568372E-15</c:v>
+                  <c:v>2.6545533078568415E-15</c:v>
                 </c:pt>
                 <c:pt idx="36">
-                  <c:v>4.4202281036413015E-14</c:v>
+                  <c:v>4.4202281036413122E-14</c:v>
                 </c:pt>
                 <c:pt idx="37">
-                  <c:v>6.4954777819786684E-13</c:v>
+                  <c:v>6.4954777819786795E-13</c:v>
                 </c:pt>
                 <c:pt idx="38">
-                  <c:v>8.4234637544688217E-12</c:v>
+                  <c:v>8.4234637544688314E-12</c:v>
                 </c:pt>
                 <c:pt idx="39">
-                  <c:v>9.6401437750404235E-11</c:v>
+                  <c:v>9.6401437750404313E-11</c:v>
                 </c:pt>
                 <c:pt idx="40">
-                  <c:v>9.736200313009718E-10</c:v>
+                  <c:v>9.7362003130097284E-10</c:v>
                 </c:pt>
                 <c:pt idx="41">
-                  <c:v>8.6777808795372603E-9</c:v>
+                  <c:v>8.6777808795372735E-9</c:v>
                 </c:pt>
                 <c:pt idx="42">
-                  <c:v>6.8256033763349427E-8</c:v>
+                  <c:v>6.825603376334948E-8</c:v>
                 </c:pt>
                 <c:pt idx="43">
-                  <c:v>4.7379078241572138E-7</c:v>
+                  <c:v>4.7379078241572164E-7</c:v>
                 </c:pt>
                 <c:pt idx="44">
-                  <c:v>2.9023204086504384E-6</c:v>
+                  <c:v>2.9023204086504413E-6</c:v>
                 </c:pt>
                 <c:pt idx="45">
-                  <c:v>1.5689795893559064E-5</c:v>
+                  <c:v>1.5689795893559074E-5</c:v>
                 </c:pt>
                 <c:pt idx="46">
-                  <c:v>7.4851829887701289E-5</c:v>
+                  <c:v>7.4851829887701357E-5</c:v>
                 </c:pt>
                 <c:pt idx="47">
-                  <c:v>3.1513797473735908E-4</c:v>
+                  <c:v>3.1513797473735941E-4</c:v>
                 </c:pt>
                 <c:pt idx="48">
-                  <c:v>1.170879620791182E-3</c:v>
+                  <c:v>1.1708796207911825E-3</c:v>
                 </c:pt>
                 <c:pt idx="49">
                   <c:v>3.8391664740261636E-3</c:v>
@@ -29789,7 +30040,7 @@
                   <c:v>1.1108996538242299E-2</c:v>
                 </c:pt>
                 <c:pt idx="51">
-                  <c:v>2.8367816449713281E-2</c:v>
+                  <c:v>2.8367816449713295E-2</c:v>
                 </c:pt>
                 <c:pt idx="52">
                   <c:v>6.392786120670757E-2</c:v>
@@ -29798,7 +30049,7 @@
                   <c:v>0.12713573293203556</c:v>
                 </c:pt>
                 <c:pt idx="54">
-                  <c:v>0.22313016014843021</c:v>
+                  <c:v>0.22313016014843023</c:v>
                 </c:pt>
                 <c:pt idx="55">
                   <c:v>0.34559075257697425</c:v>
@@ -29810,7 +30061,7 @@
                   <c:v>0.56978282473092257</c:v>
                 </c:pt>
                 <c:pt idx="58">
-                  <c:v>0.60653065971263009</c:v>
+                  <c:v>0.60653065971262987</c:v>
                 </c:pt>
                 <c:pt idx="59">
                   <c:v>0.56978282473092257</c:v>
@@ -29822,7 +30073,7 @@
                   <c:v>0.34559075257697425</c:v>
                 </c:pt>
                 <c:pt idx="62">
-                  <c:v>0.22313016014843021</c:v>
+                  <c:v>0.22313016014843023</c:v>
                 </c:pt>
                 <c:pt idx="63">
                   <c:v>0.12713573293203556</c:v>
@@ -29831,7 +30082,7 @@
                   <c:v>6.392786120670757E-2</c:v>
                 </c:pt>
                 <c:pt idx="65">
-                  <c:v>2.8367816449713281E-2</c:v>
+                  <c:v>2.8367816449713295E-2</c:v>
                 </c:pt>
                 <c:pt idx="66">
                   <c:v>1.1108996538242299E-2</c:v>
@@ -29892,7 +30143,7 @@
                   <c:v>0.5</c:v>
                 </c:pt>
                 <c:pt idx="3">
-                  <c:v>0.75000000000000311</c:v>
+                  <c:v>0.75000000000000333</c:v>
                 </c:pt>
                 <c:pt idx="4">
                   <c:v>1</c:v>
@@ -29904,7 +30155,7 @@
                   <c:v>1.5</c:v>
                 </c:pt>
                 <c:pt idx="7">
-                  <c:v>1.750000000000002</c:v>
+                  <c:v>1.7500000000000022</c:v>
                 </c:pt>
                 <c:pt idx="8">
                   <c:v>2</c:v>
@@ -30093,61 +30344,61 @@
                 <c:formatCode>General</c:formatCode>
                 <c:ptCount val="71"/>
                 <c:pt idx="0">
-                  <c:v>1.7587922024243706E-25</c:v>
+                  <c:v>1.758792202424375E-25</c:v>
                 </c:pt>
                 <c:pt idx="1">
-                  <c:v>7.025470807652969E-24</c:v>
+                  <c:v>7.0254708076529867E-24</c:v>
                 </c:pt>
                 <c:pt idx="2">
-                  <c:v>2.4765638272183623E-22</c:v>
+                  <c:v>2.4765638272183679E-22</c:v>
                 </c:pt>
                 <c:pt idx="3">
-                  <c:v>7.7043642412433995E-21</c:v>
+                  <c:v>7.7043642412434175E-21</c:v>
                 </c:pt>
                 <c:pt idx="4">
-                  <c:v>2.1151310375911527E-19</c:v>
+                  <c:v>2.1151310375911585E-19</c:v>
                 </c:pt>
                 <c:pt idx="5">
-                  <c:v>5.1244934129891969E-18</c:v>
+                  <c:v>5.1244934129892061E-18</c:v>
                 </c:pt>
                 <c:pt idx="6">
-                  <c:v>1.0956650033262662E-16</c:v>
+                  <c:v>1.0956650033262684E-16</c:v>
                 </c:pt>
                 <c:pt idx="7">
-                  <c:v>2.0673681948636823E-15</c:v>
+                  <c:v>2.0673681948636851E-15</c:v>
                 </c:pt>
                 <c:pt idx="8">
-                  <c:v>3.4424771084700493E-14</c:v>
+                  <c:v>3.4424771084700544E-14</c:v>
                 </c:pt>
                 <c:pt idx="9">
-                  <c:v>5.0586831830279092E-13</c:v>
+                  <c:v>5.0586831830279163E-13</c:v>
                 </c:pt>
                 <c:pt idx="10">
-                  <c:v>6.5602001681538998E-12</c:v>
+                  <c:v>6.5602001681539079E-12</c:v>
                 </c:pt>
                 <c:pt idx="11">
-                  <c:v>7.5077515209224293E-11</c:v>
+                  <c:v>7.507751520922437E-11</c:v>
                 </c:pt>
                 <c:pt idx="12">
-                  <c:v>7.5825604279120141E-10</c:v>
+                  <c:v>7.5825604279120224E-10</c:v>
                 </c:pt>
                 <c:pt idx="13">
-                  <c:v>6.758262544305669E-9</c:v>
+                  <c:v>6.7582625443056773E-9</c:v>
                 </c:pt>
                 <c:pt idx="14">
-                  <c:v>5.31578525442446E-8</c:v>
+                  <c:v>5.3157852544244633E-8</c:v>
                 </c:pt>
                 <c:pt idx="15">
-                  <c:v>3.6898863235737684E-7</c:v>
+                  <c:v>3.68988632357377E-7</c:v>
                 </c:pt>
                 <c:pt idx="16">
-                  <c:v>2.2603294069810915E-6</c:v>
+                  <c:v>2.2603294069810945E-6</c:v>
                 </c:pt>
                 <c:pt idx="17">
-                  <c:v>1.2219225328134236E-5</c:v>
+                  <c:v>1.2219225328134241E-5</c:v>
                 </c:pt>
                 <c:pt idx="18">
-                  <c:v>5.8294663730869122E-5</c:v>
+                  <c:v>5.8294663730869129E-5</c:v>
                 </c:pt>
                 <c:pt idx="19">
                   <c:v>2.4542970150098992E-4</c:v>
@@ -30159,16 +30410,16 @@
                   <c:v>2.9899458563130612E-3</c:v>
                 </c:pt>
                 <c:pt idx="22">
-                  <c:v>8.6516952031207017E-3</c:v>
+                  <c:v>8.6516952031207069E-3</c:v>
                 </c:pt>
                 <c:pt idx="23">
-                  <c:v>2.2092877665062682E-2</c:v>
+                  <c:v>2.2092877665062696E-2</c:v>
                 </c:pt>
                 <c:pt idx="24">
                   <c:v>4.9787068367863938E-2</c:v>
                 </c:pt>
                 <c:pt idx="25">
-                  <c:v>9.9013408363827063E-2</c:v>
+                  <c:v>9.9013408363827105E-2</c:v>
                 </c:pt>
                 <c:pt idx="26">
                   <c:v>0.17377394345044544</c:v>
@@ -30177,19 +30428,19 @@
                   <c:v>0.26914634872918375</c:v>
                 </c:pt>
                 <c:pt idx="28">
-                  <c:v>0.36787944117144533</c:v>
+                  <c:v>0.36787944117144555</c:v>
                 </c:pt>
                 <c:pt idx="29">
-                  <c:v>0.44374731008107848</c:v>
+                  <c:v>0.44374731008107837</c:v>
                 </c:pt>
                 <c:pt idx="30">
                   <c:v>0.4723665527410148</c:v>
                 </c:pt>
                 <c:pt idx="31">
-                  <c:v>0.44374731008107848</c:v>
+                  <c:v>0.44374731008107837</c:v>
                 </c:pt>
                 <c:pt idx="32">
-                  <c:v>0.36787944117144533</c:v>
+                  <c:v>0.36787944117144555</c:v>
                 </c:pt>
                 <c:pt idx="33">
                   <c:v>0.26914634872918375</c:v>
@@ -30198,16 +30449,16 @@
                   <c:v>0.17377394345044544</c:v>
                 </c:pt>
                 <c:pt idx="35">
-                  <c:v>9.9013408363827063E-2</c:v>
+                  <c:v>9.9013408363827105E-2</c:v>
                 </c:pt>
                 <c:pt idx="36">
                   <c:v>4.9787068367863938E-2</c:v>
                 </c:pt>
                 <c:pt idx="37">
-                  <c:v>2.2092877665062682E-2</c:v>
+                  <c:v>2.2092877665062696E-2</c:v>
                 </c:pt>
                 <c:pt idx="38">
-                  <c:v>8.6516952031207017E-3</c:v>
+                  <c:v>8.6516952031207069E-3</c:v>
                 </c:pt>
                 <c:pt idx="39">
                   <c:v>2.9899458563130612E-3</c:v>
@@ -30219,79 +30470,79 @@
                   <c:v>2.4542970150098992E-4</c:v>
                 </c:pt>
                 <c:pt idx="42">
-                  <c:v>5.8294663730869122E-5</c:v>
+                  <c:v>5.8294663730869129E-5</c:v>
                 </c:pt>
                 <c:pt idx="43">
-                  <c:v>1.2219225328134236E-5</c:v>
+                  <c:v>1.2219225328134241E-5</c:v>
                 </c:pt>
                 <c:pt idx="44">
-                  <c:v>2.2603294069810915E-6</c:v>
+                  <c:v>2.2603294069810945E-6</c:v>
                 </c:pt>
                 <c:pt idx="45">
-                  <c:v>3.6898863235737684E-7</c:v>
+                  <c:v>3.68988632357377E-7</c:v>
                 </c:pt>
                 <c:pt idx="46">
-                  <c:v>5.31578525442446E-8</c:v>
+                  <c:v>5.3157852544244633E-8</c:v>
                 </c:pt>
                 <c:pt idx="47">
-                  <c:v>6.758262544305669E-9</c:v>
+                  <c:v>6.7582625443056773E-9</c:v>
                 </c:pt>
                 <c:pt idx="48">
-                  <c:v>7.5825604279120141E-10</c:v>
+                  <c:v>7.5825604279120224E-10</c:v>
                 </c:pt>
                 <c:pt idx="49">
-                  <c:v>7.5077515209224293E-11</c:v>
+                  <c:v>7.507751520922437E-11</c:v>
                 </c:pt>
                 <c:pt idx="50">
-                  <c:v>6.5602001681538998E-12</c:v>
+                  <c:v>6.5602001681539079E-12</c:v>
                 </c:pt>
                 <c:pt idx="51">
-                  <c:v>5.0586831830279092E-13</c:v>
+                  <c:v>5.0586831830279163E-13</c:v>
                 </c:pt>
                 <c:pt idx="52">
-                  <c:v>3.4424771084700493E-14</c:v>
+                  <c:v>3.4424771084700544E-14</c:v>
                 </c:pt>
                 <c:pt idx="53">
-                  <c:v>2.0673681948636823E-15</c:v>
+                  <c:v>2.0673681948636851E-15</c:v>
                 </c:pt>
                 <c:pt idx="54">
-                  <c:v>1.0956650033262662E-16</c:v>
+                  <c:v>1.0956650033262684E-16</c:v>
                 </c:pt>
                 <c:pt idx="55">
-                  <c:v>5.1244934129891969E-18</c:v>
+                  <c:v>5.1244934129892061E-18</c:v>
                 </c:pt>
                 <c:pt idx="56">
-                  <c:v>2.1151310375911527E-19</c:v>
+                  <c:v>2.1151310375911585E-19</c:v>
                 </c:pt>
                 <c:pt idx="57">
-                  <c:v>7.7043642412433995E-21</c:v>
+                  <c:v>7.7043642412434175E-21</c:v>
                 </c:pt>
                 <c:pt idx="58">
-                  <c:v>2.4765638272183623E-22</c:v>
+                  <c:v>2.4765638272183679E-22</c:v>
                 </c:pt>
                 <c:pt idx="59">
-                  <c:v>7.025470807652969E-24</c:v>
+                  <c:v>7.0254708076529867E-24</c:v>
                 </c:pt>
                 <c:pt idx="60">
-                  <c:v>1.7587922024243706E-25</c:v>
+                  <c:v>1.758792202424375E-25</c:v>
                 </c:pt>
                 <c:pt idx="61">
-                  <c:v>3.8856780966427567E-27</c:v>
+                  <c:v>3.8856780966427682E-27</c:v>
                 </c:pt>
                 <c:pt idx="62">
-                  <c:v>7.5758662161698918E-29</c:v>
+                  <c:v>7.5758662161699165E-29</c:v>
                 </c:pt>
                 <c:pt idx="63">
-                  <c:v>1.3034997854830058E-30</c:v>
+                  <c:v>1.3034997854830099E-30</c:v>
                 </c:pt>
                 <c:pt idx="64">
-                  <c:v>1.9792598779470008E-32</c:v>
+                  <c:v>1.9792598779470077E-32</c:v>
                 </c:pt>
                 <c:pt idx="65">
-                  <c:v>2.6522097535795549E-34</c:v>
+                  <c:v>2.6522097535795643E-34</c:v>
                 </c:pt>
                 <c:pt idx="66">
-                  <c:v>3.1363614300792208E-36</c:v>
+                  <c:v>3.1363614300792315E-36</c:v>
                 </c:pt>
               </c:numCache>
             </c:numRef>
@@ -30338,7 +30589,7 @@
                   <c:v>0.5</c:v>
                 </c:pt>
                 <c:pt idx="3">
-                  <c:v>0.75000000000000311</c:v>
+                  <c:v>0.75000000000000333</c:v>
                 </c:pt>
                 <c:pt idx="4">
                   <c:v>1</c:v>
@@ -30350,7 +30601,7 @@
                   <c:v>1.5</c:v>
                 </c:pt>
                 <c:pt idx="7">
-                  <c:v>1.750000000000002</c:v>
+                  <c:v>1.7500000000000022</c:v>
                 </c:pt>
                 <c:pt idx="8">
                   <c:v>2</c:v>
@@ -30539,49 +30790,49 @@
                 <c:formatCode>General</c:formatCode>
                 <c:ptCount val="71"/>
                 <c:pt idx="0">
-                  <c:v>2.1151310375911527E-19</c:v>
+                  <c:v>2.1151310375911585E-19</c:v>
                 </c:pt>
                 <c:pt idx="1">
-                  <c:v>5.1244934129891969E-18</c:v>
+                  <c:v>5.1244934129892061E-18</c:v>
                 </c:pt>
                 <c:pt idx="2">
-                  <c:v>1.0956650033262662E-16</c:v>
+                  <c:v>1.0956650033262684E-16</c:v>
                 </c:pt>
                 <c:pt idx="3">
-                  <c:v>2.0673681948636823E-15</c:v>
+                  <c:v>2.0673681948636851E-15</c:v>
                 </c:pt>
                 <c:pt idx="4">
-                  <c:v>3.4424771084700493E-14</c:v>
+                  <c:v>3.4424771084700544E-14</c:v>
                 </c:pt>
                 <c:pt idx="5">
-                  <c:v>5.0586831830279092E-13</c:v>
+                  <c:v>5.0586831830279163E-13</c:v>
                 </c:pt>
                 <c:pt idx="6">
-                  <c:v>6.5602001681538998E-12</c:v>
+                  <c:v>6.5602001681539079E-12</c:v>
                 </c:pt>
                 <c:pt idx="7">
-                  <c:v>7.5077515209224293E-11</c:v>
+                  <c:v>7.507751520922437E-11</c:v>
                 </c:pt>
                 <c:pt idx="8">
-                  <c:v>7.5825604279120141E-10</c:v>
+                  <c:v>7.5825604279120224E-10</c:v>
                 </c:pt>
                 <c:pt idx="9">
-                  <c:v>6.758262544305669E-9</c:v>
+                  <c:v>6.7582625443056773E-9</c:v>
                 </c:pt>
                 <c:pt idx="10">
-                  <c:v>5.31578525442446E-8</c:v>
+                  <c:v>5.3157852544244633E-8</c:v>
                 </c:pt>
                 <c:pt idx="11">
-                  <c:v>3.6898863235737684E-7</c:v>
+                  <c:v>3.68988632357377E-7</c:v>
                 </c:pt>
                 <c:pt idx="12">
-                  <c:v>2.2603294069810915E-6</c:v>
+                  <c:v>2.2603294069810945E-6</c:v>
                 </c:pt>
                 <c:pt idx="13">
-                  <c:v>1.2219225328134236E-5</c:v>
+                  <c:v>1.2219225328134241E-5</c:v>
                 </c:pt>
                 <c:pt idx="14">
-                  <c:v>5.8294663730869122E-5</c:v>
+                  <c:v>5.8294663730869129E-5</c:v>
                 </c:pt>
                 <c:pt idx="15">
                   <c:v>2.4542970150098992E-4</c:v>
@@ -30593,16 +30844,16 @@
                   <c:v>2.9899458563130612E-3</c:v>
                 </c:pt>
                 <c:pt idx="18">
-                  <c:v>8.6516952031207017E-3</c:v>
+                  <c:v>8.6516952031207069E-3</c:v>
                 </c:pt>
                 <c:pt idx="19">
-                  <c:v>2.2092877665062682E-2</c:v>
+                  <c:v>2.2092877665062696E-2</c:v>
                 </c:pt>
                 <c:pt idx="20">
                   <c:v>4.9787068367863938E-2</c:v>
                 </c:pt>
                 <c:pt idx="21">
-                  <c:v>9.9013408363827063E-2</c:v>
+                  <c:v>9.9013408363827105E-2</c:v>
                 </c:pt>
                 <c:pt idx="22">
                   <c:v>0.17377394345044544</c:v>
@@ -30611,19 +30862,19 @@
                   <c:v>0.26914634872918375</c:v>
                 </c:pt>
                 <c:pt idx="24">
-                  <c:v>0.36787944117144533</c:v>
+                  <c:v>0.36787944117144555</c:v>
                 </c:pt>
                 <c:pt idx="25">
-                  <c:v>0.44374731008107848</c:v>
+                  <c:v>0.44374731008107837</c:v>
                 </c:pt>
                 <c:pt idx="26">
                   <c:v>0.4723665527410148</c:v>
                 </c:pt>
                 <c:pt idx="27">
-                  <c:v>0.44374731008107848</c:v>
+                  <c:v>0.44374731008107837</c:v>
                 </c:pt>
                 <c:pt idx="28">
-                  <c:v>0.36787944117144533</c:v>
+                  <c:v>0.36787944117144555</c:v>
                 </c:pt>
                 <c:pt idx="29">
                   <c:v>0.26914634872918375</c:v>
@@ -30632,16 +30883,16 @@
                   <c:v>0.17377394345044544</c:v>
                 </c:pt>
                 <c:pt idx="31">
-                  <c:v>9.9013408363827063E-2</c:v>
+                  <c:v>9.9013408363827105E-2</c:v>
                 </c:pt>
                 <c:pt idx="32">
                   <c:v>4.9787068367863938E-2</c:v>
                 </c:pt>
                 <c:pt idx="33">
-                  <c:v>2.2092877665062682E-2</c:v>
+                  <c:v>2.2092877665062696E-2</c:v>
                 </c:pt>
                 <c:pt idx="34">
-                  <c:v>8.6516952031207017E-3</c:v>
+                  <c:v>8.6516952031207069E-3</c:v>
                 </c:pt>
                 <c:pt idx="35">
                   <c:v>2.9899458563130612E-3</c:v>
@@ -30653,91 +30904,91 @@
                   <c:v>2.4542970150098992E-4</c:v>
                 </c:pt>
                 <c:pt idx="38">
-                  <c:v>5.8294663730869122E-5</c:v>
+                  <c:v>5.8294663730869129E-5</c:v>
                 </c:pt>
                 <c:pt idx="39">
-                  <c:v>1.2219225328134236E-5</c:v>
+                  <c:v>1.2219225328134241E-5</c:v>
                 </c:pt>
                 <c:pt idx="40">
-                  <c:v>2.2603294069810915E-6</c:v>
+                  <c:v>2.2603294069810945E-6</c:v>
                 </c:pt>
                 <c:pt idx="41">
-                  <c:v>3.6898863235737684E-7</c:v>
+                  <c:v>3.68988632357377E-7</c:v>
                 </c:pt>
                 <c:pt idx="42">
-                  <c:v>5.31578525442446E-8</c:v>
+                  <c:v>5.3157852544244633E-8</c:v>
                 </c:pt>
                 <c:pt idx="43">
-                  <c:v>6.758262544305669E-9</c:v>
+                  <c:v>6.7582625443056773E-9</c:v>
                 </c:pt>
                 <c:pt idx="44">
-                  <c:v>7.5825604279120141E-10</c:v>
+                  <c:v>7.5825604279120224E-10</c:v>
                 </c:pt>
                 <c:pt idx="45">
-                  <c:v>7.5077515209224293E-11</c:v>
+                  <c:v>7.507751520922437E-11</c:v>
                 </c:pt>
                 <c:pt idx="46">
-                  <c:v>6.5602001681538998E-12</c:v>
+                  <c:v>6.5602001681539079E-12</c:v>
                 </c:pt>
                 <c:pt idx="47">
-                  <c:v>5.0586831830279092E-13</c:v>
+                  <c:v>5.0586831830279163E-13</c:v>
                 </c:pt>
                 <c:pt idx="48">
-                  <c:v>3.4424771084700493E-14</c:v>
+                  <c:v>3.4424771084700544E-14</c:v>
                 </c:pt>
                 <c:pt idx="49">
-                  <c:v>2.0673681948636823E-15</c:v>
+                  <c:v>2.0673681948636851E-15</c:v>
                 </c:pt>
                 <c:pt idx="50">
-                  <c:v>1.0956650033262662E-16</c:v>
+                  <c:v>1.0956650033262684E-16</c:v>
                 </c:pt>
                 <c:pt idx="51">
-                  <c:v>5.1244934129891969E-18</c:v>
+                  <c:v>5.1244934129892061E-18</c:v>
                 </c:pt>
                 <c:pt idx="52">
-                  <c:v>2.1151310375911527E-19</c:v>
+                  <c:v>2.1151310375911585E-19</c:v>
                 </c:pt>
                 <c:pt idx="53">
-                  <c:v>7.7043642412433995E-21</c:v>
+                  <c:v>7.7043642412434175E-21</c:v>
                 </c:pt>
                 <c:pt idx="54">
-                  <c:v>2.4765638272183623E-22</c:v>
+                  <c:v>2.4765638272183679E-22</c:v>
                 </c:pt>
                 <c:pt idx="55">
-                  <c:v>7.025470807652969E-24</c:v>
+                  <c:v>7.0254708076529867E-24</c:v>
                 </c:pt>
                 <c:pt idx="56">
-                  <c:v>1.7587922024243706E-25</c:v>
+                  <c:v>1.758792202424375E-25</c:v>
                 </c:pt>
                 <c:pt idx="57">
-                  <c:v>3.8856780966427567E-27</c:v>
+                  <c:v>3.8856780966427682E-27</c:v>
                 </c:pt>
                 <c:pt idx="58">
-                  <c:v>7.5758662161698918E-29</c:v>
+                  <c:v>7.5758662161699165E-29</c:v>
                 </c:pt>
                 <c:pt idx="59">
-                  <c:v>1.3034997854830058E-30</c:v>
+                  <c:v>1.3034997854830099E-30</c:v>
                 </c:pt>
                 <c:pt idx="60">
-                  <c:v>1.9792598779470008E-32</c:v>
+                  <c:v>1.9792598779470077E-32</c:v>
                 </c:pt>
                 <c:pt idx="61">
-                  <c:v>2.6522097535795549E-34</c:v>
+                  <c:v>2.6522097535795643E-34</c:v>
                 </c:pt>
                 <c:pt idx="62">
-                  <c:v>3.1363614300792208E-36</c:v>
+                  <c:v>3.1363614300792315E-36</c:v>
                 </c:pt>
                 <c:pt idx="63">
-                  <c:v>3.2730868608603654E-38</c:v>
+                  <c:v>3.2730868608603805E-38</c:v>
                 </c:pt>
                 <c:pt idx="64">
-                  <c:v>3.0144087850655532E-40</c:v>
+                  <c:v>3.0144087850655663E-40</c:v>
                 </c:pt>
                 <c:pt idx="65">
-                  <c:v>2.4499654091678744E-42</c:v>
+                  <c:v>2.4499654091678846E-42</c:v>
                 </c:pt>
                 <c:pt idx="66">
-                  <c:v>1.7572394647277443E-44</c:v>
+                  <c:v>1.757239464727753E-44</c:v>
                 </c:pt>
               </c:numCache>
             </c:numRef>
@@ -30784,7 +31035,7 @@
                   <c:v>0.5</c:v>
                 </c:pt>
                 <c:pt idx="3">
-                  <c:v>0.75000000000000311</c:v>
+                  <c:v>0.75000000000000333</c:v>
                 </c:pt>
                 <c:pt idx="4">
                   <c:v>1</c:v>
@@ -30796,7 +31047,7 @@
                   <c:v>1.5</c:v>
                 </c:pt>
                 <c:pt idx="7">
-                  <c:v>1.750000000000002</c:v>
+                  <c:v>1.7500000000000022</c:v>
                 </c:pt>
                 <c:pt idx="8">
                   <c:v>2</c:v>
@@ -30985,34 +31236,34 @@
                 <c:formatCode>General</c:formatCode>
                 <c:ptCount val="71"/>
                 <c:pt idx="0">
-                  <c:v>4.5399929762484963E-5</c:v>
+                  <c:v>4.5399929762484976E-5</c:v>
                 </c:pt>
                 <c:pt idx="1">
-                  <c:v>1.9114084371795278E-4</c:v>
+                  <c:v>1.9114084371795286E-4</c:v>
                 </c:pt>
                 <c:pt idx="2">
-                  <c:v>7.1017438884255261E-4</c:v>
+                  <c:v>7.1017438884255315E-4</c:v>
                 </c:pt>
                 <c:pt idx="3">
-                  <c:v>2.3285721742377185E-3</c:v>
+                  <c:v>2.328572174237719E-3</c:v>
                 </c:pt>
                 <c:pt idx="4">
-                  <c:v>6.7379469990854791E-3</c:v>
+                  <c:v>6.73794699908548E-3</c:v>
                 </c:pt>
                 <c:pt idx="5">
-                  <c:v>1.7205950425851407E-2</c:v>
+                  <c:v>1.7205950425851411E-2</c:v>
                 </c:pt>
                 <c:pt idx="6">
-                  <c:v>3.8774207831722085E-2</c:v>
+                  <c:v>3.8774207831722092E-2</c:v>
                 </c:pt>
                 <c:pt idx="7">
-                  <c:v>7.7111719968317102E-2</c:v>
+                  <c:v>7.711171996831713E-2</c:v>
                 </c:pt>
                 <c:pt idx="8">
                   <c:v>0.1353352832366127</c:v>
                 </c:pt>
                 <c:pt idx="9">
-                  <c:v>0.2096113871510995</c:v>
+                  <c:v>0.20961138715109962</c:v>
                 </c:pt>
                 <c:pt idx="10">
                   <c:v>0.28650479686019031</c:v>
@@ -31021,7 +31272,7 @@
                   <c:v>0.34559075257697425</c:v>
                 </c:pt>
                 <c:pt idx="12">
-                  <c:v>0.36787944117144533</c:v>
+                  <c:v>0.36787944117144555</c:v>
                 </c:pt>
                 <c:pt idx="13">
                   <c:v>0.34559075257697425</c:v>
@@ -31030,160 +31281,160 @@
                   <c:v>0.28650479686019031</c:v>
                 </c:pt>
                 <c:pt idx="15">
-                  <c:v>0.2096113871510995</c:v>
+                  <c:v>0.20961138715109962</c:v>
                 </c:pt>
                 <c:pt idx="16">
                   <c:v>0.1353352832366127</c:v>
                 </c:pt>
                 <c:pt idx="17">
-                  <c:v>7.7111719968317102E-2</c:v>
+                  <c:v>7.711171996831713E-2</c:v>
                 </c:pt>
                 <c:pt idx="18">
-                  <c:v>3.8774207831722085E-2</c:v>
+                  <c:v>3.8774207831722092E-2</c:v>
                 </c:pt>
                 <c:pt idx="19">
-                  <c:v>1.7205950425851407E-2</c:v>
+                  <c:v>1.7205950425851411E-2</c:v>
                 </c:pt>
                 <c:pt idx="20">
-                  <c:v>6.7379469990854791E-3</c:v>
+                  <c:v>6.73794699908548E-3</c:v>
                 </c:pt>
                 <c:pt idx="21">
-                  <c:v>2.3285721742377185E-3</c:v>
+                  <c:v>2.328572174237719E-3</c:v>
                 </c:pt>
                 <c:pt idx="22">
-                  <c:v>7.1017438884255261E-4</c:v>
+                  <c:v>7.1017438884255315E-4</c:v>
                 </c:pt>
                 <c:pt idx="23">
-                  <c:v>1.9114084371795278E-4</c:v>
+                  <c:v>1.9114084371795286E-4</c:v>
                 </c:pt>
                 <c:pt idx="24">
-                  <c:v>4.5399929762484963E-5</c:v>
+                  <c:v>4.5399929762484976E-5</c:v>
                 </c:pt>
                 <c:pt idx="25">
-                  <c:v>9.5163422540769707E-6</c:v>
+                  <c:v>9.5163422540769775E-6</c:v>
                 </c:pt>
                 <c:pt idx="26">
-                  <c:v>1.7603463121561823E-6</c:v>
+                  <c:v>1.7603463121561833E-6</c:v>
                 </c:pt>
                 <c:pt idx="27">
-                  <c:v>2.8736863582437247E-7</c:v>
+                  <c:v>2.8736863582437273E-7</c:v>
                 </c:pt>
                 <c:pt idx="28">
-                  <c:v>4.1399377187852065E-8</c:v>
+                  <c:v>4.1399377187852098E-8</c:v>
                 </c:pt>
                 <c:pt idx="29">
-                  <c:v>5.2633401617073988E-9</c:v>
+                  <c:v>5.263340161707403E-9</c:v>
                 </c:pt>
                 <c:pt idx="30">
-                  <c:v>5.9053039989441665E-10</c:v>
+                  <c:v>5.9053039989441779E-10</c:v>
                 </c:pt>
                 <c:pt idx="31">
-                  <c:v>5.8470427635999295E-11</c:v>
+                  <c:v>5.847042763599936E-11</c:v>
                 </c:pt>
                 <c:pt idx="32">
-                  <c:v>5.1090890280634172E-12</c:v>
+                  <c:v>5.1090890280634228E-12</c:v>
                 </c:pt>
                 <c:pt idx="33">
-                  <c:v>3.9397064242522431E-13</c:v>
+                  <c:v>3.9397064242522471E-13</c:v>
                 </c:pt>
                 <c:pt idx="34">
-                  <c:v>2.6810038677818677E-14</c:v>
+                  <c:v>2.6810038677818728E-14</c:v>
                 </c:pt>
                 <c:pt idx="35">
-                  <c:v>1.6100679690567759E-15</c:v>
+                  <c:v>1.6100679690567798E-15</c:v>
                 </c:pt>
                 <c:pt idx="36">
-                  <c:v>8.5330476257442963E-17</c:v>
+                  <c:v>8.5330476257443136E-17</c:v>
                 </c:pt>
                 <c:pt idx="37">
-                  <c:v>3.9909594828802365E-18</c:v>
+                  <c:v>3.9909594828802442E-18</c:v>
                 </c:pt>
                 <c:pt idx="38">
-                  <c:v>1.6472657083746112E-19</c:v>
+                  <c:v>1.6472657083746146E-19</c:v>
                 </c:pt>
                 <c:pt idx="39">
-                  <c:v>6.0001649041476916E-21</c:v>
+                  <c:v>6.0001649041477059E-21</c:v>
                 </c:pt>
                 <c:pt idx="40">
-                  <c:v>1.9287498479639818E-22</c:v>
+                  <c:v>1.9287498479639862E-22</c:v>
                 </c:pt>
                 <c:pt idx="41">
-                  <c:v>5.4714421664454637E-24</c:v>
+                  <c:v>5.4714421664454792E-24</c:v>
                 </c:pt>
                 <c:pt idx="42">
-                  <c:v>1.3697487445079861E-25</c:v>
+                  <c:v>1.3697487445079896E-25</c:v>
                 </c:pt>
                 <c:pt idx="43">
-                  <c:v>3.0261691444287818E-27</c:v>
+                  <c:v>3.0261691444287897E-27</c:v>
                 </c:pt>
                 <c:pt idx="44">
-                  <c:v>5.900090541597312E-29</c:v>
+                  <c:v>5.9000905415973311E-29</c:v>
                 </c:pt>
                 <c:pt idx="45">
-                  <c:v>1.0151666536675742E-30</c:v>
+                  <c:v>1.0151666536675771E-30</c:v>
                 </c:pt>
                 <c:pt idx="46">
-                  <c:v>1.5414491428469353E-32</c:v>
+                  <c:v>1.5414491428469408E-32</c:v>
                 </c:pt>
                 <c:pt idx="47">
-                  <c:v>2.0655430329573868E-34</c:v>
+                  <c:v>2.0655430329573954E-34</c:v>
                 </c:pt>
                 <c:pt idx="48">
-                  <c:v>2.4426007377406597E-36</c:v>
+                  <c:v>2.4426007377406697E-36</c:v>
                 </c:pt>
                 <c:pt idx="49">
-                  <c:v>2.5490826102987618E-38</c:v>
+                  <c:v>2.5490826102987712E-38</c:v>
                 </c:pt>
                 <c:pt idx="50">
-                  <c:v>2.3476239223063794E-40</c:v>
+                  <c:v>2.3476239223063904E-40</c:v>
                 </c:pt>
                 <c:pt idx="51">
-                  <c:v>1.9080349791578112E-42</c:v>
+                  <c:v>1.9080349791578204E-42</c:v>
                 </c:pt>
                 <c:pt idx="52">
-                  <c:v>1.3685394711739463E-44</c:v>
+                  <c:v>1.368539471173953E-44</c:v>
                 </c:pt>
                 <c:pt idx="53">
-                  <c:v>8.6624654038129105E-47</c:v>
+                  <c:v>8.6624654038129572E-47</c:v>
                 </c:pt>
                 <c:pt idx="54">
-                  <c:v>4.8388135515852381E-49</c:v>
+                  <c:v>4.8388135515852609E-49</c:v>
                 </c:pt>
                 <c:pt idx="55">
-                  <c:v>2.3853353983603315E-51</c:v>
+                  <c:v>2.3853353983603452E-51</c:v>
                 </c:pt>
                 <c:pt idx="56">
-                  <c:v>1.0377033238159145E-53</c:v>
+                  <c:v>1.0377033238159203E-53</c:v>
                 </c:pt>
                 <c:pt idx="57">
-                  <c:v>3.9839158107796037E-56</c:v>
+                  <c:v>3.9839158107796282E-56</c:v>
                 </c:pt>
                 <c:pt idx="58">
-                  <c:v>1.3497716009489021E-58</c:v>
+                  <c:v>1.3497716009489103E-58</c:v>
                 </c:pt>
                 <c:pt idx="59">
-                  <c:v>4.0357440052262536E-61</c:v>
+                  <c:v>4.035744005226282E-61</c:v>
                 </c:pt>
                 <c:pt idx="60">
-                  <c:v>1.064878660241612E-63</c:v>
+                  <c:v>1.0648786602416197E-63</c:v>
                 </c:pt>
                 <c:pt idx="61">
-                  <c:v>2.4796468171781431E-66</c:v>
+                  <c:v>2.47964681717816E-66</c:v>
                 </c:pt>
                 <c:pt idx="62">
-                  <c:v>5.0955693976292105E-69</c:v>
+                  <c:v>5.0955693976292507E-69</c:v>
                 </c:pt>
                 <c:pt idx="63">
-                  <c:v>9.2407836768718047E-72</c:v>
+                  <c:v>9.2407836768718771E-72</c:v>
                 </c:pt>
                 <c:pt idx="64">
                   <c:v>0</c:v>
                 </c:pt>
                 <c:pt idx="65">
-                  <c:v>2.0887215088384284E-77</c:v>
+                  <c:v>2.0887215088384483E-77</c:v>
                 </c:pt>
                 <c:pt idx="66">
-                  <c:v>2.6033717701163222E-80</c:v>
+                  <c:v>2.6033717701163477E-80</c:v>
                 </c:pt>
               </c:numCache>
             </c:numRef>
@@ -31240,7 +31491,7 @@
                   <c:v>0.5</c:v>
                 </c:pt>
                 <c:pt idx="3">
-                  <c:v>0.75000000000000311</c:v>
+                  <c:v>0.75000000000000333</c:v>
                 </c:pt>
                 <c:pt idx="4">
                   <c:v>1</c:v>
@@ -31252,7 +31503,7 @@
                   <c:v>1.5</c:v>
                 </c:pt>
                 <c:pt idx="7">
-                  <c:v>1.750000000000002</c:v>
+                  <c:v>1.7500000000000022</c:v>
                 </c:pt>
                 <c:pt idx="8">
                   <c:v>2</c:v>
@@ -31441,34 +31692,34 @@
                 <c:formatCode>General</c:formatCode>
                 <c:ptCount val="71"/>
                 <c:pt idx="0">
-                  <c:v>4.5399929762484963E-5</c:v>
+                  <c:v>4.5399929762484976E-5</c:v>
                 </c:pt>
                 <c:pt idx="1">
-                  <c:v>1.9114084371795278E-4</c:v>
+                  <c:v>1.9114084371795286E-4</c:v>
                 </c:pt>
                 <c:pt idx="2">
-                  <c:v>7.1017438884255261E-4</c:v>
+                  <c:v>7.1017438884255315E-4</c:v>
                 </c:pt>
                 <c:pt idx="3">
-                  <c:v>2.3285721742377185E-3</c:v>
+                  <c:v>2.328572174237719E-3</c:v>
                 </c:pt>
                 <c:pt idx="4">
-                  <c:v>6.7379469990854791E-3</c:v>
+                  <c:v>6.73794699908548E-3</c:v>
                 </c:pt>
                 <c:pt idx="5">
-                  <c:v>1.7205950425851407E-2</c:v>
+                  <c:v>1.7205950425851411E-2</c:v>
                 </c:pt>
                 <c:pt idx="6">
-                  <c:v>3.8774207831722085E-2</c:v>
+                  <c:v>3.8774207831722092E-2</c:v>
                 </c:pt>
                 <c:pt idx="7">
-                  <c:v>7.7111719968317102E-2</c:v>
+                  <c:v>7.711171996831713E-2</c:v>
                 </c:pt>
                 <c:pt idx="8">
                   <c:v>0.1353352832366127</c:v>
                 </c:pt>
                 <c:pt idx="9">
-                  <c:v>0.2096113871510995</c:v>
+                  <c:v>0.20961138715109962</c:v>
                 </c:pt>
                 <c:pt idx="10">
                   <c:v>0.28650479686019031</c:v>
@@ -31477,7 +31728,7 @@
                   <c:v>0.34559075257697425</c:v>
                 </c:pt>
                 <c:pt idx="12">
-                  <c:v>0.36787944117144533</c:v>
+                  <c:v>0.36787944117144555</c:v>
                 </c:pt>
                 <c:pt idx="13">
                   <c:v>0.34559075257697425</c:v>
@@ -31486,171 +31737,171 @@
                   <c:v>0.28650479686019031</c:v>
                 </c:pt>
                 <c:pt idx="15">
-                  <c:v>0.2096113871510995</c:v>
+                  <c:v>0.20961138715109962</c:v>
                 </c:pt>
                 <c:pt idx="16">
                   <c:v>0.1353352832366127</c:v>
                 </c:pt>
                 <c:pt idx="17">
-                  <c:v>7.7111719968317102E-2</c:v>
+                  <c:v>7.711171996831713E-2</c:v>
                 </c:pt>
                 <c:pt idx="18">
-                  <c:v>3.8774207831722085E-2</c:v>
+                  <c:v>3.8774207831722092E-2</c:v>
                 </c:pt>
                 <c:pt idx="19">
-                  <c:v>1.7205950425851407E-2</c:v>
+                  <c:v>1.7205950425851411E-2</c:v>
                 </c:pt>
                 <c:pt idx="20">
-                  <c:v>6.7379469990854791E-3</c:v>
+                  <c:v>6.73794699908548E-3</c:v>
                 </c:pt>
                 <c:pt idx="21">
-                  <c:v>2.3285721742377185E-3</c:v>
+                  <c:v>2.328572174237719E-3</c:v>
                 </c:pt>
                 <c:pt idx="22">
-                  <c:v>7.1017438884255261E-4</c:v>
+                  <c:v>7.1017438884255315E-4</c:v>
                 </c:pt>
                 <c:pt idx="23">
-                  <c:v>1.9114084371795278E-4</c:v>
+                  <c:v>1.9114084371795286E-4</c:v>
                 </c:pt>
                 <c:pt idx="24">
-                  <c:v>4.5399929762484963E-5</c:v>
+                  <c:v>4.5399929762484976E-5</c:v>
                 </c:pt>
                 <c:pt idx="25">
-                  <c:v>9.5163422540769707E-6</c:v>
+                  <c:v>9.5163422540769775E-6</c:v>
                 </c:pt>
                 <c:pt idx="26">
-                  <c:v>1.7603463121561823E-6</c:v>
+                  <c:v>1.7603463121561833E-6</c:v>
                 </c:pt>
                 <c:pt idx="27">
-                  <c:v>2.8736863582437247E-7</c:v>
+                  <c:v>2.8736863582437273E-7</c:v>
                 </c:pt>
                 <c:pt idx="28">
-                  <c:v>4.1399377187852065E-8</c:v>
+                  <c:v>4.1399377187852098E-8</c:v>
                 </c:pt>
                 <c:pt idx="29">
-                  <c:v>5.2633401617073988E-9</c:v>
+                  <c:v>5.263340161707403E-9</c:v>
                 </c:pt>
                 <c:pt idx="30">
-                  <c:v>5.9053039989441665E-10</c:v>
+                  <c:v>5.9053039989441779E-10</c:v>
                 </c:pt>
                 <c:pt idx="31">
-                  <c:v>5.8470427635999295E-11</c:v>
+                  <c:v>5.847042763599936E-11</c:v>
                 </c:pt>
                 <c:pt idx="32">
-                  <c:v>5.1090890280634172E-12</c:v>
+                  <c:v>5.1090890280634228E-12</c:v>
                 </c:pt>
                 <c:pt idx="33">
-                  <c:v>3.9397064242522431E-13</c:v>
+                  <c:v>3.9397064242522471E-13</c:v>
                 </c:pt>
                 <c:pt idx="34">
-                  <c:v>2.6810038677818677E-14</c:v>
+                  <c:v>2.6810038677818728E-14</c:v>
                 </c:pt>
                 <c:pt idx="35">
-                  <c:v>1.6100679690567759E-15</c:v>
+                  <c:v>1.6100679690567798E-15</c:v>
                 </c:pt>
                 <c:pt idx="36">
-                  <c:v>8.5330476257442963E-17</c:v>
+                  <c:v>8.5330476257443136E-17</c:v>
                 </c:pt>
                 <c:pt idx="37">
-                  <c:v>3.9909594828802365E-18</c:v>
+                  <c:v>3.9909594828802442E-18</c:v>
                 </c:pt>
                 <c:pt idx="38">
-                  <c:v>1.6472657083746112E-19</c:v>
+                  <c:v>1.6472657083746146E-19</c:v>
                 </c:pt>
                 <c:pt idx="39">
-                  <c:v>6.0001649041476916E-21</c:v>
+                  <c:v>6.0001649041477059E-21</c:v>
                 </c:pt>
                 <c:pt idx="40">
-                  <c:v>1.9287498479639818E-22</c:v>
+                  <c:v>1.9287498479639862E-22</c:v>
                 </c:pt>
                 <c:pt idx="41">
-                  <c:v>5.4714421664454637E-24</c:v>
+                  <c:v>5.4714421664454792E-24</c:v>
                 </c:pt>
                 <c:pt idx="42">
-                  <c:v>1.3697487445079861E-25</c:v>
+                  <c:v>1.3697487445079896E-25</c:v>
                 </c:pt>
                 <c:pt idx="43">
-                  <c:v>3.0261691444287818E-27</c:v>
+                  <c:v>3.0261691444287897E-27</c:v>
                 </c:pt>
                 <c:pt idx="44">
-                  <c:v>5.900090541597312E-29</c:v>
+                  <c:v>5.9000905415973311E-29</c:v>
                 </c:pt>
                 <c:pt idx="45">
-                  <c:v>1.0151666536675742E-30</c:v>
+                  <c:v>1.0151666536675771E-30</c:v>
                 </c:pt>
                 <c:pt idx="46">
-                  <c:v>1.5414491428469353E-32</c:v>
+                  <c:v>1.5414491428469408E-32</c:v>
                 </c:pt>
                 <c:pt idx="47">
-                  <c:v>2.0655430329573868E-34</c:v>
+                  <c:v>2.0655430329573954E-34</c:v>
                 </c:pt>
                 <c:pt idx="48">
-                  <c:v>2.4426007377406597E-36</c:v>
+                  <c:v>2.4426007377406697E-36</c:v>
                 </c:pt>
                 <c:pt idx="49">
-                  <c:v>2.5490826102987618E-38</c:v>
+                  <c:v>2.5490826102987712E-38</c:v>
                 </c:pt>
                 <c:pt idx="50">
-                  <c:v>2.3476239223063794E-40</c:v>
+                  <c:v>2.3476239223063904E-40</c:v>
                 </c:pt>
                 <c:pt idx="51">
-                  <c:v>1.9080349791578112E-42</c:v>
+                  <c:v>1.9080349791578204E-42</c:v>
                 </c:pt>
                 <c:pt idx="52">
-                  <c:v>1.3685394711739463E-44</c:v>
+                  <c:v>1.368539471173953E-44</c:v>
                 </c:pt>
                 <c:pt idx="53">
-                  <c:v>8.6624654038129105E-47</c:v>
+                  <c:v>8.6624654038129572E-47</c:v>
                 </c:pt>
                 <c:pt idx="54">
-                  <c:v>4.8388135515852381E-49</c:v>
+                  <c:v>4.8388135515852609E-49</c:v>
                 </c:pt>
                 <c:pt idx="55">
-                  <c:v>2.3853353983603315E-51</c:v>
+                  <c:v>2.3853353983603452E-51</c:v>
                 </c:pt>
                 <c:pt idx="56">
-                  <c:v>1.0377033238159145E-53</c:v>
+                  <c:v>1.0377033238159203E-53</c:v>
                 </c:pt>
                 <c:pt idx="57">
-                  <c:v>3.9839158107796037E-56</c:v>
+                  <c:v>3.9839158107796282E-56</c:v>
                 </c:pt>
                 <c:pt idx="58">
-                  <c:v>1.3497716009489021E-58</c:v>
+                  <c:v>1.3497716009489103E-58</c:v>
                 </c:pt>
                 <c:pt idx="59">
-                  <c:v>4.0357440052262536E-61</c:v>
+                  <c:v>4.035744005226282E-61</c:v>
                 </c:pt>
                 <c:pt idx="60">
-                  <c:v>1.064878660241612E-63</c:v>
+                  <c:v>1.0648786602416197E-63</c:v>
                 </c:pt>
                 <c:pt idx="61">
-                  <c:v>2.4796468171781431E-66</c:v>
+                  <c:v>2.47964681717816E-66</c:v>
                 </c:pt>
                 <c:pt idx="62">
-                  <c:v>5.0955693976292105E-69</c:v>
+                  <c:v>5.0955693976292507E-69</c:v>
                 </c:pt>
                 <c:pt idx="63">
-                  <c:v>9.2407836768718047E-72</c:v>
+                  <c:v>9.2407836768718771E-72</c:v>
                 </c:pt>
                 <c:pt idx="64">
-                  <c:v>1.478897505643381E-74</c:v>
+                  <c:v>1.4788975056433934E-74</c:v>
                 </c:pt>
                 <c:pt idx="65">
-                  <c:v>2.0887215088384284E-77</c:v>
+                  <c:v>2.0887215088384483E-77</c:v>
                 </c:pt>
                 <c:pt idx="66">
-                  <c:v>2.6033717701163222E-80</c:v>
+                  <c:v>2.6033717701163477E-80</c:v>
                 </c:pt>
               </c:numCache>
             </c:numRef>
           </c:yVal>
           <c:smooth val="1"/>
         </c:ser>
-        <c:axId val="121507840"/>
-        <c:axId val="121510528"/>
+        <c:axId val="146451456"/>
+        <c:axId val="146466304"/>
       </c:scatterChart>
       <c:valAx>
-        <c:axId val="121507840"/>
+        <c:axId val="146451456"/>
         <c:scaling>
           <c:orientation val="minMax"/>
           <c:max val="16.5"/>
@@ -31692,20 +31943,20 @@
             <c:manualLayout>
               <c:xMode val="edge"/>
               <c:yMode val="edge"/>
-              <c:x val="0.34973495173107072"/>
-              <c:y val="0.90626359165772918"/>
+              <c:x val="0.34973495173107078"/>
+              <c:y val="0.90626359165772896"/>
             </c:manualLayout>
           </c:layout>
         </c:title>
         <c:numFmt formatCode="General" sourceLinked="1"/>
         <c:majorTickMark val="in"/>
         <c:tickLblPos val="none"/>
-        <c:crossAx val="121510528"/>
+        <c:crossAx val="146466304"/>
         <c:crosses val="autoZero"/>
         <c:crossBetween val="midCat"/>
       </c:valAx>
       <c:valAx>
-        <c:axId val="121510528"/>
+        <c:axId val="146466304"/>
         <c:scaling>
           <c:orientation val="minMax"/>
           <c:max val="1.1000000000000001"/>
@@ -31750,7 +32001,7 @@
             <a:endParaRPr lang="en-US"/>
           </a:p>
         </c:txPr>
-        <c:crossAx val="121507840"/>
+        <c:crossAx val="146451456"/>
         <c:crosses val="autoZero"/>
         <c:crossBetween val="midCat"/>
       </c:valAx>
@@ -31762,7 +32013,7 @@
           <c:xMode val="edge"/>
           <c:yMode val="edge"/>
           <c:x val="0.83157061916186004"/>
-          <c:y val="5.7482583657001637E-2"/>
+          <c:y val="5.7482583657001693E-2"/>
           <c:w val="0.15799498620364771"/>
           <c:h val="0.84165810995945367"/>
         </c:manualLayout>
@@ -32494,349 +32745,6 @@
 </c:userShapes>
 </file>
 
-<file path=word/glossary/document.xml><?xml version="1.0" encoding="utf-8"?>
-<w:glossaryDocument xmlns:ve="http://schemas.openxmlformats.org/markup-compatibility/2006" xmlns:o="urn:schemas-microsoft-com:office:office" xmlns:r="http://schemas.openxmlformats.org/officeDocument/2006/relationships" xmlns:m="http://schemas.openxmlformats.org/officeDocument/2006/math" xmlns:v="urn:schemas-microsoft-com:vml" xmlns:wp="http://schemas.openxmlformats.org/drawingml/2006/wordprocessingDrawing" xmlns:w10="urn:schemas-microsoft-com:office:word" xmlns:w="http://schemas.openxmlformats.org/wordprocessingml/2006/main" xmlns:wne="http://schemas.microsoft.com/office/word/2006/wordml">
-  <w:docParts/>
-</w:glossaryDocument>
-</file>
-
-<file path=word/glossary/fontTable.xml><?xml version="1.0" encoding="utf-8"?>
-<w:fonts xmlns:r="http://schemas.openxmlformats.org/officeDocument/2006/relationships" xmlns:w="http://schemas.openxmlformats.org/wordprocessingml/2006/main">
-  <w:font w:name="Symbol">
-    <w:panose1 w:val="05050102010706020507"/>
-    <w:charset w:val="02"/>
-    <w:family w:val="roman"/>
-    <w:pitch w:val="variable"/>
-    <w:sig w:usb0="00000000" w:usb1="10000000" w:usb2="00000000" w:usb3="00000000" w:csb0="80000000" w:csb1="00000000"/>
-  </w:font>
-  <w:font w:name="Times New Roman">
-    <w:panose1 w:val="02020603050405020304"/>
-    <w:charset w:val="00"/>
-    <w:family w:val="roman"/>
-    <w:pitch w:val="variable"/>
-    <w:sig w:usb0="20002A87" w:usb1="80000000" w:usb2="00000008" w:usb3="00000000" w:csb0="000001FF" w:csb1="00000000"/>
-  </w:font>
-  <w:font w:name="Courier New">
-    <w:panose1 w:val="02070309020205020404"/>
-    <w:charset w:val="00"/>
-    <w:family w:val="modern"/>
-    <w:pitch w:val="fixed"/>
-    <w:sig w:usb0="20002A87" w:usb1="00000000" w:usb2="00000000" w:usb3="00000000" w:csb0="000001FF" w:csb1="00000000"/>
-  </w:font>
-  <w:font w:name="Wingdings">
-    <w:panose1 w:val="05000000000000000000"/>
-    <w:charset w:val="02"/>
-    <w:family w:val="auto"/>
-    <w:pitch w:val="variable"/>
-    <w:sig w:usb0="00000000" w:usb1="10000000" w:usb2="00000000" w:usb3="00000000" w:csb0="80000000" w:csb1="00000000"/>
-  </w:font>
-  <w:font w:name="Calibri">
-    <w:panose1 w:val="020F0502020204030204"/>
-    <w:charset w:val="00"/>
-    <w:family w:val="swiss"/>
-    <w:pitch w:val="variable"/>
-    <w:sig w:usb0="A00002EF" w:usb1="4000207B" w:usb2="00000000" w:usb3="00000000" w:csb0="0000009F" w:csb1="00000000"/>
-  </w:font>
-  <w:font w:name="Batang">
-    <w:altName w:val="Arial Unicode MS"/>
-    <w:panose1 w:val="02030600000101010101"/>
-    <w:charset w:val="81"/>
-    <w:family w:val="auto"/>
-    <w:notTrueType/>
-    <w:pitch w:val="fixed"/>
-    <w:sig w:usb0="00000000" w:usb1="09060000" w:usb2="00000010" w:usb3="00000000" w:csb0="00080000" w:csb1="00000000"/>
-  </w:font>
-  <w:font w:name="Arial">
-    <w:panose1 w:val="020B0604020202020204"/>
-    <w:charset w:val="00"/>
-    <w:family w:val="swiss"/>
-    <w:pitch w:val="variable"/>
-    <w:sig w:usb0="20002A87" w:usb1="80000000" w:usb2="00000008" w:usb3="00000000" w:csb0="000001FF" w:csb1="00000000"/>
-  </w:font>
-  <w:font w:name="Tahoma">
-    <w:panose1 w:val="020B0604030504040204"/>
-    <w:charset w:val="00"/>
-    <w:family w:val="swiss"/>
-    <w:pitch w:val="variable"/>
-    <w:sig w:usb0="61002A87" w:usb1="80000000" w:usb2="00000008" w:usb3="00000000" w:csb0="000101FF" w:csb1="00000000"/>
-  </w:font>
-  <w:font w:name="Georgia">
-    <w:panose1 w:val="02040502050405020303"/>
-    <w:charset w:val="00"/>
-    <w:family w:val="roman"/>
-    <w:pitch w:val="variable"/>
-    <w:sig w:usb0="00000287" w:usb1="00000000" w:usb2="00000000" w:usb3="00000000" w:csb0="0000009F" w:csb1="00000000"/>
-  </w:font>
-  <w:font w:name="Cambria Math">
-    <w:panose1 w:val="02040503050406030204"/>
-    <w:charset w:val="00"/>
-    <w:family w:val="roman"/>
-    <w:pitch w:val="variable"/>
-    <w:sig w:usb0="A00002EF" w:usb1="420020EB" w:usb2="00000000" w:usb3="00000000" w:csb0="0000009F" w:csb1="00000000"/>
-  </w:font>
-  <w:font w:name="Cambria">
-    <w:panose1 w:val="02040503050406030204"/>
-    <w:charset w:val="00"/>
-    <w:family w:val="roman"/>
-    <w:pitch w:val="variable"/>
-    <w:sig w:usb0="A00002EF" w:usb1="4000004B" w:usb2="00000000" w:usb3="00000000" w:csb0="0000009F" w:csb1="00000000"/>
-  </w:font>
-</w:fonts>
-</file>
-
-<file path=word/glossary/settings.xml><?xml version="1.0" encoding="utf-8"?>
-<w:settings xmlns:o="urn:schemas-microsoft-com:office:office" xmlns:r="http://schemas.openxmlformats.org/officeDocument/2006/relationships" xmlns:m="http://schemas.openxmlformats.org/officeDocument/2006/math" xmlns:v="urn:schemas-microsoft-com:vml" xmlns:w10="urn:schemas-microsoft-com:office:word" xmlns:w="http://schemas.openxmlformats.org/wordprocessingml/2006/main" xmlns:sl="http://schemas.openxmlformats.org/schemaLibrary/2006/main">
-  <w:view w:val="normal"/>
-  <w:defaultTabStop w:val="720"/>
-  <w:characterSpacingControl w:val="doNotCompress"/>
-  <w:compat>
-    <w:useFELayout/>
-  </w:compat>
-  <w:rsids>
-    <w:rsidRoot w:val="0020282C"/>
-    <w:rsid w:val="0020282C"/>
-  </w:rsids>
-  <m:mathPr>
-    <m:mathFont m:val="Cambria Math"/>
-    <m:brkBin m:val="before"/>
-    <m:brkBinSub m:val="--"/>
-    <m:smallFrac m:val="off"/>
-    <m:dispDef/>
-    <m:lMargin m:val="0"/>
-    <m:rMargin m:val="0"/>
-    <m:defJc m:val="centerGroup"/>
-    <m:wrapIndent m:val="1440"/>
-    <m:intLim m:val="subSup"/>
-    <m:naryLim m:val="undOvr"/>
-  </m:mathPr>
-  <w:themeFontLang w:val="en-US"/>
-  <w:clrSchemeMapping w:bg1="light1" w:t1="dark1" w:bg2="light2" w:t2="dark2" w:accent1="accent1" w:accent2="accent2" w:accent3="accent3" w:accent4="accent4" w:accent5="accent5" w:accent6="accent6" w:hyperlink="hyperlink" w:followedHyperlink="followedHyperlink"/>
-  <w:decimalSymbol w:val="."/>
-  <w:listSeparator w:val=","/>
-</w:settings>
-</file>
-
-<file path=word/glossary/styles.xml><?xml version="1.0" encoding="utf-8"?>
-<w:styles xmlns:r="http://schemas.openxmlformats.org/officeDocument/2006/relationships" xmlns:w="http://schemas.openxmlformats.org/wordprocessingml/2006/main">
-  <w:docDefaults>
-    <w:rPrDefault>
-      <w:rPr>
-        <w:rFonts w:asciiTheme="minorHAnsi" w:eastAsiaTheme="minorEastAsia" w:hAnsiTheme="minorHAnsi" w:cstheme="minorBidi"/>
-        <w:sz w:val="22"/>
-        <w:szCs w:val="22"/>
-        <w:lang w:val="en-US" w:eastAsia="en-US" w:bidi="ar-SA"/>
-      </w:rPr>
-    </w:rPrDefault>
-    <w:pPrDefault>
-      <w:pPr>
-        <w:spacing w:after="200" w:line="276" w:lineRule="auto"/>
-      </w:pPr>
-    </w:pPrDefault>
-  </w:docDefaults>
-  <w:latentStyles w:defLockedState="0" w:defUIPriority="99" w:defSemiHidden="1" w:defUnhideWhenUsed="1" w:defQFormat="0" w:count="267">
-    <w:lsdException w:name="Normal" w:semiHidden="0" w:uiPriority="0" w:unhideWhenUsed="0" w:qFormat="1"/>
-    <w:lsdException w:name="heading 1" w:semiHidden="0" w:uiPriority="9" w:unhideWhenUsed="0" w:qFormat="1"/>
-    <w:lsdException w:name="heading 2" w:uiPriority="9" w:qFormat="1"/>
-    <w:lsdException w:name="heading 3" w:uiPriority="9" w:qFormat="1"/>
-    <w:lsdException w:name="heading 4" w:uiPriority="9" w:qFormat="1"/>
-    <w:lsdException w:name="heading 5" w:uiPriority="9" w:qFormat="1"/>
-    <w:lsdException w:name="heading 6" w:uiPriority="9" w:qFormat="1"/>
-    <w:lsdException w:name="heading 7" w:uiPriority="9" w:qFormat="1"/>
-    <w:lsdException w:name="heading 8" w:uiPriority="9" w:qFormat="1"/>
-    <w:lsdException w:name="heading 9" w:uiPriority="9" w:qFormat="1"/>
-    <w:lsdException w:name="toc 1" w:uiPriority="39"/>
-    <w:lsdException w:name="toc 2" w:uiPriority="39"/>
-    <w:lsdException w:name="toc 3" w:uiPriority="39"/>
-    <w:lsdException w:name="toc 4" w:uiPriority="39"/>
-    <w:lsdException w:name="toc 5" w:uiPriority="39"/>
-    <w:lsdException w:name="toc 6" w:uiPriority="39"/>
-    <w:lsdException w:name="toc 7" w:uiPriority="39"/>
-    <w:lsdException w:name="toc 8" w:uiPriority="39"/>
-    <w:lsdException w:name="toc 9" w:uiPriority="39"/>
-    <w:lsdException w:name="caption" w:uiPriority="35" w:qFormat="1"/>
-    <w:lsdException w:name="Title" w:semiHidden="0" w:uiPriority="10" w:unhideWhenUsed="0" w:qFormat="1"/>
-    <w:lsdException w:name="Default Paragraph Font" w:uiPriority="1"/>
-    <w:lsdException w:name="Subtitle" w:semiHidden="0" w:uiPriority="11" w:unhideWhenUsed="0" w:qFormat="1"/>
-    <w:lsdException w:name="Strong" w:semiHidden="0" w:uiPriority="22" w:unhideWhenUsed="0" w:qFormat="1"/>
-    <w:lsdException w:name="Emphasis" w:semiHidden="0" w:uiPriority="20" w:unhideWhenUsed="0" w:qFormat="1"/>
-    <w:lsdException w:name="Table Grid" w:semiHidden="0" w:uiPriority="59" w:unhideWhenUsed="0"/>
-    <w:lsdException w:name="Placeholder Text" w:unhideWhenUsed="0"/>
-    <w:lsdException w:name="No Spacing" w:semiHidden="0" w:uiPriority="1" w:unhideWhenUsed="0" w:qFormat="1"/>
-    <w:lsdException w:name="Light Shading" w:semiHidden="0" w:uiPriority="60" w:unhideWhenUsed="0"/>
-    <w:lsdException w:name="Light List" w:semiHidden="0" w:uiPriority="61" w:unhideWhenUsed="0"/>
-    <w:lsdException w:name="Light Grid" w:semiHidden="0" w:uiPriority="62" w:unhideWhenUsed="0"/>
-    <w:lsdException w:name="Medium Shading 1" w:semiHidden="0" w:uiPriority="63" w:unhideWhenUsed="0"/>
-    <w:lsdException w:name="Medium Shading 2" w:semiHidden="0" w:uiPriority="64" w:unhideWhenUsed="0"/>
-    <w:lsdException w:name="Medium List 1" w:semiHidden="0" w:uiPriority="65" w:unhideWhenUsed="0"/>
-    <w:lsdException w:name="Medium List 2" w:semiHidden="0" w:uiPriority="66" w:unhideWhenUsed="0"/>
-    <w:lsdException w:name="Medium Grid 1" w:semiHidden="0" w:uiPriority="67" w:unhideWhenUsed="0"/>
-    <w:lsdException w:name="Medium Grid 2" w:semiHidden="0" w:uiPriority="68" w:unhideWhenUsed="0"/>
-    <w:lsdException w:name="Medium Grid 3" w:semiHidden="0" w:uiPriority="69" w:unhideWhenUsed="0"/>
-    <w:lsdException w:name="Dark List" w:semiHidden="0" w:uiPriority="70" w:unhideWhenUsed="0"/>
-    <w:lsdException w:name="Colorful Shading" w:semiHidden="0" w:uiPriority="71" w:unhideWhenUsed="0"/>
-    <w:lsdException w:name="Colorful List" w:semiHidden="0" w:uiPriority="72" w:unhideWhenUsed="0"/>
-    <w:lsdException w:name="Colorful Grid" w:semiHidden="0" w:uiPriority="73" w:unhideWhenUsed="0"/>
-    <w:lsdException w:name="Light Shading Accent 1" w:semiHidden="0" w:uiPriority="60" w:unhideWhenUsed="0"/>
-    <w:lsdException w:name="Light List Accent 1" w:semiHidden="0" w:uiPriority="61" w:unhideWhenUsed="0"/>
-    <w:lsdException w:name="Light Grid Accent 1" w:semiHidden="0" w:uiPriority="62" w:unhideWhenUsed="0"/>
-    <w:lsdException w:name="Medium Shading 1 Accent 1" w:semiHidden="0" w:uiPriority="63" w:unhideWhenUsed="0"/>
-    <w:lsdException w:name="Medium Shading 2 Accent 1" w:semiHidden="0" w:uiPriority="64" w:unhideWhenUsed="0"/>
-    <w:lsdException w:name="Medium List 1 Accent 1" w:semiHidden="0" w:uiPriority="65" w:unhideWhenUsed="0"/>
-    <w:lsdException w:name="Revision" w:unhideWhenUsed="0"/>
-    <w:lsdException w:name="List Paragraph" w:semiHidden="0" w:uiPriority="34" w:unhideWhenUsed="0" w:qFormat="1"/>
-    <w:lsdException w:name="Quote" w:semiHidden="0" w:uiPriority="29" w:unhideWhenUsed="0" w:qFormat="1"/>
-    <w:lsdException w:name="Intense Quote" w:semiHidden="0" w:uiPriority="30" w:unhideWhenUsed="0" w:qFormat="1"/>
-    <w:lsdException w:name="Medium List 2 Accent 1" w:semiHidden="0" w:uiPriority="66" w:unhideWhenUsed="0"/>
-    <w:lsdException w:name="Medium Grid 1 Accent 1" w:semiHidden="0" w:uiPriority="67" w:unhideWhenUsed="0"/>
-    <w:lsdException w:name="Medium Grid 2 Accent 1" w:semiHidden="0" w:uiPriority="68" w:unhideWhenUsed="0"/>
-    <w:lsdException w:name="Medium Grid 3 Accent 1" w:semiHidden="0" w:uiPriority="69" w:unhideWhenUsed="0"/>
-    <w:lsdException w:name="Dark List Accent 1" w:semiHidden="0" w:uiPriority="70" w:unhideWhenUsed="0"/>
-    <w:lsdException w:name="Colorful Shading Accent 1" w:semiHidden="0" w:uiPriority="71" w:unhideWhenUsed="0"/>
-    <w:lsdException w:name="Colorful List Accent 1" w:semiHidden="0" w:uiPriority="72" w:unhideWhenUsed="0"/>
-    <w:lsdException w:name="Colorful Grid Accent 1" w:semiHidden="0" w:uiPriority="73" w:unhideWhenUsed="0"/>
-    <w:lsdException w:name="Light Shading Accent 2" w:semiHidden="0" w:uiPriority="60" w:unhideWhenUsed="0"/>
-    <w:lsdException w:name="Light List Accent 2" w:semiHidden="0" w:uiPriority="61" w:unhideWhenUsed="0"/>
-    <w:lsdException w:name="Light Grid Accent 2" w:semiHidden="0" w:uiPriority="62" w:unhideWhenUsed="0"/>
-    <w:lsdException w:name="Medium Shading 1 Accent 2" w:semiHidden="0" w:uiPriority="63" w:unhideWhenUsed="0"/>
-    <w:lsdException w:name="Medium Shading 2 Accent 2" w:semiHidden="0" w:uiPriority="64" w:unhideWhenUsed="0"/>
-    <w:lsdException w:name="Medium List 1 Accent 2" w:semiHidden="0" w:uiPriority="65" w:unhideWhenUsed="0"/>
-    <w:lsdException w:name="Medium List 2 Accent 2" w:semiHidden="0" w:uiPriority="66" w:unhideWhenUsed="0"/>
-    <w:lsdException w:name="Medium Grid 1 Accent 2" w:semiHidden="0" w:uiPriority="67" w:unhideWhenUsed="0"/>
-    <w:lsdException w:name="Medium Grid 2 Accent 2" w:semiHidden="0" w:uiPriority="68" w:unhideWhenUsed="0"/>
-    <w:lsdException w:name="Medium Grid 3 Accent 2" w:semiHidden="0" w:uiPriority="69" w:unhideWhenUsed="0"/>
-    <w:lsdException w:name="Dark List Accent 2" w:semiHidden="0" w:uiPriority="70" w:unhideWhenUsed="0"/>
-    <w:lsdException w:name="Colorful Shading Accent 2" w:semiHidden="0" w:uiPriority="71" w:unhideWhenUsed="0"/>
-    <w:lsdException w:name="Colorful List Accent 2" w:semiHidden="0" w:uiPriority="72" w:unhideWhenUsed="0"/>
-    <w:lsdException w:name="Colorful Grid Accent 2" w:semiHidden="0" w:uiPriority="73" w:unhideWhenUsed="0"/>
-    <w:lsdException w:name="Light Shading Accent 3" w:semiHidden="0" w:uiPriority="60" w:unhideWhenUsed="0"/>
-    <w:lsdException w:name="Light List Accent 3" w:semiHidden="0" w:uiPriority="61" w:unhideWhenUsed="0"/>
-    <w:lsdException w:name="Light Grid Accent 3" w:semiHidden="0" w:uiPriority="62" w:unhideWhenUsed="0"/>
-    <w:lsdException w:name="Medium Shading 1 Accent 3" w:semiHidden="0" w:uiPriority="63" w:unhideWhenUsed="0"/>
-    <w:lsdException w:name="Medium Shading 2 Accent 3" w:semiHidden="0" w:uiPriority="64" w:unhideWhenUsed="0"/>
-    <w:lsdException w:name="Medium List 1 Accent 3" w:semiHidden="0" w:uiPriority="65" w:unhideWhenUsed="0"/>
-    <w:lsdException w:name="Medium List 2 Accent 3" w:semiHidden="0" w:uiPriority="66" w:unhideWhenUsed="0"/>
-    <w:lsdException w:name="Medium Grid 1 Accent 3" w:semiHidden="0" w:uiPriority="67" w:unhideWhenUsed="0"/>
-    <w:lsdException w:name="Medium Grid 2 Accent 3" w:semiHidden="0" w:uiPriority="68" w:unhideWhenUsed="0"/>
-    <w:lsdException w:name="Medium Grid 3 Accent 3" w:semiHidden="0" w:uiPriority="69" w:unhideWhenUsed="0"/>
-    <w:lsdException w:name="Dark List Accent 3" w:semiHidden="0" w:uiPriority="70" w:unhideWhenUsed="0"/>
-    <w:lsdException w:name="Colorful Shading Accent 3" w:semiHidden="0" w:uiPriority="71" w:unhideWhenUsed="0"/>
-    <w:lsdException w:name="Colorful List Accent 3" w:semiHidden="0" w:uiPriority="72" w:unhideWhenUsed="0"/>
-    <w:lsdException w:name="Colorful Grid Accent 3" w:semiHidden="0" w:uiPriority="73" w:unhideWhenUsed="0"/>
-    <w:lsdException w:name="Light Shading Accent 4" w:semiHidden="0" w:uiPriority="60" w:unhideWhenUsed="0"/>
-    <w:lsdException w:name="Light List Accent 4" w:semiHidden="0" w:uiPriority="61" w:unhideWhenUsed="0"/>
-    <w:lsdException w:name="Light Grid Accent 4" w:semiHidden="0" w:uiPriority="62" w:unhideWhenUsed="0"/>
-    <w:lsdException w:name="Medium Shading 1 Accent 4" w:semiHidden="0" w:uiPriority="63" w:unhideWhenUsed="0"/>
-    <w:lsdException w:name="Medium Shading 2 Accent 4" w:semiHidden="0" w:uiPriority="64" w:unhideWhenUsed="0"/>
-    <w:lsdException w:name="Medium List 1 Accent 4" w:semiHidden="0" w:uiPriority="65" w:unhideWhenUsed="0"/>
-    <w:lsdException w:name="Medium List 2 Accent 4" w:semiHidden="0" w:uiPriority="66" w:unhideWhenUsed="0"/>
-    <w:lsdException w:name="Medium Grid 1 Accent 4" w:semiHidden="0" w:uiPriority="67" w:unhideWhenUsed="0"/>
-    <w:lsdException w:name="Medium Grid 2 Accent 4" w:semiHidden="0" w:uiPriority="68" w:unhideWhenUsed="0"/>
-    <w:lsdException w:name="Medium Grid 3 Accent 4" w:semiHidden="0" w:uiPriority="69" w:unhideWhenUsed="0"/>
-    <w:lsdException w:name="Dark List Accent 4" w:semiHidden="0" w:uiPriority="70" w:unhideWhenUsed="0"/>
-    <w:lsdException w:name="Colorful Shading Accent 4" w:semiHidden="0" w:uiPriority="71" w:unhideWhenUsed="0"/>
-    <w:lsdException w:name="Colorful List Accent 4" w:semiHidden="0" w:uiPriority="72" w:unhideWhenUsed="0"/>
-    <w:lsdException w:name="Colorful Grid Accent 4" w:semiHidden="0" w:uiPriority="73" w:unhideWhenUsed="0"/>
-    <w:lsdException w:name="Light Shading Accent 5" w:semiHidden="0" w:uiPriority="60" w:unhideWhenUsed="0"/>
-    <w:lsdException w:name="Light List Accent 5" w:semiHidden="0" w:uiPriority="61" w:unhideWhenUsed="0"/>
-    <w:lsdException w:name="Light Grid Accent 5" w:semiHidden="0" w:uiPriority="62" w:unhideWhenUsed="0"/>
-    <w:lsdException w:name="Medium Shading 1 Accent 5" w:semiHidden="0" w:uiPriority="63" w:unhideWhenUsed="0"/>
-    <w:lsdException w:name="Medium Shading 2 Accent 5" w:semiHidden="0" w:uiPriority="64" w:unhideWhenUsed="0"/>
-    <w:lsdException w:name="Medium List 1 Accent 5" w:semiHidden="0" w:uiPriority="65" w:unhideWhenUsed="0"/>
-    <w:lsdException w:name="Medium List 2 Accent 5" w:semiHidden="0" w:uiPriority="66" w:unhideWhenUsed="0"/>
-    <w:lsdException w:name="Medium Grid 1 Accent 5" w:semiHidden="0" w:uiPriority="67" w:unhideWhenUsed="0"/>
-    <w:lsdException w:name="Medium Grid 2 Accent 5" w:semiHidden="0" w:uiPriority="68" w:unhideWhenUsed="0"/>
-    <w:lsdException w:name="Medium Grid 3 Accent 5" w:semiHidden="0" w:uiPriority="69" w:unhideWhenUsed="0"/>
-    <w:lsdException w:name="Dark List Accent 5" w:semiHidden="0" w:uiPriority="70" w:unhideWhenUsed="0"/>
-    <w:lsdException w:name="Colorful Shading Accent 5" w:semiHidden="0" w:uiPriority="71" w:unhideWhenUsed="0"/>
-    <w:lsdException w:name="Colorful List Accent 5" w:semiHidden="0" w:uiPriority="72" w:unhideWhenUsed="0"/>
-    <w:lsdException w:name="Colorful Grid Accent 5" w:semiHidden="0" w:uiPriority="73" w:unhideWhenUsed="0"/>
-    <w:lsdException w:name="Light Shading Accent 6" w:semiHidden="0" w:uiPriority="60" w:unhideWhenUsed="0"/>
-    <w:lsdException w:name="Light List Accent 6" w:semiHidden="0" w:uiPriority="61" w:unhideWhenUsed="0"/>
-    <w:lsdException w:name="Light Grid Accent 6" w:semiHidden="0" w:uiPriority="62" w:unhideWhenUsed="0"/>
-    <w:lsdException w:name="Medium Shading 1 Accent 6" w:semiHidden="0" w:uiPriority="63" w:unhideWhenUsed="0"/>
-    <w:lsdException w:name="Medium Shading 2 Accent 6" w:semiHidden="0" w:uiPriority="64" w:unhideWhenUsed="0"/>
-    <w:lsdException w:name="Medium List 1 Accent 6" w:semiHidden="0" w:uiPriority="65" w:unhideWhenUsed="0"/>
-    <w:lsdException w:name="Medium List 2 Accent 6" w:semiHidden="0" w:uiPriority="66" w:unhideWhenUsed="0"/>
-    <w:lsdException w:name="Medium Grid 1 Accent 6" w:semiHidden="0" w:uiPriority="67" w:unhideWhenUsed="0"/>
-    <w:lsdException w:name="Medium Grid 2 Accent 6" w:semiHidden="0" w:uiPriority="68" w:unhideWhenUsed="0"/>
-    <w:lsdException w:name="Medium Grid 3 Accent 6" w:semiHidden="0" w:uiPriority="69" w:unhideWhenUsed="0"/>
-    <w:lsdException w:name="Dark List Accent 6" w:semiHidden="0" w:uiPriority="70" w:unhideWhenUsed="0"/>
-    <w:lsdException w:name="Colorful Shading Accent 6" w:semiHidden="0" w:uiPriority="71" w:unhideWhenUsed="0"/>
-    <w:lsdException w:name="Colorful List Accent 6" w:semiHidden="0" w:uiPriority="72" w:unhideWhenUsed="0"/>
-    <w:lsdException w:name="Colorful Grid Accent 6" w:semiHidden="0" w:uiPriority="73" w:unhideWhenUsed="0"/>
-    <w:lsdException w:name="Subtle Emphasis" w:semiHidden="0" w:uiPriority="19" w:unhideWhenUsed="0" w:qFormat="1"/>
-    <w:lsdException w:name="Intense Emphasis" w:semiHidden="0" w:uiPriority="21" w:unhideWhenUsed="0" w:qFormat="1"/>
-    <w:lsdException w:name="Subtle Reference" w:semiHidden="0" w:uiPriority="31" w:unhideWhenUsed="0" w:qFormat="1"/>
-    <w:lsdException w:name="Intense Reference" w:semiHidden="0" w:uiPriority="32" w:unhideWhenUsed="0" w:qFormat="1"/>
-    <w:lsdException w:name="Book Title" w:semiHidden="0" w:uiPriority="33" w:unhideWhenUsed="0" w:qFormat="1"/>
-    <w:lsdException w:name="Bibliography" w:uiPriority="37"/>
-    <w:lsdException w:name="TOC Heading" w:uiPriority="39" w:qFormat="1"/>
-  </w:latentStyles>
-  <w:style w:type="paragraph" w:default="1" w:styleId="Normal">
-    <w:name w:val="Normal"/>
-    <w:qFormat/>
-  </w:style>
-  <w:style w:type="character" w:default="1" w:styleId="DefaultParagraphFont">
-    <w:name w:val="Default Paragraph Font"/>
-    <w:uiPriority w:val="1"/>
-    <w:semiHidden/>
-    <w:unhideWhenUsed/>
-  </w:style>
-  <w:style w:type="table" w:default="1" w:styleId="TableNormal">
-    <w:name w:val="Normal Table"/>
-    <w:uiPriority w:val="99"/>
-    <w:semiHidden/>
-    <w:unhideWhenUsed/>
-    <w:qFormat/>
-    <w:tblPr>
-      <w:tblInd w:w="0" w:type="dxa"/>
-      <w:tblCellMar>
-        <w:top w:w="0" w:type="dxa"/>
-        <w:left w:w="108" w:type="dxa"/>
-        <w:bottom w:w="0" w:type="dxa"/>
-        <w:right w:w="108" w:type="dxa"/>
-      </w:tblCellMar>
-    </w:tblPr>
-  </w:style>
-  <w:style w:type="numbering" w:default="1" w:styleId="NoList">
-    <w:name w:val="No List"/>
-    <w:uiPriority w:val="99"/>
-    <w:semiHidden/>
-    <w:unhideWhenUsed/>
-  </w:style>
-  <w:style w:type="paragraph" w:customStyle="1" w:styleId="67955CDAC6A24BA78AC1FCD8996FA95F">
-    <w:name w:val="67955CDAC6A24BA78AC1FCD8996FA95F"/>
-    <w:rsid w:val="0020282C"/>
-  </w:style>
-  <w:style w:type="paragraph" w:customStyle="1" w:styleId="8E2A053B7C5D4750B42B4AC34A0AD0BA">
-    <w:name w:val="8E2A053B7C5D4750B42B4AC34A0AD0BA"/>
-    <w:rsid w:val="0020282C"/>
-  </w:style>
-  <w:style w:type="paragraph" w:customStyle="1" w:styleId="5B07A68A1AFD4F95BC24789E6B318DF4">
-    <w:name w:val="5B07A68A1AFD4F95BC24789E6B318DF4"/>
-    <w:rsid w:val="0020282C"/>
-  </w:style>
-  <w:style w:type="paragraph" w:customStyle="1" w:styleId="21F134CAD7FD4C9A935367D2D1C61181">
-    <w:name w:val="21F134CAD7FD4C9A935367D2D1C61181"/>
-    <w:rsid w:val="0020282C"/>
-  </w:style>
-  <w:style w:type="paragraph" w:customStyle="1" w:styleId="93E7ED2303A64DF3BB2ABD5765A62634">
-    <w:name w:val="93E7ED2303A64DF3BB2ABD5765A62634"/>
-    <w:rsid w:val="0020282C"/>
-  </w:style>
-  <w:style w:type="paragraph" w:customStyle="1" w:styleId="5FA50298C63242B7AEF5B840F0290175">
-    <w:name w:val="5FA50298C63242B7AEF5B840F0290175"/>
-    <w:rsid w:val="0020282C"/>
-  </w:style>
-</w:styles>
-</file>
-
-<file path=word/glossary/webSettings.xml><?xml version="1.0" encoding="utf-8"?>
-<w:webSettings xmlns:r="http://schemas.openxmlformats.org/officeDocument/2006/relationships" xmlns:w="http://schemas.openxmlformats.org/wordprocessingml/2006/main">
-  <w:optimizeForBrowser/>
-</w:webSettings>
-</file>
-
 <file path=word/theme/theme1.xml><?xml version="1.0" encoding="utf-8"?>
 <a:theme xmlns:a="http://schemas.openxmlformats.org/drawingml/2006/main" name="Office Theme">
   <a:themeElements>

--- a/stm/documents/algorithm_and_tests/Final_report_KZ_FB_ver_1.docx
+++ b/stm/documents/algorithm_and_tests/Final_report_KZ_FB_ver_1.docx
@@ -67,6 +67,9 @@
         <w:jc w:val="center"/>
       </w:pPr>
       <w:r>
+        <w:rPr>
+          <w:noProof/>
+        </w:rPr>
         <w:drawing>
           <wp:inline distT="0" distB="0" distL="0" distR="0">
             <wp:extent cx="914400" cy="947562"/>
@@ -375,6 +378,9 @@
         <w:jc w:val="center"/>
       </w:pPr>
       <w:r>
+        <w:rPr>
+          <w:noProof/>
+        </w:rPr>
         <w:drawing>
           <wp:inline distT="0" distB="0" distL="0" distR="0">
             <wp:extent cx="931863" cy="990600"/>
@@ -4576,7 +4582,7 @@
           <v:shape id="_x0000_i1025" type="#_x0000_t75" style="width:12.15pt;height:13.1pt" o:ole="">
             <v:imagedata r:id="rId11" o:title=""/>
           </v:shape>
-          <o:OLEObject Type="Embed" ProgID="Equation.3" ShapeID="_x0000_i1025" DrawAspect="Content" ObjectID="_1372265862" r:id="rId12"/>
+          <o:OLEObject Type="Embed" ProgID="Equation.3" ShapeID="_x0000_i1025" DrawAspect="Content" ObjectID="_1372507075" r:id="rId12"/>
         </w:object>
       </w:r>
       <w:r>
@@ -4599,7 +4605,7 @@
           <v:shape id="_x0000_i1026" type="#_x0000_t75" style="width:12.15pt;height:14.05pt" o:ole="">
             <v:imagedata r:id="rId13" o:title=""/>
           </v:shape>
-          <o:OLEObject Type="Embed" ProgID="Equation.3" ShapeID="_x0000_i1026" DrawAspect="Content" ObjectID="_1372265863" r:id="rId14"/>
+          <o:OLEObject Type="Embed" ProgID="Equation.3" ShapeID="_x0000_i1026" DrawAspect="Content" ObjectID="_1372507076" r:id="rId14"/>
         </w:object>
       </w:r>
       <w:r>
@@ -4619,7 +4625,7 @@
           <v:shape id="_x0000_i1027" type="#_x0000_t75" style="width:12.15pt;height:15.9pt" o:ole="">
             <v:imagedata r:id="rId15" o:title=""/>
           </v:shape>
-          <o:OLEObject Type="Embed" ProgID="Equation.3" ShapeID="_x0000_i1027" DrawAspect="Content" ObjectID="_1372265864" r:id="rId16"/>
+          <o:OLEObject Type="Embed" ProgID="Equation.3" ShapeID="_x0000_i1027" DrawAspect="Content" ObjectID="_1372507077" r:id="rId16"/>
         </w:object>
       </w:r>
       <w:r>
@@ -4642,7 +4648,7 @@
           <v:shape id="_x0000_i1028" type="#_x0000_t75" style="width:13.1pt;height:13.1pt" o:ole="">
             <v:imagedata r:id="rId17" o:title=""/>
           </v:shape>
-          <o:OLEObject Type="Embed" ProgID="Equation.3" ShapeID="_x0000_i1028" DrawAspect="Content" ObjectID="_1372265865" r:id="rId18"/>
+          <o:OLEObject Type="Embed" ProgID="Equation.3" ShapeID="_x0000_i1028" DrawAspect="Content" ObjectID="_1372507078" r:id="rId18"/>
         </w:object>
       </w:r>
       <w:r>
@@ -4665,7 +4671,7 @@
           <v:shape id="_x0000_i1029" type="#_x0000_t75" style="width:12.15pt;height:13.1pt" o:ole="">
             <v:imagedata r:id="rId19" o:title=""/>
           </v:shape>
-          <o:OLEObject Type="Embed" ProgID="Equation.3" ShapeID="_x0000_i1029" DrawAspect="Content" ObjectID="_1372265866" r:id="rId20"/>
+          <o:OLEObject Type="Embed" ProgID="Equation.3" ShapeID="_x0000_i1029" DrawAspect="Content" ObjectID="_1372507079" r:id="rId20"/>
         </w:object>
       </w:r>
       <w:r>
@@ -4688,7 +4694,7 @@
           <v:shape id="_x0000_i1030" type="#_x0000_t75" style="width:13.1pt;height:13.1pt" o:ole="">
             <v:imagedata r:id="rId21" o:title=""/>
           </v:shape>
-          <o:OLEObject Type="Embed" ProgID="Equation.3" ShapeID="_x0000_i1030" DrawAspect="Content" ObjectID="_1372265867" r:id="rId22"/>
+          <o:OLEObject Type="Embed" ProgID="Equation.3" ShapeID="_x0000_i1030" DrawAspect="Content" ObjectID="_1372507080" r:id="rId22"/>
         </w:object>
       </w:r>
       <w:r>
@@ -4711,7 +4717,7 @@
           <v:shape id="_x0000_i1031" type="#_x0000_t75" style="width:14.05pt;height:16.85pt" o:ole="">
             <v:imagedata r:id="rId23" o:title=""/>
           </v:shape>
-          <o:OLEObject Type="Embed" ProgID="Equation.3" ShapeID="_x0000_i1031" DrawAspect="Content" ObjectID="_1372265868" r:id="rId24"/>
+          <o:OLEObject Type="Embed" ProgID="Equation.3" ShapeID="_x0000_i1031" DrawAspect="Content" ObjectID="_1372507081" r:id="rId24"/>
         </w:object>
       </w:r>
       <w:r>
@@ -4734,7 +4740,7 @@
           <v:shape id="_x0000_i1032" type="#_x0000_t75" style="width:15.9pt;height:16.85pt" o:ole="">
             <v:imagedata r:id="rId25" o:title=""/>
           </v:shape>
-          <o:OLEObject Type="Embed" ProgID="Equation.3" ShapeID="_x0000_i1032" DrawAspect="Content" ObjectID="_1372265869" r:id="rId26"/>
+          <o:OLEObject Type="Embed" ProgID="Equation.3" ShapeID="_x0000_i1032" DrawAspect="Content" ObjectID="_1372507082" r:id="rId26"/>
         </w:object>
       </w:r>
       <w:r>
@@ -4748,7 +4754,7 @@
           <v:shape id="_x0000_i1033" type="#_x0000_t75" style="width:8.9pt;height:11.2pt" o:ole="">
             <v:imagedata r:id="rId27" o:title=""/>
           </v:shape>
-          <o:OLEObject Type="Embed" ProgID="Equation.3" ShapeID="_x0000_i1033" DrawAspect="Content" ObjectID="_1372265870" r:id="rId28"/>
+          <o:OLEObject Type="Embed" ProgID="Equation.3" ShapeID="_x0000_i1033" DrawAspect="Content" ObjectID="_1372507083" r:id="rId28"/>
         </w:object>
       </w:r>
       <w:r>
@@ -4762,7 +4768,7 @@
           <v:shape id="_x0000_i1034" type="#_x0000_t75" style="width:7pt;height:12.15pt" o:ole="">
             <v:imagedata r:id="rId29" o:title=""/>
           </v:shape>
-          <o:OLEObject Type="Embed" ProgID="Equation.3" ShapeID="_x0000_i1034" DrawAspect="Content" ObjectID="_1372265871" r:id="rId30"/>
+          <o:OLEObject Type="Embed" ProgID="Equation.3" ShapeID="_x0000_i1034" DrawAspect="Content" ObjectID="_1372507084" r:id="rId30"/>
         </w:object>
       </w:r>
       <w:r>
@@ -4779,7 +4785,7 @@
           <v:shape id="_x0000_i1035" type="#_x0000_t75" style="width:24.8pt;height:14.05pt" o:ole="">
             <v:imagedata r:id="rId31" o:title=""/>
           </v:shape>
-          <o:OLEObject Type="Embed" ProgID="Equation.3" ShapeID="_x0000_i1035" DrawAspect="Content" ObjectID="_1372265872" r:id="rId32"/>
+          <o:OLEObject Type="Embed" ProgID="Equation.3" ShapeID="_x0000_i1035" DrawAspect="Content" ObjectID="_1372507085" r:id="rId32"/>
         </w:object>
       </w:r>
       <w:r>
@@ -4799,7 +4805,7 @@
           <v:shape id="_x0000_i1036" type="#_x0000_t75" style="width:24.8pt;height:14.05pt" o:ole="">
             <v:imagedata r:id="rId31" o:title=""/>
           </v:shape>
-          <o:OLEObject Type="Embed" ProgID="Equation.3" ShapeID="_x0000_i1036" DrawAspect="Content" ObjectID="_1372265873" r:id="rId33"/>
+          <o:OLEObject Type="Embed" ProgID="Equation.3" ShapeID="_x0000_i1036" DrawAspect="Content" ObjectID="_1372507086" r:id="rId33"/>
         </w:object>
       </w:r>
       <w:r>
@@ -4988,7 +4994,13 @@
                 <w:rPr>
                   <w:rFonts w:ascii="Cambria Math" w:hAnsi="Cambria Math"/>
                 </w:rPr>
-                <m:t>excess shear stress</m:t>
+                <m:t>exce</m:t>
+              </m:r>
+              <m:r>
+                <w:rPr>
+                  <w:rFonts w:ascii="Cambria Math" w:hAnsi="Cambria Math"/>
+                </w:rPr>
+                <m:t>ss shear stress</m:t>
               </m:r>
             </m:e>
           </m:d>
@@ -5020,7 +5032,7 @@
           <v:shape id="_x0000_i1037" type="#_x0000_t75" style="width:13.1pt;height:18.25pt" o:ole="">
             <v:imagedata r:id="rId34" o:title=""/>
           </v:shape>
-          <o:OLEObject Type="Embed" ProgID="Equation.3" ShapeID="_x0000_i1037" DrawAspect="Content" ObjectID="_1372265874" r:id="rId35"/>
+          <o:OLEObject Type="Embed" ProgID="Equation.3" ShapeID="_x0000_i1037" DrawAspect="Content" ObjectID="_1372507087" r:id="rId35"/>
         </w:object>
       </w:r>
       <w:r>
@@ -5034,7 +5046,7 @@
           <v:shape id="_x0000_i1038" type="#_x0000_t75" style="width:12.15pt;height:13.1pt" o:ole="">
             <v:imagedata r:id="rId36" o:title=""/>
           </v:shape>
-          <o:OLEObject Type="Embed" ProgID="Equation.3" ShapeID="_x0000_i1038" DrawAspect="Content" ObjectID="_1372265875" r:id="rId37"/>
+          <o:OLEObject Type="Embed" ProgID="Equation.3" ShapeID="_x0000_i1038" DrawAspect="Content" ObjectID="_1372507088" r:id="rId37"/>
         </w:object>
       </w:r>
       <w:r>
@@ -5114,7 +5126,7 @@
           <v:shape id="_x0000_i1039" type="#_x0000_t75" style="width:14.95pt;height:18.25pt" o:ole="">
             <v:imagedata r:id="rId38" o:title=""/>
           </v:shape>
-          <o:OLEObject Type="Embed" ProgID="Equation.3" ShapeID="_x0000_i1039" DrawAspect="Content" ObjectID="_1372265876" r:id="rId39"/>
+          <o:OLEObject Type="Embed" ProgID="Equation.3" ShapeID="_x0000_i1039" DrawAspect="Content" ObjectID="_1372507089" r:id="rId39"/>
         </w:object>
       </w:r>
       <w:r>
@@ -5128,7 +5140,7 @@
           <v:shape id="_x0000_i1040" type="#_x0000_t75" style="width:12.15pt;height:13.1pt" o:ole="">
             <v:imagedata r:id="rId40" o:title=""/>
           </v:shape>
-          <o:OLEObject Type="Embed" ProgID="Equation.3" ShapeID="_x0000_i1040" DrawAspect="Content" ObjectID="_1372265877" r:id="rId41"/>
+          <o:OLEObject Type="Embed" ProgID="Equation.3" ShapeID="_x0000_i1040" DrawAspect="Content" ObjectID="_1372507090" r:id="rId41"/>
         </w:object>
       </w:r>
       <w:r>
@@ -5142,7 +5154,7 @@
           <v:shape id="_x0000_i1041" type="#_x0000_t75" style="width:11.2pt;height:13.1pt" o:ole="">
             <v:imagedata r:id="rId42" o:title=""/>
           </v:shape>
-          <o:OLEObject Type="Embed" ProgID="Equation.3" ShapeID="_x0000_i1041" DrawAspect="Content" ObjectID="_1372265878" r:id="rId43"/>
+          <o:OLEObject Type="Embed" ProgID="Equation.3" ShapeID="_x0000_i1041" DrawAspect="Content" ObjectID="_1372507091" r:id="rId43"/>
         </w:object>
       </w:r>
       <w:r>
@@ -5156,7 +5168,7 @@
           <v:shape id="_x0000_i1042" type="#_x0000_t75" style="width:14.95pt;height:19.15pt" o:ole="">
             <v:imagedata r:id="rId44" o:title=""/>
           </v:shape>
-          <o:OLEObject Type="Embed" ProgID="Equation.3" ShapeID="_x0000_i1042" DrawAspect="Content" ObjectID="_1372265879" r:id="rId45"/>
+          <o:OLEObject Type="Embed" ProgID="Equation.3" ShapeID="_x0000_i1042" DrawAspect="Content" ObjectID="_1372507092" r:id="rId45"/>
         </w:object>
       </w:r>
       <w:r>
@@ -5249,7 +5261,7 @@
           <v:shape id="_x0000_i1043" type="#_x0000_t75" style="width:13.1pt;height:16.85pt" o:ole="">
             <v:imagedata r:id="rId46" o:title=""/>
           </v:shape>
-          <o:OLEObject Type="Embed" ProgID="Equation.3" ShapeID="_x0000_i1043" DrawAspect="Content" ObjectID="_1372265880" r:id="rId47"/>
+          <o:OLEObject Type="Embed" ProgID="Equation.3" ShapeID="_x0000_i1043" DrawAspect="Content" ObjectID="_1372507093" r:id="rId47"/>
         </w:object>
       </w:r>
       <w:r>
@@ -5447,7 +5459,7 @@
           <v:shape id="_x0000_i1044" type="#_x0000_t75" style="width:12.15pt;height:13.1pt" o:ole="" fillcolor="window">
             <v:imagedata r:id="rId48" o:title=""/>
           </v:shape>
-          <o:OLEObject Type="Embed" ProgID="Equation.3" ShapeID="_x0000_i1044" DrawAspect="Content" ObjectID="_1372265881" r:id="rId49"/>
+          <o:OLEObject Type="Embed" ProgID="Equation.3" ShapeID="_x0000_i1044" DrawAspect="Content" ObjectID="_1372507094" r:id="rId49"/>
         </w:object>
       </w:r>
       <w:r>
@@ -5600,13 +5612,7 @@
               <w:rPr>
                 <w:rFonts w:ascii="Cambria Math" w:hAnsi="Cambria Math"/>
               </w:rPr>
-              <m:t>R</m:t>
-            </m:r>
-            <m:r>
-              <w:rPr>
-                <w:rFonts w:ascii="Cambria Math" w:hAnsi="Cambria Math"/>
-              </w:rPr>
-              <m:t>e</m:t>
+              <m:t>Re</m:t>
             </m:r>
           </m:e>
           <m:sub>
@@ -5722,7 +5728,7 @@
           <v:shape id="_x0000_i1045" type="#_x0000_t75" style="width:14.95pt;height:18.25pt" o:ole="">
             <v:imagedata r:id="rId50" o:title=""/>
           </v:shape>
-          <o:OLEObject Type="Embed" ProgID="Equation.3" ShapeID="_x0000_i1045" DrawAspect="Content" ObjectID="_1372265882" r:id="rId51"/>
+          <o:OLEObject Type="Embed" ProgID="Equation.3" ShapeID="_x0000_i1045" DrawAspect="Content" ObjectID="_1372507095" r:id="rId51"/>
         </w:object>
       </w:r>
       <w:r>
@@ -5736,7 +5742,7 @@
           <v:shape id="_x0000_i1046" type="#_x0000_t75" style="width:9.8pt;height:11.2pt" o:ole="">
             <v:imagedata r:id="rId52" o:title=""/>
           </v:shape>
-          <o:OLEObject Type="Embed" ProgID="Equation.3" ShapeID="_x0000_i1046" DrawAspect="Content" ObjectID="_1372265883" r:id="rId53"/>
+          <o:OLEObject Type="Embed" ProgID="Equation.3" ShapeID="_x0000_i1046" DrawAspect="Content" ObjectID="_1372507096" r:id="rId53"/>
         </w:object>
       </w:r>
       <w:r>
@@ -5750,7 +5756,7 @@
           <v:shape id="_x0000_i1047" type="#_x0000_t75" style="width:14.95pt;height:18.25pt" o:ole="">
             <v:imagedata r:id="rId54" o:title=""/>
           </v:shape>
-          <o:OLEObject Type="Embed" ProgID="Equation.3" ShapeID="_x0000_i1047" DrawAspect="Content" ObjectID="_1372265884" r:id="rId55"/>
+          <o:OLEObject Type="Embed" ProgID="Equation.3" ShapeID="_x0000_i1047" DrawAspect="Content" ObjectID="_1372507097" r:id="rId55"/>
         </w:object>
       </w:r>
       <w:r>
@@ -5764,7 +5770,7 @@
           <v:shape id="_x0000_i1048" type="#_x0000_t75" style="width:65pt;height:18.25pt" o:ole="">
             <v:imagedata r:id="rId56" o:title=""/>
           </v:shape>
-          <o:OLEObject Type="Embed" ProgID="Equation.3" ShapeID="_x0000_i1048" DrawAspect="Content" ObjectID="_1372265885" r:id="rId57"/>
+          <o:OLEObject Type="Embed" ProgID="Equation.3" ShapeID="_x0000_i1048" DrawAspect="Content" ObjectID="_1372507098" r:id="rId57"/>
         </w:object>
       </w:r>
       <w:r>
@@ -5778,7 +5784,7 @@
           <v:shape id="_x0000_i1049" type="#_x0000_t75" style="width:70.15pt;height:18.25pt" o:ole="">
             <v:imagedata r:id="rId58" o:title=""/>
           </v:shape>
-          <o:OLEObject Type="Embed" ProgID="Equation.3" ShapeID="_x0000_i1049" DrawAspect="Content" ObjectID="_1372265886" r:id="rId59"/>
+          <o:OLEObject Type="Embed" ProgID="Equation.3" ShapeID="_x0000_i1049" DrawAspect="Content" ObjectID="_1372507099" r:id="rId59"/>
         </w:object>
       </w:r>
       <w:r>
@@ -5792,7 +5798,7 @@
           <v:shape id="_x0000_i1050" type="#_x0000_t75" style="width:16.85pt;height:18.25pt" o:ole="">
             <v:imagedata r:id="rId60" o:title=""/>
           </v:shape>
-          <o:OLEObject Type="Embed" ProgID="Equation.3" ShapeID="_x0000_i1050" DrawAspect="Content" ObjectID="_1372265887" r:id="rId61"/>
+          <o:OLEObject Type="Embed" ProgID="Equation.3" ShapeID="_x0000_i1050" DrawAspect="Content" ObjectID="_1372507100" r:id="rId61"/>
         </w:object>
       </w:r>
       <w:r>
@@ -5836,7 +5842,7 @@
           <v:shape id="_x0000_i1051" type="#_x0000_t75" style="width:14.95pt;height:18.25pt" o:ole="">
             <v:imagedata r:id="rId50" o:title=""/>
           </v:shape>
-          <o:OLEObject Type="Embed" ProgID="Equation.3" ShapeID="_x0000_i1051" DrawAspect="Content" ObjectID="_1372265888" r:id="rId62"/>
+          <o:OLEObject Type="Embed" ProgID="Equation.3" ShapeID="_x0000_i1051" DrawAspect="Content" ObjectID="_1372507101" r:id="rId62"/>
         </w:object>
       </w:r>
       <w:r>
@@ -13347,7 +13353,2273 @@
     </w:p>
     <w:p>
       <w:pPr>
-        <w:spacing w:line="276" w:lineRule="auto"/>
+        <w:rPr>
+          <w:b/>
+          <w:bCs/>
+          <w:sz w:val="28"/>
+          <w:szCs w:val="28"/>
+        </w:rPr>
+      </w:pPr>
+      <w:r>
+        <w:rPr>
+          <w:b/>
+          <w:bCs/>
+          <w:sz w:val="28"/>
+          <w:szCs w:val="28"/>
+        </w:rPr>
+        <w:t>A1</w:t>
+      </w:r>
+      <w:r>
+        <w:rPr>
+          <w:b/>
+          <w:bCs/>
+          <w:sz w:val="28"/>
+          <w:szCs w:val="28"/>
+        </w:rPr>
+        <w:t>.</w:t>
+      </w:r>
+      <w:r>
+        <w:rPr>
+          <w:b/>
+          <w:bCs/>
+          <w:sz w:val="28"/>
+          <w:szCs w:val="28"/>
+        </w:rPr>
+        <w:t xml:space="preserve"> Advection, Lax Two Step Method</w:t>
+      </w:r>
+    </w:p>
+    <w:p>
+      <w:pPr>
+        <w:jc w:val="center"/>
+        <w:rPr>
+          <w:b/>
+          <w:bCs/>
+          <w:sz w:val="28"/>
+          <w:szCs w:val="28"/>
+        </w:rPr>
+      </w:pPr>
+    </w:p>
+    <w:p>
+      <w:r>
+        <w:rPr>
+          <w:position w:val="-28"/>
+        </w:rPr>
+        <w:object w:dxaOrig="6380" w:dyaOrig="680">
+          <v:shape id="_x0000_i1052" type="#_x0000_t75" style="width:318.85pt;height:34.15pt" o:ole="">
+            <v:imagedata r:id="rId78" o:title=""/>
+          </v:shape>
+          <o:OLEObject Type="Embed" ProgID="Equation.3" ShapeID="_x0000_i1052" DrawAspect="Content" ObjectID="_1372507102" r:id="rId79"/>
+        </w:object>
+      </w:r>
+      <w:r>
+        <w:t xml:space="preserve">                           (A1.1)</w:t>
+      </w:r>
+    </w:p>
+    <w:p/>
+    <w:p>
+      <w:r>
+        <w:rPr>
+          <w:i/>
+        </w:rPr>
+        <w:t>A,Q,S</w:t>
+      </w:r>
+      <w:r>
+        <w:t xml:space="preserve">, and </w:t>
+      </w:r>
+      <w:r>
+        <w:rPr>
+          <w:i/>
+        </w:rPr>
+        <w:t>K</w:t>
+      </w:r>
+      <w:r>
+        <w:rPr>
+          <w:i/>
+          <w:vertAlign w:val="subscript"/>
+        </w:rPr>
+        <w:t>s</w:t>
+      </w:r>
+      <w:r>
+        <w:t xml:space="preserve"> are known from other parts:</w:t>
+      </w:r>
+    </w:p>
+    <w:p>
+      <w:r>
+        <w:rPr>
+          <w:i/>
+        </w:rPr>
+        <w:t>A</w:t>
+      </w:r>
+      <w:r>
+        <w:t xml:space="preserve"> and </w:t>
+      </w:r>
+      <w:r>
+        <w:rPr>
+          <w:i/>
+        </w:rPr>
+        <w:t>Q</w:t>
+      </w:r>
+      <w:r>
+        <w:t xml:space="preserve"> from HYDRO</w:t>
+      </w:r>
+    </w:p>
+    <w:p>
+      <w:r>
+        <w:rPr>
+          <w:i/>
+        </w:rPr>
+        <w:t>K</w:t>
+      </w:r>
+      <w:r>
+        <w:rPr>
+          <w:i/>
+          <w:vertAlign w:val="subscript"/>
+        </w:rPr>
+        <w:t>s</w:t>
+      </w:r>
+      <w:r>
+        <w:t xml:space="preserve"> from Diffusion</w:t>
+      </w:r>
+    </w:p>
+    <w:p>
+      <w:r>
+        <w:rPr>
+          <w:i/>
+        </w:rPr>
+        <w:t>S</w:t>
+      </w:r>
+      <w:r>
+        <w:t xml:space="preserve"> (Sink and source come from decay, </w:t>
+      </w:r>
+      <w:r>
+        <w:t>deposition</w:t>
+      </w:r>
+      <w:r>
+        <w:t xml:space="preserve"> and entrainment)  </w:t>
+      </w:r>
+    </w:p>
+    <w:p>
+      <w:r>
+        <w:t xml:space="preserve">1- First half step: </w:t>
+      </w:r>
+    </w:p>
+    <w:p>
+      <w:r>
+        <w:rPr>
+          <w:position w:val="-28"/>
+        </w:rPr>
+        <w:object w:dxaOrig="6380" w:dyaOrig="740">
+          <v:shape id="_x0000_i1053" type="#_x0000_t75" style="width:318.85pt;height:36.95pt" o:ole="">
+            <v:imagedata r:id="rId80" o:title=""/>
+          </v:shape>
+          <o:OLEObject Type="Embed" ProgID="Equation.3" ShapeID="_x0000_i1053" DrawAspect="Content" ObjectID="_1372507103" r:id="rId81"/>
+        </w:object>
+      </w:r>
+      <w:r>
+        <w:t xml:space="preserve">                           (A1.2)</w:t>
+      </w:r>
+    </w:p>
+    <w:p>
+      <w:r>
+        <w:t>Where</w:t>
+      </w:r>
+    </w:p>
+    <w:p>
+      <w:r>
+        <w:t xml:space="preserve"> </w:t>
+      </w:r>
+      <w:r>
+        <w:object w:dxaOrig="4280" w:dyaOrig="999">
+          <v:shape id="_x0000_i1054" type="#_x0000_t75" style="width:214.15pt;height:50.05pt" o:ole="">
+            <v:imagedata r:id="rId82" o:title=""/>
+          </v:shape>
+          <o:OLEObject Type="Embed" ProgID="Equation.3" ShapeID="_x0000_i1054" DrawAspect="Content" ObjectID="_1372507104" r:id="rId83"/>
+        </w:object>
+      </w:r>
+      <w:r>
+        <w:t xml:space="preserve">                                        </w:t>
+      </w:r>
+    </w:p>
+    <w:p>
+      <w:r>
+        <w:object w:dxaOrig="1300" w:dyaOrig="680">
+          <v:shape id="_x0000_i1055" type="#_x0000_t75" style="width:65pt;height:34.15pt" o:ole="">
+            <v:imagedata r:id="rId84" o:title=""/>
+          </v:shape>
+          <o:OLEObject Type="Embed" ProgID="Equation.3" ShapeID="_x0000_i1055" DrawAspect="Content" ObjectID="_1372507105" r:id="rId85"/>
+        </w:object>
+      </w:r>
+    </w:p>
+    <w:p>
+      <w:r>
+        <w:rPr>
+          <w:position w:val="-72"/>
+        </w:rPr>
+        <w:object w:dxaOrig="5400" w:dyaOrig="1560">
+          <v:shape id="_x0000_i1056" type="#_x0000_t75" style="width:270.25pt;height:78.1pt" o:ole="">
+            <v:imagedata r:id="rId86" o:title=""/>
+          </v:shape>
+          <o:OLEObject Type="Embed" ProgID="Equation.3" ShapeID="_x0000_i1056" DrawAspect="Content" ObjectID="_1372507106" r:id="rId87"/>
+        </w:object>
+      </w:r>
+    </w:p>
+    <w:p>
+      <w:r>
+        <w:object w:dxaOrig="3940" w:dyaOrig="1719">
+          <v:shape id="_x0000_i1057" type="#_x0000_t75" style="width:196.85pt;height:86.05pt" o:ole="">
+            <v:imagedata r:id="rId88" o:title=""/>
+          </v:shape>
+          <o:OLEObject Type="Embed" ProgID="Equation.3" ShapeID="_x0000_i1057" DrawAspect="Content" ObjectID="_1372507107" r:id="rId89"/>
+        </w:object>
+      </w:r>
+    </w:p>
+    <w:p/>
+    <w:p>
+      <w:r>
+        <w:rPr>
+          <w:position w:val="-24"/>
+        </w:rPr>
+        <w:object w:dxaOrig="6200" w:dyaOrig="760">
+          <v:shape id="_x0000_i1058" type="#_x0000_t75" style="width:309.95pt;height:37.85pt" o:ole="">
+            <v:imagedata r:id="rId90" o:title=""/>
+          </v:shape>
+          <o:OLEObject Type="Embed" ProgID="Equation.3" ShapeID="_x0000_i1058" DrawAspect="Content" ObjectID="_1372507108" r:id="rId91"/>
+        </w:object>
+      </w:r>
+      <w:r>
+        <w:t xml:space="preserve">                              (A1.3)</w:t>
+      </w:r>
+    </w:p>
+    <w:p>
+      <w:pPr>
+        <w:ind w:left="720"/>
+      </w:pPr>
+    </w:p>
+    <w:p>
+      <w:r>
+        <w:t>2- Second half step:</w:t>
+      </w:r>
+    </w:p>
+    <w:p/>
+    <w:p>
+      <w:r>
+        <w:rPr>
+          <w:position w:val="-80"/>
+        </w:rPr>
+        <w:object w:dxaOrig="6340" w:dyaOrig="1719">
+          <v:shape id="_x0000_i1059" type="#_x0000_t75" style="width:317pt;height:86.05pt" o:ole="">
+            <v:imagedata r:id="rId92" o:title=""/>
+          </v:shape>
+          <o:OLEObject Type="Embed" ProgID="Equation.3" ShapeID="_x0000_i1059" DrawAspect="Content" ObjectID="_1372507109" r:id="rId93"/>
+        </w:object>
+      </w:r>
+      <w:r>
+        <w:t xml:space="preserve">                     (A1.4-a,b)</w:t>
+      </w:r>
+    </w:p>
+    <w:p/>
+    <w:p>
+      <w:r>
+        <w:pict>
+          <v:group id="_x0000_s1053" editas="canvas" style="width:468pt;height:152.7pt;mso-position-horizontal-relative:char;mso-position-vertical-relative:line" coordorigin="2525,7490" coordsize="11592,3890">
+            <o:lock v:ext="edit" aspectratio="t"/>
+            <v:shape id="_x0000_s1054" type="#_x0000_t75" style="position:absolute;left:2525;top:7490;width:11592;height:3890" o:preferrelative="f">
+              <v:fill o:detectmouseclick="t"/>
+              <v:path o:extrusionok="t" o:connecttype="none"/>
+              <o:lock v:ext="edit" text="t"/>
+            </v:shape>
+            <v:line id="_x0000_s1055" style="position:absolute" from="3625,10267" to="13225,10267"/>
+            <v:line id="_x0000_s1056" style="position:absolute" from="3625,9033" to="13225,9033" strokeweight=".25pt">
+              <v:stroke dashstyle="dash"/>
+            </v:line>
+            <v:line id="_x0000_s1057" style="position:absolute" from="3625,7799" to="13225,7799"/>
+            <v:line id="_x0000_s1058" style="position:absolute;flip:y" from="4825,7799" to="4825,10267"/>
+            <v:line id="_x0000_s1059" style="position:absolute;flip:y" from="7225,7799" to="7225,10267"/>
+            <v:line id="_x0000_s1060" style="position:absolute;flip:y" from="9625,7799" to="9625,10267"/>
+            <v:line id="_x0000_s1061" style="position:absolute;flip:y" from="12025,7799" to="12025,10267"/>
+            <v:oval id="_x0000_s1062" style="position:absolute;left:8325;top:10164;width:200;height:206;v-text-anchor:middle" fillcolor="#bbe0e3"/>
+            <v:oval id="_x0000_s1063" style="position:absolute;left:5925;top:10164;width:200;height:206;v-text-anchor:middle" fillcolor="#bbe0e3"/>
+            <v:oval id="_x0000_s1064" style="position:absolute;left:10725;top:10164;width:200;height:206;v-text-anchor:middle" fillcolor="#bbe0e3"/>
+            <v:oval id="_x0000_s1065" style="position:absolute;left:5925;top:7696;width:200;height:205;v-text-anchor:middle" fillcolor="#bbe0e3"/>
+            <v:oval id="_x0000_s1066" style="position:absolute;left:8325;top:7696;width:200;height:205;v-text-anchor:middle" fillcolor="#bbe0e3"/>
+            <v:oval id="_x0000_s1067" style="position:absolute;left:10725;top:7696;width:200;height:205;v-text-anchor:middle" fillcolor="#bbe0e3"/>
+            <v:oval id="_x0000_s1068" style="position:absolute;left:4725;top:8930;width:196;height:206;v-text-anchor:middle" fillcolor="black"/>
+            <v:oval id="_x0000_s1069" style="position:absolute;left:7125;top:8930;width:196;height:206;v-text-anchor:middle" fillcolor="black"/>
+            <v:oval id="_x0000_s1070" style="position:absolute;left:9525;top:8930;width:196;height:206;v-text-anchor:middle" fillcolor="black"/>
+            <v:oval id="_x0000_s1071" style="position:absolute;left:11925;top:8930;width:196;height:206;v-text-anchor:middle" fillcolor="black"/>
+            <v:group id="_x0000_s1072" style="position:absolute;left:2525;top:9753;width:1700;height:1627" coordorigin="144,3120" coordsize="816,759">
+              <v:line id="_x0000_s1073" style="position:absolute" from="336,3120" to="336,3792">
+                <v:stroke startarrow="classic"/>
+              </v:line>
+              <v:line id="_x0000_s1074" style="position:absolute" from="192,3696" to="912,3696">
+                <v:stroke endarrow="classic"/>
+              </v:line>
+              <v:shapetype id="_x0000_t202" coordsize="21600,21600" o:spt="202" path="m,l,21600r21600,l21600,xe">
+                <v:stroke joinstyle="miter"/>
+                <v:path gradientshapeok="t" o:connecttype="rect"/>
+              </v:shapetype>
+              <v:shape id="_x0000_s1075" type="#_x0000_t202" style="position:absolute;left:720;top:3648;width:240;height:231" filled="f" fillcolor="#bbe0e3" stroked="f">
+                <v:textbox style="mso-next-textbox:#_x0000_s1075" inset="1.70181mm,.85089mm,1.70181mm,.85089mm">
+                  <w:txbxContent>
+                    <w:p>
+                      <w:pPr>
+                        <w:autoSpaceDE w:val="0"/>
+                        <w:autoSpaceDN w:val="0"/>
+                        <w:adjustRightInd w:val="0"/>
+                        <w:rPr>
+                          <w:rFonts w:ascii="Arial" w:hAnsi="Arial" w:cs="Arial"/>
+                          <w:i/>
+                          <w:iCs/>
+                          <w:color w:val="000000"/>
+                          <w:szCs w:val="36"/>
+                        </w:rPr>
+                      </w:pPr>
+                      <w:r>
+                        <w:rPr>
+                          <w:rFonts w:ascii="Arial" w:hAnsi="Arial" w:cs="Arial"/>
+                          <w:i/>
+                          <w:iCs/>
+                          <w:color w:val="000000"/>
+                          <w:szCs w:val="36"/>
+                        </w:rPr>
+                        <w:t>x</w:t>
+                      </w:r>
+                    </w:p>
+                  </w:txbxContent>
+                </v:textbox>
+              </v:shape>
+              <v:shape id="_x0000_s1076" type="#_x0000_t202" style="position:absolute;left:144;top:3120;width:240;height:231" filled="f" fillcolor="#bbe0e3" stroked="f">
+                <v:textbox style="mso-next-textbox:#_x0000_s1076" inset="1.70181mm,.85089mm,1.70181mm,.85089mm">
+                  <w:txbxContent>
+                    <w:p>
+                      <w:pPr>
+                        <w:autoSpaceDE w:val="0"/>
+                        <w:autoSpaceDN w:val="0"/>
+                        <w:adjustRightInd w:val="0"/>
+                        <w:rPr>
+                          <w:rFonts w:ascii="Arial" w:hAnsi="Arial" w:cs="Arial"/>
+                          <w:i/>
+                          <w:iCs/>
+                          <w:color w:val="000000"/>
+                          <w:szCs w:val="36"/>
+                        </w:rPr>
+                      </w:pPr>
+                      <w:r>
+                        <w:rPr>
+                          <w:rFonts w:ascii="Arial" w:hAnsi="Arial" w:cs="Arial"/>
+                          <w:i/>
+                          <w:iCs/>
+                          <w:color w:val="000000"/>
+                          <w:szCs w:val="36"/>
+                        </w:rPr>
+                        <w:t>t</w:t>
+                      </w:r>
+                    </w:p>
+                  </w:txbxContent>
+                </v:textbox>
+              </v:shape>
+            </v:group>
+            <v:shape id="_x0000_s1077" type="#_x0000_t202" style="position:absolute;left:3125;top:9959;width:500;height:495" filled="f" fillcolor="#bbe0e3" stroked="f">
+              <v:textbox style="mso-next-textbox:#_x0000_s1077" inset="1.70181mm,.85089mm,1.70181mm,.85089mm">
+                <w:txbxContent>
+                  <w:p>
+                    <w:pPr>
+                      <w:autoSpaceDE w:val="0"/>
+                      <w:autoSpaceDN w:val="0"/>
+                      <w:adjustRightInd w:val="0"/>
+                      <w:rPr>
+                        <w:rFonts w:ascii="Arial" w:hAnsi="Arial" w:cs="Arial"/>
+                        <w:i/>
+                        <w:iCs/>
+                        <w:color w:val="000000"/>
+                        <w:szCs w:val="36"/>
+                      </w:rPr>
+                    </w:pPr>
+                    <w:r>
+                      <w:rPr>
+                        <w:rFonts w:ascii="Arial" w:hAnsi="Arial" w:cs="Arial"/>
+                        <w:i/>
+                        <w:iCs/>
+                        <w:color w:val="000000"/>
+                        <w:szCs w:val="36"/>
+                      </w:rPr>
+                      <w:t>n</w:t>
+                    </w:r>
+                  </w:p>
+                </w:txbxContent>
+              </v:textbox>
+            </v:shape>
+            <v:shape id="_x0000_s1078" type="#_x0000_t202" style="position:absolute;left:2525;top:8724;width:1100;height:496" filled="f" fillcolor="#bbe0e3" stroked="f">
+              <v:textbox style="mso-next-textbox:#_x0000_s1078" inset="1.70181mm,.85089mm,1.70181mm,.85089mm">
+                <w:txbxContent>
+                  <w:p>
+                    <w:pPr>
+                      <w:autoSpaceDE w:val="0"/>
+                      <w:autoSpaceDN w:val="0"/>
+                      <w:adjustRightInd w:val="0"/>
+                      <w:rPr>
+                        <w:rFonts w:ascii="Arial" w:hAnsi="Arial" w:cs="Arial"/>
+                        <w:i/>
+                        <w:iCs/>
+                        <w:color w:val="000000"/>
+                        <w:szCs w:val="36"/>
+                      </w:rPr>
+                    </w:pPr>
+                    <w:r>
+                      <w:rPr>
+                        <w:rFonts w:ascii="Arial" w:hAnsi="Arial" w:cs="Arial"/>
+                        <w:i/>
+                        <w:iCs/>
+                        <w:color w:val="000000"/>
+                        <w:szCs w:val="36"/>
+                      </w:rPr>
+                      <w:t>n+½</w:t>
+                    </w:r>
+                  </w:p>
+                </w:txbxContent>
+              </v:textbox>
+            </v:shape>
+            <v:shape id="_x0000_s1079" type="#_x0000_t202" style="position:absolute;left:2625;top:7490;width:1100;height:495" filled="f" fillcolor="#bbe0e3" stroked="f">
+              <v:textbox style="mso-next-textbox:#_x0000_s1079" inset="1.70181mm,.85089mm,1.70181mm,.85089mm">
+                <w:txbxContent>
+                  <w:p>
+                    <w:pPr>
+                      <w:autoSpaceDE w:val="0"/>
+                      <w:autoSpaceDN w:val="0"/>
+                      <w:adjustRightInd w:val="0"/>
+                      <w:rPr>
+                        <w:rFonts w:ascii="Arial" w:hAnsi="Arial" w:cs="Arial"/>
+                        <w:i/>
+                        <w:iCs/>
+                        <w:color w:val="000000"/>
+                        <w:szCs w:val="36"/>
+                      </w:rPr>
+                    </w:pPr>
+                    <w:r>
+                      <w:rPr>
+                        <w:rFonts w:ascii="Arial" w:hAnsi="Arial" w:cs="Arial"/>
+                        <w:i/>
+                        <w:iCs/>
+                        <w:color w:val="000000"/>
+                        <w:szCs w:val="36"/>
+                      </w:rPr>
+                      <w:t>n+1</w:t>
+                    </w:r>
+                  </w:p>
+                </w:txbxContent>
+              </v:textbox>
+            </v:shape>
+            <v:shape id="_x0000_s1080" type="#_x0000_t202" style="position:absolute;left:5725;top:10576;width:1100;height:495" filled="f" fillcolor="#bbe0e3" stroked="f">
+              <v:textbox style="mso-next-textbox:#_x0000_s1080" inset="1.70181mm,.85089mm,1.70181mm,.85089mm">
+                <w:txbxContent>
+                  <w:p>
+                    <w:pPr>
+                      <w:autoSpaceDE w:val="0"/>
+                      <w:autoSpaceDN w:val="0"/>
+                      <w:adjustRightInd w:val="0"/>
+                      <w:rPr>
+                        <w:rFonts w:ascii="Arial" w:hAnsi="Arial" w:cs="Arial"/>
+                        <w:i/>
+                        <w:iCs/>
+                        <w:color w:val="000000"/>
+                        <w:szCs w:val="36"/>
+                      </w:rPr>
+                    </w:pPr>
+                    <w:r>
+                      <w:rPr>
+                        <w:rFonts w:ascii="Arial" w:hAnsi="Arial" w:cs="Arial"/>
+                        <w:i/>
+                        <w:iCs/>
+                        <w:color w:val="000000"/>
+                        <w:szCs w:val="36"/>
+                      </w:rPr>
+                      <w:t>i-1</w:t>
+                    </w:r>
+                  </w:p>
+                </w:txbxContent>
+              </v:textbox>
+            </v:shape>
+            <v:shape id="_x0000_s1081" type="#_x0000_t202" style="position:absolute;left:10525;top:10473;width:1000;height:496" filled="f" fillcolor="#bbe0e3" stroked="f">
+              <v:textbox style="mso-next-textbox:#_x0000_s1081" inset="1.70181mm,.85089mm,1.70181mm,.85089mm">
+                <w:txbxContent>
+                  <w:p>
+                    <w:pPr>
+                      <w:autoSpaceDE w:val="0"/>
+                      <w:autoSpaceDN w:val="0"/>
+                      <w:adjustRightInd w:val="0"/>
+                      <w:rPr>
+                        <w:rFonts w:ascii="Arial" w:hAnsi="Arial" w:cs="Arial"/>
+                        <w:i/>
+                        <w:iCs/>
+                        <w:color w:val="000000"/>
+                        <w:szCs w:val="36"/>
+                      </w:rPr>
+                    </w:pPr>
+                    <w:r>
+                      <w:rPr>
+                        <w:rFonts w:ascii="Arial" w:hAnsi="Arial" w:cs="Arial"/>
+                        <w:i/>
+                        <w:iCs/>
+                        <w:color w:val="000000"/>
+                        <w:szCs w:val="36"/>
+                      </w:rPr>
+                      <w:t>i+1</w:t>
+                    </w:r>
+                  </w:p>
+                </w:txbxContent>
+              </v:textbox>
+            </v:shape>
+            <v:shape id="_x0000_s1082" type="#_x0000_t202" style="position:absolute;left:8125;top:10473;width:1100;height:496" filled="f" fillcolor="#bbe0e3" stroked="f">
+              <v:textbox style="mso-next-textbox:#_x0000_s1082" inset="1.70181mm,.85089mm,1.70181mm,.85089mm">
+                <w:txbxContent>
+                  <w:p>
+                    <w:pPr>
+                      <w:autoSpaceDE w:val="0"/>
+                      <w:autoSpaceDN w:val="0"/>
+                      <w:adjustRightInd w:val="0"/>
+                      <w:rPr>
+                        <w:rFonts w:ascii="Arial" w:hAnsi="Arial" w:cs="Arial"/>
+                        <w:i/>
+                        <w:iCs/>
+                        <w:color w:val="000000"/>
+                        <w:szCs w:val="36"/>
+                      </w:rPr>
+                    </w:pPr>
+                    <w:proofErr w:type="spellStart"/>
+                    <w:r>
+                      <w:rPr>
+                        <w:rFonts w:ascii="Arial" w:hAnsi="Arial" w:cs="Arial"/>
+                        <w:i/>
+                        <w:iCs/>
+                        <w:color w:val="000000"/>
+                        <w:szCs w:val="36"/>
+                      </w:rPr>
+                      <w:t>i</w:t>
+                    </w:r>
+                    <w:proofErr w:type="spellEnd"/>
+                  </w:p>
+                </w:txbxContent>
+              </v:textbox>
+            </v:shape>
+            <w10:wrap type="none"/>
+            <w10:anchorlock/>
+          </v:group>
+        </w:pict>
+      </w:r>
+    </w:p>
+    <w:p>
+      <w:pPr>
+        <w:jc w:val="center"/>
+        <w:rPr>
+          <w:sz w:val="22"/>
+          <w:szCs w:val="22"/>
+        </w:rPr>
+      </w:pPr>
+      <w:r>
+        <w:rPr>
+          <w:sz w:val="22"/>
+          <w:szCs w:val="22"/>
+        </w:rPr>
+        <w:t>Figure A</w:t>
+      </w:r>
+      <w:r>
+        <w:rPr>
+          <w:sz w:val="22"/>
+          <w:szCs w:val="22"/>
+        </w:rPr>
+        <w:t>1</w:t>
+      </w:r>
+      <w:r>
+        <w:rPr>
+          <w:sz w:val="22"/>
+          <w:szCs w:val="22"/>
+        </w:rPr>
+        <w:t>: schematic of lax two step method</w:t>
+      </w:r>
+    </w:p>
+    <w:p/>
+    <w:p>
+      <w:pPr>
+        <w:spacing w:line="360" w:lineRule="auto"/>
+        <w:rPr>
+          <w:b/>
+        </w:rPr>
+      </w:pPr>
+      <w:r>
+        <w:rPr>
+          <w:b/>
+        </w:rPr>
+        <w:t xml:space="preserve">A1-1. </w:t>
+      </w:r>
+      <w:r>
+        <w:rPr>
+          <w:b/>
+        </w:rPr>
+        <w:t>Flux limiter:</w:t>
+      </w:r>
+    </w:p>
+    <w:p>
+      <w:pPr>
+        <w:spacing w:line="360" w:lineRule="auto"/>
+        <w:jc w:val="both"/>
+        <w:rPr>
+          <w:rFonts w:ascii="Arial" w:hAnsi="Arial" w:cs="Arial"/>
+          <w:b/>
+          <w:bCs/>
+          <w:i/>
+          <w:iCs/>
+          <w:sz w:val="28"/>
+          <w:szCs w:val="28"/>
+        </w:rPr>
+      </w:pPr>
+      <w:r>
+        <w:t>Flux limiters (slope limiters) are used in high resolution schemes, to avoid the spurious oscillations (wiggles) that would otherwise occur with high order spatial discretization schemes due to shocks, discontinuities or sharp changes in the solution domain.</w:t>
+      </w:r>
+    </w:p>
+    <w:p>
+      <w:pPr>
+        <w:spacing w:line="360" w:lineRule="auto"/>
+        <w:jc w:val="both"/>
+      </w:pPr>
+      <w:r>
+        <w:t>van Leer (1977) flux limiter is one of the widely used limiters, which guarantees no new maximum/ minimum formed, and it could be formulated as follows for coding proposes: (</w:t>
+      </w:r>
+      <w:r>
+        <w:t>Saltzman</w:t>
+      </w:r>
+      <w:r>
+        <w:t xml:space="preserve"> 1994</w:t>
+      </w:r>
+      <w:r>
+        <w:t>)</w:t>
+      </w:r>
+      <w:r>
+        <w:t>.</w:t>
+      </w:r>
+    </w:p>
+    <w:p>
+      <w:r>
+        <w:t>1- Second order van Leer flux limiter:</w:t>
+      </w:r>
+    </w:p>
+    <w:p>
+      <w:pPr>
+        <w:ind w:left="720"/>
+      </w:pPr>
+    </w:p>
+    <w:p>
+      <w:pPr>
+        <w:ind w:left="720"/>
+      </w:pPr>
+      <w:r>
+        <w:rPr>
+          <w:position w:val="-32"/>
+        </w:rPr>
+        <w:object w:dxaOrig="5380" w:dyaOrig="760">
+          <v:shape id="_x0000_i1061" type="#_x0000_t75" style="width:268.85pt;height:37.85pt" o:ole="">
+            <v:imagedata r:id="rId94" o:title=""/>
+          </v:shape>
+          <o:OLEObject Type="Embed" ProgID="Equation.3" ShapeID="_x0000_i1061" DrawAspect="Content" ObjectID="_1372507110" r:id="rId95"/>
+        </w:object>
+      </w:r>
+      <w:r>
+        <w:t xml:space="preserve">                               (A1.5)</w:t>
+      </w:r>
+    </w:p>
+    <w:p>
+      <w:pPr>
+        <w:ind w:left="720"/>
+      </w:pPr>
+      <w:r>
+        <w:t>Where:</w:t>
+      </w:r>
+    </w:p>
+    <w:p>
+      <w:pPr>
+        <w:ind w:left="720"/>
+      </w:pPr>
+      <w:r>
+        <w:object w:dxaOrig="3240" w:dyaOrig="480">
+          <v:shape id="_x0000_i1062" type="#_x0000_t75" style="width:162.25pt;height:23.85pt" o:ole="">
+            <v:imagedata r:id="rId96" o:title=""/>
+          </v:shape>
+          <o:OLEObject Type="Embed" ProgID="Equation.3" ShapeID="_x0000_i1062" DrawAspect="Content" ObjectID="_1372507111" r:id="rId97"/>
+        </w:object>
+      </w:r>
+    </w:p>
+    <w:p>
+      <w:pPr>
+        <w:ind w:left="720"/>
+      </w:pPr>
+      <w:r>
+        <w:object w:dxaOrig="1620" w:dyaOrig="1080">
+          <v:shape id="_x0000_i1063" type="#_x0000_t75" style="width:80.9pt;height:54.25pt" o:ole="">
+            <v:imagedata r:id="rId98" o:title=""/>
+          </v:shape>
+          <o:OLEObject Type="Embed" ProgID="Equation.3" ShapeID="_x0000_i1063" DrawAspect="Content" ObjectID="_1372507112" r:id="rId99"/>
+        </w:object>
+      </w:r>
+    </w:p>
+    <w:p>
+      <w:pPr>
+        <w:ind w:left="720"/>
+      </w:pPr>
+      <w:r>
+        <w:t>And the limited flux will be:</w:t>
+      </w:r>
+    </w:p>
+    <w:p>
+      <w:pPr>
+        <w:ind w:left="720"/>
+      </w:pPr>
+      <w:r>
+        <w:object w:dxaOrig="700" w:dyaOrig="580">
+          <v:shape id="_x0000_i1064" type="#_x0000_t75" style="width:35.05pt;height:29pt" o:ole="">
+            <v:imagedata r:id="rId100" o:title=""/>
+          </v:shape>
+          <o:OLEObject Type="Embed" ProgID="Equation.3" ShapeID="_x0000_i1064" DrawAspect="Content" ObjectID="_1372507113" r:id="rId101"/>
+        </w:object>
+      </w:r>
+    </w:p>
+    <w:p>
+      <w:pPr>
+        <w:ind w:left="720"/>
+      </w:pPr>
+    </w:p>
+    <w:p>
+      <w:r>
+        <w:lastRenderedPageBreak/>
+        <w:t xml:space="preserve">2- Fourth order van Leer flux limiter: </w:t>
+      </w:r>
+    </w:p>
+    <w:p>
+      <w:r>
+        <w:tab/>
+      </w:r>
+    </w:p>
+    <w:p>
+      <w:pPr>
+        <w:ind w:firstLine="720"/>
+      </w:pPr>
+      <w:r>
+        <w:rPr>
+          <w:position w:val="-32"/>
+        </w:rPr>
+        <w:object w:dxaOrig="5319" w:dyaOrig="760">
+          <v:shape id="_x0000_i1065" type="#_x0000_t75" style="width:266.05pt;height:37.85pt" o:ole="">
+            <v:imagedata r:id="rId102" o:title=""/>
+          </v:shape>
+          <o:OLEObject Type="Embed" ProgID="Equation.3" ShapeID="_x0000_i1065" DrawAspect="Content" ObjectID="_1372507114" r:id="rId103"/>
+        </w:object>
+      </w:r>
+      <w:r>
+        <w:t xml:space="preserve">                                (A1.6)</w:t>
+      </w:r>
+    </w:p>
+    <w:p>
+      <w:pPr>
+        <w:ind w:firstLine="720"/>
+      </w:pPr>
+      <w:r>
+        <w:t>where:</w:t>
+      </w:r>
+    </w:p>
+    <w:p>
+      <w:pPr>
+        <w:ind w:firstLine="720"/>
+      </w:pPr>
+      <w:r>
+        <w:object w:dxaOrig="5140" w:dyaOrig="480">
+          <v:shape id="_x0000_i1066" type="#_x0000_t75" style="width:257.15pt;height:23.85pt" o:ole="">
+            <v:imagedata r:id="rId104" o:title=""/>
+          </v:shape>
+          <o:OLEObject Type="Embed" ProgID="Equation.3" ShapeID="_x0000_i1066" DrawAspect="Content" ObjectID="_1372507115" r:id="rId105"/>
+        </w:object>
+      </w:r>
+    </w:p>
+    <w:p>
+      <w:pPr>
+        <w:ind w:left="720"/>
+      </w:pPr>
+      <w:r>
+        <w:t xml:space="preserve">Note: </w:t>
+      </w:r>
+      <w:r>
+        <w:rPr>
+          <w:position w:val="-12"/>
+        </w:rPr>
+        <w:object w:dxaOrig="580" w:dyaOrig="400">
+          <v:shape id="_x0000_i1067" type="#_x0000_t75" style="width:29pt;height:20.1pt" o:ole="">
+            <v:imagedata r:id="rId106" o:title=""/>
+          </v:shape>
+          <o:OLEObject Type="Embed" ProgID="Equation.3" ShapeID="_x0000_i1067" DrawAspect="Content" ObjectID="_1372507116" r:id="rId107"/>
+        </w:object>
+      </w:r>
+      <w:r>
+        <w:t xml:space="preserve"> and </w:t>
+      </w:r>
+      <w:r>
+        <w:rPr>
+          <w:position w:val="-12"/>
+        </w:rPr>
+        <w:object w:dxaOrig="580" w:dyaOrig="400">
+          <v:shape id="_x0000_i1068" type="#_x0000_t75" style="width:29pt;height:20.1pt" o:ole="">
+            <v:imagedata r:id="rId108" o:title=""/>
+          </v:shape>
+          <o:OLEObject Type="Embed" ProgID="Equation.3" ShapeID="_x0000_i1068" DrawAspect="Content" ObjectID="_1372507117" r:id="rId109"/>
+        </w:object>
+      </w:r>
+      <w:r>
+        <w:t xml:space="preserve"> are the u which are already </w:t>
+      </w:r>
+      <w:r>
+        <w:rPr>
+          <w:i/>
+        </w:rPr>
+        <w:t>2</w:t>
+      </w:r>
+      <w:r>
+        <w:rPr>
+          <w:vertAlign w:val="superscript"/>
+        </w:rPr>
+        <w:t>nd</w:t>
+      </w:r>
+      <w:r>
+        <w:t xml:space="preserve"> order flux limiter applied on them </w:t>
+      </w:r>
+    </w:p>
+    <w:p>
+      <w:pPr>
+        <w:ind w:left="720"/>
+      </w:pPr>
+      <w:r>
+        <w:t xml:space="preserve">And the limited flux will be: </w:t>
+      </w:r>
+      <w:r>
+        <w:rPr>
+          <w:position w:val="-18"/>
+        </w:rPr>
+        <w:object w:dxaOrig="700" w:dyaOrig="580">
+          <v:shape id="_x0000_i1069" type="#_x0000_t75" style="width:35.05pt;height:29pt" o:ole="">
+            <v:imagedata r:id="rId110" o:title=""/>
+          </v:shape>
+          <o:OLEObject Type="Embed" ProgID="Equation.3" ShapeID="_x0000_i1069" DrawAspect="Content" ObjectID="_1372507118" r:id="rId111"/>
+        </w:object>
+      </w:r>
+    </w:p>
+    <w:p>
+      <w:pPr>
+        <w:spacing w:after="200" w:line="276" w:lineRule="auto"/>
+      </w:pPr>
+      <w:r>
+        <w:br w:type="page"/>
+      </w:r>
+    </w:p>
+    <w:p>
+      <w:pPr>
+        <w:ind w:left="720"/>
+        <w:rPr>
+          <w:b/>
+          <w:bCs/>
+          <w:sz w:val="28"/>
+          <w:szCs w:val="28"/>
+        </w:rPr>
+      </w:pPr>
+      <w:r>
+        <w:rPr>
+          <w:b/>
+          <w:bCs/>
+          <w:sz w:val="28"/>
+          <w:szCs w:val="28"/>
+        </w:rPr>
+        <w:lastRenderedPageBreak/>
+        <w:t>A2: Diffusion, Crank-Nicolson Method</w:t>
+      </w:r>
+    </w:p>
+    <w:p>
+      <w:r>
+        <w:rPr>
+          <w:noProof/>
+        </w:rPr>
+        <w:pict>
+          <v:shape id="_x0000_s1110" type="#_x0000_t75" style="position:absolute;margin-left:0;margin-top:12.2pt;width:140.7pt;height:31.1pt;z-index:251660288">
+            <v:imagedata r:id="rId112" o:title=""/>
+            <w10:wrap type="square" side="right"/>
+          </v:shape>
+          <o:OLEObject Type="Embed" ProgID="Equation.3" ShapeID="_x0000_s1110" DrawAspect="Content" ObjectID="_1372507134" r:id="rId113"/>
+        </w:pict>
+      </w:r>
+    </w:p>
+    <w:p/>
+    <w:p>
+      <w:r>
+        <w:t xml:space="preserve">                                                                                   (A2.1)</w:t>
+      </w:r>
+    </w:p>
+    <w:p/>
+    <w:p>
+      <w:r>
+        <w:rPr>
+          <w:position w:val="-80"/>
+        </w:rPr>
+        <w:object w:dxaOrig="9000" w:dyaOrig="1719">
+          <v:shape id="_x0000_i1070" type="#_x0000_t75" style="width:376.35pt;height:84.15pt" o:ole="">
+            <v:imagedata r:id="rId114" o:title=""/>
+          </v:shape>
+          <o:OLEObject Type="Embed" ProgID="Equation.3" ShapeID="_x0000_i1070" DrawAspect="Content" ObjectID="_1372507119" r:id="rId115"/>
+        </w:object>
+      </w:r>
+      <w:r>
+        <w:t xml:space="preserve">        (A2.2)</w:t>
+      </w:r>
+    </w:p>
+    <w:p>
+      <w:r>
+        <w:rPr>
+          <w:position w:val="-56"/>
+        </w:rPr>
+        <w:object w:dxaOrig="7680" w:dyaOrig="1240">
+          <v:shape id="_x0000_i1071" type="#_x0000_t75" style="width:383.85pt;height:62.2pt" o:ole="">
+            <v:imagedata r:id="rId116" o:title=""/>
+          </v:shape>
+          <o:OLEObject Type="Embed" ProgID="Equation.3" ShapeID="_x0000_i1071" DrawAspect="Content" ObjectID="_1372507120" r:id="rId117"/>
+        </w:object>
+      </w:r>
+    </w:p>
+    <w:p>
+      <w:r>
+        <w:rPr>
+          <w:noProof/>
+        </w:rPr>
+        <w:pict>
+          <v:shape id="_x0000_s1111" type="#_x0000_t75" style="position:absolute;margin-left:9pt;margin-top:5.65pt;width:22.95pt;height:19.05pt;z-index:251661312">
+            <v:imagedata r:id="rId118" o:title=""/>
+            <w10:wrap type="square" side="right"/>
+          </v:shape>
+          <o:OLEObject Type="Embed" ProgID="Equation.3" ShapeID="_x0000_s1111" DrawAspect="Content" ObjectID="_1372507135" r:id="rId119"/>
+        </w:pict>
+      </w:r>
+    </w:p>
+    <w:p>
+      <w:pPr>
+        <w:jc w:val="both"/>
+      </w:pPr>
+      <w:r>
+        <w:t xml:space="preserve">  is unknown in (A2.2) and other terms are known from measurements or  previous step.</w:t>
+      </w:r>
+    </w:p>
+    <w:p>
+      <w:r>
+        <w:rPr>
+          <w:noProof/>
+        </w:rPr>
+        <w:pict>
+          <v:shape id="_x0000_s1112" type="#_x0000_t75" style="position:absolute;margin-left:-3.05pt;margin-top:8.85pt;width:139.65pt;height:34.1pt;z-index:251662336">
+            <v:imagedata r:id="rId120" o:title=""/>
+            <w10:wrap type="square" side="right"/>
+          </v:shape>
+          <o:OLEObject Type="Embed" ProgID="Equation.3" ShapeID="_x0000_s1112" DrawAspect="Content" ObjectID="_1372507136" r:id="rId121"/>
+        </w:pict>
+      </w:r>
+    </w:p>
+    <w:p>
+      <w:r>
+        <w:t xml:space="preserve">                                                                                    (A2.3)</w:t>
+      </w:r>
+    </w:p>
+    <w:p/>
+    <w:p/>
+    <w:p>
+      <w:r>
+        <w:t xml:space="preserve">In which </w:t>
+      </w:r>
+      <w:r>
+        <w:rPr>
+          <w:i/>
+        </w:rPr>
+        <w:t>F</w:t>
+      </w:r>
+      <w:r>
+        <w:t xml:space="preserve"> is diffusive flux re-writing (A3.2) yields:</w:t>
+      </w:r>
+    </w:p>
+    <w:p>
+      <w:r>
+        <w:rPr>
+          <w:position w:val="-44"/>
+        </w:rPr>
+        <w:object w:dxaOrig="6900" w:dyaOrig="999">
+          <v:shape id="_x0000_i1072" type="#_x0000_t75" style="width:288.45pt;height:49.1pt" o:ole="">
+            <v:imagedata r:id="rId122" o:title=""/>
+          </v:shape>
+          <o:OLEObject Type="Embed" ProgID="Equation.3" ShapeID="_x0000_i1072" DrawAspect="Content" ObjectID="_1372507121" r:id="rId123"/>
+        </w:object>
+      </w:r>
+      <w:r>
+        <w:t xml:space="preserve">                                     (A2.4)</w:t>
+      </w:r>
+    </w:p>
+    <w:p>
+      <w:pPr>
+        <w:pStyle w:val="ListParagraph"/>
+        <w:ind w:left="0"/>
+        <w:rPr>
+          <w:rFonts w:ascii="Times New Roman" w:eastAsia="Batang" w:hAnsi="Times New Roman"/>
+          <w:b/>
+          <w:sz w:val="24"/>
+          <w:szCs w:val="24"/>
+          <w:lang w:eastAsia="ko-KR"/>
+        </w:rPr>
+      </w:pPr>
+      <w:r>
+        <w:rPr>
+          <w:rFonts w:ascii="Times New Roman" w:eastAsia="Batang" w:hAnsi="Times New Roman"/>
+          <w:b/>
+          <w:sz w:val="24"/>
+          <w:szCs w:val="24"/>
+          <w:lang w:eastAsia="ko-KR"/>
+        </w:rPr>
+        <w:t xml:space="preserve">A2.1 </w:t>
+      </w:r>
+      <w:r>
+        <w:rPr>
+          <w:rFonts w:ascii="Times New Roman" w:eastAsia="Batang" w:hAnsi="Times New Roman"/>
+          <w:b/>
+          <w:sz w:val="24"/>
+          <w:szCs w:val="24"/>
+          <w:lang w:eastAsia="ko-KR"/>
+        </w:rPr>
+        <w:t xml:space="preserve">Neumann Boundary condition implementation </w:t>
+      </w:r>
+    </w:p>
+    <w:p>
+      <w:pPr>
+        <w:pStyle w:val="ListParagraph"/>
+      </w:pPr>
+      <w:r>
+        <w:rPr>
+          <w:noProof/>
+        </w:rPr>
+        <w:pict>
+          <v:shape id="_x0000_s1113" type="#_x0000_t75" style="position:absolute;left:0;text-align:left;margin-left:29.9pt;margin-top:2pt;width:160.7pt;height:34.1pt;z-index:251663360">
+            <v:imagedata r:id="rId124" o:title=""/>
+            <w10:wrap type="square" side="right"/>
+          </v:shape>
+          <o:OLEObject Type="Embed" ProgID="Equation.3" ShapeID="_x0000_s1113" DrawAspect="Content" ObjectID="_1372507137" r:id="rId125"/>
+        </w:pict>
+      </w:r>
+    </w:p>
+    <w:p>
+      <w:pPr>
+        <w:pStyle w:val="ListParagraph"/>
+      </w:pPr>
+    </w:p>
+    <w:p>
+      <w:pPr>
+        <w:pStyle w:val="ListParagraph"/>
+      </w:pPr>
+    </w:p>
+    <w:p>
+      <w:pPr>
+        <w:pStyle w:val="ListParagraph"/>
+        <w:ind w:left="0"/>
+        <w:rPr>
+          <w:rFonts w:ascii="Times New Roman" w:eastAsia="Batang" w:hAnsi="Times New Roman"/>
+          <w:sz w:val="24"/>
+          <w:szCs w:val="24"/>
+          <w:lang w:eastAsia="ko-KR"/>
+        </w:rPr>
+      </w:pPr>
+      <w:r>
+        <w:rPr>
+          <w:rFonts w:ascii="Times New Roman" w:eastAsia="Batang" w:hAnsi="Times New Roman"/>
+          <w:sz w:val="24"/>
+          <w:szCs w:val="24"/>
+          <w:lang w:eastAsia="ko-KR"/>
+        </w:rPr>
+        <w:t>Just by replacing F in the first and last diffusive flux Neumann Boundary condition will be implemented</w:t>
+      </w:r>
+    </w:p>
+    <w:p>
+      <w:pPr>
+        <w:pStyle w:val="ListParagraph"/>
+        <w:numPr>
+          <w:ilvl w:val="0"/>
+          <w:numId w:val="24"/>
+        </w:numPr>
+        <w:tabs>
+          <w:tab w:val="clear" w:pos="1440"/>
+          <w:tab w:val="num" w:pos="360"/>
+        </w:tabs>
+        <w:ind w:hanging="1440"/>
+        <w:rPr>
+          <w:rFonts w:ascii="Times New Roman" w:eastAsia="Batang" w:hAnsi="Times New Roman"/>
+          <w:sz w:val="24"/>
+          <w:szCs w:val="24"/>
+          <w:lang w:eastAsia="ko-KR"/>
+        </w:rPr>
+      </w:pPr>
+      <w:r>
+        <w:rPr>
+          <w:rFonts w:ascii="Times New Roman" w:eastAsia="Batang" w:hAnsi="Times New Roman"/>
+          <w:sz w:val="24"/>
+          <w:szCs w:val="24"/>
+          <w:lang w:eastAsia="ko-KR"/>
+        </w:rPr>
+        <w:t>Middle row will be:</w:t>
+      </w:r>
+    </w:p>
+    <w:p>
+      <w:pPr>
+        <w:pStyle w:val="ListParagraph"/>
+        <w:ind w:left="0"/>
+      </w:pPr>
+      <w:r>
+        <w:rPr>
+          <w:position w:val="-54"/>
+        </w:rPr>
+        <w:object w:dxaOrig="9180" w:dyaOrig="1180">
+          <v:shape id="_x0000_i1073" type="#_x0000_t75" style="width:423.1pt;height:56.55pt" o:ole="">
+            <v:imagedata r:id="rId126" o:title=""/>
+          </v:shape>
+          <o:OLEObject Type="Embed" ProgID="Equation.3" ShapeID="_x0000_i1073" DrawAspect="Content" ObjectID="_1372507122" r:id="rId127"/>
+        </w:object>
+      </w:r>
+      <w:r>
+        <w:rPr>
+          <w:position w:val="-46"/>
+        </w:rPr>
+        <w:object w:dxaOrig="9760" w:dyaOrig="1040">
+          <v:shape id="_x0000_i1074" type="#_x0000_t75" style="width:456.3pt;height:48.6pt" o:ole="">
+            <v:imagedata r:id="rId128" o:title=""/>
+          </v:shape>
+          <o:OLEObject Type="Embed" ProgID="Equation.3" ShapeID="_x0000_i1074" DrawAspect="Content" ObjectID="_1372507123" r:id="rId129"/>
+        </w:object>
+      </w:r>
+      <w:r>
+        <w:rPr>
+          <w:position w:val="-46"/>
+        </w:rPr>
+        <w:object w:dxaOrig="8880" w:dyaOrig="1040">
+          <v:shape id="_x0000_i1075" type="#_x0000_t75" style="width:433.4pt;height:50.95pt" o:ole="">
+            <v:imagedata r:id="rId130" o:title=""/>
+          </v:shape>
+          <o:OLEObject Type="Embed" ProgID="Equation.3" ShapeID="_x0000_i1075" DrawAspect="Content" ObjectID="_1372507124" r:id="rId131"/>
+        </w:object>
+      </w:r>
+    </w:p>
+    <w:p>
+      <w:pPr>
+        <w:pStyle w:val="ListParagraph"/>
+        <w:numPr>
+          <w:ilvl w:val="0"/>
+          <w:numId w:val="24"/>
+        </w:numPr>
+        <w:tabs>
+          <w:tab w:val="clear" w:pos="1440"/>
+          <w:tab w:val="num" w:pos="360"/>
+        </w:tabs>
+        <w:ind w:hanging="1440"/>
+      </w:pPr>
+      <w:r>
+        <w:rPr>
+          <w:rFonts w:ascii="Times New Roman" w:eastAsia="Batang" w:hAnsi="Times New Roman"/>
+          <w:sz w:val="24"/>
+          <w:szCs w:val="24"/>
+          <w:lang w:eastAsia="ko-KR"/>
+        </w:rPr>
+        <w:t xml:space="preserve">First row: </w:t>
+      </w:r>
+      <w:proofErr w:type="spellStart"/>
+      <w:r>
+        <w:rPr>
+          <w:rFonts w:ascii="Times New Roman" w:eastAsia="Batang" w:hAnsi="Times New Roman"/>
+          <w:i/>
+          <w:sz w:val="24"/>
+          <w:szCs w:val="24"/>
+          <w:lang w:eastAsia="ko-KR"/>
+        </w:rPr>
+        <w:t>i</w:t>
+      </w:r>
+      <w:proofErr w:type="spellEnd"/>
+      <w:r>
+        <w:rPr>
+          <w:rFonts w:ascii="Times New Roman" w:eastAsia="Batang" w:hAnsi="Times New Roman"/>
+          <w:i/>
+          <w:sz w:val="24"/>
+          <w:szCs w:val="24"/>
+          <w:lang w:eastAsia="ko-KR"/>
+        </w:rPr>
+        <w:t>=1</w:t>
+      </w:r>
+    </w:p>
+    <w:p>
+      <w:pPr>
+        <w:pStyle w:val="ListParagraph"/>
+        <w:ind w:left="0"/>
+      </w:pPr>
+      <w:r>
+        <w:rPr>
+          <w:position w:val="-88"/>
+        </w:rPr>
+        <w:object w:dxaOrig="8779" w:dyaOrig="1880">
+          <v:shape id="_x0000_i1076" type="#_x0000_t75" style="width:432.45pt;height:93.95pt" o:ole="">
+            <v:imagedata r:id="rId132" o:title=""/>
+          </v:shape>
+          <o:OLEObject Type="Embed" ProgID="Equation.3" ShapeID="_x0000_i1076" DrawAspect="Content" ObjectID="_1372507125" r:id="rId133"/>
+        </w:object>
+      </w:r>
+    </w:p>
+    <w:p>
+      <w:pPr>
+        <w:pStyle w:val="ListParagraph"/>
+        <w:numPr>
+          <w:ilvl w:val="0"/>
+          <w:numId w:val="24"/>
+        </w:numPr>
+        <w:tabs>
+          <w:tab w:val="clear" w:pos="1440"/>
+          <w:tab w:val="num" w:pos="360"/>
+        </w:tabs>
+        <w:ind w:hanging="1440"/>
+        <w:rPr>
+          <w:rFonts w:ascii="Times New Roman" w:eastAsia="Batang" w:hAnsi="Times New Roman"/>
+          <w:sz w:val="24"/>
+          <w:szCs w:val="24"/>
+          <w:lang w:eastAsia="ko-KR"/>
+        </w:rPr>
+      </w:pPr>
+      <w:r>
+        <w:rPr>
+          <w:rFonts w:ascii="Times New Roman" w:eastAsia="Batang" w:hAnsi="Times New Roman"/>
+          <w:sz w:val="24"/>
+          <w:szCs w:val="24"/>
+          <w:lang w:eastAsia="ko-KR"/>
+        </w:rPr>
+        <w:t>Last row</w:t>
+      </w:r>
+      <w:r>
+        <w:rPr>
+          <w:rFonts w:ascii="Times New Roman" w:eastAsia="Batang" w:hAnsi="Times New Roman"/>
+          <w:i/>
+          <w:sz w:val="24"/>
+          <w:szCs w:val="24"/>
+          <w:lang w:eastAsia="ko-KR"/>
+        </w:rPr>
+        <w:t xml:space="preserve">: </w:t>
+      </w:r>
+      <w:proofErr w:type="spellStart"/>
+      <w:r>
+        <w:rPr>
+          <w:rFonts w:ascii="Times New Roman" w:eastAsia="Batang" w:hAnsi="Times New Roman"/>
+          <w:i/>
+          <w:sz w:val="24"/>
+          <w:szCs w:val="24"/>
+          <w:lang w:eastAsia="ko-KR"/>
+        </w:rPr>
+        <w:t>i</w:t>
+      </w:r>
+      <w:proofErr w:type="spellEnd"/>
+      <w:r>
+        <w:rPr>
+          <w:rFonts w:ascii="Times New Roman" w:eastAsia="Batang" w:hAnsi="Times New Roman"/>
+          <w:i/>
+          <w:sz w:val="24"/>
+          <w:szCs w:val="24"/>
+          <w:lang w:eastAsia="ko-KR"/>
+        </w:rPr>
+        <w:t>=m</w:t>
+      </w:r>
+    </w:p>
+    <w:p>
+      <w:pPr>
+        <w:pStyle w:val="ListParagraph"/>
+        <w:ind w:left="0"/>
+      </w:pPr>
+      <w:r>
+        <w:rPr>
+          <w:position w:val="-88"/>
+        </w:rPr>
+        <w:object w:dxaOrig="8940" w:dyaOrig="1880">
+          <v:shape id="_x0000_i1077" type="#_x0000_t75" style="width:429.2pt;height:93.95pt" o:ole="">
+            <v:imagedata r:id="rId134" o:title=""/>
+          </v:shape>
+          <o:OLEObject Type="Embed" ProgID="Equation.3" ShapeID="_x0000_i1077" DrawAspect="Content" ObjectID="_1372507126" r:id="rId135"/>
+        </w:object>
+      </w:r>
+    </w:p>
+    <w:p>
+      <w:pPr>
+        <w:pStyle w:val="ListParagraph"/>
+        <w:ind w:left="0"/>
+        <w:rPr>
+          <w:rFonts w:ascii="Times New Roman" w:eastAsia="Batang" w:hAnsi="Times New Roman"/>
+          <w:b/>
+          <w:sz w:val="24"/>
+          <w:szCs w:val="24"/>
+          <w:lang w:eastAsia="ko-KR"/>
+        </w:rPr>
+      </w:pPr>
+      <w:r>
+        <w:rPr>
+          <w:rFonts w:ascii="Times New Roman" w:eastAsia="Batang" w:hAnsi="Times New Roman"/>
+          <w:b/>
+          <w:sz w:val="24"/>
+          <w:szCs w:val="24"/>
+          <w:lang w:eastAsia="ko-KR"/>
+        </w:rPr>
+        <w:t xml:space="preserve">A2.2 </w:t>
+      </w:r>
+      <w:r>
+        <w:rPr>
+          <w:rFonts w:ascii="Times New Roman" w:eastAsia="Batang" w:hAnsi="Times New Roman"/>
+          <w:b/>
+          <w:sz w:val="24"/>
+          <w:szCs w:val="24"/>
+          <w:lang w:eastAsia="ko-KR"/>
+        </w:rPr>
+        <w:t xml:space="preserve">Dirichlet Boundary condition  implementation </w:t>
+      </w:r>
+    </w:p>
+    <w:p>
+      <w:pPr>
+        <w:pStyle w:val="ListParagraph"/>
+        <w:rPr>
+          <w:rFonts w:ascii="Times New Roman" w:hAnsi="Times New Roman"/>
+          <w:sz w:val="24"/>
+          <w:szCs w:val="24"/>
+        </w:rPr>
+      </w:pPr>
+      <w:r>
+        <w:rPr>
+          <w:rFonts w:ascii="Times New Roman" w:hAnsi="Times New Roman"/>
+          <w:sz w:val="24"/>
+          <w:szCs w:val="24"/>
+        </w:rPr>
+        <w:t xml:space="preserve">We assume the C is known on the face of first/last cells (edges of channel) </w:t>
+      </w:r>
+    </w:p>
+    <w:p>
+      <w:pPr>
+        <w:pStyle w:val="ListParagraph"/>
+      </w:pPr>
+      <w:r>
+        <w:rPr>
+          <w:noProof/>
+        </w:rPr>
+      </w:r>
+      <w:r>
+        <w:pict>
+          <v:group id="_x0000_s1083" editas="canvas" style="width:6in;height:148.5pt;mso-position-horizontal-relative:char;mso-position-vertical-relative:line" coordorigin="2910,4811" coordsize="7200,2546">
+            <o:lock v:ext="edit" aspectratio="t"/>
+            <v:shape id="_x0000_s1084" type="#_x0000_t75" style="position:absolute;left:2910;top:4811;width:7200;height:2546" o:preferrelative="f">
+              <v:fill o:detectmouseclick="t"/>
+              <v:path o:extrusionok="t" o:connecttype="none"/>
+              <o:lock v:ext="edit" text="t"/>
+            </v:shape>
+            <v:line id="_x0000_s1085" style="position:absolute;flip:y" from="4329,6654" to="8852,6654"/>
+            <v:line id="_x0000_s1086" style="position:absolute" from="4331,5133" to="8818,5135"/>
+            <v:line id="_x0000_s1087" style="position:absolute;flip:y" from="4339,5133" to="4339,6667"/>
+            <v:line id="_x0000_s1088" style="position:absolute;flip:y" from="5829,5133" to="5829,6667"/>
+            <v:line id="_x0000_s1089" style="position:absolute;flip:y" from="7321,5133" to="7321,6667"/>
+            <v:line id="_x0000_s1090" style="position:absolute;flip:y" from="8810,5133" to="8810,6667"/>
+            <v:oval id="_x0000_s1091" style="position:absolute;left:6513;top:6601;width:124;height:129;v-text-anchor:middle" fillcolor="#bbe0e3"/>
+            <v:oval id="_x0000_s1092" style="position:absolute;left:5023;top:6601;width:124;height:129;v-text-anchor:middle" fillcolor="#bbe0e3"/>
+            <v:oval id="_x0000_s1093" style="position:absolute;left:8002;top:6601;width:125;height:129;v-text-anchor:middle" fillcolor="#bbe0e3"/>
+            <v:oval id="_x0000_s1094" style="position:absolute;left:5023;top:5069;width:124;height:126;v-text-anchor:middle" fillcolor="#bbe0e3"/>
+            <v:oval id="_x0000_s1095" style="position:absolute;left:6513;top:5069;width:124;height:126;v-text-anchor:middle" fillcolor="#bbe0e3"/>
+            <v:oval id="_x0000_s1096" style="position:absolute;left:8002;top:5069;width:125;height:126;v-text-anchor:middle" fillcolor="#bbe0e3"/>
+            <v:line id="_x0000_s1097" style="position:absolute" from="3158,6346" to="3158,7241">
+              <v:stroke startarrow="classic"/>
+            </v:line>
+            <v:line id="_x0000_s1098" style="position:absolute" from="2973,7113" to="3904,7113">
+              <v:stroke endarrow="classic"/>
+            </v:line>
+            <v:shape id="_x0000_s1099" type="#_x0000_t202" style="position:absolute;left:3656;top:7048;width:311;height:309" filled="f" fillcolor="#bbe0e3" stroked="f">
+              <v:textbox style="mso-next-textbox:#_x0000_s1099" inset="1.56567mm,.78281mm,1.56567mm,.78281mm">
+                <w:txbxContent>
+                  <w:p>
+                    <w:pPr>
+                      <w:autoSpaceDE w:val="0"/>
+                      <w:autoSpaceDN w:val="0"/>
+                      <w:adjustRightInd w:val="0"/>
+                      <w:rPr>
+                        <w:rFonts w:ascii="Arial" w:hAnsi="Arial" w:cs="Arial"/>
+                        <w:color w:val="000000"/>
+                        <w:sz w:val="36"/>
+                        <w:szCs w:val="36"/>
+                      </w:rPr>
+                    </w:pPr>
+                    <w:r>
+                      <w:rPr>
+                        <w:rFonts w:ascii="Arial" w:hAnsi="Arial" w:cs="Arial"/>
+                        <w:i/>
+                        <w:iCs/>
+                        <w:color w:val="000000"/>
+                      </w:rPr>
+                      <w:t>x</w:t>
+                    </w:r>
+                  </w:p>
+                </w:txbxContent>
+              </v:textbox>
+            </v:shape>
+            <v:shape id="_x0000_s1100" type="#_x0000_t202" style="position:absolute;left:2910;top:6346;width:311;height:308" filled="f" fillcolor="#bbe0e3" stroked="f">
+              <v:textbox style="mso-next-textbox:#_x0000_s1100" inset="1.56567mm,.78281mm,1.56567mm,.78281mm">
+                <w:txbxContent>
+                  <w:p>
+                    <w:pPr>
+                      <w:autoSpaceDE w:val="0"/>
+                      <w:autoSpaceDN w:val="0"/>
+                      <w:adjustRightInd w:val="0"/>
+                      <w:rPr>
+                        <w:rFonts w:ascii="Arial" w:hAnsi="Arial" w:cs="Arial"/>
+                        <w:color w:val="000000"/>
+                        <w:sz w:val="36"/>
+                        <w:szCs w:val="36"/>
+                      </w:rPr>
+                    </w:pPr>
+                    <w:r>
+                      <w:rPr>
+                        <w:rFonts w:ascii="Arial" w:hAnsi="Arial" w:cs="Arial"/>
+                        <w:i/>
+                        <w:iCs/>
+                        <w:color w:val="000000"/>
+                      </w:rPr>
+                      <w:t>t</w:t>
+                    </w:r>
+                  </w:p>
+                </w:txbxContent>
+              </v:textbox>
+            </v:shape>
+            <v:shape id="_x0000_s1101" type="#_x0000_t202" style="position:absolute;left:3283;top:6474;width:310;height:307" filled="f" fillcolor="#bbe0e3" stroked="f">
+              <v:textbox style="mso-next-textbox:#_x0000_s1101" inset="1.56567mm,.78281mm,1.56567mm,.78281mm">
+                <w:txbxContent>
+                  <w:p>
+                    <w:pPr>
+                      <w:autoSpaceDE w:val="0"/>
+                      <w:autoSpaceDN w:val="0"/>
+                      <w:adjustRightInd w:val="0"/>
+                      <w:rPr>
+                        <w:rFonts w:ascii="Arial" w:hAnsi="Arial" w:cs="Arial"/>
+                        <w:color w:val="000000"/>
+                        <w:sz w:val="36"/>
+                        <w:szCs w:val="36"/>
+                      </w:rPr>
+                    </w:pPr>
+                    <w:r>
+                      <w:rPr>
+                        <w:rFonts w:ascii="Arial" w:hAnsi="Arial" w:cs="Arial"/>
+                        <w:i/>
+                        <w:iCs/>
+                        <w:color w:val="000000"/>
+                      </w:rPr>
+                      <w:t>n</w:t>
+                    </w:r>
+                  </w:p>
+                </w:txbxContent>
+              </v:textbox>
+            </v:shape>
+            <v:shape id="_x0000_s1102" type="#_x0000_t202" style="position:absolute;left:2973;top:4940;width:683;height:309" filled="f" fillcolor="#bbe0e3" stroked="f">
+              <v:textbox style="mso-next-textbox:#_x0000_s1102" inset="1.56567mm,.78281mm,1.56567mm,.78281mm">
+                <w:txbxContent>
+                  <w:p>
+                    <w:pPr>
+                      <w:autoSpaceDE w:val="0"/>
+                      <w:autoSpaceDN w:val="0"/>
+                      <w:adjustRightInd w:val="0"/>
+                      <w:rPr>
+                        <w:rFonts w:ascii="Arial" w:hAnsi="Arial" w:cs="Arial"/>
+                        <w:color w:val="000000"/>
+                        <w:sz w:val="36"/>
+                        <w:szCs w:val="36"/>
+                      </w:rPr>
+                    </w:pPr>
+                    <w:r>
+                      <w:rPr>
+                        <w:rFonts w:ascii="Arial" w:hAnsi="Arial" w:cs="Arial"/>
+                        <w:i/>
+                        <w:iCs/>
+                        <w:color w:val="000000"/>
+                      </w:rPr>
+                      <w:t>n+1</w:t>
+                    </w:r>
+                  </w:p>
+                </w:txbxContent>
+              </v:textbox>
+            </v:shape>
+            <v:shape id="_x0000_s1103" type="#_x0000_t202" style="position:absolute;left:4898;top:6755;width:683;height:306" filled="f" fillcolor="#bbe0e3" stroked="f">
+              <v:textbox style="mso-next-textbox:#_x0000_s1103" inset="1.56567mm,.78281mm,1.56567mm,.78281mm">
+                <w:txbxContent>
+                  <w:p>
+                    <w:pPr>
+                      <w:autoSpaceDE w:val="0"/>
+                      <w:autoSpaceDN w:val="0"/>
+                      <w:adjustRightInd w:val="0"/>
+                      <w:rPr>
+                        <w:rFonts w:ascii="Arial" w:hAnsi="Arial" w:cs="Arial"/>
+                        <w:color w:val="000000"/>
+                        <w:sz w:val="36"/>
+                        <w:szCs w:val="36"/>
+                      </w:rPr>
+                    </w:pPr>
+                    <w:r>
+                      <w:rPr>
+                        <w:rFonts w:ascii="Arial" w:hAnsi="Arial" w:cs="Arial"/>
+                        <w:i/>
+                        <w:iCs/>
+                        <w:color w:val="000000"/>
+                      </w:rPr>
+                      <w:t>C1</w:t>
+                    </w:r>
+                  </w:p>
+                </w:txbxContent>
+              </v:textbox>
+            </v:shape>
+            <v:shape id="_x0000_s1104" type="#_x0000_t202" style="position:absolute;left:7879;top:6730;width:623;height:308" filled="f" fillcolor="#bbe0e3" stroked="f">
+              <v:textbox style="mso-next-textbox:#_x0000_s1104" inset="1.56567mm,.78281mm,1.56567mm,.78281mm">
+                <w:txbxContent>
+                  <w:p>
+                    <w:pPr>
+                      <w:autoSpaceDE w:val="0"/>
+                      <w:autoSpaceDN w:val="0"/>
+                      <w:adjustRightInd w:val="0"/>
+                      <w:rPr>
+                        <w:rFonts w:ascii="Arial" w:hAnsi="Arial" w:cs="Arial"/>
+                        <w:color w:val="000000"/>
+                        <w:sz w:val="36"/>
+                        <w:szCs w:val="36"/>
+                      </w:rPr>
+                    </w:pPr>
+                    <w:r>
+                      <w:rPr>
+                        <w:rFonts w:ascii="Arial" w:hAnsi="Arial" w:cs="Arial"/>
+                        <w:i/>
+                        <w:iCs/>
+                        <w:color w:val="000000"/>
+                      </w:rPr>
+                      <w:t>C3</w:t>
+                    </w:r>
+                  </w:p>
+                </w:txbxContent>
+              </v:textbox>
+            </v:shape>
+            <v:shape id="_x0000_s1105" type="#_x0000_t202" style="position:absolute;left:6389;top:6755;width:682;height:309" filled="f" fillcolor="#bbe0e3" stroked="f">
+              <v:textbox style="mso-next-textbox:#_x0000_s1105" inset="1.56567mm,.78281mm,1.56567mm,.78281mm">
+                <w:txbxContent>
+                  <w:p>
+                    <w:pPr>
+                      <w:autoSpaceDE w:val="0"/>
+                      <w:autoSpaceDN w:val="0"/>
+                      <w:adjustRightInd w:val="0"/>
+                      <w:rPr>
+                        <w:rFonts w:ascii="Arial" w:hAnsi="Arial" w:cs="Arial"/>
+                        <w:color w:val="000000"/>
+                        <w:sz w:val="36"/>
+                        <w:szCs w:val="36"/>
+                      </w:rPr>
+                    </w:pPr>
+                    <w:r>
+                      <w:rPr>
+                        <w:rFonts w:ascii="Arial" w:hAnsi="Arial" w:cs="Arial"/>
+                        <w:i/>
+                        <w:iCs/>
+                        <w:color w:val="000000"/>
+                      </w:rPr>
+                      <w:t>C2</w:t>
+                    </w:r>
+                  </w:p>
+                </w:txbxContent>
+              </v:textbox>
+            </v:shape>
+            <v:shape id="_x0000_s1106" type="#_x0000_t202" style="position:absolute;left:4010;top:6753;width:683;height:307" filled="f" fillcolor="#bbe0e3" stroked="f">
+              <v:textbox style="mso-next-textbox:#_x0000_s1106" inset="1.56567mm,.78281mm,1.56567mm,.78281mm">
+                <w:txbxContent>
+                  <w:p>
+                    <w:pPr>
+                      <w:autoSpaceDE w:val="0"/>
+                      <w:autoSpaceDN w:val="0"/>
+                      <w:adjustRightInd w:val="0"/>
+                      <w:rPr>
+                        <w:rFonts w:ascii="Arial" w:hAnsi="Arial" w:cs="Arial"/>
+                        <w:color w:val="000000"/>
+                        <w:sz w:val="36"/>
+                        <w:szCs w:val="36"/>
+                      </w:rPr>
+                    </w:pPr>
+                    <w:r>
+                      <w:rPr>
+                        <w:rFonts w:ascii="Arial" w:hAnsi="Arial" w:cs="Arial"/>
+                        <w:i/>
+                        <w:iCs/>
+                        <w:color w:val="000000"/>
+                      </w:rPr>
+                      <w:t>C*</w:t>
+                    </w:r>
+                  </w:p>
+                </w:txbxContent>
+              </v:textbox>
+            </v:shape>
+            <v:oval id="_x0000_s1107" style="position:absolute;left:4273;top:6586;width:119;height:128;v-text-anchor:middle" fillcolor="black"/>
+            <v:oval id="_x0000_s1108" style="position:absolute;left:4273;top:5069;width:119;height:128;v-text-anchor:middle" fillcolor="black"/>
+            <v:shape id="_x0000_s1109" type="#_x0000_t75" style="position:absolute;left:2910;top:4811;width:7200;height:2417" o:preferrelative="f">
+              <v:fill o:detectmouseclick="t"/>
+              <v:path o:extrusionok="t" o:connecttype="none"/>
+            </v:shape>
+            <w10:wrap type="none"/>
+            <w10:anchorlock/>
+          </v:group>
+        </w:pict>
+      </w:r>
+    </w:p>
+    <w:p>
+      <w:pPr>
+        <w:jc w:val="center"/>
+        <w:rPr>
+          <w:sz w:val="22"/>
+          <w:szCs w:val="22"/>
+        </w:rPr>
+      </w:pPr>
+      <w:r>
+        <w:rPr>
+          <w:sz w:val="22"/>
+          <w:szCs w:val="22"/>
+        </w:rPr>
+        <w:t>Figure A</w:t>
+      </w:r>
+      <w:r>
+        <w:rPr>
+          <w:sz w:val="22"/>
+          <w:szCs w:val="22"/>
+        </w:rPr>
+        <w:t>2</w:t>
+      </w:r>
+      <w:r>
+        <w:rPr>
+          <w:sz w:val="22"/>
+          <w:szCs w:val="22"/>
+        </w:rPr>
+        <w:t xml:space="preserve">: </w:t>
+      </w:r>
+      <w:r>
+        <w:rPr>
+          <w:sz w:val="22"/>
+          <w:szCs w:val="22"/>
+        </w:rPr>
+        <w:t>S</w:t>
+      </w:r>
+      <w:r>
+        <w:rPr>
+          <w:sz w:val="22"/>
+          <w:szCs w:val="22"/>
+        </w:rPr>
+        <w:t xml:space="preserve">chematic of </w:t>
+      </w:r>
+      <w:r>
+        <w:rPr>
+          <w:sz w:val="22"/>
+          <w:szCs w:val="22"/>
+        </w:rPr>
+        <w:t>boundary condition implementation</w:t>
+      </w:r>
+    </w:p>
+    <w:p/>
+    <w:p>
+      <w:pPr>
+        <w:spacing w:line="360" w:lineRule="auto"/>
+        <w:rPr>
+          <w:b/>
+        </w:rPr>
+      </w:pPr>
+      <w:r>
+        <w:rPr>
+          <w:b/>
+        </w:rPr>
+        <w:t>2.</w:t>
+      </w:r>
+      <w:r>
+        <w:rPr>
+          <w:b/>
+        </w:rPr>
+        <w:t xml:space="preserve">1- </w:t>
+      </w:r>
+      <w:r>
+        <w:rPr>
+          <w:b/>
+        </w:rPr>
+        <w:t>c</w:t>
+      </w:r>
+      <w:r>
+        <w:rPr>
+          <w:b/>
+        </w:rPr>
+        <w:t>(x) = a + bx+dx</w:t>
+      </w:r>
+      <w:r>
+        <w:rPr>
+          <w:b/>
+          <w:vertAlign w:val="superscript"/>
+        </w:rPr>
+        <w:t xml:space="preserve">2 </w:t>
+      </w:r>
+      <w:r>
+        <w:rPr>
+          <w:b/>
+          <w:vertAlign w:val="superscript"/>
+        </w:rPr>
+        <w:t xml:space="preserve"> </w:t>
+      </w:r>
+      <w:r>
+        <w:rPr>
+          <w:b/>
+        </w:rPr>
+        <w:t>(</w:t>
+      </w:r>
+      <w:r>
+        <w:rPr>
+          <w:b/>
+        </w:rPr>
+        <w:t>quadratic)</w:t>
+      </w:r>
+    </w:p>
+    <w:p>
+      <w:pPr>
+        <w:spacing w:line="360" w:lineRule="auto"/>
+      </w:pPr>
+      <w:r>
+        <w:t xml:space="preserve">what we need is </w:t>
+      </w:r>
+      <w:r>
+        <w:rPr>
+          <w:position w:val="-30"/>
+        </w:rPr>
+        <w:object w:dxaOrig="2760" w:dyaOrig="700">
+          <v:shape id="_x0000_i1079" type="#_x0000_t75" style="width:137.9pt;height:35.05pt" o:ole="">
+            <v:imagedata r:id="rId136" o:title=""/>
+          </v:shape>
+          <o:OLEObject Type="Embed" ProgID="Equation.3" ShapeID="_x0000_i1079" DrawAspect="Content" ObjectID="_1372507127" r:id="rId137"/>
+        </w:object>
+      </w:r>
+      <w:r>
+        <w:t xml:space="preserve">                                                            (A2.8)</w:t>
+      </w:r>
+    </w:p>
+    <w:p>
+      <w:pPr>
+        <w:spacing w:line="360" w:lineRule="auto"/>
+      </w:pPr>
+      <w:r>
+        <w:t xml:space="preserve">1-at x=0    </w:t>
+      </w:r>
+      <w:r>
+        <w:sym w:font="Wingdings" w:char="F0E0"/>
+      </w:r>
+      <w:r>
+        <w:t xml:space="preserve"> c(0)  = a+ b(0)+d(0) =a=c*</w:t>
+      </w:r>
+    </w:p>
+    <w:p>
+      <w:pPr>
+        <w:spacing w:line="360" w:lineRule="auto"/>
+      </w:pPr>
+      <w:r>
+        <w:t>2-at x=</w:t>
+      </w:r>
+      <w:r>
+        <w:sym w:font="Symbol" w:char="F044"/>
+      </w:r>
+      <w:r>
+        <w:t xml:space="preserve">x /2 </w:t>
+      </w:r>
+      <w:r>
+        <w:sym w:font="Wingdings" w:char="F0E0"/>
+      </w:r>
+      <w:r>
+        <w:t xml:space="preserve"> c(1/2) = c* +b</w:t>
+      </w:r>
+      <w:r>
+        <w:sym w:font="Symbol" w:char="F044"/>
+      </w:r>
+      <w:r>
+        <w:t>x /2+ d</w:t>
+      </w:r>
+      <w:r>
+        <w:sym w:font="Symbol" w:char="F044"/>
+      </w:r>
+      <w:r>
+        <w:t>x /4</w:t>
+      </w:r>
+    </w:p>
+    <w:p>
+      <w:pPr>
+        <w:spacing w:line="360" w:lineRule="auto"/>
+      </w:pPr>
+      <w:r>
+        <w:t>3-at x=3</w:t>
+      </w:r>
+      <w:r>
+        <w:sym w:font="Symbol" w:char="F044"/>
+      </w:r>
+      <w:r>
+        <w:t xml:space="preserve">x /2 </w:t>
+      </w:r>
+      <w:r>
+        <w:sym w:font="Wingdings" w:char="F0E0"/>
+      </w:r>
+      <w:r>
+        <w:t xml:space="preserve"> c(3/2) = c*+3b</w:t>
+      </w:r>
+      <w:r>
+        <w:sym w:font="Symbol" w:char="F044"/>
+      </w:r>
+      <w:r>
+        <w:t>x /2+ 9d</w:t>
+      </w:r>
+      <w:r>
+        <w:sym w:font="Symbol" w:char="F044"/>
+      </w:r>
+      <w:r>
+        <w:t>x /4</w:t>
+      </w:r>
+    </w:p>
+    <w:p>
+      <w:pPr>
+        <w:spacing w:line="360" w:lineRule="auto"/>
+      </w:pPr>
+      <w:r>
+        <w:t xml:space="preserve"> where b, d, c(1/2) and c(3/2) are unknowns.</w:t>
+      </w:r>
+    </w:p>
+    <w:p>
+      <w:pPr>
+        <w:spacing w:line="360" w:lineRule="auto"/>
+      </w:pPr>
+      <w:r>
+        <w:t>If we eliminate d between equations 2, and 3  above, regardless of time.</w:t>
+      </w:r>
+    </w:p>
+    <w:p>
+      <w:pPr>
+        <w:spacing w:line="360" w:lineRule="auto"/>
+      </w:pPr>
+      <w:r>
+        <w:rPr>
+          <w:position w:val="-24"/>
+        </w:rPr>
+        <w:object w:dxaOrig="4060" w:dyaOrig="660">
+          <v:shape id="_x0000_i1080" type="#_x0000_t75" style="width:202.9pt;height:33.2pt" o:ole="">
+            <v:imagedata r:id="rId138" o:title=""/>
+          </v:shape>
+          <o:OLEObject Type="Embed" ProgID="Equation.3" ShapeID="_x0000_i1080" DrawAspect="Content" ObjectID="_1372507128" r:id="rId139"/>
+        </w:object>
+      </w:r>
+      <w:r>
+        <w:t xml:space="preserve">                                                                 (A2.9)</w:t>
+      </w:r>
+    </w:p>
+    <w:p>
+      <w:pPr>
+        <w:spacing w:line="360" w:lineRule="auto"/>
+      </w:pPr>
+      <w:r>
+        <w:lastRenderedPageBreak/>
+        <w:t xml:space="preserve">The only known value in the above is c* = c at the boundary, by replacing in (A2.6-7) we may compute the changes in coefficient and right hand side matrices. </w:t>
+      </w:r>
+    </w:p>
+    <w:p>
+      <w:pPr>
+        <w:spacing w:line="360" w:lineRule="auto"/>
+        <w:rPr>
+          <w:b/>
+        </w:rPr>
+      </w:pPr>
+      <w:r>
+        <w:rPr>
+          <w:b/>
+        </w:rPr>
+        <w:t>2.</w:t>
+      </w:r>
+      <w:r>
+        <w:rPr>
+          <w:b/>
+        </w:rPr>
+        <w:t xml:space="preserve">2- </w:t>
+      </w:r>
+      <w:r>
+        <w:rPr>
+          <w:b/>
+        </w:rPr>
+        <w:t>c</w:t>
+      </w:r>
+      <w:r>
+        <w:rPr>
+          <w:b/>
+        </w:rPr>
+        <w:t xml:space="preserve">(x) = a + </w:t>
+      </w:r>
+      <w:proofErr w:type="spellStart"/>
+      <w:r>
+        <w:rPr>
+          <w:b/>
+        </w:rPr>
+        <w:t>bx</w:t>
+      </w:r>
+      <w:proofErr w:type="spellEnd"/>
+      <w:r>
+        <w:rPr>
+          <w:b/>
+        </w:rPr>
+        <w:t xml:space="preserve"> (linear)</w:t>
+      </w:r>
+    </w:p>
+    <w:p>
+      <w:pPr>
+        <w:spacing w:line="360" w:lineRule="auto"/>
+      </w:pPr>
+      <w:r>
+        <w:t xml:space="preserve">what we need is </w:t>
+      </w:r>
+      <w:r>
+        <w:rPr>
+          <w:position w:val="-30"/>
+        </w:rPr>
+        <w:object w:dxaOrig="1980" w:dyaOrig="700">
+          <v:shape id="_x0000_i1081" type="#_x0000_t75" style="width:99.1pt;height:35.05pt" o:ole="">
+            <v:imagedata r:id="rId140" o:title=""/>
+          </v:shape>
+          <o:OLEObject Type="Embed" ProgID="Equation.3" ShapeID="_x0000_i1081" DrawAspect="Content" ObjectID="_1372507129" r:id="rId141"/>
+        </w:object>
+      </w:r>
+      <w:r>
+        <w:t xml:space="preserve">                                                                       (A2.10)</w:t>
+      </w:r>
+    </w:p>
+    <w:p>
+      <w:pPr>
+        <w:numPr>
+          <w:ilvl w:val="0"/>
+          <w:numId w:val="21"/>
+        </w:numPr>
+        <w:spacing w:line="360" w:lineRule="auto"/>
+      </w:pPr>
+      <w:r>
+        <w:t xml:space="preserve">at x=0 </w:t>
+      </w:r>
+      <w:r>
+        <w:sym w:font="Wingdings" w:char="F0E0"/>
+      </w:r>
+      <w:r>
+        <w:t xml:space="preserve"> c(0) = a + b(0) = c*</w:t>
+      </w:r>
+    </w:p>
+    <w:p>
+      <w:pPr>
+        <w:numPr>
+          <w:ilvl w:val="0"/>
+          <w:numId w:val="21"/>
+        </w:numPr>
+        <w:spacing w:line="360" w:lineRule="auto"/>
+      </w:pPr>
+      <w:r>
+        <w:t>at x=</w:t>
+      </w:r>
+      <w:r>
+        <w:sym w:font="Symbol" w:char="F044"/>
+      </w:r>
+      <w:r>
+        <w:t xml:space="preserve">x/2 </w:t>
+      </w:r>
+      <w:r>
+        <w:sym w:font="Wingdings" w:char="F0E0"/>
+      </w:r>
+      <w:r>
+        <w:t xml:space="preserve"> c(1/2) = a +b</w:t>
+      </w:r>
+      <w:r>
+        <w:sym w:font="Symbol" w:char="F044"/>
+      </w:r>
+      <w:r>
+        <w:t>x /2  =c* + b</w:t>
+      </w:r>
+      <w:r>
+        <w:sym w:font="Symbol" w:char="F044"/>
+      </w:r>
+      <w:r>
+        <w:t>x /2</w:t>
+      </w:r>
+    </w:p>
+    <w:p>
+      <w:pPr>
+        <w:numPr>
+          <w:ilvl w:val="0"/>
+          <w:numId w:val="22"/>
+        </w:numPr>
+        <w:spacing w:line="360" w:lineRule="auto"/>
+      </w:pPr>
+      <w:r>
+        <w:t>b =  (2c(1/2) – 2c* )/</w:t>
+      </w:r>
+      <w:r>
+        <w:t xml:space="preserve"> </w:t>
+      </w:r>
+      <w:r>
+        <w:sym w:font="Symbol" w:char="F044"/>
+      </w:r>
+      <w:r>
+        <w:t>x</w:t>
+      </w:r>
+    </w:p>
+    <w:p>
+      <w:pPr>
+        <w:spacing w:line="360" w:lineRule="auto"/>
+        <w:ind w:left="360"/>
+      </w:pPr>
+      <w:r>
+        <w:t xml:space="preserve">where b and c(1/2) are unknowns and C* is the known value of the boundary </w:t>
+      </w:r>
+    </w:p>
+    <w:p>
+      <w:pPr>
+        <w:pStyle w:val="Heading3"/>
+        <w:keepLines w:val="0"/>
+        <w:numPr>
+          <w:ilvl w:val="0"/>
+          <w:numId w:val="19"/>
+        </w:numPr>
+        <w:spacing w:before="240" w:after="60" w:line="360" w:lineRule="auto"/>
+        <w:ind w:left="720" w:hanging="720"/>
+        <w:rPr>
+          <w:rFonts w:ascii="Times New Roman" w:eastAsia="Times New Roman" w:hAnsi="Times New Roman" w:cs="Times New Roman"/>
+          <w:bCs w:val="0"/>
+          <w:color w:val="auto"/>
+        </w:rPr>
+      </w:pPr>
+      <w:r>
+        <w:rPr>
+          <w:rFonts w:ascii="Times New Roman" w:eastAsia="Times New Roman" w:hAnsi="Times New Roman" w:cs="Times New Roman"/>
+          <w:bCs w:val="0"/>
+          <w:color w:val="auto"/>
+        </w:rPr>
+        <w:t xml:space="preserve">Dirichlet Boundary Condition </w:t>
+      </w:r>
+    </w:p>
+    <w:p>
+      <w:pPr>
+        <w:spacing w:line="360" w:lineRule="auto"/>
+      </w:pPr>
+      <w:r>
+        <w:t xml:space="preserve">For the left boundary, </w:t>
+      </w:r>
+      <w:r>
+        <w:rPr>
+          <w:position w:val="-24"/>
+        </w:rPr>
+        <w:object w:dxaOrig="6820" w:dyaOrig="680">
+          <v:shape id="_x0000_i1082" type="#_x0000_t75" style="width:340.85pt;height:34.15pt" o:ole="">
+            <v:imagedata r:id="rId142" o:title=""/>
+          </v:shape>
+          <o:OLEObject Type="Embed" ProgID="Equation.3" ShapeID="_x0000_i1082" DrawAspect="Content" ObjectID="_1372507130" r:id="rId143"/>
+        </w:object>
+      </w:r>
+      <w:r>
+        <w:t xml:space="preserve">                 (A2.11)</w:t>
+      </w:r>
+    </w:p>
+    <w:p>
+      <w:r>
+        <w:t xml:space="preserve">The right boundary, </w:t>
+      </w:r>
+      <w:r>
+        <w:rPr>
+          <w:position w:val="-24"/>
+        </w:rPr>
+        <w:object w:dxaOrig="5920" w:dyaOrig="680">
+          <v:shape id="_x0000_i1083" type="#_x0000_t75" style="width:288.45pt;height:33.2pt" o:ole="">
+            <v:imagedata r:id="rId144" o:title=""/>
+          </v:shape>
+          <o:OLEObject Type="Embed" ProgID="Equation.3" ShapeID="_x0000_i1083" DrawAspect="Content" ObjectID="_1372507131" r:id="rId145"/>
+        </w:object>
+      </w:r>
+      <w:r>
+        <w:t xml:space="preserve">  (A2.12)</w:t>
+      </w:r>
+    </w:p>
+    <w:p>
+      <w:pPr>
+        <w:pStyle w:val="ListParagraph"/>
+        <w:numPr>
+          <w:ilvl w:val="0"/>
+          <w:numId w:val="20"/>
+        </w:numPr>
+        <w:rPr>
+          <w:rFonts w:ascii="Times New Roman" w:eastAsia="Batang" w:hAnsi="Times New Roman"/>
+          <w:sz w:val="24"/>
+          <w:szCs w:val="24"/>
+          <w:lang w:eastAsia="ko-KR"/>
+        </w:rPr>
+      </w:pPr>
+      <w:r>
+        <w:rPr>
+          <w:rFonts w:ascii="Times New Roman" w:eastAsia="Batang" w:hAnsi="Times New Roman"/>
+          <w:sz w:val="24"/>
+          <w:szCs w:val="24"/>
+          <w:lang w:eastAsia="ko-KR"/>
+        </w:rPr>
+        <w:t>Middle row: is the same as previous case</w:t>
+      </w:r>
+    </w:p>
+    <w:p>
+      <w:pPr>
+        <w:pStyle w:val="ListParagraph"/>
+        <w:numPr>
+          <w:ilvl w:val="0"/>
+          <w:numId w:val="20"/>
+        </w:numPr>
+        <w:rPr>
+          <w:rFonts w:ascii="Times New Roman" w:eastAsia="Batang" w:hAnsi="Times New Roman"/>
+          <w:sz w:val="24"/>
+          <w:szCs w:val="24"/>
+          <w:lang w:eastAsia="ko-KR"/>
+        </w:rPr>
+      </w:pPr>
+      <w:r>
+        <w:rPr>
+          <w:rFonts w:ascii="Times New Roman" w:eastAsia="Batang" w:hAnsi="Times New Roman"/>
+          <w:sz w:val="24"/>
+          <w:szCs w:val="24"/>
+          <w:lang w:eastAsia="ko-KR"/>
+        </w:rPr>
+        <w:t xml:space="preserve">First row : </w:t>
+      </w:r>
+      <w:proofErr w:type="spellStart"/>
+      <w:r>
+        <w:rPr>
+          <w:rFonts w:ascii="Times New Roman" w:eastAsia="Batang" w:hAnsi="Times New Roman"/>
+          <w:i/>
+          <w:sz w:val="24"/>
+          <w:szCs w:val="24"/>
+          <w:lang w:eastAsia="ko-KR"/>
+        </w:rPr>
+        <w:t>i</w:t>
+      </w:r>
+      <w:proofErr w:type="spellEnd"/>
+      <w:r>
+        <w:rPr>
+          <w:rFonts w:ascii="Times New Roman" w:eastAsia="Batang" w:hAnsi="Times New Roman"/>
+          <w:i/>
+          <w:sz w:val="24"/>
+          <w:szCs w:val="24"/>
+          <w:lang w:eastAsia="ko-KR"/>
+        </w:rPr>
+        <w:t>=1</w:t>
+      </w:r>
+    </w:p>
+    <w:p>
+      <w:pPr>
+        <w:pStyle w:val="ListParagraph"/>
+        <w:ind w:left="0"/>
+        <w:rPr>
+          <w:rFonts w:ascii="Times New Roman" w:eastAsia="Batang" w:hAnsi="Times New Roman"/>
+          <w:sz w:val="24"/>
+          <w:szCs w:val="24"/>
+          <w:lang w:eastAsia="ko-KR"/>
+        </w:rPr>
+      </w:pPr>
+      <w:r>
+        <w:rPr>
+          <w:position w:val="-88"/>
+        </w:rPr>
+        <w:object w:dxaOrig="7980" w:dyaOrig="1880">
+          <v:shape id="_x0000_i1084" type="#_x0000_t75" style="width:382.9pt;height:93.95pt" o:ole="">
+            <v:imagedata r:id="rId146" o:title=""/>
+          </v:shape>
+          <o:OLEObject Type="Embed" ProgID="Equation.3" ShapeID="_x0000_i1084" DrawAspect="Content" ObjectID="_1372507132" r:id="rId147"/>
+        </w:object>
+      </w:r>
+      <w:r>
+        <w:t xml:space="preserve">    </w:t>
+      </w:r>
+      <w:r>
+        <w:rPr>
+          <w:rFonts w:ascii="Times New Roman" w:eastAsia="Batang" w:hAnsi="Times New Roman"/>
+          <w:sz w:val="24"/>
+          <w:szCs w:val="24"/>
+          <w:lang w:eastAsia="ko-KR"/>
+        </w:rPr>
+        <w:t>(A2.13)</w:t>
+      </w:r>
+    </w:p>
+    <w:p>
+      <w:pPr>
+        <w:pStyle w:val="ListParagraph"/>
+        <w:numPr>
+          <w:ilvl w:val="0"/>
+          <w:numId w:val="23"/>
+        </w:numPr>
+        <w:rPr>
+          <w:rFonts w:ascii="Times New Roman" w:hAnsi="Times New Roman"/>
+          <w:sz w:val="24"/>
+          <w:szCs w:val="24"/>
+        </w:rPr>
+      </w:pPr>
+      <w:r>
+        <w:rPr>
+          <w:rFonts w:ascii="Times New Roman" w:hAnsi="Times New Roman"/>
+          <w:sz w:val="24"/>
+          <w:szCs w:val="24"/>
+        </w:rPr>
+        <w:t xml:space="preserve">Last row: </w:t>
+      </w:r>
+      <w:proofErr w:type="spellStart"/>
+      <w:r>
+        <w:rPr>
+          <w:rFonts w:ascii="Times New Roman" w:hAnsi="Times New Roman"/>
+          <w:i/>
+          <w:sz w:val="24"/>
+          <w:szCs w:val="24"/>
+        </w:rPr>
+        <w:t>i</w:t>
+      </w:r>
+      <w:proofErr w:type="spellEnd"/>
+      <w:r>
+        <w:rPr>
+          <w:rFonts w:ascii="Times New Roman" w:hAnsi="Times New Roman"/>
+          <w:i/>
+          <w:sz w:val="24"/>
+          <w:szCs w:val="24"/>
+        </w:rPr>
+        <w:t>=m</w:t>
+      </w:r>
+    </w:p>
+    <w:p>
+      <w:pPr>
+        <w:jc w:val="center"/>
+      </w:pPr>
+      <w:r>
+        <w:rPr>
+          <w:position w:val="-88"/>
+        </w:rPr>
+        <w:object w:dxaOrig="8700" w:dyaOrig="1880">
+          <v:shape id="_x0000_i1085" type="#_x0000_t75" style="width:387.1pt;height:86.95pt" o:ole="">
+            <v:imagedata r:id="rId148" o:title=""/>
+          </v:shape>
+          <o:OLEObject Type="Embed" ProgID="Equation.3" ShapeID="_x0000_i1085" DrawAspect="Content" ObjectID="_1372507133" r:id="rId149"/>
+        </w:object>
+      </w:r>
+      <w:r>
+        <w:t xml:space="preserve">  (A2.14)</w:t>
+      </w:r>
+    </w:p>
+    <w:p>
+      <w:pPr>
+        <w:spacing w:after="200" w:line="276" w:lineRule="auto"/>
+      </w:pPr>
+      <w:r>
+        <w:br w:type="page"/>
+      </w:r>
+    </w:p>
+    <w:p>
+      <w:pPr>
+        <w:ind w:left="720"/>
         <w:rPr>
           <w:b/>
           <w:sz w:val="40"/>
@@ -13360,6 +15632,7 @@
           <w:sz w:val="40"/>
           <w:szCs w:val="40"/>
         </w:rPr>
+        <w:lastRenderedPageBreak/>
         <w:t>Appendix B</w:t>
       </w:r>
     </w:p>
@@ -13445,7 +15718,31 @@
         <w:rPr>
           <w:lang w:eastAsia="ko-KR"/>
         </w:rPr>
-        <w:t>The below first order Ordinary Differential Equation (ODE) has the analytical solution (XXX)</w:t>
+        <w:t xml:space="preserve">The </w:t>
+      </w:r>
+      <w:r>
+        <w:rPr>
+          <w:lang w:eastAsia="ko-KR"/>
+        </w:rPr>
+        <w:t>(B1)</w:t>
+      </w:r>
+      <w:r>
+        <w:rPr>
+          <w:lang w:eastAsia="ko-KR"/>
+        </w:rPr>
+        <w:t xml:space="preserve"> first order Ordinary Differential Equation (ODE) has the analytical solution (</w:t>
+      </w:r>
+      <w:r>
+        <w:rPr>
+          <w:lang w:eastAsia="ko-KR"/>
+        </w:rPr>
+        <w:t>B2</w:t>
+      </w:r>
+      <w:r>
+        <w:rPr>
+          <w:lang w:eastAsia="ko-KR"/>
+        </w:rPr>
+        <w:t>)</w:t>
       </w:r>
     </w:p>
     <w:p>
@@ -13601,6 +15898,13 @@
               </m:r>
             </m:sub>
           </m:sSub>
+          <m:r>
+            <w:rPr>
+              <w:rFonts w:ascii="Cambria Math" w:hAnsi="Cambria Math"/>
+              <w:lang w:eastAsia="ko-KR"/>
+            </w:rPr>
+            <m:t xml:space="preserve">                                                                                                                         (B1)</m:t>
+          </m:r>
         </m:oMath>
       </m:oMathPara>
     </w:p>
@@ -13714,6 +16018,13 @@
               </m:r>
             </m:sup>
           </m:sSup>
+          <m:r>
+            <w:rPr>
+              <w:rFonts w:ascii="Cambria Math" w:hAnsi="Cambria Math"/>
+              <w:lang w:eastAsia="ko-KR"/>
+            </w:rPr>
+            <m:t xml:space="preserve">                                                                                                                                            (B2)</m:t>
+          </m:r>
         </m:oMath>
       </m:oMathPara>
     </w:p>
@@ -13930,236 +16241,259 @@
           </w:rPr>
           <m:t>λC</m:t>
         </m:r>
+        <m:r>
+          <w:rPr>
+            <w:rFonts w:ascii="Cambria Math" w:hAnsi="Cambria Math"/>
+            <w:lang w:eastAsia="ko-KR"/>
+          </w:rPr>
+          <m:t xml:space="preserve">                                                                                                               (B3)</m:t>
+        </m:r>
       </m:oMath>
       <w:r>
         <w:t xml:space="preserve"> </w:t>
       </w:r>
+      <w:r>
+        <w:t xml:space="preserve">                                </w:t>
+      </w:r>
     </w:p>
     <w:p>
       <w:pPr>
         <w:spacing w:line="276" w:lineRule="auto"/>
       </w:pPr>
       <w:r>
-        <w:t>Has an analytical solution of:</w:t>
+        <w:t>The equation (B3) h</w:t>
+      </w:r>
+      <w:r>
+        <w:t>as an analytical solution of</w:t>
+      </w:r>
+      <w:r>
+        <w:t xml:space="preserve"> (B4)</w:t>
+      </w:r>
+      <w:r>
+        <w:t>:</w:t>
       </w:r>
     </w:p>
     <w:p>
       <w:pPr>
         <w:spacing w:line="276" w:lineRule="auto"/>
       </w:pPr>
-      <m:oMathPara>
-        <m:oMathParaPr>
-          <m:jc m:val="left"/>
-        </m:oMathParaPr>
-        <m:oMath>
-          <m:r>
-            <w:rPr>
-              <w:rFonts w:ascii="Cambria Math" w:hAnsi="Cambria Math"/>
-            </w:rPr>
-            <m:t>C</m:t>
-          </m:r>
-          <m:d>
-            <m:dPr>
-              <m:ctrlPr>
-                <w:rPr>
-                  <w:rFonts w:ascii="Cambria Math" w:hAnsi="Cambria Math"/>
-                  <w:i/>
-                </w:rPr>
-              </m:ctrlPr>
-            </m:dPr>
-            <m:e>
-              <m:r>
-                <w:rPr>
-                  <w:rFonts w:ascii="Cambria Math" w:hAnsi="Cambria Math"/>
-                </w:rPr>
-                <m:t>x</m:t>
-              </m:r>
-              <m:r>
-                <w:rPr>
-                  <w:rFonts w:ascii="Cambria Math"/>
-                </w:rPr>
-                <m:t>,</m:t>
-              </m:r>
-              <m:r>
-                <w:rPr>
-                  <w:rFonts w:ascii="Cambria Math" w:hAnsi="Cambria Math"/>
-                </w:rPr>
-                <m:t>t</m:t>
-              </m:r>
-            </m:e>
-          </m:d>
-          <m:r>
-            <w:rPr>
-              <w:rFonts w:ascii="Cambria Math"/>
-            </w:rPr>
-            <m:t>=</m:t>
-          </m:r>
-          <m:f>
-            <m:fPr>
-              <m:ctrlPr>
-                <w:rPr>
-                  <w:rFonts w:ascii="Cambria Math" w:hAnsi="Cambria Math"/>
-                  <w:i/>
-                </w:rPr>
-              </m:ctrlPr>
-            </m:fPr>
-            <m:num>
-              <m:sSup>
-                <m:sSupPr>
-                  <m:ctrlPr>
-                    <w:rPr>
-                      <w:rFonts w:ascii="Cambria Math" w:hAnsi="Cambria Math"/>
-                      <w:i/>
-                    </w:rPr>
-                  </m:ctrlPr>
-                </m:sSupPr>
-                <m:e>
-                  <m:r>
-                    <w:rPr>
-                      <w:rFonts w:ascii="Cambria Math" w:hAnsi="Cambria Math"/>
-                    </w:rPr>
-                    <m:t>e</m:t>
-                  </m:r>
-                </m:e>
-                <m:sup>
-                  <m:r>
-                    <w:rPr>
-                      <w:lang w:eastAsia="ko-KR"/>
-                    </w:rPr>
-                    <m:t>-</m:t>
-                  </m:r>
-                  <m:r>
-                    <w:rPr>
-                      <w:rFonts w:ascii="Cambria Math" w:hAnsi="Cambria Math"/>
-                      <w:lang w:eastAsia="ko-KR"/>
-                    </w:rPr>
-                    <m:t>λt</m:t>
-                  </m:r>
-                  <m:r>
-                    <w:rPr>
-                      <w:lang w:eastAsia="ko-KR"/>
-                    </w:rPr>
-                    <m:t>-</m:t>
-                  </m:r>
-                  <m:f>
-                    <m:fPr>
-                      <m:ctrlPr>
-                        <w:rPr>
-                          <w:rFonts w:ascii="Cambria Math" w:hAnsi="Cambria Math"/>
-                          <w:i/>
-                          <w:lang w:eastAsia="ko-KR"/>
-                        </w:rPr>
-                      </m:ctrlPr>
-                    </m:fPr>
-                    <m:num>
-                      <m:sSup>
-                        <m:sSupPr>
-                          <m:ctrlPr>
-                            <w:rPr>
-                              <w:rFonts w:ascii="Cambria Math" w:hAnsi="Cambria Math"/>
-                              <w:i/>
-                              <w:lang w:eastAsia="ko-KR"/>
-                            </w:rPr>
-                          </m:ctrlPr>
-                        </m:sSupPr>
-                        <m:e>
-                          <m:r>
-                            <w:rPr>
-                              <w:rFonts w:ascii="Cambria Math"/>
-                              <w:lang w:eastAsia="ko-KR"/>
-                            </w:rPr>
-                            <m:t>(</m:t>
-                          </m:r>
-                          <m:r>
-                            <w:rPr>
-                              <w:rFonts w:ascii="Cambria Math" w:hAnsi="Cambria Math"/>
-                              <w:lang w:eastAsia="ko-KR"/>
-                            </w:rPr>
-                            <m:t>x</m:t>
-                          </m:r>
-                          <m:r>
-                            <w:rPr>
-                              <w:lang w:eastAsia="ko-KR"/>
-                            </w:rPr>
-                            <m:t>-</m:t>
-                          </m:r>
-                          <m:r>
-                            <w:rPr>
-                              <w:rFonts w:ascii="Cambria Math" w:hAnsi="Cambria Math"/>
-                              <w:lang w:eastAsia="ko-KR"/>
-                            </w:rPr>
-                            <m:t>ut</m:t>
-                          </m:r>
-                          <m:r>
-                            <w:rPr>
-                              <w:rFonts w:ascii="Cambria Math"/>
-                              <w:lang w:eastAsia="ko-KR"/>
-                            </w:rPr>
-                            <m:t>)</m:t>
-                          </m:r>
-                        </m:e>
-                        <m:sup>
-                          <m:r>
-                            <w:rPr>
-                              <w:rFonts w:ascii="Cambria Math"/>
-                              <w:lang w:eastAsia="ko-KR"/>
-                            </w:rPr>
-                            <m:t>2</m:t>
-                          </m:r>
-                        </m:sup>
-                      </m:sSup>
-                    </m:num>
-                    <m:den>
-                      <m:r>
-                        <w:rPr>
-                          <w:rFonts w:ascii="Cambria Math"/>
-                          <w:lang w:eastAsia="ko-KR"/>
-                        </w:rPr>
-                        <m:t>4</m:t>
-                      </m:r>
-                      <m:r>
-                        <w:rPr>
-                          <w:rFonts w:ascii="Cambria Math" w:hAnsi="Cambria Math"/>
-                          <w:lang w:eastAsia="ko-KR"/>
-                        </w:rPr>
-                        <m:t>Dt</m:t>
-                      </m:r>
-                    </m:den>
-                  </m:f>
-                </m:sup>
-              </m:sSup>
-            </m:num>
-            <m:den>
-              <m:rad>
-                <m:radPr>
-                  <m:degHide m:val="on"/>
-                  <m:ctrlPr>
-                    <w:rPr>
-                      <w:rFonts w:ascii="Cambria Math" w:hAnsi="Cambria Math"/>
-                      <w:i/>
-                    </w:rPr>
-                  </m:ctrlPr>
-                </m:radPr>
-                <m:deg/>
-                <m:e>
-                  <m:r>
-                    <w:rPr>
-                      <w:rFonts w:ascii="Cambria Math"/>
-                    </w:rPr>
-                    <m:t>4</m:t>
-                  </m:r>
-                  <m:r>
-                    <w:rPr>
-                      <w:rFonts w:ascii="Cambria Math" w:hAnsi="Cambria Math"/>
-                    </w:rPr>
-                    <m:t>πDt</m:t>
-                  </m:r>
-                </m:e>
-              </m:rad>
-            </m:den>
-          </m:f>
-        </m:oMath>
-      </m:oMathPara>
+      <m:oMath>
+        <m:r>
+          <w:rPr>
+            <w:rFonts w:ascii="Cambria Math" w:hAnsi="Cambria Math"/>
+          </w:rPr>
+          <m:t>C</m:t>
+        </m:r>
+        <m:d>
+          <m:dPr>
+            <m:ctrlPr>
+              <w:rPr>
+                <w:rFonts w:ascii="Cambria Math" w:hAnsi="Cambria Math"/>
+                <w:i/>
+              </w:rPr>
+            </m:ctrlPr>
+          </m:dPr>
+          <m:e>
+            <m:r>
+              <w:rPr>
+                <w:rFonts w:ascii="Cambria Math" w:hAnsi="Cambria Math"/>
+              </w:rPr>
+              <m:t>x</m:t>
+            </m:r>
+            <m:r>
+              <w:rPr>
+                <w:rFonts w:ascii="Cambria Math"/>
+              </w:rPr>
+              <m:t>,</m:t>
+            </m:r>
+            <m:r>
+              <w:rPr>
+                <w:rFonts w:ascii="Cambria Math" w:hAnsi="Cambria Math"/>
+              </w:rPr>
+              <m:t>t</m:t>
+            </m:r>
+          </m:e>
+        </m:d>
+        <m:r>
+          <w:rPr>
+            <w:rFonts w:ascii="Cambria Math"/>
+          </w:rPr>
+          <m:t>=</m:t>
+        </m:r>
+        <m:f>
+          <m:fPr>
+            <m:ctrlPr>
+              <w:rPr>
+                <w:rFonts w:ascii="Cambria Math" w:hAnsi="Cambria Math"/>
+                <w:i/>
+              </w:rPr>
+            </m:ctrlPr>
+          </m:fPr>
+          <m:num>
+            <m:sSup>
+              <m:sSupPr>
+                <m:ctrlPr>
+                  <w:rPr>
+                    <w:rFonts w:ascii="Cambria Math" w:hAnsi="Cambria Math"/>
+                    <w:i/>
+                  </w:rPr>
+                </m:ctrlPr>
+              </m:sSupPr>
+              <m:e>
+                <m:r>
+                  <w:rPr>
+                    <w:rFonts w:ascii="Cambria Math" w:hAnsi="Cambria Math"/>
+                  </w:rPr>
+                  <m:t>e</m:t>
+                </m:r>
+              </m:e>
+              <m:sup>
+                <m:r>
+                  <w:rPr>
+                    <w:lang w:eastAsia="ko-KR"/>
+                  </w:rPr>
+                  <m:t>-</m:t>
+                </m:r>
+                <m:r>
+                  <w:rPr>
+                    <w:rFonts w:ascii="Cambria Math" w:hAnsi="Cambria Math"/>
+                    <w:lang w:eastAsia="ko-KR"/>
+                  </w:rPr>
+                  <m:t>λt</m:t>
+                </m:r>
+                <m:r>
+                  <w:rPr>
+                    <w:lang w:eastAsia="ko-KR"/>
+                  </w:rPr>
+                  <m:t>-</m:t>
+                </m:r>
+                <m:f>
+                  <m:fPr>
+                    <m:ctrlPr>
+                      <w:rPr>
+                        <w:rFonts w:ascii="Cambria Math" w:hAnsi="Cambria Math"/>
+                        <w:i/>
+                        <w:lang w:eastAsia="ko-KR"/>
+                      </w:rPr>
+                    </m:ctrlPr>
+                  </m:fPr>
+                  <m:num>
+                    <m:sSup>
+                      <m:sSupPr>
+                        <m:ctrlPr>
+                          <w:rPr>
+                            <w:rFonts w:ascii="Cambria Math" w:hAnsi="Cambria Math"/>
+                            <w:i/>
+                            <w:lang w:eastAsia="ko-KR"/>
+                          </w:rPr>
+                        </m:ctrlPr>
+                      </m:sSupPr>
+                      <m:e>
+                        <m:r>
+                          <w:rPr>
+                            <w:rFonts w:ascii="Cambria Math"/>
+                            <w:lang w:eastAsia="ko-KR"/>
+                          </w:rPr>
+                          <m:t>(</m:t>
+                        </m:r>
+                        <m:r>
+                          <w:rPr>
+                            <w:rFonts w:ascii="Cambria Math" w:hAnsi="Cambria Math"/>
+                            <w:lang w:eastAsia="ko-KR"/>
+                          </w:rPr>
+                          <m:t>x</m:t>
+                        </m:r>
+                        <m:r>
+                          <w:rPr>
+                            <w:lang w:eastAsia="ko-KR"/>
+                          </w:rPr>
+                          <m:t>-</m:t>
+                        </m:r>
+                        <m:r>
+                          <w:rPr>
+                            <w:rFonts w:ascii="Cambria Math" w:hAnsi="Cambria Math"/>
+                            <w:lang w:eastAsia="ko-KR"/>
+                          </w:rPr>
+                          <m:t>ut</m:t>
+                        </m:r>
+                        <m:r>
+                          <w:rPr>
+                            <w:rFonts w:ascii="Cambria Math"/>
+                            <w:lang w:eastAsia="ko-KR"/>
+                          </w:rPr>
+                          <m:t>)</m:t>
+                        </m:r>
+                      </m:e>
+                      <m:sup>
+                        <m:r>
+                          <w:rPr>
+                            <w:rFonts w:ascii="Cambria Math"/>
+                            <w:lang w:eastAsia="ko-KR"/>
+                          </w:rPr>
+                          <m:t>2</m:t>
+                        </m:r>
+                      </m:sup>
+                    </m:sSup>
+                  </m:num>
+                  <m:den>
+                    <m:r>
+                      <w:rPr>
+                        <w:rFonts w:ascii="Cambria Math"/>
+                        <w:lang w:eastAsia="ko-KR"/>
+                      </w:rPr>
+                      <m:t>4</m:t>
+                    </m:r>
+                    <m:r>
+                      <w:rPr>
+                        <w:rFonts w:ascii="Cambria Math" w:hAnsi="Cambria Math"/>
+                        <w:lang w:eastAsia="ko-KR"/>
+                      </w:rPr>
+                      <m:t>Dt</m:t>
+                    </m:r>
+                  </m:den>
+                </m:f>
+              </m:sup>
+            </m:sSup>
+          </m:num>
+          <m:den>
+            <m:rad>
+              <m:radPr>
+                <m:degHide m:val="on"/>
+                <m:ctrlPr>
+                  <w:rPr>
+                    <w:rFonts w:ascii="Cambria Math" w:hAnsi="Cambria Math"/>
+                    <w:i/>
+                  </w:rPr>
+                </m:ctrlPr>
+              </m:radPr>
+              <m:deg/>
+              <m:e>
+                <m:r>
+                  <w:rPr>
+                    <w:rFonts w:ascii="Cambria Math"/>
+                  </w:rPr>
+                  <m:t>4</m:t>
+                </m:r>
+                <m:r>
+                  <w:rPr>
+                    <w:rFonts w:ascii="Cambria Math" w:hAnsi="Cambria Math"/>
+                  </w:rPr>
+                  <m:t>πDt</m:t>
+                </m:r>
+              </m:e>
+            </m:rad>
+          </m:den>
+        </m:f>
+        <m:r>
+          <w:rPr>
+            <w:rFonts w:ascii="Cambria Math" w:hAnsi="Cambria Math"/>
+          </w:rPr>
+          <m:t xml:space="preserve">                                                                                                                                (B4)</m:t>
+        </m:r>
+      </m:oMath>
+      <w:r>
+        <w:t xml:space="preserve">                          </w:t>
+      </w:r>
     </w:p>
     <w:p>
       <w:pPr>
@@ -14221,7 +16555,13 @@
         <w:jc w:val="both"/>
       </w:pPr>
       <w:r>
-        <w:t>Convergence tests were performed for a case taken from Fletcher (1991), which uses both  Neumann and Dirichlet boundary conditions that varies in time.  In this particular case, advection and reactions are not present, meaning that only the pure dispersion term is needed from the A-D-R equation.  Recalling the dispersion equation from before:</w:t>
+        <w:t>Convergence tests were performed for a case taken from Fletcher (1991), which uses both  Neumann and Dirichlet boundary conditions that varies in time.  In this particular case, advection and reactions are not present, meaning that only the pure dispersion term is needed from the A-D-R equation.  Recalling the dispersion equation</w:t>
+      </w:r>
+      <w:r>
+        <w:t xml:space="preserve"> (B5)</w:t>
+      </w:r>
+      <w:r>
+        <w:t xml:space="preserve"> from before:</w:t>
       </w:r>
     </w:p>
     <w:p>
@@ -14340,7 +16680,16 @@
             </m:sSup>
           </m:den>
         </m:f>
+        <m:r>
+          <w:rPr>
+            <w:rFonts w:ascii="Cambria Math" w:hAnsi="Cambria Math"/>
+          </w:rPr>
+          <m:t xml:space="preserve">                                                                                                                                             (B5)</m:t>
+        </m:r>
       </m:oMath>
+      <w:r>
+        <w:t xml:space="preserve"> </w:t>
+      </w:r>
       <w:r>
         <w:t xml:space="preserve"> </w:t>
       </w:r>
@@ -14363,7 +16712,13 @@
         <w:t>0.1 ≤ x ≤ 1.</w:t>
       </w:r>
       <w:r>
-        <w:t xml:space="preserve"> The analytical solution follows:</w:t>
+        <w:t xml:space="preserve"> The analytical solution </w:t>
+      </w:r>
+      <w:r>
+        <w:t>(B6)</w:t>
+      </w:r>
+      <w:r>
+        <w:t>:</w:t>
       </w:r>
     </w:p>
     <w:p>
@@ -14380,7 +16735,6 @@
             <w:rPr>
               <w:rFonts w:ascii="Cambria Math" w:hAnsi="Cambria Math"/>
             </w:rPr>
-            <w:lastRenderedPageBreak/>
             <m:t>C</m:t>
           </m:r>
           <m:d>
@@ -14579,16 +16933,25 @@
             <w:rPr>
               <w:rFonts w:ascii="Cambria Math" w:hAnsi="Cambria Math"/>
             </w:rPr>
-            <m:t xml:space="preserve">                      </m:t>
+            <m:t xml:space="preserve">  </m:t>
           </m:r>
           <m:r>
-            <m:rPr>
-              <m:sty m:val="p"/>
-            </m:rPr>
             <w:rPr>
               <w:rFonts w:ascii="Cambria Math" w:hAnsi="Cambria Math"/>
             </w:rPr>
-            <w:br/>
+            <m:t xml:space="preserve">                                                            </m:t>
+          </m:r>
+          <m:r>
+            <w:rPr>
+              <w:rFonts w:ascii="Cambria Math" w:hAnsi="Cambria Math"/>
+            </w:rPr>
+            <m:t xml:space="preserve"> </m:t>
+          </m:r>
+          <m:r>
+            <w:rPr>
+              <w:rFonts w:ascii="Cambria Math" w:hAnsi="Cambria Math"/>
+            </w:rPr>
+            <m:t xml:space="preserve">                                  (B6)</m:t>
           </m:r>
         </m:oMath>
       </m:oMathPara>
@@ -14658,6 +17021,7 @@
         <w:spacing w:line="276" w:lineRule="auto"/>
       </w:pPr>
       <w:r>
+        <w:lastRenderedPageBreak/>
         <w:t>1-Continuity</w:t>
       </w:r>
     </w:p>
@@ -14864,7 +17228,21 @@
           <w:rFonts w:ascii="Times New Roman" w:eastAsia="Times New Roman" w:hAnsi="Times New Roman"/>
           <w:sz w:val="24"/>
         </w:rPr>
-        <w:t xml:space="preserve">H is constant </w:t>
+        <w:t>H</w:t>
+      </w:r>
+      <w:r>
+        <w:rPr>
+          <w:rFonts w:ascii="Times New Roman" w:eastAsia="Times New Roman" w:hAnsi="Times New Roman"/>
+          <w:sz w:val="24"/>
+        </w:rPr>
+        <w:t xml:space="preserve"> (depth)</w:t>
+      </w:r>
+      <w:r>
+        <w:rPr>
+          <w:rFonts w:ascii="Times New Roman" w:eastAsia="Times New Roman" w:hAnsi="Times New Roman"/>
+          <w:sz w:val="24"/>
+        </w:rPr>
+        <w:t xml:space="preserve"> is constant </w:t>
       </w:r>
     </w:p>
     <w:p>
@@ -15177,7 +17555,21 @@
           <w:rFonts w:ascii="Times New Roman" w:eastAsia="Times New Roman" w:hAnsi="Times New Roman"/>
           <w:sz w:val="24"/>
         </w:rPr>
-        <w:t>Analytical solution for velocity field is:</w:t>
+        <w:t>Analytical solution for velocity field is</w:t>
+      </w:r>
+      <w:r>
+        <w:rPr>
+          <w:rFonts w:ascii="Times New Roman" w:eastAsia="Times New Roman" w:hAnsi="Times New Roman"/>
+          <w:sz w:val="24"/>
+        </w:rPr>
+        <w:t xml:space="preserve"> (B7)</w:t>
+      </w:r>
+      <w:r>
+        <w:rPr>
+          <w:rFonts w:ascii="Times New Roman" w:eastAsia="Times New Roman" w:hAnsi="Times New Roman"/>
+          <w:sz w:val="24"/>
+        </w:rPr>
+        <w:t>:</w:t>
       </w:r>
     </w:p>
     <w:p>
@@ -15611,6 +18003,12 @@
                   </m:r>
                 </m:e>
               </m:d>
+              <m:r>
+                <w:rPr>
+                  <w:rFonts w:ascii="Cambria Math" w:hAnsi="Cambria Math"/>
+                </w:rPr>
+                <m:t xml:space="preserve">                                            (B7)</m:t>
+              </m:r>
             </m:e>
           </m:func>
         </m:oMath>
@@ -16348,311 +18746,364 @@
       <w:pPr>
         <w:spacing w:line="276" w:lineRule="auto"/>
       </w:pPr>
-      <m:oMathPara>
-        <m:oMathParaPr>
-          <m:jc m:val="left"/>
-        </m:oMathParaPr>
-        <m:oMath>
-          <m:r>
-            <w:rPr>
-              <w:rFonts w:ascii="Cambria Math" w:hAnsi="Cambria Math"/>
-            </w:rPr>
-            <m:t>ζ</m:t>
-          </m:r>
-          <m:d>
-            <m:dPr>
-              <m:ctrlPr>
-                <w:rPr>
-                  <w:rFonts w:ascii="Cambria Math" w:hAnsi="Cambria Math"/>
-                  <w:i/>
-                </w:rPr>
-              </m:ctrlPr>
-            </m:dPr>
-            <m:e>
-              <m:r>
-                <w:rPr>
-                  <w:rFonts w:ascii="Cambria Math" w:hAnsi="Cambria Math"/>
-                </w:rPr>
-                <m:t>x</m:t>
-              </m:r>
-              <m:r>
-                <w:rPr>
-                  <w:rFonts w:ascii="Cambria Math"/>
-                </w:rPr>
-                <m:t>,</m:t>
-              </m:r>
-              <m:r>
-                <w:rPr>
-                  <w:rFonts w:ascii="Cambria Math" w:hAnsi="Cambria Math"/>
-                </w:rPr>
-                <m:t>t</m:t>
-              </m:r>
-            </m:e>
-          </m:d>
-          <m:r>
-            <w:rPr>
-              <w:rFonts w:ascii="Cambria Math"/>
-            </w:rPr>
-            <m:t>=</m:t>
-          </m:r>
-          <m:r>
-            <w:rPr>
-              <w:rFonts w:ascii="Cambria Math" w:hAnsi="Cambria Math"/>
-            </w:rPr>
-            <m:t>a</m:t>
-          </m:r>
-          <m:d>
-            <m:dPr>
-              <m:begChr m:val="["/>
-              <m:endChr m:val="]"/>
-              <m:ctrlPr>
-                <w:rPr>
-                  <w:rFonts w:ascii="Cambria Math" w:hAnsi="Cambria Math"/>
-                  <w:i/>
-                </w:rPr>
-              </m:ctrlPr>
-            </m:dPr>
-            <m:e>
-              <m:f>
-                <m:fPr>
-                  <m:type m:val="skw"/>
-                  <m:ctrlPr>
-                    <w:rPr>
-                      <w:rFonts w:ascii="Cambria Math" w:hAnsi="Cambria Math"/>
-                    </w:rPr>
-                  </m:ctrlPr>
-                </m:fPr>
-                <m:num>
-                  <m:func>
-                    <m:funcPr>
-                      <m:ctrlPr>
-                        <w:rPr>
-                          <w:rFonts w:ascii="Cambria Math" w:hAnsi="Cambria Math"/>
-                        </w:rPr>
-                      </m:ctrlPr>
-                    </m:funcPr>
-                    <m:fName>
-                      <m:r>
-                        <m:rPr>
-                          <m:sty m:val="p"/>
-                        </m:rPr>
-                        <w:rPr>
-                          <w:rFonts w:ascii="Cambria Math"/>
-                        </w:rPr>
-                        <m:t>cos</m:t>
-                      </m:r>
-                    </m:fName>
-                    <m:e>
-                      <m:d>
-                        <m:dPr>
-                          <m:ctrlPr>
-                            <w:rPr>
-                              <w:rFonts w:ascii="Cambria Math" w:hAnsi="Cambria Math"/>
-                              <w:i/>
-                            </w:rPr>
-                          </m:ctrlPr>
-                        </m:dPr>
-                        <m:e>
-                          <m:sSub>
-                            <m:sSubPr>
-                              <m:ctrlPr>
-                                <w:rPr>
-                                  <w:rFonts w:ascii="Cambria Math" w:hAnsi="Cambria Math"/>
-                                  <w:i/>
-                                </w:rPr>
-                              </m:ctrlPr>
-                            </m:sSubPr>
-                            <m:e>
-                              <m:r>
-                                <w:rPr>
-                                  <w:rFonts w:ascii="Cambria Math" w:hAnsi="Cambria Math"/>
-                                </w:rPr>
-                                <m:t>B</m:t>
-                              </m:r>
-                            </m:e>
-                            <m:sub>
-                              <m:r>
-                                <w:rPr>
-                                  <w:rFonts w:ascii="Cambria Math"/>
-                                </w:rPr>
-                                <m:t>0</m:t>
-                              </m:r>
-                            </m:sub>
-                          </m:sSub>
-                          <m:d>
-                            <m:dPr>
-                              <m:ctrlPr>
-                                <w:rPr>
-                                  <w:rFonts w:ascii="Cambria Math" w:hAnsi="Cambria Math"/>
-                                  <w:i/>
-                                </w:rPr>
-                              </m:ctrlPr>
-                            </m:dPr>
-                            <m:e>
-                              <m:r>
-                                <w:rPr>
-                                  <w:rFonts w:ascii="Cambria Math" w:hAnsi="Cambria Math"/>
-                                </w:rPr>
-                                <m:t>L</m:t>
-                              </m:r>
-                              <m:r>
-                                <m:t>-</m:t>
-                              </m:r>
-                              <m:r>
-                                <w:rPr>
-                                  <w:rFonts w:ascii="Cambria Math" w:hAnsi="Cambria Math"/>
-                                </w:rPr>
-                                <m:t>x</m:t>
-                              </m:r>
-                            </m:e>
-                          </m:d>
-                        </m:e>
-                      </m:d>
-                      <m:ctrlPr>
-                        <w:rPr>
-                          <w:rFonts w:ascii="Cambria Math" w:hAnsi="Cambria Math"/>
-                          <w:i/>
-                        </w:rPr>
-                      </m:ctrlPr>
-                    </m:e>
-                  </m:func>
-                </m:num>
-                <m:den>
-                  <m:r>
-                    <m:rPr>
-                      <m:sty m:val="p"/>
-                    </m:rPr>
-                    <w:rPr>
-                      <w:rFonts w:ascii="Cambria Math"/>
-                    </w:rPr>
-                    <m:t>cos</m:t>
-                  </m:r>
-                  <m:r>
-                    <m:rPr>
-                      <m:sty m:val="p"/>
-                    </m:rPr>
-                    <w:rPr>
-                      <w:rFonts w:ascii="Cambria Math" w:hAnsi="Cambria Math"/>
-                    </w:rPr>
-                    <m:t>⁡</m:t>
-                  </m:r>
-                  <m:r>
-                    <m:rPr>
-                      <m:sty m:val="p"/>
-                    </m:rPr>
-                    <w:rPr>
-                      <w:rFonts w:ascii="Cambria Math"/>
-                    </w:rPr>
-                    <m:t>(</m:t>
-                  </m:r>
-                  <m:sSub>
-                    <m:sSubPr>
-                      <m:ctrlPr>
-                        <w:rPr>
-                          <w:rFonts w:ascii="Cambria Math" w:hAnsi="Cambria Math"/>
-                        </w:rPr>
-                      </m:ctrlPr>
-                    </m:sSubPr>
-                    <m:e>
-                      <m:r>
-                        <m:rPr>
-                          <m:sty m:val="p"/>
-                        </m:rPr>
-                        <w:rPr>
-                          <w:rFonts w:ascii="Cambria Math"/>
-                        </w:rPr>
-                        <m:t>B</m:t>
-                      </m:r>
-                    </m:e>
-                    <m:sub>
-                      <m:r>
-                        <m:rPr>
-                          <m:sty m:val="p"/>
-                        </m:rPr>
-                        <w:rPr>
-                          <w:rFonts w:ascii="Cambria Math"/>
-                        </w:rPr>
-                        <m:t>0</m:t>
-                      </m:r>
-                    </m:sub>
-                  </m:sSub>
-                  <m:r>
-                    <m:rPr>
-                      <m:sty m:val="p"/>
-                    </m:rPr>
-                    <w:rPr>
-                      <w:rFonts w:ascii="Cambria Math"/>
-                    </w:rPr>
-                    <m:t>L)</m:t>
-                  </m:r>
-                </m:den>
-              </m:f>
-            </m:e>
-          </m:d>
-          <m:r>
-            <m:rPr>
-              <m:sty m:val="p"/>
-            </m:rPr>
-            <w:rPr>
-              <w:rFonts w:ascii="Cambria Math"/>
-            </w:rPr>
-            <m:t>cos</m:t>
-          </m:r>
-          <m:r>
-            <m:rPr>
-              <m:sty m:val="p"/>
-            </m:rPr>
-            <w:rPr>
-              <w:rFonts w:ascii="Cambria Math" w:hAnsi="Cambria Math"/>
-            </w:rPr>
-            <m:t>⁡</m:t>
-          </m:r>
-          <m:r>
-            <w:rPr>
-              <w:rFonts w:ascii="Cambria Math"/>
-            </w:rPr>
-            <m:t>(</m:t>
-          </m:r>
-          <m:sSub>
-            <m:sSubPr>
-              <m:ctrlPr>
-                <w:rPr>
-                  <w:rFonts w:ascii="Cambria Math" w:hAnsi="Cambria Math"/>
-                  <w:i/>
-                </w:rPr>
-              </m:ctrlPr>
-            </m:sSubPr>
-            <m:e>
-              <m:r>
-                <w:rPr>
-                  <w:rFonts w:ascii="Cambria Math" w:hAnsi="Cambria Math"/>
-                </w:rPr>
-                <m:t>ω</m:t>
-              </m:r>
-            </m:e>
-            <m:sub>
-              <m:r>
-                <w:rPr>
-                  <w:rFonts w:ascii="Cambria Math" w:hAnsi="Cambria Math"/>
-                </w:rPr>
-                <m:t>t</m:t>
-              </m:r>
-            </m:sub>
-          </m:sSub>
-          <m:r>
-            <w:rPr>
-              <w:rFonts w:ascii="Cambria Math" w:hAnsi="Cambria Math"/>
-            </w:rPr>
-            <m:t>t</m:t>
-          </m:r>
-          <m:r>
-            <w:rPr>
-              <w:rFonts w:ascii="Cambria Math"/>
-            </w:rPr>
-            <m:t>)</m:t>
-          </m:r>
-        </m:oMath>
-      </m:oMathPara>
+      <m:oMath>
+        <m:r>
+          <w:rPr>
+            <w:rFonts w:ascii="Cambria Math" w:hAnsi="Cambria Math"/>
+          </w:rPr>
+          <m:t>ζ</m:t>
+        </m:r>
+        <m:d>
+          <m:dPr>
+            <m:ctrlPr>
+              <w:rPr>
+                <w:rFonts w:ascii="Cambria Math" w:hAnsi="Cambria Math"/>
+                <w:i/>
+              </w:rPr>
+            </m:ctrlPr>
+          </m:dPr>
+          <m:e>
+            <m:r>
+              <w:rPr>
+                <w:rFonts w:ascii="Cambria Math" w:hAnsi="Cambria Math"/>
+              </w:rPr>
+              <m:t>x</m:t>
+            </m:r>
+            <m:r>
+              <w:rPr>
+                <w:rFonts w:ascii="Cambria Math"/>
+              </w:rPr>
+              <m:t>,</m:t>
+            </m:r>
+            <m:r>
+              <w:rPr>
+                <w:rFonts w:ascii="Cambria Math" w:hAnsi="Cambria Math"/>
+              </w:rPr>
+              <m:t>t</m:t>
+            </m:r>
+          </m:e>
+        </m:d>
+        <m:r>
+          <w:rPr>
+            <w:rFonts w:ascii="Cambria Math"/>
+          </w:rPr>
+          <m:t>=</m:t>
+        </m:r>
+        <m:r>
+          <w:rPr>
+            <w:rFonts w:ascii="Cambria Math" w:hAnsi="Cambria Math"/>
+          </w:rPr>
+          <m:t>a</m:t>
+        </m:r>
+        <m:d>
+          <m:dPr>
+            <m:begChr m:val="["/>
+            <m:endChr m:val="]"/>
+            <m:ctrlPr>
+              <w:rPr>
+                <w:rFonts w:ascii="Cambria Math" w:hAnsi="Cambria Math"/>
+                <w:i/>
+              </w:rPr>
+            </m:ctrlPr>
+          </m:dPr>
+          <m:e>
+            <m:f>
+              <m:fPr>
+                <m:type m:val="skw"/>
+                <m:ctrlPr>
+                  <w:rPr>
+                    <w:rFonts w:ascii="Cambria Math" w:hAnsi="Cambria Math"/>
+                  </w:rPr>
+                </m:ctrlPr>
+              </m:fPr>
+              <m:num>
+                <m:func>
+                  <m:funcPr>
+                    <m:ctrlPr>
+                      <w:rPr>
+                        <w:rFonts w:ascii="Cambria Math" w:hAnsi="Cambria Math"/>
+                      </w:rPr>
+                    </m:ctrlPr>
+                  </m:funcPr>
+                  <m:fName>
+                    <m:r>
+                      <m:rPr>
+                        <m:sty m:val="p"/>
+                      </m:rPr>
+                      <w:rPr>
+                        <w:rFonts w:ascii="Cambria Math"/>
+                      </w:rPr>
+                      <m:t>cos</m:t>
+                    </m:r>
+                  </m:fName>
+                  <m:e>
+                    <m:d>
+                      <m:dPr>
+                        <m:ctrlPr>
+                          <w:rPr>
+                            <w:rFonts w:ascii="Cambria Math" w:hAnsi="Cambria Math"/>
+                            <w:i/>
+                          </w:rPr>
+                        </m:ctrlPr>
+                      </m:dPr>
+                      <m:e>
+                        <m:sSub>
+                          <m:sSubPr>
+                            <m:ctrlPr>
+                              <w:rPr>
+                                <w:rFonts w:ascii="Cambria Math" w:hAnsi="Cambria Math"/>
+                                <w:i/>
+                              </w:rPr>
+                            </m:ctrlPr>
+                          </m:sSubPr>
+                          <m:e>
+                            <m:r>
+                              <w:rPr>
+                                <w:rFonts w:ascii="Cambria Math" w:hAnsi="Cambria Math"/>
+                              </w:rPr>
+                              <m:t>B</m:t>
+                            </m:r>
+                          </m:e>
+                          <m:sub>
+                            <m:r>
+                              <w:rPr>
+                                <w:rFonts w:ascii="Cambria Math"/>
+                              </w:rPr>
+                              <m:t>0</m:t>
+                            </m:r>
+                          </m:sub>
+                        </m:sSub>
+                        <m:d>
+                          <m:dPr>
+                            <m:ctrlPr>
+                              <w:rPr>
+                                <w:rFonts w:ascii="Cambria Math" w:hAnsi="Cambria Math"/>
+                                <w:i/>
+                              </w:rPr>
+                            </m:ctrlPr>
+                          </m:dPr>
+                          <m:e>
+                            <m:r>
+                              <w:rPr>
+                                <w:rFonts w:ascii="Cambria Math" w:hAnsi="Cambria Math"/>
+                              </w:rPr>
+                              <m:t>L</m:t>
+                            </m:r>
+                            <m:r>
+                              <m:t>-</m:t>
+                            </m:r>
+                            <m:r>
+                              <w:rPr>
+                                <w:rFonts w:ascii="Cambria Math" w:hAnsi="Cambria Math"/>
+                              </w:rPr>
+                              <m:t>x</m:t>
+                            </m:r>
+                          </m:e>
+                        </m:d>
+                      </m:e>
+                    </m:d>
+                    <m:ctrlPr>
+                      <w:rPr>
+                        <w:rFonts w:ascii="Cambria Math" w:hAnsi="Cambria Math"/>
+                        <w:i/>
+                      </w:rPr>
+                    </m:ctrlPr>
+                  </m:e>
+                </m:func>
+              </m:num>
+              <m:den>
+                <m:func>
+                  <m:funcPr>
+                    <m:ctrlPr>
+                      <w:rPr>
+                        <w:rFonts w:ascii="Cambria Math" w:hAnsi="Cambria Math"/>
+                      </w:rPr>
+                    </m:ctrlPr>
+                  </m:funcPr>
+                  <m:fName>
+                    <m:r>
+                      <m:rPr>
+                        <m:sty m:val="p"/>
+                      </m:rPr>
+                      <w:rPr>
+                        <w:rFonts w:ascii="Cambria Math"/>
+                      </w:rPr>
+                      <m:t>cos</m:t>
+                    </m:r>
+                    <m:ctrlPr>
+                      <w:rPr>
+                        <w:rFonts w:ascii="Cambria Math"/>
+                      </w:rPr>
+                    </m:ctrlPr>
+                  </m:fName>
+                  <m:e>
+                    <m:d>
+                      <m:dPr>
+                        <m:ctrlPr>
+                          <w:rPr>
+                            <w:rFonts w:ascii="Cambria Math"/>
+                          </w:rPr>
+                        </m:ctrlPr>
+                      </m:dPr>
+                      <m:e>
+                        <m:sSub>
+                          <m:sSubPr>
+                            <m:ctrlPr>
+                              <w:rPr>
+                                <w:rFonts w:ascii="Cambria Math" w:hAnsi="Cambria Math"/>
+                              </w:rPr>
+                            </m:ctrlPr>
+                          </m:sSubPr>
+                          <m:e>
+                            <m:r>
+                              <m:rPr>
+                                <m:sty m:val="p"/>
+                              </m:rPr>
+                              <w:rPr>
+                                <w:rFonts w:ascii="Cambria Math"/>
+                              </w:rPr>
+                              <m:t>B</m:t>
+                            </m:r>
+                          </m:e>
+                          <m:sub>
+                            <m:r>
+                              <m:rPr>
+                                <m:sty m:val="p"/>
+                              </m:rPr>
+                              <w:rPr>
+                                <w:rFonts w:ascii="Cambria Math"/>
+                              </w:rPr>
+                              <m:t>0</m:t>
+                            </m:r>
+                          </m:sub>
+                        </m:sSub>
+                        <m:r>
+                          <m:rPr>
+                            <m:sty m:val="p"/>
+                          </m:rPr>
+                          <w:rPr>
+                            <w:rFonts w:ascii="Cambria Math"/>
+                          </w:rPr>
+                          <m:t>L</m:t>
+                        </m:r>
+                      </m:e>
+                    </m:d>
+                    <m:ctrlPr>
+                      <w:rPr>
+                        <w:rFonts w:ascii="Cambria Math"/>
+                        <w:i/>
+                      </w:rPr>
+                    </m:ctrlPr>
+                  </m:e>
+                </m:func>
+              </m:den>
+            </m:f>
+          </m:e>
+        </m:d>
+        <m:func>
+          <m:funcPr>
+            <m:ctrlPr>
+              <w:rPr>
+                <w:rFonts w:ascii="Cambria Math" w:hAnsi="Cambria Math"/>
+              </w:rPr>
+            </m:ctrlPr>
+          </m:funcPr>
+          <m:fName>
+            <m:r>
+              <m:rPr>
+                <m:sty m:val="p"/>
+              </m:rPr>
+              <w:rPr>
+                <w:rFonts w:ascii="Cambria Math"/>
+              </w:rPr>
+              <m:t>cos</m:t>
+            </m:r>
+            <m:ctrlPr>
+              <w:rPr>
+                <w:rFonts w:ascii="Cambria Math"/>
+              </w:rPr>
+            </m:ctrlPr>
+          </m:fName>
+          <m:e>
+            <m:d>
+              <m:dPr>
+                <m:ctrlPr>
+                  <w:rPr>
+                    <w:rFonts w:ascii="Cambria Math"/>
+                    <w:i/>
+                  </w:rPr>
+                </m:ctrlPr>
+              </m:dPr>
+              <m:e>
+                <m:sSub>
+                  <m:sSubPr>
+                    <m:ctrlPr>
+                      <w:rPr>
+                        <w:rFonts w:ascii="Cambria Math" w:hAnsi="Cambria Math"/>
+                        <w:i/>
+                      </w:rPr>
+                    </m:ctrlPr>
+                  </m:sSubPr>
+                  <m:e>
+                    <m:r>
+                      <w:rPr>
+                        <w:rFonts w:ascii="Cambria Math" w:hAnsi="Cambria Math"/>
+                      </w:rPr>
+                      <m:t>ω</m:t>
+                    </m:r>
+                  </m:e>
+                  <m:sub>
+                    <m:r>
+                      <w:rPr>
+                        <w:rFonts w:ascii="Cambria Math" w:hAnsi="Cambria Math"/>
+                      </w:rPr>
+                      <m:t>t</m:t>
+                    </m:r>
+                  </m:sub>
+                </m:sSub>
+                <m:r>
+                  <w:rPr>
+                    <w:rFonts w:ascii="Cambria Math" w:hAnsi="Cambria Math"/>
+                  </w:rPr>
+                  <m:t>t</m:t>
+                </m:r>
+              </m:e>
+            </m:d>
+            <m:ctrlPr>
+              <w:rPr>
+                <w:rFonts w:ascii="Cambria Math" w:hAnsi="Cambria Math"/>
+                <w:i/>
+              </w:rPr>
+            </m:ctrlPr>
+          </m:e>
+        </m:func>
+        <m:r>
+          <w:rPr>
+            <w:rFonts w:ascii="Cambria Math"/>
+          </w:rPr>
+          <m:t xml:space="preserve">                                                                         (B8)</m:t>
+        </m:r>
+      </m:oMath>
+      <w:r>
+        <w:t xml:space="preserve">         </w:t>
+      </w:r>
+    </w:p>
+    <w:p>
+      <w:pPr>
+        <w:spacing w:line="276" w:lineRule="auto"/>
+      </w:pPr>
+      <w:r>
+        <w:t xml:space="preserve">Integration on </w:t>
+      </w:r>
+      <w:r>
+        <w:rPr>
+          <w:i/>
+        </w:rPr>
+        <w:t>x</w:t>
+      </w:r>
+      <w:r>
+        <w:t xml:space="preserve"> to get cell average value        </w:t>
+      </w:r>
     </w:p>
     <w:p>
       <w:pPr>
@@ -16934,323 +19385,6 @@
                       </m:func>
                     </m:num>
                     <m:den>
-                      <m:r>
-                        <m:rPr>
-                          <m:sty m:val="p"/>
-                        </m:rPr>
-                        <w:rPr>
-                          <w:rFonts w:ascii="Cambria Math"/>
-                        </w:rPr>
-                        <m:t>cos</m:t>
-                      </m:r>
-                      <m:r>
-                        <m:rPr>
-                          <m:sty m:val="p"/>
-                        </m:rPr>
-                        <w:rPr>
-                          <w:rFonts w:ascii="Cambria Math" w:hAnsi="Cambria Math"/>
-                        </w:rPr>
-                        <m:t>⁡</m:t>
-                      </m:r>
-                      <m:r>
-                        <m:rPr>
-                          <m:sty m:val="p"/>
-                        </m:rPr>
-                        <w:rPr>
-                          <w:rFonts w:ascii="Cambria Math"/>
-                        </w:rPr>
-                        <m:t>(</m:t>
-                      </m:r>
-                      <m:sSub>
-                        <m:sSubPr>
-                          <m:ctrlPr>
-                            <w:rPr>
-                              <w:rFonts w:ascii="Cambria Math" w:hAnsi="Cambria Math"/>
-                            </w:rPr>
-                          </m:ctrlPr>
-                        </m:sSubPr>
-                        <m:e>
-                          <m:r>
-                            <m:rPr>
-                              <m:sty m:val="p"/>
-                            </m:rPr>
-                            <w:rPr>
-                              <w:rFonts w:ascii="Cambria Math"/>
-                            </w:rPr>
-                            <m:t>B</m:t>
-                          </m:r>
-                        </m:e>
-                        <m:sub>
-                          <m:r>
-                            <m:rPr>
-                              <m:sty m:val="p"/>
-                            </m:rPr>
-                            <w:rPr>
-                              <w:rFonts w:ascii="Cambria Math"/>
-                            </w:rPr>
-                            <m:t>0</m:t>
-                          </m:r>
-                        </m:sub>
-                      </m:sSub>
-                      <m:r>
-                        <m:rPr>
-                          <m:sty m:val="p"/>
-                        </m:rPr>
-                        <w:rPr>
-                          <w:rFonts w:ascii="Cambria Math"/>
-                        </w:rPr>
-                        <m:t>L)</m:t>
-                      </m:r>
-                    </m:den>
-                  </m:f>
-                </m:e>
-              </m:d>
-              <m:r>
-                <m:rPr>
-                  <m:sty m:val="p"/>
-                </m:rPr>
-                <w:rPr>
-                  <w:rFonts w:ascii="Cambria Math"/>
-                </w:rPr>
-                <m:t>cos</m:t>
-              </m:r>
-              <m:r>
-                <m:rPr>
-                  <m:sty m:val="p"/>
-                </m:rPr>
-                <w:rPr>
-                  <w:rFonts w:ascii="Cambria Math" w:hAnsi="Cambria Math"/>
-                </w:rPr>
-                <m:t>⁡</m:t>
-              </m:r>
-              <m:r>
-                <w:rPr>
-                  <w:rFonts w:ascii="Cambria Math"/>
-                </w:rPr>
-                <m:t>(</m:t>
-              </m:r>
-              <m:sSub>
-                <m:sSubPr>
-                  <m:ctrlPr>
-                    <w:rPr>
-                      <w:rFonts w:ascii="Cambria Math" w:hAnsi="Cambria Math"/>
-                      <w:i/>
-                    </w:rPr>
-                  </m:ctrlPr>
-                </m:sSubPr>
-                <m:e>
-                  <m:r>
-                    <w:rPr>
-                      <w:rFonts w:ascii="Cambria Math" w:hAnsi="Cambria Math"/>
-                    </w:rPr>
-                    <m:t>ω</m:t>
-                  </m:r>
-                </m:e>
-                <m:sub>
-                  <m:r>
-                    <w:rPr>
-                      <w:rFonts w:ascii="Cambria Math" w:hAnsi="Cambria Math"/>
-                    </w:rPr>
-                    <m:t>t</m:t>
-                  </m:r>
-                </m:sub>
-              </m:sSub>
-              <m:r>
-                <w:rPr>
-                  <w:rFonts w:ascii="Cambria Math" w:hAnsi="Cambria Math"/>
-                </w:rPr>
-                <m:t>t</m:t>
-              </m:r>
-              <m:r>
-                <w:rPr>
-                  <w:rFonts w:ascii="Cambria Math"/>
-                </w:rPr>
-                <m:t>)</m:t>
-              </m:r>
-              <m:r>
-                <w:rPr>
-                  <w:rFonts w:ascii="Cambria Math" w:hAnsi="Cambria Math"/>
-                </w:rPr>
-                <m:t>dx</m:t>
-              </m:r>
-            </m:e>
-          </m:nary>
-        </m:oMath>
-      </m:oMathPara>
-    </w:p>
-    <w:p>
-      <w:pPr>
-        <w:spacing w:line="276" w:lineRule="auto"/>
-      </w:pPr>
-      <m:oMathPara>
-        <m:oMathParaPr>
-          <m:jc m:val="left"/>
-        </m:oMathParaPr>
-        <m:oMath>
-          <m:sSub>
-            <m:sSubPr>
-              <m:ctrlPr>
-                <w:rPr>
-                  <w:rFonts w:ascii="Cambria Math" w:hAnsi="Cambria Math"/>
-                  <w:i/>
-                </w:rPr>
-              </m:ctrlPr>
-            </m:sSubPr>
-            <m:e>
-              <m:r>
-                <w:rPr>
-                  <w:rFonts w:ascii="Cambria Math" w:hAnsi="Cambria Math"/>
-                </w:rPr>
-                <m:t>ζ</m:t>
-              </m:r>
-              <m:d>
-                <m:dPr>
-                  <m:ctrlPr>
-                    <w:rPr>
-                      <w:rFonts w:ascii="Cambria Math" w:hAnsi="Cambria Math"/>
-                      <w:i/>
-                    </w:rPr>
-                  </m:ctrlPr>
-                </m:dPr>
-                <m:e>
-                  <m:r>
-                    <w:rPr>
-                      <w:rFonts w:ascii="Cambria Math" w:hAnsi="Cambria Math"/>
-                    </w:rPr>
-                    <m:t>x</m:t>
-                  </m:r>
-                  <m:r>
-                    <w:rPr>
-                      <w:rFonts w:ascii="Cambria Math"/>
-                    </w:rPr>
-                    <m:t>,</m:t>
-                  </m:r>
-                  <m:r>
-                    <w:rPr>
-                      <w:rFonts w:ascii="Cambria Math" w:hAnsi="Cambria Math"/>
-                    </w:rPr>
-                    <m:t>t</m:t>
-                  </m:r>
-                </m:e>
-              </m:d>
-            </m:e>
-            <m:sub>
-              <m:r>
-                <w:rPr>
-                  <w:rFonts w:ascii="Cambria Math" w:hAnsi="Cambria Math"/>
-                </w:rPr>
-                <m:t>cell</m:t>
-              </m:r>
-              <m:r>
-                <w:rPr>
-                  <w:rFonts w:ascii="Cambria Math"/>
-                </w:rPr>
-                <m:t xml:space="preserve"> </m:t>
-              </m:r>
-              <m:r>
-                <w:rPr>
-                  <w:rFonts w:ascii="Cambria Math" w:hAnsi="Cambria Math"/>
-                </w:rPr>
-                <m:t>averege</m:t>
-              </m:r>
-            </m:sub>
-          </m:sSub>
-          <m:r>
-            <w:rPr>
-              <w:rFonts w:ascii="Cambria Math"/>
-            </w:rPr>
-            <m:t>=</m:t>
-          </m:r>
-          <m:f>
-            <m:fPr>
-              <m:ctrlPr>
-                <w:rPr>
-                  <w:rFonts w:ascii="Cambria Math" w:hAnsi="Cambria Math"/>
-                  <w:i/>
-                </w:rPr>
-              </m:ctrlPr>
-            </m:fPr>
-            <m:num>
-              <m:r>
-                <m:t>-</m:t>
-              </m:r>
-              <m:r>
-                <w:rPr>
-                  <w:rFonts w:ascii="Cambria Math" w:hAnsi="Cambria Math"/>
-                </w:rPr>
-                <m:t>a</m:t>
-              </m:r>
-            </m:num>
-            <m:den>
-              <m:r>
-                <m:t>∆</m:t>
-              </m:r>
-              <m:r>
-                <w:rPr>
-                  <w:rFonts w:ascii="Cambria Math" w:hAnsi="Cambria Math"/>
-                </w:rPr>
-                <m:t>x</m:t>
-              </m:r>
-              <m:sSub>
-                <m:sSubPr>
-                  <m:ctrlPr>
-                    <w:rPr>
-                      <w:rFonts w:ascii="Cambria Math" w:hAnsi="Cambria Math"/>
-                      <w:i/>
-                    </w:rPr>
-                  </m:ctrlPr>
-                </m:sSubPr>
-                <m:e>
-                  <m:r>
-                    <w:rPr>
-                      <w:rFonts w:ascii="Cambria Math" w:hAnsi="Cambria Math"/>
-                    </w:rPr>
-                    <m:t>B</m:t>
-                  </m:r>
-                </m:e>
-                <m:sub>
-                  <m:r>
-                    <w:rPr>
-                      <w:rFonts w:ascii="Cambria Math"/>
-                    </w:rPr>
-                    <m:t>0</m:t>
-                  </m:r>
-                </m:sub>
-              </m:sSub>
-            </m:den>
-          </m:f>
-          <m:sSubSup>
-            <m:sSubSupPr>
-              <m:ctrlPr>
-                <w:rPr>
-                  <w:rFonts w:ascii="Cambria Math" w:hAnsi="Cambria Math"/>
-                  <w:i/>
-                </w:rPr>
-              </m:ctrlPr>
-            </m:sSubSupPr>
-            <m:e>
-              <m:d>
-                <m:dPr>
-                  <m:begChr m:val="["/>
-                  <m:endChr m:val="]"/>
-                  <m:ctrlPr>
-                    <w:rPr>
-                      <w:rFonts w:ascii="Cambria Math" w:hAnsi="Cambria Math"/>
-                      <w:i/>
-                    </w:rPr>
-                  </m:ctrlPr>
-                </m:dPr>
-                <m:e>
-                  <m:f>
-                    <m:fPr>
-                      <m:type m:val="skw"/>
-                      <m:ctrlPr>
-                        <w:rPr>
-                          <w:rFonts w:ascii="Cambria Math" w:hAnsi="Cambria Math"/>
-                        </w:rPr>
-                      </m:ctrlPr>
-                    </m:fPr>
-                    <m:num>
                       <m:func>
                         <m:funcPr>
                           <m:ctrlPr>
@@ -17260,78 +19394,6 @@
                           </m:ctrlPr>
                         </m:funcPr>
                         <m:fName>
-                          <m:func>
-                            <m:funcPr>
-                              <m:ctrlPr>
-                                <w:rPr>
-                                  <w:rFonts w:ascii="Cambria Math" w:hAnsi="Cambria Math"/>
-                                </w:rPr>
-                              </m:ctrlPr>
-                            </m:funcPr>
-                            <m:fName>
-                              <m:r>
-                                <m:rPr>
-                                  <m:sty m:val="p"/>
-                                </m:rPr>
-                                <w:rPr>
-                                  <w:rFonts w:ascii="Cambria Math"/>
-                                </w:rPr>
-                                <m:t>cos</m:t>
-                              </m:r>
-                            </m:fName>
-                            <m:e>
-                              <m:d>
-                                <m:dPr>
-                                  <m:ctrlPr>
-                                    <w:rPr>
-                                      <w:rFonts w:ascii="Cambria Math" w:hAnsi="Cambria Math"/>
-                                      <w:i/>
-                                    </w:rPr>
-                                  </m:ctrlPr>
-                                </m:dPr>
-                                <m:e>
-                                  <m:sSub>
-                                    <m:sSubPr>
-                                      <m:ctrlPr>
-                                        <w:rPr>
-                                          <w:rFonts w:ascii="Cambria Math" w:hAnsi="Cambria Math"/>
-                                          <w:i/>
-                                        </w:rPr>
-                                      </m:ctrlPr>
-                                    </m:sSubPr>
-                                    <m:e>
-                                      <m:r>
-                                        <w:rPr>
-                                          <w:rFonts w:ascii="Cambria Math" w:hAnsi="Cambria Math"/>
-                                        </w:rPr>
-                                        <m:t>ω</m:t>
-                                      </m:r>
-                                    </m:e>
-                                    <m:sub>
-                                      <m:r>
-                                        <w:rPr>
-                                          <w:rFonts w:ascii="Cambria Math" w:hAnsi="Cambria Math"/>
-                                        </w:rPr>
-                                        <m:t>t</m:t>
-                                      </m:r>
-                                    </m:sub>
-                                  </m:sSub>
-                                  <m:r>
-                                    <w:rPr>
-                                      <w:rFonts w:ascii="Cambria Math" w:hAnsi="Cambria Math"/>
-                                    </w:rPr>
-                                    <m:t>t</m:t>
-                                  </m:r>
-                                </m:e>
-                              </m:d>
-                              <m:ctrlPr>
-                                <w:rPr>
-                                  <w:rFonts w:ascii="Cambria Math" w:hAnsi="Cambria Math"/>
-                                  <w:i/>
-                                </w:rPr>
-                              </m:ctrlPr>
-                            </m:e>
-                          </m:func>
                           <m:r>
                             <m:rPr>
                               <m:sty m:val="p"/>
@@ -17339,16 +19401,20 @@
                             <w:rPr>
                               <w:rFonts w:ascii="Cambria Math"/>
                             </w:rPr>
-                            <m:t>sin</m:t>
+                            <m:t>cos</m:t>
                           </m:r>
+                          <m:ctrlPr>
+                            <w:rPr>
+                              <w:rFonts w:ascii="Cambria Math"/>
+                            </w:rPr>
+                          </m:ctrlPr>
                         </m:fName>
                         <m:e>
                           <m:d>
                             <m:dPr>
                               <m:ctrlPr>
                                 <w:rPr>
-                                  <w:rFonts w:ascii="Cambria Math" w:hAnsi="Cambria Math"/>
-                                  <w:i/>
+                                  <w:rFonts w:ascii="Cambria Math"/>
                                 </w:rPr>
                               </m:ctrlPr>
                             </m:dPr>
@@ -17358,20 +19424,25 @@
                                   <m:ctrlPr>
                                     <w:rPr>
                                       <w:rFonts w:ascii="Cambria Math" w:hAnsi="Cambria Math"/>
-                                      <w:i/>
                                     </w:rPr>
                                   </m:ctrlPr>
                                 </m:sSubPr>
                                 <m:e>
                                   <m:r>
+                                    <m:rPr>
+                                      <m:sty m:val="p"/>
+                                    </m:rPr>
                                     <w:rPr>
-                                      <w:rFonts w:ascii="Cambria Math" w:hAnsi="Cambria Math"/>
+                                      <w:rFonts w:ascii="Cambria Math"/>
                                     </w:rPr>
                                     <m:t>B</m:t>
                                   </m:r>
                                 </m:e>
                                 <m:sub>
                                   <m:r>
+                                    <m:rPr>
+                                      <m:sty m:val="p"/>
+                                    </m:rPr>
                                     <w:rPr>
                                       <w:rFonts w:ascii="Cambria Math"/>
                                     </w:rPr>
@@ -17379,154 +19450,595 @@
                                   </m:r>
                                 </m:sub>
                               </m:sSub>
-                              <m:d>
-                                <m:dPr>
-                                  <m:ctrlPr>
-                                    <w:rPr>
-                                      <w:rFonts w:ascii="Cambria Math" w:hAnsi="Cambria Math"/>
-                                      <w:i/>
-                                    </w:rPr>
-                                  </m:ctrlPr>
-                                </m:dPr>
-                                <m:e>
-                                  <m:r>
-                                    <w:rPr>
-                                      <w:rFonts w:ascii="Cambria Math" w:hAnsi="Cambria Math"/>
-                                    </w:rPr>
-                                    <m:t>L</m:t>
-                                  </m:r>
-                                  <m:r>
-                                    <m:t>-</m:t>
-                                  </m:r>
-                                  <m:r>
-                                    <w:rPr>
-                                      <w:rFonts w:ascii="Cambria Math" w:hAnsi="Cambria Math"/>
-                                    </w:rPr>
-                                    <m:t>x</m:t>
-                                  </m:r>
-                                </m:e>
-                              </m:d>
+                              <m:r>
+                                <m:rPr>
+                                  <m:sty m:val="p"/>
+                                </m:rPr>
+                                <w:rPr>
+                                  <w:rFonts w:ascii="Cambria Math"/>
+                                </w:rPr>
+                                <m:t>L</m:t>
+                              </m:r>
                             </m:e>
                           </m:d>
+                          <m:ctrlPr>
+                            <w:rPr>
+                              <w:rFonts w:ascii="Cambria Math"/>
+                              <w:i/>
+                            </w:rPr>
+                          </m:ctrlPr>
+                        </m:e>
+                      </m:func>
+                    </m:den>
+                  </m:f>
+                </m:e>
+              </m:d>
+              <m:func>
+                <m:funcPr>
+                  <m:ctrlPr>
+                    <w:rPr>
+                      <w:rFonts w:ascii="Cambria Math" w:hAnsi="Cambria Math"/>
+                    </w:rPr>
+                  </m:ctrlPr>
+                </m:funcPr>
+                <m:fName>
+                  <m:r>
+                    <m:rPr>
+                      <m:sty m:val="p"/>
+                    </m:rPr>
+                    <w:rPr>
+                      <w:rFonts w:ascii="Cambria Math"/>
+                    </w:rPr>
+                    <m:t>cos</m:t>
+                  </m:r>
+                  <m:ctrlPr>
+                    <w:rPr>
+                      <w:rFonts w:ascii="Cambria Math"/>
+                    </w:rPr>
+                  </m:ctrlPr>
+                </m:fName>
+                <m:e>
+                  <m:d>
+                    <m:dPr>
+                      <m:ctrlPr>
+                        <w:rPr>
+                          <w:rFonts w:ascii="Cambria Math"/>
+                          <w:i/>
+                        </w:rPr>
+                      </m:ctrlPr>
+                    </m:dPr>
+                    <m:e>
+                      <m:sSub>
+                        <m:sSubPr>
                           <m:ctrlPr>
                             <w:rPr>
                               <w:rFonts w:ascii="Cambria Math" w:hAnsi="Cambria Math"/>
                               <w:i/>
                             </w:rPr>
                           </m:ctrlPr>
-                        </m:e>
-                      </m:func>
-                    </m:num>
-                    <m:den>
-                      <m:r>
-                        <m:rPr>
-                          <m:sty m:val="p"/>
-                        </m:rPr>
-                        <w:rPr>
-                          <w:rFonts w:ascii="Cambria Math"/>
-                        </w:rPr>
-                        <m:t>cos</m:t>
-                      </m:r>
-                      <m:r>
-                        <m:rPr>
-                          <m:sty m:val="p"/>
-                        </m:rPr>
-                        <w:rPr>
-                          <w:rFonts w:ascii="Cambria Math" w:hAnsi="Cambria Math"/>
-                        </w:rPr>
-                        <m:t>⁡</m:t>
-                      </m:r>
-                      <m:r>
-                        <m:rPr>
-                          <m:sty m:val="p"/>
-                        </m:rPr>
-                        <w:rPr>
-                          <w:rFonts w:ascii="Cambria Math"/>
-                        </w:rPr>
-                        <m:t>(</m:t>
-                      </m:r>
-                      <m:sSub>
-                        <m:sSubPr>
-                          <m:ctrlPr>
+                        </m:sSubPr>
+                        <m:e>
+                          <m:r>
                             <w:rPr>
                               <w:rFonts w:ascii="Cambria Math" w:hAnsi="Cambria Math"/>
                             </w:rPr>
-                          </m:ctrlPr>
-                        </m:sSubPr>
-                        <m:e>
-                          <m:r>
-                            <m:rPr>
-                              <m:sty m:val="p"/>
-                            </m:rPr>
-                            <w:rPr>
-                              <w:rFonts w:ascii="Cambria Math"/>
-                            </w:rPr>
-                            <m:t>B</m:t>
+                            <m:t>ω</m:t>
                           </m:r>
                         </m:e>
                         <m:sub>
                           <m:r>
-                            <m:rPr>
-                              <m:sty m:val="p"/>
-                            </m:rPr>
                             <w:rPr>
-                              <w:rFonts w:ascii="Cambria Math"/>
+                              <w:rFonts w:ascii="Cambria Math" w:hAnsi="Cambria Math"/>
                             </w:rPr>
-                            <m:t>0</m:t>
+                            <m:t>t</m:t>
                           </m:r>
                         </m:sub>
                       </m:sSub>
                       <m:r>
-                        <m:rPr>
-                          <m:sty m:val="p"/>
-                        </m:rPr>
                         <w:rPr>
-                          <w:rFonts w:ascii="Cambria Math"/>
+                          <w:rFonts w:ascii="Cambria Math" w:hAnsi="Cambria Math"/>
                         </w:rPr>
-                        <m:t>L)</m:t>
+                        <m:t>t</m:t>
                       </m:r>
-                    </m:den>
-                  </m:f>
+                    </m:e>
+                  </m:d>
+                  <m:ctrlPr>
+                    <w:rPr>
+                      <w:rFonts w:ascii="Cambria Math" w:hAnsi="Cambria Math"/>
+                      <w:i/>
+                    </w:rPr>
+                  </m:ctrlPr>
                 </m:e>
-              </m:d>
-            </m:e>
-            <m:sub>
+              </m:func>
               <m:r>
                 <w:rPr>
                   <w:rFonts w:ascii="Cambria Math" w:hAnsi="Cambria Math"/>
                 </w:rPr>
-                <m:t>x</m:t>
+                <m:t>dx                              (B9)</m:t>
               </m:r>
-            </m:sub>
-            <m:sup>
-              <m:r>
-                <w:rPr>
-                  <w:rFonts w:ascii="Cambria Math" w:hAnsi="Cambria Math"/>
-                </w:rPr>
-                <m:t>x</m:t>
-              </m:r>
-              <m:r>
-                <w:rPr>
-                  <w:rFonts w:ascii="Cambria Math"/>
-                </w:rPr>
-                <m:t>+</m:t>
-              </m:r>
-              <m:r>
-                <w:rPr>
-                  <w:rFonts w:ascii="Cambria Math"/>
-                </w:rPr>
-                <m:t>∆</m:t>
-              </m:r>
-              <m:r>
-                <w:rPr>
-                  <w:rFonts w:ascii="Cambria Math" w:hAnsi="Cambria Math"/>
-                </w:rPr>
-                <m:t>x</m:t>
-              </m:r>
-            </m:sup>
-          </m:sSubSup>
+            </m:e>
+          </m:nary>
         </m:oMath>
       </m:oMathPara>
+    </w:p>
+    <w:p>
+      <w:pPr>
+        <w:spacing w:line="276" w:lineRule="auto"/>
+      </w:pPr>
+      <m:oMath>
+        <m:sSub>
+          <m:sSubPr>
+            <m:ctrlPr>
+              <w:rPr>
+                <w:rFonts w:ascii="Cambria Math" w:hAnsi="Cambria Math"/>
+                <w:i/>
+              </w:rPr>
+            </m:ctrlPr>
+          </m:sSubPr>
+          <m:e>
+            <m:r>
+              <w:rPr>
+                <w:rFonts w:ascii="Cambria Math" w:hAnsi="Cambria Math"/>
+              </w:rPr>
+              <m:t>ζ</m:t>
+            </m:r>
+            <m:d>
+              <m:dPr>
+                <m:ctrlPr>
+                  <w:rPr>
+                    <w:rFonts w:ascii="Cambria Math" w:hAnsi="Cambria Math"/>
+                    <w:i/>
+                  </w:rPr>
+                </m:ctrlPr>
+              </m:dPr>
+              <m:e>
+                <m:r>
+                  <w:rPr>
+                    <w:rFonts w:ascii="Cambria Math" w:hAnsi="Cambria Math"/>
+                  </w:rPr>
+                  <m:t>x</m:t>
+                </m:r>
+                <m:r>
+                  <w:rPr>
+                    <w:rFonts w:ascii="Cambria Math"/>
+                  </w:rPr>
+                  <m:t>,</m:t>
+                </m:r>
+                <m:r>
+                  <w:rPr>
+                    <w:rFonts w:ascii="Cambria Math" w:hAnsi="Cambria Math"/>
+                  </w:rPr>
+                  <m:t>t</m:t>
+                </m:r>
+              </m:e>
+            </m:d>
+          </m:e>
+          <m:sub>
+            <m:r>
+              <w:rPr>
+                <w:rFonts w:ascii="Cambria Math" w:hAnsi="Cambria Math"/>
+              </w:rPr>
+              <m:t>cell</m:t>
+            </m:r>
+            <m:r>
+              <w:rPr>
+                <w:rFonts w:ascii="Cambria Math"/>
+              </w:rPr>
+              <m:t xml:space="preserve"> </m:t>
+            </m:r>
+            <m:r>
+              <w:rPr>
+                <w:rFonts w:ascii="Cambria Math" w:hAnsi="Cambria Math"/>
+              </w:rPr>
+              <m:t>averege</m:t>
+            </m:r>
+          </m:sub>
+        </m:sSub>
+        <m:r>
+          <w:rPr>
+            <w:rFonts w:ascii="Cambria Math"/>
+          </w:rPr>
+          <m:t>=</m:t>
+        </m:r>
+        <m:f>
+          <m:fPr>
+            <m:ctrlPr>
+              <w:rPr>
+                <w:rFonts w:ascii="Cambria Math" w:hAnsi="Cambria Math"/>
+                <w:i/>
+              </w:rPr>
+            </m:ctrlPr>
+          </m:fPr>
+          <m:num>
+            <m:r>
+              <m:t>-</m:t>
+            </m:r>
+            <m:r>
+              <w:rPr>
+                <w:rFonts w:ascii="Cambria Math" w:hAnsi="Cambria Math"/>
+              </w:rPr>
+              <m:t>a</m:t>
+            </m:r>
+          </m:num>
+          <m:den>
+            <m:r>
+              <m:t>∆</m:t>
+            </m:r>
+            <m:r>
+              <w:rPr>
+                <w:rFonts w:ascii="Cambria Math" w:hAnsi="Cambria Math"/>
+              </w:rPr>
+              <m:t>x</m:t>
+            </m:r>
+            <m:sSub>
+              <m:sSubPr>
+                <m:ctrlPr>
+                  <w:rPr>
+                    <w:rFonts w:ascii="Cambria Math" w:hAnsi="Cambria Math"/>
+                    <w:i/>
+                  </w:rPr>
+                </m:ctrlPr>
+              </m:sSubPr>
+              <m:e>
+                <m:r>
+                  <w:rPr>
+                    <w:rFonts w:ascii="Cambria Math" w:hAnsi="Cambria Math"/>
+                  </w:rPr>
+                  <m:t>B</m:t>
+                </m:r>
+              </m:e>
+              <m:sub>
+                <m:r>
+                  <w:rPr>
+                    <w:rFonts w:ascii="Cambria Math"/>
+                  </w:rPr>
+                  <m:t>0</m:t>
+                </m:r>
+              </m:sub>
+            </m:sSub>
+          </m:den>
+        </m:f>
+        <m:sSubSup>
+          <m:sSubSupPr>
+            <m:ctrlPr>
+              <w:rPr>
+                <w:rFonts w:ascii="Cambria Math" w:hAnsi="Cambria Math"/>
+                <w:i/>
+              </w:rPr>
+            </m:ctrlPr>
+          </m:sSubSupPr>
+          <m:e>
+            <m:d>
+              <m:dPr>
+                <m:begChr m:val="["/>
+                <m:endChr m:val="]"/>
+                <m:ctrlPr>
+                  <w:rPr>
+                    <w:rFonts w:ascii="Cambria Math" w:hAnsi="Cambria Math"/>
+                    <w:i/>
+                  </w:rPr>
+                </m:ctrlPr>
+              </m:dPr>
+              <m:e>
+                <m:f>
+                  <m:fPr>
+                    <m:type m:val="skw"/>
+                    <m:ctrlPr>
+                      <w:rPr>
+                        <w:rFonts w:ascii="Cambria Math" w:hAnsi="Cambria Math"/>
+                      </w:rPr>
+                    </m:ctrlPr>
+                  </m:fPr>
+                  <m:num>
+                    <m:func>
+                      <m:funcPr>
+                        <m:ctrlPr>
+                          <w:rPr>
+                            <w:rFonts w:ascii="Cambria Math" w:hAnsi="Cambria Math"/>
+                          </w:rPr>
+                        </m:ctrlPr>
+                      </m:funcPr>
+                      <m:fName>
+                        <m:func>
+                          <m:funcPr>
+                            <m:ctrlPr>
+                              <w:rPr>
+                                <w:rFonts w:ascii="Cambria Math" w:hAnsi="Cambria Math"/>
+                              </w:rPr>
+                            </m:ctrlPr>
+                          </m:funcPr>
+                          <m:fName>
+                            <m:r>
+                              <m:rPr>
+                                <m:sty m:val="p"/>
+                              </m:rPr>
+                              <w:rPr>
+                                <w:rFonts w:ascii="Cambria Math"/>
+                              </w:rPr>
+                              <m:t>cos</m:t>
+                            </m:r>
+                          </m:fName>
+                          <m:e>
+                            <m:d>
+                              <m:dPr>
+                                <m:ctrlPr>
+                                  <w:rPr>
+                                    <w:rFonts w:ascii="Cambria Math" w:hAnsi="Cambria Math"/>
+                                    <w:i/>
+                                  </w:rPr>
+                                </m:ctrlPr>
+                              </m:dPr>
+                              <m:e>
+                                <m:sSub>
+                                  <m:sSubPr>
+                                    <m:ctrlPr>
+                                      <w:rPr>
+                                        <w:rFonts w:ascii="Cambria Math" w:hAnsi="Cambria Math"/>
+                                        <w:i/>
+                                      </w:rPr>
+                                    </m:ctrlPr>
+                                  </m:sSubPr>
+                                  <m:e>
+                                    <m:r>
+                                      <w:rPr>
+                                        <w:rFonts w:ascii="Cambria Math" w:hAnsi="Cambria Math"/>
+                                      </w:rPr>
+                                      <m:t>ω</m:t>
+                                    </m:r>
+                                  </m:e>
+                                  <m:sub>
+                                    <m:r>
+                                      <w:rPr>
+                                        <w:rFonts w:ascii="Cambria Math" w:hAnsi="Cambria Math"/>
+                                      </w:rPr>
+                                      <m:t>t</m:t>
+                                    </m:r>
+                                  </m:sub>
+                                </m:sSub>
+                                <m:r>
+                                  <w:rPr>
+                                    <w:rFonts w:ascii="Cambria Math" w:hAnsi="Cambria Math"/>
+                                  </w:rPr>
+                                  <m:t>t</m:t>
+                                </m:r>
+                              </m:e>
+                            </m:d>
+                            <m:ctrlPr>
+                              <w:rPr>
+                                <w:rFonts w:ascii="Cambria Math" w:hAnsi="Cambria Math"/>
+                                <w:i/>
+                              </w:rPr>
+                            </m:ctrlPr>
+                          </m:e>
+                        </m:func>
+                        <m:r>
+                          <m:rPr>
+                            <m:sty m:val="p"/>
+                          </m:rPr>
+                          <w:rPr>
+                            <w:rFonts w:ascii="Cambria Math"/>
+                          </w:rPr>
+                          <m:t>sin</m:t>
+                        </m:r>
+                      </m:fName>
+                      <m:e>
+                        <m:d>
+                          <m:dPr>
+                            <m:ctrlPr>
+                              <w:rPr>
+                                <w:rFonts w:ascii="Cambria Math" w:hAnsi="Cambria Math"/>
+                                <w:i/>
+                              </w:rPr>
+                            </m:ctrlPr>
+                          </m:dPr>
+                          <m:e>
+                            <m:sSub>
+                              <m:sSubPr>
+                                <m:ctrlPr>
+                                  <w:rPr>
+                                    <w:rFonts w:ascii="Cambria Math" w:hAnsi="Cambria Math"/>
+                                    <w:i/>
+                                  </w:rPr>
+                                </m:ctrlPr>
+                              </m:sSubPr>
+                              <m:e>
+                                <m:r>
+                                  <w:rPr>
+                                    <w:rFonts w:ascii="Cambria Math" w:hAnsi="Cambria Math"/>
+                                  </w:rPr>
+                                  <m:t>B</m:t>
+                                </m:r>
+                              </m:e>
+                              <m:sub>
+                                <m:r>
+                                  <w:rPr>
+                                    <w:rFonts w:ascii="Cambria Math"/>
+                                  </w:rPr>
+                                  <m:t>0</m:t>
+                                </m:r>
+                              </m:sub>
+                            </m:sSub>
+                            <m:d>
+                              <m:dPr>
+                                <m:ctrlPr>
+                                  <w:rPr>
+                                    <w:rFonts w:ascii="Cambria Math" w:hAnsi="Cambria Math"/>
+                                    <w:i/>
+                                  </w:rPr>
+                                </m:ctrlPr>
+                              </m:dPr>
+                              <m:e>
+                                <m:r>
+                                  <w:rPr>
+                                    <w:rFonts w:ascii="Cambria Math" w:hAnsi="Cambria Math"/>
+                                  </w:rPr>
+                                  <m:t>L</m:t>
+                                </m:r>
+                                <m:r>
+                                  <m:t>-</m:t>
+                                </m:r>
+                                <m:r>
+                                  <w:rPr>
+                                    <w:rFonts w:ascii="Cambria Math" w:hAnsi="Cambria Math"/>
+                                  </w:rPr>
+                                  <m:t>x</m:t>
+                                </m:r>
+                              </m:e>
+                            </m:d>
+                          </m:e>
+                        </m:d>
+                        <m:ctrlPr>
+                          <w:rPr>
+                            <w:rFonts w:ascii="Cambria Math" w:hAnsi="Cambria Math"/>
+                            <w:i/>
+                          </w:rPr>
+                        </m:ctrlPr>
+                      </m:e>
+                    </m:func>
+                  </m:num>
+                  <m:den>
+                    <m:func>
+                      <m:funcPr>
+                        <m:ctrlPr>
+                          <w:rPr>
+                            <w:rFonts w:ascii="Cambria Math" w:hAnsi="Cambria Math"/>
+                          </w:rPr>
+                        </m:ctrlPr>
+                      </m:funcPr>
+                      <m:fName>
+                        <m:r>
+                          <m:rPr>
+                            <m:sty m:val="p"/>
+                          </m:rPr>
+                          <w:rPr>
+                            <w:rFonts w:ascii="Cambria Math"/>
+                          </w:rPr>
+                          <m:t>cos</m:t>
+                        </m:r>
+                        <m:ctrlPr>
+                          <w:rPr>
+                            <w:rFonts w:ascii="Cambria Math"/>
+                          </w:rPr>
+                        </m:ctrlPr>
+                      </m:fName>
+                      <m:e>
+                        <m:d>
+                          <m:dPr>
+                            <m:ctrlPr>
+                              <w:rPr>
+                                <w:rFonts w:ascii="Cambria Math"/>
+                              </w:rPr>
+                            </m:ctrlPr>
+                          </m:dPr>
+                          <m:e>
+                            <m:sSub>
+                              <m:sSubPr>
+                                <m:ctrlPr>
+                                  <w:rPr>
+                                    <w:rFonts w:ascii="Cambria Math" w:hAnsi="Cambria Math"/>
+                                  </w:rPr>
+                                </m:ctrlPr>
+                              </m:sSubPr>
+                              <m:e>
+                                <m:r>
+                                  <m:rPr>
+                                    <m:sty m:val="p"/>
+                                  </m:rPr>
+                                  <w:rPr>
+                                    <w:rFonts w:ascii="Cambria Math"/>
+                                  </w:rPr>
+                                  <m:t>B</m:t>
+                                </m:r>
+                              </m:e>
+                              <m:sub>
+                                <m:r>
+                                  <m:rPr>
+                                    <m:sty m:val="p"/>
+                                  </m:rPr>
+                                  <w:rPr>
+                                    <w:rFonts w:ascii="Cambria Math"/>
+                                  </w:rPr>
+                                  <m:t>0</m:t>
+                                </m:r>
+                              </m:sub>
+                            </m:sSub>
+                            <m:r>
+                              <m:rPr>
+                                <m:sty m:val="p"/>
+                              </m:rPr>
+                              <w:rPr>
+                                <w:rFonts w:ascii="Cambria Math"/>
+                              </w:rPr>
+                              <m:t>L</m:t>
+                            </m:r>
+                          </m:e>
+                        </m:d>
+                        <m:ctrlPr>
+                          <w:rPr>
+                            <w:rFonts w:ascii="Cambria Math"/>
+                            <w:i/>
+                          </w:rPr>
+                        </m:ctrlPr>
+                      </m:e>
+                    </m:func>
+                  </m:den>
+                </m:f>
+              </m:e>
+            </m:d>
+          </m:e>
+          <m:sub>
+            <m:r>
+              <w:rPr>
+                <w:rFonts w:ascii="Cambria Math" w:hAnsi="Cambria Math"/>
+              </w:rPr>
+              <m:t>x</m:t>
+            </m:r>
+          </m:sub>
+          <m:sup>
+            <m:r>
+              <w:rPr>
+                <w:rFonts w:ascii="Cambria Math" w:hAnsi="Cambria Math"/>
+              </w:rPr>
+              <m:t>x</m:t>
+            </m:r>
+            <m:r>
+              <w:rPr>
+                <w:rFonts w:ascii="Cambria Math"/>
+              </w:rPr>
+              <m:t>+</m:t>
+            </m:r>
+            <m:r>
+              <w:rPr>
+                <w:rFonts w:ascii="Cambria Math"/>
+              </w:rPr>
+              <m:t>∆</m:t>
+            </m:r>
+            <m:r>
+              <w:rPr>
+                <w:rFonts w:ascii="Cambria Math" w:hAnsi="Cambria Math"/>
+              </w:rPr>
+              <m:t>x</m:t>
+            </m:r>
+          </m:sup>
+        </m:sSubSup>
+        <m:r>
+          <w:rPr>
+            <w:rFonts w:ascii="Cambria Math" w:hAnsi="Cambria Math"/>
+          </w:rPr>
+          <m:t xml:space="preserve">                                        (B10)</m:t>
+        </m:r>
+      </m:oMath>
+      <w:r>
+        <w:t xml:space="preserve">            </w:t>
+      </w:r>
+    </w:p>
+    <w:p>
+      <w:pPr>
+        <w:spacing w:line="276" w:lineRule="auto"/>
+      </w:pPr>
+      <w:r>
+        <w:t>Where</w:t>
+      </w:r>
     </w:p>
     <w:p>
       <w:pPr>
@@ -18214,6 +20726,12 @@
                   </m:r>
                 </m:e>
               </m:d>
+              <m:r>
+                <w:rPr>
+                  <w:rFonts w:ascii="Cambria Math" w:hAnsi="Cambria Math"/>
+                </w:rPr>
+                <m:t xml:space="preserve">          (B11)</m:t>
+              </m:r>
             </m:e>
           </m:func>
         </m:oMath>
@@ -18224,6 +20742,9 @@
         <w:spacing w:line="276" w:lineRule="auto"/>
       </w:pPr>
       <m:oMathPara>
+        <m:oMathParaPr>
+          <m:jc m:val="left"/>
+        </m:oMathParaPr>
         <m:oMath>
           <m:sSub>
             <m:sSubPr>
@@ -18269,6 +20790,15 @@
             </w:rPr>
             <m:t>=</m:t>
           </m:r>
+        </m:oMath>
+      </m:oMathPara>
+    </w:p>
+    <w:p>
+      <w:pPr>
+        <w:spacing w:line="276" w:lineRule="auto"/>
+      </w:pPr>
+      <m:oMathPara>
+        <m:oMath>
           <m:f>
             <m:fPr>
               <m:ctrlPr>
@@ -18367,7 +20897,16 @@
                     <w:rPr>
                       <w:rFonts w:ascii="Cambria Math"/>
                     </w:rPr>
-                    <m:t>H+</m:t>
+                    <m:t>H</m:t>
+                  </m:r>
+                  <m:r>
+                    <m:rPr>
+                      <m:sty m:val="p"/>
+                    </m:rPr>
+                    <w:rPr>
+                      <w:rFonts w:ascii="Cambria Math"/>
+                    </w:rPr>
+                    <m:t>+</m:t>
                   </m:r>
                   <m:r>
                     <w:rPr>
@@ -20823,7 +23362,6 @@
             <w:rPr>
               <w:rFonts w:ascii="Cambria Math" w:hAnsi="Cambria Math"/>
             </w:rPr>
-            <w:lastRenderedPageBreak/>
             <m:t>Q</m:t>
           </m:r>
           <m:r>
@@ -21308,6 +23846,12 @@
               </m:d>
             </m:e>
           </m:func>
+          <m:r>
+            <w:rPr>
+              <w:rFonts w:ascii="Cambria Math" w:hAnsi="Cambria Math"/>
+            </w:rPr>
+            <m:t xml:space="preserve">         (B12)</m:t>
+          </m:r>
         </m:oMath>
       </m:oMathPara>
     </w:p>
@@ -21316,7 +23860,13 @@
         <w:spacing w:line="276" w:lineRule="auto"/>
       </w:pPr>
       <w:r>
-        <w:t xml:space="preserve">Retrieving A from discharge for the sake of mass continuity: </w:t>
+        <w:t>Retrieving A</w:t>
+      </w:r>
+      <w:r>
+        <w:t>rea</w:t>
+      </w:r>
+      <w:r>
+        <w:t xml:space="preserve"> from discharge for sake of mass continuity: </w:t>
       </w:r>
     </w:p>
     <w:p>
@@ -22784,6 +25334,15 @@
               </m:r>
             </m:sup>
           </m:sSubSup>
+          <m:r>
+            <m:rPr>
+              <m:sty m:val="p"/>
+            </m:rPr>
+            <w:rPr>
+              <w:rFonts w:ascii="Cambria Math" w:hAnsi="Cambria Math"/>
+            </w:rPr>
+            <m:t xml:space="preserve">   (B13)</m:t>
+          </m:r>
         </m:oMath>
       </m:oMathPara>
     </w:p>
@@ -22792,7 +25351,13 @@
         <w:spacing w:line="276" w:lineRule="auto"/>
       </w:pPr>
       <w:r>
-        <w:t>A cell average</w:t>
+        <w:t>A</w:t>
+      </w:r>
+      <w:r>
+        <w:t>rea</w:t>
+      </w:r>
+      <w:r>
+        <w:t xml:space="preserve"> cell average</w:t>
       </w:r>
     </w:p>
     <w:p>
@@ -22800,6 +25365,9 @@
         <w:spacing w:line="276" w:lineRule="auto"/>
       </w:pPr>
       <m:oMathPara>
+        <m:oMathParaPr>
+          <m:jc m:val="left"/>
+        </m:oMathParaPr>
         <m:oMath>
           <m:sSubSup>
             <m:sSubSupPr>
@@ -22907,44 +25475,84 @@
               </m:ctrlPr>
             </m:naryPr>
             <m:sub>
-              <m:r>
-                <w:rPr>
-                  <w:rFonts w:ascii="Cambria Math" w:hAnsi="Cambria Math"/>
-                </w:rPr>
-                <m:t>x</m:t>
-              </m:r>
-              <m:r>
-                <w:rPr>
-                  <w:rFonts w:ascii="Cambria Math"/>
-                </w:rPr>
-                <m:t>_</m:t>
-              </m:r>
-              <m:r>
-                <w:rPr>
-                  <w:rFonts w:ascii="Cambria Math" w:hAnsi="Cambria Math"/>
-                </w:rPr>
-                <m:t>lo</m:t>
-              </m:r>
+              <m:sSub>
+                <m:sSubPr>
+                  <m:ctrlPr>
+                    <w:rPr>
+                      <w:rFonts w:ascii="Cambria Math"/>
+                      <w:i/>
+                    </w:rPr>
+                  </m:ctrlPr>
+                </m:sSubPr>
+                <m:e>
+                  <m:r>
+                    <w:rPr>
+                      <w:rFonts w:ascii="Cambria Math" w:hAnsi="Cambria Math"/>
+                    </w:rPr>
+                    <m:t>x</m:t>
+                  </m:r>
+                  <m:ctrlPr>
+                    <w:rPr>
+                      <w:rFonts w:ascii="Cambria Math" w:hAnsi="Cambria Math"/>
+                      <w:i/>
+                    </w:rPr>
+                  </m:ctrlPr>
+                </m:e>
+                <m:sub>
+                  <m:r>
+                    <w:rPr>
+                      <w:rFonts w:ascii="Cambria Math" w:hAnsi="Cambria Math"/>
+                    </w:rPr>
+                    <m:t>lo</m:t>
+                  </m:r>
+                  <m:ctrlPr>
+                    <w:rPr>
+                      <w:rFonts w:ascii="Cambria Math" w:hAnsi="Cambria Math"/>
+                      <w:i/>
+                    </w:rPr>
+                  </m:ctrlPr>
+                </m:sub>
+              </m:sSub>
             </m:sub>
             <m:sup>
-              <m:r>
-                <w:rPr>
-                  <w:rFonts w:ascii="Cambria Math" w:hAnsi="Cambria Math"/>
-                </w:rPr>
-                <m:t>x</m:t>
-              </m:r>
-              <m:r>
-                <w:rPr>
-                  <w:rFonts w:ascii="Cambria Math"/>
-                </w:rPr>
-                <m:t>_</m:t>
-              </m:r>
-              <m:r>
-                <w:rPr>
-                  <w:rFonts w:ascii="Cambria Math" w:hAnsi="Cambria Math"/>
-                </w:rPr>
-                <m:t>hi</m:t>
-              </m:r>
+              <m:sSub>
+                <m:sSubPr>
+                  <m:ctrlPr>
+                    <w:rPr>
+                      <w:rFonts w:ascii="Cambria Math"/>
+                      <w:i/>
+                    </w:rPr>
+                  </m:ctrlPr>
+                </m:sSubPr>
+                <m:e>
+                  <m:r>
+                    <w:rPr>
+                      <w:rFonts w:ascii="Cambria Math" w:hAnsi="Cambria Math"/>
+                    </w:rPr>
+                    <m:t>x</m:t>
+                  </m:r>
+                  <m:ctrlPr>
+                    <w:rPr>
+                      <w:rFonts w:ascii="Cambria Math" w:hAnsi="Cambria Math"/>
+                      <w:i/>
+                    </w:rPr>
+                  </m:ctrlPr>
+                </m:e>
+                <m:sub>
+                  <m:r>
+                    <w:rPr>
+                      <w:rFonts w:ascii="Cambria Math" w:hAnsi="Cambria Math"/>
+                    </w:rPr>
+                    <m:t>hi</m:t>
+                  </m:r>
+                  <m:ctrlPr>
+                    <w:rPr>
+                      <w:rFonts w:ascii="Cambria Math" w:hAnsi="Cambria Math"/>
+                      <w:i/>
+                    </w:rPr>
+                  </m:ctrlPr>
+                </m:sub>
+              </m:sSub>
             </m:sup>
             <m:e>
               <m:r>
@@ -22953,11 +25561,17 @@
                 </w:rPr>
                 <m:t>Adx</m:t>
               </m:r>
+              <m:r>
+                <w:rPr>
+                  <w:rFonts w:ascii="Cambria Math" w:hAnsi="Cambria Math"/>
+                </w:rPr>
+                <m:t xml:space="preserve"> </m:t>
+              </m:r>
             </m:e>
           </m:nary>
           <m:r>
             <w:rPr>
-              <w:rFonts w:ascii="Cambria Math"/>
+              <w:rFonts w:ascii="Cambria Math" w:hAnsi="Cambria Math"/>
             </w:rPr>
             <m:t>=</m:t>
           </m:r>
@@ -23246,11 +25860,8 @@
                             </m:e>
                           </m:func>
                           <m:r>
-                            <m:rPr>
-                              <m:sty m:val="p"/>
-                            </m:rPr>
                             <w:rPr>
-                              <w:rFonts w:ascii="Cambria Math"/>
+                              <w:rFonts w:ascii="Cambria Math" w:hAnsi="Cambria Math"/>
                             </w:rPr>
                             <m:t>+</m:t>
                           </m:r>
@@ -23285,68 +25896,89 @@
                                   </m:r>
                                 </m:fName>
                                 <m:e>
-                                  <m:r>
-                                    <m:rPr>
-                                      <m:sty m:val="p"/>
-                                    </m:rPr>
-                                    <w:rPr>
-                                      <w:rFonts w:ascii="Cambria Math"/>
-                                    </w:rPr>
-                                    <m:t>cos</m:t>
-                                  </m:r>
-                                  <m:r>
-                                    <m:rPr>
-                                      <m:sty m:val="p"/>
-                                    </m:rPr>
-                                    <w:rPr>
-                                      <w:rFonts w:ascii="Cambria Math" w:hAnsi="Cambria Math"/>
-                                    </w:rPr>
-                                    <m:t>⁡</m:t>
-                                  </m:r>
-                                  <m:r>
-                                    <w:rPr>
-                                      <w:rFonts w:ascii="Cambria Math"/>
-                                    </w:rPr>
-                                    <m:t>(2</m:t>
-                                  </m:r>
-                                  <m:sSub>
-                                    <m:sSubPr>
+                                  <m:func>
+                                    <m:funcPr>
                                       <m:ctrlPr>
                                         <w:rPr>
                                           <w:rFonts w:ascii="Cambria Math" w:hAnsi="Cambria Math"/>
+                                        </w:rPr>
+                                      </m:ctrlPr>
+                                    </m:funcPr>
+                                    <m:fName>
+                                      <m:r>
+                                        <m:rPr>
+                                          <m:sty m:val="p"/>
+                                        </m:rPr>
+                                        <w:rPr>
+                                          <w:rFonts w:ascii="Cambria Math"/>
+                                        </w:rPr>
+                                        <m:t>cos</m:t>
+                                      </m:r>
+                                      <m:ctrlPr>
+                                        <w:rPr>
+                                          <w:rFonts w:ascii="Cambria Math"/>
+                                        </w:rPr>
+                                      </m:ctrlPr>
+                                    </m:fName>
+                                    <m:e>
+                                      <m:d>
+                                        <m:dPr>
+                                          <m:ctrlPr>
+                                            <w:rPr>
+                                              <w:rFonts w:ascii="Cambria Math"/>
+                                              <w:i/>
+                                            </w:rPr>
+                                          </m:ctrlPr>
+                                        </m:dPr>
+                                        <m:e>
+                                          <m:r>
+                                            <w:rPr>
+                                              <w:rFonts w:ascii="Cambria Math"/>
+                                            </w:rPr>
+                                            <m:t>2</m:t>
+                                          </m:r>
+                                          <m:sSub>
+                                            <m:sSubPr>
+                                              <m:ctrlPr>
+                                                <w:rPr>
+                                                  <w:rFonts w:ascii="Cambria Math" w:hAnsi="Cambria Math"/>
+                                                  <w:i/>
+                                                </w:rPr>
+                                              </m:ctrlPr>
+                                            </m:sSubPr>
+                                            <m:e>
+                                              <m:r>
+                                                <w:rPr>
+                                                  <w:rFonts w:ascii="Cambria Math" w:hAnsi="Cambria Math"/>
+                                                </w:rPr>
+                                                <m:t>ω</m:t>
+                                              </m:r>
+                                            </m:e>
+                                            <m:sub>
+                                              <m:r>
+                                                <w:rPr>
+                                                  <w:rFonts w:ascii="Cambria Math" w:hAnsi="Cambria Math"/>
+                                                </w:rPr>
+                                                <m:t>t</m:t>
+                                              </m:r>
+                                            </m:sub>
+                                          </m:sSub>
+                                          <m:r>
+                                            <w:rPr>
+                                              <w:rFonts w:ascii="Cambria Math" w:hAnsi="Cambria Math"/>
+                                            </w:rPr>
+                                            <m:t>t</m:t>
+                                          </m:r>
+                                        </m:e>
+                                      </m:d>
+                                      <m:ctrlPr>
+                                        <w:rPr>
+                                          <w:rFonts w:ascii="Cambria Math"/>
                                           <w:i/>
                                         </w:rPr>
                                       </m:ctrlPr>
-                                    </m:sSubPr>
-                                    <m:e>
-                                      <m:r>
-                                        <w:rPr>
-                                          <w:rFonts w:ascii="Cambria Math" w:hAnsi="Cambria Math"/>
-                                        </w:rPr>
-                                        <m:t>ω</m:t>
-                                      </m:r>
                                     </m:e>
-                                    <m:sub>
-                                      <m:r>
-                                        <w:rPr>
-                                          <w:rFonts w:ascii="Cambria Math" w:hAnsi="Cambria Math"/>
-                                        </w:rPr>
-                                        <m:t>t</m:t>
-                                      </m:r>
-                                    </m:sub>
-                                  </m:sSub>
-                                  <m:r>
-                                    <w:rPr>
-                                      <w:rFonts w:ascii="Cambria Math" w:hAnsi="Cambria Math"/>
-                                    </w:rPr>
-                                    <m:t>t</m:t>
-                                  </m:r>
-                                  <m:r>
-                                    <w:rPr>
-                                      <w:rFonts w:ascii="Cambria Math"/>
-                                    </w:rPr>
-                                    <m:t>)</m:t>
-                                  </m:r>
+                                  </m:func>
                                 </m:e>
                               </m:func>
                             </m:num>
@@ -23358,35 +25990,17 @@
                                 <w:rPr>
                                   <w:rFonts w:ascii="Cambria Math"/>
                                 </w:rPr>
-                                <m:t>8cos</m:t>
+                                <m:t>8</m:t>
                               </m:r>
-                              <m:r>
-                                <m:rPr>
-                                  <m:sty m:val="p"/>
-                                </m:rPr>
-                                <w:rPr>
-                                  <w:rFonts w:ascii="Cambria Math" w:hAnsi="Cambria Math"/>
-                                </w:rPr>
-                                <m:t>⁡</m:t>
-                              </m:r>
-                              <m:r>
-                                <m:rPr>
-                                  <m:sty m:val="p"/>
-                                </m:rPr>
-                                <w:rPr>
-                                  <w:rFonts w:ascii="Cambria Math"/>
-                                </w:rPr>
-                                <m:t>(</m:t>
-                              </m:r>
-                              <m:sSub>
-                                <m:sSubPr>
+                              <m:func>
+                                <m:funcPr>
                                   <m:ctrlPr>
                                     <w:rPr>
                                       <w:rFonts w:ascii="Cambria Math" w:hAnsi="Cambria Math"/>
                                     </w:rPr>
                                   </m:ctrlPr>
-                                </m:sSubPr>
-                                <m:e>
+                                </m:funcPr>
+                                <m:fName>
                                   <m:r>
                                     <m:rPr>
                                       <m:sty m:val="p"/>
@@ -23394,30 +26008,74 @@
                                     <w:rPr>
                                       <w:rFonts w:ascii="Cambria Math"/>
                                     </w:rPr>
-                                    <m:t>B</m:t>
+                                    <m:t>cos</m:t>
                                   </m:r>
-                                </m:e>
-                                <m:sub>
-                                  <m:r>
-                                    <m:rPr>
-                                      <m:sty m:val="p"/>
-                                    </m:rPr>
+                                  <m:ctrlPr>
                                     <w:rPr>
                                       <w:rFonts w:ascii="Cambria Math"/>
                                     </w:rPr>
-                                    <m:t>0</m:t>
-                                  </m:r>
-                                </m:sub>
-                              </m:sSub>
-                              <m:r>
-                                <m:rPr>
-                                  <m:sty m:val="p"/>
-                                </m:rPr>
-                                <w:rPr>
-                                  <w:rFonts w:ascii="Cambria Math"/>
-                                </w:rPr>
-                                <m:t>L)</m:t>
-                              </m:r>
+                                  </m:ctrlPr>
+                                </m:fName>
+                                <m:e>
+                                  <m:d>
+                                    <m:dPr>
+                                      <m:ctrlPr>
+                                        <w:rPr>
+                                          <w:rFonts w:ascii="Cambria Math"/>
+                                        </w:rPr>
+                                      </m:ctrlPr>
+                                    </m:dPr>
+                                    <m:e>
+                                      <m:sSub>
+                                        <m:sSubPr>
+                                          <m:ctrlPr>
+                                            <w:rPr>
+                                              <w:rFonts w:ascii="Cambria Math" w:hAnsi="Cambria Math"/>
+                                            </w:rPr>
+                                          </m:ctrlPr>
+                                        </m:sSubPr>
+                                        <m:e>
+                                          <m:r>
+                                            <m:rPr>
+                                              <m:sty m:val="p"/>
+                                            </m:rPr>
+                                            <w:rPr>
+                                              <w:rFonts w:ascii="Cambria Math"/>
+                                            </w:rPr>
+                                            <m:t>B</m:t>
+                                          </m:r>
+                                        </m:e>
+                                        <m:sub>
+                                          <m:r>
+                                            <m:rPr>
+                                              <m:sty m:val="p"/>
+                                            </m:rPr>
+                                            <w:rPr>
+                                              <w:rFonts w:ascii="Cambria Math"/>
+                                            </w:rPr>
+                                            <m:t>0</m:t>
+                                          </m:r>
+                                        </m:sub>
+                                      </m:sSub>
+                                      <m:r>
+                                        <m:rPr>
+                                          <m:sty m:val="p"/>
+                                        </m:rPr>
+                                        <w:rPr>
+                                          <w:rFonts w:ascii="Cambria Math"/>
+                                        </w:rPr>
+                                        <m:t>L</m:t>
+                                      </m:r>
+                                    </m:e>
+                                  </m:d>
+                                  <m:ctrlPr>
+                                    <w:rPr>
+                                      <w:rFonts w:ascii="Cambria Math"/>
+                                      <w:i/>
+                                    </w:rPr>
+                                  </m:ctrlPr>
+                                </m:e>
+                              </m:func>
                             </m:den>
                           </m:f>
                           <m:func>
@@ -23523,26 +26181,70 @@
                       </m:d>
                     </m:e>
                     <m:sub>
-                      <m:r>
-                        <m:rPr>
-                          <m:sty m:val="p"/>
-                        </m:rPr>
-                        <w:rPr>
-                          <w:rFonts w:ascii="Cambria Math"/>
-                        </w:rPr>
-                        <m:t>x_lo</m:t>
-                      </m:r>
+                      <m:sSub>
+                        <m:sSubPr>
+                          <m:ctrlPr>
+                            <w:rPr>
+                              <w:rFonts w:ascii="Cambria Math"/>
+                            </w:rPr>
+                          </m:ctrlPr>
+                        </m:sSubPr>
+                        <m:e>
+                          <m:r>
+                            <m:rPr>
+                              <m:sty m:val="p"/>
+                            </m:rPr>
+                            <w:rPr>
+                              <w:rFonts w:ascii="Cambria Math"/>
+                            </w:rPr>
+                            <m:t>x</m:t>
+                          </m:r>
+                        </m:e>
+                        <m:sub>
+                          <m:r>
+                            <m:rPr>
+                              <m:sty m:val="p"/>
+                            </m:rPr>
+                            <w:rPr>
+                              <w:rFonts w:ascii="Cambria Math"/>
+                            </w:rPr>
+                            <m:t>lo</m:t>
+                          </m:r>
+                        </m:sub>
+                      </m:sSub>
                     </m:sub>
                     <m:sup>
-                      <m:r>
-                        <m:rPr>
-                          <m:sty m:val="p"/>
-                        </m:rPr>
-                        <w:rPr>
-                          <w:rFonts w:ascii="Cambria Math"/>
-                        </w:rPr>
-                        <m:t>x_hi</m:t>
-                      </m:r>
+                      <m:sSub>
+                        <m:sSubPr>
+                          <m:ctrlPr>
+                            <w:rPr>
+                              <w:rFonts w:ascii="Cambria Math"/>
+                            </w:rPr>
+                          </m:ctrlPr>
+                        </m:sSubPr>
+                        <m:e>
+                          <m:r>
+                            <m:rPr>
+                              <m:sty m:val="p"/>
+                            </m:rPr>
+                            <w:rPr>
+                              <w:rFonts w:ascii="Cambria Math"/>
+                            </w:rPr>
+                            <m:t>x</m:t>
+                          </m:r>
+                        </m:e>
+                        <m:sub>
+                          <m:r>
+                            <m:rPr>
+                              <m:sty m:val="p"/>
+                            </m:rPr>
+                            <w:rPr>
+                              <w:rFonts w:ascii="Cambria Math"/>
+                            </w:rPr>
+                            <m:t>hi</m:t>
+                          </m:r>
+                        </m:sub>
+                      </m:sSub>
                     </m:sup>
                   </m:sSubSup>
                 </m:e>
@@ -23571,8 +26273,27 @@
               </m:r>
             </m:sup>
           </m:sSubSup>
+          <m:r>
+            <m:rPr>
+              <m:sty m:val="p"/>
+            </m:rPr>
+            <w:rPr>
+              <w:rFonts w:ascii="Cambria Math" w:hAnsi="Cambria Math"/>
+            </w:rPr>
+            <m:t xml:space="preserve">  (B14)    </m:t>
+          </m:r>
         </m:oMath>
       </m:oMathPara>
+    </w:p>
+    <w:p>
+      <w:pPr>
+        <w:spacing w:line="276" w:lineRule="auto"/>
+      </w:pPr>
+    </w:p>
+    <w:p>
+      <w:pPr>
+        <w:spacing w:line="276" w:lineRule="auto"/>
+      </w:pPr>
     </w:p>
     <w:p>
       <w:pPr>
@@ -23604,13 +26325,20 @@
           <w:rFonts w:ascii="Times New Roman" w:hAnsi="Times New Roman" w:cs="Times New Roman"/>
           <w:i w:val="0"/>
         </w:rPr>
-        <w:t>A5.  Advection Diffusion solut</w:t>
+        <w:t>B</w:t>
       </w:r>
       <w:r>
         <w:rPr>
           <w:rFonts w:ascii="Times New Roman" w:hAnsi="Times New Roman" w:cs="Times New Roman"/>
           <w:i w:val="0"/>
         </w:rPr>
+        <w:t>5.  Advection Diffusion solut</w:t>
+      </w:r>
+      <w:r>
+        <w:rPr>
+          <w:rFonts w:ascii="Times New Roman" w:hAnsi="Times New Roman" w:cs="Times New Roman"/>
+          <w:i w:val="0"/>
+        </w:rPr>
         <w:t>ion by Zoppou and Knight (1997)</w:t>
       </w:r>
     </w:p>
@@ -23625,6 +26353,9 @@
         </w:rPr>
       </w:pPr>
       <m:oMathPara>
+        <m:oMathParaPr>
+          <m:jc m:val="left"/>
+        </m:oMathParaPr>
         <m:oMath>
           <m:f>
             <m:fPr>
@@ -23859,6 +26590,13 @@
               <w:lang w:eastAsia="ko-KR"/>
             </w:rPr>
             <m:t>0</m:t>
+          </m:r>
+          <m:r>
+            <w:rPr>
+              <w:rFonts w:ascii="Cambria Math" w:hAnsi="Cambria Math"/>
+              <w:lang w:eastAsia="ko-KR"/>
+            </w:rPr>
+            <m:t xml:space="preserve">                                                                                          (B15)</m:t>
           </m:r>
         </m:oMath>
       </m:oMathPara>
@@ -24177,7 +26915,13 @@
         <w:spacing w:line="276" w:lineRule="auto"/>
       </w:pPr>
       <w:r>
-        <w:t xml:space="preserve">The solution is: </w:t>
+        <w:t>The solution is</w:t>
+      </w:r>
+      <w:r>
+        <w:t xml:space="preserve"> (B16)</w:t>
+      </w:r>
+      <w:r>
+        <w:t xml:space="preserve">: </w:t>
       </w:r>
     </w:p>
     <w:p>
@@ -24190,6 +26934,9 @@
         <w:spacing w:line="276" w:lineRule="auto"/>
       </w:pPr>
       <m:oMathPara>
+        <m:oMathParaPr>
+          <m:jc m:val="left"/>
+        </m:oMathParaPr>
         <m:oMath>
           <m:r>
             <w:rPr>
@@ -24221,6 +26968,15 @@
             </w:rPr>
             <m:t>=</m:t>
           </m:r>
+        </m:oMath>
+      </m:oMathPara>
+    </w:p>
+    <w:p>
+      <w:pPr>
+        <w:spacing w:line="276" w:lineRule="auto"/>
+      </w:pPr>
+      <m:oMathPara>
+        <m:oMath>
           <m:f>
             <m:fPr>
               <m:ctrlPr>
@@ -24971,23 +27727,22 @@
               </m:d>
             </m:e>
           </m:d>
+          <m:r>
+            <w:rPr>
+              <w:rFonts w:ascii="Cambria Math" w:hAnsi="Cambria Math"/>
+            </w:rPr>
+            <m:t xml:space="preserve">  (B16)</m:t>
+          </m:r>
         </m:oMath>
       </m:oMathPara>
     </w:p>
     <w:p>
       <w:pPr>
-        <w:spacing w:line="276" w:lineRule="auto"/>
-      </w:pPr>
-    </w:p>
-    <w:p>
-      <w:pPr>
-        <w:spacing w:line="276" w:lineRule="auto"/>
-        <w:rPr>
-          <w:b/>
-          <w:sz w:val="40"/>
-          <w:szCs w:val="40"/>
-        </w:rPr>
-      </w:pPr>
+        <w:spacing w:after="200" w:line="276" w:lineRule="auto"/>
+      </w:pPr>
+      <w:r>
+        <w:br w:type="page"/>
+      </w:r>
     </w:p>
     <w:p>
       <w:pPr>
@@ -25036,7 +27791,15 @@
           <w:sz w:val="40"/>
           <w:szCs w:val="40"/>
         </w:rPr>
-        <w:t>__________________________________</w:t>
+        <w:t>_</w:t>
+      </w:r>
+      <w:r>
+        <w:rPr>
+          <w:b/>
+          <w:sz w:val="40"/>
+          <w:szCs w:val="40"/>
+        </w:rPr>
+        <w:t>_______________________________</w:t>
       </w:r>
     </w:p>
     <w:p>
@@ -25054,12 +27817,8 @@
       </w:pPr>
     </w:p>
     <w:sectPr>
-      <w:headerReference w:type="even" r:id="rId78"/>
-      <w:headerReference w:type="default" r:id="rId79"/>
-      <w:footerReference w:type="even" r:id="rId80"/>
-      <w:footerReference w:type="default" r:id="rId81"/>
-      <w:headerReference w:type="first" r:id="rId82"/>
-      <w:footerReference w:type="first" r:id="rId83"/>
+      <w:headerReference w:type="default" r:id="rId150"/>
+      <w:footerReference w:type="default" r:id="rId151"/>
       <w:pgSz w:w="12240" w:h="15840"/>
       <w:pgMar w:top="1440" w:right="1440" w:bottom="1440" w:left="1440" w:header="720" w:footer="720" w:gutter="0"/>
       <w:pgNumType w:start="0"/>
@@ -25090,16 +27849,6 @@
 </file>
 
 <file path=word/footer1.xml><?xml version="1.0" encoding="utf-8"?>
-<w:ftr xmlns:ve="http://schemas.openxmlformats.org/markup-compatibility/2006" xmlns:o="urn:schemas-microsoft-com:office:office" xmlns:r="http://schemas.openxmlformats.org/officeDocument/2006/relationships" xmlns:m="http://schemas.openxmlformats.org/officeDocument/2006/math" xmlns:v="urn:schemas-microsoft-com:vml" xmlns:wp="http://schemas.openxmlformats.org/drawingml/2006/wordprocessingDrawing" xmlns:w10="urn:schemas-microsoft-com:office:word" xmlns:w="http://schemas.openxmlformats.org/wordprocessingml/2006/main" xmlns:wne="http://schemas.microsoft.com/office/word/2006/wordml">
-  <w:p>
-    <w:pPr>
-      <w:pStyle w:val="Footer"/>
-    </w:pPr>
-  </w:p>
-</w:ftr>
-</file>
-
-<file path=word/footer2.xml><?xml version="1.0" encoding="utf-8"?>
 <w:ftr xmlns:ve="http://schemas.openxmlformats.org/markup-compatibility/2006" xmlns:o="urn:schemas-microsoft-com:office:office" xmlns:r="http://schemas.openxmlformats.org/officeDocument/2006/relationships" xmlns:m="http://schemas.openxmlformats.org/officeDocument/2006/math" xmlns:v="urn:schemas-microsoft-com:vml" xmlns:wp="http://schemas.openxmlformats.org/drawingml/2006/wordprocessingDrawing" xmlns:w10="urn:schemas-microsoft-com:office:word" xmlns:w="http://schemas.openxmlformats.org/wordprocessingml/2006/main" xmlns:wne="http://schemas.microsoft.com/office/word/2006/wordml">
   <w:sdt>
     <w:sdtPr>
@@ -25120,7 +27869,7 @@
             <w:rPr>
               <w:noProof/>
             </w:rPr>
-            <w:t>0</w:t>
+            <w:t>43</w:t>
           </w:r>
         </w:fldSimple>
       </w:p>
@@ -25134,16 +27883,6 @@
 </w:ftr>
 </file>
 
-<file path=word/footer3.xml><?xml version="1.0" encoding="utf-8"?>
-<w:ftr xmlns:ve="http://schemas.openxmlformats.org/markup-compatibility/2006" xmlns:o="urn:schemas-microsoft-com:office:office" xmlns:r="http://schemas.openxmlformats.org/officeDocument/2006/relationships" xmlns:m="http://schemas.openxmlformats.org/officeDocument/2006/math" xmlns:v="urn:schemas-microsoft-com:vml" xmlns:wp="http://schemas.openxmlformats.org/drawingml/2006/wordprocessingDrawing" xmlns:w10="urn:schemas-microsoft-com:office:word" xmlns:w="http://schemas.openxmlformats.org/wordprocessingml/2006/main" xmlns:wne="http://schemas.microsoft.com/office/word/2006/wordml">
-  <w:p>
-    <w:pPr>
-      <w:pStyle w:val="Footer"/>
-    </w:pPr>
-  </w:p>
-</w:ftr>
-</file>
-
 <file path=word/footnotes.xml><?xml version="1.0" encoding="utf-8"?>
 <w:footnotes xmlns:ve="http://schemas.openxmlformats.org/markup-compatibility/2006" xmlns:o="urn:schemas-microsoft-com:office:office" xmlns:r="http://schemas.openxmlformats.org/officeDocument/2006/relationships" xmlns:m="http://schemas.openxmlformats.org/officeDocument/2006/math" xmlns:v="urn:schemas-microsoft-com:vml" xmlns:wp="http://schemas.openxmlformats.org/drawingml/2006/wordprocessingDrawing" xmlns:w10="urn:schemas-microsoft-com:office:word" xmlns:w="http://schemas.openxmlformats.org/wordprocessingml/2006/main" xmlns:wne="http://schemas.microsoft.com/office/word/2006/wordml">
   <w:footnote w:type="separator" w:id="-1">
@@ -25164,16 +27903,6 @@
 </file>
 
 <file path=word/header1.xml><?xml version="1.0" encoding="utf-8"?>
-<w:hdr xmlns:ve="http://schemas.openxmlformats.org/markup-compatibility/2006" xmlns:o="urn:schemas-microsoft-com:office:office" xmlns:r="http://schemas.openxmlformats.org/officeDocument/2006/relationships" xmlns:m="http://schemas.openxmlformats.org/officeDocument/2006/math" xmlns:v="urn:schemas-microsoft-com:vml" xmlns:wp="http://schemas.openxmlformats.org/drawingml/2006/wordprocessingDrawing" xmlns:w10="urn:schemas-microsoft-com:office:word" xmlns:w="http://schemas.openxmlformats.org/wordprocessingml/2006/main" xmlns:wne="http://schemas.microsoft.com/office/word/2006/wordml">
-  <w:p>
-    <w:pPr>
-      <w:pStyle w:val="Header"/>
-    </w:pPr>
-  </w:p>
-</w:hdr>
-</file>
-
-<file path=word/header2.xml><?xml version="1.0" encoding="utf-8"?>
 <w:hdr xmlns:ve="http://schemas.openxmlformats.org/markup-compatibility/2006" xmlns:o="urn:schemas-microsoft-com:office:office" xmlns:r="http://schemas.openxmlformats.org/officeDocument/2006/relationships" xmlns:m="http://schemas.openxmlformats.org/officeDocument/2006/math" xmlns:v="urn:schemas-microsoft-com:vml" xmlns:wp="http://schemas.openxmlformats.org/drawingml/2006/wordprocessingDrawing" xmlns:w10="urn:schemas-microsoft-com:office:word" xmlns:w="http://schemas.openxmlformats.org/wordprocessingml/2006/main" xmlns:wne="http://schemas.microsoft.com/office/word/2006/wordml">
   <w:sdt>
     <w:sdtPr>
@@ -25231,16 +27960,6 @@
 </w:hdr>
 </file>
 
-<file path=word/header3.xml><?xml version="1.0" encoding="utf-8"?>
-<w:hdr xmlns:ve="http://schemas.openxmlformats.org/markup-compatibility/2006" xmlns:o="urn:schemas-microsoft-com:office:office" xmlns:r="http://schemas.openxmlformats.org/officeDocument/2006/relationships" xmlns:m="http://schemas.openxmlformats.org/officeDocument/2006/math" xmlns:v="urn:schemas-microsoft-com:vml" xmlns:wp="http://schemas.openxmlformats.org/drawingml/2006/wordprocessingDrawing" xmlns:w10="urn:schemas-microsoft-com:office:word" xmlns:w="http://schemas.openxmlformats.org/wordprocessingml/2006/main" xmlns:wne="http://schemas.microsoft.com/office/word/2006/wordml">
-  <w:p>
-    <w:pPr>
-      <w:pStyle w:val="Header"/>
-    </w:pPr>
-  </w:p>
-</w:hdr>
-</file>
-
 <file path=word/numbering.xml><?xml version="1.0" encoding="utf-8"?>
 <w:numbering xmlns:ve="http://schemas.openxmlformats.org/markup-compatibility/2006" xmlns:o="urn:schemas-microsoft-com:office:office" xmlns:r="http://schemas.openxmlformats.org/officeDocument/2006/relationships" xmlns:m="http://schemas.openxmlformats.org/officeDocument/2006/math" xmlns:v="urn:schemas-microsoft-com:vml" xmlns:wp="http://schemas.openxmlformats.org/drawingml/2006/wordprocessingDrawing" xmlns:w10="urn:schemas-microsoft-com:office:word" xmlns:w="http://schemas.openxmlformats.org/wordprocessingml/2006/main" xmlns:wne="http://schemas.microsoft.com/office/word/2006/wordml">
   <w:abstractNum w:abstractNumId="0">
@@ -25586,16 +28305,16 @@
     </w:lvl>
   </w:abstractNum>
   <w:abstractNum w:abstractNumId="3">
-    <w:nsid w:val="193C58D9"/>
+    <w:nsid w:val="191737F2"/>
     <w:multiLevelType w:val="hybridMultilevel"/>
-    <w:tmpl w:val="6CC0968E"/>
+    <w:tmpl w:val="E0C0CC56"/>
     <w:lvl w:ilvl="0" w:tplc="04090001">
       <w:start w:val="1"/>
       <w:numFmt w:val="bullet"/>
       <w:lvlText w:val=""/>
       <w:lvlJc w:val="left"/>
       <w:pPr>
-        <w:ind w:left="1440" w:hanging="360"/>
+        <w:ind w:left="450" w:hanging="360"/>
       </w:pPr>
       <w:rPr>
         <w:rFonts w:ascii="Symbol" w:hAnsi="Symbol" w:hint="default"/>
@@ -25607,7 +28326,7 @@
       <w:lvlText w:val="o"/>
       <w:lvlJc w:val="left"/>
       <w:pPr>
-        <w:ind w:left="2160" w:hanging="360"/>
+        <w:ind w:left="1170" w:hanging="360"/>
       </w:pPr>
       <w:rPr>
         <w:rFonts w:ascii="Courier New" w:hAnsi="Courier New" w:cs="Courier New" w:hint="default"/>
@@ -25619,7 +28338,7 @@
       <w:lvlText w:val=""/>
       <w:lvlJc w:val="left"/>
       <w:pPr>
-        <w:ind w:left="2880" w:hanging="360"/>
+        <w:ind w:left="1890" w:hanging="360"/>
       </w:pPr>
       <w:rPr>
         <w:rFonts w:ascii="Wingdings" w:hAnsi="Wingdings" w:hint="default"/>
@@ -25631,7 +28350,7 @@
       <w:lvlText w:val=""/>
       <w:lvlJc w:val="left"/>
       <w:pPr>
-        <w:ind w:left="3600" w:hanging="360"/>
+        <w:ind w:left="2610" w:hanging="360"/>
       </w:pPr>
       <w:rPr>
         <w:rFonts w:ascii="Symbol" w:hAnsi="Symbol" w:hint="default"/>
@@ -25643,7 +28362,7 @@
       <w:lvlText w:val="o"/>
       <w:lvlJc w:val="left"/>
       <w:pPr>
-        <w:ind w:left="4320" w:hanging="360"/>
+        <w:ind w:left="3330" w:hanging="360"/>
       </w:pPr>
       <w:rPr>
         <w:rFonts w:ascii="Courier New" w:hAnsi="Courier New" w:cs="Courier New" w:hint="default"/>
@@ -25655,7 +28374,7 @@
       <w:lvlText w:val=""/>
       <w:lvlJc w:val="left"/>
       <w:pPr>
-        <w:ind w:left="5040" w:hanging="360"/>
+        <w:ind w:left="4050" w:hanging="360"/>
       </w:pPr>
       <w:rPr>
         <w:rFonts w:ascii="Wingdings" w:hAnsi="Wingdings" w:hint="default"/>
@@ -25667,7 +28386,7 @@
       <w:lvlText w:val=""/>
       <w:lvlJc w:val="left"/>
       <w:pPr>
-        <w:ind w:left="5760" w:hanging="360"/>
+        <w:ind w:left="4770" w:hanging="360"/>
       </w:pPr>
       <w:rPr>
         <w:rFonts w:ascii="Symbol" w:hAnsi="Symbol" w:hint="default"/>
@@ -25679,7 +28398,7 @@
       <w:lvlText w:val="o"/>
       <w:lvlJc w:val="left"/>
       <w:pPr>
-        <w:ind w:left="6480" w:hanging="360"/>
+        <w:ind w:left="5490" w:hanging="360"/>
       </w:pPr>
       <w:rPr>
         <w:rFonts w:ascii="Courier New" w:hAnsi="Courier New" w:cs="Courier New" w:hint="default"/>
@@ -25691,7 +28410,7 @@
       <w:lvlText w:val=""/>
       <w:lvlJc w:val="left"/>
       <w:pPr>
-        <w:ind w:left="7200" w:hanging="360"/>
+        <w:ind w:left="6210" w:hanging="360"/>
       </w:pPr>
       <w:rPr>
         <w:rFonts w:ascii="Wingdings" w:hAnsi="Wingdings" w:hint="default"/>
@@ -25699,6 +28418,119 @@
     </w:lvl>
   </w:abstractNum>
   <w:abstractNum w:abstractNumId="4">
+    <w:nsid w:val="193C58D9"/>
+    <w:multiLevelType w:val="hybridMultilevel"/>
+    <w:tmpl w:val="6CC0968E"/>
+    <w:lvl w:ilvl="0" w:tplc="04090001">
+      <w:start w:val="1"/>
+      <w:numFmt w:val="bullet"/>
+      <w:lvlText w:val=""/>
+      <w:lvlJc w:val="left"/>
+      <w:pPr>
+        <w:ind w:left="1440" w:hanging="360"/>
+      </w:pPr>
+      <w:rPr>
+        <w:rFonts w:ascii="Symbol" w:hAnsi="Symbol" w:hint="default"/>
+      </w:rPr>
+    </w:lvl>
+    <w:lvl w:ilvl="1" w:tplc="04090003" w:tentative="1">
+      <w:start w:val="1"/>
+      <w:numFmt w:val="bullet"/>
+      <w:lvlText w:val="o"/>
+      <w:lvlJc w:val="left"/>
+      <w:pPr>
+        <w:ind w:left="2160" w:hanging="360"/>
+      </w:pPr>
+      <w:rPr>
+        <w:rFonts w:ascii="Courier New" w:hAnsi="Courier New" w:cs="Courier New" w:hint="default"/>
+      </w:rPr>
+    </w:lvl>
+    <w:lvl w:ilvl="2" w:tplc="04090005" w:tentative="1">
+      <w:start w:val="1"/>
+      <w:numFmt w:val="bullet"/>
+      <w:lvlText w:val=""/>
+      <w:lvlJc w:val="left"/>
+      <w:pPr>
+        <w:ind w:left="2880" w:hanging="360"/>
+      </w:pPr>
+      <w:rPr>
+        <w:rFonts w:ascii="Wingdings" w:hAnsi="Wingdings" w:hint="default"/>
+      </w:rPr>
+    </w:lvl>
+    <w:lvl w:ilvl="3" w:tplc="04090001" w:tentative="1">
+      <w:start w:val="1"/>
+      <w:numFmt w:val="bullet"/>
+      <w:lvlText w:val=""/>
+      <w:lvlJc w:val="left"/>
+      <w:pPr>
+        <w:ind w:left="3600" w:hanging="360"/>
+      </w:pPr>
+      <w:rPr>
+        <w:rFonts w:ascii="Symbol" w:hAnsi="Symbol" w:hint="default"/>
+      </w:rPr>
+    </w:lvl>
+    <w:lvl w:ilvl="4" w:tplc="04090003" w:tentative="1">
+      <w:start w:val="1"/>
+      <w:numFmt w:val="bullet"/>
+      <w:lvlText w:val="o"/>
+      <w:lvlJc w:val="left"/>
+      <w:pPr>
+        <w:ind w:left="4320" w:hanging="360"/>
+      </w:pPr>
+      <w:rPr>
+        <w:rFonts w:ascii="Courier New" w:hAnsi="Courier New" w:cs="Courier New" w:hint="default"/>
+      </w:rPr>
+    </w:lvl>
+    <w:lvl w:ilvl="5" w:tplc="04090005" w:tentative="1">
+      <w:start w:val="1"/>
+      <w:numFmt w:val="bullet"/>
+      <w:lvlText w:val=""/>
+      <w:lvlJc w:val="left"/>
+      <w:pPr>
+        <w:ind w:left="5040" w:hanging="360"/>
+      </w:pPr>
+      <w:rPr>
+        <w:rFonts w:ascii="Wingdings" w:hAnsi="Wingdings" w:hint="default"/>
+      </w:rPr>
+    </w:lvl>
+    <w:lvl w:ilvl="6" w:tplc="04090001" w:tentative="1">
+      <w:start w:val="1"/>
+      <w:numFmt w:val="bullet"/>
+      <w:lvlText w:val=""/>
+      <w:lvlJc w:val="left"/>
+      <w:pPr>
+        <w:ind w:left="5760" w:hanging="360"/>
+      </w:pPr>
+      <w:rPr>
+        <w:rFonts w:ascii="Symbol" w:hAnsi="Symbol" w:hint="default"/>
+      </w:rPr>
+    </w:lvl>
+    <w:lvl w:ilvl="7" w:tplc="04090003" w:tentative="1">
+      <w:start w:val="1"/>
+      <w:numFmt w:val="bullet"/>
+      <w:lvlText w:val="o"/>
+      <w:lvlJc w:val="left"/>
+      <w:pPr>
+        <w:ind w:left="6480" w:hanging="360"/>
+      </w:pPr>
+      <w:rPr>
+        <w:rFonts w:ascii="Courier New" w:hAnsi="Courier New" w:cs="Courier New" w:hint="default"/>
+      </w:rPr>
+    </w:lvl>
+    <w:lvl w:ilvl="8" w:tplc="04090005" w:tentative="1">
+      <w:start w:val="1"/>
+      <w:numFmt w:val="bullet"/>
+      <w:lvlText w:val=""/>
+      <w:lvlJc w:val="left"/>
+      <w:pPr>
+        <w:ind w:left="7200" w:hanging="360"/>
+      </w:pPr>
+      <w:rPr>
+        <w:rFonts w:ascii="Wingdings" w:hAnsi="Wingdings" w:hint="default"/>
+      </w:rPr>
+    </w:lvl>
+  </w:abstractNum>
+  <w:abstractNum w:abstractNumId="5">
     <w:nsid w:val="1A3A657F"/>
     <w:multiLevelType w:val="hybridMultilevel"/>
     <w:tmpl w:val="EC645228"/>
@@ -25784,7 +28616,7 @@
       </w:pPr>
     </w:lvl>
   </w:abstractNum>
-  <w:abstractNum w:abstractNumId="5">
+  <w:abstractNum w:abstractNumId="6">
     <w:nsid w:val="1EB545CA"/>
     <w:multiLevelType w:val="hybridMultilevel"/>
     <w:tmpl w:val="354ADD62"/>
@@ -25897,7 +28729,7 @@
       </w:rPr>
     </w:lvl>
   </w:abstractNum>
-  <w:abstractNum w:abstractNumId="6">
+  <w:abstractNum w:abstractNumId="7">
     <w:nsid w:val="22AA103F"/>
     <w:multiLevelType w:val="hybridMultilevel"/>
     <w:tmpl w:val="DAB612A8"/>
@@ -26010,7 +28842,7 @@
       </w:rPr>
     </w:lvl>
   </w:abstractNum>
-  <w:abstractNum w:abstractNumId="7">
+  <w:abstractNum w:abstractNumId="8">
     <w:nsid w:val="286265E3"/>
     <w:multiLevelType w:val="hybridMultilevel"/>
     <w:tmpl w:val="0652D6CC"/>
@@ -26099,7 +28931,209 @@
       </w:pPr>
     </w:lvl>
   </w:abstractNum>
-  <w:abstractNum w:abstractNumId="8">
+  <w:abstractNum w:abstractNumId="9">
+    <w:nsid w:val="2952761A"/>
+    <w:multiLevelType w:val="hybridMultilevel"/>
+    <w:tmpl w:val="8F9E2EC8"/>
+    <w:lvl w:ilvl="0" w:tplc="A09C0502">
+      <w:start w:val="1"/>
+      <w:numFmt w:val="decimal"/>
+      <w:lvlText w:val="%1-"/>
+      <w:lvlJc w:val="left"/>
+      <w:pPr>
+        <w:ind w:left="360" w:hanging="360"/>
+      </w:pPr>
+      <w:rPr>
+        <w:rFonts w:hint="default"/>
+      </w:rPr>
+    </w:lvl>
+    <w:lvl w:ilvl="1" w:tplc="04090019" w:tentative="1">
+      <w:start w:val="1"/>
+      <w:numFmt w:val="lowerLetter"/>
+      <w:lvlText w:val="%2."/>
+      <w:lvlJc w:val="left"/>
+      <w:pPr>
+        <w:ind w:left="1080" w:hanging="360"/>
+      </w:pPr>
+    </w:lvl>
+    <w:lvl w:ilvl="2" w:tplc="0409001B" w:tentative="1">
+      <w:start w:val="1"/>
+      <w:numFmt w:val="lowerRoman"/>
+      <w:lvlText w:val="%3."/>
+      <w:lvlJc w:val="right"/>
+      <w:pPr>
+        <w:ind w:left="1800" w:hanging="180"/>
+      </w:pPr>
+    </w:lvl>
+    <w:lvl w:ilvl="3" w:tplc="0409000F" w:tentative="1">
+      <w:start w:val="1"/>
+      <w:numFmt w:val="decimal"/>
+      <w:lvlText w:val="%4."/>
+      <w:lvlJc w:val="left"/>
+      <w:pPr>
+        <w:ind w:left="2520" w:hanging="360"/>
+      </w:pPr>
+    </w:lvl>
+    <w:lvl w:ilvl="4" w:tplc="04090019" w:tentative="1">
+      <w:start w:val="1"/>
+      <w:numFmt w:val="lowerLetter"/>
+      <w:lvlText w:val="%5."/>
+      <w:lvlJc w:val="left"/>
+      <w:pPr>
+        <w:ind w:left="3240" w:hanging="360"/>
+      </w:pPr>
+    </w:lvl>
+    <w:lvl w:ilvl="5" w:tplc="0409001B" w:tentative="1">
+      <w:start w:val="1"/>
+      <w:numFmt w:val="lowerRoman"/>
+      <w:lvlText w:val="%6."/>
+      <w:lvlJc w:val="right"/>
+      <w:pPr>
+        <w:ind w:left="3960" w:hanging="180"/>
+      </w:pPr>
+    </w:lvl>
+    <w:lvl w:ilvl="6" w:tplc="0409000F" w:tentative="1">
+      <w:start w:val="1"/>
+      <w:numFmt w:val="decimal"/>
+      <w:lvlText w:val="%7."/>
+      <w:lvlJc w:val="left"/>
+      <w:pPr>
+        <w:ind w:left="4680" w:hanging="360"/>
+      </w:pPr>
+    </w:lvl>
+    <w:lvl w:ilvl="7" w:tplc="04090019" w:tentative="1">
+      <w:start w:val="1"/>
+      <w:numFmt w:val="lowerLetter"/>
+      <w:lvlText w:val="%8."/>
+      <w:lvlJc w:val="left"/>
+      <w:pPr>
+        <w:ind w:left="5400" w:hanging="360"/>
+      </w:pPr>
+    </w:lvl>
+    <w:lvl w:ilvl="8" w:tplc="0409001B" w:tentative="1">
+      <w:start w:val="1"/>
+      <w:numFmt w:val="lowerRoman"/>
+      <w:lvlText w:val="%9."/>
+      <w:lvlJc w:val="right"/>
+      <w:pPr>
+        <w:ind w:left="6120" w:hanging="180"/>
+      </w:pPr>
+    </w:lvl>
+  </w:abstractNum>
+  <w:abstractNum w:abstractNumId="10">
+    <w:nsid w:val="32E4139F"/>
+    <w:multiLevelType w:val="hybridMultilevel"/>
+    <w:tmpl w:val="EEE8D942"/>
+    <w:lvl w:ilvl="0" w:tplc="04090001">
+      <w:start w:val="1"/>
+      <w:numFmt w:val="bullet"/>
+      <w:lvlText w:val=""/>
+      <w:lvlJc w:val="left"/>
+      <w:pPr>
+        <w:ind w:left="360" w:hanging="360"/>
+      </w:pPr>
+      <w:rPr>
+        <w:rFonts w:ascii="Symbol" w:hAnsi="Symbol" w:hint="default"/>
+      </w:rPr>
+    </w:lvl>
+    <w:lvl w:ilvl="1" w:tplc="04090003" w:tentative="1">
+      <w:start w:val="1"/>
+      <w:numFmt w:val="bullet"/>
+      <w:lvlText w:val="o"/>
+      <w:lvlJc w:val="left"/>
+      <w:pPr>
+        <w:ind w:left="2160" w:hanging="360"/>
+      </w:pPr>
+      <w:rPr>
+        <w:rFonts w:ascii="Courier New" w:hAnsi="Courier New" w:cs="Courier New" w:hint="default"/>
+      </w:rPr>
+    </w:lvl>
+    <w:lvl w:ilvl="2" w:tplc="04090005" w:tentative="1">
+      <w:start w:val="1"/>
+      <w:numFmt w:val="bullet"/>
+      <w:lvlText w:val=""/>
+      <w:lvlJc w:val="left"/>
+      <w:pPr>
+        <w:ind w:left="2880" w:hanging="360"/>
+      </w:pPr>
+      <w:rPr>
+        <w:rFonts w:ascii="Wingdings" w:hAnsi="Wingdings" w:hint="default"/>
+      </w:rPr>
+    </w:lvl>
+    <w:lvl w:ilvl="3" w:tplc="04090001" w:tentative="1">
+      <w:start w:val="1"/>
+      <w:numFmt w:val="bullet"/>
+      <w:lvlText w:val=""/>
+      <w:lvlJc w:val="left"/>
+      <w:pPr>
+        <w:ind w:left="3600" w:hanging="360"/>
+      </w:pPr>
+      <w:rPr>
+        <w:rFonts w:ascii="Symbol" w:hAnsi="Symbol" w:hint="default"/>
+      </w:rPr>
+    </w:lvl>
+    <w:lvl w:ilvl="4" w:tplc="04090003" w:tentative="1">
+      <w:start w:val="1"/>
+      <w:numFmt w:val="bullet"/>
+      <w:lvlText w:val="o"/>
+      <w:lvlJc w:val="left"/>
+      <w:pPr>
+        <w:ind w:left="4320" w:hanging="360"/>
+      </w:pPr>
+      <w:rPr>
+        <w:rFonts w:ascii="Courier New" w:hAnsi="Courier New" w:cs="Courier New" w:hint="default"/>
+      </w:rPr>
+    </w:lvl>
+    <w:lvl w:ilvl="5" w:tplc="04090005" w:tentative="1">
+      <w:start w:val="1"/>
+      <w:numFmt w:val="bullet"/>
+      <w:lvlText w:val=""/>
+      <w:lvlJc w:val="left"/>
+      <w:pPr>
+        <w:ind w:left="5040" w:hanging="360"/>
+      </w:pPr>
+      <w:rPr>
+        <w:rFonts w:ascii="Wingdings" w:hAnsi="Wingdings" w:hint="default"/>
+      </w:rPr>
+    </w:lvl>
+    <w:lvl w:ilvl="6" w:tplc="04090001" w:tentative="1">
+      <w:start w:val="1"/>
+      <w:numFmt w:val="bullet"/>
+      <w:lvlText w:val=""/>
+      <w:lvlJc w:val="left"/>
+      <w:pPr>
+        <w:ind w:left="5760" w:hanging="360"/>
+      </w:pPr>
+      <w:rPr>
+        <w:rFonts w:ascii="Symbol" w:hAnsi="Symbol" w:hint="default"/>
+      </w:rPr>
+    </w:lvl>
+    <w:lvl w:ilvl="7" w:tplc="04090003" w:tentative="1">
+      <w:start w:val="1"/>
+      <w:numFmt w:val="bullet"/>
+      <w:lvlText w:val="o"/>
+      <w:lvlJc w:val="left"/>
+      <w:pPr>
+        <w:ind w:left="6480" w:hanging="360"/>
+      </w:pPr>
+      <w:rPr>
+        <w:rFonts w:ascii="Courier New" w:hAnsi="Courier New" w:cs="Courier New" w:hint="default"/>
+      </w:rPr>
+    </w:lvl>
+    <w:lvl w:ilvl="8" w:tplc="04090005" w:tentative="1">
+      <w:start w:val="1"/>
+      <w:numFmt w:val="bullet"/>
+      <w:lvlText w:val=""/>
+      <w:lvlJc w:val="left"/>
+      <w:pPr>
+        <w:ind w:left="7200" w:hanging="360"/>
+      </w:pPr>
+      <w:rPr>
+        <w:rFonts w:ascii="Wingdings" w:hAnsi="Wingdings" w:hint="default"/>
+      </w:rPr>
+    </w:lvl>
+  </w:abstractNum>
+  <w:abstractNum w:abstractNumId="11">
     <w:nsid w:val="349E4819"/>
     <w:multiLevelType w:val="hybridMultilevel"/>
     <w:tmpl w:val="EE605B70"/>
@@ -26188,7 +29222,7 @@
       </w:pPr>
     </w:lvl>
   </w:abstractNum>
-  <w:abstractNum w:abstractNumId="9">
+  <w:abstractNum w:abstractNumId="12">
     <w:nsid w:val="373951D4"/>
     <w:multiLevelType w:val="hybridMultilevel"/>
     <w:tmpl w:val="D8B083AC"/>
@@ -26301,7 +29335,7 @@
       </w:rPr>
     </w:lvl>
   </w:abstractNum>
-  <w:abstractNum w:abstractNumId="10">
+  <w:abstractNum w:abstractNumId="13">
     <w:nsid w:val="47182E5C"/>
     <w:multiLevelType w:val="hybridMultilevel"/>
     <w:tmpl w:val="8ED4D924"/>
@@ -26391,7 +29425,126 @@
       </w:pPr>
     </w:lvl>
   </w:abstractNum>
-  <w:abstractNum w:abstractNumId="11">
+  <w:abstractNum w:abstractNumId="14">
+    <w:nsid w:val="4A5F5EE9"/>
+    <w:multiLevelType w:val="hybridMultilevel"/>
+    <w:tmpl w:val="2FDA113E"/>
+    <w:lvl w:ilvl="0" w:tplc="6674CC9A">
+      <w:start w:val="1"/>
+      <w:numFmt w:val="decimal"/>
+      <w:lvlText w:val="%1-"/>
+      <w:lvlJc w:val="left"/>
+      <w:pPr>
+        <w:tabs>
+          <w:tab w:val="num" w:pos="720"/>
+        </w:tabs>
+        <w:ind w:left="720" w:hanging="360"/>
+      </w:pPr>
+      <w:rPr>
+        <w:rFonts w:hint="default"/>
+      </w:rPr>
+    </w:lvl>
+    <w:lvl w:ilvl="1" w:tplc="CF1028E6">
+      <w:start w:val="1"/>
+      <w:numFmt w:val="lowerLetter"/>
+      <w:lvlText w:val="%2)"/>
+      <w:lvlJc w:val="left"/>
+      <w:pPr>
+        <w:tabs>
+          <w:tab w:val="num" w:pos="1440"/>
+        </w:tabs>
+        <w:ind w:left="1440" w:hanging="360"/>
+      </w:pPr>
+      <w:rPr>
+        <w:rFonts w:hint="default"/>
+      </w:rPr>
+    </w:lvl>
+    <w:lvl w:ilvl="2" w:tplc="0409001B" w:tentative="1">
+      <w:start w:val="1"/>
+      <w:numFmt w:val="lowerRoman"/>
+      <w:lvlText w:val="%3."/>
+      <w:lvlJc w:val="right"/>
+      <w:pPr>
+        <w:tabs>
+          <w:tab w:val="num" w:pos="2160"/>
+        </w:tabs>
+        <w:ind w:left="2160" w:hanging="180"/>
+      </w:pPr>
+    </w:lvl>
+    <w:lvl w:ilvl="3" w:tplc="0409000F" w:tentative="1">
+      <w:start w:val="1"/>
+      <w:numFmt w:val="decimal"/>
+      <w:lvlText w:val="%4."/>
+      <w:lvlJc w:val="left"/>
+      <w:pPr>
+        <w:tabs>
+          <w:tab w:val="num" w:pos="2880"/>
+        </w:tabs>
+        <w:ind w:left="2880" w:hanging="360"/>
+      </w:pPr>
+    </w:lvl>
+    <w:lvl w:ilvl="4" w:tplc="04090019" w:tentative="1">
+      <w:start w:val="1"/>
+      <w:numFmt w:val="lowerLetter"/>
+      <w:lvlText w:val="%5."/>
+      <w:lvlJc w:val="left"/>
+      <w:pPr>
+        <w:tabs>
+          <w:tab w:val="num" w:pos="3600"/>
+        </w:tabs>
+        <w:ind w:left="3600" w:hanging="360"/>
+      </w:pPr>
+    </w:lvl>
+    <w:lvl w:ilvl="5" w:tplc="0409001B" w:tentative="1">
+      <w:start w:val="1"/>
+      <w:numFmt w:val="lowerRoman"/>
+      <w:lvlText w:val="%6."/>
+      <w:lvlJc w:val="right"/>
+      <w:pPr>
+        <w:tabs>
+          <w:tab w:val="num" w:pos="4320"/>
+        </w:tabs>
+        <w:ind w:left="4320" w:hanging="180"/>
+      </w:pPr>
+    </w:lvl>
+    <w:lvl w:ilvl="6" w:tplc="0409000F" w:tentative="1">
+      <w:start w:val="1"/>
+      <w:numFmt w:val="decimal"/>
+      <w:lvlText w:val="%7."/>
+      <w:lvlJc w:val="left"/>
+      <w:pPr>
+        <w:tabs>
+          <w:tab w:val="num" w:pos="5040"/>
+        </w:tabs>
+        <w:ind w:left="5040" w:hanging="360"/>
+      </w:pPr>
+    </w:lvl>
+    <w:lvl w:ilvl="7" w:tplc="04090019" w:tentative="1">
+      <w:start w:val="1"/>
+      <w:numFmt w:val="lowerLetter"/>
+      <w:lvlText w:val="%8."/>
+      <w:lvlJc w:val="left"/>
+      <w:pPr>
+        <w:tabs>
+          <w:tab w:val="num" w:pos="5760"/>
+        </w:tabs>
+        <w:ind w:left="5760" w:hanging="360"/>
+      </w:pPr>
+    </w:lvl>
+    <w:lvl w:ilvl="8" w:tplc="0409001B" w:tentative="1">
+      <w:start w:val="1"/>
+      <w:numFmt w:val="lowerRoman"/>
+      <w:lvlText w:val="%9."/>
+      <w:lvlJc w:val="right"/>
+      <w:pPr>
+        <w:tabs>
+          <w:tab w:val="num" w:pos="6480"/>
+        </w:tabs>
+        <w:ind w:left="6480" w:hanging="180"/>
+      </w:pPr>
+    </w:lvl>
+  </w:abstractNum>
+  <w:abstractNum w:abstractNumId="15">
     <w:nsid w:val="4D920D0A"/>
     <w:multiLevelType w:val="hybridMultilevel"/>
     <w:tmpl w:val="EE80358A"/>
@@ -26504,7 +29657,147 @@
       </w:rPr>
     </w:lvl>
   </w:abstractNum>
-  <w:abstractNum w:abstractNumId="12">
+  <w:abstractNum w:abstractNumId="16">
+    <w:nsid w:val="5991600E"/>
+    <w:multiLevelType w:val="hybridMultilevel"/>
+    <w:tmpl w:val="2278CA8E"/>
+    <w:lvl w:ilvl="0" w:tplc="87C86D58">
+      <w:start w:val="1"/>
+      <w:numFmt w:val="bullet"/>
+      <w:lvlText w:val=""/>
+      <w:lvlJc w:val="left"/>
+      <w:pPr>
+        <w:tabs>
+          <w:tab w:val="num" w:pos="735"/>
+        </w:tabs>
+        <w:ind w:left="735" w:hanging="375"/>
+      </w:pPr>
+      <w:rPr>
+        <w:rFonts w:ascii="Wingdings" w:eastAsia="Times New Roman" w:hAnsi="Wingdings" w:cs="Times New Roman" w:hint="default"/>
+      </w:rPr>
+    </w:lvl>
+    <w:lvl w:ilvl="1" w:tplc="04090003" w:tentative="1">
+      <w:start w:val="1"/>
+      <w:numFmt w:val="bullet"/>
+      <w:lvlText w:val="o"/>
+      <w:lvlJc w:val="left"/>
+      <w:pPr>
+        <w:tabs>
+          <w:tab w:val="num" w:pos="1440"/>
+        </w:tabs>
+        <w:ind w:left="1440" w:hanging="360"/>
+      </w:pPr>
+      <w:rPr>
+        <w:rFonts w:ascii="Courier New" w:hAnsi="Courier New" w:cs="Courier New" w:hint="default"/>
+      </w:rPr>
+    </w:lvl>
+    <w:lvl w:ilvl="2" w:tplc="04090005" w:tentative="1">
+      <w:start w:val="1"/>
+      <w:numFmt w:val="bullet"/>
+      <w:lvlText w:val=""/>
+      <w:lvlJc w:val="left"/>
+      <w:pPr>
+        <w:tabs>
+          <w:tab w:val="num" w:pos="2160"/>
+        </w:tabs>
+        <w:ind w:left="2160" w:hanging="360"/>
+      </w:pPr>
+      <w:rPr>
+        <w:rFonts w:ascii="Wingdings" w:hAnsi="Wingdings" w:hint="default"/>
+      </w:rPr>
+    </w:lvl>
+    <w:lvl w:ilvl="3" w:tplc="04090001" w:tentative="1">
+      <w:start w:val="1"/>
+      <w:numFmt w:val="bullet"/>
+      <w:lvlText w:val=""/>
+      <w:lvlJc w:val="left"/>
+      <w:pPr>
+        <w:tabs>
+          <w:tab w:val="num" w:pos="2880"/>
+        </w:tabs>
+        <w:ind w:left="2880" w:hanging="360"/>
+      </w:pPr>
+      <w:rPr>
+        <w:rFonts w:ascii="Symbol" w:hAnsi="Symbol" w:hint="default"/>
+      </w:rPr>
+    </w:lvl>
+    <w:lvl w:ilvl="4" w:tplc="04090003" w:tentative="1">
+      <w:start w:val="1"/>
+      <w:numFmt w:val="bullet"/>
+      <w:lvlText w:val="o"/>
+      <w:lvlJc w:val="left"/>
+      <w:pPr>
+        <w:tabs>
+          <w:tab w:val="num" w:pos="3600"/>
+        </w:tabs>
+        <w:ind w:left="3600" w:hanging="360"/>
+      </w:pPr>
+      <w:rPr>
+        <w:rFonts w:ascii="Courier New" w:hAnsi="Courier New" w:cs="Courier New" w:hint="default"/>
+      </w:rPr>
+    </w:lvl>
+    <w:lvl w:ilvl="5" w:tplc="04090005" w:tentative="1">
+      <w:start w:val="1"/>
+      <w:numFmt w:val="bullet"/>
+      <w:lvlText w:val=""/>
+      <w:lvlJc w:val="left"/>
+      <w:pPr>
+        <w:tabs>
+          <w:tab w:val="num" w:pos="4320"/>
+        </w:tabs>
+        <w:ind w:left="4320" w:hanging="360"/>
+      </w:pPr>
+      <w:rPr>
+        <w:rFonts w:ascii="Wingdings" w:hAnsi="Wingdings" w:hint="default"/>
+      </w:rPr>
+    </w:lvl>
+    <w:lvl w:ilvl="6" w:tplc="04090001" w:tentative="1">
+      <w:start w:val="1"/>
+      <w:numFmt w:val="bullet"/>
+      <w:lvlText w:val=""/>
+      <w:lvlJc w:val="left"/>
+      <w:pPr>
+        <w:tabs>
+          <w:tab w:val="num" w:pos="5040"/>
+        </w:tabs>
+        <w:ind w:left="5040" w:hanging="360"/>
+      </w:pPr>
+      <w:rPr>
+        <w:rFonts w:ascii="Symbol" w:hAnsi="Symbol" w:hint="default"/>
+      </w:rPr>
+    </w:lvl>
+    <w:lvl w:ilvl="7" w:tplc="04090003" w:tentative="1">
+      <w:start w:val="1"/>
+      <w:numFmt w:val="bullet"/>
+      <w:lvlText w:val="o"/>
+      <w:lvlJc w:val="left"/>
+      <w:pPr>
+        <w:tabs>
+          <w:tab w:val="num" w:pos="5760"/>
+        </w:tabs>
+        <w:ind w:left="5760" w:hanging="360"/>
+      </w:pPr>
+      <w:rPr>
+        <w:rFonts w:ascii="Courier New" w:hAnsi="Courier New" w:cs="Courier New" w:hint="default"/>
+      </w:rPr>
+    </w:lvl>
+    <w:lvl w:ilvl="8" w:tplc="04090005" w:tentative="1">
+      <w:start w:val="1"/>
+      <w:numFmt w:val="bullet"/>
+      <w:lvlText w:val=""/>
+      <w:lvlJc w:val="left"/>
+      <w:pPr>
+        <w:tabs>
+          <w:tab w:val="num" w:pos="6480"/>
+        </w:tabs>
+        <w:ind w:left="6480" w:hanging="360"/>
+      </w:pPr>
+      <w:rPr>
+        <w:rFonts w:ascii="Wingdings" w:hAnsi="Wingdings" w:hint="default"/>
+      </w:rPr>
+    </w:lvl>
+  </w:abstractNum>
+  <w:abstractNum w:abstractNumId="17">
     <w:nsid w:val="5C0A2ED7"/>
     <w:multiLevelType w:val="hybridMultilevel"/>
     <w:tmpl w:val="4F2CE2E6"/>
@@ -26617,7 +29910,120 @@
       </w:rPr>
     </w:lvl>
   </w:abstractNum>
-  <w:abstractNum w:abstractNumId="13">
+  <w:abstractNum w:abstractNumId="18">
+    <w:nsid w:val="5E5C3B59"/>
+    <w:multiLevelType w:val="hybridMultilevel"/>
+    <w:tmpl w:val="2DB264A8"/>
+    <w:lvl w:ilvl="0" w:tplc="04090001">
+      <w:start w:val="1"/>
+      <w:numFmt w:val="bullet"/>
+      <w:lvlText w:val=""/>
+      <w:lvlJc w:val="left"/>
+      <w:pPr>
+        <w:ind w:left="1440" w:hanging="360"/>
+      </w:pPr>
+      <w:rPr>
+        <w:rFonts w:ascii="Symbol" w:hAnsi="Symbol" w:hint="default"/>
+      </w:rPr>
+    </w:lvl>
+    <w:lvl w:ilvl="1" w:tplc="04090003" w:tentative="1">
+      <w:start w:val="1"/>
+      <w:numFmt w:val="bullet"/>
+      <w:lvlText w:val="o"/>
+      <w:lvlJc w:val="left"/>
+      <w:pPr>
+        <w:ind w:left="2160" w:hanging="360"/>
+      </w:pPr>
+      <w:rPr>
+        <w:rFonts w:ascii="Courier New" w:hAnsi="Courier New" w:cs="Courier New" w:hint="default"/>
+      </w:rPr>
+    </w:lvl>
+    <w:lvl w:ilvl="2" w:tplc="04090005" w:tentative="1">
+      <w:start w:val="1"/>
+      <w:numFmt w:val="bullet"/>
+      <w:lvlText w:val=""/>
+      <w:lvlJc w:val="left"/>
+      <w:pPr>
+        <w:ind w:left="2880" w:hanging="360"/>
+      </w:pPr>
+      <w:rPr>
+        <w:rFonts w:ascii="Wingdings" w:hAnsi="Wingdings" w:hint="default"/>
+      </w:rPr>
+    </w:lvl>
+    <w:lvl w:ilvl="3" w:tplc="04090001" w:tentative="1">
+      <w:start w:val="1"/>
+      <w:numFmt w:val="bullet"/>
+      <w:lvlText w:val=""/>
+      <w:lvlJc w:val="left"/>
+      <w:pPr>
+        <w:ind w:left="3600" w:hanging="360"/>
+      </w:pPr>
+      <w:rPr>
+        <w:rFonts w:ascii="Symbol" w:hAnsi="Symbol" w:hint="default"/>
+      </w:rPr>
+    </w:lvl>
+    <w:lvl w:ilvl="4" w:tplc="04090003" w:tentative="1">
+      <w:start w:val="1"/>
+      <w:numFmt w:val="bullet"/>
+      <w:lvlText w:val="o"/>
+      <w:lvlJc w:val="left"/>
+      <w:pPr>
+        <w:ind w:left="4320" w:hanging="360"/>
+      </w:pPr>
+      <w:rPr>
+        <w:rFonts w:ascii="Courier New" w:hAnsi="Courier New" w:cs="Courier New" w:hint="default"/>
+      </w:rPr>
+    </w:lvl>
+    <w:lvl w:ilvl="5" w:tplc="04090005" w:tentative="1">
+      <w:start w:val="1"/>
+      <w:numFmt w:val="bullet"/>
+      <w:lvlText w:val=""/>
+      <w:lvlJc w:val="left"/>
+      <w:pPr>
+        <w:ind w:left="5040" w:hanging="360"/>
+      </w:pPr>
+      <w:rPr>
+        <w:rFonts w:ascii="Wingdings" w:hAnsi="Wingdings" w:hint="default"/>
+      </w:rPr>
+    </w:lvl>
+    <w:lvl w:ilvl="6" w:tplc="04090001" w:tentative="1">
+      <w:start w:val="1"/>
+      <w:numFmt w:val="bullet"/>
+      <w:lvlText w:val=""/>
+      <w:lvlJc w:val="left"/>
+      <w:pPr>
+        <w:ind w:left="5760" w:hanging="360"/>
+      </w:pPr>
+      <w:rPr>
+        <w:rFonts w:ascii="Symbol" w:hAnsi="Symbol" w:hint="default"/>
+      </w:rPr>
+    </w:lvl>
+    <w:lvl w:ilvl="7" w:tplc="04090003" w:tentative="1">
+      <w:start w:val="1"/>
+      <w:numFmt w:val="bullet"/>
+      <w:lvlText w:val="o"/>
+      <w:lvlJc w:val="left"/>
+      <w:pPr>
+        <w:ind w:left="6480" w:hanging="360"/>
+      </w:pPr>
+      <w:rPr>
+        <w:rFonts w:ascii="Courier New" w:hAnsi="Courier New" w:cs="Courier New" w:hint="default"/>
+      </w:rPr>
+    </w:lvl>
+    <w:lvl w:ilvl="8" w:tplc="04090005" w:tentative="1">
+      <w:start w:val="1"/>
+      <w:numFmt w:val="bullet"/>
+      <w:lvlText w:val=""/>
+      <w:lvlJc w:val="left"/>
+      <w:pPr>
+        <w:ind w:left="7200" w:hanging="360"/>
+      </w:pPr>
+      <w:rPr>
+        <w:rFonts w:ascii="Wingdings" w:hAnsi="Wingdings" w:hint="default"/>
+      </w:rPr>
+    </w:lvl>
+  </w:abstractNum>
+  <w:abstractNum w:abstractNumId="19">
     <w:nsid w:val="62E0783A"/>
     <w:multiLevelType w:val="hybridMultilevel"/>
     <w:tmpl w:val="4EFA28B6"/>
@@ -26706,7 +30112,7 @@
       </w:pPr>
     </w:lvl>
   </w:abstractNum>
-  <w:abstractNum w:abstractNumId="14">
+  <w:abstractNum w:abstractNumId="20">
     <w:nsid w:val="63C96D4B"/>
     <w:multiLevelType w:val="hybridMultilevel"/>
     <w:tmpl w:val="255A736C"/>
@@ -26795,7 +30201,7 @@
       </w:pPr>
     </w:lvl>
   </w:abstractNum>
-  <w:abstractNum w:abstractNumId="15">
+  <w:abstractNum w:abstractNumId="21">
     <w:nsid w:val="6EAE50E2"/>
     <w:multiLevelType w:val="hybridMultilevel"/>
     <w:tmpl w:val="86388890"/>
@@ -26908,7 +30314,7 @@
       </w:rPr>
     </w:lvl>
   </w:abstractNum>
-  <w:abstractNum w:abstractNumId="16">
+  <w:abstractNum w:abstractNumId="22">
     <w:nsid w:val="76655016"/>
     <w:multiLevelType w:val="hybridMultilevel"/>
     <w:tmpl w:val="3B7EA646"/>
@@ -27021,56 +30427,217 @@
       </w:rPr>
     </w:lvl>
   </w:abstractNum>
+  <w:abstractNum w:abstractNumId="23">
+    <w:nsid w:val="7FFA790D"/>
+    <w:multiLevelType w:val="hybridMultilevel"/>
+    <w:tmpl w:val="9CF28456"/>
+    <w:lvl w:ilvl="0" w:tplc="04090001">
+      <w:start w:val="1"/>
+      <w:numFmt w:val="bullet"/>
+      <w:lvlText w:val=""/>
+      <w:lvlJc w:val="left"/>
+      <w:pPr>
+        <w:tabs>
+          <w:tab w:val="num" w:pos="1440"/>
+        </w:tabs>
+        <w:ind w:left="1440" w:hanging="360"/>
+      </w:pPr>
+      <w:rPr>
+        <w:rFonts w:ascii="Symbol" w:hAnsi="Symbol" w:hint="default"/>
+      </w:rPr>
+    </w:lvl>
+    <w:lvl w:ilvl="1" w:tplc="04090003" w:tentative="1">
+      <w:start w:val="1"/>
+      <w:numFmt w:val="bullet"/>
+      <w:lvlText w:val="o"/>
+      <w:lvlJc w:val="left"/>
+      <w:pPr>
+        <w:tabs>
+          <w:tab w:val="num" w:pos="2160"/>
+        </w:tabs>
+        <w:ind w:left="2160" w:hanging="360"/>
+      </w:pPr>
+      <w:rPr>
+        <w:rFonts w:ascii="Courier New" w:hAnsi="Courier New" w:cs="Courier New" w:hint="default"/>
+      </w:rPr>
+    </w:lvl>
+    <w:lvl w:ilvl="2" w:tplc="04090005" w:tentative="1">
+      <w:start w:val="1"/>
+      <w:numFmt w:val="bullet"/>
+      <w:lvlText w:val=""/>
+      <w:lvlJc w:val="left"/>
+      <w:pPr>
+        <w:tabs>
+          <w:tab w:val="num" w:pos="2880"/>
+        </w:tabs>
+        <w:ind w:left="2880" w:hanging="360"/>
+      </w:pPr>
+      <w:rPr>
+        <w:rFonts w:ascii="Wingdings" w:hAnsi="Wingdings" w:hint="default"/>
+      </w:rPr>
+    </w:lvl>
+    <w:lvl w:ilvl="3" w:tplc="04090001" w:tentative="1">
+      <w:start w:val="1"/>
+      <w:numFmt w:val="bullet"/>
+      <w:lvlText w:val=""/>
+      <w:lvlJc w:val="left"/>
+      <w:pPr>
+        <w:tabs>
+          <w:tab w:val="num" w:pos="3600"/>
+        </w:tabs>
+        <w:ind w:left="3600" w:hanging="360"/>
+      </w:pPr>
+      <w:rPr>
+        <w:rFonts w:ascii="Symbol" w:hAnsi="Symbol" w:hint="default"/>
+      </w:rPr>
+    </w:lvl>
+    <w:lvl w:ilvl="4" w:tplc="04090003" w:tentative="1">
+      <w:start w:val="1"/>
+      <w:numFmt w:val="bullet"/>
+      <w:lvlText w:val="o"/>
+      <w:lvlJc w:val="left"/>
+      <w:pPr>
+        <w:tabs>
+          <w:tab w:val="num" w:pos="4320"/>
+        </w:tabs>
+        <w:ind w:left="4320" w:hanging="360"/>
+      </w:pPr>
+      <w:rPr>
+        <w:rFonts w:ascii="Courier New" w:hAnsi="Courier New" w:cs="Courier New" w:hint="default"/>
+      </w:rPr>
+    </w:lvl>
+    <w:lvl w:ilvl="5" w:tplc="04090005" w:tentative="1">
+      <w:start w:val="1"/>
+      <w:numFmt w:val="bullet"/>
+      <w:lvlText w:val=""/>
+      <w:lvlJc w:val="left"/>
+      <w:pPr>
+        <w:tabs>
+          <w:tab w:val="num" w:pos="5040"/>
+        </w:tabs>
+        <w:ind w:left="5040" w:hanging="360"/>
+      </w:pPr>
+      <w:rPr>
+        <w:rFonts w:ascii="Wingdings" w:hAnsi="Wingdings" w:hint="default"/>
+      </w:rPr>
+    </w:lvl>
+    <w:lvl w:ilvl="6" w:tplc="04090001" w:tentative="1">
+      <w:start w:val="1"/>
+      <w:numFmt w:val="bullet"/>
+      <w:lvlText w:val=""/>
+      <w:lvlJc w:val="left"/>
+      <w:pPr>
+        <w:tabs>
+          <w:tab w:val="num" w:pos="5760"/>
+        </w:tabs>
+        <w:ind w:left="5760" w:hanging="360"/>
+      </w:pPr>
+      <w:rPr>
+        <w:rFonts w:ascii="Symbol" w:hAnsi="Symbol" w:hint="default"/>
+      </w:rPr>
+    </w:lvl>
+    <w:lvl w:ilvl="7" w:tplc="04090003" w:tentative="1">
+      <w:start w:val="1"/>
+      <w:numFmt w:val="bullet"/>
+      <w:lvlText w:val="o"/>
+      <w:lvlJc w:val="left"/>
+      <w:pPr>
+        <w:tabs>
+          <w:tab w:val="num" w:pos="6480"/>
+        </w:tabs>
+        <w:ind w:left="6480" w:hanging="360"/>
+      </w:pPr>
+      <w:rPr>
+        <w:rFonts w:ascii="Courier New" w:hAnsi="Courier New" w:cs="Courier New" w:hint="default"/>
+      </w:rPr>
+    </w:lvl>
+    <w:lvl w:ilvl="8" w:tplc="04090005" w:tentative="1">
+      <w:start w:val="1"/>
+      <w:numFmt w:val="bullet"/>
+      <w:lvlText w:val=""/>
+      <w:lvlJc w:val="left"/>
+      <w:pPr>
+        <w:tabs>
+          <w:tab w:val="num" w:pos="7200"/>
+        </w:tabs>
+        <w:ind w:left="7200" w:hanging="360"/>
+      </w:pPr>
+      <w:rPr>
+        <w:rFonts w:ascii="Wingdings" w:hAnsi="Wingdings" w:hint="default"/>
+      </w:rPr>
+    </w:lvl>
+  </w:abstractNum>
   <w:num w:numId="1">
     <w:abstractNumId w:val="2"/>
   </w:num>
   <w:num w:numId="2">
-    <w:abstractNumId w:val="8"/>
+    <w:abstractNumId w:val="11"/>
   </w:num>
   <w:num w:numId="3">
-    <w:abstractNumId w:val="14"/>
+    <w:abstractNumId w:val="20"/>
   </w:num>
   <w:num w:numId="4">
     <w:abstractNumId w:val="0"/>
   </w:num>
   <w:num w:numId="5">
-    <w:abstractNumId w:val="3"/>
+    <w:abstractNumId w:val="4"/>
   </w:num>
   <w:num w:numId="6">
+    <w:abstractNumId w:val="7"/>
+  </w:num>
+  <w:num w:numId="7">
+    <w:abstractNumId w:val="22"/>
+  </w:num>
+  <w:num w:numId="8">
+    <w:abstractNumId w:val="17"/>
+  </w:num>
+  <w:num w:numId="9">
     <w:abstractNumId w:val="6"/>
   </w:num>
-  <w:num w:numId="7">
-    <w:abstractNumId w:val="16"/>
+  <w:num w:numId="10">
+    <w:abstractNumId w:val="13"/>
   </w:num>
-  <w:num w:numId="8">
+  <w:num w:numId="11">
+    <w:abstractNumId w:val="5"/>
+  </w:num>
+  <w:num w:numId="12">
+    <w:abstractNumId w:val="21"/>
+  </w:num>
+  <w:num w:numId="13">
+    <w:abstractNumId w:val="15"/>
+  </w:num>
+  <w:num w:numId="14">
     <w:abstractNumId w:val="12"/>
   </w:num>
-  <w:num w:numId="9">
-    <w:abstractNumId w:val="5"/>
-  </w:num>
-  <w:num w:numId="10">
-    <w:abstractNumId w:val="10"/>
-  </w:num>
-  <w:num w:numId="11">
-    <w:abstractNumId w:val="4"/>
-  </w:num>
-  <w:num w:numId="12">
-    <w:abstractNumId w:val="15"/>
-  </w:num>
-  <w:num w:numId="13">
-    <w:abstractNumId w:val="11"/>
-  </w:num>
-  <w:num w:numId="14">
-    <w:abstractNumId w:val="9"/>
-  </w:num>
   <w:num w:numId="15">
-    <w:abstractNumId w:val="13"/>
+    <w:abstractNumId w:val="19"/>
   </w:num>
   <w:num w:numId="16">
-    <w:abstractNumId w:val="7"/>
+    <w:abstractNumId w:val="8"/>
   </w:num>
   <w:num w:numId="17">
     <w:abstractNumId w:val="1"/>
+  </w:num>
+  <w:num w:numId="18">
+    <w:abstractNumId w:val="9"/>
+  </w:num>
+  <w:num w:numId="19">
+    <w:abstractNumId w:val="18"/>
+  </w:num>
+  <w:num w:numId="20">
+    <w:abstractNumId w:val="10"/>
+  </w:num>
+  <w:num w:numId="21">
+    <w:abstractNumId w:val="14"/>
+  </w:num>
+  <w:num w:numId="22">
+    <w:abstractNumId w:val="16"/>
+  </w:num>
+  <w:num w:numId="23">
+    <w:abstractNumId w:val="3"/>
+  </w:num>
+  <w:num w:numId="24">
+    <w:abstractNumId w:val="23"/>
   </w:num>
 </w:numbering>
 </file>
@@ -27142,7 +30709,7 @@
     <w:lsdException w:name="Medium Shading 2 Accent 1" w:semiHidden="0" w:uiPriority="64" w:unhideWhenUsed="0"/>
     <w:lsdException w:name="Medium List 1 Accent 1" w:semiHidden="0" w:uiPriority="65" w:unhideWhenUsed="0"/>
     <w:lsdException w:name="Revision" w:unhideWhenUsed="0"/>
-    <w:lsdException w:name="List Paragraph" w:semiHidden="0" w:uiPriority="34" w:unhideWhenUsed="0" w:qFormat="1"/>
+    <w:lsdException w:name="List Paragraph" w:semiHidden="0" w:uiPriority="0" w:unhideWhenUsed="0" w:qFormat="1"/>
     <w:lsdException w:name="Quote" w:semiHidden="0" w:uiPriority="29" w:unhideWhenUsed="0" w:qFormat="1"/>
     <w:lsdException w:name="Intense Quote" w:semiHidden="0" w:uiPriority="30" w:unhideWhenUsed="0" w:qFormat="1"/>
     <w:lsdException w:name="Medium List 2 Accent 1" w:semiHidden="0" w:uiPriority="66" w:unhideWhenUsed="0"/>
@@ -27286,9 +30853,33 @@
       <w:szCs w:val="28"/>
     </w:rPr>
   </w:style>
+  <w:style w:type="paragraph" w:styleId="Heading3">
+    <w:name w:val="heading 3"/>
+    <w:basedOn w:val="Normal"/>
+    <w:next w:val="Normal"/>
+    <w:link w:val="Heading3Char"/>
+    <w:uiPriority w:val="9"/>
+    <w:semiHidden/>
+    <w:unhideWhenUsed/>
+    <w:qFormat/>
+    <w:rsid w:val="00C123E6"/>
+    <w:pPr>
+      <w:keepNext/>
+      <w:keepLines/>
+      <w:spacing w:before="200"/>
+      <w:outlineLvl w:val="2"/>
+    </w:pPr>
+    <w:rPr>
+      <w:rFonts w:asciiTheme="majorHAnsi" w:eastAsiaTheme="majorEastAsia" w:hAnsiTheme="majorHAnsi" w:cstheme="majorBidi"/>
+      <w:b/>
+      <w:bCs/>
+      <w:color w:val="4F81BD" w:themeColor="accent1"/>
+    </w:rPr>
+  </w:style>
   <w:style w:type="character" w:default="1" w:styleId="DefaultParagraphFont">
     <w:name w:val="Default Paragraph Font"/>
     <w:uiPriority w:val="1"/>
+    <w:semiHidden/>
     <w:unhideWhenUsed/>
   </w:style>
   <w:style w:type="table" w:default="1" w:styleId="TableNormal">
@@ -27316,7 +30907,6 @@
   <w:style w:type="paragraph" w:styleId="ListParagraph">
     <w:name w:val="List Paragraph"/>
     <w:basedOn w:val="Normal"/>
-    <w:uiPriority w:val="34"/>
     <w:qFormat/>
     <w:rsid w:val="005462C7"/>
     <w:pPr>
@@ -27561,6 +31151,22 @@
       <w:lang w:eastAsia="ko-KR"/>
     </w:rPr>
   </w:style>
+  <w:style w:type="character" w:customStyle="1" w:styleId="Heading3Char">
+    <w:name w:val="Heading 3 Char"/>
+    <w:basedOn w:val="DefaultParagraphFont"/>
+    <w:link w:val="Heading3"/>
+    <w:uiPriority w:val="9"/>
+    <w:semiHidden/>
+    <w:rsid w:val="00C123E6"/>
+    <w:rPr>
+      <w:rFonts w:asciiTheme="majorHAnsi" w:eastAsiaTheme="majorEastAsia" w:hAnsiTheme="majorHAnsi" w:cstheme="majorBidi"/>
+      <w:b/>
+      <w:bCs/>
+      <w:color w:val="4F81BD" w:themeColor="accent1"/>
+      <w:sz w:val="24"/>
+      <w:szCs w:val="24"/>
+    </w:rPr>
+  </w:style>
 </w:styles>
 </file>
 
@@ -27576,9 +31182,9 @@
           <c:xMode val="edge"/>
           <c:yMode val="edge"/>
           <c:x val="0.1271754492226933"/>
-          <c:y val="3.7064887978633651E-2"/>
-          <c:w val="0.69578403661081067"/>
-          <c:h val="0.85765684624156469"/>
+          <c:y val="3.7064887978633665E-2"/>
+          <c:w val="0.69578403661081123"/>
+          <c:h val="0.85765684624156491"/>
         </c:manualLayout>
       </c:layout>
       <c:scatterChart>
@@ -27880,7 +31486,7 @@
                   <c:v>0.5</c:v>
                 </c:pt>
                 <c:pt idx="3">
-                  <c:v>0.75000000000000333</c:v>
+                  <c:v>0.75000000000000355</c:v>
                 </c:pt>
                 <c:pt idx="4">
                   <c:v>1</c:v>
@@ -27892,7 +31498,7 @@
                   <c:v>1.5</c:v>
                 </c:pt>
                 <c:pt idx="7">
-                  <c:v>1.7500000000000022</c:v>
+                  <c:v>1.7500000000000024</c:v>
                 </c:pt>
                 <c:pt idx="8">
                   <c:v>2</c:v>
@@ -28081,13 +31687,13 @@
                 <c:formatCode>General</c:formatCode>
                 <c:ptCount val="71"/>
                 <c:pt idx="0">
-                  <c:v>1.2340980408668089E-4</c:v>
+                  <c:v>1.23409804086681E-4</c:v>
                 </c:pt>
                 <c:pt idx="1">
                   <c:v>5.195746821548392E-4</c:v>
                 </c:pt>
                 <c:pt idx="2">
-                  <c:v>1.9304541362277293E-3</c:v>
+                  <c:v>1.9304541362277306E-3</c:v>
                 </c:pt>
                 <c:pt idx="3">
                   <c:v>6.329715427485747E-3</c:v>
@@ -28102,10 +31708,10 @@
                   <c:v>0.10539922456186462</c:v>
                 </c:pt>
                 <c:pt idx="7">
-                  <c:v>0.20961138715109962</c:v>
+                  <c:v>0.20961138715109975</c:v>
                 </c:pt>
                 <c:pt idx="8">
-                  <c:v>0.36787944117144555</c:v>
+                  <c:v>0.36787944117144578</c:v>
                 </c:pt>
                 <c:pt idx="9">
                   <c:v>0.56978282473092257</c:v>
@@ -28129,10 +31735,10 @@
                   <c:v>0.56978282473092257</c:v>
                 </c:pt>
                 <c:pt idx="16">
-                  <c:v>0.36787944117144555</c:v>
+                  <c:v>0.36787944117144578</c:v>
                 </c:pt>
                 <c:pt idx="17">
-                  <c:v>0.20961138715109962</c:v>
+                  <c:v>0.20961138715109975</c:v>
                 </c:pt>
                 <c:pt idx="18">
                   <c:v>0.10539922456186462</c:v>
@@ -28147,139 +31753,139 @@
                   <c:v>6.329715427485747E-3</c:v>
                 </c:pt>
                 <c:pt idx="22">
-                  <c:v>1.9304541362277293E-3</c:v>
+                  <c:v>1.9304541362277306E-3</c:v>
                 </c:pt>
                 <c:pt idx="23">
                   <c:v>5.195746821548392E-4</c:v>
                 </c:pt>
                 <c:pt idx="24">
-                  <c:v>1.2340980408668089E-4</c:v>
+                  <c:v>1.23409804086681E-4</c:v>
                 </c:pt>
                 <c:pt idx="25">
-                  <c:v>2.5868100222654408E-5</c:v>
+                  <c:v>2.5868100222654425E-5</c:v>
                 </c:pt>
                 <c:pt idx="26">
-                  <c:v>4.7851173921290536E-6</c:v>
+                  <c:v>4.785117392129057E-6</c:v>
                 </c:pt>
                 <c:pt idx="27">
-                  <c:v>7.8114894083045926E-7</c:v>
+                  <c:v>7.8114894083046E-7</c:v>
                 </c:pt>
                 <c:pt idx="28">
-                  <c:v>1.1253517471925995E-7</c:v>
+                  <c:v>1.1253517471926002E-7</c:v>
                 </c:pt>
                 <c:pt idx="29">
-                  <c:v>1.430724191856787E-8</c:v>
+                  <c:v>1.4307241918567883E-8</c:v>
                 </c:pt>
                 <c:pt idx="30">
-                  <c:v>1.6052280551856286E-9</c:v>
+                  <c:v>1.6052280551856298E-9</c:v>
                 </c:pt>
                 <c:pt idx="31">
-                  <c:v>1.5893910094516626E-10</c:v>
+                  <c:v>1.5893910094516644E-10</c:v>
                 </c:pt>
                 <c:pt idx="32">
-                  <c:v>1.3887943864964241E-11</c:v>
+                  <c:v>1.3887943864964254E-11</c:v>
                 </c:pt>
                 <c:pt idx="33">
-                  <c:v>1.0709232382508232E-12</c:v>
+                  <c:v>1.0709232382508244E-12</c:v>
                 </c:pt>
                 <c:pt idx="34">
-                  <c:v>7.2877240958198752E-14</c:v>
+                  <c:v>7.2877240958198878E-14</c:v>
                 </c:pt>
                 <c:pt idx="35">
-                  <c:v>4.3766185028709693E-15</c:v>
+                  <c:v>4.3766185028709764E-15</c:v>
                 </c:pt>
                 <c:pt idx="36">
-                  <c:v>2.319522830243614E-16</c:v>
+                  <c:v>2.319522830243618E-16</c:v>
                 </c:pt>
                 <c:pt idx="37">
-                  <c:v>1.0848552640429721E-17</c:v>
+                  <c:v>1.0848552640429741E-17</c:v>
                 </c:pt>
                 <c:pt idx="38">
-                  <c:v>4.4777324417184565E-19</c:v>
+                  <c:v>4.4777324417184662E-19</c:v>
                 </c:pt>
                 <c:pt idx="39">
-                  <c:v>1.6310139226702478E-20</c:v>
+                  <c:v>1.6310139226702523E-20</c:v>
                 </c:pt>
                 <c:pt idx="40">
-                  <c:v>5.242885663363635E-22</c:v>
+                  <c:v>5.2428856633636482E-22</c:v>
                 </c:pt>
                 <c:pt idx="41">
-                  <c:v>1.4872921816513278E-23</c:v>
+                  <c:v>1.487292181651332E-23</c:v>
                 </c:pt>
                 <c:pt idx="42">
-                  <c:v>3.7233631217506722E-25</c:v>
+                  <c:v>3.7233631217506837E-25</c:v>
                 </c:pt>
                 <c:pt idx="43">
-                  <c:v>8.2259805951443019E-27</c:v>
+                  <c:v>8.225980595144332E-27</c:v>
                 </c:pt>
                 <c:pt idx="44">
-                  <c:v>1.6038108905487086E-28</c:v>
+                  <c:v>1.6038108905487139E-28</c:v>
                 </c:pt>
                 <c:pt idx="45">
-                  <c:v>2.7595090675221879E-30</c:v>
+                  <c:v>2.759509067522198E-30</c:v>
                 </c:pt>
                 <c:pt idx="46">
-                  <c:v>4.1900931944946535E-32</c:v>
+                  <c:v>4.1900931944946716E-32</c:v>
                 </c:pt>
                 <c:pt idx="47">
-                  <c:v>5.6147280923882384E-34</c:v>
+                  <c:v>5.6147280923882589E-34</c:v>
                 </c:pt>
                 <c:pt idx="48">
-                  <c:v>6.6396771995811584E-36</c:v>
+                  <c:v>6.6396771995811865E-36</c:v>
                 </c:pt>
                 <c:pt idx="49">
-                  <c:v>6.9291249388160975E-38</c:v>
+                  <c:v>6.9291249388161247E-38</c:v>
                 </c:pt>
                 <c:pt idx="50">
-                  <c:v>6.3815034480612051E-40</c:v>
+                  <c:v>6.3815034480612329E-40</c:v>
                 </c:pt>
                 <c:pt idx="51">
-                  <c:v>5.1865768119089009E-42</c:v>
+                  <c:v>5.1865768119089226E-42</c:v>
                 </c:pt>
                 <c:pt idx="52">
-                  <c:v>3.7200759760210995E-44</c:v>
+                  <c:v>3.7200759760211169E-44</c:v>
                 </c:pt>
                 <c:pt idx="53">
-                  <c:v>2.3547022296839704E-46</c:v>
+                  <c:v>2.3547022296839813E-46</c:v>
                 </c:pt>
                 <c:pt idx="54">
-                  <c:v>1.3153258948575608E-48</c:v>
+                  <c:v>1.3153258948575675E-48</c:v>
                 </c:pt>
                 <c:pt idx="55">
-                  <c:v>6.4840138681430136E-51</c:v>
+                  <c:v>6.4840138681430469E-51</c:v>
                 </c:pt>
                 <c:pt idx="56">
-                  <c:v>2.8207700884603772E-53</c:v>
+                  <c:v>2.8207700884603935E-53</c:v>
                 </c:pt>
                 <c:pt idx="57">
-                  <c:v>1.0829405954552926E-55</c:v>
+                  <c:v>1.082940595455299E-55</c:v>
                 </c:pt>
                 <c:pt idx="58">
-                  <c:v>3.6690596154294988E-58</c:v>
+                  <c:v>3.6690596154295228E-58</c:v>
                 </c:pt>
                 <c:pt idx="59">
-                  <c:v>1.0970289593719148E-60</c:v>
+                  <c:v>1.0970289593719224E-60</c:v>
                 </c:pt>
                 <c:pt idx="60">
-                  <c:v>2.8946403116485864E-63</c:v>
+                  <c:v>2.8946403116486058E-63</c:v>
                 </c:pt>
                 <c:pt idx="61">
-                  <c:v>6.7403788841317697E-66</c:v>
+                  <c:v>6.7403788841318224E-66</c:v>
                 </c:pt>
                 <c:pt idx="62">
-                  <c:v>1.3851193699227606E-68</c:v>
+                  <c:v>1.3851193699227719E-68</c:v>
                 </c:pt>
                 <c:pt idx="63">
-                  <c:v>2.5119054349561666E-71</c:v>
+                  <c:v>2.5119054349561859E-71</c:v>
                 </c:pt>
                 <c:pt idx="64">
-                  <c:v>4.0200602157438509E-74</c:v>
+                  <c:v>4.0200602157438854E-74</c:v>
                 </c:pt>
                 <c:pt idx="65">
-                  <c:v>5.6777337221870467E-77</c:v>
+                  <c:v>5.6777337221870951E-77</c:v>
                 </c:pt>
                 <c:pt idx="66">
-                  <c:v>7.0766981754305019E-80</c:v>
+                  <c:v>7.0766981754305679E-80</c:v>
                 </c:pt>
               </c:numCache>
             </c:numRef>
@@ -28337,7 +31943,7 @@
                   <c:v>0.5</c:v>
                 </c:pt>
                 <c:pt idx="3">
-                  <c:v>0.75000000000000333</c:v>
+                  <c:v>0.75000000000000355</c:v>
                 </c:pt>
                 <c:pt idx="4">
                   <c:v>1</c:v>
@@ -28349,7 +31955,7 @@
                   <c:v>1.5</c:v>
                 </c:pt>
                 <c:pt idx="7">
-                  <c:v>1.7500000000000022</c:v>
+                  <c:v>1.7500000000000024</c:v>
                 </c:pt>
                 <c:pt idx="8">
                   <c:v>2</c:v>
@@ -28538,64 +32144,64 @@
                 <c:formatCode>General</c:formatCode>
                 <c:ptCount val="71"/>
                 <c:pt idx="0">
-                  <c:v>2.8997581148785803E-25</c:v>
+                  <c:v>2.8997581148785867E-25</c:v>
                 </c:pt>
                 <c:pt idx="1">
-                  <c:v>1.1583043157260293E-23</c:v>
+                  <c:v>1.1583043157260324E-23</c:v>
                 </c:pt>
                 <c:pt idx="2">
-                  <c:v>4.0831634601814789E-22</c:v>
+                  <c:v>4.0831634601814907E-22</c:v>
                 </c:pt>
                 <c:pt idx="3">
-                  <c:v>1.2702349201759456E-20</c:v>
+                  <c:v>1.2702349201759488E-20</c:v>
                 </c:pt>
                 <c:pt idx="4">
-                  <c:v>3.487261531994563E-19</c:v>
+                  <c:v>3.4872615319945708E-19</c:v>
                 </c:pt>
                 <c:pt idx="5">
-                  <c:v>8.4488612915579388E-18</c:v>
+                  <c:v>8.4488612915579527E-18</c:v>
                 </c:pt>
                 <c:pt idx="6">
-                  <c:v>1.8064461965457454E-16</c:v>
+                  <c:v>1.8064461965457494E-16</c:v>
                 </c:pt>
                 <c:pt idx="7">
-                  <c:v>3.4085139172407065E-15</c:v>
+                  <c:v>3.408513917240712E-15</c:v>
                 </c:pt>
                 <c:pt idx="8">
-                  <c:v>5.6756852326328414E-14</c:v>
+                  <c:v>5.6756852326328496E-14</c:v>
                 </c:pt>
                 <c:pt idx="9">
-                  <c:v>8.3403585655910643E-13</c:v>
+                  <c:v>8.3403585655910714E-13</c:v>
                 </c:pt>
                 <c:pt idx="10">
-                  <c:v>1.0815941557285826E-11</c:v>
+                  <c:v>1.0815941557285835E-11</c:v>
                 </c:pt>
                 <c:pt idx="11">
-                  <c:v>1.2378189627676054E-10</c:v>
+                  <c:v>1.2378189627676069E-10</c:v>
                 </c:pt>
                 <c:pt idx="12">
-                  <c:v>1.2501528663867763E-9</c:v>
+                  <c:v>1.2501528663867783E-9</c:v>
                 </c:pt>
                 <c:pt idx="13">
-                  <c:v>1.1142491209772786E-8</c:v>
+                  <c:v>1.1142491209772802E-8</c:v>
                 </c:pt>
                 <c:pt idx="14">
-                  <c:v>8.7642482194437842E-8</c:v>
+                  <c:v>8.7642482194437935E-8</c:v>
                 </c:pt>
                 <c:pt idx="15">
-                  <c:v>6.08359406814158E-7</c:v>
+                  <c:v>6.0835940681415832E-7</c:v>
                 </c:pt>
                 <c:pt idx="16">
-                  <c:v>3.7266531720786989E-6</c:v>
+                  <c:v>3.7266531720787006E-6</c:v>
                 </c:pt>
                 <c:pt idx="17">
-                  <c:v>2.0146096709972658E-5</c:v>
+                  <c:v>2.0146096709972665E-5</c:v>
                 </c:pt>
                 <c:pt idx="18">
-                  <c:v>9.6111652061394939E-5</c:v>
+                  <c:v>9.6111652061395007E-5</c:v>
                 </c:pt>
                 <c:pt idx="19">
-                  <c:v>4.0464516932627108E-4</c:v>
+                  <c:v>4.046451693262714E-4</c:v>
                 </c:pt>
                 <c:pt idx="20">
                   <c:v>1.5034391929775739E-3</c:v>
@@ -28607,10 +32213,10 @@
                   <c:v>1.4264233908999216E-2</c:v>
                 </c:pt>
                 <c:pt idx="23">
-                  <c:v>3.6424997337364345E-2</c:v>
+                  <c:v>3.6424997337364352E-2</c:v>
                 </c:pt>
                 <c:pt idx="24">
-                  <c:v>8.2084998623899078E-2</c:v>
+                  <c:v>8.2084998623899133E-2</c:v>
                 </c:pt>
                 <c:pt idx="25">
                   <c:v>0.16324551245395838</c:v>
@@ -28619,10 +32225,10 @@
                   <c:v>0.28650479686019031</c:v>
                 </c:pt>
                 <c:pt idx="27">
-                  <c:v>0.44374731008107837</c:v>
+                  <c:v>0.44374731008107821</c:v>
                 </c:pt>
                 <c:pt idx="28">
-                  <c:v>0.60653065971262987</c:v>
+                  <c:v>0.60653065971262965</c:v>
                 </c:pt>
                 <c:pt idx="29">
                   <c:v>0.73161562894664178</c:v>
@@ -28634,10 +32240,10 @@
                   <c:v>0.73161562894664178</c:v>
                 </c:pt>
                 <c:pt idx="32">
-                  <c:v>0.60653065971262987</c:v>
+                  <c:v>0.60653065971262965</c:v>
                 </c:pt>
                 <c:pt idx="33">
-                  <c:v>0.44374731008107837</c:v>
+                  <c:v>0.44374731008107821</c:v>
                 </c:pt>
                 <c:pt idx="34">
                   <c:v>0.28650479686019031</c:v>
@@ -28646,10 +32252,10 @@
                   <c:v>0.16324551245395838</c:v>
                 </c:pt>
                 <c:pt idx="36">
-                  <c:v>8.2084998623899078E-2</c:v>
+                  <c:v>8.2084998623899133E-2</c:v>
                 </c:pt>
                 <c:pt idx="37">
-                  <c:v>3.6424997337364345E-2</c:v>
+                  <c:v>3.6424997337364352E-2</c:v>
                 </c:pt>
                 <c:pt idx="38">
                   <c:v>1.4264233908999216E-2</c:v>
@@ -28661,82 +32267,82 @@
                   <c:v>1.5034391929775739E-3</c:v>
                 </c:pt>
                 <c:pt idx="41">
-                  <c:v>4.0464516932627108E-4</c:v>
+                  <c:v>4.046451693262714E-4</c:v>
                 </c:pt>
                 <c:pt idx="42">
-                  <c:v>9.6111652061394939E-5</c:v>
+                  <c:v>9.6111652061395007E-5</c:v>
                 </c:pt>
                 <c:pt idx="43">
-                  <c:v>2.0146096709972658E-5</c:v>
+                  <c:v>2.0146096709972665E-5</c:v>
                 </c:pt>
                 <c:pt idx="44">
-                  <c:v>3.7266531720786989E-6</c:v>
+                  <c:v>3.7266531720787006E-6</c:v>
                 </c:pt>
                 <c:pt idx="45">
-                  <c:v>6.08359406814158E-7</c:v>
+                  <c:v>6.0835940681415832E-7</c:v>
                 </c:pt>
                 <c:pt idx="46">
-                  <c:v>8.7642482194437842E-8</c:v>
+                  <c:v>8.7642482194437935E-8</c:v>
                 </c:pt>
                 <c:pt idx="47">
-                  <c:v>1.1142491209772786E-8</c:v>
+                  <c:v>1.1142491209772802E-8</c:v>
                 </c:pt>
                 <c:pt idx="48">
-                  <c:v>1.2501528663867763E-9</c:v>
+                  <c:v>1.2501528663867783E-9</c:v>
                 </c:pt>
                 <c:pt idx="49">
-                  <c:v>1.2378189627676054E-10</c:v>
+                  <c:v>1.2378189627676069E-10</c:v>
                 </c:pt>
                 <c:pt idx="50">
-                  <c:v>1.0815941557285826E-11</c:v>
+                  <c:v>1.0815941557285835E-11</c:v>
                 </c:pt>
                 <c:pt idx="51">
-                  <c:v>8.3403585655910643E-13</c:v>
+                  <c:v>8.3403585655910714E-13</c:v>
                 </c:pt>
                 <c:pt idx="52">
-                  <c:v>5.6756852326328414E-14</c:v>
+                  <c:v>5.6756852326328496E-14</c:v>
                 </c:pt>
                 <c:pt idx="53">
-                  <c:v>3.4085139172407065E-15</c:v>
+                  <c:v>3.408513917240712E-15</c:v>
                 </c:pt>
                 <c:pt idx="54">
-                  <c:v>1.8064461965457454E-16</c:v>
+                  <c:v>1.8064461965457494E-16</c:v>
                 </c:pt>
                 <c:pt idx="55">
-                  <c:v>8.4488612915579388E-18</c:v>
+                  <c:v>8.4488612915579527E-18</c:v>
                 </c:pt>
                 <c:pt idx="56">
-                  <c:v>3.487261531994563E-19</c:v>
+                  <c:v>3.4872615319945708E-19</c:v>
                 </c:pt>
                 <c:pt idx="57">
-                  <c:v>1.2702349201759456E-20</c:v>
+                  <c:v>1.2702349201759488E-20</c:v>
                 </c:pt>
                 <c:pt idx="58">
-                  <c:v>4.0831634601814789E-22</c:v>
+                  <c:v>4.0831634601814907E-22</c:v>
                 </c:pt>
                 <c:pt idx="59">
-                  <c:v>1.1583043157260293E-23</c:v>
+                  <c:v>1.1583043157260324E-23</c:v>
                 </c:pt>
                 <c:pt idx="60">
-                  <c:v>2.8997581148785803E-25</c:v>
+                  <c:v>2.8997581148785867E-25</c:v>
                 </c:pt>
                 <c:pt idx="61">
-                  <c:v>6.4064001290285374E-27</c:v>
+                  <c:v>6.4064001290285568E-27</c:v>
                 </c:pt>
                 <c:pt idx="62">
-                  <c:v>1.2490491774577815E-28</c:v>
+                  <c:v>1.2490491774577851E-28</c:v>
                 </c:pt>
                 <c:pt idx="63">
-                  <c:v>2.1491078226789174E-30</c:v>
+                  <c:v>2.1491078226789258E-30</c:v>
                 </c:pt>
                 <c:pt idx="64">
-                  <c:v>3.2632478610145826E-32</c:v>
+                  <c:v>3.2632478610145946E-32</c:v>
                 </c:pt>
                 <c:pt idx="65">
-                  <c:v>4.3727546350849795E-34</c:v>
+                  <c:v>4.3727546350849958E-34</c:v>
                 </c:pt>
                 <c:pt idx="66">
-                  <c:v>5.1709858023750974E-36</c:v>
+                  <c:v>5.1709858023751141E-36</c:v>
                 </c:pt>
               </c:numCache>
             </c:numRef>
@@ -28783,7 +32389,7 @@
                   <c:v>0.5</c:v>
                 </c:pt>
                 <c:pt idx="3">
-                  <c:v>0.75000000000000333</c:v>
+                  <c:v>0.75000000000000355</c:v>
                 </c:pt>
                 <c:pt idx="4">
                   <c:v>1</c:v>
@@ -28795,7 +32401,7 @@
                   <c:v>1.5</c:v>
                 </c:pt>
                 <c:pt idx="7">
-                  <c:v>1.7500000000000022</c:v>
+                  <c:v>1.7500000000000024</c:v>
                 </c:pt>
                 <c:pt idx="8">
                   <c:v>2</c:v>
@@ -28984,52 +32590,52 @@
                 <c:formatCode>General</c:formatCode>
                 <c:ptCount val="71"/>
                 <c:pt idx="0">
-                  <c:v>3.487261531994563E-19</c:v>
+                  <c:v>3.4872615319945708E-19</c:v>
                 </c:pt>
                 <c:pt idx="1">
-                  <c:v>8.4488612915579388E-18</c:v>
+                  <c:v>8.4488612915579527E-18</c:v>
                 </c:pt>
                 <c:pt idx="2">
-                  <c:v>1.8064461965457454E-16</c:v>
+                  <c:v>1.8064461965457494E-16</c:v>
                 </c:pt>
                 <c:pt idx="3">
-                  <c:v>3.4085139172407065E-15</c:v>
+                  <c:v>3.408513917240712E-15</c:v>
                 </c:pt>
                 <c:pt idx="4">
-                  <c:v>5.6756852326328414E-14</c:v>
+                  <c:v>5.6756852326328496E-14</c:v>
                 </c:pt>
                 <c:pt idx="5">
-                  <c:v>8.3403585655910643E-13</c:v>
+                  <c:v>8.3403585655910714E-13</c:v>
                 </c:pt>
                 <c:pt idx="6">
-                  <c:v>1.0815941557285826E-11</c:v>
+                  <c:v>1.0815941557285835E-11</c:v>
                 </c:pt>
                 <c:pt idx="7">
-                  <c:v>1.2378189627676054E-10</c:v>
+                  <c:v>1.2378189627676069E-10</c:v>
                 </c:pt>
                 <c:pt idx="8">
-                  <c:v>1.2501528663867763E-9</c:v>
+                  <c:v>1.2501528663867783E-9</c:v>
                 </c:pt>
                 <c:pt idx="9">
-                  <c:v>1.1142491209772786E-8</c:v>
+                  <c:v>1.1142491209772802E-8</c:v>
                 </c:pt>
                 <c:pt idx="10">
-                  <c:v>8.7642482194437842E-8</c:v>
+                  <c:v>8.7642482194437935E-8</c:v>
                 </c:pt>
                 <c:pt idx="11">
-                  <c:v>6.08359406814158E-7</c:v>
+                  <c:v>6.0835940681415832E-7</c:v>
                 </c:pt>
                 <c:pt idx="12">
-                  <c:v>3.7266531720786989E-6</c:v>
+                  <c:v>3.7266531720787006E-6</c:v>
                 </c:pt>
                 <c:pt idx="13">
-                  <c:v>2.0146096709972658E-5</c:v>
+                  <c:v>2.0146096709972665E-5</c:v>
                 </c:pt>
                 <c:pt idx="14">
-                  <c:v>9.6111652061394939E-5</c:v>
+                  <c:v>9.6111652061395007E-5</c:v>
                 </c:pt>
                 <c:pt idx="15">
-                  <c:v>4.0464516932627108E-4</c:v>
+                  <c:v>4.046451693262714E-4</c:v>
                 </c:pt>
                 <c:pt idx="16">
                   <c:v>1.5034391929775739E-3</c:v>
@@ -29041,10 +32647,10 @@
                   <c:v>1.4264233908999216E-2</c:v>
                 </c:pt>
                 <c:pt idx="19">
-                  <c:v>3.6424997337364345E-2</c:v>
+                  <c:v>3.6424997337364352E-2</c:v>
                 </c:pt>
                 <c:pt idx="20">
-                  <c:v>8.2084998623899078E-2</c:v>
+                  <c:v>8.2084998623899133E-2</c:v>
                 </c:pt>
                 <c:pt idx="21">
                   <c:v>0.16324551245395838</c:v>
@@ -29053,10 +32659,10 @@
                   <c:v>0.28650479686019031</c:v>
                 </c:pt>
                 <c:pt idx="23">
-                  <c:v>0.44374731008107837</c:v>
+                  <c:v>0.44374731008107821</c:v>
                 </c:pt>
                 <c:pt idx="24">
-                  <c:v>0.60653065971262987</c:v>
+                  <c:v>0.60653065971262965</c:v>
                 </c:pt>
                 <c:pt idx="25">
                   <c:v>0.73161562894664178</c:v>
@@ -29068,10 +32674,10 @@
                   <c:v>0.73161562894664178</c:v>
                 </c:pt>
                 <c:pt idx="28">
-                  <c:v>0.60653065971262987</c:v>
+                  <c:v>0.60653065971262965</c:v>
                 </c:pt>
                 <c:pt idx="29">
-                  <c:v>0.44374731008107837</c:v>
+                  <c:v>0.44374731008107821</c:v>
                 </c:pt>
                 <c:pt idx="30">
                   <c:v>0.28650479686019031</c:v>
@@ -29080,10 +32686,10 @@
                   <c:v>0.16324551245395838</c:v>
                 </c:pt>
                 <c:pt idx="32">
-                  <c:v>8.2084998623899078E-2</c:v>
+                  <c:v>8.2084998623899133E-2</c:v>
                 </c:pt>
                 <c:pt idx="33">
-                  <c:v>3.6424997337364345E-2</c:v>
+                  <c:v>3.6424997337364352E-2</c:v>
                 </c:pt>
                 <c:pt idx="34">
                   <c:v>1.4264233908999216E-2</c:v>
@@ -29095,94 +32701,94 @@
                   <c:v>1.5034391929775739E-3</c:v>
                 </c:pt>
                 <c:pt idx="37">
-                  <c:v>4.0464516932627108E-4</c:v>
+                  <c:v>4.046451693262714E-4</c:v>
                 </c:pt>
                 <c:pt idx="38">
-                  <c:v>9.6111652061394939E-5</c:v>
+                  <c:v>9.6111652061395007E-5</c:v>
                 </c:pt>
                 <c:pt idx="39">
-                  <c:v>2.0146096709972658E-5</c:v>
+                  <c:v>2.0146096709972665E-5</c:v>
                 </c:pt>
                 <c:pt idx="40">
-                  <c:v>3.7266531720786989E-6</c:v>
+                  <c:v>3.7266531720787006E-6</c:v>
                 </c:pt>
                 <c:pt idx="41">
-                  <c:v>6.08359406814158E-7</c:v>
+                  <c:v>6.0835940681415832E-7</c:v>
                 </c:pt>
                 <c:pt idx="42">
-                  <c:v>8.7642482194437842E-8</c:v>
+                  <c:v>8.7642482194437935E-8</c:v>
                 </c:pt>
                 <c:pt idx="43">
-                  <c:v>1.1142491209772786E-8</c:v>
+                  <c:v>1.1142491209772802E-8</c:v>
                 </c:pt>
                 <c:pt idx="44">
-                  <c:v>1.2501528663867763E-9</c:v>
+                  <c:v>1.2501528663867783E-9</c:v>
                 </c:pt>
                 <c:pt idx="45">
-                  <c:v>1.2378189627676054E-10</c:v>
+                  <c:v>1.2378189627676069E-10</c:v>
                 </c:pt>
                 <c:pt idx="46">
-                  <c:v>1.0815941557285826E-11</c:v>
+                  <c:v>1.0815941557285835E-11</c:v>
                 </c:pt>
                 <c:pt idx="47">
-                  <c:v>8.3403585655910643E-13</c:v>
+                  <c:v>8.3403585655910714E-13</c:v>
                 </c:pt>
                 <c:pt idx="48">
-                  <c:v>5.6756852326328414E-14</c:v>
+                  <c:v>5.6756852326328496E-14</c:v>
                 </c:pt>
                 <c:pt idx="49">
-                  <c:v>3.4085139172407065E-15</c:v>
+                  <c:v>3.408513917240712E-15</c:v>
                 </c:pt>
                 <c:pt idx="50">
-                  <c:v>1.8064461965457454E-16</c:v>
+                  <c:v>1.8064461965457494E-16</c:v>
                 </c:pt>
                 <c:pt idx="51">
-                  <c:v>8.4488612915579388E-18</c:v>
+                  <c:v>8.4488612915579527E-18</c:v>
                 </c:pt>
                 <c:pt idx="52">
-                  <c:v>3.487261531994563E-19</c:v>
+                  <c:v>3.4872615319945708E-19</c:v>
                 </c:pt>
                 <c:pt idx="53">
-                  <c:v>1.2702349201759456E-20</c:v>
+                  <c:v>1.2702349201759488E-20</c:v>
                 </c:pt>
                 <c:pt idx="54">
-                  <c:v>4.0831634601814789E-22</c:v>
+                  <c:v>4.0831634601814907E-22</c:v>
                 </c:pt>
                 <c:pt idx="55">
-                  <c:v>1.1583043157260293E-23</c:v>
+                  <c:v>1.1583043157260324E-23</c:v>
                 </c:pt>
                 <c:pt idx="56">
-                  <c:v>2.8997581148785803E-25</c:v>
+                  <c:v>2.8997581148785867E-25</c:v>
                 </c:pt>
                 <c:pt idx="57">
-                  <c:v>6.4064001290285374E-27</c:v>
+                  <c:v>6.4064001290285568E-27</c:v>
                 </c:pt>
                 <c:pt idx="58">
-                  <c:v>1.2490491774577815E-28</c:v>
+                  <c:v>1.2490491774577851E-28</c:v>
                 </c:pt>
                 <c:pt idx="59">
-                  <c:v>2.1491078226789174E-30</c:v>
+                  <c:v>2.1491078226789258E-30</c:v>
                 </c:pt>
                 <c:pt idx="60">
-                  <c:v>3.2632478610145826E-32</c:v>
+                  <c:v>3.2632478610145946E-32</c:v>
                 </c:pt>
                 <c:pt idx="61">
-                  <c:v>4.3727546350849795E-34</c:v>
+                  <c:v>4.3727546350849958E-34</c:v>
                 </c:pt>
                 <c:pt idx="62">
-                  <c:v>5.1709858023750974E-36</c:v>
+                  <c:v>5.1709858023751141E-36</c:v>
                 </c:pt>
                 <c:pt idx="63">
-                  <c:v>5.3964079283495876E-38</c:v>
+                  <c:v>5.3964079283496084E-38</c:v>
                 </c:pt>
                 <c:pt idx="64">
-                  <c:v>4.9699198825229472E-40</c:v>
+                  <c:v>4.9699198825229692E-40</c:v>
                 </c:pt>
                 <c:pt idx="65">
-                  <c:v>4.039310082574699E-42</c:v>
+                  <c:v>4.0393100825747194E-42</c:v>
                 </c:pt>
                 <c:pt idx="66">
-                  <c:v>2.8971980832103425E-44</c:v>
+                  <c:v>2.8971980832103565E-44</c:v>
                 </c:pt>
               </c:numCache>
             </c:numRef>
@@ -29229,7 +32835,7 @@
                   <c:v>0.5</c:v>
                 </c:pt>
                 <c:pt idx="3">
-                  <c:v>0.75000000000000333</c:v>
+                  <c:v>0.75000000000000355</c:v>
                 </c:pt>
                 <c:pt idx="4">
                   <c:v>1</c:v>
@@ -29241,7 +32847,7 @@
                   <c:v>1.5</c:v>
                 </c:pt>
                 <c:pt idx="7">
-                  <c:v>1.7500000000000022</c:v>
+                  <c:v>1.7500000000000024</c:v>
                 </c:pt>
                 <c:pt idx="8">
                   <c:v>2</c:v>
@@ -29430,121 +33036,121 @@
                 <c:formatCode>General</c:formatCode>
                 <c:ptCount val="71"/>
                 <c:pt idx="0">
-                  <c:v>1.7556880978549998E-63</c:v>
+                  <c:v>1.7556880978550119E-63</c:v>
                 </c:pt>
                 <c:pt idx="1">
-                  <c:v>6.6538169845170672E-61</c:v>
+                  <c:v>6.6538169845171128E-61</c:v>
                 </c:pt>
                 <c:pt idx="2">
-                  <c:v>2.2253971490714607E-58</c:v>
+                  <c:v>2.2253971490714763E-58</c:v>
                 </c:pt>
                 <c:pt idx="3">
-                  <c:v>6.5683667379109099E-56</c:v>
+                  <c:v>6.5683667379109498E-56</c:v>
                 </c:pt>
                 <c:pt idx="4">
-                  <c:v>1.7108835426515343E-53</c:v>
+                  <c:v>1.7108835426515445E-53</c:v>
                 </c:pt>
                 <c:pt idx="5">
-                  <c:v>3.9327532090306482E-51</c:v>
+                  <c:v>3.9327532090306678E-51</c:v>
                 </c:pt>
                 <c:pt idx="6">
-                  <c:v>7.9778548274506585E-49</c:v>
+                  <c:v>7.977854827450698E-49</c:v>
                 </c:pt>
                 <c:pt idx="7">
-                  <c:v>1.4281990967970327E-46</c:v>
+                  <c:v>1.4281990967970393E-46</c:v>
                 </c:pt>
                 <c:pt idx="8">
-                  <c:v>2.256340135917184E-44</c:v>
+                  <c:v>2.2563401359171935E-44</c:v>
                 </c:pt>
                 <c:pt idx="9">
-                  <c:v>3.145817855377379E-42</c:v>
+                  <c:v>3.1458178553773943E-42</c:v>
                 </c:pt>
                 <c:pt idx="10">
-                  <c:v>3.8705774963109967E-40</c:v>
+                  <c:v>3.8705774963110138E-40</c:v>
                 </c:pt>
                 <c:pt idx="11">
-                  <c:v>4.2027267203714215E-38</c:v>
+                  <c:v>4.2027267203714397E-38</c:v>
                 </c:pt>
                 <c:pt idx="12">
-                  <c:v>4.0271677921408789E-36</c:v>
+                  <c:v>4.0271677921408963E-36</c:v>
                 </c:pt>
                 <c:pt idx="13">
-                  <c:v>3.4055047339832862E-34</c:v>
+                  <c:v>3.4055047339832986E-34</c:v>
                 </c:pt>
                 <c:pt idx="14">
-                  <c:v>2.5414199895142187E-32</c:v>
+                  <c:v>2.5414199895142264E-32</c:v>
                 </c:pt>
                 <c:pt idx="15">
-                  <c:v>1.6737268552072088E-30</c:v>
+                  <c:v>1.6737268552072137E-30</c:v>
                 </c:pt>
                 <c:pt idx="16">
-                  <c:v>9.7276047749881826E-29</c:v>
+                  <c:v>9.7276047749882128E-29</c:v>
                 </c:pt>
                 <c:pt idx="17">
-                  <c:v>4.9893094371561958E-27</c:v>
+                  <c:v>4.9893094371562123E-27</c:v>
                 </c:pt>
                 <c:pt idx="18">
-                  <c:v>2.2583338905851304E-25</c:v>
+                  <c:v>2.2583338905851378E-25</c:v>
                 </c:pt>
                 <c:pt idx="19">
-                  <c:v>9.0208830812242069E-24</c:v>
+                  <c:v>9.0208830812242319E-24</c:v>
                 </c:pt>
                 <c:pt idx="20">
-                  <c:v>3.1799709001978619E-22</c:v>
+                  <c:v>3.1799709001978685E-22</c:v>
                 </c:pt>
                 <c:pt idx="21">
-                  <c:v>9.8925995051767982E-21</c:v>
+                  <c:v>9.8925995051768283E-21</c:v>
                 </c:pt>
                 <c:pt idx="22">
-                  <c:v>2.7158820118921456E-19</c:v>
+                  <c:v>2.7158820118921509E-19</c:v>
                 </c:pt>
                 <c:pt idx="23">
-                  <c:v>6.5799797899270784E-18</c:v>
+                  <c:v>6.5799797899270938E-18</c:v>
                 </c:pt>
                 <c:pt idx="24">
-                  <c:v>1.4068617124461726E-16</c:v>
+                  <c:v>1.4068617124461743E-16</c:v>
                 </c:pt>
                 <c:pt idx="25">
-                  <c:v>2.6545533078568415E-15</c:v>
+                  <c:v>2.6545533078568459E-15</c:v>
                 </c:pt>
                 <c:pt idx="26">
-                  <c:v>4.4202281036413122E-14</c:v>
+                  <c:v>4.4202281036413217E-14</c:v>
                 </c:pt>
                 <c:pt idx="27">
-                  <c:v>6.4954777819786795E-13</c:v>
+                  <c:v>6.4954777819786916E-13</c:v>
                 </c:pt>
                 <c:pt idx="28">
-                  <c:v>8.4234637544688314E-12</c:v>
+                  <c:v>8.4234637544688443E-12</c:v>
                 </c:pt>
                 <c:pt idx="29">
-                  <c:v>9.6401437750404313E-11</c:v>
+                  <c:v>9.640143775040439E-11</c:v>
                 </c:pt>
                 <c:pt idx="30">
-                  <c:v>9.7362003130097284E-10</c:v>
+                  <c:v>9.7362003130097387E-10</c:v>
                 </c:pt>
                 <c:pt idx="31">
-                  <c:v>8.6777808795372735E-9</c:v>
+                  <c:v>8.6777808795372867E-9</c:v>
                 </c:pt>
                 <c:pt idx="32">
-                  <c:v>6.825603376334948E-8</c:v>
+                  <c:v>6.8256033763349533E-8</c:v>
                 </c:pt>
                 <c:pt idx="33">
-                  <c:v>4.7379078241572164E-7</c:v>
+                  <c:v>4.737907824157219E-7</c:v>
                 </c:pt>
                 <c:pt idx="34">
-                  <c:v>2.9023204086504413E-6</c:v>
+                  <c:v>2.9023204086504439E-6</c:v>
                 </c:pt>
                 <c:pt idx="35">
-                  <c:v>1.5689795893559074E-5</c:v>
+                  <c:v>1.5689795893559084E-5</c:v>
                 </c:pt>
                 <c:pt idx="36">
-                  <c:v>7.4851829887701357E-5</c:v>
+                  <c:v>7.4851829887701425E-5</c:v>
                 </c:pt>
                 <c:pt idx="37">
-                  <c:v>3.1513797473735941E-4</c:v>
+                  <c:v>3.1513797473735968E-4</c:v>
                 </c:pt>
                 <c:pt idx="38">
-                  <c:v>1.1708796207911825E-3</c:v>
+                  <c:v>1.1708796207911829E-3</c:v>
                 </c:pt>
                 <c:pt idx="39">
                   <c:v>3.8391664740261636E-3</c:v>
@@ -29553,7 +33159,7 @@
                   <c:v>1.1108996538242299E-2</c:v>
                 </c:pt>
                 <c:pt idx="41">
-                  <c:v>2.8367816449713295E-2</c:v>
+                  <c:v>2.8367816449713302E-2</c:v>
                 </c:pt>
                 <c:pt idx="42">
                   <c:v>6.392786120670757E-2</c:v>
@@ -29562,7 +33168,7 @@
                   <c:v>0.12713573293203556</c:v>
                 </c:pt>
                 <c:pt idx="44">
-                  <c:v>0.22313016014843023</c:v>
+                  <c:v>0.22313016014843026</c:v>
                 </c:pt>
                 <c:pt idx="45">
                   <c:v>0.34559075257697425</c:v>
@@ -29574,7 +33180,7 @@
                   <c:v>0.56978282473092257</c:v>
                 </c:pt>
                 <c:pt idx="48">
-                  <c:v>0.60653065971262987</c:v>
+                  <c:v>0.60653065971262965</c:v>
                 </c:pt>
                 <c:pt idx="49">
                   <c:v>0.56978282473092257</c:v>
@@ -29586,7 +33192,7 @@
                   <c:v>0.34559075257697425</c:v>
                 </c:pt>
                 <c:pt idx="52">
-                  <c:v>0.22313016014843023</c:v>
+                  <c:v>0.22313016014843026</c:v>
                 </c:pt>
                 <c:pt idx="53">
                   <c:v>0.12713573293203556</c:v>
@@ -29595,7 +33201,7 @@
                   <c:v>6.392786120670757E-2</c:v>
                 </c:pt>
                 <c:pt idx="55">
-                  <c:v>2.8367816449713295E-2</c:v>
+                  <c:v>2.8367816449713302E-2</c:v>
                 </c:pt>
                 <c:pt idx="56">
                   <c:v>1.1108996538242299E-2</c:v>
@@ -29604,31 +33210,31 @@
                   <c:v>3.8391664740261636E-3</c:v>
                 </c:pt>
                 <c:pt idx="58">
-                  <c:v>1.1708796207911825E-3</c:v>
+                  <c:v>1.1708796207911829E-3</c:v>
                 </c:pt>
                 <c:pt idx="59">
-                  <c:v>3.1513797473735941E-4</c:v>
+                  <c:v>3.1513797473735968E-4</c:v>
                 </c:pt>
                 <c:pt idx="60">
-                  <c:v>7.4851829887701357E-5</c:v>
+                  <c:v>7.4851829887701425E-5</c:v>
                 </c:pt>
                 <c:pt idx="61">
-                  <c:v>1.5689795893559074E-5</c:v>
+                  <c:v>1.5689795893559084E-5</c:v>
                 </c:pt>
                 <c:pt idx="62">
-                  <c:v>2.9023204086504413E-6</c:v>
+                  <c:v>2.9023204086504439E-6</c:v>
                 </c:pt>
                 <c:pt idx="63">
-                  <c:v>4.7379078241572164E-7</c:v>
+                  <c:v>4.737907824157219E-7</c:v>
                 </c:pt>
                 <c:pt idx="64">
-                  <c:v>6.825603376334948E-8</c:v>
+                  <c:v>6.8256033763349533E-8</c:v>
                 </c:pt>
                 <c:pt idx="65">
-                  <c:v>8.6777808795372735E-9</c:v>
+                  <c:v>8.6777808795372867E-9</c:v>
                 </c:pt>
                 <c:pt idx="66">
-                  <c:v>9.7362003130097284E-10</c:v>
+                  <c:v>9.7362003130097387E-10</c:v>
                 </c:pt>
               </c:numCache>
             </c:numRef>
@@ -29686,7 +33292,7 @@
                   <c:v>0.5</c:v>
                 </c:pt>
                 <c:pt idx="3">
-                  <c:v>0.75000000000000333</c:v>
+                  <c:v>0.75000000000000355</c:v>
                 </c:pt>
                 <c:pt idx="4">
                   <c:v>1</c:v>
@@ -29698,7 +33304,7 @@
                   <c:v>1.5</c:v>
                 </c:pt>
                 <c:pt idx="7">
-                  <c:v>1.7500000000000022</c:v>
+                  <c:v>1.7500000000000024</c:v>
                 </c:pt>
                 <c:pt idx="8">
                   <c:v>2</c:v>
@@ -29887,151 +33493,151 @@
                 <c:formatCode>General</c:formatCode>
                 <c:ptCount val="71"/>
                 <c:pt idx="0">
-                  <c:v>2.9678226083783378E-92</c:v>
+                  <c:v>2.9678226083783698E-92</c:v>
                 </c:pt>
                 <c:pt idx="1">
-                  <c:v>3.9258122655868963E-89</c:v>
+                  <c:v>3.9258122655869367E-89</c:v>
                 </c:pt>
                 <c:pt idx="2">
-                  <c:v>4.582835894695776E-86</c:v>
+                  <c:v>4.5828358946958189E-86</c:v>
                 </c:pt>
                 <c:pt idx="3">
-                  <c:v>4.7211986494213774E-83</c:v>
+                  <c:v>4.7211986494214213E-83</c:v>
                 </c:pt>
                 <c:pt idx="4">
-                  <c:v>4.29223441293103E-80</c:v>
+                  <c:v>4.292234412931069E-80</c:v>
                 </c:pt>
                 <c:pt idx="5">
-                  <c:v>3.443719580190789E-77</c:v>
+                  <c:v>3.4437195801908189E-77</c:v>
                 </c:pt>
                 <c:pt idx="6">
-                  <c:v>2.4382897747396216E-74</c:v>
+                  <c:v>2.4382897747396412E-74</c:v>
                 </c:pt>
                 <c:pt idx="7">
-                  <c:v>1.5235476605997224E-71</c:v>
+                  <c:v>1.5235476605997348E-71</c:v>
                 </c:pt>
                 <c:pt idx="8">
-                  <c:v>8.401173652199939E-69</c:v>
+                  <c:v>8.4011736522000049E-69</c:v>
                 </c:pt>
                 <c:pt idx="9">
-                  <c:v>4.0882464513055384E-66</c:v>
+                  <c:v>4.0882464513055695E-66</c:v>
                 </c:pt>
                 <c:pt idx="10">
-                  <c:v>1.7556880978549998E-63</c:v>
+                  <c:v>1.7556880978550119E-63</c:v>
                 </c:pt>
                 <c:pt idx="11">
-                  <c:v>6.6538169845170672E-61</c:v>
+                  <c:v>6.6538169845171128E-61</c:v>
                 </c:pt>
                 <c:pt idx="12">
-                  <c:v>2.2253971490714607E-58</c:v>
+                  <c:v>2.2253971490714763E-58</c:v>
                 </c:pt>
                 <c:pt idx="13">
-                  <c:v>6.5683667379109099E-56</c:v>
+                  <c:v>6.5683667379109498E-56</c:v>
                 </c:pt>
                 <c:pt idx="14">
-                  <c:v>1.7108835426515343E-53</c:v>
+                  <c:v>1.7108835426515445E-53</c:v>
                 </c:pt>
                 <c:pt idx="15">
-                  <c:v>3.9327532090306482E-51</c:v>
+                  <c:v>3.9327532090306678E-51</c:v>
                 </c:pt>
                 <c:pt idx="16">
-                  <c:v>7.9778548274506585E-49</c:v>
+                  <c:v>7.977854827450698E-49</c:v>
                 </c:pt>
                 <c:pt idx="17">
-                  <c:v>1.4281990967970327E-46</c:v>
+                  <c:v>1.4281990967970393E-46</c:v>
                 </c:pt>
                 <c:pt idx="18">
-                  <c:v>2.256340135917184E-44</c:v>
+                  <c:v>2.2563401359171935E-44</c:v>
                 </c:pt>
                 <c:pt idx="19">
-                  <c:v>3.145817855377379E-42</c:v>
+                  <c:v>3.1458178553773943E-42</c:v>
                 </c:pt>
                 <c:pt idx="20">
-                  <c:v>3.8705774963109967E-40</c:v>
+                  <c:v>3.8705774963110138E-40</c:v>
                 </c:pt>
                 <c:pt idx="21">
-                  <c:v>4.2027267203714215E-38</c:v>
+                  <c:v>4.2027267203714397E-38</c:v>
                 </c:pt>
                 <c:pt idx="22">
-                  <c:v>4.0271677921408789E-36</c:v>
+                  <c:v>4.0271677921408963E-36</c:v>
                 </c:pt>
                 <c:pt idx="23">
-                  <c:v>3.4055047339832862E-34</c:v>
+                  <c:v>3.4055047339832986E-34</c:v>
                 </c:pt>
                 <c:pt idx="24">
-                  <c:v>2.5414199895142187E-32</c:v>
+                  <c:v>2.5414199895142264E-32</c:v>
                 </c:pt>
                 <c:pt idx="25">
-                  <c:v>1.6737268552072088E-30</c:v>
+                  <c:v>1.6737268552072137E-30</c:v>
                 </c:pt>
                 <c:pt idx="26">
-                  <c:v>9.7276047749881826E-29</c:v>
+                  <c:v>9.7276047749882128E-29</c:v>
                 </c:pt>
                 <c:pt idx="27">
-                  <c:v>4.9893094371561958E-27</c:v>
+                  <c:v>4.9893094371562123E-27</c:v>
                 </c:pt>
                 <c:pt idx="28">
-                  <c:v>2.2583338905851304E-25</c:v>
+                  <c:v>2.2583338905851378E-25</c:v>
                 </c:pt>
                 <c:pt idx="29">
-                  <c:v>9.0208830812242069E-24</c:v>
+                  <c:v>9.0208830812242319E-24</c:v>
                 </c:pt>
                 <c:pt idx="30">
-                  <c:v>3.1799709001978619E-22</c:v>
+                  <c:v>3.1799709001978685E-22</c:v>
                 </c:pt>
                 <c:pt idx="31">
-                  <c:v>9.8925995051767982E-21</c:v>
+                  <c:v>9.8925995051768283E-21</c:v>
                 </c:pt>
                 <c:pt idx="32">
-                  <c:v>2.7158820118921456E-19</c:v>
+                  <c:v>2.7158820118921509E-19</c:v>
                 </c:pt>
                 <c:pt idx="33">
-                  <c:v>6.5799797899270784E-18</c:v>
+                  <c:v>6.5799797899270938E-18</c:v>
                 </c:pt>
                 <c:pt idx="34">
-                  <c:v>1.4068617124461726E-16</c:v>
+                  <c:v>1.4068617124461743E-16</c:v>
                 </c:pt>
                 <c:pt idx="35">
-                  <c:v>2.6545533078568415E-15</c:v>
+                  <c:v>2.6545533078568459E-15</c:v>
                 </c:pt>
                 <c:pt idx="36">
-                  <c:v>4.4202281036413122E-14</c:v>
+                  <c:v>4.4202281036413217E-14</c:v>
                 </c:pt>
                 <c:pt idx="37">
-                  <c:v>6.4954777819786795E-13</c:v>
+                  <c:v>6.4954777819786916E-13</c:v>
                 </c:pt>
                 <c:pt idx="38">
-                  <c:v>8.4234637544688314E-12</c:v>
+                  <c:v>8.4234637544688443E-12</c:v>
                 </c:pt>
                 <c:pt idx="39">
-                  <c:v>9.6401437750404313E-11</c:v>
+                  <c:v>9.640143775040439E-11</c:v>
                 </c:pt>
                 <c:pt idx="40">
-                  <c:v>9.7362003130097284E-10</c:v>
+                  <c:v>9.7362003130097387E-10</c:v>
                 </c:pt>
                 <c:pt idx="41">
-                  <c:v>8.6777808795372735E-9</c:v>
+                  <c:v>8.6777808795372867E-9</c:v>
                 </c:pt>
                 <c:pt idx="42">
-                  <c:v>6.825603376334948E-8</c:v>
+                  <c:v>6.8256033763349533E-8</c:v>
                 </c:pt>
                 <c:pt idx="43">
-                  <c:v>4.7379078241572164E-7</c:v>
+                  <c:v>4.737907824157219E-7</c:v>
                 </c:pt>
                 <c:pt idx="44">
-                  <c:v>2.9023204086504413E-6</c:v>
+                  <c:v>2.9023204086504439E-6</c:v>
                 </c:pt>
                 <c:pt idx="45">
-                  <c:v>1.5689795893559074E-5</c:v>
+                  <c:v>1.5689795893559084E-5</c:v>
                 </c:pt>
                 <c:pt idx="46">
-                  <c:v>7.4851829887701357E-5</c:v>
+                  <c:v>7.4851829887701425E-5</c:v>
                 </c:pt>
                 <c:pt idx="47">
-                  <c:v>3.1513797473735941E-4</c:v>
+                  <c:v>3.1513797473735968E-4</c:v>
                 </c:pt>
                 <c:pt idx="48">
-                  <c:v>1.1708796207911825E-3</c:v>
+                  <c:v>1.1708796207911829E-3</c:v>
                 </c:pt>
                 <c:pt idx="49">
                   <c:v>3.8391664740261636E-3</c:v>
@@ -30040,7 +33646,7 @@
                   <c:v>1.1108996538242299E-2</c:v>
                 </c:pt>
                 <c:pt idx="51">
-                  <c:v>2.8367816449713295E-2</c:v>
+                  <c:v>2.8367816449713302E-2</c:v>
                 </c:pt>
                 <c:pt idx="52">
                   <c:v>6.392786120670757E-2</c:v>
@@ -30049,7 +33655,7 @@
                   <c:v>0.12713573293203556</c:v>
                 </c:pt>
                 <c:pt idx="54">
-                  <c:v>0.22313016014843023</c:v>
+                  <c:v>0.22313016014843026</c:v>
                 </c:pt>
                 <c:pt idx="55">
                   <c:v>0.34559075257697425</c:v>
@@ -30061,7 +33667,7 @@
                   <c:v>0.56978282473092257</c:v>
                 </c:pt>
                 <c:pt idx="58">
-                  <c:v>0.60653065971262987</c:v>
+                  <c:v>0.60653065971262965</c:v>
                 </c:pt>
                 <c:pt idx="59">
                   <c:v>0.56978282473092257</c:v>
@@ -30073,7 +33679,7 @@
                   <c:v>0.34559075257697425</c:v>
                 </c:pt>
                 <c:pt idx="62">
-                  <c:v>0.22313016014843023</c:v>
+                  <c:v>0.22313016014843026</c:v>
                 </c:pt>
                 <c:pt idx="63">
                   <c:v>0.12713573293203556</c:v>
@@ -30082,7 +33688,7 @@
                   <c:v>6.392786120670757E-2</c:v>
                 </c:pt>
                 <c:pt idx="65">
-                  <c:v>2.8367816449713295E-2</c:v>
+                  <c:v>2.8367816449713302E-2</c:v>
                 </c:pt>
                 <c:pt idx="66">
                   <c:v>1.1108996538242299E-2</c:v>
@@ -30143,7 +33749,7 @@
                   <c:v>0.5</c:v>
                 </c:pt>
                 <c:pt idx="3">
-                  <c:v>0.75000000000000333</c:v>
+                  <c:v>0.75000000000000355</c:v>
                 </c:pt>
                 <c:pt idx="4">
                   <c:v>1</c:v>
@@ -30155,7 +33761,7 @@
                   <c:v>1.5</c:v>
                 </c:pt>
                 <c:pt idx="7">
-                  <c:v>1.7500000000000022</c:v>
+                  <c:v>1.7500000000000024</c:v>
                 </c:pt>
                 <c:pt idx="8">
                   <c:v>2</c:v>
@@ -30344,61 +33950,61 @@
                 <c:formatCode>General</c:formatCode>
                 <c:ptCount val="71"/>
                 <c:pt idx="0">
-                  <c:v>1.758792202424375E-25</c:v>
+                  <c:v>1.7587922024243796E-25</c:v>
                 </c:pt>
                 <c:pt idx="1">
-                  <c:v>7.0254708076529867E-24</c:v>
+                  <c:v>7.0254708076530043E-24</c:v>
                 </c:pt>
                 <c:pt idx="2">
-                  <c:v>2.4765638272183679E-22</c:v>
+                  <c:v>2.4765638272183736E-22</c:v>
                 </c:pt>
                 <c:pt idx="3">
-                  <c:v>7.7043642412434175E-21</c:v>
+                  <c:v>7.7043642412434356E-21</c:v>
                 </c:pt>
                 <c:pt idx="4">
-                  <c:v>2.1151310375911585E-19</c:v>
+                  <c:v>2.1151310375911633E-19</c:v>
                 </c:pt>
                 <c:pt idx="5">
-                  <c:v>5.1244934129892061E-18</c:v>
+                  <c:v>5.1244934129892154E-18</c:v>
                 </c:pt>
                 <c:pt idx="6">
-                  <c:v>1.0956650033262684E-16</c:v>
+                  <c:v>1.0956650033262706E-16</c:v>
                 </c:pt>
                 <c:pt idx="7">
-                  <c:v>2.0673681948636851E-15</c:v>
+                  <c:v>2.0673681948636878E-15</c:v>
                 </c:pt>
                 <c:pt idx="8">
-                  <c:v>3.4424771084700544E-14</c:v>
+                  <c:v>3.4424771084700601E-14</c:v>
                 </c:pt>
                 <c:pt idx="9">
-                  <c:v>5.0586831830279163E-13</c:v>
+                  <c:v>5.0586831830279244E-13</c:v>
                 </c:pt>
                 <c:pt idx="10">
-                  <c:v>6.5602001681539079E-12</c:v>
+                  <c:v>6.560200168153916E-12</c:v>
                 </c:pt>
                 <c:pt idx="11">
-                  <c:v>7.507751520922437E-11</c:v>
+                  <c:v>7.5077515209224448E-11</c:v>
                 </c:pt>
                 <c:pt idx="12">
-                  <c:v>7.5825604279120224E-10</c:v>
+                  <c:v>7.5825604279120317E-10</c:v>
                 </c:pt>
                 <c:pt idx="13">
-                  <c:v>6.7582625443056773E-9</c:v>
+                  <c:v>6.7582625443056847E-9</c:v>
                 </c:pt>
                 <c:pt idx="14">
-                  <c:v>5.3157852544244633E-8</c:v>
+                  <c:v>5.3157852544244666E-8</c:v>
                 </c:pt>
                 <c:pt idx="15">
-                  <c:v>3.68988632357377E-7</c:v>
+                  <c:v>3.6898863235737716E-7</c:v>
                 </c:pt>
                 <c:pt idx="16">
-                  <c:v>2.2603294069810945E-6</c:v>
+                  <c:v>2.260329406981097E-6</c:v>
                 </c:pt>
                 <c:pt idx="17">
-                  <c:v>1.2219225328134241E-5</c:v>
+                  <c:v>1.2219225328134243E-5</c:v>
                 </c:pt>
                 <c:pt idx="18">
-                  <c:v>5.8294663730869129E-5</c:v>
+                  <c:v>5.829466373086915E-5</c:v>
                 </c:pt>
                 <c:pt idx="19">
                   <c:v>2.4542970150098992E-4</c:v>
@@ -30410,16 +34016,16 @@
                   <c:v>2.9899458563130612E-3</c:v>
                 </c:pt>
                 <c:pt idx="22">
-                  <c:v>8.6516952031207069E-3</c:v>
+                  <c:v>8.6516952031207121E-3</c:v>
                 </c:pt>
                 <c:pt idx="23">
-                  <c:v>2.2092877665062696E-2</c:v>
+                  <c:v>2.2092877665062714E-2</c:v>
                 </c:pt>
                 <c:pt idx="24">
                   <c:v>4.9787068367863938E-2</c:v>
                 </c:pt>
                 <c:pt idx="25">
-                  <c:v>9.9013408363827105E-2</c:v>
+                  <c:v>9.901340836382716E-2</c:v>
                 </c:pt>
                 <c:pt idx="26">
                   <c:v>0.17377394345044544</c:v>
@@ -30428,19 +34034,19 @@
                   <c:v>0.26914634872918375</c:v>
                 </c:pt>
                 <c:pt idx="28">
-                  <c:v>0.36787944117144555</c:v>
+                  <c:v>0.36787944117144578</c:v>
                 </c:pt>
                 <c:pt idx="29">
-                  <c:v>0.44374731008107837</c:v>
+                  <c:v>0.44374731008107821</c:v>
                 </c:pt>
                 <c:pt idx="30">
                   <c:v>0.4723665527410148</c:v>
                 </c:pt>
                 <c:pt idx="31">
-                  <c:v>0.44374731008107837</c:v>
+                  <c:v>0.44374731008107821</c:v>
                 </c:pt>
                 <c:pt idx="32">
-                  <c:v>0.36787944117144555</c:v>
+                  <c:v>0.36787944117144578</c:v>
                 </c:pt>
                 <c:pt idx="33">
                   <c:v>0.26914634872918375</c:v>
@@ -30449,16 +34055,16 @@
                   <c:v>0.17377394345044544</c:v>
                 </c:pt>
                 <c:pt idx="35">
-                  <c:v>9.9013408363827105E-2</c:v>
+                  <c:v>9.901340836382716E-2</c:v>
                 </c:pt>
                 <c:pt idx="36">
                   <c:v>4.9787068367863938E-2</c:v>
                 </c:pt>
                 <c:pt idx="37">
-                  <c:v>2.2092877665062696E-2</c:v>
+                  <c:v>2.2092877665062714E-2</c:v>
                 </c:pt>
                 <c:pt idx="38">
-                  <c:v>8.6516952031207069E-3</c:v>
+                  <c:v>8.6516952031207121E-3</c:v>
                 </c:pt>
                 <c:pt idx="39">
                   <c:v>2.9899458563130612E-3</c:v>
@@ -30470,79 +34076,79 @@
                   <c:v>2.4542970150098992E-4</c:v>
                 </c:pt>
                 <c:pt idx="42">
-                  <c:v>5.8294663730869129E-5</c:v>
+                  <c:v>5.829466373086915E-5</c:v>
                 </c:pt>
                 <c:pt idx="43">
-                  <c:v>1.2219225328134241E-5</c:v>
+                  <c:v>1.2219225328134243E-5</c:v>
                 </c:pt>
                 <c:pt idx="44">
-                  <c:v>2.2603294069810945E-6</c:v>
+                  <c:v>2.260329406981097E-6</c:v>
                 </c:pt>
                 <c:pt idx="45">
-                  <c:v>3.68988632357377E-7</c:v>
+                  <c:v>3.6898863235737716E-7</c:v>
                 </c:pt>
                 <c:pt idx="46">
-                  <c:v>5.3157852544244633E-8</c:v>
+                  <c:v>5.3157852544244666E-8</c:v>
                 </c:pt>
                 <c:pt idx="47">
-                  <c:v>6.7582625443056773E-9</c:v>
+                  <c:v>6.7582625443056847E-9</c:v>
                 </c:pt>
                 <c:pt idx="48">
-                  <c:v>7.5825604279120224E-10</c:v>
+                  <c:v>7.5825604279120317E-10</c:v>
                 </c:pt>
                 <c:pt idx="49">
-                  <c:v>7.507751520922437E-11</c:v>
+                  <c:v>7.5077515209224448E-11</c:v>
                 </c:pt>
                 <c:pt idx="50">
-                  <c:v>6.5602001681539079E-12</c:v>
+                  <c:v>6.560200168153916E-12</c:v>
                 </c:pt>
                 <c:pt idx="51">
-                  <c:v>5.0586831830279163E-13</c:v>
+                  <c:v>5.0586831830279244E-13</c:v>
                 </c:pt>
                 <c:pt idx="52">
-                  <c:v>3.4424771084700544E-14</c:v>
+                  <c:v>3.4424771084700601E-14</c:v>
                 </c:pt>
                 <c:pt idx="53">
-                  <c:v>2.0673681948636851E-15</c:v>
+                  <c:v>2.0673681948636878E-15</c:v>
                 </c:pt>
                 <c:pt idx="54">
-                  <c:v>1.0956650033262684E-16</c:v>
+                  <c:v>1.0956650033262706E-16</c:v>
                 </c:pt>
                 <c:pt idx="55">
-                  <c:v>5.1244934129892061E-18</c:v>
+                  <c:v>5.1244934129892154E-18</c:v>
                 </c:pt>
                 <c:pt idx="56">
-                  <c:v>2.1151310375911585E-19</c:v>
+                  <c:v>2.1151310375911633E-19</c:v>
                 </c:pt>
                 <c:pt idx="57">
-                  <c:v>7.7043642412434175E-21</c:v>
+                  <c:v>7.7043642412434356E-21</c:v>
                 </c:pt>
                 <c:pt idx="58">
-                  <c:v>2.4765638272183679E-22</c:v>
+                  <c:v>2.4765638272183736E-22</c:v>
                 </c:pt>
                 <c:pt idx="59">
-                  <c:v>7.0254708076529867E-24</c:v>
+                  <c:v>7.0254708076530043E-24</c:v>
                 </c:pt>
                 <c:pt idx="60">
-                  <c:v>1.758792202424375E-25</c:v>
+                  <c:v>1.7587922024243796E-25</c:v>
                 </c:pt>
                 <c:pt idx="61">
-                  <c:v>3.8856780966427682E-27</c:v>
+                  <c:v>3.885678096642779E-27</c:v>
                 </c:pt>
                 <c:pt idx="62">
-                  <c:v>7.5758662161699165E-29</c:v>
+                  <c:v>7.5758662161699412E-29</c:v>
                 </c:pt>
                 <c:pt idx="63">
-                  <c:v>1.3034997854830099E-30</c:v>
+                  <c:v>1.3034997854830139E-30</c:v>
                 </c:pt>
                 <c:pt idx="64">
-                  <c:v>1.9792598779470077E-32</c:v>
+                  <c:v>1.9792598779470148E-32</c:v>
                 </c:pt>
                 <c:pt idx="65">
-                  <c:v>2.6522097535795643E-34</c:v>
+                  <c:v>2.6522097535795737E-34</c:v>
                 </c:pt>
                 <c:pt idx="66">
-                  <c:v>3.1363614300792315E-36</c:v>
+                  <c:v>3.1363614300792429E-36</c:v>
                 </c:pt>
               </c:numCache>
             </c:numRef>
@@ -30589,7 +34195,7 @@
                   <c:v>0.5</c:v>
                 </c:pt>
                 <c:pt idx="3">
-                  <c:v>0.75000000000000333</c:v>
+                  <c:v>0.75000000000000355</c:v>
                 </c:pt>
                 <c:pt idx="4">
                   <c:v>1</c:v>
@@ -30601,7 +34207,7 @@
                   <c:v>1.5</c:v>
                 </c:pt>
                 <c:pt idx="7">
-                  <c:v>1.7500000000000022</c:v>
+                  <c:v>1.7500000000000024</c:v>
                 </c:pt>
                 <c:pt idx="8">
                   <c:v>2</c:v>
@@ -30790,49 +34396,49 @@
                 <c:formatCode>General</c:formatCode>
                 <c:ptCount val="71"/>
                 <c:pt idx="0">
-                  <c:v>2.1151310375911585E-19</c:v>
+                  <c:v>2.1151310375911633E-19</c:v>
                 </c:pt>
                 <c:pt idx="1">
-                  <c:v>5.1244934129892061E-18</c:v>
+                  <c:v>5.1244934129892154E-18</c:v>
                 </c:pt>
                 <c:pt idx="2">
-                  <c:v>1.0956650033262684E-16</c:v>
+                  <c:v>1.0956650033262706E-16</c:v>
                 </c:pt>
                 <c:pt idx="3">
-                  <c:v>2.0673681948636851E-15</c:v>
+                  <c:v>2.0673681948636878E-15</c:v>
                 </c:pt>
                 <c:pt idx="4">
-                  <c:v>3.4424771084700544E-14</c:v>
+                  <c:v>3.4424771084700601E-14</c:v>
                 </c:pt>
                 <c:pt idx="5">
-                  <c:v>5.0586831830279163E-13</c:v>
+                  <c:v>5.0586831830279244E-13</c:v>
                 </c:pt>
                 <c:pt idx="6">
-                  <c:v>6.5602001681539079E-12</c:v>
+                  <c:v>6.560200168153916E-12</c:v>
                 </c:pt>
                 <c:pt idx="7">
-                  <c:v>7.507751520922437E-11</c:v>
+                  <c:v>7.5077515209224448E-11</c:v>
                 </c:pt>
                 <c:pt idx="8">
-                  <c:v>7.5825604279120224E-10</c:v>
+                  <c:v>7.5825604279120317E-10</c:v>
                 </c:pt>
                 <c:pt idx="9">
-                  <c:v>6.7582625443056773E-9</c:v>
+                  <c:v>6.7582625443056847E-9</c:v>
                 </c:pt>
                 <c:pt idx="10">
-                  <c:v>5.3157852544244633E-8</c:v>
+                  <c:v>5.3157852544244666E-8</c:v>
                 </c:pt>
                 <c:pt idx="11">
-                  <c:v>3.68988632357377E-7</c:v>
+                  <c:v>3.6898863235737716E-7</c:v>
                 </c:pt>
                 <c:pt idx="12">
-                  <c:v>2.2603294069810945E-6</c:v>
+                  <c:v>2.260329406981097E-6</c:v>
                 </c:pt>
                 <c:pt idx="13">
-                  <c:v>1.2219225328134241E-5</c:v>
+                  <c:v>1.2219225328134243E-5</c:v>
                 </c:pt>
                 <c:pt idx="14">
-                  <c:v>5.8294663730869129E-5</c:v>
+                  <c:v>5.829466373086915E-5</c:v>
                 </c:pt>
                 <c:pt idx="15">
                   <c:v>2.4542970150098992E-4</c:v>
@@ -30844,16 +34450,16 @@
                   <c:v>2.9899458563130612E-3</c:v>
                 </c:pt>
                 <c:pt idx="18">
-                  <c:v>8.6516952031207069E-3</c:v>
+                  <c:v>8.6516952031207121E-3</c:v>
                 </c:pt>
                 <c:pt idx="19">
-                  <c:v>2.2092877665062696E-2</c:v>
+                  <c:v>2.2092877665062714E-2</c:v>
                 </c:pt>
                 <c:pt idx="20">
                   <c:v>4.9787068367863938E-2</c:v>
                 </c:pt>
                 <c:pt idx="21">
-                  <c:v>9.9013408363827105E-2</c:v>
+                  <c:v>9.901340836382716E-2</c:v>
                 </c:pt>
                 <c:pt idx="22">
                   <c:v>0.17377394345044544</c:v>
@@ -30862,19 +34468,19 @@
                   <c:v>0.26914634872918375</c:v>
                 </c:pt>
                 <c:pt idx="24">
-                  <c:v>0.36787944117144555</c:v>
+                  <c:v>0.36787944117144578</c:v>
                 </c:pt>
                 <c:pt idx="25">
-                  <c:v>0.44374731008107837</c:v>
+                  <c:v>0.44374731008107821</c:v>
                 </c:pt>
                 <c:pt idx="26">
                   <c:v>0.4723665527410148</c:v>
                 </c:pt>
                 <c:pt idx="27">
-                  <c:v>0.44374731008107837</c:v>
+                  <c:v>0.44374731008107821</c:v>
                 </c:pt>
                 <c:pt idx="28">
-                  <c:v>0.36787944117144555</c:v>
+                  <c:v>0.36787944117144578</c:v>
                 </c:pt>
                 <c:pt idx="29">
                   <c:v>0.26914634872918375</c:v>
@@ -30883,16 +34489,16 @@
                   <c:v>0.17377394345044544</c:v>
                 </c:pt>
                 <c:pt idx="31">
-                  <c:v>9.9013408363827105E-2</c:v>
+                  <c:v>9.901340836382716E-2</c:v>
                 </c:pt>
                 <c:pt idx="32">
                   <c:v>4.9787068367863938E-2</c:v>
                 </c:pt>
                 <c:pt idx="33">
-                  <c:v>2.2092877665062696E-2</c:v>
+                  <c:v>2.2092877665062714E-2</c:v>
                 </c:pt>
                 <c:pt idx="34">
-                  <c:v>8.6516952031207069E-3</c:v>
+                  <c:v>8.6516952031207121E-3</c:v>
                 </c:pt>
                 <c:pt idx="35">
                   <c:v>2.9899458563130612E-3</c:v>
@@ -30904,91 +34510,91 @@
                   <c:v>2.4542970150098992E-4</c:v>
                 </c:pt>
                 <c:pt idx="38">
-                  <c:v>5.8294663730869129E-5</c:v>
+                  <c:v>5.829466373086915E-5</c:v>
                 </c:pt>
                 <c:pt idx="39">
-                  <c:v>1.2219225328134241E-5</c:v>
+                  <c:v>1.2219225328134243E-5</c:v>
                 </c:pt>
                 <c:pt idx="40">
-                  <c:v>2.2603294069810945E-6</c:v>
+                  <c:v>2.260329406981097E-6</c:v>
                 </c:pt>
                 <c:pt idx="41">
-                  <c:v>3.68988632357377E-7</c:v>
+                  <c:v>3.6898863235737716E-7</c:v>
                 </c:pt>
                 <c:pt idx="42">
-                  <c:v>5.3157852544244633E-8</c:v>
+                  <c:v>5.3157852544244666E-8</c:v>
                 </c:pt>
                 <c:pt idx="43">
-                  <c:v>6.7582625443056773E-9</c:v>
+                  <c:v>6.7582625443056847E-9</c:v>
                 </c:pt>
                 <c:pt idx="44">
-                  <c:v>7.5825604279120224E-10</c:v>
+                  <c:v>7.5825604279120317E-10</c:v>
                 </c:pt>
                 <c:pt idx="45">
-                  <c:v>7.507751520922437E-11</c:v>
+                  <c:v>7.5077515209224448E-11</c:v>
                 </c:pt>
                 <c:pt idx="46">
-                  <c:v>6.5602001681539079E-12</c:v>
+                  <c:v>6.560200168153916E-12</c:v>
                 </c:pt>
                 <c:pt idx="47">
-                  <c:v>5.0586831830279163E-13</c:v>
+                  <c:v>5.0586831830279244E-13</c:v>
                 </c:pt>
                 <c:pt idx="48">
-                  <c:v>3.4424771084700544E-14</c:v>
+                  <c:v>3.4424771084700601E-14</c:v>
                 </c:pt>
                 <c:pt idx="49">
-                  <c:v>2.0673681948636851E-15</c:v>
+                  <c:v>2.0673681948636878E-15</c:v>
                 </c:pt>
                 <c:pt idx="50">
-                  <c:v>1.0956650033262684E-16</c:v>
+                  <c:v>1.0956650033262706E-16</c:v>
                 </c:pt>
                 <c:pt idx="51">
-                  <c:v>5.1244934129892061E-18</c:v>
+                  <c:v>5.1244934129892154E-18</c:v>
                 </c:pt>
                 <c:pt idx="52">
-                  <c:v>2.1151310375911585E-19</c:v>
+                  <c:v>2.1151310375911633E-19</c:v>
                 </c:pt>
                 <c:pt idx="53">
-                  <c:v>7.7043642412434175E-21</c:v>
+                  <c:v>7.7043642412434356E-21</c:v>
                 </c:pt>
                 <c:pt idx="54">
-                  <c:v>2.4765638272183679E-22</c:v>
+                  <c:v>2.4765638272183736E-22</c:v>
                 </c:pt>
                 <c:pt idx="55">
-                  <c:v>7.0254708076529867E-24</c:v>
+                  <c:v>7.0254708076530043E-24</c:v>
                 </c:pt>
                 <c:pt idx="56">
-                  <c:v>1.758792202424375E-25</c:v>
+                  <c:v>1.7587922024243796E-25</c:v>
                 </c:pt>
                 <c:pt idx="57">
-                  <c:v>3.8856780966427682E-27</c:v>
+                  <c:v>3.885678096642779E-27</c:v>
                 </c:pt>
                 <c:pt idx="58">
-                  <c:v>7.5758662161699165E-29</c:v>
+                  <c:v>7.5758662161699412E-29</c:v>
                 </c:pt>
                 <c:pt idx="59">
-                  <c:v>1.3034997854830099E-30</c:v>
+                  <c:v>1.3034997854830139E-30</c:v>
                 </c:pt>
                 <c:pt idx="60">
-                  <c:v>1.9792598779470077E-32</c:v>
+                  <c:v>1.9792598779470148E-32</c:v>
                 </c:pt>
                 <c:pt idx="61">
-                  <c:v>2.6522097535795643E-34</c:v>
+                  <c:v>2.6522097535795737E-34</c:v>
                 </c:pt>
                 <c:pt idx="62">
-                  <c:v>3.1363614300792315E-36</c:v>
+                  <c:v>3.1363614300792429E-36</c:v>
                 </c:pt>
                 <c:pt idx="63">
-                  <c:v>3.2730868608603805E-38</c:v>
+                  <c:v>3.2730868608603952E-38</c:v>
                 </c:pt>
                 <c:pt idx="64">
-                  <c:v>3.0144087850655663E-40</c:v>
+                  <c:v>3.0144087850655797E-40</c:v>
                 </c:pt>
                 <c:pt idx="65">
-                  <c:v>2.4499654091678846E-42</c:v>
+                  <c:v>2.4499654091678942E-42</c:v>
                 </c:pt>
                 <c:pt idx="66">
-                  <c:v>1.757239464727753E-44</c:v>
+                  <c:v>1.757239464727762E-44</c:v>
                 </c:pt>
               </c:numCache>
             </c:numRef>
@@ -31035,7 +34641,7 @@
                   <c:v>0.5</c:v>
                 </c:pt>
                 <c:pt idx="3">
-                  <c:v>0.75000000000000333</c:v>
+                  <c:v>0.75000000000000355</c:v>
                 </c:pt>
                 <c:pt idx="4">
                   <c:v>1</c:v>
@@ -31047,7 +34653,7 @@
                   <c:v>1.5</c:v>
                 </c:pt>
                 <c:pt idx="7">
-                  <c:v>1.7500000000000022</c:v>
+                  <c:v>1.7500000000000024</c:v>
                 </c:pt>
                 <c:pt idx="8">
                   <c:v>2</c:v>
@@ -31236,34 +34842,34 @@
                 <c:formatCode>General</c:formatCode>
                 <c:ptCount val="71"/>
                 <c:pt idx="0">
-                  <c:v>4.5399929762484976E-5</c:v>
+                  <c:v>4.539992976248499E-5</c:v>
                 </c:pt>
                 <c:pt idx="1">
-                  <c:v>1.9114084371795286E-4</c:v>
+                  <c:v>1.9114084371795291E-4</c:v>
                 </c:pt>
                 <c:pt idx="2">
-                  <c:v>7.1017438884255315E-4</c:v>
+                  <c:v>7.1017438884255369E-4</c:v>
                 </c:pt>
                 <c:pt idx="3">
-                  <c:v>2.328572174237719E-3</c:v>
+                  <c:v>2.3285721742377194E-3</c:v>
                 </c:pt>
                 <c:pt idx="4">
-                  <c:v>6.73794699908548E-3</c:v>
+                  <c:v>6.7379469990854809E-3</c:v>
                 </c:pt>
                 <c:pt idx="5">
-                  <c:v>1.7205950425851411E-2</c:v>
+                  <c:v>1.7205950425851414E-2</c:v>
                 </c:pt>
                 <c:pt idx="6">
                   <c:v>3.8774207831722092E-2</c:v>
                 </c:pt>
                 <c:pt idx="7">
-                  <c:v>7.711171996831713E-2</c:v>
+                  <c:v>7.7111719968317158E-2</c:v>
                 </c:pt>
                 <c:pt idx="8">
                   <c:v>0.1353352832366127</c:v>
                 </c:pt>
                 <c:pt idx="9">
-                  <c:v>0.20961138715109962</c:v>
+                  <c:v>0.20961138715109975</c:v>
                 </c:pt>
                 <c:pt idx="10">
                   <c:v>0.28650479686019031</c:v>
@@ -31272,7 +34878,7 @@
                   <c:v>0.34559075257697425</c:v>
                 </c:pt>
                 <c:pt idx="12">
-                  <c:v>0.36787944117144555</c:v>
+                  <c:v>0.36787944117144578</c:v>
                 </c:pt>
                 <c:pt idx="13">
                   <c:v>0.34559075257697425</c:v>
@@ -31281,160 +34887,160 @@
                   <c:v>0.28650479686019031</c:v>
                 </c:pt>
                 <c:pt idx="15">
-                  <c:v>0.20961138715109962</c:v>
+                  <c:v>0.20961138715109975</c:v>
                 </c:pt>
                 <c:pt idx="16">
                   <c:v>0.1353352832366127</c:v>
                 </c:pt>
                 <c:pt idx="17">
-                  <c:v>7.711171996831713E-2</c:v>
+                  <c:v>7.7111719968317158E-2</c:v>
                 </c:pt>
                 <c:pt idx="18">
                   <c:v>3.8774207831722092E-2</c:v>
                 </c:pt>
                 <c:pt idx="19">
-                  <c:v>1.7205950425851411E-2</c:v>
+                  <c:v>1.7205950425851414E-2</c:v>
                 </c:pt>
                 <c:pt idx="20">
-                  <c:v>6.73794699908548E-3</c:v>
+                  <c:v>6.7379469990854809E-3</c:v>
                 </c:pt>
                 <c:pt idx="21">
-                  <c:v>2.328572174237719E-3</c:v>
+                  <c:v>2.3285721742377194E-3</c:v>
                 </c:pt>
                 <c:pt idx="22">
-                  <c:v>7.1017438884255315E-4</c:v>
+                  <c:v>7.1017438884255369E-4</c:v>
                 </c:pt>
                 <c:pt idx="23">
-                  <c:v>1.9114084371795286E-4</c:v>
+                  <c:v>1.9114084371795291E-4</c:v>
                 </c:pt>
                 <c:pt idx="24">
-                  <c:v>4.5399929762484976E-5</c:v>
+                  <c:v>4.539992976248499E-5</c:v>
                 </c:pt>
                 <c:pt idx="25">
-                  <c:v>9.5163422540769775E-6</c:v>
+                  <c:v>9.516342254076986E-6</c:v>
                 </c:pt>
                 <c:pt idx="26">
-                  <c:v>1.7603463121561833E-6</c:v>
+                  <c:v>1.7603463121561844E-6</c:v>
                 </c:pt>
                 <c:pt idx="27">
-                  <c:v>2.8736863582437273E-7</c:v>
+                  <c:v>2.87368635824373E-7</c:v>
                 </c:pt>
                 <c:pt idx="28">
-                  <c:v>4.1399377187852098E-8</c:v>
+                  <c:v>4.1399377187852118E-8</c:v>
                 </c:pt>
                 <c:pt idx="29">
-                  <c:v>5.263340161707403E-9</c:v>
+                  <c:v>5.2633401617074079E-9</c:v>
                 </c:pt>
                 <c:pt idx="30">
-                  <c:v>5.9053039989441779E-10</c:v>
+                  <c:v>5.9053039989441872E-10</c:v>
                 </c:pt>
                 <c:pt idx="31">
-                  <c:v>5.847042763599936E-11</c:v>
+                  <c:v>5.8470427635999437E-11</c:v>
                 </c:pt>
                 <c:pt idx="32">
-                  <c:v>5.1090890280634228E-12</c:v>
+                  <c:v>5.1090890280634293E-12</c:v>
                 </c:pt>
                 <c:pt idx="33">
-                  <c:v>3.9397064242522471E-13</c:v>
+                  <c:v>3.9397064242522512E-13</c:v>
                 </c:pt>
                 <c:pt idx="34">
-                  <c:v>2.6810038677818728E-14</c:v>
+                  <c:v>2.6810038677818778E-14</c:v>
                 </c:pt>
                 <c:pt idx="35">
-                  <c:v>1.6100679690567798E-15</c:v>
+                  <c:v>1.6100679690567838E-15</c:v>
                 </c:pt>
                 <c:pt idx="36">
-                  <c:v>8.5330476257443136E-17</c:v>
+                  <c:v>8.533047625744332E-17</c:v>
                 </c:pt>
                 <c:pt idx="37">
-                  <c:v>3.9909594828802442E-18</c:v>
+                  <c:v>3.9909594828802511E-18</c:v>
                 </c:pt>
                 <c:pt idx="38">
-                  <c:v>1.6472657083746146E-19</c:v>
+                  <c:v>1.6472657083746177E-19</c:v>
                 </c:pt>
                 <c:pt idx="39">
-                  <c:v>6.0001649041477059E-21</c:v>
+                  <c:v>6.0001649041477187E-21</c:v>
                 </c:pt>
                 <c:pt idx="40">
-                  <c:v>1.9287498479639862E-22</c:v>
+                  <c:v>1.9287498479639907E-22</c:v>
                 </c:pt>
                 <c:pt idx="41">
-                  <c:v>5.4714421664454792E-24</c:v>
+                  <c:v>5.4714421664454946E-24</c:v>
                 </c:pt>
                 <c:pt idx="42">
-                  <c:v>1.3697487445079896E-25</c:v>
+                  <c:v>1.3697487445079935E-25</c:v>
                 </c:pt>
                 <c:pt idx="43">
-                  <c:v>3.0261691444287897E-27</c:v>
+                  <c:v>3.0261691444287983E-27</c:v>
                 </c:pt>
                 <c:pt idx="44">
-                  <c:v>5.9000905415973311E-29</c:v>
+                  <c:v>5.9000905415973501E-29</c:v>
                 </c:pt>
                 <c:pt idx="45">
-                  <c:v>1.0151666536675771E-30</c:v>
+                  <c:v>1.0151666536675798E-30</c:v>
                 </c:pt>
                 <c:pt idx="46">
-                  <c:v>1.5414491428469408E-32</c:v>
+                  <c:v>1.5414491428469462E-32</c:v>
                 </c:pt>
                 <c:pt idx="47">
-                  <c:v>2.0655430329573954E-34</c:v>
+                  <c:v>2.0655430329574039E-34</c:v>
                 </c:pt>
                 <c:pt idx="48">
-                  <c:v>2.4426007377406697E-36</c:v>
+                  <c:v>2.4426007377406794E-36</c:v>
                 </c:pt>
                 <c:pt idx="49">
-                  <c:v>2.5490826102987712E-38</c:v>
+                  <c:v>2.5490826102987806E-38</c:v>
                 </c:pt>
                 <c:pt idx="50">
-                  <c:v>2.3476239223063904E-40</c:v>
+                  <c:v>2.3476239223064014E-40</c:v>
                 </c:pt>
                 <c:pt idx="51">
-                  <c:v>1.9080349791578204E-42</c:v>
+                  <c:v>1.9080349791578294E-42</c:v>
                 </c:pt>
                 <c:pt idx="52">
-                  <c:v>1.368539471173953E-44</c:v>
+                  <c:v>1.3685394711739597E-44</c:v>
                 </c:pt>
                 <c:pt idx="53">
-                  <c:v>8.6624654038129572E-47</c:v>
+                  <c:v>8.6624654038130009E-47</c:v>
                 </c:pt>
                 <c:pt idx="54">
-                  <c:v>4.8388135515852609E-49</c:v>
+                  <c:v>4.8388135515852837E-49</c:v>
                 </c:pt>
                 <c:pt idx="55">
-                  <c:v>2.3853353983603452E-51</c:v>
+                  <c:v>2.3853353983603582E-51</c:v>
                 </c:pt>
                 <c:pt idx="56">
-                  <c:v>1.0377033238159203E-53</c:v>
+                  <c:v>1.0377033238159258E-53</c:v>
                 </c:pt>
                 <c:pt idx="57">
-                  <c:v>3.9839158107796282E-56</c:v>
+                  <c:v>3.9839158107796522E-56</c:v>
                 </c:pt>
                 <c:pt idx="58">
-                  <c:v>1.3497716009489103E-58</c:v>
+                  <c:v>1.3497716009489186E-58</c:v>
                 </c:pt>
                 <c:pt idx="59">
-                  <c:v>4.035744005226282E-61</c:v>
+                  <c:v>4.0357440052263096E-61</c:v>
                 </c:pt>
                 <c:pt idx="60">
-                  <c:v>1.0648786602416197E-63</c:v>
+                  <c:v>1.0648786602416275E-63</c:v>
                 </c:pt>
                 <c:pt idx="61">
-                  <c:v>2.47964681717816E-66</c:v>
+                  <c:v>2.4796468171781769E-66</c:v>
                 </c:pt>
                 <c:pt idx="62">
-                  <c:v>5.0955693976292507E-69</c:v>
+                  <c:v>5.0955693976292908E-69</c:v>
                 </c:pt>
                 <c:pt idx="63">
-                  <c:v>9.2407836768718771E-72</c:v>
+                  <c:v>9.2407836768719515E-72</c:v>
                 </c:pt>
                 <c:pt idx="64">
                   <c:v>0</c:v>
                 </c:pt>
                 <c:pt idx="65">
-                  <c:v>2.0887215088384483E-77</c:v>
+                  <c:v>2.0887215088384683E-77</c:v>
                 </c:pt>
                 <c:pt idx="66">
-                  <c:v>2.6033717701163477E-80</c:v>
+                  <c:v>2.6033717701163735E-80</c:v>
                 </c:pt>
               </c:numCache>
             </c:numRef>
@@ -31491,7 +35097,7 @@
                   <c:v>0.5</c:v>
                 </c:pt>
                 <c:pt idx="3">
-                  <c:v>0.75000000000000333</c:v>
+                  <c:v>0.75000000000000355</c:v>
                 </c:pt>
                 <c:pt idx="4">
                   <c:v>1</c:v>
@@ -31503,7 +35109,7 @@
                   <c:v>1.5</c:v>
                 </c:pt>
                 <c:pt idx="7">
-                  <c:v>1.7500000000000022</c:v>
+                  <c:v>1.7500000000000024</c:v>
                 </c:pt>
                 <c:pt idx="8">
                   <c:v>2</c:v>
@@ -31692,34 +35298,34 @@
                 <c:formatCode>General</c:formatCode>
                 <c:ptCount val="71"/>
                 <c:pt idx="0">
-                  <c:v>4.5399929762484976E-5</c:v>
+                  <c:v>4.539992976248499E-5</c:v>
                 </c:pt>
                 <c:pt idx="1">
-                  <c:v>1.9114084371795286E-4</c:v>
+                  <c:v>1.9114084371795291E-4</c:v>
                 </c:pt>
                 <c:pt idx="2">
-                  <c:v>7.1017438884255315E-4</c:v>
+                  <c:v>7.1017438884255369E-4</c:v>
                 </c:pt>
                 <c:pt idx="3">
-                  <c:v>2.328572174237719E-3</c:v>
+                  <c:v>2.3285721742377194E-3</c:v>
                 </c:pt>
                 <c:pt idx="4">
-                  <c:v>6.73794699908548E-3</c:v>
+                  <c:v>6.7379469990854809E-3</c:v>
                 </c:pt>
                 <c:pt idx="5">
-                  <c:v>1.7205950425851411E-2</c:v>
+                  <c:v>1.7205950425851414E-2</c:v>
                 </c:pt>
                 <c:pt idx="6">
                   <c:v>3.8774207831722092E-2</c:v>
                 </c:pt>
                 <c:pt idx="7">
-                  <c:v>7.711171996831713E-2</c:v>
+                  <c:v>7.7111719968317158E-2</c:v>
                 </c:pt>
                 <c:pt idx="8">
                   <c:v>0.1353352832366127</c:v>
                 </c:pt>
                 <c:pt idx="9">
-                  <c:v>0.20961138715109962</c:v>
+                  <c:v>0.20961138715109975</c:v>
                 </c:pt>
                 <c:pt idx="10">
                   <c:v>0.28650479686019031</c:v>
@@ -31728,7 +35334,7 @@
                   <c:v>0.34559075257697425</c:v>
                 </c:pt>
                 <c:pt idx="12">
-                  <c:v>0.36787944117144555</c:v>
+                  <c:v>0.36787944117144578</c:v>
                 </c:pt>
                 <c:pt idx="13">
                   <c:v>0.34559075257697425</c:v>
@@ -31737,171 +35343,171 @@
                   <c:v>0.28650479686019031</c:v>
                 </c:pt>
                 <c:pt idx="15">
-                  <c:v>0.20961138715109962</c:v>
+                  <c:v>0.20961138715109975</c:v>
                 </c:pt>
                 <c:pt idx="16">
                   <c:v>0.1353352832366127</c:v>
                 </c:pt>
                 <c:pt idx="17">
-                  <c:v>7.711171996831713E-2</c:v>
+                  <c:v>7.7111719968317158E-2</c:v>
                 </c:pt>
                 <c:pt idx="18">
                   <c:v>3.8774207831722092E-2</c:v>
                 </c:pt>
                 <c:pt idx="19">
-                  <c:v>1.7205950425851411E-2</c:v>
+                  <c:v>1.7205950425851414E-2</c:v>
                 </c:pt>
                 <c:pt idx="20">
-                  <c:v>6.73794699908548E-3</c:v>
+                  <c:v>6.7379469990854809E-3</c:v>
                 </c:pt>
                 <c:pt idx="21">
-                  <c:v>2.328572174237719E-3</c:v>
+                  <c:v>2.3285721742377194E-3</c:v>
                 </c:pt>
                 <c:pt idx="22">
-                  <c:v>7.1017438884255315E-4</c:v>
+                  <c:v>7.1017438884255369E-4</c:v>
                 </c:pt>
                 <c:pt idx="23">
-                  <c:v>1.9114084371795286E-4</c:v>
+                  <c:v>1.9114084371795291E-4</c:v>
                 </c:pt>
                 <c:pt idx="24">
-                  <c:v>4.5399929762484976E-5</c:v>
+                  <c:v>4.539992976248499E-5</c:v>
                 </c:pt>
                 <c:pt idx="25">
-                  <c:v>9.5163422540769775E-6</c:v>
+                  <c:v>9.516342254076986E-6</c:v>
                 </c:pt>
                 <c:pt idx="26">
-                  <c:v>1.7603463121561833E-6</c:v>
+                  <c:v>1.7603463121561844E-6</c:v>
                 </c:pt>
                 <c:pt idx="27">
-                  <c:v>2.8736863582437273E-7</c:v>
+                  <c:v>2.87368635824373E-7</c:v>
                 </c:pt>
                 <c:pt idx="28">
-                  <c:v>4.1399377187852098E-8</c:v>
+                  <c:v>4.1399377187852118E-8</c:v>
                 </c:pt>
                 <c:pt idx="29">
-                  <c:v>5.263340161707403E-9</c:v>
+                  <c:v>5.2633401617074079E-9</c:v>
                 </c:pt>
                 <c:pt idx="30">
-                  <c:v>5.9053039989441779E-10</c:v>
+                  <c:v>5.9053039989441872E-10</c:v>
                 </c:pt>
                 <c:pt idx="31">
-                  <c:v>5.847042763599936E-11</c:v>
+                  <c:v>5.8470427635999437E-11</c:v>
                 </c:pt>
                 <c:pt idx="32">
-                  <c:v>5.1090890280634228E-12</c:v>
+                  <c:v>5.1090890280634293E-12</c:v>
                 </c:pt>
                 <c:pt idx="33">
-                  <c:v>3.9397064242522471E-13</c:v>
+                  <c:v>3.9397064242522512E-13</c:v>
                 </c:pt>
                 <c:pt idx="34">
-                  <c:v>2.6810038677818728E-14</c:v>
+                  <c:v>2.6810038677818778E-14</c:v>
                 </c:pt>
                 <c:pt idx="35">
-                  <c:v>1.6100679690567798E-15</c:v>
+                  <c:v>1.6100679690567838E-15</c:v>
                 </c:pt>
                 <c:pt idx="36">
-                  <c:v>8.5330476257443136E-17</c:v>
+                  <c:v>8.533047625744332E-17</c:v>
                 </c:pt>
                 <c:pt idx="37">
-                  <c:v>3.9909594828802442E-18</c:v>
+                  <c:v>3.9909594828802511E-18</c:v>
                 </c:pt>
                 <c:pt idx="38">
-                  <c:v>1.6472657083746146E-19</c:v>
+                  <c:v>1.6472657083746177E-19</c:v>
                 </c:pt>
                 <c:pt idx="39">
-                  <c:v>6.0001649041477059E-21</c:v>
+                  <c:v>6.0001649041477187E-21</c:v>
                 </c:pt>
                 <c:pt idx="40">
-                  <c:v>1.9287498479639862E-22</c:v>
+                  <c:v>1.9287498479639907E-22</c:v>
                 </c:pt>
                 <c:pt idx="41">
-                  <c:v>5.4714421664454792E-24</c:v>
+                  <c:v>5.4714421664454946E-24</c:v>
                 </c:pt>
                 <c:pt idx="42">
-                  <c:v>1.3697487445079896E-25</c:v>
+                  <c:v>1.3697487445079935E-25</c:v>
                 </c:pt>
                 <c:pt idx="43">
-                  <c:v>3.0261691444287897E-27</c:v>
+                  <c:v>3.0261691444287983E-27</c:v>
                 </c:pt>
                 <c:pt idx="44">
-                  <c:v>5.9000905415973311E-29</c:v>
+                  <c:v>5.9000905415973501E-29</c:v>
                 </c:pt>
                 <c:pt idx="45">
-                  <c:v>1.0151666536675771E-30</c:v>
+                  <c:v>1.0151666536675798E-30</c:v>
                 </c:pt>
                 <c:pt idx="46">
-                  <c:v>1.5414491428469408E-32</c:v>
+                  <c:v>1.5414491428469462E-32</c:v>
                 </c:pt>
                 <c:pt idx="47">
-                  <c:v>2.0655430329573954E-34</c:v>
+                  <c:v>2.0655430329574039E-34</c:v>
                 </c:pt>
                 <c:pt idx="48">
-                  <c:v>2.4426007377406697E-36</c:v>
+                  <c:v>2.4426007377406794E-36</c:v>
                 </c:pt>
                 <c:pt idx="49">
-                  <c:v>2.5490826102987712E-38</c:v>
+                  <c:v>2.5490826102987806E-38</c:v>
                 </c:pt>
                 <c:pt idx="50">
-                  <c:v>2.3476239223063904E-40</c:v>
+                  <c:v>2.3476239223064014E-40</c:v>
                 </c:pt>
                 <c:pt idx="51">
-                  <c:v>1.9080349791578204E-42</c:v>
+                  <c:v>1.9080349791578294E-42</c:v>
                 </c:pt>
                 <c:pt idx="52">
-                  <c:v>1.368539471173953E-44</c:v>
+                  <c:v>1.3685394711739597E-44</c:v>
                 </c:pt>
                 <c:pt idx="53">
-                  <c:v>8.6624654038129572E-47</c:v>
+                  <c:v>8.6624654038130009E-47</c:v>
                 </c:pt>
                 <c:pt idx="54">
-                  <c:v>4.8388135515852609E-49</c:v>
+                  <c:v>4.8388135515852837E-49</c:v>
                 </c:pt>
                 <c:pt idx="55">
-                  <c:v>2.3853353983603452E-51</c:v>
+                  <c:v>2.3853353983603582E-51</c:v>
                 </c:pt>
                 <c:pt idx="56">
-                  <c:v>1.0377033238159203E-53</c:v>
+                  <c:v>1.0377033238159258E-53</c:v>
                 </c:pt>
                 <c:pt idx="57">
-                  <c:v>3.9839158107796282E-56</c:v>
+                  <c:v>3.9839158107796522E-56</c:v>
                 </c:pt>
                 <c:pt idx="58">
-                  <c:v>1.3497716009489103E-58</c:v>
+                  <c:v>1.3497716009489186E-58</c:v>
                 </c:pt>
                 <c:pt idx="59">
-                  <c:v>4.035744005226282E-61</c:v>
+                  <c:v>4.0357440052263096E-61</c:v>
                 </c:pt>
                 <c:pt idx="60">
-                  <c:v>1.0648786602416197E-63</c:v>
+                  <c:v>1.0648786602416275E-63</c:v>
                 </c:pt>
                 <c:pt idx="61">
-                  <c:v>2.47964681717816E-66</c:v>
+                  <c:v>2.4796468171781769E-66</c:v>
                 </c:pt>
                 <c:pt idx="62">
-                  <c:v>5.0955693976292507E-69</c:v>
+                  <c:v>5.0955693976292908E-69</c:v>
                 </c:pt>
                 <c:pt idx="63">
-                  <c:v>9.2407836768718771E-72</c:v>
+                  <c:v>9.2407836768719515E-72</c:v>
                 </c:pt>
                 <c:pt idx="64">
-                  <c:v>1.4788975056433934E-74</c:v>
+                  <c:v>1.478897505643406E-74</c:v>
                 </c:pt>
                 <c:pt idx="65">
-                  <c:v>2.0887215088384483E-77</c:v>
+                  <c:v>2.0887215088384683E-77</c:v>
                 </c:pt>
                 <c:pt idx="66">
-                  <c:v>2.6033717701163477E-80</c:v>
+                  <c:v>2.6033717701163735E-80</c:v>
                 </c:pt>
               </c:numCache>
             </c:numRef>
           </c:yVal>
           <c:smooth val="1"/>
         </c:ser>
-        <c:axId val="146451456"/>
-        <c:axId val="146466304"/>
+        <c:axId val="213998976"/>
+        <c:axId val="221775744"/>
       </c:scatterChart>
       <c:valAx>
-        <c:axId val="146451456"/>
+        <c:axId val="213998976"/>
         <c:scaling>
           <c:orientation val="minMax"/>
           <c:max val="16.5"/>
@@ -31943,20 +35549,20 @@
             <c:manualLayout>
               <c:xMode val="edge"/>
               <c:yMode val="edge"/>
-              <c:x val="0.34973495173107078"/>
-              <c:y val="0.90626359165772896"/>
+              <c:x val="0.34973495173107083"/>
+              <c:y val="0.90626359165772863"/>
             </c:manualLayout>
           </c:layout>
         </c:title>
         <c:numFmt formatCode="General" sourceLinked="1"/>
         <c:majorTickMark val="in"/>
         <c:tickLblPos val="none"/>
-        <c:crossAx val="146466304"/>
+        <c:crossAx val="221775744"/>
         <c:crosses val="autoZero"/>
         <c:crossBetween val="midCat"/>
       </c:valAx>
       <c:valAx>
-        <c:axId val="146466304"/>
+        <c:axId val="221775744"/>
         <c:scaling>
           <c:orientation val="minMax"/>
           <c:max val="1.1000000000000001"/>
@@ -32001,7 +35607,7 @@
             <a:endParaRPr lang="en-US"/>
           </a:p>
         </c:txPr>
-        <c:crossAx val="146451456"/>
+        <c:crossAx val="213998976"/>
         <c:crosses val="autoZero"/>
         <c:crossBetween val="midCat"/>
       </c:valAx>
@@ -32013,7 +35619,7 @@
           <c:xMode val="edge"/>
           <c:yMode val="edge"/>
           <c:x val="0.83157061916186004"/>
-          <c:y val="5.7482583657001693E-2"/>
+          <c:y val="5.7482583657001728E-2"/>
           <c:w val="0.15799498620364771"/>
           <c:h val="0.84165810995945367"/>
         </c:manualLayout>

--- a/stm/documents/algorithm_and_tests/Final_report_KZ_FB_ver_1.docx
+++ b/stm/documents/algorithm_and_tests/Final_report_KZ_FB_ver_1.docx
@@ -4582,7 +4582,7 @@
           <v:shape id="_x0000_i1025" type="#_x0000_t75" style="width:12.15pt;height:13.1pt" o:ole="">
             <v:imagedata r:id="rId11" o:title=""/>
           </v:shape>
-          <o:OLEObject Type="Embed" ProgID="Equation.3" ShapeID="_x0000_i1025" DrawAspect="Content" ObjectID="_1372508130" r:id="rId12"/>
+          <o:OLEObject Type="Embed" ProgID="Equation.3" ShapeID="_x0000_i1025" DrawAspect="Content" ObjectID="_1372509026" r:id="rId12"/>
         </w:object>
       </w:r>
       <w:r>
@@ -4605,7 +4605,7 @@
           <v:shape id="_x0000_i1026" type="#_x0000_t75" style="width:12.15pt;height:14.05pt" o:ole="">
             <v:imagedata r:id="rId13" o:title=""/>
           </v:shape>
-          <o:OLEObject Type="Embed" ProgID="Equation.3" ShapeID="_x0000_i1026" DrawAspect="Content" ObjectID="_1372508131" r:id="rId14"/>
+          <o:OLEObject Type="Embed" ProgID="Equation.3" ShapeID="_x0000_i1026" DrawAspect="Content" ObjectID="_1372509027" r:id="rId14"/>
         </w:object>
       </w:r>
       <w:r>
@@ -4625,7 +4625,7 @@
           <v:shape id="_x0000_i1027" type="#_x0000_t75" style="width:12.15pt;height:15.9pt" o:ole="">
             <v:imagedata r:id="rId15" o:title=""/>
           </v:shape>
-          <o:OLEObject Type="Embed" ProgID="Equation.3" ShapeID="_x0000_i1027" DrawAspect="Content" ObjectID="_1372508132" r:id="rId16"/>
+          <o:OLEObject Type="Embed" ProgID="Equation.3" ShapeID="_x0000_i1027" DrawAspect="Content" ObjectID="_1372509028" r:id="rId16"/>
         </w:object>
       </w:r>
       <w:r>
@@ -4648,7 +4648,7 @@
           <v:shape id="_x0000_i1028" type="#_x0000_t75" style="width:13.1pt;height:13.1pt" o:ole="">
             <v:imagedata r:id="rId17" o:title=""/>
           </v:shape>
-          <o:OLEObject Type="Embed" ProgID="Equation.3" ShapeID="_x0000_i1028" DrawAspect="Content" ObjectID="_1372508133" r:id="rId18"/>
+          <o:OLEObject Type="Embed" ProgID="Equation.3" ShapeID="_x0000_i1028" DrawAspect="Content" ObjectID="_1372509029" r:id="rId18"/>
         </w:object>
       </w:r>
       <w:r>
@@ -4671,7 +4671,7 @@
           <v:shape id="_x0000_i1029" type="#_x0000_t75" style="width:12.15pt;height:13.1pt" o:ole="">
             <v:imagedata r:id="rId19" o:title=""/>
           </v:shape>
-          <o:OLEObject Type="Embed" ProgID="Equation.3" ShapeID="_x0000_i1029" DrawAspect="Content" ObjectID="_1372508134" r:id="rId20"/>
+          <o:OLEObject Type="Embed" ProgID="Equation.3" ShapeID="_x0000_i1029" DrawAspect="Content" ObjectID="_1372509030" r:id="rId20"/>
         </w:object>
       </w:r>
       <w:r>
@@ -4694,7 +4694,7 @@
           <v:shape id="_x0000_i1030" type="#_x0000_t75" style="width:13.1pt;height:13.1pt" o:ole="">
             <v:imagedata r:id="rId21" o:title=""/>
           </v:shape>
-          <o:OLEObject Type="Embed" ProgID="Equation.3" ShapeID="_x0000_i1030" DrawAspect="Content" ObjectID="_1372508135" r:id="rId22"/>
+          <o:OLEObject Type="Embed" ProgID="Equation.3" ShapeID="_x0000_i1030" DrawAspect="Content" ObjectID="_1372509031" r:id="rId22"/>
         </w:object>
       </w:r>
       <w:r>
@@ -4717,7 +4717,7 @@
           <v:shape id="_x0000_i1031" type="#_x0000_t75" style="width:14.05pt;height:16.85pt" o:ole="">
             <v:imagedata r:id="rId23" o:title=""/>
           </v:shape>
-          <o:OLEObject Type="Embed" ProgID="Equation.3" ShapeID="_x0000_i1031" DrawAspect="Content" ObjectID="_1372508136" r:id="rId24"/>
+          <o:OLEObject Type="Embed" ProgID="Equation.3" ShapeID="_x0000_i1031" DrawAspect="Content" ObjectID="_1372509032" r:id="rId24"/>
         </w:object>
       </w:r>
       <w:r>
@@ -4740,7 +4740,7 @@
           <v:shape id="_x0000_i1032" type="#_x0000_t75" style="width:15.9pt;height:16.85pt" o:ole="">
             <v:imagedata r:id="rId25" o:title=""/>
           </v:shape>
-          <o:OLEObject Type="Embed" ProgID="Equation.3" ShapeID="_x0000_i1032" DrawAspect="Content" ObjectID="_1372508137" r:id="rId26"/>
+          <o:OLEObject Type="Embed" ProgID="Equation.3" ShapeID="_x0000_i1032" DrawAspect="Content" ObjectID="_1372509033" r:id="rId26"/>
         </w:object>
       </w:r>
       <w:r>
@@ -4754,7 +4754,7 @@
           <v:shape id="_x0000_i1033" type="#_x0000_t75" style="width:8.9pt;height:11.2pt" o:ole="">
             <v:imagedata r:id="rId27" o:title=""/>
           </v:shape>
-          <o:OLEObject Type="Embed" ProgID="Equation.3" ShapeID="_x0000_i1033" DrawAspect="Content" ObjectID="_1372508138" r:id="rId28"/>
+          <o:OLEObject Type="Embed" ProgID="Equation.3" ShapeID="_x0000_i1033" DrawAspect="Content" ObjectID="_1372509034" r:id="rId28"/>
         </w:object>
       </w:r>
       <w:r>
@@ -4768,7 +4768,7 @@
           <v:shape id="_x0000_i1034" type="#_x0000_t75" style="width:7pt;height:12.15pt" o:ole="">
             <v:imagedata r:id="rId29" o:title=""/>
           </v:shape>
-          <o:OLEObject Type="Embed" ProgID="Equation.3" ShapeID="_x0000_i1034" DrawAspect="Content" ObjectID="_1372508139" r:id="rId30"/>
+          <o:OLEObject Type="Embed" ProgID="Equation.3" ShapeID="_x0000_i1034" DrawAspect="Content" ObjectID="_1372509035" r:id="rId30"/>
         </w:object>
       </w:r>
       <w:r>
@@ -4785,7 +4785,7 @@
           <v:shape id="_x0000_i1035" type="#_x0000_t75" style="width:24.8pt;height:14.05pt" o:ole="">
             <v:imagedata r:id="rId31" o:title=""/>
           </v:shape>
-          <o:OLEObject Type="Embed" ProgID="Equation.3" ShapeID="_x0000_i1035" DrawAspect="Content" ObjectID="_1372508140" r:id="rId32"/>
+          <o:OLEObject Type="Embed" ProgID="Equation.3" ShapeID="_x0000_i1035" DrawAspect="Content" ObjectID="_1372509036" r:id="rId32"/>
         </w:object>
       </w:r>
       <w:r>
@@ -4805,7 +4805,7 @@
           <v:shape id="_x0000_i1036" type="#_x0000_t75" style="width:24.8pt;height:14.05pt" o:ole="">
             <v:imagedata r:id="rId31" o:title=""/>
           </v:shape>
-          <o:OLEObject Type="Embed" ProgID="Equation.3" ShapeID="_x0000_i1036" DrawAspect="Content" ObjectID="_1372508141" r:id="rId33"/>
+          <o:OLEObject Type="Embed" ProgID="Equation.3" ShapeID="_x0000_i1036" DrawAspect="Content" ObjectID="_1372509037" r:id="rId33"/>
         </w:object>
       </w:r>
       <w:r>
@@ -5032,7 +5032,7 @@
           <v:shape id="_x0000_i1037" type="#_x0000_t75" style="width:13.1pt;height:18.25pt" o:ole="">
             <v:imagedata r:id="rId34" o:title=""/>
           </v:shape>
-          <o:OLEObject Type="Embed" ProgID="Equation.3" ShapeID="_x0000_i1037" DrawAspect="Content" ObjectID="_1372508142" r:id="rId35"/>
+          <o:OLEObject Type="Embed" ProgID="Equation.3" ShapeID="_x0000_i1037" DrawAspect="Content" ObjectID="_1372509038" r:id="rId35"/>
         </w:object>
       </w:r>
       <w:r>
@@ -5046,7 +5046,7 @@
           <v:shape id="_x0000_i1038" type="#_x0000_t75" style="width:12.15pt;height:13.1pt" o:ole="">
             <v:imagedata r:id="rId36" o:title=""/>
           </v:shape>
-          <o:OLEObject Type="Embed" ProgID="Equation.3" ShapeID="_x0000_i1038" DrawAspect="Content" ObjectID="_1372508143" r:id="rId37"/>
+          <o:OLEObject Type="Embed" ProgID="Equation.3" ShapeID="_x0000_i1038" DrawAspect="Content" ObjectID="_1372509039" r:id="rId37"/>
         </w:object>
       </w:r>
       <w:r>
@@ -5126,7 +5126,7 @@
           <v:shape id="_x0000_i1039" type="#_x0000_t75" style="width:14.95pt;height:18.25pt" o:ole="">
             <v:imagedata r:id="rId38" o:title=""/>
           </v:shape>
-          <o:OLEObject Type="Embed" ProgID="Equation.3" ShapeID="_x0000_i1039" DrawAspect="Content" ObjectID="_1372508144" r:id="rId39"/>
+          <o:OLEObject Type="Embed" ProgID="Equation.3" ShapeID="_x0000_i1039" DrawAspect="Content" ObjectID="_1372509040" r:id="rId39"/>
         </w:object>
       </w:r>
       <w:r>
@@ -5140,7 +5140,7 @@
           <v:shape id="_x0000_i1040" type="#_x0000_t75" style="width:12.15pt;height:13.1pt" o:ole="">
             <v:imagedata r:id="rId40" o:title=""/>
           </v:shape>
-          <o:OLEObject Type="Embed" ProgID="Equation.3" ShapeID="_x0000_i1040" DrawAspect="Content" ObjectID="_1372508145" r:id="rId41"/>
+          <o:OLEObject Type="Embed" ProgID="Equation.3" ShapeID="_x0000_i1040" DrawAspect="Content" ObjectID="_1372509041" r:id="rId41"/>
         </w:object>
       </w:r>
       <w:r>
@@ -5154,7 +5154,7 @@
           <v:shape id="_x0000_i1041" type="#_x0000_t75" style="width:11.2pt;height:13.1pt" o:ole="">
             <v:imagedata r:id="rId42" o:title=""/>
           </v:shape>
-          <o:OLEObject Type="Embed" ProgID="Equation.3" ShapeID="_x0000_i1041" DrawAspect="Content" ObjectID="_1372508146" r:id="rId43"/>
+          <o:OLEObject Type="Embed" ProgID="Equation.3" ShapeID="_x0000_i1041" DrawAspect="Content" ObjectID="_1372509042" r:id="rId43"/>
         </w:object>
       </w:r>
       <w:r>
@@ -5168,7 +5168,7 @@
           <v:shape id="_x0000_i1042" type="#_x0000_t75" style="width:14.95pt;height:19.15pt" o:ole="">
             <v:imagedata r:id="rId44" o:title=""/>
           </v:shape>
-          <o:OLEObject Type="Embed" ProgID="Equation.3" ShapeID="_x0000_i1042" DrawAspect="Content" ObjectID="_1372508147" r:id="rId45"/>
+          <o:OLEObject Type="Embed" ProgID="Equation.3" ShapeID="_x0000_i1042" DrawAspect="Content" ObjectID="_1372509043" r:id="rId45"/>
         </w:object>
       </w:r>
       <w:r>
@@ -5261,7 +5261,7 @@
           <v:shape id="_x0000_i1043" type="#_x0000_t75" style="width:13.1pt;height:16.85pt" o:ole="">
             <v:imagedata r:id="rId46" o:title=""/>
           </v:shape>
-          <o:OLEObject Type="Embed" ProgID="Equation.3" ShapeID="_x0000_i1043" DrawAspect="Content" ObjectID="_1372508148" r:id="rId47"/>
+          <o:OLEObject Type="Embed" ProgID="Equation.3" ShapeID="_x0000_i1043" DrawAspect="Content" ObjectID="_1372509044" r:id="rId47"/>
         </w:object>
       </w:r>
       <w:r>
@@ -5459,7 +5459,7 @@
           <v:shape id="_x0000_i1044" type="#_x0000_t75" style="width:12.15pt;height:13.1pt" o:ole="" fillcolor="window">
             <v:imagedata r:id="rId48" o:title=""/>
           </v:shape>
-          <o:OLEObject Type="Embed" ProgID="Equation.3" ShapeID="_x0000_i1044" DrawAspect="Content" ObjectID="_1372508149" r:id="rId49"/>
+          <o:OLEObject Type="Embed" ProgID="Equation.3" ShapeID="_x0000_i1044" DrawAspect="Content" ObjectID="_1372509045" r:id="rId49"/>
         </w:object>
       </w:r>
       <w:r>
@@ -5728,7 +5728,7 @@
           <v:shape id="_x0000_i1045" type="#_x0000_t75" style="width:14.95pt;height:18.25pt" o:ole="">
             <v:imagedata r:id="rId50" o:title=""/>
           </v:shape>
-          <o:OLEObject Type="Embed" ProgID="Equation.3" ShapeID="_x0000_i1045" DrawAspect="Content" ObjectID="_1372508150" r:id="rId51"/>
+          <o:OLEObject Type="Embed" ProgID="Equation.3" ShapeID="_x0000_i1045" DrawAspect="Content" ObjectID="_1372509046" r:id="rId51"/>
         </w:object>
       </w:r>
       <w:r>
@@ -5742,7 +5742,7 @@
           <v:shape id="_x0000_i1046" type="#_x0000_t75" style="width:9.8pt;height:11.2pt" o:ole="">
             <v:imagedata r:id="rId52" o:title=""/>
           </v:shape>
-          <o:OLEObject Type="Embed" ProgID="Equation.3" ShapeID="_x0000_i1046" DrawAspect="Content" ObjectID="_1372508151" r:id="rId53"/>
+          <o:OLEObject Type="Embed" ProgID="Equation.3" ShapeID="_x0000_i1046" DrawAspect="Content" ObjectID="_1372509047" r:id="rId53"/>
         </w:object>
       </w:r>
       <w:r>
@@ -5756,7 +5756,7 @@
           <v:shape id="_x0000_i1047" type="#_x0000_t75" style="width:14.95pt;height:18.25pt" o:ole="">
             <v:imagedata r:id="rId54" o:title=""/>
           </v:shape>
-          <o:OLEObject Type="Embed" ProgID="Equation.3" ShapeID="_x0000_i1047" DrawAspect="Content" ObjectID="_1372508152" r:id="rId55"/>
+          <o:OLEObject Type="Embed" ProgID="Equation.3" ShapeID="_x0000_i1047" DrawAspect="Content" ObjectID="_1372509048" r:id="rId55"/>
         </w:object>
       </w:r>
       <w:r>
@@ -5770,7 +5770,7 @@
           <v:shape id="_x0000_i1048" type="#_x0000_t75" style="width:65pt;height:18.25pt" o:ole="">
             <v:imagedata r:id="rId56" o:title=""/>
           </v:shape>
-          <o:OLEObject Type="Embed" ProgID="Equation.3" ShapeID="_x0000_i1048" DrawAspect="Content" ObjectID="_1372508153" r:id="rId57"/>
+          <o:OLEObject Type="Embed" ProgID="Equation.3" ShapeID="_x0000_i1048" DrawAspect="Content" ObjectID="_1372509049" r:id="rId57"/>
         </w:object>
       </w:r>
       <w:r>
@@ -5784,7 +5784,7 @@
           <v:shape id="_x0000_i1049" type="#_x0000_t75" style="width:70.15pt;height:18.25pt" o:ole="">
             <v:imagedata r:id="rId58" o:title=""/>
           </v:shape>
-          <o:OLEObject Type="Embed" ProgID="Equation.3" ShapeID="_x0000_i1049" DrawAspect="Content" ObjectID="_1372508154" r:id="rId59"/>
+          <o:OLEObject Type="Embed" ProgID="Equation.3" ShapeID="_x0000_i1049" DrawAspect="Content" ObjectID="_1372509050" r:id="rId59"/>
         </w:object>
       </w:r>
       <w:r>
@@ -5798,7 +5798,7 @@
           <v:shape id="_x0000_i1050" type="#_x0000_t75" style="width:16.85pt;height:18.25pt" o:ole="">
             <v:imagedata r:id="rId60" o:title=""/>
           </v:shape>
-          <o:OLEObject Type="Embed" ProgID="Equation.3" ShapeID="_x0000_i1050" DrawAspect="Content" ObjectID="_1372508155" r:id="rId61"/>
+          <o:OLEObject Type="Embed" ProgID="Equation.3" ShapeID="_x0000_i1050" DrawAspect="Content" ObjectID="_1372509051" r:id="rId61"/>
         </w:object>
       </w:r>
       <w:r>
@@ -5842,7 +5842,7 @@
           <v:shape id="_x0000_i1051" type="#_x0000_t75" style="width:14.95pt;height:18.25pt" o:ole="">
             <v:imagedata r:id="rId50" o:title=""/>
           </v:shape>
-          <o:OLEObject Type="Embed" ProgID="Equation.3" ShapeID="_x0000_i1051" DrawAspect="Content" ObjectID="_1372508156" r:id="rId62"/>
+          <o:OLEObject Type="Embed" ProgID="Equation.3" ShapeID="_x0000_i1051" DrawAspect="Content" ObjectID="_1372509052" r:id="rId62"/>
         </w:object>
       </w:r>
       <w:r>
@@ -7271,10 +7271,10 @@
         <w:t xml:space="preserve"> solver could also utilized in the cases</w:t>
       </w:r>
       <w:r>
-        <w:t xml:space="preserve"> of need for developing a time adaptive transport </w:t>
-      </w:r>
-      <w:r>
-        <w:t>solver (Press</w:t>
+        <w:t xml:space="preserve"> of need for developing a time </w:t>
+      </w:r>
+      <w:r>
+        <w:t>adaptive transport solver (Press</w:t>
       </w:r>
       <w:r>
         <w:t xml:space="preserve"> et al.</w:t>
@@ -7283,16 +7283,10 @@
         <w:t>, 1992). Lastly, for</w:t>
       </w:r>
       <w:r>
-        <w:t xml:space="preserve"> very stiff</w:t>
-      </w:r>
-      <w:r>
-        <w:t xml:space="preserve"> reactive terms we considered </w:t>
-      </w:r>
-      <w:r>
-        <w:rPr>
-          <w:highlight w:val="yellow"/>
-        </w:rPr>
-        <w:t>TGV</w:t>
+        <w:t xml:space="preserve"> very stiff reactive terms we considered TG</w:t>
+      </w:r>
+      <w:r>
+        <w:t>A</w:t>
       </w:r>
       <w:r>
         <w:t xml:space="preserve"> </w:t>
@@ -7300,17 +7294,22 @@
       <w:r>
         <w:t>(</w:t>
       </w:r>
-      <w:r>
-        <w:rPr>
-          <w:highlight w:val="yellow"/>
-        </w:rPr>
-        <w:t>199???)</w:t>
-      </w:r>
-      <w:r>
-        <w:t xml:space="preserve"> </w:t>
-      </w:r>
-      <w:r>
-        <w:t>implicit method. Owing to the modular nature of Operator Splitting, it would be possible to replace the current ODE solver with a more efficient solver</w:t>
+      <w:proofErr w:type="spellStart"/>
+      <w:r>
+        <w:t>Twizell</w:t>
+      </w:r>
+      <w:proofErr w:type="spellEnd"/>
+      <w:r>
+        <w:t xml:space="preserve"> et al., 1996</w:t>
+      </w:r>
+      <w:r>
+        <w:t xml:space="preserve">) </w:t>
+      </w:r>
+      <w:r>
+        <w:t>implicit method</w:t>
+      </w:r>
+      <w:r>
+        <w:t>. Owing to the modular nature of Operator Splitting, it would be possible to replace the current ODE solver with a more efficient solver</w:t>
       </w:r>
       <w:r>
         <w:t xml:space="preserve"> for especial purposes</w:t>
@@ -7360,6 +7359,7 @@
     </w:p>
     <w:p>
       <w:pPr>
+        <w:spacing w:line="276" w:lineRule="auto"/>
         <w:jc w:val="both"/>
       </w:pPr>
       <w:r>
@@ -7440,6 +7440,7 @@
     </w:p>
     <w:p>
       <w:pPr>
+        <w:spacing w:line="276" w:lineRule="auto"/>
         <w:jc w:val="both"/>
       </w:pPr>
       <w:r>
@@ -7517,11 +7518,13 @@
     </w:p>
     <w:p>
       <w:pPr>
+        <w:spacing w:line="276" w:lineRule="auto"/>
         <w:jc w:val="both"/>
       </w:pPr>
     </w:p>
     <w:p>
       <w:pPr>
+        <w:spacing w:line="276" w:lineRule="auto"/>
         <w:jc w:val="both"/>
       </w:pPr>
       <w:r>
@@ -7563,6 +7566,7 @@
     </w:p>
     <w:p>
       <w:pPr>
+        <w:spacing w:line="276" w:lineRule="auto"/>
         <w:jc w:val="both"/>
         <w:rPr>
           <w:position w:val="-24"/>
@@ -7679,6 +7683,7 @@
         <w:spacing w:after="200" w:line="276" w:lineRule="auto"/>
       </w:pPr>
       <w:r>
+        <w:lastRenderedPageBreak/>
         <w:br w:type="page"/>
       </w:r>
     </w:p>
@@ -18697,7 +18702,7 @@
           <v:shape id="_x0000_i1052" type="#_x0000_t75" style="width:318.85pt;height:34.15pt" o:ole="">
             <v:imagedata r:id="rId78" o:title=""/>
           </v:shape>
-          <o:OLEObject Type="Embed" ProgID="Equation.3" ShapeID="_x0000_i1052" DrawAspect="Content" ObjectID="_1372508157" r:id="rId79"/>
+          <o:OLEObject Type="Embed" ProgID="Equation.3" ShapeID="_x0000_i1052" DrawAspect="Content" ObjectID="_1372509053" r:id="rId79"/>
         </w:object>
       </w:r>
       <w:r>
@@ -18801,7 +18806,7 @@
           <v:shape id="_x0000_i1053" type="#_x0000_t75" style="width:318.85pt;height:36.95pt" o:ole="">
             <v:imagedata r:id="rId80" o:title=""/>
           </v:shape>
-          <o:OLEObject Type="Embed" ProgID="Equation.3" ShapeID="_x0000_i1053" DrawAspect="Content" ObjectID="_1372508158" r:id="rId81"/>
+          <o:OLEObject Type="Embed" ProgID="Equation.3" ShapeID="_x0000_i1053" DrawAspect="Content" ObjectID="_1372509054" r:id="rId81"/>
         </w:object>
       </w:r>
       <w:r>
@@ -18822,7 +18827,7 @@
           <v:shape id="_x0000_i1054" type="#_x0000_t75" style="width:214.15pt;height:50.05pt" o:ole="">
             <v:imagedata r:id="rId82" o:title=""/>
           </v:shape>
-          <o:OLEObject Type="Embed" ProgID="Equation.3" ShapeID="_x0000_i1054" DrawAspect="Content" ObjectID="_1372508159" r:id="rId83"/>
+          <o:OLEObject Type="Embed" ProgID="Equation.3" ShapeID="_x0000_i1054" DrawAspect="Content" ObjectID="_1372509055" r:id="rId83"/>
         </w:object>
       </w:r>
       <w:r>
@@ -18835,7 +18840,7 @@
           <v:shape id="_x0000_i1055" type="#_x0000_t75" style="width:65pt;height:34.15pt" o:ole="">
             <v:imagedata r:id="rId84" o:title=""/>
           </v:shape>
-          <o:OLEObject Type="Embed" ProgID="Equation.3" ShapeID="_x0000_i1055" DrawAspect="Content" ObjectID="_1372508160" r:id="rId85"/>
+          <o:OLEObject Type="Embed" ProgID="Equation.3" ShapeID="_x0000_i1055" DrawAspect="Content" ObjectID="_1372509056" r:id="rId85"/>
         </w:object>
       </w:r>
     </w:p>
@@ -18848,7 +18853,7 @@
           <v:shape id="_x0000_i1056" type="#_x0000_t75" style="width:270.25pt;height:78.1pt" o:ole="">
             <v:imagedata r:id="rId86" o:title=""/>
           </v:shape>
-          <o:OLEObject Type="Embed" ProgID="Equation.3" ShapeID="_x0000_i1056" DrawAspect="Content" ObjectID="_1372508161" r:id="rId87"/>
+          <o:OLEObject Type="Embed" ProgID="Equation.3" ShapeID="_x0000_i1056" DrawAspect="Content" ObjectID="_1372509057" r:id="rId87"/>
         </w:object>
       </w:r>
     </w:p>
@@ -18858,7 +18863,7 @@
           <v:shape id="_x0000_i1057" type="#_x0000_t75" style="width:196.85pt;height:86.05pt" o:ole="">
             <v:imagedata r:id="rId88" o:title=""/>
           </v:shape>
-          <o:OLEObject Type="Embed" ProgID="Equation.3" ShapeID="_x0000_i1057" DrawAspect="Content" ObjectID="_1372508162" r:id="rId89"/>
+          <o:OLEObject Type="Embed" ProgID="Equation.3" ShapeID="_x0000_i1057" DrawAspect="Content" ObjectID="_1372509058" r:id="rId89"/>
         </w:object>
       </w:r>
     </w:p>
@@ -18872,7 +18877,7 @@
           <v:shape id="_x0000_i1058" type="#_x0000_t75" style="width:309.95pt;height:37.85pt" o:ole="">
             <v:imagedata r:id="rId90" o:title=""/>
           </v:shape>
-          <o:OLEObject Type="Embed" ProgID="Equation.3" ShapeID="_x0000_i1058" DrawAspect="Content" ObjectID="_1372508163" r:id="rId91"/>
+          <o:OLEObject Type="Embed" ProgID="Equation.3" ShapeID="_x0000_i1058" DrawAspect="Content" ObjectID="_1372509059" r:id="rId91"/>
         </w:object>
       </w:r>
       <w:r>
@@ -18899,7 +18904,7 @@
           <v:shape id="_x0000_i1059" type="#_x0000_t75" style="width:317pt;height:86.05pt" o:ole="">
             <v:imagedata r:id="rId92" o:title=""/>
           </v:shape>
-          <o:OLEObject Type="Embed" ProgID="Equation.3" ShapeID="_x0000_i1059" DrawAspect="Content" ObjectID="_1372508164" r:id="rId93"/>
+          <o:OLEObject Type="Embed" ProgID="Equation.3" ShapeID="_x0000_i1059" DrawAspect="Content" ObjectID="_1372509060" r:id="rId93"/>
         </w:object>
       </w:r>
       <w:r>
@@ -19308,7 +19313,7 @@
           <v:shape id="_x0000_i1061" type="#_x0000_t75" style="width:268.85pt;height:37.85pt" o:ole="">
             <v:imagedata r:id="rId94" o:title=""/>
           </v:shape>
-          <o:OLEObject Type="Embed" ProgID="Equation.3" ShapeID="_x0000_i1061" DrawAspect="Content" ObjectID="_1372508165" r:id="rId95"/>
+          <o:OLEObject Type="Embed" ProgID="Equation.3" ShapeID="_x0000_i1061" DrawAspect="Content" ObjectID="_1372509061" r:id="rId95"/>
         </w:object>
       </w:r>
       <w:r>
@@ -19332,7 +19337,7 @@
           <v:shape id="_x0000_i1062" type="#_x0000_t75" style="width:162.25pt;height:23.85pt" o:ole="">
             <v:imagedata r:id="rId96" o:title=""/>
           </v:shape>
-          <o:OLEObject Type="Embed" ProgID="Equation.3" ShapeID="_x0000_i1062" DrawAspect="Content" ObjectID="_1372508166" r:id="rId97"/>
+          <o:OLEObject Type="Embed" ProgID="Equation.3" ShapeID="_x0000_i1062" DrawAspect="Content" ObjectID="_1372509062" r:id="rId97"/>
         </w:object>
       </w:r>
     </w:p>
@@ -19345,7 +19350,7 @@
           <v:shape id="_x0000_i1063" type="#_x0000_t75" style="width:80.9pt;height:54.25pt" o:ole="">
             <v:imagedata r:id="rId98" o:title=""/>
           </v:shape>
-          <o:OLEObject Type="Embed" ProgID="Equation.3" ShapeID="_x0000_i1063" DrawAspect="Content" ObjectID="_1372508167" r:id="rId99"/>
+          <o:OLEObject Type="Embed" ProgID="Equation.3" ShapeID="_x0000_i1063" DrawAspect="Content" ObjectID="_1372509063" r:id="rId99"/>
         </w:object>
       </w:r>
     </w:p>
@@ -19366,7 +19371,7 @@
           <v:shape id="_x0000_i1064" type="#_x0000_t75" style="width:35.05pt;height:29pt" o:ole="">
             <v:imagedata r:id="rId100" o:title=""/>
           </v:shape>
-          <o:OLEObject Type="Embed" ProgID="Equation.3" ShapeID="_x0000_i1064" DrawAspect="Content" ObjectID="_1372508168" r:id="rId101"/>
+          <o:OLEObject Type="Embed" ProgID="Equation.3" ShapeID="_x0000_i1064" DrawAspect="Content" ObjectID="_1372509064" r:id="rId101"/>
         </w:object>
       </w:r>
     </w:p>
@@ -19398,7 +19403,7 @@
           <v:shape id="_x0000_i1065" type="#_x0000_t75" style="width:266.05pt;height:37.85pt" o:ole="">
             <v:imagedata r:id="rId102" o:title=""/>
           </v:shape>
-          <o:OLEObject Type="Embed" ProgID="Equation.3" ShapeID="_x0000_i1065" DrawAspect="Content" ObjectID="_1372508169" r:id="rId103"/>
+          <o:OLEObject Type="Embed" ProgID="Equation.3" ShapeID="_x0000_i1065" DrawAspect="Content" ObjectID="_1372509065" r:id="rId103"/>
         </w:object>
       </w:r>
       <w:r>
@@ -19422,7 +19427,7 @@
           <v:shape id="_x0000_i1066" type="#_x0000_t75" style="width:257.15pt;height:23.85pt" o:ole="">
             <v:imagedata r:id="rId104" o:title=""/>
           </v:shape>
-          <o:OLEObject Type="Embed" ProgID="Equation.3" ShapeID="_x0000_i1066" DrawAspect="Content" ObjectID="_1372508170" r:id="rId105"/>
+          <o:OLEObject Type="Embed" ProgID="Equation.3" ShapeID="_x0000_i1066" DrawAspect="Content" ObjectID="_1372509066" r:id="rId105"/>
         </w:object>
       </w:r>
     </w:p>
@@ -19441,7 +19446,7 @@
           <v:shape id="_x0000_i1067" type="#_x0000_t75" style="width:29pt;height:20.1pt" o:ole="">
             <v:imagedata r:id="rId106" o:title=""/>
           </v:shape>
-          <o:OLEObject Type="Embed" ProgID="Equation.3" ShapeID="_x0000_i1067" DrawAspect="Content" ObjectID="_1372508171" r:id="rId107"/>
+          <o:OLEObject Type="Embed" ProgID="Equation.3" ShapeID="_x0000_i1067" DrawAspect="Content" ObjectID="_1372509067" r:id="rId107"/>
         </w:object>
       </w:r>
       <w:r>
@@ -19455,7 +19460,7 @@
           <v:shape id="_x0000_i1068" type="#_x0000_t75" style="width:29pt;height:20.1pt" o:ole="">
             <v:imagedata r:id="rId108" o:title=""/>
           </v:shape>
-          <o:OLEObject Type="Embed" ProgID="Equation.3" ShapeID="_x0000_i1068" DrawAspect="Content" ObjectID="_1372508172" r:id="rId109"/>
+          <o:OLEObject Type="Embed" ProgID="Equation.3" ShapeID="_x0000_i1068" DrawAspect="Content" ObjectID="_1372509068" r:id="rId109"/>
         </w:object>
       </w:r>
       <w:r>
@@ -19492,7 +19497,7 @@
           <v:shape id="_x0000_i1069" type="#_x0000_t75" style="width:35.05pt;height:29pt" o:ole="">
             <v:imagedata r:id="rId110" o:title=""/>
           </v:shape>
-          <o:OLEObject Type="Embed" ProgID="Equation.3" ShapeID="_x0000_i1069" DrawAspect="Content" ObjectID="_1372508173" r:id="rId111"/>
+          <o:OLEObject Type="Embed" ProgID="Equation.3" ShapeID="_x0000_i1069" DrawAspect="Content" ObjectID="_1372509069" r:id="rId111"/>
         </w:object>
       </w:r>
     </w:p>
@@ -19535,7 +19540,7 @@
             <v:imagedata r:id="rId112" o:title=""/>
             <w10:wrap type="square" side="right"/>
           </v:shape>
-          <o:OLEObject Type="Embed" ProgID="Equation.3" ShapeID="_x0000_s1110" DrawAspect="Content" ObjectID="_1372508258" r:id="rId113"/>
+          <o:OLEObject Type="Embed" ProgID="Equation.3" ShapeID="_x0000_s1110" DrawAspect="Content" ObjectID="_1372509154" r:id="rId113"/>
         </w:pict>
       </w:r>
     </w:p>
@@ -19555,7 +19560,7 @@
           <v:shape id="_x0000_i1070" type="#_x0000_t75" style="width:376.35pt;height:84.15pt" o:ole="">
             <v:imagedata r:id="rId114" o:title=""/>
           </v:shape>
-          <o:OLEObject Type="Embed" ProgID="Equation.3" ShapeID="_x0000_i1070" DrawAspect="Content" ObjectID="_1372508174" r:id="rId115"/>
+          <o:OLEObject Type="Embed" ProgID="Equation.3" ShapeID="_x0000_i1070" DrawAspect="Content" ObjectID="_1372509070" r:id="rId115"/>
         </w:object>
       </w:r>
       <w:r>
@@ -19571,7 +19576,7 @@
           <v:shape id="_x0000_i1071" type="#_x0000_t75" style="width:383.85pt;height:62.2pt" o:ole="">
             <v:imagedata r:id="rId116" o:title=""/>
           </v:shape>
-          <o:OLEObject Type="Embed" ProgID="Equation.3" ShapeID="_x0000_i1071" DrawAspect="Content" ObjectID="_1372508175" r:id="rId117"/>
+          <o:OLEObject Type="Embed" ProgID="Equation.3" ShapeID="_x0000_i1071" DrawAspect="Content" ObjectID="_1372509071" r:id="rId117"/>
         </w:object>
       </w:r>
     </w:p>
@@ -19585,7 +19590,7 @@
             <v:imagedata r:id="rId118" o:title=""/>
             <w10:wrap type="square" side="right"/>
           </v:shape>
-          <o:OLEObject Type="Embed" ProgID="Equation.3" ShapeID="_x0000_s1111" DrawAspect="Content" ObjectID="_1372508259" r:id="rId119"/>
+          <o:OLEObject Type="Embed" ProgID="Equation.3" ShapeID="_x0000_s1111" DrawAspect="Content" ObjectID="_1372509155" r:id="rId119"/>
         </w:pict>
       </w:r>
     </w:p>
@@ -19607,7 +19612,7 @@
             <v:imagedata r:id="rId120" o:title=""/>
             <w10:wrap type="square" side="right"/>
           </v:shape>
-          <o:OLEObject Type="Embed" ProgID="Equation.3" ShapeID="_x0000_s1112" DrawAspect="Content" ObjectID="_1372508260" r:id="rId121"/>
+          <o:OLEObject Type="Embed" ProgID="Equation.3" ShapeID="_x0000_s1112" DrawAspect="Content" ObjectID="_1372509156" r:id="rId121"/>
         </w:pict>
       </w:r>
     </w:p>
@@ -19641,7 +19646,7 @@
           <v:shape id="_x0000_i1072" type="#_x0000_t75" style="width:288.45pt;height:49.1pt" o:ole="">
             <v:imagedata r:id="rId122" o:title=""/>
           </v:shape>
-          <o:OLEObject Type="Embed" ProgID="Equation.3" ShapeID="_x0000_i1072" DrawAspect="Content" ObjectID="_1372508176" r:id="rId123"/>
+          <o:OLEObject Type="Embed" ProgID="Equation.3" ShapeID="_x0000_i1072" DrawAspect="Content" ObjectID="_1372509072" r:id="rId123"/>
         </w:object>
       </w:r>
       <w:r>
@@ -19694,7 +19699,7 @@
             <v:imagedata r:id="rId124" o:title=""/>
             <w10:wrap type="square" side="right"/>
           </v:shape>
-          <o:OLEObject Type="Embed" ProgID="Equation.3" ShapeID="_x0000_s1113" DrawAspect="Content" ObjectID="_1372508261" r:id="rId125"/>
+          <o:OLEObject Type="Embed" ProgID="Equation.3" ShapeID="_x0000_s1113" DrawAspect="Content" ObjectID="_1372509157" r:id="rId125"/>
         </w:pict>
       </w:r>
     </w:p>
@@ -19771,7 +19776,7 @@
           <v:shape id="_x0000_i1073" type="#_x0000_t75" style="width:423.1pt;height:56.55pt" o:ole="">
             <v:imagedata r:id="rId126" o:title=""/>
           </v:shape>
-          <o:OLEObject Type="Embed" ProgID="Equation.3" ShapeID="_x0000_i1073" DrawAspect="Content" ObjectID="_1372508177" r:id="rId127"/>
+          <o:OLEObject Type="Embed" ProgID="Equation.3" ShapeID="_x0000_i1073" DrawAspect="Content" ObjectID="_1372509073" r:id="rId127"/>
         </w:object>
       </w:r>
       <w:r>
@@ -19782,7 +19787,7 @@
           <v:shape id="_x0000_i1074" type="#_x0000_t75" style="width:456.3pt;height:48.6pt" o:ole="">
             <v:imagedata r:id="rId128" o:title=""/>
           </v:shape>
-          <o:OLEObject Type="Embed" ProgID="Equation.3" ShapeID="_x0000_i1074" DrawAspect="Content" ObjectID="_1372508178" r:id="rId129"/>
+          <o:OLEObject Type="Embed" ProgID="Equation.3" ShapeID="_x0000_i1074" DrawAspect="Content" ObjectID="_1372509074" r:id="rId129"/>
         </w:object>
       </w:r>
       <w:r>
@@ -19793,7 +19798,7 @@
           <v:shape id="_x0000_i1075" type="#_x0000_t75" style="width:433.4pt;height:50.95pt" o:ole="">
             <v:imagedata r:id="rId130" o:title=""/>
           </v:shape>
-          <o:OLEObject Type="Embed" ProgID="Equation.3" ShapeID="_x0000_i1075" DrawAspect="Content" ObjectID="_1372508179" r:id="rId131"/>
+          <o:OLEObject Type="Embed" ProgID="Equation.3" ShapeID="_x0000_i1075" DrawAspect="Content" ObjectID="_1372509075" r:id="rId131"/>
         </w:object>
       </w:r>
     </w:p>
@@ -19855,7 +19860,7 @@
           <v:shape id="_x0000_i1076" type="#_x0000_t75" style="width:432.45pt;height:93.95pt" o:ole="">
             <v:imagedata r:id="rId132" o:title=""/>
           </v:shape>
-          <o:OLEObject Type="Embed" ProgID="Equation.3" ShapeID="_x0000_i1076" DrawAspect="Content" ObjectID="_1372508180" r:id="rId133"/>
+          <o:OLEObject Type="Embed" ProgID="Equation.3" ShapeID="_x0000_i1076" DrawAspect="Content" ObjectID="_1372509076" r:id="rId133"/>
         </w:object>
       </w:r>
     </w:p>
@@ -19933,7 +19938,7 @@
           <v:shape id="_x0000_i1077" type="#_x0000_t75" style="width:429.2pt;height:93.95pt" o:ole="">
             <v:imagedata r:id="rId134" o:title=""/>
           </v:shape>
-          <o:OLEObject Type="Embed" ProgID="Equation.3" ShapeID="_x0000_i1077" DrawAspect="Content" ObjectID="_1372508181" r:id="rId135"/>
+          <o:OLEObject Type="Embed" ProgID="Equation.3" ShapeID="_x0000_i1077" DrawAspect="Content" ObjectID="_1372509077" r:id="rId135"/>
         </w:object>
       </w:r>
     </w:p>
@@ -20385,7 +20390,7 @@
           <v:shape id="_x0000_i1079" type="#_x0000_t75" style="width:137.9pt;height:35.05pt" o:ole="">
             <v:imagedata r:id="rId136" o:title=""/>
           </v:shape>
-          <o:OLEObject Type="Embed" ProgID="Equation.3" ShapeID="_x0000_i1079" DrawAspect="Content" ObjectID="_1372508182" r:id="rId137"/>
+          <o:OLEObject Type="Embed" ProgID="Equation.3" ShapeID="_x0000_i1079" DrawAspect="Content" ObjectID="_1372509078" r:id="rId137"/>
         </w:object>
       </w:r>
       <w:r>
@@ -20498,7 +20503,7 @@
           <v:shape id="_x0000_i1080" type="#_x0000_t75" style="width:202.9pt;height:33.2pt" o:ole="">
             <v:imagedata r:id="rId138" o:title=""/>
           </v:shape>
-          <o:OLEObject Type="Embed" ProgID="Equation.3" ShapeID="_x0000_i1080" DrawAspect="Content" ObjectID="_1372508183" r:id="rId139"/>
+          <o:OLEObject Type="Embed" ProgID="Equation.3" ShapeID="_x0000_i1080" DrawAspect="Content" ObjectID="_1372509079" r:id="rId139"/>
         </w:object>
       </w:r>
       <w:r>
@@ -20575,7 +20580,7 @@
           <v:shape id="_x0000_i1081" type="#_x0000_t75" style="width:99.1pt;height:35.05pt" o:ole="">
             <v:imagedata r:id="rId140" o:title=""/>
           </v:shape>
-          <o:OLEObject Type="Embed" ProgID="Equation.3" ShapeID="_x0000_i1081" DrawAspect="Content" ObjectID="_1372508184" r:id="rId141"/>
+          <o:OLEObject Type="Embed" ProgID="Equation.3" ShapeID="_x0000_i1081" DrawAspect="Content" ObjectID="_1372509080" r:id="rId141"/>
         </w:object>
       </w:r>
       <w:r>
@@ -20706,7 +20711,7 @@
           <v:shape id="_x0000_i1082" type="#_x0000_t75" style="width:340.85pt;height:34.15pt" o:ole="">
             <v:imagedata r:id="rId142" o:title=""/>
           </v:shape>
-          <o:OLEObject Type="Embed" ProgID="Equation.3" ShapeID="_x0000_i1082" DrawAspect="Content" ObjectID="_1372508185" r:id="rId143"/>
+          <o:OLEObject Type="Embed" ProgID="Equation.3" ShapeID="_x0000_i1082" DrawAspect="Content" ObjectID="_1372509081" r:id="rId143"/>
         </w:object>
       </w:r>
       <w:r>
@@ -20725,7 +20730,7 @@
           <v:shape id="_x0000_i1083" type="#_x0000_t75" style="width:288.45pt;height:33.2pt" o:ole="">
             <v:imagedata r:id="rId144" o:title=""/>
           </v:shape>
-          <o:OLEObject Type="Embed" ProgID="Equation.3" ShapeID="_x0000_i1083" DrawAspect="Content" ObjectID="_1372508186" r:id="rId145"/>
+          <o:OLEObject Type="Embed" ProgID="Equation.3" ShapeID="_x0000_i1083" DrawAspect="Content" ObjectID="_1372509082" r:id="rId145"/>
         </w:object>
       </w:r>
       <w:r>
@@ -20821,7 +20826,7 @@
           <v:shape id="_x0000_i1084" type="#_x0000_t75" style="width:382.9pt;height:93.95pt" o:ole="">
             <v:imagedata r:id="rId146" o:title=""/>
           </v:shape>
-          <o:OLEObject Type="Embed" ProgID="Equation.3" ShapeID="_x0000_i1084" DrawAspect="Content" ObjectID="_1372508187" r:id="rId147"/>
+          <o:OLEObject Type="Embed" ProgID="Equation.3" ShapeID="_x0000_i1084" DrawAspect="Content" ObjectID="_1372509083" r:id="rId147"/>
         </w:object>
       </w:r>
       <w:r>
@@ -20891,7 +20896,7 @@
           <v:shape id="_x0000_i1085" type="#_x0000_t75" style="width:387.1pt;height:86.95pt" o:ole="">
             <v:imagedata r:id="rId148" o:title=""/>
           </v:shape>
-          <o:OLEObject Type="Embed" ProgID="Equation.3" ShapeID="_x0000_i1085" DrawAspect="Content" ObjectID="_1372508188" r:id="rId149"/>
+          <o:OLEObject Type="Embed" ProgID="Equation.3" ShapeID="_x0000_i1085" DrawAspect="Content" ObjectID="_1372509084" r:id="rId149"/>
         </w:object>
       </w:r>
       <w:r>
@@ -33189,7 +33194,7 @@
           <v:shape id="_x0000_i1086" type="#_x0000_t75" style="width:115.95pt;height:30.85pt" o:ole="">
             <v:imagedata r:id="rId150" o:title=""/>
           </v:shape>
-          <o:OLEObject Type="Embed" ProgID="Equation.3" ShapeID="_x0000_i1086" DrawAspect="Content" ObjectID="_1372508189" r:id="rId151"/>
+          <o:OLEObject Type="Embed" ProgID="Equation.3" ShapeID="_x0000_i1086" DrawAspect="Content" ObjectID="_1372509085" r:id="rId151"/>
         </w:object>
       </w:r>
       <w:r>
@@ -33288,7 +33293,7 @@
           <v:shape id="_x0000_i1087" type="#_x0000_t75" style="width:215.05pt;height:33.2pt" o:ole="">
             <v:imagedata r:id="rId152" o:title=""/>
           </v:shape>
-          <o:OLEObject Type="Embed" ProgID="Equation.3" ShapeID="_x0000_i1087" DrawAspect="Content" ObjectID="_1372508190" r:id="rId153"/>
+          <o:OLEObject Type="Embed" ProgID="Equation.3" ShapeID="_x0000_i1087" DrawAspect="Content" ObjectID="_1372509086" r:id="rId153"/>
         </w:object>
       </w:r>
       <w:r>
@@ -33498,7 +33503,7 @@
           <v:shape id="_x0000_i1088" type="#_x0000_t75" style="width:50.05pt;height:30.85pt" o:ole="">
             <v:imagedata r:id="rId154" o:title=""/>
           </v:shape>
-          <o:OLEObject Type="Embed" ProgID="Equation.3" ShapeID="_x0000_i1088" DrawAspect="Content" ObjectID="_1372508191" r:id="rId155"/>
+          <o:OLEObject Type="Embed" ProgID="Equation.3" ShapeID="_x0000_i1088" DrawAspect="Content" ObjectID="_1372509087" r:id="rId155"/>
         </w:object>
       </w:r>
       <w:r>
@@ -33603,7 +33608,7 @@
           <v:shape id="_x0000_i1089" type="#_x0000_t75" style="width:326.8pt;height:34.15pt" o:ole="">
             <v:imagedata r:id="rId156" o:title=""/>
           </v:shape>
-          <o:OLEObject Type="Embed" ProgID="Equation.3" ShapeID="_x0000_i1089" DrawAspect="Content" ObjectID="_1372508192" r:id="rId157"/>
+          <o:OLEObject Type="Embed" ProgID="Equation.3" ShapeID="_x0000_i1089" DrawAspect="Content" ObjectID="_1372509088" r:id="rId157"/>
         </w:object>
       </w:r>
       <w:r>
@@ -33999,7 +34004,7 @@
           <v:shape id="_x0000_i1090" type="#_x0000_t75" style="width:13.1pt;height:18.25pt" o:ole="">
             <v:imagedata r:id="rId158" o:title=""/>
           </v:shape>
-          <o:OLEObject Type="Embed" ProgID="Equation.3" ShapeID="_x0000_i1090" DrawAspect="Content" ObjectID="_1372508193" r:id="rId159"/>
+          <o:OLEObject Type="Embed" ProgID="Equation.3" ShapeID="_x0000_i1090" DrawAspect="Content" ObjectID="_1372509089" r:id="rId159"/>
         </w:object>
       </w:r>
       <w:r>
@@ -34025,7 +34030,7 @@
           <v:shape id="_x0000_i1091" type="#_x0000_t75" style="width:43pt;height:19.15pt" o:ole="">
             <v:imagedata r:id="rId160" o:title=""/>
           </v:shape>
-          <o:OLEObject Type="Embed" ProgID="Equation.3" ShapeID="_x0000_i1091" DrawAspect="Content" ObjectID="_1372508194" r:id="rId161"/>
+          <o:OLEObject Type="Embed" ProgID="Equation.3" ShapeID="_x0000_i1091" DrawAspect="Content" ObjectID="_1372509090" r:id="rId161"/>
         </w:object>
       </w:r>
     </w:p>
@@ -34070,7 +34075,7 @@
           <v:shape id="_x0000_i1092" type="#_x0000_t75" style="width:217.85pt;height:21.95pt" o:ole="">
             <v:imagedata r:id="rId162" o:title=""/>
           </v:shape>
-          <o:OLEObject Type="Embed" ProgID="Equation.3" ShapeID="_x0000_i1092" DrawAspect="Content" ObjectID="_1372508195" r:id="rId163"/>
+          <o:OLEObject Type="Embed" ProgID="Equation.3" ShapeID="_x0000_i1092" DrawAspect="Content" ObjectID="_1372509091" r:id="rId163"/>
         </w:object>
       </w:r>
       <w:r>
@@ -34091,7 +34096,7 @@
           <v:shape id="_x0000_i1093" type="#_x0000_t75" style="width:129.95pt;height:37.85pt" o:ole="">
             <v:imagedata r:id="rId164" o:title=""/>
           </v:shape>
-          <o:OLEObject Type="Embed" ProgID="Equation.3" ShapeID="_x0000_i1093" DrawAspect="Content" ObjectID="_1372508196" r:id="rId165"/>
+          <o:OLEObject Type="Embed" ProgID="Equation.3" ShapeID="_x0000_i1093" DrawAspect="Content" ObjectID="_1372509092" r:id="rId165"/>
         </w:object>
       </w:r>
     </w:p>
@@ -34116,7 +34121,7 @@
           <v:shape id="_x0000_i1094" type="#_x0000_t75" style="width:36pt;height:19.15pt" o:ole="">
             <v:imagedata r:id="rId166" o:title=""/>
           </v:shape>
-          <o:OLEObject Type="Embed" ProgID="Equation.3" ShapeID="_x0000_i1094" DrawAspect="Content" ObjectID="_1372508197" r:id="rId167"/>
+          <o:OLEObject Type="Embed" ProgID="Equation.3" ShapeID="_x0000_i1094" DrawAspect="Content" ObjectID="_1372509093" r:id="rId167"/>
         </w:object>
       </w:r>
       <w:r>
@@ -34130,7 +34135,7 @@
           <v:shape id="_x0000_i1095" type="#_x0000_t75" style="width:48.15pt;height:18.25pt" o:ole="">
             <v:imagedata r:id="rId168" o:title=""/>
           </v:shape>
-          <o:OLEObject Type="Embed" ProgID="Equation.3" ShapeID="_x0000_i1095" DrawAspect="Content" ObjectID="_1372508198" r:id="rId169"/>
+          <o:OLEObject Type="Embed" ProgID="Equation.3" ShapeID="_x0000_i1095" DrawAspect="Content" ObjectID="_1372509094" r:id="rId169"/>
         </w:object>
       </w:r>
       <w:r>
@@ -34153,7 +34158,7 @@
           <v:shape id="_x0000_i1096" type="#_x0000_t75" style="width:13.1pt;height:18.25pt" o:ole="">
             <v:imagedata r:id="rId170" o:title=""/>
           </v:shape>
-          <o:OLEObject Type="Embed" ProgID="Equation.3" ShapeID="_x0000_i1096" DrawAspect="Content" ObjectID="_1372508199" r:id="rId171"/>
+          <o:OLEObject Type="Embed" ProgID="Equation.3" ShapeID="_x0000_i1096" DrawAspect="Content" ObjectID="_1372509095" r:id="rId171"/>
         </w:object>
       </w:r>
       <w:r>
@@ -34266,7 +34271,7 @@
           <v:shape id="_x0000_i1097" type="#_x0000_t75" style="width:93.95pt;height:50.05pt" o:ole="">
             <v:imagedata r:id="rId172" o:title=""/>
           </v:shape>
-          <o:OLEObject Type="Embed" ProgID="Equation.3" ShapeID="_x0000_i1097" DrawAspect="Content" ObjectID="_1372508200" r:id="rId173"/>
+          <o:OLEObject Type="Embed" ProgID="Equation.3" ShapeID="_x0000_i1097" DrawAspect="Content" ObjectID="_1372509096" r:id="rId173"/>
         </w:object>
       </w:r>
       <w:r>
@@ -34307,7 +34312,7 @@
           <v:shape id="_x0000_i1098" type="#_x0000_t75" style="width:117.8pt;height:18.25pt" o:ole="">
             <v:imagedata r:id="rId174" o:title=""/>
           </v:shape>
-          <o:OLEObject Type="Embed" ProgID="Equation.3" ShapeID="_x0000_i1098" DrawAspect="Content" ObjectID="_1372508201" r:id="rId175"/>
+          <o:OLEObject Type="Embed" ProgID="Equation.3" ShapeID="_x0000_i1098" DrawAspect="Content" ObjectID="_1372509097" r:id="rId175"/>
         </w:object>
       </w:r>
       <w:r>
@@ -34327,7 +34332,7 @@
           <v:shape id="_x0000_i1099" type="#_x0000_t75" style="width:79pt;height:34.15pt" o:ole="">
             <v:imagedata r:id="rId176" o:title=""/>
           </v:shape>
-          <o:OLEObject Type="Embed" ProgID="Equation.3" ShapeID="_x0000_i1099" DrawAspect="Content" ObjectID="_1372508202" r:id="rId177"/>
+          <o:OLEObject Type="Embed" ProgID="Equation.3" ShapeID="_x0000_i1099" DrawAspect="Content" ObjectID="_1372509098" r:id="rId177"/>
         </w:object>
       </w:r>
       <w:r>
@@ -34379,7 +34384,7 @@
           <v:shape id="_x0000_i1100" type="#_x0000_t75" style="width:120.15pt;height:33.2pt" o:ole="">
             <v:imagedata r:id="rId178" o:title=""/>
           </v:shape>
-          <o:OLEObject Type="Embed" ProgID="Equation.3" ShapeID="_x0000_i1100" DrawAspect="Content" ObjectID="_1372508203" r:id="rId179"/>
+          <o:OLEObject Type="Embed" ProgID="Equation.3" ShapeID="_x0000_i1100" DrawAspect="Content" ObjectID="_1372509099" r:id="rId179"/>
         </w:object>
       </w:r>
       <w:r>
@@ -34427,7 +34432,7 @@
           <v:shape id="_x0000_i1101" type="#_x0000_t75" style="width:234.25pt;height:37.85pt" o:ole="">
             <v:imagedata r:id="rId180" o:title=""/>
           </v:shape>
-          <o:OLEObject Type="Embed" ProgID="Equation.3" ShapeID="_x0000_i1101" DrawAspect="Content" ObjectID="_1372508204" r:id="rId181"/>
+          <o:OLEObject Type="Embed" ProgID="Equation.3" ShapeID="_x0000_i1101" DrawAspect="Content" ObjectID="_1372509100" r:id="rId181"/>
         </w:object>
       </w:r>
       <w:r>
@@ -34522,7 +34527,7 @@
           <v:shape id="_x0000_i1102" type="#_x0000_t75" style="width:225.8pt;height:34.15pt" o:ole="">
             <v:imagedata r:id="rId182" o:title=""/>
           </v:shape>
-          <o:OLEObject Type="Embed" ProgID="Equation.3" ShapeID="_x0000_i1102" DrawAspect="Content" ObjectID="_1372508205" r:id="rId183"/>
+          <o:OLEObject Type="Embed" ProgID="Equation.3" ShapeID="_x0000_i1102" DrawAspect="Content" ObjectID="_1372509101" r:id="rId183"/>
         </w:object>
       </w:r>
       <w:r>
@@ -34561,7 +34566,7 @@
             <v:imagedata r:id="rId184" o:title=""/>
             <w10:wrap type="square" side="right"/>
           </v:shape>
-          <o:OLEObject Type="Embed" ProgID="Equation.3" ShapeID="_x0000_s1114" DrawAspect="Content" ObjectID="_1372508262" r:id="rId185"/>
+          <o:OLEObject Type="Embed" ProgID="Equation.3" ShapeID="_x0000_s1114" DrawAspect="Content" ObjectID="_1372509158" r:id="rId185"/>
         </w:pict>
       </w:r>
       <w:r>
@@ -34731,7 +34736,7 @@
           <v:shape id="_x0000_i1103" type="#_x0000_t75" style="width:137.9pt;height:50.05pt" o:ole="">
             <v:imagedata r:id="rId186" o:title=""/>
           </v:shape>
-          <o:OLEObject Type="Embed" ProgID="Equation.3" ShapeID="_x0000_i1103" DrawAspect="Content" ObjectID="_1372508206" r:id="rId187"/>
+          <o:OLEObject Type="Embed" ProgID="Equation.3" ShapeID="_x0000_i1103" DrawAspect="Content" ObjectID="_1372509102" r:id="rId187"/>
         </w:object>
       </w:r>
       <w:r>
@@ -34751,7 +34756,7 @@
           <v:shape id="_x0000_i1104" type="#_x0000_t75" style="width:80.9pt;height:36.95pt" o:ole="">
             <v:imagedata r:id="rId188" o:title=""/>
           </v:shape>
-          <o:OLEObject Type="Embed" ProgID="Equation.3" ShapeID="_x0000_i1104" DrawAspect="Content" ObjectID="_1372508207" r:id="rId189"/>
+          <o:OLEObject Type="Embed" ProgID="Equation.3" ShapeID="_x0000_i1104" DrawAspect="Content" ObjectID="_1372509103" r:id="rId189"/>
         </w:object>
       </w:r>
       <w:r>
@@ -34771,7 +34776,7 @@
           <v:shape id="_x0000_i1105" type="#_x0000_t75" style="width:209pt;height:64.05pt" o:ole="">
             <v:imagedata r:id="rId190" o:title=""/>
           </v:shape>
-          <o:OLEObject Type="Embed" ProgID="Equation.3" ShapeID="_x0000_i1105" DrawAspect="Content" ObjectID="_1372508208" r:id="rId191"/>
+          <o:OLEObject Type="Embed" ProgID="Equation.3" ShapeID="_x0000_i1105" DrawAspect="Content" ObjectID="_1372509104" r:id="rId191"/>
         </w:object>
       </w:r>
       <w:r>
@@ -34875,7 +34880,7 @@
           <v:shape id="_x0000_i1106" type="#_x0000_t75" style="width:12.15pt;height:18.25pt" o:ole="">
             <v:imagedata r:id="rId192" o:title=""/>
           </v:shape>
-          <o:OLEObject Type="Embed" ProgID="Equation.3" ShapeID="_x0000_i1106" DrawAspect="Content" ObjectID="_1372508209" r:id="rId193"/>
+          <o:OLEObject Type="Embed" ProgID="Equation.3" ShapeID="_x0000_i1106" DrawAspect="Content" ObjectID="_1372509105" r:id="rId193"/>
         </w:object>
       </w:r>
       <w:r>
@@ -34889,7 +34894,7 @@
           <v:shape id="_x0000_i1107" type="#_x0000_t75" style="width:59.85pt;height:33.2pt" o:ole="">
             <v:imagedata r:id="rId194" o:title=""/>
           </v:shape>
-          <o:OLEObject Type="Embed" ProgID="Equation.3" ShapeID="_x0000_i1107" DrawAspect="Content" ObjectID="_1372508210" r:id="rId195"/>
+          <o:OLEObject Type="Embed" ProgID="Equation.3" ShapeID="_x0000_i1107" DrawAspect="Content" ObjectID="_1372509106" r:id="rId195"/>
         </w:object>
       </w:r>
       <w:r>
@@ -34941,7 +34946,7 @@
           <v:shape id="_x0000_i1108" type="#_x0000_t75" style="width:15.9pt;height:20.1pt" o:ole="">
             <v:imagedata r:id="rId196" o:title=""/>
           </v:shape>
-          <o:OLEObject Type="Embed" ProgID="Equation.3" ShapeID="_x0000_i1108" DrawAspect="Content" ObjectID="_1372508211" r:id="rId197"/>
+          <o:OLEObject Type="Embed" ProgID="Equation.3" ShapeID="_x0000_i1108" DrawAspect="Content" ObjectID="_1372509107" r:id="rId197"/>
         </w:object>
       </w:r>
       <w:r>
@@ -34961,7 +34966,7 @@
           <v:shape id="_x0000_i1109" type="#_x0000_t75" style="width:99.1pt;height:33.2pt" o:ole="">
             <v:imagedata r:id="rId198" o:title=""/>
           </v:shape>
-          <o:OLEObject Type="Embed" ProgID="Equation.3" ShapeID="_x0000_i1109" DrawAspect="Content" ObjectID="_1372508212" r:id="rId199"/>
+          <o:OLEObject Type="Embed" ProgID="Equation.3" ShapeID="_x0000_i1109" DrawAspect="Content" ObjectID="_1372509108" r:id="rId199"/>
         </w:object>
       </w:r>
       <w:r>
@@ -34981,7 +34986,7 @@
           <v:shape id="_x0000_i1110" type="#_x0000_t75" style="width:128.1pt;height:20.1pt" o:ole="">
             <v:imagedata r:id="rId200" o:title=""/>
           </v:shape>
-          <o:OLEObject Type="Embed" ProgID="Equation.3" ShapeID="_x0000_i1110" DrawAspect="Content" ObjectID="_1372508213" r:id="rId201"/>
+          <o:OLEObject Type="Embed" ProgID="Equation.3" ShapeID="_x0000_i1110" DrawAspect="Content" ObjectID="_1372509109" r:id="rId201"/>
         </w:object>
       </w:r>
       <w:r>
@@ -35001,7 +35006,7 @@
           <v:shape id="_x0000_i1111" type="#_x0000_t75" style="width:15.9pt;height:18.25pt" o:ole="">
             <v:imagedata r:id="rId202" o:title=""/>
           </v:shape>
-          <o:OLEObject Type="Embed" ProgID="Equation.3" ShapeID="_x0000_i1111" DrawAspect="Content" ObjectID="_1372508214" r:id="rId203"/>
+          <o:OLEObject Type="Embed" ProgID="Equation.3" ShapeID="_x0000_i1111" DrawAspect="Content" ObjectID="_1372509110" r:id="rId203"/>
         </w:object>
       </w:r>
       <w:r>
@@ -35021,7 +35026,7 @@
           <v:shape id="_x0000_i1112" type="#_x0000_t75" style="width:119.2pt;height:40.2pt" o:ole="">
             <v:imagedata r:id="rId204" o:title=""/>
           </v:shape>
-          <o:OLEObject Type="Embed" ProgID="Equation.3" ShapeID="_x0000_i1112" DrawAspect="Content" ObjectID="_1372508215" r:id="rId205"/>
+          <o:OLEObject Type="Embed" ProgID="Equation.3" ShapeID="_x0000_i1112" DrawAspect="Content" ObjectID="_1372509111" r:id="rId205"/>
         </w:object>
       </w:r>
       <w:r>
@@ -35090,7 +35095,7 @@
           <v:shape id="_x0000_i1113" type="#_x0000_t75" style="width:11.2pt;height:9.8pt" o:ole="">
             <v:imagedata r:id="rId206" o:title=""/>
           </v:shape>
-          <o:OLEObject Type="Embed" ProgID="Equation.3" ShapeID="_x0000_i1113" DrawAspect="Content" ObjectID="_1372508216" r:id="rId207"/>
+          <o:OLEObject Type="Embed" ProgID="Equation.3" ShapeID="_x0000_i1113" DrawAspect="Content" ObjectID="_1372509112" r:id="rId207"/>
         </w:object>
       </w:r>
       <w:r>
@@ -35167,7 +35172,7 @@
           <v:shape id="_x0000_i1114" type="#_x0000_t75" style="width:144.95pt;height:36pt" o:ole="">
             <v:imagedata r:id="rId208" o:title=""/>
           </v:shape>
-          <o:OLEObject Type="Embed" ProgID="Equation.3" ShapeID="_x0000_i1114" DrawAspect="Content" ObjectID="_1372508217" r:id="rId209"/>
+          <o:OLEObject Type="Embed" ProgID="Equation.3" ShapeID="_x0000_i1114" DrawAspect="Content" ObjectID="_1372509113" r:id="rId209"/>
         </w:object>
       </w:r>
       <w:r>
@@ -35190,7 +35195,7 @@
           <v:shape id="_x0000_i1115" type="#_x0000_t75" style="width:12.15pt;height:18.25pt" o:ole="">
             <v:imagedata r:id="rId192" o:title=""/>
           </v:shape>
-          <o:OLEObject Type="Embed" ProgID="Equation.3" ShapeID="_x0000_i1115" DrawAspect="Content" ObjectID="_1372508218" r:id="rId210"/>
+          <o:OLEObject Type="Embed" ProgID="Equation.3" ShapeID="_x0000_i1115" DrawAspect="Content" ObjectID="_1372509114" r:id="rId210"/>
         </w:object>
       </w:r>
       <w:r>
@@ -35204,7 +35209,7 @@
           <v:shape id="_x0000_i1116" type="#_x0000_t75" style="width:59.85pt;height:18.25pt" o:ole="">
             <v:imagedata r:id="rId211" o:title=""/>
           </v:shape>
-          <o:OLEObject Type="Embed" ProgID="Equation.3" ShapeID="_x0000_i1116" DrawAspect="Content" ObjectID="_1372508219" r:id="rId212"/>
+          <o:OLEObject Type="Embed" ProgID="Equation.3" ShapeID="_x0000_i1116" DrawAspect="Content" ObjectID="_1372509115" r:id="rId212"/>
         </w:object>
       </w:r>
       <w:r>
@@ -35227,7 +35232,7 @@
           <v:shape id="_x0000_i1117" type="#_x0000_t75" style="width:13.1pt;height:18.25pt" o:ole="">
             <v:imagedata r:id="rId213" o:title=""/>
           </v:shape>
-          <o:OLEObject Type="Embed" ProgID="Equation.3" ShapeID="_x0000_i1117" DrawAspect="Content" ObjectID="_1372508220" r:id="rId214"/>
+          <o:OLEObject Type="Embed" ProgID="Equation.3" ShapeID="_x0000_i1117" DrawAspect="Content" ObjectID="_1372509116" r:id="rId214"/>
         </w:object>
       </w:r>
       <w:r>
@@ -35247,7 +35252,7 @@
           <v:shape id="_x0000_i1118" type="#_x0000_t75" style="width:146.8pt;height:19.15pt" o:ole="">
             <v:imagedata r:id="rId215" o:title=""/>
           </v:shape>
-          <o:OLEObject Type="Embed" ProgID="Equation.3" ShapeID="_x0000_i1118" DrawAspect="Content" ObjectID="_1372508221" r:id="rId216"/>
+          <o:OLEObject Type="Embed" ProgID="Equation.3" ShapeID="_x0000_i1118" DrawAspect="Content" ObjectID="_1372509117" r:id="rId216"/>
         </w:object>
       </w:r>
       <w:r>
@@ -35290,7 +35295,7 @@
           <v:shape id="_x0000_i1119" type="#_x0000_t75" style="width:95.85pt;height:33.2pt" o:ole="">
             <v:imagedata r:id="rId217" o:title=""/>
           </v:shape>
-          <o:OLEObject Type="Embed" ProgID="Equation.3" ShapeID="_x0000_i1119" DrawAspect="Content" ObjectID="_1372508222" r:id="rId218"/>
+          <o:OLEObject Type="Embed" ProgID="Equation.3" ShapeID="_x0000_i1119" DrawAspect="Content" ObjectID="_1372509118" r:id="rId218"/>
         </w:object>
       </w:r>
       <w:r>
@@ -35310,7 +35315,7 @@
           <v:shape id="_x0000_i1120" type="#_x0000_t75" style="width:15.9pt;height:20.1pt" o:ole="">
             <v:imagedata r:id="rId219" o:title=""/>
           </v:shape>
-          <o:OLEObject Type="Embed" ProgID="Equation.3" ShapeID="_x0000_i1120" DrawAspect="Content" ObjectID="_1372508223" r:id="rId220"/>
+          <o:OLEObject Type="Embed" ProgID="Equation.3" ShapeID="_x0000_i1120" DrawAspect="Content" ObjectID="_1372509119" r:id="rId220"/>
         </w:object>
       </w:r>
       <w:r>
@@ -35330,7 +35335,7 @@
           <v:shape id="_x0000_i1121" type="#_x0000_t75" style="width:158.95pt;height:20.1pt" o:ole="">
             <v:imagedata r:id="rId221" o:title=""/>
           </v:shape>
-          <o:OLEObject Type="Embed" ProgID="Equation.3" ShapeID="_x0000_i1121" DrawAspect="Content" ObjectID="_1372508224" r:id="rId222"/>
+          <o:OLEObject Type="Embed" ProgID="Equation.3" ShapeID="_x0000_i1121" DrawAspect="Content" ObjectID="_1372509120" r:id="rId222"/>
         </w:object>
       </w:r>
       <w:r>
@@ -35350,7 +35355,7 @@
           <v:shape id="_x0000_i1122" type="#_x0000_t75" style="width:15.9pt;height:18.25pt" o:ole="">
             <v:imagedata r:id="rId202" o:title=""/>
           </v:shape>
-          <o:OLEObject Type="Embed" ProgID="Equation.3" ShapeID="_x0000_i1122" DrawAspect="Content" ObjectID="_1372508225" r:id="rId223"/>
+          <o:OLEObject Type="Embed" ProgID="Equation.3" ShapeID="_x0000_i1122" DrawAspect="Content" ObjectID="_1372509121" r:id="rId223"/>
         </w:object>
       </w:r>
       <w:r>
@@ -35370,7 +35375,7 @@
           <v:shape id="_x0000_i1123" type="#_x0000_t75" style="width:175.8pt;height:40.2pt" o:ole="">
             <v:imagedata r:id="rId224" o:title=""/>
           </v:shape>
-          <o:OLEObject Type="Embed" ProgID="Equation.3" ShapeID="_x0000_i1123" DrawAspect="Content" ObjectID="_1372508226" r:id="rId225"/>
+          <o:OLEObject Type="Embed" ProgID="Equation.3" ShapeID="_x0000_i1123" DrawAspect="Content" ObjectID="_1372509122" r:id="rId225"/>
         </w:object>
       </w:r>
       <w:r>
@@ -35467,7 +35472,7 @@
           <v:shape id="_x0000_i1124" type="#_x0000_t75" style="width:135.1pt;height:42.1pt" o:ole="">
             <v:imagedata r:id="rId226" o:title=""/>
           </v:shape>
-          <o:OLEObject Type="Embed" ProgID="Equation.3" ShapeID="_x0000_i1124" DrawAspect="Content" ObjectID="_1372508227" r:id="rId227"/>
+          <o:OLEObject Type="Embed" ProgID="Equation.3" ShapeID="_x0000_i1124" DrawAspect="Content" ObjectID="_1372509123" r:id="rId227"/>
         </w:object>
       </w:r>
       <w:r>
@@ -35487,7 +35492,7 @@
           <v:shape id="_x0000_i1125" type="#_x0000_t75" style="width:11.2pt;height:9.8pt" o:ole="">
             <v:imagedata r:id="rId206" o:title=""/>
           </v:shape>
-          <o:OLEObject Type="Embed" ProgID="Equation.3" ShapeID="_x0000_i1125" DrawAspect="Content" ObjectID="_1372508228" r:id="rId228"/>
+          <o:OLEObject Type="Embed" ProgID="Equation.3" ShapeID="_x0000_i1125" DrawAspect="Content" ObjectID="_1372509124" r:id="rId228"/>
         </w:object>
       </w:r>
       <w:r>
@@ -35531,7 +35536,7 @@
           <v:shape id="_x0000_i1126" type="#_x0000_t75" style="width:15.9pt;height:20.1pt" o:ole="">
             <v:imagedata r:id="rId229" o:title=""/>
           </v:shape>
-          <o:OLEObject Type="Embed" ProgID="Equation.3" ShapeID="_x0000_i1126" DrawAspect="Content" ObjectID="_1372508229" r:id="rId230"/>
+          <o:OLEObject Type="Embed" ProgID="Equation.3" ShapeID="_x0000_i1126" DrawAspect="Content" ObjectID="_1372509125" r:id="rId230"/>
         </w:object>
       </w:r>
       <w:r>
@@ -35662,7 +35667,7 @@
           <v:shape id="_x0000_i1127" type="#_x0000_t75" style="width:151pt;height:36pt" o:ole="">
             <v:imagedata r:id="rId231" o:title=""/>
           </v:shape>
-          <o:OLEObject Type="Embed" ProgID="Equation.3" ShapeID="_x0000_i1127" DrawAspect="Content" ObjectID="_1372508230" r:id="rId232"/>
+          <o:OLEObject Type="Embed" ProgID="Equation.3" ShapeID="_x0000_i1127" DrawAspect="Content" ObjectID="_1372509126" r:id="rId232"/>
         </w:object>
       </w:r>
       <w:r>
@@ -35682,7 +35687,7 @@
           <v:shape id="_x0000_i1128" type="#_x0000_t75" style="width:12.15pt;height:18.25pt" o:ole="">
             <v:imagedata r:id="rId233" o:title=""/>
           </v:shape>
-          <o:OLEObject Type="Embed" ProgID="Equation.3" ShapeID="_x0000_i1128" DrawAspect="Content" ObjectID="_1372508231" r:id="rId234"/>
+          <o:OLEObject Type="Embed" ProgID="Equation.3" ShapeID="_x0000_i1128" DrawAspect="Content" ObjectID="_1372509127" r:id="rId234"/>
         </w:object>
       </w:r>
       <w:r>
@@ -35718,7 +35723,7 @@
           <v:shape id="_x0000_i1129" type="#_x0000_t75" style="width:60.8pt;height:33.2pt" o:ole="">
             <v:imagedata r:id="rId235" o:title=""/>
           </v:shape>
-          <o:OLEObject Type="Embed" ProgID="Equation.3" ShapeID="_x0000_i1129" DrawAspect="Content" ObjectID="_1372508232" r:id="rId236"/>
+          <o:OLEObject Type="Embed" ProgID="Equation.3" ShapeID="_x0000_i1129" DrawAspect="Content" ObjectID="_1372509128" r:id="rId236"/>
         </w:object>
       </w:r>
       <w:r>
@@ -35732,7 +35737,7 @@
           <v:shape id="_x0000_i1130" type="#_x0000_t75" style="width:15.9pt;height:20.1pt" o:ole="">
             <v:imagedata r:id="rId219" o:title=""/>
           </v:shape>
-          <o:OLEObject Type="Embed" ProgID="Equation.3" ShapeID="_x0000_i1130" DrawAspect="Content" ObjectID="_1372508233" r:id="rId237"/>
+          <o:OLEObject Type="Embed" ProgID="Equation.3" ShapeID="_x0000_i1130" DrawAspect="Content" ObjectID="_1372509129" r:id="rId237"/>
         </w:object>
       </w:r>
       <w:r>
@@ -35752,7 +35757,7 @@
           <v:shape id="_x0000_i1131" type="#_x0000_t75" style="width:74.8pt;height:20.1pt" o:ole="">
             <v:imagedata r:id="rId238" o:title=""/>
           </v:shape>
-          <o:OLEObject Type="Embed" ProgID="Equation.3" ShapeID="_x0000_i1131" DrawAspect="Content" ObjectID="_1372508234" r:id="rId239"/>
+          <o:OLEObject Type="Embed" ProgID="Equation.3" ShapeID="_x0000_i1131" DrawAspect="Content" ObjectID="_1372509130" r:id="rId239"/>
         </w:object>
       </w:r>
       <w:r>
@@ -35772,7 +35777,7 @@
           <v:shape id="_x0000_i1132" type="#_x0000_t75" style="width:102.85pt;height:40.2pt" o:ole="">
             <v:imagedata r:id="rId240" o:title=""/>
           </v:shape>
-          <o:OLEObject Type="Embed" ProgID="Equation.3" ShapeID="_x0000_i1132" DrawAspect="Content" ObjectID="_1372508235" r:id="rId241"/>
+          <o:OLEObject Type="Embed" ProgID="Equation.3" ShapeID="_x0000_i1132" DrawAspect="Content" ObjectID="_1372509131" r:id="rId241"/>
         </w:object>
       </w:r>
       <w:r>
@@ -35869,7 +35874,7 @@
           <v:shape id="_x0000_i1133" type="#_x0000_t75" style="width:129.95pt;height:42.1pt" o:ole="">
             <v:imagedata r:id="rId242" o:title=""/>
           </v:shape>
-          <o:OLEObject Type="Embed" ProgID="Equation.3" ShapeID="_x0000_i1133" DrawAspect="Content" ObjectID="_1372508236" r:id="rId243"/>
+          <o:OLEObject Type="Embed" ProgID="Equation.3" ShapeID="_x0000_i1133" DrawAspect="Content" ObjectID="_1372509132" r:id="rId243"/>
         </w:object>
       </w:r>
       <w:r>
@@ -35889,7 +35894,7 @@
           <v:shape id="_x0000_i1134" type="#_x0000_t75" style="width:11.2pt;height:9.8pt" o:ole="">
             <v:imagedata r:id="rId206" o:title=""/>
           </v:shape>
-          <o:OLEObject Type="Embed" ProgID="Equation.3" ShapeID="_x0000_i1134" DrawAspect="Content" ObjectID="_1372508237" r:id="rId244"/>
+          <o:OLEObject Type="Embed" ProgID="Equation.3" ShapeID="_x0000_i1134" DrawAspect="Content" ObjectID="_1372509133" r:id="rId244"/>
         </w:object>
       </w:r>
       <w:r>
@@ -35920,7 +35925,7 @@
           <v:shape id="_x0000_i1135" type="#_x0000_t75" style="width:15.9pt;height:20.1pt" o:ole="">
             <v:imagedata r:id="rId229" o:title=""/>
           </v:shape>
-          <o:OLEObject Type="Embed" ProgID="Equation.3" ShapeID="_x0000_i1135" DrawAspect="Content" ObjectID="_1372508238" r:id="rId245"/>
+          <o:OLEObject Type="Embed" ProgID="Equation.3" ShapeID="_x0000_i1135" DrawAspect="Content" ObjectID="_1372509134" r:id="rId245"/>
         </w:object>
       </w:r>
       <w:r>
@@ -36034,7 +36039,7 @@
           <v:shape id="_x0000_i1136" type="#_x0000_t75" style="width:229.1pt;height:21.05pt" o:ole="">
             <v:imagedata r:id="rId246" o:title=""/>
           </v:shape>
-          <o:OLEObject Type="Embed" ProgID="Equation.3" ShapeID="_x0000_i1136" DrawAspect="Content" ObjectID="_1372508239" r:id="rId247"/>
+          <o:OLEObject Type="Embed" ProgID="Equation.3" ShapeID="_x0000_i1136" DrawAspect="Content" ObjectID="_1372509135" r:id="rId247"/>
         </w:object>
       </w:r>
       <w:r>
@@ -36079,7 +36084,7 @@
           <v:shape id="_x0000_i1137" type="#_x0000_t75" style="width:84.15pt;height:34.15pt" o:ole="">
             <v:imagedata r:id="rId248" o:title=""/>
           </v:shape>
-          <o:OLEObject Type="Embed" ProgID="Equation.3" ShapeID="_x0000_i1137" DrawAspect="Content" ObjectID="_1372508240" r:id="rId249"/>
+          <o:OLEObject Type="Embed" ProgID="Equation.3" ShapeID="_x0000_i1137" DrawAspect="Content" ObjectID="_1372509136" r:id="rId249"/>
         </w:object>
       </w:r>
       <w:r>
@@ -36093,7 +36098,7 @@
           <v:shape id="_x0000_i1138" type="#_x0000_t75" style="width:59.85pt;height:33.2pt" o:ole="">
             <v:imagedata r:id="rId250" o:title=""/>
           </v:shape>
-          <o:OLEObject Type="Embed" ProgID="Equation.3" ShapeID="_x0000_i1138" DrawAspect="Content" ObjectID="_1372508241" r:id="rId251"/>
+          <o:OLEObject Type="Embed" ProgID="Equation.3" ShapeID="_x0000_i1138" DrawAspect="Content" ObjectID="_1372509137" r:id="rId251"/>
         </w:object>
       </w:r>
       <w:r>
@@ -36138,7 +36143,7 @@
           <v:shape id="_x0000_i1139" type="#_x0000_t75" style="width:15.9pt;height:20.1pt" o:ole="">
             <v:imagedata r:id="rId229" o:title=""/>
           </v:shape>
-          <o:OLEObject Type="Embed" ProgID="Equation.3" ShapeID="_x0000_i1139" DrawAspect="Content" ObjectID="_1372508242" r:id="rId252"/>
+          <o:OLEObject Type="Embed" ProgID="Equation.3" ShapeID="_x0000_i1139" DrawAspect="Content" ObjectID="_1372509138" r:id="rId252"/>
         </w:object>
       </w:r>
       <w:r>
@@ -36233,7 +36238,7 @@
           <v:shape id="_x0000_i1140" type="#_x0000_t75" style="width:223.95pt;height:21.05pt" o:ole="">
             <v:imagedata r:id="rId253" o:title=""/>
           </v:shape>
-          <o:OLEObject Type="Embed" ProgID="Equation.3" ShapeID="_x0000_i1140" DrawAspect="Content" ObjectID="_1372508243" r:id="rId254"/>
+          <o:OLEObject Type="Embed" ProgID="Equation.3" ShapeID="_x0000_i1140" DrawAspect="Content" ObjectID="_1372509139" r:id="rId254"/>
         </w:object>
       </w:r>
       <w:r>
@@ -36552,7 +36557,7 @@
           <v:shape id="_x0000_i1141" type="#_x0000_t75" style="width:215.05pt;height:30.85pt" o:ole="">
             <v:imagedata r:id="rId255" o:title=""/>
           </v:shape>
-          <o:OLEObject Type="Embed" ProgID="Equation.3" ShapeID="_x0000_i1141" DrawAspect="Content" ObjectID="_1372508244" r:id="rId256"/>
+          <o:OLEObject Type="Embed" ProgID="Equation.3" ShapeID="_x0000_i1141" DrawAspect="Content" ObjectID="_1372509140" r:id="rId256"/>
         </w:object>
       </w:r>
       <w:r>
@@ -36580,7 +36585,7 @@
           <v:shape id="_x0000_i1142" type="#_x0000_t75" style="width:1in;height:34.15pt" o:ole="">
             <v:imagedata r:id="rId257" o:title=""/>
           </v:shape>
-          <o:OLEObject Type="Embed" ProgID="Equation.3" ShapeID="_x0000_i1142" DrawAspect="Content" ObjectID="_1372508245" r:id="rId258"/>
+          <o:OLEObject Type="Embed" ProgID="Equation.3" ShapeID="_x0000_i1142" DrawAspect="Content" ObjectID="_1372509141" r:id="rId258"/>
         </w:object>
       </w:r>
       <w:r>
@@ -36639,7 +36644,7 @@
           <v:shape id="_x0000_i1143" type="#_x0000_t75" style="width:160.85pt;height:34.15pt" o:ole="">
             <v:imagedata r:id="rId259" o:title=""/>
           </v:shape>
-          <o:OLEObject Type="Embed" ProgID="Equation.3" ShapeID="_x0000_i1143" DrawAspect="Content" ObjectID="_1372508246" r:id="rId260"/>
+          <o:OLEObject Type="Embed" ProgID="Equation.3" ShapeID="_x0000_i1143" DrawAspect="Content" ObjectID="_1372509142" r:id="rId260"/>
         </w:object>
       </w:r>
       <w:r>
@@ -36658,7 +36663,7 @@
           <v:shape id="_x0000_i1144" type="#_x0000_t75" style="width:121.1pt;height:18.25pt" o:ole="">
             <v:imagedata r:id="rId261" o:title=""/>
           </v:shape>
-          <o:OLEObject Type="Embed" ProgID="Equation.3" ShapeID="_x0000_i1144" DrawAspect="Content" ObjectID="_1372508247" r:id="rId262"/>
+          <o:OLEObject Type="Embed" ProgID="Equation.3" ShapeID="_x0000_i1144" DrawAspect="Content" ObjectID="_1372509143" r:id="rId262"/>
         </w:object>
       </w:r>
       <w:r>
@@ -36677,7 +36682,7 @@
           <v:shape id="_x0000_i1145" type="#_x0000_t75" style="width:144.95pt;height:34.15pt" o:ole="">
             <v:imagedata r:id="rId263" o:title=""/>
           </v:shape>
-          <o:OLEObject Type="Embed" ProgID="Equation.3" ShapeID="_x0000_i1145" DrawAspect="Content" ObjectID="_1372508248" r:id="rId264"/>
+          <o:OLEObject Type="Embed" ProgID="Equation.3" ShapeID="_x0000_i1145" DrawAspect="Content" ObjectID="_1372509144" r:id="rId264"/>
         </w:object>
       </w:r>
       <w:r>
@@ -36696,7 +36701,7 @@
           <v:shape id="_x0000_i1146" type="#_x0000_t75" style="width:105.2pt;height:43.95pt" o:ole="">
             <v:imagedata r:id="rId265" o:title=""/>
           </v:shape>
-          <o:OLEObject Type="Embed" ProgID="Equation.3" ShapeID="_x0000_i1146" DrawAspect="Content" ObjectID="_1372508249" r:id="rId266"/>
+          <o:OLEObject Type="Embed" ProgID="Equation.3" ShapeID="_x0000_i1146" DrawAspect="Content" ObjectID="_1372509145" r:id="rId266"/>
         </w:object>
       </w:r>
       <w:r>
@@ -36716,7 +36721,7 @@
           <v:shape id="_x0000_i1147" type="#_x0000_t75" style="width:14.95pt;height:18.25pt" o:ole="">
             <v:imagedata r:id="rId267" o:title=""/>
           </v:shape>
-          <o:OLEObject Type="Embed" ProgID="Equation.3" ShapeID="_x0000_i1147" DrawAspect="Content" ObjectID="_1372508250" r:id="rId268"/>
+          <o:OLEObject Type="Embed" ProgID="Equation.3" ShapeID="_x0000_i1147" DrawAspect="Content" ObjectID="_1372509146" r:id="rId268"/>
         </w:object>
       </w:r>
       <w:r>
@@ -37721,7 +37726,7 @@
           <v:shape id="_x0000_i1148" type="#_x0000_t75" style="width:100.05pt;height:20.1pt" o:ole="">
             <v:imagedata r:id="rId269" o:title=""/>
           </v:shape>
-          <o:OLEObject Type="Embed" ProgID="Equation.3" ShapeID="_x0000_i1148" DrawAspect="Content" ObjectID="_1372508251" r:id="rId270"/>
+          <o:OLEObject Type="Embed" ProgID="Equation.3" ShapeID="_x0000_i1148" DrawAspect="Content" ObjectID="_1372509147" r:id="rId270"/>
         </w:object>
       </w:r>
       <w:r>
@@ -37987,7 +37992,7 @@
           <v:shape id="_x0000_i1149" type="#_x0000_t75" style="width:134.2pt;height:37.85pt" o:ole="">
             <v:imagedata r:id="rId271" o:title=""/>
           </v:shape>
-          <o:OLEObject Type="Embed" ProgID="Equation.3" ShapeID="_x0000_i1149" DrawAspect="Content" ObjectID="_1372508252" r:id="rId272"/>
+          <o:OLEObject Type="Embed" ProgID="Equation.3" ShapeID="_x0000_i1149" DrawAspect="Content" ObjectID="_1372509148" r:id="rId272"/>
         </w:object>
       </w:r>
       <w:r>
@@ -38050,7 +38055,7 @@
           <v:shape id="_x0000_i1150" type="#_x0000_t75" style="width:9.8pt;height:15.9pt" o:ole="">
             <v:imagedata r:id="rId273" o:title=""/>
           </v:shape>
-          <o:OLEObject Type="Embed" ProgID="Equation.3" ShapeID="_x0000_i1150" DrawAspect="Content" ObjectID="_1372508253" r:id="rId274"/>
+          <o:OLEObject Type="Embed" ProgID="Equation.3" ShapeID="_x0000_i1150" DrawAspect="Content" ObjectID="_1372509149" r:id="rId274"/>
         </w:object>
       </w:r>
       <w:r>
@@ -38095,7 +38100,7 @@
           <v:shape id="_x0000_i1151" type="#_x0000_t75" style="width:106.15pt;height:19.15pt" o:ole="">
             <v:imagedata r:id="rId275" o:title=""/>
           </v:shape>
-          <o:OLEObject Type="Embed" ProgID="Equation.3" ShapeID="_x0000_i1151" DrawAspect="Content" ObjectID="_1372508254" r:id="rId276"/>
+          <o:OLEObject Type="Embed" ProgID="Equation.3" ShapeID="_x0000_i1151" DrawAspect="Content" ObjectID="_1372509150" r:id="rId276"/>
         </w:object>
       </w:r>
     </w:p>
@@ -38115,7 +38120,7 @@
           <v:shape id="_x0000_i1152" type="#_x0000_t75" style="width:33.2pt;height:15.9pt" o:ole="">
             <v:imagedata r:id="rId277" o:title=""/>
           </v:shape>
-          <o:OLEObject Type="Embed" ProgID="Equation.3" ShapeID="_x0000_i1152" DrawAspect="Content" ObjectID="_1372508255" r:id="rId278"/>
+          <o:OLEObject Type="Embed" ProgID="Equation.3" ShapeID="_x0000_i1152" DrawAspect="Content" ObjectID="_1372509151" r:id="rId278"/>
         </w:object>
       </w:r>
       <w:r>
@@ -38132,7 +38137,7 @@
           <v:shape id="_x0000_i1153" type="#_x0000_t75" style="width:37.85pt;height:19.15pt" o:ole="">
             <v:imagedata r:id="rId279" o:title=""/>
           </v:shape>
-          <o:OLEObject Type="Embed" ProgID="Equation.3" ShapeID="_x0000_i1153" DrawAspect="Content" ObjectID="_1372508256" r:id="rId280"/>
+          <o:OLEObject Type="Embed" ProgID="Equation.3" ShapeID="_x0000_i1153" DrawAspect="Content" ObjectID="_1372509152" r:id="rId280"/>
         </w:object>
       </w:r>
       <w:r>
@@ -38146,7 +38151,7 @@
           <v:shape id="_x0000_i1154" type="#_x0000_t75" style="width:48.15pt;height:15.9pt" o:ole="">
             <v:imagedata r:id="rId281" o:title=""/>
           </v:shape>
-          <o:OLEObject Type="Embed" ProgID="Equation.3" ShapeID="_x0000_i1154" DrawAspect="Content" ObjectID="_1372508257" r:id="rId282"/>
+          <o:OLEObject Type="Embed" ProgID="Equation.3" ShapeID="_x0000_i1154" DrawAspect="Content" ObjectID="_1372509153" r:id="rId282"/>
         </w:object>
       </w:r>
       <w:r>
@@ -38228,7 +38233,7 @@
             <w:rPr>
               <w:noProof/>
             </w:rPr>
-            <w:t>35</w:t>
+            <w:t>16</w:t>
           </w:r>
         </w:fldSimple>
       </w:p>
@@ -46590,11 +46595,11 @@
           </c:yVal>
           <c:smooth val="1"/>
         </c:ser>
-        <c:axId val="198403968"/>
-        <c:axId val="199709056"/>
+        <c:axId val="213861504"/>
+        <c:axId val="220721152"/>
       </c:scatterChart>
       <c:valAx>
-        <c:axId val="198403968"/>
+        <c:axId val="213861504"/>
         <c:scaling>
           <c:orientation val="minMax"/>
           <c:max val="16.5"/>
@@ -46644,12 +46649,12 @@
         <c:numFmt formatCode="General" sourceLinked="1"/>
         <c:majorTickMark val="in"/>
         <c:tickLblPos val="none"/>
-        <c:crossAx val="199709056"/>
+        <c:crossAx val="220721152"/>
         <c:crosses val="autoZero"/>
         <c:crossBetween val="midCat"/>
       </c:valAx>
       <c:valAx>
-        <c:axId val="199709056"/>
+        <c:axId val="220721152"/>
         <c:scaling>
           <c:orientation val="minMax"/>
           <c:max val="1.1000000000000001"/>
@@ -46694,7 +46699,7 @@
             <a:endParaRPr lang="en-US"/>
           </a:p>
         </c:txPr>
-        <c:crossAx val="198403968"/>
+        <c:crossAx val="213861504"/>
         <c:crosses val="autoZero"/>
         <c:crossBetween val="midCat"/>
       </c:valAx>

--- a/stm/documents/algorithm_and_tests/Final_report_KZ_FB_ver_1.docx
+++ b/stm/documents/algorithm_and_tests/Final_report_KZ_FB_ver_1.docx
@@ -585,23 +585,19 @@
     </w:p>
     <w:p>
       <w:pPr>
-        <w:pStyle w:val="CM27"/>
-        <w:spacing w:line="360" w:lineRule="auto"/>
-        <w:jc w:val="center"/>
-        <w:outlineLvl w:val="0"/>
-        <w:rPr>
-          <w:rFonts w:ascii="Georgia" w:hAnsi="Georgia"/>
-          <w:sz w:val="26"/>
-          <w:szCs w:val="26"/>
-          <w:u w:val="single"/>
-        </w:rPr>
-      </w:pPr>
-      <w:r>
-        <w:rPr>
-          <w:rFonts w:ascii="Georgia" w:hAnsi="Georgia"/>
-          <w:sz w:val="26"/>
-          <w:szCs w:val="26"/>
-          <w:u w:val="single"/>
+        <w:spacing w:line="276" w:lineRule="auto"/>
+        <w:jc w:val="both"/>
+        <w:rPr>
+          <w:b/>
+          <w:sz w:val="40"/>
+          <w:szCs w:val="40"/>
+        </w:rPr>
+      </w:pPr>
+      <w:r>
+        <w:rPr>
+          <w:b/>
+          <w:sz w:val="40"/>
+          <w:szCs w:val="40"/>
         </w:rPr>
         <w:lastRenderedPageBreak/>
         <w:t>Table of Contents</w:t>
@@ -613,7 +609,6 @@
       </w:pPr>
       <w:r>
         <w:rPr>
-          <w:rFonts w:ascii="Georgia" w:hAnsi="Georgia"/>
           <w:b/>
           <w:sz w:val="26"/>
           <w:szCs w:val="26"/>
@@ -622,7 +617,6 @@
       </w:r>
       <w:r>
         <w:rPr>
-          <w:rFonts w:ascii="Georgia" w:hAnsi="Georgia"/>
           <w:b/>
           <w:sz w:val="26"/>
           <w:szCs w:val="26"/>
@@ -636,745 +630,336 @@
       </w:pPr>
       <w:r>
         <w:rPr>
-          <w:rFonts w:ascii="Georgia" w:hAnsi="Georgia"/>
           <w:b/>
           <w:sz w:val="26"/>
           <w:szCs w:val="26"/>
         </w:rPr>
-        <w:t xml:space="preserve">Chapter </w:t>
-      </w:r>
-      <w:r>
-        <w:rPr>
-          <w:rFonts w:ascii="Georgia" w:hAnsi="Georgia"/>
+        <w:t>Chapter 1: Introduction project Goals</w:t>
+      </w:r>
+    </w:p>
+    <w:p>
+      <w:pPr>
+        <w:pStyle w:val="CM27"/>
+        <w:spacing w:line="360" w:lineRule="auto"/>
+        <w:jc w:val="both"/>
+        <w:rPr>
+          <w:bCs/>
+        </w:rPr>
+      </w:pPr>
+      <w:r>
+        <w:rPr>
+          <w:bCs/>
+        </w:rPr>
+        <w:t>1.1</w:t>
+      </w:r>
+    </w:p>
+    <w:p>
+      <w:pPr>
+        <w:rPr>
+          <w:lang w:eastAsia="ko-KR"/>
+        </w:rPr>
+      </w:pPr>
+      <w:r>
+        <w:rPr>
+          <w:lang w:eastAsia="ko-KR"/>
+        </w:rPr>
+        <w:t>1.2</w:t>
+      </w:r>
+    </w:p>
+    <w:p>
+      <w:pPr>
+        <w:rPr>
+          <w:lang w:eastAsia="ko-KR"/>
+        </w:rPr>
+      </w:pPr>
+      <w:r>
+        <w:rPr>
+          <w:lang w:eastAsia="ko-KR"/>
+        </w:rPr>
+        <w:t>...</w:t>
+      </w:r>
+    </w:p>
+    <w:p>
+      <w:pPr>
+        <w:spacing w:line="360" w:lineRule="auto"/>
+        <w:rPr>
           <w:b/>
           <w:sz w:val="26"/>
           <w:szCs w:val="26"/>
         </w:rPr>
-        <w:t>1</w:t>
-      </w:r>
-      <w:r>
-        <w:rPr>
-          <w:rFonts w:ascii="Georgia" w:hAnsi="Georgia"/>
+      </w:pPr>
+      <w:r>
+        <w:rPr>
           <w:b/>
           <w:sz w:val="26"/>
           <w:szCs w:val="26"/>
         </w:rPr>
-        <w:t xml:space="preserve">: </w:t>
-      </w:r>
-      <w:r>
-        <w:rPr>
-          <w:rFonts w:ascii="Georgia" w:hAnsi="Georgia"/>
+        <w:t>Chapter 2: Theoretical models</w:t>
+      </w:r>
+    </w:p>
+    <w:p>
+      <w:pPr>
+        <w:spacing w:line="360" w:lineRule="auto"/>
+      </w:pPr>
+      <w:r>
+        <w:t>2.1</w:t>
+      </w:r>
+    </w:p>
+    <w:p>
+      <w:pPr>
+        <w:spacing w:line="360" w:lineRule="auto"/>
+      </w:pPr>
+      <w:r>
+        <w:t>2.2</w:t>
+      </w:r>
+    </w:p>
+    <w:p>
+      <w:pPr>
+        <w:spacing w:line="360" w:lineRule="auto"/>
+      </w:pPr>
+      <w:r>
+        <w:t>2.3</w:t>
+      </w:r>
+    </w:p>
+    <w:p>
+      <w:pPr>
+        <w:spacing w:line="360" w:lineRule="auto"/>
+      </w:pPr>
+      <w:r>
+        <w:t>...</w:t>
+      </w:r>
+    </w:p>
+    <w:p>
+      <w:pPr>
+        <w:spacing w:line="276" w:lineRule="auto"/>
+        <w:rPr>
           <w:b/>
           <w:sz w:val="26"/>
           <w:szCs w:val="26"/>
         </w:rPr>
-        <w:t>Introduction project Goals</w:t>
-      </w:r>
-    </w:p>
-    <w:p>
-      <w:pPr>
-        <w:pStyle w:val="CM27"/>
-        <w:spacing w:line="360" w:lineRule="auto"/>
-        <w:jc w:val="both"/>
-        <w:rPr>
-          <w:rFonts w:ascii="Georgia" w:hAnsi="Georgia"/>
-          <w:bCs/>
-        </w:rPr>
-      </w:pPr>
-      <w:r>
-        <w:rPr>
-          <w:rFonts w:ascii="Georgia" w:hAnsi="Georgia"/>
-          <w:bCs/>
-        </w:rPr>
-        <w:t>1.1</w:t>
-      </w:r>
-    </w:p>
-    <w:p>
-      <w:pPr>
-        <w:rPr>
-          <w:lang w:eastAsia="ko-KR"/>
-        </w:rPr>
-      </w:pPr>
-      <w:r>
-        <w:rPr>
-          <w:lang w:eastAsia="ko-KR"/>
-        </w:rPr>
-        <w:t>1.2</w:t>
-      </w:r>
-    </w:p>
-    <w:p>
-      <w:pPr>
-        <w:rPr>
-          <w:lang w:eastAsia="ko-KR"/>
-        </w:rPr>
-      </w:pPr>
-      <w:r>
-        <w:rPr>
-          <w:lang w:eastAsia="ko-KR"/>
-        </w:rPr>
-        <w:t>...</w:t>
-      </w:r>
-    </w:p>
-    <w:p>
-      <w:pPr>
-        <w:spacing w:line="360" w:lineRule="auto"/>
-        <w:rPr>
-          <w:rFonts w:ascii="Georgia" w:hAnsi="Georgia"/>
+      </w:pPr>
+      <w:r>
+        <w:rPr>
           <w:b/>
           <w:sz w:val="26"/>
           <w:szCs w:val="26"/>
         </w:rPr>
-      </w:pPr>
-      <w:r>
-        <w:rPr>
-          <w:rFonts w:ascii="Georgia" w:hAnsi="Georgia"/>
+        <w:t>Chapter 3: Numerical implementation</w:t>
+      </w:r>
+    </w:p>
+    <w:p>
+      <w:pPr>
+        <w:spacing w:line="276" w:lineRule="auto"/>
+        <w:rPr>
+          <w:szCs w:val="26"/>
+        </w:rPr>
+      </w:pPr>
+      <w:r>
+        <w:rPr>
+          <w:szCs w:val="26"/>
+        </w:rPr>
+        <w:t>3.1</w:t>
+      </w:r>
+    </w:p>
+    <w:p>
+      <w:pPr>
+        <w:spacing w:line="276" w:lineRule="auto"/>
+        <w:rPr>
+          <w:szCs w:val="26"/>
+        </w:rPr>
+      </w:pPr>
+      <w:r>
+        <w:rPr>
+          <w:szCs w:val="26"/>
+        </w:rPr>
+        <w:t>3.2</w:t>
+      </w:r>
+    </w:p>
+    <w:p>
+      <w:pPr>
+        <w:spacing w:line="276" w:lineRule="auto"/>
+        <w:rPr>
+          <w:sz w:val="36"/>
+          <w:szCs w:val="40"/>
+        </w:rPr>
+      </w:pPr>
+      <w:r>
+        <w:rPr>
+          <w:szCs w:val="26"/>
+        </w:rPr>
+        <w:t>...</w:t>
+      </w:r>
+    </w:p>
+    <w:p>
+      <w:pPr>
+        <w:spacing w:line="276" w:lineRule="auto"/>
+        <w:rPr>
           <w:b/>
           <w:sz w:val="26"/>
           <w:szCs w:val="26"/>
         </w:rPr>
-        <w:t xml:space="preserve">Chapter </w:t>
-      </w:r>
-      <w:r>
-        <w:rPr>
-          <w:rFonts w:ascii="Georgia" w:hAnsi="Georgia"/>
+      </w:pPr>
+      <w:r>
+        <w:rPr>
           <w:b/>
           <w:sz w:val="26"/>
           <w:szCs w:val="26"/>
         </w:rPr>
-        <w:t>2</w:t>
-      </w:r>
-      <w:r>
-        <w:rPr>
-          <w:rFonts w:ascii="Georgia" w:hAnsi="Georgia"/>
+        <w:t>Chapter 4: Framework for Code testing</w:t>
+      </w:r>
+    </w:p>
+    <w:p>
+      <w:pPr>
+        <w:spacing w:line="276" w:lineRule="auto"/>
+        <w:rPr>
+          <w:sz w:val="26"/>
+          <w:szCs w:val="26"/>
+        </w:rPr>
+      </w:pPr>
+      <w:r>
+        <w:rPr>
+          <w:sz w:val="26"/>
+          <w:szCs w:val="26"/>
+        </w:rPr>
+        <w:t>4.1</w:t>
+      </w:r>
+    </w:p>
+    <w:p>
+      <w:pPr>
+        <w:spacing w:line="276" w:lineRule="auto"/>
+        <w:rPr>
+          <w:sz w:val="26"/>
+          <w:szCs w:val="26"/>
+        </w:rPr>
+      </w:pPr>
+      <w:r>
+        <w:rPr>
+          <w:sz w:val="26"/>
+          <w:szCs w:val="26"/>
+        </w:rPr>
+        <w:t>4.2</w:t>
+      </w:r>
+    </w:p>
+    <w:p>
+      <w:pPr>
+        <w:spacing w:line="276" w:lineRule="auto"/>
+        <w:rPr>
           <w:b/>
           <w:sz w:val="26"/>
           <w:szCs w:val="26"/>
         </w:rPr>
-        <w:t xml:space="preserve">: </w:t>
-      </w:r>
-      <w:r>
-        <w:rPr>
-          <w:rFonts w:ascii="Georgia" w:hAnsi="Georgia"/>
+      </w:pPr>
+      <w:r>
+        <w:rPr>
           <w:b/>
           <w:sz w:val="26"/>
           <w:szCs w:val="26"/>
         </w:rPr>
-        <w:t>Theoretical models</w:t>
+        <w:t>Chapter 5: Website with data on sediment transport</w:t>
+      </w:r>
+    </w:p>
+    <w:p>
+      <w:pPr>
+        <w:spacing w:line="276" w:lineRule="auto"/>
+        <w:rPr>
+          <w:sz w:val="26"/>
+          <w:szCs w:val="26"/>
+        </w:rPr>
+      </w:pPr>
+      <w:r>
+        <w:rPr>
+          <w:sz w:val="26"/>
+          <w:szCs w:val="26"/>
+        </w:rPr>
+        <w:t>5.1</w:t>
       </w:r>
     </w:p>
     <w:p>
       <w:pPr>
         <w:spacing w:line="360" w:lineRule="auto"/>
-        <w:rPr>
-          <w:rFonts w:ascii="Georgia" w:hAnsi="Georgia"/>
-        </w:rPr>
-      </w:pPr>
-      <w:r>
-        <w:rPr>
-          <w:rFonts w:ascii="Georgia" w:hAnsi="Georgia"/>
-        </w:rPr>
-        <w:t>2.1</w:t>
-      </w:r>
+      </w:pPr>
     </w:p>
     <w:p>
       <w:pPr>
         <w:spacing w:line="360" w:lineRule="auto"/>
-        <w:rPr>
-          <w:rFonts w:ascii="Georgia" w:hAnsi="Georgia"/>
-        </w:rPr>
-      </w:pPr>
-      <w:r>
-        <w:rPr>
-          <w:rFonts w:ascii="Georgia" w:hAnsi="Georgia"/>
-        </w:rPr>
-        <w:t>2.2</w:t>
-      </w:r>
-    </w:p>
-    <w:p>
-      <w:pPr>
-        <w:spacing w:line="360" w:lineRule="auto"/>
-        <w:rPr>
-          <w:rFonts w:ascii="Georgia" w:hAnsi="Georgia"/>
-        </w:rPr>
-      </w:pPr>
-      <w:r>
-        <w:rPr>
-          <w:rFonts w:ascii="Georgia" w:hAnsi="Georgia"/>
-        </w:rPr>
-        <w:t>2.3</w:t>
-      </w:r>
-    </w:p>
-    <w:p>
-      <w:pPr>
-        <w:spacing w:line="360" w:lineRule="auto"/>
-        <w:rPr>
-          <w:rFonts w:ascii="Georgia" w:hAnsi="Georgia"/>
-        </w:rPr>
-      </w:pPr>
-      <w:r>
-        <w:rPr>
-          <w:rFonts w:ascii="Georgia" w:hAnsi="Georgia"/>
-        </w:rPr>
-        <w:t>...</w:t>
-      </w:r>
-    </w:p>
-    <w:p>
-      <w:pPr>
-        <w:spacing w:line="276" w:lineRule="auto"/>
-        <w:rPr>
-          <w:rFonts w:ascii="Georgia" w:hAnsi="Georgia"/>
+      </w:pPr>
+      <w:r>
+        <w:rPr>
           <w:b/>
           <w:sz w:val="26"/>
           <w:szCs w:val="26"/>
         </w:rPr>
-      </w:pPr>
-      <w:r>
-        <w:rPr>
-          <w:rFonts w:ascii="Georgia" w:hAnsi="Georgia"/>
+        <w:t>Reference</w:t>
+      </w:r>
+      <w:r>
+        <w:t>…………………………………..………………………………………………………….</w:t>
+      </w:r>
+      <w:r>
+        <w:t>XX</w:t>
+      </w:r>
+    </w:p>
+    <w:p>
+      <w:pPr>
+        <w:spacing w:line="360" w:lineRule="auto"/>
+        <w:rPr>
           <w:b/>
           <w:sz w:val="26"/>
           <w:szCs w:val="26"/>
         </w:rPr>
-        <w:t xml:space="preserve">Chapter </w:t>
-      </w:r>
-      <w:r>
-        <w:rPr>
-          <w:rFonts w:ascii="Georgia" w:hAnsi="Georgia"/>
+      </w:pPr>
+      <w:r>
+        <w:rPr>
           <w:b/>
           <w:sz w:val="26"/>
           <w:szCs w:val="26"/>
         </w:rPr>
-        <w:t>3</w:t>
-      </w:r>
-      <w:r>
-        <w:rPr>
-          <w:rFonts w:ascii="Georgia" w:hAnsi="Georgia"/>
-          <w:b/>
-          <w:sz w:val="26"/>
-          <w:szCs w:val="26"/>
-        </w:rPr>
-        <w:t>:</w:t>
-      </w:r>
-      <w:r>
-        <w:rPr>
-          <w:rFonts w:ascii="Georgia" w:hAnsi="Georgia"/>
-          <w:b/>
-          <w:sz w:val="26"/>
-          <w:szCs w:val="26"/>
-        </w:rPr>
-        <w:t xml:space="preserve"> N</w:t>
-      </w:r>
-      <w:r>
-        <w:rPr>
-          <w:rFonts w:ascii="Georgia" w:hAnsi="Georgia"/>
-          <w:b/>
-          <w:sz w:val="26"/>
-          <w:szCs w:val="26"/>
-        </w:rPr>
-        <w:t>umerical implementation</w:t>
-      </w:r>
-    </w:p>
-    <w:p>
-      <w:pPr>
-        <w:spacing w:line="276" w:lineRule="auto"/>
-        <w:rPr>
-          <w:rFonts w:ascii="Georgia" w:hAnsi="Georgia"/>
-          <w:szCs w:val="26"/>
-        </w:rPr>
-      </w:pPr>
-      <w:r>
-        <w:rPr>
-          <w:rFonts w:ascii="Georgia" w:hAnsi="Georgia"/>
-          <w:szCs w:val="26"/>
-        </w:rPr>
-        <w:t>3.1</w:t>
-      </w:r>
-    </w:p>
-    <w:p>
-      <w:pPr>
-        <w:spacing w:line="276" w:lineRule="auto"/>
-        <w:rPr>
-          <w:rFonts w:ascii="Georgia" w:hAnsi="Georgia"/>
-          <w:szCs w:val="26"/>
-        </w:rPr>
-      </w:pPr>
-      <w:r>
-        <w:rPr>
-          <w:rFonts w:ascii="Georgia" w:hAnsi="Georgia"/>
-          <w:szCs w:val="26"/>
-        </w:rPr>
-        <w:t>3.2</w:t>
-      </w:r>
-    </w:p>
-    <w:p>
-      <w:pPr>
-        <w:spacing w:line="276" w:lineRule="auto"/>
-        <w:rPr>
-          <w:sz w:val="36"/>
-          <w:szCs w:val="40"/>
-        </w:rPr>
-      </w:pPr>
-      <w:r>
-        <w:rPr>
-          <w:rFonts w:ascii="Georgia" w:hAnsi="Georgia"/>
-          <w:szCs w:val="26"/>
-        </w:rPr>
-        <w:t>...</w:t>
-      </w:r>
-    </w:p>
-    <w:p>
-      <w:pPr>
-        <w:spacing w:line="276" w:lineRule="auto"/>
-        <w:rPr>
-          <w:rFonts w:ascii="Georgia" w:hAnsi="Georgia"/>
-          <w:b/>
-          <w:sz w:val="26"/>
-          <w:szCs w:val="26"/>
-        </w:rPr>
-      </w:pPr>
-      <w:r>
-        <w:rPr>
-          <w:rFonts w:ascii="Georgia" w:hAnsi="Georgia"/>
-          <w:b/>
-          <w:sz w:val="26"/>
-          <w:szCs w:val="26"/>
-        </w:rPr>
-        <w:t xml:space="preserve">Chapter </w:t>
-      </w:r>
-      <w:r>
-        <w:rPr>
-          <w:rFonts w:ascii="Georgia" w:hAnsi="Georgia"/>
-          <w:b/>
-          <w:sz w:val="26"/>
-          <w:szCs w:val="26"/>
-        </w:rPr>
-        <w:t>4</w:t>
-      </w:r>
-      <w:r>
-        <w:rPr>
-          <w:rFonts w:ascii="Georgia" w:hAnsi="Georgia"/>
-          <w:b/>
-          <w:sz w:val="26"/>
-          <w:szCs w:val="26"/>
-        </w:rPr>
-        <w:t>:</w:t>
-      </w:r>
-      <w:r>
-        <w:rPr>
-          <w:rFonts w:ascii="Georgia" w:hAnsi="Georgia"/>
-          <w:b/>
-          <w:sz w:val="26"/>
-          <w:szCs w:val="26"/>
-        </w:rPr>
-        <w:t xml:space="preserve"> Framework for Code testing</w:t>
-      </w:r>
-    </w:p>
-    <w:p>
-      <w:pPr>
-        <w:spacing w:line="276" w:lineRule="auto"/>
-        <w:rPr>
-          <w:rFonts w:ascii="Georgia" w:hAnsi="Georgia"/>
-          <w:sz w:val="26"/>
-          <w:szCs w:val="26"/>
-        </w:rPr>
-      </w:pPr>
-      <w:r>
-        <w:rPr>
-          <w:rFonts w:ascii="Georgia" w:hAnsi="Georgia"/>
-          <w:sz w:val="26"/>
-          <w:szCs w:val="26"/>
-        </w:rPr>
-        <w:t>4.1</w:t>
-      </w:r>
-    </w:p>
-    <w:p>
-      <w:pPr>
-        <w:spacing w:line="276" w:lineRule="auto"/>
-        <w:rPr>
-          <w:rFonts w:ascii="Georgia" w:hAnsi="Georgia"/>
-          <w:sz w:val="26"/>
-          <w:szCs w:val="26"/>
-        </w:rPr>
-      </w:pPr>
-      <w:r>
-        <w:rPr>
-          <w:rFonts w:ascii="Georgia" w:hAnsi="Georgia"/>
-          <w:sz w:val="26"/>
-          <w:szCs w:val="26"/>
-        </w:rPr>
-        <w:t>4.2</w:t>
-      </w:r>
-    </w:p>
-    <w:p>
-      <w:pPr>
-        <w:spacing w:line="276" w:lineRule="auto"/>
-        <w:rPr>
-          <w:rFonts w:ascii="Georgia" w:hAnsi="Georgia"/>
-          <w:b/>
-          <w:sz w:val="26"/>
-          <w:szCs w:val="26"/>
-        </w:rPr>
-      </w:pPr>
-      <w:r>
-        <w:rPr>
-          <w:rFonts w:ascii="Georgia" w:hAnsi="Georgia"/>
-          <w:b/>
-          <w:sz w:val="26"/>
-          <w:szCs w:val="26"/>
-        </w:rPr>
-        <w:t xml:space="preserve">Chapter </w:t>
-      </w:r>
-      <w:r>
-        <w:rPr>
-          <w:rFonts w:ascii="Georgia" w:hAnsi="Georgia"/>
-          <w:b/>
-          <w:sz w:val="26"/>
-          <w:szCs w:val="26"/>
-        </w:rPr>
-        <w:t>5</w:t>
-      </w:r>
-      <w:r>
-        <w:rPr>
-          <w:rFonts w:ascii="Georgia" w:hAnsi="Georgia"/>
-          <w:b/>
-          <w:sz w:val="26"/>
-          <w:szCs w:val="26"/>
-        </w:rPr>
-        <w:t>:</w:t>
-      </w:r>
-      <w:r>
-        <w:rPr>
-          <w:rFonts w:ascii="Georgia" w:hAnsi="Georgia"/>
-          <w:b/>
-          <w:sz w:val="26"/>
-          <w:szCs w:val="26"/>
-        </w:rPr>
-        <w:t xml:space="preserve"> W</w:t>
-      </w:r>
-      <w:r>
-        <w:rPr>
-          <w:rFonts w:ascii="Georgia" w:hAnsi="Georgia"/>
-          <w:b/>
-          <w:sz w:val="26"/>
-          <w:szCs w:val="26"/>
-        </w:rPr>
-        <w:t>ebsite</w:t>
-      </w:r>
-      <w:r>
-        <w:rPr>
-          <w:rFonts w:ascii="Georgia" w:hAnsi="Georgia"/>
-          <w:b/>
-          <w:sz w:val="26"/>
-          <w:szCs w:val="26"/>
-        </w:rPr>
+        <w:t>Appendixes:</w:t>
+      </w:r>
+    </w:p>
+    <w:p>
+      <w:pPr>
+        <w:spacing w:line="360" w:lineRule="auto"/>
+      </w:pPr>
+      <w:r>
+        <w:t>A1- Advection-Lax Two Steps Method………..…….…………………………………………</w:t>
+      </w:r>
+      <w:r>
+        <w:t>XX</w:t>
+      </w:r>
+    </w:p>
+    <w:p>
+      <w:pPr>
+        <w:spacing w:line="360" w:lineRule="auto"/>
+      </w:pPr>
+      <w:r>
+        <w:t>A.2- Diffusion- Crank Nicolson Method………………………………………………………..</w:t>
+      </w:r>
+      <w:r>
+        <w:t>XX</w:t>
+      </w:r>
+      <w:r>
         <w:t xml:space="preserve"> </w:t>
       </w:r>
-      <w:r>
-        <w:rPr>
-          <w:rFonts w:ascii="Georgia" w:hAnsi="Georgia"/>
-          <w:b/>
-          <w:sz w:val="26"/>
-          <w:szCs w:val="26"/>
-        </w:rPr>
-        <w:t>with data on sediment</w:t>
-      </w:r>
-      <w:r>
-        <w:rPr>
-          <w:rFonts w:ascii="Georgia" w:hAnsi="Georgia"/>
-          <w:b/>
-          <w:sz w:val="26"/>
-          <w:szCs w:val="26"/>
-        </w:rPr>
-        <w:t xml:space="preserve"> </w:t>
-      </w:r>
-      <w:r>
-        <w:rPr>
-          <w:rFonts w:ascii="Georgia" w:hAnsi="Georgia"/>
-          <w:b/>
-          <w:sz w:val="26"/>
-          <w:szCs w:val="26"/>
-        </w:rPr>
-        <w:t>transport</w:t>
-      </w:r>
-    </w:p>
-    <w:p>
-      <w:pPr>
-        <w:spacing w:line="276" w:lineRule="auto"/>
-        <w:rPr>
-          <w:rFonts w:ascii="Georgia" w:hAnsi="Georgia"/>
-          <w:sz w:val="26"/>
-          <w:szCs w:val="26"/>
-        </w:rPr>
-      </w:pPr>
-      <w:r>
-        <w:rPr>
-          <w:rFonts w:ascii="Georgia" w:hAnsi="Georgia"/>
-          <w:sz w:val="26"/>
-          <w:szCs w:val="26"/>
-        </w:rPr>
-        <w:t>5.1</w:t>
-      </w:r>
     </w:p>
     <w:p>
       <w:pPr>
         <w:spacing w:line="360" w:lineRule="auto"/>
-        <w:rPr>
-          <w:rFonts w:ascii="Georgia" w:hAnsi="Georgia"/>
-        </w:rPr>
-      </w:pPr>
+      </w:pPr>
+      <w:r>
+        <w:t>A.3- ODE Integrators………………………………………………………………………………….</w:t>
+      </w:r>
+      <w:r>
+        <w:t>XX</w:t>
+      </w:r>
     </w:p>
     <w:p>
       <w:pPr>
         <w:spacing w:line="360" w:lineRule="auto"/>
-        <w:rPr>
-          <w:rFonts w:ascii="Georgia" w:hAnsi="Georgia"/>
-        </w:rPr>
-      </w:pPr>
-      <w:r>
-        <w:rPr>
-          <w:rFonts w:ascii="Georgia" w:hAnsi="Georgia"/>
-          <w:b/>
-          <w:sz w:val="26"/>
-          <w:szCs w:val="26"/>
-        </w:rPr>
-        <w:t>Reference</w:t>
-      </w:r>
-      <w:r>
-        <w:rPr>
-          <w:rFonts w:ascii="Georgia" w:hAnsi="Georgia"/>
-        </w:rPr>
-        <w:t>……………………………</w:t>
-      </w:r>
-      <w:r>
-        <w:rPr>
-          <w:rFonts w:ascii="Georgia" w:hAnsi="Georgia"/>
-        </w:rPr>
-        <w:t>……..</w:t>
-      </w:r>
-      <w:r>
-        <w:rPr>
-          <w:rFonts w:ascii="Georgia" w:hAnsi="Georgia"/>
-        </w:rPr>
-        <w:t>………………………………………………………….</w:t>
-      </w:r>
-      <w:r>
-        <w:rPr>
-          <w:rFonts w:ascii="Georgia" w:hAnsi="Georgia"/>
-        </w:rPr>
-        <w:t>XX</w:t>
-      </w:r>
-    </w:p>
-    <w:p>
-      <w:pPr>
-        <w:spacing w:line="360" w:lineRule="auto"/>
-        <w:rPr>
-          <w:rFonts w:ascii="Georgia" w:hAnsi="Georgia"/>
-          <w:b/>
-          <w:sz w:val="26"/>
-          <w:szCs w:val="26"/>
-        </w:rPr>
-      </w:pPr>
-      <w:r>
-        <w:rPr>
-          <w:rFonts w:ascii="Georgia" w:hAnsi="Georgia"/>
-          <w:b/>
-          <w:sz w:val="26"/>
-          <w:szCs w:val="26"/>
-        </w:rPr>
-        <w:t>Appendixes:</w:t>
-      </w:r>
-    </w:p>
-    <w:p>
-      <w:pPr>
-        <w:spacing w:line="360" w:lineRule="auto"/>
-        <w:rPr>
-          <w:rFonts w:ascii="Georgia" w:hAnsi="Georgia"/>
-        </w:rPr>
-      </w:pPr>
-      <w:r>
-        <w:rPr>
-          <w:rFonts w:ascii="Georgia" w:hAnsi="Georgia"/>
-        </w:rPr>
-        <w:t>A1</w:t>
-      </w:r>
-      <w:r>
-        <w:rPr>
-          <w:rFonts w:ascii="Georgia" w:hAnsi="Georgia"/>
-        </w:rPr>
-        <w:t>-</w:t>
-      </w:r>
-      <w:r>
-        <w:rPr>
-          <w:rFonts w:ascii="Georgia" w:hAnsi="Georgia"/>
-        </w:rPr>
-        <w:t xml:space="preserve"> Advection-Lax Two Steps Method………</w:t>
-      </w:r>
-      <w:r>
-        <w:rPr>
-          <w:rFonts w:ascii="Georgia" w:hAnsi="Georgia"/>
-        </w:rPr>
-        <w:t>..</w:t>
-      </w:r>
-      <w:r>
-        <w:rPr>
-          <w:rFonts w:ascii="Georgia" w:hAnsi="Georgia"/>
-        </w:rPr>
-        <w:t>……</w:t>
-      </w:r>
-      <w:r>
-        <w:rPr>
-          <w:rFonts w:ascii="Georgia" w:hAnsi="Georgia"/>
-        </w:rPr>
-        <w:t>.</w:t>
-      </w:r>
-      <w:r>
-        <w:rPr>
-          <w:rFonts w:ascii="Georgia" w:hAnsi="Georgia"/>
-        </w:rPr>
-        <w:t>…………………………………………</w:t>
-      </w:r>
-      <w:r>
-        <w:rPr>
-          <w:rFonts w:ascii="Georgia" w:hAnsi="Georgia"/>
-        </w:rPr>
-        <w:t>XX</w:t>
-      </w:r>
-    </w:p>
-    <w:p>
-      <w:pPr>
-        <w:spacing w:line="360" w:lineRule="auto"/>
-        <w:rPr>
-          <w:rFonts w:ascii="Georgia" w:hAnsi="Georgia"/>
-        </w:rPr>
-      </w:pPr>
-      <w:r>
-        <w:rPr>
-          <w:rFonts w:ascii="Georgia" w:hAnsi="Georgia"/>
-        </w:rPr>
-        <w:t>A.2</w:t>
-      </w:r>
-      <w:r>
-        <w:rPr>
-          <w:rFonts w:ascii="Georgia" w:hAnsi="Georgia"/>
-        </w:rPr>
-        <w:t>-</w:t>
-      </w:r>
-      <w:r>
-        <w:rPr>
-          <w:rFonts w:ascii="Georgia" w:hAnsi="Georgia"/>
-        </w:rPr>
-        <w:t xml:space="preserve"> Diffusion- Crank Nicolson Method………………………………………………………..</w:t>
-      </w:r>
-      <w:r>
-        <w:rPr>
-          <w:rFonts w:ascii="Georgia" w:hAnsi="Georgia"/>
-        </w:rPr>
-        <w:t>XX</w:t>
-      </w:r>
-      <w:r>
-        <w:rPr>
-          <w:rFonts w:ascii="Georgia" w:hAnsi="Georgia"/>
-        </w:rPr>
-        <w:t xml:space="preserve"> </w:t>
-      </w:r>
-    </w:p>
-    <w:p>
-      <w:pPr>
-        <w:spacing w:line="360" w:lineRule="auto"/>
-        <w:rPr>
-          <w:rFonts w:ascii="Georgia" w:hAnsi="Georgia"/>
-        </w:rPr>
-      </w:pPr>
-      <w:r>
-        <w:rPr>
-          <w:rFonts w:ascii="Georgia" w:hAnsi="Georgia"/>
-        </w:rPr>
-        <w:t>A.3</w:t>
-      </w:r>
-      <w:r>
-        <w:rPr>
-          <w:rFonts w:ascii="Georgia" w:hAnsi="Georgia"/>
-        </w:rPr>
-        <w:t>-</w:t>
-      </w:r>
-      <w:r>
-        <w:rPr>
-          <w:rFonts w:ascii="Georgia" w:hAnsi="Georgia"/>
-        </w:rPr>
-        <w:t xml:space="preserve"> </w:t>
-      </w:r>
-      <w:r>
-        <w:rPr>
-          <w:rFonts w:ascii="Georgia" w:hAnsi="Georgia"/>
-        </w:rPr>
-        <w:t>ODE Integrators</w:t>
-      </w:r>
-      <w:r>
-        <w:rPr>
-          <w:rFonts w:ascii="Georgia" w:hAnsi="Georgia"/>
-        </w:rPr>
-        <w:t>………………………………………………………………………………….</w:t>
-      </w:r>
-      <w:r>
-        <w:rPr>
-          <w:rFonts w:ascii="Georgia" w:hAnsi="Georgia"/>
-        </w:rPr>
-        <w:t>XX</w:t>
-      </w:r>
-    </w:p>
-    <w:p>
-      <w:pPr>
-        <w:spacing w:line="360" w:lineRule="auto"/>
-        <w:rPr>
-          <w:rFonts w:ascii="Georgia" w:hAnsi="Georgia"/>
-        </w:rPr>
-      </w:pPr>
-      <w:r>
-        <w:rPr>
-          <w:rFonts w:ascii="Georgia" w:hAnsi="Georgia"/>
-        </w:rPr>
-        <w:t>B</w:t>
-      </w:r>
-      <w:r>
-        <w:rPr>
-          <w:rFonts w:ascii="Georgia" w:hAnsi="Georgia"/>
-        </w:rPr>
-        <w:t>-</w:t>
-      </w:r>
-      <w:r>
-        <w:rPr>
-          <w:rFonts w:ascii="Georgia" w:hAnsi="Georgia"/>
-        </w:rPr>
-        <w:t xml:space="preserve"> Analytical </w:t>
-      </w:r>
-      <w:r>
-        <w:rPr>
-          <w:rFonts w:ascii="Georgia" w:hAnsi="Georgia"/>
-        </w:rPr>
-        <w:t xml:space="preserve">Benchmark </w:t>
-      </w:r>
-      <w:r>
-        <w:rPr>
-          <w:rFonts w:ascii="Georgia" w:hAnsi="Georgia"/>
-        </w:rPr>
-        <w:t xml:space="preserve">Solutions </w:t>
-      </w:r>
-      <w:r>
-        <w:rPr>
-          <w:rFonts w:ascii="Georgia" w:hAnsi="Georgia"/>
-        </w:rPr>
-        <w:t>……………………………………….</w:t>
-      </w:r>
-      <w:r>
-        <w:rPr>
-          <w:rFonts w:ascii="Georgia" w:hAnsi="Georgia"/>
-        </w:rPr>
-        <w:t>…………………….</w:t>
-      </w:r>
-      <w:r>
-        <w:rPr>
-          <w:rFonts w:ascii="Georgia" w:hAnsi="Georgia"/>
-        </w:rPr>
+      </w:pPr>
+      <w:r>
+        <w:t>B- Analytical Benchmark Solutions ……………………………………….…………………….</w:t>
+      </w:r>
+      <w:r>
         <w:t>XX</w:t>
       </w:r>
     </w:p>
@@ -1388,6 +973,26 @@
       <w:r>
         <w:lastRenderedPageBreak/>
         <w:br w:type="page"/>
+      </w:r>
+    </w:p>
+    <w:p>
+      <w:pPr>
+        <w:spacing w:line="276" w:lineRule="auto"/>
+        <w:jc w:val="both"/>
+        <w:rPr>
+          <w:b/>
+          <w:sz w:val="40"/>
+          <w:szCs w:val="40"/>
+        </w:rPr>
+      </w:pPr>
+      <w:r>
+        <w:rPr>
+          <w:b/>
+          <w:sz w:val="40"/>
+          <w:szCs w:val="40"/>
+        </w:rPr>
+        <w:lastRenderedPageBreak/>
+        <w:t>list of Figures</w:t>
       </w:r>
     </w:p>
     <w:p>
@@ -1402,30 +1007,6 @@
           <w:szCs w:val="28"/>
         </w:rPr>
       </w:pPr>
-      <w:r>
-        <w:rPr>
-          <w:b/>
-          <w:bCs/>
-          <w:caps/>
-          <w:sz w:val="28"/>
-          <w:szCs w:val="28"/>
-        </w:rPr>
-        <w:lastRenderedPageBreak/>
-        <w:t>list of Figures</w:t>
-      </w:r>
-    </w:p>
-    <w:p>
-      <w:pPr>
-        <w:jc w:val="center"/>
-        <w:outlineLvl w:val="0"/>
-        <w:rPr>
-          <w:b/>
-          <w:bCs/>
-          <w:caps/>
-          <w:sz w:val="28"/>
-          <w:szCs w:val="28"/>
-        </w:rPr>
-      </w:pPr>
     </w:p>
     <w:p>
       <w:pPr>
@@ -1463,25 +1044,14 @@
         <w:jc w:val="both"/>
         <w:rPr>
           <w:b/>
-        </w:rPr>
-      </w:pPr>
-      <w:r>
-        <w:t>Figure 2:</w:t>
-      </w:r>
-      <w:r>
-        <w:t xml:space="preserve"> </w:t>
-      </w:r>
-      <w:r>
-        <w:t>Relationship between software testing components and algorithmic testing.</w:t>
-      </w:r>
-      <w:r>
-        <w:t xml:space="preserve"> </w:t>
-      </w:r>
-      <w:r>
-        <w:t>Software testing principles.</w:t>
-      </w:r>
-      <w:r>
-        <w:t>...............................................................................................................</w:t>
+          <w:highlight w:val="yellow"/>
+        </w:rPr>
+      </w:pPr>
+      <w:r>
+        <w:rPr>
+          <w:highlight w:val="yellow"/>
+        </w:rPr>
+        <w:t>Figure 2: Relationship between software testing components and algorithmic testing. Software testing principles................................................................................................................</w:t>
       </w:r>
     </w:p>
     <w:p>
@@ -1494,6 +1064,7 @@
           <w:color w:val="auto"/>
           <w:sz w:val="24"/>
           <w:szCs w:val="24"/>
+          <w:highlight w:val="yellow"/>
         </w:rPr>
       </w:pPr>
       <w:r>
@@ -1502,26 +1073,33 @@
           <w:color w:val="auto"/>
           <w:sz w:val="24"/>
           <w:szCs w:val="24"/>
-        </w:rPr>
-        <w:t xml:space="preserve">Figure </w:t>
-      </w:r>
-      <w:r>
+          <w:highlight w:val="yellow"/>
+        </w:rPr>
+        <w:t>Figure 3: Transport algorithm testing incremental complexity.</w:t>
+      </w:r>
+    </w:p>
+    <w:p>
+      <w:pPr>
+        <w:pStyle w:val="Caption"/>
+        <w:spacing w:line="276" w:lineRule="auto"/>
+        <w:jc w:val="both"/>
         <w:rPr>
           <w:b w:val="0"/>
           <w:color w:val="auto"/>
           <w:sz w:val="24"/>
           <w:szCs w:val="24"/>
-        </w:rPr>
-        <w:t>3</w:t>
-      </w:r>
+          <w:highlight w:val="yellow"/>
+        </w:rPr>
+      </w:pPr>
       <w:r>
         <w:rPr>
           <w:b w:val="0"/>
           <w:color w:val="auto"/>
           <w:sz w:val="24"/>
           <w:szCs w:val="24"/>
-        </w:rPr>
-        <w:t>: Transport algorithm testing incremental complexity</w:t>
+          <w:highlight w:val="yellow"/>
+        </w:rPr>
+        <w:t xml:space="preserve">Figure </w:t>
       </w:r>
       <w:r>
         <w:rPr>
@@ -1529,30 +1107,29 @@
           <w:color w:val="auto"/>
           <w:sz w:val="24"/>
           <w:szCs w:val="24"/>
-        </w:rPr>
-        <w:t>.</w:t>
-      </w:r>
-    </w:p>
-    <w:p>
-      <w:pPr>
-        <w:pStyle w:val="Caption"/>
-        <w:spacing w:line="276" w:lineRule="auto"/>
-        <w:jc w:val="both"/>
+          <w:highlight w:val="yellow"/>
+        </w:rPr>
+        <w:fldChar w:fldCharType="begin"/>
+      </w:r>
+      <w:r>
         <w:rPr>
           <w:b w:val="0"/>
           <w:color w:val="auto"/>
           <w:sz w:val="24"/>
           <w:szCs w:val="24"/>
-        </w:rPr>
-      </w:pPr>
+          <w:highlight w:val="yellow"/>
+        </w:rPr>
+        <w:instrText xml:space="preserve"> SEQ Figure \* ARABIC </w:instrText>
+      </w:r>
       <w:r>
         <w:rPr>
           <w:b w:val="0"/>
           <w:color w:val="auto"/>
           <w:sz w:val="24"/>
           <w:szCs w:val="24"/>
-        </w:rPr>
-        <w:t xml:space="preserve">Figure </w:t>
+          <w:highlight w:val="yellow"/>
+        </w:rPr>
+        <w:fldChar w:fldCharType="separate"/>
       </w:r>
       <w:r>
         <w:rPr>
@@ -1560,8 +1137,9 @@
           <w:color w:val="auto"/>
           <w:sz w:val="24"/>
           <w:szCs w:val="24"/>
-        </w:rPr>
-        <w:fldChar w:fldCharType="begin"/>
+          <w:highlight w:val="yellow"/>
+        </w:rPr>
+        <w:t>2</w:t>
       </w:r>
       <w:r>
         <w:rPr>
@@ -1569,8 +1147,9 @@
           <w:color w:val="auto"/>
           <w:sz w:val="24"/>
           <w:szCs w:val="24"/>
-        </w:rPr>
-        <w:instrText xml:space="preserve"> SEQ Figure \* ARABIC </w:instrText>
+          <w:highlight w:val="yellow"/>
+        </w:rPr>
+        <w:fldChar w:fldCharType="end"/>
       </w:r>
       <w:r>
         <w:rPr>
@@ -1578,26 +1157,32 @@
           <w:color w:val="auto"/>
           <w:sz w:val="24"/>
           <w:szCs w:val="24"/>
-        </w:rPr>
-        <w:fldChar w:fldCharType="separate"/>
-      </w:r>
-      <w:r>
+          <w:highlight w:val="yellow"/>
+        </w:rPr>
+        <w:t>: ODE (Reaction) solver test</w:t>
+      </w:r>
+    </w:p>
+    <w:p>
+      <w:pPr>
+        <w:pStyle w:val="Caption"/>
+        <w:spacing w:line="276" w:lineRule="auto"/>
+        <w:jc w:val="both"/>
         <w:rPr>
           <w:b w:val="0"/>
           <w:color w:val="auto"/>
           <w:sz w:val="24"/>
           <w:szCs w:val="24"/>
         </w:rPr>
-        <w:t>2</w:t>
-      </w:r>
+      </w:pPr>
       <w:r>
         <w:rPr>
           <w:b w:val="0"/>
           <w:color w:val="auto"/>
           <w:sz w:val="24"/>
           <w:szCs w:val="24"/>
-        </w:rPr>
-        <w:fldChar w:fldCharType="end"/>
+          <w:highlight w:val="yellow"/>
+        </w:rPr>
+        <w:t xml:space="preserve">Figure </w:t>
       </w:r>
       <w:r>
         <w:rPr>
@@ -1605,30 +1190,29 @@
           <w:color w:val="auto"/>
           <w:sz w:val="24"/>
           <w:szCs w:val="24"/>
-        </w:rPr>
-        <w:t>: ODE (Reaction) solver test</w:t>
-      </w:r>
-    </w:p>
-    <w:p>
-      <w:pPr>
-        <w:pStyle w:val="Caption"/>
-        <w:spacing w:line="276" w:lineRule="auto"/>
-        <w:jc w:val="both"/>
+          <w:highlight w:val="yellow"/>
+        </w:rPr>
+        <w:fldChar w:fldCharType="begin"/>
+      </w:r>
+      <w:r>
         <w:rPr>
           <w:b w:val="0"/>
           <w:color w:val="auto"/>
           <w:sz w:val="24"/>
           <w:szCs w:val="24"/>
-        </w:rPr>
-      </w:pPr>
+          <w:highlight w:val="yellow"/>
+        </w:rPr>
+        <w:instrText xml:space="preserve"> SEQ Figure \* ARABIC </w:instrText>
+      </w:r>
       <w:r>
         <w:rPr>
           <w:b w:val="0"/>
           <w:color w:val="auto"/>
           <w:sz w:val="24"/>
           <w:szCs w:val="24"/>
-        </w:rPr>
-        <w:t xml:space="preserve">Figure </w:t>
+          <w:highlight w:val="yellow"/>
+        </w:rPr>
+        <w:fldChar w:fldCharType="separate"/>
       </w:r>
       <w:r>
         <w:rPr>
@@ -1636,8 +1220,9 @@
           <w:color w:val="auto"/>
           <w:sz w:val="24"/>
           <w:szCs w:val="24"/>
-        </w:rPr>
-        <w:fldChar w:fldCharType="begin"/>
+          <w:highlight w:val="yellow"/>
+        </w:rPr>
+        <w:t>3</w:t>
       </w:r>
       <w:r>
         <w:rPr>
@@ -1645,8 +1230,9 @@
           <w:color w:val="auto"/>
           <w:sz w:val="24"/>
           <w:szCs w:val="24"/>
-        </w:rPr>
-        <w:instrText xml:space="preserve"> SEQ Figure \* ARABIC </w:instrText>
+          <w:highlight w:val="yellow"/>
+        </w:rPr>
+        <w:fldChar w:fldCharType="end"/>
       </w:r>
       <w:r>
         <w:rPr>
@@ -1654,37 +1240,45 @@
           <w:color w:val="auto"/>
           <w:sz w:val="24"/>
           <w:szCs w:val="24"/>
-        </w:rPr>
-        <w:fldChar w:fldCharType="separate"/>
-      </w:r>
+          <w:highlight w:val="yellow"/>
+        </w:rPr>
+        <w:t xml:space="preserve">: 3rd order </w:t>
+      </w:r>
+      <w:proofErr w:type="spellStart"/>
       <w:r>
         <w:rPr>
           <w:b w:val="0"/>
           <w:color w:val="auto"/>
           <w:sz w:val="24"/>
           <w:szCs w:val="24"/>
-        </w:rPr>
-        <w:t>3</w:t>
-      </w:r>
+          <w:highlight w:val="yellow"/>
+        </w:rPr>
+        <w:t>Runge-Kutta</w:t>
+      </w:r>
+      <w:proofErr w:type="spellEnd"/>
       <w:r>
         <w:rPr>
           <w:b w:val="0"/>
           <w:color w:val="auto"/>
           <w:sz w:val="24"/>
           <w:szCs w:val="24"/>
-        </w:rPr>
-        <w:fldChar w:fldCharType="end"/>
-      </w:r>
-      <w:r>
+          <w:highlight w:val="yellow"/>
+        </w:rPr>
+        <w:t xml:space="preserve"> ODE solver</w:t>
+      </w:r>
+    </w:p>
+    <w:p>
+      <w:pPr>
+        <w:pStyle w:val="Caption"/>
+        <w:spacing w:line="276" w:lineRule="auto"/>
+        <w:jc w:val="both"/>
         <w:rPr>
           <w:b w:val="0"/>
           <w:color w:val="auto"/>
           <w:sz w:val="24"/>
           <w:szCs w:val="24"/>
         </w:rPr>
-        <w:t xml:space="preserve">: 3rd order </w:t>
-      </w:r>
-      <w:proofErr w:type="spellStart"/>
+      </w:pPr>
       <w:r>
         <w:rPr>
           <w:b w:val="0"/>
@@ -1692,9 +1286,8 @@
           <w:sz w:val="24"/>
           <w:szCs w:val="24"/>
         </w:rPr>
-        <w:t>Runge-Kutta</w:t>
-      </w:r>
-      <w:proofErr w:type="spellEnd"/>
+        <w:t xml:space="preserve">Figure </w:t>
+      </w:r>
       <w:r>
         <w:rPr>
           <w:b w:val="0"/>
@@ -1702,21 +1295,17 @@
           <w:sz w:val="24"/>
           <w:szCs w:val="24"/>
         </w:rPr>
-        <w:t xml:space="preserve"> ODE solver</w:t>
-      </w:r>
-    </w:p>
-    <w:p>
-      <w:pPr>
-        <w:pStyle w:val="Caption"/>
-        <w:spacing w:line="276" w:lineRule="auto"/>
-        <w:jc w:val="both"/>
+        <w:fldChar w:fldCharType="begin"/>
+      </w:r>
+      <w:r>
         <w:rPr>
           <w:b w:val="0"/>
           <w:color w:val="auto"/>
           <w:sz w:val="24"/>
           <w:szCs w:val="24"/>
         </w:rPr>
-      </w:pPr>
+        <w:instrText xml:space="preserve"> SEQ Figure \* ARABIC </w:instrText>
+      </w:r>
       <w:r>
         <w:rPr>
           <w:b w:val="0"/>
@@ -1724,7 +1313,7 @@
           <w:sz w:val="24"/>
           <w:szCs w:val="24"/>
         </w:rPr>
-        <w:t xml:space="preserve">Figure </w:t>
+        <w:fldChar w:fldCharType="separate"/>
       </w:r>
       <w:r>
         <w:rPr>
@@ -1733,7 +1322,7 @@
           <w:sz w:val="24"/>
           <w:szCs w:val="24"/>
         </w:rPr>
-        <w:fldChar w:fldCharType="begin"/>
+        <w:t>4</w:t>
       </w:r>
       <w:r>
         <w:rPr>
@@ -1742,7 +1331,7 @@
           <w:sz w:val="24"/>
           <w:szCs w:val="24"/>
         </w:rPr>
-        <w:instrText xml:space="preserve"> SEQ Figure \* ARABIC </w:instrText>
+        <w:fldChar w:fldCharType="end"/>
       </w:r>
       <w:r>
         <w:rPr>
@@ -1751,17 +1340,21 @@
           <w:sz w:val="24"/>
           <w:szCs w:val="24"/>
         </w:rPr>
-        <w:fldChar w:fldCharType="separate"/>
-      </w:r>
-      <w:r>
+        <w:t>: Diffusion single operator test, Dirichlet boundary condition</w:t>
+      </w:r>
+    </w:p>
+    <w:p>
+      <w:pPr>
+        <w:pStyle w:val="Caption"/>
+        <w:spacing w:line="276" w:lineRule="auto"/>
+        <w:jc w:val="both"/>
         <w:rPr>
           <w:b w:val="0"/>
           <w:color w:val="auto"/>
           <w:sz w:val="24"/>
           <w:szCs w:val="24"/>
         </w:rPr>
-        <w:t>4</w:t>
-      </w:r>
+      </w:pPr>
       <w:r>
         <w:rPr>
           <w:b w:val="0"/>
@@ -1769,7 +1362,7 @@
           <w:sz w:val="24"/>
           <w:szCs w:val="24"/>
         </w:rPr>
-        <w:fldChar w:fldCharType="end"/>
+        <w:t xml:space="preserve">Figure </w:t>
       </w:r>
       <w:r>
         <w:rPr>
@@ -1778,21 +1371,17 @@
           <w:sz w:val="24"/>
           <w:szCs w:val="24"/>
         </w:rPr>
-        <w:t>: Diffusion single operator test, Dirichlet boundary condition</w:t>
-      </w:r>
-    </w:p>
-    <w:p>
-      <w:pPr>
-        <w:pStyle w:val="Caption"/>
-        <w:spacing w:line="276" w:lineRule="auto"/>
-        <w:jc w:val="both"/>
+        <w:fldChar w:fldCharType="begin"/>
+      </w:r>
+      <w:r>
         <w:rPr>
           <w:b w:val="0"/>
           <w:color w:val="auto"/>
           <w:sz w:val="24"/>
           <w:szCs w:val="24"/>
         </w:rPr>
-      </w:pPr>
+        <w:instrText xml:space="preserve"> SEQ Figure \* ARABIC </w:instrText>
+      </w:r>
       <w:r>
         <w:rPr>
           <w:b w:val="0"/>
@@ -1800,7 +1389,7 @@
           <w:sz w:val="24"/>
           <w:szCs w:val="24"/>
         </w:rPr>
-        <w:t xml:space="preserve">Figure </w:t>
+        <w:fldChar w:fldCharType="separate"/>
       </w:r>
       <w:r>
         <w:rPr>
@@ -1809,7 +1398,7 @@
           <w:sz w:val="24"/>
           <w:szCs w:val="24"/>
         </w:rPr>
-        <w:fldChar w:fldCharType="begin"/>
+        <w:t>5</w:t>
       </w:r>
       <w:r>
         <w:rPr>
@@ -1818,7 +1407,7 @@
           <w:sz w:val="24"/>
           <w:szCs w:val="24"/>
         </w:rPr>
-        <w:instrText xml:space="preserve"> SEQ Figure \* ARABIC </w:instrText>
+        <w:fldChar w:fldCharType="end"/>
       </w:r>
       <w:r>
         <w:rPr>
@@ -1827,17 +1416,21 @@
           <w:sz w:val="24"/>
           <w:szCs w:val="24"/>
         </w:rPr>
-        <w:fldChar w:fldCharType="separate"/>
-      </w:r>
-      <w:r>
+        <w:t>: Diffusion single operator test, Neumann boundary condition</w:t>
+      </w:r>
+    </w:p>
+    <w:p>
+      <w:pPr>
+        <w:pStyle w:val="Caption"/>
+        <w:spacing w:line="276" w:lineRule="auto"/>
+        <w:jc w:val="both"/>
         <w:rPr>
           <w:b w:val="0"/>
           <w:color w:val="auto"/>
           <w:sz w:val="24"/>
           <w:szCs w:val="24"/>
         </w:rPr>
-        <w:t>5</w:t>
-      </w:r>
+      </w:pPr>
       <w:r>
         <w:rPr>
           <w:b w:val="0"/>
@@ -1845,7 +1438,7 @@
           <w:sz w:val="24"/>
           <w:szCs w:val="24"/>
         </w:rPr>
-        <w:fldChar w:fldCharType="end"/>
+        <w:t xml:space="preserve">Figure </w:t>
       </w:r>
       <w:r>
         <w:rPr>
@@ -1854,21 +1447,17 @@
           <w:sz w:val="24"/>
           <w:szCs w:val="24"/>
         </w:rPr>
-        <w:t>: Diffusion single operator test, Neumann boundary condition</w:t>
-      </w:r>
-    </w:p>
-    <w:p>
-      <w:pPr>
-        <w:pStyle w:val="Caption"/>
-        <w:spacing w:line="276" w:lineRule="auto"/>
-        <w:jc w:val="both"/>
+        <w:fldChar w:fldCharType="begin"/>
+      </w:r>
+      <w:r>
         <w:rPr>
           <w:b w:val="0"/>
           <w:color w:val="auto"/>
           <w:sz w:val="24"/>
           <w:szCs w:val="24"/>
         </w:rPr>
-      </w:pPr>
+        <w:instrText xml:space="preserve"> SEQ Figure \* ARABIC </w:instrText>
+      </w:r>
       <w:r>
         <w:rPr>
           <w:b w:val="0"/>
@@ -1876,7 +1465,7 @@
           <w:sz w:val="24"/>
           <w:szCs w:val="24"/>
         </w:rPr>
-        <w:t xml:space="preserve">Figure </w:t>
+        <w:fldChar w:fldCharType="separate"/>
       </w:r>
       <w:r>
         <w:rPr>
@@ -1885,7 +1474,7 @@
           <w:sz w:val="24"/>
           <w:szCs w:val="24"/>
         </w:rPr>
-        <w:fldChar w:fldCharType="begin"/>
+        <w:t>6</w:t>
       </w:r>
       <w:r>
         <w:rPr>
@@ -1894,7 +1483,7 @@
           <w:sz w:val="24"/>
           <w:szCs w:val="24"/>
         </w:rPr>
-        <w:instrText xml:space="preserve"> SEQ Figure \* ARABIC </w:instrText>
+        <w:fldChar w:fldCharType="end"/>
       </w:r>
       <w:r>
         <w:rPr>
@@ -1903,17 +1492,21 @@
           <w:sz w:val="24"/>
           <w:szCs w:val="24"/>
         </w:rPr>
-        <w:fldChar w:fldCharType="separate"/>
-      </w:r>
-      <w:r>
+        <w:t>: Advection solver, test bi-directional flow, Gaussian Plume of mass, remote boundary condition</w:t>
+      </w:r>
+    </w:p>
+    <w:p>
+      <w:pPr>
+        <w:pStyle w:val="Caption"/>
+        <w:spacing w:line="276" w:lineRule="auto"/>
+        <w:jc w:val="both"/>
         <w:rPr>
           <w:b w:val="0"/>
           <w:color w:val="auto"/>
           <w:sz w:val="24"/>
           <w:szCs w:val="24"/>
         </w:rPr>
-        <w:t>6</w:t>
-      </w:r>
+      </w:pPr>
       <w:r>
         <w:rPr>
           <w:b w:val="0"/>
@@ -1921,7 +1514,7 @@
           <w:sz w:val="24"/>
           <w:szCs w:val="24"/>
         </w:rPr>
-        <w:fldChar w:fldCharType="end"/>
+        <w:t xml:space="preserve">Figure </w:t>
       </w:r>
       <w:r>
         <w:rPr>
@@ -1930,21 +1523,17 @@
           <w:sz w:val="24"/>
           <w:szCs w:val="24"/>
         </w:rPr>
-        <w:t>: Advection solver, test bi-directional flow, Gaussian Plume of mass, remote boundary condition</w:t>
-      </w:r>
-    </w:p>
-    <w:p>
-      <w:pPr>
-        <w:pStyle w:val="Caption"/>
-        <w:spacing w:line="276" w:lineRule="auto"/>
-        <w:jc w:val="both"/>
+        <w:fldChar w:fldCharType="begin"/>
+      </w:r>
+      <w:r>
         <w:rPr>
           <w:b w:val="0"/>
           <w:color w:val="auto"/>
           <w:sz w:val="24"/>
           <w:szCs w:val="24"/>
         </w:rPr>
-      </w:pPr>
+        <w:instrText xml:space="preserve"> SEQ Figure \* ARABIC </w:instrText>
+      </w:r>
       <w:r>
         <w:rPr>
           <w:b w:val="0"/>
@@ -1952,7 +1541,7 @@
           <w:sz w:val="24"/>
           <w:szCs w:val="24"/>
         </w:rPr>
-        <w:t xml:space="preserve">Figure </w:t>
+        <w:fldChar w:fldCharType="separate"/>
       </w:r>
       <w:r>
         <w:rPr>
@@ -1961,7 +1550,7 @@
           <w:sz w:val="24"/>
           <w:szCs w:val="24"/>
         </w:rPr>
-        <w:fldChar w:fldCharType="begin"/>
+        <w:t>7</w:t>
       </w:r>
       <w:r>
         <w:rPr>
@@ -1970,7 +1559,7 @@
           <w:sz w:val="24"/>
           <w:szCs w:val="24"/>
         </w:rPr>
-        <w:instrText xml:space="preserve"> SEQ Figure \* ARABIC </w:instrText>
+        <w:fldChar w:fldCharType="end"/>
       </w:r>
       <w:r>
         <w:rPr>
@@ -1979,17 +1568,21 @@
           <w:sz w:val="24"/>
           <w:szCs w:val="24"/>
         </w:rPr>
-        <w:fldChar w:fldCharType="separate"/>
-      </w:r>
-      <w:r>
+        <w:t>:  Advection Decay solver test, uniform flow</w:t>
+      </w:r>
+    </w:p>
+    <w:p>
+      <w:pPr>
+        <w:pStyle w:val="Caption"/>
+        <w:spacing w:line="276" w:lineRule="auto"/>
+        <w:jc w:val="both"/>
         <w:rPr>
           <w:b w:val="0"/>
           <w:color w:val="auto"/>
           <w:sz w:val="24"/>
           <w:szCs w:val="24"/>
         </w:rPr>
-        <w:t>7</w:t>
-      </w:r>
+      </w:pPr>
       <w:r>
         <w:rPr>
           <w:b w:val="0"/>
@@ -1997,7 +1590,7 @@
           <w:sz w:val="24"/>
           <w:szCs w:val="24"/>
         </w:rPr>
-        <w:fldChar w:fldCharType="end"/>
+        <w:t xml:space="preserve">Figure </w:t>
       </w:r>
       <w:r>
         <w:rPr>
@@ -2006,21 +1599,17 @@
           <w:sz w:val="24"/>
           <w:szCs w:val="24"/>
         </w:rPr>
-        <w:t>:  Advection Decay solver test, uniform flow</w:t>
-      </w:r>
-    </w:p>
-    <w:p>
-      <w:pPr>
-        <w:pStyle w:val="Caption"/>
-        <w:spacing w:line="276" w:lineRule="auto"/>
-        <w:jc w:val="both"/>
+        <w:fldChar w:fldCharType="begin"/>
+      </w:r>
+      <w:r>
         <w:rPr>
           <w:b w:val="0"/>
           <w:color w:val="auto"/>
           <w:sz w:val="24"/>
           <w:szCs w:val="24"/>
         </w:rPr>
-      </w:pPr>
+        <w:instrText xml:space="preserve"> SEQ Figure \* ARABIC </w:instrText>
+      </w:r>
       <w:r>
         <w:rPr>
           <w:b w:val="0"/>
@@ -2028,7 +1617,7 @@
           <w:sz w:val="24"/>
           <w:szCs w:val="24"/>
         </w:rPr>
-        <w:t xml:space="preserve">Figure </w:t>
+        <w:fldChar w:fldCharType="separate"/>
       </w:r>
       <w:r>
         <w:rPr>
@@ -2037,7 +1626,7 @@
           <w:sz w:val="24"/>
           <w:szCs w:val="24"/>
         </w:rPr>
-        <w:fldChar w:fldCharType="begin"/>
+        <w:t>8</w:t>
       </w:r>
       <w:r>
         <w:rPr>
@@ -2046,7 +1635,7 @@
           <w:sz w:val="24"/>
           <w:szCs w:val="24"/>
         </w:rPr>
-        <w:instrText xml:space="preserve"> SEQ Figure \* ARABIC </w:instrText>
+        <w:fldChar w:fldCharType="end"/>
       </w:r>
       <w:r>
         <w:rPr>
@@ -2055,17 +1644,36 @@
           <w:sz w:val="24"/>
           <w:szCs w:val="24"/>
         </w:rPr>
-        <w:fldChar w:fldCharType="separate"/>
-      </w:r>
-      <w:r>
+        <w:t>:  Coupling advection diffusion  and reaction with zero order implementation of intermediate boundary condition, L1 error norm convergence ratio drops from 2 to 1.02</w:t>
+      </w:r>
+    </w:p>
+    <w:p>
+      <w:pPr>
+        <w:spacing w:line="276" w:lineRule="auto"/>
+        <w:jc w:val="both"/>
+        <w:rPr>
+          <w:bCs/>
+        </w:rPr>
+      </w:pPr>
+      <w:r>
+        <w:rPr>
+          <w:bCs/>
+        </w:rPr>
+        <w:t xml:space="preserve">  </w:t>
+      </w:r>
+    </w:p>
+    <w:p>
+      <w:pPr>
+        <w:pStyle w:val="Caption"/>
+        <w:spacing w:line="276" w:lineRule="auto"/>
+        <w:jc w:val="both"/>
         <w:rPr>
           <w:b w:val="0"/>
           <w:color w:val="auto"/>
           <w:sz w:val="24"/>
           <w:szCs w:val="24"/>
         </w:rPr>
-        <w:t>8</w:t>
-      </w:r>
+      </w:pPr>
       <w:r>
         <w:rPr>
           <w:b w:val="0"/>
@@ -2073,7 +1681,7 @@
           <w:sz w:val="24"/>
           <w:szCs w:val="24"/>
         </w:rPr>
-        <w:fldChar w:fldCharType="end"/>
+        <w:t xml:space="preserve">Figure </w:t>
       </w:r>
       <w:r>
         <w:rPr>
@@ -2082,36 +1690,17 @@
           <w:sz w:val="24"/>
           <w:szCs w:val="24"/>
         </w:rPr>
-        <w:t>:  Coupling advection diffusion  and reaction with zero order implementation of intermediate boundary condition, L1 error norm convergence ratio drops from 2 to 1.02</w:t>
-      </w:r>
-    </w:p>
-    <w:p>
-      <w:pPr>
-        <w:spacing w:line="276" w:lineRule="auto"/>
-        <w:jc w:val="both"/>
-        <w:rPr>
-          <w:bCs/>
-        </w:rPr>
-      </w:pPr>
-      <w:r>
-        <w:rPr>
-          <w:bCs/>
-        </w:rPr>
-        <w:t xml:space="preserve">  </w:t>
-      </w:r>
-    </w:p>
-    <w:p>
-      <w:pPr>
-        <w:pStyle w:val="Caption"/>
-        <w:spacing w:line="276" w:lineRule="auto"/>
-        <w:jc w:val="both"/>
+        <w:fldChar w:fldCharType="begin"/>
+      </w:r>
+      <w:r>
         <w:rPr>
           <w:b w:val="0"/>
           <w:color w:val="auto"/>
           <w:sz w:val="24"/>
           <w:szCs w:val="24"/>
         </w:rPr>
-      </w:pPr>
+        <w:instrText xml:space="preserve"> SEQ Figure \* ARABIC </w:instrText>
+      </w:r>
       <w:r>
         <w:rPr>
           <w:b w:val="0"/>
@@ -2119,7 +1708,7 @@
           <w:sz w:val="24"/>
           <w:szCs w:val="24"/>
         </w:rPr>
-        <w:t xml:space="preserve">Figure </w:t>
+        <w:fldChar w:fldCharType="separate"/>
       </w:r>
       <w:r>
         <w:rPr>
@@ -2128,7 +1717,7 @@
           <w:sz w:val="24"/>
           <w:szCs w:val="24"/>
         </w:rPr>
-        <w:fldChar w:fldCharType="begin"/>
+        <w:t>9</w:t>
       </w:r>
       <w:r>
         <w:rPr>
@@ -2137,7 +1726,7 @@
           <w:sz w:val="24"/>
           <w:szCs w:val="24"/>
         </w:rPr>
-        <w:instrText xml:space="preserve"> SEQ Figure \* ARABIC </w:instrText>
+        <w:fldChar w:fldCharType="end"/>
       </w:r>
       <w:r>
         <w:rPr>
@@ -2146,17 +1735,21 @@
           <w:sz w:val="24"/>
           <w:szCs w:val="24"/>
         </w:rPr>
-        <w:fldChar w:fldCharType="separate"/>
-      </w:r>
-      <w:r>
+        <w:t>: Tidal flow field, advection solver with Gaussian initial mass distribution</w:t>
+      </w:r>
+    </w:p>
+    <w:p>
+      <w:pPr>
+        <w:pStyle w:val="Caption"/>
+        <w:spacing w:line="276" w:lineRule="auto"/>
+        <w:jc w:val="both"/>
         <w:rPr>
           <w:b w:val="0"/>
           <w:color w:val="auto"/>
           <w:sz w:val="24"/>
           <w:szCs w:val="24"/>
         </w:rPr>
-        <w:t>9</w:t>
-      </w:r>
+      </w:pPr>
       <w:r>
         <w:rPr>
           <w:b w:val="0"/>
@@ -2164,7 +1757,7 @@
           <w:sz w:val="24"/>
           <w:szCs w:val="24"/>
         </w:rPr>
-        <w:fldChar w:fldCharType="end"/>
+        <w:t xml:space="preserve">Figure </w:t>
       </w:r>
       <w:r>
         <w:rPr>
@@ -2173,21 +1766,17 @@
           <w:sz w:val="24"/>
           <w:szCs w:val="24"/>
         </w:rPr>
-        <w:t>: Tidal flow field, advection solver with Gaussian initial mass distribution</w:t>
-      </w:r>
-    </w:p>
-    <w:p>
-      <w:pPr>
-        <w:pStyle w:val="Caption"/>
-        <w:spacing w:line="276" w:lineRule="auto"/>
-        <w:jc w:val="both"/>
+        <w:fldChar w:fldCharType="begin"/>
+      </w:r>
+      <w:r>
         <w:rPr>
           <w:b w:val="0"/>
           <w:color w:val="auto"/>
           <w:sz w:val="24"/>
           <w:szCs w:val="24"/>
         </w:rPr>
-      </w:pPr>
+        <w:instrText xml:space="preserve"> SEQ Figure \* ARABIC </w:instrText>
+      </w:r>
       <w:r>
         <w:rPr>
           <w:b w:val="0"/>
@@ -2195,7 +1784,7 @@
           <w:sz w:val="24"/>
           <w:szCs w:val="24"/>
         </w:rPr>
-        <w:t xml:space="preserve">Figure </w:t>
+        <w:fldChar w:fldCharType="separate"/>
       </w:r>
       <w:r>
         <w:rPr>
@@ -2204,7 +1793,7 @@
           <w:sz w:val="24"/>
           <w:szCs w:val="24"/>
         </w:rPr>
-        <w:fldChar w:fldCharType="begin"/>
+        <w:t>10</w:t>
       </w:r>
       <w:r>
         <w:rPr>
@@ -2213,7 +1802,7 @@
           <w:sz w:val="24"/>
           <w:szCs w:val="24"/>
         </w:rPr>
-        <w:instrText xml:space="preserve"> SEQ Figure \* ARABIC </w:instrText>
+        <w:fldChar w:fldCharType="end"/>
       </w:r>
       <w:r>
         <w:rPr>
@@ -2222,17 +1811,21 @@
           <w:sz w:val="24"/>
           <w:szCs w:val="24"/>
         </w:rPr>
-        <w:fldChar w:fldCharType="separate"/>
-      </w:r>
-      <w:r>
+        <w:t>:Tidal flow field, advection solver with sinusoidal initial mass distribution</w:t>
+      </w:r>
+    </w:p>
+    <w:p>
+      <w:pPr>
+        <w:pStyle w:val="Caption"/>
+        <w:spacing w:line="276" w:lineRule="auto"/>
+        <w:jc w:val="both"/>
         <w:rPr>
           <w:b w:val="0"/>
           <w:color w:val="auto"/>
           <w:sz w:val="24"/>
           <w:szCs w:val="24"/>
         </w:rPr>
-        <w:t>10</w:t>
-      </w:r>
+      </w:pPr>
       <w:r>
         <w:rPr>
           <w:b w:val="0"/>
@@ -2240,7 +1833,7 @@
           <w:sz w:val="24"/>
           <w:szCs w:val="24"/>
         </w:rPr>
-        <w:fldChar w:fldCharType="end"/>
+        <w:t xml:space="preserve">Figure </w:t>
       </w:r>
       <w:r>
         <w:rPr>
@@ -2249,21 +1842,17 @@
           <w:sz w:val="24"/>
           <w:szCs w:val="24"/>
         </w:rPr>
-        <w:t>:Tidal flow field, advection solver with sinusoidal initial mass distribution</w:t>
-      </w:r>
-    </w:p>
-    <w:p>
-      <w:pPr>
-        <w:pStyle w:val="Caption"/>
-        <w:spacing w:line="276" w:lineRule="auto"/>
-        <w:jc w:val="both"/>
+        <w:fldChar w:fldCharType="begin"/>
+      </w:r>
+      <w:r>
         <w:rPr>
           <w:b w:val="0"/>
           <w:color w:val="auto"/>
           <w:sz w:val="24"/>
           <w:szCs w:val="24"/>
         </w:rPr>
-      </w:pPr>
+        <w:instrText xml:space="preserve"> SEQ Figure \* ARABIC </w:instrText>
+      </w:r>
       <w:r>
         <w:rPr>
           <w:b w:val="0"/>
@@ -2271,7 +1860,7 @@
           <w:sz w:val="24"/>
           <w:szCs w:val="24"/>
         </w:rPr>
-        <w:t xml:space="preserve">Figure </w:t>
+        <w:fldChar w:fldCharType="separate"/>
       </w:r>
       <w:r>
         <w:rPr>
@@ -2280,7 +1869,7 @@
           <w:sz w:val="24"/>
           <w:szCs w:val="24"/>
         </w:rPr>
-        <w:fldChar w:fldCharType="begin"/>
+        <w:t>11</w:t>
       </w:r>
       <w:r>
         <w:rPr>
@@ -2289,7 +1878,7 @@
           <w:sz w:val="24"/>
           <w:szCs w:val="24"/>
         </w:rPr>
-        <w:instrText xml:space="preserve"> SEQ Figure \* ARABIC </w:instrText>
+        <w:fldChar w:fldCharType="end"/>
       </w:r>
       <w:r>
         <w:rPr>
@@ -2298,17 +1887,21 @@
           <w:sz w:val="24"/>
           <w:szCs w:val="24"/>
         </w:rPr>
-        <w:fldChar w:fldCharType="separate"/>
-      </w:r>
-      <w:r>
+        <w:t>: Tidal flow field, advection and reaction solvers with Gaussian initial mass distribution</w:t>
+      </w:r>
+    </w:p>
+    <w:p>
+      <w:pPr>
+        <w:pStyle w:val="Caption"/>
+        <w:spacing w:line="276" w:lineRule="auto"/>
+        <w:jc w:val="both"/>
         <w:rPr>
           <w:b w:val="0"/>
           <w:color w:val="auto"/>
           <w:sz w:val="24"/>
           <w:szCs w:val="24"/>
         </w:rPr>
-        <w:t>11</w:t>
-      </w:r>
+      </w:pPr>
       <w:r>
         <w:rPr>
           <w:b w:val="0"/>
@@ -2316,7 +1909,7 @@
           <w:sz w:val="24"/>
           <w:szCs w:val="24"/>
         </w:rPr>
-        <w:fldChar w:fldCharType="end"/>
+        <w:t xml:space="preserve">Figure </w:t>
       </w:r>
       <w:r>
         <w:rPr>
@@ -2325,21 +1918,17 @@
           <w:sz w:val="24"/>
           <w:szCs w:val="24"/>
         </w:rPr>
-        <w:t>: Tidal flow field, advection and reaction solvers with Gaussian initial mass distribution</w:t>
-      </w:r>
-    </w:p>
-    <w:p>
-      <w:pPr>
-        <w:pStyle w:val="Caption"/>
-        <w:spacing w:line="276" w:lineRule="auto"/>
-        <w:jc w:val="both"/>
+        <w:fldChar w:fldCharType="begin"/>
+      </w:r>
+      <w:r>
         <w:rPr>
           <w:b w:val="0"/>
           <w:color w:val="auto"/>
           <w:sz w:val="24"/>
           <w:szCs w:val="24"/>
         </w:rPr>
-      </w:pPr>
+        <w:instrText xml:space="preserve"> SEQ Figure \* ARABIC </w:instrText>
+      </w:r>
       <w:r>
         <w:rPr>
           <w:b w:val="0"/>
@@ -2347,7 +1936,7 @@
           <w:sz w:val="24"/>
           <w:szCs w:val="24"/>
         </w:rPr>
-        <w:t xml:space="preserve">Figure </w:t>
+        <w:fldChar w:fldCharType="separate"/>
       </w:r>
       <w:r>
         <w:rPr>
@@ -2356,7 +1945,7 @@
           <w:sz w:val="24"/>
           <w:szCs w:val="24"/>
         </w:rPr>
-        <w:fldChar w:fldCharType="begin"/>
+        <w:t>12</w:t>
       </w:r>
       <w:r>
         <w:rPr>
@@ -2365,7 +1954,7 @@
           <w:sz w:val="24"/>
           <w:szCs w:val="24"/>
         </w:rPr>
-        <w:instrText xml:space="preserve"> SEQ Figure \* ARABIC </w:instrText>
+        <w:fldChar w:fldCharType="end"/>
       </w:r>
       <w:r>
         <w:rPr>
@@ -2374,17 +1963,21 @@
           <w:sz w:val="24"/>
           <w:szCs w:val="24"/>
         </w:rPr>
-        <w:fldChar w:fldCharType="separate"/>
-      </w:r>
-      <w:r>
+        <w:t>: Tidal flow field, advection and reaction solvers with sinusoidal initial mass distribution</w:t>
+      </w:r>
+    </w:p>
+    <w:p>
+      <w:pPr>
+        <w:pStyle w:val="Caption"/>
+        <w:spacing w:line="276" w:lineRule="auto"/>
+        <w:jc w:val="both"/>
         <w:rPr>
           <w:b w:val="0"/>
           <w:color w:val="auto"/>
           <w:sz w:val="24"/>
           <w:szCs w:val="24"/>
         </w:rPr>
-        <w:t>12</w:t>
-      </w:r>
+      </w:pPr>
       <w:r>
         <w:rPr>
           <w:b w:val="0"/>
@@ -2392,7 +1985,7 @@
           <w:sz w:val="24"/>
           <w:szCs w:val="24"/>
         </w:rPr>
-        <w:fldChar w:fldCharType="end"/>
+        <w:t xml:space="preserve">Figure </w:t>
       </w:r>
       <w:r>
         <w:rPr>
@@ -2401,21 +1994,17 @@
           <w:sz w:val="24"/>
           <w:szCs w:val="24"/>
         </w:rPr>
-        <w:t>: Tidal flow field, advection and reaction solvers with sinusoidal initial mass distribution</w:t>
-      </w:r>
-    </w:p>
-    <w:p>
-      <w:pPr>
-        <w:pStyle w:val="Caption"/>
-        <w:spacing w:line="276" w:lineRule="auto"/>
-        <w:jc w:val="both"/>
+        <w:fldChar w:fldCharType="begin"/>
+      </w:r>
+      <w:r>
         <w:rPr>
           <w:b w:val="0"/>
           <w:color w:val="auto"/>
           <w:sz w:val="24"/>
           <w:szCs w:val="24"/>
         </w:rPr>
-      </w:pPr>
+        <w:instrText xml:space="preserve"> SEQ Figure \* ARABIC </w:instrText>
+      </w:r>
       <w:r>
         <w:rPr>
           <w:b w:val="0"/>
@@ -2423,7 +2012,7 @@
           <w:sz w:val="24"/>
           <w:szCs w:val="24"/>
         </w:rPr>
-        <w:t xml:space="preserve">Figure </w:t>
+        <w:fldChar w:fldCharType="separate"/>
       </w:r>
       <w:r>
         <w:rPr>
@@ -2432,7 +2021,7 @@
           <w:sz w:val="24"/>
           <w:szCs w:val="24"/>
         </w:rPr>
-        <w:fldChar w:fldCharType="begin"/>
+        <w:t>13</w:t>
       </w:r>
       <w:r>
         <w:rPr>
@@ -2441,7 +2030,7 @@
           <w:sz w:val="24"/>
           <w:szCs w:val="24"/>
         </w:rPr>
-        <w:instrText xml:space="preserve"> SEQ Figure \* ARABIC </w:instrText>
+        <w:fldChar w:fldCharType="end"/>
       </w:r>
       <w:r>
         <w:rPr>
@@ -2450,8 +2039,9 @@
           <w:sz w:val="24"/>
           <w:szCs w:val="24"/>
         </w:rPr>
-        <w:fldChar w:fldCharType="separate"/>
-      </w:r>
+        <w:t>: Spatially varying flow field and dispersion coefficient, advection and dispersion (</w:t>
+      </w:r>
+      <w:proofErr w:type="spellStart"/>
       <w:r>
         <w:rPr>
           <w:b w:val="0"/>
@@ -2459,8 +2049,9 @@
           <w:sz w:val="24"/>
           <w:szCs w:val="24"/>
         </w:rPr>
-        <w:t>13</w:t>
-      </w:r>
+        <w:t>Zoppou</w:t>
+      </w:r>
+      <w:proofErr w:type="spellEnd"/>
       <w:r>
         <w:rPr>
           <w:b w:val="0"/>
@@ -2468,18 +2059,20 @@
           <w:sz w:val="24"/>
           <w:szCs w:val="24"/>
         </w:rPr>
-        <w:fldChar w:fldCharType="end"/>
-      </w:r>
-      <w:r>
+        <w:t>)</w:t>
+      </w:r>
+    </w:p>
+    <w:p>
+      <w:pPr>
+        <w:pStyle w:val="Caption"/>
+        <w:jc w:val="both"/>
         <w:rPr>
           <w:b w:val="0"/>
           <w:color w:val="auto"/>
           <w:sz w:val="24"/>
           <w:szCs w:val="24"/>
         </w:rPr>
-        <w:t>: Spatially varying flow field and dispersion coefficient, advection and dispersion (</w:t>
-      </w:r>
-      <w:proofErr w:type="spellStart"/>
+      </w:pPr>
       <w:r>
         <w:rPr>
           <w:b w:val="0"/>
@@ -2487,9 +2080,8 @@
           <w:sz w:val="24"/>
           <w:szCs w:val="24"/>
         </w:rPr>
-        <w:t>Zoppou</w:t>
-      </w:r>
-      <w:proofErr w:type="spellEnd"/>
+        <w:t xml:space="preserve">Figure </w:t>
+      </w:r>
       <w:r>
         <w:rPr>
           <w:b w:val="0"/>
@@ -2497,20 +2089,17 @@
           <w:sz w:val="24"/>
           <w:szCs w:val="24"/>
         </w:rPr>
-        <w:t>)</w:t>
-      </w:r>
-    </w:p>
-    <w:p>
-      <w:pPr>
-        <w:pStyle w:val="Caption"/>
-        <w:jc w:val="both"/>
+        <w:fldChar w:fldCharType="begin"/>
+      </w:r>
+      <w:r>
         <w:rPr>
           <w:b w:val="0"/>
           <w:color w:val="auto"/>
           <w:sz w:val="24"/>
           <w:szCs w:val="24"/>
         </w:rPr>
-      </w:pPr>
+        <w:instrText xml:space="preserve"> SEQ Figure \* ARABIC </w:instrText>
+      </w:r>
       <w:r>
         <w:rPr>
           <w:b w:val="0"/>
@@ -2518,7 +2107,7 @@
           <w:sz w:val="24"/>
           <w:szCs w:val="24"/>
         </w:rPr>
-        <w:t xml:space="preserve">Figure </w:t>
+        <w:fldChar w:fldCharType="separate"/>
       </w:r>
       <w:r>
         <w:rPr>
@@ -2527,7 +2116,7 @@
           <w:sz w:val="24"/>
           <w:szCs w:val="24"/>
         </w:rPr>
-        <w:fldChar w:fldCharType="begin"/>
+        <w:t>14</w:t>
       </w:r>
       <w:r>
         <w:rPr>
@@ -2536,7 +2125,7 @@
           <w:sz w:val="24"/>
           <w:szCs w:val="24"/>
         </w:rPr>
-        <w:instrText xml:space="preserve"> SEQ Figure \* ARABIC </w:instrText>
+        <w:fldChar w:fldCharType="end"/>
       </w:r>
       <w:r>
         <w:rPr>
@@ -2545,735 +2134,903 @@
           <w:sz w:val="24"/>
           <w:szCs w:val="24"/>
         </w:rPr>
-        <w:fldChar w:fldCharType="separate"/>
-      </w:r>
-      <w:r>
-        <w:rPr>
-          <w:b w:val="0"/>
-          <w:color w:val="auto"/>
+        <w:t>: Schematic of the algorithmic error in introduction of the source to advection solver</w:t>
+      </w:r>
+    </w:p>
+    <w:p>
+      <w:pPr>
+        <w:spacing w:after="200" w:line="276" w:lineRule="auto"/>
+        <w:rPr>
+          <w:rFonts w:eastAsia="Batang"/>
+          <w:lang w:eastAsia="ko-KR"/>
+        </w:rPr>
+      </w:pPr>
+      <w:r>
+        <w:rPr>
+          <w:rFonts w:eastAsia="Batang"/>
+          <w:lang w:eastAsia="ko-KR"/>
+        </w:rPr>
+        <w:br w:type="page"/>
+      </w:r>
+    </w:p>
+    <w:p>
+      <w:pPr>
+        <w:rPr>
+          <w:rFonts w:eastAsia="Batang"/>
+          <w:lang w:eastAsia="ko-KR"/>
+        </w:rPr>
+      </w:pPr>
+    </w:p>
+    <w:p>
+      <w:pPr>
+        <w:spacing w:line="276" w:lineRule="auto"/>
+        <w:jc w:val="both"/>
+        <w:rPr>
+          <w:b/>
+          <w:sz w:val="40"/>
+          <w:szCs w:val="40"/>
+        </w:rPr>
+      </w:pPr>
+      <w:r>
+        <w:rPr>
+          <w:b/>
+          <w:sz w:val="40"/>
+          <w:szCs w:val="40"/>
+        </w:rPr>
+        <w:t>EXECUTIVE SUMMARY</w:t>
+      </w:r>
+    </w:p>
+    <w:p>
+      <w:pPr>
+        <w:spacing w:line="276" w:lineRule="auto"/>
+        <w:jc w:val="both"/>
+        <w:rPr>
+          <w:b/>
+        </w:rPr>
+      </w:pPr>
+    </w:p>
+    <w:p>
+      <w:pPr>
+        <w:spacing w:line="276" w:lineRule="auto"/>
+        <w:jc w:val="both"/>
+      </w:pPr>
+      <w:r>
+        <w:t>E</w:t>
+      </w:r>
+      <w:r>
+        <w:t xml:space="preserve">stuarine </w:t>
+      </w:r>
+      <w:r>
+        <w:t xml:space="preserve">transport </w:t>
+      </w:r>
+      <w:r>
+        <w:t xml:space="preserve">phenomena </w:t>
+      </w:r>
+      <w:r>
+        <w:t>have tremendous implications on</w:t>
+      </w:r>
+      <w:r>
+        <w:t xml:space="preserve"> environmental </w:t>
+      </w:r>
+      <w:r>
+        <w:t>processe</w:t>
+      </w:r>
+      <w:r>
+        <w:t>s</w:t>
+      </w:r>
+      <w:r>
+        <w:t xml:space="preserve"> and therefore on ecosystem health.</w:t>
+      </w:r>
+      <w:r>
+        <w:t xml:space="preserve"> </w:t>
+      </w:r>
+      <w:r>
+        <w:t xml:space="preserve">Thus they have notable implications </w:t>
+      </w:r>
+      <w:r>
+        <w:t xml:space="preserve">on local </w:t>
+      </w:r>
+      <w:r>
+        <w:t>econom</w:t>
+      </w:r>
+      <w:r>
+        <w:t>ies</w:t>
+      </w:r>
+      <w:r>
+        <w:t>,</w:t>
+      </w:r>
+      <w:r>
+        <w:t xml:space="preserve"> and </w:t>
+      </w:r>
+      <w:r>
+        <w:t xml:space="preserve">on </w:t>
+      </w:r>
+      <w:r>
+        <w:t xml:space="preserve">future planning of </w:t>
+      </w:r>
+      <w:r>
+        <w:t>coastal civil works</w:t>
+      </w:r>
+      <w:r>
+        <w:t xml:space="preserve">. </w:t>
+      </w:r>
+      <w:r>
+        <w:t>N</w:t>
+      </w:r>
+      <w:r>
+        <w:t>umerical models are</w:t>
+      </w:r>
+      <w:r>
+        <w:t xml:space="preserve"> usually used to increase </w:t>
+      </w:r>
+      <w:r>
+        <w:t xml:space="preserve">our </w:t>
+      </w:r>
+      <w:r>
+        <w:t xml:space="preserve">understanding on such phenomena, and to solve </w:t>
+      </w:r>
+      <w:r>
+        <w:t xml:space="preserve">in addition </w:t>
+      </w:r>
+      <w:r>
+        <w:t xml:space="preserve">practical, crucial problems associated with tidal environments. Numerical models are relatively </w:t>
+      </w:r>
+      <w:r>
+        <w:t>inexpensive and</w:t>
+      </w:r>
+      <w:r>
+        <w:t xml:space="preserve"> they</w:t>
+      </w:r>
+      <w:r>
+        <w:t xml:space="preserve"> </w:t>
+      </w:r>
+      <w:r>
+        <w:t xml:space="preserve">are employed as an </w:t>
+      </w:r>
+      <w:r>
+        <w:t xml:space="preserve">essential tool </w:t>
+      </w:r>
+      <w:r>
+        <w:t>by</w:t>
+      </w:r>
+      <w:r>
+        <w:t xml:space="preserve"> operators, decision makers and regulators in</w:t>
+      </w:r>
+      <w:r>
+        <w:t xml:space="preserve"> diverse estuaries of the world in particular, diverse numerical simulation of flow and water quality have been developed for</w:t>
+      </w:r>
+      <w:r>
+        <w:t xml:space="preserve"> the San Francisco Bay</w:t>
+      </w:r>
+      <w:r>
+        <w:t xml:space="preserve"> area, and the</w:t>
+      </w:r>
+      <w:r>
+        <w:t xml:space="preserve"> Delta</w:t>
+      </w:r>
+      <w:r>
+        <w:t xml:space="preserve"> of the Sacramento and San Joaquin Rivers</w:t>
+      </w:r>
+      <w:r>
+        <w:t xml:space="preserve">. </w:t>
+      </w:r>
+    </w:p>
+    <w:p>
+      <w:pPr>
+        <w:spacing w:line="276" w:lineRule="auto"/>
+        <w:jc w:val="both"/>
+      </w:pPr>
+    </w:p>
+    <w:p>
+      <w:pPr>
+        <w:spacing w:line="276" w:lineRule="auto"/>
+        <w:jc w:val="both"/>
+      </w:pPr>
+      <w:r>
+        <w:t xml:space="preserve">In 2009, </w:t>
+      </w:r>
+      <w:r>
+        <w:t>the Department of Water Resources of California (</w:t>
+      </w:r>
+      <w:r>
+        <w:t>DWR</w:t>
+      </w:r>
+      <w:r>
+        <w:t>)</w:t>
+      </w:r>
+      <w:r>
+        <w:t xml:space="preserve"> and</w:t>
+      </w:r>
+      <w:r>
+        <w:t xml:space="preserve"> the University of California, Davis</w:t>
+      </w:r>
+      <w:r>
+        <w:t xml:space="preserve"> </w:t>
+      </w:r>
+      <w:r>
+        <w:t>(</w:t>
+      </w:r>
+      <w:r>
+        <w:t>UCD</w:t>
+      </w:r>
+      <w:r>
+        <w:t>)</w:t>
+      </w:r>
+      <w:r>
+        <w:t xml:space="preserve"> started a project to implement new sediment transport routine</w:t>
+      </w:r>
+      <w:r>
+        <w:t>s</w:t>
+      </w:r>
+      <w:r>
+        <w:t xml:space="preserve"> </w:t>
+      </w:r>
+      <w:r>
+        <w:t>in</w:t>
+      </w:r>
+      <w:r>
+        <w:t>to the Delta Simulation Model II (DSM2)</w:t>
+      </w:r>
+      <w:r>
+        <w:t xml:space="preserve"> </w:t>
+      </w:r>
+      <w:r>
+        <w:t xml:space="preserve">- a </w:t>
+      </w:r>
+      <w:r>
+        <w:t>one-dimensional (</w:t>
+      </w:r>
+      <w:r>
+        <w:t>1D</w:t>
+      </w:r>
+      <w:r>
+        <w:t>)</w:t>
+      </w:r>
+      <w:r>
+        <w:t xml:space="preserve"> model for flow, water quality and particle tracking in network of rivers.</w:t>
+      </w:r>
+      <w:r>
+        <w:t xml:space="preserve"> The ultimate goal of the project is to contribute with a tool for addressing pressing problems related to sediment in the Delta, such as levee failure, marsh restoration, dredging, transport and fate of metals, etc.</w:t>
+      </w:r>
+    </w:p>
+    <w:p>
+      <w:pPr>
+        <w:spacing w:line="276" w:lineRule="auto"/>
+        <w:jc w:val="both"/>
+      </w:pPr>
+    </w:p>
+    <w:p>
+      <w:pPr>
+        <w:spacing w:line="276" w:lineRule="auto"/>
+        <w:jc w:val="both"/>
+      </w:pPr>
+      <w:r>
+        <w:t>After starting the project on April 2009, it was decided by DWR personnel to extend the scope of the project. The model needed to address not only sediment transport, but also the transport of any general constituent, affected by</w:t>
+      </w:r>
+      <w:r>
+        <w:t xml:space="preserve"> the process of</w:t>
+      </w:r>
+      <w:r>
+        <w:t xml:space="preserve"> advection, dispersion and reaction (sources/sinks). This</w:t>
+      </w:r>
+      <w:r>
+        <w:t xml:space="preserve"> general transport solver </w:t>
+      </w:r>
+      <w:r>
+        <w:t>needed</w:t>
+      </w:r>
+      <w:r>
+        <w:t xml:space="preserve"> to be capable of handling </w:t>
+      </w:r>
+      <w:r>
+        <w:t>almost</w:t>
+      </w:r>
+      <w:r>
+        <w:t xml:space="preserve"> all the constituents in a</w:t>
+      </w:r>
+      <w:r>
+        <w:t>n</w:t>
+      </w:r>
+      <w:r>
+        <w:t xml:space="preserve"> </w:t>
+      </w:r>
+      <w:r>
+        <w:t>estua</w:t>
+      </w:r>
+      <w:r>
+        <w:t>rine environment</w:t>
+      </w:r>
+      <w:r>
+        <w:t>: salinity, heat, sediment, dissolved oxygen,</w:t>
+      </w:r>
+      <w:r>
+        <w:t xml:space="preserve"> etc.</w:t>
+      </w:r>
+      <w:r>
+        <w:t xml:space="preserve"> Based on this change in scope,</w:t>
+      </w:r>
+      <w:r>
+        <w:t xml:space="preserve"> STM</w:t>
+      </w:r>
+      <w:r>
+        <w:t xml:space="preserve"> (Sediment Transport Module, the name of the new set of subroutines)</w:t>
+      </w:r>
+      <w:r>
+        <w:t xml:space="preserve"> was designed and coded considering certain capabilities in mind. First</w:t>
+      </w:r>
+      <w:r>
+        <w:t>,</w:t>
+      </w:r>
+      <w:r>
+        <w:t xml:space="preserve"> </w:t>
+      </w:r>
+      <w:r>
+        <w:t xml:space="preserve">STM was developed </w:t>
+      </w:r>
+      <w:r>
+        <w:t>in the most flexible</w:t>
+      </w:r>
+      <w:r>
+        <w:t xml:space="preserve"> and general</w:t>
+      </w:r>
+      <w:r>
+        <w:t xml:space="preserve"> </w:t>
+      </w:r>
+      <w:r>
+        <w:t>manner</w:t>
+      </w:r>
+      <w:r>
+        <w:t>. Second</w:t>
+      </w:r>
+      <w:r>
+        <w:t>,</w:t>
+      </w:r>
+      <w:r>
+        <w:t xml:space="preserve"> it </w:t>
+      </w:r>
+      <w:r>
+        <w:t>wa</w:t>
+      </w:r>
+      <w:r>
+        <w:t xml:space="preserve">s designed </w:t>
+      </w:r>
+      <w:r>
+        <w:t>with relative</w:t>
+      </w:r>
+      <w:r>
+        <w:t xml:space="preserve"> high </w:t>
+      </w:r>
+      <w:r>
+        <w:t>accuracy,</w:t>
+      </w:r>
+      <w:r>
+        <w:t xml:space="preserve"> in both time and space</w:t>
+      </w:r>
+      <w:r>
+        <w:t>,</w:t>
+      </w:r>
+      <w:r>
+        <w:t xml:space="preserve"> to be capable of deal</w:t>
+      </w:r>
+      <w:r>
+        <w:t>ing</w:t>
+      </w:r>
+      <w:r>
+        <w:t xml:space="preserve"> with </w:t>
+      </w:r>
+      <w:r>
+        <w:t>lar</w:t>
+      </w:r>
+      <w:r>
+        <w:t xml:space="preserve">ge domains </w:t>
+      </w:r>
+      <w:r>
+        <w:t>and</w:t>
+      </w:r>
+      <w:r>
+        <w:t xml:space="preserve"> long </w:t>
+      </w:r>
+      <w:r>
+        <w:t xml:space="preserve">simulation </w:t>
+      </w:r>
+      <w:r>
+        <w:t>time</w:t>
+      </w:r>
+      <w:r>
+        <w:t>s</w:t>
+      </w:r>
+      <w:r>
+        <w:t>.</w:t>
+      </w:r>
+      <w:r>
+        <w:t xml:space="preserve"> Third, it was verified in the most rigorous way, using state-of-the-art tools of the </w:t>
+      </w:r>
+      <w:r>
+        <w:t>software industry</w:t>
+      </w:r>
+      <w:r>
+        <w:t xml:space="preserve">. To that end, </w:t>
+      </w:r>
+      <w:r>
+        <w:t xml:space="preserve">STM </w:t>
+      </w:r>
+      <w:r>
+        <w:t xml:space="preserve">was </w:t>
+      </w:r>
+      <w:r>
+        <w:t xml:space="preserve">coded with a </w:t>
+      </w:r>
+      <w:r>
+        <w:t>meticulous</w:t>
+      </w:r>
+      <w:r>
+        <w:t xml:space="preserve"> </w:t>
+      </w:r>
+      <w:r>
+        <w:t>attention to the</w:t>
+      </w:r>
+      <w:r>
+        <w:t xml:space="preserve"> Fortran data structure </w:t>
+      </w:r>
+      <w:r>
+        <w:t>(</w:t>
+      </w:r>
+      <w:r>
+        <w:t>to increase the computational efficiency</w:t>
+      </w:r>
+      <w:r>
+        <w:t xml:space="preserve">) and the testing package FRUIT was employed. Finally, STM was developed having in mind all the intricacies of the Delta system. </w:t>
+      </w:r>
+    </w:p>
+    <w:p>
+      <w:pPr>
+        <w:spacing w:line="276" w:lineRule="auto"/>
+        <w:jc w:val="both"/>
+      </w:pPr>
+    </w:p>
+    <w:p>
+      <w:pPr>
+        <w:spacing w:line="276" w:lineRule="auto"/>
+        <w:jc w:val="both"/>
+      </w:pPr>
+      <w:r>
+        <w:t xml:space="preserve">The STM was developed using operator splitting, involving the sequential solution of the processes involved. For the advection, a </w:t>
+      </w:r>
+      <w:r>
+        <w:rPr>
+          <w:highlight w:val="yellow"/>
+        </w:rPr>
+        <w:t>second-order Lax</w:t>
+      </w:r>
+      <w:r>
+        <w:rPr>
+          <w:highlight w:val="yellow"/>
+        </w:rPr>
+        <w:t xml:space="preserve"> two step</w:t>
+      </w:r>
+      <w:r>
+        <w:rPr>
+          <w:highlight w:val="yellow"/>
+        </w:rPr>
+        <w:t xml:space="preserve"> method</w:t>
+      </w:r>
+      <w:r>
+        <w:t xml:space="preserve"> was implemented, whereas a centered in time, second-order scheme was used for dispersion. The reaction portion, in turn, was coded using diverse approaches.</w:t>
+      </w:r>
+    </w:p>
+    <w:p>
+      <w:pPr>
+        <w:spacing w:line="276" w:lineRule="auto"/>
+        <w:jc w:val="both"/>
+      </w:pPr>
+    </w:p>
+    <w:p>
+      <w:pPr>
+        <w:spacing w:line="276" w:lineRule="auto"/>
+        <w:jc w:val="both"/>
+      </w:pPr>
+      <w:r>
+        <w:t xml:space="preserve">The rigorous verification of STM sets these subroutines apart from existing transport models. </w:t>
+      </w:r>
+      <w:r>
+        <w:t xml:space="preserve">Verification is a must in all </w:t>
+      </w:r>
+      <w:r>
+        <w:t xml:space="preserve">developments </w:t>
+      </w:r>
+      <w:r>
+        <w:t>of numerical models</w:t>
+      </w:r>
+      <w:r>
+        <w:t>; however,</w:t>
+      </w:r>
+      <w:r>
+        <w:t xml:space="preserve"> </w:t>
+      </w:r>
+      <w:r>
+        <w:t xml:space="preserve">to the best of our </w:t>
+      </w:r>
+      <w:r>
+        <w:lastRenderedPageBreak/>
+        <w:t>knowledge, most</w:t>
+      </w:r>
+      <w:r>
+        <w:t xml:space="preserve"> well</w:t>
+      </w:r>
+      <w:r>
+        <w:t>-</w:t>
+      </w:r>
+      <w:r>
+        <w:t xml:space="preserve">known packages </w:t>
+      </w:r>
+      <w:r>
+        <w:t xml:space="preserve">for flow and transport in estuarine systems </w:t>
+      </w:r>
+      <w:r>
+        <w:t xml:space="preserve">suffer from incompleteness </w:t>
+      </w:r>
+      <w:r>
+        <w:t>of</w:t>
+      </w:r>
+      <w:r>
+        <w:t xml:space="preserve"> the</w:t>
+      </w:r>
+      <w:r>
+        <w:t xml:space="preserve"> verification process. </w:t>
+      </w:r>
+      <w:r>
+        <w:t>The</w:t>
+      </w:r>
+      <w:r>
+        <w:t xml:space="preserve"> STM test package includes about </w:t>
+      </w:r>
+      <w:r>
+        <w:t>350 tests</w:t>
+      </w:r>
+      <w:r>
+        <w:t xml:space="preserve"> as part of a </w:t>
+      </w:r>
+      <w:r>
+        <w:t xml:space="preserve">dynamic test suite. 80% of the tests are </w:t>
+      </w:r>
+      <w:r>
+        <w:t>unit tests</w:t>
+      </w:r>
+      <w:r>
+        <w:t xml:space="preserve"> of subroutines for different inputs.</w:t>
+      </w:r>
+      <w:r>
+        <w:t xml:space="preserve"> Unit tests refer to checking that the different portions of the code are well designed and work properly according to plan.</w:t>
+      </w:r>
+      <w:r>
+        <w:t xml:space="preserve"> Scenarios of erroneous and incomplete inputs are </w:t>
+      </w:r>
+      <w:r>
+        <w:t>thus</w:t>
+      </w:r>
+      <w:r>
+        <w:t xml:space="preserve"> </w:t>
+      </w:r>
+      <w:r>
+        <w:t>identified</w:t>
+      </w:r>
+      <w:r>
+        <w:t>. Th</w:t>
+      </w:r>
+      <w:r>
+        <w:t xml:space="preserve">is </w:t>
+      </w:r>
+      <w:r>
+        <w:t xml:space="preserve">dynamic test suite allows re-checking </w:t>
+      </w:r>
+      <w:r>
+        <w:t xml:space="preserve">of </w:t>
+      </w:r>
+      <w:r>
+        <w:t xml:space="preserve">the code </w:t>
+      </w:r>
+      <w:r>
+        <w:t>during</w:t>
+      </w:r>
+      <w:r>
+        <w:t xml:space="preserve"> any future development. </w:t>
+      </w:r>
+      <w:r>
+        <w:t>Oftentimes,</w:t>
+      </w:r>
+      <w:r>
+        <w:t xml:space="preserve"> mistakes or bugs </w:t>
+      </w:r>
+      <w:r>
+        <w:t xml:space="preserve">present in every </w:t>
+      </w:r>
+      <w:r>
+        <w:t>new algorithm are in</w:t>
+      </w:r>
+      <w:r>
+        <w:t>troduce</w:t>
+      </w:r>
+      <w:r>
+        <w:t xml:space="preserve">d in the process of linking </w:t>
+      </w:r>
+      <w:r>
+        <w:t xml:space="preserve">those new algorithms </w:t>
+      </w:r>
+      <w:r>
+        <w:t xml:space="preserve">to </w:t>
+      </w:r>
+      <w:r>
+        <w:t>existing counterparts</w:t>
+      </w:r>
+      <w:r>
+        <w:t>. With the dynamic test suite, STM w</w:t>
+      </w:r>
+      <w:r>
+        <w:t>ill</w:t>
+      </w:r>
+      <w:r>
+        <w:t xml:space="preserve"> be</w:t>
+      </w:r>
+      <w:r>
+        <w:t xml:space="preserve"> safe</w:t>
+      </w:r>
+      <w:r>
+        <w:t xml:space="preserve"> against these kind</w:t>
+      </w:r>
+      <w:r>
+        <w:t>s</w:t>
+      </w:r>
+      <w:r>
+        <w:t xml:space="preserve"> of errors.</w:t>
+      </w:r>
+      <w:r>
+        <w:t xml:space="preserve"> In addition to the unit tests, we developed a framework of tests (non-existent when we started working on the project) to verify the results. This framework consists of 17 tests which combine existing analytical solutions with new ones developed by </w:t>
+      </w:r>
+      <w:r>
+        <w:t>the UC Davis and DWR teams,</w:t>
+      </w:r>
+      <w:r>
+        <w:t xml:space="preserve"> which allow for checking that the model results match those solutions for “canonical” cases. Overall, it can be stated that STM is one of the most (if not the most) tested A-D-R (advection-dispersion-reaction) solvers in the world.</w:t>
+      </w:r>
+    </w:p>
+    <w:p>
+      <w:pPr>
+        <w:spacing w:line="276" w:lineRule="auto"/>
+        <w:jc w:val="both"/>
+      </w:pPr>
+    </w:p>
+    <w:p>
+      <w:pPr>
+        <w:spacing w:line="276" w:lineRule="auto"/>
+        <w:jc w:val="both"/>
+      </w:pPr>
+      <w:r>
+        <w:t xml:space="preserve">A sediment library </w:t>
+      </w:r>
+      <w:r>
+        <w:t xml:space="preserve">to address the specific problem of sediment transport </w:t>
+      </w:r>
+      <w:r>
+        <w:t>was added with the assist of DWR personnel. The library automatically categorizes particles either as suspended load or bed load</w:t>
+      </w:r>
+      <w:r>
+        <w:t>, and is able to handle several sediment classes</w:t>
+      </w:r>
+      <w:r>
+        <w:t>. Then</w:t>
+      </w:r>
+      <w:r>
+        <w:t>,</w:t>
+      </w:r>
+      <w:r>
+        <w:t xml:space="preserve"> it simulates the deposition, entrainment, and movement </w:t>
+      </w:r>
+      <w:r>
+        <w:t>of cohesive and non-cohesive sediment in the river</w:t>
+      </w:r>
+      <w:r>
+        <w:t>. For each of the main two modes of sediment transport (</w:t>
+      </w:r>
+      <w:r>
+        <w:rPr>
+          <w:highlight w:val="yellow"/>
+        </w:rPr>
+        <w:t>bedload</w:t>
+      </w:r>
+      <w:r>
+        <w:t xml:space="preserve"> and suspended load), many relations have been suggested in the literature. In view of the fact that each of those relations is based on certain assumptions and is derived considering particular datasets, they are not general. Some of the most commonly used sediment source relations of the dominant processes </w:t>
+      </w:r>
+      <w:r>
+        <w:t>were</w:t>
+      </w:r>
+      <w:r>
+        <w:t xml:space="preserve"> added to the existing sediment source library. The corresponding unit tests and system tests w</w:t>
+      </w:r>
+      <w:r>
+        <w:t>er</w:t>
+      </w:r>
+      <w:r>
+        <w:t>e coded on the contiguous module. Therefore, the data leaking errors and human-related mistakes w</w:t>
+      </w:r>
+      <w:r>
+        <w:t>er</w:t>
+      </w:r>
+      <w:r>
+        <w:t xml:space="preserve">e detected and corrected. </w:t>
+      </w:r>
+    </w:p>
+    <w:p>
+      <w:pPr>
+        <w:spacing w:line="276" w:lineRule="auto"/>
+        <w:jc w:val="both"/>
+      </w:pPr>
+    </w:p>
+    <w:p>
+      <w:pPr>
+        <w:spacing w:line="276" w:lineRule="auto"/>
+        <w:jc w:val="both"/>
+      </w:pPr>
+      <w:r>
+        <w:t xml:space="preserve">Finally, another important outcome of the project consisted of the development of the website with data on sediment transport, which was accomplished without funding for this project. </w:t>
+      </w:r>
+    </w:p>
+    <w:p>
+      <w:pPr>
+        <w:spacing w:line="276" w:lineRule="auto"/>
+        <w:jc w:val="both"/>
+      </w:pPr>
+    </w:p>
+    <w:p>
+      <w:pPr>
+        <w:spacing w:line="276" w:lineRule="auto"/>
+        <w:jc w:val="both"/>
+      </w:pPr>
+      <w:r>
+        <w:t xml:space="preserve">The STM currently operates in a single channel. Most potential difficulties for extending the module to a channel network were anticipated in the developments. Future work will include such extension to channel networks, and the development of </w:t>
+      </w:r>
+      <w:r>
+        <w:t xml:space="preserve">the </w:t>
+      </w:r>
+      <w:r>
+        <w:t xml:space="preserve">corresponding test suite. Also, the developments will be validated with data on sediment transport for the Delta. This is ongoing already. </w:t>
+      </w:r>
+      <w:r>
+        <w:t>The idea is to study the performance of different sediment entrainment functions in the Sacramento River and to fine-tune the parameters for better approximating the collected field sediment transport measurements.</w:t>
+      </w:r>
+      <w:r>
+        <w:t xml:space="preserve"> Further developments will introduce the processes of agglomeration and break-up of sediment particles in the STM.</w:t>
+      </w:r>
+    </w:p>
+    <w:p>
+      <w:pPr>
+        <w:spacing w:line="276" w:lineRule="auto"/>
+        <w:jc w:val="both"/>
+      </w:pPr>
+    </w:p>
+    <w:p>
+      <w:pPr>
+        <w:spacing w:line="276" w:lineRule="auto"/>
+        <w:jc w:val="both"/>
+      </w:pPr>
+      <w:r>
+        <w:t>In summary, the accomplishments of the project were as follows:</w:t>
+      </w:r>
+    </w:p>
+    <w:p>
+      <w:pPr>
+        <w:pStyle w:val="ListParagraph"/>
+        <w:numPr>
+          <w:ilvl w:val="0"/>
+          <w:numId w:val="30"/>
+        </w:numPr>
+        <w:rPr>
+          <w:rFonts w:ascii="Times New Roman" w:eastAsia="Times New Roman" w:hAnsi="Times New Roman" w:cs="Times New Roman"/>
           <w:sz w:val="24"/>
           <w:szCs w:val="24"/>
         </w:rPr>
-        <w:t>14</w:t>
-      </w:r>
-      <w:r>
-        <w:rPr>
-          <w:b w:val="0"/>
-          <w:color w:val="auto"/>
+      </w:pPr>
+      <w:r>
+        <w:rPr>
+          <w:rFonts w:ascii="Times New Roman" w:eastAsia="Times New Roman" w:hAnsi="Times New Roman" w:cs="Times New Roman"/>
           <w:sz w:val="24"/>
           <w:szCs w:val="24"/>
         </w:rPr>
-        <w:fldChar w:fldCharType="end"/>
-      </w:r>
-      <w:r>
-        <w:rPr>
-          <w:b w:val="0"/>
-          <w:color w:val="auto"/>
+        <w:lastRenderedPageBreak/>
+        <w:t>Developed 1-D transport code for a single channel</w:t>
+      </w:r>
+    </w:p>
+    <w:p>
+      <w:pPr>
+        <w:pStyle w:val="ListParagraph"/>
+        <w:numPr>
+          <w:ilvl w:val="0"/>
+          <w:numId w:val="30"/>
+        </w:numPr>
+        <w:rPr>
+          <w:rFonts w:ascii="Times New Roman" w:eastAsia="Times New Roman" w:hAnsi="Times New Roman" w:cs="Times New Roman"/>
           <w:sz w:val="24"/>
           <w:szCs w:val="24"/>
         </w:rPr>
-        <w:t>: Schematic of the algorithmic error in introduction of the source to advection solver</w:t>
+      </w:pPr>
+      <w:r>
+        <w:rPr>
+          <w:rFonts w:ascii="Times New Roman" w:eastAsia="Times New Roman" w:hAnsi="Times New Roman" w:cs="Times New Roman"/>
+          <w:sz w:val="24"/>
+          <w:szCs w:val="24"/>
+        </w:rPr>
+        <w:t>Developed extensive suite of nearly 350 tests to verify the code</w:t>
+      </w:r>
+    </w:p>
+    <w:p>
+      <w:pPr>
+        <w:pStyle w:val="ListParagraph"/>
+        <w:numPr>
+          <w:ilvl w:val="0"/>
+          <w:numId w:val="30"/>
+        </w:numPr>
+        <w:rPr>
+          <w:rFonts w:ascii="Times New Roman" w:eastAsia="Times New Roman" w:hAnsi="Times New Roman" w:cs="Times New Roman"/>
+          <w:sz w:val="24"/>
+          <w:szCs w:val="24"/>
+        </w:rPr>
+      </w:pPr>
+      <w:r>
+        <w:rPr>
+          <w:rFonts w:ascii="Times New Roman" w:eastAsia="Times New Roman" w:hAnsi="Times New Roman" w:cs="Times New Roman"/>
+          <w:sz w:val="24"/>
+          <w:szCs w:val="24"/>
+        </w:rPr>
+        <w:t>Developed sediment transport routines for entrainment and deposition</w:t>
+      </w:r>
+    </w:p>
+    <w:p>
+      <w:pPr>
+        <w:pStyle w:val="ListParagraph"/>
+        <w:numPr>
+          <w:ilvl w:val="0"/>
+          <w:numId w:val="30"/>
+        </w:numPr>
+        <w:rPr>
+          <w:rFonts w:ascii="Times New Roman" w:eastAsia="Times New Roman" w:hAnsi="Times New Roman" w:cs="Times New Roman"/>
+          <w:sz w:val="24"/>
+          <w:szCs w:val="24"/>
+        </w:rPr>
+      </w:pPr>
+      <w:r>
+        <w:rPr>
+          <w:rFonts w:ascii="Times New Roman" w:eastAsia="Times New Roman" w:hAnsi="Times New Roman" w:cs="Times New Roman"/>
+          <w:sz w:val="24"/>
+          <w:szCs w:val="24"/>
+        </w:rPr>
+        <w:t>Developed website of available sediment transport data.</w:t>
       </w:r>
     </w:p>
     <w:p>
       <w:pPr>
         <w:spacing w:after="200" w:line="276" w:lineRule="auto"/>
-        <w:rPr>
-          <w:rFonts w:eastAsia="Batang"/>
-          <w:lang w:eastAsia="ko-KR"/>
-        </w:rPr>
-      </w:pPr>
-      <w:r>
-        <w:rPr>
-          <w:rFonts w:eastAsia="Batang"/>
-          <w:lang w:eastAsia="ko-KR"/>
-        </w:rPr>
+      </w:pPr>
+      <w:r>
         <w:br w:type="page"/>
       </w:r>
     </w:p>
     <w:p>
       <w:pPr>
-        <w:rPr>
-          <w:rFonts w:eastAsia="Batang"/>
-          <w:lang w:eastAsia="ko-KR"/>
-        </w:rPr>
-      </w:pPr>
-    </w:p>
-    <w:p>
-      <w:pPr>
         <w:spacing w:line="276" w:lineRule="auto"/>
-        <w:jc w:val="both"/>
         <w:rPr>
           <w:b/>
+          <w:sz w:val="40"/>
+          <w:szCs w:val="40"/>
         </w:rPr>
       </w:pPr>
       <w:r>
         <w:rPr>
           <w:b/>
-        </w:rPr>
-        <w:t>EXECUTIVE SUMMARY</w:t>
-      </w:r>
-    </w:p>
-    <w:p>
-      <w:pPr>
-        <w:spacing w:line="276" w:lineRule="auto"/>
-        <w:jc w:val="both"/>
-        <w:rPr>
-          <w:b/>
-        </w:rPr>
-      </w:pPr>
-    </w:p>
-    <w:p>
-      <w:pPr>
-        <w:spacing w:line="276" w:lineRule="auto"/>
-        <w:jc w:val="both"/>
-      </w:pPr>
-      <w:r>
-        <w:t>E</w:t>
-      </w:r>
-      <w:r>
-        <w:t xml:space="preserve">stuarine </w:t>
-      </w:r>
-      <w:r>
-        <w:t xml:space="preserve">transport </w:t>
-      </w:r>
-      <w:r>
-        <w:t xml:space="preserve">phenomena </w:t>
-      </w:r>
-      <w:r>
-        <w:t>have tremendous implications on</w:t>
-      </w:r>
-      <w:r>
-        <w:t xml:space="preserve"> environmental </w:t>
-      </w:r>
-      <w:r>
-        <w:t>processe</w:t>
-      </w:r>
-      <w:r>
-        <w:t xml:space="preserve">s, </w:t>
-      </w:r>
-      <w:r>
-        <w:t xml:space="preserve">on the local </w:t>
-      </w:r>
-      <w:r>
-        <w:t>economy</w:t>
-      </w:r>
-      <w:r>
-        <w:t>,</w:t>
-      </w:r>
-      <w:r>
-        <w:t xml:space="preserve"> and </w:t>
-      </w:r>
-      <w:r>
-        <w:t xml:space="preserve">on </w:t>
-      </w:r>
-      <w:r>
-        <w:t xml:space="preserve">future planning of </w:t>
-      </w:r>
-      <w:r>
-        <w:t>coastal civil works</w:t>
-      </w:r>
-      <w:r>
-        <w:t xml:space="preserve">. </w:t>
-      </w:r>
-      <w:r>
-        <w:t>N</w:t>
-      </w:r>
-      <w:r>
-        <w:t>umerical models are</w:t>
-      </w:r>
-      <w:r>
-        <w:t xml:space="preserve"> usually used to increase the understanding on such phenomena, and to solve practical, crucial problems associated with tidal environments. Numerical models are relatively </w:t>
-      </w:r>
-      <w:r>
-        <w:t>inexpensive and</w:t>
-      </w:r>
-      <w:r>
-        <w:t xml:space="preserve"> they</w:t>
-      </w:r>
-      <w:r>
-        <w:t xml:space="preserve"> </w:t>
-      </w:r>
-      <w:r>
-        <w:t xml:space="preserve">are employed as an </w:t>
-      </w:r>
-      <w:r>
-        <w:t xml:space="preserve">essential tool </w:t>
-      </w:r>
-      <w:r>
-        <w:t>by</w:t>
-      </w:r>
-      <w:r>
-        <w:t xml:space="preserve"> operators, decision makers and regulators in the San Francisco Bay</w:t>
-      </w:r>
-      <w:r>
-        <w:t xml:space="preserve"> area, and the</w:t>
-      </w:r>
-      <w:r>
-        <w:t xml:space="preserve"> Delta</w:t>
-      </w:r>
-      <w:r>
-        <w:t xml:space="preserve"> of the Sacramento and San Joaquin Rivers</w:t>
-      </w:r>
-      <w:r>
-        <w:t xml:space="preserve">. In 2009, </w:t>
-      </w:r>
-      <w:r>
-        <w:t>the Department of Water Resources of California (</w:t>
-      </w:r>
-      <w:r>
-        <w:t>DWR</w:t>
-      </w:r>
-      <w:r>
-        <w:t>)</w:t>
-      </w:r>
-      <w:r>
-        <w:t xml:space="preserve"> and</w:t>
-      </w:r>
-      <w:r>
-        <w:t xml:space="preserve"> the University of California, Davis</w:t>
-      </w:r>
-      <w:r>
-        <w:t xml:space="preserve"> </w:t>
-      </w:r>
-      <w:r>
-        <w:t>(</w:t>
-      </w:r>
-      <w:r>
-        <w:t>UCD</w:t>
-      </w:r>
-      <w:r>
-        <w:t>)</w:t>
-      </w:r>
-      <w:r>
-        <w:t xml:space="preserve"> started a project to implement new sediment transport routine</w:t>
-      </w:r>
-      <w:r>
-        <w:t>s</w:t>
-      </w:r>
-      <w:r>
-        <w:t xml:space="preserve"> </w:t>
-      </w:r>
-      <w:r>
-        <w:t>in</w:t>
-      </w:r>
-      <w:r>
-        <w:t>to the Delta Simulation Model II (DSM2)</w:t>
-      </w:r>
-      <w:r>
-        <w:t xml:space="preserve"> </w:t>
-      </w:r>
-      <w:r>
-        <w:t xml:space="preserve">- a </w:t>
-      </w:r>
-      <w:r>
-        <w:t>one-dimensional (</w:t>
-      </w:r>
-      <w:r>
-        <w:t>1D</w:t>
-      </w:r>
-      <w:r>
-        <w:t>)</w:t>
-      </w:r>
-      <w:r>
-        <w:t xml:space="preserve"> model for flow, water quality and particle tracking in network of rivers.</w:t>
-      </w:r>
-      <w:r>
-        <w:t xml:space="preserve"> The ultimate goal of the project is to contribute with a tool for addressing pressing problems related to sediment in the Delta, such as levee failure, marsh restoration, dredging, transport and fate of metals, etc.</w:t>
-      </w:r>
-    </w:p>
-    <w:p>
-      <w:pPr>
-        <w:spacing w:line="276" w:lineRule="auto"/>
-        <w:jc w:val="both"/>
-      </w:pPr>
-    </w:p>
-    <w:p>
-      <w:pPr>
-        <w:spacing w:line="276" w:lineRule="auto"/>
-        <w:jc w:val="both"/>
-      </w:pPr>
-      <w:r>
-        <w:t>After starting the project on April 2009, it was decided by DWR personnel to extend the scope of the project. The model needed to address not only sediment transport, but also the transport of any general constituent, affected by advection, dispersion and reaction (sources/sinks) processes. This</w:t>
-      </w:r>
-      <w:r>
-        <w:t xml:space="preserve"> general transport solver </w:t>
-      </w:r>
-      <w:r>
-        <w:t>needed</w:t>
-      </w:r>
-      <w:r>
-        <w:t xml:space="preserve"> to be capable of handling </w:t>
-      </w:r>
-      <w:r>
-        <w:t>almost</w:t>
-      </w:r>
-      <w:r>
-        <w:t xml:space="preserve"> all the constituents in a</w:t>
-      </w:r>
-      <w:r>
-        <w:t>n</w:t>
-      </w:r>
-      <w:r>
-        <w:t xml:space="preserve"> </w:t>
-      </w:r>
-      <w:r>
-        <w:t>estua</w:t>
-      </w:r>
-      <w:r>
-        <w:t>rine environment</w:t>
-      </w:r>
-      <w:r>
-        <w:t>: salinity, heat, sediment, dissolved oxygen,</w:t>
-      </w:r>
-      <w:r>
-        <w:t xml:space="preserve"> etc.</w:t>
-      </w:r>
-      <w:r>
-        <w:t xml:space="preserve"> Based on this change in scope,</w:t>
-      </w:r>
-      <w:r>
-        <w:t xml:space="preserve"> STM</w:t>
-      </w:r>
-      <w:r>
-        <w:t xml:space="preserve"> (Sediment Transport Module, the name of the new set of subroutines)</w:t>
-      </w:r>
-      <w:r>
-        <w:t xml:space="preserve"> was designed and coded considering certain capabilities in mind. First</w:t>
-      </w:r>
-      <w:r>
-        <w:t>,</w:t>
-      </w:r>
-      <w:r>
-        <w:t xml:space="preserve"> </w:t>
-      </w:r>
-      <w:r>
-        <w:t xml:space="preserve">STM was developed </w:t>
-      </w:r>
-      <w:r>
-        <w:t>in the most flexible</w:t>
-      </w:r>
-      <w:r>
-        <w:t xml:space="preserve"> and general</w:t>
-      </w:r>
-      <w:r>
-        <w:t xml:space="preserve"> </w:t>
-      </w:r>
-      <w:r>
-        <w:t>manner</w:t>
-      </w:r>
-      <w:r>
-        <w:t>. Second</w:t>
-      </w:r>
-      <w:r>
-        <w:t>,</w:t>
-      </w:r>
-      <w:r>
-        <w:t xml:space="preserve"> it </w:t>
-      </w:r>
-      <w:r>
-        <w:t>wa</w:t>
-      </w:r>
-      <w:r>
-        <w:t xml:space="preserve">s designed </w:t>
-      </w:r>
-      <w:r>
-        <w:t>with relative</w:t>
-      </w:r>
-      <w:r>
-        <w:t xml:space="preserve"> high </w:t>
-      </w:r>
-      <w:r>
-        <w:t>accuracy,</w:t>
-      </w:r>
-      <w:r>
-        <w:t xml:space="preserve"> in both time and space</w:t>
-      </w:r>
-      <w:r>
-        <w:t>,</w:t>
-      </w:r>
-      <w:r>
-        <w:t xml:space="preserve"> to be capable of deal</w:t>
-      </w:r>
-      <w:r>
-        <w:t>ing</w:t>
-      </w:r>
-      <w:r>
-        <w:t xml:space="preserve"> with </w:t>
-      </w:r>
-      <w:r>
-        <w:t>lar</w:t>
-      </w:r>
-      <w:r>
-        <w:t xml:space="preserve">ge domains </w:t>
-      </w:r>
-      <w:r>
-        <w:t>and</w:t>
-      </w:r>
-      <w:r>
-        <w:t xml:space="preserve"> long </w:t>
-      </w:r>
-      <w:r>
-        <w:t xml:space="preserve">simulation </w:t>
-      </w:r>
-      <w:r>
-        <w:t>time</w:t>
-      </w:r>
-      <w:r>
-        <w:t>s</w:t>
-      </w:r>
-      <w:r>
-        <w:t>.</w:t>
-      </w:r>
-      <w:r>
-        <w:t xml:space="preserve"> Third, it was verified in the most rigorous way, using state-of-the-art tools of the </w:t>
-      </w:r>
-      <w:r>
-        <w:t>software industry</w:t>
-      </w:r>
-      <w:r>
-        <w:t xml:space="preserve">. To that end, </w:t>
-      </w:r>
-      <w:r>
-        <w:t xml:space="preserve">STM </w:t>
-      </w:r>
-      <w:r>
-        <w:t xml:space="preserve">was </w:t>
-      </w:r>
-      <w:r>
-        <w:t xml:space="preserve">coded with a </w:t>
-      </w:r>
-      <w:r>
-        <w:t>meticulous</w:t>
-      </w:r>
-      <w:r>
-        <w:t xml:space="preserve"> </w:t>
-      </w:r>
-      <w:r>
-        <w:t>attention to the</w:t>
-      </w:r>
-      <w:r>
-        <w:t xml:space="preserve"> Fortran data structure </w:t>
-      </w:r>
-      <w:r>
-        <w:t>(</w:t>
-      </w:r>
-      <w:r>
-        <w:t>to increase the computational efficiency</w:t>
-      </w:r>
-      <w:r>
-        <w:t xml:space="preserve">) and the testing package FRUIT was employed. Finally, STM was developed having in mind all the intricacies of the Delta system. </w:t>
-      </w:r>
-    </w:p>
-    <w:p>
-      <w:pPr>
-        <w:spacing w:line="276" w:lineRule="auto"/>
-        <w:jc w:val="both"/>
-      </w:pPr>
-    </w:p>
-    <w:p>
-      <w:pPr>
-        <w:spacing w:line="276" w:lineRule="auto"/>
-        <w:jc w:val="both"/>
-      </w:pPr>
-      <w:r>
-        <w:t xml:space="preserve">The STM was developed using operator splitting, involving the sequential solution of the processes involved. For the advection, a second-order Lax, </w:t>
-      </w:r>
-      <w:proofErr w:type="spellStart"/>
-      <w:r>
-        <w:t>Heun</w:t>
-      </w:r>
-      <w:proofErr w:type="spellEnd"/>
-      <w:r>
-        <w:t xml:space="preserve"> method was implemented, whereas a centered in time, second-order scheme was used for dispersion. The reaction portion, in turn, was coded using diverse approaches.</w:t>
-      </w:r>
-    </w:p>
-    <w:p>
-      <w:pPr>
-        <w:spacing w:line="276" w:lineRule="auto"/>
-        <w:jc w:val="both"/>
-      </w:pPr>
-    </w:p>
-    <w:p>
-      <w:pPr>
-        <w:spacing w:line="276" w:lineRule="auto"/>
-        <w:jc w:val="both"/>
-      </w:pPr>
-      <w:r>
-        <w:t xml:space="preserve">The rigorous verification of STM sets these subroutines apart from existing transport models. </w:t>
-      </w:r>
-      <w:r>
-        <w:t xml:space="preserve">Verification is a must in all </w:t>
-      </w:r>
-      <w:r>
-        <w:t xml:space="preserve">developments </w:t>
-      </w:r>
-      <w:r>
-        <w:t>of numerical models</w:t>
-      </w:r>
-      <w:r>
-        <w:t>; however,</w:t>
-      </w:r>
-      <w:r>
-        <w:t xml:space="preserve"> some of </w:t>
-      </w:r>
-      <w:r>
-        <w:t xml:space="preserve">the </w:t>
-      </w:r>
-      <w:r>
-        <w:t>well</w:t>
-      </w:r>
-      <w:r>
-        <w:t>-</w:t>
-      </w:r>
-      <w:r>
-        <w:t xml:space="preserve">known packages </w:t>
-      </w:r>
-      <w:r>
-        <w:t xml:space="preserve">for flow and transport in estuarine systems </w:t>
-      </w:r>
-      <w:r>
-        <w:t xml:space="preserve">suffer from incompleteness </w:t>
-      </w:r>
-      <w:r>
-        <w:t>in the</w:t>
-      </w:r>
-      <w:r>
-        <w:t xml:space="preserve"> verification process. </w:t>
-      </w:r>
-      <w:r>
-        <w:t>The</w:t>
-      </w:r>
-      <w:r>
-        <w:t xml:space="preserve"> STM test package includes about </w:t>
-      </w:r>
-      <w:r>
-        <w:t>350 tests</w:t>
-      </w:r>
-      <w:r>
-        <w:t xml:space="preserve"> as part of a </w:t>
-      </w:r>
-      <w:r>
-        <w:t xml:space="preserve">dynamic test suite. 80% of the tests are </w:t>
-      </w:r>
-      <w:r>
-        <w:t>unit tests</w:t>
-      </w:r>
-      <w:r>
-        <w:t xml:space="preserve"> of subroutines for different inputs.</w:t>
-      </w:r>
-      <w:r>
-        <w:t xml:space="preserve"> Unit tests refer to checking that the different portions of the code are well designed and work properly according to </w:t>
-      </w:r>
-      <w:r>
+          <w:sz w:val="40"/>
+          <w:szCs w:val="40"/>
+        </w:rPr>
         <w:lastRenderedPageBreak/>
-        <w:t>plan.</w:t>
-      </w:r>
-      <w:r>
-        <w:t xml:space="preserve"> Scenarios of erroneous and incomplete inputs are </w:t>
-      </w:r>
-      <w:r>
-        <w:t>thus</w:t>
-      </w:r>
-      <w:r>
-        <w:t xml:space="preserve"> included. Th</w:t>
-      </w:r>
-      <w:r>
-        <w:t xml:space="preserve">is </w:t>
-      </w:r>
-      <w:r>
-        <w:t xml:space="preserve">dynamic test suite allows re-checking the code </w:t>
-      </w:r>
-      <w:r>
-        <w:t>during</w:t>
-      </w:r>
-      <w:r>
-        <w:t xml:space="preserve"> any future development. </w:t>
-      </w:r>
-      <w:r>
-        <w:t>Oftentimes,</w:t>
-      </w:r>
-      <w:r>
-        <w:t xml:space="preserve"> mistakes or bugs </w:t>
-      </w:r>
-      <w:r>
-        <w:t xml:space="preserve">present in every </w:t>
-      </w:r>
-      <w:r>
-        <w:t>new algorithm are in</w:t>
-      </w:r>
-      <w:r>
-        <w:t>troduce</w:t>
-      </w:r>
-      <w:r>
-        <w:t xml:space="preserve">d in the process of linking </w:t>
-      </w:r>
-      <w:r>
-        <w:t xml:space="preserve">those new algorithms </w:t>
-      </w:r>
-      <w:r>
-        <w:t xml:space="preserve">to </w:t>
-      </w:r>
-      <w:r>
-        <w:t>existing counterparts</w:t>
-      </w:r>
-      <w:r>
-        <w:t>. With the dynamic test suite, STM w</w:t>
-      </w:r>
-      <w:r>
-        <w:t>ill</w:t>
-      </w:r>
-      <w:r>
-        <w:t xml:space="preserve"> be</w:t>
-      </w:r>
-      <w:r>
-        <w:t xml:space="preserve"> safe</w:t>
-      </w:r>
-      <w:r>
-        <w:t xml:space="preserve"> against these kind</w:t>
-      </w:r>
-      <w:r>
-        <w:t>s</w:t>
-      </w:r>
-      <w:r>
-        <w:t xml:space="preserve"> of errors.</w:t>
-      </w:r>
-      <w:r>
-        <w:t xml:space="preserve"> In addition to the unit tests, we developed a framework of tests (non-existent when we started working on the project) to verify the results. This framework consists of 17 tests which combine existing analytical solutions with new ones developed by us which allow for checking that the model results match those solutions for “canonical” cases. Overall, it can be stated that STM is one of the most (if not the most) tested A-D-R (advection-dispersion-reaction) solvers in the world.</w:t>
-      </w:r>
-    </w:p>
-    <w:p>
-      <w:pPr>
-        <w:spacing w:line="276" w:lineRule="auto"/>
-        <w:jc w:val="both"/>
-      </w:pPr>
-    </w:p>
-    <w:p>
-      <w:pPr>
-        <w:spacing w:line="276" w:lineRule="auto"/>
-        <w:jc w:val="both"/>
-      </w:pPr>
-      <w:r>
-        <w:t xml:space="preserve">A sediment library </w:t>
-      </w:r>
-      <w:r>
-        <w:t xml:space="preserve">to address the specific problem of sediment transport </w:t>
-      </w:r>
-      <w:r>
-        <w:t>was added with the assist of DWR personnel. The library automatically categorizes particles either as suspended load or bed load</w:t>
-      </w:r>
-      <w:r>
-        <w:t>, and is able to handle several sediment classes</w:t>
-      </w:r>
-      <w:r>
-        <w:t>. Then</w:t>
-      </w:r>
-      <w:r>
-        <w:t>,</w:t>
-      </w:r>
-      <w:r>
-        <w:t xml:space="preserve"> it simulates the deposition, entrainment, and movement </w:t>
-      </w:r>
-      <w:r>
-        <w:t>of cohesive and non-cohesive sediment in the river</w:t>
-      </w:r>
-      <w:r>
-        <w:t>. For each of the main two modes of sediment transport (bed</w:t>
-      </w:r>
-      <w:r>
-        <w:t>-</w:t>
-      </w:r>
-      <w:r>
-        <w:t xml:space="preserve">load and suspended load), many relations have been suggested in the literature. In view of the fact that each of those relations is based on certain assumptions and is derived considering particular datasets, they are not general. Some of the most commonly used sediment source relations of the dominant processes </w:t>
-      </w:r>
-      <w:r>
-        <w:t>were</w:t>
-      </w:r>
-      <w:r>
-        <w:t xml:space="preserve"> added to the existing sediment source library. The corresponding unit tests and system tests w</w:t>
-      </w:r>
-      <w:r>
-        <w:t>er</w:t>
-      </w:r>
-      <w:r>
-        <w:t>e coded on the contiguous module. Therefore, the data leaking errors and human-related mistakes w</w:t>
-      </w:r>
-      <w:r>
-        <w:t>er</w:t>
-      </w:r>
-      <w:r>
-        <w:t xml:space="preserve">e detected and corrected. </w:t>
-      </w:r>
-    </w:p>
-    <w:p>
-      <w:pPr>
-        <w:spacing w:line="276" w:lineRule="auto"/>
-        <w:jc w:val="both"/>
-      </w:pPr>
-    </w:p>
-    <w:p>
-      <w:pPr>
-        <w:spacing w:line="276" w:lineRule="auto"/>
-        <w:jc w:val="both"/>
-      </w:pPr>
-      <w:r>
-        <w:t xml:space="preserve">Finally, another important outcome of the project consisted of the development of the website with data on sediment transport, which was accomplished without funding for this project. </w:t>
-      </w:r>
-    </w:p>
-    <w:p>
-      <w:pPr>
-        <w:spacing w:line="276" w:lineRule="auto"/>
-        <w:jc w:val="both"/>
-      </w:pPr>
-    </w:p>
-    <w:p>
-      <w:pPr>
-        <w:spacing w:line="276" w:lineRule="auto"/>
-        <w:jc w:val="both"/>
-      </w:pPr>
-      <w:r>
-        <w:t xml:space="preserve">The STM currently operates in a single channel. Most potential difficulties for extending the module to a channel network were anticipated in the developments. Future work will include such extension to channel networks, and the development of corresponding test suite. Also, the developments will be validated with data on sediment transport for the Delta. This is ongoing already. </w:t>
-      </w:r>
-      <w:r>
-        <w:t>The idea is to study the performance of different sediment entrainment functions in the Sacramento River and to fine-tune the parameters for better approximating the collected field sediment transport measurements.</w:t>
-      </w:r>
-      <w:r>
-        <w:t xml:space="preserve"> Further developments will introduce the processes of agglomeration and break-up of sediment particles in the STM.</w:t>
-      </w:r>
-    </w:p>
-    <w:p>
-      <w:pPr>
-        <w:spacing w:line="276" w:lineRule="auto"/>
-        <w:jc w:val="both"/>
-      </w:pPr>
-    </w:p>
-    <w:p>
-      <w:pPr>
-        <w:spacing w:line="276" w:lineRule="auto"/>
-        <w:jc w:val="both"/>
-      </w:pPr>
-    </w:p>
-    <w:p>
-      <w:pPr>
-        <w:pStyle w:val="ListParagraph"/>
-        <w:ind w:left="0"/>
-        <w:jc w:val="both"/>
-        <w:rPr>
-          <w:rFonts w:ascii="Times New Roman" w:hAnsi="Times New Roman" w:cs="Times New Roman"/>
-          <w:sz w:val="24"/>
-        </w:rPr>
-      </w:pPr>
-    </w:p>
-    <w:p>
-      <w:pPr>
-        <w:pStyle w:val="ListParagraph"/>
-        <w:ind w:left="0"/>
-        <w:jc w:val="both"/>
-        <w:rPr>
-          <w:rFonts w:ascii="Times New Roman" w:hAnsi="Times New Roman" w:cs="Times New Roman"/>
-          <w:sz w:val="24"/>
-        </w:rPr>
-      </w:pPr>
+        <w:t>CHAPTER 1</w:t>
+      </w:r>
     </w:p>
     <w:p>
       <w:pPr>
@@ -3287,16 +3044,6 @@
     </w:p>
     <w:p>
       <w:pPr>
-        <w:spacing w:after="200" w:line="276" w:lineRule="auto"/>
-        <w:rPr>
-          <w:b/>
-          <w:sz w:val="32"/>
-          <w:szCs w:val="32"/>
-        </w:rPr>
-      </w:pPr>
-    </w:p>
-    <w:p>
-      <w:pPr>
         <w:spacing w:line="276" w:lineRule="auto"/>
         <w:rPr>
           <w:b/>
@@ -3310,18 +3057,8 @@
           <w:sz w:val="40"/>
           <w:szCs w:val="40"/>
         </w:rPr>
-        <w:t>CHAPTER 1</w:t>
-      </w:r>
-    </w:p>
-    <w:p>
-      <w:pPr>
-        <w:spacing w:line="276" w:lineRule="auto"/>
-        <w:rPr>
-          <w:b/>
-          <w:sz w:val="32"/>
-          <w:szCs w:val="32"/>
-        </w:rPr>
-      </w:pPr>
+        <w:t>INTRODUCTION. PROJECT GOALS</w:t>
+      </w:r>
     </w:p>
     <w:p>
       <w:pPr>
@@ -3338,35 +3075,17 @@
           <w:sz w:val="40"/>
           <w:szCs w:val="40"/>
         </w:rPr>
-        <w:t>INTRODUCTION. PROJECT GOALS</w:t>
+        <w:t>__________________________________</w:t>
       </w:r>
     </w:p>
     <w:p>
       <w:pPr>
         <w:spacing w:line="276" w:lineRule="auto"/>
         <w:rPr>
-          <w:b/>
           <w:sz w:val="40"/>
           <w:szCs w:val="40"/>
         </w:rPr>
       </w:pPr>
-      <w:r>
-        <w:rPr>
-          <w:b/>
-          <w:sz w:val="40"/>
-          <w:szCs w:val="40"/>
-        </w:rPr>
-        <w:t>__________________________________</w:t>
-      </w:r>
-    </w:p>
-    <w:p>
-      <w:pPr>
-        <w:spacing w:line="276" w:lineRule="auto"/>
-        <w:rPr>
-          <w:sz w:val="40"/>
-          <w:szCs w:val="40"/>
-        </w:rPr>
-      </w:pPr>
     </w:p>
     <w:p>
       <w:pPr>
@@ -3409,7 +3128,13 @@
         <w:jc w:val="both"/>
       </w:pPr>
       <w:r>
-        <w:t>The numerical computation of water quality in river networks including (sediment transport as a particular case) has become an essential tool for the planning, design, and assessment of the feasibility of river engineering projects. Although the physical processes associated with the transport and fate of certain constituents have not yet been completely elucidated,</w:t>
+        <w:t xml:space="preserve">The numerical computation of water quality in river networks </w:t>
+      </w:r>
+      <w:r>
+        <w:t>(</w:t>
+      </w:r>
+      <w:r>
+        <w:t>including sediment transport as a particular case) has become an essential tool for the planning, design, and assessment of the feasibility of river engineering projects. Although the physical processes associated with the transport and fate of certain constituents have not yet been completely elucidated</w:t>
       </w:r>
       <w:r>
         <w:t xml:space="preserve"> </w:t>
@@ -3430,7 +3155,19 @@
         <w:jc w:val="both"/>
       </w:pPr>
       <w:r>
-        <w:t xml:space="preserve">Concerning the Sacramento-San Joaquin Delta (hereafter simply referred to simply as the Delta), the California Department of Water Resources (DWR) has been developing for some years now a network flow and water quality numerical model, DSM2, which provides answers to diverse problems corresponding to floods and pollutant transport in the system. This numerical model (which has been in use since 1997) has served the State notably well on many occasions. For instance, DSM2 has been used to reproduce historical flows that have been taken place in the Delta. Although there are still numerous problems in which DSM2 can serve well the State in its present form (in fact, DSM2 has been used at UC Davis to model the distribution of Striped Bass in the Delta, and at DWR to forecast scenarios of sea-level rise), the code lends itself to the increment of its capabilities via the addition of suitable sub-models. </w:t>
+        <w:t>Concerning the Sacramento-San Joaquin Delta</w:t>
+      </w:r>
+      <w:r>
+        <w:t xml:space="preserve"> (hereafter simply referred to</w:t>
+      </w:r>
+      <w:r>
+        <w:t xml:space="preserve"> as the Delta), the California Department of Water Resources (DWR) has been developing for some years now a network flow and water quality numerical model, </w:t>
+      </w:r>
+      <w:r>
+        <w:t xml:space="preserve">Delta Simulation Model II (DSM2) </w:t>
+      </w:r>
+      <w:r>
+        <w:t xml:space="preserve">, which provides answers to diverse problems corresponding to floods and pollutant transport in the system. This numerical model (which has been in use since 1997) has served the State notably well on many occasions. For instance, DSM2 has been used to reproduce historical flows that have been taken place in the Delta. Although there are still numerous problems in which DSM2 can serve well the State in its present form (in fact, DSM2 has been used at UC Davis to model the distribution of Striped Bass in the Delta, and at DWR to forecast scenarios of sea-level rise), the code lends itself to the increment of its capabilities via the addition of suitable sub-models. </w:t>
       </w:r>
     </w:p>
     <w:p>
@@ -3446,19 +3183,30 @@
         <w:jc w:val="both"/>
       </w:pPr>
       <w:r>
-        <w:t xml:space="preserve">Several proposed lines of action for the future of the Delta are currently being discussed (see Lund et al., 2007, 2009; </w:t>
+        <w:t>Several proposed lines of action for the future of the Delta are currently being discussed (</w:t>
+      </w:r>
+      <w:r>
+        <w:rPr>
+          <w:highlight w:val="yellow"/>
+        </w:rPr>
+        <w:t xml:space="preserve">see Lund et al., 2007, 2009; </w:t>
       </w:r>
       <w:proofErr w:type="spellStart"/>
       <w:r>
+        <w:rPr>
+          <w:highlight w:val="yellow"/>
+        </w:rPr>
         <w:t>Hanak</w:t>
       </w:r>
       <w:proofErr w:type="spellEnd"/>
       <w:r>
-        <w:t xml:space="preserve"> et al., 2011), and some of those proposals include actions on the flows and sediment loads in the Delta rivers and tributaries. DSM2 is thus called to play an important role in the assessment of the technical feasibility of those proposals. In particular, with the addition of sub-models for sediment transport to DSM2, a more comprehensive assessment </w:t>
-      </w:r>
-      <w:r>
-        <w:lastRenderedPageBreak/>
-        <w:t>of the above lines of action can be performed. Specific aspects regarding sediment transport in the Delta</w:t>
+        <w:rPr>
+          <w:highlight w:val="yellow"/>
+        </w:rPr>
+        <w:t xml:space="preserve"> et al., 2011</w:t>
+      </w:r>
+      <w:r>
+        <w:t>), and some of those proposals include actions on the flows and sediment loads in the Delta rivers and tributaries. DSM2 is thus called to play an important role in the assessment of the technical feasibility of those proposals. In particular, with the addition of sub-models for sediment transport to DSM2, a more comprehensive assessment of the above lines of action can be performed. Specific aspects regarding sediment transport in the Delta</w:t>
       </w:r>
       <w:r>
         <w:t xml:space="preserve"> </w:t>
@@ -3569,7 +3317,7 @@
         <w:jc w:val="both"/>
       </w:pPr>
       <w:r>
-        <w:t xml:space="preserve">Several 1-D codes for flow and pollutant transport are customarily used around the world: CCHE1D, MIKE 11, FEQ, GSTARS, </w:t>
+        <w:t xml:space="preserve">Several 1D codes for flow and pollutant transport are customarily used around the world: CCHE1D, MIKE 11, FEQ, GSTARS, </w:t>
       </w:r>
       <w:proofErr w:type="spellStart"/>
       <w:r>
@@ -3588,11 +3336,9 @@
       <w:r>
         <w:t xml:space="preserve"> flexible, </w:t>
       </w:r>
-      <w:proofErr w:type="spellStart"/>
-      <w:r>
-        <w:t>roboust</w:t>
-      </w:r>
-      <w:proofErr w:type="spellEnd"/>
+      <w:r>
+        <w:t>robust,</w:t>
+      </w:r>
       <w:r>
         <w:t xml:space="preserve"> accurate and/or general enough. Thus, the addition of general sediment-transport sub-routines to DSM2, able to deal with cohesive/non-cohesive sediment, will provide the code with capabilities that are not present in most other models.</w:t>
       </w:r>
@@ -3609,7 +3355,13 @@
         <w:jc w:val="both"/>
       </w:pPr>
       <w:r>
-        <w:t xml:space="preserve">Currently, DSM2 is structured in three main modules: HYDRO, QUAL, and DSM2-PTM. HYDRO involves a solver for surface water variables, i.e., the water levels and discharges in the rivers of the Delta. QUAL includes a Lagrangian Transport Model and the solution of advection-dispersion transport components. Constituents that can be modeled in DSM2 are: dissolved oxygen, carbonaceous BOD, phytoplankton, organic nitrogen, ammonia nitrogen, nitrate nitrogen, organic phosphorus, dissolved phosphorus, TDS and temperature. PTM in turn tracks individual particles in a pseudo-three-dimensional space. Hydrodynamic results from DSM2 for the Delta are usually employed as input for two- and three-dimensional (2-D and 3-D) models for the </w:t>
+        <w:t>Currently, DSM2 is structured in three main modules: HYDRO, QUAL, and DSM2-PTM. HYDRO involves a solver for surface water variables, i.e., the water levels and discharges in the rivers of the Delta. QUAL includes a Lagrangian Transport Model and the solution of advection-dispersion transport components. Constituents that can be modeled in DSM2 are: dissolved oxygen, carbonaceous BOD, phytoplankton, organic nitrogen, ammonia nitrogen, nitrate nitrogen, organic phosphorus, dissolved phosphorus, TDS and temperature. PTM in turn tracks individual particles in a pseudo-three-dimensional space. Hydrodynamic results from DSM2 for the Delta are usually employed as input for two</w:t>
+      </w:r>
+      <w:r>
+        <w:t xml:space="preserve"> and three </w:t>
+      </w:r>
+      <w:r>
+        <w:t xml:space="preserve">dimensional (2D and 3D) models for the </w:t>
       </w:r>
       <w:smartTag w:uri="urn:schemas-microsoft-com:office:smarttags" w:element="place">
         <w:smartTag w:uri="urn:schemas-microsoft-com:office:smarttags" w:element="PlaceName">
@@ -3627,7 +3379,16 @@
         </w:smartTag>
       </w:smartTag>
       <w:r>
-        <w:t xml:space="preserve"> (see Smith, 2007).</w:t>
+        <w:t xml:space="preserve"> (see </w:t>
+      </w:r>
+      <w:r>
+        <w:rPr>
+          <w:highlight w:val="yellow"/>
+        </w:rPr>
+        <w:t>Smith, 2007</w:t>
+      </w:r>
+      <w:r>
+        <w:t>).</w:t>
       </w:r>
     </w:p>
     <w:p>
@@ -3665,31 +3426,21 @@
           <w:b/>
         </w:rPr>
       </w:pPr>
-    </w:p>
-    <w:p>
-      <w:pPr>
-        <w:spacing w:line="276" w:lineRule="auto"/>
-        <w:ind w:firstLine="360"/>
-        <w:jc w:val="both"/>
-      </w:pPr>
-      <w:r>
-        <w:t>The original goal of the project was to:</w:t>
-      </w:r>
     </w:p>
     <w:p>
       <w:pPr>
         <w:spacing w:line="276" w:lineRule="auto"/>
         <w:jc w:val="both"/>
       </w:pPr>
+      <w:r>
+        <w:t>The original goal of the project was to:</w:t>
+      </w:r>
     </w:p>
     <w:p>
       <w:pPr>
         <w:spacing w:line="276" w:lineRule="auto"/>
         <w:jc w:val="both"/>
       </w:pPr>
-      <w:r>
-        <w:t>1) Incorporate the capability of simulating sediment transport and bed-level change to DSM2;</w:t>
-      </w:r>
     </w:p>
     <w:p>
       <w:pPr>
@@ -3697,7 +3448,7 @@
         <w:jc w:val="both"/>
       </w:pPr>
       <w:r>
-        <w:t>2) validate the resulting sub-models first with measurements obtained from the literature, and second with observations of sediment concentrations in the Delta;</w:t>
+        <w:t>1) Incorporate the capability of simulating sediment transport and bed-level change to DSM2;</w:t>
       </w:r>
     </w:p>
     <w:p>
@@ -3706,7 +3457,7 @@
         <w:jc w:val="both"/>
       </w:pPr>
       <w:r>
-        <w:t>3) include a link to the water-quality sub-module (QUAL) in DSM2 to simulate in the future the transport of pollutants attached to particles; and</w:t>
+        <w:t>2) validate the resulting sub-models first with measurements obtained from the literature, and second with observations of sediment concentrations in the Delta;</w:t>
       </w:r>
     </w:p>
     <w:p>
@@ -3715,7 +3466,7 @@
         <w:jc w:val="both"/>
       </w:pPr>
       <w:r>
-        <w:t xml:space="preserve">4) organize an inventory with datasets about flow and sediment transport in the Delta. </w:t>
+        <w:t>3) include a link to the water-quality sub-module (QUAL) in DSM2 to simulate in the future the transport of pollutants attached to particles; and</w:t>
       </w:r>
     </w:p>
     <w:p>
@@ -3723,50 +3474,40 @@
         <w:spacing w:line="276" w:lineRule="auto"/>
         <w:jc w:val="both"/>
       </w:pPr>
+      <w:r>
+        <w:t xml:space="preserve">4) organize an inventory with datasets about flow and sediment transport in the Delta. </w:t>
+      </w:r>
     </w:p>
     <w:p>
       <w:pPr>
         <w:spacing w:line="276" w:lineRule="auto"/>
         <w:jc w:val="both"/>
       </w:pPr>
-      <w:r>
-        <w:rPr>
-          <w:i/>
-        </w:rPr>
-        <w:lastRenderedPageBreak/>
-        <w:t>After some work on the project and initial discussions within the work team, it was suggested by DWR collaborators and managers of the project to modify its scope.</w:t>
-      </w:r>
-      <w:r>
-        <w:t xml:space="preserve"> It was realized that a general transport module should be developed, which would replace QUAL and address the original objective of the project at the same time. In addition, after our second Technical Advisory Committee (TAC) meeting (see below), it was suggested that bed-level changes in the Delta are minimal in short time scales; thus, the stage of the development involving the update of the bathymetry was left outside of the scope of the project.</w:t>
-      </w:r>
     </w:p>
     <w:p>
       <w:pPr>
         <w:spacing w:line="276" w:lineRule="auto"/>
         <w:jc w:val="both"/>
       </w:pPr>
+      <w:r>
+        <w:rPr>
+          <w:i/>
+        </w:rPr>
+        <w:t>After some work on the project and initial discussions within the work team, it was suggested by DWR collaborators and managers of the project to modify its scope.</w:t>
+      </w:r>
+      <w:r>
+        <w:t xml:space="preserve"> It was realized that a </w:t>
+      </w:r>
+      <w:r>
+        <w:lastRenderedPageBreak/>
+        <w:t>general transport module should be developed, which would replace QUAL and address the original objective of the project at the same time. In addition, after our second Technical Advisory Committee (TAC) meeting (see below), it was suggested that bed-level changes in the Delta are minimal in short time scales; thus, the stage of the development involving the update of the bathymetry was left outside of the scope of the project.</w:t>
+      </w:r>
     </w:p>
     <w:p>
       <w:pPr>
         <w:spacing w:line="276" w:lineRule="auto"/>
         <w:jc w:val="both"/>
       </w:pPr>
-      <w:r>
-        <w:t xml:space="preserve">These changes to the scope of the project shifted the focus from a straightforward project on sediment transport to a more general constituent transport project. Also our collaborators at DWR decided to pursue a very rigorous testing (verification of the code) using FRUIT, and automatic document generation employing </w:t>
-      </w:r>
-      <w:proofErr w:type="spellStart"/>
-      <w:r>
-        <w:t>doxygen</w:t>
-      </w:r>
-      <w:proofErr w:type="spellEnd"/>
-      <w:r>
-        <w:t xml:space="preserve">. This obviously produced a delay in the validation with results of the Delta, which will be undertaken anyway but outside of the scope of the project. </w:t>
-      </w:r>
-    </w:p>
-    <w:p>
-      <w:pPr>
-        <w:spacing w:line="276" w:lineRule="auto"/>
-      </w:pPr>
     </w:p>
     <w:p>
       <w:pPr>
@@ -3774,6 +3515,28 @@
         <w:jc w:val="both"/>
       </w:pPr>
       <w:r>
+        <w:t xml:space="preserve">These changes to the scope of the project shifted the focus from a straightforward project on sediment transport to a more general constituent transport project. Also our collaborators at DWR decided to pursue a very rigorous testing (verification of the code) using FRUIT, and automatic document generation employing </w:t>
+      </w:r>
+      <w:proofErr w:type="spellStart"/>
+      <w:r>
+        <w:t>doxygen</w:t>
+      </w:r>
+      <w:proofErr w:type="spellEnd"/>
+      <w:r>
+        <w:t xml:space="preserve">. This obviously produced a delay in the validation with results of the Delta, which will be undertaken anyway but outside of the scope of the project. </w:t>
+      </w:r>
+    </w:p>
+    <w:p>
+      <w:pPr>
+        <w:spacing w:line="276" w:lineRule="auto"/>
+      </w:pPr>
+    </w:p>
+    <w:p>
+      <w:pPr>
+        <w:spacing w:line="276" w:lineRule="auto"/>
+        <w:jc w:val="both"/>
+      </w:pPr>
+      <w:r>
         <w:t xml:space="preserve">This report starts with a brief review of </w:t>
       </w:r>
       <w:r>
@@ -3792,7 +3555,10 @@
         <w:t>2</w:t>
       </w:r>
       <w:r>
-        <w:t xml:space="preserve">. Then in the </w:t>
+        <w:t>. Then in</w:t>
+      </w:r>
+      <w:r>
+        <w:t xml:space="preserve"> </w:t>
       </w:r>
       <w:r>
         <w:t>C</w:t>
@@ -3804,7 +3570,13 @@
         <w:t>3</w:t>
       </w:r>
       <w:r>
-        <w:t xml:space="preserve">, numerical discretization of the problem is provided. Chapter </w:t>
+        <w:t xml:space="preserve">, </w:t>
+      </w:r>
+      <w:r>
+        <w:t xml:space="preserve">the </w:t>
+      </w:r>
+      <w:r>
+        <w:t xml:space="preserve">numerical discretization of the problem is provided. Chapter </w:t>
       </w:r>
       <w:r>
         <w:t>4</w:t>
@@ -3849,7 +3621,13 @@
         <w:t xml:space="preserve"> areas</w:t>
       </w:r>
       <w:r>
-        <w:t>, for further validation of the sediment transport model. In the addendum</w:t>
+        <w:t>, for further validation of the sediment transport model</w:t>
+      </w:r>
+      <w:r>
+        <w:t xml:space="preserve"> (this information is detailed in the sediment-transport website.).</w:t>
+      </w:r>
+      <w:r>
+        <w:t xml:space="preserve"> In the addendum</w:t>
       </w:r>
       <w:r>
         <w:t>,</w:t>
@@ -4579,10 +4357,10 @@
             <v:path o:extrusionok="f" gradientshapeok="t" o:connecttype="rect"/>
             <o:lock v:ext="edit" aspectratio="t"/>
           </v:shapetype>
-          <v:shape id="_x0000_i1025" type="#_x0000_t75" style="width:12.15pt;height:13.1pt" o:ole="">
+          <v:shape id="_x0000_i1026" type="#_x0000_t75" style="width:12.15pt;height:13.1pt" o:ole="">
             <v:imagedata r:id="rId11" o:title=""/>
           </v:shape>
-          <o:OLEObject Type="Embed" ProgID="Equation.3" ShapeID="_x0000_i1025" DrawAspect="Content" ObjectID="_1372509026" r:id="rId12"/>
+          <o:OLEObject Type="Embed" ProgID="Equation.3" ShapeID="_x0000_i1026" DrawAspect="Content" ObjectID="_1372513742" r:id="rId12"/>
         </w:object>
       </w:r>
       <w:r>
@@ -4602,10 +4380,10 @@
           <w:position w:val="-6"/>
         </w:rPr>
         <w:object w:dxaOrig="240" w:dyaOrig="279">
-          <v:shape id="_x0000_i1026" type="#_x0000_t75" style="width:12.15pt;height:14.05pt" o:ole="">
+          <v:shape id="_x0000_i1027" type="#_x0000_t75" style="width:12.15pt;height:14.05pt" o:ole="">
             <v:imagedata r:id="rId13" o:title=""/>
           </v:shape>
-          <o:OLEObject Type="Embed" ProgID="Equation.3" ShapeID="_x0000_i1026" DrawAspect="Content" ObjectID="_1372509027" r:id="rId14"/>
+          <o:OLEObject Type="Embed" ProgID="Equation.3" ShapeID="_x0000_i1027" DrawAspect="Content" ObjectID="_1372513743" r:id="rId14"/>
         </w:object>
       </w:r>
       <w:r>
@@ -4622,10 +4400,10 @@
           <w:position w:val="-10"/>
         </w:rPr>
         <w:object w:dxaOrig="240" w:dyaOrig="320">
-          <v:shape id="_x0000_i1027" type="#_x0000_t75" style="width:12.15pt;height:15.9pt" o:ole="">
+          <v:shape id="_x0000_i1028" type="#_x0000_t75" style="width:12.15pt;height:15.9pt" o:ole="">
             <v:imagedata r:id="rId15" o:title=""/>
           </v:shape>
-          <o:OLEObject Type="Embed" ProgID="Equation.3" ShapeID="_x0000_i1027" DrawAspect="Content" ObjectID="_1372509028" r:id="rId16"/>
+          <o:OLEObject Type="Embed" ProgID="Equation.3" ShapeID="_x0000_i1028" DrawAspect="Content" ObjectID="_1372513744" r:id="rId16"/>
         </w:object>
       </w:r>
       <w:r>
@@ -4645,10 +4423,10 @@
           <w:position w:val="-4"/>
         </w:rPr>
         <w:object w:dxaOrig="260" w:dyaOrig="260">
-          <v:shape id="_x0000_i1028" type="#_x0000_t75" style="width:13.1pt;height:13.1pt" o:ole="">
+          <v:shape id="_x0000_i1029" type="#_x0000_t75" style="width:13.1pt;height:13.1pt" o:ole="">
             <v:imagedata r:id="rId17" o:title=""/>
           </v:shape>
-          <o:OLEObject Type="Embed" ProgID="Equation.3" ShapeID="_x0000_i1028" DrawAspect="Content" ObjectID="_1372509029" r:id="rId18"/>
+          <o:OLEObject Type="Embed" ProgID="Equation.3" ShapeID="_x0000_i1029" DrawAspect="Content" ObjectID="_1372513745" r:id="rId18"/>
         </w:object>
       </w:r>
       <w:r>
@@ -4668,10 +4446,10 @@
           <w:position w:val="-4"/>
         </w:rPr>
         <w:object w:dxaOrig="240" w:dyaOrig="260">
-          <v:shape id="_x0000_i1029" type="#_x0000_t75" style="width:12.15pt;height:13.1pt" o:ole="">
+          <v:shape id="_x0000_i1030" type="#_x0000_t75" style="width:12.15pt;height:13.1pt" o:ole="">
             <v:imagedata r:id="rId19" o:title=""/>
           </v:shape>
-          <o:OLEObject Type="Embed" ProgID="Equation.3" ShapeID="_x0000_i1029" DrawAspect="Content" ObjectID="_1372509030" r:id="rId20"/>
+          <o:OLEObject Type="Embed" ProgID="Equation.3" ShapeID="_x0000_i1030" DrawAspect="Content" ObjectID="_1372513746" r:id="rId20"/>
         </w:object>
       </w:r>
       <w:r>
@@ -4691,10 +4469,10 @@
           <w:position w:val="-4"/>
         </w:rPr>
         <w:object w:dxaOrig="260" w:dyaOrig="260">
-          <v:shape id="_x0000_i1030" type="#_x0000_t75" style="width:13.1pt;height:13.1pt" o:ole="">
+          <v:shape id="_x0000_i1031" type="#_x0000_t75" style="width:13.1pt;height:13.1pt" o:ole="">
             <v:imagedata r:id="rId21" o:title=""/>
           </v:shape>
-          <o:OLEObject Type="Embed" ProgID="Equation.3" ShapeID="_x0000_i1030" DrawAspect="Content" ObjectID="_1372509031" r:id="rId22"/>
+          <o:OLEObject Type="Embed" ProgID="Equation.3" ShapeID="_x0000_i1031" DrawAspect="Content" ObjectID="_1372513747" r:id="rId22"/>
         </w:object>
       </w:r>
       <w:r>
@@ -4714,10 +4492,10 @@
           <w:position w:val="-10"/>
         </w:rPr>
         <w:object w:dxaOrig="279" w:dyaOrig="340">
-          <v:shape id="_x0000_i1031" type="#_x0000_t75" style="width:14.05pt;height:16.85pt" o:ole="">
+          <v:shape id="_x0000_i1032" type="#_x0000_t75" style="width:14.05pt;height:16.85pt" o:ole="">
             <v:imagedata r:id="rId23" o:title=""/>
           </v:shape>
-          <o:OLEObject Type="Embed" ProgID="Equation.3" ShapeID="_x0000_i1031" DrawAspect="Content" ObjectID="_1372509032" r:id="rId24"/>
+          <o:OLEObject Type="Embed" ProgID="Equation.3" ShapeID="_x0000_i1032" DrawAspect="Content" ObjectID="_1372513748" r:id="rId24"/>
         </w:object>
       </w:r>
       <w:r>
@@ -4737,10 +4515,10 @@
           <w:position w:val="-10"/>
         </w:rPr>
         <w:object w:dxaOrig="320" w:dyaOrig="340">
-          <v:shape id="_x0000_i1032" type="#_x0000_t75" style="width:15.9pt;height:16.85pt" o:ole="">
+          <v:shape id="_x0000_i1033" type="#_x0000_t75" style="width:15.9pt;height:16.85pt" o:ole="">
             <v:imagedata r:id="rId25" o:title=""/>
           </v:shape>
-          <o:OLEObject Type="Embed" ProgID="Equation.3" ShapeID="_x0000_i1032" DrawAspect="Content" ObjectID="_1372509033" r:id="rId26"/>
+          <o:OLEObject Type="Embed" ProgID="Equation.3" ShapeID="_x0000_i1033" DrawAspect="Content" ObjectID="_1372513749" r:id="rId26"/>
         </w:object>
       </w:r>
       <w:r>
@@ -4751,10 +4529,10 @@
           <w:position w:val="-6"/>
         </w:rPr>
         <w:object w:dxaOrig="180" w:dyaOrig="220">
-          <v:shape id="_x0000_i1033" type="#_x0000_t75" style="width:8.9pt;height:11.2pt" o:ole="">
+          <v:shape id="_x0000_i1034" type="#_x0000_t75" style="width:8.9pt;height:11.2pt" o:ole="">
             <v:imagedata r:id="rId27" o:title=""/>
           </v:shape>
-          <o:OLEObject Type="Embed" ProgID="Equation.3" ShapeID="_x0000_i1033" DrawAspect="Content" ObjectID="_1372509034" r:id="rId28"/>
+          <o:OLEObject Type="Embed" ProgID="Equation.3" ShapeID="_x0000_i1034" DrawAspect="Content" ObjectID="_1372513750" r:id="rId28"/>
         </w:object>
       </w:r>
       <w:r>
@@ -4765,10 +4543,10 @@
           <w:position w:val="-6"/>
         </w:rPr>
         <w:object w:dxaOrig="139" w:dyaOrig="240">
-          <v:shape id="_x0000_i1034" type="#_x0000_t75" style="width:7pt;height:12.15pt" o:ole="">
+          <v:shape id="_x0000_i1035" type="#_x0000_t75" style="width:7pt;height:12.15pt" o:ole="">
             <v:imagedata r:id="rId29" o:title=""/>
           </v:shape>
-          <o:OLEObject Type="Embed" ProgID="Equation.3" ShapeID="_x0000_i1034" DrawAspect="Content" ObjectID="_1372509035" r:id="rId30"/>
+          <o:OLEObject Type="Embed" ProgID="Equation.3" ShapeID="_x0000_i1035" DrawAspect="Content" ObjectID="_1372513751" r:id="rId30"/>
         </w:object>
       </w:r>
       <w:r>
@@ -4776,26 +4554,6 @@
       </w:r>
       <w:r>
         <w:t xml:space="preserve"> coordinates, respectively, and </w:t>
-      </w:r>
-      <w:r>
-        <w:rPr>
-          <w:position w:val="-6"/>
-        </w:rPr>
-        <w:object w:dxaOrig="499" w:dyaOrig="279">
-          <v:shape id="_x0000_i1035" type="#_x0000_t75" style="width:24.8pt;height:14.05pt" o:ole="">
-            <v:imagedata r:id="rId31" o:title=""/>
-          </v:shape>
-          <o:OLEObject Type="Embed" ProgID="Equation.3" ShapeID="_x0000_i1035" DrawAspect="Content" ObjectID="_1372509036" r:id="rId32"/>
-        </w:object>
-      </w:r>
-      <w:r>
-        <w:t xml:space="preserve"> denotes sources and sinks of pollutant of non-point nature. In the case of having several size classes of sediment, this equation </w:t>
-      </w:r>
-      <w:r>
-        <w:t>is</w:t>
-      </w:r>
-      <w:r>
-        <w:t xml:space="preserve"> solved for each class including in the </w:t>
       </w:r>
       <w:r>
         <w:rPr>
@@ -4805,7 +4563,27 @@
           <v:shape id="_x0000_i1036" type="#_x0000_t75" style="width:24.8pt;height:14.05pt" o:ole="">
             <v:imagedata r:id="rId31" o:title=""/>
           </v:shape>
-          <o:OLEObject Type="Embed" ProgID="Equation.3" ShapeID="_x0000_i1036" DrawAspect="Content" ObjectID="_1372509037" r:id="rId33"/>
+          <o:OLEObject Type="Embed" ProgID="Equation.3" ShapeID="_x0000_i1036" DrawAspect="Content" ObjectID="_1372513752" r:id="rId32"/>
+        </w:object>
+      </w:r>
+      <w:r>
+        <w:t xml:space="preserve"> denotes sources and sinks of pollutant of non-point nature. In the case of having several size classes of sediment, this equation </w:t>
+      </w:r>
+      <w:r>
+        <w:t>is</w:t>
+      </w:r>
+      <w:r>
+        <w:t xml:space="preserve"> solved for each class including in the </w:t>
+      </w:r>
+      <w:r>
+        <w:rPr>
+          <w:position w:val="-6"/>
+        </w:rPr>
+        <w:object w:dxaOrig="499" w:dyaOrig="279">
+          <v:shape id="_x0000_i1037" type="#_x0000_t75" style="width:24.8pt;height:14.05pt" o:ole="">
+            <v:imagedata r:id="rId31" o:title=""/>
+          </v:shape>
+          <o:OLEObject Type="Embed" ProgID="Equation.3" ShapeID="_x0000_i1037" DrawAspect="Content" ObjectID="_1372513753" r:id="rId33"/>
         </w:object>
       </w:r>
       <w:r>
@@ -5029,10 +4807,10 @@
           <w:position w:val="-12"/>
         </w:rPr>
         <w:object w:dxaOrig="260" w:dyaOrig="360">
-          <v:shape id="_x0000_i1037" type="#_x0000_t75" style="width:13.1pt;height:18.25pt" o:ole="">
+          <v:shape id="_x0000_i1038" type="#_x0000_t75" style="width:13.1pt;height:18.25pt" o:ole="">
             <v:imagedata r:id="rId34" o:title=""/>
           </v:shape>
-          <o:OLEObject Type="Embed" ProgID="Equation.3" ShapeID="_x0000_i1037" DrawAspect="Content" ObjectID="_1372509038" r:id="rId35"/>
+          <o:OLEObject Type="Embed" ProgID="Equation.3" ShapeID="_x0000_i1038" DrawAspect="Content" ObjectID="_1372513754" r:id="rId35"/>
         </w:object>
       </w:r>
       <w:r>
@@ -5043,10 +4821,10 @@
           <w:position w:val="-4"/>
         </w:rPr>
         <w:object w:dxaOrig="240" w:dyaOrig="260">
-          <v:shape id="_x0000_i1038" type="#_x0000_t75" style="width:12.15pt;height:13.1pt" o:ole="">
+          <v:shape id="_x0000_i1039" type="#_x0000_t75" style="width:12.15pt;height:13.1pt" o:ole="">
             <v:imagedata r:id="rId36" o:title=""/>
           </v:shape>
-          <o:OLEObject Type="Embed" ProgID="Equation.3" ShapeID="_x0000_i1038" DrawAspect="Content" ObjectID="_1372509039" r:id="rId37"/>
+          <o:OLEObject Type="Embed" ProgID="Equation.3" ShapeID="_x0000_i1039" DrawAspect="Content" ObjectID="_1372513755" r:id="rId37"/>
         </w:object>
       </w:r>
       <w:r>
@@ -5123,10 +4901,10 @@
           <w:position w:val="-12"/>
         </w:rPr>
         <w:object w:dxaOrig="300" w:dyaOrig="360">
-          <v:shape id="_x0000_i1039" type="#_x0000_t75" style="width:14.95pt;height:18.25pt" o:ole="">
+          <v:shape id="_x0000_i1040" type="#_x0000_t75" style="width:14.95pt;height:18.25pt" o:ole="">
             <v:imagedata r:id="rId38" o:title=""/>
           </v:shape>
-          <o:OLEObject Type="Embed" ProgID="Equation.3" ShapeID="_x0000_i1039" DrawAspect="Content" ObjectID="_1372509040" r:id="rId39"/>
+          <o:OLEObject Type="Embed" ProgID="Equation.3" ShapeID="_x0000_i1040" DrawAspect="Content" ObjectID="_1372513756" r:id="rId39"/>
         </w:object>
       </w:r>
       <w:r>
@@ -5137,10 +4915,10 @@
           <w:position w:val="-10"/>
         </w:rPr>
         <w:object w:dxaOrig="240" w:dyaOrig="260">
-          <v:shape id="_x0000_i1040" type="#_x0000_t75" style="width:12.15pt;height:13.1pt" o:ole="">
+          <v:shape id="_x0000_i1041" type="#_x0000_t75" style="width:12.15pt;height:13.1pt" o:ole="">
             <v:imagedata r:id="rId40" o:title=""/>
           </v:shape>
-          <o:OLEObject Type="Embed" ProgID="Equation.3" ShapeID="_x0000_i1040" DrawAspect="Content" ObjectID="_1372509041" r:id="rId41"/>
+          <o:OLEObject Type="Embed" ProgID="Equation.3" ShapeID="_x0000_i1041" DrawAspect="Content" ObjectID="_1372513757" r:id="rId41"/>
         </w:object>
       </w:r>
       <w:r>
@@ -5151,10 +4929,10 @@
           <w:position w:val="-10"/>
         </w:rPr>
         <w:object w:dxaOrig="220" w:dyaOrig="260">
-          <v:shape id="_x0000_i1041" type="#_x0000_t75" style="width:11.2pt;height:13.1pt" o:ole="">
+          <v:shape id="_x0000_i1042" type="#_x0000_t75" style="width:11.2pt;height:13.1pt" o:ole="">
             <v:imagedata r:id="rId42" o:title=""/>
           </v:shape>
-          <o:OLEObject Type="Embed" ProgID="Equation.3" ShapeID="_x0000_i1041" DrawAspect="Content" ObjectID="_1372509042" r:id="rId43"/>
+          <o:OLEObject Type="Embed" ProgID="Equation.3" ShapeID="_x0000_i1042" DrawAspect="Content" ObjectID="_1372513758" r:id="rId43"/>
         </w:object>
       </w:r>
       <w:r>
@@ -5165,10 +4943,10 @@
           <w:position w:val="-14"/>
         </w:rPr>
         <w:object w:dxaOrig="300" w:dyaOrig="380">
-          <v:shape id="_x0000_i1042" type="#_x0000_t75" style="width:14.95pt;height:19.15pt" o:ole="">
+          <v:shape id="_x0000_i1043" type="#_x0000_t75" style="width:14.95pt;height:19.15pt" o:ole="">
             <v:imagedata r:id="rId44" o:title=""/>
           </v:shape>
-          <o:OLEObject Type="Embed" ProgID="Equation.3" ShapeID="_x0000_i1042" DrawAspect="Content" ObjectID="_1372509043" r:id="rId45"/>
+          <o:OLEObject Type="Embed" ProgID="Equation.3" ShapeID="_x0000_i1043" DrawAspect="Content" ObjectID="_1372513759" r:id="rId45"/>
         </w:object>
       </w:r>
       <w:r>
@@ -5258,10 +5036,10 @@
           <w:position w:val="-10"/>
         </w:rPr>
         <w:object w:dxaOrig="260" w:dyaOrig="340">
-          <v:shape id="_x0000_i1043" type="#_x0000_t75" style="width:13.1pt;height:16.85pt" o:ole="">
+          <v:shape id="_x0000_i1044" type="#_x0000_t75" style="width:13.1pt;height:16.85pt" o:ole="">
             <v:imagedata r:id="rId46" o:title=""/>
           </v:shape>
-          <o:OLEObject Type="Embed" ProgID="Equation.3" ShapeID="_x0000_i1043" DrawAspect="Content" ObjectID="_1372509044" r:id="rId47"/>
+          <o:OLEObject Type="Embed" ProgID="Equation.3" ShapeID="_x0000_i1044" DrawAspect="Content" ObjectID="_1372513760" r:id="rId47"/>
         </w:object>
       </w:r>
       <w:r>
@@ -5456,10 +5234,10 @@
           <w:position w:val="-4"/>
         </w:rPr>
         <w:object w:dxaOrig="240" w:dyaOrig="260">
-          <v:shape id="_x0000_i1044" type="#_x0000_t75" style="width:12.15pt;height:13.1pt" o:ole="" fillcolor="window">
+          <v:shape id="_x0000_i1045" type="#_x0000_t75" style="width:12.15pt;height:13.1pt" o:ole="" fillcolor="window">
             <v:imagedata r:id="rId48" o:title=""/>
           </v:shape>
-          <o:OLEObject Type="Embed" ProgID="Equation.3" ShapeID="_x0000_i1044" DrawAspect="Content" ObjectID="_1372509045" r:id="rId49"/>
+          <o:OLEObject Type="Embed" ProgID="Equation.3" ShapeID="_x0000_i1045" DrawAspect="Content" ObjectID="_1372513761" r:id="rId49"/>
         </w:object>
       </w:r>
       <w:r>
@@ -5725,10 +5503,10 @@
           <w:position w:val="-12"/>
         </w:rPr>
         <w:object w:dxaOrig="300" w:dyaOrig="360">
-          <v:shape id="_x0000_i1045" type="#_x0000_t75" style="width:14.95pt;height:18.25pt" o:ole="">
+          <v:shape id="_x0000_i1046" type="#_x0000_t75" style="width:14.95pt;height:18.25pt" o:ole="">
             <v:imagedata r:id="rId50" o:title=""/>
           </v:shape>
-          <o:OLEObject Type="Embed" ProgID="Equation.3" ShapeID="_x0000_i1045" DrawAspect="Content" ObjectID="_1372509046" r:id="rId51"/>
+          <o:OLEObject Type="Embed" ProgID="Equation.3" ShapeID="_x0000_i1046" DrawAspect="Content" ObjectID="_1372513762" r:id="rId51"/>
         </w:object>
       </w:r>
       <w:r>
@@ -5739,10 +5517,10 @@
           <w:position w:val="-6"/>
         </w:rPr>
         <w:object w:dxaOrig="200" w:dyaOrig="220">
-          <v:shape id="_x0000_i1046" type="#_x0000_t75" style="width:9.8pt;height:11.2pt" o:ole="">
+          <v:shape id="_x0000_i1047" type="#_x0000_t75" style="width:9.8pt;height:11.2pt" o:ole="">
             <v:imagedata r:id="rId52" o:title=""/>
           </v:shape>
-          <o:OLEObject Type="Embed" ProgID="Equation.3" ShapeID="_x0000_i1046" DrawAspect="Content" ObjectID="_1372509047" r:id="rId53"/>
+          <o:OLEObject Type="Embed" ProgID="Equation.3" ShapeID="_x0000_i1047" DrawAspect="Content" ObjectID="_1372513763" r:id="rId53"/>
         </w:object>
       </w:r>
       <w:r>
@@ -5753,10 +5531,10 @@
           <w:position w:val="-12"/>
         </w:rPr>
         <w:object w:dxaOrig="300" w:dyaOrig="360">
-          <v:shape id="_x0000_i1047" type="#_x0000_t75" style="width:14.95pt;height:18.25pt" o:ole="">
+          <v:shape id="_x0000_i1048" type="#_x0000_t75" style="width:14.95pt;height:18.25pt" o:ole="">
             <v:imagedata r:id="rId54" o:title=""/>
           </v:shape>
-          <o:OLEObject Type="Embed" ProgID="Equation.3" ShapeID="_x0000_i1047" DrawAspect="Content" ObjectID="_1372509048" r:id="rId55"/>
+          <o:OLEObject Type="Embed" ProgID="Equation.3" ShapeID="_x0000_i1048" DrawAspect="Content" ObjectID="_1372513764" r:id="rId55"/>
         </w:object>
       </w:r>
       <w:r>
@@ -5767,10 +5545,10 @@
           <w:position w:val="-12"/>
         </w:rPr>
         <w:object w:dxaOrig="1300" w:dyaOrig="360">
-          <v:shape id="_x0000_i1048" type="#_x0000_t75" style="width:65pt;height:18.25pt" o:ole="">
+          <v:shape id="_x0000_i1049" type="#_x0000_t75" style="width:65pt;height:18.25pt" o:ole="">
             <v:imagedata r:id="rId56" o:title=""/>
           </v:shape>
-          <o:OLEObject Type="Embed" ProgID="Equation.3" ShapeID="_x0000_i1048" DrawAspect="Content" ObjectID="_1372509049" r:id="rId57"/>
+          <o:OLEObject Type="Embed" ProgID="Equation.3" ShapeID="_x0000_i1049" DrawAspect="Content" ObjectID="_1372513765" r:id="rId57"/>
         </w:object>
       </w:r>
       <w:r>
@@ -5781,10 +5559,10 @@
           <w:position w:val="-12"/>
         </w:rPr>
         <w:object w:dxaOrig="1400" w:dyaOrig="360">
-          <v:shape id="_x0000_i1049" type="#_x0000_t75" style="width:70.15pt;height:18.25pt" o:ole="">
+          <v:shape id="_x0000_i1050" type="#_x0000_t75" style="width:70.15pt;height:18.25pt" o:ole="">
             <v:imagedata r:id="rId58" o:title=""/>
           </v:shape>
-          <o:OLEObject Type="Embed" ProgID="Equation.3" ShapeID="_x0000_i1049" DrawAspect="Content" ObjectID="_1372509050" r:id="rId59"/>
+          <o:OLEObject Type="Embed" ProgID="Equation.3" ShapeID="_x0000_i1050" DrawAspect="Content" ObjectID="_1372513766" r:id="rId59"/>
         </w:object>
       </w:r>
       <w:r>
@@ -5795,10 +5573,10 @@
           <w:position w:val="-12"/>
         </w:rPr>
         <w:object w:dxaOrig="340" w:dyaOrig="360">
-          <v:shape id="_x0000_i1050" type="#_x0000_t75" style="width:16.85pt;height:18.25pt" o:ole="">
+          <v:shape id="_x0000_i1051" type="#_x0000_t75" style="width:16.85pt;height:18.25pt" o:ole="">
             <v:imagedata r:id="rId60" o:title=""/>
           </v:shape>
-          <o:OLEObject Type="Embed" ProgID="Equation.3" ShapeID="_x0000_i1050" DrawAspect="Content" ObjectID="_1372509051" r:id="rId61"/>
+          <o:OLEObject Type="Embed" ProgID="Equation.3" ShapeID="_x0000_i1051" DrawAspect="Content" ObjectID="_1372513767" r:id="rId61"/>
         </w:object>
       </w:r>
       <w:r>
@@ -5839,10 +5617,10 @@
           <w:position w:val="-12"/>
         </w:rPr>
         <w:object w:dxaOrig="300" w:dyaOrig="360">
-          <v:shape id="_x0000_i1051" type="#_x0000_t75" style="width:14.95pt;height:18.25pt" o:ole="">
+          <v:shape id="_x0000_i1052" type="#_x0000_t75" style="width:14.95pt;height:18.25pt" o:ole="">
             <v:imagedata r:id="rId50" o:title=""/>
           </v:shape>
-          <o:OLEObject Type="Embed" ProgID="Equation.3" ShapeID="_x0000_i1051" DrawAspect="Content" ObjectID="_1372509052" r:id="rId62"/>
+          <o:OLEObject Type="Embed" ProgID="Equation.3" ShapeID="_x0000_i1052" DrawAspect="Content" ObjectID="_1372513768" r:id="rId62"/>
         </w:object>
       </w:r>
       <w:r>
@@ -18699,10 +18477,10 @@
           <w:position w:val="-28"/>
         </w:rPr>
         <w:object w:dxaOrig="6380" w:dyaOrig="680">
-          <v:shape id="_x0000_i1052" type="#_x0000_t75" style="width:318.85pt;height:34.15pt" o:ole="">
+          <v:shape id="_x0000_i1053" type="#_x0000_t75" style="width:318.85pt;height:34.15pt" o:ole="">
             <v:imagedata r:id="rId78" o:title=""/>
           </v:shape>
-          <o:OLEObject Type="Embed" ProgID="Equation.3" ShapeID="_x0000_i1052" DrawAspect="Content" ObjectID="_1372509053" r:id="rId79"/>
+          <o:OLEObject Type="Embed" ProgID="Equation.3" ShapeID="_x0000_i1053" DrawAspect="Content" ObjectID="_1372513769" r:id="rId79"/>
         </w:object>
       </w:r>
       <w:r>
@@ -18803,10 +18581,10 @@
           <w:position w:val="-28"/>
         </w:rPr>
         <w:object w:dxaOrig="6380" w:dyaOrig="740">
-          <v:shape id="_x0000_i1053" type="#_x0000_t75" style="width:318.85pt;height:36.95pt" o:ole="">
+          <v:shape id="_x0000_i1054" type="#_x0000_t75" style="width:318.85pt;height:36.95pt" o:ole="">
             <v:imagedata r:id="rId80" o:title=""/>
           </v:shape>
-          <o:OLEObject Type="Embed" ProgID="Equation.3" ShapeID="_x0000_i1053" DrawAspect="Content" ObjectID="_1372509054" r:id="rId81"/>
+          <o:OLEObject Type="Embed" ProgID="Equation.3" ShapeID="_x0000_i1054" DrawAspect="Content" ObjectID="_1372513770" r:id="rId81"/>
         </w:object>
       </w:r>
       <w:r>
@@ -18824,10 +18602,10 @@
       </w:r>
       <w:r>
         <w:object w:dxaOrig="4280" w:dyaOrig="999">
-          <v:shape id="_x0000_i1054" type="#_x0000_t75" style="width:214.15pt;height:50.05pt" o:ole="">
+          <v:shape id="_x0000_i1055" type="#_x0000_t75" style="width:214.15pt;height:50.05pt" o:ole="">
             <v:imagedata r:id="rId82" o:title=""/>
           </v:shape>
-          <o:OLEObject Type="Embed" ProgID="Equation.3" ShapeID="_x0000_i1054" DrawAspect="Content" ObjectID="_1372509055" r:id="rId83"/>
+          <o:OLEObject Type="Embed" ProgID="Equation.3" ShapeID="_x0000_i1055" DrawAspect="Content" ObjectID="_1372513771" r:id="rId83"/>
         </w:object>
       </w:r>
       <w:r>
@@ -18837,10 +18615,10 @@
     <w:p>
       <w:r>
         <w:object w:dxaOrig="1300" w:dyaOrig="680">
-          <v:shape id="_x0000_i1055" type="#_x0000_t75" style="width:65pt;height:34.15pt" o:ole="">
+          <v:shape id="_x0000_i1056" type="#_x0000_t75" style="width:65pt;height:34.15pt" o:ole="">
             <v:imagedata r:id="rId84" o:title=""/>
           </v:shape>
-          <o:OLEObject Type="Embed" ProgID="Equation.3" ShapeID="_x0000_i1055" DrawAspect="Content" ObjectID="_1372509056" r:id="rId85"/>
+          <o:OLEObject Type="Embed" ProgID="Equation.3" ShapeID="_x0000_i1056" DrawAspect="Content" ObjectID="_1372513772" r:id="rId85"/>
         </w:object>
       </w:r>
     </w:p>
@@ -18850,20 +18628,20 @@
           <w:position w:val="-72"/>
         </w:rPr>
         <w:object w:dxaOrig="5400" w:dyaOrig="1560">
-          <v:shape id="_x0000_i1056" type="#_x0000_t75" style="width:270.25pt;height:78.1pt" o:ole="">
+          <v:shape id="_x0000_i1057" type="#_x0000_t75" style="width:270.25pt;height:78.1pt" o:ole="">
             <v:imagedata r:id="rId86" o:title=""/>
           </v:shape>
-          <o:OLEObject Type="Embed" ProgID="Equation.3" ShapeID="_x0000_i1056" DrawAspect="Content" ObjectID="_1372509057" r:id="rId87"/>
+          <o:OLEObject Type="Embed" ProgID="Equation.3" ShapeID="_x0000_i1057" DrawAspect="Content" ObjectID="_1372513773" r:id="rId87"/>
         </w:object>
       </w:r>
     </w:p>
     <w:p>
       <w:r>
         <w:object w:dxaOrig="3940" w:dyaOrig="1719">
-          <v:shape id="_x0000_i1057" type="#_x0000_t75" style="width:196.85pt;height:86.05pt" o:ole="">
+          <v:shape id="_x0000_i1058" type="#_x0000_t75" style="width:196.85pt;height:86.05pt" o:ole="">
             <v:imagedata r:id="rId88" o:title=""/>
           </v:shape>
-          <o:OLEObject Type="Embed" ProgID="Equation.3" ShapeID="_x0000_i1057" DrawAspect="Content" ObjectID="_1372509058" r:id="rId89"/>
+          <o:OLEObject Type="Embed" ProgID="Equation.3" ShapeID="_x0000_i1058" DrawAspect="Content" ObjectID="_1372513774" r:id="rId89"/>
         </w:object>
       </w:r>
     </w:p>
@@ -18874,10 +18652,10 @@
           <w:position w:val="-24"/>
         </w:rPr>
         <w:object w:dxaOrig="6200" w:dyaOrig="760">
-          <v:shape id="_x0000_i1058" type="#_x0000_t75" style="width:309.95pt;height:37.85pt" o:ole="">
+          <v:shape id="_x0000_i1059" type="#_x0000_t75" style="width:309.95pt;height:37.85pt" o:ole="">
             <v:imagedata r:id="rId90" o:title=""/>
           </v:shape>
-          <o:OLEObject Type="Embed" ProgID="Equation.3" ShapeID="_x0000_i1058" DrawAspect="Content" ObjectID="_1372509059" r:id="rId91"/>
+          <o:OLEObject Type="Embed" ProgID="Equation.3" ShapeID="_x0000_i1059" DrawAspect="Content" ObjectID="_1372513775" r:id="rId91"/>
         </w:object>
       </w:r>
       <w:r>
@@ -18901,10 +18679,10 @@
           <w:position w:val="-80"/>
         </w:rPr>
         <w:object w:dxaOrig="6340" w:dyaOrig="1719">
-          <v:shape id="_x0000_i1059" type="#_x0000_t75" style="width:317pt;height:86.05pt" o:ole="">
+          <v:shape id="_x0000_i1060" type="#_x0000_t75" style="width:317pt;height:86.05pt" o:ole="">
             <v:imagedata r:id="rId92" o:title=""/>
           </v:shape>
-          <o:OLEObject Type="Embed" ProgID="Equation.3" ShapeID="_x0000_i1059" DrawAspect="Content" ObjectID="_1372509060" r:id="rId93"/>
+          <o:OLEObject Type="Embed" ProgID="Equation.3" ShapeID="_x0000_i1060" DrawAspect="Content" ObjectID="_1372513776" r:id="rId93"/>
         </w:object>
       </w:r>
       <w:r>
@@ -19313,7 +19091,7 @@
           <v:shape id="_x0000_i1061" type="#_x0000_t75" style="width:268.85pt;height:37.85pt" o:ole="">
             <v:imagedata r:id="rId94" o:title=""/>
           </v:shape>
-          <o:OLEObject Type="Embed" ProgID="Equation.3" ShapeID="_x0000_i1061" DrawAspect="Content" ObjectID="_1372509061" r:id="rId95"/>
+          <o:OLEObject Type="Embed" ProgID="Equation.3" ShapeID="_x0000_i1061" DrawAspect="Content" ObjectID="_1372513777" r:id="rId95"/>
         </w:object>
       </w:r>
       <w:r>
@@ -19337,7 +19115,7 @@
           <v:shape id="_x0000_i1062" type="#_x0000_t75" style="width:162.25pt;height:23.85pt" o:ole="">
             <v:imagedata r:id="rId96" o:title=""/>
           </v:shape>
-          <o:OLEObject Type="Embed" ProgID="Equation.3" ShapeID="_x0000_i1062" DrawAspect="Content" ObjectID="_1372509062" r:id="rId97"/>
+          <o:OLEObject Type="Embed" ProgID="Equation.3" ShapeID="_x0000_i1062" DrawAspect="Content" ObjectID="_1372513778" r:id="rId97"/>
         </w:object>
       </w:r>
     </w:p>
@@ -19350,7 +19128,7 @@
           <v:shape id="_x0000_i1063" type="#_x0000_t75" style="width:80.9pt;height:54.25pt" o:ole="">
             <v:imagedata r:id="rId98" o:title=""/>
           </v:shape>
-          <o:OLEObject Type="Embed" ProgID="Equation.3" ShapeID="_x0000_i1063" DrawAspect="Content" ObjectID="_1372509063" r:id="rId99"/>
+          <o:OLEObject Type="Embed" ProgID="Equation.3" ShapeID="_x0000_i1063" DrawAspect="Content" ObjectID="_1372513779" r:id="rId99"/>
         </w:object>
       </w:r>
     </w:p>
@@ -19371,7 +19149,7 @@
           <v:shape id="_x0000_i1064" type="#_x0000_t75" style="width:35.05pt;height:29pt" o:ole="">
             <v:imagedata r:id="rId100" o:title=""/>
           </v:shape>
-          <o:OLEObject Type="Embed" ProgID="Equation.3" ShapeID="_x0000_i1064" DrawAspect="Content" ObjectID="_1372509064" r:id="rId101"/>
+          <o:OLEObject Type="Embed" ProgID="Equation.3" ShapeID="_x0000_i1064" DrawAspect="Content" ObjectID="_1372513780" r:id="rId101"/>
         </w:object>
       </w:r>
     </w:p>
@@ -19403,7 +19181,7 @@
           <v:shape id="_x0000_i1065" type="#_x0000_t75" style="width:266.05pt;height:37.85pt" o:ole="">
             <v:imagedata r:id="rId102" o:title=""/>
           </v:shape>
-          <o:OLEObject Type="Embed" ProgID="Equation.3" ShapeID="_x0000_i1065" DrawAspect="Content" ObjectID="_1372509065" r:id="rId103"/>
+          <o:OLEObject Type="Embed" ProgID="Equation.3" ShapeID="_x0000_i1065" DrawAspect="Content" ObjectID="_1372513781" r:id="rId103"/>
         </w:object>
       </w:r>
       <w:r>
@@ -19427,7 +19205,7 @@
           <v:shape id="_x0000_i1066" type="#_x0000_t75" style="width:257.15pt;height:23.85pt" o:ole="">
             <v:imagedata r:id="rId104" o:title=""/>
           </v:shape>
-          <o:OLEObject Type="Embed" ProgID="Equation.3" ShapeID="_x0000_i1066" DrawAspect="Content" ObjectID="_1372509066" r:id="rId105"/>
+          <o:OLEObject Type="Embed" ProgID="Equation.3" ShapeID="_x0000_i1066" DrawAspect="Content" ObjectID="_1372513782" r:id="rId105"/>
         </w:object>
       </w:r>
     </w:p>
@@ -19446,7 +19224,7 @@
           <v:shape id="_x0000_i1067" type="#_x0000_t75" style="width:29pt;height:20.1pt" o:ole="">
             <v:imagedata r:id="rId106" o:title=""/>
           </v:shape>
-          <o:OLEObject Type="Embed" ProgID="Equation.3" ShapeID="_x0000_i1067" DrawAspect="Content" ObjectID="_1372509067" r:id="rId107"/>
+          <o:OLEObject Type="Embed" ProgID="Equation.3" ShapeID="_x0000_i1067" DrawAspect="Content" ObjectID="_1372513783" r:id="rId107"/>
         </w:object>
       </w:r>
       <w:r>
@@ -19460,7 +19238,7 @@
           <v:shape id="_x0000_i1068" type="#_x0000_t75" style="width:29pt;height:20.1pt" o:ole="">
             <v:imagedata r:id="rId108" o:title=""/>
           </v:shape>
-          <o:OLEObject Type="Embed" ProgID="Equation.3" ShapeID="_x0000_i1068" DrawAspect="Content" ObjectID="_1372509068" r:id="rId109"/>
+          <o:OLEObject Type="Embed" ProgID="Equation.3" ShapeID="_x0000_i1068" DrawAspect="Content" ObjectID="_1372513784" r:id="rId109"/>
         </w:object>
       </w:r>
       <w:r>
@@ -19497,7 +19275,7 @@
           <v:shape id="_x0000_i1069" type="#_x0000_t75" style="width:35.05pt;height:29pt" o:ole="">
             <v:imagedata r:id="rId110" o:title=""/>
           </v:shape>
-          <o:OLEObject Type="Embed" ProgID="Equation.3" ShapeID="_x0000_i1069" DrawAspect="Content" ObjectID="_1372509069" r:id="rId111"/>
+          <o:OLEObject Type="Embed" ProgID="Equation.3" ShapeID="_x0000_i1069" DrawAspect="Content" ObjectID="_1372513785" r:id="rId111"/>
         </w:object>
       </w:r>
     </w:p>
@@ -19540,7 +19318,7 @@
             <v:imagedata r:id="rId112" o:title=""/>
             <w10:wrap type="square" side="right"/>
           </v:shape>
-          <o:OLEObject Type="Embed" ProgID="Equation.3" ShapeID="_x0000_s1110" DrawAspect="Content" ObjectID="_1372509154" r:id="rId113"/>
+          <o:OLEObject Type="Embed" ProgID="Equation.3" ShapeID="_x0000_s1110" DrawAspect="Content" ObjectID="_1372513870" r:id="rId113"/>
         </w:pict>
       </w:r>
     </w:p>
@@ -19560,7 +19338,7 @@
           <v:shape id="_x0000_i1070" type="#_x0000_t75" style="width:376.35pt;height:84.15pt" o:ole="">
             <v:imagedata r:id="rId114" o:title=""/>
           </v:shape>
-          <o:OLEObject Type="Embed" ProgID="Equation.3" ShapeID="_x0000_i1070" DrawAspect="Content" ObjectID="_1372509070" r:id="rId115"/>
+          <o:OLEObject Type="Embed" ProgID="Equation.3" ShapeID="_x0000_i1070" DrawAspect="Content" ObjectID="_1372513786" r:id="rId115"/>
         </w:object>
       </w:r>
       <w:r>
@@ -19576,7 +19354,7 @@
           <v:shape id="_x0000_i1071" type="#_x0000_t75" style="width:383.85pt;height:62.2pt" o:ole="">
             <v:imagedata r:id="rId116" o:title=""/>
           </v:shape>
-          <o:OLEObject Type="Embed" ProgID="Equation.3" ShapeID="_x0000_i1071" DrawAspect="Content" ObjectID="_1372509071" r:id="rId117"/>
+          <o:OLEObject Type="Embed" ProgID="Equation.3" ShapeID="_x0000_i1071" DrawAspect="Content" ObjectID="_1372513787" r:id="rId117"/>
         </w:object>
       </w:r>
     </w:p>
@@ -19590,7 +19368,7 @@
             <v:imagedata r:id="rId118" o:title=""/>
             <w10:wrap type="square" side="right"/>
           </v:shape>
-          <o:OLEObject Type="Embed" ProgID="Equation.3" ShapeID="_x0000_s1111" DrawAspect="Content" ObjectID="_1372509155" r:id="rId119"/>
+          <o:OLEObject Type="Embed" ProgID="Equation.3" ShapeID="_x0000_s1111" DrawAspect="Content" ObjectID="_1372513871" r:id="rId119"/>
         </w:pict>
       </w:r>
     </w:p>
@@ -19612,7 +19390,7 @@
             <v:imagedata r:id="rId120" o:title=""/>
             <w10:wrap type="square" side="right"/>
           </v:shape>
-          <o:OLEObject Type="Embed" ProgID="Equation.3" ShapeID="_x0000_s1112" DrawAspect="Content" ObjectID="_1372509156" r:id="rId121"/>
+          <o:OLEObject Type="Embed" ProgID="Equation.3" ShapeID="_x0000_s1112" DrawAspect="Content" ObjectID="_1372513872" r:id="rId121"/>
         </w:pict>
       </w:r>
     </w:p>
@@ -19646,7 +19424,7 @@
           <v:shape id="_x0000_i1072" type="#_x0000_t75" style="width:288.45pt;height:49.1pt" o:ole="">
             <v:imagedata r:id="rId122" o:title=""/>
           </v:shape>
-          <o:OLEObject Type="Embed" ProgID="Equation.3" ShapeID="_x0000_i1072" DrawAspect="Content" ObjectID="_1372509072" r:id="rId123"/>
+          <o:OLEObject Type="Embed" ProgID="Equation.3" ShapeID="_x0000_i1072" DrawAspect="Content" ObjectID="_1372513788" r:id="rId123"/>
         </w:object>
       </w:r>
       <w:r>
@@ -19699,7 +19477,7 @@
             <v:imagedata r:id="rId124" o:title=""/>
             <w10:wrap type="square" side="right"/>
           </v:shape>
-          <o:OLEObject Type="Embed" ProgID="Equation.3" ShapeID="_x0000_s1113" DrawAspect="Content" ObjectID="_1372509157" r:id="rId125"/>
+          <o:OLEObject Type="Embed" ProgID="Equation.3" ShapeID="_x0000_s1113" DrawAspect="Content" ObjectID="_1372513873" r:id="rId125"/>
         </w:pict>
       </w:r>
     </w:p>
@@ -19776,7 +19554,7 @@
           <v:shape id="_x0000_i1073" type="#_x0000_t75" style="width:423.1pt;height:56.55pt" o:ole="">
             <v:imagedata r:id="rId126" o:title=""/>
           </v:shape>
-          <o:OLEObject Type="Embed" ProgID="Equation.3" ShapeID="_x0000_i1073" DrawAspect="Content" ObjectID="_1372509073" r:id="rId127"/>
+          <o:OLEObject Type="Embed" ProgID="Equation.3" ShapeID="_x0000_i1073" DrawAspect="Content" ObjectID="_1372513789" r:id="rId127"/>
         </w:object>
       </w:r>
       <w:r>
@@ -19787,7 +19565,7 @@
           <v:shape id="_x0000_i1074" type="#_x0000_t75" style="width:456.3pt;height:48.6pt" o:ole="">
             <v:imagedata r:id="rId128" o:title=""/>
           </v:shape>
-          <o:OLEObject Type="Embed" ProgID="Equation.3" ShapeID="_x0000_i1074" DrawAspect="Content" ObjectID="_1372509074" r:id="rId129"/>
+          <o:OLEObject Type="Embed" ProgID="Equation.3" ShapeID="_x0000_i1074" DrawAspect="Content" ObjectID="_1372513790" r:id="rId129"/>
         </w:object>
       </w:r>
       <w:r>
@@ -19798,7 +19576,7 @@
           <v:shape id="_x0000_i1075" type="#_x0000_t75" style="width:433.4pt;height:50.95pt" o:ole="">
             <v:imagedata r:id="rId130" o:title=""/>
           </v:shape>
-          <o:OLEObject Type="Embed" ProgID="Equation.3" ShapeID="_x0000_i1075" DrawAspect="Content" ObjectID="_1372509075" r:id="rId131"/>
+          <o:OLEObject Type="Embed" ProgID="Equation.3" ShapeID="_x0000_i1075" DrawAspect="Content" ObjectID="_1372513791" r:id="rId131"/>
         </w:object>
       </w:r>
     </w:p>
@@ -19860,7 +19638,7 @@
           <v:shape id="_x0000_i1076" type="#_x0000_t75" style="width:432.45pt;height:93.95pt" o:ole="">
             <v:imagedata r:id="rId132" o:title=""/>
           </v:shape>
-          <o:OLEObject Type="Embed" ProgID="Equation.3" ShapeID="_x0000_i1076" DrawAspect="Content" ObjectID="_1372509076" r:id="rId133"/>
+          <o:OLEObject Type="Embed" ProgID="Equation.3" ShapeID="_x0000_i1076" DrawAspect="Content" ObjectID="_1372513792" r:id="rId133"/>
         </w:object>
       </w:r>
     </w:p>
@@ -19938,7 +19716,7 @@
           <v:shape id="_x0000_i1077" type="#_x0000_t75" style="width:429.2pt;height:93.95pt" o:ole="">
             <v:imagedata r:id="rId134" o:title=""/>
           </v:shape>
-          <o:OLEObject Type="Embed" ProgID="Equation.3" ShapeID="_x0000_i1077" DrawAspect="Content" ObjectID="_1372509077" r:id="rId135"/>
+          <o:OLEObject Type="Embed" ProgID="Equation.3" ShapeID="_x0000_i1077" DrawAspect="Content" ObjectID="_1372513793" r:id="rId135"/>
         </w:object>
       </w:r>
     </w:p>
@@ -19997,11 +19775,6 @@
       <w:pPr>
         <w:pStyle w:val="ListParagraph"/>
       </w:pPr>
-      <w:r>
-        <w:rPr>
-          <w:noProof/>
-        </w:rPr>
-      </w:r>
       <w:r>
         <w:pict>
           <v:group id="_x0000_s1083" editas="canvas" style="width:6in;height:148.5pt;mso-position-horizontal-relative:char;mso-position-vertical-relative:line" coordorigin="2910,4811" coordsize="7200,2546">
@@ -20387,10 +20160,10 @@
           <w:position w:val="-30"/>
         </w:rPr>
         <w:object w:dxaOrig="2760" w:dyaOrig="700">
-          <v:shape id="_x0000_i1079" type="#_x0000_t75" style="width:137.9pt;height:35.05pt" o:ole="">
+          <v:shape id="_x0000_i1078" type="#_x0000_t75" style="width:137.9pt;height:35.05pt" o:ole="">
             <v:imagedata r:id="rId136" o:title=""/>
           </v:shape>
-          <o:OLEObject Type="Embed" ProgID="Equation.3" ShapeID="_x0000_i1079" DrawAspect="Content" ObjectID="_1372509078" r:id="rId137"/>
+          <o:OLEObject Type="Embed" ProgID="Equation.3" ShapeID="_x0000_i1078" DrawAspect="Content" ObjectID="_1372513794" r:id="rId137"/>
         </w:object>
       </w:r>
       <w:r>
@@ -20500,10 +20273,10 @@
           <w:position w:val="-24"/>
         </w:rPr>
         <w:object w:dxaOrig="4060" w:dyaOrig="660">
-          <v:shape id="_x0000_i1080" type="#_x0000_t75" style="width:202.9pt;height:33.2pt" o:ole="">
+          <v:shape id="_x0000_i1079" type="#_x0000_t75" style="width:202.9pt;height:33.2pt" o:ole="">
             <v:imagedata r:id="rId138" o:title=""/>
           </v:shape>
-          <o:OLEObject Type="Embed" ProgID="Equation.3" ShapeID="_x0000_i1080" DrawAspect="Content" ObjectID="_1372509079" r:id="rId139"/>
+          <o:OLEObject Type="Embed" ProgID="Equation.3" ShapeID="_x0000_i1079" DrawAspect="Content" ObjectID="_1372513795" r:id="rId139"/>
         </w:object>
       </w:r>
       <w:r>
@@ -20577,10 +20350,10 @@
           <w:position w:val="-30"/>
         </w:rPr>
         <w:object w:dxaOrig="1980" w:dyaOrig="700">
-          <v:shape id="_x0000_i1081" type="#_x0000_t75" style="width:99.1pt;height:35.05pt" o:ole="">
+          <v:shape id="_x0000_i1080" type="#_x0000_t75" style="width:99.1pt;height:35.05pt" o:ole="">
             <v:imagedata r:id="rId140" o:title=""/>
           </v:shape>
-          <o:OLEObject Type="Embed" ProgID="Equation.3" ShapeID="_x0000_i1081" DrawAspect="Content" ObjectID="_1372509080" r:id="rId141"/>
+          <o:OLEObject Type="Embed" ProgID="Equation.3" ShapeID="_x0000_i1080" DrawAspect="Content" ObjectID="_1372513796" r:id="rId141"/>
         </w:object>
       </w:r>
       <w:r>
@@ -20708,10 +20481,10 @@
           <w:position w:val="-24"/>
         </w:rPr>
         <w:object w:dxaOrig="6820" w:dyaOrig="680">
-          <v:shape id="_x0000_i1082" type="#_x0000_t75" style="width:340.85pt;height:34.15pt" o:ole="">
+          <v:shape id="_x0000_i1081" type="#_x0000_t75" style="width:340.85pt;height:34.15pt" o:ole="">
             <v:imagedata r:id="rId142" o:title=""/>
           </v:shape>
-          <o:OLEObject Type="Embed" ProgID="Equation.3" ShapeID="_x0000_i1082" DrawAspect="Content" ObjectID="_1372509081" r:id="rId143"/>
+          <o:OLEObject Type="Embed" ProgID="Equation.3" ShapeID="_x0000_i1081" DrawAspect="Content" ObjectID="_1372513797" r:id="rId143"/>
         </w:object>
       </w:r>
       <w:r>
@@ -20727,10 +20500,10 @@
           <w:position w:val="-24"/>
         </w:rPr>
         <w:object w:dxaOrig="5920" w:dyaOrig="680">
-          <v:shape id="_x0000_i1083" type="#_x0000_t75" style="width:288.45pt;height:33.2pt" o:ole="">
+          <v:shape id="_x0000_i1082" type="#_x0000_t75" style="width:288.45pt;height:33.2pt" o:ole="">
             <v:imagedata r:id="rId144" o:title=""/>
           </v:shape>
-          <o:OLEObject Type="Embed" ProgID="Equation.3" ShapeID="_x0000_i1083" DrawAspect="Content" ObjectID="_1372509082" r:id="rId145"/>
+          <o:OLEObject Type="Embed" ProgID="Equation.3" ShapeID="_x0000_i1082" DrawAspect="Content" ObjectID="_1372513798" r:id="rId145"/>
         </w:object>
       </w:r>
       <w:r>
@@ -20823,10 +20596,10 @@
           <w:position w:val="-88"/>
         </w:rPr>
         <w:object w:dxaOrig="7980" w:dyaOrig="1880">
-          <v:shape id="_x0000_i1084" type="#_x0000_t75" style="width:382.9pt;height:93.95pt" o:ole="">
+          <v:shape id="_x0000_i1083" type="#_x0000_t75" style="width:382.9pt;height:93.95pt" o:ole="">
             <v:imagedata r:id="rId146" o:title=""/>
           </v:shape>
-          <o:OLEObject Type="Embed" ProgID="Equation.3" ShapeID="_x0000_i1084" DrawAspect="Content" ObjectID="_1372509083" r:id="rId147"/>
+          <o:OLEObject Type="Embed" ProgID="Equation.3" ShapeID="_x0000_i1083" DrawAspect="Content" ObjectID="_1372513799" r:id="rId147"/>
         </w:object>
       </w:r>
       <w:r>
@@ -20893,10 +20666,10 @@
           <w:position w:val="-88"/>
         </w:rPr>
         <w:object w:dxaOrig="8700" w:dyaOrig="1880">
-          <v:shape id="_x0000_i1085" type="#_x0000_t75" style="width:387.1pt;height:86.95pt" o:ole="">
+          <v:shape id="_x0000_i1084" type="#_x0000_t75" style="width:387.1pt;height:86.95pt" o:ole="">
             <v:imagedata r:id="rId148" o:title=""/>
           </v:shape>
-          <o:OLEObject Type="Embed" ProgID="Equation.3" ShapeID="_x0000_i1085" DrawAspect="Content" ObjectID="_1372509084" r:id="rId149"/>
+          <o:OLEObject Type="Embed" ProgID="Equation.3" ShapeID="_x0000_i1084" DrawAspect="Content" ObjectID="_1372513800" r:id="rId149"/>
         </w:object>
       </w:r>
       <w:r>
@@ -21533,14 +21306,7 @@
             <w:rFonts w:ascii="Cambria Math" w:hAnsi="Cambria Math"/>
             <w:lang w:eastAsia="ko-KR"/>
           </w:rPr>
-          <m:t>λC</m:t>
-        </m:r>
-        <m:r>
-          <w:rPr>
-            <w:rFonts w:ascii="Cambria Math" w:hAnsi="Cambria Math"/>
-            <w:lang w:eastAsia="ko-KR"/>
-          </w:rPr>
-          <m:t xml:space="preserve">                                                                                                               (B3)</m:t>
+          <m:t>λC                                                                                                               (B3)</m:t>
         </m:r>
       </m:oMath>
       <w:r>
@@ -22227,25 +21993,7 @@
             <w:rPr>
               <w:rFonts w:ascii="Cambria Math" w:hAnsi="Cambria Math"/>
             </w:rPr>
-            <m:t xml:space="preserve">  </m:t>
-          </m:r>
-          <m:r>
-            <w:rPr>
-              <w:rFonts w:ascii="Cambria Math" w:hAnsi="Cambria Math"/>
-            </w:rPr>
-            <m:t xml:space="preserve">                                                            </m:t>
-          </m:r>
-          <m:r>
-            <w:rPr>
-              <w:rFonts w:ascii="Cambria Math" w:hAnsi="Cambria Math"/>
-            </w:rPr>
-            <m:t xml:space="preserve"> </m:t>
-          </m:r>
-          <m:r>
-            <w:rPr>
-              <w:rFonts w:ascii="Cambria Math" w:hAnsi="Cambria Math"/>
-            </w:rPr>
-            <m:t xml:space="preserve">                                  (B6)</m:t>
+            <m:t xml:space="preserve">                                                                                                 (B6)</m:t>
           </m:r>
         </m:oMath>
       </m:oMathPara>
@@ -24224,18 +23972,13 @@
                       </w:rPr>
                       <m:t>cos</m:t>
                     </m:r>
-                    <m:ctrlPr>
-                      <w:rPr>
-                        <w:rFonts w:ascii="Cambria Math"/>
-                      </w:rPr>
-                    </m:ctrlPr>
                   </m:fName>
                   <m:e>
                     <m:d>
                       <m:dPr>
                         <m:ctrlPr>
                           <w:rPr>
-                            <w:rFonts w:ascii="Cambria Math"/>
+                            <w:rFonts w:ascii="Cambria Math" w:hAnsi="Cambria Math"/>
                           </w:rPr>
                         </m:ctrlPr>
                       </m:dPr>
@@ -24284,7 +24027,7 @@
                     </m:d>
                     <m:ctrlPr>
                       <w:rPr>
-                        <w:rFonts w:ascii="Cambria Math"/>
+                        <w:rFonts w:ascii="Cambria Math" w:hAnsi="Cambria Math"/>
                         <w:i/>
                       </w:rPr>
                     </m:ctrlPr>
@@ -24312,18 +24055,13 @@
               </w:rPr>
               <m:t>cos</m:t>
             </m:r>
-            <m:ctrlPr>
-              <w:rPr>
-                <w:rFonts w:ascii="Cambria Math"/>
-              </w:rPr>
-            </m:ctrlPr>
           </m:fName>
           <m:e>
             <m:d>
               <m:dPr>
                 <m:ctrlPr>
                   <w:rPr>
-                    <w:rFonts w:ascii="Cambria Math"/>
+                    <w:rFonts w:ascii="Cambria Math" w:hAnsi="Cambria Math"/>
                     <w:i/>
                   </w:rPr>
                 </m:ctrlPr>
@@ -24697,18 +24435,13 @@
                             </w:rPr>
                             <m:t>cos</m:t>
                           </m:r>
-                          <m:ctrlPr>
-                            <w:rPr>
-                              <w:rFonts w:ascii="Cambria Math"/>
-                            </w:rPr>
-                          </m:ctrlPr>
                         </m:fName>
                         <m:e>
                           <m:d>
                             <m:dPr>
                               <m:ctrlPr>
                                 <w:rPr>
-                                  <w:rFonts w:ascii="Cambria Math"/>
+                                  <w:rFonts w:ascii="Cambria Math" w:hAnsi="Cambria Math"/>
                                 </w:rPr>
                               </m:ctrlPr>
                             </m:dPr>
@@ -24757,7 +24490,7 @@
                           </m:d>
                           <m:ctrlPr>
                             <w:rPr>
-                              <w:rFonts w:ascii="Cambria Math"/>
+                              <w:rFonts w:ascii="Cambria Math" w:hAnsi="Cambria Math"/>
                               <w:i/>
                             </w:rPr>
                           </m:ctrlPr>
@@ -24785,18 +24518,13 @@
                     </w:rPr>
                     <m:t>cos</m:t>
                   </m:r>
-                  <m:ctrlPr>
-                    <w:rPr>
-                      <w:rFonts w:ascii="Cambria Math"/>
-                    </w:rPr>
-                  </m:ctrlPr>
                 </m:fName>
                 <m:e>
                   <m:d>
                     <m:dPr>
                       <m:ctrlPr>
                         <w:rPr>
-                          <w:rFonts w:ascii="Cambria Math"/>
+                          <w:rFonts w:ascii="Cambria Math" w:hAnsi="Cambria Math"/>
                           <w:i/>
                         </w:rPr>
                       </m:ctrlPr>
@@ -25209,18 +24937,13 @@
                           </w:rPr>
                           <m:t>cos</m:t>
                         </m:r>
-                        <m:ctrlPr>
-                          <w:rPr>
-                            <w:rFonts w:ascii="Cambria Math"/>
-                          </w:rPr>
-                        </m:ctrlPr>
                       </m:fName>
                       <m:e>
                         <m:d>
                           <m:dPr>
                             <m:ctrlPr>
                               <w:rPr>
-                                <w:rFonts w:ascii="Cambria Math"/>
+                                <w:rFonts w:ascii="Cambria Math" w:hAnsi="Cambria Math"/>
                               </w:rPr>
                             </m:ctrlPr>
                           </m:dPr>
@@ -25269,7 +24992,7 @@
                         </m:d>
                         <m:ctrlPr>
                           <w:rPr>
-                            <w:rFonts w:ascii="Cambria Math"/>
+                            <w:rFonts w:ascii="Cambria Math" w:hAnsi="Cambria Math"/>
                             <w:i/>
                           </w:rPr>
                         </m:ctrlPr>
@@ -26191,16 +25914,7 @@
                     <w:rPr>
                       <w:rFonts w:ascii="Cambria Math"/>
                     </w:rPr>
-                    <m:t>H</m:t>
-                  </m:r>
-                  <m:r>
-                    <m:rPr>
-                      <m:sty m:val="p"/>
-                    </m:rPr>
-                    <w:rPr>
-                      <w:rFonts w:ascii="Cambria Math"/>
-                    </w:rPr>
-                    <m:t>+</m:t>
+                    <m:t>H+</m:t>
                   </m:r>
                   <m:r>
                     <w:rPr>
@@ -28316,7 +28030,13 @@
                             <w:rPr>
                               <w:rFonts w:ascii="Cambria Math" w:hAnsi="Cambria Math"/>
                             </w:rPr>
-                            <m:t>sin</m:t>
+                            <m:t>si</m:t>
+                          </m:r>
+                          <m:r>
+                            <w:rPr>
+                              <w:rFonts w:ascii="Cambria Math" w:hAnsi="Cambria Math"/>
+                            </w:rPr>
+                            <m:t>n</m:t>
                           </m:r>
                           <m:d>
                             <m:dPr>
@@ -30773,7 +30493,7 @@
                 <m:sSubPr>
                   <m:ctrlPr>
                     <w:rPr>
-                      <w:rFonts w:ascii="Cambria Math"/>
+                      <w:rFonts w:ascii="Cambria Math" w:hAnsi="Cambria Math"/>
                       <w:i/>
                     </w:rPr>
                   </m:ctrlPr>
@@ -30785,12 +30505,6 @@
                     </w:rPr>
                     <m:t>x</m:t>
                   </m:r>
-                  <m:ctrlPr>
-                    <w:rPr>
-                      <w:rFonts w:ascii="Cambria Math" w:hAnsi="Cambria Math"/>
-                      <w:i/>
-                    </w:rPr>
-                  </m:ctrlPr>
                 </m:e>
                 <m:sub>
                   <m:r>
@@ -30799,12 +30513,6 @@
                     </w:rPr>
                     <m:t>lo</m:t>
                   </m:r>
-                  <m:ctrlPr>
-                    <w:rPr>
-                      <w:rFonts w:ascii="Cambria Math" w:hAnsi="Cambria Math"/>
-                      <w:i/>
-                    </w:rPr>
-                  </m:ctrlPr>
                 </m:sub>
               </m:sSub>
             </m:sub>
@@ -30813,7 +30521,7 @@
                 <m:sSubPr>
                   <m:ctrlPr>
                     <w:rPr>
-                      <w:rFonts w:ascii="Cambria Math"/>
+                      <w:rFonts w:ascii="Cambria Math" w:hAnsi="Cambria Math"/>
                       <w:i/>
                     </w:rPr>
                   </m:ctrlPr>
@@ -30825,12 +30533,6 @@
                     </w:rPr>
                     <m:t>x</m:t>
                   </m:r>
-                  <m:ctrlPr>
-                    <w:rPr>
-                      <w:rFonts w:ascii="Cambria Math" w:hAnsi="Cambria Math"/>
-                      <w:i/>
-                    </w:rPr>
-                  </m:ctrlPr>
                 </m:e>
                 <m:sub>
                   <m:r>
@@ -30839,12 +30541,6 @@
                     </w:rPr>
                     <m:t>hi</m:t>
                   </m:r>
-                  <m:ctrlPr>
-                    <w:rPr>
-                      <w:rFonts w:ascii="Cambria Math" w:hAnsi="Cambria Math"/>
-                      <w:i/>
-                    </w:rPr>
-                  </m:ctrlPr>
                 </m:sub>
               </m:sSub>
             </m:sup>
@@ -30853,13 +30549,7 @@
                 <w:rPr>
                   <w:rFonts w:ascii="Cambria Math" w:hAnsi="Cambria Math"/>
                 </w:rPr>
-                <m:t>Adx</m:t>
-              </m:r>
-              <m:r>
-                <w:rPr>
-                  <w:rFonts w:ascii="Cambria Math" w:hAnsi="Cambria Math"/>
-                </w:rPr>
-                <m:t xml:space="preserve"> </m:t>
+                <m:t xml:space="preserve">Adx </m:t>
               </m:r>
             </m:e>
           </m:nary>
@@ -30867,13 +30557,7 @@
             <w:rPr>
               <w:rFonts w:ascii="Cambria Math" w:hAnsi="Cambria Math"/>
             </w:rPr>
-            <m:t>=</m:t>
-          </m:r>
-          <m:r>
-            <w:rPr>
-              <w:rFonts w:ascii="Cambria Math" w:hAnsi="Cambria Math"/>
-            </w:rPr>
-            <m:t>w</m:t>
+            <m:t>=w</m:t>
           </m:r>
           <m:f>
             <m:fPr>
@@ -31208,18 +30892,13 @@
                                         </w:rPr>
                                         <m:t>cos</m:t>
                                       </m:r>
-                                      <m:ctrlPr>
-                                        <w:rPr>
-                                          <w:rFonts w:ascii="Cambria Math"/>
-                                        </w:rPr>
-                                      </m:ctrlPr>
                                     </m:fName>
                                     <m:e>
                                       <m:d>
                                         <m:dPr>
                                           <m:ctrlPr>
                                             <w:rPr>
-                                              <w:rFonts w:ascii="Cambria Math"/>
+                                              <w:rFonts w:ascii="Cambria Math" w:hAnsi="Cambria Math"/>
                                               <w:i/>
                                             </w:rPr>
                                           </m:ctrlPr>
@@ -31267,7 +30946,7 @@
                                       </m:d>
                                       <m:ctrlPr>
                                         <w:rPr>
-                                          <w:rFonts w:ascii="Cambria Math"/>
+                                          <w:rFonts w:ascii="Cambria Math" w:hAnsi="Cambria Math"/>
                                           <w:i/>
                                         </w:rPr>
                                       </m:ctrlPr>
@@ -31304,18 +30983,13 @@
                                     </w:rPr>
                                     <m:t>cos</m:t>
                                   </m:r>
-                                  <m:ctrlPr>
-                                    <w:rPr>
-                                      <w:rFonts w:ascii="Cambria Math"/>
-                                    </w:rPr>
-                                  </m:ctrlPr>
                                 </m:fName>
                                 <m:e>
                                   <m:d>
                                     <m:dPr>
                                       <m:ctrlPr>
                                         <w:rPr>
-                                          <w:rFonts w:ascii="Cambria Math"/>
+                                          <w:rFonts w:ascii="Cambria Math" w:hAnsi="Cambria Math"/>
                                         </w:rPr>
                                       </m:ctrlPr>
                                     </m:dPr>
@@ -31364,7 +31038,7 @@
                                   </m:d>
                                   <m:ctrlPr>
                                     <w:rPr>
-                                      <w:rFonts w:ascii="Cambria Math"/>
+                                      <w:rFonts w:ascii="Cambria Math" w:hAnsi="Cambria Math"/>
                                       <w:i/>
                                     </w:rPr>
                                   </m:ctrlPr>
@@ -31479,7 +31153,7 @@
                         <m:sSubPr>
                           <m:ctrlPr>
                             <w:rPr>
-                              <w:rFonts w:ascii="Cambria Math"/>
+                              <w:rFonts w:ascii="Cambria Math" w:hAnsi="Cambria Math"/>
                             </w:rPr>
                           </m:ctrlPr>
                         </m:sSubPr>
@@ -31512,7 +31186,7 @@
                         <m:sSubPr>
                           <m:ctrlPr>
                             <w:rPr>
-                              <w:rFonts w:ascii="Cambria Math"/>
+                              <w:rFonts w:ascii="Cambria Math" w:hAnsi="Cambria Math"/>
                             </w:rPr>
                           </m:ctrlPr>
                         </m:sSubPr>
@@ -31883,14 +31557,7 @@
               <w:rFonts w:ascii="Cambria Math" w:hAnsi="Cambria Math"/>
               <w:lang w:eastAsia="ko-KR"/>
             </w:rPr>
-            <m:t>0</m:t>
-          </m:r>
-          <m:r>
-            <w:rPr>
-              <w:rFonts w:ascii="Cambria Math" w:hAnsi="Cambria Math"/>
-              <w:lang w:eastAsia="ko-KR"/>
-            </w:rPr>
-            <m:t xml:space="preserve">                                                                                          (B15)</m:t>
+            <m:t>0                                                                                          (B15)</m:t>
           </m:r>
         </m:oMath>
       </m:oMathPara>
@@ -33191,10 +32858,10 @@
           <w:szCs w:val="24"/>
         </w:rPr>
         <w:object w:dxaOrig="2320" w:dyaOrig="620">
-          <v:shape id="_x0000_i1086" type="#_x0000_t75" style="width:115.95pt;height:30.85pt" o:ole="">
+          <v:shape id="_x0000_i1085" type="#_x0000_t75" style="width:115.95pt;height:30.85pt" o:ole="">
             <v:imagedata r:id="rId150" o:title=""/>
           </v:shape>
-          <o:OLEObject Type="Embed" ProgID="Equation.3" ShapeID="_x0000_i1086" DrawAspect="Content" ObjectID="_1372509085" r:id="rId151"/>
+          <o:OLEObject Type="Embed" ProgID="Equation.3" ShapeID="_x0000_i1085" DrawAspect="Content" ObjectID="_1372513801" r:id="rId151"/>
         </w:object>
       </w:r>
       <w:r>
@@ -33290,10 +32957,10 @@
           <w:szCs w:val="24"/>
         </w:rPr>
         <w:object w:dxaOrig="4300" w:dyaOrig="660">
-          <v:shape id="_x0000_i1087" type="#_x0000_t75" style="width:215.05pt;height:33.2pt" o:ole="">
+          <v:shape id="_x0000_i1086" type="#_x0000_t75" style="width:215.05pt;height:33.2pt" o:ole="">
             <v:imagedata r:id="rId152" o:title=""/>
           </v:shape>
-          <o:OLEObject Type="Embed" ProgID="Equation.3" ShapeID="_x0000_i1087" DrawAspect="Content" ObjectID="_1372509086" r:id="rId153"/>
+          <o:OLEObject Type="Embed" ProgID="Equation.3" ShapeID="_x0000_i1086" DrawAspect="Content" ObjectID="_1372513802" r:id="rId153"/>
         </w:object>
       </w:r>
       <w:r>
@@ -33500,10 +33167,10 @@
           <w:szCs w:val="24"/>
         </w:rPr>
         <w:object w:dxaOrig="999" w:dyaOrig="620">
-          <v:shape id="_x0000_i1088" type="#_x0000_t75" style="width:50.05pt;height:30.85pt" o:ole="">
+          <v:shape id="_x0000_i1087" type="#_x0000_t75" style="width:50.05pt;height:30.85pt" o:ole="">
             <v:imagedata r:id="rId154" o:title=""/>
           </v:shape>
-          <o:OLEObject Type="Embed" ProgID="Equation.3" ShapeID="_x0000_i1088" DrawAspect="Content" ObjectID="_1372509087" r:id="rId155"/>
+          <o:OLEObject Type="Embed" ProgID="Equation.3" ShapeID="_x0000_i1087" DrawAspect="Content" ObjectID="_1372513803" r:id="rId155"/>
         </w:object>
       </w:r>
       <w:r>
@@ -33605,10 +33272,10 @@
           <w:szCs w:val="24"/>
         </w:rPr>
         <w:object w:dxaOrig="6540" w:dyaOrig="680">
-          <v:shape id="_x0000_i1089" type="#_x0000_t75" style="width:326.8pt;height:34.15pt" o:ole="">
+          <v:shape id="_x0000_i1088" type="#_x0000_t75" style="width:326.8pt;height:34.15pt" o:ole="">
             <v:imagedata r:id="rId156" o:title=""/>
           </v:shape>
-          <o:OLEObject Type="Embed" ProgID="Equation.3" ShapeID="_x0000_i1089" DrawAspect="Content" ObjectID="_1372509088" r:id="rId157"/>
+          <o:OLEObject Type="Embed" ProgID="Equation.3" ShapeID="_x0000_i1088" DrawAspect="Content" ObjectID="_1372513804" r:id="rId157"/>
         </w:object>
       </w:r>
       <w:r>
@@ -34001,10 +33668,10 @@
           <w:szCs w:val="24"/>
         </w:rPr>
         <w:object w:dxaOrig="260" w:dyaOrig="360">
-          <v:shape id="_x0000_i1090" type="#_x0000_t75" style="width:13.1pt;height:18.25pt" o:ole="">
+          <v:shape id="_x0000_i1089" type="#_x0000_t75" style="width:13.1pt;height:18.25pt" o:ole="">
             <v:imagedata r:id="rId158" o:title=""/>
           </v:shape>
-          <o:OLEObject Type="Embed" ProgID="Equation.3" ShapeID="_x0000_i1090" DrawAspect="Content" ObjectID="_1372509089" r:id="rId159"/>
+          <o:OLEObject Type="Embed" ProgID="Equation.3" ShapeID="_x0000_i1089" DrawAspect="Content" ObjectID="_1372513805" r:id="rId159"/>
         </w:object>
       </w:r>
       <w:r>
@@ -34027,10 +33694,10 @@
           <w:szCs w:val="24"/>
         </w:rPr>
         <w:object w:dxaOrig="859" w:dyaOrig="380">
-          <v:shape id="_x0000_i1091" type="#_x0000_t75" style="width:43pt;height:19.15pt" o:ole="">
+          <v:shape id="_x0000_i1090" type="#_x0000_t75" style="width:43pt;height:19.15pt" o:ole="">
             <v:imagedata r:id="rId160" o:title=""/>
           </v:shape>
-          <o:OLEObject Type="Embed" ProgID="Equation.3" ShapeID="_x0000_i1091" DrawAspect="Content" ObjectID="_1372509090" r:id="rId161"/>
+          <o:OLEObject Type="Embed" ProgID="Equation.3" ShapeID="_x0000_i1090" DrawAspect="Content" ObjectID="_1372513806" r:id="rId161"/>
         </w:object>
       </w:r>
     </w:p>
@@ -34072,10 +33739,10 @@
           <w:position w:val="-16"/>
         </w:rPr>
         <w:object w:dxaOrig="4360" w:dyaOrig="440">
-          <v:shape id="_x0000_i1092" type="#_x0000_t75" style="width:217.85pt;height:21.95pt" o:ole="">
+          <v:shape id="_x0000_i1091" type="#_x0000_t75" style="width:217.85pt;height:21.95pt" o:ole="">
             <v:imagedata r:id="rId162" o:title=""/>
           </v:shape>
-          <o:OLEObject Type="Embed" ProgID="Equation.3" ShapeID="_x0000_i1092" DrawAspect="Content" ObjectID="_1372509091" r:id="rId163"/>
+          <o:OLEObject Type="Embed" ProgID="Equation.3" ShapeID="_x0000_i1091" DrawAspect="Content" ObjectID="_1372513807" r:id="rId163"/>
         </w:object>
       </w:r>
       <w:r>
@@ -34093,10 +33760,10 @@
       </w:pPr>
       <w:r>
         <w:object w:dxaOrig="2600" w:dyaOrig="760">
-          <v:shape id="_x0000_i1093" type="#_x0000_t75" style="width:129.95pt;height:37.85pt" o:ole="">
+          <v:shape id="_x0000_i1092" type="#_x0000_t75" style="width:129.95pt;height:37.85pt" o:ole="">
             <v:imagedata r:id="rId164" o:title=""/>
           </v:shape>
-          <o:OLEObject Type="Embed" ProgID="Equation.3" ShapeID="_x0000_i1093" DrawAspect="Content" ObjectID="_1372509092" r:id="rId165"/>
+          <o:OLEObject Type="Embed" ProgID="Equation.3" ShapeID="_x0000_i1092" DrawAspect="Content" ObjectID="_1372513808" r:id="rId165"/>
         </w:object>
       </w:r>
     </w:p>
@@ -34118,10 +33785,10 @@
           <w:position w:val="-12"/>
         </w:rPr>
         <w:object w:dxaOrig="720" w:dyaOrig="380">
-          <v:shape id="_x0000_i1094" type="#_x0000_t75" style="width:36pt;height:19.15pt" o:ole="">
+          <v:shape id="_x0000_i1093" type="#_x0000_t75" style="width:36pt;height:19.15pt" o:ole="">
             <v:imagedata r:id="rId166" o:title=""/>
           </v:shape>
-          <o:OLEObject Type="Embed" ProgID="Equation.3" ShapeID="_x0000_i1094" DrawAspect="Content" ObjectID="_1372509093" r:id="rId167"/>
+          <o:OLEObject Type="Embed" ProgID="Equation.3" ShapeID="_x0000_i1093" DrawAspect="Content" ObjectID="_1372513809" r:id="rId167"/>
         </w:object>
       </w:r>
       <w:r>
@@ -34132,10 +33799,10 @@
           <w:position w:val="-12"/>
         </w:rPr>
         <w:object w:dxaOrig="960" w:dyaOrig="360">
-          <v:shape id="_x0000_i1095" type="#_x0000_t75" style="width:48.15pt;height:18.25pt" o:ole="">
+          <v:shape id="_x0000_i1094" type="#_x0000_t75" style="width:48.15pt;height:18.25pt" o:ole="">
             <v:imagedata r:id="rId168" o:title=""/>
           </v:shape>
-          <o:OLEObject Type="Embed" ProgID="Equation.3" ShapeID="_x0000_i1095" DrawAspect="Content" ObjectID="_1372509094" r:id="rId169"/>
+          <o:OLEObject Type="Embed" ProgID="Equation.3" ShapeID="_x0000_i1094" DrawAspect="Content" ObjectID="_1372513810" r:id="rId169"/>
         </w:object>
       </w:r>
       <w:r>
@@ -34155,10 +33822,10 @@
           <w:position w:val="-12"/>
         </w:rPr>
         <w:object w:dxaOrig="260" w:dyaOrig="360">
-          <v:shape id="_x0000_i1096" type="#_x0000_t75" style="width:13.1pt;height:18.25pt" o:ole="">
+          <v:shape id="_x0000_i1095" type="#_x0000_t75" style="width:13.1pt;height:18.25pt" o:ole="">
             <v:imagedata r:id="rId170" o:title=""/>
           </v:shape>
-          <o:OLEObject Type="Embed" ProgID="Equation.3" ShapeID="_x0000_i1096" DrawAspect="Content" ObjectID="_1372509095" r:id="rId171"/>
+          <o:OLEObject Type="Embed" ProgID="Equation.3" ShapeID="_x0000_i1095" DrawAspect="Content" ObjectID="_1372513811" r:id="rId171"/>
         </w:object>
       </w:r>
       <w:r>
@@ -34268,10 +33935,10 @@
           <w:position w:val="-54"/>
         </w:rPr>
         <w:object w:dxaOrig="1880" w:dyaOrig="999">
-          <v:shape id="_x0000_i1097" type="#_x0000_t75" style="width:93.95pt;height:50.05pt" o:ole="">
+          <v:shape id="_x0000_i1096" type="#_x0000_t75" style="width:93.95pt;height:50.05pt" o:ole="">
             <v:imagedata r:id="rId172" o:title=""/>
           </v:shape>
-          <o:OLEObject Type="Embed" ProgID="Equation.3" ShapeID="_x0000_i1097" DrawAspect="Content" ObjectID="_1372509096" r:id="rId173"/>
+          <o:OLEObject Type="Embed" ProgID="Equation.3" ShapeID="_x0000_i1096" DrawAspect="Content" ObjectID="_1372513812" r:id="rId173"/>
         </w:object>
       </w:r>
       <w:r>
@@ -34309,10 +33976,10 @@
           <w:position w:val="-10"/>
         </w:rPr>
         <w:object w:dxaOrig="2360" w:dyaOrig="360">
-          <v:shape id="_x0000_i1098" type="#_x0000_t75" style="width:117.8pt;height:18.25pt" o:ole="">
+          <v:shape id="_x0000_i1097" type="#_x0000_t75" style="width:117.8pt;height:18.25pt" o:ole="">
             <v:imagedata r:id="rId174" o:title=""/>
           </v:shape>
-          <o:OLEObject Type="Embed" ProgID="Equation.3" ShapeID="_x0000_i1098" DrawAspect="Content" ObjectID="_1372509097" r:id="rId175"/>
+          <o:OLEObject Type="Embed" ProgID="Equation.3" ShapeID="_x0000_i1097" DrawAspect="Content" ObjectID="_1372513813" r:id="rId175"/>
         </w:object>
       </w:r>
       <w:r>
@@ -34329,10 +33996,10 @@
           <w:position w:val="-30"/>
         </w:rPr>
         <w:object w:dxaOrig="1579" w:dyaOrig="680">
-          <v:shape id="_x0000_i1099" type="#_x0000_t75" style="width:79pt;height:34.15pt" o:ole="">
+          <v:shape id="_x0000_i1098" type="#_x0000_t75" style="width:79pt;height:34.15pt" o:ole="">
             <v:imagedata r:id="rId176" o:title=""/>
           </v:shape>
-          <o:OLEObject Type="Embed" ProgID="Equation.3" ShapeID="_x0000_i1099" DrawAspect="Content" ObjectID="_1372509098" r:id="rId177"/>
+          <o:OLEObject Type="Embed" ProgID="Equation.3" ShapeID="_x0000_i1098" DrawAspect="Content" ObjectID="_1372513814" r:id="rId177"/>
         </w:object>
       </w:r>
       <w:r>
@@ -34381,10 +34048,10 @@
           <w:position w:val="-24"/>
         </w:rPr>
         <w:object w:dxaOrig="2400" w:dyaOrig="660">
-          <v:shape id="_x0000_i1100" type="#_x0000_t75" style="width:120.15pt;height:33.2pt" o:ole="">
+          <v:shape id="_x0000_i1099" type="#_x0000_t75" style="width:120.15pt;height:33.2pt" o:ole="">
             <v:imagedata r:id="rId178" o:title=""/>
           </v:shape>
-          <o:OLEObject Type="Embed" ProgID="Equation.3" ShapeID="_x0000_i1100" DrawAspect="Content" ObjectID="_1372509099" r:id="rId179"/>
+          <o:OLEObject Type="Embed" ProgID="Equation.3" ShapeID="_x0000_i1099" DrawAspect="Content" ObjectID="_1372513815" r:id="rId179"/>
         </w:object>
       </w:r>
       <w:r>
@@ -34429,10 +34096,10 @@
           <w:position w:val="-32"/>
         </w:rPr>
         <w:object w:dxaOrig="4680" w:dyaOrig="760">
-          <v:shape id="_x0000_i1101" type="#_x0000_t75" style="width:234.25pt;height:37.85pt" o:ole="">
+          <v:shape id="_x0000_i1100" type="#_x0000_t75" style="width:234.25pt;height:37.85pt" o:ole="">
             <v:imagedata r:id="rId180" o:title=""/>
           </v:shape>
-          <o:OLEObject Type="Embed" ProgID="Equation.3" ShapeID="_x0000_i1101" DrawAspect="Content" ObjectID="_1372509100" r:id="rId181"/>
+          <o:OLEObject Type="Embed" ProgID="Equation.3" ShapeID="_x0000_i1100" DrawAspect="Content" ObjectID="_1372513816" r:id="rId181"/>
         </w:object>
       </w:r>
       <w:r>
@@ -34524,10 +34191,10 @@
           <w:position w:val="-24"/>
         </w:rPr>
         <w:object w:dxaOrig="4520" w:dyaOrig="680">
-          <v:shape id="_x0000_i1102" type="#_x0000_t75" style="width:225.8pt;height:34.15pt" o:ole="">
+          <v:shape id="_x0000_i1101" type="#_x0000_t75" style="width:225.8pt;height:34.15pt" o:ole="">
             <v:imagedata r:id="rId182" o:title=""/>
           </v:shape>
-          <o:OLEObject Type="Embed" ProgID="Equation.3" ShapeID="_x0000_i1102" DrawAspect="Content" ObjectID="_1372509101" r:id="rId183"/>
+          <o:OLEObject Type="Embed" ProgID="Equation.3" ShapeID="_x0000_i1101" DrawAspect="Content" ObjectID="_1372513817" r:id="rId183"/>
         </w:object>
       </w:r>
       <w:r>
@@ -34566,7 +34233,7 @@
             <v:imagedata r:id="rId184" o:title=""/>
             <w10:wrap type="square" side="right"/>
           </v:shape>
-          <o:OLEObject Type="Embed" ProgID="Equation.3" ShapeID="_x0000_s1114" DrawAspect="Content" ObjectID="_1372509158" r:id="rId185"/>
+          <o:OLEObject Type="Embed" ProgID="Equation.3" ShapeID="_x0000_s1114" DrawAspect="Content" ObjectID="_1372513874" r:id="rId185"/>
         </w:pict>
       </w:r>
       <w:r>
@@ -34733,10 +34400,10 @@
           <w:position w:val="-30"/>
         </w:rPr>
         <w:object w:dxaOrig="2760" w:dyaOrig="999">
-          <v:shape id="_x0000_i1103" type="#_x0000_t75" style="width:137.9pt;height:50.05pt" o:ole="">
+          <v:shape id="_x0000_i1102" type="#_x0000_t75" style="width:137.9pt;height:50.05pt" o:ole="">
             <v:imagedata r:id="rId186" o:title=""/>
           </v:shape>
-          <o:OLEObject Type="Embed" ProgID="Equation.3" ShapeID="_x0000_i1103" DrawAspect="Content" ObjectID="_1372509102" r:id="rId187"/>
+          <o:OLEObject Type="Embed" ProgID="Equation.3" ShapeID="_x0000_i1102" DrawAspect="Content" ObjectID="_1372513818" r:id="rId187"/>
         </w:object>
       </w:r>
       <w:r>
@@ -34753,10 +34420,10 @@
           <w:position w:val="-28"/>
         </w:rPr>
         <w:object w:dxaOrig="1620" w:dyaOrig="740">
-          <v:shape id="_x0000_i1104" type="#_x0000_t75" style="width:80.9pt;height:36.95pt" o:ole="">
+          <v:shape id="_x0000_i1103" type="#_x0000_t75" style="width:80.9pt;height:36.95pt" o:ole="">
             <v:imagedata r:id="rId188" o:title=""/>
           </v:shape>
-          <o:OLEObject Type="Embed" ProgID="Equation.3" ShapeID="_x0000_i1104" DrawAspect="Content" ObjectID="_1372509103" r:id="rId189"/>
+          <o:OLEObject Type="Embed" ProgID="Equation.3" ShapeID="_x0000_i1103" DrawAspect="Content" ObjectID="_1372513819" r:id="rId189"/>
         </w:object>
       </w:r>
       <w:r>
@@ -34773,10 +34440,10 @@
           <w:position w:val="-58"/>
         </w:rPr>
         <w:object w:dxaOrig="4180" w:dyaOrig="1280">
-          <v:shape id="_x0000_i1105" type="#_x0000_t75" style="width:209pt;height:64.05pt" o:ole="">
+          <v:shape id="_x0000_i1104" type="#_x0000_t75" style="width:209pt;height:64.05pt" o:ole="">
             <v:imagedata r:id="rId190" o:title=""/>
           </v:shape>
-          <o:OLEObject Type="Embed" ProgID="Equation.3" ShapeID="_x0000_i1105" DrawAspect="Content" ObjectID="_1372509104" r:id="rId191"/>
+          <o:OLEObject Type="Embed" ProgID="Equation.3" ShapeID="_x0000_i1104" DrawAspect="Content" ObjectID="_1372513820" r:id="rId191"/>
         </w:object>
       </w:r>
       <w:r>
@@ -34877,10 +34544,10 @@
           <w:position w:val="-12"/>
         </w:rPr>
         <w:object w:dxaOrig="240" w:dyaOrig="360">
-          <v:shape id="_x0000_i1106" type="#_x0000_t75" style="width:12.15pt;height:18.25pt" o:ole="">
+          <v:shape id="_x0000_i1105" type="#_x0000_t75" style="width:12.15pt;height:18.25pt" o:ole="">
             <v:imagedata r:id="rId192" o:title=""/>
           </v:shape>
-          <o:OLEObject Type="Embed" ProgID="Equation.3" ShapeID="_x0000_i1106" DrawAspect="Content" ObjectID="_1372509105" r:id="rId193"/>
+          <o:OLEObject Type="Embed" ProgID="Equation.3" ShapeID="_x0000_i1105" DrawAspect="Content" ObjectID="_1372513821" r:id="rId193"/>
         </w:object>
       </w:r>
       <w:r>
@@ -34891,10 +34558,10 @@
           <w:position w:val="-28"/>
         </w:rPr>
         <w:object w:dxaOrig="1200" w:dyaOrig="660">
-          <v:shape id="_x0000_i1107" type="#_x0000_t75" style="width:59.85pt;height:33.2pt" o:ole="">
+          <v:shape id="_x0000_i1106" type="#_x0000_t75" style="width:59.85pt;height:33.2pt" o:ole="">
             <v:imagedata r:id="rId194" o:title=""/>
           </v:shape>
-          <o:OLEObject Type="Embed" ProgID="Equation.3" ShapeID="_x0000_i1107" DrawAspect="Content" ObjectID="_1372509106" r:id="rId195"/>
+          <o:OLEObject Type="Embed" ProgID="Equation.3" ShapeID="_x0000_i1106" DrawAspect="Content" ObjectID="_1372513822" r:id="rId195"/>
         </w:object>
       </w:r>
       <w:r>
@@ -34943,10 +34610,10 @@
           <w:position w:val="-12"/>
         </w:rPr>
         <w:object w:dxaOrig="320" w:dyaOrig="400">
-          <v:shape id="_x0000_i1108" type="#_x0000_t75" style="width:15.9pt;height:20.1pt" o:ole="">
+          <v:shape id="_x0000_i1107" type="#_x0000_t75" style="width:15.9pt;height:20.1pt" o:ole="">
             <v:imagedata r:id="rId196" o:title=""/>
           </v:shape>
-          <o:OLEObject Type="Embed" ProgID="Equation.3" ShapeID="_x0000_i1108" DrawAspect="Content" ObjectID="_1372509107" r:id="rId197"/>
+          <o:OLEObject Type="Embed" ProgID="Equation.3" ShapeID="_x0000_i1107" DrawAspect="Content" ObjectID="_1372513823" r:id="rId197"/>
         </w:object>
       </w:r>
       <w:r>
@@ -34963,10 +34630,10 @@
           <w:position w:val="-28"/>
         </w:rPr>
         <w:object w:dxaOrig="1980" w:dyaOrig="660">
-          <v:shape id="_x0000_i1109" type="#_x0000_t75" style="width:99.1pt;height:33.2pt" o:ole="">
+          <v:shape id="_x0000_i1108" type="#_x0000_t75" style="width:99.1pt;height:33.2pt" o:ole="">
             <v:imagedata r:id="rId198" o:title=""/>
           </v:shape>
-          <o:OLEObject Type="Embed" ProgID="Equation.3" ShapeID="_x0000_i1109" DrawAspect="Content" ObjectID="_1372509108" r:id="rId199"/>
+          <o:OLEObject Type="Embed" ProgID="Equation.3" ShapeID="_x0000_i1108" DrawAspect="Content" ObjectID="_1372513824" r:id="rId199"/>
         </w:object>
       </w:r>
       <w:r>
@@ -34983,10 +34650,10 @@
           <w:position w:val="-14"/>
         </w:rPr>
         <w:object w:dxaOrig="2560" w:dyaOrig="400">
-          <v:shape id="_x0000_i1110" type="#_x0000_t75" style="width:128.1pt;height:20.1pt" o:ole="">
+          <v:shape id="_x0000_i1109" type="#_x0000_t75" style="width:128.1pt;height:20.1pt" o:ole="">
             <v:imagedata r:id="rId200" o:title=""/>
           </v:shape>
-          <o:OLEObject Type="Embed" ProgID="Equation.3" ShapeID="_x0000_i1110" DrawAspect="Content" ObjectID="_1372509109" r:id="rId201"/>
+          <o:OLEObject Type="Embed" ProgID="Equation.3" ShapeID="_x0000_i1109" DrawAspect="Content" ObjectID="_1372513825" r:id="rId201"/>
         </w:object>
       </w:r>
       <w:r>
@@ -35003,10 +34670,10 @@
           <w:position w:val="-12"/>
         </w:rPr>
         <w:object w:dxaOrig="320" w:dyaOrig="360">
-          <v:shape id="_x0000_i1111" type="#_x0000_t75" style="width:15.9pt;height:18.25pt" o:ole="">
+          <v:shape id="_x0000_i1110" type="#_x0000_t75" style="width:15.9pt;height:18.25pt" o:ole="">
             <v:imagedata r:id="rId202" o:title=""/>
           </v:shape>
-          <o:OLEObject Type="Embed" ProgID="Equation.3" ShapeID="_x0000_i1111" DrawAspect="Content" ObjectID="_1372509110" r:id="rId203"/>
+          <o:OLEObject Type="Embed" ProgID="Equation.3" ShapeID="_x0000_i1110" DrawAspect="Content" ObjectID="_1372513826" r:id="rId203"/>
         </w:object>
       </w:r>
       <w:r>
@@ -35023,10 +34690,10 @@
           <w:position w:val="-32"/>
         </w:rPr>
         <w:object w:dxaOrig="2380" w:dyaOrig="800">
-          <v:shape id="_x0000_i1112" type="#_x0000_t75" style="width:119.2pt;height:40.2pt" o:ole="">
+          <v:shape id="_x0000_i1111" type="#_x0000_t75" style="width:119.2pt;height:40.2pt" o:ole="">
             <v:imagedata r:id="rId204" o:title=""/>
           </v:shape>
-          <o:OLEObject Type="Embed" ProgID="Equation.3" ShapeID="_x0000_i1112" DrawAspect="Content" ObjectID="_1372509111" r:id="rId205"/>
+          <o:OLEObject Type="Embed" ProgID="Equation.3" ShapeID="_x0000_i1111" DrawAspect="Content" ObjectID="_1372513827" r:id="rId205"/>
         </w:object>
       </w:r>
       <w:r>
@@ -35092,10 +34759,10 @@
           <w:position w:val="-4"/>
         </w:rPr>
         <w:object w:dxaOrig="220" w:dyaOrig="200">
-          <v:shape id="_x0000_i1113" type="#_x0000_t75" style="width:11.2pt;height:9.8pt" o:ole="">
+          <v:shape id="_x0000_i1112" type="#_x0000_t75" style="width:11.2pt;height:9.8pt" o:ole="">
             <v:imagedata r:id="rId206" o:title=""/>
           </v:shape>
-          <o:OLEObject Type="Embed" ProgID="Equation.3" ShapeID="_x0000_i1113" DrawAspect="Content" ObjectID="_1372509112" r:id="rId207"/>
+          <o:OLEObject Type="Embed" ProgID="Equation.3" ShapeID="_x0000_i1112" DrawAspect="Content" ObjectID="_1372513828" r:id="rId207"/>
         </w:object>
       </w:r>
       <w:r>
@@ -35169,10 +34836,10 @@
           <w:position w:val="-30"/>
         </w:rPr>
         <w:object w:dxaOrig="2900" w:dyaOrig="720">
-          <v:shape id="_x0000_i1114" type="#_x0000_t75" style="width:144.95pt;height:36pt" o:ole="">
+          <v:shape id="_x0000_i1113" type="#_x0000_t75" style="width:144.95pt;height:36pt" o:ole="">
             <v:imagedata r:id="rId208" o:title=""/>
           </v:shape>
-          <o:OLEObject Type="Embed" ProgID="Equation.3" ShapeID="_x0000_i1114" DrawAspect="Content" ObjectID="_1372509113" r:id="rId209"/>
+          <o:OLEObject Type="Embed" ProgID="Equation.3" ShapeID="_x0000_i1113" DrawAspect="Content" ObjectID="_1372513829" r:id="rId209"/>
         </w:object>
       </w:r>
       <w:r>
@@ -35192,10 +34859,10 @@
           <w:position w:val="-12"/>
         </w:rPr>
         <w:object w:dxaOrig="240" w:dyaOrig="360">
-          <v:shape id="_x0000_i1115" type="#_x0000_t75" style="width:12.15pt;height:18.25pt" o:ole="">
+          <v:shape id="_x0000_i1114" type="#_x0000_t75" style="width:12.15pt;height:18.25pt" o:ole="">
             <v:imagedata r:id="rId192" o:title=""/>
           </v:shape>
-          <o:OLEObject Type="Embed" ProgID="Equation.3" ShapeID="_x0000_i1115" DrawAspect="Content" ObjectID="_1372509114" r:id="rId210"/>
+          <o:OLEObject Type="Embed" ProgID="Equation.3" ShapeID="_x0000_i1114" DrawAspect="Content" ObjectID="_1372513830" r:id="rId210"/>
         </w:object>
       </w:r>
       <w:r>
@@ -35206,10 +34873,10 @@
           <w:position w:val="-12"/>
         </w:rPr>
         <w:object w:dxaOrig="1200" w:dyaOrig="360">
-          <v:shape id="_x0000_i1116" type="#_x0000_t75" style="width:59.85pt;height:18.25pt" o:ole="">
+          <v:shape id="_x0000_i1115" type="#_x0000_t75" style="width:59.85pt;height:18.25pt" o:ole="">
             <v:imagedata r:id="rId211" o:title=""/>
           </v:shape>
-          <o:OLEObject Type="Embed" ProgID="Equation.3" ShapeID="_x0000_i1116" DrawAspect="Content" ObjectID="_1372509115" r:id="rId212"/>
+          <o:OLEObject Type="Embed" ProgID="Equation.3" ShapeID="_x0000_i1115" DrawAspect="Content" ObjectID="_1372513831" r:id="rId212"/>
         </w:object>
       </w:r>
       <w:r>
@@ -35229,10 +34896,10 @@
           <w:position w:val="-12"/>
         </w:rPr>
         <w:object w:dxaOrig="260" w:dyaOrig="360">
-          <v:shape id="_x0000_i1117" type="#_x0000_t75" style="width:13.1pt;height:18.25pt" o:ole="">
+          <v:shape id="_x0000_i1116" type="#_x0000_t75" style="width:13.1pt;height:18.25pt" o:ole="">
             <v:imagedata r:id="rId213" o:title=""/>
           </v:shape>
-          <o:OLEObject Type="Embed" ProgID="Equation.3" ShapeID="_x0000_i1117" DrawAspect="Content" ObjectID="_1372509116" r:id="rId214"/>
+          <o:OLEObject Type="Embed" ProgID="Equation.3" ShapeID="_x0000_i1116" DrawAspect="Content" ObjectID="_1372513832" r:id="rId214"/>
         </w:object>
       </w:r>
       <w:r>
@@ -35249,10 +34916,10 @@
           <w:position w:val="-12"/>
         </w:rPr>
         <w:object w:dxaOrig="2940" w:dyaOrig="380">
-          <v:shape id="_x0000_i1118" type="#_x0000_t75" style="width:146.8pt;height:19.15pt" o:ole="">
+          <v:shape id="_x0000_i1117" type="#_x0000_t75" style="width:146.8pt;height:19.15pt" o:ole="">
             <v:imagedata r:id="rId215" o:title=""/>
           </v:shape>
-          <o:OLEObject Type="Embed" ProgID="Equation.3" ShapeID="_x0000_i1118" DrawAspect="Content" ObjectID="_1372509117" r:id="rId216"/>
+          <o:OLEObject Type="Embed" ProgID="Equation.3" ShapeID="_x0000_i1117" DrawAspect="Content" ObjectID="_1372513833" r:id="rId216"/>
         </w:object>
       </w:r>
       <w:r>
@@ -35292,10 +34959,10 @@
           <w:position w:val="-28"/>
         </w:rPr>
         <w:object w:dxaOrig="1920" w:dyaOrig="660">
-          <v:shape id="_x0000_i1119" type="#_x0000_t75" style="width:95.85pt;height:33.2pt" o:ole="">
+          <v:shape id="_x0000_i1118" type="#_x0000_t75" style="width:95.85pt;height:33.2pt" o:ole="">
             <v:imagedata r:id="rId217" o:title=""/>
           </v:shape>
-          <o:OLEObject Type="Embed" ProgID="Equation.3" ShapeID="_x0000_i1119" DrawAspect="Content" ObjectID="_1372509118" r:id="rId218"/>
+          <o:OLEObject Type="Embed" ProgID="Equation.3" ShapeID="_x0000_i1118" DrawAspect="Content" ObjectID="_1372513834" r:id="rId218"/>
         </w:object>
       </w:r>
       <w:r>
@@ -35312,10 +34979,10 @@
           <w:position w:val="-12"/>
         </w:rPr>
         <w:object w:dxaOrig="320" w:dyaOrig="400">
-          <v:shape id="_x0000_i1120" type="#_x0000_t75" style="width:15.9pt;height:20.1pt" o:ole="">
+          <v:shape id="_x0000_i1119" type="#_x0000_t75" style="width:15.9pt;height:20.1pt" o:ole="">
             <v:imagedata r:id="rId219" o:title=""/>
           </v:shape>
-          <o:OLEObject Type="Embed" ProgID="Equation.3" ShapeID="_x0000_i1120" DrawAspect="Content" ObjectID="_1372509119" r:id="rId220"/>
+          <o:OLEObject Type="Embed" ProgID="Equation.3" ShapeID="_x0000_i1119" DrawAspect="Content" ObjectID="_1372513835" r:id="rId220"/>
         </w:object>
       </w:r>
       <w:r>
@@ -35332,10 +34999,10 @@
           <w:position w:val="-14"/>
         </w:rPr>
         <w:object w:dxaOrig="3180" w:dyaOrig="400">
-          <v:shape id="_x0000_i1121" type="#_x0000_t75" style="width:158.95pt;height:20.1pt" o:ole="">
+          <v:shape id="_x0000_i1120" type="#_x0000_t75" style="width:158.95pt;height:20.1pt" o:ole="">
             <v:imagedata r:id="rId221" o:title=""/>
           </v:shape>
-          <o:OLEObject Type="Embed" ProgID="Equation.3" ShapeID="_x0000_i1121" DrawAspect="Content" ObjectID="_1372509120" r:id="rId222"/>
+          <o:OLEObject Type="Embed" ProgID="Equation.3" ShapeID="_x0000_i1120" DrawAspect="Content" ObjectID="_1372513836" r:id="rId222"/>
         </w:object>
       </w:r>
       <w:r>
@@ -35352,10 +35019,10 @@
           <w:position w:val="-12"/>
         </w:rPr>
         <w:object w:dxaOrig="320" w:dyaOrig="360">
-          <v:shape id="_x0000_i1122" type="#_x0000_t75" style="width:15.9pt;height:18.25pt" o:ole="">
+          <v:shape id="_x0000_i1121" type="#_x0000_t75" style="width:15.9pt;height:18.25pt" o:ole="">
             <v:imagedata r:id="rId202" o:title=""/>
           </v:shape>
-          <o:OLEObject Type="Embed" ProgID="Equation.3" ShapeID="_x0000_i1122" DrawAspect="Content" ObjectID="_1372509121" r:id="rId223"/>
+          <o:OLEObject Type="Embed" ProgID="Equation.3" ShapeID="_x0000_i1121" DrawAspect="Content" ObjectID="_1372513837" r:id="rId223"/>
         </w:object>
       </w:r>
       <w:r>
@@ -35372,10 +35039,10 @@
           <w:position w:val="-32"/>
         </w:rPr>
         <w:object w:dxaOrig="3519" w:dyaOrig="800">
-          <v:shape id="_x0000_i1123" type="#_x0000_t75" style="width:175.8pt;height:40.2pt" o:ole="">
+          <v:shape id="_x0000_i1122" type="#_x0000_t75" style="width:175.8pt;height:40.2pt" o:ole="">
             <v:imagedata r:id="rId224" o:title=""/>
           </v:shape>
-          <o:OLEObject Type="Embed" ProgID="Equation.3" ShapeID="_x0000_i1123" DrawAspect="Content" ObjectID="_1372509122" r:id="rId225"/>
+          <o:OLEObject Type="Embed" ProgID="Equation.3" ShapeID="_x0000_i1122" DrawAspect="Content" ObjectID="_1372513838" r:id="rId225"/>
         </w:object>
       </w:r>
       <w:r>
@@ -35469,10 +35136,10 @@
           <w:position w:val="-34"/>
         </w:rPr>
         <w:object w:dxaOrig="2700" w:dyaOrig="840">
-          <v:shape id="_x0000_i1124" type="#_x0000_t75" style="width:135.1pt;height:42.1pt" o:ole="">
+          <v:shape id="_x0000_i1123" type="#_x0000_t75" style="width:135.1pt;height:42.1pt" o:ole="">
             <v:imagedata r:id="rId226" o:title=""/>
           </v:shape>
-          <o:OLEObject Type="Embed" ProgID="Equation.3" ShapeID="_x0000_i1124" DrawAspect="Content" ObjectID="_1372509123" r:id="rId227"/>
+          <o:OLEObject Type="Embed" ProgID="Equation.3" ShapeID="_x0000_i1123" DrawAspect="Content" ObjectID="_1372513839" r:id="rId227"/>
         </w:object>
       </w:r>
       <w:r>
@@ -35489,10 +35156,10 @@
           <w:position w:val="-4"/>
         </w:rPr>
         <w:object w:dxaOrig="220" w:dyaOrig="200">
-          <v:shape id="_x0000_i1125" type="#_x0000_t75" style="width:11.2pt;height:9.8pt" o:ole="">
+          <v:shape id="_x0000_i1124" type="#_x0000_t75" style="width:11.2pt;height:9.8pt" o:ole="">
             <v:imagedata r:id="rId206" o:title=""/>
           </v:shape>
-          <o:OLEObject Type="Embed" ProgID="Equation.3" ShapeID="_x0000_i1125" DrawAspect="Content" ObjectID="_1372509124" r:id="rId228"/>
+          <o:OLEObject Type="Embed" ProgID="Equation.3" ShapeID="_x0000_i1124" DrawAspect="Content" ObjectID="_1372513840" r:id="rId228"/>
         </w:object>
       </w:r>
       <w:r>
@@ -35533,10 +35200,10 @@
           <w:position w:val="-12"/>
         </w:rPr>
         <w:object w:dxaOrig="320" w:dyaOrig="400">
-          <v:shape id="_x0000_i1126" type="#_x0000_t75" style="width:15.9pt;height:20.1pt" o:ole="">
+          <v:shape id="_x0000_i1125" type="#_x0000_t75" style="width:15.9pt;height:20.1pt" o:ole="">
             <v:imagedata r:id="rId229" o:title=""/>
           </v:shape>
-          <o:OLEObject Type="Embed" ProgID="Equation.3" ShapeID="_x0000_i1126" DrawAspect="Content" ObjectID="_1372509125" r:id="rId230"/>
+          <o:OLEObject Type="Embed" ProgID="Equation.3" ShapeID="_x0000_i1125" DrawAspect="Content" ObjectID="_1372513841" r:id="rId230"/>
         </w:object>
       </w:r>
       <w:r>
@@ -35664,10 +35331,10 @@
           <w:position w:val="-30"/>
         </w:rPr>
         <w:object w:dxaOrig="3019" w:dyaOrig="720">
-          <v:shape id="_x0000_i1127" type="#_x0000_t75" style="width:151pt;height:36pt" o:ole="">
+          <v:shape id="_x0000_i1126" type="#_x0000_t75" style="width:151pt;height:36pt" o:ole="">
             <v:imagedata r:id="rId231" o:title=""/>
           </v:shape>
-          <o:OLEObject Type="Embed" ProgID="Equation.3" ShapeID="_x0000_i1127" DrawAspect="Content" ObjectID="_1372509126" r:id="rId232"/>
+          <o:OLEObject Type="Embed" ProgID="Equation.3" ShapeID="_x0000_i1126" DrawAspect="Content" ObjectID="_1372513842" r:id="rId232"/>
         </w:object>
       </w:r>
       <w:r>
@@ -35684,10 +35351,10 @@
           <w:position w:val="-12"/>
         </w:rPr>
         <w:object w:dxaOrig="240" w:dyaOrig="360">
-          <v:shape id="_x0000_i1128" type="#_x0000_t75" style="width:12.15pt;height:18.25pt" o:ole="">
+          <v:shape id="_x0000_i1127" type="#_x0000_t75" style="width:12.15pt;height:18.25pt" o:ole="">
             <v:imagedata r:id="rId233" o:title=""/>
           </v:shape>
-          <o:OLEObject Type="Embed" ProgID="Equation.3" ShapeID="_x0000_i1128" DrawAspect="Content" ObjectID="_1372509127" r:id="rId234"/>
+          <o:OLEObject Type="Embed" ProgID="Equation.3" ShapeID="_x0000_i1127" DrawAspect="Content" ObjectID="_1372513843" r:id="rId234"/>
         </w:object>
       </w:r>
       <w:r>
@@ -35720,10 +35387,10 @@
           <w:position w:val="-28"/>
         </w:rPr>
         <w:object w:dxaOrig="1219" w:dyaOrig="660">
-          <v:shape id="_x0000_i1129" type="#_x0000_t75" style="width:60.8pt;height:33.2pt" o:ole="">
+          <v:shape id="_x0000_i1128" type="#_x0000_t75" style="width:60.8pt;height:33.2pt" o:ole="">
             <v:imagedata r:id="rId235" o:title=""/>
           </v:shape>
-          <o:OLEObject Type="Embed" ProgID="Equation.3" ShapeID="_x0000_i1129" DrawAspect="Content" ObjectID="_1372509128" r:id="rId236"/>
+          <o:OLEObject Type="Embed" ProgID="Equation.3" ShapeID="_x0000_i1128" DrawAspect="Content" ObjectID="_1372513844" r:id="rId236"/>
         </w:object>
       </w:r>
       <w:r>
@@ -35734,10 +35401,10 @@
           <w:position w:val="-12"/>
         </w:rPr>
         <w:object w:dxaOrig="320" w:dyaOrig="400">
-          <v:shape id="_x0000_i1130" type="#_x0000_t75" style="width:15.9pt;height:20.1pt" o:ole="">
+          <v:shape id="_x0000_i1129" type="#_x0000_t75" style="width:15.9pt;height:20.1pt" o:ole="">
             <v:imagedata r:id="rId219" o:title=""/>
           </v:shape>
-          <o:OLEObject Type="Embed" ProgID="Equation.3" ShapeID="_x0000_i1130" DrawAspect="Content" ObjectID="_1372509129" r:id="rId237"/>
+          <o:OLEObject Type="Embed" ProgID="Equation.3" ShapeID="_x0000_i1129" DrawAspect="Content" ObjectID="_1372513845" r:id="rId237"/>
         </w:object>
       </w:r>
       <w:r>
@@ -35754,10 +35421,10 @@
           <w:position w:val="-14"/>
         </w:rPr>
         <w:object w:dxaOrig="1500" w:dyaOrig="400">
-          <v:shape id="_x0000_i1131" type="#_x0000_t75" style="width:74.8pt;height:20.1pt" o:ole="">
+          <v:shape id="_x0000_i1130" type="#_x0000_t75" style="width:74.8pt;height:20.1pt" o:ole="">
             <v:imagedata r:id="rId238" o:title=""/>
           </v:shape>
-          <o:OLEObject Type="Embed" ProgID="Equation.3" ShapeID="_x0000_i1131" DrawAspect="Content" ObjectID="_1372509130" r:id="rId239"/>
+          <o:OLEObject Type="Embed" ProgID="Equation.3" ShapeID="_x0000_i1130" DrawAspect="Content" ObjectID="_1372513846" r:id="rId239"/>
         </w:object>
       </w:r>
       <w:r>
@@ -35774,10 +35441,10 @@
           <w:position w:val="-32"/>
         </w:rPr>
         <w:object w:dxaOrig="2060" w:dyaOrig="800">
-          <v:shape id="_x0000_i1132" type="#_x0000_t75" style="width:102.85pt;height:40.2pt" o:ole="">
+          <v:shape id="_x0000_i1131" type="#_x0000_t75" style="width:102.85pt;height:40.2pt" o:ole="">
             <v:imagedata r:id="rId240" o:title=""/>
           </v:shape>
-          <o:OLEObject Type="Embed" ProgID="Equation.3" ShapeID="_x0000_i1132" DrawAspect="Content" ObjectID="_1372509131" r:id="rId241"/>
+          <o:OLEObject Type="Embed" ProgID="Equation.3" ShapeID="_x0000_i1131" DrawAspect="Content" ObjectID="_1372513847" r:id="rId241"/>
         </w:object>
       </w:r>
       <w:r>
@@ -35871,10 +35538,10 @@
           <w:position w:val="-34"/>
         </w:rPr>
         <w:object w:dxaOrig="2600" w:dyaOrig="840">
-          <v:shape id="_x0000_i1133" type="#_x0000_t75" style="width:129.95pt;height:42.1pt" o:ole="">
+          <v:shape id="_x0000_i1132" type="#_x0000_t75" style="width:129.95pt;height:42.1pt" o:ole="">
             <v:imagedata r:id="rId242" o:title=""/>
           </v:shape>
-          <o:OLEObject Type="Embed" ProgID="Equation.3" ShapeID="_x0000_i1133" DrawAspect="Content" ObjectID="_1372509132" r:id="rId243"/>
+          <o:OLEObject Type="Embed" ProgID="Equation.3" ShapeID="_x0000_i1132" DrawAspect="Content" ObjectID="_1372513848" r:id="rId243"/>
         </w:object>
       </w:r>
       <w:r>
@@ -35891,10 +35558,10 @@
           <w:position w:val="-4"/>
         </w:rPr>
         <w:object w:dxaOrig="220" w:dyaOrig="200">
-          <v:shape id="_x0000_i1134" type="#_x0000_t75" style="width:11.2pt;height:9.8pt" o:ole="">
+          <v:shape id="_x0000_i1133" type="#_x0000_t75" style="width:11.2pt;height:9.8pt" o:ole="">
             <v:imagedata r:id="rId206" o:title=""/>
           </v:shape>
-          <o:OLEObject Type="Embed" ProgID="Equation.3" ShapeID="_x0000_i1134" DrawAspect="Content" ObjectID="_1372509133" r:id="rId244"/>
+          <o:OLEObject Type="Embed" ProgID="Equation.3" ShapeID="_x0000_i1133" DrawAspect="Content" ObjectID="_1372513849" r:id="rId244"/>
         </w:object>
       </w:r>
       <w:r>
@@ -35922,10 +35589,10 @@
           <w:position w:val="-12"/>
         </w:rPr>
         <w:object w:dxaOrig="320" w:dyaOrig="400">
-          <v:shape id="_x0000_i1135" type="#_x0000_t75" style="width:15.9pt;height:20.1pt" o:ole="">
+          <v:shape id="_x0000_i1134" type="#_x0000_t75" style="width:15.9pt;height:20.1pt" o:ole="">
             <v:imagedata r:id="rId229" o:title=""/>
           </v:shape>
-          <o:OLEObject Type="Embed" ProgID="Equation.3" ShapeID="_x0000_i1135" DrawAspect="Content" ObjectID="_1372509134" r:id="rId245"/>
+          <o:OLEObject Type="Embed" ProgID="Equation.3" ShapeID="_x0000_i1134" DrawAspect="Content" ObjectID="_1372513850" r:id="rId245"/>
         </w:object>
       </w:r>
       <w:r>
@@ -36036,10 +35703,10 @@
           <w:position w:val="-14"/>
         </w:rPr>
         <w:object w:dxaOrig="4580" w:dyaOrig="420">
-          <v:shape id="_x0000_i1136" type="#_x0000_t75" style="width:229.1pt;height:21.05pt" o:ole="">
+          <v:shape id="_x0000_i1135" type="#_x0000_t75" style="width:229.1pt;height:21.05pt" o:ole="">
             <v:imagedata r:id="rId246" o:title=""/>
           </v:shape>
-          <o:OLEObject Type="Embed" ProgID="Equation.3" ShapeID="_x0000_i1136" DrawAspect="Content" ObjectID="_1372509135" r:id="rId247"/>
+          <o:OLEObject Type="Embed" ProgID="Equation.3" ShapeID="_x0000_i1135" DrawAspect="Content" ObjectID="_1372513851" r:id="rId247"/>
         </w:object>
       </w:r>
       <w:r>
@@ -36081,10 +35748,10 @@
           <w:position w:val="-24"/>
         </w:rPr>
         <w:object w:dxaOrig="1680" w:dyaOrig="680">
-          <v:shape id="_x0000_i1137" type="#_x0000_t75" style="width:84.15pt;height:34.15pt" o:ole="">
+          <v:shape id="_x0000_i1136" type="#_x0000_t75" style="width:84.15pt;height:34.15pt" o:ole="">
             <v:imagedata r:id="rId248" o:title=""/>
           </v:shape>
-          <o:OLEObject Type="Embed" ProgID="Equation.3" ShapeID="_x0000_i1137" DrawAspect="Content" ObjectID="_1372509136" r:id="rId249"/>
+          <o:OLEObject Type="Embed" ProgID="Equation.3" ShapeID="_x0000_i1136" DrawAspect="Content" ObjectID="_1372513852" r:id="rId249"/>
         </w:object>
       </w:r>
       <w:r>
@@ -36095,10 +35762,10 @@
           <w:position w:val="-28"/>
         </w:rPr>
         <w:object w:dxaOrig="1200" w:dyaOrig="660">
-          <v:shape id="_x0000_i1138" type="#_x0000_t75" style="width:59.85pt;height:33.2pt" o:ole="">
+          <v:shape id="_x0000_i1137" type="#_x0000_t75" style="width:59.85pt;height:33.2pt" o:ole="">
             <v:imagedata r:id="rId250" o:title=""/>
           </v:shape>
-          <o:OLEObject Type="Embed" ProgID="Equation.3" ShapeID="_x0000_i1138" DrawAspect="Content" ObjectID="_1372509137" r:id="rId251"/>
+          <o:OLEObject Type="Embed" ProgID="Equation.3" ShapeID="_x0000_i1137" DrawAspect="Content" ObjectID="_1372513853" r:id="rId251"/>
         </w:object>
       </w:r>
       <w:r>
@@ -36140,10 +35807,10 @@
           <w:position w:val="-12"/>
         </w:rPr>
         <w:object w:dxaOrig="320" w:dyaOrig="400">
-          <v:shape id="_x0000_i1139" type="#_x0000_t75" style="width:15.9pt;height:20.1pt" o:ole="">
+          <v:shape id="_x0000_i1138" type="#_x0000_t75" style="width:15.9pt;height:20.1pt" o:ole="">
             <v:imagedata r:id="rId229" o:title=""/>
           </v:shape>
-          <o:OLEObject Type="Embed" ProgID="Equation.3" ShapeID="_x0000_i1139" DrawAspect="Content" ObjectID="_1372509138" r:id="rId252"/>
+          <o:OLEObject Type="Embed" ProgID="Equation.3" ShapeID="_x0000_i1138" DrawAspect="Content" ObjectID="_1372513854" r:id="rId252"/>
         </w:object>
       </w:r>
       <w:r>
@@ -36235,10 +35902,10 @@
           <w:position w:val="-14"/>
         </w:rPr>
         <w:object w:dxaOrig="4480" w:dyaOrig="420">
-          <v:shape id="_x0000_i1140" type="#_x0000_t75" style="width:223.95pt;height:21.05pt" o:ole="">
+          <v:shape id="_x0000_i1139" type="#_x0000_t75" style="width:223.95pt;height:21.05pt" o:ole="">
             <v:imagedata r:id="rId253" o:title=""/>
           </v:shape>
-          <o:OLEObject Type="Embed" ProgID="Equation.3" ShapeID="_x0000_i1140" DrawAspect="Content" ObjectID="_1372509139" r:id="rId254"/>
+          <o:OLEObject Type="Embed" ProgID="Equation.3" ShapeID="_x0000_i1139" DrawAspect="Content" ObjectID="_1372513855" r:id="rId254"/>
         </w:object>
       </w:r>
       <w:r>
@@ -36554,10 +36221,10 @@
           <w:position w:val="-24"/>
         </w:rPr>
         <w:object w:dxaOrig="4300" w:dyaOrig="620">
-          <v:shape id="_x0000_i1141" type="#_x0000_t75" style="width:215.05pt;height:30.85pt" o:ole="">
+          <v:shape id="_x0000_i1140" type="#_x0000_t75" style="width:215.05pt;height:30.85pt" o:ole="">
             <v:imagedata r:id="rId255" o:title=""/>
           </v:shape>
-          <o:OLEObject Type="Embed" ProgID="Equation.3" ShapeID="_x0000_i1141" DrawAspect="Content" ObjectID="_1372509140" r:id="rId256"/>
+          <o:OLEObject Type="Embed" ProgID="Equation.3" ShapeID="_x0000_i1140" DrawAspect="Content" ObjectID="_1372513856" r:id="rId256"/>
         </w:object>
       </w:r>
       <w:r>
@@ -36582,10 +36249,10 @@
           <w:position w:val="-28"/>
         </w:rPr>
         <w:object w:dxaOrig="1440" w:dyaOrig="680">
-          <v:shape id="_x0000_i1142" type="#_x0000_t75" style="width:1in;height:34.15pt" o:ole="">
+          <v:shape id="_x0000_i1141" type="#_x0000_t75" style="width:1in;height:34.15pt" o:ole="">
             <v:imagedata r:id="rId257" o:title=""/>
           </v:shape>
-          <o:OLEObject Type="Embed" ProgID="Equation.3" ShapeID="_x0000_i1142" DrawAspect="Content" ObjectID="_1372509141" r:id="rId258"/>
+          <o:OLEObject Type="Embed" ProgID="Equation.3" ShapeID="_x0000_i1141" DrawAspect="Content" ObjectID="_1372513857" r:id="rId258"/>
         </w:object>
       </w:r>
       <w:r>
@@ -36641,10 +36308,10 @@
           <w:position w:val="-30"/>
         </w:rPr>
         <w:object w:dxaOrig="3220" w:dyaOrig="680">
-          <v:shape id="_x0000_i1143" type="#_x0000_t75" style="width:160.85pt;height:34.15pt" o:ole="">
+          <v:shape id="_x0000_i1142" type="#_x0000_t75" style="width:160.85pt;height:34.15pt" o:ole="">
             <v:imagedata r:id="rId259" o:title=""/>
           </v:shape>
-          <o:OLEObject Type="Embed" ProgID="Equation.3" ShapeID="_x0000_i1143" DrawAspect="Content" ObjectID="_1372509142" r:id="rId260"/>
+          <o:OLEObject Type="Embed" ProgID="Equation.3" ShapeID="_x0000_i1142" DrawAspect="Content" ObjectID="_1372513858" r:id="rId260"/>
         </w:object>
       </w:r>
       <w:r>
@@ -36660,10 +36327,10 @@
           <w:position w:val="-12"/>
         </w:rPr>
         <w:object w:dxaOrig="2420" w:dyaOrig="360">
-          <v:shape id="_x0000_i1144" type="#_x0000_t75" style="width:121.1pt;height:18.25pt" o:ole="">
+          <v:shape id="_x0000_i1143" type="#_x0000_t75" style="width:121.1pt;height:18.25pt" o:ole="">
             <v:imagedata r:id="rId261" o:title=""/>
           </v:shape>
-          <o:OLEObject Type="Embed" ProgID="Equation.3" ShapeID="_x0000_i1144" DrawAspect="Content" ObjectID="_1372509143" r:id="rId262"/>
+          <o:OLEObject Type="Embed" ProgID="Equation.3" ShapeID="_x0000_i1143" DrawAspect="Content" ObjectID="_1372513859" r:id="rId262"/>
         </w:object>
       </w:r>
       <w:r>
@@ -36679,10 +36346,10 @@
           <w:position w:val="-30"/>
         </w:rPr>
         <w:object w:dxaOrig="2900" w:dyaOrig="680">
-          <v:shape id="_x0000_i1145" type="#_x0000_t75" style="width:144.95pt;height:34.15pt" o:ole="">
+          <v:shape id="_x0000_i1144" type="#_x0000_t75" style="width:144.95pt;height:34.15pt" o:ole="">
             <v:imagedata r:id="rId263" o:title=""/>
           </v:shape>
-          <o:OLEObject Type="Embed" ProgID="Equation.3" ShapeID="_x0000_i1145" DrawAspect="Content" ObjectID="_1372509144" r:id="rId264"/>
+          <o:OLEObject Type="Embed" ProgID="Equation.3" ShapeID="_x0000_i1144" DrawAspect="Content" ObjectID="_1372513860" r:id="rId264"/>
         </w:object>
       </w:r>
       <w:r>
@@ -36698,10 +36365,10 @@
           <w:position w:val="-34"/>
         </w:rPr>
         <w:object w:dxaOrig="2100" w:dyaOrig="880">
-          <v:shape id="_x0000_i1146" type="#_x0000_t75" style="width:105.2pt;height:43.95pt" o:ole="">
+          <v:shape id="_x0000_i1145" type="#_x0000_t75" style="width:105.2pt;height:43.95pt" o:ole="">
             <v:imagedata r:id="rId265" o:title=""/>
           </v:shape>
-          <o:OLEObject Type="Embed" ProgID="Equation.3" ShapeID="_x0000_i1146" DrawAspect="Content" ObjectID="_1372509145" r:id="rId266"/>
+          <o:OLEObject Type="Embed" ProgID="Equation.3" ShapeID="_x0000_i1145" DrawAspect="Content" ObjectID="_1372513861" r:id="rId266"/>
         </w:object>
       </w:r>
       <w:r>
@@ -36718,10 +36385,10 @@
           <w:position w:val="-12"/>
         </w:rPr>
         <w:object w:dxaOrig="300" w:dyaOrig="360">
-          <v:shape id="_x0000_i1147" type="#_x0000_t75" style="width:14.95pt;height:18.25pt" o:ole="">
+          <v:shape id="_x0000_i1146" type="#_x0000_t75" style="width:14.95pt;height:18.25pt" o:ole="">
             <v:imagedata r:id="rId267" o:title=""/>
           </v:shape>
-          <o:OLEObject Type="Embed" ProgID="Equation.3" ShapeID="_x0000_i1147" DrawAspect="Content" ObjectID="_1372509146" r:id="rId268"/>
+          <o:OLEObject Type="Embed" ProgID="Equation.3" ShapeID="_x0000_i1146" DrawAspect="Content" ObjectID="_1372513862" r:id="rId268"/>
         </w:object>
       </w:r>
       <w:r>
@@ -36951,12 +36618,6 @@
         <w:gridCol w:w="2317"/>
       </w:tblGrid>
       <w:tr>
-        <w:tblPrEx>
-          <w:tblCellMar>
-            <w:top w:w="0" w:type="dxa"/>
-            <w:bottom w:w="0" w:type="dxa"/>
-          </w:tblCellMar>
-        </w:tblPrEx>
         <w:trPr>
           <w:trHeight w:val="241"/>
         </w:trPr>
@@ -36975,10 +36636,6 @@
             <w:pPr>
               <w:spacing w:line="360" w:lineRule="auto"/>
               <w:jc w:val="center"/>
-              <w:rPr>
-                <w:sz w:val="22"/>
-                <w:szCs w:val="22"/>
-              </w:rPr>
             </w:pPr>
             <w:r>
               <w:rPr>
@@ -37005,12 +36662,6 @@
         </w:tc>
       </w:tr>
       <w:tr>
-        <w:tblPrEx>
-          <w:tblCellMar>
-            <w:top w:w="0" w:type="dxa"/>
-            <w:bottom w:w="0" w:type="dxa"/>
-          </w:tblCellMar>
-        </w:tblPrEx>
         <w:trPr>
           <w:trHeight w:val="136"/>
         </w:trPr>
@@ -37150,12 +36801,6 @@
         </w:tc>
       </w:tr>
       <w:tr>
-        <w:tblPrEx>
-          <w:tblCellMar>
-            <w:top w:w="0" w:type="dxa"/>
-            <w:bottom w:w="0" w:type="dxa"/>
-          </w:tblCellMar>
-        </w:tblPrEx>
         <w:trPr>
           <w:trHeight w:val="332"/>
         </w:trPr>
@@ -37243,12 +36888,6 @@
         </w:tc>
       </w:tr>
       <w:tr>
-        <w:tblPrEx>
-          <w:tblCellMar>
-            <w:top w:w="0" w:type="dxa"/>
-            <w:bottom w:w="0" w:type="dxa"/>
-          </w:tblCellMar>
-        </w:tblPrEx>
         <w:trPr>
           <w:trHeight w:val="226"/>
         </w:trPr>
@@ -37336,12 +36975,6 @@
         </w:tc>
       </w:tr>
       <w:tr>
-        <w:tblPrEx>
-          <w:tblCellMar>
-            <w:top w:w="0" w:type="dxa"/>
-            <w:bottom w:w="0" w:type="dxa"/>
-          </w:tblCellMar>
-        </w:tblPrEx>
         <w:trPr>
           <w:trHeight w:val="121"/>
         </w:trPr>
@@ -37427,12 +37060,6 @@
         </w:tc>
       </w:tr>
       <w:tr>
-        <w:tblPrEx>
-          <w:tblCellMar>
-            <w:top w:w="0" w:type="dxa"/>
-            <w:bottom w:w="0" w:type="dxa"/>
-          </w:tblCellMar>
-        </w:tblPrEx>
         <w:trPr>
           <w:trHeight w:val="370"/>
         </w:trPr>
@@ -37723,10 +37350,10 @@
           <w:position w:val="-14"/>
         </w:rPr>
         <w:object w:dxaOrig="2000" w:dyaOrig="400">
-          <v:shape id="_x0000_i1148" type="#_x0000_t75" style="width:100.05pt;height:20.1pt" o:ole="">
+          <v:shape id="_x0000_i1147" type="#_x0000_t75" style="width:100.05pt;height:20.1pt" o:ole="">
             <v:imagedata r:id="rId269" o:title=""/>
           </v:shape>
-          <o:OLEObject Type="Embed" ProgID="Equation.3" ShapeID="_x0000_i1148" DrawAspect="Content" ObjectID="_1372509147" r:id="rId270"/>
+          <o:OLEObject Type="Embed" ProgID="Equation.3" ShapeID="_x0000_i1147" DrawAspect="Content" ObjectID="_1372513863" r:id="rId270"/>
         </w:object>
       </w:r>
       <w:r>
@@ -37989,10 +37616,10 @@
           <w:position w:val="-32"/>
         </w:rPr>
         <w:object w:dxaOrig="2680" w:dyaOrig="760">
-          <v:shape id="_x0000_i1149" type="#_x0000_t75" style="width:134.2pt;height:37.85pt" o:ole="">
+          <v:shape id="_x0000_i1148" type="#_x0000_t75" style="width:134.2pt;height:37.85pt" o:ole="">
             <v:imagedata r:id="rId271" o:title=""/>
           </v:shape>
-          <o:OLEObject Type="Embed" ProgID="Equation.3" ShapeID="_x0000_i1149" DrawAspect="Content" ObjectID="_1372509148" r:id="rId272"/>
+          <o:OLEObject Type="Embed" ProgID="Equation.3" ShapeID="_x0000_i1148" DrawAspect="Content" ObjectID="_1372513864" r:id="rId272"/>
         </w:object>
       </w:r>
       <w:r>
@@ -38052,10 +37679,10 @@
           <w:position w:val="-10"/>
         </w:rPr>
         <w:object w:dxaOrig="200" w:dyaOrig="320">
-          <v:shape id="_x0000_i1150" type="#_x0000_t75" style="width:9.8pt;height:15.9pt" o:ole="">
+          <v:shape id="_x0000_i1149" type="#_x0000_t75" style="width:9.8pt;height:15.9pt" o:ole="">
             <v:imagedata r:id="rId273" o:title=""/>
           </v:shape>
-          <o:OLEObject Type="Embed" ProgID="Equation.3" ShapeID="_x0000_i1150" DrawAspect="Content" ObjectID="_1372509149" r:id="rId274"/>
+          <o:OLEObject Type="Embed" ProgID="Equation.3" ShapeID="_x0000_i1149" DrawAspect="Content" ObjectID="_1372513865" r:id="rId274"/>
         </w:object>
       </w:r>
       <w:r>
@@ -38097,10 +37724,10 @@
           <w:position w:val="-14"/>
         </w:rPr>
         <w:object w:dxaOrig="2120" w:dyaOrig="380">
-          <v:shape id="_x0000_i1151" type="#_x0000_t75" style="width:106.15pt;height:19.15pt" o:ole="">
+          <v:shape id="_x0000_i1150" type="#_x0000_t75" style="width:106.15pt;height:19.15pt" o:ole="">
             <v:imagedata r:id="rId275" o:title=""/>
           </v:shape>
-          <o:OLEObject Type="Embed" ProgID="Equation.3" ShapeID="_x0000_i1151" DrawAspect="Content" ObjectID="_1372509150" r:id="rId276"/>
+          <o:OLEObject Type="Embed" ProgID="Equation.3" ShapeID="_x0000_i1150" DrawAspect="Content" ObjectID="_1372513866" r:id="rId276"/>
         </w:object>
       </w:r>
     </w:p>
@@ -38117,10 +37744,10 @@
           <w:position w:val="-10"/>
         </w:rPr>
         <w:object w:dxaOrig="660" w:dyaOrig="320">
-          <v:shape id="_x0000_i1152" type="#_x0000_t75" style="width:33.2pt;height:15.9pt" o:ole="">
+          <v:shape id="_x0000_i1151" type="#_x0000_t75" style="width:33.2pt;height:15.9pt" o:ole="">
             <v:imagedata r:id="rId277" o:title=""/>
           </v:shape>
-          <o:OLEObject Type="Embed" ProgID="Equation.3" ShapeID="_x0000_i1152" DrawAspect="Content" ObjectID="_1372509151" r:id="rId278"/>
+          <o:OLEObject Type="Embed" ProgID="Equation.3" ShapeID="_x0000_i1151" DrawAspect="Content" ObjectID="_1372513867" r:id="rId278"/>
         </w:object>
       </w:r>
       <w:r>
@@ -38134,10 +37761,10 @@
           <w:position w:val="-14"/>
         </w:rPr>
         <w:object w:dxaOrig="760" w:dyaOrig="380">
-          <v:shape id="_x0000_i1153" type="#_x0000_t75" style="width:37.85pt;height:19.15pt" o:ole="">
+          <v:shape id="_x0000_i1152" type="#_x0000_t75" style="width:37.85pt;height:19.15pt" o:ole="">
             <v:imagedata r:id="rId279" o:title=""/>
           </v:shape>
-          <o:OLEObject Type="Embed" ProgID="Equation.3" ShapeID="_x0000_i1153" DrawAspect="Content" ObjectID="_1372509152" r:id="rId280"/>
+          <o:OLEObject Type="Embed" ProgID="Equation.3" ShapeID="_x0000_i1152" DrawAspect="Content" ObjectID="_1372513868" r:id="rId280"/>
         </w:object>
       </w:r>
       <w:r>
@@ -38148,10 +37775,10 @@
           <w:position w:val="-10"/>
         </w:rPr>
         <w:object w:dxaOrig="960" w:dyaOrig="320">
-          <v:shape id="_x0000_i1154" type="#_x0000_t75" style="width:48.15pt;height:15.9pt" o:ole="">
+          <v:shape id="_x0000_i1153" type="#_x0000_t75" style="width:48.15pt;height:15.9pt" o:ole="">
             <v:imagedata r:id="rId281" o:title=""/>
           </v:shape>
-          <o:OLEObject Type="Embed" ProgID="Equation.3" ShapeID="_x0000_i1154" DrawAspect="Content" ObjectID="_1372509153" r:id="rId282"/>
+          <o:OLEObject Type="Embed" ProgID="Equation.3" ShapeID="_x0000_i1153" DrawAspect="Content" ObjectID="_1372513869" r:id="rId282"/>
         </w:object>
       </w:r>
       <w:r>
@@ -38233,7 +37860,7 @@
             <w:rPr>
               <w:noProof/>
             </w:rPr>
-            <w:t>16</w:t>
+            <w:t>9</w:t>
           </w:r>
         </w:fldSimple>
       </w:p>
@@ -40209,18 +39836,15 @@
     </w:lvl>
   </w:abstractNum>
   <w:abstractNum w:abstractNumId="17">
-    <w:nsid w:val="42063187"/>
+    <w:nsid w:val="39327C51"/>
     <w:multiLevelType w:val="hybridMultilevel"/>
-    <w:tmpl w:val="3AE820D8"/>
+    <w:tmpl w:val="0AF24CDE"/>
     <w:lvl w:ilvl="0" w:tplc="04090001">
       <w:start w:val="1"/>
       <w:numFmt w:val="bullet"/>
       <w:lvlText w:val=""/>
       <w:lvlJc w:val="left"/>
       <w:pPr>
-        <w:tabs>
-          <w:tab w:val="num" w:pos="720"/>
-        </w:tabs>
         <w:ind w:left="720" w:hanging="360"/>
       </w:pPr>
       <w:rPr>
@@ -40233,9 +39857,6 @@
       <w:lvlText w:val="o"/>
       <w:lvlJc w:val="left"/>
       <w:pPr>
-        <w:tabs>
-          <w:tab w:val="num" w:pos="1440"/>
-        </w:tabs>
         <w:ind w:left="1440" w:hanging="360"/>
       </w:pPr>
       <w:rPr>
@@ -40248,9 +39869,6 @@
       <w:lvlText w:val=""/>
       <w:lvlJc w:val="left"/>
       <w:pPr>
-        <w:tabs>
-          <w:tab w:val="num" w:pos="2160"/>
-        </w:tabs>
         <w:ind w:left="2160" w:hanging="360"/>
       </w:pPr>
       <w:rPr>
@@ -40263,9 +39881,6 @@
       <w:lvlText w:val=""/>
       <w:lvlJc w:val="left"/>
       <w:pPr>
-        <w:tabs>
-          <w:tab w:val="num" w:pos="2880"/>
-        </w:tabs>
         <w:ind w:left="2880" w:hanging="360"/>
       </w:pPr>
       <w:rPr>
@@ -40278,9 +39893,6 @@
       <w:lvlText w:val="o"/>
       <w:lvlJc w:val="left"/>
       <w:pPr>
-        <w:tabs>
-          <w:tab w:val="num" w:pos="3600"/>
-        </w:tabs>
         <w:ind w:left="3600" w:hanging="360"/>
       </w:pPr>
       <w:rPr>
@@ -40293,9 +39905,6 @@
       <w:lvlText w:val=""/>
       <w:lvlJc w:val="left"/>
       <w:pPr>
-        <w:tabs>
-          <w:tab w:val="num" w:pos="4320"/>
-        </w:tabs>
         <w:ind w:left="4320" w:hanging="360"/>
       </w:pPr>
       <w:rPr>
@@ -40308,9 +39917,6 @@
       <w:lvlText w:val=""/>
       <w:lvlJc w:val="left"/>
       <w:pPr>
-        <w:tabs>
-          <w:tab w:val="num" w:pos="5040"/>
-        </w:tabs>
         <w:ind w:left="5040" w:hanging="360"/>
       </w:pPr>
       <w:rPr>
@@ -40323,9 +39929,6 @@
       <w:lvlText w:val="o"/>
       <w:lvlJc w:val="left"/>
       <w:pPr>
-        <w:tabs>
-          <w:tab w:val="num" w:pos="5760"/>
-        </w:tabs>
         <w:ind w:left="5760" w:hanging="360"/>
       </w:pPr>
       <w:rPr>
@@ -40338,9 +39941,6 @@
       <w:lvlText w:val=""/>
       <w:lvlJc w:val="left"/>
       <w:pPr>
-        <w:tabs>
-          <w:tab w:val="num" w:pos="6480"/>
-        </w:tabs>
         <w:ind w:left="6480" w:hanging="360"/>
       </w:pPr>
       <w:rPr>
@@ -40349,6 +39949,146 @@
     </w:lvl>
   </w:abstractNum>
   <w:abstractNum w:abstractNumId="18">
+    <w:nsid w:val="42063187"/>
+    <w:multiLevelType w:val="hybridMultilevel"/>
+    <w:tmpl w:val="3AE820D8"/>
+    <w:lvl w:ilvl="0" w:tplc="04090001">
+      <w:start w:val="1"/>
+      <w:numFmt w:val="bullet"/>
+      <w:lvlText w:val=""/>
+      <w:lvlJc w:val="left"/>
+      <w:pPr>
+        <w:tabs>
+          <w:tab w:val="num" w:pos="720"/>
+        </w:tabs>
+        <w:ind w:left="720" w:hanging="360"/>
+      </w:pPr>
+      <w:rPr>
+        <w:rFonts w:ascii="Symbol" w:hAnsi="Symbol" w:hint="default"/>
+      </w:rPr>
+    </w:lvl>
+    <w:lvl w:ilvl="1" w:tplc="04090003" w:tentative="1">
+      <w:start w:val="1"/>
+      <w:numFmt w:val="bullet"/>
+      <w:lvlText w:val="o"/>
+      <w:lvlJc w:val="left"/>
+      <w:pPr>
+        <w:tabs>
+          <w:tab w:val="num" w:pos="1440"/>
+        </w:tabs>
+        <w:ind w:left="1440" w:hanging="360"/>
+      </w:pPr>
+      <w:rPr>
+        <w:rFonts w:ascii="Courier New" w:hAnsi="Courier New" w:cs="Courier New" w:hint="default"/>
+      </w:rPr>
+    </w:lvl>
+    <w:lvl w:ilvl="2" w:tplc="04090005" w:tentative="1">
+      <w:start w:val="1"/>
+      <w:numFmt w:val="bullet"/>
+      <w:lvlText w:val=""/>
+      <w:lvlJc w:val="left"/>
+      <w:pPr>
+        <w:tabs>
+          <w:tab w:val="num" w:pos="2160"/>
+        </w:tabs>
+        <w:ind w:left="2160" w:hanging="360"/>
+      </w:pPr>
+      <w:rPr>
+        <w:rFonts w:ascii="Wingdings" w:hAnsi="Wingdings" w:hint="default"/>
+      </w:rPr>
+    </w:lvl>
+    <w:lvl w:ilvl="3" w:tplc="04090001" w:tentative="1">
+      <w:start w:val="1"/>
+      <w:numFmt w:val="bullet"/>
+      <w:lvlText w:val=""/>
+      <w:lvlJc w:val="left"/>
+      <w:pPr>
+        <w:tabs>
+          <w:tab w:val="num" w:pos="2880"/>
+        </w:tabs>
+        <w:ind w:left="2880" w:hanging="360"/>
+      </w:pPr>
+      <w:rPr>
+        <w:rFonts w:ascii="Symbol" w:hAnsi="Symbol" w:hint="default"/>
+      </w:rPr>
+    </w:lvl>
+    <w:lvl w:ilvl="4" w:tplc="04090003" w:tentative="1">
+      <w:start w:val="1"/>
+      <w:numFmt w:val="bullet"/>
+      <w:lvlText w:val="o"/>
+      <w:lvlJc w:val="left"/>
+      <w:pPr>
+        <w:tabs>
+          <w:tab w:val="num" w:pos="3600"/>
+        </w:tabs>
+        <w:ind w:left="3600" w:hanging="360"/>
+      </w:pPr>
+      <w:rPr>
+        <w:rFonts w:ascii="Courier New" w:hAnsi="Courier New" w:cs="Courier New" w:hint="default"/>
+      </w:rPr>
+    </w:lvl>
+    <w:lvl w:ilvl="5" w:tplc="04090005" w:tentative="1">
+      <w:start w:val="1"/>
+      <w:numFmt w:val="bullet"/>
+      <w:lvlText w:val=""/>
+      <w:lvlJc w:val="left"/>
+      <w:pPr>
+        <w:tabs>
+          <w:tab w:val="num" w:pos="4320"/>
+        </w:tabs>
+        <w:ind w:left="4320" w:hanging="360"/>
+      </w:pPr>
+      <w:rPr>
+        <w:rFonts w:ascii="Wingdings" w:hAnsi="Wingdings" w:hint="default"/>
+      </w:rPr>
+    </w:lvl>
+    <w:lvl w:ilvl="6" w:tplc="04090001" w:tentative="1">
+      <w:start w:val="1"/>
+      <w:numFmt w:val="bullet"/>
+      <w:lvlText w:val=""/>
+      <w:lvlJc w:val="left"/>
+      <w:pPr>
+        <w:tabs>
+          <w:tab w:val="num" w:pos="5040"/>
+        </w:tabs>
+        <w:ind w:left="5040" w:hanging="360"/>
+      </w:pPr>
+      <w:rPr>
+        <w:rFonts w:ascii="Symbol" w:hAnsi="Symbol" w:hint="default"/>
+      </w:rPr>
+    </w:lvl>
+    <w:lvl w:ilvl="7" w:tplc="04090003" w:tentative="1">
+      <w:start w:val="1"/>
+      <w:numFmt w:val="bullet"/>
+      <w:lvlText w:val="o"/>
+      <w:lvlJc w:val="left"/>
+      <w:pPr>
+        <w:tabs>
+          <w:tab w:val="num" w:pos="5760"/>
+        </w:tabs>
+        <w:ind w:left="5760" w:hanging="360"/>
+      </w:pPr>
+      <w:rPr>
+        <w:rFonts w:ascii="Courier New" w:hAnsi="Courier New" w:cs="Courier New" w:hint="default"/>
+      </w:rPr>
+    </w:lvl>
+    <w:lvl w:ilvl="8" w:tplc="04090005" w:tentative="1">
+      <w:start w:val="1"/>
+      <w:numFmt w:val="bullet"/>
+      <w:lvlText w:val=""/>
+      <w:lvlJc w:val="left"/>
+      <w:pPr>
+        <w:tabs>
+          <w:tab w:val="num" w:pos="6480"/>
+        </w:tabs>
+        <w:ind w:left="6480" w:hanging="360"/>
+      </w:pPr>
+      <w:rPr>
+        <w:rFonts w:ascii="Wingdings" w:hAnsi="Wingdings" w:hint="default"/>
+      </w:rPr>
+    </w:lvl>
+  </w:abstractNum>
+  <w:abstractNum w:abstractNumId="19">
     <w:nsid w:val="47182E5C"/>
     <w:multiLevelType w:val="hybridMultilevel"/>
     <w:tmpl w:val="8ED4D924"/>
@@ -40438,7 +40178,7 @@
       </w:pPr>
     </w:lvl>
   </w:abstractNum>
-  <w:abstractNum w:abstractNumId="19">
+  <w:abstractNum w:abstractNumId="20">
     <w:nsid w:val="4A5F5EE9"/>
     <w:multiLevelType w:val="hybridMultilevel"/>
     <w:tmpl w:val="2FDA113E"/>
@@ -40557,7 +40297,7 @@
       </w:pPr>
     </w:lvl>
   </w:abstractNum>
-  <w:abstractNum w:abstractNumId="20">
+  <w:abstractNum w:abstractNumId="21">
     <w:nsid w:val="4D920D0A"/>
     <w:multiLevelType w:val="hybridMultilevel"/>
     <w:tmpl w:val="EE80358A"/>
@@ -40670,7 +40410,7 @@
       </w:rPr>
     </w:lvl>
   </w:abstractNum>
-  <w:abstractNum w:abstractNumId="21">
+  <w:abstractNum w:abstractNumId="22">
     <w:nsid w:val="5991600E"/>
     <w:multiLevelType w:val="hybridMultilevel"/>
     <w:tmpl w:val="2278CA8E"/>
@@ -40810,7 +40550,7 @@
       </w:rPr>
     </w:lvl>
   </w:abstractNum>
-  <w:abstractNum w:abstractNumId="22">
+  <w:abstractNum w:abstractNumId="23">
     <w:nsid w:val="5C0A2ED7"/>
     <w:multiLevelType w:val="hybridMultilevel"/>
     <w:tmpl w:val="4F2CE2E6"/>
@@ -40923,7 +40663,7 @@
       </w:rPr>
     </w:lvl>
   </w:abstractNum>
-  <w:abstractNum w:abstractNumId="23">
+  <w:abstractNum w:abstractNumId="24">
     <w:nsid w:val="5E5C3B59"/>
     <w:multiLevelType w:val="hybridMultilevel"/>
     <w:tmpl w:val="2DB264A8"/>
@@ -41036,7 +40776,7 @@
       </w:rPr>
     </w:lvl>
   </w:abstractNum>
-  <w:abstractNum w:abstractNumId="24">
+  <w:abstractNum w:abstractNumId="25">
     <w:nsid w:val="62E0783A"/>
     <w:multiLevelType w:val="hybridMultilevel"/>
     <w:tmpl w:val="4EFA28B6"/>
@@ -41125,7 +40865,7 @@
       </w:pPr>
     </w:lvl>
   </w:abstractNum>
-  <w:abstractNum w:abstractNumId="25">
+  <w:abstractNum w:abstractNumId="26">
     <w:nsid w:val="63C96D4B"/>
     <w:multiLevelType w:val="hybridMultilevel"/>
     <w:tmpl w:val="255A736C"/>
@@ -41214,7 +40954,7 @@
       </w:pPr>
     </w:lvl>
   </w:abstractNum>
-  <w:abstractNum w:abstractNumId="26">
+  <w:abstractNum w:abstractNumId="27">
     <w:nsid w:val="6EAE50E2"/>
     <w:multiLevelType w:val="hybridMultilevel"/>
     <w:tmpl w:val="86388890"/>
@@ -41327,7 +41067,7 @@
       </w:rPr>
     </w:lvl>
   </w:abstractNum>
-  <w:abstractNum w:abstractNumId="27">
+  <w:abstractNum w:abstractNumId="28">
     <w:nsid w:val="76655016"/>
     <w:multiLevelType w:val="hybridMultilevel"/>
     <w:tmpl w:val="3B7EA646"/>
@@ -41440,7 +41180,7 @@
       </w:rPr>
     </w:lvl>
   </w:abstractNum>
-  <w:abstractNum w:abstractNumId="28">
+  <w:abstractNum w:abstractNumId="29">
     <w:nsid w:val="7FFA790D"/>
     <w:multiLevelType w:val="hybridMultilevel"/>
     <w:tmpl w:val="9CF28456"/>
@@ -41587,7 +41327,7 @@
     <w:abstractNumId w:val="14"/>
   </w:num>
   <w:num w:numId="3">
-    <w:abstractNumId w:val="25"/>
+    <w:abstractNumId w:val="26"/>
   </w:num>
   <w:num w:numId="4">
     <w:abstractNumId w:val="0"/>
@@ -41599,31 +41339,31 @@
     <w:abstractNumId w:val="7"/>
   </w:num>
   <w:num w:numId="7">
-    <w:abstractNumId w:val="27"/>
+    <w:abstractNumId w:val="28"/>
   </w:num>
   <w:num w:numId="8">
-    <w:abstractNumId w:val="22"/>
+    <w:abstractNumId w:val="23"/>
   </w:num>
   <w:num w:numId="9">
     <w:abstractNumId w:val="6"/>
   </w:num>
   <w:num w:numId="10">
-    <w:abstractNumId w:val="18"/>
+    <w:abstractNumId w:val="19"/>
   </w:num>
   <w:num w:numId="11">
     <w:abstractNumId w:val="5"/>
   </w:num>
   <w:num w:numId="12">
-    <w:abstractNumId w:val="26"/>
+    <w:abstractNumId w:val="27"/>
   </w:num>
   <w:num w:numId="13">
-    <w:abstractNumId w:val="20"/>
+    <w:abstractNumId w:val="21"/>
   </w:num>
   <w:num w:numId="14">
     <w:abstractNumId w:val="16"/>
   </w:num>
   <w:num w:numId="15">
-    <w:abstractNumId w:val="24"/>
+    <w:abstractNumId w:val="25"/>
   </w:num>
   <w:num w:numId="16">
     <w:abstractNumId w:val="9"/>
@@ -41635,22 +41375,22 @@
     <w:abstractNumId w:val="10"/>
   </w:num>
   <w:num w:numId="19">
-    <w:abstractNumId w:val="23"/>
+    <w:abstractNumId w:val="24"/>
   </w:num>
   <w:num w:numId="20">
     <w:abstractNumId w:val="13"/>
   </w:num>
   <w:num w:numId="21">
-    <w:abstractNumId w:val="19"/>
+    <w:abstractNumId w:val="20"/>
   </w:num>
   <w:num w:numId="22">
-    <w:abstractNumId w:val="21"/>
+    <w:abstractNumId w:val="22"/>
   </w:num>
   <w:num w:numId="23">
     <w:abstractNumId w:val="3"/>
   </w:num>
   <w:num w:numId="24">
-    <w:abstractNumId w:val="28"/>
+    <w:abstractNumId w:val="29"/>
   </w:num>
   <w:num w:numId="25">
     <w:abstractNumId w:val="8"/>
@@ -41662,10 +41402,13 @@
     <w:abstractNumId w:val="11"/>
   </w:num>
   <w:num w:numId="28">
-    <w:abstractNumId w:val="17"/>
+    <w:abstractNumId w:val="18"/>
   </w:num>
   <w:num w:numId="29">
     <w:abstractNumId w:val="12"/>
+  </w:num>
+  <w:num w:numId="30">
+    <w:abstractNumId w:val="17"/>
   </w:num>
 </w:numbering>
 </file>
@@ -41738,7 +41481,7 @@
     <w:lsdException w:name="Medium Shading 2 Accent 1" w:semiHidden="0" w:uiPriority="64" w:unhideWhenUsed="0"/>
     <w:lsdException w:name="Medium List 1 Accent 1" w:semiHidden="0" w:uiPriority="65" w:unhideWhenUsed="0"/>
     <w:lsdException w:name="Revision" w:unhideWhenUsed="0"/>
-    <w:lsdException w:name="List Paragraph" w:semiHidden="0" w:uiPriority="0" w:unhideWhenUsed="0" w:qFormat="1"/>
+    <w:lsdException w:name="List Paragraph" w:semiHidden="0" w:uiPriority="34" w:unhideWhenUsed="0" w:qFormat="1"/>
     <w:lsdException w:name="Quote" w:semiHidden="0" w:uiPriority="29" w:unhideWhenUsed="0" w:qFormat="1"/>
     <w:lsdException w:name="Intense Quote" w:semiHidden="0" w:uiPriority="30" w:unhideWhenUsed="0" w:qFormat="1"/>
     <w:lsdException w:name="Medium List 2 Accent 1" w:semiHidden="0" w:uiPriority="66" w:unhideWhenUsed="0"/>
@@ -41936,6 +41679,7 @@
   <w:style w:type="paragraph" w:styleId="ListParagraph">
     <w:name w:val="List Paragraph"/>
     <w:basedOn w:val="Normal"/>
+    <w:uiPriority w:val="34"/>
     <w:qFormat/>
     <w:rsid w:val="005462C7"/>
     <w:pPr>
@@ -42274,9 +42018,9 @@
           <c:xMode val="edge"/>
           <c:yMode val="edge"/>
           <c:x val="0.1271754492226933"/>
-          <c:y val="3.7064887978633665E-2"/>
-          <c:w val="0.69578403661081123"/>
-          <c:h val="0.85765684624156491"/>
+          <c:y val="3.7064887978633679E-2"/>
+          <c:w val="0.6957840366108119"/>
+          <c:h val="0.85765684624156513"/>
         </c:manualLayout>
       </c:layout>
       <c:scatterChart>
@@ -42578,7 +42322,7 @@
                   <c:v>0.5</c:v>
                 </c:pt>
                 <c:pt idx="3">
-                  <c:v>0.75000000000000355</c:v>
+                  <c:v>0.75000000000000377</c:v>
                 </c:pt>
                 <c:pt idx="4">
                   <c:v>1</c:v>
@@ -42590,7 +42334,7 @@
                   <c:v>1.5</c:v>
                 </c:pt>
                 <c:pt idx="7">
-                  <c:v>1.7500000000000024</c:v>
+                  <c:v>1.7500000000000027</c:v>
                 </c:pt>
                 <c:pt idx="8">
                   <c:v>2</c:v>
@@ -42779,13 +42523,13 @@
                 <c:formatCode>General</c:formatCode>
                 <c:ptCount val="71"/>
                 <c:pt idx="0">
-                  <c:v>1.23409804086681E-4</c:v>
+                  <c:v>1.2340980408668108E-4</c:v>
                 </c:pt>
                 <c:pt idx="1">
                   <c:v>5.195746821548392E-4</c:v>
                 </c:pt>
                 <c:pt idx="2">
-                  <c:v>1.9304541362277306E-3</c:v>
+                  <c:v>1.9304541362277321E-3</c:v>
                 </c:pt>
                 <c:pt idx="3">
                   <c:v>6.329715427485747E-3</c:v>
@@ -42800,10 +42544,10 @@
                   <c:v>0.10539922456186462</c:v>
                 </c:pt>
                 <c:pt idx="7">
-                  <c:v>0.20961138715109975</c:v>
+                  <c:v>0.20961138715109986</c:v>
                 </c:pt>
                 <c:pt idx="8">
-                  <c:v>0.36787944117144578</c:v>
+                  <c:v>0.367879441171446</c:v>
                 </c:pt>
                 <c:pt idx="9">
                   <c:v>0.56978282473092257</c:v>
@@ -42827,10 +42571,10 @@
                   <c:v>0.56978282473092257</c:v>
                 </c:pt>
                 <c:pt idx="16">
-                  <c:v>0.36787944117144578</c:v>
+                  <c:v>0.367879441171446</c:v>
                 </c:pt>
                 <c:pt idx="17">
-                  <c:v>0.20961138715109975</c:v>
+                  <c:v>0.20961138715109986</c:v>
                 </c:pt>
                 <c:pt idx="18">
                   <c:v>0.10539922456186462</c:v>
@@ -42845,139 +42589,139 @@
                   <c:v>6.329715427485747E-3</c:v>
                 </c:pt>
                 <c:pt idx="22">
-                  <c:v>1.9304541362277306E-3</c:v>
+                  <c:v>1.9304541362277321E-3</c:v>
                 </c:pt>
                 <c:pt idx="23">
                   <c:v>5.195746821548392E-4</c:v>
                 </c:pt>
                 <c:pt idx="24">
-                  <c:v>1.23409804086681E-4</c:v>
+                  <c:v>1.2340980408668108E-4</c:v>
                 </c:pt>
                 <c:pt idx="25">
-                  <c:v>2.5868100222654425E-5</c:v>
+                  <c:v>2.5868100222654445E-5</c:v>
                 </c:pt>
                 <c:pt idx="26">
-                  <c:v>4.785117392129057E-6</c:v>
+                  <c:v>4.7851173921290604E-6</c:v>
                 </c:pt>
                 <c:pt idx="27">
-                  <c:v>7.8114894083046E-7</c:v>
+                  <c:v>7.8114894083046085E-7</c:v>
                 </c:pt>
                 <c:pt idx="28">
-                  <c:v>1.1253517471926002E-7</c:v>
+                  <c:v>1.1253517471926008E-7</c:v>
                 </c:pt>
                 <c:pt idx="29">
-                  <c:v>1.4307241918567883E-8</c:v>
+                  <c:v>1.4307241918567895E-8</c:v>
                 </c:pt>
                 <c:pt idx="30">
-                  <c:v>1.6052280551856298E-9</c:v>
+                  <c:v>1.6052280551856309E-9</c:v>
                 </c:pt>
                 <c:pt idx="31">
-                  <c:v>1.5893910094516644E-10</c:v>
+                  <c:v>1.589391009451666E-10</c:v>
                 </c:pt>
                 <c:pt idx="32">
-                  <c:v>1.3887943864964254E-11</c:v>
+                  <c:v>1.388794386496427E-11</c:v>
                 </c:pt>
                 <c:pt idx="33">
-                  <c:v>1.0709232382508244E-12</c:v>
+                  <c:v>1.0709232382508254E-12</c:v>
                 </c:pt>
                 <c:pt idx="34">
-                  <c:v>7.2877240958198878E-14</c:v>
+                  <c:v>7.2877240958199004E-14</c:v>
                 </c:pt>
                 <c:pt idx="35">
-                  <c:v>4.3766185028709764E-15</c:v>
+                  <c:v>4.3766185028709835E-15</c:v>
                 </c:pt>
                 <c:pt idx="36">
-                  <c:v>2.319522830243618E-16</c:v>
+                  <c:v>2.3195228302436214E-16</c:v>
                 </c:pt>
                 <c:pt idx="37">
-                  <c:v>1.0848552640429741E-17</c:v>
+                  <c:v>1.0848552640429761E-17</c:v>
                 </c:pt>
                 <c:pt idx="38">
-                  <c:v>4.4777324417184662E-19</c:v>
+                  <c:v>4.4777324417184768E-19</c:v>
                 </c:pt>
                 <c:pt idx="39">
-                  <c:v>1.6310139226702523E-20</c:v>
+                  <c:v>1.6310139226702565E-20</c:v>
                 </c:pt>
                 <c:pt idx="40">
-                  <c:v>5.2428856633636482E-22</c:v>
+                  <c:v>5.2428856633636595E-22</c:v>
                 </c:pt>
                 <c:pt idx="41">
-                  <c:v>1.487292181651332E-23</c:v>
+                  <c:v>1.4872921816513361E-23</c:v>
                 </c:pt>
                 <c:pt idx="42">
-                  <c:v>3.7233631217506837E-25</c:v>
+                  <c:v>3.7233631217506943E-25</c:v>
                 </c:pt>
                 <c:pt idx="43">
-                  <c:v>8.225980595144332E-27</c:v>
+                  <c:v>8.2259805951443607E-27</c:v>
                 </c:pt>
                 <c:pt idx="44">
-                  <c:v>1.6038108905487139E-28</c:v>
+                  <c:v>1.6038108905487193E-28</c:v>
                 </c:pt>
                 <c:pt idx="45">
-                  <c:v>2.759509067522198E-30</c:v>
+                  <c:v>2.7595090675222078E-30</c:v>
                 </c:pt>
                 <c:pt idx="46">
-                  <c:v>4.1900931944946716E-32</c:v>
+                  <c:v>4.1900931944946902E-32</c:v>
                 </c:pt>
                 <c:pt idx="47">
-                  <c:v>5.6147280923882589E-34</c:v>
+                  <c:v>5.6147280923882794E-34</c:v>
                 </c:pt>
                 <c:pt idx="48">
-                  <c:v>6.6396771995811865E-36</c:v>
+                  <c:v>6.6396771995812159E-36</c:v>
                 </c:pt>
                 <c:pt idx="49">
-                  <c:v>6.9291249388161247E-38</c:v>
+                  <c:v>6.9291249388161528E-38</c:v>
                 </c:pt>
                 <c:pt idx="50">
-                  <c:v>6.3815034480612329E-40</c:v>
+                  <c:v>6.3815034480612614E-40</c:v>
                 </c:pt>
                 <c:pt idx="51">
-                  <c:v>5.1865768119089226E-42</c:v>
+                  <c:v>5.1865768119089436E-42</c:v>
                 </c:pt>
                 <c:pt idx="52">
-                  <c:v>3.7200759760211169E-44</c:v>
+                  <c:v>3.7200759760211348E-44</c:v>
                 </c:pt>
                 <c:pt idx="53">
-                  <c:v>2.3547022296839813E-46</c:v>
+                  <c:v>2.3547022296839922E-46</c:v>
                 </c:pt>
                 <c:pt idx="54">
-                  <c:v>1.3153258948575675E-48</c:v>
+                  <c:v>1.315325894857574E-48</c:v>
                 </c:pt>
                 <c:pt idx="55">
-                  <c:v>6.4840138681430469E-51</c:v>
+                  <c:v>6.4840138681430801E-51</c:v>
                 </c:pt>
                 <c:pt idx="56">
-                  <c:v>2.8207700884603935E-53</c:v>
+                  <c:v>2.8207700884604106E-53</c:v>
                 </c:pt>
                 <c:pt idx="57">
-                  <c:v>1.082940595455299E-55</c:v>
+                  <c:v>1.0829405954553055E-55</c:v>
                 </c:pt>
                 <c:pt idx="58">
-                  <c:v>3.6690596154295228E-58</c:v>
+                  <c:v>3.6690596154295469E-58</c:v>
                 </c:pt>
                 <c:pt idx="59">
-                  <c:v>1.0970289593719224E-60</c:v>
+                  <c:v>1.0970289593719298E-60</c:v>
                 </c:pt>
                 <c:pt idx="60">
-                  <c:v>2.8946403116486058E-63</c:v>
+                  <c:v>2.8946403116486247E-63</c:v>
                 </c:pt>
                 <c:pt idx="61">
-                  <c:v>6.7403788841318224E-66</c:v>
+                  <c:v>6.7403788841318752E-66</c:v>
                 </c:pt>
                 <c:pt idx="62">
-                  <c:v>1.3851193699227719E-68</c:v>
+                  <c:v>1.3851193699227833E-68</c:v>
                 </c:pt>
                 <c:pt idx="63">
-                  <c:v>2.5119054349561859E-71</c:v>
+                  <c:v>2.511905434956204E-71</c:v>
                 </c:pt>
                 <c:pt idx="64">
-                  <c:v>4.0200602157438854E-74</c:v>
+                  <c:v>4.0200602157439192E-74</c:v>
                 </c:pt>
                 <c:pt idx="65">
-                  <c:v>5.6777337221870951E-77</c:v>
+                  <c:v>5.6777337221871442E-77</c:v>
                 </c:pt>
                 <c:pt idx="66">
-                  <c:v>7.0766981754305679E-80</c:v>
+                  <c:v>7.0766981754306338E-80</c:v>
                 </c:pt>
               </c:numCache>
             </c:numRef>
@@ -43035,7 +42779,7 @@
                   <c:v>0.5</c:v>
                 </c:pt>
                 <c:pt idx="3">
-                  <c:v>0.75000000000000355</c:v>
+                  <c:v>0.75000000000000377</c:v>
                 </c:pt>
                 <c:pt idx="4">
                   <c:v>1</c:v>
@@ -43047,7 +42791,7 @@
                   <c:v>1.5</c:v>
                 </c:pt>
                 <c:pt idx="7">
-                  <c:v>1.7500000000000024</c:v>
+                  <c:v>1.7500000000000027</c:v>
                 </c:pt>
                 <c:pt idx="8">
                   <c:v>2</c:v>
@@ -43236,64 +42980,64 @@
                 <c:formatCode>General</c:formatCode>
                 <c:ptCount val="71"/>
                 <c:pt idx="0">
-                  <c:v>2.8997581148785867E-25</c:v>
+                  <c:v>2.8997581148785936E-25</c:v>
                 </c:pt>
                 <c:pt idx="1">
-                  <c:v>1.1583043157260324E-23</c:v>
+                  <c:v>1.1583043157260355E-23</c:v>
                 </c:pt>
                 <c:pt idx="2">
-                  <c:v>4.0831634601814907E-22</c:v>
+                  <c:v>4.0831634601815015E-22</c:v>
                 </c:pt>
                 <c:pt idx="3">
-                  <c:v>1.2702349201759488E-20</c:v>
+                  <c:v>1.2702349201759516E-20</c:v>
                 </c:pt>
                 <c:pt idx="4">
-                  <c:v>3.4872615319945708E-19</c:v>
+                  <c:v>3.4872615319945789E-19</c:v>
                 </c:pt>
                 <c:pt idx="5">
-                  <c:v>8.4488612915579527E-18</c:v>
+                  <c:v>8.448861291557965E-18</c:v>
                 </c:pt>
                 <c:pt idx="6">
-                  <c:v>1.8064461965457494E-16</c:v>
+                  <c:v>1.8064461965457531E-16</c:v>
                 </c:pt>
                 <c:pt idx="7">
-                  <c:v>3.408513917240712E-15</c:v>
+                  <c:v>3.4085139172407183E-15</c:v>
                 </c:pt>
                 <c:pt idx="8">
-                  <c:v>5.6756852326328496E-14</c:v>
+                  <c:v>5.6756852326328584E-14</c:v>
                 </c:pt>
                 <c:pt idx="9">
-                  <c:v>8.3403585655910714E-13</c:v>
+                  <c:v>8.3403585655910774E-13</c:v>
                 </c:pt>
                 <c:pt idx="10">
-                  <c:v>1.0815941557285835E-11</c:v>
+                  <c:v>1.0815941557285843E-11</c:v>
                 </c:pt>
                 <c:pt idx="11">
-                  <c:v>1.2378189627676069E-10</c:v>
+                  <c:v>1.2378189627676082E-10</c:v>
                 </c:pt>
                 <c:pt idx="12">
-                  <c:v>1.2501528663867783E-9</c:v>
+                  <c:v>1.2501528663867806E-9</c:v>
                 </c:pt>
                 <c:pt idx="13">
-                  <c:v>1.1142491209772802E-8</c:v>
+                  <c:v>1.1142491209772819E-8</c:v>
                 </c:pt>
                 <c:pt idx="14">
-                  <c:v>8.7642482194437935E-8</c:v>
+                  <c:v>8.7642482194438041E-8</c:v>
                 </c:pt>
                 <c:pt idx="15">
-                  <c:v>6.0835940681415832E-7</c:v>
+                  <c:v>6.0835940681415874E-7</c:v>
                 </c:pt>
                 <c:pt idx="16">
-                  <c:v>3.7266531720787006E-6</c:v>
+                  <c:v>3.7266531720787023E-6</c:v>
                 </c:pt>
                 <c:pt idx="17">
-                  <c:v>2.0146096709972665E-5</c:v>
+                  <c:v>2.0146096709972672E-5</c:v>
                 </c:pt>
                 <c:pt idx="18">
-                  <c:v>9.6111652061395007E-5</c:v>
+                  <c:v>9.611165206139502E-5</c:v>
                 </c:pt>
                 <c:pt idx="19">
-                  <c:v>4.046451693262714E-4</c:v>
+                  <c:v>4.0464516932627178E-4</c:v>
                 </c:pt>
                 <c:pt idx="20">
                   <c:v>1.5034391929775739E-3</c:v>
@@ -43305,10 +43049,10 @@
                   <c:v>1.4264233908999216E-2</c:v>
                 </c:pt>
                 <c:pt idx="23">
-                  <c:v>3.6424997337364352E-2</c:v>
+                  <c:v>3.6424997337364366E-2</c:v>
                 </c:pt>
                 <c:pt idx="24">
-                  <c:v>8.2084998623899133E-2</c:v>
+                  <c:v>8.2084998623899202E-2</c:v>
                 </c:pt>
                 <c:pt idx="25">
                   <c:v>0.16324551245395838</c:v>
@@ -43317,10 +43061,10 @@
                   <c:v>0.28650479686019031</c:v>
                 </c:pt>
                 <c:pt idx="27">
-                  <c:v>0.44374731008107821</c:v>
+                  <c:v>0.44374731008107815</c:v>
                 </c:pt>
                 <c:pt idx="28">
-                  <c:v>0.60653065971262965</c:v>
+                  <c:v>0.60653065971262932</c:v>
                 </c:pt>
                 <c:pt idx="29">
                   <c:v>0.73161562894664178</c:v>
@@ -43332,10 +43076,10 @@
                   <c:v>0.73161562894664178</c:v>
                 </c:pt>
                 <c:pt idx="32">
-                  <c:v>0.60653065971262965</c:v>
+                  <c:v>0.60653065971262932</c:v>
                 </c:pt>
                 <c:pt idx="33">
-                  <c:v>0.44374731008107821</c:v>
+                  <c:v>0.44374731008107815</c:v>
                 </c:pt>
                 <c:pt idx="34">
                   <c:v>0.28650479686019031</c:v>
@@ -43344,10 +43088,10 @@
                   <c:v>0.16324551245395838</c:v>
                 </c:pt>
                 <c:pt idx="36">
-                  <c:v>8.2084998623899133E-2</c:v>
+                  <c:v>8.2084998623899202E-2</c:v>
                 </c:pt>
                 <c:pt idx="37">
-                  <c:v>3.6424997337364352E-2</c:v>
+                  <c:v>3.6424997337364366E-2</c:v>
                 </c:pt>
                 <c:pt idx="38">
                   <c:v>1.4264233908999216E-2</c:v>
@@ -43359,82 +43103,82 @@
                   <c:v>1.5034391929775739E-3</c:v>
                 </c:pt>
                 <c:pt idx="41">
-                  <c:v>4.046451693262714E-4</c:v>
+                  <c:v>4.0464516932627178E-4</c:v>
                 </c:pt>
                 <c:pt idx="42">
-                  <c:v>9.6111652061395007E-5</c:v>
+                  <c:v>9.611165206139502E-5</c:v>
                 </c:pt>
                 <c:pt idx="43">
-                  <c:v>2.0146096709972665E-5</c:v>
+                  <c:v>2.0146096709972672E-5</c:v>
                 </c:pt>
                 <c:pt idx="44">
-                  <c:v>3.7266531720787006E-6</c:v>
+                  <c:v>3.7266531720787023E-6</c:v>
                 </c:pt>
                 <c:pt idx="45">
-                  <c:v>6.0835940681415832E-7</c:v>
+                  <c:v>6.0835940681415874E-7</c:v>
                 </c:pt>
                 <c:pt idx="46">
-                  <c:v>8.7642482194437935E-8</c:v>
+                  <c:v>8.7642482194438041E-8</c:v>
                 </c:pt>
                 <c:pt idx="47">
-                  <c:v>1.1142491209772802E-8</c:v>
+                  <c:v>1.1142491209772819E-8</c:v>
                 </c:pt>
                 <c:pt idx="48">
-                  <c:v>1.2501528663867783E-9</c:v>
+                  <c:v>1.2501528663867806E-9</c:v>
                 </c:pt>
                 <c:pt idx="49">
-                  <c:v>1.2378189627676069E-10</c:v>
+                  <c:v>1.2378189627676082E-10</c:v>
                 </c:pt>
                 <c:pt idx="50">
-                  <c:v>1.0815941557285835E-11</c:v>
+                  <c:v>1.0815941557285843E-11</c:v>
                 </c:pt>
                 <c:pt idx="51">
-                  <c:v>8.3403585655910714E-13</c:v>
+                  <c:v>8.3403585655910774E-13</c:v>
                 </c:pt>
                 <c:pt idx="52">
-                  <c:v>5.6756852326328496E-14</c:v>
+                  <c:v>5.6756852326328584E-14</c:v>
                 </c:pt>
                 <c:pt idx="53">
-                  <c:v>3.408513917240712E-15</c:v>
+                  <c:v>3.4085139172407183E-15</c:v>
                 </c:pt>
                 <c:pt idx="54">
-                  <c:v>1.8064461965457494E-16</c:v>
+                  <c:v>1.8064461965457531E-16</c:v>
                 </c:pt>
                 <c:pt idx="55">
-                  <c:v>8.4488612915579527E-18</c:v>
+                  <c:v>8.448861291557965E-18</c:v>
                 </c:pt>
                 <c:pt idx="56">
-                  <c:v>3.4872615319945708E-19</c:v>
+                  <c:v>3.4872615319945789E-19</c:v>
                 </c:pt>
                 <c:pt idx="57">
-                  <c:v>1.2702349201759488E-20</c:v>
+                  <c:v>1.2702349201759516E-20</c:v>
                 </c:pt>
                 <c:pt idx="58">
-                  <c:v>4.0831634601814907E-22</c:v>
+                  <c:v>4.0831634601815015E-22</c:v>
                 </c:pt>
                 <c:pt idx="59">
-                  <c:v>1.1583043157260324E-23</c:v>
+                  <c:v>1.1583043157260355E-23</c:v>
                 </c:pt>
                 <c:pt idx="60">
-                  <c:v>2.8997581148785867E-25</c:v>
+                  <c:v>2.8997581148785936E-25</c:v>
                 </c:pt>
                 <c:pt idx="61">
-                  <c:v>6.4064001290285568E-27</c:v>
+                  <c:v>6.4064001290285776E-27</c:v>
                 </c:pt>
                 <c:pt idx="62">
-                  <c:v>1.2490491774577851E-28</c:v>
+                  <c:v>1.2490491774577887E-28</c:v>
                 </c:pt>
                 <c:pt idx="63">
-                  <c:v>2.1491078226789258E-30</c:v>
+                  <c:v>2.1491078226789332E-30</c:v>
                 </c:pt>
                 <c:pt idx="64">
-                  <c:v>3.2632478610145946E-32</c:v>
+                  <c:v>3.2632478610146072E-32</c:v>
                 </c:pt>
                 <c:pt idx="65">
-                  <c:v>4.3727546350849958E-34</c:v>
+                  <c:v>4.3727546350850112E-34</c:v>
                 </c:pt>
                 <c:pt idx="66">
-                  <c:v>5.1709858023751141E-36</c:v>
+                  <c:v>5.1709858023751321E-36</c:v>
                 </c:pt>
               </c:numCache>
             </c:numRef>
@@ -43481,7 +43225,7 @@
                   <c:v>0.5</c:v>
                 </c:pt>
                 <c:pt idx="3">
-                  <c:v>0.75000000000000355</c:v>
+                  <c:v>0.75000000000000377</c:v>
                 </c:pt>
                 <c:pt idx="4">
                   <c:v>1</c:v>
@@ -43493,7 +43237,7 @@
                   <c:v>1.5</c:v>
                 </c:pt>
                 <c:pt idx="7">
-                  <c:v>1.7500000000000024</c:v>
+                  <c:v>1.7500000000000027</c:v>
                 </c:pt>
                 <c:pt idx="8">
                   <c:v>2</c:v>
@@ -43682,52 +43426,52 @@
                 <c:formatCode>General</c:formatCode>
                 <c:ptCount val="71"/>
                 <c:pt idx="0">
-                  <c:v>3.4872615319945708E-19</c:v>
+                  <c:v>3.4872615319945789E-19</c:v>
                 </c:pt>
                 <c:pt idx="1">
-                  <c:v>8.4488612915579527E-18</c:v>
+                  <c:v>8.448861291557965E-18</c:v>
                 </c:pt>
                 <c:pt idx="2">
-                  <c:v>1.8064461965457494E-16</c:v>
+                  <c:v>1.8064461965457531E-16</c:v>
                 </c:pt>
                 <c:pt idx="3">
-                  <c:v>3.408513917240712E-15</c:v>
+                  <c:v>3.4085139172407183E-15</c:v>
                 </c:pt>
                 <c:pt idx="4">
-                  <c:v>5.6756852326328496E-14</c:v>
+                  <c:v>5.6756852326328584E-14</c:v>
                 </c:pt>
                 <c:pt idx="5">
-                  <c:v>8.3403585655910714E-13</c:v>
+                  <c:v>8.3403585655910774E-13</c:v>
                 </c:pt>
                 <c:pt idx="6">
-                  <c:v>1.0815941557285835E-11</c:v>
+                  <c:v>1.0815941557285843E-11</c:v>
                 </c:pt>
                 <c:pt idx="7">
-                  <c:v>1.2378189627676069E-10</c:v>
+                  <c:v>1.2378189627676082E-10</c:v>
                 </c:pt>
                 <c:pt idx="8">
-                  <c:v>1.2501528663867783E-9</c:v>
+                  <c:v>1.2501528663867806E-9</c:v>
                 </c:pt>
                 <c:pt idx="9">
-                  <c:v>1.1142491209772802E-8</c:v>
+                  <c:v>1.1142491209772819E-8</c:v>
                 </c:pt>
                 <c:pt idx="10">
-                  <c:v>8.7642482194437935E-8</c:v>
+                  <c:v>8.7642482194438041E-8</c:v>
                 </c:pt>
                 <c:pt idx="11">
-                  <c:v>6.0835940681415832E-7</c:v>
+                  <c:v>6.0835940681415874E-7</c:v>
                 </c:pt>
                 <c:pt idx="12">
-                  <c:v>3.7266531720787006E-6</c:v>
+                  <c:v>3.7266531720787023E-6</c:v>
                 </c:pt>
                 <c:pt idx="13">
-                  <c:v>2.0146096709972665E-5</c:v>
+                  <c:v>2.0146096709972672E-5</c:v>
                 </c:pt>
                 <c:pt idx="14">
-                  <c:v>9.6111652061395007E-5</c:v>
+                  <c:v>9.611165206139502E-5</c:v>
                 </c:pt>
                 <c:pt idx="15">
-                  <c:v>4.046451693262714E-4</c:v>
+                  <c:v>4.0464516932627178E-4</c:v>
                 </c:pt>
                 <c:pt idx="16">
                   <c:v>1.5034391929775739E-3</c:v>
@@ -43739,10 +43483,10 @@
                   <c:v>1.4264233908999216E-2</c:v>
                 </c:pt>
                 <c:pt idx="19">
-                  <c:v>3.6424997337364352E-2</c:v>
+                  <c:v>3.6424997337364366E-2</c:v>
                 </c:pt>
                 <c:pt idx="20">
-                  <c:v>8.2084998623899133E-2</c:v>
+                  <c:v>8.2084998623899202E-2</c:v>
                 </c:pt>
                 <c:pt idx="21">
                   <c:v>0.16324551245395838</c:v>
@@ -43751,10 +43495,10 @@
                   <c:v>0.28650479686019031</c:v>
                 </c:pt>
                 <c:pt idx="23">
-                  <c:v>0.44374731008107821</c:v>
+                  <c:v>0.44374731008107815</c:v>
                 </c:pt>
                 <c:pt idx="24">
-                  <c:v>0.60653065971262965</c:v>
+                  <c:v>0.60653065971262932</c:v>
                 </c:pt>
                 <c:pt idx="25">
                   <c:v>0.73161562894664178</c:v>
@@ -43766,10 +43510,10 @@
                   <c:v>0.73161562894664178</c:v>
                 </c:pt>
                 <c:pt idx="28">
-                  <c:v>0.60653065971262965</c:v>
+                  <c:v>0.60653065971262932</c:v>
                 </c:pt>
                 <c:pt idx="29">
-                  <c:v>0.44374731008107821</c:v>
+                  <c:v>0.44374731008107815</c:v>
                 </c:pt>
                 <c:pt idx="30">
                   <c:v>0.28650479686019031</c:v>
@@ -43778,10 +43522,10 @@
                   <c:v>0.16324551245395838</c:v>
                 </c:pt>
                 <c:pt idx="32">
-                  <c:v>8.2084998623899133E-2</c:v>
+                  <c:v>8.2084998623899202E-2</c:v>
                 </c:pt>
                 <c:pt idx="33">
-                  <c:v>3.6424997337364352E-2</c:v>
+                  <c:v>3.6424997337364366E-2</c:v>
                 </c:pt>
                 <c:pt idx="34">
                   <c:v>1.4264233908999216E-2</c:v>
@@ -43793,94 +43537,94 @@
                   <c:v>1.5034391929775739E-3</c:v>
                 </c:pt>
                 <c:pt idx="37">
-                  <c:v>4.046451693262714E-4</c:v>
+                  <c:v>4.0464516932627178E-4</c:v>
                 </c:pt>
                 <c:pt idx="38">
-                  <c:v>9.6111652061395007E-5</c:v>
+                  <c:v>9.611165206139502E-5</c:v>
                 </c:pt>
                 <c:pt idx="39">
-                  <c:v>2.0146096709972665E-5</c:v>
+                  <c:v>2.0146096709972672E-5</c:v>
                 </c:pt>
                 <c:pt idx="40">
-                  <c:v>3.7266531720787006E-6</c:v>
+                  <c:v>3.7266531720787023E-6</c:v>
                 </c:pt>
                 <c:pt idx="41">
-                  <c:v>6.0835940681415832E-7</c:v>
+                  <c:v>6.0835940681415874E-7</c:v>
                 </c:pt>
                 <c:pt idx="42">
-                  <c:v>8.7642482194437935E-8</c:v>
+                  <c:v>8.7642482194438041E-8</c:v>
                 </c:pt>
                 <c:pt idx="43">
-                  <c:v>1.1142491209772802E-8</c:v>
+                  <c:v>1.1142491209772819E-8</c:v>
                 </c:pt>
                 <c:pt idx="44">
-                  <c:v>1.2501528663867783E-9</c:v>
+                  <c:v>1.2501528663867806E-9</c:v>
                 </c:pt>
                 <c:pt idx="45">
-                  <c:v>1.2378189627676069E-10</c:v>
+                  <c:v>1.2378189627676082E-10</c:v>
                 </c:pt>
                 <c:pt idx="46">
-                  <c:v>1.0815941557285835E-11</c:v>
+                  <c:v>1.0815941557285843E-11</c:v>
                 </c:pt>
                 <c:pt idx="47">
-                  <c:v>8.3403585655910714E-13</c:v>
+                  <c:v>8.3403585655910774E-13</c:v>
                 </c:pt>
                 <c:pt idx="48">
-                  <c:v>5.6756852326328496E-14</c:v>
+                  <c:v>5.6756852326328584E-14</c:v>
                 </c:pt>
                 <c:pt idx="49">
-                  <c:v>3.408513917240712E-15</c:v>
+                  <c:v>3.4085139172407183E-15</c:v>
                 </c:pt>
                 <c:pt idx="50">
-                  <c:v>1.8064461965457494E-16</c:v>
+                  <c:v>1.8064461965457531E-16</c:v>
                 </c:pt>
                 <c:pt idx="51">
-                  <c:v>8.4488612915579527E-18</c:v>
+                  <c:v>8.448861291557965E-18</c:v>
                 </c:pt>
                 <c:pt idx="52">
-                  <c:v>3.4872615319945708E-19</c:v>
+                  <c:v>3.4872615319945789E-19</c:v>
                 </c:pt>
                 <c:pt idx="53">
-                  <c:v>1.2702349201759488E-20</c:v>
+                  <c:v>1.2702349201759516E-20</c:v>
                 </c:pt>
                 <c:pt idx="54">
-                  <c:v>4.0831634601814907E-22</c:v>
+                  <c:v>4.0831634601815015E-22</c:v>
                 </c:pt>
                 <c:pt idx="55">
-                  <c:v>1.1583043157260324E-23</c:v>
+                  <c:v>1.1583043157260355E-23</c:v>
                 </c:pt>
                 <c:pt idx="56">
-                  <c:v>2.8997581148785867E-25</c:v>
+                  <c:v>2.8997581148785936E-25</c:v>
                 </c:pt>
                 <c:pt idx="57">
-                  <c:v>6.4064001290285568E-27</c:v>
+                  <c:v>6.4064001290285776E-27</c:v>
                 </c:pt>
                 <c:pt idx="58">
-                  <c:v>1.2490491774577851E-28</c:v>
+                  <c:v>1.2490491774577887E-28</c:v>
                 </c:pt>
                 <c:pt idx="59">
-                  <c:v>2.1491078226789258E-30</c:v>
+                  <c:v>2.1491078226789332E-30</c:v>
                 </c:pt>
                 <c:pt idx="60">
-                  <c:v>3.2632478610145946E-32</c:v>
+                  <c:v>3.2632478610146072E-32</c:v>
                 </c:pt>
                 <c:pt idx="61">
-                  <c:v>4.3727546350849958E-34</c:v>
+                  <c:v>4.3727546350850112E-34</c:v>
                 </c:pt>
                 <c:pt idx="62">
-                  <c:v>5.1709858023751141E-36</c:v>
+                  <c:v>5.1709858023751321E-36</c:v>
                 </c:pt>
                 <c:pt idx="63">
-                  <c:v>5.3964079283496084E-38</c:v>
+                  <c:v>5.3964079283496304E-38</c:v>
                 </c:pt>
                 <c:pt idx="64">
-                  <c:v>4.9699198825229692E-40</c:v>
+                  <c:v>4.9699198825229912E-40</c:v>
                 </c:pt>
                 <c:pt idx="65">
-                  <c:v>4.0393100825747194E-42</c:v>
+                  <c:v>4.0393100825747398E-42</c:v>
                 </c:pt>
                 <c:pt idx="66">
-                  <c:v>2.8971980832103565E-44</c:v>
+                  <c:v>2.8971980832103704E-44</c:v>
                 </c:pt>
               </c:numCache>
             </c:numRef>
@@ -43927,7 +43671,7 @@
                   <c:v>0.5</c:v>
                 </c:pt>
                 <c:pt idx="3">
-                  <c:v>0.75000000000000355</c:v>
+                  <c:v>0.75000000000000377</c:v>
                 </c:pt>
                 <c:pt idx="4">
                   <c:v>1</c:v>
@@ -43939,7 +43683,7 @@
                   <c:v>1.5</c:v>
                 </c:pt>
                 <c:pt idx="7">
-                  <c:v>1.7500000000000024</c:v>
+                  <c:v>1.7500000000000027</c:v>
                 </c:pt>
                 <c:pt idx="8">
                   <c:v>2</c:v>
@@ -44128,121 +43872,121 @@
                 <c:formatCode>General</c:formatCode>
                 <c:ptCount val="71"/>
                 <c:pt idx="0">
-                  <c:v>1.7556880978550119E-63</c:v>
+                  <c:v>1.7556880978550243E-63</c:v>
                 </c:pt>
                 <c:pt idx="1">
-                  <c:v>6.6538169845171128E-61</c:v>
+                  <c:v>6.6538169845171584E-61</c:v>
                 </c:pt>
                 <c:pt idx="2">
-                  <c:v>2.2253971490714763E-58</c:v>
+                  <c:v>2.2253971490714922E-58</c:v>
                 </c:pt>
                 <c:pt idx="3">
-                  <c:v>6.5683667379109498E-56</c:v>
+                  <c:v>6.5683667379109896E-56</c:v>
                 </c:pt>
                 <c:pt idx="4">
-                  <c:v>1.7108835426515445E-53</c:v>
+                  <c:v>1.7108835426515547E-53</c:v>
                 </c:pt>
                 <c:pt idx="5">
-                  <c:v>3.9327532090306678E-51</c:v>
+                  <c:v>3.9327532090306886E-51</c:v>
                 </c:pt>
                 <c:pt idx="6">
-                  <c:v>7.977854827450698E-49</c:v>
+                  <c:v>7.977854827450736E-49</c:v>
                 </c:pt>
                 <c:pt idx="7">
-                  <c:v>1.4281990967970393E-46</c:v>
+                  <c:v>1.4281990967970459E-46</c:v>
                 </c:pt>
                 <c:pt idx="8">
-                  <c:v>2.2563401359171935E-44</c:v>
+                  <c:v>2.2563401359172034E-44</c:v>
                 </c:pt>
                 <c:pt idx="9">
-                  <c:v>3.1458178553773943E-42</c:v>
+                  <c:v>3.1458178553774109E-42</c:v>
                 </c:pt>
                 <c:pt idx="10">
-                  <c:v>3.8705774963110138E-40</c:v>
+                  <c:v>3.8705774963110317E-40</c:v>
                 </c:pt>
                 <c:pt idx="11">
-                  <c:v>4.2027267203714397E-38</c:v>
+                  <c:v>4.202726720371458E-38</c:v>
                 </c:pt>
                 <c:pt idx="12">
-                  <c:v>4.0271677921408963E-36</c:v>
+                  <c:v>4.0271677921409123E-36</c:v>
                 </c:pt>
                 <c:pt idx="13">
-                  <c:v>3.4055047339832986E-34</c:v>
+                  <c:v>3.405504733983311E-34</c:v>
                 </c:pt>
                 <c:pt idx="14">
-                  <c:v>2.5414199895142264E-32</c:v>
+                  <c:v>2.5414199895142341E-32</c:v>
                 </c:pt>
                 <c:pt idx="15">
-                  <c:v>1.6737268552072137E-30</c:v>
+                  <c:v>1.6737268552072186E-30</c:v>
                 </c:pt>
                 <c:pt idx="16">
-                  <c:v>9.7276047749882128E-29</c:v>
+                  <c:v>9.7276047749882453E-29</c:v>
                 </c:pt>
                 <c:pt idx="17">
-                  <c:v>4.9893094371562123E-27</c:v>
+                  <c:v>4.9893094371562274E-27</c:v>
                 </c:pt>
                 <c:pt idx="18">
-                  <c:v>2.2583338905851378E-25</c:v>
+                  <c:v>2.2583338905851446E-25</c:v>
                 </c:pt>
                 <c:pt idx="19">
-                  <c:v>9.0208830812242319E-24</c:v>
+                  <c:v>9.0208830812242583E-24</c:v>
                 </c:pt>
                 <c:pt idx="20">
-                  <c:v>3.1799709001978685E-22</c:v>
+                  <c:v>3.1799709001978765E-22</c:v>
                 </c:pt>
                 <c:pt idx="21">
-                  <c:v>9.8925995051768283E-21</c:v>
+                  <c:v>9.8925995051768584E-21</c:v>
                 </c:pt>
                 <c:pt idx="22">
-                  <c:v>2.7158820118921509E-19</c:v>
+                  <c:v>2.7158820118921572E-19</c:v>
                 </c:pt>
                 <c:pt idx="23">
-                  <c:v>6.5799797899270938E-18</c:v>
+                  <c:v>6.5799797899271084E-18</c:v>
                 </c:pt>
                 <c:pt idx="24">
-                  <c:v>1.4068617124461743E-16</c:v>
+                  <c:v>1.406861712446176E-16</c:v>
                 </c:pt>
                 <c:pt idx="25">
-                  <c:v>2.6545533078568459E-15</c:v>
+                  <c:v>2.6545533078568502E-15</c:v>
                 </c:pt>
                 <c:pt idx="26">
-                  <c:v>4.4202281036413217E-14</c:v>
+                  <c:v>4.4202281036413324E-14</c:v>
                 </c:pt>
                 <c:pt idx="27">
-                  <c:v>6.4954777819786916E-13</c:v>
+                  <c:v>6.4954777819787027E-13</c:v>
                 </c:pt>
                 <c:pt idx="28">
-                  <c:v>8.4234637544688443E-12</c:v>
+                  <c:v>8.4234637544688557E-12</c:v>
                 </c:pt>
                 <c:pt idx="29">
-                  <c:v>9.640143775040439E-11</c:v>
+                  <c:v>9.6401437750404481E-11</c:v>
                 </c:pt>
                 <c:pt idx="30">
-                  <c:v>9.7362003130097387E-10</c:v>
+                  <c:v>9.7362003130097511E-10</c:v>
                 </c:pt>
                 <c:pt idx="31">
-                  <c:v>8.6777808795372867E-9</c:v>
+                  <c:v>8.6777808795373E-9</c:v>
                 </c:pt>
                 <c:pt idx="32">
-                  <c:v>6.8256033763349533E-8</c:v>
+                  <c:v>6.8256033763349573E-8</c:v>
                 </c:pt>
                 <c:pt idx="33">
-                  <c:v>4.737907824157219E-7</c:v>
+                  <c:v>4.7379078241572217E-7</c:v>
                 </c:pt>
                 <c:pt idx="34">
-                  <c:v>2.9023204086504439E-6</c:v>
+                  <c:v>2.902320408650446E-6</c:v>
                 </c:pt>
                 <c:pt idx="35">
-                  <c:v>1.5689795893559084E-5</c:v>
+                  <c:v>1.5689795893559095E-5</c:v>
                 </c:pt>
                 <c:pt idx="36">
-                  <c:v>7.4851829887701425E-5</c:v>
+                  <c:v>7.4851829887701493E-5</c:v>
                 </c:pt>
                 <c:pt idx="37">
-                  <c:v>3.1513797473735968E-4</c:v>
+                  <c:v>3.1513797473735995E-4</c:v>
                 </c:pt>
                 <c:pt idx="38">
-                  <c:v>1.1708796207911829E-3</c:v>
+                  <c:v>1.1708796207911833E-3</c:v>
                 </c:pt>
                 <c:pt idx="39">
                   <c:v>3.8391664740261636E-3</c:v>
@@ -44251,7 +43995,7 @@
                   <c:v>1.1108996538242299E-2</c:v>
                 </c:pt>
                 <c:pt idx="41">
-                  <c:v>2.8367816449713302E-2</c:v>
+                  <c:v>2.8367816449713316E-2</c:v>
                 </c:pt>
                 <c:pt idx="42">
                   <c:v>6.392786120670757E-2</c:v>
@@ -44260,7 +44004,7 @@
                   <c:v>0.12713573293203556</c:v>
                 </c:pt>
                 <c:pt idx="44">
-                  <c:v>0.22313016014843026</c:v>
+                  <c:v>0.22313016014843029</c:v>
                 </c:pt>
                 <c:pt idx="45">
                   <c:v>0.34559075257697425</c:v>
@@ -44272,7 +44016,7 @@
                   <c:v>0.56978282473092257</c:v>
                 </c:pt>
                 <c:pt idx="48">
-                  <c:v>0.60653065971262965</c:v>
+                  <c:v>0.60653065971262932</c:v>
                 </c:pt>
                 <c:pt idx="49">
                   <c:v>0.56978282473092257</c:v>
@@ -44284,7 +44028,7 @@
                   <c:v>0.34559075257697425</c:v>
                 </c:pt>
                 <c:pt idx="52">
-                  <c:v>0.22313016014843026</c:v>
+                  <c:v>0.22313016014843029</c:v>
                 </c:pt>
                 <c:pt idx="53">
                   <c:v>0.12713573293203556</c:v>
@@ -44293,7 +44037,7 @@
                   <c:v>6.392786120670757E-2</c:v>
                 </c:pt>
                 <c:pt idx="55">
-                  <c:v>2.8367816449713302E-2</c:v>
+                  <c:v>2.8367816449713316E-2</c:v>
                 </c:pt>
                 <c:pt idx="56">
                   <c:v>1.1108996538242299E-2</c:v>
@@ -44302,31 +44046,31 @@
                   <c:v>3.8391664740261636E-3</c:v>
                 </c:pt>
                 <c:pt idx="58">
-                  <c:v>1.1708796207911829E-3</c:v>
+                  <c:v>1.1708796207911833E-3</c:v>
                 </c:pt>
                 <c:pt idx="59">
-                  <c:v>3.1513797473735968E-4</c:v>
+                  <c:v>3.1513797473735995E-4</c:v>
                 </c:pt>
                 <c:pt idx="60">
-                  <c:v>7.4851829887701425E-5</c:v>
+                  <c:v>7.4851829887701493E-5</c:v>
                 </c:pt>
                 <c:pt idx="61">
-                  <c:v>1.5689795893559084E-5</c:v>
+                  <c:v>1.5689795893559095E-5</c:v>
                 </c:pt>
                 <c:pt idx="62">
-                  <c:v>2.9023204086504439E-6</c:v>
+                  <c:v>2.902320408650446E-6</c:v>
                 </c:pt>
                 <c:pt idx="63">
-                  <c:v>4.737907824157219E-7</c:v>
+                  <c:v>4.7379078241572217E-7</c:v>
                 </c:pt>
                 <c:pt idx="64">
-                  <c:v>6.8256033763349533E-8</c:v>
+                  <c:v>6.8256033763349573E-8</c:v>
                 </c:pt>
                 <c:pt idx="65">
-                  <c:v>8.6777808795372867E-9</c:v>
+                  <c:v>8.6777808795373E-9</c:v>
                 </c:pt>
                 <c:pt idx="66">
-                  <c:v>9.7362003130097387E-10</c:v>
+                  <c:v>9.7362003130097511E-10</c:v>
                 </c:pt>
               </c:numCache>
             </c:numRef>
@@ -44384,7 +44128,7 @@
                   <c:v>0.5</c:v>
                 </c:pt>
                 <c:pt idx="3">
-                  <c:v>0.75000000000000355</c:v>
+                  <c:v>0.75000000000000377</c:v>
                 </c:pt>
                 <c:pt idx="4">
                   <c:v>1</c:v>
@@ -44396,7 +44140,7 @@
                   <c:v>1.5</c:v>
                 </c:pt>
                 <c:pt idx="7">
-                  <c:v>1.7500000000000024</c:v>
+                  <c:v>1.7500000000000027</c:v>
                 </c:pt>
                 <c:pt idx="8">
                   <c:v>2</c:v>
@@ -44585,151 +44329,151 @@
                 <c:formatCode>General</c:formatCode>
                 <c:ptCount val="71"/>
                 <c:pt idx="0">
-                  <c:v>2.9678226083783698E-92</c:v>
+                  <c:v>2.9678226083784015E-92</c:v>
                 </c:pt>
                 <c:pt idx="1">
-                  <c:v>3.9258122655869367E-89</c:v>
+                  <c:v>3.9258122655869772E-89</c:v>
                 </c:pt>
                 <c:pt idx="2">
-                  <c:v>4.5828358946958189E-86</c:v>
+                  <c:v>4.5828358946958611E-86</c:v>
                 </c:pt>
                 <c:pt idx="3">
-                  <c:v>4.7211986494214213E-83</c:v>
+                  <c:v>4.7211986494214637E-83</c:v>
                 </c:pt>
                 <c:pt idx="4">
-                  <c:v>4.292234412931069E-80</c:v>
+                  <c:v>4.2922344129311072E-80</c:v>
                 </c:pt>
                 <c:pt idx="5">
-                  <c:v>3.4437195801908189E-77</c:v>
+                  <c:v>3.4437195801908489E-77</c:v>
                 </c:pt>
                 <c:pt idx="6">
-                  <c:v>2.4382897747396412E-74</c:v>
+                  <c:v>2.4382897747396609E-74</c:v>
                 </c:pt>
                 <c:pt idx="7">
-                  <c:v>1.5235476605997348E-71</c:v>
+                  <c:v>1.5235476605997473E-71</c:v>
                 </c:pt>
                 <c:pt idx="8">
-                  <c:v>8.4011736522000049E-69</c:v>
+                  <c:v>8.4011736522000718E-69</c:v>
                 </c:pt>
                 <c:pt idx="9">
-                  <c:v>4.0882464513055695E-66</c:v>
+                  <c:v>4.0882464513056016E-66</c:v>
                 </c:pt>
                 <c:pt idx="10">
-                  <c:v>1.7556880978550119E-63</c:v>
+                  <c:v>1.7556880978550243E-63</c:v>
                 </c:pt>
                 <c:pt idx="11">
-                  <c:v>6.6538169845171128E-61</c:v>
+                  <c:v>6.6538169845171584E-61</c:v>
                 </c:pt>
                 <c:pt idx="12">
-                  <c:v>2.2253971490714763E-58</c:v>
+                  <c:v>2.2253971490714922E-58</c:v>
                 </c:pt>
                 <c:pt idx="13">
-                  <c:v>6.5683667379109498E-56</c:v>
+                  <c:v>6.5683667379109896E-56</c:v>
                 </c:pt>
                 <c:pt idx="14">
-                  <c:v>1.7108835426515445E-53</c:v>
+                  <c:v>1.7108835426515547E-53</c:v>
                 </c:pt>
                 <c:pt idx="15">
-                  <c:v>3.9327532090306678E-51</c:v>
+                  <c:v>3.9327532090306886E-51</c:v>
                 </c:pt>
                 <c:pt idx="16">
-                  <c:v>7.977854827450698E-49</c:v>
+                  <c:v>7.977854827450736E-49</c:v>
                 </c:pt>
                 <c:pt idx="17">
-                  <c:v>1.4281990967970393E-46</c:v>
+                  <c:v>1.4281990967970459E-46</c:v>
                 </c:pt>
                 <c:pt idx="18">
-                  <c:v>2.2563401359171935E-44</c:v>
+                  <c:v>2.2563401359172034E-44</c:v>
                 </c:pt>
                 <c:pt idx="19">
-                  <c:v>3.1458178553773943E-42</c:v>
+                  <c:v>3.1458178553774109E-42</c:v>
                 </c:pt>
                 <c:pt idx="20">
-                  <c:v>3.8705774963110138E-40</c:v>
+                  <c:v>3.8705774963110317E-40</c:v>
                 </c:pt>
                 <c:pt idx="21">
-                  <c:v>4.2027267203714397E-38</c:v>
+                  <c:v>4.202726720371458E-38</c:v>
                 </c:pt>
                 <c:pt idx="22">
-                  <c:v>4.0271677921408963E-36</c:v>
+                  <c:v>4.0271677921409123E-36</c:v>
                 </c:pt>
                 <c:pt idx="23">
-                  <c:v>3.4055047339832986E-34</c:v>
+                  <c:v>3.405504733983311E-34</c:v>
                 </c:pt>
                 <c:pt idx="24">
-                  <c:v>2.5414199895142264E-32</c:v>
+                  <c:v>2.5414199895142341E-32</c:v>
                 </c:pt>
                 <c:pt idx="25">
-                  <c:v>1.6737268552072137E-30</c:v>
+                  <c:v>1.6737268552072186E-30</c:v>
                 </c:pt>
                 <c:pt idx="26">
-                  <c:v>9.7276047749882128E-29</c:v>
+                  <c:v>9.7276047749882453E-29</c:v>
                 </c:pt>
                 <c:pt idx="27">
-                  <c:v>4.9893094371562123E-27</c:v>
+                  <c:v>4.9893094371562274E-27</c:v>
                 </c:pt>
                 <c:pt idx="28">
-                  <c:v>2.2583338905851378E-25</c:v>
+                  <c:v>2.2583338905851446E-25</c:v>
                 </c:pt>
                 <c:pt idx="29">
-                  <c:v>9.0208830812242319E-24</c:v>
+                  <c:v>9.0208830812242583E-24</c:v>
                 </c:pt>
                 <c:pt idx="30">
-                  <c:v>3.1799709001978685E-22</c:v>
+                  <c:v>3.1799709001978765E-22</c:v>
                 </c:pt>
                 <c:pt idx="31">
-                  <c:v>9.8925995051768283E-21</c:v>
+                  <c:v>9.8925995051768584E-21</c:v>
                 </c:pt>
                 <c:pt idx="32">
-                  <c:v>2.7158820118921509E-19</c:v>
+                  <c:v>2.7158820118921572E-19</c:v>
                 </c:pt>
                 <c:pt idx="33">
-                  <c:v>6.5799797899270938E-18</c:v>
+                  <c:v>6.5799797899271084E-18</c:v>
                 </c:pt>
                 <c:pt idx="34">
-                  <c:v>1.4068617124461743E-16</c:v>
+                  <c:v>1.406861712446176E-16</c:v>
                 </c:pt>
                 <c:pt idx="35">
-                  <c:v>2.6545533078568459E-15</c:v>
+                  <c:v>2.6545533078568502E-15</c:v>
                 </c:pt>
                 <c:pt idx="36">
-                  <c:v>4.4202281036413217E-14</c:v>
+                  <c:v>4.4202281036413324E-14</c:v>
                 </c:pt>
                 <c:pt idx="37">
-                  <c:v>6.4954777819786916E-13</c:v>
+                  <c:v>6.4954777819787027E-13</c:v>
                 </c:pt>
                 <c:pt idx="38">
-                  <c:v>8.4234637544688443E-12</c:v>
+                  <c:v>8.4234637544688557E-12</c:v>
                 </c:pt>
                 <c:pt idx="39">
-                  <c:v>9.640143775040439E-11</c:v>
+                  <c:v>9.6401437750404481E-11</c:v>
                 </c:pt>
                 <c:pt idx="40">
-                  <c:v>9.7362003130097387E-10</c:v>
+                  <c:v>9.7362003130097511E-10</c:v>
                 </c:pt>
                 <c:pt idx="41">
-                  <c:v>8.6777808795372867E-9</c:v>
+                  <c:v>8.6777808795373E-9</c:v>
                 </c:pt>
                 <c:pt idx="42">
-                  <c:v>6.8256033763349533E-8</c:v>
+                  <c:v>6.8256033763349573E-8</c:v>
                 </c:pt>
                 <c:pt idx="43">
-                  <c:v>4.737907824157219E-7</c:v>
+                  <c:v>4.7379078241572217E-7</c:v>
                 </c:pt>
                 <c:pt idx="44">
-                  <c:v>2.9023204086504439E-6</c:v>
+                  <c:v>2.902320408650446E-6</c:v>
                 </c:pt>
                 <c:pt idx="45">
-                  <c:v>1.5689795893559084E-5</c:v>
+                  <c:v>1.5689795893559095E-5</c:v>
                 </c:pt>
                 <c:pt idx="46">
-                  <c:v>7.4851829887701425E-5</c:v>
+                  <c:v>7.4851829887701493E-5</c:v>
                 </c:pt>
                 <c:pt idx="47">
-                  <c:v>3.1513797473735968E-4</c:v>
+                  <c:v>3.1513797473735995E-4</c:v>
                 </c:pt>
                 <c:pt idx="48">
-                  <c:v>1.1708796207911829E-3</c:v>
+                  <c:v>1.1708796207911833E-3</c:v>
                 </c:pt>
                 <c:pt idx="49">
                   <c:v>3.8391664740261636E-3</c:v>
@@ -44738,7 +44482,7 @@
                   <c:v>1.1108996538242299E-2</c:v>
                 </c:pt>
                 <c:pt idx="51">
-                  <c:v>2.8367816449713302E-2</c:v>
+                  <c:v>2.8367816449713316E-2</c:v>
                 </c:pt>
                 <c:pt idx="52">
                   <c:v>6.392786120670757E-2</c:v>
@@ -44747,7 +44491,7 @@
                   <c:v>0.12713573293203556</c:v>
                 </c:pt>
                 <c:pt idx="54">
-                  <c:v>0.22313016014843026</c:v>
+                  <c:v>0.22313016014843029</c:v>
                 </c:pt>
                 <c:pt idx="55">
                   <c:v>0.34559075257697425</c:v>
@@ -44759,7 +44503,7 @@
                   <c:v>0.56978282473092257</c:v>
                 </c:pt>
                 <c:pt idx="58">
-                  <c:v>0.60653065971262965</c:v>
+                  <c:v>0.60653065971262932</c:v>
                 </c:pt>
                 <c:pt idx="59">
                   <c:v>0.56978282473092257</c:v>
@@ -44771,7 +44515,7 @@
                   <c:v>0.34559075257697425</c:v>
                 </c:pt>
                 <c:pt idx="62">
-                  <c:v>0.22313016014843026</c:v>
+                  <c:v>0.22313016014843029</c:v>
                 </c:pt>
                 <c:pt idx="63">
                   <c:v>0.12713573293203556</c:v>
@@ -44780,7 +44524,7 @@
                   <c:v>6.392786120670757E-2</c:v>
                 </c:pt>
                 <c:pt idx="65">
-                  <c:v>2.8367816449713302E-2</c:v>
+                  <c:v>2.8367816449713316E-2</c:v>
                 </c:pt>
                 <c:pt idx="66">
                   <c:v>1.1108996538242299E-2</c:v>
@@ -44841,7 +44585,7 @@
                   <c:v>0.5</c:v>
                 </c:pt>
                 <c:pt idx="3">
-                  <c:v>0.75000000000000355</c:v>
+                  <c:v>0.75000000000000377</c:v>
                 </c:pt>
                 <c:pt idx="4">
                   <c:v>1</c:v>
@@ -44853,7 +44597,7 @@
                   <c:v>1.5</c:v>
                 </c:pt>
                 <c:pt idx="7">
-                  <c:v>1.7500000000000024</c:v>
+                  <c:v>1.7500000000000027</c:v>
                 </c:pt>
                 <c:pt idx="8">
                   <c:v>2</c:v>
@@ -45042,61 +44786,61 @@
                 <c:formatCode>General</c:formatCode>
                 <c:ptCount val="71"/>
                 <c:pt idx="0">
-                  <c:v>1.7587922024243796E-25</c:v>
+                  <c:v>1.7587922024243842E-25</c:v>
                 </c:pt>
                 <c:pt idx="1">
-                  <c:v>7.0254708076530043E-24</c:v>
+                  <c:v>7.0254708076530205E-24</c:v>
                 </c:pt>
                 <c:pt idx="2">
-                  <c:v>2.4765638272183736E-22</c:v>
+                  <c:v>2.4765638272183797E-22</c:v>
                 </c:pt>
                 <c:pt idx="3">
-                  <c:v>7.7043642412434356E-21</c:v>
+                  <c:v>7.7043642412434537E-21</c:v>
                 </c:pt>
                 <c:pt idx="4">
-                  <c:v>2.1151310375911633E-19</c:v>
+                  <c:v>2.1151310375911688E-19</c:v>
                 </c:pt>
                 <c:pt idx="5">
-                  <c:v>5.1244934129892154E-18</c:v>
+                  <c:v>5.1244934129892254E-18</c:v>
                 </c:pt>
                 <c:pt idx="6">
-                  <c:v>1.0956650033262706E-16</c:v>
+                  <c:v>1.0956650033262731E-16</c:v>
                 </c:pt>
                 <c:pt idx="7">
-                  <c:v>2.0673681948636878E-15</c:v>
+                  <c:v>2.0673681948636906E-15</c:v>
                 </c:pt>
                 <c:pt idx="8">
-                  <c:v>3.4424771084700601E-14</c:v>
+                  <c:v>3.4424771084700651E-14</c:v>
                 </c:pt>
                 <c:pt idx="9">
-                  <c:v>5.0586831830279244E-13</c:v>
+                  <c:v>5.0586831830279325E-13</c:v>
                 </c:pt>
                 <c:pt idx="10">
-                  <c:v>6.560200168153916E-12</c:v>
+                  <c:v>6.5602001681539224E-12</c:v>
                 </c:pt>
                 <c:pt idx="11">
-                  <c:v>7.5077515209224448E-11</c:v>
+                  <c:v>7.5077515209224525E-11</c:v>
                 </c:pt>
                 <c:pt idx="12">
-                  <c:v>7.5825604279120317E-10</c:v>
+                  <c:v>7.582560427912041E-10</c:v>
                 </c:pt>
                 <c:pt idx="13">
-                  <c:v>6.7582625443056847E-9</c:v>
+                  <c:v>6.7582625443056938E-9</c:v>
                 </c:pt>
                 <c:pt idx="14">
-                  <c:v>5.3157852544244666E-8</c:v>
+                  <c:v>5.3157852544244706E-8</c:v>
                 </c:pt>
                 <c:pt idx="15">
-                  <c:v>3.6898863235737716E-7</c:v>
+                  <c:v>3.6898863235737743E-7</c:v>
                 </c:pt>
                 <c:pt idx="16">
-                  <c:v>2.260329406981097E-6</c:v>
+                  <c:v>2.2603294069811004E-6</c:v>
                 </c:pt>
                 <c:pt idx="17">
-                  <c:v>1.2219225328134243E-5</c:v>
+                  <c:v>1.2219225328134245E-5</c:v>
                 </c:pt>
                 <c:pt idx="18">
-                  <c:v>5.829466373086915E-5</c:v>
+                  <c:v>5.8294663730869177E-5</c:v>
                 </c:pt>
                 <c:pt idx="19">
                   <c:v>2.4542970150098992E-4</c:v>
@@ -45108,16 +44852,16 @@
                   <c:v>2.9899458563130612E-3</c:v>
                 </c:pt>
                 <c:pt idx="22">
-                  <c:v>8.6516952031207121E-3</c:v>
+                  <c:v>8.6516952031207191E-3</c:v>
                 </c:pt>
                 <c:pt idx="23">
-                  <c:v>2.2092877665062714E-2</c:v>
+                  <c:v>2.2092877665062734E-2</c:v>
                 </c:pt>
                 <c:pt idx="24">
                   <c:v>4.9787068367863938E-2</c:v>
                 </c:pt>
                 <c:pt idx="25">
-                  <c:v>9.901340836382716E-2</c:v>
+                  <c:v>9.9013408363827216E-2</c:v>
                 </c:pt>
                 <c:pt idx="26">
                   <c:v>0.17377394345044544</c:v>
@@ -45126,19 +44870,19 @@
                   <c:v>0.26914634872918375</c:v>
                 </c:pt>
                 <c:pt idx="28">
-                  <c:v>0.36787944117144578</c:v>
+                  <c:v>0.367879441171446</c:v>
                 </c:pt>
                 <c:pt idx="29">
-                  <c:v>0.44374731008107821</c:v>
+                  <c:v>0.44374731008107815</c:v>
                 </c:pt>
                 <c:pt idx="30">
                   <c:v>0.4723665527410148</c:v>
                 </c:pt>
                 <c:pt idx="31">
-                  <c:v>0.44374731008107821</c:v>
+                  <c:v>0.44374731008107815</c:v>
                 </c:pt>
                 <c:pt idx="32">
-                  <c:v>0.36787944117144578</c:v>
+                  <c:v>0.367879441171446</c:v>
                 </c:pt>
                 <c:pt idx="33">
                   <c:v>0.26914634872918375</c:v>
@@ -45147,16 +44891,16 @@
                   <c:v>0.17377394345044544</c:v>
                 </c:pt>
                 <c:pt idx="35">
-                  <c:v>9.901340836382716E-2</c:v>
+                  <c:v>9.9013408363827216E-2</c:v>
                 </c:pt>
                 <c:pt idx="36">
                   <c:v>4.9787068367863938E-2</c:v>
                 </c:pt>
                 <c:pt idx="37">
-                  <c:v>2.2092877665062714E-2</c:v>
+                  <c:v>2.2092877665062734E-2</c:v>
                 </c:pt>
                 <c:pt idx="38">
-                  <c:v>8.6516952031207121E-3</c:v>
+                  <c:v>8.6516952031207191E-3</c:v>
                 </c:pt>
                 <c:pt idx="39">
                   <c:v>2.9899458563130612E-3</c:v>
@@ -45168,79 +44912,79 @@
                   <c:v>2.4542970150098992E-4</c:v>
                 </c:pt>
                 <c:pt idx="42">
-                  <c:v>5.829466373086915E-5</c:v>
+                  <c:v>5.8294663730869177E-5</c:v>
                 </c:pt>
                 <c:pt idx="43">
-                  <c:v>1.2219225328134243E-5</c:v>
+                  <c:v>1.2219225328134245E-5</c:v>
                 </c:pt>
                 <c:pt idx="44">
-                  <c:v>2.260329406981097E-6</c:v>
+                  <c:v>2.2603294069811004E-6</c:v>
                 </c:pt>
                 <c:pt idx="45">
-                  <c:v>3.6898863235737716E-7</c:v>
+                  <c:v>3.6898863235737743E-7</c:v>
                 </c:pt>
                 <c:pt idx="46">
-                  <c:v>5.3157852544244666E-8</c:v>
+                  <c:v>5.3157852544244706E-8</c:v>
                 </c:pt>
                 <c:pt idx="47">
-                  <c:v>6.7582625443056847E-9</c:v>
+                  <c:v>6.7582625443056938E-9</c:v>
                 </c:pt>
                 <c:pt idx="48">
-                  <c:v>7.5825604279120317E-10</c:v>
+                  <c:v>7.582560427912041E-10</c:v>
                 </c:pt>
                 <c:pt idx="49">
-                  <c:v>7.5077515209224448E-11</c:v>
+                  <c:v>7.5077515209224525E-11</c:v>
                 </c:pt>
                 <c:pt idx="50">
-                  <c:v>6.560200168153916E-12</c:v>
+                  <c:v>6.5602001681539224E-12</c:v>
                 </c:pt>
                 <c:pt idx="51">
-                  <c:v>5.0586831830279244E-13</c:v>
+                  <c:v>5.0586831830279325E-13</c:v>
                 </c:pt>
                 <c:pt idx="52">
-                  <c:v>3.4424771084700601E-14</c:v>
+                  <c:v>3.4424771084700651E-14</c:v>
                 </c:pt>
                 <c:pt idx="53">
-                  <c:v>2.0673681948636878E-15</c:v>
+                  <c:v>2.0673681948636906E-15</c:v>
                 </c:pt>
                 <c:pt idx="54">
-                  <c:v>1.0956650033262706E-16</c:v>
+                  <c:v>1.0956650033262731E-16</c:v>
                 </c:pt>
                 <c:pt idx="55">
-                  <c:v>5.1244934129892154E-18</c:v>
+                  <c:v>5.1244934129892254E-18</c:v>
                 </c:pt>
                 <c:pt idx="56">
-                  <c:v>2.1151310375911633E-19</c:v>
+                  <c:v>2.1151310375911688E-19</c:v>
                 </c:pt>
                 <c:pt idx="57">
-                  <c:v>7.7043642412434356E-21</c:v>
+                  <c:v>7.7043642412434537E-21</c:v>
                 </c:pt>
                 <c:pt idx="58">
-                  <c:v>2.4765638272183736E-22</c:v>
+                  <c:v>2.4765638272183797E-22</c:v>
                 </c:pt>
                 <c:pt idx="59">
-                  <c:v>7.0254708076530043E-24</c:v>
+                  <c:v>7.0254708076530205E-24</c:v>
                 </c:pt>
                 <c:pt idx="60">
-                  <c:v>1.7587922024243796E-25</c:v>
+                  <c:v>1.7587922024243842E-25</c:v>
                 </c:pt>
                 <c:pt idx="61">
-                  <c:v>3.885678096642779E-27</c:v>
+                  <c:v>3.885678096642789E-27</c:v>
                 </c:pt>
                 <c:pt idx="62">
-                  <c:v>7.5758662161699412E-29</c:v>
+                  <c:v>7.5758662161699636E-29</c:v>
                 </c:pt>
                 <c:pt idx="63">
-                  <c:v>1.3034997854830139E-30</c:v>
+                  <c:v>1.3034997854830179E-30</c:v>
                 </c:pt>
                 <c:pt idx="64">
-                  <c:v>1.9792598779470148E-32</c:v>
+                  <c:v>1.9792598779470216E-32</c:v>
                 </c:pt>
                 <c:pt idx="65">
-                  <c:v>2.6522097535795737E-34</c:v>
+                  <c:v>2.652209753579584E-34</c:v>
                 </c:pt>
                 <c:pt idx="66">
-                  <c:v>3.1363614300792429E-36</c:v>
+                  <c:v>3.1363614300792536E-36</c:v>
                 </c:pt>
               </c:numCache>
             </c:numRef>
@@ -45287,7 +45031,7 @@
                   <c:v>0.5</c:v>
                 </c:pt>
                 <c:pt idx="3">
-                  <c:v>0.75000000000000355</c:v>
+                  <c:v>0.75000000000000377</c:v>
                 </c:pt>
                 <c:pt idx="4">
                   <c:v>1</c:v>
@@ -45299,7 +45043,7 @@
                   <c:v>1.5</c:v>
                 </c:pt>
                 <c:pt idx="7">
-                  <c:v>1.7500000000000024</c:v>
+                  <c:v>1.7500000000000027</c:v>
                 </c:pt>
                 <c:pt idx="8">
                   <c:v>2</c:v>
@@ -45488,49 +45232,49 @@
                 <c:formatCode>General</c:formatCode>
                 <c:ptCount val="71"/>
                 <c:pt idx="0">
-                  <c:v>2.1151310375911633E-19</c:v>
+                  <c:v>2.1151310375911688E-19</c:v>
                 </c:pt>
                 <c:pt idx="1">
-                  <c:v>5.1244934129892154E-18</c:v>
+                  <c:v>5.1244934129892254E-18</c:v>
                 </c:pt>
                 <c:pt idx="2">
-                  <c:v>1.0956650033262706E-16</c:v>
+                  <c:v>1.0956650033262731E-16</c:v>
                 </c:pt>
                 <c:pt idx="3">
-                  <c:v>2.0673681948636878E-15</c:v>
+                  <c:v>2.0673681948636906E-15</c:v>
                 </c:pt>
                 <c:pt idx="4">
-                  <c:v>3.4424771084700601E-14</c:v>
+                  <c:v>3.4424771084700651E-14</c:v>
                 </c:pt>
                 <c:pt idx="5">
-                  <c:v>5.0586831830279244E-13</c:v>
+                  <c:v>5.0586831830279325E-13</c:v>
                 </c:pt>
                 <c:pt idx="6">
-                  <c:v>6.560200168153916E-12</c:v>
+                  <c:v>6.5602001681539224E-12</c:v>
                 </c:pt>
                 <c:pt idx="7">
-                  <c:v>7.5077515209224448E-11</c:v>
+                  <c:v>7.5077515209224525E-11</c:v>
                 </c:pt>
                 <c:pt idx="8">
-                  <c:v>7.5825604279120317E-10</c:v>
+                  <c:v>7.582560427912041E-10</c:v>
                 </c:pt>
                 <c:pt idx="9">
-                  <c:v>6.7582625443056847E-9</c:v>
+                  <c:v>6.7582625443056938E-9</c:v>
                 </c:pt>
                 <c:pt idx="10">
-                  <c:v>5.3157852544244666E-8</c:v>
+                  <c:v>5.3157852544244706E-8</c:v>
                 </c:pt>
                 <c:pt idx="11">
-                  <c:v>3.6898863235737716E-7</c:v>
+                  <c:v>3.6898863235737743E-7</c:v>
                 </c:pt>
                 <c:pt idx="12">
-                  <c:v>2.260329406981097E-6</c:v>
+                  <c:v>2.2603294069811004E-6</c:v>
                 </c:pt>
                 <c:pt idx="13">
-                  <c:v>1.2219225328134243E-5</c:v>
+                  <c:v>1.2219225328134245E-5</c:v>
                 </c:pt>
                 <c:pt idx="14">
-                  <c:v>5.829466373086915E-5</c:v>
+                  <c:v>5.8294663730869177E-5</c:v>
                 </c:pt>
                 <c:pt idx="15">
                   <c:v>2.4542970150098992E-4</c:v>
@@ -45542,16 +45286,16 @@
                   <c:v>2.9899458563130612E-3</c:v>
                 </c:pt>
                 <c:pt idx="18">
-                  <c:v>8.6516952031207121E-3</c:v>
+                  <c:v>8.6516952031207191E-3</c:v>
                 </c:pt>
                 <c:pt idx="19">
-                  <c:v>2.2092877665062714E-2</c:v>
+                  <c:v>2.2092877665062734E-2</c:v>
                 </c:pt>
                 <c:pt idx="20">
                   <c:v>4.9787068367863938E-2</c:v>
                 </c:pt>
                 <c:pt idx="21">
-                  <c:v>9.901340836382716E-2</c:v>
+                  <c:v>9.9013408363827216E-2</c:v>
                 </c:pt>
                 <c:pt idx="22">
                   <c:v>0.17377394345044544</c:v>
@@ -45560,19 +45304,19 @@
                   <c:v>0.26914634872918375</c:v>
                 </c:pt>
                 <c:pt idx="24">
-                  <c:v>0.36787944117144578</c:v>
+                  <c:v>0.367879441171446</c:v>
                 </c:pt>
                 <c:pt idx="25">
-                  <c:v>0.44374731008107821</c:v>
+                  <c:v>0.44374731008107815</c:v>
                 </c:pt>
                 <c:pt idx="26">
                   <c:v>0.4723665527410148</c:v>
                 </c:pt>
                 <c:pt idx="27">
-                  <c:v>0.44374731008107821</c:v>
+                  <c:v>0.44374731008107815</c:v>
                 </c:pt>
                 <c:pt idx="28">
-                  <c:v>0.36787944117144578</c:v>
+                  <c:v>0.367879441171446</c:v>
                 </c:pt>
                 <c:pt idx="29">
                   <c:v>0.26914634872918375</c:v>
@@ -45581,16 +45325,16 @@
                   <c:v>0.17377394345044544</c:v>
                 </c:pt>
                 <c:pt idx="31">
-                  <c:v>9.901340836382716E-2</c:v>
+                  <c:v>9.9013408363827216E-2</c:v>
                 </c:pt>
                 <c:pt idx="32">
                   <c:v>4.9787068367863938E-2</c:v>
                 </c:pt>
                 <c:pt idx="33">
-                  <c:v>2.2092877665062714E-2</c:v>
+                  <c:v>2.2092877665062734E-2</c:v>
                 </c:pt>
                 <c:pt idx="34">
-                  <c:v>8.6516952031207121E-3</c:v>
+                  <c:v>8.6516952031207191E-3</c:v>
                 </c:pt>
                 <c:pt idx="35">
                   <c:v>2.9899458563130612E-3</c:v>
@@ -45602,91 +45346,91 @@
                   <c:v>2.4542970150098992E-4</c:v>
                 </c:pt>
                 <c:pt idx="38">
-                  <c:v>5.829466373086915E-5</c:v>
+                  <c:v>5.8294663730869177E-5</c:v>
                 </c:pt>
                 <c:pt idx="39">
-                  <c:v>1.2219225328134243E-5</c:v>
+                  <c:v>1.2219225328134245E-5</c:v>
                 </c:pt>
                 <c:pt idx="40">
-                  <c:v>2.260329406981097E-6</c:v>
+                  <c:v>2.2603294069811004E-6</c:v>
                 </c:pt>
                 <c:pt idx="41">
-                  <c:v>3.6898863235737716E-7</c:v>
+                  <c:v>3.6898863235737743E-7</c:v>
                 </c:pt>
                 <c:pt idx="42">
-                  <c:v>5.3157852544244666E-8</c:v>
+                  <c:v>5.3157852544244706E-8</c:v>
                 </c:pt>
                 <c:pt idx="43">
-                  <c:v>6.7582625443056847E-9</c:v>
+                  <c:v>6.7582625443056938E-9</c:v>
                 </c:pt>
                 <c:pt idx="44">
-                  <c:v>7.5825604279120317E-10</c:v>
+                  <c:v>7.582560427912041E-10</c:v>
                 </c:pt>
                 <c:pt idx="45">
-                  <c:v>7.5077515209224448E-11</c:v>
+                  <c:v>7.5077515209224525E-11</c:v>
                 </c:pt>
                 <c:pt idx="46">
-                  <c:v>6.560200168153916E-12</c:v>
+                  <c:v>6.5602001681539224E-12</c:v>
                 </c:pt>
                 <c:pt idx="47">
-                  <c:v>5.0586831830279244E-13</c:v>
+                  <c:v>5.0586831830279325E-13</c:v>
                 </c:pt>
                 <c:pt idx="48">
-                  <c:v>3.4424771084700601E-14</c:v>
+                  <c:v>3.4424771084700651E-14</c:v>
                 </c:pt>
                 <c:pt idx="49">
-                  <c:v>2.0673681948636878E-15</c:v>
+                  <c:v>2.0673681948636906E-15</c:v>
                 </c:pt>
                 <c:pt idx="50">
-                  <c:v>1.0956650033262706E-16</c:v>
+                  <c:v>1.0956650033262731E-16</c:v>
                 </c:pt>
                 <c:pt idx="51">
-                  <c:v>5.1244934129892154E-18</c:v>
+                  <c:v>5.1244934129892254E-18</c:v>
                 </c:pt>
                 <c:pt idx="52">
-                  <c:v>2.1151310375911633E-19</c:v>
+                  <c:v>2.1151310375911688E-19</c:v>
                 </c:pt>
                 <c:pt idx="53">
-                  <c:v>7.7043642412434356E-21</c:v>
+                  <c:v>7.7043642412434537E-21</c:v>
                 </c:pt>
                 <c:pt idx="54">
-                  <c:v>2.4765638272183736E-22</c:v>
+                  <c:v>2.4765638272183797E-22</c:v>
                 </c:pt>
                 <c:pt idx="55">
-                  <c:v>7.0254708076530043E-24</c:v>
+                  <c:v>7.0254708076530205E-24</c:v>
                 </c:pt>
                 <c:pt idx="56">
-                  <c:v>1.7587922024243796E-25</c:v>
+                  <c:v>1.7587922024243842E-25</c:v>
                 </c:pt>
                 <c:pt idx="57">
-                  <c:v>3.885678096642779E-27</c:v>
+                  <c:v>3.885678096642789E-27</c:v>
                 </c:pt>
                 <c:pt idx="58">
-                  <c:v>7.5758662161699412E-29</c:v>
+                  <c:v>7.5758662161699636E-29</c:v>
                 </c:pt>
                 <c:pt idx="59">
-                  <c:v>1.3034997854830139E-30</c:v>
+                  <c:v>1.3034997854830179E-30</c:v>
                 </c:pt>
                 <c:pt idx="60">
-                  <c:v>1.9792598779470148E-32</c:v>
+                  <c:v>1.9792598779470216E-32</c:v>
                 </c:pt>
                 <c:pt idx="61">
-                  <c:v>2.6522097535795737E-34</c:v>
+                  <c:v>2.652209753579584E-34</c:v>
                 </c:pt>
                 <c:pt idx="62">
-                  <c:v>3.1363614300792429E-36</c:v>
+                  <c:v>3.1363614300792536E-36</c:v>
                 </c:pt>
                 <c:pt idx="63">
-                  <c:v>3.2730868608603952E-38</c:v>
+                  <c:v>3.2730868608604098E-38</c:v>
                 </c:pt>
                 <c:pt idx="64">
-                  <c:v>3.0144087850655797E-40</c:v>
+                  <c:v>3.0144087850655924E-40</c:v>
                 </c:pt>
                 <c:pt idx="65">
-                  <c:v>2.4499654091678942E-42</c:v>
+                  <c:v>2.4499654091679041E-42</c:v>
                 </c:pt>
                 <c:pt idx="66">
-                  <c:v>1.757239464727762E-44</c:v>
+                  <c:v>1.7572394647277705E-44</c:v>
                 </c:pt>
               </c:numCache>
             </c:numRef>
@@ -45733,7 +45477,7 @@
                   <c:v>0.5</c:v>
                 </c:pt>
                 <c:pt idx="3">
-                  <c:v>0.75000000000000355</c:v>
+                  <c:v>0.75000000000000377</c:v>
                 </c:pt>
                 <c:pt idx="4">
                   <c:v>1</c:v>
@@ -45745,7 +45489,7 @@
                   <c:v>1.5</c:v>
                 </c:pt>
                 <c:pt idx="7">
-                  <c:v>1.7500000000000024</c:v>
+                  <c:v>1.7500000000000027</c:v>
                 </c:pt>
                 <c:pt idx="8">
                   <c:v>2</c:v>
@@ -45934,34 +45678,34 @@
                 <c:formatCode>General</c:formatCode>
                 <c:ptCount val="71"/>
                 <c:pt idx="0">
-                  <c:v>4.539992976248499E-5</c:v>
+                  <c:v>4.5399929762485003E-5</c:v>
                 </c:pt>
                 <c:pt idx="1">
-                  <c:v>1.9114084371795291E-4</c:v>
+                  <c:v>1.91140843717953E-4</c:v>
                 </c:pt>
                 <c:pt idx="2">
-                  <c:v>7.1017438884255369E-4</c:v>
+                  <c:v>7.1017438884255412E-4</c:v>
                 </c:pt>
                 <c:pt idx="3">
-                  <c:v>2.3285721742377194E-3</c:v>
+                  <c:v>2.3285721742377198E-3</c:v>
                 </c:pt>
                 <c:pt idx="4">
-                  <c:v>6.7379469990854809E-3</c:v>
+                  <c:v>6.7379469990854817E-3</c:v>
                 </c:pt>
                 <c:pt idx="5">
-                  <c:v>1.7205950425851414E-2</c:v>
+                  <c:v>1.7205950425851418E-2</c:v>
                 </c:pt>
                 <c:pt idx="6">
                   <c:v>3.8774207831722092E-2</c:v>
                 </c:pt>
                 <c:pt idx="7">
-                  <c:v>7.7111719968317158E-2</c:v>
+                  <c:v>7.7111719968317172E-2</c:v>
                 </c:pt>
                 <c:pt idx="8">
                   <c:v>0.1353352832366127</c:v>
                 </c:pt>
                 <c:pt idx="9">
-                  <c:v>0.20961138715109975</c:v>
+                  <c:v>0.20961138715109986</c:v>
                 </c:pt>
                 <c:pt idx="10">
                   <c:v>0.28650479686019031</c:v>
@@ -45970,7 +45714,7 @@
                   <c:v>0.34559075257697425</c:v>
                 </c:pt>
                 <c:pt idx="12">
-                  <c:v>0.36787944117144578</c:v>
+                  <c:v>0.367879441171446</c:v>
                 </c:pt>
                 <c:pt idx="13">
                   <c:v>0.34559075257697425</c:v>
@@ -45979,160 +45723,160 @@
                   <c:v>0.28650479686019031</c:v>
                 </c:pt>
                 <c:pt idx="15">
-                  <c:v>0.20961138715109975</c:v>
+                  <c:v>0.20961138715109986</c:v>
                 </c:pt>
                 <c:pt idx="16">
                   <c:v>0.1353352832366127</c:v>
                 </c:pt>
                 <c:pt idx="17">
-                  <c:v>7.7111719968317158E-2</c:v>
+                  <c:v>7.7111719968317172E-2</c:v>
                 </c:pt>
                 <c:pt idx="18">
                   <c:v>3.8774207831722092E-2</c:v>
                 </c:pt>
                 <c:pt idx="19">
-                  <c:v>1.7205950425851414E-2</c:v>
+                  <c:v>1.7205950425851418E-2</c:v>
                 </c:pt>
                 <c:pt idx="20">
-                  <c:v>6.7379469990854809E-3</c:v>
+                  <c:v>6.7379469990854817E-3</c:v>
                 </c:pt>
                 <c:pt idx="21">
-                  <c:v>2.3285721742377194E-3</c:v>
+                  <c:v>2.3285721742377198E-3</c:v>
                 </c:pt>
                 <c:pt idx="22">
-                  <c:v>7.1017438884255369E-4</c:v>
+                  <c:v>7.1017438884255412E-4</c:v>
                 </c:pt>
                 <c:pt idx="23">
-                  <c:v>1.9114084371795291E-4</c:v>
+                  <c:v>1.91140843717953E-4</c:v>
                 </c:pt>
                 <c:pt idx="24">
-                  <c:v>4.539992976248499E-5</c:v>
+                  <c:v>4.5399929762485003E-5</c:v>
                 </c:pt>
                 <c:pt idx="25">
-                  <c:v>9.516342254076986E-6</c:v>
+                  <c:v>9.5163422540769979E-6</c:v>
                 </c:pt>
                 <c:pt idx="26">
-                  <c:v>1.7603463121561844E-6</c:v>
+                  <c:v>1.7603463121561854E-6</c:v>
                 </c:pt>
                 <c:pt idx="27">
-                  <c:v>2.87368635824373E-7</c:v>
+                  <c:v>2.8736863582437326E-7</c:v>
                 </c:pt>
                 <c:pt idx="28">
-                  <c:v>4.1399377187852118E-8</c:v>
+                  <c:v>4.1399377187852132E-8</c:v>
                 </c:pt>
                 <c:pt idx="29">
-                  <c:v>5.2633401617074079E-9</c:v>
+                  <c:v>5.2633401617074121E-9</c:v>
                 </c:pt>
                 <c:pt idx="30">
-                  <c:v>5.9053039989441872E-10</c:v>
+                  <c:v>5.9053039989441965E-10</c:v>
                 </c:pt>
                 <c:pt idx="31">
-                  <c:v>5.8470427635999437E-11</c:v>
+                  <c:v>5.8470427635999502E-11</c:v>
                 </c:pt>
                 <c:pt idx="32">
-                  <c:v>5.1090890280634293E-12</c:v>
+                  <c:v>5.109089028063435E-12</c:v>
                 </c:pt>
                 <c:pt idx="33">
-                  <c:v>3.9397064242522512E-13</c:v>
+                  <c:v>3.9397064242522552E-13</c:v>
                 </c:pt>
                 <c:pt idx="34">
-                  <c:v>2.6810038677818778E-14</c:v>
+                  <c:v>2.6810038677818826E-14</c:v>
                 </c:pt>
                 <c:pt idx="35">
-                  <c:v>1.6100679690567838E-15</c:v>
+                  <c:v>1.6100679690567879E-15</c:v>
                 </c:pt>
                 <c:pt idx="36">
-                  <c:v>8.533047625744332E-17</c:v>
+                  <c:v>8.5330476257443493E-17</c:v>
                 </c:pt>
                 <c:pt idx="37">
-                  <c:v>3.9909594828802511E-18</c:v>
+                  <c:v>3.9909594828802588E-18</c:v>
                 </c:pt>
                 <c:pt idx="38">
-                  <c:v>1.6472657083746177E-19</c:v>
+                  <c:v>1.6472657083746211E-19</c:v>
                 </c:pt>
                 <c:pt idx="39">
-                  <c:v>6.0001649041477187E-21</c:v>
+                  <c:v>6.000164904147733E-21</c:v>
                 </c:pt>
                 <c:pt idx="40">
-                  <c:v>1.9287498479639907E-22</c:v>
+                  <c:v>1.9287498479639952E-22</c:v>
                 </c:pt>
                 <c:pt idx="41">
-                  <c:v>5.4714421664454946E-24</c:v>
+                  <c:v>5.4714421664455108E-24</c:v>
                 </c:pt>
                 <c:pt idx="42">
-                  <c:v>1.3697487445079935E-25</c:v>
+                  <c:v>1.3697487445079971E-25</c:v>
                 </c:pt>
                 <c:pt idx="43">
-                  <c:v>3.0261691444287983E-27</c:v>
+                  <c:v>3.0261691444288066E-27</c:v>
                 </c:pt>
                 <c:pt idx="44">
-                  <c:v>5.9000905415973501E-29</c:v>
+                  <c:v>5.9000905415973681E-29</c:v>
                 </c:pt>
                 <c:pt idx="45">
-                  <c:v>1.0151666536675798E-30</c:v>
+                  <c:v>1.0151666536675829E-30</c:v>
                 </c:pt>
                 <c:pt idx="46">
-                  <c:v>1.5414491428469462E-32</c:v>
+                  <c:v>1.5414491428469512E-32</c:v>
                 </c:pt>
                 <c:pt idx="47">
-                  <c:v>2.0655430329574039E-34</c:v>
+                  <c:v>2.065543032957412E-34</c:v>
                 </c:pt>
                 <c:pt idx="48">
-                  <c:v>2.4426007377406794E-36</c:v>
+                  <c:v>2.4426007377406887E-36</c:v>
                 </c:pt>
                 <c:pt idx="49">
-                  <c:v>2.5490826102987806E-38</c:v>
+                  <c:v>2.5490826102987895E-38</c:v>
                 </c:pt>
                 <c:pt idx="50">
-                  <c:v>2.3476239223064014E-40</c:v>
+                  <c:v>2.3476239223064125E-40</c:v>
                 </c:pt>
                 <c:pt idx="51">
-                  <c:v>1.9080349791578294E-42</c:v>
+                  <c:v>1.9080349791578386E-42</c:v>
                 </c:pt>
                 <c:pt idx="52">
-                  <c:v>1.3685394711739597E-44</c:v>
+                  <c:v>1.3685394711739662E-44</c:v>
                 </c:pt>
                 <c:pt idx="53">
-                  <c:v>8.6624654038130009E-47</c:v>
+                  <c:v>8.6624654038130437E-47</c:v>
                 </c:pt>
                 <c:pt idx="54">
-                  <c:v>4.8388135515852837E-49</c:v>
+                  <c:v>4.8388135515853065E-49</c:v>
                 </c:pt>
                 <c:pt idx="55">
-                  <c:v>2.3853353983603582E-51</c:v>
+                  <c:v>2.3853353983603713E-51</c:v>
                 </c:pt>
                 <c:pt idx="56">
-                  <c:v>1.0377033238159258E-53</c:v>
+                  <c:v>1.0377033238159316E-53</c:v>
                 </c:pt>
                 <c:pt idx="57">
-                  <c:v>3.9839158107796522E-56</c:v>
+                  <c:v>3.9839158107796766E-56</c:v>
                 </c:pt>
                 <c:pt idx="58">
-                  <c:v>1.3497716009489186E-58</c:v>
+                  <c:v>1.3497716009489271E-58</c:v>
                 </c:pt>
                 <c:pt idx="59">
-                  <c:v>4.0357440052263096E-61</c:v>
+                  <c:v>4.0357440052263393E-61</c:v>
                 </c:pt>
                 <c:pt idx="60">
-                  <c:v>1.0648786602416275E-63</c:v>
+                  <c:v>1.0648786602416354E-63</c:v>
                 </c:pt>
                 <c:pt idx="61">
-                  <c:v>2.4796468171781769E-66</c:v>
+                  <c:v>2.4796468171781937E-66</c:v>
                 </c:pt>
                 <c:pt idx="62">
-                  <c:v>5.0955693976292908E-69</c:v>
+                  <c:v>5.095569397629331E-69</c:v>
                 </c:pt>
                 <c:pt idx="63">
-                  <c:v>9.2407836768719515E-72</c:v>
+                  <c:v>9.2407836768720259E-72</c:v>
                 </c:pt>
                 <c:pt idx="64">
                   <c:v>0</c:v>
                 </c:pt>
                 <c:pt idx="65">
-                  <c:v>2.0887215088384683E-77</c:v>
+                  <c:v>2.0887215088384882E-77</c:v>
                 </c:pt>
                 <c:pt idx="66">
-                  <c:v>2.6033717701163735E-80</c:v>
+                  <c:v>2.6033717701163994E-80</c:v>
                 </c:pt>
               </c:numCache>
             </c:numRef>
@@ -46189,7 +45933,7 @@
                   <c:v>0.5</c:v>
                 </c:pt>
                 <c:pt idx="3">
-                  <c:v>0.75000000000000355</c:v>
+                  <c:v>0.75000000000000377</c:v>
                 </c:pt>
                 <c:pt idx="4">
                   <c:v>1</c:v>
@@ -46201,7 +45945,7 @@
                   <c:v>1.5</c:v>
                 </c:pt>
                 <c:pt idx="7">
-                  <c:v>1.7500000000000024</c:v>
+                  <c:v>1.7500000000000027</c:v>
                 </c:pt>
                 <c:pt idx="8">
                   <c:v>2</c:v>
@@ -46390,34 +46134,34 @@
                 <c:formatCode>General</c:formatCode>
                 <c:ptCount val="71"/>
                 <c:pt idx="0">
-                  <c:v>4.539992976248499E-5</c:v>
+                  <c:v>4.5399929762485003E-5</c:v>
                 </c:pt>
                 <c:pt idx="1">
-                  <c:v>1.9114084371795291E-4</c:v>
+                  <c:v>1.91140843717953E-4</c:v>
                 </c:pt>
                 <c:pt idx="2">
-                  <c:v>7.1017438884255369E-4</c:v>
+                  <c:v>7.1017438884255412E-4</c:v>
                 </c:pt>
                 <c:pt idx="3">
-                  <c:v>2.3285721742377194E-3</c:v>
+                  <c:v>2.3285721742377198E-3</c:v>
                 </c:pt>
                 <c:pt idx="4">
-                  <c:v>6.7379469990854809E-3</c:v>
+                  <c:v>6.7379469990854817E-3</c:v>
                 </c:pt>
                 <c:pt idx="5">
-                  <c:v>1.7205950425851414E-2</c:v>
+                  <c:v>1.7205950425851418E-2</c:v>
                 </c:pt>
                 <c:pt idx="6">
                   <c:v>3.8774207831722092E-2</c:v>
                 </c:pt>
                 <c:pt idx="7">
-                  <c:v>7.7111719968317158E-2</c:v>
+                  <c:v>7.7111719968317172E-2</c:v>
                 </c:pt>
                 <c:pt idx="8">
                   <c:v>0.1353352832366127</c:v>
                 </c:pt>
                 <c:pt idx="9">
-                  <c:v>0.20961138715109975</c:v>
+                  <c:v>0.20961138715109986</c:v>
                 </c:pt>
                 <c:pt idx="10">
                   <c:v>0.28650479686019031</c:v>
@@ -46426,7 +46170,7 @@
                   <c:v>0.34559075257697425</c:v>
                 </c:pt>
                 <c:pt idx="12">
-                  <c:v>0.36787944117144578</c:v>
+                  <c:v>0.367879441171446</c:v>
                 </c:pt>
                 <c:pt idx="13">
                   <c:v>0.34559075257697425</c:v>
@@ -46435,171 +46179,171 @@
                   <c:v>0.28650479686019031</c:v>
                 </c:pt>
                 <c:pt idx="15">
-                  <c:v>0.20961138715109975</c:v>
+                  <c:v>0.20961138715109986</c:v>
                 </c:pt>
                 <c:pt idx="16">
                   <c:v>0.1353352832366127</c:v>
                 </c:pt>
                 <c:pt idx="17">
-                  <c:v>7.7111719968317158E-2</c:v>
+                  <c:v>7.7111719968317172E-2</c:v>
                 </c:pt>
                 <c:pt idx="18">
                   <c:v>3.8774207831722092E-2</c:v>
                 </c:pt>
                 <c:pt idx="19">
-                  <c:v>1.7205950425851414E-2</c:v>
+                  <c:v>1.7205950425851418E-2</c:v>
                 </c:pt>
                 <c:pt idx="20">
-                  <c:v>6.7379469990854809E-3</c:v>
+                  <c:v>6.7379469990854817E-3</c:v>
                 </c:pt>
                 <c:pt idx="21">
-                  <c:v>2.3285721742377194E-3</c:v>
+                  <c:v>2.3285721742377198E-3</c:v>
                 </c:pt>
                 <c:pt idx="22">
-                  <c:v>7.1017438884255369E-4</c:v>
+                  <c:v>7.1017438884255412E-4</c:v>
                 </c:pt>
                 <c:pt idx="23">
-                  <c:v>1.9114084371795291E-4</c:v>
+                  <c:v>1.91140843717953E-4</c:v>
                 </c:pt>
                 <c:pt idx="24">
-                  <c:v>4.539992976248499E-5</c:v>
+                  <c:v>4.5399929762485003E-5</c:v>
                 </c:pt>
                 <c:pt idx="25">
-                  <c:v>9.516342254076986E-6</c:v>
+                  <c:v>9.5163422540769979E-6</c:v>
                 </c:pt>
                 <c:pt idx="26">
-                  <c:v>1.7603463121561844E-6</c:v>
+                  <c:v>1.7603463121561854E-6</c:v>
                 </c:pt>
                 <c:pt idx="27">
-                  <c:v>2.87368635824373E-7</c:v>
+                  <c:v>2.8736863582437326E-7</c:v>
                 </c:pt>
                 <c:pt idx="28">
-                  <c:v>4.1399377187852118E-8</c:v>
+                  <c:v>4.1399377187852132E-8</c:v>
                 </c:pt>
                 <c:pt idx="29">
-                  <c:v>5.2633401617074079E-9</c:v>
+                  <c:v>5.2633401617074121E-9</c:v>
                 </c:pt>
                 <c:pt idx="30">
-                  <c:v>5.9053039989441872E-10</c:v>
+                  <c:v>5.9053039989441965E-10</c:v>
                 </c:pt>
                 <c:pt idx="31">
-                  <c:v>5.8470427635999437E-11</c:v>
+                  <c:v>5.8470427635999502E-11</c:v>
                 </c:pt>
                 <c:pt idx="32">
-                  <c:v>5.1090890280634293E-12</c:v>
+                  <c:v>5.109089028063435E-12</c:v>
                 </c:pt>
                 <c:pt idx="33">
-                  <c:v>3.9397064242522512E-13</c:v>
+                  <c:v>3.9397064242522552E-13</c:v>
                 </c:pt>
                 <c:pt idx="34">
-                  <c:v>2.6810038677818778E-14</c:v>
+                  <c:v>2.6810038677818826E-14</c:v>
                 </c:pt>
                 <c:pt idx="35">
-                  <c:v>1.6100679690567838E-15</c:v>
+                  <c:v>1.6100679690567879E-15</c:v>
                 </c:pt>
                 <c:pt idx="36">
-                  <c:v>8.533047625744332E-17</c:v>
+                  <c:v>8.5330476257443493E-17</c:v>
                 </c:pt>
                 <c:pt idx="37">
-                  <c:v>3.9909594828802511E-18</c:v>
+                  <c:v>3.9909594828802588E-18</c:v>
                 </c:pt>
                 <c:pt idx="38">
-                  <c:v>1.6472657083746177E-19</c:v>
+                  <c:v>1.6472657083746211E-19</c:v>
                 </c:pt>
                 <c:pt idx="39">
-                  <c:v>6.0001649041477187E-21</c:v>
+                  <c:v>6.000164904147733E-21</c:v>
                 </c:pt>
                 <c:pt idx="40">
-                  <c:v>1.9287498479639907E-22</c:v>
+                  <c:v>1.9287498479639952E-22</c:v>
                 </c:pt>
                 <c:pt idx="41">
-                  <c:v>5.4714421664454946E-24</c:v>
+                  <c:v>5.4714421664455108E-24</c:v>
                 </c:pt>
                 <c:pt idx="42">
-                  <c:v>1.3697487445079935E-25</c:v>
+                  <c:v>1.3697487445079971E-25</c:v>
                 </c:pt>
                 <c:pt idx="43">
-                  <c:v>3.0261691444287983E-27</c:v>
+                  <c:v>3.0261691444288066E-27</c:v>
                 </c:pt>
                 <c:pt idx="44">
-                  <c:v>5.9000905415973501E-29</c:v>
+                  <c:v>5.9000905415973681E-29</c:v>
                 </c:pt>
                 <c:pt idx="45">
-                  <c:v>1.0151666536675798E-30</c:v>
+                  <c:v>1.0151666536675829E-30</c:v>
                 </c:pt>
                 <c:pt idx="46">
-                  <c:v>1.5414491428469462E-32</c:v>
+                  <c:v>1.5414491428469512E-32</c:v>
                 </c:pt>
                 <c:pt idx="47">
-                  <c:v>2.0655430329574039E-34</c:v>
+                  <c:v>2.065543032957412E-34</c:v>
                 </c:pt>
                 <c:pt idx="48">
-                  <c:v>2.4426007377406794E-36</c:v>
+                  <c:v>2.4426007377406887E-36</c:v>
                 </c:pt>
                 <c:pt idx="49">
-                  <c:v>2.5490826102987806E-38</c:v>
+                  <c:v>2.5490826102987895E-38</c:v>
                 </c:pt>
                 <c:pt idx="50">
-                  <c:v>2.3476239223064014E-40</c:v>
+                  <c:v>2.3476239223064125E-40</c:v>
                 </c:pt>
                 <c:pt idx="51">
-                  <c:v>1.9080349791578294E-42</c:v>
+                  <c:v>1.9080349791578386E-42</c:v>
                 </c:pt>
                 <c:pt idx="52">
-                  <c:v>1.3685394711739597E-44</c:v>
+                  <c:v>1.3685394711739662E-44</c:v>
                 </c:pt>
                 <c:pt idx="53">
-                  <c:v>8.6624654038130009E-47</c:v>
+                  <c:v>8.6624654038130437E-47</c:v>
                 </c:pt>
                 <c:pt idx="54">
-                  <c:v>4.8388135515852837E-49</c:v>
+                  <c:v>4.8388135515853065E-49</c:v>
                 </c:pt>
                 <c:pt idx="55">
-                  <c:v>2.3853353983603582E-51</c:v>
+                  <c:v>2.3853353983603713E-51</c:v>
                 </c:pt>
                 <c:pt idx="56">
-                  <c:v>1.0377033238159258E-53</c:v>
+                  <c:v>1.0377033238159316E-53</c:v>
                 </c:pt>
                 <c:pt idx="57">
-                  <c:v>3.9839158107796522E-56</c:v>
+                  <c:v>3.9839158107796766E-56</c:v>
                 </c:pt>
                 <c:pt idx="58">
-                  <c:v>1.3497716009489186E-58</c:v>
+                  <c:v>1.3497716009489271E-58</c:v>
                 </c:pt>
                 <c:pt idx="59">
-                  <c:v>4.0357440052263096E-61</c:v>
+                  <c:v>4.0357440052263393E-61</c:v>
                 </c:pt>
                 <c:pt idx="60">
-                  <c:v>1.0648786602416275E-63</c:v>
+                  <c:v>1.0648786602416354E-63</c:v>
                 </c:pt>
                 <c:pt idx="61">
-                  <c:v>2.4796468171781769E-66</c:v>
+                  <c:v>2.4796468171781937E-66</c:v>
                 </c:pt>
                 <c:pt idx="62">
-                  <c:v>5.0955693976292908E-69</c:v>
+                  <c:v>5.095569397629331E-69</c:v>
                 </c:pt>
                 <c:pt idx="63">
-                  <c:v>9.2407836768719515E-72</c:v>
+                  <c:v>9.2407836768720259E-72</c:v>
                 </c:pt>
                 <c:pt idx="64">
-                  <c:v>1.478897505643406E-74</c:v>
+                  <c:v>1.4788975056434183E-74</c:v>
                 </c:pt>
                 <c:pt idx="65">
-                  <c:v>2.0887215088384683E-77</c:v>
+                  <c:v>2.0887215088384882E-77</c:v>
                 </c:pt>
                 <c:pt idx="66">
-                  <c:v>2.6033717701163735E-80</c:v>
+                  <c:v>2.6033717701163994E-80</c:v>
                 </c:pt>
               </c:numCache>
             </c:numRef>
           </c:yVal>
           <c:smooth val="1"/>
         </c:ser>
-        <c:axId val="213861504"/>
-        <c:axId val="220721152"/>
+        <c:axId val="139469952"/>
+        <c:axId val="139472256"/>
       </c:scatterChart>
       <c:valAx>
-        <c:axId val="213861504"/>
+        <c:axId val="139469952"/>
         <c:scaling>
           <c:orientation val="minMax"/>
           <c:max val="16.5"/>
@@ -46641,20 +46385,20 @@
             <c:manualLayout>
               <c:xMode val="edge"/>
               <c:yMode val="edge"/>
-              <c:x val="0.34973495173107083"/>
-              <c:y val="0.90626359165772863"/>
+              <c:x val="0.34973495173107089"/>
+              <c:y val="0.9062635916577283"/>
             </c:manualLayout>
           </c:layout>
         </c:title>
         <c:numFmt formatCode="General" sourceLinked="1"/>
         <c:majorTickMark val="in"/>
         <c:tickLblPos val="none"/>
-        <c:crossAx val="220721152"/>
+        <c:crossAx val="139472256"/>
         <c:crosses val="autoZero"/>
         <c:crossBetween val="midCat"/>
       </c:valAx>
       <c:valAx>
-        <c:axId val="220721152"/>
+        <c:axId val="139472256"/>
         <c:scaling>
           <c:orientation val="minMax"/>
           <c:max val="1.1000000000000001"/>
@@ -46699,7 +46443,7 @@
             <a:endParaRPr lang="en-US"/>
           </a:p>
         </c:txPr>
-        <c:crossAx val="213861504"/>
+        <c:crossAx val="139469952"/>
         <c:crosses val="autoZero"/>
         <c:crossBetween val="midCat"/>
       </c:valAx>
@@ -46711,7 +46455,7 @@
           <c:xMode val="edge"/>
           <c:yMode val="edge"/>
           <c:x val="0.83157061916186004"/>
-          <c:y val="5.7482583657001728E-2"/>
+          <c:y val="5.7482583657001776E-2"/>
           <c:w val="0.15799498620364771"/>
           <c:h val="0.84165810995945367"/>
         </c:manualLayout>

--- a/stm/documents/algorithm_and_tests/Final_report_KZ_FB_ver_1.docx
+++ b/stm/documents/algorithm_and_tests/Final_report_KZ_FB_ver_1.docx
@@ -3769,6 +3769,9 @@
         <w:t>see Fig. 1</w:t>
       </w:r>
       <w:r>
+        <w:t xml:space="preserve"> below</w:t>
+      </w:r>
+      <w:r>
         <w:t xml:space="preserve"> for the case of sediment transport in particular</w:t>
       </w:r>
       <w:r>
@@ -3866,6 +3869,15 @@
           <w:sz w:val="24"/>
           <w:szCs w:val="24"/>
         </w:rPr>
+        <w:t>2.</w:t>
+      </w:r>
+      <w:r>
+        <w:rPr>
+          <w:b w:val="0"/>
+          <w:color w:val="auto"/>
+          <w:sz w:val="24"/>
+          <w:szCs w:val="24"/>
+        </w:rPr>
         <w:fldChar w:fldCharType="begin"/>
       </w:r>
       <w:r>
@@ -3946,7 +3958,25 @@
         <w:jc w:val="both"/>
       </w:pPr>
       <w:r>
-        <w:t>a) transport of constituents in suspension, including advection due to currents and dispersion of pollutants;</w:t>
+        <w:t xml:space="preserve">a) </w:t>
+      </w:r>
+      <w:r>
+        <w:t>T</w:t>
+      </w:r>
+      <w:r>
+        <w:t xml:space="preserve">ransport of constituents in </w:t>
+      </w:r>
+      <w:r>
+        <w:t>dissolved from (including sediment in suspension),</w:t>
+      </w:r>
+      <w:r>
+        <w:t>considering</w:t>
+      </w:r>
+      <w:r>
+        <w:t xml:space="preserve"> </w:t>
+      </w:r>
+      <w:r>
+        <w:t>advection due to currents and dispersion of pollutants;</w:t>
       </w:r>
     </w:p>
     <w:p>
@@ -3955,7 +3985,22 @@
         <w:jc w:val="both"/>
       </w:pPr>
       <w:r>
-        <w:t>b) transport of sediment as bed-load, close to the bed, including all motions accounted for through empirical formulas;</w:t>
+        <w:t xml:space="preserve">b) transport of sediment as </w:t>
+      </w:r>
+      <w:r>
+        <w:rPr>
+          <w:highlight w:val="yellow"/>
+        </w:rPr>
+        <w:t>bedload</w:t>
+      </w:r>
+      <w:r>
+        <w:t xml:space="preserve">, </w:t>
+      </w:r>
+      <w:r>
+        <w:t>represented</w:t>
+      </w:r>
+      <w:r>
+        <w:t xml:space="preserve"> empirical formulas;</w:t>
       </w:r>
     </w:p>
     <w:p>
@@ -3983,64 +4028,49 @@
       <w:pPr>
         <w:spacing w:line="276" w:lineRule="auto"/>
         <w:jc w:val="both"/>
-      </w:pPr>
-      <w:r>
-        <w:lastRenderedPageBreak/>
-        <w:t>The new sub-routines include the transport of non-cohesive as well as cohesive sediment</w:t>
-      </w:r>
-      <w:r>
-        <w:t>, which is conveniently described by Eq. (1) above</w:t>
-      </w:r>
-      <w:r>
-        <w:t xml:space="preserve">. The cohesive nature of sediment </w:t>
-      </w:r>
-      <w:r>
-        <w:t>is</w:t>
-      </w:r>
-      <w:r>
-        <w:t xml:space="preserve"> accounted for by expressions</w:t>
-      </w:r>
-      <w:r>
-        <w:t xml:space="preserve"> for the settling velocity</w:t>
-      </w:r>
-      <w:r>
-        <w:t xml:space="preserve"> which depend on the sediment concentration and/or other convenient properties</w:t>
-      </w:r>
-      <w:r>
-        <w:t xml:space="preserve"> such as salinity</w:t>
-      </w:r>
-      <w:r>
-        <w:t>, as reported in Appendix 1</w:t>
-      </w:r>
-      <w:r>
-        <w:t>.</w:t>
+        <w:rPr>
+          <w:b/>
+        </w:rPr>
+      </w:pPr>
+      <w:r>
+        <w:rPr>
+          <w:b/>
+        </w:rPr>
+        <w:t>2</w:t>
+      </w:r>
+      <w:r>
+        <w:rPr>
+          <w:b/>
+        </w:rPr>
+        <w:t>.2 General transport equations</w:t>
       </w:r>
     </w:p>
     <w:p>
       <w:pPr>
         <w:spacing w:line="276" w:lineRule="auto"/>
         <w:jc w:val="both"/>
+        <w:rPr>
+          <w:b/>
+        </w:rPr>
       </w:pPr>
     </w:p>
     <w:p>
       <w:pPr>
         <w:spacing w:line="276" w:lineRule="auto"/>
         <w:jc w:val="both"/>
-        <w:rPr>
-          <w:b/>
-        </w:rPr>
-      </w:pPr>
-      <w:r>
-        <w:rPr>
-          <w:b/>
-        </w:rPr>
-        <w:t>2</w:t>
-      </w:r>
-      <w:r>
-        <w:rPr>
-          <w:b/>
-        </w:rPr>
-        <w:t>.2 General transport equations</w:t>
+      </w:pPr>
+      <w:r>
+        <w:lastRenderedPageBreak/>
+        <w:t xml:space="preserve">The new sub-routines include the transport of non-cohesive as well as cohesive sediment, which is conveniently described by Eq. (2.1) above. The cohesive nature of sediment is accounted for by expressions for the settling velocity which depends on the sediment concentration and/or other convenient properties such as salinity, as reported in Appendix </w:t>
+      </w:r>
+      <w:r>
+        <w:rPr>
+          <w:highlight w:val="yellow"/>
+        </w:rPr>
+        <w:t>xxx</w:t>
+      </w:r>
+      <w:r>
+        <w:t>.</w:t>
       </w:r>
     </w:p>
     <w:p>
@@ -4085,7 +4115,19 @@
         <w:jc w:val="both"/>
       </w:pPr>
       <w:r>
-        <w:t>The equations for the transport of constituents in suspension are as follows, including the transport of sediment as a special case:</w:t>
+        <w:t xml:space="preserve">The equations for the transport of </w:t>
+      </w:r>
+      <w:r>
+        <w:t xml:space="preserve">dissolved </w:t>
+      </w:r>
+      <w:r>
+        <w:t>constituents</w:t>
+      </w:r>
+      <w:r>
+        <w:t xml:space="preserve"> and sediment</w:t>
+      </w:r>
+      <w:r>
+        <w:t xml:space="preserve"> in suspension are as follows:</w:t>
       </w:r>
     </w:p>
     <w:p>
@@ -4171,7 +4213,13 @@
                 <w:rPr>
                   <w:rFonts w:ascii="Cambria Math" w:hAnsi="Cambria Math"/>
                 </w:rPr>
-                <m:t>∂s</m:t>
+                <m:t>∂</m:t>
+              </m:r>
+              <m:r>
+                <w:rPr>
+                  <w:rFonts w:ascii="Cambria Math" w:hAnsi="Cambria Math"/>
+                </w:rPr>
+                <m:t>x</m:t>
               </m:r>
             </m:den>
           </m:f>
@@ -4204,7 +4252,13 @@
                 <w:rPr>
                   <w:rFonts w:ascii="Cambria Math" w:hAnsi="Cambria Math"/>
                 </w:rPr>
-                <m:t>∂s</m:t>
+                <m:t>∂</m:t>
+              </m:r>
+              <m:r>
+                <w:rPr>
+                  <w:rFonts w:ascii="Cambria Math" w:hAnsi="Cambria Math"/>
+                </w:rPr>
+                <m:t>x</m:t>
               </m:r>
             </m:den>
           </m:f>
@@ -4250,7 +4304,13 @@
                     <w:rPr>
                       <w:rFonts w:ascii="Cambria Math" w:hAnsi="Cambria Math"/>
                     </w:rPr>
-                    <m:t>∂s</m:t>
+                    <m:t>∂</m:t>
+                  </m:r>
+                  <m:r>
+                    <w:rPr>
+                      <w:rFonts w:ascii="Cambria Math" w:hAnsi="Cambria Math"/>
+                    </w:rPr>
+                    <m:t>x</m:t>
                   </m:r>
                 </m:den>
               </m:f>
@@ -4320,7 +4380,31 @@
             <w:rPr>
               <w:rFonts w:ascii="Cambria Math" w:hAnsi="Cambria Math"/>
             </w:rPr>
-            <m:t xml:space="preserve">+Sink+Source                                         (1.1)   </m:t>
+            <m:t>+</m:t>
+          </m:r>
+          <m:r>
+            <w:rPr>
+              <w:rFonts w:ascii="Cambria Math" w:hAnsi="Cambria Math"/>
+            </w:rPr>
+            <m:t xml:space="preserve">S / </m:t>
+          </m:r>
+          <m:r>
+            <w:rPr>
+              <w:rFonts w:ascii="Cambria Math" w:hAnsi="Cambria Math"/>
+            </w:rPr>
+            <m:t>S                                        (</m:t>
+          </m:r>
+          <m:r>
+            <w:rPr>
+              <w:rFonts w:ascii="Cambria Math" w:hAnsi="Cambria Math"/>
+            </w:rPr>
+            <m:t>2</m:t>
+          </m:r>
+          <m:r>
+            <w:rPr>
+              <w:rFonts w:ascii="Cambria Math" w:hAnsi="Cambria Math"/>
+            </w:rPr>
+            <m:t xml:space="preserve">.1)   </m:t>
           </m:r>
         </m:oMath>
       </m:oMathPara>
@@ -4360,7 +4444,7 @@
           <v:shape id="_x0000_i1026" type="#_x0000_t75" style="width:12.15pt;height:13.1pt" o:ole="">
             <v:imagedata r:id="rId11" o:title=""/>
           </v:shape>
-          <o:OLEObject Type="Embed" ProgID="Equation.3" ShapeID="_x0000_i1026" DrawAspect="Content" ObjectID="_1372513742" r:id="rId12"/>
+          <o:OLEObject Type="Embed" ProgID="Equation.3" ShapeID="_x0000_i1026" DrawAspect="Content" ObjectID="_1372518072" r:id="rId12"/>
         </w:object>
       </w:r>
       <w:r>
@@ -4383,11 +4467,17 @@
           <v:shape id="_x0000_i1027" type="#_x0000_t75" style="width:12.15pt;height:14.05pt" o:ole="">
             <v:imagedata r:id="rId13" o:title=""/>
           </v:shape>
-          <o:OLEObject Type="Embed" ProgID="Equation.3" ShapeID="_x0000_i1027" DrawAspect="Content" ObjectID="_1372513743" r:id="rId14"/>
+          <o:OLEObject Type="Embed" ProgID="Equation.3" ShapeID="_x0000_i1027" DrawAspect="Content" ObjectID="_1372518073" r:id="rId14"/>
         </w:object>
       </w:r>
       <w:r>
-        <w:t xml:space="preserve"> is the cross-sectional-averaged concentration of pollutant in dissolved phase, averaged over turbulence (</w:t>
+        <w:t xml:space="preserve"> is the cross-sectional-averaged concentration of pollutant in dissolved phase</w:t>
+      </w:r>
+      <w:r>
+        <w:t xml:space="preserve"> or sediment in suspension</w:t>
+      </w:r>
+      <w:r>
+        <w:t>, averaged over turbulence (</w:t>
       </w:r>
       <w:r>
         <w:t>-</w:t>
@@ -4403,7 +4493,7 @@
           <v:shape id="_x0000_i1028" type="#_x0000_t75" style="width:12.15pt;height:15.9pt" o:ole="">
             <v:imagedata r:id="rId15" o:title=""/>
           </v:shape>
-          <o:OLEObject Type="Embed" ProgID="Equation.3" ShapeID="_x0000_i1028" DrawAspect="Content" ObjectID="_1372513744" r:id="rId16"/>
+          <o:OLEObject Type="Embed" ProgID="Equation.3" ShapeID="_x0000_i1028" DrawAspect="Content" ObjectID="_1372518074" r:id="rId16"/>
         </w:object>
       </w:r>
       <w:r>
@@ -4426,7 +4516,7 @@
           <v:shape id="_x0000_i1029" type="#_x0000_t75" style="width:13.1pt;height:13.1pt" o:ole="">
             <v:imagedata r:id="rId17" o:title=""/>
           </v:shape>
-          <o:OLEObject Type="Embed" ProgID="Equation.3" ShapeID="_x0000_i1029" DrawAspect="Content" ObjectID="_1372513745" r:id="rId18"/>
+          <o:OLEObject Type="Embed" ProgID="Equation.3" ShapeID="_x0000_i1029" DrawAspect="Content" ObjectID="_1372518075" r:id="rId18"/>
         </w:object>
       </w:r>
       <w:r>
@@ -4439,7 +4529,13 @@
         <w:t>2</w:t>
       </w:r>
       <w:r>
-        <w:t xml:space="preserve">/s). </w:t>
+        <w:t>/s)</w:t>
+      </w:r>
+      <w:r>
+        <w:t>;</w:t>
+      </w:r>
+      <w:r>
+        <w:t xml:space="preserve"> </w:t>
       </w:r>
       <w:r>
         <w:rPr>
@@ -4449,7 +4545,7 @@
           <v:shape id="_x0000_i1030" type="#_x0000_t75" style="width:12.15pt;height:13.1pt" o:ole="">
             <v:imagedata r:id="rId19" o:title=""/>
           </v:shape>
-          <o:OLEObject Type="Embed" ProgID="Equation.3" ShapeID="_x0000_i1030" DrawAspect="Content" ObjectID="_1372513746" r:id="rId20"/>
+          <o:OLEObject Type="Embed" ProgID="Equation.3" ShapeID="_x0000_i1030" DrawAspect="Content" ObjectID="_1372518076" r:id="rId20"/>
         </w:object>
       </w:r>
       <w:r>
@@ -4472,7 +4568,7 @@
           <v:shape id="_x0000_i1031" type="#_x0000_t75" style="width:13.1pt;height:13.1pt" o:ole="">
             <v:imagedata r:id="rId21" o:title=""/>
           </v:shape>
-          <o:OLEObject Type="Embed" ProgID="Equation.3" ShapeID="_x0000_i1031" DrawAspect="Content" ObjectID="_1372513747" r:id="rId22"/>
+          <o:OLEObject Type="Embed" ProgID="Equation.3" ShapeID="_x0000_i1031" DrawAspect="Content" ObjectID="_1372518077" r:id="rId22"/>
         </w:object>
       </w:r>
       <w:r>
@@ -4495,7 +4591,7 @@
           <v:shape id="_x0000_i1032" type="#_x0000_t75" style="width:14.05pt;height:16.85pt" o:ole="">
             <v:imagedata r:id="rId23" o:title=""/>
           </v:shape>
-          <o:OLEObject Type="Embed" ProgID="Equation.3" ShapeID="_x0000_i1032" DrawAspect="Content" ObjectID="_1372513748" r:id="rId24"/>
+          <o:OLEObject Type="Embed" ProgID="Equation.3" ShapeID="_x0000_i1032" DrawAspect="Content" ObjectID="_1372518078" r:id="rId24"/>
         </w:object>
       </w:r>
       <w:r>
@@ -4518,76 +4614,76 @@
           <v:shape id="_x0000_i1033" type="#_x0000_t75" style="width:15.9pt;height:16.85pt" o:ole="">
             <v:imagedata r:id="rId25" o:title=""/>
           </v:shape>
-          <o:OLEObject Type="Embed" ProgID="Equation.3" ShapeID="_x0000_i1033" DrawAspect="Content" ObjectID="_1372513749" r:id="rId26"/>
+          <o:OLEObject Type="Embed" ProgID="Equation.3" ShapeID="_x0000_i1033" DrawAspect="Content" ObjectID="_1372518079" r:id="rId26"/>
         </w:object>
       </w:r>
       <w:r>
-        <w:t xml:space="preserve"> (-) refer to the lateral discharge (per unit width) and the concentration of pollutant in the lateral discharge. In turn, </w:t>
-      </w:r>
-      <w:r>
-        <w:rPr>
+        <w:t xml:space="preserve"> (-) refer to the lateral discharge (per unit width) and the concentration of pollutant </w:t>
+      </w:r>
+      <w:r>
+        <w:t xml:space="preserve">or sediment </w:t>
+      </w:r>
+      <w:r>
+        <w:t>in the lateral discharge</w:t>
+      </w:r>
+      <w:r>
+        <w:t xml:space="preserve"> respectively</w:t>
+      </w:r>
+      <w:r>
+        <w:t xml:space="preserve">. In turn, </w:t>
+      </w:r>
+      <w:r>
+        <w:rPr>
+          <w:i/>
           <w:position w:val="-6"/>
         </w:rPr>
-        <w:object w:dxaOrig="180" w:dyaOrig="220">
-          <v:shape id="_x0000_i1034" type="#_x0000_t75" style="width:8.9pt;height:11.2pt" o:ole="">
+        <w:t>x</w:t>
+      </w:r>
+      <w:r>
+        <w:rPr>
+          <w:position w:val="-6"/>
+        </w:rPr>
+        <w:t xml:space="preserve"> </w:t>
+      </w:r>
+      <w:r>
+        <w:t xml:space="preserve">and </w:t>
+      </w:r>
+      <w:r>
+        <w:rPr>
+          <w:position w:val="-6"/>
+        </w:rPr>
+        <w:object w:dxaOrig="139" w:dyaOrig="240">
+          <v:shape id="_x0000_i1034" type="#_x0000_t75" style="width:7pt;height:12.15pt" o:ole="">
             <v:imagedata r:id="rId27" o:title=""/>
           </v:shape>
-          <o:OLEObject Type="Embed" ProgID="Equation.3" ShapeID="_x0000_i1034" DrawAspect="Content" ObjectID="_1372513750" r:id="rId28"/>
+          <o:OLEObject Type="Embed" ProgID="Equation.3" ShapeID="_x0000_i1034" DrawAspect="Content" ObjectID="_1372518080" r:id="rId28"/>
         </w:object>
       </w:r>
       <w:r>
-        <w:t xml:space="preserve"> and </w:t>
+        <w:t xml:space="preserve"> indicate the spatial and temporal</w:t>
+      </w:r>
+      <w:r>
+        <w:t xml:space="preserve"> coordinates, respectively, and </w:t>
       </w:r>
       <w:r>
         <w:rPr>
           <w:position w:val="-6"/>
         </w:rPr>
-        <w:object w:dxaOrig="139" w:dyaOrig="240">
-          <v:shape id="_x0000_i1035" type="#_x0000_t75" style="width:7pt;height:12.15pt" o:ole="">
+        <w:object w:dxaOrig="499" w:dyaOrig="279">
+          <v:shape id="_x0000_i1035" type="#_x0000_t75" style="width:24.8pt;height:14.05pt" o:ole="">
             <v:imagedata r:id="rId29" o:title=""/>
           </v:shape>
-          <o:OLEObject Type="Embed" ProgID="Equation.3" ShapeID="_x0000_i1035" DrawAspect="Content" ObjectID="_1372513751" r:id="rId30"/>
+          <o:OLEObject Type="Embed" ProgID="Equation.3" ShapeID="_x0000_i1035" DrawAspect="Content" ObjectID="_1372518081" r:id="rId30"/>
         </w:object>
       </w:r>
       <w:r>
-        <w:t xml:space="preserve"> indicate the spatial and temporal</w:t>
-      </w:r>
-      <w:r>
-        <w:t xml:space="preserve"> coordinates, respectively, and </w:t>
-      </w:r>
-      <w:r>
-        <w:rPr>
-          <w:position w:val="-6"/>
-        </w:rPr>
-        <w:object w:dxaOrig="499" w:dyaOrig="279">
-          <v:shape id="_x0000_i1036" type="#_x0000_t75" style="width:24.8pt;height:14.05pt" o:ole="">
-            <v:imagedata r:id="rId31" o:title=""/>
-          </v:shape>
-          <o:OLEObject Type="Embed" ProgID="Equation.3" ShapeID="_x0000_i1036" DrawAspect="Content" ObjectID="_1372513752" r:id="rId32"/>
-        </w:object>
-      </w:r>
-      <w:r>
         <w:t xml:space="preserve"> denotes sources and sinks of pollutant of non-point nature. In the case of having several size classes of sediment, this equation </w:t>
       </w:r>
       <w:r>
         <w:t>is</w:t>
       </w:r>
       <w:r>
-        <w:t xml:space="preserve"> solved for each class including in the </w:t>
-      </w:r>
-      <w:r>
-        <w:rPr>
-          <w:position w:val="-6"/>
-        </w:rPr>
-        <w:object w:dxaOrig="499" w:dyaOrig="279">
-          <v:shape id="_x0000_i1037" type="#_x0000_t75" style="width:24.8pt;height:14.05pt" o:ole="">
-            <v:imagedata r:id="rId31" o:title=""/>
-          </v:shape>
-          <o:OLEObject Type="Embed" ProgID="Equation.3" ShapeID="_x0000_i1037" DrawAspect="Content" ObjectID="_1372513753" r:id="rId33"/>
-        </w:object>
-      </w:r>
-      <w:r>
-        <w:t xml:space="preserve"> terms</w:t>
+        <w:t xml:space="preserve"> solved for each</w:t>
       </w:r>
       <w:r>
         <w:t>.</w:t>
@@ -4608,7 +4704,33 @@
         <w:jc w:val="both"/>
       </w:pPr>
       <w:r>
-        <w:t>The steps followed in the derivation of the above equation can be found in Rutherford (1994).</w:t>
+        <w:t>In the equation (2.1) the first term indicates the evolution in time of the mass/length of constituents; the second term is</w:t>
+      </w:r>
+      <w:r>
+        <w:t xml:space="preserve"> </w:t>
+      </w:r>
+      <w:proofErr w:type="spellStart"/>
+      <w:r>
+        <w:t>advective</w:t>
+      </w:r>
+      <w:proofErr w:type="spellEnd"/>
+      <w:r>
+        <w:t xml:space="preserve"> term,</w:t>
+      </w:r>
+      <w:r>
+        <w:t xml:space="preserve"> on the right hand side the first term is diffusive term, and all the remaining are various form of source term.</w:t>
+      </w:r>
+      <w:r>
+        <w:t xml:space="preserve"> </w:t>
+      </w:r>
+      <w:r>
+        <w:t xml:space="preserve">The steps followed in the derivation of the above equation can be found in </w:t>
+      </w:r>
+      <w:r>
+        <w:rPr>
+          <w:highlight w:val="yellow"/>
+        </w:rPr>
+        <w:t>Rutherford (1994).</w:t>
       </w:r>
     </w:p>
     <w:p>
@@ -4641,7 +4763,16 @@
         <w:jc w:val="both"/>
       </w:pPr>
       <w:r>
-        <w:t xml:space="preserve">The transport of sediment as bed-load </w:t>
+        <w:t xml:space="preserve">The transport of sediment as </w:t>
+      </w:r>
+      <w:r>
+        <w:rPr>
+          <w:highlight w:val="yellow"/>
+        </w:rPr>
+        <w:t>bedload</w:t>
+      </w:r>
+      <w:r>
+        <w:t xml:space="preserve"> </w:t>
       </w:r>
       <w:r>
         <w:t>is</w:t>
@@ -4786,7 +4917,19 @@
             <w:rPr>
               <w:rFonts w:ascii="Cambria Math" w:hAnsi="Cambria Math"/>
             </w:rPr>
-            <m:t xml:space="preserve">                                                                                                 (1.2)</m:t>
+            <m:t xml:space="preserve">                                                                                                 (</m:t>
+          </m:r>
+          <m:r>
+            <w:rPr>
+              <w:rFonts w:ascii="Cambria Math" w:hAnsi="Cambria Math"/>
+            </w:rPr>
+            <m:t>2</m:t>
+          </m:r>
+          <m:r>
+            <w:rPr>
+              <w:rFonts w:ascii="Cambria Math" w:hAnsi="Cambria Math"/>
+            </w:rPr>
+            <m:t>.2)</m:t>
           </m:r>
         </m:oMath>
       </m:oMathPara>
@@ -4807,24 +4950,39 @@
           <w:position w:val="-12"/>
         </w:rPr>
         <w:object w:dxaOrig="260" w:dyaOrig="360">
-          <v:shape id="_x0000_i1038" type="#_x0000_t75" style="width:13.1pt;height:18.25pt" o:ole="">
-            <v:imagedata r:id="rId34" o:title=""/>
+          <v:shape id="_x0000_i1036" type="#_x0000_t75" style="width:13.1pt;height:18.25pt" o:ole="">
+            <v:imagedata r:id="rId31" o:title=""/>
           </v:shape>
-          <o:OLEObject Type="Embed" ProgID="Equation.3" ShapeID="_x0000_i1038" DrawAspect="Content" ObjectID="_1372513754" r:id="rId35"/>
+          <o:OLEObject Type="Embed" ProgID="Equation.3" ShapeID="_x0000_i1036" DrawAspect="Content" ObjectID="_1372518082" r:id="rId32"/>
         </w:object>
       </w:r>
       <w:r>
-        <w:t xml:space="preserve"> is the solid discharge due to bed-load per unit width, </w:t>
+        <w:t xml:space="preserve"> is the solid discharge due to bedload per unit width</w:t>
+      </w:r>
+      <w:r>
+        <w:t xml:space="preserve"> (m</w:t>
+      </w:r>
+      <w:r>
+        <w:rPr>
+          <w:vertAlign w:val="superscript"/>
+        </w:rPr>
+        <w:t>2</w:t>
+      </w:r>
+      <w:r>
+        <w:t>/s);</w:t>
+      </w:r>
+      <w:r>
+        <w:t xml:space="preserve"> </w:t>
       </w:r>
       <w:r>
         <w:rPr>
           <w:position w:val="-4"/>
         </w:rPr>
         <w:object w:dxaOrig="240" w:dyaOrig="260">
-          <v:shape id="_x0000_i1039" type="#_x0000_t75" style="width:12.15pt;height:13.1pt" o:ole="">
-            <v:imagedata r:id="rId36" o:title=""/>
+          <v:shape id="_x0000_i1037" type="#_x0000_t75" style="width:12.15pt;height:13.1pt" o:ole="">
+            <v:imagedata r:id="rId33" o:title=""/>
           </v:shape>
-          <o:OLEObject Type="Embed" ProgID="Equation.3" ShapeID="_x0000_i1039" DrawAspect="Content" ObjectID="_1372513755" r:id="rId37"/>
+          <o:OLEObject Type="Embed" ProgID="Equation.3" ShapeID="_x0000_i1037" DrawAspect="Content" ObjectID="_1372518083" r:id="rId34"/>
         </w:object>
       </w:r>
       <w:r>
@@ -4901,10 +5059,10 @@
           <w:position w:val="-12"/>
         </w:rPr>
         <w:object w:dxaOrig="300" w:dyaOrig="360">
-          <v:shape id="_x0000_i1040" type="#_x0000_t75" style="width:14.95pt;height:18.25pt" o:ole="">
-            <v:imagedata r:id="rId38" o:title=""/>
+          <v:shape id="_x0000_i1038" type="#_x0000_t75" style="width:14.95pt;height:18.25pt" o:ole="">
+            <v:imagedata r:id="rId35" o:title=""/>
           </v:shape>
-          <o:OLEObject Type="Embed" ProgID="Equation.3" ShapeID="_x0000_i1040" DrawAspect="Content" ObjectID="_1372513756" r:id="rId39"/>
+          <o:OLEObject Type="Embed" ProgID="Equation.3" ShapeID="_x0000_i1038" DrawAspect="Content" ObjectID="_1372518084" r:id="rId36"/>
         </w:object>
       </w:r>
       <w:r>
@@ -4915,10 +5073,10 @@
           <w:position w:val="-10"/>
         </w:rPr>
         <w:object w:dxaOrig="240" w:dyaOrig="260">
-          <v:shape id="_x0000_i1041" type="#_x0000_t75" style="width:12.15pt;height:13.1pt" o:ole="">
-            <v:imagedata r:id="rId40" o:title=""/>
+          <v:shape id="_x0000_i1039" type="#_x0000_t75" style="width:12.15pt;height:13.1pt" o:ole="">
+            <v:imagedata r:id="rId37" o:title=""/>
           </v:shape>
-          <o:OLEObject Type="Embed" ProgID="Equation.3" ShapeID="_x0000_i1041" DrawAspect="Content" ObjectID="_1372513757" r:id="rId41"/>
+          <o:OLEObject Type="Embed" ProgID="Equation.3" ShapeID="_x0000_i1039" DrawAspect="Content" ObjectID="_1372518085" r:id="rId38"/>
         </w:object>
       </w:r>
       <w:r>
@@ -4929,10 +5087,10 @@
           <w:position w:val="-10"/>
         </w:rPr>
         <w:object w:dxaOrig="220" w:dyaOrig="260">
-          <v:shape id="_x0000_i1042" type="#_x0000_t75" style="width:11.2pt;height:13.1pt" o:ole="">
-            <v:imagedata r:id="rId42" o:title=""/>
+          <v:shape id="_x0000_i1040" type="#_x0000_t75" style="width:11.2pt;height:13.1pt" o:ole="">
+            <v:imagedata r:id="rId39" o:title=""/>
           </v:shape>
-          <o:OLEObject Type="Embed" ProgID="Equation.3" ShapeID="_x0000_i1042" DrawAspect="Content" ObjectID="_1372513758" r:id="rId43"/>
+          <o:OLEObject Type="Embed" ProgID="Equation.3" ShapeID="_x0000_i1040" DrawAspect="Content" ObjectID="_1372518086" r:id="rId40"/>
         </w:object>
       </w:r>
       <w:r>
@@ -4943,10 +5101,10 @@
           <w:position w:val="-14"/>
         </w:rPr>
         <w:object w:dxaOrig="300" w:dyaOrig="380">
-          <v:shape id="_x0000_i1043" type="#_x0000_t75" style="width:14.95pt;height:19.15pt" o:ole="">
-            <v:imagedata r:id="rId44" o:title=""/>
+          <v:shape id="_x0000_i1041" type="#_x0000_t75" style="width:14.95pt;height:19.15pt" o:ole="">
+            <v:imagedata r:id="rId41" o:title=""/>
           </v:shape>
-          <o:OLEObject Type="Embed" ProgID="Equation.3" ShapeID="_x0000_i1043" DrawAspect="Content" ObjectID="_1372513759" r:id="rId45"/>
+          <o:OLEObject Type="Embed" ProgID="Equation.3" ShapeID="_x0000_i1041" DrawAspect="Content" ObjectID="_1372518087" r:id="rId42"/>
         </w:object>
       </w:r>
       <w:r>
@@ -4965,11 +5123,37 @@
         <w:jc w:val="both"/>
       </w:pPr>
       <w:r>
-        <w:lastRenderedPageBreak/>
         <w:t xml:space="preserve">In the current version of the </w:t>
       </w:r>
       <w:r>
-        <w:t>code, the bed-load formula included is the Meyer-Peter-Muller modified by Wong and Parker (2006).</w:t>
+        <w:t xml:space="preserve">code, the bed-load formula included is the </w:t>
+      </w:r>
+      <w:r>
+        <w:rPr>
+          <w:highlight w:val="yellow"/>
+        </w:rPr>
+        <w:t>Meyer-Peter</w:t>
+      </w:r>
+      <w:r>
+        <w:rPr>
+          <w:highlight w:val="yellow"/>
+        </w:rPr>
+        <w:t xml:space="preserve"> and </w:t>
+      </w:r>
+      <w:r>
+        <w:rPr>
+          <w:highlight w:val="yellow"/>
+        </w:rPr>
+        <w:t>Muller</w:t>
+      </w:r>
+      <w:r>
+        <w:rPr>
+          <w:highlight w:val="yellow"/>
+        </w:rPr>
+        <w:t xml:space="preserve"> (1948)</w:t>
+      </w:r>
+      <w:r>
+        <w:t xml:space="preserve"> modified by Wong and Parker (2006).</w:t>
       </w:r>
     </w:p>
     <w:p>
@@ -4988,7 +5172,16 @@
       <w:pPr>
         <w:spacing w:line="276" w:lineRule="auto"/>
         <w:jc w:val="both"/>
-      </w:pPr>
+        <w:rPr>
+          <w:b/>
+        </w:rPr>
+      </w:pPr>
+      <w:r>
+        <w:rPr>
+          <w:b/>
+        </w:rPr>
+        <w:t>2.3 Closures (entrainment and deposition)</w:t>
+      </w:r>
     </w:p>
     <w:p>
       <w:pPr>
@@ -5001,49 +5194,60 @@
         <w:spacing w:line="276" w:lineRule="auto"/>
         <w:jc w:val="both"/>
       </w:pPr>
-    </w:p>
-    <w:p>
-      <w:pPr>
-        <w:spacing w:line="276" w:lineRule="auto"/>
-        <w:jc w:val="both"/>
-        <w:rPr>
-          <w:b/>
-        </w:rPr>
-      </w:pPr>
-      <w:r>
-        <w:rPr>
-          <w:b/>
-        </w:rPr>
-        <w:t>2.3 Closures (entrainment and deposition)</w:t>
-      </w:r>
-    </w:p>
-    <w:p>
-      <w:pPr>
-        <w:spacing w:line="276" w:lineRule="auto"/>
-        <w:jc w:val="both"/>
-      </w:pPr>
-    </w:p>
-    <w:p>
-      <w:pPr>
-        <w:spacing w:line="276" w:lineRule="auto"/>
-        <w:jc w:val="both"/>
-      </w:pPr>
-      <w:r>
-        <w:t>Entrainment formulas for non-cohesive and cohesive sediment are usually expressed in terms of the wall-friction velocity (</w:t>
+      <w:r>
+        <w:t xml:space="preserve">Entrainment formulas for non-cohesive and cohesive sediment are usually expressed in terms of </w:t>
+      </w:r>
+      <w:r>
+        <w:t xml:space="preserve">either </w:t>
+      </w:r>
+      <w:r>
+        <w:t>the wall-friction</w:t>
+      </w:r>
+      <w:r>
+        <w:t xml:space="preserve"> (shear)</w:t>
+      </w:r>
+      <w:r>
+        <w:t xml:space="preserve"> velocity </w:t>
+      </w:r>
+      <w:r>
+        <w:t>"</w:t>
       </w:r>
       <w:r>
         <w:rPr>
           <w:position w:val="-10"/>
         </w:rPr>
         <w:object w:dxaOrig="260" w:dyaOrig="340">
-          <v:shape id="_x0000_i1044" type="#_x0000_t75" style="width:13.1pt;height:16.85pt" o:ole="">
-            <v:imagedata r:id="rId46" o:title=""/>
+          <v:shape id="_x0000_i1042" type="#_x0000_t75" style="width:13.1pt;height:16.85pt" o:ole="">
+            <v:imagedata r:id="rId43" o:title=""/>
           </v:shape>
-          <o:OLEObject Type="Embed" ProgID="Equation.3" ShapeID="_x0000_i1044" DrawAspect="Content" ObjectID="_1372513760" r:id="rId47"/>
+          <o:OLEObject Type="Embed" ProgID="Equation.3" ShapeID="_x0000_i1042" DrawAspect="Content" ObjectID="_1372518088" r:id="rId44"/>
         </w:object>
       </w:r>
       <w:r>
-        <w:t>) or the shear stress. For instance, the formula by García and Parker reads:</w:t>
+        <w:t xml:space="preserve">", </w:t>
+      </w:r>
+      <w:r>
+        <w:t>or the shear stress</w:t>
+      </w:r>
+      <w:r>
+        <w:t xml:space="preserve"> "τ"</w:t>
+      </w:r>
+      <w:r>
+        <w:t xml:space="preserve">. For instance, the formula by </w:t>
+      </w:r>
+      <w:proofErr w:type="spellStart"/>
+      <w:r>
+        <w:t>García</w:t>
+      </w:r>
+      <w:proofErr w:type="spellEnd"/>
+      <w:r>
+        <w:t xml:space="preserve"> and Parker </w:t>
+      </w:r>
+      <w:r>
+        <w:t xml:space="preserve">(1991) </w:t>
+      </w:r>
+      <w:r>
+        <w:t>reads:</w:t>
       </w:r>
     </w:p>
     <w:p>
@@ -5054,172 +5258,196 @@
         <w:spacing w:line="276" w:lineRule="auto"/>
         <w:jc w:val="center"/>
       </w:pPr>
-      <m:oMath>
-        <m:sSub>
-          <m:sSubPr>
-            <m:ctrlPr>
-              <w:rPr>
-                <w:rFonts w:ascii="Cambria Math" w:hAnsi="Cambria Math"/>
-                <w:i/>
-              </w:rPr>
-            </m:ctrlPr>
-          </m:sSubPr>
-          <m:e>
-            <m:r>
-              <w:rPr>
-                <w:rFonts w:ascii="Cambria Math